--- a/Actividades/SO01005/SO01005.docx
+++ b/Actividades/SO01005/SO01005.docx
@@ -409,7 +409,39 @@
           <w:sz w:val="24"/>
           <w:szCs w:val="24"/>
         </w:rPr>
-        <w:t xml:space="preserve"> crear un servidor, el cual nosotros como empresa podremos comprar, dicho servidor fue elegido con determinados </w:t>
+        <w:t xml:space="preserve"> crear un servidor, el cual nosotros como empresa podremos comprar</w:t>
+      </w:r>
+      <w:r>
+        <w:rPr>
+          <w:rFonts w:ascii="Times New Roman" w:hAnsi="Times New Roman" w:cs="Times New Roman"/>
+          <w:sz w:val="24"/>
+          <w:szCs w:val="24"/>
+        </w:rPr>
+        <w:t>.</w:t>
+      </w:r>
+      <w:r>
+        <w:rPr>
+          <w:rFonts w:ascii="Times New Roman" w:hAnsi="Times New Roman" w:cs="Times New Roman"/>
+          <w:sz w:val="24"/>
+          <w:szCs w:val="24"/>
+        </w:rPr>
+        <w:t xml:space="preserve"> </w:t>
+      </w:r>
+      <w:r>
+        <w:rPr>
+          <w:rFonts w:ascii="Times New Roman" w:hAnsi="Times New Roman" w:cs="Times New Roman"/>
+          <w:sz w:val="24"/>
+          <w:szCs w:val="24"/>
+        </w:rPr>
+        <w:t>D</w:t>
+      </w:r>
+      <w:r>
+        <w:rPr>
+          <w:rFonts w:ascii="Times New Roman" w:hAnsi="Times New Roman" w:cs="Times New Roman"/>
+          <w:sz w:val="24"/>
+          <w:szCs w:val="24"/>
+        </w:rPr>
+        <w:t xml:space="preserve">icho servidor fue elegido con determinados </w:t>
       </w:r>
       <w:r>
         <w:rPr>
@@ -585,7 +617,23 @@
           <w:sz w:val="24"/>
           <w:szCs w:val="24"/>
         </w:rPr>
-        <w:t xml:space="preserve"> sea </w:t>
+        <w:t xml:space="preserve"> se</w:t>
+      </w:r>
+      <w:r>
+        <w:rPr>
+          <w:rFonts w:ascii="Times New Roman" w:hAnsi="Times New Roman" w:cs="Times New Roman"/>
+          <w:sz w:val="24"/>
+          <w:szCs w:val="24"/>
+        </w:rPr>
+        <w:t>rá</w:t>
+      </w:r>
+      <w:r>
+        <w:rPr>
+          <w:rFonts w:ascii="Times New Roman" w:hAnsi="Times New Roman" w:cs="Times New Roman"/>
+          <w:sz w:val="24"/>
+          <w:szCs w:val="24"/>
+        </w:rPr>
+        <w:t xml:space="preserve"> </w:t>
       </w:r>
       <w:r>
         <w:rPr>
@@ -733,23 +781,55 @@
           <w:sz w:val="24"/>
           <w:szCs w:val="24"/>
         </w:rPr>
-        <w:t xml:space="preserve">, se inicial el servidor con el pendrive puesto y nos </w:t>
-      </w:r>
-      <w:r>
-        <w:rPr>
-          <w:rFonts w:ascii="Times New Roman" w:hAnsi="Times New Roman" w:cs="Times New Roman"/>
-          <w:sz w:val="24"/>
-          <w:szCs w:val="24"/>
-        </w:rPr>
-        <w:t>saldrá</w:t>
-      </w:r>
-      <w:r>
-        <w:rPr>
-          <w:rFonts w:ascii="Times New Roman" w:hAnsi="Times New Roman" w:cs="Times New Roman"/>
-          <w:sz w:val="24"/>
-          <w:szCs w:val="24"/>
-        </w:rPr>
-        <w:t xml:space="preserve"> el asistente te </w:t>
+        <w:t>, se inici</w:t>
+      </w:r>
+      <w:r>
+        <w:rPr>
+          <w:rFonts w:ascii="Times New Roman" w:hAnsi="Times New Roman" w:cs="Times New Roman"/>
+          <w:sz w:val="24"/>
+          <w:szCs w:val="24"/>
+        </w:rPr>
+        <w:t>ará</w:t>
+      </w:r>
+      <w:r>
+        <w:rPr>
+          <w:rFonts w:ascii="Times New Roman" w:hAnsi="Times New Roman" w:cs="Times New Roman"/>
+          <w:sz w:val="24"/>
+          <w:szCs w:val="24"/>
+        </w:rPr>
+        <w:t xml:space="preserve"> el servidor con el pendrive puesto y nos </w:t>
+      </w:r>
+      <w:r>
+        <w:rPr>
+          <w:rFonts w:ascii="Times New Roman" w:hAnsi="Times New Roman" w:cs="Times New Roman"/>
+          <w:sz w:val="24"/>
+          <w:szCs w:val="24"/>
+        </w:rPr>
+        <w:t>aparecerá</w:t>
+      </w:r>
+      <w:r>
+        <w:rPr>
+          <w:rFonts w:ascii="Times New Roman" w:hAnsi="Times New Roman" w:cs="Times New Roman"/>
+          <w:sz w:val="24"/>
+          <w:szCs w:val="24"/>
+        </w:rPr>
+        <w:t xml:space="preserve"> el asistente </w:t>
+      </w:r>
+      <w:r>
+        <w:rPr>
+          <w:rFonts w:ascii="Times New Roman" w:hAnsi="Times New Roman" w:cs="Times New Roman"/>
+          <w:sz w:val="24"/>
+          <w:szCs w:val="24"/>
+        </w:rPr>
+        <w:t>de</w:t>
+      </w:r>
+      <w:r>
+        <w:rPr>
+          <w:rFonts w:ascii="Times New Roman" w:hAnsi="Times New Roman" w:cs="Times New Roman"/>
+          <w:sz w:val="24"/>
+          <w:szCs w:val="24"/>
+        </w:rPr>
+        <w:t xml:space="preserve"> </w:t>
       </w:r>
       <w:r>
         <w:rPr>
@@ -765,23 +845,63 @@
           <w:sz w:val="24"/>
           <w:szCs w:val="24"/>
         </w:rPr>
-        <w:t xml:space="preserve"> este nos </w:t>
-      </w:r>
-      <w:r>
-        <w:rPr>
-          <w:rFonts w:ascii="Times New Roman" w:hAnsi="Times New Roman" w:cs="Times New Roman"/>
-          <w:sz w:val="24"/>
-          <w:szCs w:val="24"/>
-        </w:rPr>
-        <w:t>mostrara</w:t>
-      </w:r>
-      <w:r>
-        <w:rPr>
-          <w:rFonts w:ascii="Times New Roman" w:hAnsi="Times New Roman" w:cs="Times New Roman"/>
-          <w:sz w:val="24"/>
-          <w:szCs w:val="24"/>
-        </w:rPr>
-        <w:t xml:space="preserve"> las </w:t>
+        <w:t xml:space="preserve"> </w:t>
+      </w:r>
+      <w:r>
+        <w:rPr>
+          <w:rFonts w:ascii="Times New Roman" w:hAnsi="Times New Roman" w:cs="Times New Roman"/>
+          <w:sz w:val="24"/>
+          <w:szCs w:val="24"/>
+        </w:rPr>
+        <w:t>é</w:t>
+      </w:r>
+      <w:r>
+        <w:rPr>
+          <w:rFonts w:ascii="Times New Roman" w:hAnsi="Times New Roman" w:cs="Times New Roman"/>
+          <w:sz w:val="24"/>
+          <w:szCs w:val="24"/>
+        </w:rPr>
+        <w:t xml:space="preserve">ste nos </w:t>
+      </w:r>
+      <w:r>
+        <w:rPr>
+          <w:rFonts w:ascii="Times New Roman" w:hAnsi="Times New Roman" w:cs="Times New Roman"/>
+          <w:sz w:val="24"/>
+          <w:szCs w:val="24"/>
+        </w:rPr>
+        <w:t>mostrar</w:t>
+      </w:r>
+      <w:r>
+        <w:rPr>
+          <w:rFonts w:ascii="Times New Roman" w:hAnsi="Times New Roman" w:cs="Times New Roman"/>
+          <w:sz w:val="24"/>
+          <w:szCs w:val="24"/>
+        </w:rPr>
+        <w:t>á</w:t>
+      </w:r>
+      <w:r>
+        <w:rPr>
+          <w:rFonts w:ascii="Times New Roman" w:hAnsi="Times New Roman" w:cs="Times New Roman"/>
+          <w:sz w:val="24"/>
+          <w:szCs w:val="24"/>
+        </w:rPr>
+        <w:t xml:space="preserve"> </w:t>
+      </w:r>
+      <w:r>
+        <w:rPr>
+          <w:rFonts w:ascii="Times New Roman" w:hAnsi="Times New Roman" w:cs="Times New Roman"/>
+          <w:sz w:val="24"/>
+          <w:szCs w:val="24"/>
+        </w:rPr>
+        <w:t>lo</w:t>
+      </w:r>
+      <w:r>
+        <w:rPr>
+          <w:rFonts w:ascii="Times New Roman" w:hAnsi="Times New Roman" w:cs="Times New Roman"/>
+          <w:sz w:val="24"/>
+          <w:szCs w:val="24"/>
+        </w:rPr>
+        <w:t xml:space="preserve">s </w:t>
       </w:r>
       <w:r>
         <w:rPr>
@@ -797,7 +917,23 @@
           <w:sz w:val="24"/>
           <w:szCs w:val="24"/>
         </w:rPr>
-        <w:t xml:space="preserve"> datos a completar </w:t>
+        <w:t xml:space="preserve"> datos a completar</w:t>
+      </w:r>
+      <w:r>
+        <w:rPr>
+          <w:rFonts w:ascii="Times New Roman" w:hAnsi="Times New Roman" w:cs="Times New Roman"/>
+          <w:sz w:val="24"/>
+          <w:szCs w:val="24"/>
+        </w:rPr>
+        <w:t>:</w:t>
+      </w:r>
+      <w:r>
+        <w:rPr>
+          <w:rFonts w:ascii="Times New Roman" w:hAnsi="Times New Roman" w:cs="Times New Roman"/>
+          <w:sz w:val="24"/>
+          <w:szCs w:val="24"/>
+        </w:rPr>
+        <w:t xml:space="preserve"> </w:t>
       </w:r>
     </w:p>
     <w:p>
@@ -825,7 +961,23 @@
           <w:sz w:val="24"/>
           <w:szCs w:val="24"/>
         </w:rPr>
-        <w:t xml:space="preserve"> Estos datos no son de gran complejidad, se pone la fecha adecuada en nuestra zona horaria y el teclado en español (Uruguay)</w:t>
+        <w:t xml:space="preserve"> Estos datos no son de gran complejidad, se </w:t>
+      </w:r>
+      <w:r>
+        <w:rPr>
+          <w:rFonts w:ascii="Times New Roman" w:hAnsi="Times New Roman" w:cs="Times New Roman"/>
+          <w:sz w:val="24"/>
+          <w:szCs w:val="24"/>
+        </w:rPr>
+        <w:t>colocará</w:t>
+      </w:r>
+      <w:r>
+        <w:rPr>
+          <w:rFonts w:ascii="Times New Roman" w:hAnsi="Times New Roman" w:cs="Times New Roman"/>
+          <w:sz w:val="24"/>
+          <w:szCs w:val="24"/>
+        </w:rPr>
+        <w:t xml:space="preserve"> la fecha adecuada en nuestra zona horaria y el teclado en español (Uruguay)</w:t>
       </w:r>
     </w:p>
     <w:p>
@@ -923,15 +1075,23 @@
           <w:sz w:val="24"/>
           <w:szCs w:val="24"/>
         </w:rPr>
-        <w:t>está</w:t>
-      </w:r>
-      <w:r>
-        <w:rPr>
-          <w:rFonts w:ascii="Times New Roman" w:hAnsi="Times New Roman" w:cs="Times New Roman"/>
-          <w:sz w:val="24"/>
-          <w:szCs w:val="24"/>
-        </w:rPr>
-        <w:t xml:space="preserve"> el tipo de instalación </w:t>
+        <w:t>est</w:t>
+      </w:r>
+      <w:r>
+        <w:rPr>
+          <w:rFonts w:ascii="Times New Roman" w:hAnsi="Times New Roman" w:cs="Times New Roman"/>
+          <w:sz w:val="24"/>
+          <w:szCs w:val="24"/>
+        </w:rPr>
+        <w:t>e</w:t>
+      </w:r>
+      <w:r>
+        <w:rPr>
+          <w:rFonts w:ascii="Times New Roman" w:hAnsi="Times New Roman" w:cs="Times New Roman"/>
+          <w:sz w:val="24"/>
+          <w:szCs w:val="24"/>
+        </w:rPr>
+        <w:t xml:space="preserve"> tipo de instalación </w:t>
       </w:r>
       <w:r>
         <w:rPr>
@@ -975,15 +1135,23 @@
           <w:sz w:val="24"/>
           <w:szCs w:val="24"/>
         </w:rPr>
-        <w:t>: En este paso solo habilitaremos la conexión, la correcta configuración se hará en la configuración d</w:t>
-      </w:r>
-      <w:r>
-        <w:rPr>
-          <w:rFonts w:ascii="Times New Roman" w:hAnsi="Times New Roman" w:cs="Times New Roman"/>
-          <w:sz w:val="24"/>
-          <w:szCs w:val="24"/>
-        </w:rPr>
-        <w:t xml:space="preserve">e sistema posterior a la instalación del mismo. </w:t>
+        <w:t xml:space="preserve">: En este paso solo habilitaremos la conexión, la correcta configuración se hará en </w:t>
+      </w:r>
+      <w:r>
+        <w:rPr>
+          <w:rFonts w:ascii="Times New Roman" w:hAnsi="Times New Roman" w:cs="Times New Roman"/>
+          <w:sz w:val="24"/>
+          <w:szCs w:val="24"/>
+        </w:rPr>
+        <w:t>el</w:t>
+      </w:r>
+      <w:r>
+        <w:rPr>
+          <w:rFonts w:ascii="Times New Roman" w:hAnsi="Times New Roman" w:cs="Times New Roman"/>
+          <w:sz w:val="24"/>
+          <w:szCs w:val="24"/>
+        </w:rPr>
+        <w:t xml:space="preserve"> sistema posterior a la instalación del mismo. </w:t>
       </w:r>
     </w:p>
     <w:p>
@@ -1029,6 +1197,128 @@
         </w:rPr>
         <w:t xml:space="preserve">Ahora nos toca hablar del tema </w:t>
       </w:r>
+      <w:r>
+        <w:rPr>
+          <w:rFonts w:ascii="Times New Roman" w:hAnsi="Times New Roman" w:cs="Times New Roman"/>
+          <w:sz w:val="24"/>
+          <w:szCs w:val="24"/>
+        </w:rPr>
+        <w:t>más</w:t>
+      </w:r>
+      <w:r>
+        <w:rPr>
+          <w:rFonts w:ascii="Times New Roman" w:hAnsi="Times New Roman" w:cs="Times New Roman"/>
+          <w:sz w:val="24"/>
+          <w:szCs w:val="24"/>
+        </w:rPr>
+        <w:t xml:space="preserve"> importante de la instalación del sistema. Pero antes de proceder a hablar sobre el sistema de archivos, pasaremos a hacer un breve resumen </w:t>
+      </w:r>
+      <w:r>
+        <w:rPr>
+          <w:rFonts w:ascii="Times New Roman" w:hAnsi="Times New Roman" w:cs="Times New Roman"/>
+          <w:sz w:val="24"/>
+          <w:szCs w:val="24"/>
+        </w:rPr>
+        <w:t xml:space="preserve">sobre el objetivo que tenemos pensado alcanzar con el servidor, lo que fundamentara su elección y su sistema de particionado. Explicación: </w:t>
+      </w:r>
+    </w:p>
+    <w:p>
+      <w:pPr>
+        <w:jc w:val="both"/>
+        <w:rPr>
+          <w:rFonts w:ascii="Times New Roman" w:hAnsi="Times New Roman" w:cs="Times New Roman"/>
+          <w:sz w:val="24"/>
+          <w:szCs w:val="24"/>
+        </w:rPr>
+      </w:pPr>
+      <w:r>
+        <w:rPr>
+          <w:rFonts w:ascii="Times New Roman" w:hAnsi="Times New Roman" w:cs="Times New Roman"/>
+          <w:sz w:val="24"/>
+          <w:szCs w:val="24"/>
+        </w:rPr>
+        <w:t xml:space="preserve">El principal fin del servidor es </w:t>
+      </w:r>
+      <w:r>
+        <w:rPr>
+          <w:rFonts w:ascii="Times New Roman" w:hAnsi="Times New Roman" w:cs="Times New Roman"/>
+          <w:sz w:val="24"/>
+          <w:szCs w:val="24"/>
+        </w:rPr>
+        <w:t>proveer a la aplicación del Operario, Tra</w:t>
+      </w:r>
+      <w:r>
+        <w:rPr>
+          <w:rFonts w:ascii="Times New Roman" w:hAnsi="Times New Roman" w:cs="Times New Roman"/>
+          <w:sz w:val="24"/>
+          <w:szCs w:val="24"/>
+        </w:rPr>
+        <w:t>n</w:t>
+      </w:r>
+      <w:r>
+        <w:rPr>
+          <w:rFonts w:ascii="Times New Roman" w:hAnsi="Times New Roman" w:cs="Times New Roman"/>
+          <w:sz w:val="24"/>
+          <w:szCs w:val="24"/>
+        </w:rPr>
+        <w:t xml:space="preserve">sportista y Administrador una BBDD donde puedan almacenar la información </w:t>
+      </w:r>
+      <w:r>
+        <w:rPr>
+          <w:rFonts w:ascii="Times New Roman" w:hAnsi="Times New Roman" w:cs="Times New Roman"/>
+          <w:sz w:val="24"/>
+          <w:szCs w:val="24"/>
+        </w:rPr>
+        <w:t xml:space="preserve">del sistema (de los programas). Por lo </w:t>
+      </w:r>
+      <w:r>
+        <w:rPr>
+          <w:rFonts w:ascii="Times New Roman" w:hAnsi="Times New Roman" w:cs="Times New Roman"/>
+          <w:sz w:val="24"/>
+          <w:szCs w:val="24"/>
+        </w:rPr>
+        <w:t>tanto,</w:t>
+      </w:r>
+      <w:r>
+        <w:rPr>
+          <w:rFonts w:ascii="Times New Roman" w:hAnsi="Times New Roman" w:cs="Times New Roman"/>
+          <w:sz w:val="24"/>
+          <w:szCs w:val="24"/>
+        </w:rPr>
+        <w:t xml:space="preserve"> es fácilmente deducible que </w:t>
+      </w:r>
+      <w:r>
+        <w:rPr>
+          <w:rFonts w:ascii="Times New Roman" w:hAnsi="Times New Roman" w:cs="Times New Roman"/>
+          <w:sz w:val="24"/>
+          <w:szCs w:val="24"/>
+        </w:rPr>
+        <w:t>para</w:t>
+      </w:r>
+      <w:r>
+        <w:rPr>
+          <w:rFonts w:ascii="Times New Roman" w:hAnsi="Times New Roman" w:cs="Times New Roman"/>
+          <w:sz w:val="24"/>
+          <w:szCs w:val="24"/>
+        </w:rPr>
+        <w:t xml:space="preserve"> nosotros lo que </w:t>
+      </w:r>
+      <w:r>
+        <w:rPr>
+          <w:rFonts w:ascii="Times New Roman" w:hAnsi="Times New Roman" w:cs="Times New Roman"/>
+          <w:sz w:val="24"/>
+          <w:szCs w:val="24"/>
+        </w:rPr>
+        <w:t>más</w:t>
+      </w:r>
+      <w:r>
+        <w:rPr>
+          <w:rFonts w:ascii="Times New Roman" w:hAnsi="Times New Roman" w:cs="Times New Roman"/>
+          <w:sz w:val="24"/>
+          <w:szCs w:val="24"/>
+        </w:rPr>
+        <w:t xml:space="preserve"> nos importa son los datos de la BBDD, los cuales son almacenados en /</w:t>
+      </w:r>
       <w:proofErr w:type="spellStart"/>
       <w:r>
         <w:rPr>
@@ -1036,7 +1326,7 @@
           <w:sz w:val="24"/>
           <w:szCs w:val="24"/>
         </w:rPr>
-        <w:t>mas</w:t>
+        <w:t>var</w:t>
       </w:r>
       <w:proofErr w:type="spellEnd"/>
       <w:r>
@@ -1045,49 +1335,322 @@
           <w:sz w:val="24"/>
           <w:szCs w:val="24"/>
         </w:rPr>
-        <w:t xml:space="preserve"> importante de la instalación del sistema. Pero antes de proceder a hablar sobre el sistema de archivos, pasaremos a hacer un breve resumen </w:t>
-      </w:r>
-      <w:r>
-        <w:rPr>
-          <w:rFonts w:ascii="Times New Roman" w:hAnsi="Times New Roman" w:cs="Times New Roman"/>
-          <w:sz w:val="24"/>
-          <w:szCs w:val="24"/>
-        </w:rPr>
-        <w:t xml:space="preserve">sobre el objetivo que tenemos pensado alcanzar con el servidor, lo que fundamentara su elección y su sistema de particionado. Explicación: </w:t>
-      </w:r>
-    </w:p>
-    <w:p>
-      <w:pPr>
-        <w:jc w:val="both"/>
-        <w:rPr>
-          <w:rFonts w:ascii="Times New Roman" w:hAnsi="Times New Roman" w:cs="Times New Roman"/>
-          <w:sz w:val="24"/>
-          <w:szCs w:val="24"/>
-        </w:rPr>
-      </w:pPr>
-      <w:r>
-        <w:rPr>
-          <w:rFonts w:ascii="Times New Roman" w:hAnsi="Times New Roman" w:cs="Times New Roman"/>
-          <w:sz w:val="24"/>
-          <w:szCs w:val="24"/>
-        </w:rPr>
-        <w:t xml:space="preserve">El principal fin del servidor es </w:t>
-      </w:r>
-      <w:r>
-        <w:rPr>
-          <w:rFonts w:ascii="Times New Roman" w:hAnsi="Times New Roman" w:cs="Times New Roman"/>
-          <w:sz w:val="24"/>
-          <w:szCs w:val="24"/>
-        </w:rPr>
-        <w:t xml:space="preserve">proveer a la aplicación del Operario, Trasportista y Administrador una BBDD donde puedan almacenar la información </w:t>
-      </w:r>
-      <w:r>
-        <w:rPr>
-          <w:rFonts w:ascii="Times New Roman" w:hAnsi="Times New Roman" w:cs="Times New Roman"/>
-          <w:sz w:val="24"/>
-          <w:szCs w:val="24"/>
-        </w:rPr>
-        <w:t xml:space="preserve">del sistema (de los programas). Por lo </w:t>
+        <w:t xml:space="preserve">. </w:t>
+      </w:r>
+      <w:r>
+        <w:rPr>
+          <w:rFonts w:ascii="Times New Roman" w:hAnsi="Times New Roman" w:cs="Times New Roman"/>
+          <w:sz w:val="24"/>
+          <w:szCs w:val="24"/>
+        </w:rPr>
+        <w:t xml:space="preserve">También deberemos considerar algún lugar donde hacer los respaldos de estos datos. </w:t>
+      </w:r>
+      <w:r>
+        <w:rPr>
+          <w:rFonts w:ascii="Times New Roman" w:hAnsi="Times New Roman" w:cs="Times New Roman"/>
+          <w:sz w:val="24"/>
+          <w:szCs w:val="24"/>
+        </w:rPr>
+        <w:t>El</w:t>
+      </w:r>
+      <w:r>
+        <w:rPr>
+          <w:rFonts w:ascii="Times New Roman" w:hAnsi="Times New Roman" w:cs="Times New Roman"/>
+          <w:sz w:val="24"/>
+          <w:szCs w:val="24"/>
+        </w:rPr>
+        <w:t xml:space="preserve"> </w:t>
+      </w:r>
+      <w:r>
+        <w:rPr>
+          <w:rFonts w:ascii="Times New Roman" w:hAnsi="Times New Roman" w:cs="Times New Roman"/>
+          <w:sz w:val="24"/>
+          <w:szCs w:val="24"/>
+        </w:rPr>
+        <w:t xml:space="preserve">servidor </w:t>
+      </w:r>
+      <w:r>
+        <w:rPr>
+          <w:rFonts w:ascii="Times New Roman" w:hAnsi="Times New Roman" w:cs="Times New Roman"/>
+          <w:sz w:val="24"/>
+          <w:szCs w:val="24"/>
+        </w:rPr>
+        <w:t>permitirá el</w:t>
+      </w:r>
+      <w:r>
+        <w:rPr>
+          <w:rFonts w:ascii="Times New Roman" w:hAnsi="Times New Roman" w:cs="Times New Roman"/>
+          <w:sz w:val="24"/>
+          <w:szCs w:val="24"/>
+        </w:rPr>
+        <w:t xml:space="preserve"> </w:t>
+      </w:r>
+      <w:r>
+        <w:rPr>
+          <w:rFonts w:ascii="Times New Roman" w:hAnsi="Times New Roman" w:cs="Times New Roman"/>
+          <w:sz w:val="24"/>
+          <w:szCs w:val="24"/>
+        </w:rPr>
+        <w:t>ingreso</w:t>
+      </w:r>
+      <w:r>
+        <w:rPr>
+          <w:rFonts w:ascii="Times New Roman" w:hAnsi="Times New Roman" w:cs="Times New Roman"/>
+          <w:sz w:val="24"/>
+          <w:szCs w:val="24"/>
+        </w:rPr>
+        <w:t xml:space="preserve"> al</w:t>
+      </w:r>
+      <w:r>
+        <w:rPr>
+          <w:rFonts w:ascii="Times New Roman" w:hAnsi="Times New Roman" w:cs="Times New Roman"/>
+          <w:sz w:val="24"/>
+          <w:szCs w:val="24"/>
+        </w:rPr>
+        <w:t xml:space="preserve"> usuario los cuales no son usuarios </w:t>
+      </w:r>
+      <w:r>
+        <w:rPr>
+          <w:rFonts w:ascii="Times New Roman" w:hAnsi="Times New Roman" w:cs="Times New Roman"/>
+          <w:sz w:val="24"/>
+          <w:szCs w:val="24"/>
+        </w:rPr>
+        <w:t>de los programas</w:t>
+      </w:r>
+      <w:r>
+        <w:rPr>
+          <w:rFonts w:ascii="Times New Roman" w:hAnsi="Times New Roman" w:cs="Times New Roman"/>
+          <w:sz w:val="24"/>
+          <w:szCs w:val="24"/>
+        </w:rPr>
+        <w:t xml:space="preserve"> en </w:t>
+      </w:r>
+      <w:r>
+        <w:rPr>
+          <w:rFonts w:ascii="Times New Roman" w:hAnsi="Times New Roman" w:cs="Times New Roman"/>
+          <w:sz w:val="24"/>
+          <w:szCs w:val="24"/>
+        </w:rPr>
+        <w:t>sí</w:t>
+      </w:r>
+      <w:r>
+        <w:rPr>
+          <w:rFonts w:ascii="Times New Roman" w:hAnsi="Times New Roman" w:cs="Times New Roman"/>
+          <w:sz w:val="24"/>
+          <w:szCs w:val="24"/>
+        </w:rPr>
+        <w:t xml:space="preserve">. Por ello mismo dichos usuarios tendrán su directorio home, el cual contendrá sus datos propios, cosa que también es importante tener en </w:t>
+      </w:r>
+      <w:r>
+        <w:rPr>
+          <w:rFonts w:ascii="Times New Roman" w:hAnsi="Times New Roman" w:cs="Times New Roman"/>
+          <w:sz w:val="24"/>
+          <w:szCs w:val="24"/>
+        </w:rPr>
+        <w:t>cuenta</w:t>
+      </w:r>
+      <w:r>
+        <w:rPr>
+          <w:rFonts w:ascii="Times New Roman" w:hAnsi="Times New Roman" w:cs="Times New Roman"/>
+          <w:sz w:val="24"/>
+          <w:szCs w:val="24"/>
+        </w:rPr>
+        <w:t>.</w:t>
+      </w:r>
+      <w:r>
+        <w:rPr>
+          <w:rFonts w:ascii="Times New Roman" w:hAnsi="Times New Roman" w:cs="Times New Roman"/>
+          <w:sz w:val="24"/>
+          <w:szCs w:val="24"/>
+        </w:rPr>
+        <w:t xml:space="preserve"> Por </w:t>
+      </w:r>
+      <w:r>
+        <w:rPr>
+          <w:rFonts w:ascii="Times New Roman" w:hAnsi="Times New Roman" w:cs="Times New Roman"/>
+          <w:sz w:val="24"/>
+          <w:szCs w:val="24"/>
+        </w:rPr>
+        <w:t>último,</w:t>
+      </w:r>
+      <w:r>
+        <w:rPr>
+          <w:rFonts w:ascii="Times New Roman" w:hAnsi="Times New Roman" w:cs="Times New Roman"/>
+          <w:sz w:val="24"/>
+          <w:szCs w:val="24"/>
+        </w:rPr>
+        <w:t xml:space="preserve"> debemos considerar que el arranque del servidor debe ser el </w:t>
+      </w:r>
+      <w:r>
+        <w:rPr>
+          <w:rFonts w:ascii="Times New Roman" w:hAnsi="Times New Roman" w:cs="Times New Roman"/>
+          <w:sz w:val="24"/>
+          <w:szCs w:val="24"/>
+        </w:rPr>
+        <w:t>más</w:t>
+      </w:r>
+      <w:r>
+        <w:rPr>
+          <w:rFonts w:ascii="Times New Roman" w:hAnsi="Times New Roman" w:cs="Times New Roman"/>
+          <w:sz w:val="24"/>
+          <w:szCs w:val="24"/>
+        </w:rPr>
+        <w:t xml:space="preserve"> rápido posible, junto con los archivos de </w:t>
+      </w:r>
+      <w:r>
+        <w:rPr>
+          <w:rFonts w:ascii="Times New Roman" w:hAnsi="Times New Roman" w:cs="Times New Roman"/>
+          <w:sz w:val="24"/>
+          <w:szCs w:val="24"/>
+        </w:rPr>
+        <w:t xml:space="preserve">las aplicaciones del mismo. </w:t>
+      </w:r>
+    </w:p>
+    <w:p>
+      <w:pPr>
+        <w:jc w:val="both"/>
+        <w:rPr>
+          <w:rFonts w:ascii="Times New Roman" w:hAnsi="Times New Roman" w:cs="Times New Roman"/>
+          <w:sz w:val="24"/>
+          <w:szCs w:val="24"/>
+        </w:rPr>
+      </w:pPr>
+      <w:r>
+        <w:rPr>
+          <w:rFonts w:ascii="Times New Roman" w:hAnsi="Times New Roman" w:cs="Times New Roman"/>
+          <w:sz w:val="24"/>
+          <w:szCs w:val="24"/>
+        </w:rPr>
+        <w:t>Ademas e</w:t>
+      </w:r>
+      <w:r>
+        <w:rPr>
+          <w:rFonts w:ascii="Times New Roman" w:hAnsi="Times New Roman" w:cs="Times New Roman"/>
+          <w:sz w:val="24"/>
+          <w:szCs w:val="24"/>
+        </w:rPr>
+        <w:t xml:space="preserve">s </w:t>
+      </w:r>
+      <w:r>
+        <w:rPr>
+          <w:rFonts w:ascii="Times New Roman" w:hAnsi="Times New Roman" w:cs="Times New Roman"/>
+          <w:sz w:val="24"/>
+          <w:szCs w:val="24"/>
+        </w:rPr>
+        <w:t>crítico</w:t>
+      </w:r>
+      <w:r>
+        <w:rPr>
+          <w:rFonts w:ascii="Times New Roman" w:hAnsi="Times New Roman" w:cs="Times New Roman"/>
+          <w:sz w:val="24"/>
+          <w:szCs w:val="24"/>
+        </w:rPr>
+        <w:t xml:space="preserve"> para el servidor que los datos </w:t>
+      </w:r>
+      <w:r>
+        <w:rPr>
+          <w:rFonts w:ascii="Times New Roman" w:hAnsi="Times New Roman" w:cs="Times New Roman"/>
+          <w:sz w:val="24"/>
+          <w:szCs w:val="24"/>
+        </w:rPr>
+        <w:t>estén</w:t>
+      </w:r>
+      <w:r>
+        <w:rPr>
+          <w:rFonts w:ascii="Times New Roman" w:hAnsi="Times New Roman" w:cs="Times New Roman"/>
+          <w:sz w:val="24"/>
+          <w:szCs w:val="24"/>
+        </w:rPr>
+        <w:t xml:space="preserve"> separados, aunque se podrían separar por particiones </w:t>
+      </w:r>
+      <w:r>
+        <w:rPr>
+          <w:rFonts w:ascii="Times New Roman" w:hAnsi="Times New Roman" w:cs="Times New Roman"/>
+          <w:sz w:val="24"/>
+          <w:szCs w:val="24"/>
+        </w:rPr>
+        <w:t>lógicas</w:t>
+      </w:r>
+      <w:r>
+        <w:rPr>
+          <w:rFonts w:ascii="Times New Roman" w:hAnsi="Times New Roman" w:cs="Times New Roman"/>
+          <w:sz w:val="24"/>
+          <w:szCs w:val="24"/>
+        </w:rPr>
+        <w:t xml:space="preserve"> de un</w:t>
+      </w:r>
+      <w:r>
+        <w:rPr>
+          <w:rFonts w:ascii="Times New Roman" w:hAnsi="Times New Roman" w:cs="Times New Roman"/>
+          <w:sz w:val="24"/>
+          <w:szCs w:val="24"/>
+        </w:rPr>
+        <w:t xml:space="preserve"> </w:t>
+      </w:r>
+      <w:r>
+        <w:rPr>
+          <w:rFonts w:ascii="Times New Roman" w:hAnsi="Times New Roman" w:cs="Times New Roman"/>
+          <w:sz w:val="24"/>
+          <w:szCs w:val="24"/>
+        </w:rPr>
+        <w:t>disco</w:t>
+      </w:r>
+      <w:r>
+        <w:rPr>
+          <w:rFonts w:ascii="Times New Roman" w:hAnsi="Times New Roman" w:cs="Times New Roman"/>
+          <w:sz w:val="24"/>
+          <w:szCs w:val="24"/>
+        </w:rPr>
+        <w:t xml:space="preserve"> de gran capacidad solamente, esto nos permitiría</w:t>
+      </w:r>
+      <w:r>
+        <w:rPr>
+          <w:rFonts w:ascii="Times New Roman" w:hAnsi="Times New Roman" w:cs="Times New Roman"/>
+          <w:sz w:val="24"/>
+          <w:szCs w:val="24"/>
+        </w:rPr>
+        <w:t xml:space="preserve"> cambiar sus sistemas de </w:t>
+      </w:r>
+      <w:r>
+        <w:rPr>
+          <w:rFonts w:ascii="Times New Roman" w:hAnsi="Times New Roman" w:cs="Times New Roman"/>
+          <w:sz w:val="24"/>
+          <w:szCs w:val="24"/>
+        </w:rPr>
+        <w:lastRenderedPageBreak/>
+        <w:t>archivos</w:t>
+      </w:r>
+      <w:r>
+        <w:rPr>
+          <w:rFonts w:ascii="Times New Roman" w:hAnsi="Times New Roman" w:cs="Times New Roman"/>
+          <w:sz w:val="24"/>
+          <w:szCs w:val="24"/>
+        </w:rPr>
+        <w:t>. Aunque</w:t>
+      </w:r>
+      <w:r>
+        <w:rPr>
+          <w:rFonts w:ascii="Times New Roman" w:hAnsi="Times New Roman" w:cs="Times New Roman"/>
+          <w:sz w:val="24"/>
+          <w:szCs w:val="24"/>
+        </w:rPr>
+        <w:t xml:space="preserve"> lo </w:t>
+      </w:r>
+      <w:r>
+        <w:rPr>
+          <w:rFonts w:ascii="Times New Roman" w:hAnsi="Times New Roman" w:cs="Times New Roman"/>
+          <w:sz w:val="24"/>
+          <w:szCs w:val="24"/>
+        </w:rPr>
+        <w:t>más</w:t>
+      </w:r>
+      <w:r>
+        <w:rPr>
+          <w:rFonts w:ascii="Times New Roman" w:hAnsi="Times New Roman" w:cs="Times New Roman"/>
+          <w:sz w:val="24"/>
+          <w:szCs w:val="24"/>
+        </w:rPr>
+        <w:t xml:space="preserve"> importante es poder afrontar los fallos a futuro del hardware, por lo </w:t>
       </w:r>
       <w:r>
         <w:rPr>
@@ -1103,357 +1666,6 @@
           <w:sz w:val="24"/>
           <w:szCs w:val="24"/>
         </w:rPr>
-        <w:t xml:space="preserve"> es fácilmente deducible que lo que a nosotros lo que </w:t>
-      </w:r>
-      <w:proofErr w:type="spellStart"/>
-      <w:r>
-        <w:rPr>
-          <w:rFonts w:ascii="Times New Roman" w:hAnsi="Times New Roman" w:cs="Times New Roman"/>
-          <w:sz w:val="24"/>
-          <w:szCs w:val="24"/>
-        </w:rPr>
-        <w:t>mas</w:t>
-      </w:r>
-      <w:proofErr w:type="spellEnd"/>
-      <w:r>
-        <w:rPr>
-          <w:rFonts w:ascii="Times New Roman" w:hAnsi="Times New Roman" w:cs="Times New Roman"/>
-          <w:sz w:val="24"/>
-          <w:szCs w:val="24"/>
-        </w:rPr>
-        <w:t xml:space="preserve"> nos importa son los datos de la BBDD, los cuales son almacenados en /</w:t>
-      </w:r>
-      <w:proofErr w:type="spellStart"/>
-      <w:r>
-        <w:rPr>
-          <w:rFonts w:ascii="Times New Roman" w:hAnsi="Times New Roman" w:cs="Times New Roman"/>
-          <w:sz w:val="24"/>
-          <w:szCs w:val="24"/>
-        </w:rPr>
-        <w:t>var</w:t>
-      </w:r>
-      <w:proofErr w:type="spellEnd"/>
-      <w:r>
-        <w:rPr>
-          <w:rFonts w:ascii="Times New Roman" w:hAnsi="Times New Roman" w:cs="Times New Roman"/>
-          <w:sz w:val="24"/>
-          <w:szCs w:val="24"/>
-        </w:rPr>
-        <w:t xml:space="preserve">. </w:t>
-      </w:r>
-      <w:r>
-        <w:rPr>
-          <w:rFonts w:ascii="Times New Roman" w:hAnsi="Times New Roman" w:cs="Times New Roman"/>
-          <w:sz w:val="24"/>
-          <w:szCs w:val="24"/>
-        </w:rPr>
-        <w:t>También deberemos considerar algún lugar donde hacer los respaldos de estos datos. Ademas</w:t>
-      </w:r>
-      <w:r>
-        <w:rPr>
-          <w:rFonts w:ascii="Times New Roman" w:hAnsi="Times New Roman" w:cs="Times New Roman"/>
-          <w:sz w:val="24"/>
-          <w:szCs w:val="24"/>
-        </w:rPr>
-        <w:t xml:space="preserve"> del </w:t>
-      </w:r>
-      <w:r>
-        <w:rPr>
-          <w:rFonts w:ascii="Times New Roman" w:hAnsi="Times New Roman" w:cs="Times New Roman"/>
-          <w:sz w:val="24"/>
-          <w:szCs w:val="24"/>
-        </w:rPr>
-        <w:t xml:space="preserve">servidor </w:t>
-      </w:r>
-      <w:r>
-        <w:rPr>
-          <w:rFonts w:ascii="Times New Roman" w:hAnsi="Times New Roman" w:cs="Times New Roman"/>
-          <w:sz w:val="24"/>
-          <w:szCs w:val="24"/>
-        </w:rPr>
-        <w:t>permitirá el</w:t>
-      </w:r>
-      <w:r>
-        <w:rPr>
-          <w:rFonts w:ascii="Times New Roman" w:hAnsi="Times New Roman" w:cs="Times New Roman"/>
-          <w:sz w:val="24"/>
-          <w:szCs w:val="24"/>
-        </w:rPr>
-        <w:t xml:space="preserve"> </w:t>
-      </w:r>
-      <w:r>
-        <w:rPr>
-          <w:rFonts w:ascii="Times New Roman" w:hAnsi="Times New Roman" w:cs="Times New Roman"/>
-          <w:sz w:val="24"/>
-          <w:szCs w:val="24"/>
-        </w:rPr>
-        <w:t>ingreso</w:t>
-      </w:r>
-      <w:r>
-        <w:rPr>
-          <w:rFonts w:ascii="Times New Roman" w:hAnsi="Times New Roman" w:cs="Times New Roman"/>
-          <w:sz w:val="24"/>
-          <w:szCs w:val="24"/>
-        </w:rPr>
-        <w:t xml:space="preserve"> usuarios los cuales no son usuarios </w:t>
-      </w:r>
-      <w:r>
-        <w:rPr>
-          <w:rFonts w:ascii="Times New Roman" w:hAnsi="Times New Roman" w:cs="Times New Roman"/>
-          <w:sz w:val="24"/>
-          <w:szCs w:val="24"/>
-        </w:rPr>
-        <w:t>de los programas</w:t>
-      </w:r>
-      <w:r>
-        <w:rPr>
-          <w:rFonts w:ascii="Times New Roman" w:hAnsi="Times New Roman" w:cs="Times New Roman"/>
-          <w:sz w:val="24"/>
-          <w:szCs w:val="24"/>
-        </w:rPr>
-        <w:t xml:space="preserve"> en </w:t>
-      </w:r>
-      <w:r>
-        <w:rPr>
-          <w:rFonts w:ascii="Times New Roman" w:hAnsi="Times New Roman" w:cs="Times New Roman"/>
-          <w:sz w:val="24"/>
-          <w:szCs w:val="24"/>
-        </w:rPr>
-        <w:t>sí</w:t>
-      </w:r>
-      <w:r>
-        <w:rPr>
-          <w:rFonts w:ascii="Times New Roman" w:hAnsi="Times New Roman" w:cs="Times New Roman"/>
-          <w:sz w:val="24"/>
-          <w:szCs w:val="24"/>
-        </w:rPr>
-        <w:t xml:space="preserve">. Por ello mismo dichos usuarios tendrán su directorio home, el cual contendrá sus datos propios, cosa que también es importante tener en </w:t>
-      </w:r>
-      <w:r>
-        <w:rPr>
-          <w:rFonts w:ascii="Times New Roman" w:hAnsi="Times New Roman" w:cs="Times New Roman"/>
-          <w:sz w:val="24"/>
-          <w:szCs w:val="24"/>
-        </w:rPr>
-        <w:t>cuenta</w:t>
-      </w:r>
-      <w:r>
-        <w:rPr>
-          <w:rFonts w:ascii="Times New Roman" w:hAnsi="Times New Roman" w:cs="Times New Roman"/>
-          <w:sz w:val="24"/>
-          <w:szCs w:val="24"/>
-        </w:rPr>
-        <w:t>.</w:t>
-      </w:r>
-      <w:r>
-        <w:rPr>
-          <w:rFonts w:ascii="Times New Roman" w:hAnsi="Times New Roman" w:cs="Times New Roman"/>
-          <w:sz w:val="24"/>
-          <w:szCs w:val="24"/>
-        </w:rPr>
-        <w:t xml:space="preserve"> Por </w:t>
-      </w:r>
-      <w:r>
-        <w:rPr>
-          <w:rFonts w:ascii="Times New Roman" w:hAnsi="Times New Roman" w:cs="Times New Roman"/>
-          <w:sz w:val="24"/>
-          <w:szCs w:val="24"/>
-        </w:rPr>
-        <w:t>último,</w:t>
-      </w:r>
-      <w:r>
-        <w:rPr>
-          <w:rFonts w:ascii="Times New Roman" w:hAnsi="Times New Roman" w:cs="Times New Roman"/>
-          <w:sz w:val="24"/>
-          <w:szCs w:val="24"/>
-        </w:rPr>
-        <w:t xml:space="preserve"> debemos considerar que el arranque del servidor debe ser el </w:t>
-      </w:r>
-      <w:r>
-        <w:rPr>
-          <w:rFonts w:ascii="Times New Roman" w:hAnsi="Times New Roman" w:cs="Times New Roman"/>
-          <w:sz w:val="24"/>
-          <w:szCs w:val="24"/>
-        </w:rPr>
-        <w:t>más</w:t>
-      </w:r>
-      <w:r>
-        <w:rPr>
-          <w:rFonts w:ascii="Times New Roman" w:hAnsi="Times New Roman" w:cs="Times New Roman"/>
-          <w:sz w:val="24"/>
-          <w:szCs w:val="24"/>
-        </w:rPr>
-        <w:t xml:space="preserve"> rápido posible, junto con los archivos de </w:t>
-      </w:r>
-      <w:r>
-        <w:rPr>
-          <w:rFonts w:ascii="Times New Roman" w:hAnsi="Times New Roman" w:cs="Times New Roman"/>
-          <w:sz w:val="24"/>
-          <w:szCs w:val="24"/>
-        </w:rPr>
-        <w:t xml:space="preserve">las aplicaciones del mismo. </w:t>
-      </w:r>
-    </w:p>
-    <w:p>
-      <w:pPr>
-        <w:jc w:val="both"/>
-        <w:rPr>
-          <w:rFonts w:ascii="Times New Roman" w:hAnsi="Times New Roman" w:cs="Times New Roman"/>
-          <w:sz w:val="24"/>
-          <w:szCs w:val="24"/>
-        </w:rPr>
-      </w:pPr>
-      <w:r>
-        <w:rPr>
-          <w:rFonts w:ascii="Times New Roman" w:hAnsi="Times New Roman" w:cs="Times New Roman"/>
-          <w:sz w:val="24"/>
-          <w:szCs w:val="24"/>
-        </w:rPr>
-        <w:t>Ademas e</w:t>
-      </w:r>
-      <w:r>
-        <w:rPr>
-          <w:rFonts w:ascii="Times New Roman" w:hAnsi="Times New Roman" w:cs="Times New Roman"/>
-          <w:sz w:val="24"/>
-          <w:szCs w:val="24"/>
-        </w:rPr>
-        <w:t xml:space="preserve">s </w:t>
-      </w:r>
-      <w:r>
-        <w:rPr>
-          <w:rFonts w:ascii="Times New Roman" w:hAnsi="Times New Roman" w:cs="Times New Roman"/>
-          <w:sz w:val="24"/>
-          <w:szCs w:val="24"/>
-        </w:rPr>
-        <w:t>crítico</w:t>
-      </w:r>
-      <w:r>
-        <w:rPr>
-          <w:rFonts w:ascii="Times New Roman" w:hAnsi="Times New Roman" w:cs="Times New Roman"/>
-          <w:sz w:val="24"/>
-          <w:szCs w:val="24"/>
-        </w:rPr>
-        <w:t xml:space="preserve"> para el servidor que los datos </w:t>
-      </w:r>
-      <w:r>
-        <w:rPr>
-          <w:rFonts w:ascii="Times New Roman" w:hAnsi="Times New Roman" w:cs="Times New Roman"/>
-          <w:sz w:val="24"/>
-          <w:szCs w:val="24"/>
-        </w:rPr>
-        <w:t>estén</w:t>
-      </w:r>
-      <w:r>
-        <w:rPr>
-          <w:rFonts w:ascii="Times New Roman" w:hAnsi="Times New Roman" w:cs="Times New Roman"/>
-          <w:sz w:val="24"/>
-          <w:szCs w:val="24"/>
-        </w:rPr>
-        <w:t xml:space="preserve"> separados, aunque se podrían separar por particiones </w:t>
-      </w:r>
-      <w:r>
-        <w:rPr>
-          <w:rFonts w:ascii="Times New Roman" w:hAnsi="Times New Roman" w:cs="Times New Roman"/>
-          <w:sz w:val="24"/>
-          <w:szCs w:val="24"/>
-        </w:rPr>
-        <w:t>lógicas</w:t>
-      </w:r>
-      <w:r>
-        <w:rPr>
-          <w:rFonts w:ascii="Times New Roman" w:hAnsi="Times New Roman" w:cs="Times New Roman"/>
-          <w:sz w:val="24"/>
-          <w:szCs w:val="24"/>
-        </w:rPr>
-        <w:t xml:space="preserve"> de un</w:t>
-      </w:r>
-      <w:r>
-        <w:rPr>
-          <w:rFonts w:ascii="Times New Roman" w:hAnsi="Times New Roman" w:cs="Times New Roman"/>
-          <w:sz w:val="24"/>
-          <w:szCs w:val="24"/>
-        </w:rPr>
-        <w:t xml:space="preserve"> </w:t>
-      </w:r>
-      <w:r>
-        <w:rPr>
-          <w:rFonts w:ascii="Times New Roman" w:hAnsi="Times New Roman" w:cs="Times New Roman"/>
-          <w:sz w:val="24"/>
-          <w:szCs w:val="24"/>
-        </w:rPr>
-        <w:t>disco</w:t>
-      </w:r>
-      <w:r>
-        <w:rPr>
-          <w:rFonts w:ascii="Times New Roman" w:hAnsi="Times New Roman" w:cs="Times New Roman"/>
-          <w:sz w:val="24"/>
-          <w:szCs w:val="24"/>
-        </w:rPr>
-        <w:t xml:space="preserve"> de gran capacidad solamente, esto nos permitiría</w:t>
-      </w:r>
-      <w:r>
-        <w:rPr>
-          <w:rFonts w:ascii="Times New Roman" w:hAnsi="Times New Roman" w:cs="Times New Roman"/>
-          <w:sz w:val="24"/>
-          <w:szCs w:val="24"/>
-        </w:rPr>
-        <w:t xml:space="preserve"> para cambiar sus sistemas de archivos</w:t>
-      </w:r>
-      <w:r>
-        <w:rPr>
-          <w:rFonts w:ascii="Times New Roman" w:hAnsi="Times New Roman" w:cs="Times New Roman"/>
-          <w:sz w:val="24"/>
-          <w:szCs w:val="24"/>
-        </w:rPr>
-        <w:t>. Aunque</w:t>
-      </w:r>
-      <w:r>
-        <w:rPr>
-          <w:rFonts w:ascii="Times New Roman" w:hAnsi="Times New Roman" w:cs="Times New Roman"/>
-          <w:sz w:val="24"/>
-          <w:szCs w:val="24"/>
-        </w:rPr>
-        <w:t xml:space="preserve"> lo </w:t>
-      </w:r>
-      <w:r>
-        <w:rPr>
-          <w:rFonts w:ascii="Times New Roman" w:hAnsi="Times New Roman" w:cs="Times New Roman"/>
-          <w:sz w:val="24"/>
-          <w:szCs w:val="24"/>
-        </w:rPr>
-        <w:t>más</w:t>
-      </w:r>
-      <w:r>
-        <w:rPr>
-          <w:rFonts w:ascii="Times New Roman" w:hAnsi="Times New Roman" w:cs="Times New Roman"/>
-          <w:sz w:val="24"/>
-          <w:szCs w:val="24"/>
-        </w:rPr>
-        <w:t xml:space="preserve"> importante es poder afrontar los fallos a futuro del hardware, por </w:t>
-      </w:r>
-      <w:r>
-        <w:rPr>
-          <w:rFonts w:ascii="Times New Roman" w:hAnsi="Times New Roman" w:cs="Times New Roman"/>
-          <w:sz w:val="24"/>
-          <w:szCs w:val="24"/>
-        </w:rPr>
-        <w:lastRenderedPageBreak/>
-        <w:t xml:space="preserve">lo </w:t>
-      </w:r>
-      <w:r>
-        <w:rPr>
-          <w:rFonts w:ascii="Times New Roman" w:hAnsi="Times New Roman" w:cs="Times New Roman"/>
-          <w:sz w:val="24"/>
-          <w:szCs w:val="24"/>
-        </w:rPr>
-        <w:t>tanto,</w:t>
-      </w:r>
-      <w:r>
-        <w:rPr>
-          <w:rFonts w:ascii="Times New Roman" w:hAnsi="Times New Roman" w:cs="Times New Roman"/>
-          <w:sz w:val="24"/>
-          <w:szCs w:val="24"/>
-        </w:rPr>
         <w:t xml:space="preserve"> tenemos que separar la información en </w:t>
       </w:r>
       <w:r>
@@ -1470,7 +1682,7 @@
           <w:sz w:val="24"/>
           <w:szCs w:val="24"/>
         </w:rPr>
-        <w:t xml:space="preserve"> separas algunas de ellas en distintos discos físicos.</w:t>
+        <w:t xml:space="preserve"> algunas de ellas en distintos discos físicos.</w:t>
       </w:r>
     </w:p>
     <w:p>
@@ -1496,7 +1708,23 @@
           <w:sz w:val="24"/>
           <w:szCs w:val="24"/>
         </w:rPr>
-        <w:t xml:space="preserve"> nivel de almacenamiento el servidor contara con 3 discos SAS de 10000 revoluciones y 500 GB cada uno, junto con otros dos SSD de 120 GB los cuales están en RAID </w:t>
+        <w:t xml:space="preserve"> nivel de almacenamiento el servidor contar</w:t>
+      </w:r>
+      <w:r>
+        <w:rPr>
+          <w:rFonts w:ascii="Times New Roman" w:hAnsi="Times New Roman" w:cs="Times New Roman"/>
+          <w:sz w:val="24"/>
+          <w:szCs w:val="24"/>
+        </w:rPr>
+        <w:t>á</w:t>
+      </w:r>
+      <w:r>
+        <w:rPr>
+          <w:rFonts w:ascii="Times New Roman" w:hAnsi="Times New Roman" w:cs="Times New Roman"/>
+          <w:sz w:val="24"/>
+          <w:szCs w:val="24"/>
+        </w:rPr>
+        <w:t xml:space="preserve"> con 3 discos SAS de 10000 revoluciones y 500 GB cada uno, junto con otros dos SSD de 120 GB los cuales están en RAID </w:t>
       </w:r>
       <w:r>
         <w:rPr>
@@ -1676,16 +1904,14 @@
         </w:rPr>
         <w:t xml:space="preserve">, es </w:t>
       </w:r>
-      <w:proofErr w:type="spellStart"/>
-      <w:r>
-        <w:rPr>
-          <w:rFonts w:ascii="Times New Roman" w:hAnsi="Times New Roman" w:cs="Times New Roman"/>
-          <w:sz w:val="24"/>
-          <w:szCs w:val="24"/>
-        </w:rPr>
-        <w:t>critico</w:t>
-      </w:r>
-      <w:proofErr w:type="spellEnd"/>
+      <w:r>
+        <w:rPr>
+          <w:rFonts w:ascii="Times New Roman" w:hAnsi="Times New Roman" w:cs="Times New Roman"/>
+          <w:sz w:val="24"/>
+          <w:szCs w:val="24"/>
+        </w:rPr>
+        <w:t>crítico</w:t>
+      </w:r>
       <w:r>
         <w:rPr>
           <w:rFonts w:ascii="Times New Roman" w:hAnsi="Times New Roman" w:cs="Times New Roman"/>
@@ -1887,6 +2113,118 @@
         </w:rPr>
         <w:t xml:space="preserve"> aunque no sean lo </w:t>
       </w:r>
+      <w:r>
+        <w:rPr>
+          <w:rFonts w:ascii="Times New Roman" w:hAnsi="Times New Roman" w:cs="Times New Roman"/>
+          <w:sz w:val="24"/>
+          <w:szCs w:val="24"/>
+        </w:rPr>
+        <w:t>más</w:t>
+      </w:r>
+      <w:r>
+        <w:rPr>
+          <w:rFonts w:ascii="Times New Roman" w:hAnsi="Times New Roman" w:cs="Times New Roman"/>
+          <w:sz w:val="24"/>
+          <w:szCs w:val="24"/>
+        </w:rPr>
+        <w:t xml:space="preserve"> importante</w:t>
+      </w:r>
+      <w:r>
+        <w:rPr>
+          <w:rFonts w:ascii="Times New Roman" w:hAnsi="Times New Roman" w:cs="Times New Roman"/>
+          <w:sz w:val="24"/>
+          <w:szCs w:val="24"/>
+        </w:rPr>
+        <w:t>s</w:t>
+      </w:r>
+      <w:r>
+        <w:rPr>
+          <w:rFonts w:ascii="Times New Roman" w:hAnsi="Times New Roman" w:cs="Times New Roman"/>
+          <w:sz w:val="24"/>
+          <w:szCs w:val="24"/>
+        </w:rPr>
+        <w:t xml:space="preserve"> para nosotros en el servidor es </w:t>
+      </w:r>
+      <w:r>
+        <w:rPr>
+          <w:rFonts w:ascii="Times New Roman" w:hAnsi="Times New Roman" w:cs="Times New Roman"/>
+          <w:sz w:val="24"/>
+          <w:szCs w:val="24"/>
+        </w:rPr>
+        <w:t>relevante</w:t>
+      </w:r>
+      <w:r>
+        <w:rPr>
+          <w:rFonts w:ascii="Times New Roman" w:hAnsi="Times New Roman" w:cs="Times New Roman"/>
+          <w:sz w:val="24"/>
+          <w:szCs w:val="24"/>
+        </w:rPr>
+        <w:t xml:space="preserve"> que </w:t>
+      </w:r>
+      <w:r>
+        <w:rPr>
+          <w:rFonts w:ascii="Times New Roman" w:hAnsi="Times New Roman" w:cs="Times New Roman"/>
+          <w:sz w:val="24"/>
+          <w:szCs w:val="24"/>
+        </w:rPr>
+        <w:t>estén</w:t>
+      </w:r>
+      <w:r>
+        <w:rPr>
+          <w:rFonts w:ascii="Times New Roman" w:hAnsi="Times New Roman" w:cs="Times New Roman"/>
+          <w:sz w:val="24"/>
+          <w:szCs w:val="24"/>
+        </w:rPr>
+        <w:t xml:space="preserve"> lo </w:t>
+      </w:r>
+      <w:r>
+        <w:rPr>
+          <w:rFonts w:ascii="Times New Roman" w:hAnsi="Times New Roman" w:cs="Times New Roman"/>
+          <w:sz w:val="24"/>
+          <w:szCs w:val="24"/>
+        </w:rPr>
+        <w:t>mejor</w:t>
+      </w:r>
+      <w:r>
+        <w:rPr>
+          <w:rFonts w:ascii="Times New Roman" w:hAnsi="Times New Roman" w:cs="Times New Roman"/>
+          <w:sz w:val="24"/>
+          <w:szCs w:val="24"/>
+        </w:rPr>
+        <w:t xml:space="preserve"> </w:t>
+      </w:r>
+      <w:r>
+        <w:rPr>
+          <w:rFonts w:ascii="Times New Roman" w:hAnsi="Times New Roman" w:cs="Times New Roman"/>
+          <w:sz w:val="24"/>
+          <w:szCs w:val="24"/>
+        </w:rPr>
+        <w:t>protegidos</w:t>
+      </w:r>
+      <w:r>
+        <w:rPr>
+          <w:rFonts w:ascii="Times New Roman" w:hAnsi="Times New Roman" w:cs="Times New Roman"/>
+          <w:sz w:val="24"/>
+          <w:szCs w:val="24"/>
+        </w:rPr>
+        <w:t xml:space="preserve"> posibles. Eso significa tener su propio disco, el cual no estará expuesto a el </w:t>
+      </w:r>
+      <w:r>
+        <w:rPr>
+          <w:rFonts w:ascii="Times New Roman" w:hAnsi="Times New Roman" w:cs="Times New Roman"/>
+          <w:sz w:val="24"/>
+          <w:szCs w:val="24"/>
+        </w:rPr>
+        <w:t>tráfico</w:t>
+      </w:r>
+      <w:r>
+        <w:rPr>
+          <w:rFonts w:ascii="Times New Roman" w:hAnsi="Times New Roman" w:cs="Times New Roman"/>
+          <w:sz w:val="24"/>
+          <w:szCs w:val="24"/>
+        </w:rPr>
+        <w:t xml:space="preserve"> de /</w:t>
+      </w:r>
       <w:proofErr w:type="spellStart"/>
       <w:r>
         <w:rPr>
@@ -1894,7 +2232,7 @@
           <w:sz w:val="24"/>
           <w:szCs w:val="24"/>
         </w:rPr>
-        <w:t>mas</w:t>
+        <w:t>boot</w:t>
       </w:r>
       <w:proofErr w:type="spellEnd"/>
       <w:r>
@@ -1903,39 +2241,7 @@
           <w:sz w:val="24"/>
           <w:szCs w:val="24"/>
         </w:rPr>
-        <w:t xml:space="preserve"> importante para nosotros en el servidor es </w:t>
-      </w:r>
-      <w:r>
-        <w:rPr>
-          <w:rFonts w:ascii="Times New Roman" w:hAnsi="Times New Roman" w:cs="Times New Roman"/>
-          <w:sz w:val="24"/>
-          <w:szCs w:val="24"/>
-        </w:rPr>
-        <w:t>relevante</w:t>
-      </w:r>
-      <w:r>
-        <w:rPr>
-          <w:rFonts w:ascii="Times New Roman" w:hAnsi="Times New Roman" w:cs="Times New Roman"/>
-          <w:sz w:val="24"/>
-          <w:szCs w:val="24"/>
-        </w:rPr>
-        <w:t xml:space="preserve"> que </w:t>
-      </w:r>
-      <w:r>
-        <w:rPr>
-          <w:rFonts w:ascii="Times New Roman" w:hAnsi="Times New Roman" w:cs="Times New Roman"/>
-          <w:sz w:val="24"/>
-          <w:szCs w:val="24"/>
-        </w:rPr>
-        <w:t>estén</w:t>
-      </w:r>
-      <w:r>
-        <w:rPr>
-          <w:rFonts w:ascii="Times New Roman" w:hAnsi="Times New Roman" w:cs="Times New Roman"/>
-          <w:sz w:val="24"/>
-          <w:szCs w:val="24"/>
-        </w:rPr>
-        <w:t xml:space="preserve"> lo </w:t>
+        <w:t>, / o /</w:t>
       </w:r>
       <w:proofErr w:type="spellStart"/>
       <w:r>
@@ -1944,7 +2250,7 @@
           <w:sz w:val="24"/>
           <w:szCs w:val="24"/>
         </w:rPr>
-        <w:t>mas</w:t>
+        <w:t>var</w:t>
       </w:r>
       <w:proofErr w:type="spellEnd"/>
       <w:r>
@@ -1953,24 +2259,32 @@
           <w:sz w:val="24"/>
           <w:szCs w:val="24"/>
         </w:rPr>
+        <w:t xml:space="preserve">. Aunque como ya dijimos /home no es lo </w:t>
+      </w:r>
+      <w:r>
+        <w:rPr>
+          <w:rFonts w:ascii="Times New Roman" w:hAnsi="Times New Roman" w:cs="Times New Roman"/>
+          <w:sz w:val="24"/>
+          <w:szCs w:val="24"/>
+        </w:rPr>
+        <w:t>más</w:t>
+      </w:r>
+      <w:r>
+        <w:rPr>
+          <w:rFonts w:ascii="Times New Roman" w:hAnsi="Times New Roman" w:cs="Times New Roman"/>
+          <w:sz w:val="24"/>
+          <w:szCs w:val="24"/>
+        </w:rPr>
+        <w:t xml:space="preserve"> importante, es por ello que</w:t>
+      </w:r>
+      <w:r>
+        <w:rPr>
+          <w:rFonts w:ascii="Times New Roman" w:hAnsi="Times New Roman" w:cs="Times New Roman"/>
+          <w:sz w:val="24"/>
+          <w:szCs w:val="24"/>
+        </w:rPr>
         <w:t xml:space="preserve"> </w:t>
       </w:r>
-      <w:r>
-        <w:rPr>
-          <w:rFonts w:ascii="Times New Roman" w:hAnsi="Times New Roman" w:cs="Times New Roman"/>
-          <w:sz w:val="24"/>
-          <w:szCs w:val="24"/>
-        </w:rPr>
-        <w:t>protegidos</w:t>
-      </w:r>
-      <w:r>
-        <w:rPr>
-          <w:rFonts w:ascii="Times New Roman" w:hAnsi="Times New Roman" w:cs="Times New Roman"/>
-          <w:sz w:val="24"/>
-          <w:szCs w:val="24"/>
-        </w:rPr>
-        <w:t xml:space="preserve"> posibles. Eso significa tener su propio disco, el cual no estará expuesto a el </w:t>
-      </w:r>
       <w:proofErr w:type="spellStart"/>
       <w:r>
         <w:rPr>
@@ -1978,7 +2292,7 @@
           <w:sz w:val="24"/>
           <w:szCs w:val="24"/>
         </w:rPr>
-        <w:t>trafico</w:t>
+        <w:t>sdb</w:t>
       </w:r>
       <w:proofErr w:type="spellEnd"/>
       <w:r>
@@ -1987,7 +2301,7 @@
           <w:sz w:val="24"/>
           <w:szCs w:val="24"/>
         </w:rPr>
-        <w:t xml:space="preserve"> de /</w:t>
+        <w:t xml:space="preserve"> </w:t>
       </w:r>
       <w:proofErr w:type="spellStart"/>
       <w:r>
@@ -1996,7 +2310,7 @@
           <w:sz w:val="24"/>
           <w:szCs w:val="24"/>
         </w:rPr>
-        <w:t>boot</w:t>
+        <w:t>ademas</w:t>
       </w:r>
       <w:proofErr w:type="spellEnd"/>
       <w:r>
@@ -2005,59 +2319,23 @@
           <w:sz w:val="24"/>
           <w:szCs w:val="24"/>
         </w:rPr>
-        <w:t>, / o /</w:t>
-      </w:r>
-      <w:proofErr w:type="spellStart"/>
-      <w:r>
-        <w:rPr>
-          <w:rFonts w:ascii="Times New Roman" w:hAnsi="Times New Roman" w:cs="Times New Roman"/>
-          <w:sz w:val="24"/>
-          <w:szCs w:val="24"/>
-        </w:rPr>
-        <w:t>var</w:t>
-      </w:r>
-      <w:proofErr w:type="spellEnd"/>
-      <w:r>
-        <w:rPr>
-          <w:rFonts w:ascii="Times New Roman" w:hAnsi="Times New Roman" w:cs="Times New Roman"/>
-          <w:sz w:val="24"/>
-          <w:szCs w:val="24"/>
-        </w:rPr>
-        <w:t xml:space="preserve">. Aunque como ya dijimos /home no es lo </w:t>
-      </w:r>
-      <w:proofErr w:type="spellStart"/>
-      <w:r>
-        <w:rPr>
-          <w:rFonts w:ascii="Times New Roman" w:hAnsi="Times New Roman" w:cs="Times New Roman"/>
-          <w:sz w:val="24"/>
-          <w:szCs w:val="24"/>
-        </w:rPr>
-        <w:t>mas</w:t>
-      </w:r>
-      <w:proofErr w:type="spellEnd"/>
-      <w:r>
-        <w:rPr>
-          <w:rFonts w:ascii="Times New Roman" w:hAnsi="Times New Roman" w:cs="Times New Roman"/>
-          <w:sz w:val="24"/>
-          <w:szCs w:val="24"/>
-        </w:rPr>
-        <w:t xml:space="preserve"> importante, es por ello que</w:t>
-      </w:r>
-      <w:r>
-        <w:rPr>
-          <w:rFonts w:ascii="Times New Roman" w:hAnsi="Times New Roman" w:cs="Times New Roman"/>
-          <w:sz w:val="24"/>
-          <w:szCs w:val="24"/>
-        </w:rPr>
-        <w:t xml:space="preserve"> sdb</w:t>
-      </w:r>
-      <w:r>
-        <w:rPr>
-          <w:rFonts w:ascii="Times New Roman" w:hAnsi="Times New Roman" w:cs="Times New Roman"/>
-          <w:sz w:val="24"/>
-          <w:szCs w:val="24"/>
-        </w:rPr>
-        <w:t xml:space="preserve"> ademas de suportar </w:t>
+        <w:t xml:space="preserve"> de s</w:t>
+      </w:r>
+      <w:r>
+        <w:rPr>
+          <w:rFonts w:ascii="Times New Roman" w:hAnsi="Times New Roman" w:cs="Times New Roman"/>
+          <w:sz w:val="24"/>
+          <w:szCs w:val="24"/>
+        </w:rPr>
+        <w:t>o</w:t>
+      </w:r>
+      <w:r>
+        <w:rPr>
+          <w:rFonts w:ascii="Times New Roman" w:hAnsi="Times New Roman" w:cs="Times New Roman"/>
+          <w:sz w:val="24"/>
+          <w:szCs w:val="24"/>
+        </w:rPr>
+        <w:t xml:space="preserve">portar </w:t>
       </w:r>
       <w:r>
         <w:rPr>
@@ -2107,16 +2385,14 @@
         </w:rPr>
         <w:t xml:space="preserve">La misma es una partición de intercambio el cual utiliza en gran medida a la unidad, aunque el servidor tenga gran </w:t>
       </w:r>
-      <w:proofErr w:type="spellStart"/>
-      <w:r>
-        <w:rPr>
-          <w:rFonts w:ascii="Times New Roman" w:hAnsi="Times New Roman" w:cs="Times New Roman"/>
-          <w:sz w:val="24"/>
-          <w:szCs w:val="24"/>
-        </w:rPr>
-        <w:t>trafico</w:t>
-      </w:r>
-      <w:proofErr w:type="spellEnd"/>
+      <w:r>
+        <w:rPr>
+          <w:rFonts w:ascii="Times New Roman" w:hAnsi="Times New Roman" w:cs="Times New Roman"/>
+          <w:sz w:val="24"/>
+          <w:szCs w:val="24"/>
+        </w:rPr>
+        <w:t>tráfico</w:t>
+      </w:r>
       <w:r>
         <w:rPr>
           <w:rFonts w:ascii="Times New Roman" w:hAnsi="Times New Roman" w:cs="Times New Roman"/>
@@ -2155,36 +2431,16 @@
           <w:sz w:val="24"/>
           <w:szCs w:val="24"/>
         </w:rPr>
-        <w:t xml:space="preserve">sean de gran ayuda para evitar el uso continuo de la partición de intercambio. La misma no es puesta en los ssd debido a que los mismo en comparación con el tiempo de vida de un </w:t>
-      </w:r>
-      <w:proofErr w:type="spellStart"/>
-      <w:r>
-        <w:rPr>
-          <w:rFonts w:ascii="Times New Roman" w:hAnsi="Times New Roman" w:cs="Times New Roman"/>
-          <w:sz w:val="24"/>
-          <w:szCs w:val="24"/>
-        </w:rPr>
-        <w:t>HDD</w:t>
-      </w:r>
-      <w:proofErr w:type="spellEnd"/>
-      <w:r>
-        <w:rPr>
-          <w:rFonts w:ascii="Times New Roman" w:hAnsi="Times New Roman" w:cs="Times New Roman"/>
-          <w:sz w:val="24"/>
-          <w:szCs w:val="24"/>
-        </w:rPr>
-        <w:t xml:space="preserve"> son muy inferiores, nos parece </w:t>
-      </w:r>
-      <w:proofErr w:type="spellStart"/>
-      <w:r>
-        <w:rPr>
-          <w:rFonts w:ascii="Times New Roman" w:hAnsi="Times New Roman" w:cs="Times New Roman"/>
-          <w:sz w:val="24"/>
-          <w:szCs w:val="24"/>
-        </w:rPr>
-        <w:t>mas</w:t>
-      </w:r>
-      <w:proofErr w:type="spellEnd"/>
+        <w:t xml:space="preserve">sean de gran ayuda para evitar el uso continuo de la partición de intercambio. La misma no es puesta en los ssd debido a que los mismo en comparación con el tiempo de vida de un HDD son muy inferiores, nos parece </w:t>
+      </w:r>
+      <w:r>
+        <w:rPr>
+          <w:rFonts w:ascii="Times New Roman" w:hAnsi="Times New Roman" w:cs="Times New Roman"/>
+          <w:sz w:val="24"/>
+          <w:szCs w:val="24"/>
+        </w:rPr>
+        <w:t>más</w:t>
+      </w:r>
       <w:r>
         <w:rPr>
           <w:rFonts w:ascii="Times New Roman" w:hAnsi="Times New Roman" w:cs="Times New Roman"/>
@@ -2209,6 +2465,7 @@
           <w:u w:val="single"/>
         </w:rPr>
       </w:pPr>
+      <w:proofErr w:type="spellStart"/>
       <w:r>
         <w:rPr>
           <w:rFonts w:ascii="Times New Roman" w:hAnsi="Times New Roman" w:cs="Times New Roman"/>
@@ -2218,7 +2475,19 @@
           <w:szCs w:val="24"/>
           <w:u w:val="single"/>
         </w:rPr>
-        <w:t>Sdc:</w:t>
+        <w:t>Sdc</w:t>
+      </w:r>
+      <w:proofErr w:type="spellEnd"/>
+      <w:r>
+        <w:rPr>
+          <w:rFonts w:ascii="Times New Roman" w:hAnsi="Times New Roman" w:cs="Times New Roman"/>
+          <w:b/>
+          <w:bCs/>
+          <w:sz w:val="24"/>
+          <w:szCs w:val="24"/>
+          <w:u w:val="single"/>
+        </w:rPr>
+        <w:t>:</w:t>
       </w:r>
       <w:r>
         <w:rPr>
@@ -2324,6 +2593,7 @@
           <w:szCs w:val="24"/>
         </w:rPr>
       </w:pPr>
+      <w:proofErr w:type="spellStart"/>
       <w:r>
         <w:rPr>
           <w:rFonts w:ascii="Times New Roman" w:hAnsi="Times New Roman" w:cs="Times New Roman"/>
@@ -2334,6 +2604,7 @@
         </w:rPr>
         <w:t>Sdd</w:t>
       </w:r>
+      <w:proofErr w:type="spellEnd"/>
       <w:r>
         <w:rPr>
           <w:rFonts w:ascii="Times New Roman" w:hAnsi="Times New Roman" w:cs="Times New Roman"/>
@@ -2377,7 +2648,33 @@
           <w:sz w:val="24"/>
           <w:szCs w:val="24"/>
         </w:rPr>
-        <w:t xml:space="preserve">En esta unidad se almacén de forma periódica respaldos de información de </w:t>
+        <w:t xml:space="preserve">En esta unidad se </w:t>
+      </w:r>
+      <w:proofErr w:type="spellStart"/>
+      <w:r>
+        <w:rPr>
+          <w:rFonts w:ascii="Times New Roman" w:hAnsi="Times New Roman" w:cs="Times New Roman"/>
+          <w:sz w:val="24"/>
+          <w:szCs w:val="24"/>
+        </w:rPr>
+        <w:t>almacén</w:t>
+      </w:r>
+      <w:r>
+        <w:rPr>
+          <w:rFonts w:ascii="Times New Roman" w:hAnsi="Times New Roman" w:cs="Times New Roman"/>
+          <w:sz w:val="24"/>
+          <w:szCs w:val="24"/>
+        </w:rPr>
+        <w:t>a</w:t>
+      </w:r>
+      <w:proofErr w:type="spellEnd"/>
+      <w:r>
+        <w:rPr>
+          <w:rFonts w:ascii="Times New Roman" w:hAnsi="Times New Roman" w:cs="Times New Roman"/>
+          <w:sz w:val="24"/>
+          <w:szCs w:val="24"/>
+        </w:rPr>
+        <w:t xml:space="preserve"> de forma periódica respaldos de información de </w:t>
       </w:r>
       <w:r>
         <w:rPr>
@@ -2569,6 +2866,7 @@
           <w:szCs w:val="24"/>
         </w:rPr>
       </w:pPr>
+      <w:proofErr w:type="gramStart"/>
       <w:r>
         <w:rPr>
           <w:rFonts w:ascii="Times New Roman" w:hAnsi="Times New Roman" w:cs="Times New Roman"/>
@@ -2585,7 +2883,16 @@
           <w:sz w:val="24"/>
           <w:szCs w:val="24"/>
         </w:rPr>
-        <w:t xml:space="preserve">: </w:t>
+        <w:t>:</w:t>
+      </w:r>
+      <w:proofErr w:type="gramEnd"/>
+      <w:r>
+        <w:rPr>
+          <w:rFonts w:ascii="Times New Roman" w:hAnsi="Times New Roman" w:cs="Times New Roman"/>
+          <w:sz w:val="24"/>
+          <w:szCs w:val="24"/>
+        </w:rPr>
+        <w:t xml:space="preserve"> </w:t>
       </w:r>
       <w:r>
         <w:rPr>
@@ -2671,39 +2978,69 @@
         </w:rPr>
         <w:t xml:space="preserve">XFS. La elección del sistema de archivos es la siguiente: XFS es un sistema de archivos el cual en los últimos años </w:t>
       </w:r>
-      <w:proofErr w:type="spellStart"/>
-      <w:r>
-        <w:rPr>
-          <w:rFonts w:ascii="Times New Roman" w:hAnsi="Times New Roman" w:cs="Times New Roman"/>
-          <w:sz w:val="24"/>
-          <w:szCs w:val="24"/>
-        </w:rPr>
-        <w:t>a</w:t>
-      </w:r>
-      <w:proofErr w:type="spellEnd"/>
-      <w:r>
-        <w:rPr>
-          <w:rFonts w:ascii="Times New Roman" w:hAnsi="Times New Roman" w:cs="Times New Roman"/>
-          <w:sz w:val="24"/>
-          <w:szCs w:val="24"/>
-        </w:rPr>
-        <w:t xml:space="preserve"> tenido una gran tendencia en el mercado impulsada por Red Hat, los principales veneficios del sistema son la capacidad de manejar grandes volúmenes de información en un tiempo muy reducido, idea para servidores de gran capacidad</w:t>
-      </w:r>
-      <w:r>
-        <w:rPr>
-          <w:rFonts w:ascii="Times New Roman" w:hAnsi="Times New Roman" w:cs="Times New Roman"/>
-          <w:sz w:val="24"/>
-          <w:szCs w:val="24"/>
-        </w:rPr>
-        <w:t xml:space="preserve">. El hecho de su elección en la raíz es debido a que la información almacenada en / debe ser accedida de forma velos. </w:t>
-      </w:r>
-      <w:r>
-        <w:rPr>
-          <w:rFonts w:ascii="Times New Roman" w:hAnsi="Times New Roman" w:cs="Times New Roman"/>
-          <w:sz w:val="24"/>
-          <w:szCs w:val="24"/>
-        </w:rPr>
-        <w:t>Además</w:t>
+      <w:r>
+        <w:rPr>
+          <w:rFonts w:ascii="Times New Roman" w:hAnsi="Times New Roman" w:cs="Times New Roman"/>
+          <w:sz w:val="24"/>
+          <w:szCs w:val="24"/>
+        </w:rPr>
+        <w:t>h</w:t>
+      </w:r>
+      <w:r>
+        <w:rPr>
+          <w:rFonts w:ascii="Times New Roman" w:hAnsi="Times New Roman" w:cs="Times New Roman"/>
+          <w:sz w:val="24"/>
+          <w:szCs w:val="24"/>
+        </w:rPr>
+        <w:t xml:space="preserve">a tenido una gran tendencia en el mercado impulsada por Red Hat, los principales </w:t>
+      </w:r>
+      <w:r>
+        <w:rPr>
+          <w:rFonts w:ascii="Times New Roman" w:hAnsi="Times New Roman" w:cs="Times New Roman"/>
+          <w:sz w:val="24"/>
+          <w:szCs w:val="24"/>
+        </w:rPr>
+        <w:t>b</w:t>
+      </w:r>
+      <w:r>
+        <w:rPr>
+          <w:rFonts w:ascii="Times New Roman" w:hAnsi="Times New Roman" w:cs="Times New Roman"/>
+          <w:sz w:val="24"/>
+          <w:szCs w:val="24"/>
+        </w:rPr>
+        <w:t>eneficios del sistema son la capacidad de manejar grandes volúmenes de información en un tiempo muy reducido, idea para servidores de gran capacidad</w:t>
+      </w:r>
+      <w:r>
+        <w:rPr>
+          <w:rFonts w:ascii="Times New Roman" w:hAnsi="Times New Roman" w:cs="Times New Roman"/>
+          <w:sz w:val="24"/>
+          <w:szCs w:val="24"/>
+        </w:rPr>
+        <w:t>. El hecho de su elección en la raíz es debido a que la información almacenada en / debe ser accedida de forma velo</w:t>
+      </w:r>
+      <w:r>
+        <w:rPr>
+          <w:rFonts w:ascii="Times New Roman" w:hAnsi="Times New Roman" w:cs="Times New Roman"/>
+          <w:sz w:val="24"/>
+          <w:szCs w:val="24"/>
+        </w:rPr>
+        <w:t>z</w:t>
+      </w:r>
+      <w:r>
+        <w:rPr>
+          <w:rFonts w:ascii="Times New Roman" w:hAnsi="Times New Roman" w:cs="Times New Roman"/>
+          <w:sz w:val="24"/>
+          <w:szCs w:val="24"/>
+        </w:rPr>
+        <w:t xml:space="preserve">. </w:t>
+      </w:r>
+      <w:r>
+        <w:rPr>
+          <w:rFonts w:ascii="Times New Roman" w:hAnsi="Times New Roman" w:cs="Times New Roman"/>
+          <w:sz w:val="24"/>
+          <w:szCs w:val="24"/>
+        </w:rPr>
+        <w:t>Además,</w:t>
       </w:r>
       <w:r>
         <w:rPr>
@@ -2719,7 +3056,23 @@
           <w:sz w:val="24"/>
           <w:szCs w:val="24"/>
         </w:rPr>
-        <w:t xml:space="preserve">el equipo de desarrollo de Red Hat el sistema y el sistema de archivos están </w:t>
+        <w:t>el equipo</w:t>
+      </w:r>
+      <w:r>
+        <w:rPr>
+          <w:rFonts w:ascii="Times New Roman" w:hAnsi="Times New Roman" w:cs="Times New Roman"/>
+          <w:sz w:val="24"/>
+          <w:szCs w:val="24"/>
+        </w:rPr>
+        <w:t xml:space="preserve"> </w:t>
+      </w:r>
+      <w:r>
+        <w:rPr>
+          <w:rFonts w:ascii="Times New Roman" w:hAnsi="Times New Roman" w:cs="Times New Roman"/>
+          <w:sz w:val="24"/>
+          <w:szCs w:val="24"/>
+        </w:rPr>
+        <w:t xml:space="preserve">de Red Hat el sistema y el sistema de archivos están íntimamente </w:t>
       </w:r>
       <w:r>
         <w:rPr>
@@ -2728,7 +3081,7 @@
           <w:szCs w:val="24"/>
         </w:rPr>
         <w:lastRenderedPageBreak/>
-        <w:t xml:space="preserve">íntimamente relacionados ya que principalmente fueron diseñados para trabajar juntos. Es por eso la elección en esta partición y ademas el motivo de la tendencia a este sistema de archivo en la mayoría de las particiones. </w:t>
+        <w:t xml:space="preserve">relacionados ya que principalmente fueron diseñados para trabajar juntos. Es por eso la elección en esta partición y ademas el motivo de la tendencia a este sistema de archivo en la mayoría de las particiones. </w:t>
       </w:r>
     </w:p>
     <w:p>
@@ -2817,7 +3170,55 @@
           <w:sz w:val="24"/>
           <w:szCs w:val="24"/>
         </w:rPr>
-        <w:t xml:space="preserve">, si tamaño será de 15Gb, </w:t>
+        <w:t>, s</w:t>
+      </w:r>
+      <w:r>
+        <w:rPr>
+          <w:rFonts w:ascii="Times New Roman" w:hAnsi="Times New Roman" w:cs="Times New Roman"/>
+          <w:sz w:val="24"/>
+          <w:szCs w:val="24"/>
+        </w:rPr>
+        <w:t>u</w:t>
+      </w:r>
+      <w:r>
+        <w:rPr>
+          <w:rFonts w:ascii="Times New Roman" w:hAnsi="Times New Roman" w:cs="Times New Roman"/>
+          <w:sz w:val="24"/>
+          <w:szCs w:val="24"/>
+        </w:rPr>
+        <w:t xml:space="preserve"> tamaño será de 15Gb, </w:t>
+      </w:r>
+      <w:r>
+        <w:rPr>
+          <w:rFonts w:ascii="Times New Roman" w:hAnsi="Times New Roman" w:cs="Times New Roman"/>
+          <w:sz w:val="24"/>
+          <w:szCs w:val="24"/>
+        </w:rPr>
+        <w:t>más</w:t>
+      </w:r>
+      <w:r>
+        <w:rPr>
+          <w:rFonts w:ascii="Times New Roman" w:hAnsi="Times New Roman" w:cs="Times New Roman"/>
+          <w:sz w:val="24"/>
+          <w:szCs w:val="24"/>
+        </w:rPr>
+        <w:t xml:space="preserve"> que suficiente para </w:t>
+      </w:r>
+      <w:r>
+        <w:rPr>
+          <w:rFonts w:ascii="Times New Roman" w:hAnsi="Times New Roman" w:cs="Times New Roman"/>
+          <w:sz w:val="24"/>
+          <w:szCs w:val="24"/>
+        </w:rPr>
+        <w:t>los archivos de arranque del sistema</w:t>
+      </w:r>
+      <w:r>
+        <w:rPr>
+          <w:rFonts w:ascii="Times New Roman" w:hAnsi="Times New Roman" w:cs="Times New Roman"/>
+          <w:sz w:val="24"/>
+          <w:szCs w:val="24"/>
+        </w:rPr>
+        <w:t xml:space="preserve">. Al igual que en / el sistema de archivos sea </w:t>
       </w:r>
       <w:proofErr w:type="spellStart"/>
       <w:r>
@@ -2826,7 +3227,7 @@
           <w:sz w:val="24"/>
           <w:szCs w:val="24"/>
         </w:rPr>
-        <w:t>mas</w:t>
+        <w:t>xfs</w:t>
       </w:r>
       <w:proofErr w:type="spellEnd"/>
       <w:r>
@@ -2835,40 +3236,6 @@
           <w:sz w:val="24"/>
           <w:szCs w:val="24"/>
         </w:rPr>
-        <w:t xml:space="preserve"> que suficiente para </w:t>
-      </w:r>
-      <w:r>
-        <w:rPr>
-          <w:rFonts w:ascii="Times New Roman" w:hAnsi="Times New Roman" w:cs="Times New Roman"/>
-          <w:sz w:val="24"/>
-          <w:szCs w:val="24"/>
-        </w:rPr>
-        <w:t>los archivos de arranque del sistema</w:t>
-      </w:r>
-      <w:r>
-        <w:rPr>
-          <w:rFonts w:ascii="Times New Roman" w:hAnsi="Times New Roman" w:cs="Times New Roman"/>
-          <w:sz w:val="24"/>
-          <w:szCs w:val="24"/>
-        </w:rPr>
-        <w:t xml:space="preserve">. Al igual que en / el sistema de archivos sea </w:t>
-      </w:r>
-      <w:proofErr w:type="spellStart"/>
-      <w:r>
-        <w:rPr>
-          <w:rFonts w:ascii="Times New Roman" w:hAnsi="Times New Roman" w:cs="Times New Roman"/>
-          <w:sz w:val="24"/>
-          <w:szCs w:val="24"/>
-        </w:rPr>
-        <w:t>xfs</w:t>
-      </w:r>
-      <w:proofErr w:type="spellEnd"/>
-      <w:r>
-        <w:rPr>
-          <w:rFonts w:ascii="Times New Roman" w:hAnsi="Times New Roman" w:cs="Times New Roman"/>
-          <w:sz w:val="24"/>
-          <w:szCs w:val="24"/>
-        </w:rPr>
         <w:t xml:space="preserve">, por su </w:t>
       </w:r>
       <w:r>
@@ -2895,16 +3262,14 @@
         </w:rPr>
         <w:t xml:space="preserve">(lo cual es </w:t>
       </w:r>
-      <w:proofErr w:type="spellStart"/>
-      <w:r>
-        <w:rPr>
-          <w:rFonts w:ascii="Times New Roman" w:hAnsi="Times New Roman" w:cs="Times New Roman"/>
-          <w:sz w:val="24"/>
-          <w:szCs w:val="24"/>
-        </w:rPr>
-        <w:t>critico</w:t>
-      </w:r>
-      <w:proofErr w:type="spellEnd"/>
+      <w:r>
+        <w:rPr>
+          <w:rFonts w:ascii="Times New Roman" w:hAnsi="Times New Roman" w:cs="Times New Roman"/>
+          <w:sz w:val="24"/>
+          <w:szCs w:val="24"/>
+        </w:rPr>
+        <w:t>crítico</w:t>
+      </w:r>
       <w:r>
         <w:rPr>
           <w:rFonts w:ascii="Times New Roman" w:hAnsi="Times New Roman" w:cs="Times New Roman"/>
@@ -2945,16 +3310,14 @@
         </w:rPr>
         <w:t xml:space="preserve"> se </w:t>
       </w:r>
-      <w:proofErr w:type="spellStart"/>
-      <w:r>
-        <w:rPr>
-          <w:rFonts w:ascii="Times New Roman" w:hAnsi="Times New Roman" w:cs="Times New Roman"/>
-          <w:sz w:val="24"/>
-          <w:szCs w:val="24"/>
-        </w:rPr>
-        <w:t>considero</w:t>
-      </w:r>
-      <w:proofErr w:type="spellEnd"/>
+      <w:r>
+        <w:rPr>
+          <w:rFonts w:ascii="Times New Roman" w:hAnsi="Times New Roman" w:cs="Times New Roman"/>
+          <w:sz w:val="24"/>
+          <w:szCs w:val="24"/>
+        </w:rPr>
+        <w:t>consideró</w:t>
+      </w:r>
       <w:r>
         <w:rPr>
           <w:rFonts w:ascii="Times New Roman" w:hAnsi="Times New Roman" w:cs="Times New Roman"/>
@@ -2971,16 +3334,14 @@
         </w:rPr>
         <w:t xml:space="preserve">según nuestra profunda investigación (a la cual complementaremos con las fuentes) ext4 </w:t>
       </w:r>
-      <w:proofErr w:type="spellStart"/>
-      <w:r>
-        <w:rPr>
-          <w:rFonts w:ascii="Times New Roman" w:hAnsi="Times New Roman" w:cs="Times New Roman"/>
-          <w:sz w:val="24"/>
-          <w:szCs w:val="24"/>
-        </w:rPr>
-        <w:t>esta</w:t>
-      </w:r>
-      <w:proofErr w:type="spellEnd"/>
+      <w:r>
+        <w:rPr>
+          <w:rFonts w:ascii="Times New Roman" w:hAnsi="Times New Roman" w:cs="Times New Roman"/>
+          <w:sz w:val="24"/>
+          <w:szCs w:val="24"/>
+        </w:rPr>
+        <w:t>está</w:t>
+      </w:r>
       <w:r>
         <w:rPr>
           <w:rFonts w:ascii="Times New Roman" w:hAnsi="Times New Roman" w:cs="Times New Roman"/>
@@ -3019,7 +3380,23 @@
           <w:sz w:val="24"/>
           <w:szCs w:val="24"/>
         </w:rPr>
-        <w:t xml:space="preserve"> son muy diversas por toda la comunidad, algunos recomiendas utilizar ext4/3 por la compatibilidad mientras que otros recomiendas utilizar </w:t>
+        <w:t xml:space="preserve"> son muy diversas por toda la comunidad, algunos recomiendas utilizar ext4/3 por la compatibilidad mientras que otros recomienda</w:t>
+      </w:r>
+      <w:r>
+        <w:rPr>
+          <w:rFonts w:ascii="Times New Roman" w:hAnsi="Times New Roman" w:cs="Times New Roman"/>
+          <w:sz w:val="24"/>
+          <w:szCs w:val="24"/>
+        </w:rPr>
+        <w:t>n</w:t>
+      </w:r>
+      <w:r>
+        <w:rPr>
+          <w:rFonts w:ascii="Times New Roman" w:hAnsi="Times New Roman" w:cs="Times New Roman"/>
+          <w:sz w:val="24"/>
+          <w:szCs w:val="24"/>
+        </w:rPr>
+        <w:t xml:space="preserve"> utilizar </w:t>
       </w:r>
       <w:proofErr w:type="spellStart"/>
       <w:r>
@@ -3181,16 +3558,14 @@
         </w:rPr>
         <w:t xml:space="preserve">. La elección del sistema de archivos en esta partición fue clara XFS. Como ya se </w:t>
       </w:r>
-      <w:proofErr w:type="spellStart"/>
-      <w:r>
-        <w:rPr>
-          <w:rFonts w:ascii="Times New Roman" w:hAnsi="Times New Roman" w:cs="Times New Roman"/>
-          <w:sz w:val="24"/>
-          <w:szCs w:val="24"/>
-        </w:rPr>
-        <w:t>explico</w:t>
-      </w:r>
-      <w:proofErr w:type="spellEnd"/>
+      <w:r>
+        <w:rPr>
+          <w:rFonts w:ascii="Times New Roman" w:hAnsi="Times New Roman" w:cs="Times New Roman"/>
+          <w:sz w:val="24"/>
+          <w:szCs w:val="24"/>
+        </w:rPr>
+        <w:t>explicó</w:t>
+      </w:r>
       <w:r>
         <w:rPr>
           <w:rFonts w:ascii="Times New Roman" w:hAnsi="Times New Roman" w:cs="Times New Roman"/>
@@ -3330,7 +3705,23 @@
           <w:sz w:val="24"/>
           <w:szCs w:val="24"/>
         </w:rPr>
-        <w:t xml:space="preserve">. Al igual que en el anterior el sistema de archivos elegido es el mejor en cuanto se trata a operar con grandes volúmenes de información. Esta partición sin lugar a duda sea la que tenga el mayor tráfico, por lo </w:t>
+        <w:t>. Al igual que en el anterior el sistema de archivos elegido es el mejor en cuanto se trata a operar con grandes volúmenes de información. Esta partición sin lugar a duda se</w:t>
+      </w:r>
+      <w:r>
+        <w:rPr>
+          <w:rFonts w:ascii="Times New Roman" w:hAnsi="Times New Roman" w:cs="Times New Roman"/>
+          <w:sz w:val="24"/>
+          <w:szCs w:val="24"/>
+        </w:rPr>
+        <w:t>rá</w:t>
+      </w:r>
+      <w:r>
+        <w:rPr>
+          <w:rFonts w:ascii="Times New Roman" w:hAnsi="Times New Roman" w:cs="Times New Roman"/>
+          <w:sz w:val="24"/>
+          <w:szCs w:val="24"/>
+        </w:rPr>
+        <w:t xml:space="preserve"> la que tenga el mayor tráfico, por lo </w:t>
       </w:r>
       <w:r>
         <w:rPr>
@@ -3507,7 +3898,23 @@
           <w:sz w:val="24"/>
           <w:szCs w:val="24"/>
         </w:rPr>
-        <w:t xml:space="preserve"> su capacidad sea toda la capacidad del disco</w:t>
+        <w:t xml:space="preserve"> su capacidad se</w:t>
+      </w:r>
+      <w:r>
+        <w:rPr>
+          <w:rFonts w:ascii="Times New Roman" w:hAnsi="Times New Roman" w:cs="Times New Roman"/>
+          <w:sz w:val="24"/>
+          <w:szCs w:val="24"/>
+        </w:rPr>
+        <w:t>rá</w:t>
+      </w:r>
+      <w:r>
+        <w:rPr>
+          <w:rFonts w:ascii="Times New Roman" w:hAnsi="Times New Roman" w:cs="Times New Roman"/>
+          <w:sz w:val="24"/>
+          <w:szCs w:val="24"/>
+        </w:rPr>
+        <w:t xml:space="preserve"> toda la capacidad del disco</w:t>
       </w:r>
       <w:r>
         <w:rPr>
@@ -3553,6 +3960,22 @@
         </w:rPr>
         <w:t xml:space="preserve">, esa decisión es debido a que el sistema de archivos </w:t>
       </w:r>
+      <w:r>
+        <w:rPr>
+          <w:rFonts w:ascii="Times New Roman" w:hAnsi="Times New Roman" w:cs="Times New Roman"/>
+          <w:sz w:val="24"/>
+          <w:szCs w:val="24"/>
+        </w:rPr>
+        <w:t>está</w:t>
+      </w:r>
+      <w:r>
+        <w:rPr>
+          <w:rFonts w:ascii="Times New Roman" w:hAnsi="Times New Roman" w:cs="Times New Roman"/>
+          <w:sz w:val="24"/>
+          <w:szCs w:val="24"/>
+        </w:rPr>
+        <w:t xml:space="preserve"> enfocado a la seguridad de los datos, a diferencia de </w:t>
+      </w:r>
       <w:proofErr w:type="spellStart"/>
       <w:r>
         <w:rPr>
@@ -3560,7 +3983,7 @@
           <w:sz w:val="24"/>
           <w:szCs w:val="24"/>
         </w:rPr>
-        <w:t>esta</w:t>
+        <w:t>xfs</w:t>
       </w:r>
       <w:proofErr w:type="spellEnd"/>
       <w:r>
@@ -3569,7 +3992,87 @@
           <w:sz w:val="24"/>
           <w:szCs w:val="24"/>
         </w:rPr>
-        <w:t xml:space="preserve"> enfocado a la seguridad de los datos, a diferencia de </w:t>
+        <w:t xml:space="preserve"> que su enfoque es la </w:t>
+      </w:r>
+      <w:r>
+        <w:rPr>
+          <w:rFonts w:ascii="Times New Roman" w:hAnsi="Times New Roman" w:cs="Times New Roman"/>
+          <w:sz w:val="24"/>
+          <w:szCs w:val="24"/>
+        </w:rPr>
+        <w:t>velocidad</w:t>
+      </w:r>
+      <w:r>
+        <w:rPr>
+          <w:rFonts w:ascii="Times New Roman" w:hAnsi="Times New Roman" w:cs="Times New Roman"/>
+          <w:sz w:val="24"/>
+          <w:szCs w:val="24"/>
+        </w:rPr>
+        <w:t xml:space="preserve">. </w:t>
+      </w:r>
+      <w:r>
+        <w:rPr>
+          <w:rFonts w:ascii="Times New Roman" w:hAnsi="Times New Roman" w:cs="Times New Roman"/>
+          <w:sz w:val="24"/>
+          <w:szCs w:val="24"/>
+        </w:rPr>
+        <w:t>Este sistema de archivos no hace mucho</w:t>
+      </w:r>
+      <w:r>
+        <w:rPr>
+          <w:rFonts w:ascii="Times New Roman" w:hAnsi="Times New Roman" w:cs="Times New Roman"/>
+          <w:sz w:val="24"/>
+          <w:szCs w:val="24"/>
+        </w:rPr>
+        <w:t xml:space="preserve"> tiempo atrás</w:t>
+      </w:r>
+      <w:r>
+        <w:rPr>
+          <w:rFonts w:ascii="Times New Roman" w:hAnsi="Times New Roman" w:cs="Times New Roman"/>
+          <w:sz w:val="24"/>
+          <w:szCs w:val="24"/>
+        </w:rPr>
+        <w:t xml:space="preserve"> se consideraba que estaba en una etapa de pruebas y que no estaba muy bien visto, pero luego que SUSE Linux</w:t>
+      </w:r>
+      <w:r>
+        <w:rPr>
+          <w:rFonts w:ascii="Times New Roman" w:hAnsi="Times New Roman" w:cs="Times New Roman"/>
+          <w:sz w:val="24"/>
+          <w:szCs w:val="24"/>
+        </w:rPr>
+        <w:t xml:space="preserve"> en su versión 12</w:t>
+      </w:r>
+      <w:r>
+        <w:rPr>
+          <w:rFonts w:ascii="Times New Roman" w:hAnsi="Times New Roman" w:cs="Times New Roman"/>
+          <w:sz w:val="24"/>
+          <w:szCs w:val="24"/>
+        </w:rPr>
+        <w:t xml:space="preserve"> apostara por </w:t>
+      </w:r>
+      <w:r>
+        <w:rPr>
+          <w:rFonts w:ascii="Times New Roman" w:hAnsi="Times New Roman" w:cs="Times New Roman"/>
+          <w:sz w:val="24"/>
+          <w:szCs w:val="24"/>
+        </w:rPr>
+        <w:t>é</w:t>
+      </w:r>
+      <w:r>
+        <w:rPr>
+          <w:rFonts w:ascii="Times New Roman" w:hAnsi="Times New Roman" w:cs="Times New Roman"/>
+          <w:sz w:val="24"/>
+          <w:szCs w:val="24"/>
+        </w:rPr>
+        <w:t xml:space="preserve">l </w:t>
+      </w:r>
+      <w:r>
+        <w:rPr>
+          <w:rFonts w:ascii="Times New Roman" w:hAnsi="Times New Roman" w:cs="Times New Roman"/>
+          <w:sz w:val="24"/>
+          <w:szCs w:val="24"/>
+        </w:rPr>
+        <w:t xml:space="preserve">comenzó a ganar una gran transcendencia. El sistema </w:t>
       </w:r>
       <w:proofErr w:type="spellStart"/>
       <w:r>
@@ -3578,7 +4081,7 @@
           <w:sz w:val="24"/>
           <w:szCs w:val="24"/>
         </w:rPr>
-        <w:t>xfs</w:t>
+        <w:t>btrfs</w:t>
       </w:r>
       <w:proofErr w:type="spellEnd"/>
       <w:r>
@@ -3587,7 +4090,47 @@
           <w:sz w:val="24"/>
           <w:szCs w:val="24"/>
         </w:rPr>
-        <w:t xml:space="preserve"> que su enfoque es la </w:t>
+        <w:t xml:space="preserve"> no es que sea simplemente </w:t>
+      </w:r>
+      <w:r>
+        <w:rPr>
+          <w:rFonts w:ascii="Times New Roman" w:hAnsi="Times New Roman" w:cs="Times New Roman"/>
+          <w:sz w:val="24"/>
+          <w:szCs w:val="24"/>
+        </w:rPr>
+        <w:t>más</w:t>
+      </w:r>
+      <w:r>
+        <w:rPr>
+          <w:rFonts w:ascii="Times New Roman" w:hAnsi="Times New Roman" w:cs="Times New Roman"/>
+          <w:sz w:val="24"/>
+          <w:szCs w:val="24"/>
+        </w:rPr>
+        <w:t xml:space="preserve"> seguro, sino que cuenta con herramientas muy avanzadas y diversas con el enfoque de la no perdida de datos</w:t>
+      </w:r>
+      <w:r>
+        <w:rPr>
+          <w:rFonts w:ascii="Times New Roman" w:hAnsi="Times New Roman" w:cs="Times New Roman"/>
+          <w:sz w:val="24"/>
+          <w:szCs w:val="24"/>
+        </w:rPr>
+        <w:t xml:space="preserve">. El motivo de elegir ese sistema de archivos ademas es que esta partición no </w:t>
+      </w:r>
+      <w:r>
+        <w:rPr>
+          <w:rFonts w:ascii="Times New Roman" w:hAnsi="Times New Roman" w:cs="Times New Roman"/>
+          <w:sz w:val="24"/>
+          <w:szCs w:val="24"/>
+        </w:rPr>
+        <w:t>requiere</w:t>
+      </w:r>
+      <w:r>
+        <w:rPr>
+          <w:rFonts w:ascii="Times New Roman" w:hAnsi="Times New Roman" w:cs="Times New Roman"/>
+          <w:sz w:val="24"/>
+          <w:szCs w:val="24"/>
+        </w:rPr>
+        <w:t xml:space="preserve"> gran </w:t>
       </w:r>
       <w:r>
         <w:rPr>
@@ -3603,55 +4146,7 @@
           <w:sz w:val="24"/>
           <w:szCs w:val="24"/>
         </w:rPr>
-        <w:t xml:space="preserve">. </w:t>
-      </w:r>
-      <w:r>
-        <w:rPr>
-          <w:rFonts w:ascii="Times New Roman" w:hAnsi="Times New Roman" w:cs="Times New Roman"/>
-          <w:sz w:val="24"/>
-          <w:szCs w:val="24"/>
-        </w:rPr>
-        <w:t>Este sistema de archivos no hace mucho</w:t>
-      </w:r>
-      <w:r>
-        <w:rPr>
-          <w:rFonts w:ascii="Times New Roman" w:hAnsi="Times New Roman" w:cs="Times New Roman"/>
-          <w:sz w:val="24"/>
-          <w:szCs w:val="24"/>
-        </w:rPr>
-        <w:t xml:space="preserve"> tiempo atrás</w:t>
-      </w:r>
-      <w:r>
-        <w:rPr>
-          <w:rFonts w:ascii="Times New Roman" w:hAnsi="Times New Roman" w:cs="Times New Roman"/>
-          <w:sz w:val="24"/>
-          <w:szCs w:val="24"/>
-        </w:rPr>
-        <w:t xml:space="preserve"> se consideraba que estaba en una etapa de pruebas y que no estaba muy bien visto, pero luego que SUSE Linux</w:t>
-      </w:r>
-      <w:r>
-        <w:rPr>
-          <w:rFonts w:ascii="Times New Roman" w:hAnsi="Times New Roman" w:cs="Times New Roman"/>
-          <w:sz w:val="24"/>
-          <w:szCs w:val="24"/>
-        </w:rPr>
-        <w:t xml:space="preserve"> en su versión 12</w:t>
-      </w:r>
-      <w:r>
-        <w:rPr>
-          <w:rFonts w:ascii="Times New Roman" w:hAnsi="Times New Roman" w:cs="Times New Roman"/>
-          <w:sz w:val="24"/>
-          <w:szCs w:val="24"/>
-        </w:rPr>
-        <w:t xml:space="preserve"> apostara por el </w:t>
-      </w:r>
-      <w:r>
-        <w:rPr>
-          <w:rFonts w:ascii="Times New Roman" w:hAnsi="Times New Roman" w:cs="Times New Roman"/>
-          <w:sz w:val="24"/>
-          <w:szCs w:val="24"/>
-        </w:rPr>
-        <w:t xml:space="preserve">comenzó a ganar una gran transcendencia. El sistema </w:t>
+        <w:t xml:space="preserve"> por lo tanto es mejor apostar por la seguridad. No se considera la seguridad como un valor fundamental en la partición /</w:t>
       </w:r>
       <w:proofErr w:type="spellStart"/>
       <w:r>
@@ -3660,7 +4155,7 @@
           <w:sz w:val="24"/>
           <w:szCs w:val="24"/>
         </w:rPr>
-        <w:t>btrfs</w:t>
+        <w:t>var</w:t>
       </w:r>
       <w:proofErr w:type="spellEnd"/>
       <w:r>
@@ -3669,82 +4164,6 @@
           <w:sz w:val="24"/>
           <w:szCs w:val="24"/>
         </w:rPr>
-        <w:t xml:space="preserve"> no es que sea simplemente </w:t>
-      </w:r>
-      <w:proofErr w:type="spellStart"/>
-      <w:r>
-        <w:rPr>
-          <w:rFonts w:ascii="Times New Roman" w:hAnsi="Times New Roman" w:cs="Times New Roman"/>
-          <w:sz w:val="24"/>
-          <w:szCs w:val="24"/>
-        </w:rPr>
-        <w:t>mas</w:t>
-      </w:r>
-      <w:proofErr w:type="spellEnd"/>
-      <w:r>
-        <w:rPr>
-          <w:rFonts w:ascii="Times New Roman" w:hAnsi="Times New Roman" w:cs="Times New Roman"/>
-          <w:sz w:val="24"/>
-          <w:szCs w:val="24"/>
-        </w:rPr>
-        <w:t xml:space="preserve"> seguro, sino que cuenta con herramientas muy avanzadas y diversas con el enfoque de la no perdida de datos</w:t>
-      </w:r>
-      <w:r>
-        <w:rPr>
-          <w:rFonts w:ascii="Times New Roman" w:hAnsi="Times New Roman" w:cs="Times New Roman"/>
-          <w:sz w:val="24"/>
-          <w:szCs w:val="24"/>
-        </w:rPr>
-        <w:t xml:space="preserve">. El motivo de elegir ese sistema de archivos ademas es que esta partición no </w:t>
-      </w:r>
-      <w:r>
-        <w:rPr>
-          <w:rFonts w:ascii="Times New Roman" w:hAnsi="Times New Roman" w:cs="Times New Roman"/>
-          <w:sz w:val="24"/>
-          <w:szCs w:val="24"/>
-        </w:rPr>
-        <w:t>requiere</w:t>
-      </w:r>
-      <w:r>
-        <w:rPr>
-          <w:rFonts w:ascii="Times New Roman" w:hAnsi="Times New Roman" w:cs="Times New Roman"/>
-          <w:sz w:val="24"/>
-          <w:szCs w:val="24"/>
-        </w:rPr>
-        <w:t xml:space="preserve"> gran </w:t>
-      </w:r>
-      <w:r>
-        <w:rPr>
-          <w:rFonts w:ascii="Times New Roman" w:hAnsi="Times New Roman" w:cs="Times New Roman"/>
-          <w:sz w:val="24"/>
-          <w:szCs w:val="24"/>
-        </w:rPr>
-        <w:t>velocidad</w:t>
-      </w:r>
-      <w:r>
-        <w:rPr>
-          <w:rFonts w:ascii="Times New Roman" w:hAnsi="Times New Roman" w:cs="Times New Roman"/>
-          <w:sz w:val="24"/>
-          <w:szCs w:val="24"/>
-        </w:rPr>
-        <w:t xml:space="preserve"> por lo tanto es mejor apostar por la seguridad. No se considera la seguridad como un valor fundamental en la partición /</w:t>
-      </w:r>
-      <w:proofErr w:type="spellStart"/>
-      <w:r>
-        <w:rPr>
-          <w:rFonts w:ascii="Times New Roman" w:hAnsi="Times New Roman" w:cs="Times New Roman"/>
-          <w:sz w:val="24"/>
-          <w:szCs w:val="24"/>
-        </w:rPr>
-        <w:t>var</w:t>
-      </w:r>
-      <w:proofErr w:type="spellEnd"/>
-      <w:r>
-        <w:rPr>
-          <w:rFonts w:ascii="Times New Roman" w:hAnsi="Times New Roman" w:cs="Times New Roman"/>
-          <w:sz w:val="24"/>
-          <w:szCs w:val="24"/>
-        </w:rPr>
         <w:t xml:space="preserve"> por la existencia de otra partición encargada del almacenaje de </w:t>
       </w:r>
       <w:r>
@@ -3762,6 +4181,14 @@
           <w:szCs w:val="24"/>
         </w:rPr>
         <w:t xml:space="preserve"> </w:t>
+      </w:r>
+      <w:r>
+        <w:rPr>
+          <w:rFonts w:ascii="Times New Roman" w:hAnsi="Times New Roman" w:cs="Times New Roman"/>
+          <w:sz w:val="24"/>
+          <w:szCs w:val="24"/>
+        </w:rPr>
+        <w:t>que seria la que estamos tratando en este punto.</w:t>
       </w:r>
       <w:r>
         <w:rPr>
@@ -4545,7 +4972,7 @@
           <w:sz w:val="24"/>
           <w:szCs w:val="24"/>
         </w:rPr>
-        <w:t xml:space="preserve">Habiendo terminado con ello procederemos a configurar la interface de red, para ello nos veremos los elementos del siguiente directorio: </w:t>
+        <w:t xml:space="preserve">Habiendo terminado con ello procederemos a configurar la interface de red, para ello no veremos los elementos del siguiente directorio: </w:t>
       </w:r>
     </w:p>
     <w:p>
@@ -4581,7 +5008,25 @@
           <w:sz w:val="24"/>
           <w:szCs w:val="24"/>
         </w:rPr>
-        <w:t xml:space="preserve"> /etc/</w:t>
+        <w:t xml:space="preserve"> /</w:t>
+      </w:r>
+      <w:proofErr w:type="spellStart"/>
+      <w:r>
+        <w:rPr>
+          <w:rFonts w:ascii="Times New Roman" w:hAnsi="Times New Roman" w:cs="Times New Roman"/>
+          <w:sz w:val="24"/>
+          <w:szCs w:val="24"/>
+        </w:rPr>
+        <w:t>etc</w:t>
+      </w:r>
+      <w:proofErr w:type="spellEnd"/>
+      <w:r>
+        <w:rPr>
+          <w:rFonts w:ascii="Times New Roman" w:hAnsi="Times New Roman" w:cs="Times New Roman"/>
+          <w:sz w:val="24"/>
+          <w:szCs w:val="24"/>
+        </w:rPr>
+        <w:t>/</w:t>
       </w:r>
       <w:proofErr w:type="spellStart"/>
       <w:r>
@@ -4646,7 +5091,23 @@
           <w:sz w:val="24"/>
           <w:szCs w:val="24"/>
         </w:rPr>
-        <w:t xml:space="preserve">uando nos despliegue la lista con todos los archivos dentro buscaremos uno llamando ifcfg-enp0s3 </w:t>
+        <w:t>uando nos despliegue la lista con todos los archivos dentro buscaremos</w:t>
+      </w:r>
+      <w:r>
+        <w:rPr>
+          <w:rFonts w:ascii="Times New Roman" w:hAnsi="Times New Roman" w:cs="Times New Roman"/>
+          <w:sz w:val="24"/>
+          <w:szCs w:val="24"/>
+        </w:rPr>
+        <w:t xml:space="preserve"> aquel</w:t>
+      </w:r>
+      <w:r>
+        <w:rPr>
+          <w:rFonts w:ascii="Times New Roman" w:hAnsi="Times New Roman" w:cs="Times New Roman"/>
+          <w:sz w:val="24"/>
+          <w:szCs w:val="24"/>
+        </w:rPr>
+        <w:t xml:space="preserve"> llamando ifcfg-enp0s3 </w:t>
       </w:r>
       <w:r>
         <w:rPr>
@@ -4687,7 +5148,23 @@
           <w:sz w:val="24"/>
           <w:szCs w:val="24"/>
         </w:rPr>
-        <w:t>Abiremos</w:t>
+        <w:t>Ab</w:t>
+      </w:r>
+      <w:r>
+        <w:rPr>
+          <w:rFonts w:ascii="Times New Roman" w:hAnsi="Times New Roman" w:cs="Times New Roman"/>
+          <w:sz w:val="24"/>
+          <w:szCs w:val="24"/>
+        </w:rPr>
+        <w:t>ri</w:t>
+      </w:r>
+      <w:r>
+        <w:rPr>
+          <w:rFonts w:ascii="Times New Roman" w:hAnsi="Times New Roman" w:cs="Times New Roman"/>
+          <w:sz w:val="24"/>
+          <w:szCs w:val="24"/>
+        </w:rPr>
+        <w:t>emos</w:t>
       </w:r>
       <w:proofErr w:type="spellEnd"/>
       <w:r>
@@ -4722,7 +5199,25 @@
           <w:sz w:val="24"/>
           <w:szCs w:val="24"/>
         </w:rPr>
-        <w:t>vi /etc/</w:t>
+        <w:t>vi /</w:t>
+      </w:r>
+      <w:proofErr w:type="spellStart"/>
+      <w:r>
+        <w:rPr>
+          <w:rFonts w:ascii="Times New Roman" w:hAnsi="Times New Roman" w:cs="Times New Roman"/>
+          <w:sz w:val="24"/>
+          <w:szCs w:val="24"/>
+        </w:rPr>
+        <w:t>etc</w:t>
+      </w:r>
+      <w:proofErr w:type="spellEnd"/>
+      <w:r>
+        <w:rPr>
+          <w:rFonts w:ascii="Times New Roman" w:hAnsi="Times New Roman" w:cs="Times New Roman"/>
+          <w:sz w:val="24"/>
+          <w:szCs w:val="24"/>
+        </w:rPr>
+        <w:t>/</w:t>
       </w:r>
       <w:proofErr w:type="spellStart"/>
       <w:r>
@@ -4912,34 +5407,32 @@
           </mc:Fallback>
         </mc:AlternateContent>
       </w:r>
-      <w:proofErr w:type="spellStart"/>
       <w:r>
         <w:rPr>
           <w:rFonts w:ascii="Times New Roman" w:hAnsi="Times New Roman" w:cs="Times New Roman"/>
           <w:sz w:val="20"/>
           <w:szCs w:val="20"/>
         </w:rPr>
-        <w:t>TYPE</w:t>
-      </w:r>
-      <w:proofErr w:type="spellEnd"/>
-      <w:r>
+        <w:t>TYPE="Ethernet"</w:t>
+      </w:r>
+    </w:p>
+    <w:p>
+      <w:pPr>
+        <w:ind w:left="708"/>
         <w:rPr>
           <w:rFonts w:ascii="Times New Roman" w:hAnsi="Times New Roman" w:cs="Times New Roman"/>
           <w:sz w:val="20"/>
           <w:szCs w:val="20"/>
         </w:rPr>
-        <w:t>="Ethernet"</w:t>
-      </w:r>
-    </w:p>
-    <w:p>
-      <w:pPr>
-        <w:ind w:left="708"/>
+      </w:pPr>
+      <w:r>
         <w:rPr>
           <w:rFonts w:ascii="Times New Roman" w:hAnsi="Times New Roman" w:cs="Times New Roman"/>
           <w:sz w:val="20"/>
           <w:szCs w:val="20"/>
         </w:rPr>
-      </w:pPr>
+        <w:t>PROXY_METHOD="</w:t>
+      </w:r>
       <w:proofErr w:type="spellStart"/>
       <w:r>
         <w:rPr>
@@ -4947,7 +5440,7 @@
           <w:sz w:val="20"/>
           <w:szCs w:val="20"/>
         </w:rPr>
-        <w:t>PROXY_METHOD</w:t>
+        <w:t>none</w:t>
       </w:r>
       <w:proofErr w:type="spellEnd"/>
       <w:r>
@@ -4956,53 +5449,25 @@
           <w:sz w:val="20"/>
           <w:szCs w:val="20"/>
         </w:rPr>
-        <w:t>="</w:t>
-      </w:r>
-      <w:proofErr w:type="spellStart"/>
-      <w:r>
+        <w:t>"</w:t>
+      </w:r>
+    </w:p>
+    <w:p>
+      <w:pPr>
+        <w:ind w:left="708"/>
         <w:rPr>
           <w:rFonts w:ascii="Times New Roman" w:hAnsi="Times New Roman" w:cs="Times New Roman"/>
           <w:sz w:val="20"/>
           <w:szCs w:val="20"/>
         </w:rPr>
-        <w:t>none</w:t>
-      </w:r>
-      <w:proofErr w:type="spellEnd"/>
+      </w:pPr>
       <w:r>
         <w:rPr>
           <w:rFonts w:ascii="Times New Roman" w:hAnsi="Times New Roman" w:cs="Times New Roman"/>
           <w:sz w:val="20"/>
           <w:szCs w:val="20"/>
         </w:rPr>
-        <w:t>"</w:t>
-      </w:r>
-    </w:p>
-    <w:p>
-      <w:pPr>
-        <w:ind w:left="708"/>
-        <w:rPr>
-          <w:rFonts w:ascii="Times New Roman" w:hAnsi="Times New Roman" w:cs="Times New Roman"/>
-          <w:sz w:val="20"/>
-          <w:szCs w:val="20"/>
-        </w:rPr>
-      </w:pPr>
-      <w:proofErr w:type="spellStart"/>
-      <w:r>
-        <w:rPr>
-          <w:rFonts w:ascii="Times New Roman" w:hAnsi="Times New Roman" w:cs="Times New Roman"/>
-          <w:sz w:val="20"/>
-          <w:szCs w:val="20"/>
-        </w:rPr>
-        <w:t>BROWSER_ONLY</w:t>
-      </w:r>
-      <w:proofErr w:type="spellEnd"/>
-      <w:r>
-        <w:rPr>
-          <w:rFonts w:ascii="Times New Roman" w:hAnsi="Times New Roman" w:cs="Times New Roman"/>
-          <w:sz w:val="20"/>
-          <w:szCs w:val="20"/>
-        </w:rPr>
-        <w:t>="no"</w:t>
+        <w:t>BROWSER_ONLY="no"</w:t>
       </w:r>
     </w:p>
     <w:p>
@@ -5016,7 +5481,6 @@
           <w:szCs w:val="20"/>
         </w:rPr>
       </w:pPr>
-      <w:proofErr w:type="spellStart"/>
       <w:r>
         <w:rPr>
           <w:rFonts w:ascii="Times New Roman" w:hAnsi="Times New Roman" w:cs="Times New Roman"/>
@@ -5025,9 +5489,9 @@
           <w:sz w:val="20"/>
           <w:szCs w:val="20"/>
         </w:rPr>
-        <w:t>BOOTPROTO</w:t>
-      </w:r>
-      <w:proofErr w:type="spellEnd"/>
+        <w:t>BOOTPROTO="</w:t>
+      </w:r>
+      <w:proofErr w:type="spellStart"/>
       <w:r>
         <w:rPr>
           <w:rFonts w:ascii="Times New Roman" w:hAnsi="Times New Roman" w:cs="Times New Roman"/>
@@ -5036,9 +5500,9 @@
           <w:sz w:val="20"/>
           <w:szCs w:val="20"/>
         </w:rPr>
-        <w:t>="</w:t>
-      </w:r>
-      <w:proofErr w:type="spellStart"/>
+        <w:t>static</w:t>
+      </w:r>
+      <w:proofErr w:type="spellEnd"/>
       <w:r>
         <w:rPr>
           <w:rFonts w:ascii="Times New Roman" w:hAnsi="Times New Roman" w:cs="Times New Roman"/>
@@ -5047,10 +5511,210 @@
           <w:sz w:val="20"/>
           <w:szCs w:val="20"/>
         </w:rPr>
-        <w:t>static</w:t>
+        <w:t>"</w:t>
+      </w:r>
+    </w:p>
+    <w:p>
+      <w:pPr>
+        <w:ind w:left="708"/>
+        <w:rPr>
+          <w:rFonts w:ascii="Times New Roman" w:hAnsi="Times New Roman" w:cs="Times New Roman"/>
+          <w:sz w:val="20"/>
+          <w:szCs w:val="20"/>
+        </w:rPr>
+      </w:pPr>
+      <w:r>
+        <w:rPr>
+          <w:rFonts w:ascii="Times New Roman" w:hAnsi="Times New Roman" w:cs="Times New Roman"/>
+          <w:sz w:val="20"/>
+          <w:szCs w:val="20"/>
+        </w:rPr>
+        <w:t>DEFROUTE="yes"</w:t>
+      </w:r>
+    </w:p>
+    <w:p>
+      <w:pPr>
+        <w:ind w:left="708"/>
+        <w:rPr>
+          <w:rFonts w:ascii="Times New Roman" w:hAnsi="Times New Roman" w:cs="Times New Roman"/>
+          <w:sz w:val="20"/>
+          <w:szCs w:val="20"/>
+        </w:rPr>
+      </w:pPr>
+      <w:r>
+        <w:rPr>
+          <w:rFonts w:ascii="Times New Roman" w:hAnsi="Times New Roman" w:cs="Times New Roman"/>
+          <w:sz w:val="20"/>
+          <w:szCs w:val="20"/>
+        </w:rPr>
+        <w:t>IPV4_FAILURE_FATAL="no"</w:t>
+      </w:r>
+    </w:p>
+    <w:p>
+      <w:pPr>
+        <w:ind w:left="708"/>
+        <w:rPr>
+          <w:rFonts w:ascii="Times New Roman" w:hAnsi="Times New Roman" w:cs="Times New Roman"/>
+          <w:sz w:val="20"/>
+          <w:szCs w:val="20"/>
+        </w:rPr>
+      </w:pPr>
+      <w:r>
+        <w:rPr>
+          <w:rFonts w:ascii="Times New Roman" w:hAnsi="Times New Roman" w:cs="Times New Roman"/>
+          <w:sz w:val="20"/>
+          <w:szCs w:val="20"/>
+        </w:rPr>
+        <w:t>IPV6INIT="yes"</w:t>
+      </w:r>
+    </w:p>
+    <w:p>
+      <w:pPr>
+        <w:ind w:left="708"/>
+        <w:rPr>
+          <w:rFonts w:ascii="Times New Roman" w:hAnsi="Times New Roman" w:cs="Times New Roman"/>
+          <w:sz w:val="20"/>
+          <w:szCs w:val="20"/>
+        </w:rPr>
+      </w:pPr>
+      <w:r>
+        <w:rPr>
+          <w:rFonts w:ascii="Times New Roman" w:hAnsi="Times New Roman" w:cs="Times New Roman"/>
+          <w:sz w:val="20"/>
+          <w:szCs w:val="20"/>
+        </w:rPr>
+        <w:t>IPV6_AUTOCONF="yes"</w:t>
+      </w:r>
+    </w:p>
+    <w:p>
+      <w:pPr>
+        <w:ind w:left="708"/>
+        <w:rPr>
+          <w:rFonts w:ascii="Times New Roman" w:hAnsi="Times New Roman" w:cs="Times New Roman"/>
+          <w:sz w:val="20"/>
+          <w:szCs w:val="20"/>
+        </w:rPr>
+      </w:pPr>
+      <w:r>
+        <w:rPr>
+          <w:rFonts w:ascii="Times New Roman" w:hAnsi="Times New Roman" w:cs="Times New Roman"/>
+          <w:sz w:val="20"/>
+          <w:szCs w:val="20"/>
+        </w:rPr>
+        <w:t>IPV6_DEFROUTE="yes"</w:t>
+      </w:r>
+    </w:p>
+    <w:p>
+      <w:pPr>
+        <w:ind w:left="708"/>
+        <w:rPr>
+          <w:rFonts w:ascii="Times New Roman" w:hAnsi="Times New Roman" w:cs="Times New Roman"/>
+          <w:sz w:val="20"/>
+          <w:szCs w:val="20"/>
+        </w:rPr>
+      </w:pPr>
+      <w:r>
+        <w:rPr>
+          <w:rFonts w:ascii="Times New Roman" w:hAnsi="Times New Roman" w:cs="Times New Roman"/>
+          <w:sz w:val="20"/>
+          <w:szCs w:val="20"/>
+        </w:rPr>
+        <w:t>IPV6_FAILURE_FATAL="no"</w:t>
+      </w:r>
+    </w:p>
+    <w:p>
+      <w:pPr>
+        <w:ind w:left="708"/>
+        <w:rPr>
+          <w:rFonts w:ascii="Times New Roman" w:hAnsi="Times New Roman" w:cs="Times New Roman"/>
+          <w:sz w:val="20"/>
+          <w:szCs w:val="20"/>
+        </w:rPr>
+      </w:pPr>
+      <w:r>
+        <w:rPr>
+          <w:rFonts w:ascii="Times New Roman" w:hAnsi="Times New Roman" w:cs="Times New Roman"/>
+          <w:sz w:val="20"/>
+          <w:szCs w:val="20"/>
+        </w:rPr>
+        <w:t>IPV6_ADDR_GEN_MODE="</w:t>
+      </w:r>
+      <w:proofErr w:type="spellStart"/>
+      <w:r>
+        <w:rPr>
+          <w:rFonts w:ascii="Times New Roman" w:hAnsi="Times New Roman" w:cs="Times New Roman"/>
+          <w:sz w:val="20"/>
+          <w:szCs w:val="20"/>
+        </w:rPr>
+        <w:t>stable-privacy</w:t>
       </w:r>
       <w:proofErr w:type="spellEnd"/>
       <w:r>
+        <w:rPr>
+          <w:rFonts w:ascii="Times New Roman" w:hAnsi="Times New Roman" w:cs="Times New Roman"/>
+          <w:sz w:val="20"/>
+          <w:szCs w:val="20"/>
+        </w:rPr>
+        <w:t>"</w:t>
+      </w:r>
+    </w:p>
+    <w:p>
+      <w:pPr>
+        <w:ind w:left="708"/>
+        <w:rPr>
+          <w:rFonts w:ascii="Times New Roman" w:hAnsi="Times New Roman" w:cs="Times New Roman"/>
+          <w:sz w:val="20"/>
+          <w:szCs w:val="20"/>
+        </w:rPr>
+      </w:pPr>
+      <w:r>
+        <w:rPr>
+          <w:rFonts w:ascii="Times New Roman" w:hAnsi="Times New Roman" w:cs="Times New Roman"/>
+          <w:sz w:val="20"/>
+          <w:szCs w:val="20"/>
+        </w:rPr>
+        <w:t>NAME="enp0s3"</w:t>
+      </w:r>
+    </w:p>
+    <w:p>
+      <w:pPr>
+        <w:ind w:left="708"/>
+        <w:rPr>
+          <w:rFonts w:ascii="Times New Roman" w:hAnsi="Times New Roman" w:cs="Times New Roman"/>
+          <w:sz w:val="20"/>
+          <w:szCs w:val="20"/>
+        </w:rPr>
+      </w:pPr>
+      <w:r>
+        <w:rPr>
+          <w:rFonts w:ascii="Times New Roman" w:hAnsi="Times New Roman" w:cs="Times New Roman"/>
+          <w:sz w:val="20"/>
+          <w:szCs w:val="20"/>
+        </w:rPr>
+        <w:t>UUID="f3ec042c-11cf-4bd1-a0f7-513bd71f3ea1"</w:t>
+      </w:r>
+    </w:p>
+    <w:p>
+      <w:pPr>
+        <w:ind w:left="708"/>
+        <w:rPr>
+          <w:rFonts w:ascii="Times New Roman" w:hAnsi="Times New Roman" w:cs="Times New Roman"/>
+          <w:sz w:val="20"/>
+          <w:szCs w:val="20"/>
+        </w:rPr>
+      </w:pPr>
+      <w:r>
+        <w:rPr>
+          <w:rFonts w:ascii="Times New Roman" w:hAnsi="Times New Roman" w:cs="Times New Roman"/>
+          <w:sz w:val="20"/>
+          <w:szCs w:val="20"/>
+        </w:rPr>
+        <w:t>DEVICE="enp0s3"</w:t>
+      </w:r>
+    </w:p>
+    <w:p>
+      <w:pPr>
+        <w:ind w:left="708"/>
         <w:rPr>
           <w:rFonts w:ascii="Times New Roman" w:hAnsi="Times New Roman" w:cs="Times New Roman"/>
           <w:b/>
@@ -5058,250 +5722,8 @@
           <w:sz w:val="20"/>
           <w:szCs w:val="20"/>
         </w:rPr>
-        <w:t>"</w:t>
-      </w:r>
-    </w:p>
-    <w:p>
-      <w:pPr>
-        <w:ind w:left="708"/>
-        <w:rPr>
-          <w:rFonts w:ascii="Times New Roman" w:hAnsi="Times New Roman" w:cs="Times New Roman"/>
-          <w:sz w:val="20"/>
-          <w:szCs w:val="20"/>
-        </w:rPr>
-      </w:pPr>
-      <w:proofErr w:type="spellStart"/>
-      <w:r>
-        <w:rPr>
-          <w:rFonts w:ascii="Times New Roman" w:hAnsi="Times New Roman" w:cs="Times New Roman"/>
-          <w:sz w:val="20"/>
-          <w:szCs w:val="20"/>
-        </w:rPr>
-        <w:t>DEFROUTE</w:t>
-      </w:r>
-      <w:proofErr w:type="spellEnd"/>
-      <w:r>
-        <w:rPr>
-          <w:rFonts w:ascii="Times New Roman" w:hAnsi="Times New Roman" w:cs="Times New Roman"/>
-          <w:sz w:val="20"/>
-          <w:szCs w:val="20"/>
-        </w:rPr>
-        <w:t>="yes"</w:t>
-      </w:r>
-    </w:p>
-    <w:p>
-      <w:pPr>
-        <w:ind w:left="708"/>
-        <w:rPr>
-          <w:rFonts w:ascii="Times New Roman" w:hAnsi="Times New Roman" w:cs="Times New Roman"/>
-          <w:sz w:val="20"/>
-          <w:szCs w:val="20"/>
-        </w:rPr>
-      </w:pPr>
-      <w:r>
-        <w:rPr>
-          <w:rFonts w:ascii="Times New Roman" w:hAnsi="Times New Roman" w:cs="Times New Roman"/>
-          <w:sz w:val="20"/>
-          <w:szCs w:val="20"/>
-        </w:rPr>
-        <w:t>IPV4_FAILURE_FATAL="no"</w:t>
-      </w:r>
-    </w:p>
-    <w:p>
-      <w:pPr>
-        <w:ind w:left="708"/>
-        <w:rPr>
-          <w:rFonts w:ascii="Times New Roman" w:hAnsi="Times New Roman" w:cs="Times New Roman"/>
-          <w:sz w:val="20"/>
-          <w:szCs w:val="20"/>
-        </w:rPr>
-      </w:pPr>
-      <w:r>
-        <w:rPr>
-          <w:rFonts w:ascii="Times New Roman" w:hAnsi="Times New Roman" w:cs="Times New Roman"/>
-          <w:sz w:val="20"/>
-          <w:szCs w:val="20"/>
-        </w:rPr>
-        <w:t>IPV6INIT="yes"</w:t>
-      </w:r>
-    </w:p>
-    <w:p>
-      <w:pPr>
-        <w:ind w:left="708"/>
-        <w:rPr>
-          <w:rFonts w:ascii="Times New Roman" w:hAnsi="Times New Roman" w:cs="Times New Roman"/>
-          <w:sz w:val="20"/>
-          <w:szCs w:val="20"/>
-        </w:rPr>
-      </w:pPr>
-      <w:r>
-        <w:rPr>
-          <w:rFonts w:ascii="Times New Roman" w:hAnsi="Times New Roman" w:cs="Times New Roman"/>
-          <w:sz w:val="20"/>
-          <w:szCs w:val="20"/>
-        </w:rPr>
-        <w:t>IPV6_AUTOCONF="yes"</w:t>
-      </w:r>
-    </w:p>
-    <w:p>
-      <w:pPr>
-        <w:ind w:left="708"/>
-        <w:rPr>
-          <w:rFonts w:ascii="Times New Roman" w:hAnsi="Times New Roman" w:cs="Times New Roman"/>
-          <w:sz w:val="20"/>
-          <w:szCs w:val="20"/>
-        </w:rPr>
-      </w:pPr>
-      <w:r>
-        <w:rPr>
-          <w:rFonts w:ascii="Times New Roman" w:hAnsi="Times New Roman" w:cs="Times New Roman"/>
-          <w:sz w:val="20"/>
-          <w:szCs w:val="20"/>
-        </w:rPr>
-        <w:t>IPV6_DEFROUTE="yes"</w:t>
-      </w:r>
-    </w:p>
-    <w:p>
-      <w:pPr>
-        <w:ind w:left="708"/>
-        <w:rPr>
-          <w:rFonts w:ascii="Times New Roman" w:hAnsi="Times New Roman" w:cs="Times New Roman"/>
-          <w:sz w:val="20"/>
-          <w:szCs w:val="20"/>
-        </w:rPr>
-      </w:pPr>
-      <w:r>
-        <w:rPr>
-          <w:rFonts w:ascii="Times New Roman" w:hAnsi="Times New Roman" w:cs="Times New Roman"/>
-          <w:sz w:val="20"/>
-          <w:szCs w:val="20"/>
-        </w:rPr>
-        <w:t>IPV6_FAILURE_FATAL="no"</w:t>
-      </w:r>
-    </w:p>
-    <w:p>
-      <w:pPr>
-        <w:ind w:left="708"/>
-        <w:rPr>
-          <w:rFonts w:ascii="Times New Roman" w:hAnsi="Times New Roman" w:cs="Times New Roman"/>
-          <w:sz w:val="20"/>
-          <w:szCs w:val="20"/>
-        </w:rPr>
-      </w:pPr>
-      <w:r>
-        <w:rPr>
-          <w:rFonts w:ascii="Times New Roman" w:hAnsi="Times New Roman" w:cs="Times New Roman"/>
-          <w:sz w:val="20"/>
-          <w:szCs w:val="20"/>
-        </w:rPr>
-        <w:t>IPV6_ADDR_GEN_MODE="</w:t>
-      </w:r>
-      <w:proofErr w:type="spellStart"/>
-      <w:r>
-        <w:rPr>
-          <w:rFonts w:ascii="Times New Roman" w:hAnsi="Times New Roman" w:cs="Times New Roman"/>
-          <w:sz w:val="20"/>
-          <w:szCs w:val="20"/>
-        </w:rPr>
-        <w:t>stable-privacy</w:t>
-      </w:r>
-      <w:proofErr w:type="spellEnd"/>
-      <w:r>
-        <w:rPr>
-          <w:rFonts w:ascii="Times New Roman" w:hAnsi="Times New Roman" w:cs="Times New Roman"/>
-          <w:sz w:val="20"/>
-          <w:szCs w:val="20"/>
-        </w:rPr>
-        <w:t>"</w:t>
-      </w:r>
-    </w:p>
-    <w:p>
-      <w:pPr>
-        <w:ind w:left="708"/>
-        <w:rPr>
-          <w:rFonts w:ascii="Times New Roman" w:hAnsi="Times New Roman" w:cs="Times New Roman"/>
-          <w:sz w:val="20"/>
-          <w:szCs w:val="20"/>
-        </w:rPr>
-      </w:pPr>
-      <w:proofErr w:type="spellStart"/>
-      <w:r>
-        <w:rPr>
-          <w:rFonts w:ascii="Times New Roman" w:hAnsi="Times New Roman" w:cs="Times New Roman"/>
-          <w:sz w:val="20"/>
-          <w:szCs w:val="20"/>
-        </w:rPr>
-        <w:t>NAME</w:t>
-      </w:r>
-      <w:proofErr w:type="spellEnd"/>
-      <w:r>
-        <w:rPr>
-          <w:rFonts w:ascii="Times New Roman" w:hAnsi="Times New Roman" w:cs="Times New Roman"/>
-          <w:sz w:val="20"/>
-          <w:szCs w:val="20"/>
-        </w:rPr>
-        <w:t>="enp0s3"</w:t>
-      </w:r>
-    </w:p>
-    <w:p>
-      <w:pPr>
-        <w:ind w:left="708"/>
-        <w:rPr>
-          <w:rFonts w:ascii="Times New Roman" w:hAnsi="Times New Roman" w:cs="Times New Roman"/>
-          <w:sz w:val="20"/>
-          <w:szCs w:val="20"/>
-        </w:rPr>
-      </w:pPr>
-      <w:proofErr w:type="spellStart"/>
-      <w:r>
-        <w:rPr>
-          <w:rFonts w:ascii="Times New Roman" w:hAnsi="Times New Roman" w:cs="Times New Roman"/>
-          <w:sz w:val="20"/>
-          <w:szCs w:val="20"/>
-        </w:rPr>
-        <w:t>UUID</w:t>
-      </w:r>
-      <w:proofErr w:type="spellEnd"/>
-      <w:r>
-        <w:rPr>
-          <w:rFonts w:ascii="Times New Roman" w:hAnsi="Times New Roman" w:cs="Times New Roman"/>
-          <w:sz w:val="20"/>
-          <w:szCs w:val="20"/>
-        </w:rPr>
-        <w:t>="f3ec042c-11cf-4bd1-a0f7-513bd71f3ea1"</w:t>
-      </w:r>
-    </w:p>
-    <w:p>
-      <w:pPr>
-        <w:ind w:left="708"/>
-        <w:rPr>
-          <w:rFonts w:ascii="Times New Roman" w:hAnsi="Times New Roman" w:cs="Times New Roman"/>
-          <w:sz w:val="20"/>
-          <w:szCs w:val="20"/>
-        </w:rPr>
-      </w:pPr>
-      <w:proofErr w:type="spellStart"/>
-      <w:r>
-        <w:rPr>
-          <w:rFonts w:ascii="Times New Roman" w:hAnsi="Times New Roman" w:cs="Times New Roman"/>
-          <w:sz w:val="20"/>
-          <w:szCs w:val="20"/>
-        </w:rPr>
-        <w:t>DEVICE</w:t>
-      </w:r>
-      <w:proofErr w:type="spellEnd"/>
-      <w:r>
-        <w:rPr>
-          <w:rFonts w:ascii="Times New Roman" w:hAnsi="Times New Roman" w:cs="Times New Roman"/>
-          <w:sz w:val="20"/>
-          <w:szCs w:val="20"/>
-        </w:rPr>
-        <w:t>="enp0s3"</w:t>
-      </w:r>
-    </w:p>
-    <w:p>
-      <w:pPr>
-        <w:ind w:left="708"/>
+      </w:pPr>
+      <w:r>
         <w:rPr>
           <w:rFonts w:ascii="Times New Roman" w:hAnsi="Times New Roman" w:cs="Times New Roman"/>
           <w:b/>
@@ -5309,9 +5731,12 @@
           <w:sz w:val="20"/>
           <w:szCs w:val="20"/>
         </w:rPr>
-      </w:pPr>
-      <w:proofErr w:type="spellStart"/>
-      <w:r>
+        <w:t>ONBOOT="yes"</w:t>
+      </w:r>
+    </w:p>
+    <w:p>
+      <w:pPr>
+        <w:ind w:left="708"/>
         <w:rPr>
           <w:rFonts w:ascii="Times New Roman" w:hAnsi="Times New Roman" w:cs="Times New Roman"/>
           <w:b/>
@@ -5319,9 +5744,7 @@
           <w:sz w:val="20"/>
           <w:szCs w:val="20"/>
         </w:rPr>
-        <w:t>ONBOOT</w:t>
-      </w:r>
-      <w:proofErr w:type="spellEnd"/>
+      </w:pPr>
       <w:r>
         <w:rPr>
           <w:rFonts w:ascii="Times New Roman" w:hAnsi="Times New Roman" w:cs="Times New Roman"/>
@@ -5330,7 +5753,7 @@
           <w:sz w:val="20"/>
           <w:szCs w:val="20"/>
         </w:rPr>
-        <w:t>="yes"</w:t>
+        <w:t>IPADDR=192.168.1.100</w:t>
       </w:r>
     </w:p>
     <w:p>
@@ -5344,7 +5767,6 @@
           <w:szCs w:val="20"/>
         </w:rPr>
       </w:pPr>
-      <w:proofErr w:type="spellStart"/>
       <w:r>
         <w:rPr>
           <w:rFonts w:ascii="Times New Roman" w:hAnsi="Times New Roman" w:cs="Times New Roman"/>
@@ -5353,10 +5775,12 @@
           <w:sz w:val="20"/>
           <w:szCs w:val="20"/>
         </w:rPr>
-        <w:t>IPADDR</w:t>
-      </w:r>
-      <w:proofErr w:type="spellEnd"/>
-      <w:r>
+        <w:t>GATEWAY=192.168.1.1</w:t>
+      </w:r>
+    </w:p>
+    <w:p>
+      <w:pPr>
+        <w:ind w:left="708"/>
         <w:rPr>
           <w:rFonts w:ascii="Times New Roman" w:hAnsi="Times New Roman" w:cs="Times New Roman"/>
           <w:b/>
@@ -5364,12 +5788,8 @@
           <w:sz w:val="20"/>
           <w:szCs w:val="20"/>
         </w:rPr>
-        <w:t>=192.168.1.100</w:t>
-      </w:r>
-    </w:p>
-    <w:p>
-      <w:pPr>
-        <w:ind w:left="708"/>
+      </w:pPr>
+      <w:r>
         <w:rPr>
           <w:rFonts w:ascii="Times New Roman" w:hAnsi="Times New Roman" w:cs="Times New Roman"/>
           <w:b/>
@@ -5377,8 +5797,12 @@
           <w:sz w:val="20"/>
           <w:szCs w:val="20"/>
         </w:rPr>
-      </w:pPr>
-      <w:r>
+        <w:t>NETMACK=255.255.255.0</w:t>
+      </w:r>
+    </w:p>
+    <w:p>
+      <w:pPr>
+        <w:ind w:left="708"/>
         <w:rPr>
           <w:rFonts w:ascii="Times New Roman" w:hAnsi="Times New Roman" w:cs="Times New Roman"/>
           <w:b/>
@@ -5386,12 +5810,8 @@
           <w:sz w:val="20"/>
           <w:szCs w:val="20"/>
         </w:rPr>
-        <w:t>GATEWAY=192.168.1.1</w:t>
-      </w:r>
-    </w:p>
-    <w:p>
-      <w:pPr>
-        <w:ind w:left="708"/>
+      </w:pPr>
+      <w:r>
         <w:rPr>
           <w:rFonts w:ascii="Times New Roman" w:hAnsi="Times New Roman" w:cs="Times New Roman"/>
           <w:b/>
@@ -5399,8 +5819,51 @@
           <w:sz w:val="20"/>
           <w:szCs w:val="20"/>
         </w:rPr>
-      </w:pPr>
-      <w:proofErr w:type="spellStart"/>
+        <w:t>DNS=8.8.8.8</w:t>
+      </w:r>
+    </w:p>
+    <w:p>
+      <w:pPr>
+        <w:rPr>
+          <w:rFonts w:ascii="Times New Roman" w:hAnsi="Times New Roman" w:cs="Times New Roman"/>
+          <w:sz w:val="24"/>
+          <w:szCs w:val="24"/>
+        </w:rPr>
+      </w:pPr>
+      <w:r>
+        <w:rPr>
+          <w:rFonts w:ascii="Times New Roman" w:hAnsi="Times New Roman" w:cs="Times New Roman"/>
+          <w:sz w:val="24"/>
+          <w:szCs w:val="24"/>
+        </w:rPr>
+        <w:t xml:space="preserve">Los elementos en negrita </w:t>
+      </w:r>
+      <w:r>
+        <w:rPr>
+          <w:rFonts w:ascii="Times New Roman" w:hAnsi="Times New Roman" w:cs="Times New Roman"/>
+          <w:sz w:val="24"/>
+          <w:szCs w:val="24"/>
+        </w:rPr>
+        <w:t>serán</w:t>
+      </w:r>
+      <w:r>
+        <w:rPr>
+          <w:rFonts w:ascii="Times New Roman" w:hAnsi="Times New Roman" w:cs="Times New Roman"/>
+          <w:sz w:val="24"/>
+          <w:szCs w:val="24"/>
+        </w:rPr>
+        <w:t xml:space="preserve"> los que vayamos a configurar. Generalmente los últimos 4 no aparecen por defecto, deberemos agrégalos manualmente. </w:t>
+      </w:r>
+    </w:p>
+    <w:p>
+      <w:pPr>
+        <w:ind w:left="708"/>
+        <w:rPr>
+          <w:rFonts w:ascii="Times New Roman" w:hAnsi="Times New Roman" w:cs="Times New Roman"/>
+          <w:sz w:val="20"/>
+          <w:szCs w:val="20"/>
+        </w:rPr>
+      </w:pPr>
       <w:r>
         <w:rPr>
           <w:rFonts w:ascii="Times New Roman" w:hAnsi="Times New Roman" w:cs="Times New Roman"/>
@@ -5409,9 +5872,8 @@
           <w:sz w:val="20"/>
           <w:szCs w:val="20"/>
         </w:rPr>
-        <w:t>NETMACK</w:t>
-      </w:r>
-      <w:proofErr w:type="spellEnd"/>
+        <w:t>BOOTPROTO</w:t>
+      </w:r>
       <w:r>
         <w:rPr>
           <w:rFonts w:ascii="Times New Roman" w:hAnsi="Times New Roman" w:cs="Times New Roman"/>
@@ -5420,12 +5882,87 @@
           <w:sz w:val="20"/>
           <w:szCs w:val="20"/>
         </w:rPr>
-        <w:t>=255.255.255.0</w:t>
+        <w:t>:</w:t>
+      </w:r>
+      <w:r>
+        <w:rPr>
+          <w:rFonts w:ascii="Times New Roman" w:hAnsi="Times New Roman" w:cs="Times New Roman"/>
+          <w:sz w:val="20"/>
+          <w:szCs w:val="20"/>
+        </w:rPr>
+        <w:t xml:space="preserve"> </w:t>
+      </w:r>
+      <w:r>
+        <w:rPr>
+          <w:rFonts w:ascii="Times New Roman" w:hAnsi="Times New Roman" w:cs="Times New Roman"/>
+        </w:rPr>
+        <w:t>Tipo de conexión, puede ser “</w:t>
+      </w:r>
+      <w:proofErr w:type="spellStart"/>
+      <w:r>
+        <w:rPr>
+          <w:rFonts w:ascii="Times New Roman" w:hAnsi="Times New Roman" w:cs="Times New Roman"/>
+        </w:rPr>
+        <w:t>dhcp</w:t>
+      </w:r>
+      <w:proofErr w:type="spellEnd"/>
+      <w:r>
+        <w:rPr>
+          <w:rFonts w:ascii="Times New Roman" w:hAnsi="Times New Roman" w:cs="Times New Roman"/>
+        </w:rPr>
+        <w:t xml:space="preserve">” (Para usar un servidor </w:t>
+      </w:r>
+      <w:proofErr w:type="spellStart"/>
+      <w:r>
+        <w:rPr>
+          <w:rFonts w:ascii="Times New Roman" w:hAnsi="Times New Roman" w:cs="Times New Roman"/>
+        </w:rPr>
+        <w:t>dhcp</w:t>
+      </w:r>
+      <w:proofErr w:type="spellEnd"/>
+      <w:r>
+        <w:rPr>
+          <w:rFonts w:ascii="Times New Roman" w:hAnsi="Times New Roman" w:cs="Times New Roman"/>
+        </w:rPr>
+        <w:t xml:space="preserve"> para </w:t>
+      </w:r>
+      <w:proofErr w:type="spellStart"/>
+      <w:r>
+        <w:rPr>
+          <w:rFonts w:ascii="Times New Roman" w:hAnsi="Times New Roman" w:cs="Times New Roman"/>
+        </w:rPr>
+        <w:t>ip</w:t>
+      </w:r>
+      <w:proofErr w:type="spellEnd"/>
+      <w:r>
+        <w:rPr>
+          <w:rFonts w:ascii="Times New Roman" w:hAnsi="Times New Roman" w:cs="Times New Roman"/>
+        </w:rPr>
+        <w:t xml:space="preserve"> automáticas) o “</w:t>
+      </w:r>
+      <w:proofErr w:type="spellStart"/>
+      <w:r>
+        <w:rPr>
+          <w:rFonts w:ascii="Times New Roman" w:hAnsi="Times New Roman" w:cs="Times New Roman"/>
+        </w:rPr>
+        <w:t>static</w:t>
+      </w:r>
+      <w:proofErr w:type="spellEnd"/>
+      <w:r>
+        <w:rPr>
+          <w:rFonts w:ascii="Times New Roman" w:hAnsi="Times New Roman" w:cs="Times New Roman"/>
+        </w:rPr>
+        <w:t>”</w:t>
       </w:r>
     </w:p>
     <w:p>
       <w:pPr>
         <w:ind w:left="708"/>
+        <w:rPr>
+          <w:rFonts w:ascii="Times New Roman" w:hAnsi="Times New Roman" w:cs="Times New Roman"/>
+        </w:rPr>
+      </w:pPr>
+      <w:r>
         <w:rPr>
           <w:rFonts w:ascii="Times New Roman" w:hAnsi="Times New Roman" w:cs="Times New Roman"/>
           <w:b/>
@@ -5433,7 +5970,8 @@
           <w:sz w:val="20"/>
           <w:szCs w:val="20"/>
         </w:rPr>
-      </w:pPr>
+        <w:t>ONBOOT</w:t>
+      </w:r>
       <w:r>
         <w:rPr>
           <w:rFonts w:ascii="Times New Roman" w:hAnsi="Times New Roman" w:cs="Times New Roman"/>
@@ -5442,24 +5980,25 @@
           <w:sz w:val="20"/>
           <w:szCs w:val="20"/>
         </w:rPr>
-        <w:t>DNS=8.8.8.8</w:t>
-      </w:r>
-    </w:p>
-    <w:p>
-      <w:pPr>
-        <w:rPr>
-          <w:rFonts w:ascii="Times New Roman" w:hAnsi="Times New Roman" w:cs="Times New Roman"/>
-          <w:sz w:val="24"/>
-          <w:szCs w:val="24"/>
-        </w:rPr>
-      </w:pPr>
-      <w:r>
-        <w:rPr>
-          <w:rFonts w:ascii="Times New Roman" w:hAnsi="Times New Roman" w:cs="Times New Roman"/>
-          <w:sz w:val="24"/>
-          <w:szCs w:val="24"/>
-        </w:rPr>
-        <w:t xml:space="preserve">Los elementos en negrita sean los que vayamos a configurar. Generalmente los últimos 4 no aparecen por defecto, deberemos agrégalos manualmente. </w:t>
+        <w:t xml:space="preserve">: </w:t>
+      </w:r>
+      <w:r>
+        <w:rPr>
+          <w:rFonts w:ascii="Times New Roman" w:hAnsi="Times New Roman" w:cs="Times New Roman"/>
+        </w:rPr>
+        <w:t xml:space="preserve">si es que la conexión esta </w:t>
+      </w:r>
+      <w:r>
+        <w:rPr>
+          <w:rFonts w:ascii="Times New Roman" w:hAnsi="Times New Roman" w:cs="Times New Roman"/>
+        </w:rPr>
+        <w:t>actividad</w:t>
+      </w:r>
+      <w:r>
+        <w:rPr>
+          <w:rFonts w:ascii="Times New Roman" w:hAnsi="Times New Roman" w:cs="Times New Roman"/>
+        </w:rPr>
+        <w:t xml:space="preserve"> ira un ‘yes’ sino un ‘no’</w:t>
       </w:r>
     </w:p>
     <w:p>
@@ -5467,11 +6006,8 @@
         <w:ind w:left="708"/>
         <w:rPr>
           <w:rFonts w:ascii="Times New Roman" w:hAnsi="Times New Roman" w:cs="Times New Roman"/>
-          <w:sz w:val="20"/>
-          <w:szCs w:val="20"/>
-        </w:rPr>
-      </w:pPr>
-      <w:proofErr w:type="spellStart"/>
+        </w:rPr>
+      </w:pPr>
       <w:r>
         <w:rPr>
           <w:rFonts w:ascii="Times New Roman" w:hAnsi="Times New Roman" w:cs="Times New Roman"/>
@@ -5480,9 +6016,8 @@
           <w:sz w:val="20"/>
           <w:szCs w:val="20"/>
         </w:rPr>
-        <w:t>BOOTPROTO</w:t>
-      </w:r>
-      <w:proofErr w:type="spellEnd"/>
+        <w:t>IPADDR</w:t>
+      </w:r>
       <w:r>
         <w:rPr>
           <w:rFonts w:ascii="Times New Roman" w:hAnsi="Times New Roman" w:cs="Times New Roman"/>
@@ -5491,63 +6026,13 @@
           <w:sz w:val="20"/>
           <w:szCs w:val="20"/>
         </w:rPr>
-        <w:t>:</w:t>
-      </w:r>
-      <w:r>
-        <w:rPr>
-          <w:rFonts w:ascii="Times New Roman" w:hAnsi="Times New Roman" w:cs="Times New Roman"/>
-          <w:sz w:val="20"/>
-          <w:szCs w:val="20"/>
-        </w:rPr>
-        <w:t xml:space="preserve"> </w:t>
-      </w:r>
-      <w:r>
-        <w:rPr>
-          <w:rFonts w:ascii="Times New Roman" w:hAnsi="Times New Roman" w:cs="Times New Roman"/>
-        </w:rPr>
-        <w:t>Tipo de conexión, puede ser “</w:t>
-      </w:r>
-      <w:proofErr w:type="spellStart"/>
-      <w:r>
-        <w:rPr>
-          <w:rFonts w:ascii="Times New Roman" w:hAnsi="Times New Roman" w:cs="Times New Roman"/>
-        </w:rPr>
-        <w:t>dhcp</w:t>
-      </w:r>
-      <w:proofErr w:type="spellEnd"/>
-      <w:r>
-        <w:rPr>
-          <w:rFonts w:ascii="Times New Roman" w:hAnsi="Times New Roman" w:cs="Times New Roman"/>
-        </w:rPr>
-        <w:t xml:space="preserve">” (Para usar un servidor </w:t>
-      </w:r>
-      <w:proofErr w:type="spellStart"/>
-      <w:r>
-        <w:rPr>
-          <w:rFonts w:ascii="Times New Roman" w:hAnsi="Times New Roman" w:cs="Times New Roman"/>
-        </w:rPr>
-        <w:t>dhcp</w:t>
-      </w:r>
-      <w:proofErr w:type="spellEnd"/>
-      <w:r>
-        <w:rPr>
-          <w:rFonts w:ascii="Times New Roman" w:hAnsi="Times New Roman" w:cs="Times New Roman"/>
-        </w:rPr>
-        <w:t xml:space="preserve"> para ip automáticas) o “</w:t>
-      </w:r>
-      <w:proofErr w:type="spellStart"/>
-      <w:r>
-        <w:rPr>
-          <w:rFonts w:ascii="Times New Roman" w:hAnsi="Times New Roman" w:cs="Times New Roman"/>
-        </w:rPr>
-        <w:t>static</w:t>
-      </w:r>
-      <w:proofErr w:type="spellEnd"/>
-      <w:r>
-        <w:rPr>
-          <w:rFonts w:ascii="Times New Roman" w:hAnsi="Times New Roman" w:cs="Times New Roman"/>
-        </w:rPr>
-        <w:t>”</w:t>
+        <w:t xml:space="preserve">: </w:t>
+      </w:r>
+      <w:r>
+        <w:rPr>
+          <w:rFonts w:ascii="Times New Roman" w:hAnsi="Times New Roman" w:cs="Times New Roman"/>
+        </w:rPr>
+        <w:t xml:space="preserve">IP del host </w:t>
       </w:r>
     </w:p>
     <w:p>
@@ -5557,7 +6042,6 @@
           <w:rFonts w:ascii="Times New Roman" w:hAnsi="Times New Roman" w:cs="Times New Roman"/>
         </w:rPr>
       </w:pPr>
-      <w:proofErr w:type="spellStart"/>
       <w:r>
         <w:rPr>
           <w:rFonts w:ascii="Times New Roman" w:hAnsi="Times New Roman" w:cs="Times New Roman"/>
@@ -5566,9 +6050,8 @@
           <w:sz w:val="20"/>
           <w:szCs w:val="20"/>
         </w:rPr>
-        <w:t>ONBOOT</w:t>
-      </w:r>
-      <w:proofErr w:type="spellEnd"/>
+        <w:t>GATEWAY</w:t>
+      </w:r>
       <w:r>
         <w:rPr>
           <w:rFonts w:ascii="Times New Roman" w:hAnsi="Times New Roman" w:cs="Times New Roman"/>
@@ -5577,25 +6060,49 @@
           <w:sz w:val="20"/>
           <w:szCs w:val="20"/>
         </w:rPr>
-        <w:t xml:space="preserve">: </w:t>
-      </w:r>
-      <w:r>
-        <w:rPr>
-          <w:rFonts w:ascii="Times New Roman" w:hAnsi="Times New Roman" w:cs="Times New Roman"/>
-        </w:rPr>
-        <w:t xml:space="preserve">si es que la conexión esta </w:t>
-      </w:r>
-      <w:r>
-        <w:rPr>
-          <w:rFonts w:ascii="Times New Roman" w:hAnsi="Times New Roman" w:cs="Times New Roman"/>
-        </w:rPr>
-        <w:t>actividad</w:t>
-      </w:r>
-      <w:r>
-        <w:rPr>
-          <w:rFonts w:ascii="Times New Roman" w:hAnsi="Times New Roman" w:cs="Times New Roman"/>
-        </w:rPr>
-        <w:t xml:space="preserve"> ira un ‘yes’ sino un ‘no’</w:t>
+        <w:t>:</w:t>
+      </w:r>
+      <w:r>
+        <w:rPr>
+          <w:rFonts w:ascii="Times New Roman" w:hAnsi="Times New Roman" w:cs="Times New Roman"/>
+          <w:sz w:val="20"/>
+          <w:szCs w:val="20"/>
+        </w:rPr>
+        <w:t xml:space="preserve"> </w:t>
+      </w:r>
+      <w:r>
+        <w:rPr>
+          <w:rFonts w:ascii="Times New Roman" w:hAnsi="Times New Roman" w:cs="Times New Roman"/>
+        </w:rPr>
+        <w:t xml:space="preserve">dirección ip de la Gate </w:t>
+      </w:r>
+      <w:proofErr w:type="spellStart"/>
+      <w:r>
+        <w:rPr>
+          <w:rFonts w:ascii="Times New Roman" w:hAnsi="Times New Roman" w:cs="Times New Roman"/>
+        </w:rPr>
+        <w:t>way</w:t>
+      </w:r>
+      <w:proofErr w:type="spellEnd"/>
+      <w:r>
+        <w:rPr>
+          <w:rFonts w:ascii="Times New Roman" w:hAnsi="Times New Roman" w:cs="Times New Roman"/>
+        </w:rPr>
+        <w:t xml:space="preserve">, generalmente el </w:t>
+      </w:r>
+      <w:proofErr w:type="spellStart"/>
+      <w:r>
+        <w:rPr>
+          <w:rFonts w:ascii="Times New Roman" w:hAnsi="Times New Roman" w:cs="Times New Roman"/>
+        </w:rPr>
+        <w:t>Router</w:t>
+      </w:r>
+      <w:proofErr w:type="spellEnd"/>
+      <w:r>
+        <w:rPr>
+          <w:rFonts w:ascii="Times New Roman" w:hAnsi="Times New Roman" w:cs="Times New Roman"/>
+        </w:rPr>
+        <w:t xml:space="preserve">  </w:t>
       </w:r>
     </w:p>
     <w:p>
@@ -5605,7 +6112,6 @@
           <w:rFonts w:ascii="Times New Roman" w:hAnsi="Times New Roman" w:cs="Times New Roman"/>
         </w:rPr>
       </w:pPr>
-      <w:proofErr w:type="spellStart"/>
       <w:r>
         <w:rPr>
           <w:rFonts w:ascii="Times New Roman" w:hAnsi="Times New Roman" w:cs="Times New Roman"/>
@@ -5614,101 +6120,8 @@
           <w:sz w:val="20"/>
           <w:szCs w:val="20"/>
         </w:rPr>
-        <w:t>IPADDR</w:t>
-      </w:r>
-      <w:proofErr w:type="spellEnd"/>
-      <w:r>
-        <w:rPr>
-          <w:rFonts w:ascii="Times New Roman" w:hAnsi="Times New Roman" w:cs="Times New Roman"/>
-          <w:b/>
-          <w:bCs/>
-          <w:sz w:val="20"/>
-          <w:szCs w:val="20"/>
-        </w:rPr>
-        <w:t xml:space="preserve">: </w:t>
-      </w:r>
-      <w:r>
-        <w:rPr>
-          <w:rFonts w:ascii="Times New Roman" w:hAnsi="Times New Roman" w:cs="Times New Roman"/>
-        </w:rPr>
-        <w:t xml:space="preserve">IP del host </w:t>
-      </w:r>
-    </w:p>
-    <w:p>
-      <w:pPr>
-        <w:ind w:left="708"/>
-        <w:rPr>
-          <w:rFonts w:ascii="Times New Roman" w:hAnsi="Times New Roman" w:cs="Times New Roman"/>
-        </w:rPr>
-      </w:pPr>
-      <w:r>
-        <w:rPr>
-          <w:rFonts w:ascii="Times New Roman" w:hAnsi="Times New Roman" w:cs="Times New Roman"/>
-          <w:b/>
-          <w:bCs/>
-          <w:sz w:val="20"/>
-          <w:szCs w:val="20"/>
-        </w:rPr>
-        <w:t>GATEWAY</w:t>
-      </w:r>
-      <w:r>
-        <w:rPr>
-          <w:rFonts w:ascii="Times New Roman" w:hAnsi="Times New Roman" w:cs="Times New Roman"/>
-          <w:b/>
-          <w:bCs/>
-          <w:sz w:val="20"/>
-          <w:szCs w:val="20"/>
-        </w:rPr>
-        <w:t>:</w:t>
-      </w:r>
-      <w:r>
-        <w:rPr>
-          <w:rFonts w:ascii="Times New Roman" w:hAnsi="Times New Roman" w:cs="Times New Roman"/>
-          <w:sz w:val="20"/>
-          <w:szCs w:val="20"/>
-        </w:rPr>
-        <w:t xml:space="preserve"> </w:t>
-      </w:r>
-      <w:r>
-        <w:rPr>
-          <w:rFonts w:ascii="Times New Roman" w:hAnsi="Times New Roman" w:cs="Times New Roman"/>
-        </w:rPr>
-        <w:t xml:space="preserve">dirección ip de la Gate way, generalmente el </w:t>
-      </w:r>
-      <w:proofErr w:type="spellStart"/>
-      <w:r>
-        <w:rPr>
-          <w:rFonts w:ascii="Times New Roman" w:hAnsi="Times New Roman" w:cs="Times New Roman"/>
-        </w:rPr>
-        <w:t>Router</w:t>
-      </w:r>
-      <w:proofErr w:type="spellEnd"/>
-      <w:r>
-        <w:rPr>
-          <w:rFonts w:ascii="Times New Roman" w:hAnsi="Times New Roman" w:cs="Times New Roman"/>
-        </w:rPr>
-        <w:t xml:space="preserve">  </w:t>
-      </w:r>
-    </w:p>
-    <w:p>
-      <w:pPr>
-        <w:ind w:left="708"/>
-        <w:rPr>
-          <w:rFonts w:ascii="Times New Roman" w:hAnsi="Times New Roman" w:cs="Times New Roman"/>
-        </w:rPr>
-      </w:pPr>
-      <w:proofErr w:type="spellStart"/>
-      <w:r>
-        <w:rPr>
-          <w:rFonts w:ascii="Times New Roman" w:hAnsi="Times New Roman" w:cs="Times New Roman"/>
-          <w:b/>
-          <w:bCs/>
-          <w:sz w:val="20"/>
-          <w:szCs w:val="20"/>
-        </w:rPr>
         <w:t>NETMACK</w:t>
       </w:r>
-      <w:proofErr w:type="spellEnd"/>
       <w:r>
         <w:rPr>
           <w:rFonts w:ascii="Times New Roman" w:hAnsi="Times New Roman" w:cs="Times New Roman"/>
@@ -5818,6 +6231,7 @@
         <w:t xml:space="preserve">127.0.0.1   localhost </w:t>
       </w:r>
       <w:proofErr w:type="spellStart"/>
+      <w:proofErr w:type="gramStart"/>
       <w:r>
         <w:rPr>
           <w:rFonts w:ascii="Times New Roman" w:hAnsi="Times New Roman" w:cs="Times New Roman"/>
@@ -5825,6 +6239,7 @@
         <w:t>localhost.localdomain</w:t>
       </w:r>
       <w:proofErr w:type="spellEnd"/>
+      <w:proofErr w:type="gramEnd"/>
       <w:r>
         <w:rPr>
           <w:rFonts w:ascii="Times New Roman" w:hAnsi="Times New Roman" w:cs="Times New Roman"/>
@@ -5914,7 +6329,41 @@
           <w:sz w:val="24"/>
           <w:szCs w:val="24"/>
         </w:rPr>
-        <w:t xml:space="preserve"> con los host ya configurados usted en este documento puede relacionar las ip con un nombre para el host, funcionando a modo de DNS, en nuestro caso solamente se </w:t>
+        <w:t xml:space="preserve"> con </w:t>
+      </w:r>
+      <w:proofErr w:type="gramStart"/>
+      <w:r>
+        <w:rPr>
+          <w:rFonts w:ascii="Times New Roman" w:hAnsi="Times New Roman" w:cs="Times New Roman"/>
+          <w:sz w:val="24"/>
+          <w:szCs w:val="24"/>
+        </w:rPr>
+        <w:t>los host</w:t>
+      </w:r>
+      <w:proofErr w:type="gramEnd"/>
+      <w:r>
+        <w:rPr>
+          <w:rFonts w:ascii="Times New Roman" w:hAnsi="Times New Roman" w:cs="Times New Roman"/>
+          <w:sz w:val="24"/>
+          <w:szCs w:val="24"/>
+        </w:rPr>
+        <w:t xml:space="preserve"> ya configurados</w:t>
+      </w:r>
+      <w:r>
+        <w:rPr>
+          <w:rFonts w:ascii="Times New Roman" w:hAnsi="Times New Roman" w:cs="Times New Roman"/>
+          <w:sz w:val="24"/>
+          <w:szCs w:val="24"/>
+        </w:rPr>
+        <w:t>,</w:t>
+      </w:r>
+      <w:r>
+        <w:rPr>
+          <w:rFonts w:ascii="Times New Roman" w:hAnsi="Times New Roman" w:cs="Times New Roman"/>
+          <w:sz w:val="24"/>
+          <w:szCs w:val="24"/>
+        </w:rPr>
+        <w:t xml:space="preserve"> usted en este documento puede relacionar las ip con un nombre para el host, funcionando a modo de DNS, en nuestro caso solamente se </w:t>
       </w:r>
       <w:r>
         <w:rPr>
@@ -6068,6 +6517,7 @@
         <w:t xml:space="preserve"> </w:t>
       </w:r>
       <w:proofErr w:type="spellStart"/>
+      <w:proofErr w:type="gramStart"/>
       <w:r>
         <w:rPr>
           <w:rFonts w:ascii="Times New Roman" w:hAnsi="Times New Roman" w:cs="Times New Roman"/>
@@ -6077,6 +6527,7 @@
         <w:t>network.service</w:t>
       </w:r>
       <w:proofErr w:type="spellEnd"/>
+      <w:proofErr w:type="gramEnd"/>
     </w:p>
     <w:p>
       <w:pPr>
@@ -6096,7 +6547,23 @@
           <w:sz w:val="24"/>
           <w:szCs w:val="24"/>
         </w:rPr>
-        <w:t xml:space="preserve">Aunque se recomienda que envés del siguiente comando se reinicie el servidor </w:t>
+        <w:t>Aunque se recomienda que en</w:t>
+      </w:r>
+      <w:r>
+        <w:rPr>
+          <w:rFonts w:ascii="Times New Roman" w:hAnsi="Times New Roman" w:cs="Times New Roman"/>
+          <w:sz w:val="24"/>
+          <w:szCs w:val="24"/>
+        </w:rPr>
+        <w:t xml:space="preserve"> vez</w:t>
+      </w:r>
+      <w:r>
+        <w:rPr>
+          <w:rFonts w:ascii="Times New Roman" w:hAnsi="Times New Roman" w:cs="Times New Roman"/>
+          <w:sz w:val="24"/>
+          <w:szCs w:val="24"/>
+        </w:rPr>
+        <w:t xml:space="preserve"> del siguiente comando se reinicie el servidor </w:t>
       </w:r>
     </w:p>
     <w:p>
@@ -6165,13 +6632,23 @@
           <w:szCs w:val="24"/>
         </w:rPr>
       </w:pPr>
-      <w:r>
-        <w:rPr>
-          <w:rFonts w:ascii="Times New Roman" w:hAnsi="Times New Roman" w:cs="Times New Roman"/>
-          <w:sz w:val="24"/>
-          <w:szCs w:val="24"/>
-        </w:rPr>
-        <w:t xml:space="preserve">ip </w:t>
+      <w:proofErr w:type="spellStart"/>
+      <w:r>
+        <w:rPr>
+          <w:rFonts w:ascii="Times New Roman" w:hAnsi="Times New Roman" w:cs="Times New Roman"/>
+          <w:sz w:val="24"/>
+          <w:szCs w:val="24"/>
+        </w:rPr>
+        <w:t>ip</w:t>
+      </w:r>
+      <w:proofErr w:type="spellEnd"/>
+      <w:r>
+        <w:rPr>
+          <w:rFonts w:ascii="Times New Roman" w:hAnsi="Times New Roman" w:cs="Times New Roman"/>
+          <w:sz w:val="24"/>
+          <w:szCs w:val="24"/>
+        </w:rPr>
+        <w:t xml:space="preserve"> </w:t>
       </w:r>
       <w:proofErr w:type="spellStart"/>
       <w:r>
@@ -6291,41 +6768,21 @@
                               </w:rPr>
                               <w:t xml:space="preserve">Si usted </w:t>
                             </w:r>
-                            <w:proofErr w:type="spellStart"/>
                             <w:r>
                               <w:rPr>
                                 <w:rFonts w:ascii="Times New Roman" w:hAnsi="Times New Roman" w:cs="Times New Roman"/>
                                 <w:sz w:val="24"/>
                                 <w:szCs w:val="24"/>
                               </w:rPr>
-                              <w:t>esta</w:t>
+                              <w:t>está</w:t>
                             </w:r>
-                            <w:proofErr w:type="spellEnd"/>
                             <w:r>
                               <w:rPr>
                                 <w:rFonts w:ascii="Times New Roman" w:hAnsi="Times New Roman" w:cs="Times New Roman"/>
                                 <w:sz w:val="24"/>
                                 <w:szCs w:val="24"/>
                               </w:rPr>
-                              <w:t xml:space="preserve"> instalado el servidor en una máquina virtual deberá proceder a configurar la conexión de red de la MV, sin olvidar de cambiarlo de adaptar </w:t>
-                            </w:r>
-                            <w:proofErr w:type="spellStart"/>
-                            <w:r>
-                              <w:rPr>
-                                <w:rFonts w:ascii="Times New Roman" w:hAnsi="Times New Roman" w:cs="Times New Roman"/>
-                                <w:sz w:val="24"/>
-                                <w:szCs w:val="24"/>
-                              </w:rPr>
-                              <w:t>NAT</w:t>
-                            </w:r>
-                            <w:proofErr w:type="spellEnd"/>
-                            <w:r>
-                              <w:rPr>
-                                <w:rFonts w:ascii="Times New Roman" w:hAnsi="Times New Roman" w:cs="Times New Roman"/>
-                                <w:sz w:val="24"/>
-                                <w:szCs w:val="24"/>
-                              </w:rPr>
-                              <w:t xml:space="preserve"> a Adaptar puente. </w:t>
+                              <w:t xml:space="preserve"> instalado el servidor en una máquina virtual deberá proceder a configurar la conexión de red de la MV, sin olvidar de cambiarlo de adaptar NAT a Adaptar puente. </w:t>
                             </w:r>
                           </w:p>
                           <w:p>
@@ -6391,41 +6848,21 @@
                         </w:rPr>
                         <w:t xml:space="preserve">Si usted </w:t>
                       </w:r>
-                      <w:proofErr w:type="spellStart"/>
                       <w:r>
                         <w:rPr>
                           <w:rFonts w:ascii="Times New Roman" w:hAnsi="Times New Roman" w:cs="Times New Roman"/>
                           <w:sz w:val="24"/>
                           <w:szCs w:val="24"/>
                         </w:rPr>
-                        <w:t>esta</w:t>
+                        <w:t>está</w:t>
                       </w:r>
-                      <w:proofErr w:type="spellEnd"/>
                       <w:r>
                         <w:rPr>
                           <w:rFonts w:ascii="Times New Roman" w:hAnsi="Times New Roman" w:cs="Times New Roman"/>
                           <w:sz w:val="24"/>
                           <w:szCs w:val="24"/>
                         </w:rPr>
-                        <w:t xml:space="preserve"> instalado el servidor en una máquina virtual deberá proceder a configurar la conexión de red de la MV, sin olvidar de cambiarlo de adaptar </w:t>
-                      </w:r>
-                      <w:proofErr w:type="spellStart"/>
-                      <w:r>
-                        <w:rPr>
-                          <w:rFonts w:ascii="Times New Roman" w:hAnsi="Times New Roman" w:cs="Times New Roman"/>
-                          <w:sz w:val="24"/>
-                          <w:szCs w:val="24"/>
-                        </w:rPr>
-                        <w:t>NAT</w:t>
-                      </w:r>
-                      <w:proofErr w:type="spellEnd"/>
-                      <w:r>
-                        <w:rPr>
-                          <w:rFonts w:ascii="Times New Roman" w:hAnsi="Times New Roman" w:cs="Times New Roman"/>
-                          <w:sz w:val="24"/>
-                          <w:szCs w:val="24"/>
-                        </w:rPr>
-                        <w:t xml:space="preserve"> a Adaptar puente. </w:t>
+                        <w:t xml:space="preserve"> instalado el servidor en una máquina virtual deberá proceder a configurar la conexión de red de la MV, sin olvidar de cambiarlo de adaptar NAT a Adaptar puente. </w:t>
                       </w:r>
                     </w:p>
                     <w:p>
@@ -6546,25 +6983,23 @@
           <w:sz w:val="24"/>
           <w:szCs w:val="24"/>
         </w:rPr>
-        <w:t xml:space="preserve">Posterior mente deberemos instalar </w:t>
-      </w:r>
-      <w:proofErr w:type="spellStart"/>
-      <w:r>
-        <w:rPr>
-          <w:rFonts w:ascii="Times New Roman" w:hAnsi="Times New Roman" w:cs="Times New Roman"/>
-          <w:sz w:val="24"/>
-          <w:szCs w:val="24"/>
-        </w:rPr>
-        <w:t>git</w:t>
-      </w:r>
-      <w:proofErr w:type="spellEnd"/>
-      <w:r>
-        <w:rPr>
-          <w:rFonts w:ascii="Times New Roman" w:hAnsi="Times New Roman" w:cs="Times New Roman"/>
-          <w:sz w:val="24"/>
-          <w:szCs w:val="24"/>
-        </w:rPr>
-        <w:t>, ya que el mismo e</w:t>
+        <w:t>Posterio</w:t>
+      </w:r>
+      <w:r>
+        <w:rPr>
+          <w:rFonts w:ascii="Times New Roman" w:hAnsi="Times New Roman" w:cs="Times New Roman"/>
+          <w:sz w:val="24"/>
+          <w:szCs w:val="24"/>
+        </w:rPr>
+        <w:t>r</w:t>
+      </w:r>
+      <w:r>
+        <w:rPr>
+          <w:rFonts w:ascii="Times New Roman" w:hAnsi="Times New Roman" w:cs="Times New Roman"/>
+          <w:sz w:val="24"/>
+          <w:szCs w:val="24"/>
+        </w:rPr>
+        <w:t>mente deberemos instalar git, ya que el mismo e</w:t>
       </w:r>
       <w:r>
         <w:rPr>
@@ -6650,25 +7085,7 @@
           <w:sz w:val="24"/>
           <w:szCs w:val="24"/>
         </w:rPr>
-        <w:t xml:space="preserve"> </w:t>
-      </w:r>
-      <w:proofErr w:type="spellStart"/>
-      <w:r>
-        <w:rPr>
-          <w:rFonts w:ascii="Times New Roman" w:hAnsi="Times New Roman" w:cs="Times New Roman"/>
-          <w:sz w:val="24"/>
-          <w:szCs w:val="24"/>
-        </w:rPr>
-        <w:t>git</w:t>
-      </w:r>
-      <w:proofErr w:type="spellEnd"/>
-      <w:r>
-        <w:rPr>
-          <w:rFonts w:ascii="Times New Roman" w:hAnsi="Times New Roman" w:cs="Times New Roman"/>
-          <w:sz w:val="24"/>
-          <w:szCs w:val="24"/>
-        </w:rPr>
-        <w:t xml:space="preserve"> </w:t>
+        <w:t xml:space="preserve"> git </w:t>
       </w:r>
     </w:p>
     <w:p>
@@ -6689,7 +7106,41 @@
           <w:sz w:val="24"/>
           <w:szCs w:val="24"/>
         </w:rPr>
-        <w:t>Por ultimo y de forma opcional usted podrá modificar el PS1 para una mejor estética en la consola según nuestra visión, para ello ingrese dentro de /etc/</w:t>
+        <w:t xml:space="preserve">Por </w:t>
+      </w:r>
+      <w:r>
+        <w:rPr>
+          <w:rFonts w:ascii="Times New Roman" w:hAnsi="Times New Roman" w:cs="Times New Roman"/>
+          <w:sz w:val="24"/>
+          <w:szCs w:val="24"/>
+        </w:rPr>
+        <w:t>ú</w:t>
+      </w:r>
+      <w:r>
+        <w:rPr>
+          <w:rFonts w:ascii="Times New Roman" w:hAnsi="Times New Roman" w:cs="Times New Roman"/>
+          <w:sz w:val="24"/>
+          <w:szCs w:val="24"/>
+        </w:rPr>
+        <w:t>ltimo y de forma opcional usted podrá modificar el PS1 para una mejor estética en la consola según nuestra visión, para ello ingrese dentro de /</w:t>
+      </w:r>
+      <w:proofErr w:type="spellStart"/>
+      <w:r>
+        <w:rPr>
+          <w:rFonts w:ascii="Times New Roman" w:hAnsi="Times New Roman" w:cs="Times New Roman"/>
+          <w:sz w:val="24"/>
+          <w:szCs w:val="24"/>
+        </w:rPr>
+        <w:t>etc</w:t>
+      </w:r>
+      <w:proofErr w:type="spellEnd"/>
+      <w:r>
+        <w:rPr>
+          <w:rFonts w:ascii="Times New Roman" w:hAnsi="Times New Roman" w:cs="Times New Roman"/>
+          <w:sz w:val="24"/>
+          <w:szCs w:val="24"/>
+        </w:rPr>
+        <w:t>/</w:t>
       </w:r>
       <w:proofErr w:type="spellStart"/>
       <w:r>
@@ -6733,7 +7184,25 @@
           <w:sz w:val="24"/>
           <w:szCs w:val="24"/>
         </w:rPr>
-        <w:t>vi /etc/</w:t>
+        <w:t>vi /</w:t>
+      </w:r>
+      <w:proofErr w:type="spellStart"/>
+      <w:r>
+        <w:rPr>
+          <w:rFonts w:ascii="Times New Roman" w:hAnsi="Times New Roman" w:cs="Times New Roman"/>
+          <w:sz w:val="24"/>
+          <w:szCs w:val="24"/>
+        </w:rPr>
+        <w:t>etc</w:t>
+      </w:r>
+      <w:proofErr w:type="spellEnd"/>
+      <w:r>
+        <w:rPr>
+          <w:rFonts w:ascii="Times New Roman" w:hAnsi="Times New Roman" w:cs="Times New Roman"/>
+          <w:sz w:val="24"/>
+          <w:szCs w:val="24"/>
+        </w:rPr>
+        <w:t>/</w:t>
       </w:r>
       <w:proofErr w:type="spellStart"/>
       <w:r>
@@ -6813,7 +7282,25 @@
                         <w:txbxContent>
                           <w:p>
                             <w:r>
-                              <w:t xml:space="preserve">La combinación \u \t devuelve el nombre del usuario y luego el tiempo actual. Reiteramos, según muestra visión es más estético, pero escapa a la instalación del programa ya que no tiene nada que no tiene relación con el </w:t>
+                              <w:t xml:space="preserve">La combinación \u \t devuelve el nombre del usuario y luego el tiempo actual. Reiteramos, según </w:t>
+                            </w:r>
+                            <w:r>
+                              <w:t>n</w:t>
+                            </w:r>
+                            <w:r>
+                              <w:t>uestra visión es más estético, pero escapa a la instalación del programa ya que no tiene</w:t>
+                            </w:r>
+                            <w:r>
+                              <w:t xml:space="preserve"> </w:t>
+                            </w:r>
+                            <w:r>
+                              <w:t xml:space="preserve">relación con </w:t>
+                            </w:r>
+                            <w:r>
+                              <w:t>él.</w:t>
+                            </w:r>
+                            <w:r>
+                              <w:t xml:space="preserve"> </w:t>
                             </w:r>
                           </w:p>
                         </w:txbxContent>
@@ -6840,7 +7327,25 @@
                   <w:txbxContent>
                     <w:p>
                       <w:r>
-                        <w:t xml:space="preserve">La combinación \u \t devuelve el nombre del usuario y luego el tiempo actual. Reiteramos, según muestra visión es más estético, pero escapa a la instalación del programa ya que no tiene nada que no tiene relación con el </w:t>
+                        <w:t xml:space="preserve">La combinación \u \t devuelve el nombre del usuario y luego el tiempo actual. Reiteramos, según </w:t>
+                      </w:r>
+                      <w:r>
+                        <w:t>n</w:t>
+                      </w:r>
+                      <w:r>
+                        <w:t>uestra visión es más estético, pero escapa a la instalación del programa ya que no tiene</w:t>
+                      </w:r>
+                      <w:r>
+                        <w:t xml:space="preserve"> </w:t>
+                      </w:r>
+                      <w:r>
+                        <w:t xml:space="preserve">relación con </w:t>
+                      </w:r>
+                      <w:r>
+                        <w:t>él.</w:t>
+                      </w:r>
+                      <w:r>
+                        <w:t xml:space="preserve"> </w:t>
                       </w:r>
                     </w:p>
                   </w:txbxContent>
@@ -6972,23 +7477,23 @@
           <w:sz w:val="24"/>
           <w:szCs w:val="24"/>
         </w:rPr>
-        <w:t xml:space="preserve">Por último modificaremos la contraseña del root por la </w:t>
-      </w:r>
-      <w:r>
-        <w:rPr>
-          <w:rFonts w:ascii="Times New Roman" w:hAnsi="Times New Roman" w:cs="Times New Roman"/>
-          <w:sz w:val="24"/>
-          <w:szCs w:val="24"/>
-        </w:rPr>
-        <w:t>pedido</w:t>
-      </w:r>
-      <w:r>
-        <w:rPr>
-          <w:rFonts w:ascii="Times New Roman" w:hAnsi="Times New Roman" w:cs="Times New Roman"/>
-          <w:sz w:val="24"/>
-          <w:szCs w:val="24"/>
-        </w:rPr>
-        <w:t xml:space="preserve"> por el docente, la cual es “</w:t>
+        <w:t xml:space="preserve">Por </w:t>
+      </w:r>
+      <w:r>
+        <w:rPr>
+          <w:rFonts w:ascii="Times New Roman" w:hAnsi="Times New Roman" w:cs="Times New Roman"/>
+          <w:sz w:val="24"/>
+          <w:szCs w:val="24"/>
+        </w:rPr>
+        <w:t>último,</w:t>
+      </w:r>
+      <w:r>
+        <w:rPr>
+          <w:rFonts w:ascii="Times New Roman" w:hAnsi="Times New Roman" w:cs="Times New Roman"/>
+          <w:sz w:val="24"/>
+          <w:szCs w:val="24"/>
+        </w:rPr>
+        <w:t xml:space="preserve"> modificaremos la contraseña del </w:t>
       </w:r>
       <w:proofErr w:type="spellStart"/>
       <w:r>
@@ -6997,7 +7502,7 @@
           <w:sz w:val="24"/>
           <w:szCs w:val="24"/>
         </w:rPr>
-        <w:t>TOOR</w:t>
+        <w:t>root</w:t>
       </w:r>
       <w:proofErr w:type="spellEnd"/>
       <w:r>
@@ -7006,7 +7511,23 @@
           <w:sz w:val="24"/>
           <w:szCs w:val="24"/>
         </w:rPr>
-        <w:t>” (En mayúscula)</w:t>
+        <w:t xml:space="preserve"> por </w:t>
+      </w:r>
+      <w:r>
+        <w:rPr>
+          <w:rFonts w:ascii="Times New Roman" w:hAnsi="Times New Roman" w:cs="Times New Roman"/>
+          <w:sz w:val="24"/>
+          <w:szCs w:val="24"/>
+        </w:rPr>
+        <w:t>el pedido</w:t>
+      </w:r>
+      <w:r>
+        <w:rPr>
+          <w:rFonts w:ascii="Times New Roman" w:hAnsi="Times New Roman" w:cs="Times New Roman"/>
+          <w:sz w:val="24"/>
+          <w:szCs w:val="24"/>
+        </w:rPr>
+        <w:t xml:space="preserve"> por el docente, la cual es “TOOR” (En mayúscula)</w:t>
       </w:r>
       <w:r>
         <w:rPr>
@@ -7041,25 +7562,7 @@
           <w:sz w:val="24"/>
           <w:szCs w:val="24"/>
         </w:rPr>
-        <w:t>echo “</w:t>
-      </w:r>
-      <w:proofErr w:type="spellStart"/>
-      <w:r>
-        <w:rPr>
-          <w:rFonts w:ascii="Times New Roman" w:hAnsi="Times New Roman" w:cs="Times New Roman"/>
-          <w:sz w:val="24"/>
-          <w:szCs w:val="24"/>
-        </w:rPr>
-        <w:t>TOOR</w:t>
-      </w:r>
-      <w:proofErr w:type="spellEnd"/>
-      <w:r>
-        <w:rPr>
-          <w:rFonts w:ascii="Times New Roman" w:hAnsi="Times New Roman" w:cs="Times New Roman"/>
-          <w:sz w:val="24"/>
-          <w:szCs w:val="24"/>
-        </w:rPr>
-        <w:t xml:space="preserve">” | </w:t>
+        <w:t xml:space="preserve">echo “TOOR” | </w:t>
       </w:r>
       <w:proofErr w:type="spellStart"/>
       <w:r>
@@ -7174,7 +7677,23 @@
           <w:sz w:val="24"/>
           <w:szCs w:val="24"/>
         </w:rPr>
-        <w:t xml:space="preserve">Los Shell como la ABM utilizan gran cantidad de elementos como variables de entorno, </w:t>
+        <w:t>Los Shell como la ABM utilizan gran cantidad de elementos como variables de</w:t>
+      </w:r>
+      <w:r>
+        <w:rPr>
+          <w:rFonts w:ascii="Times New Roman" w:hAnsi="Times New Roman" w:cs="Times New Roman"/>
+          <w:sz w:val="24"/>
+          <w:szCs w:val="24"/>
+        </w:rPr>
+        <w:t>l</w:t>
+      </w:r>
+      <w:r>
+        <w:rPr>
+          <w:rFonts w:ascii="Times New Roman" w:hAnsi="Times New Roman" w:cs="Times New Roman"/>
+          <w:sz w:val="24"/>
+          <w:szCs w:val="24"/>
+        </w:rPr>
+        <w:t xml:space="preserve"> entorno, </w:t>
       </w:r>
       <w:proofErr w:type="spellStart"/>
       <w:r>
@@ -7208,18 +7727,48 @@
           <w:sz w:val="24"/>
           <w:szCs w:val="24"/>
         </w:rPr>
-        <w:t xml:space="preserve"> entro otros. Para enviar el proceso tedioso de cargar todos esos datos a manos se </w:t>
-      </w:r>
-      <w:proofErr w:type="spellStart"/>
-      <w:r>
-        <w:rPr>
-          <w:rFonts w:ascii="Times New Roman" w:hAnsi="Times New Roman" w:cs="Times New Roman"/>
-          <w:sz w:val="24"/>
-          <w:szCs w:val="24"/>
-        </w:rPr>
-        <w:t>creo</w:t>
-      </w:r>
-      <w:proofErr w:type="spellEnd"/>
+        <w:t xml:space="preserve"> entr</w:t>
+      </w:r>
+      <w:r>
+        <w:rPr>
+          <w:rFonts w:ascii="Times New Roman" w:hAnsi="Times New Roman" w:cs="Times New Roman"/>
+          <w:sz w:val="24"/>
+          <w:szCs w:val="24"/>
+        </w:rPr>
+        <w:t xml:space="preserve">e </w:t>
+      </w:r>
+      <w:r>
+        <w:rPr>
+          <w:rFonts w:ascii="Times New Roman" w:hAnsi="Times New Roman" w:cs="Times New Roman"/>
+          <w:sz w:val="24"/>
+          <w:szCs w:val="24"/>
+        </w:rPr>
+        <w:t xml:space="preserve">otros. Para </w:t>
+      </w:r>
+      <w:r>
+        <w:rPr>
+          <w:rFonts w:ascii="Times New Roman" w:hAnsi="Times New Roman" w:cs="Times New Roman"/>
+          <w:sz w:val="24"/>
+          <w:szCs w:val="24"/>
+        </w:rPr>
+        <w:t>evitar</w:t>
+      </w:r>
+      <w:r>
+        <w:rPr>
+          <w:rFonts w:ascii="Times New Roman" w:hAnsi="Times New Roman" w:cs="Times New Roman"/>
+          <w:sz w:val="24"/>
+          <w:szCs w:val="24"/>
+        </w:rPr>
+        <w:t xml:space="preserve"> el proceso tedioso de cargar todos esos datos a manos se </w:t>
+      </w:r>
+      <w:r>
+        <w:rPr>
+          <w:rFonts w:ascii="Times New Roman" w:hAnsi="Times New Roman" w:cs="Times New Roman"/>
+          <w:sz w:val="24"/>
+          <w:szCs w:val="24"/>
+        </w:rPr>
+        <w:t>creó</w:t>
+      </w:r>
       <w:r>
         <w:rPr>
           <w:rFonts w:ascii="Times New Roman" w:hAnsi="Times New Roman" w:cs="Times New Roman"/>
@@ -7242,51 +7791,57 @@
           <w:sz w:val="24"/>
           <w:szCs w:val="24"/>
         </w:rPr>
-        <w:t xml:space="preserve"> que pasar un Shell script por un USB </w:t>
-      </w:r>
-      <w:r>
-        <w:rPr>
-          <w:rFonts w:ascii="Times New Roman" w:hAnsi="Times New Roman" w:cs="Times New Roman"/>
-          <w:sz w:val="24"/>
-          <w:szCs w:val="24"/>
-        </w:rPr>
-        <w:t xml:space="preserve">puede ser un proceso tedioso, para ello nos aseguramos que se pueda realizar el proceso de forma sencilla y ágil. El setup para la instalación se encuentra en un repositorio público de </w:t>
-      </w:r>
-      <w:proofErr w:type="spellStart"/>
-      <w:r>
-        <w:rPr>
-          <w:rFonts w:ascii="Times New Roman" w:hAnsi="Times New Roman" w:cs="Times New Roman"/>
-          <w:sz w:val="24"/>
-          <w:szCs w:val="24"/>
-        </w:rPr>
-        <w:t>git</w:t>
-      </w:r>
-      <w:proofErr w:type="spellEnd"/>
-      <w:r>
-        <w:rPr>
-          <w:rFonts w:ascii="Times New Roman" w:hAnsi="Times New Roman" w:cs="Times New Roman"/>
-          <w:sz w:val="24"/>
-          <w:szCs w:val="24"/>
-        </w:rPr>
-        <w:t xml:space="preserve">, es por ello que se requiere </w:t>
-      </w:r>
-      <w:proofErr w:type="spellStart"/>
-      <w:r>
-        <w:rPr>
-          <w:rFonts w:ascii="Times New Roman" w:hAnsi="Times New Roman" w:cs="Times New Roman"/>
-          <w:sz w:val="24"/>
-          <w:szCs w:val="24"/>
-        </w:rPr>
-        <w:t>git</w:t>
-      </w:r>
-      <w:proofErr w:type="spellEnd"/>
-      <w:r>
-        <w:rPr>
-          <w:rFonts w:ascii="Times New Roman" w:hAnsi="Times New Roman" w:cs="Times New Roman"/>
-          <w:sz w:val="24"/>
-          <w:szCs w:val="24"/>
-        </w:rPr>
-        <w:t xml:space="preserve"> instalado en el sistema. Sin contar que el propio setup llama a otro repositorio con el resto de los datos necesarios para la instalación. </w:t>
+        <w:t xml:space="preserve"> que </w:t>
+      </w:r>
+      <w:r>
+        <w:rPr>
+          <w:rFonts w:ascii="Times New Roman" w:hAnsi="Times New Roman" w:cs="Times New Roman"/>
+          <w:sz w:val="24"/>
+          <w:szCs w:val="24"/>
+        </w:rPr>
+        <w:t xml:space="preserve">a </w:t>
+      </w:r>
+      <w:r>
+        <w:rPr>
+          <w:rFonts w:ascii="Times New Roman" w:hAnsi="Times New Roman" w:cs="Times New Roman"/>
+          <w:sz w:val="24"/>
+          <w:szCs w:val="24"/>
+        </w:rPr>
+        <w:t xml:space="preserve">pasar un Shell script por un USB </w:t>
+      </w:r>
+      <w:r>
+        <w:rPr>
+          <w:rFonts w:ascii="Times New Roman" w:hAnsi="Times New Roman" w:cs="Times New Roman"/>
+          <w:sz w:val="24"/>
+          <w:szCs w:val="24"/>
+        </w:rPr>
+        <w:t xml:space="preserve">puede ser </w:t>
+      </w:r>
+      <w:proofErr w:type="gramStart"/>
+      <w:r>
+        <w:rPr>
+          <w:rFonts w:ascii="Times New Roman" w:hAnsi="Times New Roman" w:cs="Times New Roman"/>
+          <w:sz w:val="24"/>
+          <w:szCs w:val="24"/>
+        </w:rPr>
+        <w:t xml:space="preserve">un </w:t>
+      </w:r>
+      <w:r>
+        <w:rPr>
+          <w:rFonts w:ascii="Times New Roman" w:hAnsi="Times New Roman" w:cs="Times New Roman"/>
+          <w:sz w:val="24"/>
+          <w:szCs w:val="24"/>
+        </w:rPr>
+        <w:t>una molestia</w:t>
+      </w:r>
+      <w:proofErr w:type="gramEnd"/>
+      <w:r>
+        <w:rPr>
+          <w:rFonts w:ascii="Times New Roman" w:hAnsi="Times New Roman" w:cs="Times New Roman"/>
+          <w:sz w:val="24"/>
+          <w:szCs w:val="24"/>
+        </w:rPr>
+        <w:t xml:space="preserve">, nos aseguramos que se pueda realizar el proceso de forma sencilla y ágil. El setup para la instalación se encuentra en un repositorio público de git, es por ello que se requiere git instalado en el sistema. Sin contar que el propio setup llama a otro repositorio con el resto de los datos necesarios para la instalación. </w:t>
       </w:r>
     </w:p>
     <w:p>
@@ -7347,18 +7902,16 @@
           <w:sz w:val="24"/>
           <w:szCs w:val="24"/>
         </w:rPr>
-        <w:t xml:space="preserve">Con ello de </w:t>
-      </w:r>
-      <w:proofErr w:type="spellStart"/>
-      <w:r>
-        <w:rPr>
-          <w:rFonts w:ascii="Times New Roman" w:hAnsi="Times New Roman" w:cs="Times New Roman"/>
-          <w:sz w:val="24"/>
-          <w:szCs w:val="24"/>
-        </w:rPr>
-        <w:t>creara</w:t>
-      </w:r>
-      <w:proofErr w:type="spellEnd"/>
+        <w:t>Con ello crear</w:t>
+      </w:r>
+      <w:r>
+        <w:rPr>
+          <w:rFonts w:ascii="Times New Roman" w:hAnsi="Times New Roman" w:cs="Times New Roman"/>
+          <w:sz w:val="24"/>
+          <w:szCs w:val="24"/>
+        </w:rPr>
+        <w:t>á</w:t>
+      </w:r>
       <w:r>
         <w:rPr>
           <w:rFonts w:ascii="Times New Roman" w:hAnsi="Times New Roman" w:cs="Times New Roman"/>
@@ -7442,25 +7995,7 @@
           <w:sz w:val="24"/>
           <w:szCs w:val="24"/>
         </w:rPr>
-        <w:t xml:space="preserve">Posterior mente procedemos a ejecutar el setup.sh. ES CRITICO QUE SEA EJECUTADO CON </w:t>
-      </w:r>
-      <w:proofErr w:type="spellStart"/>
-      <w:r>
-        <w:rPr>
-          <w:rFonts w:ascii="Times New Roman" w:hAnsi="Times New Roman" w:cs="Times New Roman"/>
-          <w:sz w:val="24"/>
-          <w:szCs w:val="24"/>
-        </w:rPr>
-        <w:t>SOURCE</w:t>
-      </w:r>
-      <w:proofErr w:type="spellEnd"/>
-      <w:r>
-        <w:rPr>
-          <w:rFonts w:ascii="Times New Roman" w:hAnsi="Times New Roman" w:cs="Times New Roman"/>
-          <w:sz w:val="24"/>
-          <w:szCs w:val="24"/>
-        </w:rPr>
-        <w:t>, de lo contrario deberá reiniciar el sistema para poder ingresar al setup.sh luego que lo haya instalado, de lo contrario el sistema podría presentar fallos</w:t>
+        <w:t>Posteriormente procedemos a ejecutar el setup.sh. ES CRITICO QUE SEA EJECUTADO CON SOURCE, de lo contrario deberá reiniciar el sistema para poder ingresar al setup.sh luego que lo haya instalado, de lo contrario el sistema podría presentar fallos</w:t>
       </w:r>
       <w:r>
         <w:rPr>
@@ -7489,23 +8024,13 @@
           <w:szCs w:val="24"/>
         </w:rPr>
       </w:pPr>
-      <w:proofErr w:type="spellStart"/>
-      <w:r>
-        <w:rPr>
-          <w:rFonts w:ascii="Times New Roman" w:hAnsi="Times New Roman" w:cs="Times New Roman"/>
-          <w:sz w:val="24"/>
-          <w:szCs w:val="24"/>
-        </w:rPr>
-        <w:t>source</w:t>
-      </w:r>
-      <w:proofErr w:type="spellEnd"/>
-      <w:r>
-        <w:rPr>
-          <w:rFonts w:ascii="Times New Roman" w:hAnsi="Times New Roman" w:cs="Times New Roman"/>
-          <w:sz w:val="24"/>
-          <w:szCs w:val="24"/>
-        </w:rPr>
-        <w:t xml:space="preserve"> setup.sh</w:t>
+      <w:r>
+        <w:rPr>
+          <w:rFonts w:ascii="Times New Roman" w:hAnsi="Times New Roman" w:cs="Times New Roman"/>
+          <w:sz w:val="24"/>
+          <w:szCs w:val="24"/>
+        </w:rPr>
+        <w:t>source setup.sh</w:t>
       </w:r>
     </w:p>
     <w:p>
@@ -7559,61 +8084,7 @@
           <w:sz w:val="24"/>
           <w:szCs w:val="24"/>
         </w:rPr>
-        <w:t xml:space="preserve"> terminada podrá ingresar al setup.sh para acceder al menú. El instalador que usted descargo se habrá eliminado, aunque podrá acceder al setup del programa poniendo en la consola </w:t>
-      </w:r>
-      <w:proofErr w:type="spellStart"/>
-      <w:r>
-        <w:rPr>
-          <w:rFonts w:ascii="Times New Roman" w:hAnsi="Times New Roman" w:cs="Times New Roman"/>
-          <w:sz w:val="24"/>
-          <w:szCs w:val="24"/>
-        </w:rPr>
-        <w:t>source</w:t>
-      </w:r>
-      <w:proofErr w:type="spellEnd"/>
-      <w:r>
-        <w:rPr>
-          <w:rFonts w:ascii="Times New Roman" w:hAnsi="Times New Roman" w:cs="Times New Roman"/>
-          <w:sz w:val="24"/>
-          <w:szCs w:val="24"/>
-        </w:rPr>
-        <w:t xml:space="preserve"> setup.sh. Podrá realizar la anterior operación desde cualquier lado del sistema ya que la variable </w:t>
-      </w:r>
-      <w:proofErr w:type="spellStart"/>
-      <w:r>
-        <w:rPr>
-          <w:rFonts w:ascii="Times New Roman" w:hAnsi="Times New Roman" w:cs="Times New Roman"/>
-          <w:sz w:val="24"/>
-          <w:szCs w:val="24"/>
-        </w:rPr>
-        <w:t>PATH</w:t>
-      </w:r>
-      <w:proofErr w:type="spellEnd"/>
-      <w:r>
-        <w:rPr>
-          <w:rFonts w:ascii="Times New Roman" w:hAnsi="Times New Roman" w:cs="Times New Roman"/>
-          <w:sz w:val="24"/>
-          <w:szCs w:val="24"/>
-        </w:rPr>
-        <w:t xml:space="preserve"> ha sido adaptado a nuestro sistema. Para volver a ingresar al setup.sh recomendamos usar </w:t>
-      </w:r>
-      <w:proofErr w:type="spellStart"/>
-      <w:r>
-        <w:rPr>
-          <w:rFonts w:ascii="Times New Roman" w:hAnsi="Times New Roman" w:cs="Times New Roman"/>
-          <w:sz w:val="24"/>
-          <w:szCs w:val="24"/>
-        </w:rPr>
-        <w:t>source</w:t>
-      </w:r>
-      <w:proofErr w:type="spellEnd"/>
-      <w:r>
-        <w:rPr>
-          <w:rFonts w:ascii="Times New Roman" w:hAnsi="Times New Roman" w:cs="Times New Roman"/>
-          <w:sz w:val="24"/>
-          <w:szCs w:val="24"/>
-        </w:rPr>
-        <w:t>, ya que si intenta desinstalar deberá obligatoria reiniciar el sistema para volver a instalar nuevamente.</w:t>
+        <w:t xml:space="preserve"> terminada podrá ingresar al setup.sh para acceder al menú. El instalador que usted descargo se habrá eliminado, aunque podrá acceder al setup del programa poniendo en la consola source setup.sh. Podrá realizar la anterior operación desde cualquier lado del sistema ya que la variable PATH ha sido adaptado a nuestro sistema. Para volver a ingresar al setup.sh recomendamos usar source, ya que si intenta desinstalar deberá obligatoria reiniciar el sistema para volver a instalar nuevamente.</w:t>
       </w:r>
     </w:p>
     <w:p>
@@ -7717,7 +8188,7 @@
           <w:sz w:val="24"/>
           <w:szCs w:val="24"/>
         </w:rPr>
-        <w:t>Crea en /etc/</w:t>
+        <w:t>Crea en /</w:t>
       </w:r>
       <w:proofErr w:type="spellStart"/>
       <w:r>
@@ -7726,9 +8197,29 @@
           <w:sz w:val="24"/>
           <w:szCs w:val="24"/>
         </w:rPr>
+        <w:t>etc</w:t>
+      </w:r>
+      <w:proofErr w:type="spellEnd"/>
+      <w:r>
+        <w:rPr>
+          <w:rFonts w:ascii="Times New Roman" w:hAnsi="Times New Roman" w:cs="Times New Roman"/>
+          <w:sz w:val="24"/>
+          <w:szCs w:val="24"/>
+        </w:rPr>
+        <w:t>/</w:t>
+      </w:r>
+      <w:proofErr w:type="spellStart"/>
+      <w:proofErr w:type="gramStart"/>
+      <w:r>
+        <w:rPr>
+          <w:rFonts w:ascii="Times New Roman" w:hAnsi="Times New Roman" w:cs="Times New Roman"/>
+          <w:sz w:val="24"/>
+          <w:szCs w:val="24"/>
+        </w:rPr>
         <w:t>profile.d</w:t>
       </w:r>
       <w:proofErr w:type="spellEnd"/>
+      <w:proofErr w:type="gramEnd"/>
       <w:r>
         <w:rPr>
           <w:rFonts w:ascii="Times New Roman" w:hAnsi="Times New Roman" w:cs="Times New Roman"/>
@@ -7751,25 +8242,7 @@
           <w:sz w:val="24"/>
           <w:szCs w:val="24"/>
         </w:rPr>
-        <w:t xml:space="preserve"> el cual configura el </w:t>
-      </w:r>
-      <w:proofErr w:type="spellStart"/>
-      <w:r>
-        <w:rPr>
-          <w:rFonts w:ascii="Times New Roman" w:hAnsi="Times New Roman" w:cs="Times New Roman"/>
-          <w:sz w:val="24"/>
-          <w:szCs w:val="24"/>
-        </w:rPr>
-        <w:t>PATH</w:t>
-      </w:r>
-      <w:proofErr w:type="spellEnd"/>
-      <w:r>
-        <w:rPr>
-          <w:rFonts w:ascii="Times New Roman" w:hAnsi="Times New Roman" w:cs="Times New Roman"/>
-          <w:sz w:val="24"/>
-          <w:szCs w:val="24"/>
-        </w:rPr>
-        <w:t xml:space="preserve"> en cada inicio de sección. </w:t>
+        <w:t xml:space="preserve"> el cual configura el PATH en cada inicio de sección. </w:t>
       </w:r>
     </w:p>
     <w:p>
@@ -7796,7 +8269,7 @@
           <w:sz w:val="24"/>
           <w:szCs w:val="24"/>
         </w:rPr>
-        <w:t>Crea en /etc/</w:t>
+        <w:t>Crea en /</w:t>
       </w:r>
       <w:proofErr w:type="spellStart"/>
       <w:r>
@@ -7805,9 +8278,29 @@
           <w:sz w:val="24"/>
           <w:szCs w:val="24"/>
         </w:rPr>
+        <w:t>etc</w:t>
+      </w:r>
+      <w:proofErr w:type="spellEnd"/>
+      <w:r>
+        <w:rPr>
+          <w:rFonts w:ascii="Times New Roman" w:hAnsi="Times New Roman" w:cs="Times New Roman"/>
+          <w:sz w:val="24"/>
+          <w:szCs w:val="24"/>
+        </w:rPr>
+        <w:t>/</w:t>
+      </w:r>
+      <w:proofErr w:type="spellStart"/>
+      <w:proofErr w:type="gramStart"/>
+      <w:r>
+        <w:rPr>
+          <w:rFonts w:ascii="Times New Roman" w:hAnsi="Times New Roman" w:cs="Times New Roman"/>
+          <w:sz w:val="24"/>
+          <w:szCs w:val="24"/>
+        </w:rPr>
         <w:t>profile.d</w:t>
       </w:r>
       <w:proofErr w:type="spellEnd"/>
+      <w:proofErr w:type="gramEnd"/>
       <w:r>
         <w:rPr>
           <w:rFonts w:ascii="Times New Roman" w:hAnsi="Times New Roman" w:cs="Times New Roman"/>
@@ -7857,25 +8350,7 @@
           <w:sz w:val="24"/>
           <w:szCs w:val="24"/>
         </w:rPr>
-        <w:t xml:space="preserve">Modifica </w:t>
-      </w:r>
-      <w:proofErr w:type="spellStart"/>
-      <w:r>
-        <w:rPr>
-          <w:rFonts w:ascii="Times New Roman" w:hAnsi="Times New Roman" w:cs="Times New Roman"/>
-          <w:sz w:val="24"/>
-          <w:szCs w:val="24"/>
-        </w:rPr>
-        <w:t>PATH</w:t>
-      </w:r>
-      <w:proofErr w:type="spellEnd"/>
-      <w:r>
-        <w:rPr>
-          <w:rFonts w:ascii="Times New Roman" w:hAnsi="Times New Roman" w:cs="Times New Roman"/>
-          <w:sz w:val="24"/>
-          <w:szCs w:val="24"/>
-        </w:rPr>
-        <w:t xml:space="preserve"> para acceder al setup.sh de cualquier punto del árbol de directorios del sistema </w:t>
+        <w:t xml:space="preserve">Modifica PATH para acceder al setup.sh de cualquier punto del árbol de directorios del sistema </w:t>
       </w:r>
     </w:p>
     <w:p>
@@ -7902,7 +8377,25 @@
           <w:sz w:val="24"/>
           <w:szCs w:val="24"/>
         </w:rPr>
-        <w:t>Modifica /etc/</w:t>
+        <w:t>Modifica /</w:t>
+      </w:r>
+      <w:proofErr w:type="spellStart"/>
+      <w:r>
+        <w:rPr>
+          <w:rFonts w:ascii="Times New Roman" w:hAnsi="Times New Roman" w:cs="Times New Roman"/>
+          <w:sz w:val="24"/>
+          <w:szCs w:val="24"/>
+        </w:rPr>
+        <w:t>etc</w:t>
+      </w:r>
+      <w:proofErr w:type="spellEnd"/>
+      <w:r>
+        <w:rPr>
+          <w:rFonts w:ascii="Times New Roman" w:hAnsi="Times New Roman" w:cs="Times New Roman"/>
+          <w:sz w:val="24"/>
+          <w:szCs w:val="24"/>
+        </w:rPr>
+        <w:t>/</w:t>
       </w:r>
       <w:proofErr w:type="spellStart"/>
       <w:r>
@@ -7957,8 +8450,6 @@
         </w:rPr>
         <w:t xml:space="preserve">Crea a los usuarios administrador, operario y trasportista </w:t>
       </w:r>
-      <w:bookmarkStart w:id="4" w:name="_GoBack"/>
-      <w:bookmarkEnd w:id="4"/>
     </w:p>
     <w:p>
       <w:pPr>
@@ -8062,7 +8553,39 @@
           <w:sz w:val="24"/>
           <w:szCs w:val="24"/>
         </w:rPr>
-        <w:t xml:space="preserve">Ahora comenzaremos con la sección mas larga de este documento, en ella se explicara a profundidad el conjunto de funcionalidades de la ABM completa, Comenzemos: </w:t>
+        <w:t xml:space="preserve">Ahora comenzaremos con la sección mas larga de este documento, en ella se </w:t>
+      </w:r>
+      <w:r>
+        <w:rPr>
+          <w:rFonts w:ascii="Times New Roman" w:hAnsi="Times New Roman" w:cs="Times New Roman"/>
+          <w:sz w:val="24"/>
+          <w:szCs w:val="24"/>
+        </w:rPr>
+        <w:t>explicará</w:t>
+      </w:r>
+      <w:r>
+        <w:rPr>
+          <w:rFonts w:ascii="Times New Roman" w:hAnsi="Times New Roman" w:cs="Times New Roman"/>
+          <w:sz w:val="24"/>
+          <w:szCs w:val="24"/>
+        </w:rPr>
+        <w:t xml:space="preserve"> a profundidad el conjunto de funcionalidades de la ABM completa, Comen</w:t>
+      </w:r>
+      <w:r>
+        <w:rPr>
+          <w:rFonts w:ascii="Times New Roman" w:hAnsi="Times New Roman" w:cs="Times New Roman"/>
+          <w:sz w:val="24"/>
+          <w:szCs w:val="24"/>
+        </w:rPr>
+        <w:t>c</w:t>
+      </w:r>
+      <w:r>
+        <w:rPr>
+          <w:rFonts w:ascii="Times New Roman" w:hAnsi="Times New Roman" w:cs="Times New Roman"/>
+          <w:sz w:val="24"/>
+          <w:szCs w:val="24"/>
+        </w:rPr>
+        <w:t xml:space="preserve">emos: </w:t>
       </w:r>
     </w:p>
     <w:p>
@@ -8086,7 +8609,6 @@
         </w:rPr>
         <w:t xml:space="preserve">Una vez que haya ejecutado </w:t>
       </w:r>
-      <w:proofErr w:type="spellStart"/>
       <w:r>
         <w:rPr>
           <w:rFonts w:ascii="Times New Roman" w:hAnsi="Times New Roman" w:cs="Times New Roman"/>
@@ -8097,7 +8619,6 @@
         </w:rPr>
         <w:t>source</w:t>
       </w:r>
-      <w:proofErr w:type="spellEnd"/>
       <w:r>
         <w:rPr>
           <w:rFonts w:ascii="Times New Roman" w:hAnsi="Times New Roman" w:cs="Times New Roman"/>
@@ -8811,14 +9332,19 @@
         <w:jc w:val="both"/>
         <w:rPr>
           <w:rFonts w:ascii="Times New Roman" w:hAnsi="Times New Roman" w:cs="Times New Roman"/>
+          <w:b/>
+          <w:bCs/>
           <w:sz w:val="28"/>
           <w:szCs w:val="28"/>
           <w:u w:val="single"/>
         </w:rPr>
       </w:pPr>
-      <w:r>
-        <w:rPr>
-          <w:rFonts w:ascii="Times New Roman" w:hAnsi="Times New Roman" w:cs="Times New Roman"/>
+      <w:bookmarkStart w:id="4" w:name="_GoBack"/>
+      <w:r>
+        <w:rPr>
+          <w:rFonts w:ascii="Times New Roman" w:hAnsi="Times New Roman" w:cs="Times New Roman"/>
+          <w:b/>
+          <w:bCs/>
           <w:sz w:val="28"/>
           <w:szCs w:val="28"/>
           <w:u w:val="single"/>
@@ -8826,6 +9352,7 @@
         <w:t xml:space="preserve">Agregar usuario </w:t>
       </w:r>
     </w:p>
+    <w:bookmarkEnd w:id="4"/>
     <w:p>
       <w:pPr>
         <w:tabs>
@@ -8891,43 +9418,7 @@
           <w:sz w:val="24"/>
           <w:szCs w:val="24"/>
         </w:rPr>
-        <w:t xml:space="preserve">Luego se solicita la </w:t>
-      </w:r>
-      <w:proofErr w:type="spellStart"/>
-      <w:r>
-        <w:rPr>
-          <w:rFonts w:ascii="Times New Roman" w:hAnsi="Times New Roman" w:cs="Times New Roman"/>
-          <w:sz w:val="24"/>
-          <w:szCs w:val="24"/>
-        </w:rPr>
-        <w:t>UID</w:t>
-      </w:r>
-      <w:proofErr w:type="spellEnd"/>
-      <w:r>
-        <w:rPr>
-          <w:rFonts w:ascii="Times New Roman" w:hAnsi="Times New Roman" w:cs="Times New Roman"/>
-          <w:sz w:val="24"/>
-          <w:szCs w:val="24"/>
-        </w:rPr>
-        <w:t xml:space="preserve"> del usuario, puede dejarla vacía si quiere. Si la ingresa esta deberá ser de 4 cifras (no se permite desde la ABM crear usuarios los cuales sean del sistema (</w:t>
-      </w:r>
-      <w:proofErr w:type="spellStart"/>
-      <w:r>
-        <w:rPr>
-          <w:rFonts w:ascii="Times New Roman" w:hAnsi="Times New Roman" w:cs="Times New Roman"/>
-          <w:sz w:val="24"/>
-          <w:szCs w:val="24"/>
-        </w:rPr>
-        <w:t>UID</w:t>
-      </w:r>
-      <w:proofErr w:type="spellEnd"/>
-      <w:r>
-        <w:rPr>
-          <w:rFonts w:ascii="Times New Roman" w:hAnsi="Times New Roman" w:cs="Times New Roman"/>
-          <w:sz w:val="24"/>
-          <w:szCs w:val="24"/>
-        </w:rPr>
-        <w:t>&lt;1000)</w:t>
+        <w:t>Luego se solicita la UID del usuario, puede dejarla vacía si quiere. Si la ingresa esta deberá ser de 4 cifras (no se permite desde la ABM crear usuarios los cuales sean del sistema (UID&lt;1000)</w:t>
       </w:r>
     </w:p>
     <w:p>
@@ -8949,7 +9440,7 @@
           <w:sz w:val="24"/>
           <w:szCs w:val="24"/>
         </w:rPr>
-        <w:t xml:space="preserve">Posteriormente se procederá a ingresar el directorio de trabajo del usuario, no esta permitido utilizar caracteres extraños como nombre ni que el directorio de trabajo este fuera de /home. Se le solicitara una dirección absoluta de el directorio. Puede déjalo vacío si desea ingresar la por defecto </w:t>
+        <w:t xml:space="preserve">Posteriormente se procederá a ingresar el directorio de trabajo del usuario, no esta permitido utilizar caracteres extraños como nombre ni que el directorio de trabajo este fuera de /home. Se le solicitara una dirección absoluta de el directorio. Puede déjalo vacío si desea ingresarla por defecto </w:t>
       </w:r>
     </w:p>
     <w:p>
@@ -8971,15 +9462,65 @@
           <w:sz w:val="24"/>
           <w:szCs w:val="24"/>
         </w:rPr>
-        <w:t>Luego deberá ingresar el nombre del grupo principal al cual quiere que el usuario pertenezca</w:t>
-      </w:r>
-      <w:r>
-        <w:rPr>
-          <w:rFonts w:ascii="Times New Roman" w:hAnsi="Times New Roman" w:cs="Times New Roman"/>
-          <w:sz w:val="24"/>
-          <w:szCs w:val="24"/>
-        </w:rPr>
-        <w:t>, puede déjalo vacío para usar la por defecto. Aunque si no recuerda el nombre del grupo que quería ingresar al usuario o quiere ver todos los grupos del sistema</w:t>
+        <w:t xml:space="preserve">Luego deberá ingresar el nombre del grupo principal </w:t>
+      </w:r>
+      <w:r>
+        <w:rPr>
+          <w:rFonts w:ascii="Times New Roman" w:hAnsi="Times New Roman" w:cs="Times New Roman"/>
+          <w:sz w:val="24"/>
+          <w:szCs w:val="24"/>
+        </w:rPr>
+        <w:t>e</w:t>
+      </w:r>
+      <w:r>
+        <w:rPr>
+          <w:rFonts w:ascii="Times New Roman" w:hAnsi="Times New Roman" w:cs="Times New Roman"/>
+          <w:sz w:val="24"/>
+          <w:szCs w:val="24"/>
+        </w:rPr>
+        <w:t>l cual quiere que el usuario pertenezca</w:t>
+      </w:r>
+      <w:r>
+        <w:rPr>
+          <w:rFonts w:ascii="Times New Roman" w:hAnsi="Times New Roman" w:cs="Times New Roman"/>
+          <w:sz w:val="24"/>
+          <w:szCs w:val="24"/>
+        </w:rPr>
+        <w:t xml:space="preserve">, puede </w:t>
+      </w:r>
+      <w:proofErr w:type="spellStart"/>
+      <w:r>
+        <w:rPr>
+          <w:rFonts w:ascii="Times New Roman" w:hAnsi="Times New Roman" w:cs="Times New Roman"/>
+          <w:sz w:val="24"/>
+          <w:szCs w:val="24"/>
+        </w:rPr>
+        <w:t>déja</w:t>
+      </w:r>
+      <w:r>
+        <w:rPr>
+          <w:rFonts w:ascii="Times New Roman" w:hAnsi="Times New Roman" w:cs="Times New Roman"/>
+          <w:sz w:val="24"/>
+          <w:szCs w:val="24"/>
+        </w:rPr>
+        <w:t>r</w:t>
+      </w:r>
+      <w:r>
+        <w:rPr>
+          <w:rFonts w:ascii="Times New Roman" w:hAnsi="Times New Roman" w:cs="Times New Roman"/>
+          <w:sz w:val="24"/>
+          <w:szCs w:val="24"/>
+        </w:rPr>
+        <w:t>lo</w:t>
+      </w:r>
+      <w:proofErr w:type="spellEnd"/>
+      <w:r>
+        <w:rPr>
+          <w:rFonts w:ascii="Times New Roman" w:hAnsi="Times New Roman" w:cs="Times New Roman"/>
+          <w:sz w:val="24"/>
+          <w:szCs w:val="24"/>
+        </w:rPr>
+        <w:t xml:space="preserve"> vacío para usarla por defecto. Aunque si no recuerda el nombre del grupo que quería ingresar al usuario o quiere ver todos los grupos del sistema</w:t>
       </w:r>
       <w:r>
         <w:rPr>
@@ -9043,7 +9584,39 @@
           <w:sz w:val="24"/>
           <w:szCs w:val="24"/>
         </w:rPr>
-        <w:t>Posteriormente se le solicitara que ingrese los grupos que conformen los grupos secundarios, podrá ingresar cuantos quiera, siempre y cuando los mismos existan, no sean el grupo principal antes ingresado ni ya hayan sido cargados. Cuando dese pasar al siguiente paso ingrese 0</w:t>
+        <w:t>Posteriormente se le solicitara que ingrese los grupos que conformen los grupos secundarios, podrá ingresar cuantos quiera, siempre y cuando los mismos existan, no sea</w:t>
+      </w:r>
+      <w:r>
+        <w:rPr>
+          <w:rFonts w:ascii="Times New Roman" w:hAnsi="Times New Roman" w:cs="Times New Roman"/>
+          <w:sz w:val="24"/>
+          <w:szCs w:val="24"/>
+        </w:rPr>
+        <w:t xml:space="preserve"> </w:t>
+      </w:r>
+      <w:r>
+        <w:rPr>
+          <w:rFonts w:ascii="Times New Roman" w:hAnsi="Times New Roman" w:cs="Times New Roman"/>
+          <w:sz w:val="24"/>
+          <w:szCs w:val="24"/>
+        </w:rPr>
+        <w:t>el grupo principal antes ingresado ni ya hayan sido cargados. Cuando dese</w:t>
+      </w:r>
+      <w:r>
+        <w:rPr>
+          <w:rFonts w:ascii="Times New Roman" w:hAnsi="Times New Roman" w:cs="Times New Roman"/>
+          <w:sz w:val="24"/>
+          <w:szCs w:val="24"/>
+        </w:rPr>
+        <w:t>e</w:t>
+      </w:r>
+      <w:r>
+        <w:rPr>
+          <w:rFonts w:ascii="Times New Roman" w:hAnsi="Times New Roman" w:cs="Times New Roman"/>
+          <w:sz w:val="24"/>
+          <w:szCs w:val="24"/>
+        </w:rPr>
+        <w:t xml:space="preserve"> pasar al siguiente paso ingrese 0</w:t>
       </w:r>
       <w:r>
         <w:rPr>
@@ -9073,7 +9646,25 @@
           <w:sz w:val="24"/>
           <w:szCs w:val="24"/>
         </w:rPr>
-        <w:t>Continuando deberá ingresar la dirección del Shell. Las direcciones de Shell aprobadas son las que se encuentran en el directorio /etc/</w:t>
+        <w:t>Continuando deberá ingresar la dirección del Shell. Las direcciones de Shell aprobadas son las que se encuentran en el directorio /</w:t>
+      </w:r>
+      <w:proofErr w:type="spellStart"/>
+      <w:r>
+        <w:rPr>
+          <w:rFonts w:ascii="Times New Roman" w:hAnsi="Times New Roman" w:cs="Times New Roman"/>
+          <w:sz w:val="24"/>
+          <w:szCs w:val="24"/>
+        </w:rPr>
+        <w:t>etc</w:t>
+      </w:r>
+      <w:proofErr w:type="spellEnd"/>
+      <w:r>
+        <w:rPr>
+          <w:rFonts w:ascii="Times New Roman" w:hAnsi="Times New Roman" w:cs="Times New Roman"/>
+          <w:sz w:val="24"/>
+          <w:szCs w:val="24"/>
+        </w:rPr>
+        <w:t>/</w:t>
       </w:r>
       <w:proofErr w:type="spellStart"/>
       <w:r>
@@ -9226,16 +9817,14 @@
         </w:rPr>
         <w:t xml:space="preserve">Continuara ingresando la fecha de expiración de la cuenta, el formato del ingreso debe ser </w:t>
       </w:r>
-      <w:proofErr w:type="spellStart"/>
-      <w:r>
-        <w:rPr>
-          <w:rFonts w:ascii="Times New Roman" w:hAnsi="Times New Roman" w:cs="Times New Roman"/>
-          <w:sz w:val="24"/>
-          <w:szCs w:val="24"/>
-        </w:rPr>
-        <w:t>dia</w:t>
-      </w:r>
-      <w:proofErr w:type="spellEnd"/>
+      <w:r>
+        <w:rPr>
+          <w:rFonts w:ascii="Times New Roman" w:hAnsi="Times New Roman" w:cs="Times New Roman"/>
+          <w:sz w:val="24"/>
+          <w:szCs w:val="24"/>
+        </w:rPr>
+        <w:t>día</w:t>
+      </w:r>
       <w:r>
         <w:rPr>
           <w:rFonts w:ascii="Times New Roman" w:hAnsi="Times New Roman" w:cs="Times New Roman"/>
@@ -9304,7 +9893,39 @@
           <w:sz w:val="24"/>
           <w:szCs w:val="24"/>
         </w:rPr>
-        <w:t>al menos deberá haber una mayúscula. Tumben puede dejar la por defecto si la ingresa vacía</w:t>
+        <w:t>al menos deberá haber una mayúscula. T</w:t>
+      </w:r>
+      <w:r>
+        <w:rPr>
+          <w:rFonts w:ascii="Times New Roman" w:hAnsi="Times New Roman" w:cs="Times New Roman"/>
+          <w:sz w:val="24"/>
+          <w:szCs w:val="24"/>
+        </w:rPr>
+        <w:t>a</w:t>
+      </w:r>
+      <w:r>
+        <w:rPr>
+          <w:rFonts w:ascii="Times New Roman" w:hAnsi="Times New Roman" w:cs="Times New Roman"/>
+          <w:sz w:val="24"/>
+          <w:szCs w:val="24"/>
+        </w:rPr>
+        <w:t>mb</w:t>
+      </w:r>
+      <w:r>
+        <w:rPr>
+          <w:rFonts w:ascii="Times New Roman" w:hAnsi="Times New Roman" w:cs="Times New Roman"/>
+          <w:sz w:val="24"/>
+          <w:szCs w:val="24"/>
+        </w:rPr>
+        <w:t>ié</w:t>
+      </w:r>
+      <w:r>
+        <w:rPr>
+          <w:rFonts w:ascii="Times New Roman" w:hAnsi="Times New Roman" w:cs="Times New Roman"/>
+          <w:sz w:val="24"/>
+          <w:szCs w:val="24"/>
+        </w:rPr>
+        <w:t>n puede dejarla por defecto si la ingresa vacía</w:t>
       </w:r>
     </w:p>
     <w:p>
@@ -9334,7 +9955,7 @@
           <w:sz w:val="24"/>
           <w:szCs w:val="24"/>
         </w:rPr>
-        <w:t xml:space="preserve"> la cuenta seguirá activa luego que haya caducado la contraseña. Ambas las puede dejar vacías para usar la por defecto y si decide ingresar datos ninguna de ella podrá superar un numero de 4 cifras</w:t>
+        <w:t xml:space="preserve"> la cuenta seguirá activa luego que haya caducado la contraseña. Ambas las puede dejar vacías para usarla por defecto y si decide ingresar datos ninguna de ella podrá superar un numero de 4 cifras</w:t>
       </w:r>
       <w:r>
         <w:rPr>
@@ -9364,7 +9985,23 @@
           <w:sz w:val="24"/>
           <w:szCs w:val="24"/>
         </w:rPr>
-        <w:t xml:space="preserve">Una vez que haya ingresado todos los datos le aparecerá una tabla con todos los datos ingresados, en los que aparezca ‘POR DEFECTO’ significa que la salida se a producido por no haber ingresado nada en las entradas. Para ingresar al usuario ingrese ‘s’, sino ingrese ‘n’ o cualquier otra tecla para cancelar y volver al menú. </w:t>
+        <w:t>Una vez que haya ingresado todos los datos le aparecerá una tabla con todos los</w:t>
+      </w:r>
+      <w:r>
+        <w:rPr>
+          <w:rFonts w:ascii="Times New Roman" w:hAnsi="Times New Roman" w:cs="Times New Roman"/>
+          <w:sz w:val="24"/>
+          <w:szCs w:val="24"/>
+        </w:rPr>
+        <w:t xml:space="preserve"> aquellos</w:t>
+      </w:r>
+      <w:r>
+        <w:rPr>
+          <w:rFonts w:ascii="Times New Roman" w:hAnsi="Times New Roman" w:cs="Times New Roman"/>
+          <w:sz w:val="24"/>
+          <w:szCs w:val="24"/>
+        </w:rPr>
+        <w:t xml:space="preserve"> ingresados, en los que aparezca ‘POR DEFECTO’ significa que la salida se a producido por no haber ingresado nada en las entradas. Para ingresar al usuario ingrese ‘s’, sino ingrese ‘n’ o cualquier otra tecla para cancelar y volver al menú. </w:t>
       </w:r>
       <w:r>
         <w:rPr>
@@ -9399,6 +10036,8 @@
         <w:jc w:val="both"/>
         <w:rPr>
           <w:rFonts w:ascii="Times New Roman" w:hAnsi="Times New Roman" w:cs="Times New Roman"/>
+          <w:b/>
+          <w:bCs/>
           <w:sz w:val="28"/>
           <w:szCs w:val="28"/>
           <w:u w:val="single"/>
@@ -9407,20 +10046,13 @@
       <w:r>
         <w:rPr>
           <w:rFonts w:ascii="Times New Roman" w:hAnsi="Times New Roman" w:cs="Times New Roman"/>
+          <w:b/>
+          <w:bCs/>
           <w:sz w:val="28"/>
           <w:szCs w:val="28"/>
           <w:u w:val="single"/>
         </w:rPr>
-        <w:t>Modificar</w:t>
-      </w:r>
-      <w:r>
-        <w:rPr>
-          <w:rFonts w:ascii="Times New Roman" w:hAnsi="Times New Roman" w:cs="Times New Roman"/>
-          <w:sz w:val="28"/>
-          <w:szCs w:val="28"/>
-          <w:u w:val="single"/>
-        </w:rPr>
-        <w:t xml:space="preserve"> usuario </w:t>
+        <w:t xml:space="preserve">Modificar usuario </w:t>
       </w:r>
     </w:p>
     <w:p>
@@ -9666,7 +10298,6 @@
         </w:rPr>
         <w:t xml:space="preserve"> </w:t>
       </w:r>
-      <w:proofErr w:type="spellStart"/>
       <w:r>
         <w:rPr>
           <w:rFonts w:ascii="Times New Roman" w:hAnsi="Times New Roman" w:cs="Times New Roman"/>
@@ -9675,7 +10306,6 @@
         </w:rPr>
         <w:t>UID</w:t>
       </w:r>
-      <w:proofErr w:type="spellEnd"/>
     </w:p>
     <w:p>
       <w:pPr>
@@ -10730,7 +11360,39 @@
           <w:sz w:val="24"/>
           <w:szCs w:val="24"/>
         </w:rPr>
-        <w:t>La primera opción le permitirá cambiar el nombre de usuario a su gusto. Excepto la opción 4 y 11 el resto son idénticas a las funciones que utilizo para ingresar a los usuarios al sistema. Las condiciones de ingreso son las mismas, aunque la única cosa que se deberá diferenciar es el hecho que si usted ingresa el mismo dato que estaba antes o no ingresa nada la operación no cundirá efecto</w:t>
+        <w:t>La primera opción le permitirá cambiar el nombre de usuario a su gusto. Excepto la opción 4 y 11 el resto son idénticas a las funciones que utilizo para ingresar a los usuarios al sistema. Las condiciones de ingreso son las mismas, aunque la única cosa que se deberá diferenciar es el hecho que si usted ingresa el mismo dato que estaba antes o no ingresa nada la operación no c</w:t>
+      </w:r>
+      <w:r>
+        <w:rPr>
+          <w:rFonts w:ascii="Times New Roman" w:hAnsi="Times New Roman" w:cs="Times New Roman"/>
+          <w:sz w:val="24"/>
+          <w:szCs w:val="24"/>
+        </w:rPr>
+        <w:t>onducir</w:t>
+      </w:r>
+      <w:r>
+        <w:rPr>
+          <w:rFonts w:ascii="Times New Roman" w:hAnsi="Times New Roman" w:cs="Times New Roman"/>
+          <w:sz w:val="24"/>
+          <w:szCs w:val="24"/>
+        </w:rPr>
+        <w:t xml:space="preserve">á </w:t>
+      </w:r>
+      <w:r>
+        <w:rPr>
+          <w:rFonts w:ascii="Times New Roman" w:hAnsi="Times New Roman" w:cs="Times New Roman"/>
+          <w:sz w:val="24"/>
+          <w:szCs w:val="24"/>
+        </w:rPr>
+        <w:t xml:space="preserve">a un </w:t>
+      </w:r>
+      <w:r>
+        <w:rPr>
+          <w:rFonts w:ascii="Times New Roman" w:hAnsi="Times New Roman" w:cs="Times New Roman"/>
+          <w:sz w:val="24"/>
+          <w:szCs w:val="24"/>
+        </w:rPr>
+        <w:t>efecto</w:t>
       </w:r>
       <w:r>
         <w:rPr>
@@ -10760,7 +11422,7 @@
           <w:sz w:val="24"/>
           <w:szCs w:val="24"/>
         </w:rPr>
-        <w:t xml:space="preserve">Hablando de la opción 11 primero, el sistema le permitirá ver si el usuario se encuentra en algún de los siguientes estados: Activo, Activo sin contraseña, Bloqueado. Si se encuentra en alguna de las 2 primeras usted podrá proceder a bloquearlo, sin ingresa la 3º opción se le permitirá desbloquearlo, aunque una vez desbloqueado el usuario </w:t>
+        <w:t xml:space="preserve">Hablando de la opción 11 primero, el sistema le permitirá ver si el usuario se encuentra en algún de los siguientes estados: Activo, Activo sin contraseña, Bloqueado. Si se encuentra en alguna de las 2 primeras usted podrá proceder a bloquearlo, si ingresa la 3º opción se le permitirá desbloquearlo, aunque una vez desbloqueado el usuario </w:t>
       </w:r>
       <w:r>
         <w:rPr>
@@ -10816,7 +11478,23 @@
           <w:sz w:val="24"/>
           <w:szCs w:val="24"/>
         </w:rPr>
-        <w:t xml:space="preserve">vuelva a ingresar una. Entonces una ves que este desbloqueado vaya al punto 8 del menú modificación usuario y cambie la contraseña. </w:t>
+        <w:t>vuelva a ingresar una. Entonces una ve</w:t>
+      </w:r>
+      <w:r>
+        <w:rPr>
+          <w:rFonts w:ascii="Times New Roman" w:hAnsi="Times New Roman" w:cs="Times New Roman"/>
+          <w:sz w:val="24"/>
+          <w:szCs w:val="24"/>
+        </w:rPr>
+        <w:t>z</w:t>
+      </w:r>
+      <w:r>
+        <w:rPr>
+          <w:rFonts w:ascii="Times New Roman" w:hAnsi="Times New Roman" w:cs="Times New Roman"/>
+          <w:sz w:val="24"/>
+          <w:szCs w:val="24"/>
+        </w:rPr>
+        <w:t xml:space="preserve"> que este desbloqueado vaya al punto 8 del menú modificación usuario y cambie la contraseña. </w:t>
       </w:r>
     </w:p>
     <w:p>
@@ -10921,7 +11599,23 @@
           <w:sz w:val="24"/>
           <w:szCs w:val="24"/>
         </w:rPr>
-        <w:t>. En la primera sección le saldrá su grupo principal. En la segunda los grupos secundarios a los que pertenezca. Junto a cada grupo tendremos el texto ‘</w:t>
+        <w:t xml:space="preserve">. En la primera sección </w:t>
+      </w:r>
+      <w:r>
+        <w:rPr>
+          <w:rFonts w:ascii="Times New Roman" w:hAnsi="Times New Roman" w:cs="Times New Roman"/>
+          <w:sz w:val="24"/>
+          <w:szCs w:val="24"/>
+        </w:rPr>
+        <w:t>obtendrá</w:t>
+      </w:r>
+      <w:r>
+        <w:rPr>
+          <w:rFonts w:ascii="Times New Roman" w:hAnsi="Times New Roman" w:cs="Times New Roman"/>
+          <w:sz w:val="24"/>
+          <w:szCs w:val="24"/>
+        </w:rPr>
+        <w:t xml:space="preserve"> su grupo principal. En la segunda los grupos secundarios a los que pertenezca. Junto a cada grupo tendremos el texto ‘</w:t>
       </w:r>
       <w:proofErr w:type="spellStart"/>
       <w:r>
@@ -10955,7 +11649,7 @@
           <w:sz w:val="24"/>
           <w:szCs w:val="24"/>
         </w:rPr>
-        <w:t xml:space="preserve"> con una ‘s’ al costado, sino con una ‘n’ </w:t>
+        <w:t xml:space="preserve"> con una ‘s’ al costado, sino con una ‘n</w:t>
       </w:r>
       <w:r>
         <w:rPr>
@@ -11171,7 +11865,23 @@
           <w:sz w:val="24"/>
           <w:szCs w:val="24"/>
         </w:rPr>
-        <w:t>Trasportista</w:t>
+        <w:t>Tra</w:t>
+      </w:r>
+      <w:r>
+        <w:rPr>
+          <w:rFonts w:ascii="Times New Roman" w:hAnsi="Times New Roman" w:cs="Times New Roman"/>
+          <w:sz w:val="24"/>
+          <w:szCs w:val="24"/>
+        </w:rPr>
+        <w:t>n</w:t>
+      </w:r>
+      <w:r>
+        <w:rPr>
+          <w:rFonts w:ascii="Times New Roman" w:hAnsi="Times New Roman" w:cs="Times New Roman"/>
+          <w:sz w:val="24"/>
+          <w:szCs w:val="24"/>
+        </w:rPr>
+        <w:t>sportista</w:t>
       </w:r>
       <w:r>
         <w:rPr>
@@ -11653,7 +12363,39 @@
           <w:sz w:val="24"/>
           <w:szCs w:val="24"/>
         </w:rPr>
-        <w:t xml:space="preserve"> podrá realizar la misma funcionalidad que se hacia cuando </w:t>
+        <w:t xml:space="preserve"> podrá realizar la misma funcionalidad que </w:t>
+      </w:r>
+      <w:r>
+        <w:rPr>
+          <w:rFonts w:ascii="Times New Roman" w:hAnsi="Times New Roman" w:cs="Times New Roman"/>
+          <w:sz w:val="24"/>
+          <w:szCs w:val="24"/>
+        </w:rPr>
+        <w:t xml:space="preserve">si </w:t>
+      </w:r>
+      <w:r>
+        <w:rPr>
+          <w:rFonts w:ascii="Times New Roman" w:hAnsi="Times New Roman" w:cs="Times New Roman"/>
+          <w:sz w:val="24"/>
+          <w:szCs w:val="24"/>
+        </w:rPr>
+        <w:t xml:space="preserve">se </w:t>
+      </w:r>
+      <w:r>
+        <w:rPr>
+          <w:rFonts w:ascii="Times New Roman" w:hAnsi="Times New Roman" w:cs="Times New Roman"/>
+          <w:sz w:val="24"/>
+          <w:szCs w:val="24"/>
+        </w:rPr>
+        <w:t>hacía</w:t>
+      </w:r>
+      <w:r>
+        <w:rPr>
+          <w:rFonts w:ascii="Times New Roman" w:hAnsi="Times New Roman" w:cs="Times New Roman"/>
+          <w:sz w:val="24"/>
+          <w:szCs w:val="24"/>
+        </w:rPr>
+        <w:t xml:space="preserve"> cuando </w:t>
       </w:r>
       <w:r>
         <w:rPr>
@@ -11815,7 +12557,7 @@
           <w:sz w:val="24"/>
           <w:szCs w:val="24"/>
         </w:rPr>
-        <w:t>al usuario en administrador de dicho grupo, aunque para ello solicita la ABM que el mismo pertenezca al grupo.</w:t>
+        <w:t>en administrador de dicho grupo, aunque para ello solicita la ABM que el mismo pertenezca al grupo.</w:t>
       </w:r>
     </w:p>
     <w:p>
@@ -11842,6 +12584,8 @@
         <w:jc w:val="both"/>
         <w:rPr>
           <w:rFonts w:ascii="Times New Roman" w:hAnsi="Times New Roman" w:cs="Times New Roman"/>
+          <w:b/>
+          <w:bCs/>
           <w:sz w:val="28"/>
           <w:szCs w:val="28"/>
           <w:u w:val="single"/>
@@ -11850,15 +12594,19 @@
       <w:r>
         <w:rPr>
           <w:rFonts w:ascii="Times New Roman" w:hAnsi="Times New Roman" w:cs="Times New Roman"/>
+          <w:b/>
+          <w:bCs/>
           <w:sz w:val="28"/>
           <w:szCs w:val="28"/>
           <w:u w:val="single"/>
         </w:rPr>
-        <w:t xml:space="preserve">Eliminar </w:t>
-      </w:r>
-      <w:r>
-        <w:rPr>
-          <w:rFonts w:ascii="Times New Roman" w:hAnsi="Times New Roman" w:cs="Times New Roman"/>
+        <w:t>Eliminar</w:t>
+      </w:r>
+      <w:r>
+        <w:rPr>
+          <w:rFonts w:ascii="Times New Roman" w:hAnsi="Times New Roman" w:cs="Times New Roman"/>
+          <w:b/>
+          <w:bCs/>
           <w:sz w:val="28"/>
           <w:szCs w:val="28"/>
           <w:u w:val="single"/>
@@ -11921,6 +12669,8 @@
         <w:jc w:val="both"/>
         <w:rPr>
           <w:rFonts w:ascii="Times New Roman" w:hAnsi="Times New Roman" w:cs="Times New Roman"/>
+          <w:b/>
+          <w:bCs/>
           <w:sz w:val="28"/>
           <w:szCs w:val="28"/>
           <w:u w:val="single"/>
@@ -11929,6 +12679,8 @@
       <w:r>
         <w:rPr>
           <w:rFonts w:ascii="Times New Roman" w:hAnsi="Times New Roman" w:cs="Times New Roman"/>
+          <w:b/>
+          <w:bCs/>
           <w:sz w:val="28"/>
           <w:szCs w:val="28"/>
           <w:u w:val="single"/>
@@ -11955,7 +12707,23 @@
           <w:sz w:val="24"/>
           <w:szCs w:val="24"/>
         </w:rPr>
-        <w:t xml:space="preserve">Esta opción ver información de los usuarios del sistema. Una ves que ingresamos nos da 3 opciones: </w:t>
+        <w:t>Esta opción ver información de los usuarios del sistema. Una ve</w:t>
+      </w:r>
+      <w:r>
+        <w:rPr>
+          <w:rFonts w:ascii="Times New Roman" w:hAnsi="Times New Roman" w:cs="Times New Roman"/>
+          <w:sz w:val="24"/>
+          <w:szCs w:val="24"/>
+        </w:rPr>
+        <w:t>z</w:t>
+      </w:r>
+      <w:r>
+        <w:rPr>
+          <w:rFonts w:ascii="Times New Roman" w:hAnsi="Times New Roman" w:cs="Times New Roman"/>
+          <w:sz w:val="24"/>
+          <w:szCs w:val="24"/>
+        </w:rPr>
+        <w:t xml:space="preserve"> que ingresamos nos da 3 opciones: </w:t>
       </w:r>
     </w:p>
     <w:p>
@@ -12191,25 +12959,7 @@
           <w:sz w:val="24"/>
           <w:szCs w:val="24"/>
         </w:rPr>
-        <w:t xml:space="preserve">Nombre) </w:t>
-      </w:r>
-      <w:proofErr w:type="spellStart"/>
-      <w:r>
-        <w:rPr>
-          <w:rFonts w:ascii="Times New Roman" w:hAnsi="Times New Roman" w:cs="Times New Roman"/>
-          <w:sz w:val="24"/>
-          <w:szCs w:val="24"/>
-        </w:rPr>
-        <w:t>UID</w:t>
-      </w:r>
-      <w:proofErr w:type="spellEnd"/>
-      <w:r>
-        <w:rPr>
-          <w:rFonts w:ascii="Times New Roman" w:hAnsi="Times New Roman" w:cs="Times New Roman"/>
-          <w:sz w:val="24"/>
-          <w:szCs w:val="24"/>
-        </w:rPr>
-        <w:t>/ grupo principal / fecha de modificación de la contraseña</w:t>
+        <w:t>Nombre) UID/ grupo principal / fecha de modificación de la contraseña</w:t>
       </w:r>
     </w:p>
     <w:p>
@@ -12318,16 +13068,14 @@
         </w:rPr>
         <w:t xml:space="preserve">La segunda </w:t>
       </w:r>
-      <w:proofErr w:type="spellStart"/>
-      <w:r>
-        <w:rPr>
-          <w:rFonts w:ascii="Times New Roman" w:hAnsi="Times New Roman" w:cs="Times New Roman"/>
-          <w:sz w:val="24"/>
-          <w:szCs w:val="24"/>
-        </w:rPr>
-        <w:t>opcion</w:t>
-      </w:r>
-      <w:proofErr w:type="spellEnd"/>
+      <w:r>
+        <w:rPr>
+          <w:rFonts w:ascii="Times New Roman" w:hAnsi="Times New Roman" w:cs="Times New Roman"/>
+          <w:sz w:val="24"/>
+          <w:szCs w:val="24"/>
+        </w:rPr>
+        <w:t>opción</w:t>
+      </w:r>
       <w:r>
         <w:rPr>
           <w:rFonts w:ascii="Times New Roman" w:hAnsi="Times New Roman" w:cs="Times New Roman"/>
@@ -12336,16 +13084,14 @@
         </w:rPr>
         <w:t xml:space="preserve"> nos permite ver el panel completo de información del usuario, para ello </w:t>
       </w:r>
-      <w:proofErr w:type="spellStart"/>
-      <w:r>
-        <w:rPr>
-          <w:rFonts w:ascii="Times New Roman" w:hAnsi="Times New Roman" w:cs="Times New Roman"/>
-          <w:sz w:val="24"/>
-          <w:szCs w:val="24"/>
-        </w:rPr>
-        <w:t>debera</w:t>
-      </w:r>
-      <w:proofErr w:type="spellEnd"/>
+      <w:r>
+        <w:rPr>
+          <w:rFonts w:ascii="Times New Roman" w:hAnsi="Times New Roman" w:cs="Times New Roman"/>
+          <w:sz w:val="24"/>
+          <w:szCs w:val="24"/>
+        </w:rPr>
+        <w:t>deberá</w:t>
+      </w:r>
       <w:r>
         <w:rPr>
           <w:rFonts w:ascii="Times New Roman" w:hAnsi="Times New Roman" w:cs="Times New Roman"/>
@@ -12360,7 +13106,23 @@
           <w:sz w:val="24"/>
           <w:szCs w:val="24"/>
         </w:rPr>
-        <w:t xml:space="preserve">(Ejemplo trasportista) </w:t>
+        <w:t>(Ejemplo tra</w:t>
+      </w:r>
+      <w:r>
+        <w:rPr>
+          <w:rFonts w:ascii="Times New Roman" w:hAnsi="Times New Roman" w:cs="Times New Roman"/>
+          <w:sz w:val="24"/>
+          <w:szCs w:val="24"/>
+        </w:rPr>
+        <w:t>n</w:t>
+      </w:r>
+      <w:r>
+        <w:rPr>
+          <w:rFonts w:ascii="Times New Roman" w:hAnsi="Times New Roman" w:cs="Times New Roman"/>
+          <w:sz w:val="24"/>
+          <w:szCs w:val="24"/>
+        </w:rPr>
+        <w:t xml:space="preserve">sportista) </w:t>
       </w:r>
     </w:p>
     <w:p>
@@ -12399,7 +13161,23 @@
           <w:sz w:val="24"/>
           <w:szCs w:val="24"/>
         </w:rPr>
-        <w:t xml:space="preserve"> DEL USUARIO:  Trasportista</w:t>
+        <w:t xml:space="preserve"> DEL USUARIO:  Tra</w:t>
+      </w:r>
+      <w:r>
+        <w:rPr>
+          <w:rFonts w:ascii="Times New Roman" w:hAnsi="Times New Roman" w:cs="Times New Roman"/>
+          <w:sz w:val="24"/>
+          <w:szCs w:val="24"/>
+        </w:rPr>
+        <w:t>n</w:t>
+      </w:r>
+      <w:r>
+        <w:rPr>
+          <w:rFonts w:ascii="Times New Roman" w:hAnsi="Times New Roman" w:cs="Times New Roman"/>
+          <w:sz w:val="24"/>
+          <w:szCs w:val="24"/>
+        </w:rPr>
+        <w:t>sportista</w:t>
       </w:r>
     </w:p>
     <w:p>
@@ -12439,23 +13217,13 @@
           <w:szCs w:val="24"/>
         </w:rPr>
       </w:pPr>
-      <w:proofErr w:type="spellStart"/>
-      <w:r>
-        <w:rPr>
-          <w:rFonts w:ascii="Times New Roman" w:hAnsi="Times New Roman" w:cs="Times New Roman"/>
-          <w:sz w:val="24"/>
-          <w:szCs w:val="24"/>
-        </w:rPr>
-        <w:t>UDI</w:t>
-      </w:r>
-      <w:proofErr w:type="spellEnd"/>
-      <w:r>
-        <w:rPr>
-          <w:rFonts w:ascii="Times New Roman" w:hAnsi="Times New Roman" w:cs="Times New Roman"/>
-          <w:sz w:val="24"/>
-          <w:szCs w:val="24"/>
-        </w:rPr>
-        <w:t>: 1006</w:t>
+      <w:r>
+        <w:rPr>
+          <w:rFonts w:ascii="Times New Roman" w:hAnsi="Times New Roman" w:cs="Times New Roman"/>
+          <w:sz w:val="24"/>
+          <w:szCs w:val="24"/>
+        </w:rPr>
+        <w:t>UDI: 1006</w:t>
       </w:r>
     </w:p>
     <w:p>
@@ -12478,7 +13246,23 @@
           <w:sz w:val="24"/>
           <w:szCs w:val="24"/>
         </w:rPr>
-        <w:t>Directorio principal /home/Trasportista</w:t>
+        <w:t>Directorio principal /home/Tra</w:t>
+      </w:r>
+      <w:r>
+        <w:rPr>
+          <w:rFonts w:ascii="Times New Roman" w:hAnsi="Times New Roman" w:cs="Times New Roman"/>
+          <w:sz w:val="24"/>
+          <w:szCs w:val="24"/>
+        </w:rPr>
+        <w:t>n</w:t>
+      </w:r>
+      <w:r>
+        <w:rPr>
+          <w:rFonts w:ascii="Times New Roman" w:hAnsi="Times New Roman" w:cs="Times New Roman"/>
+          <w:sz w:val="24"/>
+          <w:szCs w:val="24"/>
+        </w:rPr>
+        <w:t>sportista</w:t>
       </w:r>
     </w:p>
     <w:p>
@@ -12501,7 +13285,23 @@
           <w:sz w:val="24"/>
           <w:szCs w:val="24"/>
         </w:rPr>
-        <w:t>Grupo principal: Trasportista</w:t>
+        <w:t>Grupo principal: Tra</w:t>
+      </w:r>
+      <w:r>
+        <w:rPr>
+          <w:rFonts w:ascii="Times New Roman" w:hAnsi="Times New Roman" w:cs="Times New Roman"/>
+          <w:sz w:val="24"/>
+          <w:szCs w:val="24"/>
+        </w:rPr>
+        <w:t>n</w:t>
+      </w:r>
+      <w:r>
+        <w:rPr>
+          <w:rFonts w:ascii="Times New Roman" w:hAnsi="Times New Roman" w:cs="Times New Roman"/>
+          <w:sz w:val="24"/>
+          <w:szCs w:val="24"/>
+        </w:rPr>
+        <w:t>sportista</w:t>
       </w:r>
     </w:p>
     <w:p>
@@ -12547,23 +13347,7 @@
           <w:sz w:val="24"/>
           <w:szCs w:val="24"/>
         </w:rPr>
-        <w:t xml:space="preserve">Shell de </w:t>
-      </w:r>
-      <w:r>
-        <w:rPr>
-          <w:rFonts w:ascii="Times New Roman" w:hAnsi="Times New Roman" w:cs="Times New Roman"/>
-          <w:sz w:val="24"/>
-          <w:szCs w:val="24"/>
-        </w:rPr>
-        <w:t>inicio</w:t>
-      </w:r>
-      <w:r>
-        <w:rPr>
-          <w:rFonts w:ascii="Times New Roman" w:hAnsi="Times New Roman" w:cs="Times New Roman"/>
-          <w:sz w:val="24"/>
-          <w:szCs w:val="24"/>
-        </w:rPr>
-        <w:t>: /</w:t>
+        <w:t>Shell de inicio: /</w:t>
       </w:r>
       <w:proofErr w:type="spellStart"/>
       <w:r>
@@ -12614,15 +13398,7 @@
           <w:sz w:val="24"/>
           <w:szCs w:val="24"/>
         </w:rPr>
-        <w:t>Expiración</w:t>
-      </w:r>
-      <w:r>
-        <w:rPr>
-          <w:rFonts w:ascii="Times New Roman" w:hAnsi="Times New Roman" w:cs="Times New Roman"/>
-          <w:sz w:val="24"/>
-          <w:szCs w:val="24"/>
-        </w:rPr>
-        <w:t xml:space="preserve"> usuario</w:t>
+        <w:t>Expiración usuario</w:t>
       </w:r>
     </w:p>
     <w:p>
@@ -12661,23 +13437,7 @@
           <w:sz w:val="24"/>
           <w:szCs w:val="24"/>
         </w:rPr>
-        <w:t xml:space="preserve"> fecha de </w:t>
-      </w:r>
-      <w:r>
-        <w:rPr>
-          <w:rFonts w:ascii="Times New Roman" w:hAnsi="Times New Roman" w:cs="Times New Roman"/>
-          <w:sz w:val="24"/>
-          <w:szCs w:val="24"/>
-        </w:rPr>
-        <w:t>modificación</w:t>
-      </w:r>
-      <w:r>
-        <w:rPr>
-          <w:rFonts w:ascii="Times New Roman" w:hAnsi="Times New Roman" w:cs="Times New Roman"/>
-          <w:sz w:val="24"/>
-          <w:szCs w:val="24"/>
-        </w:rPr>
-        <w:t xml:space="preserve"> de la </w:t>
+        <w:t xml:space="preserve"> fecha de modificación de la </w:t>
       </w:r>
       <w:proofErr w:type="spellStart"/>
       <w:r>
@@ -12942,7 +13702,23 @@
           <w:sz w:val="24"/>
           <w:szCs w:val="24"/>
         </w:rPr>
-        <w:t xml:space="preserve">Por último tenemos un buscador de usuarios el cual es multicriterio, el formato es el siguiente: </w:t>
+        <w:t xml:space="preserve">Por </w:t>
+      </w:r>
+      <w:r>
+        <w:rPr>
+          <w:rFonts w:ascii="Times New Roman" w:hAnsi="Times New Roman" w:cs="Times New Roman"/>
+          <w:sz w:val="24"/>
+          <w:szCs w:val="24"/>
+        </w:rPr>
+        <w:t>último,</w:t>
+      </w:r>
+      <w:r>
+        <w:rPr>
+          <w:rFonts w:ascii="Times New Roman" w:hAnsi="Times New Roman" w:cs="Times New Roman"/>
+          <w:sz w:val="24"/>
+          <w:szCs w:val="24"/>
+        </w:rPr>
+        <w:t xml:space="preserve"> tenemos un buscador de usuarios el cual es multicriterio, el formato es el siguiente: </w:t>
       </w:r>
     </w:p>
     <w:p>
@@ -13302,43 +14078,7 @@
           <w:sz w:val="24"/>
           <w:szCs w:val="24"/>
         </w:rPr>
-        <w:t xml:space="preserve">En el segundo criterio podría buscar por </w:t>
-      </w:r>
-      <w:proofErr w:type="spellStart"/>
-      <w:r>
-        <w:rPr>
-          <w:rFonts w:ascii="Times New Roman" w:hAnsi="Times New Roman" w:cs="Times New Roman"/>
-          <w:sz w:val="24"/>
-          <w:szCs w:val="24"/>
-        </w:rPr>
-        <w:t>UID</w:t>
-      </w:r>
-      <w:proofErr w:type="spellEnd"/>
-      <w:r>
-        <w:rPr>
-          <w:rFonts w:ascii="Times New Roman" w:hAnsi="Times New Roman" w:cs="Times New Roman"/>
-          <w:sz w:val="24"/>
-          <w:szCs w:val="24"/>
-        </w:rPr>
-        <w:t xml:space="preserve">, deberá ingresar la </w:t>
-      </w:r>
-      <w:proofErr w:type="spellStart"/>
-      <w:r>
-        <w:rPr>
-          <w:rFonts w:ascii="Times New Roman" w:hAnsi="Times New Roman" w:cs="Times New Roman"/>
-          <w:sz w:val="24"/>
-          <w:szCs w:val="24"/>
-        </w:rPr>
-        <w:t>UID</w:t>
-      </w:r>
-      <w:proofErr w:type="spellEnd"/>
-      <w:r>
-        <w:rPr>
-          <w:rFonts w:ascii="Times New Roman" w:hAnsi="Times New Roman" w:cs="Times New Roman"/>
-          <w:sz w:val="24"/>
-          <w:szCs w:val="24"/>
-        </w:rPr>
-        <w:t xml:space="preserve"> completa para que muestres </w:t>
+        <w:t xml:space="preserve">En el segundo criterio podría buscar por UID, deberá ingresar la UID completa para que muestres </w:t>
       </w:r>
       <w:r>
         <w:rPr>
@@ -13474,10 +14214,7 @@
                         <w:txbxContent>
                           <w:p>
                             <w:r>
-                              <w:t xml:space="preserve">Menú </w:t>
-                            </w:r>
-                            <w:r>
-                              <w:t>2</w:t>
+                              <w:t>Menú 2</w:t>
                             </w:r>
                           </w:p>
                         </w:txbxContent>
@@ -13504,10 +14241,7 @@
                   <w:txbxContent>
                     <w:p>
                       <w:r>
-                        <w:t xml:space="preserve">Menú </w:t>
-                      </w:r>
-                      <w:r>
-                        <w:t>2</w:t>
+                        <w:t>Menú 2</w:t>
                       </w:r>
                     </w:p>
                   </w:txbxContent>
@@ -13711,14 +14445,12 @@
                               </w:rPr>
                               <w:t xml:space="preserve">1) Fecha </w:t>
                             </w:r>
-                            <w:proofErr w:type="spellStart"/>
                             <w:r>
                               <w:rPr>
                                 <w:rFonts w:ascii="Times New Roman" w:hAnsi="Times New Roman" w:cs="Times New Roman"/>
                               </w:rPr>
-                              <w:t>unica</w:t>
+                              <w:t>única</w:t>
                             </w:r>
-                            <w:proofErr w:type="spellEnd"/>
                           </w:p>
                           <w:p>
                             <w:pPr>
@@ -13804,14 +14536,12 @@
                         </w:rPr>
                         <w:t xml:space="preserve">1) Fecha </w:t>
                       </w:r>
-                      <w:proofErr w:type="spellStart"/>
                       <w:r>
                         <w:rPr>
                           <w:rFonts w:ascii="Times New Roman" w:hAnsi="Times New Roman" w:cs="Times New Roman"/>
                         </w:rPr>
-                        <w:t>unica</w:t>
+                        <w:t>única</w:t>
                       </w:r>
-                      <w:proofErr w:type="spellEnd"/>
                     </w:p>
                     <w:p>
                       <w:pPr>
@@ -13934,13 +14664,7 @@
                               <w:rPr>
                                 <w:rFonts w:ascii="Times New Roman" w:hAnsi="Times New Roman" w:cs="Times New Roman"/>
                               </w:rPr>
-                              <w:t xml:space="preserve">Para buscar por fecha de </w:t>
-                            </w:r>
-                            <w:r>
-                              <w:rPr>
-                                <w:rFonts w:ascii="Times New Roman" w:hAnsi="Times New Roman" w:cs="Times New Roman"/>
-                              </w:rPr>
-                              <w:t>expiración</w:t>
+                              <w:t>Para buscar por fecha de expiración</w:t>
                             </w:r>
                           </w:p>
                           <w:p>
@@ -14027,13 +14751,7 @@
                         <w:rPr>
                           <w:rFonts w:ascii="Times New Roman" w:hAnsi="Times New Roman" w:cs="Times New Roman"/>
                         </w:rPr>
-                        <w:t xml:space="preserve">Para buscar por fecha de </w:t>
-                      </w:r>
-                      <w:r>
-                        <w:rPr>
-                          <w:rFonts w:ascii="Times New Roman" w:hAnsi="Times New Roman" w:cs="Times New Roman"/>
-                        </w:rPr>
-                        <w:t>expiración</w:t>
+                        <w:t>Para buscar por fecha de expiración</w:t>
                       </w:r>
                     </w:p>
                     <w:p>
@@ -14213,16 +14931,14 @@
         </w:rPr>
         <w:t xml:space="preserve"> buscar por cualquiera de las dos fechas antes presentadas, de estas fechas </w:t>
       </w:r>
-      <w:proofErr w:type="spellStart"/>
-      <w:r>
-        <w:rPr>
-          <w:rFonts w:ascii="Times New Roman" w:hAnsi="Times New Roman" w:cs="Times New Roman"/>
-          <w:sz w:val="24"/>
-          <w:szCs w:val="24"/>
-        </w:rPr>
-        <w:t>podra</w:t>
-      </w:r>
-      <w:proofErr w:type="spellEnd"/>
+      <w:r>
+        <w:rPr>
+          <w:rFonts w:ascii="Times New Roman" w:hAnsi="Times New Roman" w:cs="Times New Roman"/>
+          <w:sz w:val="24"/>
+          <w:szCs w:val="24"/>
+        </w:rPr>
+        <w:t>podrá</w:t>
+      </w:r>
       <w:r>
         <w:rPr>
           <w:rFonts w:ascii="Times New Roman" w:hAnsi="Times New Roman" w:cs="Times New Roman"/>
@@ -14259,7 +14975,7 @@
           <w:sz w:val="24"/>
           <w:szCs w:val="24"/>
         </w:rPr>
-        <w:t>último</w:t>
+        <w:t>último,</w:t>
       </w:r>
       <w:r>
         <w:rPr>
@@ -14371,6 +15087,8 @@
         <w:jc w:val="both"/>
         <w:rPr>
           <w:rFonts w:ascii="Times New Roman" w:hAnsi="Times New Roman" w:cs="Times New Roman"/>
+          <w:b/>
+          <w:bCs/>
           <w:sz w:val="28"/>
           <w:szCs w:val="28"/>
           <w:u w:val="single"/>
@@ -14379,6 +15097,8 @@
       <w:r>
         <w:rPr>
           <w:rFonts w:ascii="Times New Roman" w:hAnsi="Times New Roman" w:cs="Times New Roman"/>
+          <w:b/>
+          <w:bCs/>
           <w:sz w:val="28"/>
           <w:szCs w:val="28"/>
           <w:u w:val="single"/>
@@ -14573,6 +15293,8 @@
         <w:jc w:val="both"/>
         <w:rPr>
           <w:rFonts w:ascii="Times New Roman" w:hAnsi="Times New Roman" w:cs="Times New Roman"/>
+          <w:b/>
+          <w:bCs/>
           <w:sz w:val="28"/>
           <w:szCs w:val="28"/>
           <w:u w:val="single"/>
@@ -14581,38 +15303,13 @@
       <w:r>
         <w:rPr>
           <w:rFonts w:ascii="Times New Roman" w:hAnsi="Times New Roman" w:cs="Times New Roman"/>
+          <w:b/>
+          <w:bCs/>
           <w:sz w:val="28"/>
           <w:szCs w:val="28"/>
           <w:u w:val="single"/>
         </w:rPr>
-        <w:t>Editar</w:t>
-      </w:r>
-      <w:r>
-        <w:rPr>
-          <w:rFonts w:ascii="Times New Roman" w:hAnsi="Times New Roman" w:cs="Times New Roman"/>
-          <w:sz w:val="28"/>
-          <w:szCs w:val="28"/>
-          <w:u w:val="single"/>
-        </w:rPr>
-        <w:t xml:space="preserve"> </w:t>
-      </w:r>
-      <w:r>
-        <w:rPr>
-          <w:rFonts w:ascii="Times New Roman" w:hAnsi="Times New Roman" w:cs="Times New Roman"/>
-          <w:sz w:val="28"/>
-          <w:szCs w:val="28"/>
-          <w:u w:val="single"/>
-        </w:rPr>
-        <w:t>grupo</w:t>
-      </w:r>
-      <w:r>
-        <w:rPr>
-          <w:rFonts w:ascii="Times New Roman" w:hAnsi="Times New Roman" w:cs="Times New Roman"/>
-          <w:sz w:val="28"/>
-          <w:szCs w:val="28"/>
-          <w:u w:val="single"/>
-        </w:rPr>
-        <w:t xml:space="preserve"> </w:t>
+        <w:t xml:space="preserve">Editar grupo </w:t>
       </w:r>
     </w:p>
     <w:p>
@@ -14869,6 +15566,8 @@
         <w:jc w:val="both"/>
         <w:rPr>
           <w:rFonts w:ascii="Times New Roman" w:hAnsi="Times New Roman" w:cs="Times New Roman"/>
+          <w:b/>
+          <w:bCs/>
           <w:sz w:val="28"/>
           <w:szCs w:val="28"/>
           <w:u w:val="single"/>
@@ -14877,20 +15576,13 @@
       <w:r>
         <w:rPr>
           <w:rFonts w:ascii="Times New Roman" w:hAnsi="Times New Roman" w:cs="Times New Roman"/>
+          <w:b/>
+          <w:bCs/>
           <w:sz w:val="28"/>
           <w:szCs w:val="28"/>
           <w:u w:val="single"/>
         </w:rPr>
-        <w:t>Eliminar</w:t>
-      </w:r>
-      <w:r>
-        <w:rPr>
-          <w:rFonts w:ascii="Times New Roman" w:hAnsi="Times New Roman" w:cs="Times New Roman"/>
-          <w:sz w:val="28"/>
-          <w:szCs w:val="28"/>
-          <w:u w:val="single"/>
-        </w:rPr>
-        <w:t xml:space="preserve"> grupo</w:t>
+        <w:t>Eliminar grupo</w:t>
       </w:r>
     </w:p>
     <w:p>
@@ -14994,6 +15686,8 @@
         <w:jc w:val="both"/>
         <w:rPr>
           <w:rFonts w:ascii="Times New Roman" w:hAnsi="Times New Roman" w:cs="Times New Roman"/>
+          <w:b/>
+          <w:bCs/>
           <w:sz w:val="28"/>
           <w:szCs w:val="28"/>
           <w:u w:val="single"/>
@@ -15002,20 +15696,13 @@
       <w:r>
         <w:rPr>
           <w:rFonts w:ascii="Times New Roman" w:hAnsi="Times New Roman" w:cs="Times New Roman"/>
+          <w:b/>
+          <w:bCs/>
           <w:sz w:val="28"/>
           <w:szCs w:val="28"/>
           <w:u w:val="single"/>
         </w:rPr>
-        <w:t>Listar</w:t>
-      </w:r>
-      <w:r>
-        <w:rPr>
-          <w:rFonts w:ascii="Times New Roman" w:hAnsi="Times New Roman" w:cs="Times New Roman"/>
-          <w:sz w:val="28"/>
-          <w:szCs w:val="28"/>
-          <w:u w:val="single"/>
-        </w:rPr>
-        <w:t xml:space="preserve"> grupo</w:t>
+        <w:t>Listar grupo</w:t>
       </w:r>
     </w:p>
     <w:p>
@@ -15123,7 +15810,15 @@
           <w:sz w:val="24"/>
           <w:szCs w:val="24"/>
         </w:rPr>
-        <w:t xml:space="preserve"> nos aparecerá el siguiente menú </w:t>
+        <w:t xml:space="preserve"> nos aparecerá el siguiente menú</w:t>
+      </w:r>
+      <w:r>
+        <w:rPr>
+          <w:rFonts w:ascii="Times New Roman" w:hAnsi="Times New Roman" w:cs="Times New Roman"/>
+          <w:sz w:val="24"/>
+          <w:szCs w:val="24"/>
+        </w:rPr>
+        <w:t>:</w:t>
       </w:r>
     </w:p>
     <w:p>
@@ -15256,7 +15951,23 @@
           <w:sz w:val="24"/>
           <w:szCs w:val="24"/>
         </w:rPr>
-        <w:t xml:space="preserve">. Aunque en este caso los datos que mostrara será </w:t>
+        <w:t xml:space="preserve">. Aunque en este caso los datos que mostrara </w:t>
+      </w:r>
+      <w:r>
+        <w:rPr>
+          <w:rFonts w:ascii="Times New Roman" w:hAnsi="Times New Roman" w:cs="Times New Roman"/>
+          <w:sz w:val="24"/>
+          <w:szCs w:val="24"/>
+        </w:rPr>
+        <w:t>serán:</w:t>
+      </w:r>
+      <w:r>
+        <w:rPr>
+          <w:rFonts w:ascii="Times New Roman" w:hAnsi="Times New Roman" w:cs="Times New Roman"/>
+          <w:sz w:val="24"/>
+          <w:szCs w:val="24"/>
+        </w:rPr>
+        <w:t xml:space="preserve"> </w:t>
       </w:r>
     </w:p>
     <w:p>
@@ -15341,7 +16052,23 @@
           <w:sz w:val="24"/>
           <w:szCs w:val="24"/>
         </w:rPr>
-        <w:t xml:space="preserve"> ver todos los usuarios que perteneces a dicho grupo</w:t>
+        <w:t xml:space="preserve"> ver todos los usuarios que pertenec</w:t>
+      </w:r>
+      <w:r>
+        <w:rPr>
+          <w:rFonts w:ascii="Times New Roman" w:hAnsi="Times New Roman" w:cs="Times New Roman"/>
+          <w:sz w:val="24"/>
+          <w:szCs w:val="24"/>
+        </w:rPr>
+        <w:t>e</w:t>
+      </w:r>
+      <w:r>
+        <w:rPr>
+          <w:rFonts w:ascii="Times New Roman" w:hAnsi="Times New Roman" w:cs="Times New Roman"/>
+          <w:sz w:val="24"/>
+          <w:szCs w:val="24"/>
+        </w:rPr>
+        <w:t xml:space="preserve"> a dicho grupo</w:t>
       </w:r>
       <w:r>
         <w:rPr>
@@ -15634,7 +16361,23 @@
           <w:sz w:val="24"/>
           <w:szCs w:val="24"/>
         </w:rPr>
-        <w:t>Modificar_fecha_de_expiracion_por_defecto</w:t>
+        <w:t>Modificar_fecha_de_expiraci</w:t>
+      </w:r>
+      <w:r>
+        <w:rPr>
+          <w:rFonts w:ascii="Times New Roman" w:hAnsi="Times New Roman" w:cs="Times New Roman"/>
+          <w:sz w:val="24"/>
+          <w:szCs w:val="24"/>
+        </w:rPr>
+        <w:t>ó</w:t>
+      </w:r>
+      <w:r>
+        <w:rPr>
+          <w:rFonts w:ascii="Times New Roman" w:hAnsi="Times New Roman" w:cs="Times New Roman"/>
+          <w:sz w:val="24"/>
+          <w:szCs w:val="24"/>
+        </w:rPr>
+        <w:t>n_por_defecto</w:t>
       </w:r>
       <w:proofErr w:type="spellEnd"/>
     </w:p>
@@ -15663,7 +16406,23 @@
           <w:sz w:val="24"/>
           <w:szCs w:val="24"/>
         </w:rPr>
-        <w:t>Modificar_N°_dias_advertencia_por_defecto</w:t>
+        <w:t>Modificar_N°_d</w:t>
+      </w:r>
+      <w:r>
+        <w:rPr>
+          <w:rFonts w:ascii="Times New Roman" w:hAnsi="Times New Roman" w:cs="Times New Roman"/>
+          <w:sz w:val="24"/>
+          <w:szCs w:val="24"/>
+        </w:rPr>
+        <w:t>í</w:t>
+      </w:r>
+      <w:r>
+        <w:rPr>
+          <w:rFonts w:ascii="Times New Roman" w:hAnsi="Times New Roman" w:cs="Times New Roman"/>
+          <w:sz w:val="24"/>
+          <w:szCs w:val="24"/>
+        </w:rPr>
+        <w:t>as_advertencia_por_defecto</w:t>
       </w:r>
       <w:proofErr w:type="spellEnd"/>
     </w:p>
@@ -15719,7 +16478,23 @@
           <w:sz w:val="24"/>
           <w:szCs w:val="24"/>
         </w:rPr>
-        <w:t>Modificar_N°_dias_max_de_valides_de_la_passoword_por_defecto</w:t>
+        <w:t>Modificar_N°_dias_max_de_valide</w:t>
+      </w:r>
+      <w:r>
+        <w:rPr>
+          <w:rFonts w:ascii="Times New Roman" w:hAnsi="Times New Roman" w:cs="Times New Roman"/>
+          <w:sz w:val="24"/>
+          <w:szCs w:val="24"/>
+        </w:rPr>
+        <w:t>z</w:t>
+      </w:r>
+      <w:r>
+        <w:rPr>
+          <w:rFonts w:ascii="Times New Roman" w:hAnsi="Times New Roman" w:cs="Times New Roman"/>
+          <w:sz w:val="24"/>
+          <w:szCs w:val="24"/>
+        </w:rPr>
+        <w:t>_de_la_passoword_por_defecto</w:t>
       </w:r>
       <w:proofErr w:type="spellEnd"/>
     </w:p>
@@ -15771,6 +16546,38 @@
         </w:rPr>
         <w:t xml:space="preserve">Si ingresa la primera </w:t>
       </w:r>
+      <w:r>
+        <w:rPr>
+          <w:rFonts w:ascii="Times New Roman" w:hAnsi="Times New Roman" w:cs="Times New Roman"/>
+          <w:sz w:val="24"/>
+          <w:szCs w:val="24"/>
+        </w:rPr>
+        <w:t>opción</w:t>
+      </w:r>
+      <w:r>
+        <w:rPr>
+          <w:rFonts w:ascii="Times New Roman" w:hAnsi="Times New Roman" w:cs="Times New Roman"/>
+          <w:sz w:val="24"/>
+          <w:szCs w:val="24"/>
+        </w:rPr>
+        <w:t xml:space="preserve"> </w:t>
+      </w:r>
+      <w:r>
+        <w:rPr>
+          <w:rFonts w:ascii="Times New Roman" w:hAnsi="Times New Roman" w:cs="Times New Roman"/>
+          <w:sz w:val="24"/>
+          <w:szCs w:val="24"/>
+        </w:rPr>
+        <w:t>podrá</w:t>
+      </w:r>
+      <w:r>
+        <w:rPr>
+          <w:rFonts w:ascii="Times New Roman" w:hAnsi="Times New Roman" w:cs="Times New Roman"/>
+          <w:sz w:val="24"/>
+          <w:szCs w:val="24"/>
+        </w:rPr>
+        <w:t xml:space="preserve"> ver todos los datos de los datos por defecto. Estos son obtenidos de /</w:t>
+      </w:r>
       <w:proofErr w:type="spellStart"/>
       <w:r>
         <w:rPr>
@@ -15778,7 +16585,7 @@
           <w:sz w:val="24"/>
           <w:szCs w:val="24"/>
         </w:rPr>
-        <w:t>opcion</w:t>
+        <w:t>etc</w:t>
       </w:r>
       <w:proofErr w:type="spellEnd"/>
       <w:r>
@@ -15787,7 +16594,7 @@
           <w:sz w:val="24"/>
           <w:szCs w:val="24"/>
         </w:rPr>
-        <w:t xml:space="preserve"> </w:t>
+        <w:t>/</w:t>
       </w:r>
       <w:proofErr w:type="spellStart"/>
       <w:r>
@@ -15796,7 +16603,7 @@
           <w:sz w:val="24"/>
           <w:szCs w:val="24"/>
         </w:rPr>
-        <w:t>podra</w:t>
+        <w:t>deafult</w:t>
       </w:r>
       <w:proofErr w:type="spellEnd"/>
       <w:r>
@@ -15805,7 +16612,7 @@
           <w:sz w:val="24"/>
           <w:szCs w:val="24"/>
         </w:rPr>
-        <w:t xml:space="preserve"> ver todos los datos de los datos por defecto. Estos son obtenidos de /etc/</w:t>
+        <w:t>/</w:t>
       </w:r>
       <w:proofErr w:type="spellStart"/>
       <w:r>
@@ -15814,7 +16621,7 @@
           <w:sz w:val="24"/>
           <w:szCs w:val="24"/>
         </w:rPr>
-        <w:t>deafult</w:t>
+        <w:t>useradd</w:t>
       </w:r>
       <w:proofErr w:type="spellEnd"/>
       <w:r>
@@ -15823,25 +16630,25 @@
           <w:sz w:val="24"/>
           <w:szCs w:val="24"/>
         </w:rPr>
+        <w:t xml:space="preserve"> y /</w:t>
+      </w:r>
+      <w:proofErr w:type="spellStart"/>
+      <w:r>
+        <w:rPr>
+          <w:rFonts w:ascii="Times New Roman" w:hAnsi="Times New Roman" w:cs="Times New Roman"/>
+          <w:sz w:val="24"/>
+          <w:szCs w:val="24"/>
+        </w:rPr>
+        <w:t>etc</w:t>
+      </w:r>
+      <w:proofErr w:type="spellEnd"/>
+      <w:r>
+        <w:rPr>
+          <w:rFonts w:ascii="Times New Roman" w:hAnsi="Times New Roman" w:cs="Times New Roman"/>
+          <w:sz w:val="24"/>
+          <w:szCs w:val="24"/>
+        </w:rPr>
         <w:t>/</w:t>
-      </w:r>
-      <w:proofErr w:type="spellStart"/>
-      <w:r>
-        <w:rPr>
-          <w:rFonts w:ascii="Times New Roman" w:hAnsi="Times New Roman" w:cs="Times New Roman"/>
-          <w:sz w:val="24"/>
-          <w:szCs w:val="24"/>
-        </w:rPr>
-        <w:t>useradd</w:t>
-      </w:r>
-      <w:proofErr w:type="spellEnd"/>
-      <w:r>
-        <w:rPr>
-          <w:rFonts w:ascii="Times New Roman" w:hAnsi="Times New Roman" w:cs="Times New Roman"/>
-          <w:sz w:val="24"/>
-          <w:szCs w:val="24"/>
-        </w:rPr>
-        <w:t xml:space="preserve"> y /etc/</w:t>
       </w:r>
       <w:proofErr w:type="spellStart"/>
       <w:r>
@@ -16020,16 +16827,14 @@
         </w:rPr>
         <w:t xml:space="preserve">fecha de </w:t>
       </w:r>
-      <w:proofErr w:type="spellStart"/>
-      <w:r>
-        <w:rPr>
-          <w:rFonts w:ascii="Times New Roman" w:hAnsi="Times New Roman" w:cs="Times New Roman"/>
-          <w:sz w:val="24"/>
-          <w:szCs w:val="24"/>
-        </w:rPr>
-        <w:t>expiracion</w:t>
-      </w:r>
-      <w:proofErr w:type="spellEnd"/>
+      <w:r>
+        <w:rPr>
+          <w:rFonts w:ascii="Times New Roman" w:hAnsi="Times New Roman" w:cs="Times New Roman"/>
+          <w:sz w:val="24"/>
+          <w:szCs w:val="24"/>
+        </w:rPr>
+        <w:t>expiración</w:t>
+      </w:r>
       <w:r>
         <w:rPr>
           <w:rFonts w:ascii="Times New Roman" w:hAnsi="Times New Roman" w:cs="Times New Roman"/>
@@ -16071,16 +16876,14 @@
         </w:rPr>
         <w:t xml:space="preserve"> de </w:t>
       </w:r>
-      <w:proofErr w:type="spellStart"/>
-      <w:r>
-        <w:rPr>
-          <w:rFonts w:ascii="Times New Roman" w:hAnsi="Times New Roman" w:cs="Times New Roman"/>
-          <w:sz w:val="24"/>
-          <w:szCs w:val="24"/>
-        </w:rPr>
-        <w:t>dias</w:t>
-      </w:r>
-      <w:proofErr w:type="spellEnd"/>
+      <w:r>
+        <w:rPr>
+          <w:rFonts w:ascii="Times New Roman" w:hAnsi="Times New Roman" w:cs="Times New Roman"/>
+          <w:sz w:val="24"/>
+          <w:szCs w:val="24"/>
+        </w:rPr>
+        <w:t>días</w:t>
+      </w:r>
       <w:r>
         <w:rPr>
           <w:rFonts w:ascii="Times New Roman" w:hAnsi="Times New Roman" w:cs="Times New Roman"/>
@@ -16140,16 +16943,14 @@
         </w:rPr>
         <w:t xml:space="preserve"> de </w:t>
       </w:r>
-      <w:proofErr w:type="spellStart"/>
-      <w:r>
-        <w:rPr>
-          <w:rFonts w:ascii="Times New Roman" w:hAnsi="Times New Roman" w:cs="Times New Roman"/>
-          <w:sz w:val="24"/>
-          <w:szCs w:val="24"/>
-        </w:rPr>
-        <w:t>dias</w:t>
-      </w:r>
-      <w:proofErr w:type="spellEnd"/>
+      <w:r>
+        <w:rPr>
+          <w:rFonts w:ascii="Times New Roman" w:hAnsi="Times New Roman" w:cs="Times New Roman"/>
+          <w:sz w:val="24"/>
+          <w:szCs w:val="24"/>
+        </w:rPr>
+        <w:t>días</w:t>
+      </w:r>
       <w:r>
         <w:rPr>
           <w:rFonts w:ascii="Times New Roman" w:hAnsi="Times New Roman" w:cs="Times New Roman"/>
@@ -16158,23 +16959,37 @@
         </w:rPr>
         <w:t xml:space="preserve"> </w:t>
       </w:r>
-      <w:proofErr w:type="spellStart"/>
-      <w:r>
-        <w:rPr>
-          <w:rFonts w:ascii="Times New Roman" w:hAnsi="Times New Roman" w:cs="Times New Roman"/>
-          <w:sz w:val="24"/>
-          <w:szCs w:val="24"/>
-        </w:rPr>
-        <w:t>maximos</w:t>
-      </w:r>
-      <w:proofErr w:type="spellEnd"/>
-      <w:r>
-        <w:rPr>
-          <w:rFonts w:ascii="Times New Roman" w:hAnsi="Times New Roman" w:cs="Times New Roman"/>
-          <w:sz w:val="24"/>
-          <w:szCs w:val="24"/>
-        </w:rPr>
-        <w:t xml:space="preserve"> de valides de la </w:t>
+      <w:r>
+        <w:rPr>
+          <w:rFonts w:ascii="Times New Roman" w:hAnsi="Times New Roman" w:cs="Times New Roman"/>
+          <w:sz w:val="24"/>
+          <w:szCs w:val="24"/>
+        </w:rPr>
+        <w:t>máximos</w:t>
+      </w:r>
+      <w:r>
+        <w:rPr>
+          <w:rFonts w:ascii="Times New Roman" w:hAnsi="Times New Roman" w:cs="Times New Roman"/>
+          <w:sz w:val="24"/>
+          <w:szCs w:val="24"/>
+        </w:rPr>
+        <w:t xml:space="preserve"> de valid</w:t>
+      </w:r>
+      <w:r>
+        <w:rPr>
+          <w:rFonts w:ascii="Times New Roman" w:hAnsi="Times New Roman" w:cs="Times New Roman"/>
+          <w:sz w:val="24"/>
+          <w:szCs w:val="24"/>
+        </w:rPr>
+        <w:t>ez</w:t>
+      </w:r>
+      <w:r>
+        <w:rPr>
+          <w:rFonts w:ascii="Times New Roman" w:hAnsi="Times New Roman" w:cs="Times New Roman"/>
+          <w:sz w:val="24"/>
+          <w:szCs w:val="24"/>
+        </w:rPr>
+        <w:t xml:space="preserve"> de la </w:t>
       </w:r>
       <w:proofErr w:type="spellStart"/>
       <w:r>
@@ -16227,16 +17042,14 @@
         </w:rPr>
         <w:t xml:space="preserve"> de </w:t>
       </w:r>
-      <w:proofErr w:type="spellStart"/>
-      <w:r>
-        <w:rPr>
-          <w:rFonts w:ascii="Times New Roman" w:hAnsi="Times New Roman" w:cs="Times New Roman"/>
-          <w:sz w:val="24"/>
-          <w:szCs w:val="24"/>
-        </w:rPr>
-        <w:t>dias</w:t>
-      </w:r>
-      <w:proofErr w:type="spellEnd"/>
+      <w:r>
+        <w:rPr>
+          <w:rFonts w:ascii="Times New Roman" w:hAnsi="Times New Roman" w:cs="Times New Roman"/>
+          <w:sz w:val="24"/>
+          <w:szCs w:val="24"/>
+        </w:rPr>
+        <w:t>días</w:t>
+      </w:r>
       <w:r>
         <w:rPr>
           <w:rFonts w:ascii="Times New Roman" w:hAnsi="Times New Roman" w:cs="Times New Roman"/>
@@ -16295,6 +17108,8 @@
         <w:jc w:val="both"/>
         <w:rPr>
           <w:rFonts w:ascii="Times New Roman" w:hAnsi="Times New Roman" w:cs="Times New Roman"/>
+          <w:b/>
+          <w:bCs/>
           <w:sz w:val="28"/>
           <w:szCs w:val="28"/>
           <w:u w:val="single"/>
@@ -16303,20 +17118,13 @@
       <w:r>
         <w:rPr>
           <w:rFonts w:ascii="Times New Roman" w:hAnsi="Times New Roman" w:cs="Times New Roman"/>
+          <w:b/>
+          <w:bCs/>
           <w:sz w:val="28"/>
           <w:szCs w:val="28"/>
           <w:u w:val="single"/>
         </w:rPr>
-        <w:t xml:space="preserve">Reinstalar </w:t>
-      </w:r>
-      <w:r>
-        <w:rPr>
-          <w:rFonts w:ascii="Times New Roman" w:hAnsi="Times New Roman" w:cs="Times New Roman"/>
-          <w:sz w:val="28"/>
-          <w:szCs w:val="28"/>
-          <w:u w:val="single"/>
-        </w:rPr>
-        <w:t xml:space="preserve"> </w:t>
+        <w:t xml:space="preserve">Reinstalar  </w:t>
       </w:r>
     </w:p>
     <w:p>
@@ -16372,6 +17180,8 @@
         <w:jc w:val="both"/>
         <w:rPr>
           <w:rFonts w:ascii="Times New Roman" w:hAnsi="Times New Roman" w:cs="Times New Roman"/>
+          <w:b/>
+          <w:bCs/>
           <w:sz w:val="28"/>
           <w:szCs w:val="28"/>
           <w:u w:val="single"/>
@@ -16380,6 +17190,8 @@
       <w:r>
         <w:rPr>
           <w:rFonts w:ascii="Times New Roman" w:hAnsi="Times New Roman" w:cs="Times New Roman"/>
+          <w:b/>
+          <w:bCs/>
           <w:sz w:val="28"/>
           <w:szCs w:val="28"/>
           <w:u w:val="single"/>
@@ -16452,25 +17264,23 @@
           <w:sz w:val="24"/>
           <w:szCs w:val="24"/>
         </w:rPr>
-        <w:t xml:space="preserve">Es critico que el setup.sh sea ejecutado con </w:t>
-      </w:r>
-      <w:proofErr w:type="spellStart"/>
-      <w:r>
-        <w:rPr>
-          <w:rFonts w:ascii="Times New Roman" w:hAnsi="Times New Roman" w:cs="Times New Roman"/>
-          <w:sz w:val="24"/>
-          <w:szCs w:val="24"/>
-        </w:rPr>
-        <w:t>source</w:t>
-      </w:r>
-      <w:proofErr w:type="spellEnd"/>
-      <w:r>
-        <w:rPr>
-          <w:rFonts w:ascii="Times New Roman" w:hAnsi="Times New Roman" w:cs="Times New Roman"/>
-          <w:sz w:val="24"/>
-          <w:szCs w:val="24"/>
-        </w:rPr>
-        <w:t xml:space="preserve">, sino deberá reiniciar el sistema </w:t>
+        <w:t>Es critico que el setup.sh sea ejecutado con source, sino deberá reiniciar el sistema</w:t>
+      </w:r>
+      <w:r>
+        <w:rPr>
+          <w:rFonts w:ascii="Times New Roman" w:hAnsi="Times New Roman" w:cs="Times New Roman"/>
+          <w:sz w:val="24"/>
+          <w:szCs w:val="24"/>
+        </w:rPr>
+        <w:t>.</w:t>
+      </w:r>
+      <w:r>
+        <w:rPr>
+          <w:rFonts w:ascii="Times New Roman" w:hAnsi="Times New Roman" w:cs="Times New Roman"/>
+          <w:sz w:val="24"/>
+          <w:szCs w:val="24"/>
+        </w:rPr>
+        <w:t xml:space="preserve"> </w:t>
       </w:r>
     </w:p>
     <w:p>
@@ -20541,7 +21351,7 @@
 </file>
 
 <file path=customXml/itemProps1.xml><?xml version="1.0" encoding="utf-8"?>
-<ds:datastoreItem xmlns:ds="http://schemas.openxmlformats.org/officeDocument/2006/customXml" ds:itemID="{120BA7FA-563A-4956-8AF5-03688B536A75}">
+<ds:datastoreItem xmlns:ds="http://schemas.openxmlformats.org/officeDocument/2006/customXml" ds:itemID="{4C21C451-BB80-4CE5-A697-DCBC77BF876A}">
   <ds:schemaRefs>
     <ds:schemaRef ds:uri="http://schemas.openxmlformats.org/officeDocument/2006/bibliography"/>
   </ds:schemaRefs>

--- a/Actividades/SO01005/SO01005.docx
+++ b/Actividades/SO01005/SO01005.docx
@@ -4,155 +4,197 @@
   <w:body>
     <w:p>
       <w:pPr>
-        <w:jc w:val="center"/>
-        <w:rPr>
-          <w:rFonts w:ascii="Times New Roman" w:hAnsi="Times New Roman" w:cs="Times New Roman"/>
-          <w:sz w:val="56"/>
-          <w:szCs w:val="56"/>
-        </w:rPr>
-      </w:pPr>
-      <w:r>
-        <w:rPr>
-          <w:rFonts w:ascii="Times New Roman" w:hAnsi="Times New Roman" w:cs="Times New Roman"/>
+        <w:pStyle w:val="Ttulo"/>
+        <w:rPr>
+          <w:sz w:val="160"/>
+          <w:szCs w:val="160"/>
+        </w:rPr>
+      </w:pPr>
+      <w:r>
+        <w:rPr>
           <w:noProof/>
-          <w:sz w:val="56"/>
-          <w:szCs w:val="56"/>
+          <w:sz w:val="40"/>
+          <w:szCs w:val="40"/>
+        </w:rPr>
+        <w:drawing>
+          <wp:anchor distT="0" distB="0" distL="114300" distR="114300" simplePos="0" relativeHeight="251697152" behindDoc="0" locked="0" layoutInCell="1" allowOverlap="1" wp14:anchorId="2E179553" wp14:editId="59C8576F">
+            <wp:simplePos x="0" y="0"/>
+            <wp:positionH relativeFrom="margin">
+              <wp:align>right</wp:align>
+            </wp:positionH>
+            <wp:positionV relativeFrom="paragraph">
+              <wp:posOffset>228185</wp:posOffset>
+            </wp:positionV>
+            <wp:extent cx="1485265" cy="1101090"/>
+            <wp:effectExtent l="0" t="0" r="635" b="0"/>
+            <wp:wrapSquare wrapText="bothSides"/>
+            <wp:docPr id="25" name="Imagen 25"/>
+            <wp:cNvGraphicFramePr>
+              <a:graphicFrameLocks xmlns:a="http://schemas.openxmlformats.org/drawingml/2006/main" noChangeAspect="1"/>
+            </wp:cNvGraphicFramePr>
+            <a:graphic xmlns:a="http://schemas.openxmlformats.org/drawingml/2006/main">
+              <a:graphicData uri="http://schemas.openxmlformats.org/drawingml/2006/picture">
+                <pic:pic xmlns:pic="http://schemas.openxmlformats.org/drawingml/2006/picture">
+                  <pic:nvPicPr>
+                    <pic:cNvPr id="0" name="Picture 2"/>
+                    <pic:cNvPicPr>
+                      <a:picLocks noChangeAspect="1" noChangeArrowheads="1"/>
+                    </pic:cNvPicPr>
+                  </pic:nvPicPr>
+                  <pic:blipFill>
+                    <a:blip r:embed="rId8" cstate="print">
+                      <a:extLst>
+                        <a:ext uri="{28A0092B-C50C-407E-A947-70E740481C1C}">
+                          <a14:useLocalDpi xmlns:a14="http://schemas.microsoft.com/office/drawing/2010/main" val="0"/>
+                        </a:ext>
+                      </a:extLst>
+                    </a:blip>
+                    <a:srcRect/>
+                    <a:stretch>
+                      <a:fillRect/>
+                    </a:stretch>
+                  </pic:blipFill>
+                  <pic:spPr bwMode="auto">
+                    <a:xfrm>
+                      <a:off x="0" y="0"/>
+                      <a:ext cx="1485265" cy="1101090"/>
+                    </a:xfrm>
+                    <a:prstGeom prst="rect">
+                      <a:avLst/>
+                    </a:prstGeom>
+                    <a:noFill/>
+                    <a:ln>
+                      <a:noFill/>
+                    </a:ln>
+                  </pic:spPr>
+                </pic:pic>
+              </a:graphicData>
+            </a:graphic>
+            <wp14:sizeRelH relativeFrom="page">
+              <wp14:pctWidth>0</wp14:pctWidth>
+            </wp14:sizeRelH>
+            <wp14:sizeRelV relativeFrom="page">
+              <wp14:pctHeight>0</wp14:pctHeight>
+            </wp14:sizeRelV>
+          </wp:anchor>
+        </w:drawing>
+      </w:r>
+      <w:r>
+        <w:rPr>
+          <w:sz w:val="52"/>
+          <w:szCs w:val="52"/>
+        </w:rPr>
+        <w:t>Manual de Instalación, configuración y uso de la ABM</w:t>
+      </w:r>
+      <w:r>
+        <w:rPr>
+          <w:sz w:val="160"/>
+          <w:szCs w:val="160"/>
+        </w:rPr>
+        <w:t xml:space="preserve"> </w:t>
+      </w:r>
+    </w:p>
+    <w:p>
+      <w:pPr>
+        <w:rPr>
+          <w:sz w:val="28"/>
+          <w:szCs w:val="28"/>
+        </w:rPr>
+      </w:pPr>
+      <w:r>
+        <w:rPr>
+          <w:sz w:val="28"/>
+          <w:szCs w:val="28"/>
+        </w:rPr>
+        <w:t>Primera entrega 25/6/2019</w:t>
+      </w:r>
+    </w:p>
+    <w:p>
+      <w:pPr>
+        <w:rPr>
+          <w:sz w:val="24"/>
+          <w:szCs w:val="24"/>
+        </w:rPr>
+      </w:pPr>
+      <w:r>
+        <w:rPr>
+          <w:sz w:val="24"/>
+          <w:szCs w:val="24"/>
+        </w:rPr>
+        <w:t>Ruta en GitLab: /Actividades/</w:t>
+      </w:r>
+      <w:r>
+        <w:rPr>
+          <w:noProof/>
+          <w:sz w:val="24"/>
+          <w:szCs w:val="24"/>
         </w:rPr>
         <mc:AlternateContent>
           <mc:Choice Requires="wps">
             <w:drawing>
-              <wp:anchor distT="0" distB="0" distL="114300" distR="114300" simplePos="0" relativeHeight="251659264" behindDoc="0" locked="0" layoutInCell="1" allowOverlap="1">
+              <wp:anchor distT="0" distB="0" distL="114300" distR="114300" simplePos="0" relativeHeight="251698176" behindDoc="0" locked="0" layoutInCell="1" allowOverlap="1" wp14:anchorId="75CF25B2" wp14:editId="26E61ED8">
                 <wp:simplePos x="0" y="0"/>
-                <wp:positionH relativeFrom="page">
+                <wp:positionH relativeFrom="margin">
                   <wp:align>right</wp:align>
                 </wp:positionH>
                 <wp:positionV relativeFrom="paragraph">
-                  <wp:posOffset>-609762</wp:posOffset>
+                  <wp:posOffset>377825</wp:posOffset>
                 </wp:positionV>
-                <wp:extent cx="7538484" cy="2211572"/>
+                <wp:extent cx="6734175" cy="0"/>
                 <wp:effectExtent l="0" t="0" r="0" b="0"/>
                 <wp:wrapNone/>
-                <wp:docPr id="4" name="Cuadro de texto 4"/>
+                <wp:docPr id="24" name="Conector recto 24"/>
                 <wp:cNvGraphicFramePr/>
                 <a:graphic xmlns:a="http://schemas.openxmlformats.org/drawingml/2006/main">
                   <a:graphicData uri="http://schemas.microsoft.com/office/word/2010/wordprocessingShape">
                     <wps:wsp>
-                      <wps:cNvSpPr txBox="1"/>
+                      <wps:cNvCnPr/>
                       <wps:spPr>
                         <a:xfrm>
                           <a:off x="0" y="0"/>
-                          <a:ext cx="7538484" cy="2211572"/>
+                          <a:ext cx="6734175" cy="0"/>
                         </a:xfrm>
-                        <a:prstGeom prst="rect">
+                        <a:prstGeom prst="line">
                           <a:avLst/>
                         </a:prstGeom>
-                        <a:noFill/>
-                        <a:ln>
-                          <a:noFill/>
-                        </a:ln>
                       </wps:spPr>
                       <wps:style>
-                        <a:lnRef idx="0">
-                          <a:scrgbClr r="0" g="0" b="0"/>
+                        <a:lnRef idx="1">
+                          <a:schemeClr val="accent1"/>
                         </a:lnRef>
                         <a:fillRef idx="0">
-                          <a:scrgbClr r="0" g="0" b="0"/>
+                          <a:schemeClr val="accent1"/>
                         </a:fillRef>
                         <a:effectRef idx="0">
-                          <a:scrgbClr r="0" g="0" b="0"/>
+                          <a:schemeClr val="accent1"/>
                         </a:effectRef>
                         <a:fontRef idx="minor">
-                          <a:schemeClr val="dk1"/>
+                          <a:schemeClr val="tx1"/>
                         </a:fontRef>
                       </wps:style>
-                      <wps:txbx>
-                        <w:txbxContent>
-                          <w:p/>
-                        </w:txbxContent>
-                      </wps:txbx>
-                      <wps:bodyPr rot="0" spcFirstLastPara="0" vertOverflow="overflow" horzOverflow="overflow" vert="horz" wrap="none" lIns="91440" tIns="45720" rIns="91440" bIns="45720" numCol="1" spcCol="0" rtlCol="0" fromWordArt="0" anchor="t" anchorCtr="0" forceAA="0" compatLnSpc="1">
-                        <a:prstTxWarp prst="textNoShape">
-                          <a:avLst/>
-                        </a:prstTxWarp>
-                        <a:spAutoFit/>
-                      </wps:bodyPr>
+                      <wps:bodyPr/>
                     </wps:wsp>
                   </a:graphicData>
                 </a:graphic>
-                <wp14:sizeRelH relativeFrom="margin">
-                  <wp14:pctWidth>0</wp14:pctWidth>
-                </wp14:sizeRelH>
-                <wp14:sizeRelV relativeFrom="margin">
-                  <wp14:pctHeight>0</wp14:pctHeight>
-                </wp14:sizeRelV>
               </wp:anchor>
             </w:drawing>
           </mc:Choice>
           <mc:Fallback>
             <w:pict>
-              <v:shapetype id="_x0000_t202" coordsize="21600,21600" o:spt="202" path="m,l,21600r21600,l21600,xe">
+              <v:line w14:anchorId="72057C40" id="Conector recto 24" o:spid="_x0000_s1026" style="position:absolute;z-index:251698176;visibility:visible;mso-wrap-style:square;mso-wrap-distance-left:9pt;mso-wrap-distance-top:0;mso-wrap-distance-right:9pt;mso-wrap-distance-bottom:0;mso-position-horizontal:right;mso-position-horizontal-relative:margin;mso-position-vertical:absolute;mso-position-vertical-relative:text" from="479.05pt,29.75pt" to="1009.3pt,29.75pt" o:gfxdata="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" strokecolor="#4472c4 [3204]" strokeweight=".5pt">
                 <v:stroke joinstyle="miter"/>
-                <v:path gradientshapeok="t" o:connecttype="rect"/>
-              </v:shapetype>
-              <v:shape id="Cuadro de texto 4" o:spid="_x0000_s1026" type="#_x0000_t202" style="position:absolute;left:0;text-align:left;margin-left:542.4pt;margin-top:-48pt;width:593.6pt;height:174.15pt;z-index:251659264;visibility:visible;mso-wrap-style:none;mso-width-percent:0;mso-height-percent:0;mso-wrap-distance-left:9pt;mso-wrap-distance-top:0;mso-wrap-distance-right:9pt;mso-wrap-distance-bottom:0;mso-position-horizontal:right;mso-position-horizontal-relative:page;mso-position-vertical:absolute;mso-position-vertical-relative:text;mso-width-percent:0;mso-height-percent:0;mso-width-relative:margin;mso-height-relative:margin;v-text-anchor:top" o:gfxdata="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" filled="f" stroked="f">
-                <v:textbox style="mso-fit-shape-to-text:t">
-                  <w:txbxContent>
-                    <w:p/>
-                  </w:txbxContent>
-                </v:textbox>
-                <w10:wrap anchorx="page"/>
-              </v:shape>
+                <w10:wrap anchorx="margin"/>
+              </v:line>
             </w:pict>
           </mc:Fallback>
         </mc:AlternateContent>
       </w:r>
       <w:r>
         <w:rPr>
-          <w:rFonts w:ascii="Times New Roman" w:hAnsi="Times New Roman" w:cs="Times New Roman"/>
-          <w:sz w:val="56"/>
-          <w:szCs w:val="56"/>
-        </w:rPr>
-        <w:t xml:space="preserve">Manual de </w:t>
-      </w:r>
-      <w:r>
-        <w:rPr>
-          <w:rFonts w:ascii="Times New Roman" w:hAnsi="Times New Roman" w:cs="Times New Roman"/>
-          <w:sz w:val="56"/>
-          <w:szCs w:val="56"/>
-        </w:rPr>
-        <w:t>instalación</w:t>
-      </w:r>
-      <w:r>
-        <w:rPr>
-          <w:rFonts w:ascii="Times New Roman" w:hAnsi="Times New Roman" w:cs="Times New Roman"/>
-          <w:sz w:val="56"/>
-          <w:szCs w:val="56"/>
-        </w:rPr>
-        <w:t xml:space="preserve">, </w:t>
-      </w:r>
-      <w:r>
-        <w:rPr>
-          <w:rFonts w:ascii="Times New Roman" w:hAnsi="Times New Roman" w:cs="Times New Roman"/>
-          <w:sz w:val="56"/>
-          <w:szCs w:val="56"/>
-        </w:rPr>
-        <w:t>configuración</w:t>
-      </w:r>
-      <w:r>
-        <w:rPr>
-          <w:rFonts w:ascii="Times New Roman" w:hAnsi="Times New Roman" w:cs="Times New Roman"/>
-          <w:sz w:val="56"/>
-          <w:szCs w:val="56"/>
-        </w:rPr>
-        <w:t xml:space="preserve"> y uso de la ABM del servidor </w:t>
-      </w:r>
-      <w:r>
-        <w:rPr>
-          <w:rFonts w:ascii="Times New Roman" w:hAnsi="Times New Roman" w:cs="Times New Roman"/>
-          <w:sz w:val="56"/>
-          <w:szCs w:val="56"/>
-        </w:rPr>
-        <w:t xml:space="preserve"> </w:t>
+          <w:sz w:val="24"/>
+          <w:szCs w:val="24"/>
+        </w:rPr>
+        <w:t>Proy01002/</w:t>
       </w:r>
     </w:p>
     <w:p>
@@ -161,8 +203,21 @@
         <w:rPr>
           <w:b/>
           <w:bCs/>
-        </w:rPr>
-      </w:pPr>
+          <w:color w:val="auto"/>
+          <w:sz w:val="14"/>
+          <w:szCs w:val="14"/>
+        </w:rPr>
+      </w:pPr>
+    </w:p>
+    <w:p>
+      <w:pPr>
+        <w:pStyle w:val="Ttulo1"/>
+        <w:rPr>
+          <w:b/>
+          <w:bCs/>
+        </w:rPr>
+      </w:pPr>
+      <w:bookmarkStart w:id="0" w:name="_Hlk12264128"/>
       <w:r>
         <w:rPr>
           <w:b/>
@@ -1521,6 +1576,7 @@
           <w:sz w:val="24"/>
           <w:szCs w:val="24"/>
         </w:rPr>
+        <w:lastRenderedPageBreak/>
         <w:t>Ademas e</w:t>
       </w:r>
       <w:r>
@@ -1609,16 +1665,7 @@
           <w:sz w:val="24"/>
           <w:szCs w:val="24"/>
         </w:rPr>
-        <w:t xml:space="preserve"> cambiar sus sistemas de </w:t>
-      </w:r>
-      <w:r>
-        <w:rPr>
-          <w:rFonts w:ascii="Times New Roman" w:hAnsi="Times New Roman" w:cs="Times New Roman"/>
-          <w:sz w:val="24"/>
-          <w:szCs w:val="24"/>
-        </w:rPr>
-        <w:lastRenderedPageBreak/>
-        <w:t>archivos</w:t>
+        <w:t xml:space="preserve"> cambiar sus sistemas de archivos</w:t>
       </w:r>
       <w:r>
         <w:rPr>
@@ -2283,43 +2330,15 @@
           <w:sz w:val="24"/>
           <w:szCs w:val="24"/>
         </w:rPr>
-        <w:t xml:space="preserve"> </w:t>
-      </w:r>
-      <w:proofErr w:type="spellStart"/>
-      <w:r>
-        <w:rPr>
-          <w:rFonts w:ascii="Times New Roman" w:hAnsi="Times New Roman" w:cs="Times New Roman"/>
-          <w:sz w:val="24"/>
-          <w:szCs w:val="24"/>
-        </w:rPr>
-        <w:t>sdb</w:t>
-      </w:r>
-      <w:proofErr w:type="spellEnd"/>
-      <w:r>
-        <w:rPr>
-          <w:rFonts w:ascii="Times New Roman" w:hAnsi="Times New Roman" w:cs="Times New Roman"/>
-          <w:sz w:val="24"/>
-          <w:szCs w:val="24"/>
-        </w:rPr>
-        <w:t xml:space="preserve"> </w:t>
-      </w:r>
-      <w:proofErr w:type="spellStart"/>
-      <w:r>
-        <w:rPr>
-          <w:rFonts w:ascii="Times New Roman" w:hAnsi="Times New Roman" w:cs="Times New Roman"/>
-          <w:sz w:val="24"/>
-          <w:szCs w:val="24"/>
-        </w:rPr>
-        <w:t>ademas</w:t>
-      </w:r>
-      <w:proofErr w:type="spellEnd"/>
-      <w:r>
-        <w:rPr>
-          <w:rFonts w:ascii="Times New Roman" w:hAnsi="Times New Roman" w:cs="Times New Roman"/>
-          <w:sz w:val="24"/>
-          <w:szCs w:val="24"/>
-        </w:rPr>
-        <w:t xml:space="preserve"> de s</w:t>
+        <w:t xml:space="preserve"> sdb</w:t>
+      </w:r>
+      <w:r>
+        <w:rPr>
+          <w:rFonts w:ascii="Times New Roman" w:hAnsi="Times New Roman" w:cs="Times New Roman"/>
+          <w:sz w:val="24"/>
+          <w:szCs w:val="24"/>
+        </w:rPr>
+        <w:t xml:space="preserve"> ademas de s</w:t>
       </w:r>
       <w:r>
         <w:rPr>
@@ -2465,7 +2484,6 @@
           <w:u w:val="single"/>
         </w:rPr>
       </w:pPr>
-      <w:proofErr w:type="spellStart"/>
       <w:r>
         <w:rPr>
           <w:rFonts w:ascii="Times New Roman" w:hAnsi="Times New Roman" w:cs="Times New Roman"/>
@@ -2475,19 +2493,7 @@
           <w:szCs w:val="24"/>
           <w:u w:val="single"/>
         </w:rPr>
-        <w:t>Sdc</w:t>
-      </w:r>
-      <w:proofErr w:type="spellEnd"/>
-      <w:r>
-        <w:rPr>
-          <w:rFonts w:ascii="Times New Roman" w:hAnsi="Times New Roman" w:cs="Times New Roman"/>
-          <w:b/>
-          <w:bCs/>
-          <w:sz w:val="24"/>
-          <w:szCs w:val="24"/>
-          <w:u w:val="single"/>
-        </w:rPr>
-        <w:t>:</w:t>
+        <w:t>Sdc:</w:t>
       </w:r>
       <w:r>
         <w:rPr>
@@ -2593,7 +2599,6 @@
           <w:szCs w:val="24"/>
         </w:rPr>
       </w:pPr>
-      <w:proofErr w:type="spellStart"/>
       <w:r>
         <w:rPr>
           <w:rFonts w:ascii="Times New Roman" w:hAnsi="Times New Roman" w:cs="Times New Roman"/>
@@ -2604,7 +2609,6 @@
         </w:rPr>
         <w:t>Sdd</w:t>
       </w:r>
-      <w:proofErr w:type="spellEnd"/>
       <w:r>
         <w:rPr>
           <w:rFonts w:ascii="Times New Roman" w:hAnsi="Times New Roman" w:cs="Times New Roman"/>
@@ -3460,7 +3464,7 @@
           <w:szCs w:val="24"/>
         </w:rPr>
       </w:pPr>
-      <w:hyperlink r:id="rId8" w:history="1">
+      <w:hyperlink r:id="rId9" w:history="1">
         <w:r>
           <w:rPr>
             <w:rStyle w:val="Hipervnculo"/>
@@ -3483,7 +3487,7 @@
           <w:szCs w:val="24"/>
         </w:rPr>
       </w:pPr>
-      <w:hyperlink r:id="rId9" w:history="1">
+      <w:hyperlink r:id="rId10" w:history="1">
         <w:r>
           <w:rPr>
             <w:rStyle w:val="Hipervnculo"/>
@@ -3506,7 +3510,7 @@
           <w:szCs w:val="24"/>
         </w:rPr>
       </w:pPr>
-      <w:hyperlink r:id="rId10" w:history="1">
+      <w:hyperlink r:id="rId11" w:history="1">
         <w:r>
           <w:rPr>
             <w:rStyle w:val="Hipervnculo"/>
@@ -4217,7 +4221,7 @@
           <w:szCs w:val="24"/>
         </w:rPr>
       </w:pPr>
-      <w:hyperlink r:id="rId11" w:history="1">
+      <w:hyperlink r:id="rId12" w:history="1">
         <w:r>
           <w:rPr>
             <w:rStyle w:val="Hipervnculo"/>
@@ -4290,7 +4294,7 @@
                     </pic:cNvPicPr>
                   </pic:nvPicPr>
                   <pic:blipFill rotWithShape="1">
-                    <a:blip r:embed="rId12">
+                    <a:blip r:embed="rId13">
                       <a:extLst>
                         <a:ext uri="{28A0092B-C50C-407E-A947-70E740481C1C}">
                           <a14:useLocalDpi xmlns:a14="http://schemas.microsoft.com/office/drawing/2010/main" val="0"/>
@@ -4400,12 +4404,12 @@
                             <w:pPr>
                               <w:pStyle w:val="Ttulo2"/>
                             </w:pPr>
-                            <w:bookmarkStart w:id="0" w:name="Alacarion1"/>
+                            <w:bookmarkStart w:id="1" w:name="Alacarion1"/>
                             <w:r>
                               <w:t>Aclaración 1º</w:t>
                             </w:r>
                           </w:p>
-                          <w:bookmarkEnd w:id="0"/>
+                          <w:bookmarkEnd w:id="1"/>
                           <w:p>
                             <w:pPr>
                               <w:rPr>
@@ -4467,19 +4471,23 @@
           </mc:Choice>
           <mc:Fallback>
             <w:pict>
-              <v:shape id="Cuadro de texto 6" o:spid="_x0000_s1027" type="#_x0000_t202" style="position:absolute;left:0;text-align:left;margin-left:-4.7pt;margin-top:247.5pt;width:525pt;height:126pt;z-index:251663360;visibility:visible;mso-wrap-style:square;mso-height-percent:0;mso-wrap-distance-left:9pt;mso-wrap-distance-top:0;mso-wrap-distance-right:9pt;mso-wrap-distance-bottom:0;mso-position-horizontal:absolute;mso-position-horizontal-relative:text;mso-position-vertical:absolute;mso-position-vertical-relative:page;mso-height-percent:0;mso-height-relative:margin;v-text-anchor:top" o:gfxdata="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" fillcolor="white [3201]" strokecolor="#5b9bd5 [3208]" strokeweight="1.5pt">
+              <v:shapetype id="_x0000_t202" coordsize="21600,21600" o:spt="202" path="m,l,21600r21600,l21600,xe">
+                <v:stroke joinstyle="miter"/>
+                <v:path gradientshapeok="t" o:connecttype="rect"/>
+              </v:shapetype>
+              <v:shape id="Cuadro de texto 6" o:spid="_x0000_s1026" type="#_x0000_t202" style="position:absolute;left:0;text-align:left;margin-left:-4.7pt;margin-top:247.5pt;width:525pt;height:126pt;z-index:251663360;visibility:visible;mso-wrap-style:square;mso-height-percent:0;mso-wrap-distance-left:9pt;mso-wrap-distance-top:0;mso-wrap-distance-right:9pt;mso-wrap-distance-bottom:0;mso-position-horizontal:absolute;mso-position-horizontal-relative:text;mso-position-vertical:absolute;mso-position-vertical-relative:page;mso-height-percent:0;mso-height-relative:margin;v-text-anchor:top" o:gfxdata="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" fillcolor="white [3201]" strokecolor="#5b9bd5 [3208]" strokeweight="1.5pt">
                 <v:textbox>
                   <w:txbxContent>
                     <w:p>
                       <w:pPr>
                         <w:pStyle w:val="Ttulo2"/>
                       </w:pPr>
-                      <w:bookmarkStart w:id="1" w:name="Alacarion1"/>
+                      <w:bookmarkStart w:id="2" w:name="Alacarion1"/>
                       <w:r>
                         <w:t>Aclaración 1º</w:t>
                       </w:r>
                     </w:p>
-                    <w:bookmarkEnd w:id="1"/>
+                    <w:bookmarkEnd w:id="2"/>
                     <w:p>
                       <w:pPr>
                         <w:rPr>
@@ -5008,25 +5016,7 @@
           <w:sz w:val="24"/>
           <w:szCs w:val="24"/>
         </w:rPr>
-        <w:t xml:space="preserve"> /</w:t>
-      </w:r>
-      <w:proofErr w:type="spellStart"/>
-      <w:r>
-        <w:rPr>
-          <w:rFonts w:ascii="Times New Roman" w:hAnsi="Times New Roman" w:cs="Times New Roman"/>
-          <w:sz w:val="24"/>
-          <w:szCs w:val="24"/>
-        </w:rPr>
-        <w:t>etc</w:t>
-      </w:r>
-      <w:proofErr w:type="spellEnd"/>
-      <w:r>
-        <w:rPr>
-          <w:rFonts w:ascii="Times New Roman" w:hAnsi="Times New Roman" w:cs="Times New Roman"/>
-          <w:sz w:val="24"/>
-          <w:szCs w:val="24"/>
-        </w:rPr>
-        <w:t>/</w:t>
+        <w:t xml:space="preserve"> /etc/</w:t>
       </w:r>
       <w:proofErr w:type="spellStart"/>
       <w:r>
@@ -5199,25 +5189,7 @@
           <w:sz w:val="24"/>
           <w:szCs w:val="24"/>
         </w:rPr>
-        <w:t>vi /</w:t>
-      </w:r>
-      <w:proofErr w:type="spellStart"/>
-      <w:r>
-        <w:rPr>
-          <w:rFonts w:ascii="Times New Roman" w:hAnsi="Times New Roman" w:cs="Times New Roman"/>
-          <w:sz w:val="24"/>
-          <w:szCs w:val="24"/>
-        </w:rPr>
-        <w:t>etc</w:t>
-      </w:r>
-      <w:proofErr w:type="spellEnd"/>
-      <w:r>
-        <w:rPr>
-          <w:rFonts w:ascii="Times New Roman" w:hAnsi="Times New Roman" w:cs="Times New Roman"/>
-          <w:sz w:val="24"/>
-          <w:szCs w:val="24"/>
-        </w:rPr>
-        <w:t>/</w:t>
+        <w:t>vi /etc/</w:t>
       </w:r>
       <w:proofErr w:type="spellStart"/>
       <w:r>
@@ -5388,7 +5360,7 @@
           </mc:Choice>
           <mc:Fallback>
             <w:pict>
-              <v:shape id="Cuadro de texto 7" o:spid="_x0000_s1028" type="#_x0000_t202" style="position:absolute;left:0;text-align:left;margin-left:339.55pt;margin-top:75pt;width:156.75pt;height:20.25pt;z-index:251664384;visibility:visible;mso-wrap-style:square;mso-width-percent:0;mso-height-percent:0;mso-wrap-distance-left:9pt;mso-wrap-distance-top:0;mso-wrap-distance-right:9pt;mso-wrap-distance-bottom:0;mso-position-horizontal:absolute;mso-position-horizontal-relative:margin;mso-position-vertical:absolute;mso-position-vertical-relative:page;mso-width-percent:0;mso-height-percent:0;mso-width-relative:margin;mso-height-relative:margin;v-text-anchor:top" o:gfxdata="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" fillcolor="#4f7ac7 [3028]" strokecolor="#4472c4 [3204]" strokeweight=".5pt">
+              <v:shape id="Cuadro de texto 7" o:spid="_x0000_s1027" type="#_x0000_t202" style="position:absolute;left:0;text-align:left;margin-left:339.55pt;margin-top:75pt;width:156.75pt;height:20.25pt;z-index:251664384;visibility:visible;mso-wrap-style:square;mso-width-percent:0;mso-height-percent:0;mso-wrap-distance-left:9pt;mso-wrap-distance-top:0;mso-wrap-distance-right:9pt;mso-wrap-distance-bottom:0;mso-position-horizontal:absolute;mso-position-horizontal-relative:margin;mso-position-vertical:absolute;mso-position-vertical-relative:page;mso-width-percent:0;mso-height-percent:0;mso-width-relative:margin;mso-height-relative:margin;v-text-anchor:top" o:gfxdata="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" fillcolor="#4f7ac7 [3028]" strokecolor="#4472c4 [3204]" strokeweight=".5pt">
                 <v:fill color2="#416fc3 [3172]" rotate="t" colors="0 #6083cb;.5 #3e70ca;1 #2e61ba" focus="100%" type="gradient">
                   <o:fill v:ext="view" type="gradientUnscaled"/>
                 </v:fill>
@@ -5425,13 +5397,23 @@
           <w:szCs w:val="20"/>
         </w:rPr>
       </w:pPr>
+      <w:proofErr w:type="spellStart"/>
       <w:r>
         <w:rPr>
           <w:rFonts w:ascii="Times New Roman" w:hAnsi="Times New Roman" w:cs="Times New Roman"/>
           <w:sz w:val="20"/>
           <w:szCs w:val="20"/>
         </w:rPr>
-        <w:t>PROXY_METHOD="</w:t>
+        <w:t>PROXY_METHOD</w:t>
+      </w:r>
+      <w:proofErr w:type="spellEnd"/>
+      <w:r>
+        <w:rPr>
+          <w:rFonts w:ascii="Times New Roman" w:hAnsi="Times New Roman" w:cs="Times New Roman"/>
+          <w:sz w:val="20"/>
+          <w:szCs w:val="20"/>
+        </w:rPr>
+        <w:t>="</w:t>
       </w:r>
       <w:proofErr w:type="spellStart"/>
       <w:r>
@@ -5481,6 +5463,7 @@
           <w:szCs w:val="20"/>
         </w:rPr>
       </w:pPr>
+      <w:proofErr w:type="spellStart"/>
       <w:r>
         <w:rPr>
           <w:rFonts w:ascii="Times New Roman" w:hAnsi="Times New Roman" w:cs="Times New Roman"/>
@@ -5489,9 +5472,9 @@
           <w:sz w:val="20"/>
           <w:szCs w:val="20"/>
         </w:rPr>
-        <w:t>BOOTPROTO="</w:t>
-      </w:r>
-      <w:proofErr w:type="spellStart"/>
+        <w:t>BOOTPROTO</w:t>
+      </w:r>
+      <w:proofErr w:type="spellEnd"/>
       <w:r>
         <w:rPr>
           <w:rFonts w:ascii="Times New Roman" w:hAnsi="Times New Roman" w:cs="Times New Roman"/>
@@ -5500,9 +5483,9 @@
           <w:sz w:val="20"/>
           <w:szCs w:val="20"/>
         </w:rPr>
-        <w:t>static</w:t>
-      </w:r>
-      <w:proofErr w:type="spellEnd"/>
+        <w:t>="</w:t>
+      </w:r>
+      <w:proofErr w:type="spellStart"/>
       <w:r>
         <w:rPr>
           <w:rFonts w:ascii="Times New Roman" w:hAnsi="Times New Roman" w:cs="Times New Roman"/>
@@ -5511,210 +5494,10 @@
           <w:sz w:val="20"/>
           <w:szCs w:val="20"/>
         </w:rPr>
-        <w:t>"</w:t>
-      </w:r>
-    </w:p>
-    <w:p>
-      <w:pPr>
-        <w:ind w:left="708"/>
-        <w:rPr>
-          <w:rFonts w:ascii="Times New Roman" w:hAnsi="Times New Roman" w:cs="Times New Roman"/>
-          <w:sz w:val="20"/>
-          <w:szCs w:val="20"/>
-        </w:rPr>
-      </w:pPr>
-      <w:r>
-        <w:rPr>
-          <w:rFonts w:ascii="Times New Roman" w:hAnsi="Times New Roman" w:cs="Times New Roman"/>
-          <w:sz w:val="20"/>
-          <w:szCs w:val="20"/>
-        </w:rPr>
-        <w:t>DEFROUTE="yes"</w:t>
-      </w:r>
-    </w:p>
-    <w:p>
-      <w:pPr>
-        <w:ind w:left="708"/>
-        <w:rPr>
-          <w:rFonts w:ascii="Times New Roman" w:hAnsi="Times New Roman" w:cs="Times New Roman"/>
-          <w:sz w:val="20"/>
-          <w:szCs w:val="20"/>
-        </w:rPr>
-      </w:pPr>
-      <w:r>
-        <w:rPr>
-          <w:rFonts w:ascii="Times New Roman" w:hAnsi="Times New Roman" w:cs="Times New Roman"/>
-          <w:sz w:val="20"/>
-          <w:szCs w:val="20"/>
-        </w:rPr>
-        <w:t>IPV4_FAILURE_FATAL="no"</w:t>
-      </w:r>
-    </w:p>
-    <w:p>
-      <w:pPr>
-        <w:ind w:left="708"/>
-        <w:rPr>
-          <w:rFonts w:ascii="Times New Roman" w:hAnsi="Times New Roman" w:cs="Times New Roman"/>
-          <w:sz w:val="20"/>
-          <w:szCs w:val="20"/>
-        </w:rPr>
-      </w:pPr>
-      <w:r>
-        <w:rPr>
-          <w:rFonts w:ascii="Times New Roman" w:hAnsi="Times New Roman" w:cs="Times New Roman"/>
-          <w:sz w:val="20"/>
-          <w:szCs w:val="20"/>
-        </w:rPr>
-        <w:t>IPV6INIT="yes"</w:t>
-      </w:r>
-    </w:p>
-    <w:p>
-      <w:pPr>
-        <w:ind w:left="708"/>
-        <w:rPr>
-          <w:rFonts w:ascii="Times New Roman" w:hAnsi="Times New Roman" w:cs="Times New Roman"/>
-          <w:sz w:val="20"/>
-          <w:szCs w:val="20"/>
-        </w:rPr>
-      </w:pPr>
-      <w:r>
-        <w:rPr>
-          <w:rFonts w:ascii="Times New Roman" w:hAnsi="Times New Roman" w:cs="Times New Roman"/>
-          <w:sz w:val="20"/>
-          <w:szCs w:val="20"/>
-        </w:rPr>
-        <w:t>IPV6_AUTOCONF="yes"</w:t>
-      </w:r>
-    </w:p>
-    <w:p>
-      <w:pPr>
-        <w:ind w:left="708"/>
-        <w:rPr>
-          <w:rFonts w:ascii="Times New Roman" w:hAnsi="Times New Roman" w:cs="Times New Roman"/>
-          <w:sz w:val="20"/>
-          <w:szCs w:val="20"/>
-        </w:rPr>
-      </w:pPr>
-      <w:r>
-        <w:rPr>
-          <w:rFonts w:ascii="Times New Roman" w:hAnsi="Times New Roman" w:cs="Times New Roman"/>
-          <w:sz w:val="20"/>
-          <w:szCs w:val="20"/>
-        </w:rPr>
-        <w:t>IPV6_DEFROUTE="yes"</w:t>
-      </w:r>
-    </w:p>
-    <w:p>
-      <w:pPr>
-        <w:ind w:left="708"/>
-        <w:rPr>
-          <w:rFonts w:ascii="Times New Roman" w:hAnsi="Times New Roman" w:cs="Times New Roman"/>
-          <w:sz w:val="20"/>
-          <w:szCs w:val="20"/>
-        </w:rPr>
-      </w:pPr>
-      <w:r>
-        <w:rPr>
-          <w:rFonts w:ascii="Times New Roman" w:hAnsi="Times New Roman" w:cs="Times New Roman"/>
-          <w:sz w:val="20"/>
-          <w:szCs w:val="20"/>
-        </w:rPr>
-        <w:t>IPV6_FAILURE_FATAL="no"</w:t>
-      </w:r>
-    </w:p>
-    <w:p>
-      <w:pPr>
-        <w:ind w:left="708"/>
-        <w:rPr>
-          <w:rFonts w:ascii="Times New Roman" w:hAnsi="Times New Roman" w:cs="Times New Roman"/>
-          <w:sz w:val="20"/>
-          <w:szCs w:val="20"/>
-        </w:rPr>
-      </w:pPr>
-      <w:r>
-        <w:rPr>
-          <w:rFonts w:ascii="Times New Roman" w:hAnsi="Times New Roman" w:cs="Times New Roman"/>
-          <w:sz w:val="20"/>
-          <w:szCs w:val="20"/>
-        </w:rPr>
-        <w:t>IPV6_ADDR_GEN_MODE="</w:t>
-      </w:r>
-      <w:proofErr w:type="spellStart"/>
-      <w:r>
-        <w:rPr>
-          <w:rFonts w:ascii="Times New Roman" w:hAnsi="Times New Roman" w:cs="Times New Roman"/>
-          <w:sz w:val="20"/>
-          <w:szCs w:val="20"/>
-        </w:rPr>
-        <w:t>stable-privacy</w:t>
+        <w:t>static</w:t>
       </w:r>
       <w:proofErr w:type="spellEnd"/>
       <w:r>
-        <w:rPr>
-          <w:rFonts w:ascii="Times New Roman" w:hAnsi="Times New Roman" w:cs="Times New Roman"/>
-          <w:sz w:val="20"/>
-          <w:szCs w:val="20"/>
-        </w:rPr>
-        <w:t>"</w:t>
-      </w:r>
-    </w:p>
-    <w:p>
-      <w:pPr>
-        <w:ind w:left="708"/>
-        <w:rPr>
-          <w:rFonts w:ascii="Times New Roman" w:hAnsi="Times New Roman" w:cs="Times New Roman"/>
-          <w:sz w:val="20"/>
-          <w:szCs w:val="20"/>
-        </w:rPr>
-      </w:pPr>
-      <w:r>
-        <w:rPr>
-          <w:rFonts w:ascii="Times New Roman" w:hAnsi="Times New Roman" w:cs="Times New Roman"/>
-          <w:sz w:val="20"/>
-          <w:szCs w:val="20"/>
-        </w:rPr>
-        <w:t>NAME="enp0s3"</w:t>
-      </w:r>
-    </w:p>
-    <w:p>
-      <w:pPr>
-        <w:ind w:left="708"/>
-        <w:rPr>
-          <w:rFonts w:ascii="Times New Roman" w:hAnsi="Times New Roman" w:cs="Times New Roman"/>
-          <w:sz w:val="20"/>
-          <w:szCs w:val="20"/>
-        </w:rPr>
-      </w:pPr>
-      <w:r>
-        <w:rPr>
-          <w:rFonts w:ascii="Times New Roman" w:hAnsi="Times New Roman" w:cs="Times New Roman"/>
-          <w:sz w:val="20"/>
-          <w:szCs w:val="20"/>
-        </w:rPr>
-        <w:t>UUID="f3ec042c-11cf-4bd1-a0f7-513bd71f3ea1"</w:t>
-      </w:r>
-    </w:p>
-    <w:p>
-      <w:pPr>
-        <w:ind w:left="708"/>
-        <w:rPr>
-          <w:rFonts w:ascii="Times New Roman" w:hAnsi="Times New Roman" w:cs="Times New Roman"/>
-          <w:sz w:val="20"/>
-          <w:szCs w:val="20"/>
-        </w:rPr>
-      </w:pPr>
-      <w:r>
-        <w:rPr>
-          <w:rFonts w:ascii="Times New Roman" w:hAnsi="Times New Roman" w:cs="Times New Roman"/>
-          <w:sz w:val="20"/>
-          <w:szCs w:val="20"/>
-        </w:rPr>
-        <w:t>DEVICE="enp0s3"</w:t>
-      </w:r>
-    </w:p>
-    <w:p>
-      <w:pPr>
-        <w:ind w:left="708"/>
         <w:rPr>
           <w:rFonts w:ascii="Times New Roman" w:hAnsi="Times New Roman" w:cs="Times New Roman"/>
           <w:b/>
@@ -5722,8 +5505,210 @@
           <w:sz w:val="20"/>
           <w:szCs w:val="20"/>
         </w:rPr>
-      </w:pPr>
-      <w:r>
+        <w:t>"</w:t>
+      </w:r>
+    </w:p>
+    <w:p>
+      <w:pPr>
+        <w:ind w:left="708"/>
+        <w:rPr>
+          <w:rFonts w:ascii="Times New Roman" w:hAnsi="Times New Roman" w:cs="Times New Roman"/>
+          <w:sz w:val="20"/>
+          <w:szCs w:val="20"/>
+        </w:rPr>
+      </w:pPr>
+      <w:r>
+        <w:rPr>
+          <w:rFonts w:ascii="Times New Roman" w:hAnsi="Times New Roman" w:cs="Times New Roman"/>
+          <w:sz w:val="20"/>
+          <w:szCs w:val="20"/>
+        </w:rPr>
+        <w:t>DEFROUTE="yes"</w:t>
+      </w:r>
+    </w:p>
+    <w:p>
+      <w:pPr>
+        <w:ind w:left="708"/>
+        <w:rPr>
+          <w:rFonts w:ascii="Times New Roman" w:hAnsi="Times New Roman" w:cs="Times New Roman"/>
+          <w:sz w:val="20"/>
+          <w:szCs w:val="20"/>
+        </w:rPr>
+      </w:pPr>
+      <w:r>
+        <w:rPr>
+          <w:rFonts w:ascii="Times New Roman" w:hAnsi="Times New Roman" w:cs="Times New Roman"/>
+          <w:sz w:val="20"/>
+          <w:szCs w:val="20"/>
+        </w:rPr>
+        <w:t>IPV4_FAILURE_FATAL="no"</w:t>
+      </w:r>
+    </w:p>
+    <w:p>
+      <w:pPr>
+        <w:ind w:left="708"/>
+        <w:rPr>
+          <w:rFonts w:ascii="Times New Roman" w:hAnsi="Times New Roman" w:cs="Times New Roman"/>
+          <w:sz w:val="20"/>
+          <w:szCs w:val="20"/>
+        </w:rPr>
+      </w:pPr>
+      <w:r>
+        <w:rPr>
+          <w:rFonts w:ascii="Times New Roman" w:hAnsi="Times New Roman" w:cs="Times New Roman"/>
+          <w:sz w:val="20"/>
+          <w:szCs w:val="20"/>
+        </w:rPr>
+        <w:t>IPV6INIT="yes"</w:t>
+      </w:r>
+    </w:p>
+    <w:p>
+      <w:pPr>
+        <w:ind w:left="708"/>
+        <w:rPr>
+          <w:rFonts w:ascii="Times New Roman" w:hAnsi="Times New Roman" w:cs="Times New Roman"/>
+          <w:sz w:val="20"/>
+          <w:szCs w:val="20"/>
+        </w:rPr>
+      </w:pPr>
+      <w:r>
+        <w:rPr>
+          <w:rFonts w:ascii="Times New Roman" w:hAnsi="Times New Roman" w:cs="Times New Roman"/>
+          <w:sz w:val="20"/>
+          <w:szCs w:val="20"/>
+        </w:rPr>
+        <w:t>IPV6_AUTOCONF="yes"</w:t>
+      </w:r>
+    </w:p>
+    <w:p>
+      <w:pPr>
+        <w:ind w:left="708"/>
+        <w:rPr>
+          <w:rFonts w:ascii="Times New Roman" w:hAnsi="Times New Roman" w:cs="Times New Roman"/>
+          <w:sz w:val="20"/>
+          <w:szCs w:val="20"/>
+        </w:rPr>
+      </w:pPr>
+      <w:r>
+        <w:rPr>
+          <w:rFonts w:ascii="Times New Roman" w:hAnsi="Times New Roman" w:cs="Times New Roman"/>
+          <w:sz w:val="20"/>
+          <w:szCs w:val="20"/>
+        </w:rPr>
+        <w:t>IPV6_DEFROUTE="yes"</w:t>
+      </w:r>
+    </w:p>
+    <w:p>
+      <w:pPr>
+        <w:ind w:left="708"/>
+        <w:rPr>
+          <w:rFonts w:ascii="Times New Roman" w:hAnsi="Times New Roman" w:cs="Times New Roman"/>
+          <w:sz w:val="20"/>
+          <w:szCs w:val="20"/>
+        </w:rPr>
+      </w:pPr>
+      <w:r>
+        <w:rPr>
+          <w:rFonts w:ascii="Times New Roman" w:hAnsi="Times New Roman" w:cs="Times New Roman"/>
+          <w:sz w:val="20"/>
+          <w:szCs w:val="20"/>
+        </w:rPr>
+        <w:t>IPV6_FAILURE_FATAL="no"</w:t>
+      </w:r>
+    </w:p>
+    <w:p>
+      <w:pPr>
+        <w:ind w:left="708"/>
+        <w:rPr>
+          <w:rFonts w:ascii="Times New Roman" w:hAnsi="Times New Roman" w:cs="Times New Roman"/>
+          <w:sz w:val="20"/>
+          <w:szCs w:val="20"/>
+        </w:rPr>
+      </w:pPr>
+      <w:r>
+        <w:rPr>
+          <w:rFonts w:ascii="Times New Roman" w:hAnsi="Times New Roman" w:cs="Times New Roman"/>
+          <w:sz w:val="20"/>
+          <w:szCs w:val="20"/>
+        </w:rPr>
+        <w:t>IPV6_ADDR_GEN_MODE="</w:t>
+      </w:r>
+      <w:proofErr w:type="spellStart"/>
+      <w:r>
+        <w:rPr>
+          <w:rFonts w:ascii="Times New Roman" w:hAnsi="Times New Roman" w:cs="Times New Roman"/>
+          <w:sz w:val="20"/>
+          <w:szCs w:val="20"/>
+        </w:rPr>
+        <w:t>stable-privacy</w:t>
+      </w:r>
+      <w:proofErr w:type="spellEnd"/>
+      <w:r>
+        <w:rPr>
+          <w:rFonts w:ascii="Times New Roman" w:hAnsi="Times New Roman" w:cs="Times New Roman"/>
+          <w:sz w:val="20"/>
+          <w:szCs w:val="20"/>
+        </w:rPr>
+        <w:t>"</w:t>
+      </w:r>
+    </w:p>
+    <w:p>
+      <w:pPr>
+        <w:ind w:left="708"/>
+        <w:rPr>
+          <w:rFonts w:ascii="Times New Roman" w:hAnsi="Times New Roman" w:cs="Times New Roman"/>
+          <w:sz w:val="20"/>
+          <w:szCs w:val="20"/>
+        </w:rPr>
+      </w:pPr>
+      <w:r>
+        <w:rPr>
+          <w:rFonts w:ascii="Times New Roman" w:hAnsi="Times New Roman" w:cs="Times New Roman"/>
+          <w:sz w:val="20"/>
+          <w:szCs w:val="20"/>
+        </w:rPr>
+        <w:t>NAME="enp0s3"</w:t>
+      </w:r>
+    </w:p>
+    <w:p>
+      <w:pPr>
+        <w:ind w:left="708"/>
+        <w:rPr>
+          <w:rFonts w:ascii="Times New Roman" w:hAnsi="Times New Roman" w:cs="Times New Roman"/>
+          <w:sz w:val="20"/>
+          <w:szCs w:val="20"/>
+        </w:rPr>
+      </w:pPr>
+      <w:r>
+        <w:rPr>
+          <w:rFonts w:ascii="Times New Roman" w:hAnsi="Times New Roman" w:cs="Times New Roman"/>
+          <w:sz w:val="20"/>
+          <w:szCs w:val="20"/>
+        </w:rPr>
+        <w:t>UUID="f3ec042c-11cf-4bd1-a0f7-513bd71f3ea1"</w:t>
+      </w:r>
+    </w:p>
+    <w:p>
+      <w:pPr>
+        <w:ind w:left="708"/>
+        <w:rPr>
+          <w:rFonts w:ascii="Times New Roman" w:hAnsi="Times New Roman" w:cs="Times New Roman"/>
+          <w:sz w:val="20"/>
+          <w:szCs w:val="20"/>
+        </w:rPr>
+      </w:pPr>
+      <w:r>
+        <w:rPr>
+          <w:rFonts w:ascii="Times New Roman" w:hAnsi="Times New Roman" w:cs="Times New Roman"/>
+          <w:sz w:val="20"/>
+          <w:szCs w:val="20"/>
+        </w:rPr>
+        <w:t>DEVICE="enp0s3"</w:t>
+      </w:r>
+    </w:p>
+    <w:p>
+      <w:pPr>
+        <w:ind w:left="708"/>
         <w:rPr>
           <w:rFonts w:ascii="Times New Roman" w:hAnsi="Times New Roman" w:cs="Times New Roman"/>
           <w:b/>
@@ -5731,12 +5716,8 @@
           <w:sz w:val="20"/>
           <w:szCs w:val="20"/>
         </w:rPr>
-        <w:t>ONBOOT="yes"</w:t>
-      </w:r>
-    </w:p>
-    <w:p>
-      <w:pPr>
-        <w:ind w:left="708"/>
+      </w:pPr>
+      <w:r>
         <w:rPr>
           <w:rFonts w:ascii="Times New Roman" w:hAnsi="Times New Roman" w:cs="Times New Roman"/>
           <w:b/>
@@ -5744,8 +5725,12 @@
           <w:sz w:val="20"/>
           <w:szCs w:val="20"/>
         </w:rPr>
-      </w:pPr>
-      <w:r>
+        <w:t>ONBOOT="yes"</w:t>
+      </w:r>
+    </w:p>
+    <w:p>
+      <w:pPr>
+        <w:ind w:left="708"/>
         <w:rPr>
           <w:rFonts w:ascii="Times New Roman" w:hAnsi="Times New Roman" w:cs="Times New Roman"/>
           <w:b/>
@@ -5753,12 +5738,8 @@
           <w:sz w:val="20"/>
           <w:szCs w:val="20"/>
         </w:rPr>
-        <w:t>IPADDR=192.168.1.100</w:t>
-      </w:r>
-    </w:p>
-    <w:p>
-      <w:pPr>
-        <w:ind w:left="708"/>
+      </w:pPr>
+      <w:r>
         <w:rPr>
           <w:rFonts w:ascii="Times New Roman" w:hAnsi="Times New Roman" w:cs="Times New Roman"/>
           <w:b/>
@@ -5766,8 +5747,12 @@
           <w:sz w:val="20"/>
           <w:szCs w:val="20"/>
         </w:rPr>
-      </w:pPr>
-      <w:r>
+        <w:t>IPADDR=192.168.1.100</w:t>
+      </w:r>
+    </w:p>
+    <w:p>
+      <w:pPr>
+        <w:ind w:left="708"/>
         <w:rPr>
           <w:rFonts w:ascii="Times New Roman" w:hAnsi="Times New Roman" w:cs="Times New Roman"/>
           <w:b/>
@@ -5775,12 +5760,8 @@
           <w:sz w:val="20"/>
           <w:szCs w:val="20"/>
         </w:rPr>
-        <w:t>GATEWAY=192.168.1.1</w:t>
-      </w:r>
-    </w:p>
-    <w:p>
-      <w:pPr>
-        <w:ind w:left="708"/>
+      </w:pPr>
+      <w:r>
         <w:rPr>
           <w:rFonts w:ascii="Times New Roman" w:hAnsi="Times New Roman" w:cs="Times New Roman"/>
           <w:b/>
@@ -5788,8 +5769,12 @@
           <w:sz w:val="20"/>
           <w:szCs w:val="20"/>
         </w:rPr>
-      </w:pPr>
-      <w:r>
+        <w:t>GATEWAY=192.168.1.1</w:t>
+      </w:r>
+    </w:p>
+    <w:p>
+      <w:pPr>
+        <w:ind w:left="708"/>
         <w:rPr>
           <w:rFonts w:ascii="Times New Roman" w:hAnsi="Times New Roman" w:cs="Times New Roman"/>
           <w:b/>
@@ -5797,12 +5782,8 @@
           <w:sz w:val="20"/>
           <w:szCs w:val="20"/>
         </w:rPr>
-        <w:t>NETMACK=255.255.255.0</w:t>
-      </w:r>
-    </w:p>
-    <w:p>
-      <w:pPr>
-        <w:ind w:left="708"/>
+      </w:pPr>
+      <w:r>
         <w:rPr>
           <w:rFonts w:ascii="Times New Roman" w:hAnsi="Times New Roman" w:cs="Times New Roman"/>
           <w:b/>
@@ -5810,8 +5791,12 @@
           <w:sz w:val="20"/>
           <w:szCs w:val="20"/>
         </w:rPr>
-      </w:pPr>
-      <w:r>
+        <w:t>NETMACK=255.255.255.0</w:t>
+      </w:r>
+    </w:p>
+    <w:p>
+      <w:pPr>
+        <w:ind w:left="708"/>
         <w:rPr>
           <w:rFonts w:ascii="Times New Roman" w:hAnsi="Times New Roman" w:cs="Times New Roman"/>
           <w:b/>
@@ -5819,50 +5804,6 @@
           <w:sz w:val="20"/>
           <w:szCs w:val="20"/>
         </w:rPr>
-        <w:t>DNS=8.8.8.8</w:t>
-      </w:r>
-    </w:p>
-    <w:p>
-      <w:pPr>
-        <w:rPr>
-          <w:rFonts w:ascii="Times New Roman" w:hAnsi="Times New Roman" w:cs="Times New Roman"/>
-          <w:sz w:val="24"/>
-          <w:szCs w:val="24"/>
-        </w:rPr>
-      </w:pPr>
-      <w:r>
-        <w:rPr>
-          <w:rFonts w:ascii="Times New Roman" w:hAnsi="Times New Roman" w:cs="Times New Roman"/>
-          <w:sz w:val="24"/>
-          <w:szCs w:val="24"/>
-        </w:rPr>
-        <w:t xml:space="preserve">Los elementos en negrita </w:t>
-      </w:r>
-      <w:r>
-        <w:rPr>
-          <w:rFonts w:ascii="Times New Roman" w:hAnsi="Times New Roman" w:cs="Times New Roman"/>
-          <w:sz w:val="24"/>
-          <w:szCs w:val="24"/>
-        </w:rPr>
-        <w:t>serán</w:t>
-      </w:r>
-      <w:r>
-        <w:rPr>
-          <w:rFonts w:ascii="Times New Roman" w:hAnsi="Times New Roman" w:cs="Times New Roman"/>
-          <w:sz w:val="24"/>
-          <w:szCs w:val="24"/>
-        </w:rPr>
-        <w:t xml:space="preserve"> los que vayamos a configurar. Generalmente los últimos 4 no aparecen por defecto, deberemos agrégalos manualmente. </w:t>
-      </w:r>
-    </w:p>
-    <w:p>
-      <w:pPr>
-        <w:ind w:left="708"/>
-        <w:rPr>
-          <w:rFonts w:ascii="Times New Roman" w:hAnsi="Times New Roman" w:cs="Times New Roman"/>
-          <w:sz w:val="20"/>
-          <w:szCs w:val="20"/>
-        </w:rPr>
       </w:pPr>
       <w:r>
         <w:rPr>
@@ -5872,8 +5813,51 @@
           <w:sz w:val="20"/>
           <w:szCs w:val="20"/>
         </w:rPr>
-        <w:t>BOOTPROTO</w:t>
-      </w:r>
+        <w:t>DNS=8.8.8.8</w:t>
+      </w:r>
+    </w:p>
+    <w:p>
+      <w:pPr>
+        <w:rPr>
+          <w:rFonts w:ascii="Times New Roman" w:hAnsi="Times New Roman" w:cs="Times New Roman"/>
+          <w:sz w:val="24"/>
+          <w:szCs w:val="24"/>
+        </w:rPr>
+      </w:pPr>
+      <w:r>
+        <w:rPr>
+          <w:rFonts w:ascii="Times New Roman" w:hAnsi="Times New Roman" w:cs="Times New Roman"/>
+          <w:sz w:val="24"/>
+          <w:szCs w:val="24"/>
+        </w:rPr>
+        <w:t xml:space="preserve">Los elementos en negrita </w:t>
+      </w:r>
+      <w:r>
+        <w:rPr>
+          <w:rFonts w:ascii="Times New Roman" w:hAnsi="Times New Roman" w:cs="Times New Roman"/>
+          <w:sz w:val="24"/>
+          <w:szCs w:val="24"/>
+        </w:rPr>
+        <w:t>serán</w:t>
+      </w:r>
+      <w:r>
+        <w:rPr>
+          <w:rFonts w:ascii="Times New Roman" w:hAnsi="Times New Roman" w:cs="Times New Roman"/>
+          <w:sz w:val="24"/>
+          <w:szCs w:val="24"/>
+        </w:rPr>
+        <w:t xml:space="preserve"> los que vayamos a configurar. Generalmente los últimos 4 no aparecen por defecto, deberemos agrégalos manualmente. </w:t>
+      </w:r>
+    </w:p>
+    <w:p>
+      <w:pPr>
+        <w:ind w:left="708"/>
+        <w:rPr>
+          <w:rFonts w:ascii="Times New Roman" w:hAnsi="Times New Roman" w:cs="Times New Roman"/>
+          <w:sz w:val="20"/>
+          <w:szCs w:val="20"/>
+        </w:rPr>
+      </w:pPr>
       <w:r>
         <w:rPr>
           <w:rFonts w:ascii="Times New Roman" w:hAnsi="Times New Roman" w:cs="Times New Roman"/>
@@ -5882,86 +5866,8 @@
           <w:sz w:val="20"/>
           <w:szCs w:val="20"/>
         </w:rPr>
-        <w:t>:</w:t>
-      </w:r>
-      <w:r>
-        <w:rPr>
-          <w:rFonts w:ascii="Times New Roman" w:hAnsi="Times New Roman" w:cs="Times New Roman"/>
-          <w:sz w:val="20"/>
-          <w:szCs w:val="20"/>
-        </w:rPr>
-        <w:t xml:space="preserve"> </w:t>
-      </w:r>
-      <w:r>
-        <w:rPr>
-          <w:rFonts w:ascii="Times New Roman" w:hAnsi="Times New Roman" w:cs="Times New Roman"/>
-        </w:rPr>
-        <w:t>Tipo de conexión, puede ser “</w:t>
-      </w:r>
-      <w:proofErr w:type="spellStart"/>
-      <w:r>
-        <w:rPr>
-          <w:rFonts w:ascii="Times New Roman" w:hAnsi="Times New Roman" w:cs="Times New Roman"/>
-        </w:rPr>
-        <w:t>dhcp</w:t>
-      </w:r>
-      <w:proofErr w:type="spellEnd"/>
-      <w:r>
-        <w:rPr>
-          <w:rFonts w:ascii="Times New Roman" w:hAnsi="Times New Roman" w:cs="Times New Roman"/>
-        </w:rPr>
-        <w:t xml:space="preserve">” (Para usar un servidor </w:t>
-      </w:r>
-      <w:proofErr w:type="spellStart"/>
-      <w:r>
-        <w:rPr>
-          <w:rFonts w:ascii="Times New Roman" w:hAnsi="Times New Roman" w:cs="Times New Roman"/>
-        </w:rPr>
-        <w:t>dhcp</w:t>
-      </w:r>
-      <w:proofErr w:type="spellEnd"/>
-      <w:r>
-        <w:rPr>
-          <w:rFonts w:ascii="Times New Roman" w:hAnsi="Times New Roman" w:cs="Times New Roman"/>
-        </w:rPr>
-        <w:t xml:space="preserve"> para </w:t>
-      </w:r>
-      <w:proofErr w:type="spellStart"/>
-      <w:r>
-        <w:rPr>
-          <w:rFonts w:ascii="Times New Roman" w:hAnsi="Times New Roman" w:cs="Times New Roman"/>
-        </w:rPr>
-        <w:t>ip</w:t>
-      </w:r>
-      <w:proofErr w:type="spellEnd"/>
-      <w:r>
-        <w:rPr>
-          <w:rFonts w:ascii="Times New Roman" w:hAnsi="Times New Roman" w:cs="Times New Roman"/>
-        </w:rPr>
-        <w:t xml:space="preserve"> automáticas) o “</w:t>
-      </w:r>
-      <w:proofErr w:type="spellStart"/>
-      <w:r>
-        <w:rPr>
-          <w:rFonts w:ascii="Times New Roman" w:hAnsi="Times New Roman" w:cs="Times New Roman"/>
-        </w:rPr>
-        <w:t>static</w:t>
-      </w:r>
-      <w:proofErr w:type="spellEnd"/>
-      <w:r>
-        <w:rPr>
-          <w:rFonts w:ascii="Times New Roman" w:hAnsi="Times New Roman" w:cs="Times New Roman"/>
-        </w:rPr>
-        <w:t>”</w:t>
-      </w:r>
-    </w:p>
-    <w:p>
-      <w:pPr>
-        <w:ind w:left="708"/>
-        <w:rPr>
-          <w:rFonts w:ascii="Times New Roman" w:hAnsi="Times New Roman" w:cs="Times New Roman"/>
-        </w:rPr>
-      </w:pPr>
+        <w:t>BOOTPROTO</w:t>
+      </w:r>
       <w:r>
         <w:rPr>
           <w:rFonts w:ascii="Times New Roman" w:hAnsi="Times New Roman" w:cs="Times New Roman"/>
@@ -5970,8 +5876,72 @@
           <w:sz w:val="20"/>
           <w:szCs w:val="20"/>
         </w:rPr>
-        <w:t>ONBOOT</w:t>
-      </w:r>
+        <w:t>:</w:t>
+      </w:r>
+      <w:r>
+        <w:rPr>
+          <w:rFonts w:ascii="Times New Roman" w:hAnsi="Times New Roman" w:cs="Times New Roman"/>
+          <w:sz w:val="20"/>
+          <w:szCs w:val="20"/>
+        </w:rPr>
+        <w:t xml:space="preserve"> </w:t>
+      </w:r>
+      <w:r>
+        <w:rPr>
+          <w:rFonts w:ascii="Times New Roman" w:hAnsi="Times New Roman" w:cs="Times New Roman"/>
+        </w:rPr>
+        <w:t>Tipo de conexión, puede ser “</w:t>
+      </w:r>
+      <w:proofErr w:type="spellStart"/>
+      <w:r>
+        <w:rPr>
+          <w:rFonts w:ascii="Times New Roman" w:hAnsi="Times New Roman" w:cs="Times New Roman"/>
+        </w:rPr>
+        <w:t>dhcp</w:t>
+      </w:r>
+      <w:proofErr w:type="spellEnd"/>
+      <w:r>
+        <w:rPr>
+          <w:rFonts w:ascii="Times New Roman" w:hAnsi="Times New Roman" w:cs="Times New Roman"/>
+        </w:rPr>
+        <w:t xml:space="preserve">” (Para usar un servidor </w:t>
+      </w:r>
+      <w:proofErr w:type="spellStart"/>
+      <w:r>
+        <w:rPr>
+          <w:rFonts w:ascii="Times New Roman" w:hAnsi="Times New Roman" w:cs="Times New Roman"/>
+        </w:rPr>
+        <w:t>dhcp</w:t>
+      </w:r>
+      <w:proofErr w:type="spellEnd"/>
+      <w:r>
+        <w:rPr>
+          <w:rFonts w:ascii="Times New Roman" w:hAnsi="Times New Roman" w:cs="Times New Roman"/>
+        </w:rPr>
+        <w:t xml:space="preserve"> para ip automáticas) o “</w:t>
+      </w:r>
+      <w:proofErr w:type="spellStart"/>
+      <w:r>
+        <w:rPr>
+          <w:rFonts w:ascii="Times New Roman" w:hAnsi="Times New Roman" w:cs="Times New Roman"/>
+        </w:rPr>
+        <w:t>static</w:t>
+      </w:r>
+      <w:proofErr w:type="spellEnd"/>
+      <w:r>
+        <w:rPr>
+          <w:rFonts w:ascii="Times New Roman" w:hAnsi="Times New Roman" w:cs="Times New Roman"/>
+        </w:rPr>
+        <w:t>”</w:t>
+      </w:r>
+    </w:p>
+    <w:p>
+      <w:pPr>
+        <w:ind w:left="708"/>
+        <w:rPr>
+          <w:rFonts w:ascii="Times New Roman" w:hAnsi="Times New Roman" w:cs="Times New Roman"/>
+        </w:rPr>
+      </w:pPr>
       <w:r>
         <w:rPr>
           <w:rFonts w:ascii="Times New Roman" w:hAnsi="Times New Roman" w:cs="Times New Roman"/>
@@ -5980,34 +5950,8 @@
           <w:sz w:val="20"/>
           <w:szCs w:val="20"/>
         </w:rPr>
-        <w:t xml:space="preserve">: </w:t>
-      </w:r>
-      <w:r>
-        <w:rPr>
-          <w:rFonts w:ascii="Times New Roman" w:hAnsi="Times New Roman" w:cs="Times New Roman"/>
-        </w:rPr>
-        <w:t xml:space="preserve">si es que la conexión esta </w:t>
-      </w:r>
-      <w:r>
-        <w:rPr>
-          <w:rFonts w:ascii="Times New Roman" w:hAnsi="Times New Roman" w:cs="Times New Roman"/>
-        </w:rPr>
-        <w:t>actividad</w:t>
-      </w:r>
-      <w:r>
-        <w:rPr>
-          <w:rFonts w:ascii="Times New Roman" w:hAnsi="Times New Roman" w:cs="Times New Roman"/>
-        </w:rPr>
-        <w:t xml:space="preserve"> ira un ‘yes’ sino un ‘no’</w:t>
-      </w:r>
-    </w:p>
-    <w:p>
-      <w:pPr>
-        <w:ind w:left="708"/>
-        <w:rPr>
-          <w:rFonts w:ascii="Times New Roman" w:hAnsi="Times New Roman" w:cs="Times New Roman"/>
-        </w:rPr>
-      </w:pPr>
+        <w:t>ONBOOT</w:t>
+      </w:r>
       <w:r>
         <w:rPr>
           <w:rFonts w:ascii="Times New Roman" w:hAnsi="Times New Roman" w:cs="Times New Roman"/>
@@ -6016,8 +5960,34 @@
           <w:sz w:val="20"/>
           <w:szCs w:val="20"/>
         </w:rPr>
-        <w:t>IPADDR</w:t>
-      </w:r>
+        <w:t xml:space="preserve">: </w:t>
+      </w:r>
+      <w:r>
+        <w:rPr>
+          <w:rFonts w:ascii="Times New Roman" w:hAnsi="Times New Roman" w:cs="Times New Roman"/>
+        </w:rPr>
+        <w:t xml:space="preserve">si es que la conexión esta </w:t>
+      </w:r>
+      <w:r>
+        <w:rPr>
+          <w:rFonts w:ascii="Times New Roman" w:hAnsi="Times New Roman" w:cs="Times New Roman"/>
+        </w:rPr>
+        <w:t>actividad</w:t>
+      </w:r>
+      <w:r>
+        <w:rPr>
+          <w:rFonts w:ascii="Times New Roman" w:hAnsi="Times New Roman" w:cs="Times New Roman"/>
+        </w:rPr>
+        <w:t xml:space="preserve"> ira un ‘yes’ sino un ‘no’</w:t>
+      </w:r>
+    </w:p>
+    <w:p>
+      <w:pPr>
+        <w:ind w:left="708"/>
+        <w:rPr>
+          <w:rFonts w:ascii="Times New Roman" w:hAnsi="Times New Roman" w:cs="Times New Roman"/>
+        </w:rPr>
+      </w:pPr>
       <w:r>
         <w:rPr>
           <w:rFonts w:ascii="Times New Roman" w:hAnsi="Times New Roman" w:cs="Times New Roman"/>
@@ -6026,22 +5996,8 @@
           <w:sz w:val="20"/>
           <w:szCs w:val="20"/>
         </w:rPr>
-        <w:t xml:space="preserve">: </w:t>
-      </w:r>
-      <w:r>
-        <w:rPr>
-          <w:rFonts w:ascii="Times New Roman" w:hAnsi="Times New Roman" w:cs="Times New Roman"/>
-        </w:rPr>
-        <w:t xml:space="preserve">IP del host </w:t>
-      </w:r>
-    </w:p>
-    <w:p>
-      <w:pPr>
-        <w:ind w:left="708"/>
-        <w:rPr>
-          <w:rFonts w:ascii="Times New Roman" w:hAnsi="Times New Roman" w:cs="Times New Roman"/>
-        </w:rPr>
-      </w:pPr>
+        <w:t>IPADDR</w:t>
+      </w:r>
       <w:r>
         <w:rPr>
           <w:rFonts w:ascii="Times New Roman" w:hAnsi="Times New Roman" w:cs="Times New Roman"/>
@@ -6050,8 +6006,22 @@
           <w:sz w:val="20"/>
           <w:szCs w:val="20"/>
         </w:rPr>
-        <w:t>GATEWAY</w:t>
-      </w:r>
+        <w:t xml:space="preserve">: </w:t>
+      </w:r>
+      <w:r>
+        <w:rPr>
+          <w:rFonts w:ascii="Times New Roman" w:hAnsi="Times New Roman" w:cs="Times New Roman"/>
+        </w:rPr>
+        <w:t xml:space="preserve">IP del host </w:t>
+      </w:r>
+    </w:p>
+    <w:p>
+      <w:pPr>
+        <w:ind w:left="708"/>
+        <w:rPr>
+          <w:rFonts w:ascii="Times New Roman" w:hAnsi="Times New Roman" w:cs="Times New Roman"/>
+        </w:rPr>
+      </w:pPr>
       <w:r>
         <w:rPr>
           <w:rFonts w:ascii="Times New Roman" w:hAnsi="Times New Roman" w:cs="Times New Roman"/>
@@ -6060,35 +6030,31 @@
           <w:sz w:val="20"/>
           <w:szCs w:val="20"/>
         </w:rPr>
-        <w:t>:</w:t>
-      </w:r>
-      <w:r>
-        <w:rPr>
-          <w:rFonts w:ascii="Times New Roman" w:hAnsi="Times New Roman" w:cs="Times New Roman"/>
+        <w:t>GATEWAY</w:t>
+      </w:r>
+      <w:r>
+        <w:rPr>
+          <w:rFonts w:ascii="Times New Roman" w:hAnsi="Times New Roman" w:cs="Times New Roman"/>
+          <w:b/>
+          <w:bCs/>
           <w:sz w:val="20"/>
           <w:szCs w:val="20"/>
         </w:rPr>
+        <w:t>:</w:t>
+      </w:r>
+      <w:r>
+        <w:rPr>
+          <w:rFonts w:ascii="Times New Roman" w:hAnsi="Times New Roman" w:cs="Times New Roman"/>
+          <w:sz w:val="20"/>
+          <w:szCs w:val="20"/>
+        </w:rPr>
         <w:t xml:space="preserve"> </w:t>
       </w:r>
       <w:r>
         <w:rPr>
           <w:rFonts w:ascii="Times New Roman" w:hAnsi="Times New Roman" w:cs="Times New Roman"/>
         </w:rPr>
-        <w:t xml:space="preserve">dirección ip de la Gate </w:t>
-      </w:r>
-      <w:proofErr w:type="spellStart"/>
-      <w:r>
-        <w:rPr>
-          <w:rFonts w:ascii="Times New Roman" w:hAnsi="Times New Roman" w:cs="Times New Roman"/>
-        </w:rPr>
-        <w:t>way</w:t>
-      </w:r>
-      <w:proofErr w:type="spellEnd"/>
-      <w:r>
-        <w:rPr>
-          <w:rFonts w:ascii="Times New Roman" w:hAnsi="Times New Roman" w:cs="Times New Roman"/>
-        </w:rPr>
-        <w:t xml:space="preserve">, generalmente el </w:t>
+        <w:t xml:space="preserve">dirección ip de la Gate way, generalmente el </w:t>
       </w:r>
       <w:proofErr w:type="spellStart"/>
       <w:r>
@@ -6632,23 +6598,13 @@
           <w:szCs w:val="24"/>
         </w:rPr>
       </w:pPr>
-      <w:proofErr w:type="spellStart"/>
-      <w:r>
-        <w:rPr>
-          <w:rFonts w:ascii="Times New Roman" w:hAnsi="Times New Roman" w:cs="Times New Roman"/>
-          <w:sz w:val="24"/>
-          <w:szCs w:val="24"/>
-        </w:rPr>
-        <w:t>ip</w:t>
-      </w:r>
-      <w:proofErr w:type="spellEnd"/>
-      <w:r>
-        <w:rPr>
-          <w:rFonts w:ascii="Times New Roman" w:hAnsi="Times New Roman" w:cs="Times New Roman"/>
-          <w:sz w:val="24"/>
-          <w:szCs w:val="24"/>
-        </w:rPr>
-        <w:t xml:space="preserve"> </w:t>
+      <w:r>
+        <w:rPr>
+          <w:rFonts w:ascii="Times New Roman" w:hAnsi="Times New Roman" w:cs="Times New Roman"/>
+          <w:sz w:val="24"/>
+          <w:szCs w:val="24"/>
+        </w:rPr>
+        <w:t xml:space="preserve">ip </w:t>
       </w:r>
       <w:proofErr w:type="spellStart"/>
       <w:r>
@@ -6740,7 +6696,7 @@
                             <w:pPr>
                               <w:pStyle w:val="Ttulo2"/>
                             </w:pPr>
-                            <w:bookmarkStart w:id="2" w:name="Alacarion2"/>
+                            <w:bookmarkStart w:id="3" w:name="Alacarion2"/>
                             <w:r>
                               <w:t xml:space="preserve">Aclaración </w:t>
                             </w:r>
@@ -6751,7 +6707,7 @@
                               <w:t>º</w:t>
                             </w:r>
                           </w:p>
-                          <w:bookmarkEnd w:id="2"/>
+                          <w:bookmarkEnd w:id="3"/>
                           <w:p>
                             <w:pPr>
                               <w:rPr>
@@ -6813,14 +6769,14 @@
           </mc:Choice>
           <mc:Fallback>
             <w:pict>
-              <v:shape w14:anchorId="18061AD3" id="Cuadro de texto 8" o:spid="_x0000_s1029" type="#_x0000_t202" style="position:absolute;left:0;text-align:left;margin-left:-8.45pt;margin-top:319.5pt;width:525pt;height:68.25pt;z-index:251666432;visibility:visible;mso-wrap-style:square;mso-height-percent:0;mso-wrap-distance-left:9pt;mso-wrap-distance-top:0;mso-wrap-distance-right:9pt;mso-wrap-distance-bottom:0;mso-position-horizontal:absolute;mso-position-horizontal-relative:text;mso-position-vertical:absolute;mso-position-vertical-relative:page;mso-height-percent:0;mso-height-relative:margin;v-text-anchor:top" o:gfxdata="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" fillcolor="white [3201]" strokecolor="#5b9bd5 [3208]" strokeweight="1.5pt">
+              <v:shape w14:anchorId="18061AD3" id="Cuadro de texto 8" o:spid="_x0000_s1028" type="#_x0000_t202" style="position:absolute;left:0;text-align:left;margin-left:-8.45pt;margin-top:319.5pt;width:525pt;height:68.25pt;z-index:251666432;visibility:visible;mso-wrap-style:square;mso-height-percent:0;mso-wrap-distance-left:9pt;mso-wrap-distance-top:0;mso-wrap-distance-right:9pt;mso-wrap-distance-bottom:0;mso-position-horizontal:absolute;mso-position-horizontal-relative:text;mso-position-vertical:absolute;mso-position-vertical-relative:page;mso-height-percent:0;mso-height-relative:margin;v-text-anchor:top" o:gfxdata="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" fillcolor="white [3201]" strokecolor="#5b9bd5 [3208]" strokeweight="1.5pt">
                 <v:textbox>
                   <w:txbxContent>
                     <w:p>
                       <w:pPr>
                         <w:pStyle w:val="Ttulo2"/>
                       </w:pPr>
-                      <w:bookmarkStart w:id="3" w:name="Alacarion2"/>
+                      <w:bookmarkStart w:id="4" w:name="Alacarion2"/>
                       <w:r>
                         <w:t xml:space="preserve">Aclaración </w:t>
                       </w:r>
@@ -6831,7 +6787,7 @@
                         <w:t>º</w:t>
                       </w:r>
                     </w:p>
-                    <w:bookmarkEnd w:id="3"/>
+                    <w:bookmarkEnd w:id="4"/>
                     <w:p>
                       <w:pPr>
                         <w:rPr>
@@ -7122,25 +7078,7 @@
           <w:sz w:val="24"/>
           <w:szCs w:val="24"/>
         </w:rPr>
-        <w:t>ltimo y de forma opcional usted podrá modificar el PS1 para una mejor estética en la consola según nuestra visión, para ello ingrese dentro de /</w:t>
-      </w:r>
-      <w:proofErr w:type="spellStart"/>
-      <w:r>
-        <w:rPr>
-          <w:rFonts w:ascii="Times New Roman" w:hAnsi="Times New Roman" w:cs="Times New Roman"/>
-          <w:sz w:val="24"/>
-          <w:szCs w:val="24"/>
-        </w:rPr>
-        <w:t>etc</w:t>
-      </w:r>
-      <w:proofErr w:type="spellEnd"/>
-      <w:r>
-        <w:rPr>
-          <w:rFonts w:ascii="Times New Roman" w:hAnsi="Times New Roman" w:cs="Times New Roman"/>
-          <w:sz w:val="24"/>
-          <w:szCs w:val="24"/>
-        </w:rPr>
-        <w:t>/</w:t>
+        <w:t>ltimo y de forma opcional usted podrá modificar el PS1 para una mejor estética en la consola según nuestra visión, para ello ingrese dentro de /etc/</w:t>
       </w:r>
       <w:proofErr w:type="spellStart"/>
       <w:r>
@@ -7184,25 +7122,7 @@
           <w:sz w:val="24"/>
           <w:szCs w:val="24"/>
         </w:rPr>
-        <w:t>vi /</w:t>
-      </w:r>
-      <w:proofErr w:type="spellStart"/>
-      <w:r>
-        <w:rPr>
-          <w:rFonts w:ascii="Times New Roman" w:hAnsi="Times New Roman" w:cs="Times New Roman"/>
-          <w:sz w:val="24"/>
-          <w:szCs w:val="24"/>
-        </w:rPr>
-        <w:t>etc</w:t>
-      </w:r>
-      <w:proofErr w:type="spellEnd"/>
-      <w:r>
-        <w:rPr>
-          <w:rFonts w:ascii="Times New Roman" w:hAnsi="Times New Roman" w:cs="Times New Roman"/>
-          <w:sz w:val="24"/>
-          <w:szCs w:val="24"/>
-        </w:rPr>
-        <w:t>/</w:t>
+        <w:t>vi /etc/</w:t>
       </w:r>
       <w:proofErr w:type="spellStart"/>
       <w:r>
@@ -7322,7 +7242,7 @@
           </mc:Choice>
           <mc:Fallback>
             <w:pict>
-              <v:shape id="Cuadro de texto 9" o:spid="_x0000_s1030" type="#_x0000_t202" style="position:absolute;left:0;text-align:left;margin-left:156.55pt;margin-top:14.1pt;width:381.75pt;height:51.75pt;z-index:251667456;visibility:visible;mso-wrap-style:square;mso-height-percent:0;mso-wrap-distance-left:9pt;mso-wrap-distance-top:0;mso-wrap-distance-right:9pt;mso-wrap-distance-bottom:0;mso-position-horizontal:absolute;mso-position-horizontal-relative:text;mso-position-vertical:absolute;mso-position-vertical-relative:text;mso-height-percent:0;mso-height-relative:margin;v-text-anchor:top" o:gfxdata="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" fillcolor="white [3201]" strokecolor="#5b9bd5 [3208]" strokeweight="1pt">
+              <v:shape id="Cuadro de texto 9" o:spid="_x0000_s1029" type="#_x0000_t202" style="position:absolute;left:0;text-align:left;margin-left:156.55pt;margin-top:14.1pt;width:381.75pt;height:51.75pt;z-index:251667456;visibility:visible;mso-wrap-style:square;mso-height-percent:0;mso-wrap-distance-left:9pt;mso-wrap-distance-top:0;mso-wrap-distance-right:9pt;mso-wrap-distance-bottom:0;mso-position-horizontal:absolute;mso-position-horizontal-relative:text;mso-position-vertical:absolute;mso-position-vertical-relative:text;mso-height-percent:0;mso-height-relative:margin;v-text-anchor:top" o:gfxdata="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" fillcolor="white [3201]" strokecolor="#5b9bd5 [3208]" strokeweight="1pt">
                 <v:textbox>
                   <w:txbxContent>
                     <w:p>
@@ -7493,25 +7413,7 @@
           <w:sz w:val="24"/>
           <w:szCs w:val="24"/>
         </w:rPr>
-        <w:t xml:space="preserve"> modificaremos la contraseña del </w:t>
-      </w:r>
-      <w:proofErr w:type="spellStart"/>
-      <w:r>
-        <w:rPr>
-          <w:rFonts w:ascii="Times New Roman" w:hAnsi="Times New Roman" w:cs="Times New Roman"/>
-          <w:sz w:val="24"/>
-          <w:szCs w:val="24"/>
-        </w:rPr>
-        <w:t>root</w:t>
-      </w:r>
-      <w:proofErr w:type="spellEnd"/>
-      <w:r>
-        <w:rPr>
-          <w:rFonts w:ascii="Times New Roman" w:hAnsi="Times New Roman" w:cs="Times New Roman"/>
-          <w:sz w:val="24"/>
-          <w:szCs w:val="24"/>
-        </w:rPr>
-        <w:t xml:space="preserve"> por </w:t>
+        <w:t xml:space="preserve"> modificaremos la contraseña del root por </w:t>
       </w:r>
       <w:r>
         <w:rPr>
@@ -7562,7 +7464,25 @@
           <w:sz w:val="24"/>
           <w:szCs w:val="24"/>
         </w:rPr>
-        <w:t xml:space="preserve">echo “TOOR” | </w:t>
+        <w:t>echo “</w:t>
+      </w:r>
+      <w:proofErr w:type="spellStart"/>
+      <w:r>
+        <w:rPr>
+          <w:rFonts w:ascii="Times New Roman" w:hAnsi="Times New Roman" w:cs="Times New Roman"/>
+          <w:sz w:val="24"/>
+          <w:szCs w:val="24"/>
+        </w:rPr>
+        <w:t>TOOR</w:t>
+      </w:r>
+      <w:proofErr w:type="spellEnd"/>
+      <w:r>
+        <w:rPr>
+          <w:rFonts w:ascii="Times New Roman" w:hAnsi="Times New Roman" w:cs="Times New Roman"/>
+          <w:sz w:val="24"/>
+          <w:szCs w:val="24"/>
+        </w:rPr>
+        <w:t xml:space="preserve">” | </w:t>
       </w:r>
       <w:proofErr w:type="spellStart"/>
       <w:r>
@@ -8188,25 +8108,7 @@
           <w:sz w:val="24"/>
           <w:szCs w:val="24"/>
         </w:rPr>
-        <w:t>Crea en /</w:t>
-      </w:r>
-      <w:proofErr w:type="spellStart"/>
-      <w:r>
-        <w:rPr>
-          <w:rFonts w:ascii="Times New Roman" w:hAnsi="Times New Roman" w:cs="Times New Roman"/>
-          <w:sz w:val="24"/>
-          <w:szCs w:val="24"/>
-        </w:rPr>
-        <w:t>etc</w:t>
-      </w:r>
-      <w:proofErr w:type="spellEnd"/>
-      <w:r>
-        <w:rPr>
-          <w:rFonts w:ascii="Times New Roman" w:hAnsi="Times New Roman" w:cs="Times New Roman"/>
-          <w:sz w:val="24"/>
-          <w:szCs w:val="24"/>
-        </w:rPr>
-        <w:t>/</w:t>
+        <w:t>Crea en /etc/</w:t>
       </w:r>
       <w:proofErr w:type="spellStart"/>
       <w:proofErr w:type="gramStart"/>
@@ -8269,25 +8171,7 @@
           <w:sz w:val="24"/>
           <w:szCs w:val="24"/>
         </w:rPr>
-        <w:t>Crea en /</w:t>
-      </w:r>
-      <w:proofErr w:type="spellStart"/>
-      <w:r>
-        <w:rPr>
-          <w:rFonts w:ascii="Times New Roman" w:hAnsi="Times New Roman" w:cs="Times New Roman"/>
-          <w:sz w:val="24"/>
-          <w:szCs w:val="24"/>
-        </w:rPr>
-        <w:t>etc</w:t>
-      </w:r>
-      <w:proofErr w:type="spellEnd"/>
-      <w:r>
-        <w:rPr>
-          <w:rFonts w:ascii="Times New Roman" w:hAnsi="Times New Roman" w:cs="Times New Roman"/>
-          <w:sz w:val="24"/>
-          <w:szCs w:val="24"/>
-        </w:rPr>
-        <w:t>/</w:t>
+        <w:t>Crea en /etc/</w:t>
       </w:r>
       <w:proofErr w:type="spellStart"/>
       <w:proofErr w:type="gramStart"/>
@@ -8377,25 +8261,7 @@
           <w:sz w:val="24"/>
           <w:szCs w:val="24"/>
         </w:rPr>
-        <w:t>Modifica /</w:t>
-      </w:r>
-      <w:proofErr w:type="spellStart"/>
-      <w:r>
-        <w:rPr>
-          <w:rFonts w:ascii="Times New Roman" w:hAnsi="Times New Roman" w:cs="Times New Roman"/>
-          <w:sz w:val="24"/>
-          <w:szCs w:val="24"/>
-        </w:rPr>
-        <w:t>etc</w:t>
-      </w:r>
-      <w:proofErr w:type="spellEnd"/>
-      <w:r>
-        <w:rPr>
-          <w:rFonts w:ascii="Times New Roman" w:hAnsi="Times New Roman" w:cs="Times New Roman"/>
-          <w:sz w:val="24"/>
-          <w:szCs w:val="24"/>
-        </w:rPr>
-        <w:t>/</w:t>
+        <w:t>Modifica /etc/</w:t>
       </w:r>
       <w:proofErr w:type="spellStart"/>
       <w:r>
@@ -8657,72 +8523,6 @@
       <w:r>
         <w:rPr>
           <w:rFonts w:ascii="Times New Roman" w:hAnsi="Times New Roman" w:cs="Times New Roman"/>
-          <w:noProof/>
-          <w:sz w:val="24"/>
-          <w:szCs w:val="24"/>
-        </w:rPr>
-        <mc:AlternateContent>
-          <mc:Choice Requires="wps">
-            <w:drawing>
-              <wp:anchor distT="0" distB="0" distL="114300" distR="114300" simplePos="0" relativeHeight="251670528" behindDoc="0" locked="0" layoutInCell="1" allowOverlap="1">
-                <wp:simplePos x="0" y="0"/>
-                <wp:positionH relativeFrom="column">
-                  <wp:posOffset>26035</wp:posOffset>
-                </wp:positionH>
-                <wp:positionV relativeFrom="paragraph">
-                  <wp:posOffset>40639</wp:posOffset>
-                </wp:positionV>
-                <wp:extent cx="0" cy="1971675"/>
-                <wp:effectExtent l="0" t="0" r="38100" b="28575"/>
-                <wp:wrapNone/>
-                <wp:docPr id="10" name="Conector recto 10"/>
-                <wp:cNvGraphicFramePr/>
-                <a:graphic xmlns:a="http://schemas.openxmlformats.org/drawingml/2006/main">
-                  <a:graphicData uri="http://schemas.microsoft.com/office/word/2010/wordprocessingShape">
-                    <wps:wsp>
-                      <wps:cNvCnPr/>
-                      <wps:spPr>
-                        <a:xfrm>
-                          <a:off x="0" y="0"/>
-                          <a:ext cx="0" cy="1971675"/>
-                        </a:xfrm>
-                        <a:prstGeom prst="line">
-                          <a:avLst/>
-                        </a:prstGeom>
-                      </wps:spPr>
-                      <wps:style>
-                        <a:lnRef idx="2">
-                          <a:schemeClr val="accent3"/>
-                        </a:lnRef>
-                        <a:fillRef idx="0">
-                          <a:schemeClr val="accent3"/>
-                        </a:fillRef>
-                        <a:effectRef idx="1">
-                          <a:schemeClr val="accent3"/>
-                        </a:effectRef>
-                        <a:fontRef idx="minor">
-                          <a:schemeClr val="tx1"/>
-                        </a:fontRef>
-                      </wps:style>
-                      <wps:bodyPr/>
-                    </wps:wsp>
-                  </a:graphicData>
-                </a:graphic>
-              </wp:anchor>
-            </w:drawing>
-          </mc:Choice>
-          <mc:Fallback>
-            <w:pict>
-              <v:line w14:anchorId="59E3BF5C" id="Conector recto 10" o:spid="_x0000_s1026" style="position:absolute;z-index:251670528;visibility:visible;mso-wrap-style:square;mso-wrap-distance-left:9pt;mso-wrap-distance-top:0;mso-wrap-distance-right:9pt;mso-wrap-distance-bottom:0;mso-position-horizontal:absolute;mso-position-horizontal-relative:text;mso-position-vertical:absolute;mso-position-vertical-relative:text" from="2.05pt,3.2pt" to="2.05pt,158.45pt" o:gfxdata="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" strokecolor="#a5a5a5 [3206]" strokeweight="1pt">
-                <v:stroke joinstyle="miter"/>
-              </v:line>
-            </w:pict>
-          </mc:Fallback>
-        </mc:AlternateContent>
-      </w:r>
-      <w:r>
-        <w:rPr>
-          <w:rFonts w:ascii="Times New Roman" w:hAnsi="Times New Roman" w:cs="Times New Roman"/>
           <w:sz w:val="24"/>
           <w:szCs w:val="24"/>
         </w:rPr>
@@ -9339,7 +9139,6 @@
           <w:u w:val="single"/>
         </w:rPr>
       </w:pPr>
-      <w:bookmarkStart w:id="4" w:name="_GoBack"/>
       <w:r>
         <w:rPr>
           <w:rFonts w:ascii="Times New Roman" w:hAnsi="Times New Roman" w:cs="Times New Roman"/>
@@ -9352,7 +9151,6 @@
         <w:t xml:space="preserve">Agregar usuario </w:t>
       </w:r>
     </w:p>
-    <w:bookmarkEnd w:id="4"/>
     <w:p>
       <w:pPr>
         <w:tabs>
@@ -9646,7 +9444,7 @@
           <w:sz w:val="24"/>
           <w:szCs w:val="24"/>
         </w:rPr>
-        <w:t>Continuando deberá ingresar la dirección del Shell. Las direcciones de Shell aprobadas son las que se encuentran en el directorio /</w:t>
+        <w:t>Continuando deberá ingresar la dirección del Shell. Las direcciones de Shell aprobadas son las que se encuentran en el directorio /etc/</w:t>
       </w:r>
       <w:proofErr w:type="spellStart"/>
       <w:r>
@@ -9655,7 +9453,7 @@
           <w:sz w:val="24"/>
           <w:szCs w:val="24"/>
         </w:rPr>
-        <w:t>etc</w:t>
+        <w:t>shells</w:t>
       </w:r>
       <w:proofErr w:type="spellEnd"/>
       <w:r>
@@ -9664,24 +9462,6 @@
           <w:sz w:val="24"/>
           <w:szCs w:val="24"/>
         </w:rPr>
-        <w:t>/</w:t>
-      </w:r>
-      <w:proofErr w:type="spellStart"/>
-      <w:r>
-        <w:rPr>
-          <w:rFonts w:ascii="Times New Roman" w:hAnsi="Times New Roman" w:cs="Times New Roman"/>
-          <w:sz w:val="24"/>
-          <w:szCs w:val="24"/>
-        </w:rPr>
-        <w:t>shells</w:t>
-      </w:r>
-      <w:proofErr w:type="spellEnd"/>
-      <w:r>
-        <w:rPr>
-          <w:rFonts w:ascii="Times New Roman" w:hAnsi="Times New Roman" w:cs="Times New Roman"/>
-          <w:sz w:val="24"/>
-          <w:szCs w:val="24"/>
-        </w:rPr>
         <w:t xml:space="preserve">. Por lo </w:t>
       </w:r>
       <w:r>
@@ -9760,61 +9540,61 @@
           <w:sz w:val="24"/>
           <w:szCs w:val="24"/>
         </w:rPr>
+        <w:t xml:space="preserve"> </w:t>
+      </w:r>
+      <w:r>
+        <w:rPr>
+          <w:rFonts w:ascii="Times New Roman" w:hAnsi="Times New Roman" w:cs="Times New Roman"/>
+          <w:sz w:val="24"/>
+          <w:szCs w:val="24"/>
+        </w:rPr>
+        <w:t xml:space="preserve">Luego continuara ingresando el número de días antes del vencimiento de la contraseña el que el sistema operativo le avisara que la contraseña caducara dentro de poco. No puede superar las 4 cifras y ademas puede </w:t>
+      </w:r>
+      <w:r>
+        <w:rPr>
+          <w:rFonts w:ascii="Times New Roman" w:hAnsi="Times New Roman" w:cs="Times New Roman"/>
+          <w:sz w:val="24"/>
+          <w:szCs w:val="24"/>
+        </w:rPr>
+        <w:t>déjala</w:t>
+      </w:r>
+      <w:r>
+        <w:rPr>
+          <w:rFonts w:ascii="Times New Roman" w:hAnsi="Times New Roman" w:cs="Times New Roman"/>
+          <w:sz w:val="24"/>
+          <w:szCs w:val="24"/>
+        </w:rPr>
+        <w:t xml:space="preserve"> al igual que los anteriores campos </w:t>
+      </w:r>
+      <w:r>
+        <w:rPr>
+          <w:rFonts w:ascii="Times New Roman" w:hAnsi="Times New Roman" w:cs="Times New Roman"/>
+          <w:sz w:val="24"/>
+          <w:szCs w:val="24"/>
+        </w:rPr>
+        <w:t>vacío.</w:t>
+      </w:r>
+    </w:p>
+    <w:p>
+      <w:pPr>
+        <w:tabs>
+          <w:tab w:val="left" w:pos="4236"/>
+        </w:tabs>
+        <w:spacing w:line="240" w:lineRule="auto"/>
+        <w:jc w:val="both"/>
+        <w:rPr>
+          <w:rFonts w:ascii="Times New Roman" w:hAnsi="Times New Roman" w:cs="Times New Roman"/>
+          <w:sz w:val="24"/>
+          <w:szCs w:val="24"/>
+        </w:rPr>
+      </w:pPr>
+      <w:r>
+        <w:rPr>
+          <w:rFonts w:ascii="Times New Roman" w:hAnsi="Times New Roman" w:cs="Times New Roman"/>
+          <w:sz w:val="24"/>
+          <w:szCs w:val="24"/>
+        </w:rPr>
         <w:lastRenderedPageBreak/>
-        <w:t xml:space="preserve"> </w:t>
-      </w:r>
-      <w:r>
-        <w:rPr>
-          <w:rFonts w:ascii="Times New Roman" w:hAnsi="Times New Roman" w:cs="Times New Roman"/>
-          <w:sz w:val="24"/>
-          <w:szCs w:val="24"/>
-        </w:rPr>
-        <w:t xml:space="preserve">Luego continuara ingresando el número de días antes del vencimiento de la contraseña el que el sistema operativo le avisara que la contraseña caducara dentro de poco. No puede superar las 4 cifras y ademas puede </w:t>
-      </w:r>
-      <w:r>
-        <w:rPr>
-          <w:rFonts w:ascii="Times New Roman" w:hAnsi="Times New Roman" w:cs="Times New Roman"/>
-          <w:sz w:val="24"/>
-          <w:szCs w:val="24"/>
-        </w:rPr>
-        <w:t>déjala</w:t>
-      </w:r>
-      <w:r>
-        <w:rPr>
-          <w:rFonts w:ascii="Times New Roman" w:hAnsi="Times New Roman" w:cs="Times New Roman"/>
-          <w:sz w:val="24"/>
-          <w:szCs w:val="24"/>
-        </w:rPr>
-        <w:t xml:space="preserve"> al igual que los anteriores campos </w:t>
-      </w:r>
-      <w:r>
-        <w:rPr>
-          <w:rFonts w:ascii="Times New Roman" w:hAnsi="Times New Roman" w:cs="Times New Roman"/>
-          <w:sz w:val="24"/>
-          <w:szCs w:val="24"/>
-        </w:rPr>
-        <w:t>vacío.</w:t>
-      </w:r>
-    </w:p>
-    <w:p>
-      <w:pPr>
-        <w:tabs>
-          <w:tab w:val="left" w:pos="4236"/>
-        </w:tabs>
-        <w:spacing w:line="240" w:lineRule="auto"/>
-        <w:jc w:val="both"/>
-        <w:rPr>
-          <w:rFonts w:ascii="Times New Roman" w:hAnsi="Times New Roman" w:cs="Times New Roman"/>
-          <w:sz w:val="24"/>
-          <w:szCs w:val="24"/>
-        </w:rPr>
-      </w:pPr>
-      <w:r>
-        <w:rPr>
-          <w:rFonts w:ascii="Times New Roman" w:hAnsi="Times New Roman" w:cs="Times New Roman"/>
-          <w:sz w:val="24"/>
-          <w:szCs w:val="24"/>
-        </w:rPr>
         <w:t xml:space="preserve">Continuara ingresando la fecha de expiración de la cuenta, el formato del ingreso debe ser </w:t>
       </w:r>
       <w:r>
@@ -11499,45 +11279,20 @@
     </w:p>
     <w:p>
       <w:pPr>
-        <w:tabs>
-          <w:tab w:val="left" w:pos="4236"/>
-        </w:tabs>
-        <w:spacing w:line="240" w:lineRule="auto"/>
-        <w:jc w:val="both"/>
-        <w:rPr>
-          <w:rFonts w:ascii="Times New Roman" w:hAnsi="Times New Roman" w:cs="Times New Roman"/>
-          <w:sz w:val="24"/>
-          <w:szCs w:val="24"/>
-        </w:rPr>
-      </w:pPr>
-    </w:p>
-    <w:p>
-      <w:pPr>
-        <w:tabs>
-          <w:tab w:val="left" w:pos="4236"/>
-        </w:tabs>
-        <w:spacing w:line="240" w:lineRule="auto"/>
-        <w:jc w:val="both"/>
-        <w:rPr>
-          <w:rFonts w:ascii="Times New Roman" w:hAnsi="Times New Roman" w:cs="Times New Roman"/>
-          <w:sz w:val="24"/>
-          <w:szCs w:val="24"/>
-        </w:rPr>
-      </w:pPr>
-    </w:p>
-    <w:p>
-      <w:pPr>
-        <w:tabs>
-          <w:tab w:val="left" w:pos="4236"/>
-        </w:tabs>
-        <w:spacing w:line="240" w:lineRule="auto"/>
-        <w:jc w:val="both"/>
-        <w:rPr>
-          <w:rFonts w:ascii="Times New Roman" w:hAnsi="Times New Roman" w:cs="Times New Roman"/>
-          <w:sz w:val="24"/>
-          <w:szCs w:val="24"/>
-        </w:rPr>
-      </w:pPr>
+        <w:rPr>
+          <w:rFonts w:ascii="Times New Roman" w:hAnsi="Times New Roman" w:cs="Times New Roman"/>
+          <w:sz w:val="24"/>
+          <w:szCs w:val="24"/>
+        </w:rPr>
+      </w:pPr>
+      <w:r>
+        <w:rPr>
+          <w:rFonts w:ascii="Times New Roman" w:hAnsi="Times New Roman" w:cs="Times New Roman"/>
+          <w:sz w:val="24"/>
+          <w:szCs w:val="24"/>
+        </w:rPr>
+        <w:br w:type="page"/>
+      </w:r>
     </w:p>
     <w:p>
       <w:pPr>
@@ -11677,168 +11432,6 @@
       <w:r>
         <w:rPr>
           <w:rFonts w:ascii="Times New Roman" w:hAnsi="Times New Roman" w:cs="Times New Roman"/>
-          <w:noProof/>
-          <w:sz w:val="24"/>
-          <w:szCs w:val="24"/>
-        </w:rPr>
-        <mc:AlternateContent>
-          <mc:Choice Requires="wps">
-            <w:drawing>
-              <wp:anchor distT="0" distB="0" distL="114300" distR="114300" simplePos="0" relativeHeight="251674624" behindDoc="0" locked="0" layoutInCell="1" allowOverlap="1" wp14:anchorId="2DFDAB3C" wp14:editId="779EF2BD">
-                <wp:simplePos x="0" y="0"/>
-                <wp:positionH relativeFrom="column">
-                  <wp:posOffset>273685</wp:posOffset>
-                </wp:positionH>
-                <wp:positionV relativeFrom="paragraph">
-                  <wp:posOffset>91440</wp:posOffset>
-                </wp:positionV>
-                <wp:extent cx="0" cy="2552700"/>
-                <wp:effectExtent l="0" t="0" r="38100" b="19050"/>
-                <wp:wrapNone/>
-                <wp:docPr id="12" name="Conector recto 12"/>
-                <wp:cNvGraphicFramePr/>
-                <a:graphic xmlns:a="http://schemas.openxmlformats.org/drawingml/2006/main">
-                  <a:graphicData uri="http://schemas.microsoft.com/office/word/2010/wordprocessingShape">
-                    <wps:wsp>
-                      <wps:cNvCnPr/>
-                      <wps:spPr>
-                        <a:xfrm>
-                          <a:off x="0" y="0"/>
-                          <a:ext cx="0" cy="2552700"/>
-                        </a:xfrm>
-                        <a:prstGeom prst="line">
-                          <a:avLst/>
-                        </a:prstGeom>
-                      </wps:spPr>
-                      <wps:style>
-                        <a:lnRef idx="2">
-                          <a:schemeClr val="accent3"/>
-                        </a:lnRef>
-                        <a:fillRef idx="0">
-                          <a:schemeClr val="accent3"/>
-                        </a:fillRef>
-                        <a:effectRef idx="1">
-                          <a:schemeClr val="accent3"/>
-                        </a:effectRef>
-                        <a:fontRef idx="minor">
-                          <a:schemeClr val="tx1"/>
-                        </a:fontRef>
-                      </wps:style>
-                      <wps:bodyPr/>
-                    </wps:wsp>
-                  </a:graphicData>
-                </a:graphic>
-                <wp14:sizeRelV relativeFrom="margin">
-                  <wp14:pctHeight>0</wp14:pctHeight>
-                </wp14:sizeRelV>
-              </wp:anchor>
-            </w:drawing>
-          </mc:Choice>
-          <mc:Fallback>
-            <w:pict>
-              <v:line w14:anchorId="71D28747" id="Conector recto 12" o:spid="_x0000_s1026" style="position:absolute;z-index:251674624;visibility:visible;mso-wrap-style:square;mso-height-percent:0;mso-wrap-distance-left:9pt;mso-wrap-distance-top:0;mso-wrap-distance-right:9pt;mso-wrap-distance-bottom:0;mso-position-horizontal:absolute;mso-position-horizontal-relative:text;mso-position-vertical:absolute;mso-position-vertical-relative:text;mso-height-percent:0;mso-height-relative:margin" from="21.55pt,7.2pt" to="21.55pt,208.2pt" o:gfxdata="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" strokecolor="#a5a5a5 [3206]" strokeweight="1pt">
-                <v:stroke joinstyle="miter"/>
-              </v:line>
-            </w:pict>
-          </mc:Fallback>
-        </mc:AlternateContent>
-      </w:r>
-      <w:r>
-        <w:rPr>
-          <w:rFonts w:ascii="Times New Roman" w:hAnsi="Times New Roman" w:cs="Times New Roman"/>
-          <w:noProof/>
-          <w:sz w:val="24"/>
-          <w:szCs w:val="24"/>
-        </w:rPr>
-        <mc:AlternateContent>
-          <mc:Choice Requires="wps">
-            <w:drawing>
-              <wp:anchor distT="0" distB="0" distL="114300" distR="114300" simplePos="0" relativeHeight="251668480" behindDoc="0" locked="0" layoutInCell="1" allowOverlap="1">
-                <wp:simplePos x="0" y="0"/>
-                <wp:positionH relativeFrom="column">
-                  <wp:posOffset>2092960</wp:posOffset>
-                </wp:positionH>
-                <wp:positionV relativeFrom="page">
-                  <wp:posOffset>1666875</wp:posOffset>
-                </wp:positionV>
-                <wp:extent cx="85725" cy="952500"/>
-                <wp:effectExtent l="0" t="0" r="47625" b="19050"/>
-                <wp:wrapNone/>
-                <wp:docPr id="1" name="Cerrar llave 1"/>
-                <wp:cNvGraphicFramePr/>
-                <a:graphic xmlns:a="http://schemas.openxmlformats.org/drawingml/2006/main">
-                  <a:graphicData uri="http://schemas.microsoft.com/office/word/2010/wordprocessingShape">
-                    <wps:wsp>
-                      <wps:cNvSpPr/>
-                      <wps:spPr>
-                        <a:xfrm>
-                          <a:off x="0" y="0"/>
-                          <a:ext cx="85725" cy="952500"/>
-                        </a:xfrm>
-                        <a:prstGeom prst="rightBrace">
-                          <a:avLst/>
-                        </a:prstGeom>
-                      </wps:spPr>
-                      <wps:style>
-                        <a:lnRef idx="1">
-                          <a:schemeClr val="accent1"/>
-                        </a:lnRef>
-                        <a:fillRef idx="0">
-                          <a:schemeClr val="accent1"/>
-                        </a:fillRef>
-                        <a:effectRef idx="0">
-                          <a:schemeClr val="accent1"/>
-                        </a:effectRef>
-                        <a:fontRef idx="minor">
-                          <a:schemeClr val="tx1"/>
-                        </a:fontRef>
-                      </wps:style>
-                      <wps:bodyPr rot="0" spcFirstLastPara="0" vertOverflow="overflow" horzOverflow="overflow" vert="horz" wrap="square" lIns="91440" tIns="45720" rIns="91440" bIns="45720" numCol="1" spcCol="0" rtlCol="0" fromWordArt="0" anchor="ctr" anchorCtr="0" forceAA="0" compatLnSpc="1">
-                        <a:prstTxWarp prst="textNoShape">
-                          <a:avLst/>
-                        </a:prstTxWarp>
-                        <a:noAutofit/>
-                      </wps:bodyPr>
-                    </wps:wsp>
-                  </a:graphicData>
-                </a:graphic>
-              </wp:anchor>
-            </w:drawing>
-          </mc:Choice>
-          <mc:Fallback>
-            <w:pict>
-              <v:shapetype w14:anchorId="07746A15" id="_x0000_t88" coordsize="21600,21600" o:spt="88" adj="1800,10800" path="m,qx10800@0l10800@2qy21600@11,10800@3l10800@1qy,21600e" filled="f">
-                <v:formulas>
-                  <v:f eqn="val #0"/>
-                  <v:f eqn="sum 21600 0 #0"/>
-                  <v:f eqn="sum #1 0 #0"/>
-                  <v:f eqn="sum #1 #0 0"/>
-                  <v:f eqn="prod #0 9598 32768"/>
-                  <v:f eqn="sum 21600 0 @4"/>
-                  <v:f eqn="sum 21600 0 #1"/>
-                  <v:f eqn="min #1 @6"/>
-                  <v:f eqn="prod @7 1 2"/>
-                  <v:f eqn="prod #0 2 1"/>
-                  <v:f eqn="sum 21600 0 @9"/>
-                  <v:f eqn="val #1"/>
-                </v:formulas>
-                <v:path arrowok="t" o:connecttype="custom" o:connectlocs="0,0;21600,@11;0,21600" textboxrect="0,@4,7637,@5"/>
-                <v:handles>
-                  <v:h position="center,#0" yrange="0,@8"/>
-                  <v:h position="bottomRight,#1" yrange="@9,@10"/>
-                </v:handles>
-              </v:shapetype>
-              <v:shape id="Cerrar llave 1" o:spid="_x0000_s1026" type="#_x0000_t88" style="position:absolute;margin-left:164.8pt;margin-top:131.25pt;width:6.75pt;height:75pt;z-index:251668480;visibility:visible;mso-wrap-style:square;mso-wrap-distance-left:9pt;mso-wrap-distance-top:0;mso-wrap-distance-right:9pt;mso-wrap-distance-bottom:0;mso-position-horizontal:absolute;mso-position-horizontal-relative:text;mso-position-vertical:absolute;mso-position-vertical-relative:page;v-text-anchor:middle" o:gfxdata="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" adj="162" strokecolor="#4472c4 [3204]" strokeweight=".5pt">
-                <v:stroke joinstyle="miter"/>
-                <w10:wrap anchory="page"/>
-              </v:shape>
-            </w:pict>
-          </mc:Fallback>
-        </mc:AlternateContent>
-      </w:r>
-      <w:r>
-        <w:rPr>
-          <w:rFonts w:ascii="Times New Roman" w:hAnsi="Times New Roman" w:cs="Times New Roman"/>
           <w:sz w:val="24"/>
           <w:szCs w:val="24"/>
         </w:rPr>
@@ -11932,102 +11525,6 @@
           <w:szCs w:val="2"/>
         </w:rPr>
       </w:pPr>
-      <w:r>
-        <w:rPr>
-          <w:rFonts w:ascii="Times New Roman" w:hAnsi="Times New Roman" w:cs="Times New Roman"/>
-          <w:noProof/>
-          <w:sz w:val="2"/>
-          <w:szCs w:val="2"/>
-        </w:rPr>
-        <mc:AlternateContent>
-          <mc:Choice Requires="wps">
-            <w:drawing>
-              <wp:anchor distT="0" distB="0" distL="114300" distR="114300" simplePos="0" relativeHeight="251669504" behindDoc="0" locked="0" layoutInCell="1" allowOverlap="1">
-                <wp:simplePos x="0" y="0"/>
-                <wp:positionH relativeFrom="column">
-                  <wp:posOffset>2226310</wp:posOffset>
-                </wp:positionH>
-                <wp:positionV relativeFrom="page">
-                  <wp:posOffset>1990725</wp:posOffset>
-                </wp:positionV>
-                <wp:extent cx="1409700" cy="295275"/>
-                <wp:effectExtent l="0" t="0" r="0" b="9525"/>
-                <wp:wrapNone/>
-                <wp:docPr id="2" name="Cuadro de texto 2"/>
-                <wp:cNvGraphicFramePr/>
-                <a:graphic xmlns:a="http://schemas.openxmlformats.org/drawingml/2006/main">
-                  <a:graphicData uri="http://schemas.microsoft.com/office/word/2010/wordprocessingShape">
-                    <wps:wsp>
-                      <wps:cNvSpPr txBox="1"/>
-                      <wps:spPr>
-                        <a:xfrm>
-                          <a:off x="0" y="0"/>
-                          <a:ext cx="1409700" cy="295275"/>
-                        </a:xfrm>
-                        <a:prstGeom prst="rect">
-                          <a:avLst/>
-                        </a:prstGeom>
-                        <a:noFill/>
-                        <a:ln>
-                          <a:noFill/>
-                        </a:ln>
-                      </wps:spPr>
-                      <wps:style>
-                        <a:lnRef idx="0">
-                          <a:scrgbClr r="0" g="0" b="0"/>
-                        </a:lnRef>
-                        <a:fillRef idx="0">
-                          <a:scrgbClr r="0" g="0" b="0"/>
-                        </a:fillRef>
-                        <a:effectRef idx="0">
-                          <a:scrgbClr r="0" g="0" b="0"/>
-                        </a:effectRef>
-                        <a:fontRef idx="minor">
-                          <a:schemeClr val="dk1"/>
-                        </a:fontRef>
-                      </wps:style>
-                      <wps:txbx>
-                        <w:txbxContent>
-                          <w:p>
-                            <w:r>
-                              <w:t xml:space="preserve">A modo de ejemplo </w:t>
-                            </w:r>
-                          </w:p>
-                        </w:txbxContent>
-                      </wps:txbx>
-                      <wps:bodyPr rot="0" spcFirstLastPara="0" vertOverflow="overflow" horzOverflow="overflow" vert="horz" wrap="square" lIns="91440" tIns="45720" rIns="91440" bIns="45720" numCol="1" spcCol="0" rtlCol="0" fromWordArt="0" anchor="t" anchorCtr="0" forceAA="0" compatLnSpc="1">
-                        <a:prstTxWarp prst="textNoShape">
-                          <a:avLst/>
-                        </a:prstTxWarp>
-                        <a:noAutofit/>
-                      </wps:bodyPr>
-                    </wps:wsp>
-                  </a:graphicData>
-                </a:graphic>
-                <wp14:sizeRelH relativeFrom="margin">
-                  <wp14:pctWidth>0</wp14:pctWidth>
-                </wp14:sizeRelH>
-              </wp:anchor>
-            </w:drawing>
-          </mc:Choice>
-          <mc:Fallback>
-            <w:pict>
-              <v:shape id="Cuadro de texto 2" o:spid="_x0000_s1031" type="#_x0000_t202" style="position:absolute;left:0;text-align:left;margin-left:175.3pt;margin-top:156.75pt;width:111pt;height:23.25pt;z-index:251669504;visibility:visible;mso-wrap-style:square;mso-width-percent:0;mso-wrap-distance-left:9pt;mso-wrap-distance-top:0;mso-wrap-distance-right:9pt;mso-wrap-distance-bottom:0;mso-position-horizontal:absolute;mso-position-horizontal-relative:text;mso-position-vertical:absolute;mso-position-vertical-relative:page;mso-width-percent:0;mso-width-relative:margin;v-text-anchor:top" o:gfxdata="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" filled="f" stroked="f">
-                <v:textbox>
-                  <w:txbxContent>
-                    <w:p>
-                      <w:r>
-                        <w:t xml:space="preserve">A modo de ejemplo </w:t>
-                      </w:r>
-                    </w:p>
-                  </w:txbxContent>
-                </v:textbox>
-                <w10:wrap anchory="page"/>
-              </v:shape>
-            </w:pict>
-          </mc:Fallback>
-        </mc:AlternateContent>
-      </w:r>
     </w:p>
     <w:p>
       <w:pPr>
@@ -12744,76 +12241,6 @@
           <w:szCs w:val="24"/>
         </w:rPr>
       </w:pPr>
-      <w:r>
-        <w:rPr>
-          <w:rFonts w:ascii="Times New Roman" w:hAnsi="Times New Roman" w:cs="Times New Roman"/>
-          <w:noProof/>
-          <w:sz w:val="24"/>
-          <w:szCs w:val="24"/>
-        </w:rPr>
-        <mc:AlternateContent>
-          <mc:Choice Requires="wps">
-            <w:drawing>
-              <wp:anchor distT="0" distB="0" distL="114300" distR="114300" simplePos="0" relativeHeight="251676672" behindDoc="0" locked="0" layoutInCell="1" allowOverlap="1" wp14:anchorId="617CEA96" wp14:editId="10405E6D">
-                <wp:simplePos x="0" y="0"/>
-                <wp:positionH relativeFrom="margin">
-                  <wp:posOffset>111760</wp:posOffset>
-                </wp:positionH>
-                <wp:positionV relativeFrom="paragraph">
-                  <wp:posOffset>39369</wp:posOffset>
-                </wp:positionV>
-                <wp:extent cx="0" cy="600075"/>
-                <wp:effectExtent l="0" t="0" r="38100" b="28575"/>
-                <wp:wrapNone/>
-                <wp:docPr id="13" name="Conector recto 13"/>
-                <wp:cNvGraphicFramePr/>
-                <a:graphic xmlns:a="http://schemas.openxmlformats.org/drawingml/2006/main">
-                  <a:graphicData uri="http://schemas.microsoft.com/office/word/2010/wordprocessingShape">
-                    <wps:wsp>
-                      <wps:cNvCnPr/>
-                      <wps:spPr>
-                        <a:xfrm>
-                          <a:off x="0" y="0"/>
-                          <a:ext cx="0" cy="600075"/>
-                        </a:xfrm>
-                        <a:prstGeom prst="line">
-                          <a:avLst/>
-                        </a:prstGeom>
-                      </wps:spPr>
-                      <wps:style>
-                        <a:lnRef idx="2">
-                          <a:schemeClr val="accent3"/>
-                        </a:lnRef>
-                        <a:fillRef idx="0">
-                          <a:schemeClr val="accent3"/>
-                        </a:fillRef>
-                        <a:effectRef idx="1">
-                          <a:schemeClr val="accent3"/>
-                        </a:effectRef>
-                        <a:fontRef idx="minor">
-                          <a:schemeClr val="tx1"/>
-                        </a:fontRef>
-                      </wps:style>
-                      <wps:bodyPr/>
-                    </wps:wsp>
-                  </a:graphicData>
-                </a:graphic>
-                <wp14:sizeRelV relativeFrom="margin">
-                  <wp14:pctHeight>0</wp14:pctHeight>
-                </wp14:sizeRelV>
-              </wp:anchor>
-            </w:drawing>
-          </mc:Choice>
-          <mc:Fallback>
-            <w:pict>
-              <v:line w14:anchorId="21A92AA6" id="Conector recto 13" o:spid="_x0000_s1026" style="position:absolute;z-index:251676672;visibility:visible;mso-wrap-style:square;mso-height-percent:0;mso-wrap-distance-left:9pt;mso-wrap-distance-top:0;mso-wrap-distance-right:9pt;mso-wrap-distance-bottom:0;mso-position-horizontal:absolute;mso-position-horizontal-relative:margin;mso-position-vertical:absolute;mso-position-vertical-relative:text;mso-height-percent:0;mso-height-relative:margin" from="8.8pt,3.1pt" to="8.8pt,50.35pt" o:gfxdata="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" strokecolor="#a5a5a5 [3206]" strokeweight="1pt">
-                <v:stroke joinstyle="miter"/>
-                <w10:wrap anchorx="margin"/>
-              </v:line>
-            </w:pict>
-          </mc:Fallback>
-        </mc:AlternateContent>
-      </w:r>
       <w:proofErr w:type="spellStart"/>
       <w:r>
         <w:rPr>
@@ -12992,80 +12419,10 @@
       <w:r>
         <w:rPr>
           <w:rFonts w:ascii="Times New Roman" w:hAnsi="Times New Roman" w:cs="Times New Roman"/>
-          <w:noProof/>
           <w:sz w:val="24"/>
           <w:szCs w:val="24"/>
         </w:rPr>
         <w:lastRenderedPageBreak/>
-        <mc:AlternateContent>
-          <mc:Choice Requires="wps">
-            <w:drawing>
-              <wp:anchor distT="0" distB="0" distL="114300" distR="114300" simplePos="0" relativeHeight="251678720" behindDoc="0" locked="0" layoutInCell="1" allowOverlap="1" wp14:anchorId="0D53E79D" wp14:editId="66E93C5D">
-                <wp:simplePos x="0" y="0"/>
-                <wp:positionH relativeFrom="margin">
-                  <wp:posOffset>349885</wp:posOffset>
-                </wp:positionH>
-                <wp:positionV relativeFrom="paragraph">
-                  <wp:posOffset>436245</wp:posOffset>
-                </wp:positionV>
-                <wp:extent cx="0" cy="3238500"/>
-                <wp:effectExtent l="0" t="0" r="38100" b="19050"/>
-                <wp:wrapNone/>
-                <wp:docPr id="14" name="Conector recto 14"/>
-                <wp:cNvGraphicFramePr/>
-                <a:graphic xmlns:a="http://schemas.openxmlformats.org/drawingml/2006/main">
-                  <a:graphicData uri="http://schemas.microsoft.com/office/word/2010/wordprocessingShape">
-                    <wps:wsp>
-                      <wps:cNvCnPr/>
-                      <wps:spPr>
-                        <a:xfrm>
-                          <a:off x="0" y="0"/>
-                          <a:ext cx="0" cy="3238500"/>
-                        </a:xfrm>
-                        <a:prstGeom prst="line">
-                          <a:avLst/>
-                        </a:prstGeom>
-                      </wps:spPr>
-                      <wps:style>
-                        <a:lnRef idx="2">
-                          <a:schemeClr val="accent3"/>
-                        </a:lnRef>
-                        <a:fillRef idx="0">
-                          <a:schemeClr val="accent3"/>
-                        </a:fillRef>
-                        <a:effectRef idx="1">
-                          <a:schemeClr val="accent3"/>
-                        </a:effectRef>
-                        <a:fontRef idx="minor">
-                          <a:schemeClr val="tx1"/>
-                        </a:fontRef>
-                      </wps:style>
-                      <wps:bodyPr/>
-                    </wps:wsp>
-                  </a:graphicData>
-                </a:graphic>
-                <wp14:sizeRelV relativeFrom="margin">
-                  <wp14:pctHeight>0</wp14:pctHeight>
-                </wp14:sizeRelV>
-              </wp:anchor>
-            </w:drawing>
-          </mc:Choice>
-          <mc:Fallback>
-            <w:pict>
-              <v:line w14:anchorId="382EA819" id="Conector recto 14" o:spid="_x0000_s1026" style="position:absolute;z-index:251678720;visibility:visible;mso-wrap-style:square;mso-height-percent:0;mso-wrap-distance-left:9pt;mso-wrap-distance-top:0;mso-wrap-distance-right:9pt;mso-wrap-distance-bottom:0;mso-position-horizontal:absolute;mso-position-horizontal-relative:margin;mso-position-vertical:absolute;mso-position-vertical-relative:text;mso-height-percent:0;mso-height-relative:margin" from="27.55pt,34.35pt" to="27.55pt,289.35pt" o:gfxdata="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" strokecolor="#a5a5a5 [3206]" strokeweight="1pt">
-                <v:stroke joinstyle="miter"/>
-                <w10:wrap anchorx="margin"/>
-              </v:line>
-            </w:pict>
-          </mc:Fallback>
-        </mc:AlternateContent>
-      </w:r>
-      <w:r>
-        <w:rPr>
-          <w:rFonts w:ascii="Times New Roman" w:hAnsi="Times New Roman" w:cs="Times New Roman"/>
-          <w:sz w:val="24"/>
-          <w:szCs w:val="24"/>
-        </w:rPr>
         <w:t xml:space="preserve">La segunda </w:t>
       </w:r>
       <w:r>
@@ -13739,76 +13096,6 @@
           <w:szCs w:val="24"/>
         </w:rPr>
       </w:pPr>
-      <w:r>
-        <w:rPr>
-          <w:rFonts w:ascii="Times New Roman" w:hAnsi="Times New Roman" w:cs="Times New Roman"/>
-          <w:noProof/>
-          <w:sz w:val="24"/>
-          <w:szCs w:val="24"/>
-        </w:rPr>
-        <mc:AlternateContent>
-          <mc:Choice Requires="wps">
-            <w:drawing>
-              <wp:anchor distT="0" distB="0" distL="114300" distR="114300" simplePos="0" relativeHeight="251680768" behindDoc="0" locked="0" layoutInCell="1" allowOverlap="1" wp14:anchorId="5B58CA7C" wp14:editId="785CE856">
-                <wp:simplePos x="0" y="0"/>
-                <wp:positionH relativeFrom="margin">
-                  <wp:posOffset>130810</wp:posOffset>
-                </wp:positionH>
-                <wp:positionV relativeFrom="paragraph">
-                  <wp:posOffset>14605</wp:posOffset>
-                </wp:positionV>
-                <wp:extent cx="0" cy="1304925"/>
-                <wp:effectExtent l="0" t="0" r="38100" b="28575"/>
-                <wp:wrapNone/>
-                <wp:docPr id="15" name="Conector recto 15"/>
-                <wp:cNvGraphicFramePr/>
-                <a:graphic xmlns:a="http://schemas.openxmlformats.org/drawingml/2006/main">
-                  <a:graphicData uri="http://schemas.microsoft.com/office/word/2010/wordprocessingShape">
-                    <wps:wsp>
-                      <wps:cNvCnPr/>
-                      <wps:spPr>
-                        <a:xfrm>
-                          <a:off x="0" y="0"/>
-                          <a:ext cx="0" cy="1304925"/>
-                        </a:xfrm>
-                        <a:prstGeom prst="line">
-                          <a:avLst/>
-                        </a:prstGeom>
-                      </wps:spPr>
-                      <wps:style>
-                        <a:lnRef idx="2">
-                          <a:schemeClr val="accent3"/>
-                        </a:lnRef>
-                        <a:fillRef idx="0">
-                          <a:schemeClr val="accent3"/>
-                        </a:fillRef>
-                        <a:effectRef idx="1">
-                          <a:schemeClr val="accent3"/>
-                        </a:effectRef>
-                        <a:fontRef idx="minor">
-                          <a:schemeClr val="tx1"/>
-                        </a:fontRef>
-                      </wps:style>
-                      <wps:bodyPr/>
-                    </wps:wsp>
-                  </a:graphicData>
-                </a:graphic>
-                <wp14:sizeRelV relativeFrom="margin">
-                  <wp14:pctHeight>0</wp14:pctHeight>
-                </wp14:sizeRelV>
-              </wp:anchor>
-            </w:drawing>
-          </mc:Choice>
-          <mc:Fallback>
-            <w:pict>
-              <v:line w14:anchorId="6A641CDE" id="Conector recto 15" o:spid="_x0000_s1026" style="position:absolute;z-index:251680768;visibility:visible;mso-wrap-style:square;mso-height-percent:0;mso-wrap-distance-left:9pt;mso-wrap-distance-top:0;mso-wrap-distance-right:9pt;mso-wrap-distance-bottom:0;mso-position-horizontal:absolute;mso-position-horizontal-relative:margin;mso-position-vertical:absolute;mso-position-vertical-relative:text;mso-height-percent:0;mso-height-relative:margin" from="10.3pt,1.15pt" to="10.3pt,103.9pt" o:gfxdata="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" strokecolor="#a5a5a5 [3206]" strokeweight="1pt">
-                <v:stroke joinstyle="miter"/>
-                <w10:wrap anchorx="margin"/>
-              </v:line>
-            </w:pict>
-          </mc:Fallback>
-        </mc:AlternateContent>
-      </w:r>
       <w:proofErr w:type="spellStart"/>
       <w:r>
         <w:rPr>
@@ -14141,6 +13428,36 @@
           <w:szCs w:val="24"/>
         </w:rPr>
         <w:t>el nombre del grupo ingresado. Si se ingresa el 4º solo aparecerán los nombres de los usuarios que tengan como grupo principal el ingresado. Y por último aparecerán aquellos usuarios que tengan como grupo principal o como grupo secundario el grupo ingresado.</w:t>
+      </w:r>
+    </w:p>
+    <w:p>
+      <w:pPr>
+        <w:tabs>
+          <w:tab w:val="left" w:pos="4236"/>
+        </w:tabs>
+        <w:spacing w:line="240" w:lineRule="auto"/>
+        <w:jc w:val="both"/>
+        <w:rPr>
+          <w:rFonts w:ascii="Times New Roman" w:hAnsi="Times New Roman" w:cs="Times New Roman"/>
+          <w:sz w:val="24"/>
+          <w:szCs w:val="24"/>
+        </w:rPr>
+      </w:pPr>
+      <w:r>
+        <w:rPr>
+          <w:rFonts w:ascii="Times New Roman" w:hAnsi="Times New Roman" w:cs="Times New Roman"/>
+          <w:sz w:val="24"/>
+          <w:szCs w:val="24"/>
+        </w:rPr>
+        <w:t>Si ponemos el 6º</w:t>
+      </w:r>
+      <w:r>
+        <w:rPr>
+          <w:rFonts w:ascii="Times New Roman" w:hAnsi="Times New Roman" w:cs="Times New Roman"/>
+          <w:sz w:val="24"/>
+          <w:szCs w:val="24"/>
+        </w:rPr>
+        <w:t xml:space="preserve"> nos saldrá el menú 1 y luego de cualquiera de las opciones el menú </w:t>
       </w:r>
     </w:p>
     <w:p>
@@ -14169,10 +13486,10 @@
               <wp:anchor distT="0" distB="0" distL="114300" distR="114300" simplePos="0" relativeHeight="251686912" behindDoc="0" locked="0" layoutInCell="1" allowOverlap="1" wp14:anchorId="4E2A180E" wp14:editId="3FE9BD48">
                 <wp:simplePos x="0" y="0"/>
                 <wp:positionH relativeFrom="column">
-                  <wp:posOffset>3959860</wp:posOffset>
+                  <wp:posOffset>3860055</wp:posOffset>
                 </wp:positionH>
                 <wp:positionV relativeFrom="page">
-                  <wp:posOffset>8220075</wp:posOffset>
+                  <wp:posOffset>8259363</wp:posOffset>
                 </wp:positionV>
                 <wp:extent cx="1343025" cy="285750"/>
                 <wp:effectExtent l="0" t="0" r="0" b="0"/>
@@ -14236,7 +13553,7 @@
           </mc:Choice>
           <mc:Fallback>
             <w:pict>
-              <v:shape w14:anchorId="4E2A180E" id="Cuadro de texto 19" o:spid="_x0000_s1032" type="#_x0000_t202" style="position:absolute;left:0;text-align:left;margin-left:311.8pt;margin-top:647.25pt;width:105.75pt;height:22.5pt;z-index:251686912;visibility:visible;mso-wrap-style:square;mso-height-percent:0;mso-wrap-distance-left:9pt;mso-wrap-distance-top:0;mso-wrap-distance-right:9pt;mso-wrap-distance-bottom:0;mso-position-horizontal:absolute;mso-position-horizontal-relative:text;mso-position-vertical:absolute;mso-position-vertical-relative:page;mso-height-percent:0;mso-height-relative:margin;v-text-anchor:top" o:gfxdata="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" filled="f" stroked="f">
+              <v:shape w14:anchorId="4E2A180E" id="Cuadro de texto 19" o:spid="_x0000_s1030" type="#_x0000_t202" style="position:absolute;left:0;text-align:left;margin-left:303.95pt;margin-top:650.35pt;width:105.75pt;height:22.5pt;z-index:251686912;visibility:visible;mso-wrap-style:square;mso-height-percent:0;mso-wrap-distance-left:9pt;mso-wrap-distance-top:0;mso-wrap-distance-right:9pt;mso-wrap-distance-bottom:0;mso-position-horizontal:absolute;mso-position-horizontal-relative:text;mso-position-vertical:absolute;mso-position-vertical-relative:page;mso-height-percent:0;mso-height-relative:margin;v-text-anchor:top" o:gfxdata="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" filled="f" stroked="f">
                 <v:textbox>
                   <w:txbxContent>
                     <w:p>
@@ -14265,10 +13582,10 @@
               <wp:anchor distT="0" distB="0" distL="114300" distR="114300" simplePos="0" relativeHeight="251684864" behindDoc="0" locked="0" layoutInCell="1" allowOverlap="1">
                 <wp:simplePos x="0" y="0"/>
                 <wp:positionH relativeFrom="column">
-                  <wp:posOffset>226060</wp:posOffset>
+                  <wp:posOffset>235641</wp:posOffset>
                 </wp:positionH>
                 <wp:positionV relativeFrom="page">
-                  <wp:posOffset>8258175</wp:posOffset>
+                  <wp:posOffset>8238214</wp:posOffset>
                 </wp:positionV>
                 <wp:extent cx="1343025" cy="285750"/>
                 <wp:effectExtent l="0" t="0" r="0" b="0"/>
@@ -14332,7 +13649,7 @@
           </mc:Choice>
           <mc:Fallback>
             <w:pict>
-              <v:shape id="Cuadro de texto 18" o:spid="_x0000_s1033" type="#_x0000_t202" style="position:absolute;left:0;text-align:left;margin-left:17.8pt;margin-top:650.25pt;width:105.75pt;height:22.5pt;z-index:251684864;visibility:visible;mso-wrap-style:square;mso-height-percent:0;mso-wrap-distance-left:9pt;mso-wrap-distance-top:0;mso-wrap-distance-right:9pt;mso-wrap-distance-bottom:0;mso-position-horizontal:absolute;mso-position-horizontal-relative:text;mso-position-vertical:absolute;mso-position-vertical-relative:page;mso-height-percent:0;mso-height-relative:margin;v-text-anchor:top" o:gfxdata="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" filled="f" stroked="f">
+              <v:shape id="Cuadro de texto 18" o:spid="_x0000_s1031" type="#_x0000_t202" style="position:absolute;left:0;text-align:left;margin-left:18.55pt;margin-top:648.7pt;width:105.75pt;height:22.5pt;z-index:251684864;visibility:visible;mso-wrap-style:square;mso-height-percent:0;mso-wrap-distance-left:9pt;mso-wrap-distance-top:0;mso-wrap-distance-right:9pt;mso-wrap-distance-bottom:0;mso-position-horizontal:absolute;mso-position-horizontal-relative:text;mso-position-vertical:absolute;mso-position-vertical-relative:page;mso-height-percent:0;mso-height-relative:margin;v-text-anchor:top" o:gfxdata="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" filled="f" stroked="f">
                 <v:textbox>
                   <w:txbxContent>
                     <w:p>
@@ -14348,22 +13665,6 @@
           </mc:Fallback>
         </mc:AlternateContent>
       </w:r>
-      <w:r>
-        <w:rPr>
-          <w:rFonts w:ascii="Times New Roman" w:hAnsi="Times New Roman" w:cs="Times New Roman"/>
-          <w:sz w:val="24"/>
-          <w:szCs w:val="24"/>
-        </w:rPr>
-        <w:t>Si ponemos el 6º</w:t>
-      </w:r>
-      <w:r>
-        <w:rPr>
-          <w:rFonts w:ascii="Times New Roman" w:hAnsi="Times New Roman" w:cs="Times New Roman"/>
-          <w:sz w:val="24"/>
-          <w:szCs w:val="24"/>
-        </w:rPr>
-        <w:t xml:space="preserve"> nos saldrá el menú 1 y luego de cualquiera de las opciones el menú </w:t>
-      </w:r>
     </w:p>
     <w:p>
       <w:pPr>
@@ -14391,10 +13692,10 @@
               <wp:anchor distT="0" distB="0" distL="114300" distR="114300" simplePos="0" relativeHeight="251683840" behindDoc="0" locked="0" layoutInCell="1" allowOverlap="1" wp14:anchorId="366B168C" wp14:editId="454CBF5E">
                 <wp:simplePos x="0" y="0"/>
                 <wp:positionH relativeFrom="margin">
-                  <wp:posOffset>3807460</wp:posOffset>
+                  <wp:posOffset>3856963</wp:posOffset>
                 </wp:positionH>
                 <wp:positionV relativeFrom="page">
-                  <wp:posOffset>8486775</wp:posOffset>
+                  <wp:posOffset>8494146</wp:posOffset>
                 </wp:positionV>
                 <wp:extent cx="2028825" cy="838200"/>
                 <wp:effectExtent l="0" t="0" r="28575" b="19050"/>
@@ -14519,7 +13820,7 @@
           </mc:Choice>
           <mc:Fallback>
             <w:pict>
-              <v:shape w14:anchorId="366B168C" id="Cuadro de texto 17" o:spid="_x0000_s1034" type="#_x0000_t202" style="position:absolute;left:0;text-align:left;margin-left:299.8pt;margin-top:668.25pt;width:159.75pt;height:66pt;z-index:251683840;visibility:visible;mso-wrap-style:square;mso-width-percent:0;mso-height-percent:0;mso-wrap-distance-left:9pt;mso-wrap-distance-top:0;mso-wrap-distance-right:9pt;mso-wrap-distance-bottom:0;mso-position-horizontal:absolute;mso-position-horizontal-relative:margin;mso-position-vertical:absolute;mso-position-vertical-relative:page;mso-width-percent:0;mso-height-percent:0;mso-width-relative:margin;mso-height-relative:margin;v-text-anchor:top" o:gfxdata="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" fillcolor="white [3201]" strokecolor="#5b9bd5 [3208]" strokeweight="1pt">
+              <v:shape w14:anchorId="366B168C" id="Cuadro de texto 17" o:spid="_x0000_s1032" type="#_x0000_t202" style="position:absolute;left:0;text-align:left;margin-left:303.7pt;margin-top:668.85pt;width:159.75pt;height:66pt;z-index:251683840;visibility:visible;mso-wrap-style:square;mso-width-percent:0;mso-height-percent:0;mso-wrap-distance-left:9pt;mso-wrap-distance-top:0;mso-wrap-distance-right:9pt;mso-wrap-distance-bottom:0;mso-position-horizontal:absolute;mso-position-horizontal-relative:margin;mso-position-vertical:absolute;mso-position-vertical-relative:page;mso-width-percent:0;mso-height-percent:0;mso-width-relative:margin;mso-height-relative:margin;v-text-anchor:top" o:gfxdata="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" fillcolor="white [3201]" strokecolor="#5b9bd5 [3208]" strokeweight="1pt">
                 <v:textbox>
                   <w:txbxContent>
                     <w:p>
@@ -14609,10 +13910,10 @@
               <wp:anchor distT="0" distB="0" distL="114300" distR="114300" simplePos="0" relativeHeight="251681792" behindDoc="0" locked="0" layoutInCell="1" allowOverlap="1">
                 <wp:simplePos x="0" y="0"/>
                 <wp:positionH relativeFrom="margin">
-                  <wp:posOffset>140335</wp:posOffset>
+                  <wp:posOffset>219655</wp:posOffset>
                 </wp:positionH>
                 <wp:positionV relativeFrom="page">
-                  <wp:posOffset>8477250</wp:posOffset>
+                  <wp:posOffset>8466814</wp:posOffset>
                 </wp:positionV>
                 <wp:extent cx="2505075" cy="885825"/>
                 <wp:effectExtent l="0" t="0" r="28575" b="28575"/>
@@ -14733,7 +14034,7 @@
           </mc:Choice>
           <mc:Fallback>
             <w:pict>
-              <v:shape id="Cuadro de texto 16" o:spid="_x0000_s1035" type="#_x0000_t202" style="position:absolute;left:0;text-align:left;margin-left:11.05pt;margin-top:667.5pt;width:197.25pt;height:69.75pt;z-index:251681792;visibility:visible;mso-wrap-style:square;mso-width-percent:0;mso-height-percent:0;mso-wrap-distance-left:9pt;mso-wrap-distance-top:0;mso-wrap-distance-right:9pt;mso-wrap-distance-bottom:0;mso-position-horizontal:absolute;mso-position-horizontal-relative:margin;mso-position-vertical:absolute;mso-position-vertical-relative:page;mso-width-percent:0;mso-height-percent:0;mso-width-relative:margin;mso-height-relative:margin;v-text-anchor:top" o:gfxdata="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" fillcolor="white [3201]" strokecolor="#5b9bd5 [3208]" strokeweight="1pt">
+              <v:shape id="Cuadro de texto 16" o:spid="_x0000_s1033" type="#_x0000_t202" style="position:absolute;left:0;text-align:left;margin-left:17.3pt;margin-top:666.7pt;width:197.25pt;height:69.75pt;z-index:251681792;visibility:visible;mso-wrap-style:square;mso-width-percent:0;mso-height-percent:0;mso-wrap-distance-left:9pt;mso-wrap-distance-top:0;mso-wrap-distance-right:9pt;mso-wrap-distance-bottom:0;mso-position-horizontal:absolute;mso-position-horizontal-relative:margin;mso-position-vertical:absolute;mso-position-vertical-relative:page;mso-width-percent:0;mso-height-percent:0;mso-width-relative:margin;mso-height-relative:margin;v-text-anchor:top" o:gfxdata="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" fillcolor="white [3201]" strokecolor="#5b9bd5 [3208]" strokeweight="1pt">
                 <v:textbox>
                   <w:txbxContent>
                     <w:p>
@@ -14834,6 +14135,22 @@
           <w:szCs w:val="24"/>
         </w:rPr>
       </w:pPr>
+      <w:r>
+        <w:rPr>
+          <w:rFonts w:ascii="Times New Roman" w:hAnsi="Times New Roman" w:cs="Times New Roman"/>
+          <w:sz w:val="24"/>
+          <w:szCs w:val="24"/>
+        </w:rPr>
+        <w:t xml:space="preserve"> </w:t>
+      </w:r>
+      <w:r>
+        <w:rPr>
+          <w:rFonts w:ascii="Times New Roman" w:hAnsi="Times New Roman" w:cs="Times New Roman"/>
+          <w:sz w:val="24"/>
+          <w:szCs w:val="24"/>
+        </w:rPr>
+        <w:t xml:space="preserve"> </w:t>
+      </w:r>
     </w:p>
     <w:p>
       <w:pPr>
@@ -14848,22 +14165,6 @@
           <w:szCs w:val="24"/>
         </w:rPr>
       </w:pPr>
-      <w:r>
-        <w:rPr>
-          <w:rFonts w:ascii="Times New Roman" w:hAnsi="Times New Roman" w:cs="Times New Roman"/>
-          <w:sz w:val="24"/>
-          <w:szCs w:val="24"/>
-        </w:rPr>
-        <w:t xml:space="preserve"> </w:t>
-      </w:r>
-      <w:r>
-        <w:rPr>
-          <w:rFonts w:ascii="Times New Roman" w:hAnsi="Times New Roman" w:cs="Times New Roman"/>
-          <w:sz w:val="24"/>
-          <w:szCs w:val="24"/>
-        </w:rPr>
-        <w:t xml:space="preserve"> </w:t>
-      </w:r>
     </w:p>
     <w:p>
       <w:pPr>
@@ -14878,6 +14179,46 @@
           <w:szCs w:val="24"/>
         </w:rPr>
       </w:pPr>
+      <w:r>
+        <w:rPr>
+          <w:rFonts w:ascii="Times New Roman" w:hAnsi="Times New Roman" w:cs="Times New Roman"/>
+          <w:sz w:val="24"/>
+          <w:szCs w:val="24"/>
+        </w:rPr>
+        <w:t xml:space="preserve">El usuario </w:t>
+      </w:r>
+      <w:r>
+        <w:rPr>
+          <w:rFonts w:ascii="Times New Roman" w:hAnsi="Times New Roman" w:cs="Times New Roman"/>
+          <w:sz w:val="24"/>
+          <w:szCs w:val="24"/>
+        </w:rPr>
+        <w:t>podrá</w:t>
+      </w:r>
+      <w:r>
+        <w:rPr>
+          <w:rFonts w:ascii="Times New Roman" w:hAnsi="Times New Roman" w:cs="Times New Roman"/>
+          <w:sz w:val="24"/>
+          <w:szCs w:val="24"/>
+        </w:rPr>
+        <w:t xml:space="preserve"> buscar por cualquiera de las dos fechas antes presentadas, de estas fechas </w:t>
+      </w:r>
+      <w:r>
+        <w:rPr>
+          <w:rFonts w:ascii="Times New Roman" w:hAnsi="Times New Roman" w:cs="Times New Roman"/>
+          <w:sz w:val="24"/>
+          <w:szCs w:val="24"/>
+        </w:rPr>
+        <w:t>podrá</w:t>
+      </w:r>
+      <w:r>
+        <w:rPr>
+          <w:rFonts w:ascii="Times New Roman" w:hAnsi="Times New Roman" w:cs="Times New Roman"/>
+          <w:sz w:val="24"/>
+          <w:szCs w:val="24"/>
+        </w:rPr>
+        <w:t xml:space="preserve"> buscar una fecha igual a la ingresada, menor, mayor o entre un rango de dos fechas. </w:t>
+      </w:r>
     </w:p>
     <w:p>
       <w:pPr>
@@ -14892,20 +14233,6 @@
           <w:szCs w:val="24"/>
         </w:rPr>
       </w:pPr>
-    </w:p>
-    <w:p>
-      <w:pPr>
-        <w:tabs>
-          <w:tab w:val="left" w:pos="4236"/>
-        </w:tabs>
-        <w:spacing w:line="240" w:lineRule="auto"/>
-        <w:jc w:val="both"/>
-        <w:rPr>
-          <w:rFonts w:ascii="Times New Roman" w:hAnsi="Times New Roman" w:cs="Times New Roman"/>
-          <w:sz w:val="24"/>
-          <w:szCs w:val="24"/>
-        </w:rPr>
-      </w:pPr>
       <w:r>
         <w:rPr>
           <w:rFonts w:ascii="Times New Roman" w:hAnsi="Times New Roman" w:cs="Times New Roman"/>
@@ -14913,60 +14240,6 @@
           <w:szCs w:val="24"/>
         </w:rPr>
         <w:lastRenderedPageBreak/>
-        <w:t xml:space="preserve">El usuario </w:t>
-      </w:r>
-      <w:r>
-        <w:rPr>
-          <w:rFonts w:ascii="Times New Roman" w:hAnsi="Times New Roman" w:cs="Times New Roman"/>
-          <w:sz w:val="24"/>
-          <w:szCs w:val="24"/>
-        </w:rPr>
-        <w:t>podrá</w:t>
-      </w:r>
-      <w:r>
-        <w:rPr>
-          <w:rFonts w:ascii="Times New Roman" w:hAnsi="Times New Roman" w:cs="Times New Roman"/>
-          <w:sz w:val="24"/>
-          <w:szCs w:val="24"/>
-        </w:rPr>
-        <w:t xml:space="preserve"> buscar por cualquiera de las dos fechas antes presentadas, de estas fechas </w:t>
-      </w:r>
-      <w:r>
-        <w:rPr>
-          <w:rFonts w:ascii="Times New Roman" w:hAnsi="Times New Roman" w:cs="Times New Roman"/>
-          <w:sz w:val="24"/>
-          <w:szCs w:val="24"/>
-        </w:rPr>
-        <w:t>podrá</w:t>
-      </w:r>
-      <w:r>
-        <w:rPr>
-          <w:rFonts w:ascii="Times New Roman" w:hAnsi="Times New Roman" w:cs="Times New Roman"/>
-          <w:sz w:val="24"/>
-          <w:szCs w:val="24"/>
-        </w:rPr>
-        <w:t xml:space="preserve"> buscar una fecha igual a la ingresada, menor, mayor o entre un rango de dos fechas. </w:t>
-      </w:r>
-    </w:p>
-    <w:p>
-      <w:pPr>
-        <w:tabs>
-          <w:tab w:val="left" w:pos="4236"/>
-        </w:tabs>
-        <w:spacing w:line="240" w:lineRule="auto"/>
-        <w:jc w:val="both"/>
-        <w:rPr>
-          <w:rFonts w:ascii="Times New Roman" w:hAnsi="Times New Roman" w:cs="Times New Roman"/>
-          <w:sz w:val="24"/>
-          <w:szCs w:val="24"/>
-        </w:rPr>
-      </w:pPr>
-      <w:r>
-        <w:rPr>
-          <w:rFonts w:ascii="Times New Roman" w:hAnsi="Times New Roman" w:cs="Times New Roman"/>
-          <w:sz w:val="24"/>
-          <w:szCs w:val="24"/>
-        </w:rPr>
         <w:t xml:space="preserve">Por </w:t>
       </w:r>
       <w:r>
@@ -15328,76 +14601,6 @@
       <w:r>
         <w:rPr>
           <w:rFonts w:ascii="Times New Roman" w:hAnsi="Times New Roman" w:cs="Times New Roman"/>
-          <w:noProof/>
-          <w:sz w:val="24"/>
-          <w:szCs w:val="24"/>
-        </w:rPr>
-        <mc:AlternateContent>
-          <mc:Choice Requires="wps">
-            <w:drawing>
-              <wp:anchor distT="0" distB="0" distL="114300" distR="114300" simplePos="0" relativeHeight="251688960" behindDoc="0" locked="0" layoutInCell="1" allowOverlap="1" wp14:anchorId="0153164A" wp14:editId="6B8ACB21">
-                <wp:simplePos x="0" y="0"/>
-                <wp:positionH relativeFrom="margin">
-                  <wp:posOffset>180975</wp:posOffset>
-                </wp:positionH>
-                <wp:positionV relativeFrom="paragraph">
-                  <wp:posOffset>412115</wp:posOffset>
-                </wp:positionV>
-                <wp:extent cx="0" cy="600075"/>
-                <wp:effectExtent l="0" t="0" r="38100" b="28575"/>
-                <wp:wrapNone/>
-                <wp:docPr id="20" name="Conector recto 20"/>
-                <wp:cNvGraphicFramePr/>
-                <a:graphic xmlns:a="http://schemas.openxmlformats.org/drawingml/2006/main">
-                  <a:graphicData uri="http://schemas.microsoft.com/office/word/2010/wordprocessingShape">
-                    <wps:wsp>
-                      <wps:cNvCnPr/>
-                      <wps:spPr>
-                        <a:xfrm>
-                          <a:off x="0" y="0"/>
-                          <a:ext cx="0" cy="600075"/>
-                        </a:xfrm>
-                        <a:prstGeom prst="line">
-                          <a:avLst/>
-                        </a:prstGeom>
-                      </wps:spPr>
-                      <wps:style>
-                        <a:lnRef idx="2">
-                          <a:schemeClr val="accent3"/>
-                        </a:lnRef>
-                        <a:fillRef idx="0">
-                          <a:schemeClr val="accent3"/>
-                        </a:fillRef>
-                        <a:effectRef idx="1">
-                          <a:schemeClr val="accent3"/>
-                        </a:effectRef>
-                        <a:fontRef idx="minor">
-                          <a:schemeClr val="tx1"/>
-                        </a:fontRef>
-                      </wps:style>
-                      <wps:bodyPr/>
-                    </wps:wsp>
-                  </a:graphicData>
-                </a:graphic>
-                <wp14:sizeRelV relativeFrom="margin">
-                  <wp14:pctHeight>0</wp14:pctHeight>
-                </wp14:sizeRelV>
-              </wp:anchor>
-            </w:drawing>
-          </mc:Choice>
-          <mc:Fallback>
-            <w:pict>
-              <v:line w14:anchorId="432CB94D" id="Conector recto 20" o:spid="_x0000_s1026" style="position:absolute;z-index:251688960;visibility:visible;mso-wrap-style:square;mso-height-percent:0;mso-wrap-distance-left:9pt;mso-wrap-distance-top:0;mso-wrap-distance-right:9pt;mso-wrap-distance-bottom:0;mso-position-horizontal:absolute;mso-position-horizontal-relative:margin;mso-position-vertical:absolute;mso-position-vertical-relative:text;mso-height-percent:0;mso-height-relative:margin" from="14.25pt,32.45pt" to="14.25pt,79.7pt" o:gfxdata="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" strokecolor="#a5a5a5 [3206]" strokeweight="1pt">
-                <v:stroke joinstyle="miter"/>
-                <w10:wrap anchorx="margin"/>
-              </v:line>
-            </w:pict>
-          </mc:Fallback>
-        </mc:AlternateContent>
-      </w:r>
-      <w:r>
-        <w:rPr>
-          <w:rFonts w:ascii="Times New Roman" w:hAnsi="Times New Roman" w:cs="Times New Roman"/>
           <w:sz w:val="24"/>
           <w:szCs w:val="24"/>
         </w:rPr>
@@ -15721,76 +14924,6 @@
       <w:r>
         <w:rPr>
           <w:rFonts w:ascii="Times New Roman" w:hAnsi="Times New Roman" w:cs="Times New Roman"/>
-          <w:noProof/>
-          <w:sz w:val="24"/>
-          <w:szCs w:val="24"/>
-        </w:rPr>
-        <mc:AlternateContent>
-          <mc:Choice Requires="wps">
-            <w:drawing>
-              <wp:anchor distT="0" distB="0" distL="114300" distR="114300" simplePos="0" relativeHeight="251691008" behindDoc="0" locked="0" layoutInCell="1" allowOverlap="1" wp14:anchorId="4C8D69C7" wp14:editId="681FC7EA">
-                <wp:simplePos x="0" y="0"/>
-                <wp:positionH relativeFrom="margin">
-                  <wp:posOffset>161925</wp:posOffset>
-                </wp:positionH>
-                <wp:positionV relativeFrom="paragraph">
-                  <wp:posOffset>245745</wp:posOffset>
-                </wp:positionV>
-                <wp:extent cx="0" cy="600075"/>
-                <wp:effectExtent l="0" t="0" r="38100" b="28575"/>
-                <wp:wrapNone/>
-                <wp:docPr id="21" name="Conector recto 21"/>
-                <wp:cNvGraphicFramePr/>
-                <a:graphic xmlns:a="http://schemas.openxmlformats.org/drawingml/2006/main">
-                  <a:graphicData uri="http://schemas.microsoft.com/office/word/2010/wordprocessingShape">
-                    <wps:wsp>
-                      <wps:cNvCnPr/>
-                      <wps:spPr>
-                        <a:xfrm>
-                          <a:off x="0" y="0"/>
-                          <a:ext cx="0" cy="600075"/>
-                        </a:xfrm>
-                        <a:prstGeom prst="line">
-                          <a:avLst/>
-                        </a:prstGeom>
-                      </wps:spPr>
-                      <wps:style>
-                        <a:lnRef idx="2">
-                          <a:schemeClr val="accent3"/>
-                        </a:lnRef>
-                        <a:fillRef idx="0">
-                          <a:schemeClr val="accent3"/>
-                        </a:fillRef>
-                        <a:effectRef idx="1">
-                          <a:schemeClr val="accent3"/>
-                        </a:effectRef>
-                        <a:fontRef idx="minor">
-                          <a:schemeClr val="tx1"/>
-                        </a:fontRef>
-                      </wps:style>
-                      <wps:bodyPr/>
-                    </wps:wsp>
-                  </a:graphicData>
-                </a:graphic>
-                <wp14:sizeRelV relativeFrom="margin">
-                  <wp14:pctHeight>0</wp14:pctHeight>
-                </wp14:sizeRelV>
-              </wp:anchor>
-            </w:drawing>
-          </mc:Choice>
-          <mc:Fallback>
-            <w:pict>
-              <v:line w14:anchorId="1ECC03C1" id="Conector recto 21" o:spid="_x0000_s1026" style="position:absolute;z-index:251691008;visibility:visible;mso-wrap-style:square;mso-height-percent:0;mso-wrap-distance-left:9pt;mso-wrap-distance-top:0;mso-wrap-distance-right:9pt;mso-wrap-distance-bottom:0;mso-position-horizontal:absolute;mso-position-horizontal-relative:margin;mso-position-vertical:absolute;mso-position-vertical-relative:text;mso-height-percent:0;mso-height-relative:margin" from="12.75pt,19.35pt" to="12.75pt,66.6pt" o:gfxdata="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" strokecolor="#a5a5a5 [3206]" strokeweight="1pt">
-                <v:stroke joinstyle="miter"/>
-                <w10:wrap anchorx="margin"/>
-              </v:line>
-            </w:pict>
-          </mc:Fallback>
-        </mc:AlternateContent>
-      </w:r>
-      <w:r>
-        <w:rPr>
-          <w:rFonts w:ascii="Times New Roman" w:hAnsi="Times New Roman" w:cs="Times New Roman"/>
           <w:sz w:val="24"/>
           <w:szCs w:val="24"/>
         </w:rPr>
@@ -15910,6 +15043,11 @@
     </w:p>
     <w:p>
       <w:pPr>
+        <w:pStyle w:val="Prrafodelista"/>
+        <w:numPr>
+          <w:ilvl w:val="0"/>
+          <w:numId w:val="31"/>
+        </w:numPr>
         <w:tabs>
           <w:tab w:val="left" w:pos="4236"/>
         </w:tabs>
@@ -15921,6 +15059,30 @@
           <w:szCs w:val="24"/>
         </w:rPr>
       </w:pPr>
+      <w:bookmarkStart w:id="5" w:name="_GoBack"/>
+      <w:bookmarkEnd w:id="5"/>
+      <w:r>
+        <w:rPr>
+          <w:rFonts w:ascii="Times New Roman" w:hAnsi="Times New Roman" w:cs="Times New Roman"/>
+          <w:sz w:val="24"/>
+          <w:szCs w:val="24"/>
+        </w:rPr>
+        <w:t>Salir</w:t>
+      </w:r>
+    </w:p>
+    <w:p>
+      <w:pPr>
+        <w:tabs>
+          <w:tab w:val="left" w:pos="4236"/>
+        </w:tabs>
+        <w:spacing w:line="240" w:lineRule="auto"/>
+        <w:jc w:val="both"/>
+        <w:rPr>
+          <w:rFonts w:ascii="Times New Roman" w:hAnsi="Times New Roman" w:cs="Times New Roman"/>
+          <w:sz w:val="24"/>
+          <w:szCs w:val="24"/>
+        </w:rPr>
+      </w:pPr>
       <w:r>
         <w:rPr>
           <w:rFonts w:ascii="Times New Roman" w:hAnsi="Times New Roman" w:cs="Times New Roman"/>
@@ -16011,32 +15173,40 @@
           <w:sz w:val="24"/>
           <w:szCs w:val="24"/>
         </w:rPr>
+        <w:t xml:space="preserve">La segunda opción sea el panel de información del grupo, se </w:t>
+      </w:r>
+      <w:r>
+        <w:rPr>
+          <w:rFonts w:ascii="Times New Roman" w:hAnsi="Times New Roman" w:cs="Times New Roman"/>
+          <w:sz w:val="24"/>
+          <w:szCs w:val="24"/>
+        </w:rPr>
+        <w:t>solicitará</w:t>
+      </w:r>
+      <w:r>
+        <w:rPr>
+          <w:rFonts w:ascii="Times New Roman" w:hAnsi="Times New Roman" w:cs="Times New Roman"/>
+          <w:sz w:val="24"/>
+          <w:szCs w:val="24"/>
+        </w:rPr>
+        <w:t xml:space="preserve"> un usuario valido (Puede déjalo vacío para cancelar la operación). Luego podrá proceder </w:t>
+      </w:r>
+      <w:r>
+        <w:rPr>
+          <w:rFonts w:ascii="Times New Roman" w:hAnsi="Times New Roman" w:cs="Times New Roman"/>
+          <w:sz w:val="24"/>
+          <w:szCs w:val="24"/>
+        </w:rPr>
+        <w:t xml:space="preserve">con la visualización de los datos del grupo que </w:t>
+      </w:r>
+      <w:r>
+        <w:rPr>
+          <w:rFonts w:ascii="Times New Roman" w:hAnsi="Times New Roman" w:cs="Times New Roman"/>
+          <w:sz w:val="24"/>
+          <w:szCs w:val="24"/>
+        </w:rPr>
         <w:lastRenderedPageBreak/>
-        <w:t xml:space="preserve">La segunda opción sea el panel de información del grupo, se </w:t>
-      </w:r>
-      <w:r>
-        <w:rPr>
-          <w:rFonts w:ascii="Times New Roman" w:hAnsi="Times New Roman" w:cs="Times New Roman"/>
-          <w:sz w:val="24"/>
-          <w:szCs w:val="24"/>
-        </w:rPr>
-        <w:t>solicitará</w:t>
-      </w:r>
-      <w:r>
-        <w:rPr>
-          <w:rFonts w:ascii="Times New Roman" w:hAnsi="Times New Roman" w:cs="Times New Roman"/>
-          <w:sz w:val="24"/>
-          <w:szCs w:val="24"/>
-        </w:rPr>
-        <w:t xml:space="preserve"> un usuario valido (Puede déjalo vacío para cancelar la operación). Luego podrá proceder </w:t>
-      </w:r>
-      <w:r>
-        <w:rPr>
-          <w:rFonts w:ascii="Times New Roman" w:hAnsi="Times New Roman" w:cs="Times New Roman"/>
-          <w:sz w:val="24"/>
-          <w:szCs w:val="24"/>
-        </w:rPr>
-        <w:t xml:space="preserve">con la visualización de los datos del grupo que sean su nombre y GID. Si toca 1 </w:t>
+        <w:t xml:space="preserve">sean su nombre y GID. Si toca 1 </w:t>
       </w:r>
       <w:r>
         <w:rPr>
@@ -16197,76 +15367,6 @@
           <w:szCs w:val="24"/>
         </w:rPr>
       </w:pPr>
-      <w:r>
-        <w:rPr>
-          <w:rFonts w:ascii="Times New Roman" w:hAnsi="Times New Roman" w:cs="Times New Roman"/>
-          <w:noProof/>
-          <w:sz w:val="24"/>
-          <w:szCs w:val="24"/>
-        </w:rPr>
-        <mc:AlternateContent>
-          <mc:Choice Requires="wps">
-            <w:drawing>
-              <wp:anchor distT="0" distB="0" distL="114300" distR="114300" simplePos="0" relativeHeight="251693056" behindDoc="0" locked="0" layoutInCell="1" allowOverlap="1" wp14:anchorId="4E238917" wp14:editId="444F1AEF">
-                <wp:simplePos x="0" y="0"/>
-                <wp:positionH relativeFrom="margin">
-                  <wp:posOffset>123825</wp:posOffset>
-                </wp:positionH>
-                <wp:positionV relativeFrom="paragraph">
-                  <wp:posOffset>49530</wp:posOffset>
-                </wp:positionV>
-                <wp:extent cx="0" cy="1304925"/>
-                <wp:effectExtent l="0" t="0" r="38100" b="28575"/>
-                <wp:wrapNone/>
-                <wp:docPr id="22" name="Conector recto 22"/>
-                <wp:cNvGraphicFramePr/>
-                <a:graphic xmlns:a="http://schemas.openxmlformats.org/drawingml/2006/main">
-                  <a:graphicData uri="http://schemas.microsoft.com/office/word/2010/wordprocessingShape">
-                    <wps:wsp>
-                      <wps:cNvCnPr/>
-                      <wps:spPr>
-                        <a:xfrm>
-                          <a:off x="0" y="0"/>
-                          <a:ext cx="0" cy="1304925"/>
-                        </a:xfrm>
-                        <a:prstGeom prst="line">
-                          <a:avLst/>
-                        </a:prstGeom>
-                      </wps:spPr>
-                      <wps:style>
-                        <a:lnRef idx="2">
-                          <a:schemeClr val="accent3"/>
-                        </a:lnRef>
-                        <a:fillRef idx="0">
-                          <a:schemeClr val="accent3"/>
-                        </a:fillRef>
-                        <a:effectRef idx="1">
-                          <a:schemeClr val="accent3"/>
-                        </a:effectRef>
-                        <a:fontRef idx="minor">
-                          <a:schemeClr val="tx1"/>
-                        </a:fontRef>
-                      </wps:style>
-                      <wps:bodyPr/>
-                    </wps:wsp>
-                  </a:graphicData>
-                </a:graphic>
-                <wp14:sizeRelV relativeFrom="margin">
-                  <wp14:pctHeight>0</wp14:pctHeight>
-                </wp14:sizeRelV>
-              </wp:anchor>
-            </w:drawing>
-          </mc:Choice>
-          <mc:Fallback>
-            <w:pict>
-              <v:line w14:anchorId="7F004005" id="Conector recto 22" o:spid="_x0000_s1026" style="position:absolute;z-index:251693056;visibility:visible;mso-wrap-style:square;mso-height-percent:0;mso-wrap-distance-left:9pt;mso-wrap-distance-top:0;mso-wrap-distance-right:9pt;mso-wrap-distance-bottom:0;mso-position-horizontal:absolute;mso-position-horizontal-relative:margin;mso-position-vertical:absolute;mso-position-vertical-relative:text;mso-height-percent:0;mso-height-relative:margin" from="9.75pt,3.9pt" to="9.75pt,106.65pt" o:gfxdata="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" strokecolor="#a5a5a5 [3206]" strokeweight="1pt">
-                <v:stroke joinstyle="miter"/>
-                <w10:wrap anchorx="margin"/>
-              </v:line>
-            </w:pict>
-          </mc:Fallback>
-        </mc:AlternateContent>
-      </w:r>
       <w:proofErr w:type="spellStart"/>
       <w:r>
         <w:rPr>
@@ -16576,7 +15676,7 @@
           <w:sz w:val="24"/>
           <w:szCs w:val="24"/>
         </w:rPr>
-        <w:t xml:space="preserve"> ver todos los datos de los datos por defecto. Estos son obtenidos de /</w:t>
+        <w:t xml:space="preserve"> ver todos los datos de los datos por defecto. Estos son obtenidos de /etc/</w:t>
       </w:r>
       <w:proofErr w:type="spellStart"/>
       <w:r>
@@ -16585,7 +15685,7 @@
           <w:sz w:val="24"/>
           <w:szCs w:val="24"/>
         </w:rPr>
-        <w:t>etc</w:t>
+        <w:t>deafult</w:t>
       </w:r>
       <w:proofErr w:type="spellEnd"/>
       <w:r>
@@ -16603,7 +15703,7 @@
           <w:sz w:val="24"/>
           <w:szCs w:val="24"/>
         </w:rPr>
-        <w:t>deafult</w:t>
+        <w:t>useradd</w:t>
       </w:r>
       <w:proofErr w:type="spellEnd"/>
       <w:r>
@@ -16612,43 +15712,7 @@
           <w:sz w:val="24"/>
           <w:szCs w:val="24"/>
         </w:rPr>
-        <w:t>/</w:t>
-      </w:r>
-      <w:proofErr w:type="spellStart"/>
-      <w:r>
-        <w:rPr>
-          <w:rFonts w:ascii="Times New Roman" w:hAnsi="Times New Roman" w:cs="Times New Roman"/>
-          <w:sz w:val="24"/>
-          <w:szCs w:val="24"/>
-        </w:rPr>
-        <w:t>useradd</w:t>
-      </w:r>
-      <w:proofErr w:type="spellEnd"/>
-      <w:r>
-        <w:rPr>
-          <w:rFonts w:ascii="Times New Roman" w:hAnsi="Times New Roman" w:cs="Times New Roman"/>
-          <w:sz w:val="24"/>
-          <w:szCs w:val="24"/>
-        </w:rPr>
-        <w:t xml:space="preserve"> y /</w:t>
-      </w:r>
-      <w:proofErr w:type="spellStart"/>
-      <w:r>
-        <w:rPr>
-          <w:rFonts w:ascii="Times New Roman" w:hAnsi="Times New Roman" w:cs="Times New Roman"/>
-          <w:sz w:val="24"/>
-          <w:szCs w:val="24"/>
-        </w:rPr>
-        <w:t>etc</w:t>
-      </w:r>
-      <w:proofErr w:type="spellEnd"/>
-      <w:r>
-        <w:rPr>
-          <w:rFonts w:ascii="Times New Roman" w:hAnsi="Times New Roman" w:cs="Times New Roman"/>
-          <w:sz w:val="24"/>
-          <w:szCs w:val="24"/>
-        </w:rPr>
-        <w:t>/</w:t>
+        <w:t xml:space="preserve"> y /etc/</w:t>
       </w:r>
       <w:proofErr w:type="spellStart"/>
       <w:r>
@@ -16675,76 +15739,6 @@
           <w:szCs w:val="24"/>
         </w:rPr>
       </w:pPr>
-      <w:r>
-        <w:rPr>
-          <w:rFonts w:ascii="Times New Roman" w:hAnsi="Times New Roman" w:cs="Times New Roman"/>
-          <w:noProof/>
-          <w:sz w:val="24"/>
-          <w:szCs w:val="24"/>
-        </w:rPr>
-        <mc:AlternateContent>
-          <mc:Choice Requires="wps">
-            <w:drawing>
-              <wp:anchor distT="0" distB="0" distL="114300" distR="114300" simplePos="0" relativeHeight="251695104" behindDoc="0" locked="0" layoutInCell="1" allowOverlap="1" wp14:anchorId="038FD02C" wp14:editId="3F31C7C1">
-                <wp:simplePos x="0" y="0"/>
-                <wp:positionH relativeFrom="margin">
-                  <wp:posOffset>292735</wp:posOffset>
-                </wp:positionH>
-                <wp:positionV relativeFrom="paragraph">
-                  <wp:posOffset>11430</wp:posOffset>
-                </wp:positionV>
-                <wp:extent cx="0" cy="1514475"/>
-                <wp:effectExtent l="0" t="0" r="38100" b="28575"/>
-                <wp:wrapNone/>
-                <wp:docPr id="23" name="Conector recto 23"/>
-                <wp:cNvGraphicFramePr/>
-                <a:graphic xmlns:a="http://schemas.openxmlformats.org/drawingml/2006/main">
-                  <a:graphicData uri="http://schemas.microsoft.com/office/word/2010/wordprocessingShape">
-                    <wps:wsp>
-                      <wps:cNvCnPr/>
-                      <wps:spPr>
-                        <a:xfrm>
-                          <a:off x="0" y="0"/>
-                          <a:ext cx="0" cy="1514475"/>
-                        </a:xfrm>
-                        <a:prstGeom prst="line">
-                          <a:avLst/>
-                        </a:prstGeom>
-                      </wps:spPr>
-                      <wps:style>
-                        <a:lnRef idx="2">
-                          <a:schemeClr val="accent3"/>
-                        </a:lnRef>
-                        <a:fillRef idx="0">
-                          <a:schemeClr val="accent3"/>
-                        </a:fillRef>
-                        <a:effectRef idx="1">
-                          <a:schemeClr val="accent3"/>
-                        </a:effectRef>
-                        <a:fontRef idx="minor">
-                          <a:schemeClr val="tx1"/>
-                        </a:fontRef>
-                      </wps:style>
-                      <wps:bodyPr/>
-                    </wps:wsp>
-                  </a:graphicData>
-                </a:graphic>
-                <wp14:sizeRelV relativeFrom="margin">
-                  <wp14:pctHeight>0</wp14:pctHeight>
-                </wp14:sizeRelV>
-              </wp:anchor>
-            </w:drawing>
-          </mc:Choice>
-          <mc:Fallback>
-            <w:pict>
-              <v:line w14:anchorId="779D8149" id="Conector recto 23" o:spid="_x0000_s1026" style="position:absolute;z-index:251695104;visibility:visible;mso-wrap-style:square;mso-height-percent:0;mso-wrap-distance-left:9pt;mso-wrap-distance-top:0;mso-wrap-distance-right:9pt;mso-wrap-distance-bottom:0;mso-position-horizontal:absolute;mso-position-horizontal-relative:margin;mso-position-vertical:absolute;mso-position-vertical-relative:text;mso-height-percent:0;mso-height-relative:margin" from="23.05pt,.9pt" to="23.05pt,120.15pt" o:gfxdata="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" strokecolor="#a5a5a5 [3206]" strokeweight="1pt">
-                <v:stroke joinstyle="miter"/>
-                <w10:wrap anchorx="margin"/>
-              </v:line>
-            </w:pict>
-          </mc:Fallback>
-        </mc:AlternateContent>
-      </w:r>
       <w:r>
         <w:rPr>
           <w:rFonts w:ascii="Times New Roman" w:hAnsi="Times New Roman" w:cs="Times New Roman"/>
@@ -17311,6 +16305,7 @@
         </w:rPr>
       </w:pPr>
     </w:p>
+    <w:bookmarkEnd w:id="0"/>
     <w:p>
       <w:pPr>
         <w:tabs>
@@ -17326,10 +16321,7 @@
       </w:pPr>
     </w:p>
     <w:sectPr>
-      <w:headerReference w:type="even" r:id="rId13"/>
-      <w:headerReference w:type="default" r:id="rId14"/>
-      <w:footerReference w:type="default" r:id="rId15"/>
-      <w:headerReference w:type="first" r:id="rId16"/>
+      <w:footerReference w:type="default" r:id="rId14"/>
       <w:pgSz w:w="11906" w:h="16838"/>
       <w:pgMar w:top="567" w:right="964" w:bottom="680" w:left="964" w:header="709" w:footer="709" w:gutter="0"/>
       <w:cols w:space="708"/>
@@ -17374,75 +16366,6 @@
         <w:sz w:val="24"/>
       </w:rPr>
     </w:pPr>
-    <w:r>
-      <w:rPr>
-        <w:rFonts w:ascii="Times New Roman" w:hAnsi="Times New Roman" w:cs="Times New Roman"/>
-        <w:noProof/>
-        <w:sz w:val="24"/>
-      </w:rPr>
-      <w:drawing>
-        <wp:anchor distT="0" distB="0" distL="114300" distR="114300" simplePos="0" relativeHeight="251663360" behindDoc="0" locked="0" layoutInCell="1" allowOverlap="1">
-          <wp:simplePos x="0" y="0"/>
-          <wp:positionH relativeFrom="page">
-            <wp:posOffset>6820579</wp:posOffset>
-          </wp:positionH>
-          <wp:positionV relativeFrom="paragraph">
-            <wp:posOffset>-36166</wp:posOffset>
-          </wp:positionV>
-          <wp:extent cx="612140" cy="612140"/>
-          <wp:effectExtent l="0" t="0" r="0" b="0"/>
-          <wp:wrapSquare wrapText="bothSides"/>
-          <wp:docPr id="3" name="Imagen 3"/>
-          <wp:cNvGraphicFramePr>
-            <a:graphicFrameLocks xmlns:a="http://schemas.openxmlformats.org/drawingml/2006/main" noChangeAspect="1"/>
-          </wp:cNvGraphicFramePr>
-          <a:graphic xmlns:a="http://schemas.openxmlformats.org/drawingml/2006/main">
-            <a:graphicData uri="http://schemas.openxmlformats.org/drawingml/2006/picture">
-              <pic:pic xmlns:pic="http://schemas.openxmlformats.org/drawingml/2006/picture">
-                <pic:nvPicPr>
-                  <pic:cNvPr id="0" name="Picture 6"/>
-                  <pic:cNvPicPr>
-                    <a:picLocks noChangeAspect="1" noChangeArrowheads="1"/>
-                  </pic:cNvPicPr>
-                </pic:nvPicPr>
-                <pic:blipFill>
-                  <a:blip r:embed="rId1">
-                    <a:extLst>
-                      <a:ext uri="{28A0092B-C50C-407E-A947-70E740481C1C}">
-                        <a14:useLocalDpi xmlns:a14="http://schemas.microsoft.com/office/drawing/2010/main" val="0"/>
-                      </a:ext>
-                    </a:extLst>
-                  </a:blip>
-                  <a:srcRect/>
-                  <a:stretch>
-                    <a:fillRect/>
-                  </a:stretch>
-                </pic:blipFill>
-                <pic:spPr bwMode="auto">
-                  <a:xfrm>
-                    <a:off x="0" y="0"/>
-                    <a:ext cx="612140" cy="612140"/>
-                  </a:xfrm>
-                  <a:prstGeom prst="rect">
-                    <a:avLst/>
-                  </a:prstGeom>
-                  <a:noFill/>
-                  <a:ln>
-                    <a:noFill/>
-                  </a:ln>
-                </pic:spPr>
-              </pic:pic>
-            </a:graphicData>
-          </a:graphic>
-          <wp14:sizeRelH relativeFrom="page">
-            <wp14:pctWidth>0</wp14:pctWidth>
-          </wp14:sizeRelH>
-          <wp14:sizeRelV relativeFrom="page">
-            <wp14:pctHeight>0</wp14:pctHeight>
-          </wp14:sizeRelV>
-        </wp:anchor>
-      </w:drawing>
-    </w:r>
     <w:r>
       <w:rPr>
         <w:rFonts w:ascii="Times New Roman" w:hAnsi="Times New Roman" w:cs="Times New Roman"/>
@@ -17541,126 +16464,6 @@
 </w:footnotes>
 </file>
 
-<file path=word/header1.xml><?xml version="1.0" encoding="utf-8"?>
-<w:hdr xmlns:wpc="http://schemas.microsoft.com/office/word/2010/wordprocessingCanvas" xmlns:cx="http://schemas.microsoft.com/office/drawing/2014/chartex" xmlns:cx1="http://schemas.microsoft.com/office/drawing/2015/9/8/chartex" xmlns:cx2="http://schemas.microsoft.com/office/drawing/2015/10/21/chartex" xmlns:cx3="http://schemas.microsoft.com/office/drawing/2016/5/9/chartex" xmlns:cx4="http://schemas.microsoft.com/office/drawing/2016/5/10/chartex" xmlns:cx5="http://schemas.microsoft.com/office/drawing/2016/5/11/chartex" xmlns:cx6="http://schemas.microsoft.com/office/drawing/2016/5/12/chartex" xmlns:cx7="http://schemas.microsoft.com/office/drawing/2016/5/13/chartex" xmlns:cx8="http://schemas.microsoft.com/office/drawing/2016/5/14/chartex" xmlns:mc="http://schemas.openxmlformats.org/markup-compatibility/2006" xmlns:aink="http://schemas.microsoft.com/office/drawing/2016/ink" xmlns:am3d="http://schemas.microsoft.com/office/drawing/2017/model3d" xmlns:o="urn:schemas-microsoft-com:office:office" xmlns:r="http://schemas.openxmlformats.org/officeDocument/2006/relationships" xmlns:m="http://schemas.openxmlformats.org/officeDocument/2006/math" xmlns:v="urn:schemas-microsoft-com:vml" xmlns:wp14="http://schemas.microsoft.com/office/word/2010/wordprocessingDrawing" xmlns:wp="http://schemas.openxmlformats.org/drawingml/2006/wordprocessingDrawing" xmlns:w10="urn:schemas-microsoft-com:office:word" xmlns:w="http://schemas.openxmlformats.org/wordprocessingml/2006/main" xmlns:w14="http://schemas.microsoft.com/office/word/2010/wordml" xmlns:w15="http://schemas.microsoft.com/office/word/2012/wordml" xmlns:w16cid="http://schemas.microsoft.com/office/word/2016/wordml/cid" xmlns:w16se="http://schemas.microsoft.com/office/word/2015/wordml/symex" xmlns:wpg="http://schemas.microsoft.com/office/word/2010/wordprocessingGroup" xmlns:wpi="http://schemas.microsoft.com/office/word/2010/wordprocessingInk" xmlns:wne="http://schemas.microsoft.com/office/word/2006/wordml" xmlns:wps="http://schemas.microsoft.com/office/word/2010/wordprocessingShape" mc:Ignorable="w14 w15 w16se w16cid wp14">
-  <w:p>
-    <w:pPr>
-      <w:pStyle w:val="Encabezado"/>
-    </w:pPr>
-    <w:r>
-      <w:rPr>
-        <w:noProof/>
-      </w:rPr>
-      <w:pict>
-        <v:shapetype id="_x0000_t75" coordsize="21600,21600" o:spt="75" o:preferrelative="t" path="m@4@5l@4@11@9@11@9@5xe" filled="f" stroked="f">
-          <v:stroke joinstyle="miter"/>
-          <v:formulas>
-            <v:f eqn="if lineDrawn pixelLineWidth 0"/>
-            <v:f eqn="sum @0 1 0"/>
-            <v:f eqn="sum 0 0 @1"/>
-            <v:f eqn="prod @2 1 2"/>
-            <v:f eqn="prod @3 21600 pixelWidth"/>
-            <v:f eqn="prod @3 21600 pixelHeight"/>
-            <v:f eqn="sum @0 0 1"/>
-            <v:f eqn="prod @6 1 2"/>
-            <v:f eqn="prod @7 21600 pixelWidth"/>
-            <v:f eqn="sum @8 21600 0"/>
-            <v:f eqn="prod @7 21600 pixelHeight"/>
-            <v:f eqn="sum @10 21600 0"/>
-          </v:formulas>
-          <v:path o:extrusionok="f" gradientshapeok="t" o:connecttype="rect"/>
-          <o:lock v:ext="edit" aspectratio="t"/>
-        </v:shapetype>
-        <v:shape id="WordPictureWatermark171227313" o:spid="_x0000_s2052" type="#_x0000_t75" style="position:absolute;margin-left:0;margin-top:0;width:498.75pt;height:369.45pt;z-index:-251655168;mso-position-horizontal:center;mso-position-horizontal-relative:margin;mso-position-vertical:center;mso-position-vertical-relative:margin" o:allowincell="f">
-          <v:imagedata r:id="rId1" o:title="texto" gain="19661f" blacklevel="22938f"/>
-          <w10:wrap anchorx="margin" anchory="margin"/>
-        </v:shape>
-      </w:pict>
-    </w:r>
-  </w:p>
-</w:hdr>
-</file>
-
-<file path=word/header2.xml><?xml version="1.0" encoding="utf-8"?>
-<w:hdr xmlns:wpc="http://schemas.microsoft.com/office/word/2010/wordprocessingCanvas" xmlns:cx="http://schemas.microsoft.com/office/drawing/2014/chartex" xmlns:cx1="http://schemas.microsoft.com/office/drawing/2015/9/8/chartex" xmlns:cx2="http://schemas.microsoft.com/office/drawing/2015/10/21/chartex" xmlns:cx3="http://schemas.microsoft.com/office/drawing/2016/5/9/chartex" xmlns:cx4="http://schemas.microsoft.com/office/drawing/2016/5/10/chartex" xmlns:cx5="http://schemas.microsoft.com/office/drawing/2016/5/11/chartex" xmlns:cx6="http://schemas.microsoft.com/office/drawing/2016/5/12/chartex" xmlns:cx7="http://schemas.microsoft.com/office/drawing/2016/5/13/chartex" xmlns:cx8="http://schemas.microsoft.com/office/drawing/2016/5/14/chartex" xmlns:mc="http://schemas.openxmlformats.org/markup-compatibility/2006" xmlns:aink="http://schemas.microsoft.com/office/drawing/2016/ink" xmlns:am3d="http://schemas.microsoft.com/office/drawing/2017/model3d" xmlns:o="urn:schemas-microsoft-com:office:office" xmlns:r="http://schemas.openxmlformats.org/officeDocument/2006/relationships" xmlns:m="http://schemas.openxmlformats.org/officeDocument/2006/math" xmlns:v="urn:schemas-microsoft-com:vml" xmlns:wp14="http://schemas.microsoft.com/office/word/2010/wordprocessingDrawing" xmlns:wp="http://schemas.openxmlformats.org/drawingml/2006/wordprocessingDrawing" xmlns:w10="urn:schemas-microsoft-com:office:word" xmlns:w="http://schemas.openxmlformats.org/wordprocessingml/2006/main" xmlns:w14="http://schemas.microsoft.com/office/word/2010/wordml" xmlns:w15="http://schemas.microsoft.com/office/word/2012/wordml" xmlns:w16cid="http://schemas.microsoft.com/office/word/2016/wordml/cid" xmlns:w16se="http://schemas.microsoft.com/office/word/2015/wordml/symex" xmlns:wpg="http://schemas.microsoft.com/office/word/2010/wordprocessingGroup" xmlns:wpi="http://schemas.microsoft.com/office/word/2010/wordprocessingInk" xmlns:wne="http://schemas.microsoft.com/office/word/2006/wordml" xmlns:wps="http://schemas.microsoft.com/office/word/2010/wordprocessingShape" mc:Ignorable="w14 w15 w16se w16cid wp14">
-  <w:p>
-    <w:pPr>
-      <w:pStyle w:val="Encabezado"/>
-    </w:pPr>
-    <w:r>
-      <w:rPr>
-        <w:noProof/>
-      </w:rPr>
-      <w:pict>
-        <v:shapetype id="_x0000_t75" coordsize="21600,21600" o:spt="75" o:preferrelative="t" path="m@4@5l@4@11@9@11@9@5xe" filled="f" stroked="f">
-          <v:stroke joinstyle="miter"/>
-          <v:formulas>
-            <v:f eqn="if lineDrawn pixelLineWidth 0"/>
-            <v:f eqn="sum @0 1 0"/>
-            <v:f eqn="sum 0 0 @1"/>
-            <v:f eqn="prod @2 1 2"/>
-            <v:f eqn="prod @3 21600 pixelWidth"/>
-            <v:f eqn="prod @3 21600 pixelHeight"/>
-            <v:f eqn="sum @0 0 1"/>
-            <v:f eqn="prod @6 1 2"/>
-            <v:f eqn="prod @7 21600 pixelWidth"/>
-            <v:f eqn="sum @8 21600 0"/>
-            <v:f eqn="prod @7 21600 pixelHeight"/>
-            <v:f eqn="sum @10 21600 0"/>
-          </v:formulas>
-          <v:path o:extrusionok="f" gradientshapeok="t" o:connecttype="rect"/>
-          <o:lock v:ext="edit" aspectratio="t"/>
-        </v:shapetype>
-        <v:shape id="WordPictureWatermark171227314" o:spid="_x0000_s2053" type="#_x0000_t75" style="position:absolute;margin-left:0;margin-top:0;width:498.75pt;height:369.45pt;z-index:-251654144;mso-position-horizontal:center;mso-position-horizontal-relative:margin;mso-position-vertical:center;mso-position-vertical-relative:margin" o:allowincell="f">
-          <v:imagedata r:id="rId1" o:title="texto" gain="19661f" blacklevel="22938f"/>
-          <w10:wrap anchorx="margin" anchory="margin"/>
-        </v:shape>
-      </w:pict>
-    </w:r>
-  </w:p>
-</w:hdr>
-</file>
-
-<file path=word/header3.xml><?xml version="1.0" encoding="utf-8"?>
-<w:hdr xmlns:wpc="http://schemas.microsoft.com/office/word/2010/wordprocessingCanvas" xmlns:cx="http://schemas.microsoft.com/office/drawing/2014/chartex" xmlns:cx1="http://schemas.microsoft.com/office/drawing/2015/9/8/chartex" xmlns:cx2="http://schemas.microsoft.com/office/drawing/2015/10/21/chartex" xmlns:cx3="http://schemas.microsoft.com/office/drawing/2016/5/9/chartex" xmlns:cx4="http://schemas.microsoft.com/office/drawing/2016/5/10/chartex" xmlns:cx5="http://schemas.microsoft.com/office/drawing/2016/5/11/chartex" xmlns:cx6="http://schemas.microsoft.com/office/drawing/2016/5/12/chartex" xmlns:cx7="http://schemas.microsoft.com/office/drawing/2016/5/13/chartex" xmlns:cx8="http://schemas.microsoft.com/office/drawing/2016/5/14/chartex" xmlns:mc="http://schemas.openxmlformats.org/markup-compatibility/2006" xmlns:aink="http://schemas.microsoft.com/office/drawing/2016/ink" xmlns:am3d="http://schemas.microsoft.com/office/drawing/2017/model3d" xmlns:o="urn:schemas-microsoft-com:office:office" xmlns:r="http://schemas.openxmlformats.org/officeDocument/2006/relationships" xmlns:m="http://schemas.openxmlformats.org/officeDocument/2006/math" xmlns:v="urn:schemas-microsoft-com:vml" xmlns:wp14="http://schemas.microsoft.com/office/word/2010/wordprocessingDrawing" xmlns:wp="http://schemas.openxmlformats.org/drawingml/2006/wordprocessingDrawing" xmlns:w10="urn:schemas-microsoft-com:office:word" xmlns:w="http://schemas.openxmlformats.org/wordprocessingml/2006/main" xmlns:w14="http://schemas.microsoft.com/office/word/2010/wordml" xmlns:w15="http://schemas.microsoft.com/office/word/2012/wordml" xmlns:w16cid="http://schemas.microsoft.com/office/word/2016/wordml/cid" xmlns:w16se="http://schemas.microsoft.com/office/word/2015/wordml/symex" xmlns:wpg="http://schemas.microsoft.com/office/word/2010/wordprocessingGroup" xmlns:wpi="http://schemas.microsoft.com/office/word/2010/wordprocessingInk" xmlns:wne="http://schemas.microsoft.com/office/word/2006/wordml" xmlns:wps="http://schemas.microsoft.com/office/word/2010/wordprocessingShape" mc:Ignorable="w14 w15 w16se w16cid wp14">
-  <w:p>
-    <w:pPr>
-      <w:pStyle w:val="Encabezado"/>
-    </w:pPr>
-    <w:r>
-      <w:rPr>
-        <w:noProof/>
-      </w:rPr>
-      <w:pict>
-        <v:shapetype id="_x0000_t75" coordsize="21600,21600" o:spt="75" o:preferrelative="t" path="m@4@5l@4@11@9@11@9@5xe" filled="f" stroked="f">
-          <v:stroke joinstyle="miter"/>
-          <v:formulas>
-            <v:f eqn="if lineDrawn pixelLineWidth 0"/>
-            <v:f eqn="sum @0 1 0"/>
-            <v:f eqn="sum 0 0 @1"/>
-            <v:f eqn="prod @2 1 2"/>
-            <v:f eqn="prod @3 21600 pixelWidth"/>
-            <v:f eqn="prod @3 21600 pixelHeight"/>
-            <v:f eqn="sum @0 0 1"/>
-            <v:f eqn="prod @6 1 2"/>
-            <v:f eqn="prod @7 21600 pixelWidth"/>
-            <v:f eqn="sum @8 21600 0"/>
-            <v:f eqn="prod @7 21600 pixelHeight"/>
-            <v:f eqn="sum @10 21600 0"/>
-          </v:formulas>
-          <v:path o:extrusionok="f" gradientshapeok="t" o:connecttype="rect"/>
-          <o:lock v:ext="edit" aspectratio="t"/>
-        </v:shapetype>
-        <v:shape id="WordPictureWatermark171227312" o:spid="_x0000_s2051" type="#_x0000_t75" style="position:absolute;margin-left:0;margin-top:0;width:498.75pt;height:369.45pt;z-index:-251656192;mso-position-horizontal:center;mso-position-horizontal-relative:margin;mso-position-vertical:center;mso-position-vertical-relative:margin" o:allowincell="f">
-          <v:imagedata r:id="rId1" o:title="texto" gain="19661f" blacklevel="22938f"/>
-          <w10:wrap anchorx="margin" anchory="margin"/>
-        </v:shape>
-      </w:pict>
-    </w:r>
-  </w:p>
-</w:hdr>
-</file>
-
 <file path=word/numbering.xml><?xml version="1.0" encoding="utf-8"?>
 <w:numbering xmlns:wpc="http://schemas.microsoft.com/office/word/2010/wordprocessingCanvas" xmlns:cx="http://schemas.microsoft.com/office/drawing/2014/chartex" xmlns:cx1="http://schemas.microsoft.com/office/drawing/2015/9/8/chartex" xmlns:cx2="http://schemas.microsoft.com/office/drawing/2015/10/21/chartex" xmlns:cx3="http://schemas.microsoft.com/office/drawing/2016/5/9/chartex" xmlns:cx4="http://schemas.microsoft.com/office/drawing/2016/5/10/chartex" xmlns:cx5="http://schemas.microsoft.com/office/drawing/2016/5/11/chartex" xmlns:cx6="http://schemas.microsoft.com/office/drawing/2016/5/12/chartex" xmlns:cx7="http://schemas.microsoft.com/office/drawing/2016/5/13/chartex" xmlns:cx8="http://schemas.microsoft.com/office/drawing/2016/5/14/chartex" xmlns:mc="http://schemas.openxmlformats.org/markup-compatibility/2006" xmlns:aink="http://schemas.microsoft.com/office/drawing/2016/ink" xmlns:am3d="http://schemas.microsoft.com/office/drawing/2017/model3d" xmlns:o="urn:schemas-microsoft-com:office:office" xmlns:r="http://schemas.openxmlformats.org/officeDocument/2006/relationships" xmlns:m="http://schemas.openxmlformats.org/officeDocument/2006/math" xmlns:v="urn:schemas-microsoft-com:vml" xmlns:wp14="http://schemas.microsoft.com/office/word/2010/wordprocessingDrawing" xmlns:wp="http://schemas.openxmlformats.org/drawingml/2006/wordprocessingDrawing" xmlns:w10="urn:schemas-microsoft-com:office:word" xmlns:w="http://schemas.openxmlformats.org/wordprocessingml/2006/main" xmlns:w14="http://schemas.microsoft.com/office/word/2010/wordml" xmlns:w15="http://schemas.microsoft.com/office/word/2012/wordml" xmlns:w16cid="http://schemas.microsoft.com/office/word/2016/wordml/cid" xmlns:w16se="http://schemas.microsoft.com/office/word/2015/wordml/symex" xmlns:wpg="http://schemas.microsoft.com/office/word/2010/wordprocessingGroup" xmlns:wpi="http://schemas.microsoft.com/office/word/2010/wordprocessingInk" xmlns:wne="http://schemas.microsoft.com/office/word/2006/wordml" xmlns:wps="http://schemas.microsoft.com/office/word/2010/wordprocessingShape" mc:Ignorable="w14 w15 w16se w16cid wp14">
   <w:abstractNum w:abstractNumId="0" w15:restartNumberingAfterBreak="0">
@@ -18193,6 +16996,94 @@
     </w:lvl>
   </w:abstractNum>
   <w:abstractNum w:abstractNumId="6" w15:restartNumberingAfterBreak="0">
+    <w:nsid w:val="1FE00807"/>
+    <w:multiLevelType w:val="hybridMultilevel"/>
+    <w:tmpl w:val="9DBCBECC"/>
+    <w:lvl w:ilvl="0" w:tplc="0C0A0011">
+      <w:numFmt w:val="decimal"/>
+      <w:lvlText w:val="%1)"/>
+      <w:lvlJc w:val="left"/>
+      <w:pPr>
+        <w:ind w:left="720" w:hanging="360"/>
+      </w:pPr>
+      <w:rPr>
+        <w:rFonts w:hint="default"/>
+      </w:rPr>
+    </w:lvl>
+    <w:lvl w:ilvl="1" w:tplc="0C0A0019" w:tentative="1">
+      <w:start w:val="1"/>
+      <w:numFmt w:val="lowerLetter"/>
+      <w:lvlText w:val="%2."/>
+      <w:lvlJc w:val="left"/>
+      <w:pPr>
+        <w:ind w:left="1440" w:hanging="360"/>
+      </w:pPr>
+    </w:lvl>
+    <w:lvl w:ilvl="2" w:tplc="0C0A001B" w:tentative="1">
+      <w:start w:val="1"/>
+      <w:numFmt w:val="lowerRoman"/>
+      <w:lvlText w:val="%3."/>
+      <w:lvlJc w:val="right"/>
+      <w:pPr>
+        <w:ind w:left="2160" w:hanging="180"/>
+      </w:pPr>
+    </w:lvl>
+    <w:lvl w:ilvl="3" w:tplc="0C0A000F" w:tentative="1">
+      <w:start w:val="1"/>
+      <w:numFmt w:val="decimal"/>
+      <w:lvlText w:val="%4."/>
+      <w:lvlJc w:val="left"/>
+      <w:pPr>
+        <w:ind w:left="2880" w:hanging="360"/>
+      </w:pPr>
+    </w:lvl>
+    <w:lvl w:ilvl="4" w:tplc="0C0A0019" w:tentative="1">
+      <w:start w:val="1"/>
+      <w:numFmt w:val="lowerLetter"/>
+      <w:lvlText w:val="%5."/>
+      <w:lvlJc w:val="left"/>
+      <w:pPr>
+        <w:ind w:left="3600" w:hanging="360"/>
+      </w:pPr>
+    </w:lvl>
+    <w:lvl w:ilvl="5" w:tplc="0C0A001B" w:tentative="1">
+      <w:start w:val="1"/>
+      <w:numFmt w:val="lowerRoman"/>
+      <w:lvlText w:val="%6."/>
+      <w:lvlJc w:val="right"/>
+      <w:pPr>
+        <w:ind w:left="4320" w:hanging="180"/>
+      </w:pPr>
+    </w:lvl>
+    <w:lvl w:ilvl="6" w:tplc="0C0A000F" w:tentative="1">
+      <w:start w:val="1"/>
+      <w:numFmt w:val="decimal"/>
+      <w:lvlText w:val="%7."/>
+      <w:lvlJc w:val="left"/>
+      <w:pPr>
+        <w:ind w:left="5040" w:hanging="360"/>
+      </w:pPr>
+    </w:lvl>
+    <w:lvl w:ilvl="7" w:tplc="0C0A0019" w:tentative="1">
+      <w:start w:val="1"/>
+      <w:numFmt w:val="lowerLetter"/>
+      <w:lvlText w:val="%8."/>
+      <w:lvlJc w:val="left"/>
+      <w:pPr>
+        <w:ind w:left="5760" w:hanging="360"/>
+      </w:pPr>
+    </w:lvl>
+    <w:lvl w:ilvl="8" w:tplc="0C0A001B" w:tentative="1">
+      <w:start w:val="1"/>
+      <w:numFmt w:val="lowerRoman"/>
+      <w:lvlText w:val="%9."/>
+      <w:lvlJc w:val="right"/>
+      <w:pPr>
+        <w:ind w:left="6480" w:hanging="180"/>
+      </w:pPr>
+    </w:lvl>
+  </w:abstractNum>
+  <w:abstractNum w:abstractNumId="7" w15:restartNumberingAfterBreak="0">
     <w:nsid w:val="28004EB3"/>
     <w:multiLevelType w:val="hybridMultilevel"/>
     <w:tmpl w:val="CC44F0CE"/>
@@ -18305,7 +17196,7 @@
       </w:rPr>
     </w:lvl>
   </w:abstractNum>
-  <w:abstractNum w:abstractNumId="7" w15:restartNumberingAfterBreak="0">
+  <w:abstractNum w:abstractNumId="8" w15:restartNumberingAfterBreak="0">
     <w:nsid w:val="2B5C2102"/>
     <w:multiLevelType w:val="hybridMultilevel"/>
     <w:tmpl w:val="DACAF8F0"/>
@@ -18393,7 +17284,7 @@
       </w:pPr>
     </w:lvl>
   </w:abstractNum>
-  <w:abstractNum w:abstractNumId="8" w15:restartNumberingAfterBreak="0">
+  <w:abstractNum w:abstractNumId="9" w15:restartNumberingAfterBreak="0">
     <w:nsid w:val="32A4737A"/>
     <w:multiLevelType w:val="hybridMultilevel"/>
     <w:tmpl w:val="1DA6EBF4"/>
@@ -18482,7 +17373,7 @@
       </w:pPr>
     </w:lvl>
   </w:abstractNum>
-  <w:abstractNum w:abstractNumId="9" w15:restartNumberingAfterBreak="0">
+  <w:abstractNum w:abstractNumId="10" w15:restartNumberingAfterBreak="0">
     <w:nsid w:val="32F64159"/>
     <w:multiLevelType w:val="hybridMultilevel"/>
     <w:tmpl w:val="25A22506"/>
@@ -18595,7 +17486,7 @@
       </w:rPr>
     </w:lvl>
   </w:abstractNum>
-  <w:abstractNum w:abstractNumId="10" w15:restartNumberingAfterBreak="0">
+  <w:abstractNum w:abstractNumId="11" w15:restartNumberingAfterBreak="0">
     <w:nsid w:val="36FB7E90"/>
     <w:multiLevelType w:val="hybridMultilevel"/>
     <w:tmpl w:val="384E6058"/>
@@ -18681,7 +17572,7 @@
       </w:pPr>
     </w:lvl>
   </w:abstractNum>
-  <w:abstractNum w:abstractNumId="11" w15:restartNumberingAfterBreak="0">
+  <w:abstractNum w:abstractNumId="12" w15:restartNumberingAfterBreak="0">
     <w:nsid w:val="385853A7"/>
     <w:multiLevelType w:val="hybridMultilevel"/>
     <w:tmpl w:val="CC64C556"/>
@@ -18770,7 +17661,7 @@
       </w:pPr>
     </w:lvl>
   </w:abstractNum>
-  <w:abstractNum w:abstractNumId="12" w15:restartNumberingAfterBreak="0">
+  <w:abstractNum w:abstractNumId="13" w15:restartNumberingAfterBreak="0">
     <w:nsid w:val="3DF17938"/>
     <w:multiLevelType w:val="hybridMultilevel"/>
     <w:tmpl w:val="D682C6F4"/>
@@ -18859,7 +17750,7 @@
       </w:pPr>
     </w:lvl>
   </w:abstractNum>
-  <w:abstractNum w:abstractNumId="13" w15:restartNumberingAfterBreak="0">
+  <w:abstractNum w:abstractNumId="14" w15:restartNumberingAfterBreak="0">
     <w:nsid w:val="3E660C11"/>
     <w:multiLevelType w:val="hybridMultilevel"/>
     <w:tmpl w:val="F740D554"/>
@@ -18948,7 +17839,7 @@
       </w:pPr>
     </w:lvl>
   </w:abstractNum>
-  <w:abstractNum w:abstractNumId="14" w15:restartNumberingAfterBreak="0">
+  <w:abstractNum w:abstractNumId="15" w15:restartNumberingAfterBreak="0">
     <w:nsid w:val="40583D57"/>
     <w:multiLevelType w:val="hybridMultilevel"/>
     <w:tmpl w:val="004EF3CE"/>
@@ -19037,7 +17928,7 @@
       </w:pPr>
     </w:lvl>
   </w:abstractNum>
-  <w:abstractNum w:abstractNumId="15" w15:restartNumberingAfterBreak="0">
+  <w:abstractNum w:abstractNumId="16" w15:restartNumberingAfterBreak="0">
     <w:nsid w:val="47294221"/>
     <w:multiLevelType w:val="hybridMultilevel"/>
     <w:tmpl w:val="5C582F62"/>
@@ -19150,7 +18041,7 @@
       </w:rPr>
     </w:lvl>
   </w:abstractNum>
-  <w:abstractNum w:abstractNumId="16" w15:restartNumberingAfterBreak="0">
+  <w:abstractNum w:abstractNumId="17" w15:restartNumberingAfterBreak="0">
     <w:nsid w:val="47F37820"/>
     <w:multiLevelType w:val="hybridMultilevel"/>
     <w:tmpl w:val="8A6838F6"/>
@@ -19263,7 +18154,7 @@
       </w:rPr>
     </w:lvl>
   </w:abstractNum>
-  <w:abstractNum w:abstractNumId="17" w15:restartNumberingAfterBreak="0">
+  <w:abstractNum w:abstractNumId="18" w15:restartNumberingAfterBreak="0">
     <w:nsid w:val="4CE70B09"/>
     <w:multiLevelType w:val="hybridMultilevel"/>
     <w:tmpl w:val="6722E8A6"/>
@@ -19352,7 +18243,7 @@
       </w:pPr>
     </w:lvl>
   </w:abstractNum>
-  <w:abstractNum w:abstractNumId="18" w15:restartNumberingAfterBreak="0">
+  <w:abstractNum w:abstractNumId="19" w15:restartNumberingAfterBreak="0">
     <w:nsid w:val="4E59621E"/>
     <w:multiLevelType w:val="hybridMultilevel"/>
     <w:tmpl w:val="E0AEEEBE"/>
@@ -19440,7 +18331,7 @@
       </w:pPr>
     </w:lvl>
   </w:abstractNum>
-  <w:abstractNum w:abstractNumId="19" w15:restartNumberingAfterBreak="0">
+  <w:abstractNum w:abstractNumId="20" w15:restartNumberingAfterBreak="0">
     <w:nsid w:val="4F9F4D84"/>
     <w:multiLevelType w:val="hybridMultilevel"/>
     <w:tmpl w:val="F0687B1C"/>
@@ -19529,7 +18420,95 @@
       </w:pPr>
     </w:lvl>
   </w:abstractNum>
-  <w:abstractNum w:abstractNumId="20" w15:restartNumberingAfterBreak="0">
+  <w:abstractNum w:abstractNumId="21" w15:restartNumberingAfterBreak="0">
+    <w:nsid w:val="53E968A0"/>
+    <w:multiLevelType w:val="hybridMultilevel"/>
+    <w:tmpl w:val="980C8EA2"/>
+    <w:lvl w:ilvl="0" w:tplc="23E2E526">
+      <w:numFmt w:val="decimal"/>
+      <w:lvlText w:val="%1)"/>
+      <w:lvlJc w:val="left"/>
+      <w:pPr>
+        <w:ind w:left="1080" w:hanging="360"/>
+      </w:pPr>
+      <w:rPr>
+        <w:rFonts w:hint="default"/>
+      </w:rPr>
+    </w:lvl>
+    <w:lvl w:ilvl="1" w:tplc="0C0A0019" w:tentative="1">
+      <w:start w:val="1"/>
+      <w:numFmt w:val="lowerLetter"/>
+      <w:lvlText w:val="%2."/>
+      <w:lvlJc w:val="left"/>
+      <w:pPr>
+        <w:ind w:left="1800" w:hanging="360"/>
+      </w:pPr>
+    </w:lvl>
+    <w:lvl w:ilvl="2" w:tplc="0C0A001B" w:tentative="1">
+      <w:start w:val="1"/>
+      <w:numFmt w:val="lowerRoman"/>
+      <w:lvlText w:val="%3."/>
+      <w:lvlJc w:val="right"/>
+      <w:pPr>
+        <w:ind w:left="2520" w:hanging="180"/>
+      </w:pPr>
+    </w:lvl>
+    <w:lvl w:ilvl="3" w:tplc="0C0A000F" w:tentative="1">
+      <w:start w:val="1"/>
+      <w:numFmt w:val="decimal"/>
+      <w:lvlText w:val="%4."/>
+      <w:lvlJc w:val="left"/>
+      <w:pPr>
+        <w:ind w:left="3240" w:hanging="360"/>
+      </w:pPr>
+    </w:lvl>
+    <w:lvl w:ilvl="4" w:tplc="0C0A0019" w:tentative="1">
+      <w:start w:val="1"/>
+      <w:numFmt w:val="lowerLetter"/>
+      <w:lvlText w:val="%5."/>
+      <w:lvlJc w:val="left"/>
+      <w:pPr>
+        <w:ind w:left="3960" w:hanging="360"/>
+      </w:pPr>
+    </w:lvl>
+    <w:lvl w:ilvl="5" w:tplc="0C0A001B" w:tentative="1">
+      <w:start w:val="1"/>
+      <w:numFmt w:val="lowerRoman"/>
+      <w:lvlText w:val="%6."/>
+      <w:lvlJc w:val="right"/>
+      <w:pPr>
+        <w:ind w:left="4680" w:hanging="180"/>
+      </w:pPr>
+    </w:lvl>
+    <w:lvl w:ilvl="6" w:tplc="0C0A000F" w:tentative="1">
+      <w:start w:val="1"/>
+      <w:numFmt w:val="decimal"/>
+      <w:lvlText w:val="%7."/>
+      <w:lvlJc w:val="left"/>
+      <w:pPr>
+        <w:ind w:left="5400" w:hanging="360"/>
+      </w:pPr>
+    </w:lvl>
+    <w:lvl w:ilvl="7" w:tplc="0C0A0019" w:tentative="1">
+      <w:start w:val="1"/>
+      <w:numFmt w:val="lowerLetter"/>
+      <w:lvlText w:val="%8."/>
+      <w:lvlJc w:val="left"/>
+      <w:pPr>
+        <w:ind w:left="6120" w:hanging="360"/>
+      </w:pPr>
+    </w:lvl>
+    <w:lvl w:ilvl="8" w:tplc="0C0A001B" w:tentative="1">
+      <w:start w:val="1"/>
+      <w:numFmt w:val="lowerRoman"/>
+      <w:lvlText w:val="%9."/>
+      <w:lvlJc w:val="right"/>
+      <w:pPr>
+        <w:ind w:left="6840" w:hanging="180"/>
+      </w:pPr>
+    </w:lvl>
+  </w:abstractNum>
+  <w:abstractNum w:abstractNumId="22" w15:restartNumberingAfterBreak="0">
     <w:nsid w:val="5B092A49"/>
     <w:multiLevelType w:val="hybridMultilevel"/>
     <w:tmpl w:val="1DA6EBF4"/>
@@ -19618,7 +18597,7 @@
       </w:pPr>
     </w:lvl>
   </w:abstractNum>
-  <w:abstractNum w:abstractNumId="21" w15:restartNumberingAfterBreak="0">
+  <w:abstractNum w:abstractNumId="23" w15:restartNumberingAfterBreak="0">
     <w:nsid w:val="5F742E8B"/>
     <w:multiLevelType w:val="hybridMultilevel"/>
     <w:tmpl w:val="1772D156"/>
@@ -19707,7 +18686,7 @@
       </w:pPr>
     </w:lvl>
   </w:abstractNum>
-  <w:abstractNum w:abstractNumId="22" w15:restartNumberingAfterBreak="0">
+  <w:abstractNum w:abstractNumId="24" w15:restartNumberingAfterBreak="0">
     <w:nsid w:val="67F032D8"/>
     <w:multiLevelType w:val="hybridMultilevel"/>
     <w:tmpl w:val="8C786B12"/>
@@ -19820,7 +18799,7 @@
       </w:rPr>
     </w:lvl>
   </w:abstractNum>
-  <w:abstractNum w:abstractNumId="23" w15:restartNumberingAfterBreak="0">
+  <w:abstractNum w:abstractNumId="25" w15:restartNumberingAfterBreak="0">
     <w:nsid w:val="682770A4"/>
     <w:multiLevelType w:val="hybridMultilevel"/>
     <w:tmpl w:val="B97EA506"/>
@@ -19909,7 +18888,7 @@
       </w:pPr>
     </w:lvl>
   </w:abstractNum>
-  <w:abstractNum w:abstractNumId="24" w15:restartNumberingAfterBreak="0">
+  <w:abstractNum w:abstractNumId="26" w15:restartNumberingAfterBreak="0">
     <w:nsid w:val="6B80517F"/>
     <w:multiLevelType w:val="hybridMultilevel"/>
     <w:tmpl w:val="75E2FFB0"/>
@@ -19998,7 +18977,7 @@
       </w:pPr>
     </w:lvl>
   </w:abstractNum>
-  <w:abstractNum w:abstractNumId="25" w15:restartNumberingAfterBreak="0">
+  <w:abstractNum w:abstractNumId="27" w15:restartNumberingAfterBreak="0">
     <w:nsid w:val="6C4612D1"/>
     <w:multiLevelType w:val="hybridMultilevel"/>
     <w:tmpl w:val="2EF26714"/>
@@ -20111,7 +19090,7 @@
       </w:rPr>
     </w:lvl>
   </w:abstractNum>
-  <w:abstractNum w:abstractNumId="26" w15:restartNumberingAfterBreak="0">
+  <w:abstractNum w:abstractNumId="28" w15:restartNumberingAfterBreak="0">
     <w:nsid w:val="6E644826"/>
     <w:multiLevelType w:val="hybridMultilevel"/>
     <w:tmpl w:val="B51EB65C"/>
@@ -20200,7 +19179,7 @@
       </w:pPr>
     </w:lvl>
   </w:abstractNum>
-  <w:abstractNum w:abstractNumId="27" w15:restartNumberingAfterBreak="0">
+  <w:abstractNum w:abstractNumId="29" w15:restartNumberingAfterBreak="0">
     <w:nsid w:val="72C367B7"/>
     <w:multiLevelType w:val="hybridMultilevel"/>
     <w:tmpl w:val="4A0627FC"/>
@@ -20289,7 +19268,7 @@
       </w:pPr>
     </w:lvl>
   </w:abstractNum>
-  <w:abstractNum w:abstractNumId="28" w15:restartNumberingAfterBreak="0">
+  <w:abstractNum w:abstractNumId="30" w15:restartNumberingAfterBreak="0">
     <w:nsid w:val="75C4391C"/>
     <w:multiLevelType w:val="hybridMultilevel"/>
     <w:tmpl w:val="CBF402DA"/>
@@ -20378,70 +19357,70 @@
     </w:lvl>
   </w:abstractNum>
   <w:num w:numId="1">
-    <w:abstractNumId w:val="25"/>
+    <w:abstractNumId w:val="27"/>
   </w:num>
   <w:num w:numId="2">
-    <w:abstractNumId w:val="16"/>
+    <w:abstractNumId w:val="17"/>
   </w:num>
   <w:num w:numId="3">
-    <w:abstractNumId w:val="6"/>
+    <w:abstractNumId w:val="7"/>
   </w:num>
   <w:num w:numId="4">
+    <w:abstractNumId w:val="10"/>
+  </w:num>
+  <w:num w:numId="5">
+    <w:abstractNumId w:val="11"/>
+  </w:num>
+  <w:num w:numId="6">
+    <w:abstractNumId w:val="18"/>
+  </w:num>
+  <w:num w:numId="7">
+    <w:abstractNumId w:val="28"/>
+  </w:num>
+  <w:num w:numId="8">
+    <w:abstractNumId w:val="24"/>
+  </w:num>
+  <w:num w:numId="9">
+    <w:abstractNumId w:val="13"/>
+  </w:num>
+  <w:num w:numId="10">
     <w:abstractNumId w:val="9"/>
   </w:num>
-  <w:num w:numId="5">
-    <w:abstractNumId w:val="10"/>
-  </w:num>
-  <w:num w:numId="6">
-    <w:abstractNumId w:val="17"/>
-  </w:num>
-  <w:num w:numId="7">
+  <w:num w:numId="11">
     <w:abstractNumId w:val="26"/>
   </w:num>
-  <w:num w:numId="8">
-    <w:abstractNumId w:val="22"/>
-  </w:num>
-  <w:num w:numId="9">
-    <w:abstractNumId w:val="12"/>
-  </w:num>
-  <w:num w:numId="10">
-    <w:abstractNumId w:val="8"/>
-  </w:num>
-  <w:num w:numId="11">
-    <w:abstractNumId w:val="24"/>
-  </w:num>
   <w:num w:numId="12">
-    <w:abstractNumId w:val="13"/>
+    <w:abstractNumId w:val="14"/>
   </w:num>
   <w:num w:numId="13">
     <w:abstractNumId w:val="3"/>
   </w:num>
   <w:num w:numId="14">
-    <w:abstractNumId w:val="20"/>
+    <w:abstractNumId w:val="22"/>
   </w:num>
   <w:num w:numId="15">
-    <w:abstractNumId w:val="28"/>
+    <w:abstractNumId w:val="30"/>
   </w:num>
   <w:num w:numId="16">
-    <w:abstractNumId w:val="23"/>
+    <w:abstractNumId w:val="25"/>
   </w:num>
   <w:num w:numId="17">
-    <w:abstractNumId w:val="7"/>
+    <w:abstractNumId w:val="8"/>
   </w:num>
   <w:num w:numId="18">
-    <w:abstractNumId w:val="27"/>
+    <w:abstractNumId w:val="29"/>
   </w:num>
   <w:num w:numId="19">
-    <w:abstractNumId w:val="15"/>
+    <w:abstractNumId w:val="16"/>
   </w:num>
   <w:num w:numId="20">
     <w:abstractNumId w:val="5"/>
   </w:num>
   <w:num w:numId="21">
-    <w:abstractNumId w:val="19"/>
+    <w:abstractNumId w:val="20"/>
   </w:num>
   <w:num w:numId="22">
-    <w:abstractNumId w:val="11"/>
+    <w:abstractNumId w:val="12"/>
   </w:num>
   <w:num w:numId="23">
     <w:abstractNumId w:val="2"/>
@@ -20450,10 +19429,10 @@
     <w:abstractNumId w:val="1"/>
   </w:num>
   <w:num w:numId="25">
-    <w:abstractNumId w:val="14"/>
+    <w:abstractNumId w:val="15"/>
   </w:num>
   <w:num w:numId="26">
-    <w:abstractNumId w:val="21"/>
+    <w:abstractNumId w:val="23"/>
   </w:num>
   <w:num w:numId="27">
     <w:abstractNumId w:val="4"/>
@@ -20462,7 +19441,13 @@
     <w:abstractNumId w:val="0"/>
   </w:num>
   <w:num w:numId="29">
-    <w:abstractNumId w:val="18"/>
+    <w:abstractNumId w:val="19"/>
+  </w:num>
+  <w:num w:numId="30">
+    <w:abstractNumId w:val="21"/>
+  </w:num>
+  <w:num w:numId="31">
+    <w:abstractNumId w:val="6"/>
   </w:num>
 </w:numbering>
 </file>
@@ -21082,6 +20067,40 @@
       <w:u w:val="single"/>
     </w:rPr>
   </w:style>
+  <w:style w:type="paragraph" w:styleId="Ttulo">
+    <w:name w:val="Title"/>
+    <w:basedOn w:val="Normal"/>
+    <w:next w:val="Normal"/>
+    <w:link w:val="TtuloCar"/>
+    <w:uiPriority w:val="10"/>
+    <w:qFormat/>
+    <w:rsid w:val="00C41ED2"/>
+    <w:pPr>
+      <w:spacing w:after="0" w:line="240" w:lineRule="auto"/>
+      <w:contextualSpacing/>
+    </w:pPr>
+    <w:rPr>
+      <w:rFonts w:asciiTheme="majorHAnsi" w:eastAsiaTheme="majorEastAsia" w:hAnsiTheme="majorHAnsi" w:cstheme="majorBidi"/>
+      <w:spacing w:val="-10"/>
+      <w:kern w:val="28"/>
+      <w:sz w:val="56"/>
+      <w:szCs w:val="56"/>
+    </w:rPr>
+  </w:style>
+  <w:style w:type="character" w:customStyle="1" w:styleId="TtuloCar">
+    <w:name w:val="Título Car"/>
+    <w:basedOn w:val="Fuentedeprrafopredeter"/>
+    <w:link w:val="Ttulo"/>
+    <w:uiPriority w:val="10"/>
+    <w:rsid w:val="00C41ED2"/>
+    <w:rPr>
+      <w:rFonts w:asciiTheme="majorHAnsi" w:eastAsiaTheme="majorEastAsia" w:hAnsiTheme="majorHAnsi" w:cstheme="majorBidi"/>
+      <w:spacing w:val="-10"/>
+      <w:kern w:val="28"/>
+      <w:sz w:val="56"/>
+      <w:szCs w:val="56"/>
+    </w:rPr>
+  </w:style>
 </w:styles>
 </file>
 
@@ -21351,7 +20370,7 @@
 </file>
 
 <file path=customXml/itemProps1.xml><?xml version="1.0" encoding="utf-8"?>
-<ds:datastoreItem xmlns:ds="http://schemas.openxmlformats.org/officeDocument/2006/customXml" ds:itemID="{4C21C451-BB80-4CE5-A697-DCBC77BF876A}">
+<ds:datastoreItem xmlns:ds="http://schemas.openxmlformats.org/officeDocument/2006/customXml" ds:itemID="{A6C0CCA3-98A8-4353-A447-4C5A0AC4FCDD}">
   <ds:schemaRefs>
     <ds:schemaRef ds:uri="http://schemas.openxmlformats.org/officeDocument/2006/bibliography"/>
   </ds:schemaRefs>

--- a/Actividades/SO01005/SO01005.docx
+++ b/Actividades/SO01005/SO01005.docx
@@ -106,16 +106,18 @@
           <w:sz w:val="28"/>
           <w:szCs w:val="28"/>
         </w:rPr>
-        <w:t>Primera entrega 25/6/2019</w:t>
-      </w:r>
-    </w:p>
-    <w:p>
-      <w:pPr>
-        <w:rPr>
-          <w:sz w:val="24"/>
-          <w:szCs w:val="24"/>
-        </w:rPr>
-      </w:pPr>
+        <w:t>Primera entrega 26/6/2019</w:t>
+      </w:r>
+    </w:p>
+    <w:p>
+      <w:pPr>
+        <w:rPr>
+          <w:sz w:val="24"/>
+          <w:szCs w:val="24"/>
+        </w:rPr>
+      </w:pPr>
+      <w:bookmarkStart w:id="0" w:name="_GoBack"/>
+      <w:bookmarkEnd w:id="0"/>
       <w:r>
         <w:rPr>
           <w:sz w:val="24"/>
@@ -217,7 +219,7 @@
           <w:bCs/>
         </w:rPr>
       </w:pPr>
-      <w:bookmarkStart w:id="0" w:name="_Hlk12264128"/>
+      <w:bookmarkStart w:id="1" w:name="_Hlk12264128"/>
       <w:r>
         <w:rPr>
           <w:b/>
@@ -704,25 +706,7 @@
           <w:sz w:val="24"/>
           <w:szCs w:val="24"/>
         </w:rPr>
-        <w:t xml:space="preserve"> una ISO </w:t>
-      </w:r>
-      <w:proofErr w:type="spellStart"/>
-      <w:r>
-        <w:rPr>
-          <w:rFonts w:ascii="Times New Roman" w:hAnsi="Times New Roman" w:cs="Times New Roman"/>
-          <w:sz w:val="24"/>
-          <w:szCs w:val="24"/>
-        </w:rPr>
-        <w:t>minimal</w:t>
-      </w:r>
-      <w:proofErr w:type="spellEnd"/>
-      <w:r>
-        <w:rPr>
-          <w:rFonts w:ascii="Times New Roman" w:hAnsi="Times New Roman" w:cs="Times New Roman"/>
-          <w:sz w:val="24"/>
-          <w:szCs w:val="24"/>
-        </w:rPr>
-        <w:t xml:space="preserve"> de Cen</w:t>
+        <w:t xml:space="preserve"> una ISO minimal de Cen</w:t>
       </w:r>
       <w:r>
         <w:rPr>
@@ -818,25 +802,7 @@
           <w:sz w:val="24"/>
           <w:szCs w:val="24"/>
         </w:rPr>
-        <w:t xml:space="preserve"> USB </w:t>
-      </w:r>
-      <w:proofErr w:type="spellStart"/>
-      <w:r>
-        <w:rPr>
-          <w:rFonts w:ascii="Times New Roman" w:hAnsi="Times New Roman" w:cs="Times New Roman"/>
-          <w:sz w:val="24"/>
-          <w:szCs w:val="24"/>
-        </w:rPr>
-        <w:t>booteable</w:t>
-      </w:r>
-      <w:proofErr w:type="spellEnd"/>
-      <w:r>
-        <w:rPr>
-          <w:rFonts w:ascii="Times New Roman" w:hAnsi="Times New Roman" w:cs="Times New Roman"/>
-          <w:sz w:val="24"/>
-          <w:szCs w:val="24"/>
-        </w:rPr>
-        <w:t>, se inici</w:t>
+        <w:t xml:space="preserve"> USB booteable, se inici</w:t>
       </w:r>
       <w:r>
         <w:rPr>
@@ -1060,25 +1026,7 @@
           <w:sz w:val="24"/>
           <w:szCs w:val="24"/>
         </w:rPr>
-        <w:t xml:space="preserve"> El pendrive </w:t>
-      </w:r>
-      <w:proofErr w:type="spellStart"/>
-      <w:r>
-        <w:rPr>
-          <w:rFonts w:ascii="Times New Roman" w:hAnsi="Times New Roman" w:cs="Times New Roman"/>
-          <w:sz w:val="24"/>
-          <w:szCs w:val="24"/>
-        </w:rPr>
-        <w:t>booteable</w:t>
-      </w:r>
-      <w:proofErr w:type="spellEnd"/>
-      <w:r>
-        <w:rPr>
-          <w:rFonts w:ascii="Times New Roman" w:hAnsi="Times New Roman" w:cs="Times New Roman"/>
-          <w:sz w:val="24"/>
-          <w:szCs w:val="24"/>
-        </w:rPr>
-        <w:t xml:space="preserve"> donde está la ISO desplegada con el S.O</w:t>
+        <w:t xml:space="preserve"> El pendrive booteable donde está la ISO desplegada con el S.O</w:t>
       </w:r>
     </w:p>
     <w:p>
@@ -1372,25 +1320,7 @@
           <w:sz w:val="24"/>
           <w:szCs w:val="24"/>
         </w:rPr>
-        <w:t xml:space="preserve"> nos importa son los datos de la BBDD, los cuales son almacenados en /</w:t>
-      </w:r>
-      <w:proofErr w:type="spellStart"/>
-      <w:r>
-        <w:rPr>
-          <w:rFonts w:ascii="Times New Roman" w:hAnsi="Times New Roman" w:cs="Times New Roman"/>
-          <w:sz w:val="24"/>
-          <w:szCs w:val="24"/>
-        </w:rPr>
-        <w:t>var</w:t>
-      </w:r>
-      <w:proofErr w:type="spellEnd"/>
-      <w:r>
-        <w:rPr>
-          <w:rFonts w:ascii="Times New Roman" w:hAnsi="Times New Roman" w:cs="Times New Roman"/>
-          <w:sz w:val="24"/>
-          <w:szCs w:val="24"/>
-        </w:rPr>
-        <w:t xml:space="preserve">. </w:t>
+        <w:t xml:space="preserve"> nos importa son los datos de la BBDD, los cuales son almacenados en /var. </w:t>
       </w:r>
       <w:r>
         <w:rPr>
@@ -1883,19 +1813,8 @@
           <w:szCs w:val="24"/>
           <w:u w:val="single"/>
         </w:rPr>
-        <w:t>/ y /</w:t>
-      </w:r>
-      <w:proofErr w:type="spellStart"/>
-      <w:r>
-        <w:rPr>
-          <w:rFonts w:ascii="Times New Roman" w:hAnsi="Times New Roman" w:cs="Times New Roman"/>
-          <w:sz w:val="24"/>
-          <w:szCs w:val="24"/>
-          <w:u w:val="single"/>
-        </w:rPr>
-        <w:t>boot</w:t>
-      </w:r>
-      <w:proofErr w:type="spellEnd"/>
+        <w:t>/ y /boot</w:t>
+      </w:r>
     </w:p>
     <w:p>
       <w:pPr>
@@ -1913,43 +1832,7 @@
           <w:sz w:val="24"/>
           <w:szCs w:val="24"/>
         </w:rPr>
-        <w:t xml:space="preserve">En </w:t>
-      </w:r>
-      <w:proofErr w:type="spellStart"/>
-      <w:r>
-        <w:rPr>
-          <w:rFonts w:ascii="Times New Roman" w:hAnsi="Times New Roman" w:cs="Times New Roman"/>
-          <w:sz w:val="24"/>
-          <w:szCs w:val="24"/>
-        </w:rPr>
-        <w:t>Boot</w:t>
-      </w:r>
-      <w:proofErr w:type="spellEnd"/>
-      <w:r>
-        <w:rPr>
-          <w:rFonts w:ascii="Times New Roman" w:hAnsi="Times New Roman" w:cs="Times New Roman"/>
-          <w:sz w:val="24"/>
-          <w:szCs w:val="24"/>
-        </w:rPr>
-        <w:t xml:space="preserve"> se encuentran todos los archivos que componen en </w:t>
-      </w:r>
-      <w:proofErr w:type="spellStart"/>
-      <w:r>
-        <w:rPr>
-          <w:rFonts w:ascii="Times New Roman" w:hAnsi="Times New Roman" w:cs="Times New Roman"/>
-          <w:sz w:val="24"/>
-          <w:szCs w:val="24"/>
-        </w:rPr>
-        <w:t>kernel</w:t>
-      </w:r>
-      <w:proofErr w:type="spellEnd"/>
-      <w:r>
-        <w:rPr>
-          <w:rFonts w:ascii="Times New Roman" w:hAnsi="Times New Roman" w:cs="Times New Roman"/>
-          <w:sz w:val="24"/>
-          <w:szCs w:val="24"/>
-        </w:rPr>
-        <w:t xml:space="preserve">, es </w:t>
+        <w:t xml:space="preserve">En Boot se encuentran todos los archivos que componen en kernel, es </w:t>
       </w:r>
       <w:r>
         <w:rPr>
@@ -2069,25 +1952,7 @@
           <w:sz w:val="24"/>
           <w:szCs w:val="24"/>
         </w:rPr>
-        <w:t xml:space="preserve"> /</w:t>
-      </w:r>
-      <w:proofErr w:type="spellStart"/>
-      <w:r>
-        <w:rPr>
-          <w:rFonts w:ascii="Times New Roman" w:hAnsi="Times New Roman" w:cs="Times New Roman"/>
-          <w:sz w:val="24"/>
-          <w:szCs w:val="24"/>
-        </w:rPr>
-        <w:t>boot</w:t>
-      </w:r>
-      <w:proofErr w:type="spellEnd"/>
-      <w:r>
-        <w:rPr>
-          <w:rFonts w:ascii="Times New Roman" w:hAnsi="Times New Roman" w:cs="Times New Roman"/>
-          <w:sz w:val="24"/>
-          <w:szCs w:val="24"/>
-        </w:rPr>
-        <w:t xml:space="preserve">. </w:t>
+        <w:t xml:space="preserve"> /boot. </w:t>
       </w:r>
     </w:p>
     <w:p>
@@ -2270,43 +2135,7 @@
           <w:sz w:val="24"/>
           <w:szCs w:val="24"/>
         </w:rPr>
-        <w:t xml:space="preserve"> de /</w:t>
-      </w:r>
-      <w:proofErr w:type="spellStart"/>
-      <w:r>
-        <w:rPr>
-          <w:rFonts w:ascii="Times New Roman" w:hAnsi="Times New Roman" w:cs="Times New Roman"/>
-          <w:sz w:val="24"/>
-          <w:szCs w:val="24"/>
-        </w:rPr>
-        <w:t>boot</w:t>
-      </w:r>
-      <w:proofErr w:type="spellEnd"/>
-      <w:r>
-        <w:rPr>
-          <w:rFonts w:ascii="Times New Roman" w:hAnsi="Times New Roman" w:cs="Times New Roman"/>
-          <w:sz w:val="24"/>
-          <w:szCs w:val="24"/>
-        </w:rPr>
-        <w:t>, / o /</w:t>
-      </w:r>
-      <w:proofErr w:type="spellStart"/>
-      <w:r>
-        <w:rPr>
-          <w:rFonts w:ascii="Times New Roman" w:hAnsi="Times New Roman" w:cs="Times New Roman"/>
-          <w:sz w:val="24"/>
-          <w:szCs w:val="24"/>
-        </w:rPr>
-        <w:t>var</w:t>
-      </w:r>
-      <w:proofErr w:type="spellEnd"/>
-      <w:r>
-        <w:rPr>
-          <w:rFonts w:ascii="Times New Roman" w:hAnsi="Times New Roman" w:cs="Times New Roman"/>
-          <w:sz w:val="24"/>
-          <w:szCs w:val="24"/>
-        </w:rPr>
-        <w:t xml:space="preserve">. Aunque como ya dijimos /home no es lo </w:t>
+        <w:t xml:space="preserve"> de /boot, / o /var. Aunque como ya dijimos /home no es lo </w:t>
       </w:r>
       <w:r>
         <w:rPr>
@@ -2502,19 +2331,8 @@
           <w:szCs w:val="24"/>
           <w:u w:val="single"/>
         </w:rPr>
-        <w:t xml:space="preserve"> /</w:t>
-      </w:r>
-      <w:proofErr w:type="spellStart"/>
-      <w:r>
-        <w:rPr>
-          <w:rFonts w:ascii="Times New Roman" w:hAnsi="Times New Roman" w:cs="Times New Roman"/>
-          <w:sz w:val="24"/>
-          <w:szCs w:val="24"/>
-          <w:u w:val="single"/>
-        </w:rPr>
-        <w:t>var</w:t>
-      </w:r>
-      <w:proofErr w:type="spellEnd"/>
+        <w:t xml:space="preserve"> /var</w:t>
+      </w:r>
     </w:p>
     <w:p>
       <w:pPr>
@@ -2532,25 +2350,7 @@
           <w:sz w:val="24"/>
           <w:szCs w:val="24"/>
         </w:rPr>
-        <w:t>En la partición /</w:t>
-      </w:r>
-      <w:proofErr w:type="spellStart"/>
-      <w:r>
-        <w:rPr>
-          <w:rFonts w:ascii="Times New Roman" w:hAnsi="Times New Roman" w:cs="Times New Roman"/>
-          <w:sz w:val="24"/>
-          <w:szCs w:val="24"/>
-        </w:rPr>
-        <w:t>var</w:t>
-      </w:r>
-      <w:proofErr w:type="spellEnd"/>
-      <w:r>
-        <w:rPr>
-          <w:rFonts w:ascii="Times New Roman" w:hAnsi="Times New Roman" w:cs="Times New Roman"/>
-          <w:sz w:val="24"/>
-          <w:szCs w:val="24"/>
-        </w:rPr>
-        <w:t xml:space="preserve"> se almacenan todos los datos que contiene la BBDD, es por el que los mismo son de vital importancia. </w:t>
+        <w:t xml:space="preserve">En la partición /var se almacenan todos los datos que contiene la BBDD, es por el que los mismo son de vital importancia. </w:t>
       </w:r>
       <w:r>
         <w:rPr>
@@ -2615,25 +2415,7 @@
           <w:sz w:val="24"/>
           <w:szCs w:val="24"/>
         </w:rPr>
-        <w:t>: /</w:t>
-      </w:r>
-      <w:proofErr w:type="spellStart"/>
-      <w:r>
-        <w:rPr>
-          <w:rFonts w:ascii="Times New Roman" w:hAnsi="Times New Roman" w:cs="Times New Roman"/>
-          <w:sz w:val="24"/>
-          <w:szCs w:val="24"/>
-        </w:rPr>
-        <w:t>var</w:t>
-      </w:r>
-      <w:proofErr w:type="spellEnd"/>
-      <w:r>
-        <w:rPr>
-          <w:rFonts w:ascii="Times New Roman" w:hAnsi="Times New Roman" w:cs="Times New Roman"/>
-          <w:sz w:val="24"/>
-          <w:szCs w:val="24"/>
-        </w:rPr>
-        <w:t>/respaldos</w:t>
+        <w:t>: /var/respaldos</w:t>
       </w:r>
     </w:p>
     <w:p>
@@ -2652,16 +2434,7 @@
           <w:sz w:val="24"/>
           <w:szCs w:val="24"/>
         </w:rPr>
-        <w:t xml:space="preserve">En esta unidad se </w:t>
-      </w:r>
-      <w:proofErr w:type="spellStart"/>
-      <w:r>
-        <w:rPr>
-          <w:rFonts w:ascii="Times New Roman" w:hAnsi="Times New Roman" w:cs="Times New Roman"/>
-          <w:sz w:val="24"/>
-          <w:szCs w:val="24"/>
-        </w:rPr>
-        <w:t>almacén</w:t>
+        <w:t>En esta unidad se almacén</w:t>
       </w:r>
       <w:r>
         <w:rPr>
@@ -2671,7 +2444,6 @@
         </w:rPr>
         <w:t>a</w:t>
       </w:r>
-      <w:proofErr w:type="spellEnd"/>
       <w:r>
         <w:rPr>
           <w:rFonts w:ascii="Times New Roman" w:hAnsi="Times New Roman" w:cs="Times New Roman"/>
@@ -2686,25 +2458,7 @@
           <w:sz w:val="24"/>
           <w:szCs w:val="24"/>
         </w:rPr>
-        <w:t>las particiones de los datos de la BBDD almacenados en /</w:t>
-      </w:r>
-      <w:proofErr w:type="spellStart"/>
-      <w:r>
-        <w:rPr>
-          <w:rFonts w:ascii="Times New Roman" w:hAnsi="Times New Roman" w:cs="Times New Roman"/>
-          <w:sz w:val="24"/>
-          <w:szCs w:val="24"/>
-        </w:rPr>
-        <w:t>var</w:t>
-      </w:r>
-      <w:proofErr w:type="spellEnd"/>
-      <w:r>
-        <w:rPr>
-          <w:rFonts w:ascii="Times New Roman" w:hAnsi="Times New Roman" w:cs="Times New Roman"/>
-          <w:sz w:val="24"/>
-          <w:szCs w:val="24"/>
-        </w:rPr>
-        <w:t xml:space="preserve">. Para asegurar la no </w:t>
+        <w:t xml:space="preserve">las particiones de los datos de la BBDD almacenados en /var. Para asegurar la no </w:t>
       </w:r>
       <w:r>
         <w:rPr>
@@ -2870,7 +2624,6 @@
           <w:szCs w:val="24"/>
         </w:rPr>
       </w:pPr>
-      <w:proofErr w:type="gramStart"/>
       <w:r>
         <w:rPr>
           <w:rFonts w:ascii="Times New Roman" w:hAnsi="Times New Roman" w:cs="Times New Roman"/>
@@ -2887,16 +2640,7 @@
           <w:sz w:val="24"/>
           <w:szCs w:val="24"/>
         </w:rPr>
-        <w:t>:</w:t>
-      </w:r>
-      <w:proofErr w:type="gramEnd"/>
-      <w:r>
-        <w:rPr>
-          <w:rFonts w:ascii="Times New Roman" w:hAnsi="Times New Roman" w:cs="Times New Roman"/>
-          <w:sz w:val="24"/>
-          <w:szCs w:val="24"/>
-        </w:rPr>
-        <w:t xml:space="preserve"> </w:t>
+        <w:t xml:space="preserve">: </w:t>
       </w:r>
       <w:r>
         <w:rPr>
@@ -2914,7 +2658,6 @@
         </w:rPr>
         <w:t xml:space="preserve"> radicado en </w:t>
       </w:r>
-      <w:proofErr w:type="spellStart"/>
       <w:r>
         <w:rPr>
           <w:rFonts w:ascii="Times New Roman" w:hAnsi="Times New Roman" w:cs="Times New Roman"/>
@@ -2931,32 +2674,13 @@
         </w:rPr>
         <w:t>ba</w:t>
       </w:r>
-      <w:proofErr w:type="spellEnd"/>
-      <w:r>
-        <w:rPr>
-          <w:rFonts w:ascii="Times New Roman" w:hAnsi="Times New Roman" w:cs="Times New Roman"/>
-          <w:sz w:val="24"/>
-          <w:szCs w:val="24"/>
-        </w:rPr>
-        <w:t xml:space="preserve">, su tamaño será de 105GB (considerando que </w:t>
-      </w:r>
-      <w:proofErr w:type="spellStart"/>
-      <w:r>
-        <w:rPr>
-          <w:rFonts w:ascii="Times New Roman" w:hAnsi="Times New Roman" w:cs="Times New Roman"/>
-          <w:sz w:val="24"/>
-          <w:szCs w:val="24"/>
-        </w:rPr>
-        <w:t>sda</w:t>
-      </w:r>
-      <w:proofErr w:type="spellEnd"/>
-      <w:r>
-        <w:rPr>
-          <w:rFonts w:ascii="Times New Roman" w:hAnsi="Times New Roman" w:cs="Times New Roman"/>
-          <w:sz w:val="24"/>
-          <w:szCs w:val="24"/>
-        </w:rPr>
-        <w:t xml:space="preserve"> tiene una capacidad de 120). Ademas </w:t>
+      <w:r>
+        <w:rPr>
+          <w:rFonts w:ascii="Times New Roman" w:hAnsi="Times New Roman" w:cs="Times New Roman"/>
+          <w:sz w:val="24"/>
+          <w:szCs w:val="24"/>
+        </w:rPr>
+        <w:t xml:space="preserve">, su tamaño será de 105GB (considerando que sda tiene una capacidad de 120). Ademas </w:t>
       </w:r>
       <w:r>
         <w:rPr>
@@ -3110,29 +2834,7 @@
           <w:sz w:val="24"/>
           <w:szCs w:val="24"/>
         </w:rPr>
-        <w:t>/</w:t>
-      </w:r>
-      <w:proofErr w:type="spellStart"/>
-      <w:r>
-        <w:rPr>
-          <w:rFonts w:ascii="Times New Roman" w:hAnsi="Times New Roman" w:cs="Times New Roman"/>
-          <w:b/>
-          <w:bCs/>
-          <w:sz w:val="24"/>
-          <w:szCs w:val="24"/>
-        </w:rPr>
-        <w:t>boot</w:t>
-      </w:r>
-      <w:proofErr w:type="spellEnd"/>
-      <w:r>
-        <w:rPr>
-          <w:rFonts w:ascii="Times New Roman" w:hAnsi="Times New Roman" w:cs="Times New Roman"/>
-          <w:b/>
-          <w:bCs/>
-          <w:sz w:val="24"/>
-          <w:szCs w:val="24"/>
-        </w:rPr>
-        <w:t>:</w:t>
+        <w:t>/boot:</w:t>
       </w:r>
       <w:r>
         <w:rPr>
@@ -3156,25 +2858,7 @@
           <w:sz w:val="24"/>
           <w:szCs w:val="24"/>
         </w:rPr>
-        <w:t xml:space="preserve"> en </w:t>
-      </w:r>
-      <w:proofErr w:type="spellStart"/>
-      <w:r>
-        <w:rPr>
-          <w:rFonts w:ascii="Times New Roman" w:hAnsi="Times New Roman" w:cs="Times New Roman"/>
-          <w:sz w:val="24"/>
-          <w:szCs w:val="24"/>
-        </w:rPr>
-        <w:t>sda</w:t>
-      </w:r>
-      <w:proofErr w:type="spellEnd"/>
-      <w:r>
-        <w:rPr>
-          <w:rFonts w:ascii="Times New Roman" w:hAnsi="Times New Roman" w:cs="Times New Roman"/>
-          <w:sz w:val="24"/>
-          <w:szCs w:val="24"/>
-        </w:rPr>
-        <w:t>, s</w:t>
+        <w:t xml:space="preserve"> en sda, s</w:t>
       </w:r>
       <w:r>
         <w:rPr>
@@ -3222,25 +2906,7 @@
           <w:sz w:val="24"/>
           <w:szCs w:val="24"/>
         </w:rPr>
-        <w:t xml:space="preserve">. Al igual que en / el sistema de archivos sea </w:t>
-      </w:r>
-      <w:proofErr w:type="spellStart"/>
-      <w:r>
-        <w:rPr>
-          <w:rFonts w:ascii="Times New Roman" w:hAnsi="Times New Roman" w:cs="Times New Roman"/>
-          <w:sz w:val="24"/>
-          <w:szCs w:val="24"/>
-        </w:rPr>
-        <w:t>xfs</w:t>
-      </w:r>
-      <w:proofErr w:type="spellEnd"/>
-      <w:r>
-        <w:rPr>
-          <w:rFonts w:ascii="Times New Roman" w:hAnsi="Times New Roman" w:cs="Times New Roman"/>
-          <w:sz w:val="24"/>
-          <w:szCs w:val="24"/>
-        </w:rPr>
-        <w:t xml:space="preserve">, por su </w:t>
+        <w:t xml:space="preserve">. Al igual que en / el sistema de archivos sea xfs, por su </w:t>
       </w:r>
       <w:r>
         <w:rPr>
@@ -3402,23 +3068,13 @@
         </w:rPr>
         <w:t xml:space="preserve"> utilizar </w:t>
       </w:r>
-      <w:proofErr w:type="spellStart"/>
-      <w:r>
-        <w:rPr>
-          <w:rFonts w:ascii="Times New Roman" w:hAnsi="Times New Roman" w:cs="Times New Roman"/>
-          <w:sz w:val="24"/>
-          <w:szCs w:val="24"/>
-        </w:rPr>
-        <w:t>xfs</w:t>
-      </w:r>
-      <w:proofErr w:type="spellEnd"/>
-      <w:r>
-        <w:rPr>
-          <w:rFonts w:ascii="Times New Roman" w:hAnsi="Times New Roman" w:cs="Times New Roman"/>
-          <w:sz w:val="24"/>
-          <w:szCs w:val="24"/>
-        </w:rPr>
-        <w:t xml:space="preserve"> por su velocidad y justifican lo anterior por la elección del equipo de Red Hat de utilizar XFS para esta partición. En nuestro caso nos hemos decantado por XFS debido a que en conclusiones la diferencia entre ambos sistemas de archivos en esta parición no es tan voluminosa, por lo tanto, seguimos la recomendación del equipo de </w:t>
+      <w:r>
+        <w:rPr>
+          <w:rFonts w:ascii="Times New Roman" w:hAnsi="Times New Roman" w:cs="Times New Roman"/>
+          <w:sz w:val="24"/>
+          <w:szCs w:val="24"/>
+        </w:rPr>
+        <w:t xml:space="preserve">xfs por su velocidad y justifican lo anterior por la elección del equipo de Red Hat de utilizar XFS para esta partición. En nuestro caso nos hemos decantado por XFS debido a que en conclusiones la diferencia entre ambos sistemas de archivos en esta parición no es tan voluminosa, por lo tanto, seguimos la recomendación del equipo de </w:t>
       </w:r>
       <w:r>
         <w:rPr>
@@ -3673,43 +3329,7 @@
           <w:sz w:val="24"/>
           <w:szCs w:val="24"/>
         </w:rPr>
-        <w:t xml:space="preserve">esta partición tendrá su propio disco, el </w:t>
-      </w:r>
-      <w:proofErr w:type="spellStart"/>
-      <w:r>
-        <w:rPr>
-          <w:rFonts w:ascii="Times New Roman" w:hAnsi="Times New Roman" w:cs="Times New Roman"/>
-          <w:sz w:val="24"/>
-          <w:szCs w:val="24"/>
-        </w:rPr>
-        <w:t>sdc</w:t>
-      </w:r>
-      <w:proofErr w:type="spellEnd"/>
-      <w:r>
-        <w:rPr>
-          <w:rFonts w:ascii="Times New Roman" w:hAnsi="Times New Roman" w:cs="Times New Roman"/>
-          <w:sz w:val="24"/>
-          <w:szCs w:val="24"/>
-        </w:rPr>
-        <w:t xml:space="preserve"> con toda su capacidad (500GB) para él. El sistema de archivos fue de fácil elección, </w:t>
-      </w:r>
-      <w:proofErr w:type="spellStart"/>
-      <w:r>
-        <w:rPr>
-          <w:rFonts w:ascii="Times New Roman" w:hAnsi="Times New Roman" w:cs="Times New Roman"/>
-          <w:sz w:val="24"/>
-          <w:szCs w:val="24"/>
-        </w:rPr>
-        <w:t>xfs</w:t>
-      </w:r>
-      <w:proofErr w:type="spellEnd"/>
-      <w:r>
-        <w:rPr>
-          <w:rFonts w:ascii="Times New Roman" w:hAnsi="Times New Roman" w:cs="Times New Roman"/>
-          <w:sz w:val="24"/>
-          <w:szCs w:val="24"/>
-        </w:rPr>
-        <w:t>. Al igual que en el anterior el sistema de archivos elegido es el mejor en cuanto se trata a operar con grandes volúmenes de información. Esta partición sin lugar a duda se</w:t>
+        <w:t>esta partición tendrá su propio disco, el sdc con toda su capacidad (500GB) para él. El sistema de archivos fue de fácil elección, xfs. Al igual que en el anterior el sistema de archivos elegido es el mejor en cuanto se trata a operar con grandes volúmenes de información. Esta partición sin lugar a duda se</w:t>
       </w:r>
       <w:r>
         <w:rPr>
@@ -3741,25 +3361,7 @@
           <w:sz w:val="24"/>
           <w:szCs w:val="24"/>
         </w:rPr>
-        <w:t xml:space="preserve"> </w:t>
-      </w:r>
-      <w:proofErr w:type="spellStart"/>
-      <w:r>
-        <w:rPr>
-          <w:rFonts w:ascii="Times New Roman" w:hAnsi="Times New Roman" w:cs="Times New Roman"/>
-          <w:sz w:val="24"/>
-          <w:szCs w:val="24"/>
-        </w:rPr>
-        <w:t>xfs</w:t>
-      </w:r>
-      <w:proofErr w:type="spellEnd"/>
-      <w:r>
-        <w:rPr>
-          <w:rFonts w:ascii="Times New Roman" w:hAnsi="Times New Roman" w:cs="Times New Roman"/>
-          <w:sz w:val="24"/>
-          <w:szCs w:val="24"/>
-        </w:rPr>
-        <w:t xml:space="preserve"> es el que mejor se adapta. </w:t>
+        <w:t xml:space="preserve"> xfs es el que mejor se adapta. </w:t>
       </w:r>
     </w:p>
     <w:p>
@@ -3784,51 +3386,7 @@
           <w:sz w:val="24"/>
           <w:szCs w:val="24"/>
         </w:rPr>
-        <w:t>/</w:t>
-      </w:r>
-      <w:proofErr w:type="spellStart"/>
-      <w:r>
-        <w:rPr>
-          <w:rFonts w:ascii="Times New Roman" w:hAnsi="Times New Roman" w:cs="Times New Roman"/>
-          <w:b/>
-          <w:bCs/>
-          <w:sz w:val="24"/>
-          <w:szCs w:val="24"/>
-        </w:rPr>
-        <w:t>var</w:t>
-      </w:r>
-      <w:proofErr w:type="spellEnd"/>
-      <w:r>
-        <w:rPr>
-          <w:rFonts w:ascii="Times New Roman" w:hAnsi="Times New Roman" w:cs="Times New Roman"/>
-          <w:b/>
-          <w:bCs/>
-          <w:sz w:val="24"/>
-          <w:szCs w:val="24"/>
-        </w:rPr>
-        <w:t>/</w:t>
-      </w:r>
-      <w:proofErr w:type="spellStart"/>
-      <w:r>
-        <w:rPr>
-          <w:rFonts w:ascii="Times New Roman" w:hAnsi="Times New Roman" w:cs="Times New Roman"/>
-          <w:b/>
-          <w:bCs/>
-          <w:sz w:val="24"/>
-          <w:szCs w:val="24"/>
-        </w:rPr>
-        <w:t>resplados</w:t>
-      </w:r>
-      <w:proofErr w:type="spellEnd"/>
-      <w:r>
-        <w:rPr>
-          <w:rFonts w:ascii="Times New Roman" w:hAnsi="Times New Roman" w:cs="Times New Roman"/>
-          <w:b/>
-          <w:bCs/>
-          <w:sz w:val="24"/>
-          <w:szCs w:val="24"/>
-        </w:rPr>
-        <w:t>:</w:t>
+        <w:t>/var/resplados:</w:t>
       </w:r>
       <w:r>
         <w:rPr>
@@ -3868,18 +3426,8 @@
           <w:sz w:val="24"/>
           <w:szCs w:val="24"/>
         </w:rPr>
-        <w:t xml:space="preserve"> partición en el </w:t>
-      </w:r>
-      <w:proofErr w:type="spellStart"/>
-      <w:r>
-        <w:rPr>
-          <w:rFonts w:ascii="Times New Roman" w:hAnsi="Times New Roman" w:cs="Times New Roman"/>
-          <w:sz w:val="24"/>
-          <w:szCs w:val="24"/>
-        </w:rPr>
-        <w:t>sdd</w:t>
-      </w:r>
-      <w:proofErr w:type="spellEnd"/>
+        <w:t xml:space="preserve"> partición en el sdd</w:t>
+      </w:r>
       <w:r>
         <w:rPr>
           <w:rFonts w:ascii="Times New Roman" w:hAnsi="Times New Roman" w:cs="Times New Roman"/>
@@ -3926,43 +3474,7 @@
           <w:sz w:val="24"/>
           <w:szCs w:val="24"/>
         </w:rPr>
-        <w:t xml:space="preserve">. Aunque su sistema de archivos no sea </w:t>
-      </w:r>
-      <w:proofErr w:type="spellStart"/>
-      <w:r>
-        <w:rPr>
-          <w:rFonts w:ascii="Times New Roman" w:hAnsi="Times New Roman" w:cs="Times New Roman"/>
-          <w:sz w:val="24"/>
-          <w:szCs w:val="24"/>
-        </w:rPr>
-        <w:t>xfs</w:t>
-      </w:r>
-      <w:proofErr w:type="spellEnd"/>
-      <w:r>
-        <w:rPr>
-          <w:rFonts w:ascii="Times New Roman" w:hAnsi="Times New Roman" w:cs="Times New Roman"/>
-          <w:sz w:val="24"/>
-          <w:szCs w:val="24"/>
-        </w:rPr>
-        <w:t xml:space="preserve"> sino </w:t>
-      </w:r>
-      <w:proofErr w:type="spellStart"/>
-      <w:r>
-        <w:rPr>
-          <w:rFonts w:ascii="Times New Roman" w:hAnsi="Times New Roman" w:cs="Times New Roman"/>
-          <w:sz w:val="24"/>
-          <w:szCs w:val="24"/>
-        </w:rPr>
-        <w:t>btrfs</w:t>
-      </w:r>
-      <w:proofErr w:type="spellEnd"/>
-      <w:r>
-        <w:rPr>
-          <w:rFonts w:ascii="Times New Roman" w:hAnsi="Times New Roman" w:cs="Times New Roman"/>
-          <w:sz w:val="24"/>
-          <w:szCs w:val="24"/>
-        </w:rPr>
-        <w:t xml:space="preserve">, esa decisión es debido a que el sistema de archivos </w:t>
+        <w:t xml:space="preserve">. Aunque su sistema de archivos no sea xfs sino btrfs, esa decisión es debido a que el sistema de archivos </w:t>
       </w:r>
       <w:r>
         <w:rPr>
@@ -3978,25 +3490,7 @@
           <w:sz w:val="24"/>
           <w:szCs w:val="24"/>
         </w:rPr>
-        <w:t xml:space="preserve"> enfocado a la seguridad de los datos, a diferencia de </w:t>
-      </w:r>
-      <w:proofErr w:type="spellStart"/>
-      <w:r>
-        <w:rPr>
-          <w:rFonts w:ascii="Times New Roman" w:hAnsi="Times New Roman" w:cs="Times New Roman"/>
-          <w:sz w:val="24"/>
-          <w:szCs w:val="24"/>
-        </w:rPr>
-        <w:t>xfs</w:t>
-      </w:r>
-      <w:proofErr w:type="spellEnd"/>
-      <w:r>
-        <w:rPr>
-          <w:rFonts w:ascii="Times New Roman" w:hAnsi="Times New Roman" w:cs="Times New Roman"/>
-          <w:sz w:val="24"/>
-          <w:szCs w:val="24"/>
-        </w:rPr>
-        <w:t xml:space="preserve"> que su enfoque es la </w:t>
+        <w:t xml:space="preserve"> enfocado a la seguridad de los datos, a diferencia de xfs que su enfoque es la </w:t>
       </w:r>
       <w:r>
         <w:rPr>
@@ -4076,25 +3570,7 @@
           <w:sz w:val="24"/>
           <w:szCs w:val="24"/>
         </w:rPr>
-        <w:t xml:space="preserve">comenzó a ganar una gran transcendencia. El sistema </w:t>
-      </w:r>
-      <w:proofErr w:type="spellStart"/>
-      <w:r>
-        <w:rPr>
-          <w:rFonts w:ascii="Times New Roman" w:hAnsi="Times New Roman" w:cs="Times New Roman"/>
-          <w:sz w:val="24"/>
-          <w:szCs w:val="24"/>
-        </w:rPr>
-        <w:t>btrfs</w:t>
-      </w:r>
-      <w:proofErr w:type="spellEnd"/>
-      <w:r>
-        <w:rPr>
-          <w:rFonts w:ascii="Times New Roman" w:hAnsi="Times New Roman" w:cs="Times New Roman"/>
-          <w:sz w:val="24"/>
-          <w:szCs w:val="24"/>
-        </w:rPr>
-        <w:t xml:space="preserve"> no es que sea simplemente </w:t>
+        <w:t xml:space="preserve">comenzó a ganar una gran transcendencia. El sistema btrfs no es que sea simplemente </w:t>
       </w:r>
       <w:r>
         <w:rPr>
@@ -4150,25 +3626,7 @@
           <w:sz w:val="24"/>
           <w:szCs w:val="24"/>
         </w:rPr>
-        <w:t xml:space="preserve"> por lo tanto es mejor apostar por la seguridad. No se considera la seguridad como un valor fundamental en la partición /</w:t>
-      </w:r>
-      <w:proofErr w:type="spellStart"/>
-      <w:r>
-        <w:rPr>
-          <w:rFonts w:ascii="Times New Roman" w:hAnsi="Times New Roman" w:cs="Times New Roman"/>
-          <w:sz w:val="24"/>
-          <w:szCs w:val="24"/>
-        </w:rPr>
-        <w:t>var</w:t>
-      </w:r>
-      <w:proofErr w:type="spellEnd"/>
-      <w:r>
-        <w:rPr>
-          <w:rFonts w:ascii="Times New Roman" w:hAnsi="Times New Roman" w:cs="Times New Roman"/>
-          <w:sz w:val="24"/>
-          <w:szCs w:val="24"/>
-        </w:rPr>
-        <w:t xml:space="preserve"> por la existencia de otra partición encargada del almacenaje de </w:t>
+        <w:t xml:space="preserve"> por lo tanto es mejor apostar por la seguridad. No se considera la seguridad como un valor fundamental en la partición /var por la existencia de otra partición encargada del almacenaje de </w:t>
       </w:r>
       <w:r>
         <w:rPr>
@@ -4404,12 +3862,12 @@
                             <w:pPr>
                               <w:pStyle w:val="Ttulo2"/>
                             </w:pPr>
-                            <w:bookmarkStart w:id="1" w:name="Alacarion1"/>
+                            <w:bookmarkStart w:id="2" w:name="Alacarion1"/>
                             <w:r>
                               <w:t>Aclaración 1º</w:t>
                             </w:r>
                           </w:p>
-                          <w:bookmarkEnd w:id="1"/>
+                          <w:bookmarkEnd w:id="2"/>
                           <w:p>
                             <w:pPr>
                               <w:rPr>
@@ -4482,12 +3940,12 @@
                       <w:pPr>
                         <w:pStyle w:val="Ttulo2"/>
                       </w:pPr>
-                      <w:bookmarkStart w:id="2" w:name="Alacarion1"/>
+                      <w:bookmarkStart w:id="3" w:name="Alacarion1"/>
                       <w:r>
                         <w:t>Aclaración 1º</w:t>
                       </w:r>
                     </w:p>
-                    <w:bookmarkEnd w:id="2"/>
+                    <w:bookmarkEnd w:id="3"/>
                     <w:p>
                       <w:pPr>
                         <w:rPr>
@@ -4646,25 +4104,7 @@
           <w:sz w:val="24"/>
           <w:szCs w:val="24"/>
         </w:rPr>
-        <w:t xml:space="preserve">Lo primero que deberemos hacer será eliminar </w:t>
-      </w:r>
-      <w:proofErr w:type="spellStart"/>
-      <w:r>
-        <w:rPr>
-          <w:rFonts w:ascii="Times New Roman" w:hAnsi="Times New Roman" w:cs="Times New Roman"/>
-          <w:sz w:val="24"/>
-          <w:szCs w:val="24"/>
-        </w:rPr>
-        <w:t>NetworkManager</w:t>
-      </w:r>
-      <w:proofErr w:type="spellEnd"/>
-      <w:r>
-        <w:rPr>
-          <w:rFonts w:ascii="Times New Roman" w:hAnsi="Times New Roman" w:cs="Times New Roman"/>
-          <w:sz w:val="24"/>
-          <w:szCs w:val="24"/>
-        </w:rPr>
-        <w:t xml:space="preserve">, para los siguientes comandos </w:t>
+        <w:t xml:space="preserve">Lo primero que deberemos hacer será eliminar NetworkManager, para los siguientes comandos </w:t>
       </w:r>
     </w:p>
     <w:p>
@@ -4684,52 +4124,14 @@
           <w:szCs w:val="24"/>
         </w:rPr>
       </w:pPr>
-      <w:proofErr w:type="spellStart"/>
-      <w:r>
-        <w:rPr>
-          <w:rFonts w:ascii="Times New Roman" w:hAnsi="Times New Roman" w:cs="Times New Roman"/>
-          <w:sz w:val="24"/>
-          <w:szCs w:val="24"/>
-        </w:rPr>
-        <w:t>systemctl</w:t>
-      </w:r>
-      <w:proofErr w:type="spellEnd"/>
-      <w:r>
-        <w:rPr>
-          <w:rFonts w:ascii="Times New Roman" w:hAnsi="Times New Roman" w:cs="Times New Roman"/>
-          <w:sz w:val="24"/>
-          <w:szCs w:val="24"/>
-        </w:rPr>
-        <w:t xml:space="preserve"> </w:t>
-      </w:r>
-      <w:proofErr w:type="spellStart"/>
-      <w:r>
-        <w:rPr>
-          <w:rFonts w:ascii="Times New Roman" w:hAnsi="Times New Roman" w:cs="Times New Roman"/>
-          <w:sz w:val="24"/>
-          <w:szCs w:val="24"/>
-        </w:rPr>
-        <w:t>disable</w:t>
-      </w:r>
-      <w:proofErr w:type="spellEnd"/>
-      <w:r>
-        <w:rPr>
-          <w:rFonts w:ascii="Times New Roman" w:hAnsi="Times New Roman" w:cs="Times New Roman"/>
-          <w:sz w:val="24"/>
-          <w:szCs w:val="24"/>
-        </w:rPr>
-        <w:t xml:space="preserve"> </w:t>
-      </w:r>
-      <w:proofErr w:type="spellStart"/>
-      <w:r>
-        <w:rPr>
-          <w:rFonts w:ascii="Times New Roman" w:hAnsi="Times New Roman" w:cs="Times New Roman"/>
-          <w:sz w:val="24"/>
-          <w:szCs w:val="24"/>
-        </w:rPr>
-        <w:t>NetworkManager</w:t>
-      </w:r>
-      <w:proofErr w:type="spellEnd"/>
+      <w:r>
+        <w:rPr>
+          <w:rFonts w:ascii="Times New Roman" w:hAnsi="Times New Roman" w:cs="Times New Roman"/>
+          <w:sz w:val="24"/>
+          <w:szCs w:val="24"/>
+        </w:rPr>
+        <w:t>systemctl disable NetworkManager</w:t>
+      </w:r>
     </w:p>
     <w:p>
       <w:pPr>
@@ -4748,7 +4150,6 @@
           <w:szCs w:val="24"/>
         </w:rPr>
       </w:pPr>
-      <w:proofErr w:type="spellStart"/>
       <w:r>
         <w:rPr>
           <w:rFonts w:ascii="Times New Roman" w:hAnsi="Times New Roman" w:cs="Times New Roman"/>
@@ -4757,7 +4158,6 @@
         </w:rPr>
         <w:t>yum</w:t>
       </w:r>
-      <w:proofErr w:type="spellEnd"/>
       <w:r>
         <w:rPr>
           <w:rFonts w:ascii="Times New Roman" w:hAnsi="Times New Roman" w:cs="Times New Roman"/>
@@ -4766,72 +4166,34 @@
         </w:rPr>
         <w:t xml:space="preserve"> </w:t>
       </w:r>
-      <w:proofErr w:type="spellStart"/>
-      <w:r>
-        <w:rPr>
-          <w:rFonts w:ascii="Times New Roman" w:hAnsi="Times New Roman" w:cs="Times New Roman"/>
-          <w:sz w:val="24"/>
-          <w:szCs w:val="24"/>
-        </w:rPr>
-        <w:t>remove</w:t>
-      </w:r>
-      <w:proofErr w:type="spellEnd"/>
-      <w:r>
-        <w:rPr>
-          <w:rFonts w:ascii="Times New Roman" w:hAnsi="Times New Roman" w:cs="Times New Roman"/>
-          <w:sz w:val="24"/>
-          <w:szCs w:val="24"/>
-        </w:rPr>
-        <w:t xml:space="preserve"> </w:t>
-      </w:r>
-      <w:proofErr w:type="spellStart"/>
-      <w:r>
-        <w:rPr>
-          <w:rFonts w:ascii="Times New Roman" w:hAnsi="Times New Roman" w:cs="Times New Roman"/>
-          <w:sz w:val="24"/>
-          <w:szCs w:val="24"/>
-        </w:rPr>
-        <w:t>NetworkManager</w:t>
-      </w:r>
-      <w:proofErr w:type="spellEnd"/>
-    </w:p>
-    <w:p>
-      <w:pPr>
-        <w:tabs>
-          <w:tab w:val="left" w:pos="4236"/>
-        </w:tabs>
-        <w:jc w:val="both"/>
-        <w:rPr>
-          <w:rFonts w:ascii="Times New Roman" w:hAnsi="Times New Roman" w:cs="Times New Roman"/>
-          <w:sz w:val="24"/>
-          <w:szCs w:val="24"/>
-        </w:rPr>
-      </w:pPr>
-      <w:r>
-        <w:rPr>
-          <w:rFonts w:ascii="Times New Roman" w:hAnsi="Times New Roman" w:cs="Times New Roman"/>
-          <w:sz w:val="24"/>
-          <w:szCs w:val="24"/>
-        </w:rPr>
-        <w:t xml:space="preserve">Procederemos a hacer lo mismo con el </w:t>
-      </w:r>
-      <w:proofErr w:type="spellStart"/>
-      <w:r>
-        <w:rPr>
-          <w:rFonts w:ascii="Times New Roman" w:hAnsi="Times New Roman" w:cs="Times New Roman"/>
-          <w:sz w:val="24"/>
-          <w:szCs w:val="24"/>
-        </w:rPr>
-        <w:t>Firewalldm</w:t>
-      </w:r>
-      <w:proofErr w:type="spellEnd"/>
-      <w:r>
-        <w:rPr>
-          <w:rFonts w:ascii="Times New Roman" w:hAnsi="Times New Roman" w:cs="Times New Roman"/>
-          <w:sz w:val="24"/>
-          <w:szCs w:val="24"/>
-        </w:rPr>
-        <w:t xml:space="preserve"> para ello ejecutaremos estos comandos </w:t>
+      <w:r>
+        <w:rPr>
+          <w:rFonts w:ascii="Times New Roman" w:hAnsi="Times New Roman" w:cs="Times New Roman"/>
+          <w:sz w:val="24"/>
+          <w:szCs w:val="24"/>
+        </w:rPr>
+        <w:t>remove NetworkManager</w:t>
+      </w:r>
+    </w:p>
+    <w:p>
+      <w:pPr>
+        <w:tabs>
+          <w:tab w:val="left" w:pos="4236"/>
+        </w:tabs>
+        <w:jc w:val="both"/>
+        <w:rPr>
+          <w:rFonts w:ascii="Times New Roman" w:hAnsi="Times New Roman" w:cs="Times New Roman"/>
+          <w:sz w:val="24"/>
+          <w:szCs w:val="24"/>
+        </w:rPr>
+      </w:pPr>
+      <w:r>
+        <w:rPr>
+          <w:rFonts w:ascii="Times New Roman" w:hAnsi="Times New Roman" w:cs="Times New Roman"/>
+          <w:sz w:val="24"/>
+          <w:szCs w:val="24"/>
+        </w:rPr>
+        <w:t xml:space="preserve">Procederemos a hacer lo mismo con el Firewalldm para ello ejecutaremos estos comandos </w:t>
       </w:r>
     </w:p>
     <w:p>
@@ -4851,43 +4213,14 @@
           <w:szCs w:val="24"/>
         </w:rPr>
       </w:pPr>
-      <w:proofErr w:type="spellStart"/>
-      <w:r>
-        <w:rPr>
-          <w:rFonts w:ascii="Times New Roman" w:hAnsi="Times New Roman" w:cs="Times New Roman"/>
-          <w:sz w:val="24"/>
-          <w:szCs w:val="24"/>
-        </w:rPr>
-        <w:t>systemctl</w:t>
-      </w:r>
-      <w:proofErr w:type="spellEnd"/>
-      <w:r>
-        <w:rPr>
-          <w:rFonts w:ascii="Times New Roman" w:hAnsi="Times New Roman" w:cs="Times New Roman"/>
-          <w:sz w:val="24"/>
-          <w:szCs w:val="24"/>
-        </w:rPr>
-        <w:t xml:space="preserve"> </w:t>
-      </w:r>
-      <w:proofErr w:type="spellStart"/>
-      <w:r>
-        <w:rPr>
-          <w:rFonts w:ascii="Times New Roman" w:hAnsi="Times New Roman" w:cs="Times New Roman"/>
-          <w:sz w:val="24"/>
-          <w:szCs w:val="24"/>
-        </w:rPr>
-        <w:t>disable</w:t>
-      </w:r>
-      <w:proofErr w:type="spellEnd"/>
-      <w:r>
-        <w:rPr>
-          <w:rFonts w:ascii="Times New Roman" w:hAnsi="Times New Roman" w:cs="Times New Roman"/>
-          <w:sz w:val="24"/>
-          <w:szCs w:val="24"/>
-        </w:rPr>
-        <w:t xml:space="preserve"> </w:t>
-      </w:r>
-      <w:proofErr w:type="spellStart"/>
+      <w:r>
+        <w:rPr>
+          <w:rFonts w:ascii="Times New Roman" w:hAnsi="Times New Roman" w:cs="Times New Roman"/>
+          <w:sz w:val="24"/>
+          <w:szCs w:val="24"/>
+        </w:rPr>
+        <w:t xml:space="preserve">systemctl disable </w:t>
+      </w:r>
       <w:r>
         <w:rPr>
           <w:rFonts w:ascii="Times New Roman" w:hAnsi="Times New Roman" w:cs="Times New Roman"/>
@@ -4896,7 +4229,6 @@
         </w:rPr>
         <w:t>Firewalld</w:t>
       </w:r>
-      <w:proofErr w:type="spellEnd"/>
     </w:p>
     <w:p>
       <w:pPr>
@@ -4915,43 +4247,14 @@
           <w:szCs w:val="24"/>
         </w:rPr>
       </w:pPr>
-      <w:proofErr w:type="spellStart"/>
-      <w:r>
-        <w:rPr>
-          <w:rFonts w:ascii="Times New Roman" w:hAnsi="Times New Roman" w:cs="Times New Roman"/>
-          <w:sz w:val="24"/>
-          <w:szCs w:val="24"/>
-        </w:rPr>
-        <w:t>yum</w:t>
-      </w:r>
-      <w:proofErr w:type="spellEnd"/>
-      <w:r>
-        <w:rPr>
-          <w:rFonts w:ascii="Times New Roman" w:hAnsi="Times New Roman" w:cs="Times New Roman"/>
-          <w:sz w:val="24"/>
-          <w:szCs w:val="24"/>
-        </w:rPr>
-        <w:t xml:space="preserve"> </w:t>
-      </w:r>
-      <w:proofErr w:type="spellStart"/>
-      <w:r>
-        <w:rPr>
-          <w:rFonts w:ascii="Times New Roman" w:hAnsi="Times New Roman" w:cs="Times New Roman"/>
-          <w:sz w:val="24"/>
-          <w:szCs w:val="24"/>
-        </w:rPr>
-        <w:t>remove</w:t>
-      </w:r>
-      <w:proofErr w:type="spellEnd"/>
-      <w:r>
-        <w:rPr>
-          <w:rFonts w:ascii="Times New Roman" w:hAnsi="Times New Roman" w:cs="Times New Roman"/>
-          <w:sz w:val="24"/>
-          <w:szCs w:val="24"/>
-        </w:rPr>
-        <w:t xml:space="preserve"> </w:t>
-      </w:r>
-      <w:proofErr w:type="spellStart"/>
+      <w:r>
+        <w:rPr>
+          <w:rFonts w:ascii="Times New Roman" w:hAnsi="Times New Roman" w:cs="Times New Roman"/>
+          <w:sz w:val="24"/>
+          <w:szCs w:val="24"/>
+        </w:rPr>
+        <w:t xml:space="preserve">yum remove </w:t>
+      </w:r>
       <w:r>
         <w:rPr>
           <w:rFonts w:ascii="Times New Roman" w:hAnsi="Times New Roman" w:cs="Times New Roman"/>
@@ -4960,7 +4263,6 @@
         </w:rPr>
         <w:t>Firewalld</w:t>
       </w:r>
-      <w:proofErr w:type="spellEnd"/>
     </w:p>
     <w:p>
       <w:pPr>
@@ -5000,59 +4302,13 @@
           <w:szCs w:val="24"/>
         </w:rPr>
       </w:pPr>
-      <w:proofErr w:type="spellStart"/>
-      <w:r>
-        <w:rPr>
-          <w:rFonts w:ascii="Times New Roman" w:hAnsi="Times New Roman" w:cs="Times New Roman"/>
-          <w:sz w:val="24"/>
-          <w:szCs w:val="24"/>
-        </w:rPr>
-        <w:t>ls</w:t>
-      </w:r>
-      <w:proofErr w:type="spellEnd"/>
-      <w:r>
-        <w:rPr>
-          <w:rFonts w:ascii="Times New Roman" w:hAnsi="Times New Roman" w:cs="Times New Roman"/>
-          <w:sz w:val="24"/>
-          <w:szCs w:val="24"/>
-        </w:rPr>
-        <w:t xml:space="preserve"> /etc/</w:t>
-      </w:r>
-      <w:proofErr w:type="spellStart"/>
-      <w:r>
-        <w:rPr>
-          <w:rFonts w:ascii="Times New Roman" w:hAnsi="Times New Roman" w:cs="Times New Roman"/>
-          <w:sz w:val="24"/>
-          <w:szCs w:val="24"/>
-        </w:rPr>
-        <w:t>sysconfig</w:t>
-      </w:r>
-      <w:proofErr w:type="spellEnd"/>
-      <w:r>
-        <w:rPr>
-          <w:rFonts w:ascii="Times New Roman" w:hAnsi="Times New Roman" w:cs="Times New Roman"/>
-          <w:sz w:val="24"/>
-          <w:szCs w:val="24"/>
-        </w:rPr>
-        <w:t>/</w:t>
-      </w:r>
-      <w:proofErr w:type="spellStart"/>
-      <w:r>
-        <w:rPr>
-          <w:rFonts w:ascii="Times New Roman" w:hAnsi="Times New Roman" w:cs="Times New Roman"/>
-          <w:sz w:val="24"/>
-          <w:szCs w:val="24"/>
-        </w:rPr>
-        <w:t>network</w:t>
-      </w:r>
-      <w:proofErr w:type="spellEnd"/>
-      <w:r>
-        <w:rPr>
-          <w:rFonts w:ascii="Times New Roman" w:hAnsi="Times New Roman" w:cs="Times New Roman"/>
-          <w:sz w:val="24"/>
-          <w:szCs w:val="24"/>
-        </w:rPr>
-        <w:t>-script/</w:t>
+      <w:r>
+        <w:rPr>
+          <w:rFonts w:ascii="Times New Roman" w:hAnsi="Times New Roman" w:cs="Times New Roman"/>
+          <w:sz w:val="24"/>
+          <w:szCs w:val="24"/>
+        </w:rPr>
+        <w:t>ls /etc/sysconfig/network-script/</w:t>
       </w:r>
     </w:p>
     <w:p>
@@ -5129,16 +4385,7 @@
           <w:sz w:val="24"/>
           <w:szCs w:val="24"/>
         </w:rPr>
-        <w:t xml:space="preserve">. </w:t>
-      </w:r>
-      <w:proofErr w:type="spellStart"/>
-      <w:r>
-        <w:rPr>
-          <w:rFonts w:ascii="Times New Roman" w:hAnsi="Times New Roman" w:cs="Times New Roman"/>
-          <w:sz w:val="24"/>
-          <w:szCs w:val="24"/>
-        </w:rPr>
-        <w:t>Ab</w:t>
+        <w:t>. Ab</w:t>
       </w:r>
       <w:r>
         <w:rPr>
@@ -5154,16 +4401,7 @@
           <w:sz w:val="24"/>
           <w:szCs w:val="24"/>
         </w:rPr>
-        <w:t>emos</w:t>
-      </w:r>
-      <w:proofErr w:type="spellEnd"/>
-      <w:r>
-        <w:rPr>
-          <w:rFonts w:ascii="Times New Roman" w:hAnsi="Times New Roman" w:cs="Times New Roman"/>
-          <w:sz w:val="24"/>
-          <w:szCs w:val="24"/>
-        </w:rPr>
-        <w:t xml:space="preserve"> el contenido del archivo del siguiente modo: </w:t>
+        <w:t xml:space="preserve">emos el contenido del archivo del siguiente modo: </w:t>
       </w:r>
     </w:p>
     <w:p>
@@ -5189,43 +4427,7 @@
           <w:sz w:val="24"/>
           <w:szCs w:val="24"/>
         </w:rPr>
-        <w:t>vi /etc/</w:t>
-      </w:r>
-      <w:proofErr w:type="spellStart"/>
-      <w:r>
-        <w:rPr>
-          <w:rFonts w:ascii="Times New Roman" w:hAnsi="Times New Roman" w:cs="Times New Roman"/>
-          <w:sz w:val="24"/>
-          <w:szCs w:val="24"/>
-        </w:rPr>
-        <w:t>sysconfig</w:t>
-      </w:r>
-      <w:proofErr w:type="spellEnd"/>
-      <w:r>
-        <w:rPr>
-          <w:rFonts w:ascii="Times New Roman" w:hAnsi="Times New Roman" w:cs="Times New Roman"/>
-          <w:sz w:val="24"/>
-          <w:szCs w:val="24"/>
-        </w:rPr>
-        <w:t>/</w:t>
-      </w:r>
-      <w:proofErr w:type="spellStart"/>
-      <w:r>
-        <w:rPr>
-          <w:rFonts w:ascii="Times New Roman" w:hAnsi="Times New Roman" w:cs="Times New Roman"/>
-          <w:sz w:val="24"/>
-          <w:szCs w:val="24"/>
-        </w:rPr>
-        <w:t>network</w:t>
-      </w:r>
-      <w:proofErr w:type="spellEnd"/>
-      <w:r>
-        <w:rPr>
-          <w:rFonts w:ascii="Times New Roman" w:hAnsi="Times New Roman" w:cs="Times New Roman"/>
-          <w:sz w:val="24"/>
-          <w:szCs w:val="24"/>
-        </w:rPr>
-        <w:t>-script/ifcfg-enp0s3</w:t>
+        <w:t>vi /etc/sysconfig/network-script/ifcfg-enp0s3</w:t>
       </w:r>
     </w:p>
     <w:p>
@@ -5397,41 +4599,13 @@
           <w:szCs w:val="20"/>
         </w:rPr>
       </w:pPr>
-      <w:proofErr w:type="spellStart"/>
       <w:r>
         <w:rPr>
           <w:rFonts w:ascii="Times New Roman" w:hAnsi="Times New Roman" w:cs="Times New Roman"/>
           <w:sz w:val="20"/>
           <w:szCs w:val="20"/>
         </w:rPr>
-        <w:t>PROXY_METHOD</w:t>
-      </w:r>
-      <w:proofErr w:type="spellEnd"/>
-      <w:r>
-        <w:rPr>
-          <w:rFonts w:ascii="Times New Roman" w:hAnsi="Times New Roman" w:cs="Times New Roman"/>
-          <w:sz w:val="20"/>
-          <w:szCs w:val="20"/>
-        </w:rPr>
-        <w:t>="</w:t>
-      </w:r>
-      <w:proofErr w:type="spellStart"/>
-      <w:r>
-        <w:rPr>
-          <w:rFonts w:ascii="Times New Roman" w:hAnsi="Times New Roman" w:cs="Times New Roman"/>
-          <w:sz w:val="20"/>
-          <w:szCs w:val="20"/>
-        </w:rPr>
-        <w:t>none</w:t>
-      </w:r>
-      <w:proofErr w:type="spellEnd"/>
-      <w:r>
-        <w:rPr>
-          <w:rFonts w:ascii="Times New Roman" w:hAnsi="Times New Roman" w:cs="Times New Roman"/>
-          <w:sz w:val="20"/>
-          <w:szCs w:val="20"/>
-        </w:rPr>
-        <w:t>"</w:t>
+        <w:t>PROXY_METHOD="none"</w:t>
       </w:r>
     </w:p>
     <w:p>
@@ -5463,7 +4637,6 @@
           <w:szCs w:val="20"/>
         </w:rPr>
       </w:pPr>
-      <w:proofErr w:type="spellStart"/>
       <w:r>
         <w:rPr>
           <w:rFonts w:ascii="Times New Roman" w:hAnsi="Times New Roman" w:cs="Times New Roman"/>
@@ -5472,10 +4645,192 @@
           <w:sz w:val="20"/>
           <w:szCs w:val="20"/>
         </w:rPr>
-        <w:t>BOOTPROTO</w:t>
-      </w:r>
-      <w:proofErr w:type="spellEnd"/>
-      <w:r>
+        <w:t>BOOTPROTO="static"</w:t>
+      </w:r>
+    </w:p>
+    <w:p>
+      <w:pPr>
+        <w:ind w:left="708"/>
+        <w:rPr>
+          <w:rFonts w:ascii="Times New Roman" w:hAnsi="Times New Roman" w:cs="Times New Roman"/>
+          <w:sz w:val="20"/>
+          <w:szCs w:val="20"/>
+        </w:rPr>
+      </w:pPr>
+      <w:r>
+        <w:rPr>
+          <w:rFonts w:ascii="Times New Roman" w:hAnsi="Times New Roman" w:cs="Times New Roman"/>
+          <w:sz w:val="20"/>
+          <w:szCs w:val="20"/>
+        </w:rPr>
+        <w:t>DEFROUTE="yes"</w:t>
+      </w:r>
+    </w:p>
+    <w:p>
+      <w:pPr>
+        <w:ind w:left="708"/>
+        <w:rPr>
+          <w:rFonts w:ascii="Times New Roman" w:hAnsi="Times New Roman" w:cs="Times New Roman"/>
+          <w:sz w:val="20"/>
+          <w:szCs w:val="20"/>
+        </w:rPr>
+      </w:pPr>
+      <w:r>
+        <w:rPr>
+          <w:rFonts w:ascii="Times New Roman" w:hAnsi="Times New Roman" w:cs="Times New Roman"/>
+          <w:sz w:val="20"/>
+          <w:szCs w:val="20"/>
+        </w:rPr>
+        <w:t>IPV4_FAILURE_FATAL="no"</w:t>
+      </w:r>
+    </w:p>
+    <w:p>
+      <w:pPr>
+        <w:ind w:left="708"/>
+        <w:rPr>
+          <w:rFonts w:ascii="Times New Roman" w:hAnsi="Times New Roman" w:cs="Times New Roman"/>
+          <w:sz w:val="20"/>
+          <w:szCs w:val="20"/>
+        </w:rPr>
+      </w:pPr>
+      <w:r>
+        <w:rPr>
+          <w:rFonts w:ascii="Times New Roman" w:hAnsi="Times New Roman" w:cs="Times New Roman"/>
+          <w:sz w:val="20"/>
+          <w:szCs w:val="20"/>
+        </w:rPr>
+        <w:t>IPV6INIT="yes"</w:t>
+      </w:r>
+    </w:p>
+    <w:p>
+      <w:pPr>
+        <w:ind w:left="708"/>
+        <w:rPr>
+          <w:rFonts w:ascii="Times New Roman" w:hAnsi="Times New Roman" w:cs="Times New Roman"/>
+          <w:sz w:val="20"/>
+          <w:szCs w:val="20"/>
+        </w:rPr>
+      </w:pPr>
+      <w:r>
+        <w:rPr>
+          <w:rFonts w:ascii="Times New Roman" w:hAnsi="Times New Roman" w:cs="Times New Roman"/>
+          <w:sz w:val="20"/>
+          <w:szCs w:val="20"/>
+        </w:rPr>
+        <w:t>IPV6_AUTOCONF="yes"</w:t>
+      </w:r>
+    </w:p>
+    <w:p>
+      <w:pPr>
+        <w:ind w:left="708"/>
+        <w:rPr>
+          <w:rFonts w:ascii="Times New Roman" w:hAnsi="Times New Roman" w:cs="Times New Roman"/>
+          <w:sz w:val="20"/>
+          <w:szCs w:val="20"/>
+        </w:rPr>
+      </w:pPr>
+      <w:r>
+        <w:rPr>
+          <w:rFonts w:ascii="Times New Roman" w:hAnsi="Times New Roman" w:cs="Times New Roman"/>
+          <w:sz w:val="20"/>
+          <w:szCs w:val="20"/>
+        </w:rPr>
+        <w:t>IPV6_DEFROUTE="yes"</w:t>
+      </w:r>
+    </w:p>
+    <w:p>
+      <w:pPr>
+        <w:ind w:left="708"/>
+        <w:rPr>
+          <w:rFonts w:ascii="Times New Roman" w:hAnsi="Times New Roman" w:cs="Times New Roman"/>
+          <w:sz w:val="20"/>
+          <w:szCs w:val="20"/>
+        </w:rPr>
+      </w:pPr>
+      <w:r>
+        <w:rPr>
+          <w:rFonts w:ascii="Times New Roman" w:hAnsi="Times New Roman" w:cs="Times New Roman"/>
+          <w:sz w:val="20"/>
+          <w:szCs w:val="20"/>
+        </w:rPr>
+        <w:t>IPV6_FAILURE_FATAL="no"</w:t>
+      </w:r>
+    </w:p>
+    <w:p>
+      <w:pPr>
+        <w:ind w:left="708"/>
+        <w:rPr>
+          <w:rFonts w:ascii="Times New Roman" w:hAnsi="Times New Roman" w:cs="Times New Roman"/>
+          <w:sz w:val="20"/>
+          <w:szCs w:val="20"/>
+        </w:rPr>
+      </w:pPr>
+      <w:r>
+        <w:rPr>
+          <w:rFonts w:ascii="Times New Roman" w:hAnsi="Times New Roman" w:cs="Times New Roman"/>
+          <w:sz w:val="20"/>
+          <w:szCs w:val="20"/>
+        </w:rPr>
+        <w:t>IPV6_ADDR_GEN_MODE="stable-privacy"</w:t>
+      </w:r>
+    </w:p>
+    <w:p>
+      <w:pPr>
+        <w:ind w:left="708"/>
+        <w:rPr>
+          <w:rFonts w:ascii="Times New Roman" w:hAnsi="Times New Roman" w:cs="Times New Roman"/>
+          <w:sz w:val="20"/>
+          <w:szCs w:val="20"/>
+        </w:rPr>
+      </w:pPr>
+      <w:r>
+        <w:rPr>
+          <w:rFonts w:ascii="Times New Roman" w:hAnsi="Times New Roman" w:cs="Times New Roman"/>
+          <w:sz w:val="20"/>
+          <w:szCs w:val="20"/>
+        </w:rPr>
+        <w:t>NAME="enp0s3"</w:t>
+      </w:r>
+    </w:p>
+    <w:p>
+      <w:pPr>
+        <w:ind w:left="708"/>
+        <w:rPr>
+          <w:rFonts w:ascii="Times New Roman" w:hAnsi="Times New Roman" w:cs="Times New Roman"/>
+          <w:sz w:val="20"/>
+          <w:szCs w:val="20"/>
+        </w:rPr>
+      </w:pPr>
+      <w:r>
+        <w:rPr>
+          <w:rFonts w:ascii="Times New Roman" w:hAnsi="Times New Roman" w:cs="Times New Roman"/>
+          <w:sz w:val="20"/>
+          <w:szCs w:val="20"/>
+        </w:rPr>
+        <w:t>UUID="f3ec042c-11cf-4bd1-a0f7-513bd71f3ea1"</w:t>
+      </w:r>
+    </w:p>
+    <w:p>
+      <w:pPr>
+        <w:ind w:left="708"/>
+        <w:rPr>
+          <w:rFonts w:ascii="Times New Roman" w:hAnsi="Times New Roman" w:cs="Times New Roman"/>
+          <w:sz w:val="20"/>
+          <w:szCs w:val="20"/>
+        </w:rPr>
+      </w:pPr>
+      <w:r>
+        <w:rPr>
+          <w:rFonts w:ascii="Times New Roman" w:hAnsi="Times New Roman" w:cs="Times New Roman"/>
+          <w:sz w:val="20"/>
+          <w:szCs w:val="20"/>
+        </w:rPr>
+        <w:t>DEVICE="enp0s3"</w:t>
+      </w:r>
+    </w:p>
+    <w:p>
+      <w:pPr>
+        <w:ind w:left="708"/>
         <w:rPr>
           <w:rFonts w:ascii="Times New Roman" w:hAnsi="Times New Roman" w:cs="Times New Roman"/>
           <w:b/>
@@ -5483,9 +4838,7 @@
           <w:sz w:val="20"/>
           <w:szCs w:val="20"/>
         </w:rPr>
-        <w:t>="</w:t>
-      </w:r>
-      <w:proofErr w:type="spellStart"/>
+      </w:pPr>
       <w:r>
         <w:rPr>
           <w:rFonts w:ascii="Times New Roman" w:hAnsi="Times New Roman" w:cs="Times New Roman"/>
@@ -5494,10 +4847,12 @@
           <w:sz w:val="20"/>
           <w:szCs w:val="20"/>
         </w:rPr>
-        <w:t>static</w:t>
-      </w:r>
-      <w:proofErr w:type="spellEnd"/>
-      <w:r>
+        <w:t>ONBOOT="yes"</w:t>
+      </w:r>
+    </w:p>
+    <w:p>
+      <w:pPr>
+        <w:ind w:left="708"/>
         <w:rPr>
           <w:rFonts w:ascii="Times New Roman" w:hAnsi="Times New Roman" w:cs="Times New Roman"/>
           <w:b/>
@@ -5505,210 +4860,8 @@
           <w:sz w:val="20"/>
           <w:szCs w:val="20"/>
         </w:rPr>
-        <w:t>"</w:t>
-      </w:r>
-    </w:p>
-    <w:p>
-      <w:pPr>
-        <w:ind w:left="708"/>
-        <w:rPr>
-          <w:rFonts w:ascii="Times New Roman" w:hAnsi="Times New Roman" w:cs="Times New Roman"/>
-          <w:sz w:val="20"/>
-          <w:szCs w:val="20"/>
-        </w:rPr>
-      </w:pPr>
-      <w:r>
-        <w:rPr>
-          <w:rFonts w:ascii="Times New Roman" w:hAnsi="Times New Roman" w:cs="Times New Roman"/>
-          <w:sz w:val="20"/>
-          <w:szCs w:val="20"/>
-        </w:rPr>
-        <w:t>DEFROUTE="yes"</w:t>
-      </w:r>
-    </w:p>
-    <w:p>
-      <w:pPr>
-        <w:ind w:left="708"/>
-        <w:rPr>
-          <w:rFonts w:ascii="Times New Roman" w:hAnsi="Times New Roman" w:cs="Times New Roman"/>
-          <w:sz w:val="20"/>
-          <w:szCs w:val="20"/>
-        </w:rPr>
-      </w:pPr>
-      <w:r>
-        <w:rPr>
-          <w:rFonts w:ascii="Times New Roman" w:hAnsi="Times New Roman" w:cs="Times New Roman"/>
-          <w:sz w:val="20"/>
-          <w:szCs w:val="20"/>
-        </w:rPr>
-        <w:t>IPV4_FAILURE_FATAL="no"</w:t>
-      </w:r>
-    </w:p>
-    <w:p>
-      <w:pPr>
-        <w:ind w:left="708"/>
-        <w:rPr>
-          <w:rFonts w:ascii="Times New Roman" w:hAnsi="Times New Roman" w:cs="Times New Roman"/>
-          <w:sz w:val="20"/>
-          <w:szCs w:val="20"/>
-        </w:rPr>
-      </w:pPr>
-      <w:r>
-        <w:rPr>
-          <w:rFonts w:ascii="Times New Roman" w:hAnsi="Times New Roman" w:cs="Times New Roman"/>
-          <w:sz w:val="20"/>
-          <w:szCs w:val="20"/>
-        </w:rPr>
-        <w:t>IPV6INIT="yes"</w:t>
-      </w:r>
-    </w:p>
-    <w:p>
-      <w:pPr>
-        <w:ind w:left="708"/>
-        <w:rPr>
-          <w:rFonts w:ascii="Times New Roman" w:hAnsi="Times New Roman" w:cs="Times New Roman"/>
-          <w:sz w:val="20"/>
-          <w:szCs w:val="20"/>
-        </w:rPr>
-      </w:pPr>
-      <w:r>
-        <w:rPr>
-          <w:rFonts w:ascii="Times New Roman" w:hAnsi="Times New Roman" w:cs="Times New Roman"/>
-          <w:sz w:val="20"/>
-          <w:szCs w:val="20"/>
-        </w:rPr>
-        <w:t>IPV6_AUTOCONF="yes"</w:t>
-      </w:r>
-    </w:p>
-    <w:p>
-      <w:pPr>
-        <w:ind w:left="708"/>
-        <w:rPr>
-          <w:rFonts w:ascii="Times New Roman" w:hAnsi="Times New Roman" w:cs="Times New Roman"/>
-          <w:sz w:val="20"/>
-          <w:szCs w:val="20"/>
-        </w:rPr>
-      </w:pPr>
-      <w:r>
-        <w:rPr>
-          <w:rFonts w:ascii="Times New Roman" w:hAnsi="Times New Roman" w:cs="Times New Roman"/>
-          <w:sz w:val="20"/>
-          <w:szCs w:val="20"/>
-        </w:rPr>
-        <w:t>IPV6_DEFROUTE="yes"</w:t>
-      </w:r>
-    </w:p>
-    <w:p>
-      <w:pPr>
-        <w:ind w:left="708"/>
-        <w:rPr>
-          <w:rFonts w:ascii="Times New Roman" w:hAnsi="Times New Roman" w:cs="Times New Roman"/>
-          <w:sz w:val="20"/>
-          <w:szCs w:val="20"/>
-        </w:rPr>
-      </w:pPr>
-      <w:r>
-        <w:rPr>
-          <w:rFonts w:ascii="Times New Roman" w:hAnsi="Times New Roman" w:cs="Times New Roman"/>
-          <w:sz w:val="20"/>
-          <w:szCs w:val="20"/>
-        </w:rPr>
-        <w:t>IPV6_FAILURE_FATAL="no"</w:t>
-      </w:r>
-    </w:p>
-    <w:p>
-      <w:pPr>
-        <w:ind w:left="708"/>
-        <w:rPr>
-          <w:rFonts w:ascii="Times New Roman" w:hAnsi="Times New Roman" w:cs="Times New Roman"/>
-          <w:sz w:val="20"/>
-          <w:szCs w:val="20"/>
-        </w:rPr>
-      </w:pPr>
-      <w:r>
-        <w:rPr>
-          <w:rFonts w:ascii="Times New Roman" w:hAnsi="Times New Roman" w:cs="Times New Roman"/>
-          <w:sz w:val="20"/>
-          <w:szCs w:val="20"/>
-        </w:rPr>
-        <w:t>IPV6_ADDR_GEN_MODE="</w:t>
-      </w:r>
-      <w:proofErr w:type="spellStart"/>
-      <w:r>
-        <w:rPr>
-          <w:rFonts w:ascii="Times New Roman" w:hAnsi="Times New Roman" w:cs="Times New Roman"/>
-          <w:sz w:val="20"/>
-          <w:szCs w:val="20"/>
-        </w:rPr>
-        <w:t>stable-privacy</w:t>
-      </w:r>
-      <w:proofErr w:type="spellEnd"/>
-      <w:r>
-        <w:rPr>
-          <w:rFonts w:ascii="Times New Roman" w:hAnsi="Times New Roman" w:cs="Times New Roman"/>
-          <w:sz w:val="20"/>
-          <w:szCs w:val="20"/>
-        </w:rPr>
-        <w:t>"</w:t>
-      </w:r>
-    </w:p>
-    <w:p>
-      <w:pPr>
-        <w:ind w:left="708"/>
-        <w:rPr>
-          <w:rFonts w:ascii="Times New Roman" w:hAnsi="Times New Roman" w:cs="Times New Roman"/>
-          <w:sz w:val="20"/>
-          <w:szCs w:val="20"/>
-        </w:rPr>
-      </w:pPr>
-      <w:r>
-        <w:rPr>
-          <w:rFonts w:ascii="Times New Roman" w:hAnsi="Times New Roman" w:cs="Times New Roman"/>
-          <w:sz w:val="20"/>
-          <w:szCs w:val="20"/>
-        </w:rPr>
-        <w:t>NAME="enp0s3"</w:t>
-      </w:r>
-    </w:p>
-    <w:p>
-      <w:pPr>
-        <w:ind w:left="708"/>
-        <w:rPr>
-          <w:rFonts w:ascii="Times New Roman" w:hAnsi="Times New Roman" w:cs="Times New Roman"/>
-          <w:sz w:val="20"/>
-          <w:szCs w:val="20"/>
-        </w:rPr>
-      </w:pPr>
-      <w:r>
-        <w:rPr>
-          <w:rFonts w:ascii="Times New Roman" w:hAnsi="Times New Roman" w:cs="Times New Roman"/>
-          <w:sz w:val="20"/>
-          <w:szCs w:val="20"/>
-        </w:rPr>
-        <w:t>UUID="f3ec042c-11cf-4bd1-a0f7-513bd71f3ea1"</w:t>
-      </w:r>
-    </w:p>
-    <w:p>
-      <w:pPr>
-        <w:ind w:left="708"/>
-        <w:rPr>
-          <w:rFonts w:ascii="Times New Roman" w:hAnsi="Times New Roman" w:cs="Times New Roman"/>
-          <w:sz w:val="20"/>
-          <w:szCs w:val="20"/>
-        </w:rPr>
-      </w:pPr>
-      <w:r>
-        <w:rPr>
-          <w:rFonts w:ascii="Times New Roman" w:hAnsi="Times New Roman" w:cs="Times New Roman"/>
-          <w:sz w:val="20"/>
-          <w:szCs w:val="20"/>
-        </w:rPr>
-        <w:t>DEVICE="enp0s3"</w:t>
-      </w:r>
-    </w:p>
-    <w:p>
-      <w:pPr>
-        <w:ind w:left="708"/>
+      </w:pPr>
+      <w:r>
         <w:rPr>
           <w:rFonts w:ascii="Times New Roman" w:hAnsi="Times New Roman" w:cs="Times New Roman"/>
           <w:b/>
@@ -5716,8 +4869,12 @@
           <w:sz w:val="20"/>
           <w:szCs w:val="20"/>
         </w:rPr>
-      </w:pPr>
-      <w:r>
+        <w:t>IPADDR=192.168.1.100</w:t>
+      </w:r>
+    </w:p>
+    <w:p>
+      <w:pPr>
+        <w:ind w:left="708"/>
         <w:rPr>
           <w:rFonts w:ascii="Times New Roman" w:hAnsi="Times New Roman" w:cs="Times New Roman"/>
           <w:b/>
@@ -5725,12 +4882,8 @@
           <w:sz w:val="20"/>
           <w:szCs w:val="20"/>
         </w:rPr>
-        <w:t>ONBOOT="yes"</w:t>
-      </w:r>
-    </w:p>
-    <w:p>
-      <w:pPr>
-        <w:ind w:left="708"/>
+      </w:pPr>
+      <w:r>
         <w:rPr>
           <w:rFonts w:ascii="Times New Roman" w:hAnsi="Times New Roman" w:cs="Times New Roman"/>
           <w:b/>
@@ -5738,8 +4891,12 @@
           <w:sz w:val="20"/>
           <w:szCs w:val="20"/>
         </w:rPr>
-      </w:pPr>
-      <w:r>
+        <w:t>GATEWAY=192.168.1.1</w:t>
+      </w:r>
+    </w:p>
+    <w:p>
+      <w:pPr>
+        <w:ind w:left="708"/>
         <w:rPr>
           <w:rFonts w:ascii="Times New Roman" w:hAnsi="Times New Roman" w:cs="Times New Roman"/>
           <w:b/>
@@ -5747,12 +4904,8 @@
           <w:sz w:val="20"/>
           <w:szCs w:val="20"/>
         </w:rPr>
-        <w:t>IPADDR=192.168.1.100</w:t>
-      </w:r>
-    </w:p>
-    <w:p>
-      <w:pPr>
-        <w:ind w:left="708"/>
+      </w:pPr>
+      <w:r>
         <w:rPr>
           <w:rFonts w:ascii="Times New Roman" w:hAnsi="Times New Roman" w:cs="Times New Roman"/>
           <w:b/>
@@ -5760,8 +4913,12 @@
           <w:sz w:val="20"/>
           <w:szCs w:val="20"/>
         </w:rPr>
-      </w:pPr>
-      <w:r>
+        <w:t>NETMACK=255.255.255.0</w:t>
+      </w:r>
+    </w:p>
+    <w:p>
+      <w:pPr>
+        <w:ind w:left="708"/>
         <w:rPr>
           <w:rFonts w:ascii="Times New Roman" w:hAnsi="Times New Roman" w:cs="Times New Roman"/>
           <w:b/>
@@ -5769,12 +4926,8 @@
           <w:sz w:val="20"/>
           <w:szCs w:val="20"/>
         </w:rPr>
-        <w:t>GATEWAY=192.168.1.1</w:t>
-      </w:r>
-    </w:p>
-    <w:p>
-      <w:pPr>
-        <w:ind w:left="708"/>
+      </w:pPr>
+      <w:r>
         <w:rPr>
           <w:rFonts w:ascii="Times New Roman" w:hAnsi="Times New Roman" w:cs="Times New Roman"/>
           <w:b/>
@@ -5782,6 +4935,50 @@
           <w:sz w:val="20"/>
           <w:szCs w:val="20"/>
         </w:rPr>
+        <w:t>DNS=8.8.8.8</w:t>
+      </w:r>
+    </w:p>
+    <w:p>
+      <w:pPr>
+        <w:rPr>
+          <w:rFonts w:ascii="Times New Roman" w:hAnsi="Times New Roman" w:cs="Times New Roman"/>
+          <w:sz w:val="24"/>
+          <w:szCs w:val="24"/>
+        </w:rPr>
+      </w:pPr>
+      <w:r>
+        <w:rPr>
+          <w:rFonts w:ascii="Times New Roman" w:hAnsi="Times New Roman" w:cs="Times New Roman"/>
+          <w:sz w:val="24"/>
+          <w:szCs w:val="24"/>
+        </w:rPr>
+        <w:t xml:space="preserve">Los elementos en negrita </w:t>
+      </w:r>
+      <w:r>
+        <w:rPr>
+          <w:rFonts w:ascii="Times New Roman" w:hAnsi="Times New Roman" w:cs="Times New Roman"/>
+          <w:sz w:val="24"/>
+          <w:szCs w:val="24"/>
+        </w:rPr>
+        <w:t>serán</w:t>
+      </w:r>
+      <w:r>
+        <w:rPr>
+          <w:rFonts w:ascii="Times New Roman" w:hAnsi="Times New Roman" w:cs="Times New Roman"/>
+          <w:sz w:val="24"/>
+          <w:szCs w:val="24"/>
+        </w:rPr>
+        <w:t xml:space="preserve"> los que vayamos a configurar. Generalmente los últimos 4 no aparecen por defecto, deberemos agrégalos manualmente. </w:t>
+      </w:r>
+    </w:p>
+    <w:p>
+      <w:pPr>
+        <w:ind w:left="708"/>
+        <w:rPr>
+          <w:rFonts w:ascii="Times New Roman" w:hAnsi="Times New Roman" w:cs="Times New Roman"/>
+          <w:sz w:val="20"/>
+          <w:szCs w:val="20"/>
+        </w:rPr>
       </w:pPr>
       <w:r>
         <w:rPr>
@@ -5791,12 +4988,9 @@
           <w:sz w:val="20"/>
           <w:szCs w:val="20"/>
         </w:rPr>
-        <w:t>NETMACK=255.255.255.0</w:t>
-      </w:r>
-    </w:p>
-    <w:p>
-      <w:pPr>
-        <w:ind w:left="708"/>
+        <w:t>BOOTPROTO</w:t>
+      </w:r>
+      <w:r>
         <w:rPr>
           <w:rFonts w:ascii="Times New Roman" w:hAnsi="Times New Roman" w:cs="Times New Roman"/>
           <w:b/>
@@ -5804,6 +4998,29 @@
           <w:sz w:val="20"/>
           <w:szCs w:val="20"/>
         </w:rPr>
+        <w:t>:</w:t>
+      </w:r>
+      <w:r>
+        <w:rPr>
+          <w:rFonts w:ascii="Times New Roman" w:hAnsi="Times New Roman" w:cs="Times New Roman"/>
+          <w:sz w:val="20"/>
+          <w:szCs w:val="20"/>
+        </w:rPr>
+        <w:t xml:space="preserve"> </w:t>
+      </w:r>
+      <w:r>
+        <w:rPr>
+          <w:rFonts w:ascii="Times New Roman" w:hAnsi="Times New Roman" w:cs="Times New Roman"/>
+        </w:rPr>
+        <w:t>Tipo de conexión, puede ser “dhcp” (Para usar un servidor dhcp para ip automáticas) o “static”</w:t>
+      </w:r>
+    </w:p>
+    <w:p>
+      <w:pPr>
+        <w:ind w:left="708"/>
+        <w:rPr>
+          <w:rFonts w:ascii="Times New Roman" w:hAnsi="Times New Roman" w:cs="Times New Roman"/>
+        </w:rPr>
       </w:pPr>
       <w:r>
         <w:rPr>
@@ -5813,51 +5030,8 @@
           <w:sz w:val="20"/>
           <w:szCs w:val="20"/>
         </w:rPr>
-        <w:t>DNS=8.8.8.8</w:t>
-      </w:r>
-    </w:p>
-    <w:p>
-      <w:pPr>
-        <w:rPr>
-          <w:rFonts w:ascii="Times New Roman" w:hAnsi="Times New Roman" w:cs="Times New Roman"/>
-          <w:sz w:val="24"/>
-          <w:szCs w:val="24"/>
-        </w:rPr>
-      </w:pPr>
-      <w:r>
-        <w:rPr>
-          <w:rFonts w:ascii="Times New Roman" w:hAnsi="Times New Roman" w:cs="Times New Roman"/>
-          <w:sz w:val="24"/>
-          <w:szCs w:val="24"/>
-        </w:rPr>
-        <w:t xml:space="preserve">Los elementos en negrita </w:t>
-      </w:r>
-      <w:r>
-        <w:rPr>
-          <w:rFonts w:ascii="Times New Roman" w:hAnsi="Times New Roman" w:cs="Times New Roman"/>
-          <w:sz w:val="24"/>
-          <w:szCs w:val="24"/>
-        </w:rPr>
-        <w:t>serán</w:t>
-      </w:r>
-      <w:r>
-        <w:rPr>
-          <w:rFonts w:ascii="Times New Roman" w:hAnsi="Times New Roman" w:cs="Times New Roman"/>
-          <w:sz w:val="24"/>
-          <w:szCs w:val="24"/>
-        </w:rPr>
-        <w:t xml:space="preserve"> los que vayamos a configurar. Generalmente los últimos 4 no aparecen por defecto, deberemos agrégalos manualmente. </w:t>
-      </w:r>
-    </w:p>
-    <w:p>
-      <w:pPr>
-        <w:ind w:left="708"/>
-        <w:rPr>
-          <w:rFonts w:ascii="Times New Roman" w:hAnsi="Times New Roman" w:cs="Times New Roman"/>
-          <w:sz w:val="20"/>
-          <w:szCs w:val="20"/>
-        </w:rPr>
-      </w:pPr>
+        <w:t>ONBOOT</w:t>
+      </w:r>
       <w:r>
         <w:rPr>
           <w:rFonts w:ascii="Times New Roman" w:hAnsi="Times New Roman" w:cs="Times New Roman"/>
@@ -5866,8 +5040,34 @@
           <w:sz w:val="20"/>
           <w:szCs w:val="20"/>
         </w:rPr>
-        <w:t>BOOTPROTO</w:t>
-      </w:r>
+        <w:t xml:space="preserve">: </w:t>
+      </w:r>
+      <w:r>
+        <w:rPr>
+          <w:rFonts w:ascii="Times New Roman" w:hAnsi="Times New Roman" w:cs="Times New Roman"/>
+        </w:rPr>
+        <w:t xml:space="preserve">si es que la conexión esta </w:t>
+      </w:r>
+      <w:r>
+        <w:rPr>
+          <w:rFonts w:ascii="Times New Roman" w:hAnsi="Times New Roman" w:cs="Times New Roman"/>
+        </w:rPr>
+        <w:t>actividad</w:t>
+      </w:r>
+      <w:r>
+        <w:rPr>
+          <w:rFonts w:ascii="Times New Roman" w:hAnsi="Times New Roman" w:cs="Times New Roman"/>
+        </w:rPr>
+        <w:t xml:space="preserve"> ira un ‘yes’ sino un ‘no’</w:t>
+      </w:r>
+    </w:p>
+    <w:p>
+      <w:pPr>
+        <w:ind w:left="708"/>
+        <w:rPr>
+          <w:rFonts w:ascii="Times New Roman" w:hAnsi="Times New Roman" w:cs="Times New Roman"/>
+        </w:rPr>
+      </w:pPr>
       <w:r>
         <w:rPr>
           <w:rFonts w:ascii="Times New Roman" w:hAnsi="Times New Roman" w:cs="Times New Roman"/>
@@ -5876,72 +5076,8 @@
           <w:sz w:val="20"/>
           <w:szCs w:val="20"/>
         </w:rPr>
-        <w:t>:</w:t>
-      </w:r>
-      <w:r>
-        <w:rPr>
-          <w:rFonts w:ascii="Times New Roman" w:hAnsi="Times New Roman" w:cs="Times New Roman"/>
-          <w:sz w:val="20"/>
-          <w:szCs w:val="20"/>
-        </w:rPr>
-        <w:t xml:space="preserve"> </w:t>
-      </w:r>
-      <w:r>
-        <w:rPr>
-          <w:rFonts w:ascii="Times New Roman" w:hAnsi="Times New Roman" w:cs="Times New Roman"/>
-        </w:rPr>
-        <w:t>Tipo de conexión, puede ser “</w:t>
-      </w:r>
-      <w:proofErr w:type="spellStart"/>
-      <w:r>
-        <w:rPr>
-          <w:rFonts w:ascii="Times New Roman" w:hAnsi="Times New Roman" w:cs="Times New Roman"/>
-        </w:rPr>
-        <w:t>dhcp</w:t>
-      </w:r>
-      <w:proofErr w:type="spellEnd"/>
-      <w:r>
-        <w:rPr>
-          <w:rFonts w:ascii="Times New Roman" w:hAnsi="Times New Roman" w:cs="Times New Roman"/>
-        </w:rPr>
-        <w:t xml:space="preserve">” (Para usar un servidor </w:t>
-      </w:r>
-      <w:proofErr w:type="spellStart"/>
-      <w:r>
-        <w:rPr>
-          <w:rFonts w:ascii="Times New Roman" w:hAnsi="Times New Roman" w:cs="Times New Roman"/>
-        </w:rPr>
-        <w:t>dhcp</w:t>
-      </w:r>
-      <w:proofErr w:type="spellEnd"/>
-      <w:r>
-        <w:rPr>
-          <w:rFonts w:ascii="Times New Roman" w:hAnsi="Times New Roman" w:cs="Times New Roman"/>
-        </w:rPr>
-        <w:t xml:space="preserve"> para ip automáticas) o “</w:t>
-      </w:r>
-      <w:proofErr w:type="spellStart"/>
-      <w:r>
-        <w:rPr>
-          <w:rFonts w:ascii="Times New Roman" w:hAnsi="Times New Roman" w:cs="Times New Roman"/>
-        </w:rPr>
-        <w:t>static</w:t>
-      </w:r>
-      <w:proofErr w:type="spellEnd"/>
-      <w:r>
-        <w:rPr>
-          <w:rFonts w:ascii="Times New Roman" w:hAnsi="Times New Roman" w:cs="Times New Roman"/>
-        </w:rPr>
-        <w:t>”</w:t>
-      </w:r>
-    </w:p>
-    <w:p>
-      <w:pPr>
-        <w:ind w:left="708"/>
-        <w:rPr>
-          <w:rFonts w:ascii="Times New Roman" w:hAnsi="Times New Roman" w:cs="Times New Roman"/>
-        </w:rPr>
-      </w:pPr>
+        <w:t>IPADDR</w:t>
+      </w:r>
       <w:r>
         <w:rPr>
           <w:rFonts w:ascii="Times New Roman" w:hAnsi="Times New Roman" w:cs="Times New Roman"/>
@@ -5950,8 +5086,22 @@
           <w:sz w:val="20"/>
           <w:szCs w:val="20"/>
         </w:rPr>
-        <w:t>ONBOOT</w:t>
-      </w:r>
+        <w:t xml:space="preserve">: </w:t>
+      </w:r>
+      <w:r>
+        <w:rPr>
+          <w:rFonts w:ascii="Times New Roman" w:hAnsi="Times New Roman" w:cs="Times New Roman"/>
+        </w:rPr>
+        <w:t xml:space="preserve">IP del host </w:t>
+      </w:r>
+    </w:p>
+    <w:p>
+      <w:pPr>
+        <w:ind w:left="708"/>
+        <w:rPr>
+          <w:rFonts w:ascii="Times New Roman" w:hAnsi="Times New Roman" w:cs="Times New Roman"/>
+        </w:rPr>
+      </w:pPr>
       <w:r>
         <w:rPr>
           <w:rFonts w:ascii="Times New Roman" w:hAnsi="Times New Roman" w:cs="Times New Roman"/>
@@ -5960,34 +5110,8 @@
           <w:sz w:val="20"/>
           <w:szCs w:val="20"/>
         </w:rPr>
-        <w:t xml:space="preserve">: </w:t>
-      </w:r>
-      <w:r>
-        <w:rPr>
-          <w:rFonts w:ascii="Times New Roman" w:hAnsi="Times New Roman" w:cs="Times New Roman"/>
-        </w:rPr>
-        <w:t xml:space="preserve">si es que la conexión esta </w:t>
-      </w:r>
-      <w:r>
-        <w:rPr>
-          <w:rFonts w:ascii="Times New Roman" w:hAnsi="Times New Roman" w:cs="Times New Roman"/>
-        </w:rPr>
-        <w:t>actividad</w:t>
-      </w:r>
-      <w:r>
-        <w:rPr>
-          <w:rFonts w:ascii="Times New Roman" w:hAnsi="Times New Roman" w:cs="Times New Roman"/>
-        </w:rPr>
-        <w:t xml:space="preserve"> ira un ‘yes’ sino un ‘no’</w:t>
-      </w:r>
-    </w:p>
-    <w:p>
-      <w:pPr>
-        <w:ind w:left="708"/>
-        <w:rPr>
-          <w:rFonts w:ascii="Times New Roman" w:hAnsi="Times New Roman" w:cs="Times New Roman"/>
-        </w:rPr>
-      </w:pPr>
+        <w:t>GATEWAY</w:t>
+      </w:r>
       <w:r>
         <w:rPr>
           <w:rFonts w:ascii="Times New Roman" w:hAnsi="Times New Roman" w:cs="Times New Roman"/>
@@ -5996,79 +5120,21 @@
           <w:sz w:val="20"/>
           <w:szCs w:val="20"/>
         </w:rPr>
-        <w:t>IPADDR</w:t>
-      </w:r>
-      <w:r>
-        <w:rPr>
-          <w:rFonts w:ascii="Times New Roman" w:hAnsi="Times New Roman" w:cs="Times New Roman"/>
-          <w:b/>
-          <w:bCs/>
+        <w:t>:</w:t>
+      </w:r>
+      <w:r>
+        <w:rPr>
+          <w:rFonts w:ascii="Times New Roman" w:hAnsi="Times New Roman" w:cs="Times New Roman"/>
           <w:sz w:val="20"/>
           <w:szCs w:val="20"/>
         </w:rPr>
-        <w:t xml:space="preserve">: </w:t>
-      </w:r>
-      <w:r>
-        <w:rPr>
-          <w:rFonts w:ascii="Times New Roman" w:hAnsi="Times New Roman" w:cs="Times New Roman"/>
-        </w:rPr>
-        <w:t xml:space="preserve">IP del host </w:t>
-      </w:r>
-    </w:p>
-    <w:p>
-      <w:pPr>
-        <w:ind w:left="708"/>
-        <w:rPr>
-          <w:rFonts w:ascii="Times New Roman" w:hAnsi="Times New Roman" w:cs="Times New Roman"/>
-        </w:rPr>
-      </w:pPr>
-      <w:r>
-        <w:rPr>
-          <w:rFonts w:ascii="Times New Roman" w:hAnsi="Times New Roman" w:cs="Times New Roman"/>
-          <w:b/>
-          <w:bCs/>
-          <w:sz w:val="20"/>
-          <w:szCs w:val="20"/>
-        </w:rPr>
-        <w:t>GATEWAY</w:t>
-      </w:r>
-      <w:r>
-        <w:rPr>
-          <w:rFonts w:ascii="Times New Roman" w:hAnsi="Times New Roman" w:cs="Times New Roman"/>
-          <w:b/>
-          <w:bCs/>
-          <w:sz w:val="20"/>
-          <w:szCs w:val="20"/>
-        </w:rPr>
-        <w:t>:</w:t>
-      </w:r>
-      <w:r>
-        <w:rPr>
-          <w:rFonts w:ascii="Times New Roman" w:hAnsi="Times New Roman" w:cs="Times New Roman"/>
-          <w:sz w:val="20"/>
-          <w:szCs w:val="20"/>
-        </w:rPr>
         <w:t xml:space="preserve"> </w:t>
       </w:r>
       <w:r>
         <w:rPr>
           <w:rFonts w:ascii="Times New Roman" w:hAnsi="Times New Roman" w:cs="Times New Roman"/>
         </w:rPr>
-        <w:t xml:space="preserve">dirección ip de la Gate way, generalmente el </w:t>
-      </w:r>
-      <w:proofErr w:type="spellStart"/>
-      <w:r>
-        <w:rPr>
-          <w:rFonts w:ascii="Times New Roman" w:hAnsi="Times New Roman" w:cs="Times New Roman"/>
-        </w:rPr>
-        <w:t>Router</w:t>
-      </w:r>
-      <w:proofErr w:type="spellEnd"/>
-      <w:r>
-        <w:rPr>
-          <w:rFonts w:ascii="Times New Roman" w:hAnsi="Times New Roman" w:cs="Times New Roman"/>
-        </w:rPr>
-        <w:t xml:space="preserve">  </w:t>
+        <w:t xml:space="preserve">dirección ip de la Gate way, generalmente el Router  </w:t>
       </w:r>
     </w:p>
     <w:p>
@@ -6194,23 +5260,7 @@
         <w:rPr>
           <w:rFonts w:ascii="Times New Roman" w:hAnsi="Times New Roman" w:cs="Times New Roman"/>
         </w:rPr>
-        <w:t xml:space="preserve">127.0.0.1   localhost </w:t>
-      </w:r>
-      <w:proofErr w:type="spellStart"/>
-      <w:proofErr w:type="gramStart"/>
-      <w:r>
-        <w:rPr>
-          <w:rFonts w:ascii="Times New Roman" w:hAnsi="Times New Roman" w:cs="Times New Roman"/>
-        </w:rPr>
-        <w:t>localhost.localdomain</w:t>
-      </w:r>
-      <w:proofErr w:type="spellEnd"/>
-      <w:proofErr w:type="gramEnd"/>
-      <w:r>
-        <w:rPr>
-          <w:rFonts w:ascii="Times New Roman" w:hAnsi="Times New Roman" w:cs="Times New Roman"/>
-        </w:rPr>
-        <w:t xml:space="preserve"> localhost4 localhost4.localdomain4</w:t>
+        <w:t>127.0.0.1   localhost localhost.localdomain localhost4 localhost4.localdomain4</w:t>
       </w:r>
     </w:p>
     <w:p>
@@ -6224,16 +5274,8 @@
         <w:rPr>
           <w:rFonts w:ascii="Times New Roman" w:hAnsi="Times New Roman" w:cs="Times New Roman"/>
         </w:rPr>
-        <w:t xml:space="preserve">192.168.1.1 </w:t>
-      </w:r>
-      <w:proofErr w:type="spellStart"/>
-      <w:r>
-        <w:rPr>
-          <w:rFonts w:ascii="Times New Roman" w:hAnsi="Times New Roman" w:cs="Times New Roman"/>
-        </w:rPr>
-        <w:t>router</w:t>
-      </w:r>
-      <w:proofErr w:type="spellEnd"/>
+        <w:t>192.168.1.1 router</w:t>
+      </w:r>
     </w:p>
     <w:p>
       <w:pPr>
@@ -6295,25 +5337,7 @@
           <w:sz w:val="24"/>
           <w:szCs w:val="24"/>
         </w:rPr>
-        <w:t xml:space="preserve"> con </w:t>
-      </w:r>
-      <w:proofErr w:type="gramStart"/>
-      <w:r>
-        <w:rPr>
-          <w:rFonts w:ascii="Times New Roman" w:hAnsi="Times New Roman" w:cs="Times New Roman"/>
-          <w:sz w:val="24"/>
-          <w:szCs w:val="24"/>
-        </w:rPr>
-        <w:t>los host</w:t>
-      </w:r>
-      <w:proofErr w:type="gramEnd"/>
-      <w:r>
-        <w:rPr>
-          <w:rFonts w:ascii="Times New Roman" w:hAnsi="Times New Roman" w:cs="Times New Roman"/>
-          <w:sz w:val="24"/>
-          <w:szCs w:val="24"/>
-        </w:rPr>
-        <w:t xml:space="preserve"> ya configurados</w:t>
+        <w:t xml:space="preserve"> con los host ya configurados</w:t>
       </w:r>
       <w:r>
         <w:rPr>
@@ -6353,43 +5377,7 @@
           <w:sz w:val="24"/>
           <w:szCs w:val="24"/>
         </w:rPr>
-        <w:t xml:space="preserve">Servidor y </w:t>
-      </w:r>
-      <w:proofErr w:type="spellStart"/>
-      <w:r>
-        <w:rPr>
-          <w:rFonts w:ascii="Times New Roman" w:hAnsi="Times New Roman" w:cs="Times New Roman"/>
-          <w:sz w:val="24"/>
-          <w:szCs w:val="24"/>
-        </w:rPr>
-        <w:t>Router</w:t>
-      </w:r>
-      <w:proofErr w:type="spellEnd"/>
-      <w:r>
-        <w:rPr>
-          <w:rFonts w:ascii="Times New Roman" w:hAnsi="Times New Roman" w:cs="Times New Roman"/>
-          <w:sz w:val="24"/>
-          <w:szCs w:val="24"/>
-        </w:rPr>
-        <w:t xml:space="preserve"> como el </w:t>
-      </w:r>
-      <w:proofErr w:type="spellStart"/>
-      <w:r>
-        <w:rPr>
-          <w:rFonts w:ascii="Times New Roman" w:hAnsi="Times New Roman" w:cs="Times New Roman"/>
-          <w:sz w:val="24"/>
-          <w:szCs w:val="24"/>
-        </w:rPr>
-        <w:t>Router</w:t>
-      </w:r>
-      <w:proofErr w:type="spellEnd"/>
-      <w:r>
-        <w:rPr>
-          <w:rFonts w:ascii="Times New Roman" w:hAnsi="Times New Roman" w:cs="Times New Roman"/>
-          <w:sz w:val="24"/>
-          <w:szCs w:val="24"/>
-        </w:rPr>
-        <w:t xml:space="preserve"> principal, es evidente también que se puede configurar cualquier terminal interesante de la </w:t>
+        <w:t xml:space="preserve">Servidor y Router como el Router principal, es evidente también que se puede configurar cualquier terminal interesante de la </w:t>
       </w:r>
       <w:r>
         <w:rPr>
@@ -6446,44 +5434,14 @@
           <w:szCs w:val="24"/>
         </w:rPr>
       </w:pPr>
-      <w:proofErr w:type="spellStart"/>
-      <w:r>
-        <w:rPr>
-          <w:rFonts w:ascii="Times New Roman" w:hAnsi="Times New Roman" w:cs="Times New Roman"/>
-          <w:sz w:val="24"/>
-          <w:szCs w:val="24"/>
-        </w:rPr>
-        <w:t>systemclt</w:t>
-      </w:r>
-      <w:proofErr w:type="spellEnd"/>
-      <w:r>
-        <w:rPr>
-          <w:rFonts w:ascii="Times New Roman" w:hAnsi="Times New Roman" w:cs="Times New Roman"/>
-          <w:sz w:val="24"/>
-          <w:szCs w:val="24"/>
-        </w:rPr>
-        <w:t xml:space="preserve"> </w:t>
-      </w:r>
-      <w:proofErr w:type="spellStart"/>
-      <w:r>
-        <w:rPr>
-          <w:rFonts w:ascii="Times New Roman" w:hAnsi="Times New Roman" w:cs="Times New Roman"/>
-          <w:sz w:val="24"/>
-          <w:szCs w:val="24"/>
-        </w:rPr>
-        <w:t>restart</w:t>
-      </w:r>
-      <w:proofErr w:type="spellEnd"/>
-      <w:r>
-        <w:rPr>
-          <w:rFonts w:ascii="Times New Roman" w:hAnsi="Times New Roman" w:cs="Times New Roman"/>
-          <w:sz w:val="24"/>
-          <w:szCs w:val="24"/>
-        </w:rPr>
-        <w:t xml:space="preserve"> </w:t>
-      </w:r>
-      <w:proofErr w:type="spellStart"/>
-      <w:proofErr w:type="gramStart"/>
+      <w:r>
+        <w:rPr>
+          <w:rFonts w:ascii="Times New Roman" w:hAnsi="Times New Roman" w:cs="Times New Roman"/>
+          <w:sz w:val="24"/>
+          <w:szCs w:val="24"/>
+        </w:rPr>
+        <w:t xml:space="preserve">systemclt restart </w:t>
+      </w:r>
       <w:r>
         <w:rPr>
           <w:rFonts w:ascii="Times New Roman" w:hAnsi="Times New Roman" w:cs="Times New Roman"/>
@@ -6492,8 +5450,6 @@
         </w:rPr>
         <w:t>network.service</w:t>
       </w:r>
-      <w:proofErr w:type="spellEnd"/>
-      <w:proofErr w:type="gramEnd"/>
     </w:p>
     <w:p>
       <w:pPr>
@@ -6549,7 +5505,6 @@
           <w:szCs w:val="24"/>
         </w:rPr>
       </w:pPr>
-      <w:proofErr w:type="spellStart"/>
       <w:r>
         <w:rPr>
           <w:rFonts w:ascii="Times New Roman" w:hAnsi="Times New Roman" w:cs="Times New Roman"/>
@@ -6558,7 +5513,6 @@
         </w:rPr>
         <w:t>reboot</w:t>
       </w:r>
-      <w:proofErr w:type="spellEnd"/>
     </w:p>
     <w:p>
       <w:pPr>
@@ -6604,25 +5558,7 @@
           <w:sz w:val="24"/>
           <w:szCs w:val="24"/>
         </w:rPr>
-        <w:t xml:space="preserve">ip </w:t>
-      </w:r>
-      <w:proofErr w:type="spellStart"/>
-      <w:r>
-        <w:rPr>
-          <w:rFonts w:ascii="Times New Roman" w:hAnsi="Times New Roman" w:cs="Times New Roman"/>
-          <w:sz w:val="24"/>
-          <w:szCs w:val="24"/>
-        </w:rPr>
-        <w:t>addr</w:t>
-      </w:r>
-      <w:proofErr w:type="spellEnd"/>
-      <w:r>
-        <w:rPr>
-          <w:rFonts w:ascii="Times New Roman" w:hAnsi="Times New Roman" w:cs="Times New Roman"/>
-          <w:sz w:val="24"/>
-          <w:szCs w:val="24"/>
-        </w:rPr>
-        <w:t xml:space="preserve"> show </w:t>
+        <w:t xml:space="preserve">ip addr show </w:t>
       </w:r>
     </w:p>
     <w:p>
@@ -6696,7 +5632,7 @@
                             <w:pPr>
                               <w:pStyle w:val="Ttulo2"/>
                             </w:pPr>
-                            <w:bookmarkStart w:id="3" w:name="Alacarion2"/>
+                            <w:bookmarkStart w:id="4" w:name="Alacarion2"/>
                             <w:r>
                               <w:t xml:space="preserve">Aclaración </w:t>
                             </w:r>
@@ -6707,7 +5643,7 @@
                               <w:t>º</w:t>
                             </w:r>
                           </w:p>
-                          <w:bookmarkEnd w:id="3"/>
+                          <w:bookmarkEnd w:id="4"/>
                           <w:p>
                             <w:pPr>
                               <w:rPr>
@@ -6776,7 +5712,7 @@
                       <w:pPr>
                         <w:pStyle w:val="Ttulo2"/>
                       </w:pPr>
-                      <w:bookmarkStart w:id="4" w:name="Alacarion2"/>
+                      <w:bookmarkStart w:id="5" w:name="Alacarion2"/>
                       <w:r>
                         <w:t xml:space="preserve">Aclaración </w:t>
                       </w:r>
@@ -6787,7 +5723,7 @@
                         <w:t>º</w:t>
                       </w:r>
                     </w:p>
-                    <w:bookmarkEnd w:id="4"/>
+                    <w:bookmarkEnd w:id="5"/>
                     <w:p>
                       <w:pPr>
                         <w:rPr>
@@ -7007,41 +5943,13 @@
           <w:szCs w:val="24"/>
         </w:rPr>
       </w:pPr>
-      <w:proofErr w:type="spellStart"/>
-      <w:r>
-        <w:rPr>
-          <w:rFonts w:ascii="Times New Roman" w:hAnsi="Times New Roman" w:cs="Times New Roman"/>
-          <w:sz w:val="24"/>
-          <w:szCs w:val="24"/>
-        </w:rPr>
-        <w:t>yum</w:t>
-      </w:r>
-      <w:proofErr w:type="spellEnd"/>
-      <w:r>
-        <w:rPr>
-          <w:rFonts w:ascii="Times New Roman" w:hAnsi="Times New Roman" w:cs="Times New Roman"/>
-          <w:sz w:val="24"/>
-          <w:szCs w:val="24"/>
-        </w:rPr>
-        <w:t xml:space="preserve"> </w:t>
-      </w:r>
-      <w:proofErr w:type="spellStart"/>
-      <w:r>
-        <w:rPr>
-          <w:rFonts w:ascii="Times New Roman" w:hAnsi="Times New Roman" w:cs="Times New Roman"/>
-          <w:sz w:val="24"/>
-          <w:szCs w:val="24"/>
-        </w:rPr>
-        <w:t>install</w:t>
-      </w:r>
-      <w:proofErr w:type="spellEnd"/>
-      <w:r>
-        <w:rPr>
-          <w:rFonts w:ascii="Times New Roman" w:hAnsi="Times New Roman" w:cs="Times New Roman"/>
-          <w:sz w:val="24"/>
-          <w:szCs w:val="24"/>
-        </w:rPr>
-        <w:t xml:space="preserve"> git </w:t>
+      <w:r>
+        <w:rPr>
+          <w:rFonts w:ascii="Times New Roman" w:hAnsi="Times New Roman" w:cs="Times New Roman"/>
+          <w:sz w:val="24"/>
+          <w:szCs w:val="24"/>
+        </w:rPr>
+        <w:t xml:space="preserve">yum install git </w:t>
       </w:r>
     </w:p>
     <w:p>
@@ -7078,25 +5986,7 @@
           <w:sz w:val="24"/>
           <w:szCs w:val="24"/>
         </w:rPr>
-        <w:t>ltimo y de forma opcional usted podrá modificar el PS1 para una mejor estética en la consola según nuestra visión, para ello ingrese dentro de /etc/</w:t>
-      </w:r>
-      <w:proofErr w:type="spellStart"/>
-      <w:r>
-        <w:rPr>
-          <w:rFonts w:ascii="Times New Roman" w:hAnsi="Times New Roman" w:cs="Times New Roman"/>
-          <w:sz w:val="24"/>
-          <w:szCs w:val="24"/>
-        </w:rPr>
-        <w:t>profile</w:t>
-      </w:r>
-      <w:proofErr w:type="spellEnd"/>
-      <w:r>
-        <w:rPr>
-          <w:rFonts w:ascii="Times New Roman" w:hAnsi="Times New Roman" w:cs="Times New Roman"/>
-          <w:sz w:val="24"/>
-          <w:szCs w:val="24"/>
-        </w:rPr>
-        <w:t xml:space="preserve"> </w:t>
+        <w:t xml:space="preserve">ltimo y de forma opcional usted podrá modificar el PS1 para una mejor estética en la consola según nuestra visión, para ello ingrese dentro de /etc/profile </w:t>
       </w:r>
     </w:p>
     <w:p>
@@ -7122,18 +6012,8 @@
           <w:sz w:val="24"/>
           <w:szCs w:val="24"/>
         </w:rPr>
-        <w:t>vi /etc/</w:t>
-      </w:r>
-      <w:proofErr w:type="spellStart"/>
-      <w:r>
-        <w:rPr>
-          <w:rFonts w:ascii="Times New Roman" w:hAnsi="Times New Roman" w:cs="Times New Roman"/>
-          <w:sz w:val="24"/>
-          <w:szCs w:val="24"/>
-        </w:rPr>
-        <w:t>profile</w:t>
-      </w:r>
-      <w:proofErr w:type="spellEnd"/>
+        <w:t>vi /etc/profile</w:t>
+      </w:r>
     </w:p>
     <w:p>
       <w:pPr>
@@ -7337,23 +6217,13 @@
           <w:szCs w:val="24"/>
         </w:rPr>
       </w:pPr>
-      <w:proofErr w:type="spellStart"/>
-      <w:r>
-        <w:rPr>
-          <w:rFonts w:ascii="Times New Roman" w:hAnsi="Times New Roman" w:cs="Times New Roman"/>
-          <w:sz w:val="24"/>
-          <w:szCs w:val="24"/>
-        </w:rPr>
-        <w:t>export</w:t>
-      </w:r>
-      <w:proofErr w:type="spellEnd"/>
-      <w:r>
-        <w:rPr>
-          <w:rFonts w:ascii="Times New Roman" w:hAnsi="Times New Roman" w:cs="Times New Roman"/>
-          <w:sz w:val="24"/>
-          <w:szCs w:val="24"/>
-        </w:rPr>
-        <w:t xml:space="preserve"> PS1</w:t>
+      <w:r>
+        <w:rPr>
+          <w:rFonts w:ascii="Times New Roman" w:hAnsi="Times New Roman" w:cs="Times New Roman"/>
+          <w:sz w:val="24"/>
+          <w:szCs w:val="24"/>
+        </w:rPr>
+        <w:t>export PS1</w:t>
       </w:r>
       <w:r>
         <w:rPr>
@@ -7464,61 +6334,7 @@
           <w:sz w:val="24"/>
           <w:szCs w:val="24"/>
         </w:rPr>
-        <w:t>echo “</w:t>
-      </w:r>
-      <w:proofErr w:type="spellStart"/>
-      <w:r>
-        <w:rPr>
-          <w:rFonts w:ascii="Times New Roman" w:hAnsi="Times New Roman" w:cs="Times New Roman"/>
-          <w:sz w:val="24"/>
-          <w:szCs w:val="24"/>
-        </w:rPr>
-        <w:t>TOOR</w:t>
-      </w:r>
-      <w:proofErr w:type="spellEnd"/>
-      <w:r>
-        <w:rPr>
-          <w:rFonts w:ascii="Times New Roman" w:hAnsi="Times New Roman" w:cs="Times New Roman"/>
-          <w:sz w:val="24"/>
-          <w:szCs w:val="24"/>
-        </w:rPr>
-        <w:t xml:space="preserve">” | </w:t>
-      </w:r>
-      <w:proofErr w:type="spellStart"/>
-      <w:r>
-        <w:rPr>
-          <w:rFonts w:ascii="Times New Roman" w:hAnsi="Times New Roman" w:cs="Times New Roman"/>
-          <w:sz w:val="24"/>
-          <w:szCs w:val="24"/>
-        </w:rPr>
-        <w:t>passwd</w:t>
-      </w:r>
-      <w:proofErr w:type="spellEnd"/>
-      <w:r>
-        <w:rPr>
-          <w:rFonts w:ascii="Times New Roman" w:hAnsi="Times New Roman" w:cs="Times New Roman"/>
-          <w:sz w:val="24"/>
-          <w:szCs w:val="24"/>
-        </w:rPr>
-        <w:t xml:space="preserve"> –</w:t>
-      </w:r>
-      <w:proofErr w:type="spellStart"/>
-      <w:r>
-        <w:rPr>
-          <w:rFonts w:ascii="Times New Roman" w:hAnsi="Times New Roman" w:cs="Times New Roman"/>
-          <w:sz w:val="24"/>
-          <w:szCs w:val="24"/>
-        </w:rPr>
-        <w:t>stdin</w:t>
-      </w:r>
-      <w:proofErr w:type="spellEnd"/>
-      <w:r>
-        <w:rPr>
-          <w:rFonts w:ascii="Times New Roman" w:hAnsi="Times New Roman" w:cs="Times New Roman"/>
-          <w:sz w:val="24"/>
-          <w:szCs w:val="24"/>
-        </w:rPr>
-        <w:t xml:space="preserve"> root</w:t>
+        <w:t>echo “TOOR” | passwd –stdin root</w:t>
       </w:r>
     </w:p>
     <w:p>
@@ -7613,16 +6429,7 @@
           <w:sz w:val="24"/>
           <w:szCs w:val="24"/>
         </w:rPr>
-        <w:t xml:space="preserve"> entorno, </w:t>
-      </w:r>
-      <w:proofErr w:type="spellStart"/>
-      <w:r>
-        <w:rPr>
-          <w:rFonts w:ascii="Times New Roman" w:hAnsi="Times New Roman" w:cs="Times New Roman"/>
-          <w:sz w:val="24"/>
-          <w:szCs w:val="24"/>
-        </w:rPr>
-        <w:t>su</w:t>
+        <w:t xml:space="preserve"> entorno, su</w:t>
       </w:r>
       <w:r>
         <w:rPr>
@@ -7638,16 +6445,7 @@
           <w:sz w:val="24"/>
           <w:szCs w:val="24"/>
         </w:rPr>
-        <w:t>-shell</w:t>
-      </w:r>
-      <w:proofErr w:type="spellEnd"/>
-      <w:r>
-        <w:rPr>
-          <w:rFonts w:ascii="Times New Roman" w:hAnsi="Times New Roman" w:cs="Times New Roman"/>
-          <w:sz w:val="24"/>
-          <w:szCs w:val="24"/>
-        </w:rPr>
-        <w:t xml:space="preserve"> entr</w:t>
+        <w:t>-shell entr</w:t>
       </w:r>
       <w:r>
         <w:rPr>
@@ -7735,16 +6533,7 @@
           <w:sz w:val="24"/>
           <w:szCs w:val="24"/>
         </w:rPr>
-        <w:t xml:space="preserve">puede ser </w:t>
-      </w:r>
-      <w:proofErr w:type="gramStart"/>
-      <w:r>
-        <w:rPr>
-          <w:rFonts w:ascii="Times New Roman" w:hAnsi="Times New Roman" w:cs="Times New Roman"/>
-          <w:sz w:val="24"/>
-          <w:szCs w:val="24"/>
-        </w:rPr>
-        <w:t xml:space="preserve">un </w:t>
+        <w:t xml:space="preserve">puede ser un </w:t>
       </w:r>
       <w:r>
         <w:rPr>
@@ -7754,7 +6543,6 @@
         </w:rPr>
         <w:t>una molestia</w:t>
       </w:r>
-      <w:proofErr w:type="gramEnd"/>
       <w:r>
         <w:rPr>
           <w:rFonts w:ascii="Times New Roman" w:hAnsi="Times New Roman" w:cs="Times New Roman"/>
@@ -7840,7 +6628,6 @@
         </w:rPr>
         <w:t xml:space="preserve"> una carpeta llamada </w:t>
       </w:r>
-      <w:proofErr w:type="spellStart"/>
       <w:r>
         <w:rPr>
           <w:rFonts w:ascii="Times New Roman" w:hAnsi="Times New Roman" w:cs="Times New Roman"/>
@@ -7849,7 +6636,6 @@
         </w:rPr>
         <w:t>InstallDataConfiguracionABMusuariosSO</w:t>
       </w:r>
-      <w:proofErr w:type="spellEnd"/>
       <w:r>
         <w:rPr>
           <w:rFonts w:ascii="Times New Roman" w:hAnsi="Times New Roman" w:cs="Times New Roman"/>
@@ -7885,7 +6671,6 @@
         </w:rPr>
         <w:t xml:space="preserve">Cd </w:t>
       </w:r>
-      <w:proofErr w:type="spellStart"/>
       <w:r>
         <w:rPr>
           <w:rFonts w:ascii="Times New Roman" w:hAnsi="Times New Roman" w:cs="Times New Roman"/>
@@ -7894,7 +6679,6 @@
         </w:rPr>
         <w:t>InstallDataConfiguracionABMusuariosSO</w:t>
       </w:r>
-      <w:proofErr w:type="spellEnd"/>
     </w:p>
     <w:p>
       <w:pPr>
@@ -8053,27 +6837,8 @@
           <w:sz w:val="24"/>
           <w:szCs w:val="24"/>
         </w:rPr>
-        <w:t>Crea los archivos de instalación en /</w:t>
-      </w:r>
-      <w:proofErr w:type="spellStart"/>
-      <w:r>
-        <w:rPr>
-          <w:rFonts w:ascii="Times New Roman" w:hAnsi="Times New Roman" w:cs="Times New Roman"/>
-          <w:sz w:val="24"/>
-          <w:szCs w:val="24"/>
-        </w:rPr>
-        <w:t>var</w:t>
-      </w:r>
-      <w:proofErr w:type="spellEnd"/>
-      <w:r>
-        <w:rPr>
-          <w:rFonts w:ascii="Times New Roman" w:hAnsi="Times New Roman" w:cs="Times New Roman"/>
-          <w:sz w:val="24"/>
-          <w:szCs w:val="24"/>
-        </w:rPr>
-        <w:t>/</w:t>
-      </w:r>
-      <w:proofErr w:type="spellStart"/>
+        <w:t>Crea los archivos de instalación en /var/</w:t>
+      </w:r>
       <w:r>
         <w:rPr>
           <w:rFonts w:ascii="Times New Roman" w:hAnsi="Times New Roman" w:cs="Times New Roman"/>
@@ -8082,7 +6847,6 @@
         </w:rPr>
         <w:t>DataConfiguracionABMusuariosSO</w:t>
       </w:r>
-      <w:proofErr w:type="spellEnd"/>
     </w:p>
     <w:p>
       <w:pPr>
@@ -8108,27 +6872,7 @@
           <w:sz w:val="24"/>
           <w:szCs w:val="24"/>
         </w:rPr>
-        <w:t>Crea en /etc/</w:t>
-      </w:r>
-      <w:proofErr w:type="spellStart"/>
-      <w:proofErr w:type="gramStart"/>
-      <w:r>
-        <w:rPr>
-          <w:rFonts w:ascii="Times New Roman" w:hAnsi="Times New Roman" w:cs="Times New Roman"/>
-          <w:sz w:val="24"/>
-          <w:szCs w:val="24"/>
-        </w:rPr>
-        <w:t>profile.d</w:t>
-      </w:r>
-      <w:proofErr w:type="spellEnd"/>
-      <w:proofErr w:type="gramEnd"/>
-      <w:r>
-        <w:rPr>
-          <w:rFonts w:ascii="Times New Roman" w:hAnsi="Times New Roman" w:cs="Times New Roman"/>
-          <w:sz w:val="24"/>
-          <w:szCs w:val="24"/>
-        </w:rPr>
-        <w:t xml:space="preserve"> un archivo llamado </w:t>
+        <w:t xml:space="preserve">Crea en /etc/profile.d un archivo llamado </w:t>
       </w:r>
       <w:r>
         <w:rPr>
@@ -8171,27 +6915,7 @@
           <w:sz w:val="24"/>
           <w:szCs w:val="24"/>
         </w:rPr>
-        <w:t>Crea en /etc/</w:t>
-      </w:r>
-      <w:proofErr w:type="spellStart"/>
-      <w:proofErr w:type="gramStart"/>
-      <w:r>
-        <w:rPr>
-          <w:rFonts w:ascii="Times New Roman" w:hAnsi="Times New Roman" w:cs="Times New Roman"/>
-          <w:sz w:val="24"/>
-          <w:szCs w:val="24"/>
-        </w:rPr>
-        <w:t>profile.d</w:t>
-      </w:r>
-      <w:proofErr w:type="spellEnd"/>
-      <w:proofErr w:type="gramEnd"/>
-      <w:r>
-        <w:rPr>
-          <w:rFonts w:ascii="Times New Roman" w:hAnsi="Times New Roman" w:cs="Times New Roman"/>
-          <w:sz w:val="24"/>
-          <w:szCs w:val="24"/>
-        </w:rPr>
-        <w:t xml:space="preserve"> un archivo llamado </w:t>
+        <w:t xml:space="preserve">Crea en /etc/profile.d un archivo llamado </w:t>
       </w:r>
       <w:r>
         <w:rPr>
@@ -8261,25 +6985,7 @@
           <w:sz w:val="24"/>
           <w:szCs w:val="24"/>
         </w:rPr>
-        <w:t>Modifica /etc/</w:t>
-      </w:r>
-      <w:proofErr w:type="spellStart"/>
-      <w:r>
-        <w:rPr>
-          <w:rFonts w:ascii="Times New Roman" w:hAnsi="Times New Roman" w:cs="Times New Roman"/>
-          <w:sz w:val="24"/>
-          <w:szCs w:val="24"/>
-        </w:rPr>
-        <w:t>issue</w:t>
-      </w:r>
-      <w:proofErr w:type="spellEnd"/>
-      <w:r>
-        <w:rPr>
-          <w:rFonts w:ascii="Times New Roman" w:hAnsi="Times New Roman" w:cs="Times New Roman"/>
-          <w:sz w:val="24"/>
-          <w:szCs w:val="24"/>
-        </w:rPr>
-        <w:t xml:space="preserve"> para el mensaje </w:t>
+        <w:t xml:space="preserve">Modifica /etc/issue para el mensaje </w:t>
       </w:r>
       <w:r>
         <w:rPr>
@@ -8338,7 +7044,6 @@
         </w:rPr>
         <w:t xml:space="preserve">El directorio </w:t>
       </w:r>
-      <w:proofErr w:type="spellStart"/>
       <w:r>
         <w:rPr>
           <w:rFonts w:ascii="Times New Roman" w:hAnsi="Times New Roman" w:cs="Times New Roman"/>
@@ -8347,7 +7052,6 @@
         </w:rPr>
         <w:t>InstallDataConfiguracionABMusuariosSO</w:t>
       </w:r>
-      <w:proofErr w:type="spellEnd"/>
       <w:r>
         <w:rPr>
           <w:rFonts w:ascii="Times New Roman" w:hAnsi="Times New Roman" w:cs="Times New Roman"/>
@@ -9061,51 +7765,15 @@
           <w:sz w:val="24"/>
           <w:szCs w:val="24"/>
         </w:rPr>
-        <w:t xml:space="preserve"> escritas en ficheros diferentes (de las opciones de este menú), las funcionalidades de cada </w:t>
-      </w:r>
-      <w:proofErr w:type="spellStart"/>
-      <w:r>
-        <w:rPr>
-          <w:rFonts w:ascii="Times New Roman" w:hAnsi="Times New Roman" w:cs="Times New Roman"/>
-          <w:sz w:val="24"/>
-          <w:szCs w:val="24"/>
-        </w:rPr>
-        <w:t>sub_shell</w:t>
-      </w:r>
-      <w:proofErr w:type="spellEnd"/>
-      <w:r>
-        <w:rPr>
-          <w:rFonts w:ascii="Times New Roman" w:hAnsi="Times New Roman" w:cs="Times New Roman"/>
-          <w:sz w:val="24"/>
-          <w:szCs w:val="24"/>
-        </w:rPr>
-        <w:t xml:space="preserve"> </w:t>
-      </w:r>
-      <w:r>
-        <w:rPr>
-          <w:rFonts w:ascii="Times New Roman" w:hAnsi="Times New Roman" w:cs="Times New Roman"/>
-          <w:sz w:val="24"/>
-          <w:szCs w:val="24"/>
-        </w:rPr>
-        <w:t xml:space="preserve">utilizan las funciones de la librería en la carpeta </w:t>
-      </w:r>
-      <w:proofErr w:type="spellStart"/>
-      <w:r>
-        <w:rPr>
-          <w:rFonts w:ascii="Times New Roman" w:hAnsi="Times New Roman" w:cs="Times New Roman"/>
-          <w:sz w:val="24"/>
-          <w:szCs w:val="24"/>
-        </w:rPr>
-        <w:t>lib</w:t>
-      </w:r>
-      <w:proofErr w:type="spellEnd"/>
-      <w:r>
-        <w:rPr>
-          <w:rFonts w:ascii="Times New Roman" w:hAnsi="Times New Roman" w:cs="Times New Roman"/>
-          <w:sz w:val="24"/>
-          <w:szCs w:val="24"/>
-        </w:rPr>
-        <w:t xml:space="preserve"> dentro de la dirección de la instalación </w:t>
+        <w:t xml:space="preserve"> escritas en ficheros diferentes (de las opciones de este menú), las funcionalidades de cada sub_shell </w:t>
+      </w:r>
+      <w:r>
+        <w:rPr>
+          <w:rFonts w:ascii="Times New Roman" w:hAnsi="Times New Roman" w:cs="Times New Roman"/>
+          <w:sz w:val="24"/>
+          <w:szCs w:val="24"/>
+        </w:rPr>
+        <w:t xml:space="preserve">utilizan las funciones de la librería en la carpeta lib dentro de la dirección de la instalación </w:t>
       </w:r>
     </w:p>
     <w:p>
@@ -9284,16 +7952,7 @@
           <w:sz w:val="24"/>
           <w:szCs w:val="24"/>
         </w:rPr>
-        <w:t xml:space="preserve">, puede </w:t>
-      </w:r>
-      <w:proofErr w:type="spellStart"/>
-      <w:r>
-        <w:rPr>
-          <w:rFonts w:ascii="Times New Roman" w:hAnsi="Times New Roman" w:cs="Times New Roman"/>
-          <w:sz w:val="24"/>
-          <w:szCs w:val="24"/>
-        </w:rPr>
-        <w:t>déja</w:t>
+        <w:t>, puede déja</w:t>
       </w:r>
       <w:r>
         <w:rPr>
@@ -9309,16 +7968,7 @@
           <w:sz w:val="24"/>
           <w:szCs w:val="24"/>
         </w:rPr>
-        <w:t>lo</w:t>
-      </w:r>
-      <w:proofErr w:type="spellEnd"/>
-      <w:r>
-        <w:rPr>
-          <w:rFonts w:ascii="Times New Roman" w:hAnsi="Times New Roman" w:cs="Times New Roman"/>
-          <w:sz w:val="24"/>
-          <w:szCs w:val="24"/>
-        </w:rPr>
-        <w:t xml:space="preserve"> vacío para usarla por defecto. Aunque si no recuerda el nombre del grupo que quería ingresar al usuario o quiere ver todos los grupos del sistema</w:t>
+        <w:t>lo vacío para usarla por defecto. Aunque si no recuerda el nombre del grupo que quería ingresar al usuario o quiere ver todos los grupos del sistema</w:t>
       </w:r>
       <w:r>
         <w:rPr>
@@ -9344,7 +7994,6 @@
         </w:rPr>
         <w:t>‘</w:t>
       </w:r>
-      <w:proofErr w:type="spellStart"/>
       <w:r>
         <w:rPr>
           <w:rFonts w:ascii="Times New Roman" w:hAnsi="Times New Roman" w:cs="Times New Roman"/>
@@ -9353,7 +8002,6 @@
         </w:rPr>
         <w:t>help</w:t>
       </w:r>
-      <w:proofErr w:type="spellEnd"/>
       <w:r>
         <w:rPr>
           <w:rFonts w:ascii="Times New Roman" w:hAnsi="Times New Roman" w:cs="Times New Roman"/>
@@ -9444,25 +8092,7 @@
           <w:sz w:val="24"/>
           <w:szCs w:val="24"/>
         </w:rPr>
-        <w:t>Continuando deberá ingresar la dirección del Shell. Las direcciones de Shell aprobadas son las que se encuentran en el directorio /etc/</w:t>
-      </w:r>
-      <w:proofErr w:type="spellStart"/>
-      <w:r>
-        <w:rPr>
-          <w:rFonts w:ascii="Times New Roman" w:hAnsi="Times New Roman" w:cs="Times New Roman"/>
-          <w:sz w:val="24"/>
-          <w:szCs w:val="24"/>
-        </w:rPr>
-        <w:t>shells</w:t>
-      </w:r>
-      <w:proofErr w:type="spellEnd"/>
-      <w:r>
-        <w:rPr>
-          <w:rFonts w:ascii="Times New Roman" w:hAnsi="Times New Roman" w:cs="Times New Roman"/>
-          <w:sz w:val="24"/>
-          <w:szCs w:val="24"/>
-        </w:rPr>
-        <w:t xml:space="preserve">. Por lo </w:t>
+        <w:t xml:space="preserve">Continuando deberá ingresar la dirección del Shell. Las direcciones de Shell aprobadas son las que se encuentran en el directorio /etc/shells. Por lo </w:t>
       </w:r>
       <w:r>
         <w:rPr>
@@ -10335,7 +8965,6 @@
         </w:rPr>
         <w:t xml:space="preserve"> </w:t>
       </w:r>
-      <w:proofErr w:type="spellStart"/>
       <w:r>
         <w:rPr>
           <w:rFonts w:ascii="Times New Roman" w:hAnsi="Times New Roman" w:cs="Times New Roman"/>
@@ -10344,7 +8973,6 @@
         </w:rPr>
         <w:t>shell</w:t>
       </w:r>
-      <w:proofErr w:type="spellEnd"/>
       <w:r>
         <w:rPr>
           <w:rFonts w:ascii="Times New Roman" w:hAnsi="Times New Roman" w:cs="Times New Roman"/>
@@ -10535,7 +9163,6 @@
         </w:rPr>
         <w:t xml:space="preserve"> </w:t>
       </w:r>
-      <w:proofErr w:type="spellStart"/>
       <w:r>
         <w:rPr>
           <w:rFonts w:ascii="Times New Roman" w:hAnsi="Times New Roman" w:cs="Times New Roman"/>
@@ -10544,7 +9171,6 @@
         </w:rPr>
         <w:t>N°</w:t>
       </w:r>
-      <w:proofErr w:type="spellEnd"/>
       <w:r>
         <w:rPr>
           <w:rFonts w:ascii="Times New Roman" w:hAnsi="Times New Roman" w:cs="Times New Roman"/>
@@ -10553,7 +9179,6 @@
         </w:rPr>
         <w:t xml:space="preserve"> </w:t>
       </w:r>
-      <w:proofErr w:type="spellStart"/>
       <w:r>
         <w:rPr>
           <w:rFonts w:ascii="Times New Roman" w:hAnsi="Times New Roman" w:cs="Times New Roman"/>
@@ -10562,7 +9187,6 @@
         </w:rPr>
         <w:t>dias</w:t>
       </w:r>
-      <w:proofErr w:type="spellEnd"/>
       <w:r>
         <w:rPr>
           <w:rFonts w:ascii="Times New Roman" w:hAnsi="Times New Roman" w:cs="Times New Roman"/>
@@ -10646,7 +9270,6 @@
         </w:rPr>
         <w:t xml:space="preserve"> </w:t>
       </w:r>
-      <w:proofErr w:type="spellStart"/>
       <w:r>
         <w:rPr>
           <w:rFonts w:ascii="Times New Roman" w:hAnsi="Times New Roman" w:cs="Times New Roman"/>
@@ -10655,7 +9278,6 @@
         </w:rPr>
         <w:t>password</w:t>
       </w:r>
-      <w:proofErr w:type="spellEnd"/>
       <w:r>
         <w:rPr>
           <w:rFonts w:ascii="Times New Roman" w:hAnsi="Times New Roman" w:cs="Times New Roman"/>
@@ -10739,7 +9361,6 @@
         </w:rPr>
         <w:t xml:space="preserve"> </w:t>
       </w:r>
-      <w:proofErr w:type="spellStart"/>
       <w:r>
         <w:rPr>
           <w:rFonts w:ascii="Times New Roman" w:hAnsi="Times New Roman" w:cs="Times New Roman"/>
@@ -10748,7 +9369,6 @@
         </w:rPr>
         <w:t>N°</w:t>
       </w:r>
-      <w:proofErr w:type="spellEnd"/>
       <w:r>
         <w:rPr>
           <w:rFonts w:ascii="Times New Roman" w:hAnsi="Times New Roman" w:cs="Times New Roman"/>
@@ -10757,7 +9377,6 @@
         </w:rPr>
         <w:t xml:space="preserve"> </w:t>
       </w:r>
-      <w:proofErr w:type="spellStart"/>
       <w:r>
         <w:rPr>
           <w:rFonts w:ascii="Times New Roman" w:hAnsi="Times New Roman" w:cs="Times New Roman"/>
@@ -10766,7 +9385,6 @@
         </w:rPr>
         <w:t>dias</w:t>
       </w:r>
-      <w:proofErr w:type="spellEnd"/>
       <w:r>
         <w:rPr>
           <w:rFonts w:ascii="Times New Roman" w:hAnsi="Times New Roman" w:cs="Times New Roman"/>
@@ -10839,7 +9457,6 @@
         </w:rPr>
         <w:t xml:space="preserve"> </w:t>
       </w:r>
-      <w:proofErr w:type="spellStart"/>
       <w:r>
         <w:rPr>
           <w:rFonts w:ascii="Times New Roman" w:hAnsi="Times New Roman" w:cs="Times New Roman"/>
@@ -10848,7 +9465,6 @@
         </w:rPr>
         <w:t>password</w:t>
       </w:r>
-      <w:proofErr w:type="spellEnd"/>
     </w:p>
     <w:p>
       <w:pPr>
@@ -10900,7 +9516,6 @@
         </w:rPr>
         <w:t xml:space="preserve"> </w:t>
       </w:r>
-      <w:proofErr w:type="spellStart"/>
       <w:r>
         <w:rPr>
           <w:rFonts w:ascii="Times New Roman" w:hAnsi="Times New Roman" w:cs="Times New Roman"/>
@@ -10915,9 +9530,16 @@
           <w:sz w:val="24"/>
           <w:szCs w:val="24"/>
         </w:rPr>
-        <w:t>º</w:t>
-      </w:r>
-      <w:proofErr w:type="spellEnd"/>
+        <w:t xml:space="preserve">º </w:t>
+      </w:r>
+      <w:r>
+        <w:rPr>
+          <w:rFonts w:ascii="Times New Roman" w:hAnsi="Times New Roman" w:cs="Times New Roman"/>
+          <w:sz w:val="24"/>
+          <w:szCs w:val="24"/>
+        </w:rPr>
+        <w:t>dias</w:t>
+      </w:r>
       <w:r>
         <w:rPr>
           <w:rFonts w:ascii="Times New Roman" w:hAnsi="Times New Roman" w:cs="Times New Roman"/>
@@ -10926,16 +9548,14 @@
         </w:rPr>
         <w:t xml:space="preserve"> </w:t>
       </w:r>
-      <w:proofErr w:type="spellStart"/>
-      <w:r>
-        <w:rPr>
-          <w:rFonts w:ascii="Times New Roman" w:hAnsi="Times New Roman" w:cs="Times New Roman"/>
-          <w:sz w:val="24"/>
-          <w:szCs w:val="24"/>
-        </w:rPr>
-        <w:t>dias</w:t>
-      </w:r>
-      <w:proofErr w:type="spellEnd"/>
+      <w:r>
+        <w:rPr>
+          <w:rFonts w:ascii="Times New Roman" w:hAnsi="Times New Roman" w:cs="Times New Roman"/>
+          <w:sz w:val="24"/>
+          <w:szCs w:val="24"/>
+        </w:rPr>
+        <w:t>antes</w:t>
+      </w:r>
       <w:r>
         <w:rPr>
           <w:rFonts w:ascii="Times New Roman" w:hAnsi="Times New Roman" w:cs="Times New Roman"/>
@@ -10950,7 +9570,7 @@
           <w:sz w:val="24"/>
           <w:szCs w:val="24"/>
         </w:rPr>
-        <w:t>antes</w:t>
+        <w:t>del</w:t>
       </w:r>
       <w:r>
         <w:rPr>
@@ -10966,7 +9586,7 @@
           <w:sz w:val="24"/>
           <w:szCs w:val="24"/>
         </w:rPr>
-        <w:t>del</w:t>
+        <w:t>bloque</w:t>
       </w:r>
       <w:r>
         <w:rPr>
@@ -10982,7 +9602,7 @@
           <w:sz w:val="24"/>
           <w:szCs w:val="24"/>
         </w:rPr>
-        <w:t>bloque</w:t>
+        <w:t>luego</w:t>
       </w:r>
       <w:r>
         <w:rPr>
@@ -10998,7 +9618,7 @@
           <w:sz w:val="24"/>
           <w:szCs w:val="24"/>
         </w:rPr>
-        <w:t>luego</w:t>
+        <w:t>que</w:t>
       </w:r>
       <w:r>
         <w:rPr>
@@ -11014,7 +9634,7 @@
           <w:sz w:val="24"/>
           <w:szCs w:val="24"/>
         </w:rPr>
-        <w:t>que</w:t>
+        <w:t>expira</w:t>
       </w:r>
       <w:r>
         <w:rPr>
@@ -11030,7 +9650,7 @@
           <w:sz w:val="24"/>
           <w:szCs w:val="24"/>
         </w:rPr>
-        <w:t>expira</w:t>
+        <w:t>la</w:t>
       </w:r>
       <w:r>
         <w:rPr>
@@ -11046,26 +9666,8 @@
           <w:sz w:val="24"/>
           <w:szCs w:val="24"/>
         </w:rPr>
-        <w:t>la</w:t>
-      </w:r>
-      <w:r>
-        <w:rPr>
-          <w:rFonts w:ascii="Times New Roman" w:hAnsi="Times New Roman" w:cs="Times New Roman"/>
-          <w:sz w:val="24"/>
-          <w:szCs w:val="24"/>
-        </w:rPr>
-        <w:t xml:space="preserve"> </w:t>
-      </w:r>
-      <w:proofErr w:type="spellStart"/>
-      <w:r>
-        <w:rPr>
-          <w:rFonts w:ascii="Times New Roman" w:hAnsi="Times New Roman" w:cs="Times New Roman"/>
-          <w:sz w:val="24"/>
-          <w:szCs w:val="24"/>
-        </w:rPr>
         <w:t>password</w:t>
       </w:r>
-      <w:proofErr w:type="spellEnd"/>
     </w:p>
     <w:p>
       <w:pPr>
@@ -11370,25 +9972,7 @@
           <w:sz w:val="24"/>
           <w:szCs w:val="24"/>
         </w:rPr>
-        <w:t xml:space="preserve"> su grupo principal. En la segunda los grupos secundarios a los que pertenezca. Junto a cada grupo tendremos el texto ‘</w:t>
-      </w:r>
-      <w:proofErr w:type="spellStart"/>
-      <w:r>
-        <w:rPr>
-          <w:rFonts w:ascii="Times New Roman" w:hAnsi="Times New Roman" w:cs="Times New Roman"/>
-          <w:sz w:val="24"/>
-          <w:szCs w:val="24"/>
-        </w:rPr>
-        <w:t>Admin</w:t>
-      </w:r>
-      <w:proofErr w:type="spellEnd"/>
-      <w:r>
-        <w:rPr>
-          <w:rFonts w:ascii="Times New Roman" w:hAnsi="Times New Roman" w:cs="Times New Roman"/>
-          <w:sz w:val="24"/>
-          <w:szCs w:val="24"/>
-        </w:rPr>
-        <w:t xml:space="preserve">’, un usuario puede ser administrador de un grupo, si es el administrador de dicho grupo </w:t>
+        <w:t xml:space="preserve"> su grupo principal. En la segunda los grupos secundarios a los que pertenezca. Junto a cada grupo tendremos el texto ‘Admin’, un usuario puede ser administrador de un grupo, si es el administrador de dicho grupo </w:t>
       </w:r>
       <w:r>
         <w:rPr>
@@ -11482,25 +10066,7 @@
           <w:sz w:val="24"/>
           <w:szCs w:val="24"/>
         </w:rPr>
-        <w:t xml:space="preserve"> </w:t>
-      </w:r>
-      <w:proofErr w:type="spellStart"/>
-      <w:r>
-        <w:rPr>
-          <w:rFonts w:ascii="Times New Roman" w:hAnsi="Times New Roman" w:cs="Times New Roman"/>
-          <w:sz w:val="24"/>
-          <w:szCs w:val="24"/>
-        </w:rPr>
-        <w:t>Admin</w:t>
-      </w:r>
-      <w:proofErr w:type="spellEnd"/>
-      <w:r>
-        <w:rPr>
-          <w:rFonts w:ascii="Times New Roman" w:hAnsi="Times New Roman" w:cs="Times New Roman"/>
-          <w:sz w:val="24"/>
-          <w:szCs w:val="24"/>
-        </w:rPr>
-        <w:t xml:space="preserve">: </w:t>
+        <w:t xml:space="preserve"> Admin: </w:t>
       </w:r>
       <w:r>
         <w:rPr>
@@ -11569,25 +10135,7 @@
           <w:sz w:val="24"/>
           <w:szCs w:val="24"/>
         </w:rPr>
-        <w:t xml:space="preserve">Administrador </w:t>
-      </w:r>
-      <w:proofErr w:type="spellStart"/>
-      <w:r>
-        <w:rPr>
-          <w:rFonts w:ascii="Times New Roman" w:hAnsi="Times New Roman" w:cs="Times New Roman"/>
-          <w:sz w:val="24"/>
-          <w:szCs w:val="24"/>
-        </w:rPr>
-        <w:t>Admin</w:t>
-      </w:r>
-      <w:proofErr w:type="spellEnd"/>
-      <w:r>
-        <w:rPr>
-          <w:rFonts w:ascii="Times New Roman" w:hAnsi="Times New Roman" w:cs="Times New Roman"/>
-          <w:sz w:val="24"/>
-          <w:szCs w:val="24"/>
-        </w:rPr>
-        <w:t>: n</w:t>
+        <w:t>Administrador Admin: n</w:t>
       </w:r>
     </w:p>
     <w:p>
@@ -11737,25 +10285,7 @@
           <w:sz w:val="24"/>
           <w:szCs w:val="24"/>
         </w:rPr>
-        <w:t xml:space="preserve">Convertir en </w:t>
-      </w:r>
-      <w:proofErr w:type="spellStart"/>
-      <w:r>
-        <w:rPr>
-          <w:rFonts w:ascii="Times New Roman" w:hAnsi="Times New Roman" w:cs="Times New Roman"/>
-          <w:sz w:val="24"/>
-          <w:szCs w:val="24"/>
-        </w:rPr>
-        <w:t>admin</w:t>
-      </w:r>
-      <w:proofErr w:type="spellEnd"/>
-      <w:r>
-        <w:rPr>
-          <w:rFonts w:ascii="Times New Roman" w:hAnsi="Times New Roman" w:cs="Times New Roman"/>
-          <w:sz w:val="24"/>
-          <w:szCs w:val="24"/>
-        </w:rPr>
-        <w:t xml:space="preserve"> de un grupo</w:t>
+        <w:t>Convertir en admin de un grupo</w:t>
       </w:r>
     </w:p>
     <w:p>
@@ -12241,7 +10771,6 @@
           <w:szCs w:val="24"/>
         </w:rPr>
       </w:pPr>
-      <w:proofErr w:type="spellStart"/>
       <w:r>
         <w:rPr>
           <w:rFonts w:ascii="Times New Roman" w:hAnsi="Times New Roman" w:cs="Times New Roman"/>
@@ -12250,7 +10779,6 @@
         </w:rPr>
         <w:t>Listar_todos_los_usuarios</w:t>
       </w:r>
-      <w:proofErr w:type="spellEnd"/>
     </w:p>
     <w:p>
       <w:pPr>
@@ -12270,7 +10798,6 @@
           <w:szCs w:val="24"/>
         </w:rPr>
       </w:pPr>
-      <w:proofErr w:type="spellStart"/>
       <w:r>
         <w:rPr>
           <w:rFonts w:ascii="Times New Roman" w:hAnsi="Times New Roman" w:cs="Times New Roman"/>
@@ -12279,7 +10806,6 @@
         </w:rPr>
         <w:t>Panel_De_informacion_de_un_usuario</w:t>
       </w:r>
-      <w:proofErr w:type="spellEnd"/>
     </w:p>
     <w:p>
       <w:pPr>
@@ -12299,7 +10825,6 @@
           <w:szCs w:val="24"/>
         </w:rPr>
       </w:pPr>
-      <w:proofErr w:type="spellStart"/>
       <w:r>
         <w:rPr>
           <w:rFonts w:ascii="Times New Roman" w:hAnsi="Times New Roman" w:cs="Times New Roman"/>
@@ -12308,7 +10833,6 @@
         </w:rPr>
         <w:t>Buscador_multicriterio_de_usuarios</w:t>
       </w:r>
-      <w:proofErr w:type="spellEnd"/>
     </w:p>
     <w:p>
       <w:pPr>
@@ -12704,36 +11228,8 @@
           <w:sz w:val="24"/>
           <w:szCs w:val="24"/>
         </w:rPr>
-        <w:t>Shell de inicio: /</w:t>
-      </w:r>
-      <w:proofErr w:type="spellStart"/>
-      <w:r>
-        <w:rPr>
-          <w:rFonts w:ascii="Times New Roman" w:hAnsi="Times New Roman" w:cs="Times New Roman"/>
-          <w:sz w:val="24"/>
-          <w:szCs w:val="24"/>
-        </w:rPr>
-        <w:t>bin</w:t>
-      </w:r>
-      <w:proofErr w:type="spellEnd"/>
-      <w:r>
-        <w:rPr>
-          <w:rFonts w:ascii="Times New Roman" w:hAnsi="Times New Roman" w:cs="Times New Roman"/>
-          <w:sz w:val="24"/>
-          <w:szCs w:val="24"/>
-        </w:rPr>
-        <w:t>/</w:t>
-      </w:r>
-      <w:proofErr w:type="spellStart"/>
-      <w:r>
-        <w:rPr>
-          <w:rFonts w:ascii="Times New Roman" w:hAnsi="Times New Roman" w:cs="Times New Roman"/>
-          <w:sz w:val="24"/>
-          <w:szCs w:val="24"/>
-        </w:rPr>
-        <w:t>bash</w:t>
-      </w:r>
-      <w:proofErr w:type="spellEnd"/>
+        <w:t>Shell de inicio: /bin/bash</w:t>
+      </w:r>
     </w:p>
     <w:p>
       <w:pPr>
@@ -12794,25 +11290,7 @@
           <w:sz w:val="24"/>
           <w:szCs w:val="24"/>
         </w:rPr>
-        <w:t xml:space="preserve"> fecha de modificación de la </w:t>
-      </w:r>
-      <w:proofErr w:type="spellStart"/>
-      <w:r>
-        <w:rPr>
-          <w:rFonts w:ascii="Times New Roman" w:hAnsi="Times New Roman" w:cs="Times New Roman"/>
-          <w:sz w:val="24"/>
-          <w:szCs w:val="24"/>
-        </w:rPr>
-        <w:t>password</w:t>
-      </w:r>
-      <w:proofErr w:type="spellEnd"/>
-      <w:r>
-        <w:rPr>
-          <w:rFonts w:ascii="Times New Roman" w:hAnsi="Times New Roman" w:cs="Times New Roman"/>
-          <w:sz w:val="24"/>
-          <w:szCs w:val="24"/>
-        </w:rPr>
-        <w:t>: 2019-06-14</w:t>
+        <w:t xml:space="preserve"> fecha de modificación de la password: 2019-06-14</w:t>
       </w:r>
     </w:p>
     <w:p>
@@ -12835,25 +11313,7 @@
           <w:sz w:val="24"/>
           <w:szCs w:val="24"/>
         </w:rPr>
-        <w:t xml:space="preserve">El </w:t>
-      </w:r>
-      <w:proofErr w:type="spellStart"/>
-      <w:r>
-        <w:rPr>
-          <w:rFonts w:ascii="Times New Roman" w:hAnsi="Times New Roman" w:cs="Times New Roman"/>
-          <w:sz w:val="24"/>
-          <w:szCs w:val="24"/>
-        </w:rPr>
-        <w:t>N°</w:t>
-      </w:r>
-      <w:proofErr w:type="spellEnd"/>
-      <w:r>
-        <w:rPr>
-          <w:rFonts w:ascii="Times New Roman" w:hAnsi="Times New Roman" w:cs="Times New Roman"/>
-          <w:sz w:val="24"/>
-          <w:szCs w:val="24"/>
-        </w:rPr>
-        <w:t xml:space="preserve"> de </w:t>
+        <w:t xml:space="preserve">El N° de </w:t>
       </w:r>
       <w:r>
         <w:rPr>
@@ -12869,25 +11329,7 @@
           <w:sz w:val="24"/>
           <w:szCs w:val="24"/>
         </w:rPr>
-        <w:t xml:space="preserve"> de advertencia (</w:t>
-      </w:r>
-      <w:proofErr w:type="spellStart"/>
-      <w:r>
-        <w:rPr>
-          <w:rFonts w:ascii="Times New Roman" w:hAnsi="Times New Roman" w:cs="Times New Roman"/>
-          <w:sz w:val="24"/>
-          <w:szCs w:val="24"/>
-        </w:rPr>
-        <w:t>password</w:t>
-      </w:r>
-      <w:proofErr w:type="spellEnd"/>
-      <w:r>
-        <w:rPr>
-          <w:rFonts w:ascii="Times New Roman" w:hAnsi="Times New Roman" w:cs="Times New Roman"/>
-          <w:sz w:val="24"/>
-          <w:szCs w:val="24"/>
-        </w:rPr>
-        <w:t>): 7</w:t>
+        <w:t xml:space="preserve"> de advertencia (password): 7</w:t>
       </w:r>
     </w:p>
     <w:p>
@@ -12910,25 +11352,7 @@
           <w:sz w:val="24"/>
           <w:szCs w:val="24"/>
         </w:rPr>
-        <w:t xml:space="preserve">El </w:t>
-      </w:r>
-      <w:proofErr w:type="spellStart"/>
-      <w:r>
-        <w:rPr>
-          <w:rFonts w:ascii="Times New Roman" w:hAnsi="Times New Roman" w:cs="Times New Roman"/>
-          <w:sz w:val="24"/>
-          <w:szCs w:val="24"/>
-        </w:rPr>
-        <w:t>N°</w:t>
-      </w:r>
-      <w:proofErr w:type="spellEnd"/>
-      <w:r>
-        <w:rPr>
-          <w:rFonts w:ascii="Times New Roman" w:hAnsi="Times New Roman" w:cs="Times New Roman"/>
-          <w:sz w:val="24"/>
-          <w:szCs w:val="24"/>
-        </w:rPr>
-        <w:t xml:space="preserve"> de </w:t>
+        <w:t xml:space="preserve">El N° de </w:t>
       </w:r>
       <w:r>
         <w:rPr>
@@ -12944,25 +11368,7 @@
           <w:sz w:val="24"/>
           <w:szCs w:val="24"/>
         </w:rPr>
-        <w:t xml:space="preserve"> de valides de la </w:t>
-      </w:r>
-      <w:proofErr w:type="spellStart"/>
-      <w:r>
-        <w:rPr>
-          <w:rFonts w:ascii="Times New Roman" w:hAnsi="Times New Roman" w:cs="Times New Roman"/>
-          <w:sz w:val="24"/>
-          <w:szCs w:val="24"/>
-        </w:rPr>
-        <w:t>password</w:t>
-      </w:r>
-      <w:proofErr w:type="spellEnd"/>
-      <w:r>
-        <w:rPr>
-          <w:rFonts w:ascii="Times New Roman" w:hAnsi="Times New Roman" w:cs="Times New Roman"/>
-          <w:sz w:val="24"/>
-          <w:szCs w:val="24"/>
-        </w:rPr>
-        <w:t>: 99999</w:t>
+        <w:t xml:space="preserve"> de valides de la password: 99999</w:t>
       </w:r>
     </w:p>
     <w:p>
@@ -12985,25 +11391,7 @@
           <w:sz w:val="24"/>
           <w:szCs w:val="24"/>
         </w:rPr>
-        <w:t xml:space="preserve">El </w:t>
-      </w:r>
-      <w:proofErr w:type="spellStart"/>
-      <w:r>
-        <w:rPr>
-          <w:rFonts w:ascii="Times New Roman" w:hAnsi="Times New Roman" w:cs="Times New Roman"/>
-          <w:sz w:val="24"/>
-          <w:szCs w:val="24"/>
-        </w:rPr>
-        <w:t>N°</w:t>
-      </w:r>
-      <w:proofErr w:type="spellEnd"/>
-      <w:r>
-        <w:rPr>
-          <w:rFonts w:ascii="Times New Roman" w:hAnsi="Times New Roman" w:cs="Times New Roman"/>
-          <w:sz w:val="24"/>
-          <w:szCs w:val="24"/>
-        </w:rPr>
-        <w:t xml:space="preserve"> de </w:t>
+        <w:t xml:space="preserve">El N° de </w:t>
       </w:r>
       <w:r>
         <w:rPr>
@@ -13019,25 +11407,7 @@
           <w:sz w:val="24"/>
           <w:szCs w:val="24"/>
         </w:rPr>
-        <w:t xml:space="preserve"> de valides de la cuenta caducada la </w:t>
-      </w:r>
-      <w:proofErr w:type="spellStart"/>
-      <w:r>
-        <w:rPr>
-          <w:rFonts w:ascii="Times New Roman" w:hAnsi="Times New Roman" w:cs="Times New Roman"/>
-          <w:sz w:val="24"/>
-          <w:szCs w:val="24"/>
-        </w:rPr>
-        <w:t>password</w:t>
-      </w:r>
-      <w:proofErr w:type="spellEnd"/>
-      <w:r>
-        <w:rPr>
-          <w:rFonts w:ascii="Times New Roman" w:hAnsi="Times New Roman" w:cs="Times New Roman"/>
-          <w:sz w:val="24"/>
-          <w:szCs w:val="24"/>
-        </w:rPr>
-        <w:t>:</w:t>
+        <w:t xml:space="preserve"> de valides de la cuenta caducada la password:</w:t>
       </w:r>
     </w:p>
     <w:p>
@@ -13096,7 +11466,6 @@
           <w:szCs w:val="24"/>
         </w:rPr>
       </w:pPr>
-      <w:proofErr w:type="spellStart"/>
       <w:r>
         <w:rPr>
           <w:rFonts w:ascii="Times New Roman" w:hAnsi="Times New Roman" w:cs="Times New Roman"/>
@@ -13105,7 +11474,6 @@
         </w:rPr>
         <w:t>Buscar_por_nombre</w:t>
       </w:r>
-      <w:proofErr w:type="spellEnd"/>
     </w:p>
     <w:p>
       <w:pPr>
@@ -13125,7 +11493,6 @@
           <w:szCs w:val="24"/>
         </w:rPr>
       </w:pPr>
-      <w:proofErr w:type="spellStart"/>
       <w:r>
         <w:rPr>
           <w:rFonts w:ascii="Times New Roman" w:hAnsi="Times New Roman" w:cs="Times New Roman"/>
@@ -13134,7 +11501,6 @@
         </w:rPr>
         <w:t>Buscar_por_UID</w:t>
       </w:r>
-      <w:proofErr w:type="spellEnd"/>
     </w:p>
     <w:p>
       <w:pPr>
@@ -13154,7 +11520,6 @@
           <w:szCs w:val="24"/>
         </w:rPr>
       </w:pPr>
-      <w:proofErr w:type="spellStart"/>
       <w:r>
         <w:rPr>
           <w:rFonts w:ascii="Times New Roman" w:hAnsi="Times New Roman" w:cs="Times New Roman"/>
@@ -13163,7 +11528,6 @@
         </w:rPr>
         <w:t>Buscar_Por_Grupo_principal</w:t>
       </w:r>
-      <w:proofErr w:type="spellEnd"/>
     </w:p>
     <w:p>
       <w:pPr>
@@ -13183,7 +11547,6 @@
           <w:szCs w:val="24"/>
         </w:rPr>
       </w:pPr>
-      <w:proofErr w:type="spellStart"/>
       <w:r>
         <w:rPr>
           <w:rFonts w:ascii="Times New Roman" w:hAnsi="Times New Roman" w:cs="Times New Roman"/>
@@ -13192,7 +11555,6 @@
         </w:rPr>
         <w:t>Buscar_por_grupo_secundario</w:t>
       </w:r>
-      <w:proofErr w:type="spellEnd"/>
     </w:p>
     <w:p>
       <w:pPr>
@@ -13212,7 +11574,6 @@
           <w:szCs w:val="24"/>
         </w:rPr>
       </w:pPr>
-      <w:proofErr w:type="spellStart"/>
       <w:r>
         <w:rPr>
           <w:rFonts w:ascii="Times New Roman" w:hAnsi="Times New Roman" w:cs="Times New Roman"/>
@@ -13221,7 +11582,6 @@
         </w:rPr>
         <w:t>Buscar_por_todos_los_grupos</w:t>
       </w:r>
-      <w:proofErr w:type="spellEnd"/>
     </w:p>
     <w:p>
       <w:pPr>
@@ -13241,7 +11601,6 @@
           <w:szCs w:val="24"/>
         </w:rPr>
       </w:pPr>
-      <w:proofErr w:type="spellStart"/>
       <w:r>
         <w:rPr>
           <w:rFonts w:ascii="Times New Roman" w:hAnsi="Times New Roman" w:cs="Times New Roman"/>
@@ -13250,7 +11609,6 @@
         </w:rPr>
         <w:t>Buscar_por_fecha</w:t>
       </w:r>
-      <w:proofErr w:type="spellEnd"/>
     </w:p>
     <w:p>
       <w:pPr>
@@ -13270,7 +11628,6 @@
           <w:szCs w:val="24"/>
         </w:rPr>
       </w:pPr>
-      <w:proofErr w:type="spellStart"/>
       <w:r>
         <w:rPr>
           <w:rFonts w:ascii="Times New Roman" w:hAnsi="Times New Roman" w:cs="Times New Roman"/>
@@ -13279,7 +11636,6 @@
         </w:rPr>
         <w:t>Buscar_por_estado</w:t>
       </w:r>
-      <w:proofErr w:type="spellEnd"/>
     </w:p>
     <w:p>
       <w:pPr>
@@ -13983,16 +12339,8 @@
                               <w:rPr>
                                 <w:rFonts w:ascii="Times New Roman" w:hAnsi="Times New Roman" w:cs="Times New Roman"/>
                               </w:rPr>
-                              <w:t xml:space="preserve">Para buscar por fecha de cambio de </w:t>
+                              <w:t>Para buscar por fecha de cambio de password</w:t>
                             </w:r>
-                            <w:proofErr w:type="spellStart"/>
-                            <w:r>
-                              <w:rPr>
-                                <w:rFonts w:ascii="Times New Roman" w:hAnsi="Times New Roman" w:cs="Times New Roman"/>
-                              </w:rPr>
-                              <w:t>password</w:t>
-                            </w:r>
-                            <w:proofErr w:type="spellEnd"/>
                           </w:p>
                           <w:p>
                             <w:pPr>
@@ -14070,16 +12418,8 @@
                         <w:rPr>
                           <w:rFonts w:ascii="Times New Roman" w:hAnsi="Times New Roman" w:cs="Times New Roman"/>
                         </w:rPr>
-                        <w:t xml:space="preserve">Para buscar por fecha de cambio de </w:t>
+                        <w:t>Para buscar por fecha de cambio de password</w:t>
                       </w:r>
-                      <w:proofErr w:type="spellStart"/>
-                      <w:r>
-                        <w:rPr>
-                          <w:rFonts w:ascii="Times New Roman" w:hAnsi="Times New Roman" w:cs="Times New Roman"/>
-                        </w:rPr>
-                        <w:t>password</w:t>
-                      </w:r>
-                      <w:proofErr w:type="spellEnd"/>
                     </w:p>
                     <w:p>
                       <w:pPr>
@@ -14641,7 +12981,6 @@
           <w:szCs w:val="24"/>
         </w:rPr>
       </w:pPr>
-      <w:proofErr w:type="spellStart"/>
       <w:r>
         <w:rPr>
           <w:rFonts w:ascii="Times New Roman" w:hAnsi="Times New Roman" w:cs="Times New Roman"/>
@@ -14650,7 +12989,6 @@
         </w:rPr>
         <w:t>Cambiar_nombre</w:t>
       </w:r>
-      <w:proofErr w:type="spellEnd"/>
     </w:p>
     <w:p>
       <w:pPr>
@@ -14670,7 +13008,6 @@
           <w:szCs w:val="24"/>
         </w:rPr>
       </w:pPr>
-      <w:proofErr w:type="spellStart"/>
       <w:r>
         <w:rPr>
           <w:rFonts w:ascii="Times New Roman" w:hAnsi="Times New Roman" w:cs="Times New Roman"/>
@@ -14679,7 +13016,6 @@
         </w:rPr>
         <w:t>Cambiar_GID</w:t>
       </w:r>
-      <w:proofErr w:type="spellEnd"/>
     </w:p>
     <w:p>
       <w:pPr>
@@ -14972,7 +13308,6 @@
           <w:szCs w:val="24"/>
         </w:rPr>
       </w:pPr>
-      <w:proofErr w:type="spellStart"/>
       <w:r>
         <w:rPr>
           <w:rFonts w:ascii="Times New Roman" w:hAnsi="Times New Roman" w:cs="Times New Roman"/>
@@ -14981,7 +13316,6 @@
         </w:rPr>
         <w:t>Listar_todos_los_grupos</w:t>
       </w:r>
-      <w:proofErr w:type="spellEnd"/>
     </w:p>
     <w:p>
       <w:pPr>
@@ -15001,7 +13335,6 @@
           <w:szCs w:val="24"/>
         </w:rPr>
       </w:pPr>
-      <w:proofErr w:type="spellStart"/>
       <w:r>
         <w:rPr>
           <w:rFonts w:ascii="Times New Roman" w:hAnsi="Times New Roman" w:cs="Times New Roman"/>
@@ -15010,7 +13343,6 @@
         </w:rPr>
         <w:t>Panel_de_informcion_de_un_grupo</w:t>
       </w:r>
-      <w:proofErr w:type="spellEnd"/>
     </w:p>
     <w:p>
       <w:pPr>
@@ -15030,7 +13362,6 @@
           <w:szCs w:val="24"/>
         </w:rPr>
       </w:pPr>
-      <w:proofErr w:type="spellStart"/>
       <w:r>
         <w:rPr>
           <w:rFonts w:ascii="Times New Roman" w:hAnsi="Times New Roman" w:cs="Times New Roman"/>
@@ -15039,7 +13370,6 @@
         </w:rPr>
         <w:t>Buscar_Por_nombre</w:t>
       </w:r>
-      <w:proofErr w:type="spellEnd"/>
     </w:p>
     <w:p>
       <w:pPr>
@@ -15059,8 +13389,6 @@
           <w:szCs w:val="24"/>
         </w:rPr>
       </w:pPr>
-      <w:bookmarkStart w:id="5" w:name="_GoBack"/>
-      <w:bookmarkEnd w:id="5"/>
       <w:r>
         <w:rPr>
           <w:rFonts w:ascii="Times New Roman" w:hAnsi="Times New Roman" w:cs="Times New Roman"/>
@@ -15367,7 +13695,6 @@
           <w:szCs w:val="24"/>
         </w:rPr>
       </w:pPr>
-      <w:proofErr w:type="spellStart"/>
       <w:r>
         <w:rPr>
           <w:rFonts w:ascii="Times New Roman" w:hAnsi="Times New Roman" w:cs="Times New Roman"/>
@@ -15376,7 +13703,6 @@
         </w:rPr>
         <w:t>Mostrar_preferencias</w:t>
       </w:r>
-      <w:proofErr w:type="spellEnd"/>
     </w:p>
     <w:p>
       <w:pPr>
@@ -15396,7 +13722,6 @@
           <w:szCs w:val="24"/>
         </w:rPr>
       </w:pPr>
-      <w:proofErr w:type="spellStart"/>
       <w:r>
         <w:rPr>
           <w:rFonts w:ascii="Times New Roman" w:hAnsi="Times New Roman" w:cs="Times New Roman"/>
@@ -15405,7 +13730,6 @@
         </w:rPr>
         <w:t>Modificar_El_directorio_principal_por_defecto</w:t>
       </w:r>
-      <w:proofErr w:type="spellEnd"/>
     </w:p>
     <w:p>
       <w:pPr>
@@ -15425,7 +13749,6 @@
           <w:szCs w:val="24"/>
         </w:rPr>
       </w:pPr>
-      <w:proofErr w:type="spellStart"/>
       <w:r>
         <w:rPr>
           <w:rFonts w:ascii="Times New Roman" w:hAnsi="Times New Roman" w:cs="Times New Roman"/>
@@ -15434,7 +13757,6 @@
         </w:rPr>
         <w:t>Modificar_el_shell_de_inicio_por_defecto</w:t>
       </w:r>
-      <w:proofErr w:type="spellEnd"/>
     </w:p>
     <w:p>
       <w:pPr>
@@ -15454,7 +13776,6 @@
           <w:szCs w:val="24"/>
         </w:rPr>
       </w:pPr>
-      <w:proofErr w:type="spellStart"/>
       <w:r>
         <w:rPr>
           <w:rFonts w:ascii="Times New Roman" w:hAnsi="Times New Roman" w:cs="Times New Roman"/>
@@ -15479,7 +13800,6 @@
         </w:rPr>
         <w:t>n_por_defecto</w:t>
       </w:r>
-      <w:proofErr w:type="spellEnd"/>
     </w:p>
     <w:p>
       <w:pPr>
@@ -15499,7 +13819,6 @@
           <w:szCs w:val="24"/>
         </w:rPr>
       </w:pPr>
-      <w:proofErr w:type="spellStart"/>
       <w:r>
         <w:rPr>
           <w:rFonts w:ascii="Times New Roman" w:hAnsi="Times New Roman" w:cs="Times New Roman"/>
@@ -15524,7 +13843,6 @@
         </w:rPr>
         <w:t>as_advertencia_por_defecto</w:t>
       </w:r>
-      <w:proofErr w:type="spellEnd"/>
     </w:p>
     <w:p>
       <w:pPr>
@@ -15571,7 +13889,6 @@
           <w:szCs w:val="24"/>
         </w:rPr>
       </w:pPr>
-      <w:proofErr w:type="spellStart"/>
       <w:r>
         <w:rPr>
           <w:rFonts w:ascii="Times New Roman" w:hAnsi="Times New Roman" w:cs="Times New Roman"/>
@@ -15596,7 +13913,6 @@
         </w:rPr>
         <w:t>_de_la_passoword_por_defecto</w:t>
       </w:r>
-      <w:proofErr w:type="spellEnd"/>
     </w:p>
     <w:p>
       <w:pPr>
@@ -15676,54 +13992,8 @@
           <w:sz w:val="24"/>
           <w:szCs w:val="24"/>
         </w:rPr>
-        <w:t xml:space="preserve"> ver todos los datos de los datos por defecto. Estos son obtenidos de /etc/</w:t>
-      </w:r>
-      <w:proofErr w:type="spellStart"/>
-      <w:r>
-        <w:rPr>
-          <w:rFonts w:ascii="Times New Roman" w:hAnsi="Times New Roman" w:cs="Times New Roman"/>
-          <w:sz w:val="24"/>
-          <w:szCs w:val="24"/>
-        </w:rPr>
-        <w:t>deafult</w:t>
-      </w:r>
-      <w:proofErr w:type="spellEnd"/>
-      <w:r>
-        <w:rPr>
-          <w:rFonts w:ascii="Times New Roman" w:hAnsi="Times New Roman" w:cs="Times New Roman"/>
-          <w:sz w:val="24"/>
-          <w:szCs w:val="24"/>
-        </w:rPr>
-        <w:t>/</w:t>
-      </w:r>
-      <w:proofErr w:type="spellStart"/>
-      <w:r>
-        <w:rPr>
-          <w:rFonts w:ascii="Times New Roman" w:hAnsi="Times New Roman" w:cs="Times New Roman"/>
-          <w:sz w:val="24"/>
-          <w:szCs w:val="24"/>
-        </w:rPr>
-        <w:t>useradd</w:t>
-      </w:r>
-      <w:proofErr w:type="spellEnd"/>
-      <w:r>
-        <w:rPr>
-          <w:rFonts w:ascii="Times New Roman" w:hAnsi="Times New Roman" w:cs="Times New Roman"/>
-          <w:sz w:val="24"/>
-          <w:szCs w:val="24"/>
-        </w:rPr>
-        <w:t xml:space="preserve"> y /etc/</w:t>
-      </w:r>
-      <w:proofErr w:type="spellStart"/>
-      <w:r>
-        <w:rPr>
-          <w:rFonts w:ascii="Times New Roman" w:hAnsi="Times New Roman" w:cs="Times New Roman"/>
-          <w:sz w:val="24"/>
-          <w:szCs w:val="24"/>
-        </w:rPr>
-        <w:t>Login.defs</w:t>
-      </w:r>
-      <w:proofErr w:type="spellEnd"/>
+        <w:t xml:space="preserve"> ver todos los datos de los datos por defecto. Estos son obtenidos de /etc/deafult/useradd y /etc/Login.defs</w:t>
+      </w:r>
     </w:p>
     <w:p>
       <w:pPr>
@@ -15768,36 +14038,8 @@
           <w:sz w:val="24"/>
           <w:szCs w:val="24"/>
         </w:rPr>
-        <w:t>Shell de inicio por defecto: /</w:t>
-      </w:r>
-      <w:proofErr w:type="spellStart"/>
-      <w:r>
-        <w:rPr>
-          <w:rFonts w:ascii="Times New Roman" w:hAnsi="Times New Roman" w:cs="Times New Roman"/>
-          <w:sz w:val="24"/>
-          <w:szCs w:val="24"/>
-        </w:rPr>
-        <w:t>bin</w:t>
-      </w:r>
-      <w:proofErr w:type="spellEnd"/>
-      <w:r>
-        <w:rPr>
-          <w:rFonts w:ascii="Times New Roman" w:hAnsi="Times New Roman" w:cs="Times New Roman"/>
-          <w:sz w:val="24"/>
-          <w:szCs w:val="24"/>
-        </w:rPr>
-        <w:t>/</w:t>
-      </w:r>
-      <w:proofErr w:type="spellStart"/>
-      <w:r>
-        <w:rPr>
-          <w:rFonts w:ascii="Times New Roman" w:hAnsi="Times New Roman" w:cs="Times New Roman"/>
-          <w:sz w:val="24"/>
-          <w:szCs w:val="24"/>
-        </w:rPr>
-        <w:t>bash</w:t>
-      </w:r>
-      <w:proofErr w:type="spellEnd"/>
+        <w:t>Shell de inicio por defecto: /bin/bash</w:t>
+      </w:r>
     </w:p>
     <w:p>
       <w:pPr>
@@ -15852,23 +14094,13 @@
           <w:szCs w:val="24"/>
         </w:rPr>
       </w:pPr>
-      <w:proofErr w:type="spellStart"/>
-      <w:r>
-        <w:rPr>
-          <w:rFonts w:ascii="Times New Roman" w:hAnsi="Times New Roman" w:cs="Times New Roman"/>
-          <w:sz w:val="24"/>
-          <w:szCs w:val="24"/>
-        </w:rPr>
-        <w:t>N°</w:t>
-      </w:r>
-      <w:proofErr w:type="spellEnd"/>
-      <w:r>
-        <w:rPr>
-          <w:rFonts w:ascii="Times New Roman" w:hAnsi="Times New Roman" w:cs="Times New Roman"/>
-          <w:sz w:val="24"/>
-          <w:szCs w:val="24"/>
-        </w:rPr>
-        <w:t xml:space="preserve"> de </w:t>
+      <w:r>
+        <w:rPr>
+          <w:rFonts w:ascii="Times New Roman" w:hAnsi="Times New Roman" w:cs="Times New Roman"/>
+          <w:sz w:val="24"/>
+          <w:szCs w:val="24"/>
+        </w:rPr>
+        <w:t xml:space="preserve">N° de </w:t>
       </w:r>
       <w:r>
         <w:rPr>
@@ -15884,25 +14116,7 @@
           <w:sz w:val="24"/>
           <w:szCs w:val="24"/>
         </w:rPr>
-        <w:t xml:space="preserve"> caducada la </w:t>
-      </w:r>
-      <w:proofErr w:type="spellStart"/>
-      <w:r>
-        <w:rPr>
-          <w:rFonts w:ascii="Times New Roman" w:hAnsi="Times New Roman" w:cs="Times New Roman"/>
-          <w:sz w:val="24"/>
-          <w:szCs w:val="24"/>
-        </w:rPr>
-        <w:t>password</w:t>
-      </w:r>
-      <w:proofErr w:type="spellEnd"/>
-      <w:r>
-        <w:rPr>
-          <w:rFonts w:ascii="Times New Roman" w:hAnsi="Times New Roman" w:cs="Times New Roman"/>
-          <w:sz w:val="24"/>
-          <w:szCs w:val="24"/>
-        </w:rPr>
-        <w:t xml:space="preserve"> antes del bloqueo -1</w:t>
+        <w:t xml:space="preserve"> caducada la password antes del bloqueo -1</w:t>
       </w:r>
     </w:p>
     <w:p>
@@ -15919,23 +14133,13 @@
           <w:szCs w:val="24"/>
         </w:rPr>
       </w:pPr>
-      <w:proofErr w:type="spellStart"/>
-      <w:r>
-        <w:rPr>
-          <w:rFonts w:ascii="Times New Roman" w:hAnsi="Times New Roman" w:cs="Times New Roman"/>
-          <w:sz w:val="24"/>
-          <w:szCs w:val="24"/>
-        </w:rPr>
-        <w:t>N°</w:t>
-      </w:r>
-      <w:proofErr w:type="spellEnd"/>
-      <w:r>
-        <w:rPr>
-          <w:rFonts w:ascii="Times New Roman" w:hAnsi="Times New Roman" w:cs="Times New Roman"/>
-          <w:sz w:val="24"/>
-          <w:szCs w:val="24"/>
-        </w:rPr>
-        <w:t xml:space="preserve"> de </w:t>
+      <w:r>
+        <w:rPr>
+          <w:rFonts w:ascii="Times New Roman" w:hAnsi="Times New Roman" w:cs="Times New Roman"/>
+          <w:sz w:val="24"/>
+          <w:szCs w:val="24"/>
+        </w:rPr>
+        <w:t xml:space="preserve">N° de </w:t>
       </w:r>
       <w:r>
         <w:rPr>
@@ -15983,25 +14187,7 @@
           <w:sz w:val="24"/>
           <w:szCs w:val="24"/>
         </w:rPr>
-        <w:t xml:space="preserve"> de la </w:t>
-      </w:r>
-      <w:proofErr w:type="spellStart"/>
-      <w:r>
-        <w:rPr>
-          <w:rFonts w:ascii="Times New Roman" w:hAnsi="Times New Roman" w:cs="Times New Roman"/>
-          <w:sz w:val="24"/>
-          <w:szCs w:val="24"/>
-        </w:rPr>
-        <w:t>password</w:t>
-      </w:r>
-      <w:proofErr w:type="spellEnd"/>
-      <w:r>
-        <w:rPr>
-          <w:rFonts w:ascii="Times New Roman" w:hAnsi="Times New Roman" w:cs="Times New Roman"/>
-          <w:sz w:val="24"/>
-          <w:szCs w:val="24"/>
-        </w:rPr>
-        <w:t xml:space="preserve"> por defecto 99999</w:t>
+        <w:t xml:space="preserve"> de la password por defecto 99999</w:t>
       </w:r>
     </w:p>
     <w:p>
@@ -16018,23 +14204,13 @@
           <w:szCs w:val="24"/>
         </w:rPr>
       </w:pPr>
-      <w:proofErr w:type="spellStart"/>
-      <w:r>
-        <w:rPr>
-          <w:rFonts w:ascii="Times New Roman" w:hAnsi="Times New Roman" w:cs="Times New Roman"/>
-          <w:sz w:val="24"/>
-          <w:szCs w:val="24"/>
-        </w:rPr>
-        <w:t>N°</w:t>
-      </w:r>
-      <w:proofErr w:type="spellEnd"/>
-      <w:r>
-        <w:rPr>
-          <w:rFonts w:ascii="Times New Roman" w:hAnsi="Times New Roman" w:cs="Times New Roman"/>
-          <w:sz w:val="24"/>
-          <w:szCs w:val="24"/>
-        </w:rPr>
-        <w:t xml:space="preserve"> de </w:t>
+      <w:r>
+        <w:rPr>
+          <w:rFonts w:ascii="Times New Roman" w:hAnsi="Times New Roman" w:cs="Times New Roman"/>
+          <w:sz w:val="24"/>
+          <w:szCs w:val="24"/>
+        </w:rPr>
+        <w:t xml:space="preserve">N° de </w:t>
       </w:r>
       <w:r>
         <w:rPr>
@@ -16050,25 +14226,7 @@
           <w:sz w:val="24"/>
           <w:szCs w:val="24"/>
         </w:rPr>
-        <w:t xml:space="preserve"> de advertencia antes que la </w:t>
-      </w:r>
-      <w:proofErr w:type="spellStart"/>
-      <w:r>
-        <w:rPr>
-          <w:rFonts w:ascii="Times New Roman" w:hAnsi="Times New Roman" w:cs="Times New Roman"/>
-          <w:sz w:val="24"/>
-          <w:szCs w:val="24"/>
-        </w:rPr>
-        <w:t>password</w:t>
-      </w:r>
-      <w:proofErr w:type="spellEnd"/>
-      <w:r>
-        <w:rPr>
-          <w:rFonts w:ascii="Times New Roman" w:hAnsi="Times New Roman" w:cs="Times New Roman"/>
-          <w:sz w:val="24"/>
-          <w:szCs w:val="24"/>
-        </w:rPr>
-        <w:t xml:space="preserve"> caduque 7</w:t>
+        <w:t xml:space="preserve"> de advertencia antes que la password caduque 7</w:t>
       </w:r>
     </w:p>
     <w:p>
@@ -16305,7 +14463,7 @@
         </w:rPr>
       </w:pPr>
     </w:p>
-    <w:bookmarkEnd w:id="0"/>
+    <w:bookmarkEnd w:id="1"/>
     <w:p>
       <w:pPr>
         <w:tabs>
@@ -20370,7 +18528,7 @@
 </file>
 
 <file path=customXml/itemProps1.xml><?xml version="1.0" encoding="utf-8"?>
-<ds:datastoreItem xmlns:ds="http://schemas.openxmlformats.org/officeDocument/2006/customXml" ds:itemID="{A6C0CCA3-98A8-4353-A447-4C5A0AC4FCDD}">
+<ds:datastoreItem xmlns:ds="http://schemas.openxmlformats.org/officeDocument/2006/customXml" ds:itemID="{B9B92297-CB28-4A01-9195-4D5382D4FD46}">
   <ds:schemaRefs>
     <ds:schemaRef ds:uri="http://schemas.openxmlformats.org/officeDocument/2006/bibliography"/>
   </ds:schemaRefs>

--- a/Actividades/SO01005/SO01005.docx
+++ b/Actividades/SO01005/SO01005.docx
@@ -116,8 +116,6 @@
           <w:szCs w:val="24"/>
         </w:rPr>
       </w:pPr>
-      <w:bookmarkStart w:id="0" w:name="_GoBack"/>
-      <w:bookmarkEnd w:id="0"/>
       <w:r>
         <w:rPr>
           <w:sz w:val="24"/>
@@ -219,7 +217,7 @@
           <w:bCs/>
         </w:rPr>
       </w:pPr>
-      <w:bookmarkStart w:id="1" w:name="_Hlk12264128"/>
+      <w:bookmarkStart w:id="0" w:name="_Hlk12264128"/>
       <w:r>
         <w:rPr>
           <w:b/>
@@ -1701,7 +1699,23 @@
           <w:sz w:val="24"/>
           <w:szCs w:val="24"/>
         </w:rPr>
-        <w:t xml:space="preserve"> con 3 discos SAS de 10000 revoluciones y 500 GB cada uno, junto con otros dos SSD de 120 GB los cuales están en RAID </w:t>
+        <w:t xml:space="preserve"> con 3 discos SAS de 10000 revoluciones y </w:t>
+      </w:r>
+      <w:r>
+        <w:rPr>
+          <w:rFonts w:ascii="Times New Roman" w:hAnsi="Times New Roman" w:cs="Times New Roman"/>
+          <w:sz w:val="24"/>
+          <w:szCs w:val="24"/>
+        </w:rPr>
+        <w:t>6</w:t>
+      </w:r>
+      <w:r>
+        <w:rPr>
+          <w:rFonts w:ascii="Times New Roman" w:hAnsi="Times New Roman" w:cs="Times New Roman"/>
+          <w:sz w:val="24"/>
+          <w:szCs w:val="24"/>
+        </w:rPr>
+        <w:t xml:space="preserve">00 GB cada uno, junto con otros dos SSD de 120 GB los cuales están en RAID </w:t>
       </w:r>
       <w:r>
         <w:rPr>
@@ -2607,7 +2621,23 @@
           <w:sz w:val="24"/>
           <w:szCs w:val="24"/>
         </w:rPr>
-        <w:t xml:space="preserve"> tiene 500GB</w:t>
+        <w:t xml:space="preserve"> tiene </w:t>
+      </w:r>
+      <w:r>
+        <w:rPr>
+          <w:rFonts w:ascii="Times New Roman" w:hAnsi="Times New Roman" w:cs="Times New Roman"/>
+          <w:sz w:val="24"/>
+          <w:szCs w:val="24"/>
+        </w:rPr>
+        <w:t>6</w:t>
+      </w:r>
+      <w:r>
+        <w:rPr>
+          <w:rFonts w:ascii="Times New Roman" w:hAnsi="Times New Roman" w:cs="Times New Roman"/>
+          <w:sz w:val="24"/>
+          <w:szCs w:val="24"/>
+        </w:rPr>
+        <w:t>00GB</w:t>
       </w:r>
     </w:p>
     <w:p>
@@ -3208,7 +3238,25 @@
           <w:sz w:val="24"/>
           <w:szCs w:val="24"/>
         </w:rPr>
-        <w:t xml:space="preserve"> Esta partición utiliza los 450Gb del disco restante (sdb)</w:t>
+        <w:t xml:space="preserve"> Esta partición utiliza los </w:t>
+      </w:r>
+      <w:r>
+        <w:rPr>
+          <w:rFonts w:ascii="Times New Roman" w:hAnsi="Times New Roman" w:cs="Times New Roman"/>
+          <w:sz w:val="24"/>
+          <w:szCs w:val="24"/>
+        </w:rPr>
+        <w:t>5</w:t>
+      </w:r>
+      <w:bookmarkStart w:id="1" w:name="_GoBack"/>
+      <w:bookmarkEnd w:id="1"/>
+      <w:r>
+        <w:rPr>
+          <w:rFonts w:ascii="Times New Roman" w:hAnsi="Times New Roman" w:cs="Times New Roman"/>
+          <w:sz w:val="24"/>
+          <w:szCs w:val="24"/>
+        </w:rPr>
+        <w:t>50Gb del disco restante (sdb)</w:t>
       </w:r>
       <w:r>
         <w:rPr>
@@ -3329,7 +3377,23 @@
           <w:sz w:val="24"/>
           <w:szCs w:val="24"/>
         </w:rPr>
-        <w:t>esta partición tendrá su propio disco, el sdc con toda su capacidad (500GB) para él. El sistema de archivos fue de fácil elección, xfs. Al igual que en el anterior el sistema de archivos elegido es el mejor en cuanto se trata a operar con grandes volúmenes de información. Esta partición sin lugar a duda se</w:t>
+        <w:t>esta partición tendrá su propio disco, el sdc con toda su capacidad (</w:t>
+      </w:r>
+      <w:r>
+        <w:rPr>
+          <w:rFonts w:ascii="Times New Roman" w:hAnsi="Times New Roman" w:cs="Times New Roman"/>
+          <w:sz w:val="24"/>
+          <w:szCs w:val="24"/>
+        </w:rPr>
+        <w:t>6</w:t>
+      </w:r>
+      <w:r>
+        <w:rPr>
+          <w:rFonts w:ascii="Times New Roman" w:hAnsi="Times New Roman" w:cs="Times New Roman"/>
+          <w:sz w:val="24"/>
+          <w:szCs w:val="24"/>
+        </w:rPr>
+        <w:t>00GB) para él. El sistema de archivos fue de fácil elección, xfs. Al igual que en el anterior el sistema de archivos elegido es el mejor en cuanto se trata a operar con grandes volúmenes de información. Esta partición sin lugar a duda se</w:t>
       </w:r>
       <w:r>
         <w:rPr>
@@ -5632,7 +5696,7 @@
                             <w:pPr>
                               <w:pStyle w:val="Ttulo2"/>
                             </w:pPr>
-                            <w:bookmarkStart w:id="4" w:name="Alacarion2"/>
+                            <w:bookmarkStart w:id="3" w:name="Alacarion2"/>
                             <w:r>
                               <w:t xml:space="preserve">Aclaración </w:t>
                             </w:r>
@@ -5643,7 +5707,7 @@
                               <w:t>º</w:t>
                             </w:r>
                           </w:p>
-                          <w:bookmarkEnd w:id="4"/>
+                          <w:bookmarkEnd w:id="3"/>
                           <w:p>
                             <w:pPr>
                               <w:rPr>
@@ -14463,7 +14527,7 @@
         </w:rPr>
       </w:pPr>
     </w:p>
-    <w:bookmarkEnd w:id="1"/>
+    <w:bookmarkEnd w:id="0"/>
     <w:p>
       <w:pPr>
         <w:tabs>
@@ -18528,7 +18592,7 @@
 </file>
 
 <file path=customXml/itemProps1.xml><?xml version="1.0" encoding="utf-8"?>
-<ds:datastoreItem xmlns:ds="http://schemas.openxmlformats.org/officeDocument/2006/customXml" ds:itemID="{B9B92297-CB28-4A01-9195-4D5382D4FD46}">
+<ds:datastoreItem xmlns:ds="http://schemas.openxmlformats.org/officeDocument/2006/customXml" ds:itemID="{691B06A4-2AFD-4F8C-8365-0AEC06674ED3}">
   <ds:schemaRefs>
     <ds:schemaRef ds:uri="http://schemas.openxmlformats.org/officeDocument/2006/bibliography"/>
   </ds:schemaRefs>

--- a/Actividades/SO01005/SO01005.docx
+++ b/Actividades/SO01005/SO01005.docx
@@ -13,22 +13,20 @@
       <w:r>
         <w:rPr>
           <w:noProof/>
-          <w:sz w:val="40"/>
-          <w:szCs w:val="40"/>
         </w:rPr>
         <w:drawing>
-          <wp:anchor distT="0" distB="0" distL="114300" distR="114300" simplePos="0" relativeHeight="251697152" behindDoc="0" locked="0" layoutInCell="1" allowOverlap="1" wp14:anchorId="2E179553" wp14:editId="59C8576F">
+          <wp:anchor distT="0" distB="0" distL="114300" distR="114300" simplePos="0" relativeHeight="251699200" behindDoc="0" locked="0" layoutInCell="1" allowOverlap="1" wp14:anchorId="5C5FB9CB">
             <wp:simplePos x="0" y="0"/>
-            <wp:positionH relativeFrom="margin">
-              <wp:align>right</wp:align>
+            <wp:positionH relativeFrom="column">
+              <wp:posOffset>4874260</wp:posOffset>
             </wp:positionH>
             <wp:positionV relativeFrom="paragraph">
-              <wp:posOffset>228185</wp:posOffset>
+              <wp:posOffset>11430</wp:posOffset>
             </wp:positionV>
-            <wp:extent cx="1485265" cy="1101090"/>
-            <wp:effectExtent l="0" t="0" r="635" b="0"/>
+            <wp:extent cx="1390650" cy="1390650"/>
+            <wp:effectExtent l="0" t="0" r="0" b="0"/>
             <wp:wrapSquare wrapText="bothSides"/>
-            <wp:docPr id="25" name="Imagen 25"/>
+            <wp:docPr id="3" name="Imagen 3"/>
             <wp:cNvGraphicFramePr>
               <a:graphicFrameLocks xmlns:a="http://schemas.openxmlformats.org/drawingml/2006/main" noChangeAspect="1"/>
             </wp:cNvGraphicFramePr>
@@ -36,7 +34,7 @@
               <a:graphicData uri="http://schemas.openxmlformats.org/drawingml/2006/picture">
                 <pic:pic xmlns:pic="http://schemas.openxmlformats.org/drawingml/2006/picture">
                   <pic:nvPicPr>
-                    <pic:cNvPr id="0" name="Picture 2"/>
+                    <pic:cNvPr id="0" name="Picture 4"/>
                     <pic:cNvPicPr>
                       <a:picLocks noChangeAspect="1" noChangeArrowheads="1"/>
                     </pic:cNvPicPr>
@@ -57,7 +55,7 @@
                   <pic:spPr bwMode="auto">
                     <a:xfrm>
                       <a:off x="0" y="0"/>
-                      <a:ext cx="1485265" cy="1101090"/>
+                      <a:ext cx="1390650" cy="1390650"/>
                     </a:xfrm>
                     <a:prstGeom prst="rect">
                       <a:avLst/>
@@ -70,10 +68,10 @@
                 </pic:pic>
               </a:graphicData>
             </a:graphic>
-            <wp14:sizeRelH relativeFrom="page">
+            <wp14:sizeRelH relativeFrom="margin">
               <wp14:pctWidth>0</wp14:pctWidth>
             </wp14:sizeRelH>
-            <wp14:sizeRelV relativeFrom="page">
+            <wp14:sizeRelV relativeFrom="margin">
               <wp14:pctHeight>0</wp14:pctHeight>
             </wp14:sizeRelV>
           </wp:anchor>
@@ -106,7 +104,35 @@
           <w:sz w:val="28"/>
           <w:szCs w:val="28"/>
         </w:rPr>
-        <w:t>Primera entrega 26/6/2019</w:t>
+        <w:t xml:space="preserve">Primera entrega </w:t>
+      </w:r>
+      <w:r>
+        <w:rPr>
+          <w:sz w:val="28"/>
+          <w:szCs w:val="28"/>
+        </w:rPr>
+        <w:t>4</w:t>
+      </w:r>
+      <w:r>
+        <w:rPr>
+          <w:sz w:val="28"/>
+          <w:szCs w:val="28"/>
+        </w:rPr>
+        <w:t>/</w:t>
+      </w:r>
+      <w:r>
+        <w:rPr>
+          <w:sz w:val="28"/>
+          <w:szCs w:val="28"/>
+        </w:rPr>
+        <w:t>9</w:t>
+      </w:r>
+      <w:r>
+        <w:rPr>
+          <w:sz w:val="28"/>
+          <w:szCs w:val="28"/>
+        </w:rPr>
+        <w:t>/2019</w:t>
       </w:r>
     </w:p>
     <w:p>
@@ -197,18 +223,7 @@
         <w:t>Proy01002/</w:t>
       </w:r>
     </w:p>
-    <w:p>
-      <w:pPr>
-        <w:pStyle w:val="Ttulo1"/>
-        <w:rPr>
-          <w:b/>
-          <w:bCs/>
-          <w:color w:val="auto"/>
-          <w:sz w:val="14"/>
-          <w:szCs w:val="14"/>
-        </w:rPr>
-      </w:pPr>
-    </w:p>
+    <w:p/>
     <w:p>
       <w:pPr>
         <w:pStyle w:val="Ttulo1"/>
@@ -302,7 +317,23 @@
           <w:sz w:val="24"/>
           <w:szCs w:val="24"/>
         </w:rPr>
-        <w:t xml:space="preserve"> y uso de la ABM de usuarios y grupos del servidor. Para ello </w:t>
+        <w:t xml:space="preserve"> y</w:t>
+      </w:r>
+      <w:r>
+        <w:rPr>
+          <w:rFonts w:ascii="Times New Roman" w:hAnsi="Times New Roman" w:cs="Times New Roman"/>
+          <w:sz w:val="24"/>
+          <w:szCs w:val="24"/>
+        </w:rPr>
+        <w:t xml:space="preserve"> uso de los Shell del administrador, dentro de los cuales encontramos en de centro de cómputos, log y ABM de usuarios y grupos</w:t>
+      </w:r>
+      <w:r>
+        <w:rPr>
+          <w:rFonts w:ascii="Times New Roman" w:hAnsi="Times New Roman" w:cs="Times New Roman"/>
+          <w:sz w:val="24"/>
+          <w:szCs w:val="24"/>
+        </w:rPr>
+        <w:t xml:space="preserve">. Para ello </w:t>
       </w:r>
       <w:r>
         <w:rPr>
@@ -704,7 +735,25 @@
           <w:sz w:val="24"/>
           <w:szCs w:val="24"/>
         </w:rPr>
-        <w:t xml:space="preserve"> una ISO minimal de Cen</w:t>
+        <w:t xml:space="preserve"> una ISO </w:t>
+      </w:r>
+      <w:proofErr w:type="spellStart"/>
+      <w:r>
+        <w:rPr>
+          <w:rFonts w:ascii="Times New Roman" w:hAnsi="Times New Roman" w:cs="Times New Roman"/>
+          <w:sz w:val="24"/>
+          <w:szCs w:val="24"/>
+        </w:rPr>
+        <w:t>minimal</w:t>
+      </w:r>
+      <w:proofErr w:type="spellEnd"/>
+      <w:r>
+        <w:rPr>
+          <w:rFonts w:ascii="Times New Roman" w:hAnsi="Times New Roman" w:cs="Times New Roman"/>
+          <w:sz w:val="24"/>
+          <w:szCs w:val="24"/>
+        </w:rPr>
+        <w:t xml:space="preserve"> de Cen</w:t>
       </w:r>
       <w:r>
         <w:rPr>
@@ -800,7 +849,25 @@
           <w:sz w:val="24"/>
           <w:szCs w:val="24"/>
         </w:rPr>
-        <w:t xml:space="preserve"> USB booteable, se inici</w:t>
+        <w:t xml:space="preserve"> USB </w:t>
+      </w:r>
+      <w:proofErr w:type="spellStart"/>
+      <w:r>
+        <w:rPr>
+          <w:rFonts w:ascii="Times New Roman" w:hAnsi="Times New Roman" w:cs="Times New Roman"/>
+          <w:sz w:val="24"/>
+          <w:szCs w:val="24"/>
+        </w:rPr>
+        <w:t>booteable</w:t>
+      </w:r>
+      <w:proofErr w:type="spellEnd"/>
+      <w:r>
+        <w:rPr>
+          <w:rFonts w:ascii="Times New Roman" w:hAnsi="Times New Roman" w:cs="Times New Roman"/>
+          <w:sz w:val="24"/>
+          <w:szCs w:val="24"/>
+        </w:rPr>
+        <w:t>, se inici</w:t>
       </w:r>
       <w:r>
         <w:rPr>
@@ -1024,7 +1091,25 @@
           <w:sz w:val="24"/>
           <w:szCs w:val="24"/>
         </w:rPr>
-        <w:t xml:space="preserve"> El pendrive booteable donde está la ISO desplegada con el S.O</w:t>
+        <w:t xml:space="preserve"> El pendrive </w:t>
+      </w:r>
+      <w:proofErr w:type="spellStart"/>
+      <w:r>
+        <w:rPr>
+          <w:rFonts w:ascii="Times New Roman" w:hAnsi="Times New Roman" w:cs="Times New Roman"/>
+          <w:sz w:val="24"/>
+          <w:szCs w:val="24"/>
+        </w:rPr>
+        <w:t>booteable</w:t>
+      </w:r>
+      <w:proofErr w:type="spellEnd"/>
+      <w:r>
+        <w:rPr>
+          <w:rFonts w:ascii="Times New Roman" w:hAnsi="Times New Roman" w:cs="Times New Roman"/>
+          <w:sz w:val="24"/>
+          <w:szCs w:val="24"/>
+        </w:rPr>
+        <w:t xml:space="preserve"> donde está la ISO desplegada con el S.O</w:t>
       </w:r>
     </w:p>
     <w:p>
@@ -1318,7 +1403,25 @@
           <w:sz w:val="24"/>
           <w:szCs w:val="24"/>
         </w:rPr>
-        <w:t xml:space="preserve"> nos importa son los datos de la BBDD, los cuales son almacenados en /var. </w:t>
+        <w:t xml:space="preserve"> nos importa son los datos de la BBDD, los cuales son almacenados en /</w:t>
+      </w:r>
+      <w:proofErr w:type="spellStart"/>
+      <w:r>
+        <w:rPr>
+          <w:rFonts w:ascii="Times New Roman" w:hAnsi="Times New Roman" w:cs="Times New Roman"/>
+          <w:sz w:val="24"/>
+          <w:szCs w:val="24"/>
+        </w:rPr>
+        <w:t>var</w:t>
+      </w:r>
+      <w:proofErr w:type="spellEnd"/>
+      <w:r>
+        <w:rPr>
+          <w:rFonts w:ascii="Times New Roman" w:hAnsi="Times New Roman" w:cs="Times New Roman"/>
+          <w:sz w:val="24"/>
+          <w:szCs w:val="24"/>
+        </w:rPr>
+        <w:t xml:space="preserve">. </w:t>
       </w:r>
       <w:r>
         <w:rPr>
@@ -1505,7 +1608,15 @@
           <w:szCs w:val="24"/>
         </w:rPr>
         <w:lastRenderedPageBreak/>
-        <w:t>Ademas e</w:t>
+        <w:t>Además</w:t>
+      </w:r>
+      <w:r>
+        <w:rPr>
+          <w:rFonts w:ascii="Times New Roman" w:hAnsi="Times New Roman" w:cs="Times New Roman"/>
+          <w:sz w:val="24"/>
+          <w:szCs w:val="24"/>
+        </w:rPr>
+        <w:t xml:space="preserve"> e</w:t>
       </w:r>
       <w:r>
         <w:rPr>
@@ -1699,7 +1810,39 @@
           <w:sz w:val="24"/>
           <w:szCs w:val="24"/>
         </w:rPr>
-        <w:t xml:space="preserve"> con 3 discos SAS de 10000 revoluciones y </w:t>
+        <w:t xml:space="preserve"> con </w:t>
+      </w:r>
+      <w:r>
+        <w:rPr>
+          <w:rFonts w:ascii="Times New Roman" w:hAnsi="Times New Roman" w:cs="Times New Roman"/>
+          <w:sz w:val="24"/>
+          <w:szCs w:val="24"/>
+        </w:rPr>
+        <w:t>2</w:t>
+      </w:r>
+      <w:r>
+        <w:rPr>
+          <w:rFonts w:ascii="Times New Roman" w:hAnsi="Times New Roman" w:cs="Times New Roman"/>
+          <w:sz w:val="24"/>
+          <w:szCs w:val="24"/>
+        </w:rPr>
+        <w:t xml:space="preserve"> discos SAS de 10</w:t>
+      </w:r>
+      <w:r>
+        <w:rPr>
+          <w:rFonts w:ascii="Times New Roman" w:hAnsi="Times New Roman" w:cs="Times New Roman"/>
+          <w:sz w:val="24"/>
+          <w:szCs w:val="24"/>
+        </w:rPr>
+        <w:t>.</w:t>
+      </w:r>
+      <w:r>
+        <w:rPr>
+          <w:rFonts w:ascii="Times New Roman" w:hAnsi="Times New Roman" w:cs="Times New Roman"/>
+          <w:sz w:val="24"/>
+          <w:szCs w:val="24"/>
+        </w:rPr>
+        <w:t xml:space="preserve">000 revoluciones y </w:t>
       </w:r>
       <w:r>
         <w:rPr>
@@ -1723,7 +1866,23 @@
           <w:sz w:val="24"/>
           <w:szCs w:val="24"/>
         </w:rPr>
-        <w:t xml:space="preserve">1 (Por Hardware). </w:t>
+        <w:t>1 (Por Hardware)</w:t>
+      </w:r>
+      <w:r>
+        <w:rPr>
+          <w:rFonts w:ascii="Times New Roman" w:hAnsi="Times New Roman" w:cs="Times New Roman"/>
+          <w:sz w:val="24"/>
+          <w:szCs w:val="24"/>
+        </w:rPr>
+        <w:t xml:space="preserve">, por ultimo pose un conjunto de 3 de discos de 12 Tb de respaldo en raid 5 </w:t>
+      </w:r>
+      <w:r>
+        <w:rPr>
+          <w:rFonts w:ascii="Times New Roman" w:hAnsi="Times New Roman" w:cs="Times New Roman"/>
+          <w:sz w:val="24"/>
+          <w:szCs w:val="24"/>
+        </w:rPr>
+        <w:t xml:space="preserve">. </w:t>
       </w:r>
       <w:r>
         <w:rPr>
@@ -1809,6 +1968,7 @@
           <w:u w:val="single"/>
         </w:rPr>
       </w:pPr>
+      <w:proofErr w:type="spellStart"/>
       <w:r>
         <w:rPr>
           <w:rFonts w:ascii="Times New Roman" w:hAnsi="Times New Roman" w:cs="Times New Roman"/>
@@ -1818,17 +1978,64 @@
           <w:szCs w:val="24"/>
           <w:u w:val="single"/>
         </w:rPr>
-        <w:t xml:space="preserve">Sda (los ssd en raid): </w:t>
-      </w:r>
-      <w:r>
-        <w:rPr>
-          <w:rFonts w:ascii="Times New Roman" w:hAnsi="Times New Roman" w:cs="Times New Roman"/>
+        <w:t>Sda</w:t>
+      </w:r>
+      <w:proofErr w:type="spellEnd"/>
+      <w:r>
+        <w:rPr>
+          <w:rFonts w:ascii="Times New Roman" w:hAnsi="Times New Roman" w:cs="Times New Roman"/>
+          <w:b/>
+          <w:bCs/>
           <w:sz w:val="24"/>
           <w:szCs w:val="24"/>
           <w:u w:val="single"/>
         </w:rPr>
-        <w:t>/ y /boot</w:t>
-      </w:r>
+        <w:t xml:space="preserve"> (los </w:t>
+      </w:r>
+      <w:proofErr w:type="spellStart"/>
+      <w:r>
+        <w:rPr>
+          <w:rFonts w:ascii="Times New Roman" w:hAnsi="Times New Roman" w:cs="Times New Roman"/>
+          <w:b/>
+          <w:bCs/>
+          <w:sz w:val="24"/>
+          <w:szCs w:val="24"/>
+          <w:u w:val="single"/>
+        </w:rPr>
+        <w:t>ssd</w:t>
+      </w:r>
+      <w:proofErr w:type="spellEnd"/>
+      <w:r>
+        <w:rPr>
+          <w:rFonts w:ascii="Times New Roman" w:hAnsi="Times New Roman" w:cs="Times New Roman"/>
+          <w:b/>
+          <w:bCs/>
+          <w:sz w:val="24"/>
+          <w:szCs w:val="24"/>
+          <w:u w:val="single"/>
+        </w:rPr>
+        <w:t xml:space="preserve"> en raid): </w:t>
+      </w:r>
+      <w:r>
+        <w:rPr>
+          <w:rFonts w:ascii="Times New Roman" w:hAnsi="Times New Roman" w:cs="Times New Roman"/>
+          <w:sz w:val="24"/>
+          <w:szCs w:val="24"/>
+          <w:u w:val="single"/>
+        </w:rPr>
+        <w:t>/ y /</w:t>
+      </w:r>
+      <w:proofErr w:type="spellStart"/>
+      <w:r>
+        <w:rPr>
+          <w:rFonts w:ascii="Times New Roman" w:hAnsi="Times New Roman" w:cs="Times New Roman"/>
+          <w:sz w:val="24"/>
+          <w:szCs w:val="24"/>
+          <w:u w:val="single"/>
+        </w:rPr>
+        <w:t>boot</w:t>
+      </w:r>
+      <w:proofErr w:type="spellEnd"/>
     </w:p>
     <w:p>
       <w:pPr>
@@ -1846,7 +2053,43 @@
           <w:sz w:val="24"/>
           <w:szCs w:val="24"/>
         </w:rPr>
-        <w:t xml:space="preserve">En Boot se encuentran todos los archivos que componen en kernel, es </w:t>
+        <w:t xml:space="preserve">En </w:t>
+      </w:r>
+      <w:proofErr w:type="spellStart"/>
+      <w:r>
+        <w:rPr>
+          <w:rFonts w:ascii="Times New Roman" w:hAnsi="Times New Roman" w:cs="Times New Roman"/>
+          <w:sz w:val="24"/>
+          <w:szCs w:val="24"/>
+        </w:rPr>
+        <w:t>Boot</w:t>
+      </w:r>
+      <w:proofErr w:type="spellEnd"/>
+      <w:r>
+        <w:rPr>
+          <w:rFonts w:ascii="Times New Roman" w:hAnsi="Times New Roman" w:cs="Times New Roman"/>
+          <w:sz w:val="24"/>
+          <w:szCs w:val="24"/>
+        </w:rPr>
+        <w:t xml:space="preserve"> se encuentran todos los archivos que componen en </w:t>
+      </w:r>
+      <w:proofErr w:type="spellStart"/>
+      <w:r>
+        <w:rPr>
+          <w:rFonts w:ascii="Times New Roman" w:hAnsi="Times New Roman" w:cs="Times New Roman"/>
+          <w:sz w:val="24"/>
+          <w:szCs w:val="24"/>
+        </w:rPr>
+        <w:t>kernel</w:t>
+      </w:r>
+      <w:proofErr w:type="spellEnd"/>
+      <w:r>
+        <w:rPr>
+          <w:rFonts w:ascii="Times New Roman" w:hAnsi="Times New Roman" w:cs="Times New Roman"/>
+          <w:sz w:val="24"/>
+          <w:szCs w:val="24"/>
+        </w:rPr>
+        <w:t xml:space="preserve">, es </w:t>
       </w:r>
       <w:r>
         <w:rPr>
@@ -1862,7 +2105,43 @@
           <w:sz w:val="24"/>
           <w:szCs w:val="24"/>
         </w:rPr>
-        <w:t xml:space="preserve"> que el mismo funcione a máxima velocidad con los ssd para que el arranque del servidor sea el más rápido posible, ademas el RAID 1 le permite que ante la ruptura de un disco </w:t>
+        <w:t xml:space="preserve"> que el mismo funcione a máxima velocidad con los </w:t>
+      </w:r>
+      <w:proofErr w:type="spellStart"/>
+      <w:r>
+        <w:rPr>
+          <w:rFonts w:ascii="Times New Roman" w:hAnsi="Times New Roman" w:cs="Times New Roman"/>
+          <w:sz w:val="24"/>
+          <w:szCs w:val="24"/>
+        </w:rPr>
+        <w:t>ssd</w:t>
+      </w:r>
+      <w:proofErr w:type="spellEnd"/>
+      <w:r>
+        <w:rPr>
+          <w:rFonts w:ascii="Times New Roman" w:hAnsi="Times New Roman" w:cs="Times New Roman"/>
+          <w:sz w:val="24"/>
+          <w:szCs w:val="24"/>
+        </w:rPr>
+        <w:t xml:space="preserve"> para que el arranque del servidor sea el más rápido posible, </w:t>
+      </w:r>
+      <w:proofErr w:type="spellStart"/>
+      <w:r>
+        <w:rPr>
+          <w:rFonts w:ascii="Times New Roman" w:hAnsi="Times New Roman" w:cs="Times New Roman"/>
+          <w:sz w:val="24"/>
+          <w:szCs w:val="24"/>
+        </w:rPr>
+        <w:t>ademas</w:t>
+      </w:r>
+      <w:proofErr w:type="spellEnd"/>
+      <w:r>
+        <w:rPr>
+          <w:rFonts w:ascii="Times New Roman" w:hAnsi="Times New Roman" w:cs="Times New Roman"/>
+          <w:sz w:val="24"/>
+          <w:szCs w:val="24"/>
+        </w:rPr>
+        <w:t xml:space="preserve"> el RAID 1 le permite que ante la ruptura de un disco </w:t>
       </w:r>
       <w:r>
         <w:rPr>
@@ -1966,7 +2245,25 @@
           <w:sz w:val="24"/>
           <w:szCs w:val="24"/>
         </w:rPr>
-        <w:t xml:space="preserve"> /boot. </w:t>
+        <w:t xml:space="preserve"> /</w:t>
+      </w:r>
+      <w:proofErr w:type="spellStart"/>
+      <w:r>
+        <w:rPr>
+          <w:rFonts w:ascii="Times New Roman" w:hAnsi="Times New Roman" w:cs="Times New Roman"/>
+          <w:sz w:val="24"/>
+          <w:szCs w:val="24"/>
+        </w:rPr>
+        <w:t>boot</w:t>
+      </w:r>
+      <w:proofErr w:type="spellEnd"/>
+      <w:r>
+        <w:rPr>
+          <w:rFonts w:ascii="Times New Roman" w:hAnsi="Times New Roman" w:cs="Times New Roman"/>
+          <w:sz w:val="24"/>
+          <w:szCs w:val="24"/>
+        </w:rPr>
+        <w:t xml:space="preserve">. </w:t>
       </w:r>
     </w:p>
     <w:p>
@@ -1984,6 +2281,7 @@
           <w:u w:val="single"/>
         </w:rPr>
       </w:pPr>
+      <w:proofErr w:type="spellStart"/>
       <w:r>
         <w:rPr>
           <w:rFonts w:ascii="Times New Roman" w:hAnsi="Times New Roman" w:cs="Times New Roman"/>
@@ -1993,15 +2291,27 @@
           <w:szCs w:val="24"/>
           <w:u w:val="single"/>
         </w:rPr>
-        <w:t>Sdb:</w:t>
-      </w:r>
-      <w:r>
-        <w:rPr>
-          <w:rFonts w:ascii="Times New Roman" w:hAnsi="Times New Roman" w:cs="Times New Roman"/>
+        <w:t>Sdb</w:t>
+      </w:r>
+      <w:proofErr w:type="spellEnd"/>
+      <w:r>
+        <w:rPr>
+          <w:rFonts w:ascii="Times New Roman" w:hAnsi="Times New Roman" w:cs="Times New Roman"/>
+          <w:b/>
+          <w:bCs/>
           <w:sz w:val="24"/>
           <w:szCs w:val="24"/>
           <w:u w:val="single"/>
         </w:rPr>
+        <w:t>:</w:t>
+      </w:r>
+      <w:r>
+        <w:rPr>
+          <w:rFonts w:ascii="Times New Roman" w:hAnsi="Times New Roman" w:cs="Times New Roman"/>
+          <w:sz w:val="24"/>
+          <w:szCs w:val="24"/>
+          <w:u w:val="single"/>
+        </w:rPr>
         <w:t xml:space="preserve"> /home y swap </w:t>
       </w:r>
     </w:p>
@@ -2149,7 +2459,43 @@
           <w:sz w:val="24"/>
           <w:szCs w:val="24"/>
         </w:rPr>
-        <w:t xml:space="preserve"> de /boot, / o /var. Aunque como ya dijimos /home no es lo </w:t>
+        <w:t xml:space="preserve"> de /</w:t>
+      </w:r>
+      <w:proofErr w:type="spellStart"/>
+      <w:r>
+        <w:rPr>
+          <w:rFonts w:ascii="Times New Roman" w:hAnsi="Times New Roman" w:cs="Times New Roman"/>
+          <w:sz w:val="24"/>
+          <w:szCs w:val="24"/>
+        </w:rPr>
+        <w:t>boot</w:t>
+      </w:r>
+      <w:proofErr w:type="spellEnd"/>
+      <w:r>
+        <w:rPr>
+          <w:rFonts w:ascii="Times New Roman" w:hAnsi="Times New Roman" w:cs="Times New Roman"/>
+          <w:sz w:val="24"/>
+          <w:szCs w:val="24"/>
+        </w:rPr>
+        <w:t>, / o /</w:t>
+      </w:r>
+      <w:proofErr w:type="spellStart"/>
+      <w:r>
+        <w:rPr>
+          <w:rFonts w:ascii="Times New Roman" w:hAnsi="Times New Roman" w:cs="Times New Roman"/>
+          <w:sz w:val="24"/>
+          <w:szCs w:val="24"/>
+        </w:rPr>
+        <w:t>var</w:t>
+      </w:r>
+      <w:proofErr w:type="spellEnd"/>
+      <w:r>
+        <w:rPr>
+          <w:rFonts w:ascii="Times New Roman" w:hAnsi="Times New Roman" w:cs="Times New Roman"/>
+          <w:sz w:val="24"/>
+          <w:szCs w:val="24"/>
+        </w:rPr>
+        <w:t xml:space="preserve">. Aunque como ya dijimos /home no es lo </w:t>
       </w:r>
       <w:r>
         <w:rPr>
@@ -2173,15 +2519,43 @@
           <w:sz w:val="24"/>
           <w:szCs w:val="24"/>
         </w:rPr>
-        <w:t xml:space="preserve"> sdb</w:t>
-      </w:r>
-      <w:r>
-        <w:rPr>
-          <w:rFonts w:ascii="Times New Roman" w:hAnsi="Times New Roman" w:cs="Times New Roman"/>
-          <w:sz w:val="24"/>
-          <w:szCs w:val="24"/>
-        </w:rPr>
-        <w:t xml:space="preserve"> ademas de s</w:t>
+        <w:t xml:space="preserve"> </w:t>
+      </w:r>
+      <w:proofErr w:type="spellStart"/>
+      <w:r>
+        <w:rPr>
+          <w:rFonts w:ascii="Times New Roman" w:hAnsi="Times New Roman" w:cs="Times New Roman"/>
+          <w:sz w:val="24"/>
+          <w:szCs w:val="24"/>
+        </w:rPr>
+        <w:t>sdb</w:t>
+      </w:r>
+      <w:proofErr w:type="spellEnd"/>
+      <w:r>
+        <w:rPr>
+          <w:rFonts w:ascii="Times New Roman" w:hAnsi="Times New Roman" w:cs="Times New Roman"/>
+          <w:sz w:val="24"/>
+          <w:szCs w:val="24"/>
+        </w:rPr>
+        <w:t xml:space="preserve"> </w:t>
+      </w:r>
+      <w:proofErr w:type="spellStart"/>
+      <w:r>
+        <w:rPr>
+          <w:rFonts w:ascii="Times New Roman" w:hAnsi="Times New Roman" w:cs="Times New Roman"/>
+          <w:sz w:val="24"/>
+          <w:szCs w:val="24"/>
+        </w:rPr>
+        <w:t>ademas</w:t>
+      </w:r>
+      <w:proofErr w:type="spellEnd"/>
+      <w:r>
+        <w:rPr>
+          <w:rFonts w:ascii="Times New Roman" w:hAnsi="Times New Roman" w:cs="Times New Roman"/>
+          <w:sz w:val="24"/>
+          <w:szCs w:val="24"/>
+        </w:rPr>
+        <w:t xml:space="preserve"> de s</w:t>
       </w:r>
       <w:r>
         <w:rPr>
@@ -2293,7 +2667,25 @@
           <w:sz w:val="24"/>
           <w:szCs w:val="24"/>
         </w:rPr>
-        <w:t xml:space="preserve">sean de gran ayuda para evitar el uso continuo de la partición de intercambio. La misma no es puesta en los ssd debido a que los mismo en comparación con el tiempo de vida de un HDD son muy inferiores, nos parece </w:t>
+        <w:t xml:space="preserve">sean de gran ayuda para evitar el uso continuo de la partición de intercambio. La misma no es puesta en los </w:t>
+      </w:r>
+      <w:proofErr w:type="spellStart"/>
+      <w:r>
+        <w:rPr>
+          <w:rFonts w:ascii="Times New Roman" w:hAnsi="Times New Roman" w:cs="Times New Roman"/>
+          <w:sz w:val="24"/>
+          <w:szCs w:val="24"/>
+        </w:rPr>
+        <w:t>ssd</w:t>
+      </w:r>
+      <w:proofErr w:type="spellEnd"/>
+      <w:r>
+        <w:rPr>
+          <w:rFonts w:ascii="Times New Roman" w:hAnsi="Times New Roman" w:cs="Times New Roman"/>
+          <w:sz w:val="24"/>
+          <w:szCs w:val="24"/>
+        </w:rPr>
+        <w:t xml:space="preserve"> debido a que los mismo en comparación con el tiempo de vida de un HDD son muy inferiores, nos parece </w:t>
       </w:r>
       <w:r>
         <w:rPr>
@@ -2309,7 +2701,25 @@
           <w:sz w:val="24"/>
           <w:szCs w:val="24"/>
         </w:rPr>
-        <w:t xml:space="preserve"> conveniente perder un poco de esa velocidad a cuenta de la durabilidad de los ssd. </w:t>
+        <w:t xml:space="preserve"> conveniente perder un poco de esa velocidad a cuenta de la durabilidad de los </w:t>
+      </w:r>
+      <w:proofErr w:type="spellStart"/>
+      <w:r>
+        <w:rPr>
+          <w:rFonts w:ascii="Times New Roman" w:hAnsi="Times New Roman" w:cs="Times New Roman"/>
+          <w:sz w:val="24"/>
+          <w:szCs w:val="24"/>
+        </w:rPr>
+        <w:t>ssd</w:t>
+      </w:r>
+      <w:proofErr w:type="spellEnd"/>
+      <w:r>
+        <w:rPr>
+          <w:rFonts w:ascii="Times New Roman" w:hAnsi="Times New Roman" w:cs="Times New Roman"/>
+          <w:sz w:val="24"/>
+          <w:szCs w:val="24"/>
+        </w:rPr>
+        <w:t xml:space="preserve">. </w:t>
       </w:r>
     </w:p>
     <w:p>
@@ -2327,6 +2737,7 @@
           <w:u w:val="single"/>
         </w:rPr>
       </w:pPr>
+      <w:proofErr w:type="spellStart"/>
       <w:r>
         <w:rPr>
           <w:rFonts w:ascii="Times New Roman" w:hAnsi="Times New Roman" w:cs="Times New Roman"/>
@@ -2336,17 +2747,40 @@
           <w:szCs w:val="24"/>
           <w:u w:val="single"/>
         </w:rPr>
-        <w:t>Sdc:</w:t>
-      </w:r>
-      <w:r>
-        <w:rPr>
-          <w:rFonts w:ascii="Times New Roman" w:hAnsi="Times New Roman" w:cs="Times New Roman"/>
+        <w:t>Sdc</w:t>
+      </w:r>
+      <w:proofErr w:type="spellEnd"/>
+      <w:r>
+        <w:rPr>
+          <w:rFonts w:ascii="Times New Roman" w:hAnsi="Times New Roman" w:cs="Times New Roman"/>
+          <w:b/>
+          <w:bCs/>
           <w:sz w:val="24"/>
           <w:szCs w:val="24"/>
           <w:u w:val="single"/>
         </w:rPr>
-        <w:t xml:space="preserve"> /var</w:t>
-      </w:r>
+        <w:t>:</w:t>
+      </w:r>
+      <w:r>
+        <w:rPr>
+          <w:rFonts w:ascii="Times New Roman" w:hAnsi="Times New Roman" w:cs="Times New Roman"/>
+          <w:sz w:val="24"/>
+          <w:szCs w:val="24"/>
+          <w:u w:val="single"/>
+        </w:rPr>
+        <w:t xml:space="preserve"> /</w:t>
+      </w:r>
+      <w:proofErr w:type="spellStart"/>
+      <w:r>
+        <w:rPr>
+          <w:rFonts w:ascii="Times New Roman" w:hAnsi="Times New Roman" w:cs="Times New Roman"/>
+          <w:sz w:val="24"/>
+          <w:szCs w:val="24"/>
+          <w:u w:val="single"/>
+        </w:rPr>
+        <w:t>var</w:t>
+      </w:r>
+      <w:proofErr w:type="spellEnd"/>
     </w:p>
     <w:p>
       <w:pPr>
@@ -2364,7 +2798,25 @@
           <w:sz w:val="24"/>
           <w:szCs w:val="24"/>
         </w:rPr>
-        <w:t xml:space="preserve">En la partición /var se almacenan todos los datos que contiene la BBDD, es por el que los mismo son de vital importancia. </w:t>
+        <w:t>En la partición /</w:t>
+      </w:r>
+      <w:proofErr w:type="spellStart"/>
+      <w:r>
+        <w:rPr>
+          <w:rFonts w:ascii="Times New Roman" w:hAnsi="Times New Roman" w:cs="Times New Roman"/>
+          <w:sz w:val="24"/>
+          <w:szCs w:val="24"/>
+        </w:rPr>
+        <w:t>var</w:t>
+      </w:r>
+      <w:proofErr w:type="spellEnd"/>
+      <w:r>
+        <w:rPr>
+          <w:rFonts w:ascii="Times New Roman" w:hAnsi="Times New Roman" w:cs="Times New Roman"/>
+          <w:sz w:val="24"/>
+          <w:szCs w:val="24"/>
+        </w:rPr>
+        <w:t xml:space="preserve"> se almacenan todos los datos que contiene la BBDD, es por el que los mismo son de vital importancia. </w:t>
       </w:r>
       <w:r>
         <w:rPr>
@@ -2388,8 +2840,18 @@
           <w:sz w:val="24"/>
           <w:szCs w:val="24"/>
         </w:rPr>
-        <w:t xml:space="preserve"> que suficiente justificación para el uso completo del Sdc</w:t>
-      </w:r>
+        <w:t xml:space="preserve"> que suficiente justificación para el uso completo del </w:t>
+      </w:r>
+      <w:proofErr w:type="spellStart"/>
+      <w:r>
+        <w:rPr>
+          <w:rFonts w:ascii="Times New Roman" w:hAnsi="Times New Roman" w:cs="Times New Roman"/>
+          <w:sz w:val="24"/>
+          <w:szCs w:val="24"/>
+        </w:rPr>
+        <w:t>Sdc</w:t>
+      </w:r>
+      <w:proofErr w:type="spellEnd"/>
       <w:r>
         <w:rPr>
           <w:rFonts w:ascii="Times New Roman" w:hAnsi="Times New Roman" w:cs="Times New Roman"/>
@@ -2413,6 +2875,7 @@
           <w:szCs w:val="24"/>
         </w:rPr>
       </w:pPr>
+      <w:proofErr w:type="spellStart"/>
       <w:r>
         <w:rPr>
           <w:rFonts w:ascii="Times New Roman" w:hAnsi="Times New Roman" w:cs="Times New Roman"/>
@@ -2423,13 +2886,32 @@
         </w:rPr>
         <w:t>Sdd</w:t>
       </w:r>
-      <w:r>
-        <w:rPr>
-          <w:rFonts w:ascii="Times New Roman" w:hAnsi="Times New Roman" w:cs="Times New Roman"/>
-          <w:sz w:val="24"/>
-          <w:szCs w:val="24"/>
-        </w:rPr>
-        <w:t>: /var/respaldos</w:t>
+      <w:proofErr w:type="spellEnd"/>
+      <w:r>
+        <w:rPr>
+          <w:rFonts w:ascii="Times New Roman" w:hAnsi="Times New Roman" w:cs="Times New Roman"/>
+          <w:sz w:val="24"/>
+          <w:szCs w:val="24"/>
+        </w:rPr>
+        <w:t>: /</w:t>
+      </w:r>
+      <w:proofErr w:type="spellStart"/>
+      <w:r>
+        <w:rPr>
+          <w:rFonts w:ascii="Times New Roman" w:hAnsi="Times New Roman" w:cs="Times New Roman"/>
+          <w:sz w:val="24"/>
+          <w:szCs w:val="24"/>
+        </w:rPr>
+        <w:t>var</w:t>
+      </w:r>
+      <w:proofErr w:type="spellEnd"/>
+      <w:r>
+        <w:rPr>
+          <w:rFonts w:ascii="Times New Roman" w:hAnsi="Times New Roman" w:cs="Times New Roman"/>
+          <w:sz w:val="24"/>
+          <w:szCs w:val="24"/>
+        </w:rPr>
+        <w:t>/respaldos</w:t>
       </w:r>
     </w:p>
     <w:p>
@@ -2448,15 +2930,15 @@
           <w:sz w:val="24"/>
           <w:szCs w:val="24"/>
         </w:rPr>
-        <w:t>En esta unidad se almacén</w:t>
-      </w:r>
-      <w:r>
-        <w:rPr>
-          <w:rFonts w:ascii="Times New Roman" w:hAnsi="Times New Roman" w:cs="Times New Roman"/>
-          <w:sz w:val="24"/>
-          <w:szCs w:val="24"/>
-        </w:rPr>
-        <w:t>a</w:t>
+        <w:t xml:space="preserve">En esta unidad se </w:t>
+      </w:r>
+      <w:r>
+        <w:rPr>
+          <w:rFonts w:ascii="Times New Roman" w:hAnsi="Times New Roman" w:cs="Times New Roman"/>
+          <w:sz w:val="24"/>
+          <w:szCs w:val="24"/>
+        </w:rPr>
+        <w:t>almacena</w:t>
       </w:r>
       <w:r>
         <w:rPr>
@@ -2472,7 +2954,25 @@
           <w:sz w:val="24"/>
           <w:szCs w:val="24"/>
         </w:rPr>
-        <w:t xml:space="preserve">las particiones de los datos de la BBDD almacenados en /var. Para asegurar la no </w:t>
+        <w:t>las particiones de los datos de la BBDD almacenados en /</w:t>
+      </w:r>
+      <w:proofErr w:type="spellStart"/>
+      <w:r>
+        <w:rPr>
+          <w:rFonts w:ascii="Times New Roman" w:hAnsi="Times New Roman" w:cs="Times New Roman"/>
+          <w:sz w:val="24"/>
+          <w:szCs w:val="24"/>
+        </w:rPr>
+        <w:t>var</w:t>
+      </w:r>
+      <w:proofErr w:type="spellEnd"/>
+      <w:r>
+        <w:rPr>
+          <w:rFonts w:ascii="Times New Roman" w:hAnsi="Times New Roman" w:cs="Times New Roman"/>
+          <w:sz w:val="24"/>
+          <w:szCs w:val="24"/>
+        </w:rPr>
+        <w:t xml:space="preserve">. Para asegurar la no </w:t>
       </w:r>
       <w:r>
         <w:rPr>
@@ -2583,6 +3083,7 @@
         </w:rPr>
         <w:t xml:space="preserve">: dicha partición estará montada en </w:t>
       </w:r>
+      <w:proofErr w:type="spellStart"/>
       <w:r>
         <w:rPr>
           <w:rFonts w:ascii="Times New Roman" w:hAnsi="Times New Roman" w:cs="Times New Roman"/>
@@ -2591,6 +3092,7 @@
         </w:rPr>
         <w:t>Sdb</w:t>
       </w:r>
+      <w:proofErr w:type="spellEnd"/>
       <w:r>
         <w:rPr>
           <w:rFonts w:ascii="Times New Roman" w:hAnsi="Times New Roman" w:cs="Times New Roman"/>
@@ -2607,6 +3109,7 @@
         </w:rPr>
         <w:t xml:space="preserve">. El mismo tendrá un espacio en memoria de unos 50GB. Considerando que </w:t>
       </w:r>
+      <w:proofErr w:type="spellStart"/>
       <w:r>
         <w:rPr>
           <w:rFonts w:ascii="Times New Roman" w:hAnsi="Times New Roman" w:cs="Times New Roman"/>
@@ -2615,6 +3118,7 @@
         </w:rPr>
         <w:t>Sdb</w:t>
       </w:r>
+      <w:proofErr w:type="spellEnd"/>
       <w:r>
         <w:rPr>
           <w:rFonts w:ascii="Times New Roman" w:hAnsi="Times New Roman" w:cs="Times New Roman"/>
@@ -2688,6 +3192,7 @@
         </w:rPr>
         <w:t xml:space="preserve"> radicado en </w:t>
       </w:r>
+      <w:proofErr w:type="spellStart"/>
       <w:r>
         <w:rPr>
           <w:rFonts w:ascii="Times New Roman" w:hAnsi="Times New Roman" w:cs="Times New Roman"/>
@@ -2704,13 +3209,50 @@
         </w:rPr>
         <w:t>ba</w:t>
       </w:r>
-      <w:r>
-        <w:rPr>
-          <w:rFonts w:ascii="Times New Roman" w:hAnsi="Times New Roman" w:cs="Times New Roman"/>
-          <w:sz w:val="24"/>
-          <w:szCs w:val="24"/>
-        </w:rPr>
-        <w:t xml:space="preserve">, su tamaño será de 105GB (considerando que sda tiene una capacidad de 120). Ademas </w:t>
+      <w:proofErr w:type="spellEnd"/>
+      <w:r>
+        <w:rPr>
+          <w:rFonts w:ascii="Times New Roman" w:hAnsi="Times New Roman" w:cs="Times New Roman"/>
+          <w:sz w:val="24"/>
+          <w:szCs w:val="24"/>
+        </w:rPr>
+        <w:t xml:space="preserve">, su tamaño será de 105GB (considerando que </w:t>
+      </w:r>
+      <w:proofErr w:type="spellStart"/>
+      <w:r>
+        <w:rPr>
+          <w:rFonts w:ascii="Times New Roman" w:hAnsi="Times New Roman" w:cs="Times New Roman"/>
+          <w:sz w:val="24"/>
+          <w:szCs w:val="24"/>
+        </w:rPr>
+        <w:t>sda</w:t>
+      </w:r>
+      <w:proofErr w:type="spellEnd"/>
+      <w:r>
+        <w:rPr>
+          <w:rFonts w:ascii="Times New Roman" w:hAnsi="Times New Roman" w:cs="Times New Roman"/>
+          <w:sz w:val="24"/>
+          <w:szCs w:val="24"/>
+        </w:rPr>
+        <w:t xml:space="preserve"> tiene una capacidad de 120). </w:t>
+      </w:r>
+      <w:proofErr w:type="spellStart"/>
+      <w:r>
+        <w:rPr>
+          <w:rFonts w:ascii="Times New Roman" w:hAnsi="Times New Roman" w:cs="Times New Roman"/>
+          <w:sz w:val="24"/>
+          <w:szCs w:val="24"/>
+        </w:rPr>
+        <w:t>Ademas</w:t>
+      </w:r>
+      <w:proofErr w:type="spellEnd"/>
+      <w:r>
+        <w:rPr>
+          <w:rFonts w:ascii="Times New Roman" w:hAnsi="Times New Roman" w:cs="Times New Roman"/>
+          <w:sz w:val="24"/>
+          <w:szCs w:val="24"/>
+        </w:rPr>
+        <w:t xml:space="preserve"> </w:t>
       </w:r>
       <w:r>
         <w:rPr>
@@ -2750,7 +3292,25 @@
           <w:sz w:val="24"/>
           <w:szCs w:val="24"/>
         </w:rPr>
-        <w:t xml:space="preserve">a tenido una gran tendencia en el mercado impulsada por Red Hat, los principales </w:t>
+        <w:t xml:space="preserve">a tenido una gran tendencia en el mercado impulsada por Red </w:t>
+      </w:r>
+      <w:proofErr w:type="spellStart"/>
+      <w:r>
+        <w:rPr>
+          <w:rFonts w:ascii="Times New Roman" w:hAnsi="Times New Roman" w:cs="Times New Roman"/>
+          <w:sz w:val="24"/>
+          <w:szCs w:val="24"/>
+        </w:rPr>
+        <w:t>Hat</w:t>
+      </w:r>
+      <w:proofErr w:type="spellEnd"/>
+      <w:r>
+        <w:rPr>
+          <w:rFonts w:ascii="Times New Roman" w:hAnsi="Times New Roman" w:cs="Times New Roman"/>
+          <w:sz w:val="24"/>
+          <w:szCs w:val="24"/>
+        </w:rPr>
+        <w:t xml:space="preserve">, los principales </w:t>
       </w:r>
       <w:r>
         <w:rPr>
@@ -2830,7 +3390,25 @@
           <w:sz w:val="24"/>
           <w:szCs w:val="24"/>
         </w:rPr>
-        <w:t xml:space="preserve">de Red Hat el sistema y el sistema de archivos están íntimamente </w:t>
+        <w:t xml:space="preserve">de Red </w:t>
+      </w:r>
+      <w:proofErr w:type="spellStart"/>
+      <w:r>
+        <w:rPr>
+          <w:rFonts w:ascii="Times New Roman" w:hAnsi="Times New Roman" w:cs="Times New Roman"/>
+          <w:sz w:val="24"/>
+          <w:szCs w:val="24"/>
+        </w:rPr>
+        <w:t>Hat</w:t>
+      </w:r>
+      <w:proofErr w:type="spellEnd"/>
+      <w:r>
+        <w:rPr>
+          <w:rFonts w:ascii="Times New Roman" w:hAnsi="Times New Roman" w:cs="Times New Roman"/>
+          <w:sz w:val="24"/>
+          <w:szCs w:val="24"/>
+        </w:rPr>
+        <w:t xml:space="preserve"> el sistema y el sistema de archivos están íntimamente </w:t>
       </w:r>
       <w:r>
         <w:rPr>
@@ -2839,7 +3417,25 @@
           <w:szCs w:val="24"/>
         </w:rPr>
         <w:lastRenderedPageBreak/>
-        <w:t xml:space="preserve">relacionados ya que principalmente fueron diseñados para trabajar juntos. Es por eso la elección en esta partición y ademas el motivo de la tendencia a este sistema de archivo en la mayoría de las particiones. </w:t>
+        <w:t xml:space="preserve">relacionados ya que principalmente fueron diseñados para trabajar juntos. Es por eso la elección en esta partición y </w:t>
+      </w:r>
+      <w:proofErr w:type="spellStart"/>
+      <w:r>
+        <w:rPr>
+          <w:rFonts w:ascii="Times New Roman" w:hAnsi="Times New Roman" w:cs="Times New Roman"/>
+          <w:sz w:val="24"/>
+          <w:szCs w:val="24"/>
+        </w:rPr>
+        <w:t>ademas</w:t>
+      </w:r>
+      <w:proofErr w:type="spellEnd"/>
+      <w:r>
+        <w:rPr>
+          <w:rFonts w:ascii="Times New Roman" w:hAnsi="Times New Roman" w:cs="Times New Roman"/>
+          <w:sz w:val="24"/>
+          <w:szCs w:val="24"/>
+        </w:rPr>
+        <w:t xml:space="preserve"> el motivo de la tendencia a este sistema de archivo en la mayoría de las particiones. </w:t>
       </w:r>
     </w:p>
     <w:p>
@@ -2864,7 +3460,29 @@
           <w:sz w:val="24"/>
           <w:szCs w:val="24"/>
         </w:rPr>
-        <w:t>/boot:</w:t>
+        <w:t>/</w:t>
+      </w:r>
+      <w:proofErr w:type="spellStart"/>
+      <w:r>
+        <w:rPr>
+          <w:rFonts w:ascii="Times New Roman" w:hAnsi="Times New Roman" w:cs="Times New Roman"/>
+          <w:b/>
+          <w:bCs/>
+          <w:sz w:val="24"/>
+          <w:szCs w:val="24"/>
+        </w:rPr>
+        <w:t>boot</w:t>
+      </w:r>
+      <w:proofErr w:type="spellEnd"/>
+      <w:r>
+        <w:rPr>
+          <w:rFonts w:ascii="Times New Roman" w:hAnsi="Times New Roman" w:cs="Times New Roman"/>
+          <w:b/>
+          <w:bCs/>
+          <w:sz w:val="24"/>
+          <w:szCs w:val="24"/>
+        </w:rPr>
+        <w:t>:</w:t>
       </w:r>
       <w:r>
         <w:rPr>
@@ -2888,7 +3506,25 @@
           <w:sz w:val="24"/>
           <w:szCs w:val="24"/>
         </w:rPr>
-        <w:t xml:space="preserve"> en sda, s</w:t>
+        <w:t xml:space="preserve"> en </w:t>
+      </w:r>
+      <w:proofErr w:type="spellStart"/>
+      <w:r>
+        <w:rPr>
+          <w:rFonts w:ascii="Times New Roman" w:hAnsi="Times New Roman" w:cs="Times New Roman"/>
+          <w:sz w:val="24"/>
+          <w:szCs w:val="24"/>
+        </w:rPr>
+        <w:t>sda</w:t>
+      </w:r>
+      <w:proofErr w:type="spellEnd"/>
+      <w:r>
+        <w:rPr>
+          <w:rFonts w:ascii="Times New Roman" w:hAnsi="Times New Roman" w:cs="Times New Roman"/>
+          <w:sz w:val="24"/>
+          <w:szCs w:val="24"/>
+        </w:rPr>
+        <w:t>, s</w:t>
       </w:r>
       <w:r>
         <w:rPr>
@@ -2936,7 +3572,25 @@
           <w:sz w:val="24"/>
           <w:szCs w:val="24"/>
         </w:rPr>
-        <w:t xml:space="preserve">. Al igual que en / el sistema de archivos sea xfs, por su </w:t>
+        <w:t xml:space="preserve">. Al igual que en / el sistema de archivos sea </w:t>
+      </w:r>
+      <w:proofErr w:type="spellStart"/>
+      <w:r>
+        <w:rPr>
+          <w:rFonts w:ascii="Times New Roman" w:hAnsi="Times New Roman" w:cs="Times New Roman"/>
+          <w:sz w:val="24"/>
+          <w:szCs w:val="24"/>
+        </w:rPr>
+        <w:t>xfs</w:t>
+      </w:r>
+      <w:proofErr w:type="spellEnd"/>
+      <w:r>
+        <w:rPr>
+          <w:rFonts w:ascii="Times New Roman" w:hAnsi="Times New Roman" w:cs="Times New Roman"/>
+          <w:sz w:val="24"/>
+          <w:szCs w:val="24"/>
+        </w:rPr>
+        <w:t xml:space="preserve">, por su </w:t>
       </w:r>
       <w:r>
         <w:rPr>
@@ -2992,7 +3646,25 @@
           <w:sz w:val="24"/>
           <w:szCs w:val="24"/>
         </w:rPr>
-        <w:t xml:space="preserve"> desarrollados por Red Hat. </w:t>
+        <w:t xml:space="preserve"> desarrollados por Red </w:t>
+      </w:r>
+      <w:proofErr w:type="spellStart"/>
+      <w:r>
+        <w:rPr>
+          <w:rFonts w:ascii="Times New Roman" w:hAnsi="Times New Roman" w:cs="Times New Roman"/>
+          <w:sz w:val="24"/>
+          <w:szCs w:val="24"/>
+        </w:rPr>
+        <w:t>Hat</w:t>
+      </w:r>
+      <w:proofErr w:type="spellEnd"/>
+      <w:r>
+        <w:rPr>
+          <w:rFonts w:ascii="Times New Roman" w:hAnsi="Times New Roman" w:cs="Times New Roman"/>
+          <w:sz w:val="24"/>
+          <w:szCs w:val="24"/>
+        </w:rPr>
+        <w:t xml:space="preserve">. </w:t>
       </w:r>
       <w:r>
         <w:rPr>
@@ -3098,13 +3770,41 @@
         </w:rPr>
         <w:t xml:space="preserve"> utilizar </w:t>
       </w:r>
-      <w:r>
-        <w:rPr>
-          <w:rFonts w:ascii="Times New Roman" w:hAnsi="Times New Roman" w:cs="Times New Roman"/>
-          <w:sz w:val="24"/>
-          <w:szCs w:val="24"/>
-        </w:rPr>
-        <w:t xml:space="preserve">xfs por su velocidad y justifican lo anterior por la elección del equipo de Red Hat de utilizar XFS para esta partición. En nuestro caso nos hemos decantado por XFS debido a que en conclusiones la diferencia entre ambos sistemas de archivos en esta parición no es tan voluminosa, por lo tanto, seguimos la recomendación del equipo de </w:t>
+      <w:proofErr w:type="spellStart"/>
+      <w:r>
+        <w:rPr>
+          <w:rFonts w:ascii="Times New Roman" w:hAnsi="Times New Roman" w:cs="Times New Roman"/>
+          <w:sz w:val="24"/>
+          <w:szCs w:val="24"/>
+        </w:rPr>
+        <w:t>xfs</w:t>
+      </w:r>
+      <w:proofErr w:type="spellEnd"/>
+      <w:r>
+        <w:rPr>
+          <w:rFonts w:ascii="Times New Roman" w:hAnsi="Times New Roman" w:cs="Times New Roman"/>
+          <w:sz w:val="24"/>
+          <w:szCs w:val="24"/>
+        </w:rPr>
+        <w:t xml:space="preserve"> por su velocidad y justifican lo anterior por la elección del equipo de Red </w:t>
+      </w:r>
+      <w:proofErr w:type="spellStart"/>
+      <w:r>
+        <w:rPr>
+          <w:rFonts w:ascii="Times New Roman" w:hAnsi="Times New Roman" w:cs="Times New Roman"/>
+          <w:sz w:val="24"/>
+          <w:szCs w:val="24"/>
+        </w:rPr>
+        <w:t>Hat</w:t>
+      </w:r>
+      <w:proofErr w:type="spellEnd"/>
+      <w:r>
+        <w:rPr>
+          <w:rFonts w:ascii="Times New Roman" w:hAnsi="Times New Roman" w:cs="Times New Roman"/>
+          <w:sz w:val="24"/>
+          <w:szCs w:val="24"/>
+        </w:rPr>
+        <w:t xml:space="preserve"> de utilizar XFS para esta partición. En nuestro caso nos hemos decantado por XFS debido a que en conclusiones la diferencia entre ambos sistemas de archivos en esta parición no es tan voluminosa, por lo tanto, seguimos la recomendación del equipo de </w:t>
       </w:r>
       <w:r>
         <w:rPr>
@@ -3122,6 +3822,7 @@
         </w:rPr>
         <w:t xml:space="preserve">ed </w:t>
       </w:r>
+      <w:proofErr w:type="spellStart"/>
       <w:r>
         <w:rPr>
           <w:rFonts w:ascii="Times New Roman" w:hAnsi="Times New Roman" w:cs="Times New Roman"/>
@@ -3136,7 +3837,16 @@
           <w:sz w:val="24"/>
           <w:szCs w:val="24"/>
         </w:rPr>
-        <w:t xml:space="preserve">at. Adjuntamos algunas fuentes acerca del asunto: </w:t>
+        <w:t>at</w:t>
+      </w:r>
+      <w:proofErr w:type="spellEnd"/>
+      <w:r>
+        <w:rPr>
+          <w:rFonts w:ascii="Times New Roman" w:hAnsi="Times New Roman" w:cs="Times New Roman"/>
+          <w:sz w:val="24"/>
+          <w:szCs w:val="24"/>
+        </w:rPr>
+        <w:t xml:space="preserve">. Adjuntamos algunas fuentes acerca del asunto: </w:t>
       </w:r>
     </w:p>
     <w:p>
@@ -3248,15 +3958,31 @@
         </w:rPr>
         <w:t>5</w:t>
       </w:r>
-      <w:bookmarkStart w:id="1" w:name="_GoBack"/>
-      <w:bookmarkEnd w:id="1"/>
-      <w:r>
-        <w:rPr>
-          <w:rFonts w:ascii="Times New Roman" w:hAnsi="Times New Roman" w:cs="Times New Roman"/>
-          <w:sz w:val="24"/>
-          <w:szCs w:val="24"/>
-        </w:rPr>
-        <w:t>50Gb del disco restante (sdb)</w:t>
+      <w:r>
+        <w:rPr>
+          <w:rFonts w:ascii="Times New Roman" w:hAnsi="Times New Roman" w:cs="Times New Roman"/>
+          <w:sz w:val="24"/>
+          <w:szCs w:val="24"/>
+        </w:rPr>
+        <w:t>50Gb del disco restante (</w:t>
+      </w:r>
+      <w:proofErr w:type="spellStart"/>
+      <w:r>
+        <w:rPr>
+          <w:rFonts w:ascii="Times New Roman" w:hAnsi="Times New Roman" w:cs="Times New Roman"/>
+          <w:sz w:val="24"/>
+          <w:szCs w:val="24"/>
+        </w:rPr>
+        <w:t>sdb</w:t>
+      </w:r>
+      <w:proofErr w:type="spellEnd"/>
+      <w:r>
+        <w:rPr>
+          <w:rFonts w:ascii="Times New Roman" w:hAnsi="Times New Roman" w:cs="Times New Roman"/>
+          <w:sz w:val="24"/>
+          <w:szCs w:val="24"/>
+        </w:rPr>
+        <w:t>)</w:t>
       </w:r>
       <w:r>
         <w:rPr>
@@ -3377,7 +4103,25 @@
           <w:sz w:val="24"/>
           <w:szCs w:val="24"/>
         </w:rPr>
-        <w:t>esta partición tendrá su propio disco, el sdc con toda su capacidad (</w:t>
+        <w:t xml:space="preserve">esta partición tendrá su propio disco, el </w:t>
+      </w:r>
+      <w:proofErr w:type="spellStart"/>
+      <w:r>
+        <w:rPr>
+          <w:rFonts w:ascii="Times New Roman" w:hAnsi="Times New Roman" w:cs="Times New Roman"/>
+          <w:sz w:val="24"/>
+          <w:szCs w:val="24"/>
+        </w:rPr>
+        <w:t>sdc</w:t>
+      </w:r>
+      <w:proofErr w:type="spellEnd"/>
+      <w:r>
+        <w:rPr>
+          <w:rFonts w:ascii="Times New Roman" w:hAnsi="Times New Roman" w:cs="Times New Roman"/>
+          <w:sz w:val="24"/>
+          <w:szCs w:val="24"/>
+        </w:rPr>
+        <w:t xml:space="preserve"> con toda su capacidad (</w:t>
       </w:r>
       <w:r>
         <w:rPr>
@@ -3393,7 +4137,25 @@
           <w:sz w:val="24"/>
           <w:szCs w:val="24"/>
         </w:rPr>
-        <w:t>00GB) para él. El sistema de archivos fue de fácil elección, xfs. Al igual que en el anterior el sistema de archivos elegido es el mejor en cuanto se trata a operar con grandes volúmenes de información. Esta partición sin lugar a duda se</w:t>
+        <w:t xml:space="preserve">00GB) para él. El sistema de archivos fue de fácil elección, </w:t>
+      </w:r>
+      <w:proofErr w:type="spellStart"/>
+      <w:r>
+        <w:rPr>
+          <w:rFonts w:ascii="Times New Roman" w:hAnsi="Times New Roman" w:cs="Times New Roman"/>
+          <w:sz w:val="24"/>
+          <w:szCs w:val="24"/>
+        </w:rPr>
+        <w:t>xfs</w:t>
+      </w:r>
+      <w:proofErr w:type="spellEnd"/>
+      <w:r>
+        <w:rPr>
+          <w:rFonts w:ascii="Times New Roman" w:hAnsi="Times New Roman" w:cs="Times New Roman"/>
+          <w:sz w:val="24"/>
+          <w:szCs w:val="24"/>
+        </w:rPr>
+        <w:t>. Al igual que en el anterior el sistema de archivos elegido es el mejor en cuanto se trata a operar con grandes volúmenes de información. Esta partición sin lugar a duda se</w:t>
       </w:r>
       <w:r>
         <w:rPr>
@@ -3425,7 +4187,25 @@
           <w:sz w:val="24"/>
           <w:szCs w:val="24"/>
         </w:rPr>
-        <w:t xml:space="preserve"> xfs es el que mejor se adapta. </w:t>
+        <w:t xml:space="preserve"> </w:t>
+      </w:r>
+      <w:proofErr w:type="spellStart"/>
+      <w:r>
+        <w:rPr>
+          <w:rFonts w:ascii="Times New Roman" w:hAnsi="Times New Roman" w:cs="Times New Roman"/>
+          <w:sz w:val="24"/>
+          <w:szCs w:val="24"/>
+        </w:rPr>
+        <w:t>xfs</w:t>
+      </w:r>
+      <w:proofErr w:type="spellEnd"/>
+      <w:r>
+        <w:rPr>
+          <w:rFonts w:ascii="Times New Roman" w:hAnsi="Times New Roman" w:cs="Times New Roman"/>
+          <w:sz w:val="24"/>
+          <w:szCs w:val="24"/>
+        </w:rPr>
+        <w:t xml:space="preserve"> es el que mejor se adapta. </w:t>
       </w:r>
     </w:p>
     <w:p>
@@ -3450,7 +4230,51 @@
           <w:sz w:val="24"/>
           <w:szCs w:val="24"/>
         </w:rPr>
-        <w:t>/var/resplados:</w:t>
+        <w:t>/</w:t>
+      </w:r>
+      <w:proofErr w:type="spellStart"/>
+      <w:r>
+        <w:rPr>
+          <w:rFonts w:ascii="Times New Roman" w:hAnsi="Times New Roman" w:cs="Times New Roman"/>
+          <w:b/>
+          <w:bCs/>
+          <w:sz w:val="24"/>
+          <w:szCs w:val="24"/>
+        </w:rPr>
+        <w:t>var</w:t>
+      </w:r>
+      <w:proofErr w:type="spellEnd"/>
+      <w:r>
+        <w:rPr>
+          <w:rFonts w:ascii="Times New Roman" w:hAnsi="Times New Roman" w:cs="Times New Roman"/>
+          <w:b/>
+          <w:bCs/>
+          <w:sz w:val="24"/>
+          <w:szCs w:val="24"/>
+        </w:rPr>
+        <w:t>/</w:t>
+      </w:r>
+      <w:proofErr w:type="spellStart"/>
+      <w:r>
+        <w:rPr>
+          <w:rFonts w:ascii="Times New Roman" w:hAnsi="Times New Roman" w:cs="Times New Roman"/>
+          <w:b/>
+          <w:bCs/>
+          <w:sz w:val="24"/>
+          <w:szCs w:val="24"/>
+        </w:rPr>
+        <w:t>resplados</w:t>
+      </w:r>
+      <w:proofErr w:type="spellEnd"/>
+      <w:r>
+        <w:rPr>
+          <w:rFonts w:ascii="Times New Roman" w:hAnsi="Times New Roman" w:cs="Times New Roman"/>
+          <w:b/>
+          <w:bCs/>
+          <w:sz w:val="24"/>
+          <w:szCs w:val="24"/>
+        </w:rPr>
+        <w:t>:</w:t>
       </w:r>
       <w:r>
         <w:rPr>
@@ -3490,8 +4314,18 @@
           <w:sz w:val="24"/>
           <w:szCs w:val="24"/>
         </w:rPr>
-        <w:t xml:space="preserve"> partición en el sdd</w:t>
-      </w:r>
+        <w:t xml:space="preserve"> partición en el </w:t>
+      </w:r>
+      <w:proofErr w:type="spellStart"/>
+      <w:r>
+        <w:rPr>
+          <w:rFonts w:ascii="Times New Roman" w:hAnsi="Times New Roman" w:cs="Times New Roman"/>
+          <w:sz w:val="24"/>
+          <w:szCs w:val="24"/>
+        </w:rPr>
+        <w:t>sdd</w:t>
+      </w:r>
+      <w:proofErr w:type="spellEnd"/>
       <w:r>
         <w:rPr>
           <w:rFonts w:ascii="Times New Roman" w:hAnsi="Times New Roman" w:cs="Times New Roman"/>
@@ -3538,7 +4372,43 @@
           <w:sz w:val="24"/>
           <w:szCs w:val="24"/>
         </w:rPr>
-        <w:t xml:space="preserve">. Aunque su sistema de archivos no sea xfs sino btrfs, esa decisión es debido a que el sistema de archivos </w:t>
+        <w:t xml:space="preserve">. Aunque su sistema de archivos no sea </w:t>
+      </w:r>
+      <w:proofErr w:type="spellStart"/>
+      <w:r>
+        <w:rPr>
+          <w:rFonts w:ascii="Times New Roman" w:hAnsi="Times New Roman" w:cs="Times New Roman"/>
+          <w:sz w:val="24"/>
+          <w:szCs w:val="24"/>
+        </w:rPr>
+        <w:t>xfs</w:t>
+      </w:r>
+      <w:proofErr w:type="spellEnd"/>
+      <w:r>
+        <w:rPr>
+          <w:rFonts w:ascii="Times New Roman" w:hAnsi="Times New Roman" w:cs="Times New Roman"/>
+          <w:sz w:val="24"/>
+          <w:szCs w:val="24"/>
+        </w:rPr>
+        <w:t xml:space="preserve"> sino </w:t>
+      </w:r>
+      <w:proofErr w:type="spellStart"/>
+      <w:r>
+        <w:rPr>
+          <w:rFonts w:ascii="Times New Roman" w:hAnsi="Times New Roman" w:cs="Times New Roman"/>
+          <w:sz w:val="24"/>
+          <w:szCs w:val="24"/>
+        </w:rPr>
+        <w:t>btrfs</w:t>
+      </w:r>
+      <w:proofErr w:type="spellEnd"/>
+      <w:r>
+        <w:rPr>
+          <w:rFonts w:ascii="Times New Roman" w:hAnsi="Times New Roman" w:cs="Times New Roman"/>
+          <w:sz w:val="24"/>
+          <w:szCs w:val="24"/>
+        </w:rPr>
+        <w:t xml:space="preserve">, esa decisión es debido a que el sistema de archivos </w:t>
       </w:r>
       <w:r>
         <w:rPr>
@@ -3554,7 +4424,25 @@
           <w:sz w:val="24"/>
           <w:szCs w:val="24"/>
         </w:rPr>
-        <w:t xml:space="preserve"> enfocado a la seguridad de los datos, a diferencia de xfs que su enfoque es la </w:t>
+        <w:t xml:space="preserve"> enfocado a la seguridad de los datos, a diferencia de </w:t>
+      </w:r>
+      <w:proofErr w:type="spellStart"/>
+      <w:r>
+        <w:rPr>
+          <w:rFonts w:ascii="Times New Roman" w:hAnsi="Times New Roman" w:cs="Times New Roman"/>
+          <w:sz w:val="24"/>
+          <w:szCs w:val="24"/>
+        </w:rPr>
+        <w:t>xfs</w:t>
+      </w:r>
+      <w:proofErr w:type="spellEnd"/>
+      <w:r>
+        <w:rPr>
+          <w:rFonts w:ascii="Times New Roman" w:hAnsi="Times New Roman" w:cs="Times New Roman"/>
+          <w:sz w:val="24"/>
+          <w:szCs w:val="24"/>
+        </w:rPr>
+        <w:t xml:space="preserve"> que su enfoque es la </w:t>
       </w:r>
       <w:r>
         <w:rPr>
@@ -3634,7 +4522,25 @@
           <w:sz w:val="24"/>
           <w:szCs w:val="24"/>
         </w:rPr>
-        <w:t xml:space="preserve">comenzó a ganar una gran transcendencia. El sistema btrfs no es que sea simplemente </w:t>
+        <w:t xml:space="preserve">comenzó a ganar una gran transcendencia. El sistema </w:t>
+      </w:r>
+      <w:proofErr w:type="spellStart"/>
+      <w:r>
+        <w:rPr>
+          <w:rFonts w:ascii="Times New Roman" w:hAnsi="Times New Roman" w:cs="Times New Roman"/>
+          <w:sz w:val="24"/>
+          <w:szCs w:val="24"/>
+        </w:rPr>
+        <w:t>btrfs</w:t>
+      </w:r>
+      <w:proofErr w:type="spellEnd"/>
+      <w:r>
+        <w:rPr>
+          <w:rFonts w:ascii="Times New Roman" w:hAnsi="Times New Roman" w:cs="Times New Roman"/>
+          <w:sz w:val="24"/>
+          <w:szCs w:val="24"/>
+        </w:rPr>
+        <w:t xml:space="preserve"> no es que sea simplemente </w:t>
       </w:r>
       <w:r>
         <w:rPr>
@@ -3658,7 +4564,25 @@
           <w:sz w:val="24"/>
           <w:szCs w:val="24"/>
         </w:rPr>
-        <w:t xml:space="preserve">. El motivo de elegir ese sistema de archivos ademas es que esta partición no </w:t>
+        <w:t xml:space="preserve">. El motivo de elegir ese sistema de archivos </w:t>
+      </w:r>
+      <w:proofErr w:type="spellStart"/>
+      <w:r>
+        <w:rPr>
+          <w:rFonts w:ascii="Times New Roman" w:hAnsi="Times New Roman" w:cs="Times New Roman"/>
+          <w:sz w:val="24"/>
+          <w:szCs w:val="24"/>
+        </w:rPr>
+        <w:t>ademas</w:t>
+      </w:r>
+      <w:proofErr w:type="spellEnd"/>
+      <w:r>
+        <w:rPr>
+          <w:rFonts w:ascii="Times New Roman" w:hAnsi="Times New Roman" w:cs="Times New Roman"/>
+          <w:sz w:val="24"/>
+          <w:szCs w:val="24"/>
+        </w:rPr>
+        <w:t xml:space="preserve"> es que esta partición no </w:t>
       </w:r>
       <w:r>
         <w:rPr>
@@ -3690,7 +4614,25 @@
           <w:sz w:val="24"/>
           <w:szCs w:val="24"/>
         </w:rPr>
-        <w:t xml:space="preserve"> por lo tanto es mejor apostar por la seguridad. No se considera la seguridad como un valor fundamental en la partición /var por la existencia de otra partición encargada del almacenaje de </w:t>
+        <w:t xml:space="preserve"> por lo tanto es mejor apostar por la seguridad. No se considera la seguridad como un valor fundamental en la partición /</w:t>
+      </w:r>
+      <w:proofErr w:type="spellStart"/>
+      <w:r>
+        <w:rPr>
+          <w:rFonts w:ascii="Times New Roman" w:hAnsi="Times New Roman" w:cs="Times New Roman"/>
+          <w:sz w:val="24"/>
+          <w:szCs w:val="24"/>
+        </w:rPr>
+        <w:t>var</w:t>
+      </w:r>
+      <w:proofErr w:type="spellEnd"/>
+      <w:r>
+        <w:rPr>
+          <w:rFonts w:ascii="Times New Roman" w:hAnsi="Times New Roman" w:cs="Times New Roman"/>
+          <w:sz w:val="24"/>
+          <w:szCs w:val="24"/>
+        </w:rPr>
+        <w:t xml:space="preserve"> por la existencia de otra partición encargada del almacenaje de </w:t>
       </w:r>
       <w:r>
         <w:rPr>
@@ -3714,7 +4656,25 @@
           <w:sz w:val="24"/>
           <w:szCs w:val="24"/>
         </w:rPr>
-        <w:t>que seria la que estamos tratando en este punto.</w:t>
+        <w:t xml:space="preserve">que </w:t>
+      </w:r>
+      <w:proofErr w:type="spellStart"/>
+      <w:r>
+        <w:rPr>
+          <w:rFonts w:ascii="Times New Roman" w:hAnsi="Times New Roman" w:cs="Times New Roman"/>
+          <w:sz w:val="24"/>
+          <w:szCs w:val="24"/>
+        </w:rPr>
+        <w:t>seria</w:t>
+      </w:r>
+      <w:proofErr w:type="spellEnd"/>
+      <w:r>
+        <w:rPr>
+          <w:rFonts w:ascii="Times New Roman" w:hAnsi="Times New Roman" w:cs="Times New Roman"/>
+          <w:sz w:val="24"/>
+          <w:szCs w:val="24"/>
+        </w:rPr>
+        <w:t xml:space="preserve"> la que estamos tratando en este punto.</w:t>
       </w:r>
       <w:r>
         <w:rPr>
@@ -3926,12 +4886,12 @@
                             <w:pPr>
                               <w:pStyle w:val="Ttulo2"/>
                             </w:pPr>
-                            <w:bookmarkStart w:id="2" w:name="Alacarion1"/>
+                            <w:bookmarkStart w:id="1" w:name="Alacarion1"/>
                             <w:r>
                               <w:t>Aclaración 1º</w:t>
                             </w:r>
                           </w:p>
-                          <w:bookmarkEnd w:id="2"/>
+                          <w:bookmarkEnd w:id="1"/>
                           <w:p>
                             <w:pPr>
                               <w:rPr>
@@ -4004,12 +4964,12 @@
                       <w:pPr>
                         <w:pStyle w:val="Ttulo2"/>
                       </w:pPr>
-                      <w:bookmarkStart w:id="3" w:name="Alacarion1"/>
+                      <w:bookmarkStart w:id="2" w:name="Alacarion1"/>
                       <w:r>
                         <w:t>Aclaración 1º</w:t>
                       </w:r>
                     </w:p>
-                    <w:bookmarkEnd w:id="3"/>
+                    <w:bookmarkEnd w:id="2"/>
                     <w:p>
                       <w:pPr>
                         <w:rPr>
@@ -4076,6 +5036,7 @@
         </w:rPr>
         <w:t xml:space="preserve"> deberemos dar </w:t>
       </w:r>
+      <w:proofErr w:type="spellStart"/>
       <w:r>
         <w:rPr>
           <w:rFonts w:ascii="Times New Roman" w:hAnsi="Times New Roman" w:cs="Times New Roman"/>
@@ -4084,13 +5045,32 @@
         </w:rPr>
         <w:t>click</w:t>
       </w:r>
-      <w:r>
-        <w:rPr>
-          <w:rFonts w:ascii="Times New Roman" w:hAnsi="Times New Roman" w:cs="Times New Roman"/>
-          <w:sz w:val="24"/>
-          <w:szCs w:val="24"/>
-        </w:rPr>
-        <w:t xml:space="preserve"> en siguiente y que se proceda a instalar físicamente el sistema operativo. Durante la misma nos pide contraseña del root, por ahora puede darle cualquier que el sistema acepte, luego pondremos la pedida por la propuesta. </w:t>
+      <w:proofErr w:type="spellEnd"/>
+      <w:r>
+        <w:rPr>
+          <w:rFonts w:ascii="Times New Roman" w:hAnsi="Times New Roman" w:cs="Times New Roman"/>
+          <w:sz w:val="24"/>
+          <w:szCs w:val="24"/>
+        </w:rPr>
+        <w:t xml:space="preserve"> en siguiente y que se proceda a instalar físicamente el sistema operativo. Durante la misma nos pide contraseña del </w:t>
+      </w:r>
+      <w:proofErr w:type="spellStart"/>
+      <w:r>
+        <w:rPr>
+          <w:rFonts w:ascii="Times New Roman" w:hAnsi="Times New Roman" w:cs="Times New Roman"/>
+          <w:sz w:val="24"/>
+          <w:szCs w:val="24"/>
+        </w:rPr>
+        <w:t>root</w:t>
+      </w:r>
+      <w:proofErr w:type="spellEnd"/>
+      <w:r>
+        <w:rPr>
+          <w:rFonts w:ascii="Times New Roman" w:hAnsi="Times New Roman" w:cs="Times New Roman"/>
+          <w:sz w:val="24"/>
+          <w:szCs w:val="24"/>
+        </w:rPr>
+        <w:t xml:space="preserve">, por ahora puede darle cualquier que el sistema acepte, luego pondremos la pedida por la propuesta. </w:t>
       </w:r>
       <w:r>
         <w:rPr>
@@ -4098,6 +5078,30 @@
         </w:rPr>
         <w:t xml:space="preserve"> </w:t>
       </w:r>
+    </w:p>
+    <w:p>
+      <w:pPr>
+        <w:rPr>
+          <w:rFonts w:ascii="Times New Roman" w:hAnsi="Times New Roman" w:cs="Times New Roman"/>
+        </w:rPr>
+      </w:pPr>
+      <w:r>
+        <w:rPr>
+          <w:rFonts w:ascii="Times New Roman" w:hAnsi="Times New Roman" w:cs="Times New Roman"/>
+        </w:rPr>
+        <w:br w:type="page"/>
+      </w:r>
+    </w:p>
+    <w:p>
+      <w:pPr>
+        <w:tabs>
+          <w:tab w:val="left" w:pos="4236"/>
+        </w:tabs>
+        <w:jc w:val="both"/>
+        <w:rPr>
+          <w:rFonts w:ascii="Times New Roman" w:hAnsi="Times New Roman" w:cs="Times New Roman"/>
+        </w:rPr>
+      </w:pPr>
     </w:p>
     <w:p>
       <w:pPr>
@@ -4139,36 +5143,28 @@
           <w:sz w:val="24"/>
           <w:szCs w:val="24"/>
         </w:rPr>
-        <w:t>Una vez el sistema haya terminado de instalar y se haya reiniciado comenzaremos con esta etapa</w:t>
-      </w:r>
-      <w:r>
-        <w:rPr>
-          <w:rFonts w:ascii="Times New Roman" w:hAnsi="Times New Roman" w:cs="Times New Roman"/>
-          <w:sz w:val="24"/>
-          <w:szCs w:val="24"/>
-        </w:rPr>
-        <w:t xml:space="preserve">. </w:t>
-      </w:r>
-    </w:p>
-    <w:p>
-      <w:pPr>
-        <w:tabs>
-          <w:tab w:val="left" w:pos="4236"/>
-        </w:tabs>
-        <w:jc w:val="both"/>
-        <w:rPr>
-          <w:rFonts w:ascii="Times New Roman" w:hAnsi="Times New Roman" w:cs="Times New Roman"/>
-          <w:sz w:val="24"/>
-          <w:szCs w:val="24"/>
-        </w:rPr>
-      </w:pPr>
-      <w:r>
-        <w:rPr>
-          <w:rFonts w:ascii="Times New Roman" w:hAnsi="Times New Roman" w:cs="Times New Roman"/>
-          <w:sz w:val="24"/>
-          <w:szCs w:val="24"/>
-        </w:rPr>
-        <w:t xml:space="preserve">Lo primero que deberemos hacer será eliminar NetworkManager, para los siguientes comandos </w:t>
+        <w:t xml:space="preserve">A diferencia del manual anterior, no será necesario realizar un gran conjunto de pasos de configuración del sistema previo a la instalación del mismo. Ya que el instalador en este caso se encargará de gran parte de las mismas. </w:t>
+      </w:r>
+    </w:p>
+    <w:p>
+      <w:pPr>
+        <w:tabs>
+          <w:tab w:val="left" w:pos="4236"/>
+        </w:tabs>
+        <w:jc w:val="both"/>
+        <w:rPr>
+          <w:rFonts w:ascii="Times New Roman" w:hAnsi="Times New Roman" w:cs="Times New Roman"/>
+          <w:sz w:val="24"/>
+          <w:szCs w:val="24"/>
+        </w:rPr>
+      </w:pPr>
+      <w:r>
+        <w:rPr>
+          <w:rFonts w:ascii="Times New Roman" w:hAnsi="Times New Roman" w:cs="Times New Roman"/>
+          <w:sz w:val="24"/>
+          <w:szCs w:val="24"/>
+        </w:rPr>
+        <w:t xml:space="preserve">El único paso que será necesario antes de la instalación es instalar Git. El mismo es una herramienta de control de versiones utilizada en múltiples ocasiones por los Shell para la descarga de algún paquete </w:t>
       </w:r>
     </w:p>
     <w:p>
@@ -4176,7 +5172,7 @@
         <w:pStyle w:val="Prrafodelista"/>
         <w:numPr>
           <w:ilvl w:val="0"/>
-          <w:numId w:val="3"/>
+          <w:numId w:val="32"/>
         </w:numPr>
         <w:tabs>
           <w:tab w:val="left" w:pos="4236"/>
@@ -4188,32 +5184,7 @@
           <w:szCs w:val="24"/>
         </w:rPr>
       </w:pPr>
-      <w:r>
-        <w:rPr>
-          <w:rFonts w:ascii="Times New Roman" w:hAnsi="Times New Roman" w:cs="Times New Roman"/>
-          <w:sz w:val="24"/>
-          <w:szCs w:val="24"/>
-        </w:rPr>
-        <w:t>systemctl disable NetworkManager</w:t>
-      </w:r>
-    </w:p>
-    <w:p>
-      <w:pPr>
-        <w:pStyle w:val="Prrafodelista"/>
-        <w:numPr>
-          <w:ilvl w:val="0"/>
-          <w:numId w:val="3"/>
-        </w:numPr>
-        <w:tabs>
-          <w:tab w:val="left" w:pos="4236"/>
-        </w:tabs>
-        <w:jc w:val="both"/>
-        <w:rPr>
-          <w:rFonts w:ascii="Times New Roman" w:hAnsi="Times New Roman" w:cs="Times New Roman"/>
-          <w:sz w:val="24"/>
-          <w:szCs w:val="24"/>
-        </w:rPr>
-      </w:pPr>
+      <w:proofErr w:type="spellStart"/>
       <w:r>
         <w:rPr>
           <w:rFonts w:ascii="Times New Roman" w:hAnsi="Times New Roman" w:cs="Times New Roman"/>
@@ -4222,6 +5193,7 @@
         </w:rPr>
         <w:t>yum</w:t>
       </w:r>
+      <w:proofErr w:type="spellEnd"/>
       <w:r>
         <w:rPr>
           <w:rFonts w:ascii="Times New Roman" w:hAnsi="Times New Roman" w:cs="Times New Roman"/>
@@ -4230,123 +5202,96 @@
         </w:rPr>
         <w:t xml:space="preserve"> </w:t>
       </w:r>
-      <w:r>
-        <w:rPr>
-          <w:rFonts w:ascii="Times New Roman" w:hAnsi="Times New Roman" w:cs="Times New Roman"/>
-          <w:sz w:val="24"/>
-          <w:szCs w:val="24"/>
-        </w:rPr>
-        <w:t>remove NetworkManager</w:t>
-      </w:r>
-    </w:p>
-    <w:p>
-      <w:pPr>
-        <w:tabs>
-          <w:tab w:val="left" w:pos="4236"/>
-        </w:tabs>
-        <w:jc w:val="both"/>
-        <w:rPr>
-          <w:rFonts w:ascii="Times New Roman" w:hAnsi="Times New Roman" w:cs="Times New Roman"/>
-          <w:sz w:val="24"/>
-          <w:szCs w:val="24"/>
-        </w:rPr>
-      </w:pPr>
-      <w:r>
-        <w:rPr>
-          <w:rFonts w:ascii="Times New Roman" w:hAnsi="Times New Roman" w:cs="Times New Roman"/>
-          <w:sz w:val="24"/>
-          <w:szCs w:val="24"/>
-        </w:rPr>
-        <w:t xml:space="preserve">Procederemos a hacer lo mismo con el Firewalldm para ello ejecutaremos estos comandos </w:t>
-      </w:r>
-    </w:p>
-    <w:p>
-      <w:pPr>
-        <w:pStyle w:val="Prrafodelista"/>
-        <w:numPr>
-          <w:ilvl w:val="0"/>
-          <w:numId w:val="3"/>
-        </w:numPr>
-        <w:tabs>
-          <w:tab w:val="left" w:pos="4236"/>
-        </w:tabs>
-        <w:jc w:val="both"/>
-        <w:rPr>
-          <w:rFonts w:ascii="Times New Roman" w:hAnsi="Times New Roman" w:cs="Times New Roman"/>
-          <w:sz w:val="24"/>
-          <w:szCs w:val="24"/>
-        </w:rPr>
-      </w:pPr>
-      <w:r>
-        <w:rPr>
-          <w:rFonts w:ascii="Times New Roman" w:hAnsi="Times New Roman" w:cs="Times New Roman"/>
-          <w:sz w:val="24"/>
-          <w:szCs w:val="24"/>
-        </w:rPr>
-        <w:t xml:space="preserve">systemctl disable </w:t>
-      </w:r>
-      <w:r>
-        <w:rPr>
-          <w:rFonts w:ascii="Times New Roman" w:hAnsi="Times New Roman" w:cs="Times New Roman"/>
-          <w:sz w:val="24"/>
-          <w:szCs w:val="24"/>
-        </w:rPr>
-        <w:t>Firewalld</w:t>
-      </w:r>
-    </w:p>
-    <w:p>
-      <w:pPr>
-        <w:pStyle w:val="Prrafodelista"/>
-        <w:numPr>
-          <w:ilvl w:val="0"/>
-          <w:numId w:val="3"/>
-        </w:numPr>
-        <w:tabs>
-          <w:tab w:val="left" w:pos="4236"/>
-        </w:tabs>
-        <w:jc w:val="both"/>
-        <w:rPr>
-          <w:rFonts w:ascii="Times New Roman" w:hAnsi="Times New Roman" w:cs="Times New Roman"/>
-          <w:sz w:val="24"/>
-          <w:szCs w:val="24"/>
-        </w:rPr>
-      </w:pPr>
-      <w:r>
-        <w:rPr>
-          <w:rFonts w:ascii="Times New Roman" w:hAnsi="Times New Roman" w:cs="Times New Roman"/>
-          <w:sz w:val="24"/>
-          <w:szCs w:val="24"/>
-        </w:rPr>
-        <w:t xml:space="preserve">yum remove </w:t>
-      </w:r>
-      <w:r>
-        <w:rPr>
-          <w:rFonts w:ascii="Times New Roman" w:hAnsi="Times New Roman" w:cs="Times New Roman"/>
-          <w:sz w:val="24"/>
-          <w:szCs w:val="24"/>
-        </w:rPr>
-        <w:t>Firewalld</w:t>
-      </w:r>
-    </w:p>
-    <w:p>
-      <w:pPr>
-        <w:tabs>
-          <w:tab w:val="left" w:pos="4236"/>
-        </w:tabs>
-        <w:jc w:val="both"/>
-        <w:rPr>
-          <w:rFonts w:ascii="Times New Roman" w:hAnsi="Times New Roman" w:cs="Times New Roman"/>
-          <w:sz w:val="24"/>
-          <w:szCs w:val="24"/>
-        </w:rPr>
-      </w:pPr>
-      <w:r>
-        <w:rPr>
-          <w:rFonts w:ascii="Times New Roman" w:hAnsi="Times New Roman" w:cs="Times New Roman"/>
-          <w:sz w:val="24"/>
-          <w:szCs w:val="24"/>
-        </w:rPr>
-        <w:t xml:space="preserve">Habiendo terminado con ello procederemos a configurar la interface de red, para ello no veremos los elementos del siguiente directorio: </w:t>
+      <w:proofErr w:type="spellStart"/>
+      <w:r>
+        <w:rPr>
+          <w:rFonts w:ascii="Times New Roman" w:hAnsi="Times New Roman" w:cs="Times New Roman"/>
+          <w:sz w:val="24"/>
+          <w:szCs w:val="24"/>
+        </w:rPr>
+        <w:t>install</w:t>
+      </w:r>
+      <w:proofErr w:type="spellEnd"/>
+      <w:r>
+        <w:rPr>
+          <w:rFonts w:ascii="Times New Roman" w:hAnsi="Times New Roman" w:cs="Times New Roman"/>
+          <w:sz w:val="24"/>
+          <w:szCs w:val="24"/>
+        </w:rPr>
+        <w:t xml:space="preserve"> git </w:t>
+      </w:r>
+      <w:r>
+        <w:rPr>
+          <w:rFonts w:ascii="Times New Roman" w:hAnsi="Times New Roman" w:cs="Times New Roman"/>
+          <w:sz w:val="24"/>
+          <w:szCs w:val="24"/>
+        </w:rPr>
+        <w:t xml:space="preserve"> (</w:t>
+      </w:r>
+      <w:r>
+        <w:rPr>
+          <w:rFonts w:ascii="Times New Roman" w:hAnsi="Times New Roman" w:cs="Times New Roman"/>
+          <w:color w:val="1F3864" w:themeColor="accent1" w:themeShade="80"/>
+          <w:sz w:val="24"/>
+          <w:szCs w:val="24"/>
+          <w:u w:val="single"/>
+        </w:rPr>
+        <w:t>Ver aclaración 2º</w:t>
+      </w:r>
+      <w:r>
+        <w:rPr>
+          <w:rFonts w:ascii="Times New Roman" w:hAnsi="Times New Roman" w:cs="Times New Roman"/>
+          <w:sz w:val="24"/>
+          <w:szCs w:val="24"/>
+        </w:rPr>
+        <w:t>)</w:t>
+      </w:r>
+    </w:p>
+    <w:p>
+      <w:pPr>
+        <w:tabs>
+          <w:tab w:val="left" w:pos="4236"/>
+        </w:tabs>
+        <w:jc w:val="both"/>
+        <w:rPr>
+          <w:rFonts w:ascii="Times New Roman" w:hAnsi="Times New Roman" w:cs="Times New Roman"/>
+          <w:sz w:val="24"/>
+          <w:szCs w:val="24"/>
+        </w:rPr>
+      </w:pPr>
+      <w:r>
+        <w:rPr>
+          <w:rFonts w:ascii="Times New Roman" w:hAnsi="Times New Roman" w:cs="Times New Roman"/>
+          <w:sz w:val="24"/>
+          <w:szCs w:val="24"/>
+        </w:rPr>
+        <w:t>D</w:t>
+      </w:r>
+      <w:r>
+        <w:rPr>
+          <w:rFonts w:ascii="Times New Roman" w:hAnsi="Times New Roman" w:cs="Times New Roman"/>
+          <w:sz w:val="24"/>
+          <w:szCs w:val="24"/>
+        </w:rPr>
+        <w:t>e forma opcional usted podrá modificar el PS1 para una mejor estética en la consola según nuestra visión, para ello ingrese dentro de /etc/</w:t>
+      </w:r>
+      <w:proofErr w:type="spellStart"/>
+      <w:r>
+        <w:rPr>
+          <w:rFonts w:ascii="Times New Roman" w:hAnsi="Times New Roman" w:cs="Times New Roman"/>
+          <w:sz w:val="24"/>
+          <w:szCs w:val="24"/>
+        </w:rPr>
+        <w:t>profile</w:t>
+      </w:r>
+      <w:proofErr w:type="spellEnd"/>
+      <w:r>
+        <w:rPr>
+          <w:rFonts w:ascii="Times New Roman" w:hAnsi="Times New Roman" w:cs="Times New Roman"/>
+          <w:sz w:val="24"/>
+          <w:szCs w:val="24"/>
+        </w:rPr>
+        <w:t xml:space="preserve"> </w:t>
       </w:r>
     </w:p>
     <w:p>
@@ -4372,1718 +5317,55 @@
           <w:sz w:val="24"/>
           <w:szCs w:val="24"/>
         </w:rPr>
-        <w:t>ls /etc/sysconfig/network-script/</w:t>
-      </w:r>
-    </w:p>
-    <w:p>
-      <w:pPr>
-        <w:tabs>
-          <w:tab w:val="left" w:pos="4236"/>
-        </w:tabs>
-        <w:jc w:val="both"/>
-        <w:rPr>
-          <w:rFonts w:ascii="Times New Roman" w:hAnsi="Times New Roman" w:cs="Times New Roman"/>
-          <w:sz w:val="24"/>
-          <w:szCs w:val="24"/>
-        </w:rPr>
-      </w:pPr>
-      <w:r>
-        <w:rPr>
-          <w:rFonts w:ascii="Times New Roman" w:hAnsi="Times New Roman" w:cs="Times New Roman"/>
-          <w:sz w:val="24"/>
-          <w:szCs w:val="24"/>
-        </w:rPr>
-        <w:t>C</w:t>
-      </w:r>
-      <w:r>
-        <w:rPr>
-          <w:rFonts w:ascii="Times New Roman" w:hAnsi="Times New Roman" w:cs="Times New Roman"/>
-          <w:sz w:val="24"/>
-          <w:szCs w:val="24"/>
-        </w:rPr>
-        <w:t>uando nos despliegue la lista con todos los archivos dentro buscaremos</w:t>
-      </w:r>
-      <w:r>
-        <w:rPr>
-          <w:rFonts w:ascii="Times New Roman" w:hAnsi="Times New Roman" w:cs="Times New Roman"/>
-          <w:sz w:val="24"/>
-          <w:szCs w:val="24"/>
-        </w:rPr>
-        <w:t xml:space="preserve"> aquel</w:t>
-      </w:r>
-      <w:r>
-        <w:rPr>
-          <w:rFonts w:ascii="Times New Roman" w:hAnsi="Times New Roman" w:cs="Times New Roman"/>
-          <w:sz w:val="24"/>
-          <w:szCs w:val="24"/>
-        </w:rPr>
-        <w:t xml:space="preserve"> llamando ifcfg-enp0s3 </w:t>
-      </w:r>
-      <w:r>
-        <w:rPr>
-          <w:rFonts w:ascii="Times New Roman" w:hAnsi="Times New Roman" w:cs="Times New Roman"/>
-          <w:sz w:val="24"/>
-          <w:szCs w:val="24"/>
-        </w:rPr>
-        <w:t xml:space="preserve">(Generalmente el nombre no </w:t>
-      </w:r>
-      <w:r>
-        <w:rPr>
-          <w:rFonts w:ascii="Times New Roman" w:hAnsi="Times New Roman" w:cs="Times New Roman"/>
-          <w:sz w:val="24"/>
-          <w:szCs w:val="24"/>
-        </w:rPr>
-        <w:t>varía</w:t>
-      </w:r>
-      <w:r>
-        <w:rPr>
-          <w:rFonts w:ascii="Times New Roman" w:hAnsi="Times New Roman" w:cs="Times New Roman"/>
-          <w:sz w:val="24"/>
-          <w:szCs w:val="24"/>
-        </w:rPr>
-        <w:t>)</w:t>
-      </w:r>
-      <w:r>
-        <w:rPr>
-          <w:rFonts w:ascii="Times New Roman" w:hAnsi="Times New Roman" w:cs="Times New Roman"/>
-          <w:sz w:val="24"/>
-          <w:szCs w:val="24"/>
-        </w:rPr>
-        <w:t>. Ab</w:t>
-      </w:r>
-      <w:r>
-        <w:rPr>
-          <w:rFonts w:ascii="Times New Roman" w:hAnsi="Times New Roman" w:cs="Times New Roman"/>
-          <w:sz w:val="24"/>
-          <w:szCs w:val="24"/>
-        </w:rPr>
-        <w:t>ri</w:t>
-      </w:r>
-      <w:r>
-        <w:rPr>
-          <w:rFonts w:ascii="Times New Roman" w:hAnsi="Times New Roman" w:cs="Times New Roman"/>
-          <w:sz w:val="24"/>
-          <w:szCs w:val="24"/>
-        </w:rPr>
-        <w:t xml:space="preserve">emos el contenido del archivo del siguiente modo: </w:t>
-      </w:r>
-    </w:p>
-    <w:p>
-      <w:pPr>
-        <w:pStyle w:val="Prrafodelista"/>
-        <w:numPr>
-          <w:ilvl w:val="0"/>
-          <w:numId w:val="4"/>
-        </w:numPr>
-        <w:tabs>
-          <w:tab w:val="left" w:pos="4236"/>
-        </w:tabs>
-        <w:jc w:val="both"/>
-        <w:rPr>
-          <w:rFonts w:ascii="Times New Roman" w:hAnsi="Times New Roman" w:cs="Times New Roman"/>
-          <w:sz w:val="24"/>
-          <w:szCs w:val="24"/>
-        </w:rPr>
-      </w:pPr>
-      <w:r>
-        <w:rPr>
-          <w:rFonts w:ascii="Times New Roman" w:hAnsi="Times New Roman" w:cs="Times New Roman"/>
-          <w:sz w:val="24"/>
-          <w:szCs w:val="24"/>
-        </w:rPr>
-        <w:t>vi /etc/sysconfig/network-script/ifcfg-enp0s3</w:t>
-      </w:r>
-    </w:p>
-    <w:p>
-      <w:pPr>
-        <w:rPr>
-          <w:rFonts w:ascii="Times New Roman" w:hAnsi="Times New Roman" w:cs="Times New Roman"/>
-          <w:sz w:val="24"/>
-          <w:szCs w:val="24"/>
-        </w:rPr>
-      </w:pPr>
-      <w:r>
-        <w:rPr>
-          <w:rFonts w:ascii="Times New Roman" w:hAnsi="Times New Roman" w:cs="Times New Roman"/>
-          <w:sz w:val="24"/>
-          <w:szCs w:val="24"/>
-        </w:rPr>
-        <w:br w:type="page"/>
-      </w:r>
-    </w:p>
-    <w:p>
-      <w:pPr>
-        <w:rPr>
-          <w:rFonts w:ascii="Times New Roman" w:hAnsi="Times New Roman" w:cs="Times New Roman"/>
-          <w:sz w:val="24"/>
-          <w:szCs w:val="24"/>
-        </w:rPr>
-      </w:pPr>
-      <w:r>
-        <w:rPr>
-          <w:rFonts w:ascii="Times New Roman" w:hAnsi="Times New Roman" w:cs="Times New Roman"/>
-          <w:sz w:val="24"/>
-          <w:szCs w:val="24"/>
-        </w:rPr>
-        <w:lastRenderedPageBreak/>
-        <w:t xml:space="preserve">Cuando lo hayamos </w:t>
-      </w:r>
-      <w:r>
-        <w:rPr>
-          <w:rFonts w:ascii="Times New Roman" w:hAnsi="Times New Roman" w:cs="Times New Roman"/>
-          <w:sz w:val="24"/>
-          <w:szCs w:val="24"/>
-        </w:rPr>
-        <w:t xml:space="preserve">abierto nos aparecerá en consola la siguiente información: </w:t>
-      </w:r>
-    </w:p>
-    <w:p>
-      <w:pPr>
+        <w:t>vi /etc/</w:t>
+      </w:r>
+      <w:proofErr w:type="spellStart"/>
+      <w:r>
+        <w:rPr>
+          <w:rFonts w:ascii="Times New Roman" w:hAnsi="Times New Roman" w:cs="Times New Roman"/>
+          <w:sz w:val="24"/>
+          <w:szCs w:val="24"/>
+        </w:rPr>
+        <w:t>profile</w:t>
+      </w:r>
+      <w:proofErr w:type="spellEnd"/>
+    </w:p>
+    <w:p>
+      <w:pPr>
+        <w:tabs>
+          <w:tab w:val="left" w:pos="4236"/>
+        </w:tabs>
+        <w:jc w:val="both"/>
+        <w:rPr>
+          <w:rFonts w:ascii="Times New Roman" w:hAnsi="Times New Roman" w:cs="Times New Roman"/>
+          <w:sz w:val="24"/>
+          <w:szCs w:val="24"/>
+        </w:rPr>
+      </w:pPr>
+      <w:r>
+        <w:rPr>
+          <w:rFonts w:ascii="Times New Roman" w:hAnsi="Times New Roman" w:cs="Times New Roman"/>
+          <w:sz w:val="24"/>
+          <w:szCs w:val="24"/>
+        </w:rPr>
+        <w:t xml:space="preserve">Al final de la línea </w:t>
+      </w:r>
+      <w:r>
+        <w:rPr>
+          <w:rFonts w:ascii="Times New Roman" w:hAnsi="Times New Roman" w:cs="Times New Roman"/>
+          <w:sz w:val="24"/>
+          <w:szCs w:val="24"/>
+        </w:rPr>
+        <w:t xml:space="preserve">ingrese lo siguiente </w:t>
+      </w:r>
+    </w:p>
+    <w:p>
+      <w:pPr>
+        <w:tabs>
+          <w:tab w:val="left" w:pos="4236"/>
+        </w:tabs>
+        <w:spacing w:line="240" w:lineRule="auto"/>
         <w:ind w:left="708"/>
-        <w:rPr>
-          <w:rFonts w:ascii="Times New Roman" w:hAnsi="Times New Roman" w:cs="Times New Roman"/>
-          <w:sz w:val="20"/>
-          <w:szCs w:val="20"/>
-        </w:rPr>
-      </w:pPr>
-      <w:r>
-        <w:rPr>
-          <w:rFonts w:ascii="Times New Roman" w:hAnsi="Times New Roman" w:cs="Times New Roman"/>
-          <w:noProof/>
-          <w:sz w:val="20"/>
-          <w:szCs w:val="20"/>
-        </w:rPr>
-        <mc:AlternateContent>
-          <mc:Choice Requires="wps">
-            <w:drawing>
-              <wp:anchor distT="0" distB="0" distL="114300" distR="114300" simplePos="0" relativeHeight="251664384" behindDoc="0" locked="0" layoutInCell="1" allowOverlap="1">
-                <wp:simplePos x="0" y="0"/>
-                <wp:positionH relativeFrom="margin">
-                  <wp:posOffset>4312285</wp:posOffset>
-                </wp:positionH>
-                <wp:positionV relativeFrom="page">
-                  <wp:posOffset>952500</wp:posOffset>
-                </wp:positionV>
-                <wp:extent cx="1990725" cy="257175"/>
-                <wp:effectExtent l="0" t="0" r="28575" b="28575"/>
-                <wp:wrapNone/>
-                <wp:docPr id="7" name="Cuadro de texto 7"/>
-                <wp:cNvGraphicFramePr/>
-                <a:graphic xmlns:a="http://schemas.openxmlformats.org/drawingml/2006/main">
-                  <a:graphicData uri="http://schemas.microsoft.com/office/word/2010/wordprocessingShape">
-                    <wps:wsp>
-                      <wps:cNvSpPr txBox="1"/>
-                      <wps:spPr>
-                        <a:xfrm>
-                          <a:off x="0" y="0"/>
-                          <a:ext cx="1990725" cy="257175"/>
-                        </a:xfrm>
-                        <a:prstGeom prst="rect">
-                          <a:avLst/>
-                        </a:prstGeom>
-                        <a:ln/>
-                      </wps:spPr>
-                      <wps:style>
-                        <a:lnRef idx="1">
-                          <a:schemeClr val="accent1"/>
-                        </a:lnRef>
-                        <a:fillRef idx="3">
-                          <a:schemeClr val="accent1"/>
-                        </a:fillRef>
-                        <a:effectRef idx="2">
-                          <a:schemeClr val="accent1"/>
-                        </a:effectRef>
-                        <a:fontRef idx="minor">
-                          <a:schemeClr val="lt1"/>
-                        </a:fontRef>
-                      </wps:style>
-                      <wps:txbx>
-                        <w:txbxContent>
-                          <w:p>
-                            <w:r>
-                              <w:t xml:space="preserve">DATOS REALES DEL SERVIDOR </w:t>
-                            </w:r>
-                          </w:p>
-                        </w:txbxContent>
-                      </wps:txbx>
-                      <wps:bodyPr rot="0" spcFirstLastPara="0" vertOverflow="overflow" horzOverflow="overflow" vert="horz" wrap="square" lIns="91440" tIns="45720" rIns="91440" bIns="45720" numCol="1" spcCol="0" rtlCol="0" fromWordArt="0" anchor="t" anchorCtr="0" forceAA="0" compatLnSpc="1">
-                        <a:prstTxWarp prst="textNoShape">
-                          <a:avLst/>
-                        </a:prstTxWarp>
-                        <a:noAutofit/>
-                      </wps:bodyPr>
-                    </wps:wsp>
-                  </a:graphicData>
-                </a:graphic>
-                <wp14:sizeRelH relativeFrom="margin">
-                  <wp14:pctWidth>0</wp14:pctWidth>
-                </wp14:sizeRelH>
-                <wp14:sizeRelV relativeFrom="margin">
-                  <wp14:pctHeight>0</wp14:pctHeight>
-                </wp14:sizeRelV>
-              </wp:anchor>
-            </w:drawing>
-          </mc:Choice>
-          <mc:Fallback>
-            <w:pict>
-              <v:shape id="Cuadro de texto 7" o:spid="_x0000_s1027" type="#_x0000_t202" style="position:absolute;left:0;text-align:left;margin-left:339.55pt;margin-top:75pt;width:156.75pt;height:20.25pt;z-index:251664384;visibility:visible;mso-wrap-style:square;mso-width-percent:0;mso-height-percent:0;mso-wrap-distance-left:9pt;mso-wrap-distance-top:0;mso-wrap-distance-right:9pt;mso-wrap-distance-bottom:0;mso-position-horizontal:absolute;mso-position-horizontal-relative:margin;mso-position-vertical:absolute;mso-position-vertical-relative:page;mso-width-percent:0;mso-height-percent:0;mso-width-relative:margin;mso-height-relative:margin;v-text-anchor:top" o:gfxdata="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" fillcolor="#4f7ac7 [3028]" strokecolor="#4472c4 [3204]" strokeweight=".5pt">
-                <v:fill color2="#416fc3 [3172]" rotate="t" colors="0 #6083cb;.5 #3e70ca;1 #2e61ba" focus="100%" type="gradient">
-                  <o:fill v:ext="view" type="gradientUnscaled"/>
-                </v:fill>
-                <v:textbox>
-                  <w:txbxContent>
-                    <w:p>
-                      <w:r>
-                        <w:t xml:space="preserve">DATOS REALES DEL SERVIDOR </w:t>
-                      </w:r>
-                    </w:p>
-                  </w:txbxContent>
-                </v:textbox>
-                <w10:wrap anchorx="margin" anchory="page"/>
-              </v:shape>
-            </w:pict>
-          </mc:Fallback>
-        </mc:AlternateContent>
-      </w:r>
-      <w:r>
-        <w:rPr>
-          <w:rFonts w:ascii="Times New Roman" w:hAnsi="Times New Roman" w:cs="Times New Roman"/>
-          <w:sz w:val="20"/>
-          <w:szCs w:val="20"/>
-        </w:rPr>
-        <w:t>TYPE="Ethernet"</w:t>
-      </w:r>
-    </w:p>
-    <w:p>
-      <w:pPr>
-        <w:ind w:left="708"/>
-        <w:rPr>
-          <w:rFonts w:ascii="Times New Roman" w:hAnsi="Times New Roman" w:cs="Times New Roman"/>
-          <w:sz w:val="20"/>
-          <w:szCs w:val="20"/>
-        </w:rPr>
-      </w:pPr>
-      <w:r>
-        <w:rPr>
-          <w:rFonts w:ascii="Times New Roman" w:hAnsi="Times New Roman" w:cs="Times New Roman"/>
-          <w:sz w:val="20"/>
-          <w:szCs w:val="20"/>
-        </w:rPr>
-        <w:t>PROXY_METHOD="none"</w:t>
-      </w:r>
-    </w:p>
-    <w:p>
-      <w:pPr>
-        <w:ind w:left="708"/>
-        <w:rPr>
-          <w:rFonts w:ascii="Times New Roman" w:hAnsi="Times New Roman" w:cs="Times New Roman"/>
-          <w:sz w:val="20"/>
-          <w:szCs w:val="20"/>
-        </w:rPr>
-      </w:pPr>
-      <w:r>
-        <w:rPr>
-          <w:rFonts w:ascii="Times New Roman" w:hAnsi="Times New Roman" w:cs="Times New Roman"/>
-          <w:sz w:val="20"/>
-          <w:szCs w:val="20"/>
-        </w:rPr>
-        <w:t>BROWSER_ONLY="no"</w:t>
-      </w:r>
-    </w:p>
-    <w:p>
-      <w:pPr>
-        <w:ind w:left="708"/>
-        <w:rPr>
-          <w:rFonts w:ascii="Times New Roman" w:hAnsi="Times New Roman" w:cs="Times New Roman"/>
-          <w:b/>
-          <w:bCs/>
-          <w:sz w:val="20"/>
-          <w:szCs w:val="20"/>
-        </w:rPr>
-      </w:pPr>
-      <w:r>
-        <w:rPr>
-          <w:rFonts w:ascii="Times New Roman" w:hAnsi="Times New Roman" w:cs="Times New Roman"/>
-          <w:b/>
-          <w:bCs/>
-          <w:sz w:val="20"/>
-          <w:szCs w:val="20"/>
-        </w:rPr>
-        <w:t>BOOTPROTO="static"</w:t>
-      </w:r>
-    </w:p>
-    <w:p>
-      <w:pPr>
-        <w:ind w:left="708"/>
-        <w:rPr>
-          <w:rFonts w:ascii="Times New Roman" w:hAnsi="Times New Roman" w:cs="Times New Roman"/>
-          <w:sz w:val="20"/>
-          <w:szCs w:val="20"/>
-        </w:rPr>
-      </w:pPr>
-      <w:r>
-        <w:rPr>
-          <w:rFonts w:ascii="Times New Roman" w:hAnsi="Times New Roman" w:cs="Times New Roman"/>
-          <w:sz w:val="20"/>
-          <w:szCs w:val="20"/>
-        </w:rPr>
-        <w:t>DEFROUTE="yes"</w:t>
-      </w:r>
-    </w:p>
-    <w:p>
-      <w:pPr>
-        <w:ind w:left="708"/>
-        <w:rPr>
-          <w:rFonts w:ascii="Times New Roman" w:hAnsi="Times New Roman" w:cs="Times New Roman"/>
-          <w:sz w:val="20"/>
-          <w:szCs w:val="20"/>
-        </w:rPr>
-      </w:pPr>
-      <w:r>
-        <w:rPr>
-          <w:rFonts w:ascii="Times New Roman" w:hAnsi="Times New Roman" w:cs="Times New Roman"/>
-          <w:sz w:val="20"/>
-          <w:szCs w:val="20"/>
-        </w:rPr>
-        <w:t>IPV4_FAILURE_FATAL="no"</w:t>
-      </w:r>
-    </w:p>
-    <w:p>
-      <w:pPr>
-        <w:ind w:left="708"/>
-        <w:rPr>
-          <w:rFonts w:ascii="Times New Roman" w:hAnsi="Times New Roman" w:cs="Times New Roman"/>
-          <w:sz w:val="20"/>
-          <w:szCs w:val="20"/>
-        </w:rPr>
-      </w:pPr>
-      <w:r>
-        <w:rPr>
-          <w:rFonts w:ascii="Times New Roman" w:hAnsi="Times New Roman" w:cs="Times New Roman"/>
-          <w:sz w:val="20"/>
-          <w:szCs w:val="20"/>
-        </w:rPr>
-        <w:t>IPV6INIT="yes"</w:t>
-      </w:r>
-    </w:p>
-    <w:p>
-      <w:pPr>
-        <w:ind w:left="708"/>
-        <w:rPr>
-          <w:rFonts w:ascii="Times New Roman" w:hAnsi="Times New Roman" w:cs="Times New Roman"/>
-          <w:sz w:val="20"/>
-          <w:szCs w:val="20"/>
-        </w:rPr>
-      </w:pPr>
-      <w:r>
-        <w:rPr>
-          <w:rFonts w:ascii="Times New Roman" w:hAnsi="Times New Roman" w:cs="Times New Roman"/>
-          <w:sz w:val="20"/>
-          <w:szCs w:val="20"/>
-        </w:rPr>
-        <w:t>IPV6_AUTOCONF="yes"</w:t>
-      </w:r>
-    </w:p>
-    <w:p>
-      <w:pPr>
-        <w:ind w:left="708"/>
-        <w:rPr>
-          <w:rFonts w:ascii="Times New Roman" w:hAnsi="Times New Roman" w:cs="Times New Roman"/>
-          <w:sz w:val="20"/>
-          <w:szCs w:val="20"/>
-        </w:rPr>
-      </w:pPr>
-      <w:r>
-        <w:rPr>
-          <w:rFonts w:ascii="Times New Roman" w:hAnsi="Times New Roman" w:cs="Times New Roman"/>
-          <w:sz w:val="20"/>
-          <w:szCs w:val="20"/>
-        </w:rPr>
-        <w:t>IPV6_DEFROUTE="yes"</w:t>
-      </w:r>
-    </w:p>
-    <w:p>
-      <w:pPr>
-        <w:ind w:left="708"/>
-        <w:rPr>
-          <w:rFonts w:ascii="Times New Roman" w:hAnsi="Times New Roman" w:cs="Times New Roman"/>
-          <w:sz w:val="20"/>
-          <w:szCs w:val="20"/>
-        </w:rPr>
-      </w:pPr>
-      <w:r>
-        <w:rPr>
-          <w:rFonts w:ascii="Times New Roman" w:hAnsi="Times New Roman" w:cs="Times New Roman"/>
-          <w:sz w:val="20"/>
-          <w:szCs w:val="20"/>
-        </w:rPr>
-        <w:t>IPV6_FAILURE_FATAL="no"</w:t>
-      </w:r>
-    </w:p>
-    <w:p>
-      <w:pPr>
-        <w:ind w:left="708"/>
-        <w:rPr>
-          <w:rFonts w:ascii="Times New Roman" w:hAnsi="Times New Roman" w:cs="Times New Roman"/>
-          <w:sz w:val="20"/>
-          <w:szCs w:val="20"/>
-        </w:rPr>
-      </w:pPr>
-      <w:r>
-        <w:rPr>
-          <w:rFonts w:ascii="Times New Roman" w:hAnsi="Times New Roman" w:cs="Times New Roman"/>
-          <w:sz w:val="20"/>
-          <w:szCs w:val="20"/>
-        </w:rPr>
-        <w:t>IPV6_ADDR_GEN_MODE="stable-privacy"</w:t>
-      </w:r>
-    </w:p>
-    <w:p>
-      <w:pPr>
-        <w:ind w:left="708"/>
-        <w:rPr>
-          <w:rFonts w:ascii="Times New Roman" w:hAnsi="Times New Roman" w:cs="Times New Roman"/>
-          <w:sz w:val="20"/>
-          <w:szCs w:val="20"/>
-        </w:rPr>
-      </w:pPr>
-      <w:r>
-        <w:rPr>
-          <w:rFonts w:ascii="Times New Roman" w:hAnsi="Times New Roman" w:cs="Times New Roman"/>
-          <w:sz w:val="20"/>
-          <w:szCs w:val="20"/>
-        </w:rPr>
-        <w:t>NAME="enp0s3"</w:t>
-      </w:r>
-    </w:p>
-    <w:p>
-      <w:pPr>
-        <w:ind w:left="708"/>
-        <w:rPr>
-          <w:rFonts w:ascii="Times New Roman" w:hAnsi="Times New Roman" w:cs="Times New Roman"/>
-          <w:sz w:val="20"/>
-          <w:szCs w:val="20"/>
-        </w:rPr>
-      </w:pPr>
-      <w:r>
-        <w:rPr>
-          <w:rFonts w:ascii="Times New Roman" w:hAnsi="Times New Roman" w:cs="Times New Roman"/>
-          <w:sz w:val="20"/>
-          <w:szCs w:val="20"/>
-        </w:rPr>
-        <w:t>UUID="f3ec042c-11cf-4bd1-a0f7-513bd71f3ea1"</w:t>
-      </w:r>
-    </w:p>
-    <w:p>
-      <w:pPr>
-        <w:ind w:left="708"/>
-        <w:rPr>
-          <w:rFonts w:ascii="Times New Roman" w:hAnsi="Times New Roman" w:cs="Times New Roman"/>
-          <w:sz w:val="20"/>
-          <w:szCs w:val="20"/>
-        </w:rPr>
-      </w:pPr>
-      <w:r>
-        <w:rPr>
-          <w:rFonts w:ascii="Times New Roman" w:hAnsi="Times New Roman" w:cs="Times New Roman"/>
-          <w:sz w:val="20"/>
-          <w:szCs w:val="20"/>
-        </w:rPr>
-        <w:t>DEVICE="enp0s3"</w:t>
-      </w:r>
-    </w:p>
-    <w:p>
-      <w:pPr>
-        <w:ind w:left="708"/>
-        <w:rPr>
-          <w:rFonts w:ascii="Times New Roman" w:hAnsi="Times New Roman" w:cs="Times New Roman"/>
-          <w:b/>
-          <w:bCs/>
-          <w:sz w:val="20"/>
-          <w:szCs w:val="20"/>
-        </w:rPr>
-      </w:pPr>
-      <w:r>
-        <w:rPr>
-          <w:rFonts w:ascii="Times New Roman" w:hAnsi="Times New Roman" w:cs="Times New Roman"/>
-          <w:b/>
-          <w:bCs/>
-          <w:sz w:val="20"/>
-          <w:szCs w:val="20"/>
-        </w:rPr>
-        <w:t>ONBOOT="yes"</w:t>
-      </w:r>
-    </w:p>
-    <w:p>
-      <w:pPr>
-        <w:ind w:left="708"/>
-        <w:rPr>
-          <w:rFonts w:ascii="Times New Roman" w:hAnsi="Times New Roman" w:cs="Times New Roman"/>
-          <w:b/>
-          <w:bCs/>
-          <w:sz w:val="20"/>
-          <w:szCs w:val="20"/>
-        </w:rPr>
-      </w:pPr>
-      <w:r>
-        <w:rPr>
-          <w:rFonts w:ascii="Times New Roman" w:hAnsi="Times New Roman" w:cs="Times New Roman"/>
-          <w:b/>
-          <w:bCs/>
-          <w:sz w:val="20"/>
-          <w:szCs w:val="20"/>
-        </w:rPr>
-        <w:t>IPADDR=192.168.1.100</w:t>
-      </w:r>
-    </w:p>
-    <w:p>
-      <w:pPr>
-        <w:ind w:left="708"/>
-        <w:rPr>
-          <w:rFonts w:ascii="Times New Roman" w:hAnsi="Times New Roman" w:cs="Times New Roman"/>
-          <w:b/>
-          <w:bCs/>
-          <w:sz w:val="20"/>
-          <w:szCs w:val="20"/>
-        </w:rPr>
-      </w:pPr>
-      <w:r>
-        <w:rPr>
-          <w:rFonts w:ascii="Times New Roman" w:hAnsi="Times New Roman" w:cs="Times New Roman"/>
-          <w:b/>
-          <w:bCs/>
-          <w:sz w:val="20"/>
-          <w:szCs w:val="20"/>
-        </w:rPr>
-        <w:t>GATEWAY=192.168.1.1</w:t>
-      </w:r>
-    </w:p>
-    <w:p>
-      <w:pPr>
-        <w:ind w:left="708"/>
-        <w:rPr>
-          <w:rFonts w:ascii="Times New Roman" w:hAnsi="Times New Roman" w:cs="Times New Roman"/>
-          <w:b/>
-          <w:bCs/>
-          <w:sz w:val="20"/>
-          <w:szCs w:val="20"/>
-        </w:rPr>
-      </w:pPr>
-      <w:r>
-        <w:rPr>
-          <w:rFonts w:ascii="Times New Roman" w:hAnsi="Times New Roman" w:cs="Times New Roman"/>
-          <w:b/>
-          <w:bCs/>
-          <w:sz w:val="20"/>
-          <w:szCs w:val="20"/>
-        </w:rPr>
-        <w:t>NETMACK=255.255.255.0</w:t>
-      </w:r>
-    </w:p>
-    <w:p>
-      <w:pPr>
-        <w:ind w:left="708"/>
-        <w:rPr>
-          <w:rFonts w:ascii="Times New Roman" w:hAnsi="Times New Roman" w:cs="Times New Roman"/>
-          <w:b/>
-          <w:bCs/>
-          <w:sz w:val="20"/>
-          <w:szCs w:val="20"/>
-        </w:rPr>
-      </w:pPr>
-      <w:r>
-        <w:rPr>
-          <w:rFonts w:ascii="Times New Roman" w:hAnsi="Times New Roman" w:cs="Times New Roman"/>
-          <w:b/>
-          <w:bCs/>
-          <w:sz w:val="20"/>
-          <w:szCs w:val="20"/>
-        </w:rPr>
-        <w:t>DNS=8.8.8.8</w:t>
-      </w:r>
-    </w:p>
-    <w:p>
-      <w:pPr>
-        <w:rPr>
-          <w:rFonts w:ascii="Times New Roman" w:hAnsi="Times New Roman" w:cs="Times New Roman"/>
-          <w:sz w:val="24"/>
-          <w:szCs w:val="24"/>
-        </w:rPr>
-      </w:pPr>
-      <w:r>
-        <w:rPr>
-          <w:rFonts w:ascii="Times New Roman" w:hAnsi="Times New Roman" w:cs="Times New Roman"/>
-          <w:sz w:val="24"/>
-          <w:szCs w:val="24"/>
-        </w:rPr>
-        <w:t xml:space="preserve">Los elementos en negrita </w:t>
-      </w:r>
-      <w:r>
-        <w:rPr>
-          <w:rFonts w:ascii="Times New Roman" w:hAnsi="Times New Roman" w:cs="Times New Roman"/>
-          <w:sz w:val="24"/>
-          <w:szCs w:val="24"/>
-        </w:rPr>
-        <w:t>serán</w:t>
-      </w:r>
-      <w:r>
-        <w:rPr>
-          <w:rFonts w:ascii="Times New Roman" w:hAnsi="Times New Roman" w:cs="Times New Roman"/>
-          <w:sz w:val="24"/>
-          <w:szCs w:val="24"/>
-        </w:rPr>
-        <w:t xml:space="preserve"> los que vayamos a configurar. Generalmente los últimos 4 no aparecen por defecto, deberemos agrégalos manualmente. </w:t>
-      </w:r>
-    </w:p>
-    <w:p>
-      <w:pPr>
-        <w:ind w:left="708"/>
-        <w:rPr>
-          <w:rFonts w:ascii="Times New Roman" w:hAnsi="Times New Roman" w:cs="Times New Roman"/>
-          <w:sz w:val="20"/>
-          <w:szCs w:val="20"/>
-        </w:rPr>
-      </w:pPr>
-      <w:r>
-        <w:rPr>
-          <w:rFonts w:ascii="Times New Roman" w:hAnsi="Times New Roman" w:cs="Times New Roman"/>
-          <w:b/>
-          <w:bCs/>
-          <w:sz w:val="20"/>
-          <w:szCs w:val="20"/>
-        </w:rPr>
-        <w:t>BOOTPROTO</w:t>
-      </w:r>
-      <w:r>
-        <w:rPr>
-          <w:rFonts w:ascii="Times New Roman" w:hAnsi="Times New Roman" w:cs="Times New Roman"/>
-          <w:b/>
-          <w:bCs/>
-          <w:sz w:val="20"/>
-          <w:szCs w:val="20"/>
-        </w:rPr>
-        <w:t>:</w:t>
-      </w:r>
-      <w:r>
-        <w:rPr>
-          <w:rFonts w:ascii="Times New Roman" w:hAnsi="Times New Roman" w:cs="Times New Roman"/>
-          <w:sz w:val="20"/>
-          <w:szCs w:val="20"/>
-        </w:rPr>
-        <w:t xml:space="preserve"> </w:t>
-      </w:r>
-      <w:r>
-        <w:rPr>
-          <w:rFonts w:ascii="Times New Roman" w:hAnsi="Times New Roman" w:cs="Times New Roman"/>
-        </w:rPr>
-        <w:t>Tipo de conexión, puede ser “dhcp” (Para usar un servidor dhcp para ip automáticas) o “static”</w:t>
-      </w:r>
-    </w:p>
-    <w:p>
-      <w:pPr>
-        <w:ind w:left="708"/>
-        <w:rPr>
-          <w:rFonts w:ascii="Times New Roman" w:hAnsi="Times New Roman" w:cs="Times New Roman"/>
-        </w:rPr>
-      </w:pPr>
-      <w:r>
-        <w:rPr>
-          <w:rFonts w:ascii="Times New Roman" w:hAnsi="Times New Roman" w:cs="Times New Roman"/>
-          <w:b/>
-          <w:bCs/>
-          <w:sz w:val="20"/>
-          <w:szCs w:val="20"/>
-        </w:rPr>
-        <w:t>ONBOOT</w:t>
-      </w:r>
-      <w:r>
-        <w:rPr>
-          <w:rFonts w:ascii="Times New Roman" w:hAnsi="Times New Roman" w:cs="Times New Roman"/>
-          <w:b/>
-          <w:bCs/>
-          <w:sz w:val="20"/>
-          <w:szCs w:val="20"/>
-        </w:rPr>
-        <w:t xml:space="preserve">: </w:t>
-      </w:r>
-      <w:r>
-        <w:rPr>
-          <w:rFonts w:ascii="Times New Roman" w:hAnsi="Times New Roman" w:cs="Times New Roman"/>
-        </w:rPr>
-        <w:t xml:space="preserve">si es que la conexión esta </w:t>
-      </w:r>
-      <w:r>
-        <w:rPr>
-          <w:rFonts w:ascii="Times New Roman" w:hAnsi="Times New Roman" w:cs="Times New Roman"/>
-        </w:rPr>
-        <w:t>actividad</w:t>
-      </w:r>
-      <w:r>
-        <w:rPr>
-          <w:rFonts w:ascii="Times New Roman" w:hAnsi="Times New Roman" w:cs="Times New Roman"/>
-        </w:rPr>
-        <w:t xml:space="preserve"> ira un ‘yes’ sino un ‘no’</w:t>
-      </w:r>
-    </w:p>
-    <w:p>
-      <w:pPr>
-        <w:ind w:left="708"/>
-        <w:rPr>
-          <w:rFonts w:ascii="Times New Roman" w:hAnsi="Times New Roman" w:cs="Times New Roman"/>
-        </w:rPr>
-      </w:pPr>
-      <w:r>
-        <w:rPr>
-          <w:rFonts w:ascii="Times New Roman" w:hAnsi="Times New Roman" w:cs="Times New Roman"/>
-          <w:b/>
-          <w:bCs/>
-          <w:sz w:val="20"/>
-          <w:szCs w:val="20"/>
-        </w:rPr>
-        <w:t>IPADDR</w:t>
-      </w:r>
-      <w:r>
-        <w:rPr>
-          <w:rFonts w:ascii="Times New Roman" w:hAnsi="Times New Roman" w:cs="Times New Roman"/>
-          <w:b/>
-          <w:bCs/>
-          <w:sz w:val="20"/>
-          <w:szCs w:val="20"/>
-        </w:rPr>
-        <w:t xml:space="preserve">: </w:t>
-      </w:r>
-      <w:r>
-        <w:rPr>
-          <w:rFonts w:ascii="Times New Roman" w:hAnsi="Times New Roman" w:cs="Times New Roman"/>
-        </w:rPr>
-        <w:t xml:space="preserve">IP del host </w:t>
-      </w:r>
-    </w:p>
-    <w:p>
-      <w:pPr>
-        <w:ind w:left="708"/>
-        <w:rPr>
-          <w:rFonts w:ascii="Times New Roman" w:hAnsi="Times New Roman" w:cs="Times New Roman"/>
-        </w:rPr>
-      </w:pPr>
-      <w:r>
-        <w:rPr>
-          <w:rFonts w:ascii="Times New Roman" w:hAnsi="Times New Roman" w:cs="Times New Roman"/>
-          <w:b/>
-          <w:bCs/>
-          <w:sz w:val="20"/>
-          <w:szCs w:val="20"/>
-        </w:rPr>
-        <w:t>GATEWAY</w:t>
-      </w:r>
-      <w:r>
-        <w:rPr>
-          <w:rFonts w:ascii="Times New Roman" w:hAnsi="Times New Roman" w:cs="Times New Roman"/>
-          <w:b/>
-          <w:bCs/>
-          <w:sz w:val="20"/>
-          <w:szCs w:val="20"/>
-        </w:rPr>
-        <w:t>:</w:t>
-      </w:r>
-      <w:r>
-        <w:rPr>
-          <w:rFonts w:ascii="Times New Roman" w:hAnsi="Times New Roman" w:cs="Times New Roman"/>
-          <w:sz w:val="20"/>
-          <w:szCs w:val="20"/>
-        </w:rPr>
-        <w:t xml:space="preserve"> </w:t>
-      </w:r>
-      <w:r>
-        <w:rPr>
-          <w:rFonts w:ascii="Times New Roman" w:hAnsi="Times New Roman" w:cs="Times New Roman"/>
-        </w:rPr>
-        <w:t xml:space="preserve">dirección ip de la Gate way, generalmente el Router  </w:t>
-      </w:r>
-    </w:p>
-    <w:p>
-      <w:pPr>
-        <w:ind w:left="708"/>
-        <w:rPr>
-          <w:rFonts w:ascii="Times New Roman" w:hAnsi="Times New Roman" w:cs="Times New Roman"/>
-        </w:rPr>
-      </w:pPr>
-      <w:r>
-        <w:rPr>
-          <w:rFonts w:ascii="Times New Roman" w:hAnsi="Times New Roman" w:cs="Times New Roman"/>
-          <w:b/>
-          <w:bCs/>
-          <w:sz w:val="20"/>
-          <w:szCs w:val="20"/>
-        </w:rPr>
-        <w:t>NETMACK</w:t>
-      </w:r>
-      <w:r>
-        <w:rPr>
-          <w:rFonts w:ascii="Times New Roman" w:hAnsi="Times New Roman" w:cs="Times New Roman"/>
-          <w:b/>
-          <w:bCs/>
-          <w:sz w:val="20"/>
-          <w:szCs w:val="20"/>
-        </w:rPr>
-        <w:t xml:space="preserve">: </w:t>
-      </w:r>
-      <w:r>
-        <w:rPr>
-          <w:rFonts w:ascii="Times New Roman" w:hAnsi="Times New Roman" w:cs="Times New Roman"/>
-        </w:rPr>
-        <w:t xml:space="preserve">Mascara de la red </w:t>
-      </w:r>
-    </w:p>
-    <w:p>
-      <w:pPr>
-        <w:ind w:left="708"/>
-        <w:rPr>
-          <w:rFonts w:ascii="Times New Roman" w:hAnsi="Times New Roman" w:cs="Times New Roman"/>
-        </w:rPr>
-      </w:pPr>
-      <w:r>
-        <w:rPr>
-          <w:rFonts w:ascii="Times New Roman" w:hAnsi="Times New Roman" w:cs="Times New Roman"/>
-          <w:b/>
-          <w:bCs/>
-          <w:sz w:val="20"/>
-          <w:szCs w:val="20"/>
-        </w:rPr>
-        <w:t>DNS</w:t>
-      </w:r>
-      <w:r>
-        <w:rPr>
-          <w:rFonts w:ascii="Times New Roman" w:hAnsi="Times New Roman" w:cs="Times New Roman"/>
-          <w:b/>
-          <w:bCs/>
-          <w:sz w:val="20"/>
-          <w:szCs w:val="20"/>
-        </w:rPr>
-        <w:t>:</w:t>
-      </w:r>
-      <w:r>
-        <w:rPr>
-          <w:rFonts w:ascii="Times New Roman" w:hAnsi="Times New Roman" w:cs="Times New Roman"/>
-        </w:rPr>
-        <w:t xml:space="preserve"> Dirección del DNS, recomendamos el DNS de Google, la cual es la dirección 8.8.8.8</w:t>
-      </w:r>
-    </w:p>
-    <w:p>
-      <w:pPr>
-        <w:rPr>
-          <w:rFonts w:ascii="Times New Roman" w:hAnsi="Times New Roman" w:cs="Times New Roman"/>
-        </w:rPr>
-      </w:pPr>
-      <w:r>
-        <w:rPr>
-          <w:rFonts w:ascii="Times New Roman" w:hAnsi="Times New Roman" w:cs="Times New Roman"/>
-        </w:rPr>
-        <w:t>Cerraremos el editor y procederemos a configurar el DNS local, para ello iremos a /etc/hosts</w:t>
-      </w:r>
-    </w:p>
-    <w:p>
-      <w:pPr>
-        <w:pStyle w:val="Prrafodelista"/>
-        <w:numPr>
-          <w:ilvl w:val="0"/>
-          <w:numId w:val="4"/>
-        </w:numPr>
-        <w:rPr>
-          <w:rFonts w:ascii="Times New Roman" w:hAnsi="Times New Roman" w:cs="Times New Roman"/>
-        </w:rPr>
-      </w:pPr>
-      <w:r>
-        <w:rPr>
-          <w:rFonts w:ascii="Times New Roman" w:hAnsi="Times New Roman" w:cs="Times New Roman"/>
-        </w:rPr>
-        <w:t>vi /etc/hosts</w:t>
-      </w:r>
-    </w:p>
-    <w:p>
-      <w:pPr>
-        <w:rPr>
-          <w:rFonts w:ascii="Times New Roman" w:hAnsi="Times New Roman" w:cs="Times New Roman"/>
-        </w:rPr>
-      </w:pPr>
-      <w:r>
-        <w:rPr>
-          <w:rFonts w:ascii="Times New Roman" w:hAnsi="Times New Roman" w:cs="Times New Roman"/>
-        </w:rPr>
-        <w:t xml:space="preserve">nos aparecerá algo similar a lo siguiente </w:t>
-      </w:r>
-    </w:p>
-    <w:p>
-      <w:pPr>
-        <w:ind w:left="708"/>
-        <w:rPr>
-          <w:rFonts w:ascii="Times New Roman" w:hAnsi="Times New Roman" w:cs="Times New Roman"/>
-        </w:rPr>
-      </w:pPr>
-      <w:r>
-        <w:rPr>
-          <w:rFonts w:ascii="Times New Roman" w:hAnsi="Times New Roman" w:cs="Times New Roman"/>
-        </w:rPr>
-        <w:t>127.0.0.1   localhost localhost.localdomain localhost4 localhost4.localdomain4</w:t>
-      </w:r>
-    </w:p>
-    <w:p>
-      <w:pPr>
-        <w:ind w:left="708"/>
-        <w:rPr>
-          <w:rFonts w:ascii="Times New Roman" w:hAnsi="Times New Roman" w:cs="Times New Roman"/>
-        </w:rPr>
-      </w:pPr>
-      <w:r>
-        <w:rPr>
-          <w:rFonts w:ascii="Times New Roman" w:hAnsi="Times New Roman" w:cs="Times New Roman"/>
-        </w:rPr>
-        <w:t>192.168.1.1 router</w:t>
-      </w:r>
-    </w:p>
-    <w:p>
-      <w:pPr>
-        <w:ind w:left="708"/>
-        <w:rPr>
-          <w:rFonts w:ascii="Times New Roman" w:hAnsi="Times New Roman" w:cs="Times New Roman"/>
-        </w:rPr>
-      </w:pPr>
-      <w:r>
-        <w:rPr>
-          <w:rFonts w:ascii="Times New Roman" w:hAnsi="Times New Roman" w:cs="Times New Roman"/>
-        </w:rPr>
-        <w:t>192.168.1.100 Servidor</w:t>
-      </w:r>
-      <w:r>
-        <w:rPr>
-          <w:rFonts w:ascii="Times New Roman" w:hAnsi="Times New Roman" w:cs="Times New Roman"/>
-        </w:rPr>
-        <w:t xml:space="preserve"> </w:t>
-      </w:r>
-    </w:p>
-    <w:p>
-      <w:pPr>
-        <w:tabs>
-          <w:tab w:val="left" w:pos="4236"/>
-        </w:tabs>
-        <w:jc w:val="both"/>
-        <w:rPr>
-          <w:rFonts w:ascii="Times New Roman" w:hAnsi="Times New Roman" w:cs="Times New Roman"/>
-          <w:sz w:val="24"/>
-          <w:szCs w:val="24"/>
-        </w:rPr>
-      </w:pPr>
-    </w:p>
-    <w:p>
-      <w:pPr>
-        <w:tabs>
-          <w:tab w:val="left" w:pos="4236"/>
-        </w:tabs>
-        <w:jc w:val="both"/>
-        <w:rPr>
-          <w:rFonts w:ascii="Times New Roman" w:hAnsi="Times New Roman" w:cs="Times New Roman"/>
-          <w:sz w:val="24"/>
-          <w:szCs w:val="24"/>
-        </w:rPr>
-      </w:pPr>
-      <w:r>
-        <w:rPr>
-          <w:rFonts w:ascii="Times New Roman" w:hAnsi="Times New Roman" w:cs="Times New Roman"/>
-          <w:sz w:val="24"/>
-          <w:szCs w:val="24"/>
-        </w:rPr>
-        <w:lastRenderedPageBreak/>
-        <w:t>Los siguientes datos son</w:t>
-      </w:r>
-      <w:r>
-        <w:rPr>
-          <w:rFonts w:ascii="Times New Roman" w:hAnsi="Times New Roman" w:cs="Times New Roman"/>
-          <w:sz w:val="24"/>
-          <w:szCs w:val="24"/>
-        </w:rPr>
-        <w:t xml:space="preserve"> con los host ya configurados</w:t>
-      </w:r>
-      <w:r>
-        <w:rPr>
-          <w:rFonts w:ascii="Times New Roman" w:hAnsi="Times New Roman" w:cs="Times New Roman"/>
-          <w:sz w:val="24"/>
-          <w:szCs w:val="24"/>
-        </w:rPr>
-        <w:t>,</w:t>
-      </w:r>
-      <w:r>
-        <w:rPr>
-          <w:rFonts w:ascii="Times New Roman" w:hAnsi="Times New Roman" w:cs="Times New Roman"/>
-          <w:sz w:val="24"/>
-          <w:szCs w:val="24"/>
-        </w:rPr>
-        <w:t xml:space="preserve"> usted en este documento puede relacionar las ip con un nombre para el host, funcionando a modo de DNS, en nuestro caso solamente se </w:t>
-      </w:r>
-      <w:r>
-        <w:rPr>
-          <w:rFonts w:ascii="Times New Roman" w:hAnsi="Times New Roman" w:cs="Times New Roman"/>
-          <w:sz w:val="24"/>
-          <w:szCs w:val="24"/>
-        </w:rPr>
-        <w:t>ingresó</w:t>
-      </w:r>
-      <w:r>
-        <w:rPr>
-          <w:rFonts w:ascii="Times New Roman" w:hAnsi="Times New Roman" w:cs="Times New Roman"/>
-          <w:sz w:val="24"/>
-          <w:szCs w:val="24"/>
-        </w:rPr>
-        <w:t xml:space="preserve"> la dirección propia bajo el nombre de </w:t>
-      </w:r>
-      <w:r>
-        <w:rPr>
-          <w:rFonts w:ascii="Times New Roman" w:hAnsi="Times New Roman" w:cs="Times New Roman"/>
-          <w:sz w:val="24"/>
-          <w:szCs w:val="24"/>
-        </w:rPr>
-        <w:t xml:space="preserve">Servidor y Router como el Router principal, es evidente también que se puede configurar cualquier terminal interesante de la </w:t>
-      </w:r>
-      <w:r>
-        <w:rPr>
-          <w:rFonts w:ascii="Times New Roman" w:hAnsi="Times New Roman" w:cs="Times New Roman"/>
-          <w:sz w:val="24"/>
-          <w:szCs w:val="24"/>
-        </w:rPr>
-        <w:t>red</w:t>
-      </w:r>
-      <w:r>
-        <w:rPr>
-          <w:rFonts w:ascii="Times New Roman" w:hAnsi="Times New Roman" w:cs="Times New Roman"/>
-          <w:sz w:val="24"/>
-          <w:szCs w:val="24"/>
-        </w:rPr>
-        <w:t>, aunque la mayoría no tiene sentido porque son configurados por DHCP.</w:t>
-      </w:r>
-    </w:p>
-    <w:p>
-      <w:pPr>
-        <w:tabs>
-          <w:tab w:val="left" w:pos="4236"/>
-        </w:tabs>
-        <w:jc w:val="both"/>
-        <w:rPr>
-          <w:rFonts w:ascii="Times New Roman" w:hAnsi="Times New Roman" w:cs="Times New Roman"/>
-          <w:sz w:val="24"/>
-          <w:szCs w:val="24"/>
-        </w:rPr>
-      </w:pPr>
-      <w:r>
-        <w:rPr>
-          <w:rFonts w:ascii="Times New Roman" w:hAnsi="Times New Roman" w:cs="Times New Roman"/>
-          <w:sz w:val="24"/>
-          <w:szCs w:val="24"/>
-        </w:rPr>
-        <w:t>Luego procedemos a ejecutar el siguiente comando para reiniciar la red</w:t>
-      </w:r>
-    </w:p>
-    <w:p>
-      <w:pPr>
-        <w:pStyle w:val="Prrafodelista"/>
-        <w:numPr>
-          <w:ilvl w:val="0"/>
-          <w:numId w:val="4"/>
-        </w:numPr>
-        <w:tabs>
-          <w:tab w:val="left" w:pos="4236"/>
-        </w:tabs>
-        <w:jc w:val="both"/>
-        <w:rPr>
-          <w:rFonts w:ascii="Times New Roman" w:hAnsi="Times New Roman" w:cs="Times New Roman"/>
-          <w:sz w:val="24"/>
-          <w:szCs w:val="24"/>
-        </w:rPr>
-      </w:pPr>
-      <w:r>
-        <w:rPr>
-          <w:rFonts w:ascii="Times New Roman" w:hAnsi="Times New Roman" w:cs="Times New Roman"/>
-          <w:sz w:val="24"/>
-          <w:szCs w:val="24"/>
-        </w:rPr>
-        <w:t xml:space="preserve">systemclt restart </w:t>
-      </w:r>
-      <w:r>
-        <w:rPr>
-          <w:rFonts w:ascii="Times New Roman" w:hAnsi="Times New Roman" w:cs="Times New Roman"/>
-          <w:sz w:val="24"/>
-          <w:szCs w:val="24"/>
-        </w:rPr>
-        <w:t>network.service</w:t>
-      </w:r>
-    </w:p>
-    <w:p>
-      <w:pPr>
-        <w:tabs>
-          <w:tab w:val="left" w:pos="4236"/>
-        </w:tabs>
-        <w:jc w:val="both"/>
-        <w:rPr>
-          <w:rFonts w:ascii="Times New Roman" w:hAnsi="Times New Roman" w:cs="Times New Roman"/>
-          <w:sz w:val="24"/>
-          <w:szCs w:val="24"/>
-        </w:rPr>
-      </w:pPr>
-      <w:r>
-        <w:rPr>
-          <w:rFonts w:ascii="Times New Roman" w:hAnsi="Times New Roman" w:cs="Times New Roman"/>
-          <w:sz w:val="24"/>
-          <w:szCs w:val="24"/>
-        </w:rPr>
-        <w:t>Aunque se recomienda que en</w:t>
-      </w:r>
-      <w:r>
-        <w:rPr>
-          <w:rFonts w:ascii="Times New Roman" w:hAnsi="Times New Roman" w:cs="Times New Roman"/>
-          <w:sz w:val="24"/>
-          <w:szCs w:val="24"/>
-        </w:rPr>
-        <w:t xml:space="preserve"> vez</w:t>
-      </w:r>
-      <w:r>
-        <w:rPr>
-          <w:rFonts w:ascii="Times New Roman" w:hAnsi="Times New Roman" w:cs="Times New Roman"/>
-          <w:sz w:val="24"/>
-          <w:szCs w:val="24"/>
-        </w:rPr>
-        <w:t xml:space="preserve"> del siguiente comando se reinicie el servidor </w:t>
-      </w:r>
-    </w:p>
-    <w:p>
-      <w:pPr>
-        <w:pStyle w:val="Prrafodelista"/>
-        <w:numPr>
-          <w:ilvl w:val="0"/>
-          <w:numId w:val="4"/>
-        </w:numPr>
-        <w:tabs>
-          <w:tab w:val="left" w:pos="4236"/>
-        </w:tabs>
-        <w:jc w:val="both"/>
-        <w:rPr>
-          <w:rFonts w:ascii="Times New Roman" w:hAnsi="Times New Roman" w:cs="Times New Roman"/>
-          <w:sz w:val="24"/>
-          <w:szCs w:val="24"/>
-        </w:rPr>
-      </w:pPr>
-      <w:r>
-        <w:rPr>
-          <w:rFonts w:ascii="Times New Roman" w:hAnsi="Times New Roman" w:cs="Times New Roman"/>
-          <w:sz w:val="24"/>
-          <w:szCs w:val="24"/>
-        </w:rPr>
-        <w:t>reboot</w:t>
-      </w:r>
-    </w:p>
-    <w:p>
-      <w:pPr>
-        <w:tabs>
-          <w:tab w:val="left" w:pos="4236"/>
-        </w:tabs>
-        <w:jc w:val="both"/>
-        <w:rPr>
-          <w:rFonts w:ascii="Times New Roman" w:hAnsi="Times New Roman" w:cs="Times New Roman"/>
-          <w:sz w:val="24"/>
-          <w:szCs w:val="24"/>
-        </w:rPr>
-      </w:pPr>
-      <w:r>
-        <w:rPr>
-          <w:rFonts w:ascii="Times New Roman" w:hAnsi="Times New Roman" w:cs="Times New Roman"/>
-          <w:sz w:val="24"/>
-          <w:szCs w:val="24"/>
-        </w:rPr>
-        <w:t xml:space="preserve">Una vez terminado podremos ver el estado de la ip con el siguiente comando </w:t>
-      </w:r>
-    </w:p>
-    <w:p>
-      <w:pPr>
-        <w:pStyle w:val="Prrafodelista"/>
-        <w:numPr>
-          <w:ilvl w:val="0"/>
-          <w:numId w:val="4"/>
-        </w:numPr>
-        <w:tabs>
-          <w:tab w:val="left" w:pos="4236"/>
-        </w:tabs>
-        <w:jc w:val="both"/>
-        <w:rPr>
-          <w:rFonts w:ascii="Times New Roman" w:hAnsi="Times New Roman" w:cs="Times New Roman"/>
-          <w:sz w:val="24"/>
-          <w:szCs w:val="24"/>
-        </w:rPr>
-      </w:pPr>
-      <w:r>
-        <w:rPr>
-          <w:rFonts w:ascii="Times New Roman" w:hAnsi="Times New Roman" w:cs="Times New Roman"/>
-          <w:sz w:val="24"/>
-          <w:szCs w:val="24"/>
-        </w:rPr>
-        <w:t xml:space="preserve">ip addr show </w:t>
-      </w:r>
-    </w:p>
-    <w:p>
-      <w:pPr>
-        <w:tabs>
-          <w:tab w:val="left" w:pos="4236"/>
-        </w:tabs>
-        <w:jc w:val="both"/>
-        <w:rPr>
-          <w:rFonts w:ascii="Times New Roman" w:hAnsi="Times New Roman" w:cs="Times New Roman"/>
-          <w:sz w:val="24"/>
-          <w:szCs w:val="24"/>
-        </w:rPr>
-      </w:pPr>
-      <w:r>
-        <w:rPr>
-          <w:rFonts w:ascii="Times New Roman" w:hAnsi="Times New Roman" w:cs="Times New Roman"/>
-          <w:b/>
-          <w:bCs/>
-          <w:noProof/>
-          <w:sz w:val="28"/>
-          <w:szCs w:val="28"/>
-        </w:rPr>
-        <mc:AlternateContent>
-          <mc:Choice Requires="wps">
-            <w:drawing>
-              <wp:anchor distT="0" distB="0" distL="114300" distR="114300" simplePos="0" relativeHeight="251666432" behindDoc="0" locked="0" layoutInCell="1" allowOverlap="1" wp14:anchorId="18061AD3" wp14:editId="3D3FBFB5">
-                <wp:simplePos x="0" y="0"/>
-                <wp:positionH relativeFrom="column">
-                  <wp:posOffset>-107315</wp:posOffset>
-                </wp:positionH>
-                <wp:positionV relativeFrom="page">
-                  <wp:posOffset>4057650</wp:posOffset>
-                </wp:positionV>
-                <wp:extent cx="6667500" cy="866775"/>
-                <wp:effectExtent l="0" t="0" r="19050" b="28575"/>
-                <wp:wrapSquare wrapText="bothSides"/>
-                <wp:docPr id="8" name="Cuadro de texto 8"/>
-                <wp:cNvGraphicFramePr/>
-                <a:graphic xmlns:a="http://schemas.openxmlformats.org/drawingml/2006/main">
-                  <a:graphicData uri="http://schemas.microsoft.com/office/word/2010/wordprocessingShape">
-                    <wps:wsp>
-                      <wps:cNvSpPr txBox="1"/>
-                      <wps:spPr>
-                        <a:xfrm>
-                          <a:off x="0" y="0"/>
-                          <a:ext cx="6667500" cy="866775"/>
-                        </a:xfrm>
-                        <a:prstGeom prst="rect">
-                          <a:avLst/>
-                        </a:prstGeom>
-                        <a:ln w="19050"/>
-                      </wps:spPr>
-                      <wps:style>
-                        <a:lnRef idx="2">
-                          <a:schemeClr val="accent5"/>
-                        </a:lnRef>
-                        <a:fillRef idx="1">
-                          <a:schemeClr val="lt1"/>
-                        </a:fillRef>
-                        <a:effectRef idx="0">
-                          <a:schemeClr val="accent5"/>
-                        </a:effectRef>
-                        <a:fontRef idx="minor">
-                          <a:schemeClr val="dk1"/>
-                        </a:fontRef>
-                      </wps:style>
-                      <wps:txbx>
-                        <w:txbxContent>
-                          <w:p>
-                            <w:pPr>
-                              <w:pStyle w:val="Ttulo2"/>
-                            </w:pPr>
-                            <w:bookmarkStart w:id="3" w:name="Alacarion2"/>
-                            <w:r>
-                              <w:t xml:space="preserve">Aclaración </w:t>
-                            </w:r>
-                            <w:r>
-                              <w:t>2</w:t>
-                            </w:r>
-                            <w:r>
-                              <w:t>º</w:t>
-                            </w:r>
-                          </w:p>
-                          <w:bookmarkEnd w:id="3"/>
-                          <w:p>
-                            <w:pPr>
-                              <w:rPr>
-                                <w:rFonts w:ascii="Times New Roman" w:hAnsi="Times New Roman" w:cs="Times New Roman"/>
-                                <w:sz w:val="24"/>
-                                <w:szCs w:val="24"/>
-                              </w:rPr>
-                            </w:pPr>
-                            <w:r>
-                              <w:rPr>
-                                <w:rFonts w:ascii="Times New Roman" w:hAnsi="Times New Roman" w:cs="Times New Roman"/>
-                                <w:sz w:val="24"/>
-                                <w:szCs w:val="24"/>
-                              </w:rPr>
-                              <w:t xml:space="preserve">Si usted </w:t>
-                            </w:r>
-                            <w:r>
-                              <w:rPr>
-                                <w:rFonts w:ascii="Times New Roman" w:hAnsi="Times New Roman" w:cs="Times New Roman"/>
-                                <w:sz w:val="24"/>
-                                <w:szCs w:val="24"/>
-                              </w:rPr>
-                              <w:t>está</w:t>
-                            </w:r>
-                            <w:r>
-                              <w:rPr>
-                                <w:rFonts w:ascii="Times New Roman" w:hAnsi="Times New Roman" w:cs="Times New Roman"/>
-                                <w:sz w:val="24"/>
-                                <w:szCs w:val="24"/>
-                              </w:rPr>
-                              <w:t xml:space="preserve"> instalado el servidor en una máquina virtual deberá proceder a configurar la conexión de red de la MV, sin olvidar de cambiarlo de adaptar NAT a Adaptar puente. </w:t>
-                            </w:r>
-                          </w:p>
-                          <w:p>
-                            <w:pPr>
-                              <w:rPr>
-                                <w:rFonts w:ascii="Times New Roman" w:hAnsi="Times New Roman" w:cs="Times New Roman"/>
-                                <w:sz w:val="24"/>
-                                <w:szCs w:val="24"/>
-                              </w:rPr>
-                            </w:pPr>
-                          </w:p>
-                        </w:txbxContent>
-                      </wps:txbx>
-                      <wps:bodyPr rot="0" spcFirstLastPara="0" vertOverflow="overflow" horzOverflow="overflow" vert="horz" wrap="square" lIns="91440" tIns="45720" rIns="91440" bIns="45720" numCol="1" spcCol="0" rtlCol="0" fromWordArt="0" anchor="t" anchorCtr="0" forceAA="0" compatLnSpc="1">
-                        <a:prstTxWarp prst="textNoShape">
-                          <a:avLst/>
-                        </a:prstTxWarp>
-                        <a:noAutofit/>
-                      </wps:bodyPr>
-                    </wps:wsp>
-                  </a:graphicData>
-                </a:graphic>
-                <wp14:sizeRelV relativeFrom="margin">
-                  <wp14:pctHeight>0</wp14:pctHeight>
-                </wp14:sizeRelV>
-              </wp:anchor>
-            </w:drawing>
-          </mc:Choice>
-          <mc:Fallback>
-            <w:pict>
-              <v:shape w14:anchorId="18061AD3" id="Cuadro de texto 8" o:spid="_x0000_s1028" type="#_x0000_t202" style="position:absolute;left:0;text-align:left;margin-left:-8.45pt;margin-top:319.5pt;width:525pt;height:68.25pt;z-index:251666432;visibility:visible;mso-wrap-style:square;mso-height-percent:0;mso-wrap-distance-left:9pt;mso-wrap-distance-top:0;mso-wrap-distance-right:9pt;mso-wrap-distance-bottom:0;mso-position-horizontal:absolute;mso-position-horizontal-relative:text;mso-position-vertical:absolute;mso-position-vertical-relative:page;mso-height-percent:0;mso-height-relative:margin;v-text-anchor:top" o:gfxdata="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" fillcolor="white [3201]" strokecolor="#5b9bd5 [3208]" strokeweight="1.5pt">
-                <v:textbox>
-                  <w:txbxContent>
-                    <w:p>
-                      <w:pPr>
-                        <w:pStyle w:val="Ttulo2"/>
-                      </w:pPr>
-                      <w:bookmarkStart w:id="5" w:name="Alacarion2"/>
-                      <w:r>
-                        <w:t xml:space="preserve">Aclaración </w:t>
-                      </w:r>
-                      <w:r>
-                        <w:t>2</w:t>
-                      </w:r>
-                      <w:r>
-                        <w:t>º</w:t>
-                      </w:r>
-                    </w:p>
-                    <w:bookmarkEnd w:id="5"/>
-                    <w:p>
-                      <w:pPr>
-                        <w:rPr>
-                          <w:rFonts w:ascii="Times New Roman" w:hAnsi="Times New Roman" w:cs="Times New Roman"/>
-                          <w:sz w:val="24"/>
-                          <w:szCs w:val="24"/>
-                        </w:rPr>
-                      </w:pPr>
-                      <w:r>
-                        <w:rPr>
-                          <w:rFonts w:ascii="Times New Roman" w:hAnsi="Times New Roman" w:cs="Times New Roman"/>
-                          <w:sz w:val="24"/>
-                          <w:szCs w:val="24"/>
-                        </w:rPr>
-                        <w:t xml:space="preserve">Si usted </w:t>
-                      </w:r>
-                      <w:r>
-                        <w:rPr>
-                          <w:rFonts w:ascii="Times New Roman" w:hAnsi="Times New Roman" w:cs="Times New Roman"/>
-                          <w:sz w:val="24"/>
-                          <w:szCs w:val="24"/>
-                        </w:rPr>
-                        <w:t>está</w:t>
-                      </w:r>
-                      <w:r>
-                        <w:rPr>
-                          <w:rFonts w:ascii="Times New Roman" w:hAnsi="Times New Roman" w:cs="Times New Roman"/>
-                          <w:sz w:val="24"/>
-                          <w:szCs w:val="24"/>
-                        </w:rPr>
-                        <w:t xml:space="preserve"> instalado el servidor en una máquina virtual deberá proceder a configurar la conexión de red de la MV, sin olvidar de cambiarlo de adaptar NAT a Adaptar puente. </w:t>
-                      </w:r>
-                    </w:p>
-                    <w:p>
-                      <w:pPr>
-                        <w:rPr>
-                          <w:rFonts w:ascii="Times New Roman" w:hAnsi="Times New Roman" w:cs="Times New Roman"/>
-                          <w:sz w:val="24"/>
-                          <w:szCs w:val="24"/>
-                        </w:rPr>
-                      </w:pPr>
-                    </w:p>
-                  </w:txbxContent>
-                </v:textbox>
-                <w10:wrap type="square" anchory="page"/>
-              </v:shape>
-            </w:pict>
-          </mc:Fallback>
-        </mc:AlternateContent>
-      </w:r>
-      <w:r>
-        <w:rPr>
-          <w:rFonts w:ascii="Times New Roman" w:hAnsi="Times New Roman" w:cs="Times New Roman"/>
-          <w:sz w:val="24"/>
-          <w:szCs w:val="24"/>
-        </w:rPr>
-        <w:t>Buscaremos la ip correspondiente a la tarjeta de red</w:t>
-      </w:r>
-      <w:r>
-        <w:rPr>
-          <w:rFonts w:ascii="Times New Roman" w:hAnsi="Times New Roman" w:cs="Times New Roman"/>
-          <w:sz w:val="32"/>
-          <w:szCs w:val="32"/>
-        </w:rPr>
-        <w:t xml:space="preserve"> </w:t>
-      </w:r>
-      <w:r>
-        <w:rPr>
-          <w:rFonts w:ascii="Times New Roman" w:hAnsi="Times New Roman" w:cs="Times New Roman"/>
-          <w:sz w:val="24"/>
-          <w:szCs w:val="24"/>
-        </w:rPr>
-        <w:t>enp0s3</w:t>
-      </w:r>
-      <w:r>
-        <w:rPr>
-          <w:rFonts w:ascii="Times New Roman" w:hAnsi="Times New Roman" w:cs="Times New Roman"/>
-          <w:sz w:val="24"/>
-          <w:szCs w:val="24"/>
-        </w:rPr>
-        <w:t xml:space="preserve"> que fue la que configuramos, sino busque la que haya configurado. </w:t>
-      </w:r>
-      <w:r>
-        <w:rPr>
-          <w:rFonts w:ascii="Times New Roman" w:hAnsi="Times New Roman" w:cs="Times New Roman"/>
-          <w:sz w:val="24"/>
-          <w:szCs w:val="24"/>
-        </w:rPr>
-        <w:t>Si la ip es correcta significa que el servicio de red ya estaría funcionando (</w:t>
-      </w:r>
-      <w:hyperlink w:anchor="Alacarion2" w:history="1">
-        <w:r>
-          <w:rPr>
-            <w:rStyle w:val="Hipervnculo"/>
-            <w:rFonts w:ascii="Times New Roman" w:hAnsi="Times New Roman" w:cs="Times New Roman"/>
-            <w:color w:val="034990" w:themeColor="hyperlink" w:themeShade="BF"/>
-            <w:sz w:val="24"/>
-            <w:szCs w:val="24"/>
-          </w:rPr>
-          <w:t>ver aclaración 2º</w:t>
-        </w:r>
-        <w:r>
-          <w:rPr>
-            <w:rStyle w:val="Hipervnculo"/>
-            <w:rFonts w:ascii="Times New Roman" w:hAnsi="Times New Roman" w:cs="Times New Roman"/>
-            <w:sz w:val="24"/>
-            <w:szCs w:val="24"/>
-          </w:rPr>
-          <w:t>)</w:t>
-        </w:r>
-      </w:hyperlink>
-      <w:r>
-        <w:rPr>
-          <w:rFonts w:ascii="Times New Roman" w:hAnsi="Times New Roman" w:cs="Times New Roman"/>
-          <w:sz w:val="24"/>
-          <w:szCs w:val="24"/>
-        </w:rPr>
-        <w:t xml:space="preserve"> </w:t>
-      </w:r>
-    </w:p>
-    <w:p>
-      <w:pPr>
-        <w:tabs>
-          <w:tab w:val="left" w:pos="4236"/>
-        </w:tabs>
-        <w:jc w:val="both"/>
-        <w:rPr>
-          <w:rFonts w:ascii="Times New Roman" w:hAnsi="Times New Roman" w:cs="Times New Roman"/>
-          <w:sz w:val="24"/>
-          <w:szCs w:val="24"/>
-        </w:rPr>
-      </w:pPr>
-    </w:p>
-    <w:p>
-      <w:pPr>
-        <w:tabs>
-          <w:tab w:val="left" w:pos="4236"/>
-        </w:tabs>
-        <w:jc w:val="both"/>
-        <w:rPr>
-          <w:rFonts w:ascii="Times New Roman" w:hAnsi="Times New Roman" w:cs="Times New Roman"/>
-          <w:sz w:val="24"/>
-          <w:szCs w:val="24"/>
-        </w:rPr>
-      </w:pPr>
-      <w:r>
-        <w:rPr>
-          <w:rFonts w:ascii="Times New Roman" w:hAnsi="Times New Roman" w:cs="Times New Roman"/>
-          <w:sz w:val="24"/>
-          <w:szCs w:val="24"/>
-        </w:rPr>
-        <w:t>Posterio</w:t>
-      </w:r>
-      <w:r>
-        <w:rPr>
-          <w:rFonts w:ascii="Times New Roman" w:hAnsi="Times New Roman" w:cs="Times New Roman"/>
-          <w:sz w:val="24"/>
-          <w:szCs w:val="24"/>
-        </w:rPr>
-        <w:t>r</w:t>
-      </w:r>
-      <w:r>
-        <w:rPr>
-          <w:rFonts w:ascii="Times New Roman" w:hAnsi="Times New Roman" w:cs="Times New Roman"/>
-          <w:sz w:val="24"/>
-          <w:szCs w:val="24"/>
-        </w:rPr>
-        <w:t>mente deberemos instalar git, ya que el mismo e</w:t>
-      </w:r>
-      <w:r>
-        <w:rPr>
-          <w:rFonts w:ascii="Times New Roman" w:hAnsi="Times New Roman" w:cs="Times New Roman"/>
-          <w:sz w:val="24"/>
-          <w:szCs w:val="24"/>
-        </w:rPr>
-        <w:t>s</w:t>
-      </w:r>
-      <w:r>
-        <w:rPr>
-          <w:rFonts w:ascii="Times New Roman" w:hAnsi="Times New Roman" w:cs="Times New Roman"/>
-          <w:sz w:val="24"/>
-          <w:szCs w:val="24"/>
-        </w:rPr>
-        <w:t xml:space="preserve"> utilizado en múltiples ocasiones por los Shell, la instalación es sencilla. Una vez que el </w:t>
-      </w:r>
-      <w:r>
-        <w:rPr>
-          <w:rFonts w:ascii="Times New Roman" w:hAnsi="Times New Roman" w:cs="Times New Roman"/>
-          <w:sz w:val="24"/>
-          <w:szCs w:val="24"/>
-        </w:rPr>
-        <w:t xml:space="preserve">comando sea </w:t>
-      </w:r>
-      <w:r>
-        <w:rPr>
-          <w:rFonts w:ascii="Times New Roman" w:hAnsi="Times New Roman" w:cs="Times New Roman"/>
-          <w:sz w:val="24"/>
-          <w:szCs w:val="24"/>
-        </w:rPr>
-        <w:t xml:space="preserve">ejecutado le hará múltiples preguntas, a todas acepte. </w:t>
-      </w:r>
-    </w:p>
-    <w:p>
-      <w:pPr>
-        <w:pStyle w:val="Prrafodelista"/>
-        <w:numPr>
-          <w:ilvl w:val="0"/>
-          <w:numId w:val="4"/>
-        </w:numPr>
-        <w:tabs>
-          <w:tab w:val="left" w:pos="4236"/>
-        </w:tabs>
-        <w:jc w:val="both"/>
-        <w:rPr>
-          <w:rFonts w:ascii="Times New Roman" w:hAnsi="Times New Roman" w:cs="Times New Roman"/>
-          <w:sz w:val="24"/>
-          <w:szCs w:val="24"/>
-        </w:rPr>
-      </w:pPr>
-      <w:r>
-        <w:rPr>
-          <w:rFonts w:ascii="Times New Roman" w:hAnsi="Times New Roman" w:cs="Times New Roman"/>
-          <w:sz w:val="24"/>
-          <w:szCs w:val="24"/>
-        </w:rPr>
-        <w:t xml:space="preserve">yum install git </w:t>
-      </w:r>
-    </w:p>
-    <w:p>
-      <w:pPr>
-        <w:tabs>
-          <w:tab w:val="left" w:pos="4236"/>
-        </w:tabs>
-        <w:jc w:val="both"/>
-        <w:rPr>
-          <w:rFonts w:ascii="Times New Roman" w:hAnsi="Times New Roman" w:cs="Times New Roman"/>
-          <w:sz w:val="24"/>
-          <w:szCs w:val="24"/>
-        </w:rPr>
-      </w:pPr>
-      <w:r>
-        <w:rPr>
-          <w:rFonts w:ascii="Times New Roman" w:hAnsi="Times New Roman" w:cs="Times New Roman"/>
-          <w:sz w:val="24"/>
-          <w:szCs w:val="24"/>
-        </w:rPr>
-        <w:t xml:space="preserve">Por </w:t>
-      </w:r>
-      <w:r>
-        <w:rPr>
-          <w:rFonts w:ascii="Times New Roman" w:hAnsi="Times New Roman" w:cs="Times New Roman"/>
-          <w:sz w:val="24"/>
-          <w:szCs w:val="24"/>
-        </w:rPr>
-        <w:t>ú</w:t>
-      </w:r>
-      <w:r>
-        <w:rPr>
-          <w:rFonts w:ascii="Times New Roman" w:hAnsi="Times New Roman" w:cs="Times New Roman"/>
-          <w:sz w:val="24"/>
-          <w:szCs w:val="24"/>
-        </w:rPr>
-        <w:t xml:space="preserve">ltimo y de forma opcional usted podrá modificar el PS1 para una mejor estética en la consola según nuestra visión, para ello ingrese dentro de /etc/profile </w:t>
-      </w:r>
-    </w:p>
-    <w:p>
-      <w:pPr>
-        <w:pStyle w:val="Prrafodelista"/>
-        <w:numPr>
-          <w:ilvl w:val="0"/>
-          <w:numId w:val="4"/>
-        </w:numPr>
-        <w:tabs>
-          <w:tab w:val="left" w:pos="4236"/>
-        </w:tabs>
-        <w:jc w:val="both"/>
-        <w:rPr>
-          <w:rFonts w:ascii="Times New Roman" w:hAnsi="Times New Roman" w:cs="Times New Roman"/>
-          <w:sz w:val="24"/>
-          <w:szCs w:val="24"/>
-        </w:rPr>
-      </w:pPr>
-      <w:r>
-        <w:rPr>
-          <w:rFonts w:ascii="Times New Roman" w:hAnsi="Times New Roman" w:cs="Times New Roman"/>
-          <w:sz w:val="24"/>
-          <w:szCs w:val="24"/>
-        </w:rPr>
-        <w:t>vi /etc/profile</w:t>
-      </w:r>
-    </w:p>
-    <w:p>
-      <w:pPr>
-        <w:tabs>
-          <w:tab w:val="left" w:pos="4236"/>
-        </w:tabs>
         <w:jc w:val="both"/>
         <w:rPr>
           <w:rFonts w:ascii="Times New Roman" w:hAnsi="Times New Roman" w:cs="Times New Roman"/>
@@ -6104,10 +5386,10 @@
               <wp:anchor distT="0" distB="0" distL="114300" distR="114300" simplePos="0" relativeHeight="251667456" behindDoc="0" locked="0" layoutInCell="1" allowOverlap="1">
                 <wp:simplePos x="0" y="0"/>
                 <wp:positionH relativeFrom="column">
-                  <wp:posOffset>1988185</wp:posOffset>
+                  <wp:posOffset>1664335</wp:posOffset>
                 </wp:positionH>
                 <wp:positionV relativeFrom="paragraph">
-                  <wp:posOffset>179070</wp:posOffset>
+                  <wp:posOffset>12065</wp:posOffset>
                 </wp:positionV>
                 <wp:extent cx="4848225" cy="657225"/>
                 <wp:effectExtent l="0" t="0" r="28575" b="28575"/>
@@ -6186,7 +5468,7 @@
           </mc:Choice>
           <mc:Fallback>
             <w:pict>
-              <v:shape id="Cuadro de texto 9" o:spid="_x0000_s1029" type="#_x0000_t202" style="position:absolute;left:0;text-align:left;margin-left:156.55pt;margin-top:14.1pt;width:381.75pt;height:51.75pt;z-index:251667456;visibility:visible;mso-wrap-style:square;mso-height-percent:0;mso-wrap-distance-left:9pt;mso-wrap-distance-top:0;mso-wrap-distance-right:9pt;mso-wrap-distance-bottom:0;mso-position-horizontal:absolute;mso-position-horizontal-relative:text;mso-position-vertical:absolute;mso-position-vertical-relative:text;mso-height-percent:0;mso-height-relative:margin;v-text-anchor:top" o:gfxdata="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" fillcolor="white [3201]" strokecolor="#5b9bd5 [3208]" strokeweight="1pt">
+              <v:shape id="Cuadro de texto 9" o:spid="_x0000_s1027" type="#_x0000_t202" style="position:absolute;left:0;text-align:left;margin-left:131.05pt;margin-top:.95pt;width:381.75pt;height:51.75pt;z-index:251667456;visibility:visible;mso-wrap-style:square;mso-height-percent:0;mso-wrap-distance-left:9pt;mso-wrap-distance-top:0;mso-wrap-distance-right:9pt;mso-wrap-distance-bottom:0;mso-position-horizontal:absolute;mso-position-horizontal-relative:text;mso-position-vertical:absolute;mso-position-vertical-relative:text;mso-height-percent:0;mso-height-relative:margin;v-text-anchor:top" o:gfxdata="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" fillcolor="white [3201]" strokecolor="#5b9bd5 [3208]" strokeweight="1pt">
                 <v:textbox>
                   <w:txbxContent>
                     <w:p>
@@ -6225,15 +5507,15 @@
           <w:sz w:val="24"/>
           <w:szCs w:val="24"/>
         </w:rPr>
-        <w:t xml:space="preserve">Al final de la línea </w:t>
-      </w:r>
-      <w:r>
-        <w:rPr>
-          <w:rFonts w:ascii="Times New Roman" w:hAnsi="Times New Roman" w:cs="Times New Roman"/>
-          <w:sz w:val="24"/>
-          <w:szCs w:val="24"/>
-        </w:rPr>
-        <w:t xml:space="preserve">ingrese lo siguiente </w:t>
+        <w:t xml:space="preserve">PS1="\u \t &gt; </w:t>
+      </w:r>
+      <w:r>
+        <w:rPr>
+          <w:rFonts w:ascii="Times New Roman" w:hAnsi="Times New Roman" w:cs="Times New Roman"/>
+          <w:sz w:val="24"/>
+          <w:szCs w:val="24"/>
+        </w:rPr>
+        <w:t>“</w:t>
       </w:r>
     </w:p>
     <w:p>
@@ -6250,44 +5532,23 @@
           <w:szCs w:val="24"/>
         </w:rPr>
       </w:pPr>
-      <w:r>
-        <w:rPr>
-          <w:rFonts w:ascii="Times New Roman" w:hAnsi="Times New Roman" w:cs="Times New Roman"/>
-          <w:sz w:val="24"/>
-          <w:szCs w:val="24"/>
-        </w:rPr>
-        <w:t xml:space="preserve">PS1="\u \t &gt; </w:t>
-      </w:r>
-      <w:r>
-        <w:rPr>
-          <w:rFonts w:ascii="Times New Roman" w:hAnsi="Times New Roman" w:cs="Times New Roman"/>
-          <w:sz w:val="24"/>
-          <w:szCs w:val="24"/>
-        </w:rPr>
-        <w:t>“</w:t>
-      </w:r>
-    </w:p>
-    <w:p>
-      <w:pPr>
-        <w:tabs>
-          <w:tab w:val="left" w:pos="4236"/>
-        </w:tabs>
-        <w:spacing w:line="240" w:lineRule="auto"/>
-        <w:ind w:left="708"/>
-        <w:jc w:val="both"/>
-        <w:rPr>
-          <w:rFonts w:ascii="Times New Roman" w:hAnsi="Times New Roman" w:cs="Times New Roman"/>
-          <w:sz w:val="24"/>
-          <w:szCs w:val="24"/>
-        </w:rPr>
-      </w:pPr>
-      <w:r>
-        <w:rPr>
-          <w:rFonts w:ascii="Times New Roman" w:hAnsi="Times New Roman" w:cs="Times New Roman"/>
-          <w:sz w:val="24"/>
-          <w:szCs w:val="24"/>
-        </w:rPr>
-        <w:t>export PS1</w:t>
+      <w:proofErr w:type="spellStart"/>
+      <w:r>
+        <w:rPr>
+          <w:rFonts w:ascii="Times New Roman" w:hAnsi="Times New Roman" w:cs="Times New Roman"/>
+          <w:sz w:val="24"/>
+          <w:szCs w:val="24"/>
+        </w:rPr>
+        <w:t>export</w:t>
+      </w:r>
+      <w:proofErr w:type="spellEnd"/>
+      <w:r>
+        <w:rPr>
+          <w:rFonts w:ascii="Times New Roman" w:hAnsi="Times New Roman" w:cs="Times New Roman"/>
+          <w:sz w:val="24"/>
+          <w:szCs w:val="24"/>
+        </w:rPr>
+        <w:t xml:space="preserve"> PS1</w:t>
       </w:r>
       <w:r>
         <w:rPr>
@@ -6347,7 +5608,25 @@
           <w:sz w:val="24"/>
           <w:szCs w:val="24"/>
         </w:rPr>
-        <w:t xml:space="preserve"> modificaremos la contraseña del root por </w:t>
+        <w:t xml:space="preserve"> modificaremos la contraseña del </w:t>
+      </w:r>
+      <w:proofErr w:type="spellStart"/>
+      <w:r>
+        <w:rPr>
+          <w:rFonts w:ascii="Times New Roman" w:hAnsi="Times New Roman" w:cs="Times New Roman"/>
+          <w:sz w:val="24"/>
+          <w:szCs w:val="24"/>
+        </w:rPr>
+        <w:t>root</w:t>
+      </w:r>
+      <w:proofErr w:type="spellEnd"/>
+      <w:r>
+        <w:rPr>
+          <w:rFonts w:ascii="Times New Roman" w:hAnsi="Times New Roman" w:cs="Times New Roman"/>
+          <w:sz w:val="24"/>
+          <w:szCs w:val="24"/>
+        </w:rPr>
+        <w:t xml:space="preserve"> por </w:t>
       </w:r>
       <w:r>
         <w:rPr>
@@ -6398,22 +5677,257 @@
           <w:sz w:val="24"/>
           <w:szCs w:val="24"/>
         </w:rPr>
-        <w:t>echo “TOOR” | passwd –stdin root</w:t>
-      </w:r>
-    </w:p>
-    <w:p>
-      <w:pPr>
-        <w:tabs>
-          <w:tab w:val="left" w:pos="4236"/>
-        </w:tabs>
-        <w:spacing w:line="240" w:lineRule="auto"/>
-        <w:jc w:val="both"/>
-        <w:rPr>
-          <w:rFonts w:ascii="Times New Roman" w:hAnsi="Times New Roman" w:cs="Times New Roman"/>
-          <w:sz w:val="24"/>
-          <w:szCs w:val="24"/>
-        </w:rPr>
-      </w:pPr>
+        <w:t xml:space="preserve">echo “TOOR” | </w:t>
+      </w:r>
+      <w:proofErr w:type="spellStart"/>
+      <w:r>
+        <w:rPr>
+          <w:rFonts w:ascii="Times New Roman" w:hAnsi="Times New Roman" w:cs="Times New Roman"/>
+          <w:sz w:val="24"/>
+          <w:szCs w:val="24"/>
+        </w:rPr>
+        <w:t>passwd</w:t>
+      </w:r>
+      <w:proofErr w:type="spellEnd"/>
+      <w:r>
+        <w:rPr>
+          <w:rFonts w:ascii="Times New Roman" w:hAnsi="Times New Roman" w:cs="Times New Roman"/>
+          <w:sz w:val="24"/>
+          <w:szCs w:val="24"/>
+        </w:rPr>
+        <w:t xml:space="preserve"> –</w:t>
+      </w:r>
+      <w:proofErr w:type="spellStart"/>
+      <w:r>
+        <w:rPr>
+          <w:rFonts w:ascii="Times New Roman" w:hAnsi="Times New Roman" w:cs="Times New Roman"/>
+          <w:sz w:val="24"/>
+          <w:szCs w:val="24"/>
+        </w:rPr>
+        <w:t>stdin</w:t>
+      </w:r>
+      <w:proofErr w:type="spellEnd"/>
+      <w:r>
+        <w:rPr>
+          <w:rFonts w:ascii="Times New Roman" w:hAnsi="Times New Roman" w:cs="Times New Roman"/>
+          <w:sz w:val="24"/>
+          <w:szCs w:val="24"/>
+        </w:rPr>
+        <w:t xml:space="preserve"> </w:t>
+      </w:r>
+      <w:proofErr w:type="spellStart"/>
+      <w:r>
+        <w:rPr>
+          <w:rFonts w:ascii="Times New Roman" w:hAnsi="Times New Roman" w:cs="Times New Roman"/>
+          <w:sz w:val="24"/>
+          <w:szCs w:val="24"/>
+        </w:rPr>
+        <w:t>root</w:t>
+      </w:r>
+      <w:proofErr w:type="spellEnd"/>
+    </w:p>
+    <w:p>
+      <w:pPr>
+        <w:tabs>
+          <w:tab w:val="left" w:pos="4236"/>
+        </w:tabs>
+        <w:spacing w:line="240" w:lineRule="auto"/>
+        <w:jc w:val="both"/>
+        <w:rPr>
+          <w:rFonts w:ascii="Times New Roman" w:hAnsi="Times New Roman" w:cs="Times New Roman"/>
+          <w:sz w:val="24"/>
+          <w:szCs w:val="24"/>
+        </w:rPr>
+      </w:pPr>
+      <w:r>
+        <w:rPr>
+          <w:rFonts w:ascii="Times New Roman" w:hAnsi="Times New Roman" w:cs="Times New Roman"/>
+          <w:b/>
+          <w:bCs/>
+          <w:noProof/>
+          <w:sz w:val="28"/>
+          <w:szCs w:val="28"/>
+        </w:rPr>
+        <mc:AlternateContent>
+          <mc:Choice Requires="wps">
+            <w:drawing>
+              <wp:anchor distT="0" distB="0" distL="114300" distR="114300" simplePos="0" relativeHeight="251703296" behindDoc="0" locked="0" layoutInCell="1" allowOverlap="1" wp14:anchorId="55A38DC7" wp14:editId="7E82DE9C">
+                <wp:simplePos x="0" y="0"/>
+                <wp:positionH relativeFrom="margin">
+                  <wp:align>left</wp:align>
+                </wp:positionH>
+                <wp:positionV relativeFrom="page">
+                  <wp:posOffset>5476875</wp:posOffset>
+                </wp:positionV>
+                <wp:extent cx="6667500" cy="1247775"/>
+                <wp:effectExtent l="0" t="0" r="19050" b="28575"/>
+                <wp:wrapSquare wrapText="bothSides"/>
+                <wp:docPr id="12" name="Cuadro de texto 12"/>
+                <wp:cNvGraphicFramePr/>
+                <a:graphic xmlns:a="http://schemas.openxmlformats.org/drawingml/2006/main">
+                  <a:graphicData uri="http://schemas.microsoft.com/office/word/2010/wordprocessingShape">
+                    <wps:wsp>
+                      <wps:cNvSpPr txBox="1"/>
+                      <wps:spPr>
+                        <a:xfrm>
+                          <a:off x="0" y="0"/>
+                          <a:ext cx="6667500" cy="1247775"/>
+                        </a:xfrm>
+                        <a:prstGeom prst="rect">
+                          <a:avLst/>
+                        </a:prstGeom>
+                        <a:ln w="19050"/>
+                      </wps:spPr>
+                      <wps:style>
+                        <a:lnRef idx="2">
+                          <a:schemeClr val="accent5"/>
+                        </a:lnRef>
+                        <a:fillRef idx="1">
+                          <a:schemeClr val="lt1"/>
+                        </a:fillRef>
+                        <a:effectRef idx="0">
+                          <a:schemeClr val="accent5"/>
+                        </a:effectRef>
+                        <a:fontRef idx="minor">
+                          <a:schemeClr val="dk1"/>
+                        </a:fontRef>
+                      </wps:style>
+                      <wps:txbx>
+                        <w:txbxContent>
+                          <w:p>
+                            <w:pPr>
+                              <w:pStyle w:val="Ttulo2"/>
+                            </w:pPr>
+                            <w:r>
+                              <w:t xml:space="preserve">Aclaración </w:t>
+                            </w:r>
+                            <w:r>
+                              <w:t>2</w:t>
+                            </w:r>
+                            <w:r>
+                              <w:t>º</w:t>
+                            </w:r>
+                          </w:p>
+                          <w:p>
+                            <w:pPr>
+                              <w:rPr>
+                                <w:sz w:val="24"/>
+                                <w:szCs w:val="24"/>
+                              </w:rPr>
+                            </w:pPr>
+                            <w:r>
+                              <w:rPr>
+                                <w:sz w:val="24"/>
+                                <w:szCs w:val="24"/>
+                              </w:rPr>
+                              <w:t xml:space="preserve">No Olvide que antes de descargar </w:t>
+                            </w:r>
+                            <w:r>
+                              <w:rPr>
+                                <w:sz w:val="24"/>
+                                <w:szCs w:val="24"/>
+                              </w:rPr>
+                              <w:t>G</w:t>
+                            </w:r>
+                            <w:r>
+                              <w:rPr>
+                                <w:sz w:val="24"/>
+                                <w:szCs w:val="24"/>
+                              </w:rPr>
+                              <w:t>it deberá tener la red configurada, utilice la por defecto dada por el servidor DHCP. Para ello en la configuración de la máquina virtual deberá estar la conexión en adaptador puente.</w:t>
+                            </w:r>
+                          </w:p>
+                          <w:p>
+                            <w:pPr>
+                              <w:rPr>
+                                <w:rFonts w:ascii="Times New Roman" w:hAnsi="Times New Roman" w:cs="Times New Roman"/>
+                                <w:sz w:val="24"/>
+                                <w:szCs w:val="24"/>
+                              </w:rPr>
+                            </w:pPr>
+                          </w:p>
+                        </w:txbxContent>
+                      </wps:txbx>
+                      <wps:bodyPr rot="0" spcFirstLastPara="0" vertOverflow="overflow" horzOverflow="overflow" vert="horz" wrap="square" lIns="91440" tIns="45720" rIns="91440" bIns="45720" numCol="1" spcCol="0" rtlCol="0" fromWordArt="0" anchor="t" anchorCtr="0" forceAA="0" compatLnSpc="1">
+                        <a:prstTxWarp prst="textNoShape">
+                          <a:avLst/>
+                        </a:prstTxWarp>
+                        <a:noAutofit/>
+                      </wps:bodyPr>
+                    </wps:wsp>
+                  </a:graphicData>
+                </a:graphic>
+                <wp14:sizeRelV relativeFrom="margin">
+                  <wp14:pctHeight>0</wp14:pctHeight>
+                </wp14:sizeRelV>
+              </wp:anchor>
+            </w:drawing>
+          </mc:Choice>
+          <mc:Fallback>
+            <w:pict>
+              <v:shape w14:anchorId="55A38DC7" id="Cuadro de texto 12" o:spid="_x0000_s1028" type="#_x0000_t202" style="position:absolute;left:0;text-align:left;margin-left:0;margin-top:431.25pt;width:525pt;height:98.25pt;z-index:251703296;visibility:visible;mso-wrap-style:square;mso-height-percent:0;mso-wrap-distance-left:9pt;mso-wrap-distance-top:0;mso-wrap-distance-right:9pt;mso-wrap-distance-bottom:0;mso-position-horizontal:left;mso-position-horizontal-relative:margin;mso-position-vertical:absolute;mso-position-vertical-relative:page;mso-height-percent:0;mso-height-relative:margin;v-text-anchor:top" o:gfxdata="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" fillcolor="white [3201]" strokecolor="#5b9bd5 [3208]" strokeweight="1.5pt">
+                <v:textbox>
+                  <w:txbxContent>
+                    <w:p>
+                      <w:pPr>
+                        <w:pStyle w:val="Ttulo2"/>
+                      </w:pPr>
+                      <w:r>
+                        <w:t xml:space="preserve">Aclaración </w:t>
+                      </w:r>
+                      <w:r>
+                        <w:t>2</w:t>
+                      </w:r>
+                      <w:r>
+                        <w:t>º</w:t>
+                      </w:r>
+                    </w:p>
+                    <w:p>
+                      <w:pPr>
+                        <w:rPr>
+                          <w:sz w:val="24"/>
+                          <w:szCs w:val="24"/>
+                        </w:rPr>
+                      </w:pPr>
+                      <w:r>
+                        <w:rPr>
+                          <w:sz w:val="24"/>
+                          <w:szCs w:val="24"/>
+                        </w:rPr>
+                        <w:t xml:space="preserve">No Olvide que antes de descargar </w:t>
+                      </w:r>
+                      <w:r>
+                        <w:rPr>
+                          <w:sz w:val="24"/>
+                          <w:szCs w:val="24"/>
+                        </w:rPr>
+                        <w:t>G</w:t>
+                      </w:r>
+                      <w:r>
+                        <w:rPr>
+                          <w:sz w:val="24"/>
+                          <w:szCs w:val="24"/>
+                        </w:rPr>
+                        <w:t>it deberá tener la red configurada, utilice la por defecto dada por el servidor DHCP. Para ello en la configuración de la máquina virtual deberá estar la conexión en adaptador puente.</w:t>
+                      </w:r>
+                    </w:p>
+                    <w:p>
+                      <w:pPr>
+                        <w:rPr>
+                          <w:rFonts w:ascii="Times New Roman" w:hAnsi="Times New Roman" w:cs="Times New Roman"/>
+                          <w:sz w:val="24"/>
+                          <w:szCs w:val="24"/>
+                        </w:rPr>
+                      </w:pPr>
+                    </w:p>
+                  </w:txbxContent>
+                </v:textbox>
+                <w10:wrap type="square" anchorx="margin" anchory="page"/>
+              </v:shape>
+            </w:pict>
+          </mc:Fallback>
+        </mc:AlternateContent>
+      </w:r>
       <w:r>
         <w:rPr>
           <w:rFonts w:ascii="Times New Roman" w:hAnsi="Times New Roman" w:cs="Times New Roman"/>
@@ -6421,23 +5935,6 @@
           <w:szCs w:val="24"/>
         </w:rPr>
         <w:t xml:space="preserve">Una vez terminado el proceso de configuración del sistema pasaremos con la instalación de los Shell. </w:t>
-      </w:r>
-    </w:p>
-    <w:p>
-      <w:pPr>
-        <w:rPr>
-          <w:rFonts w:ascii="Times New Roman" w:hAnsi="Times New Roman" w:cs="Times New Roman"/>
-          <w:sz w:val="24"/>
-          <w:szCs w:val="24"/>
-        </w:rPr>
-      </w:pPr>
-      <w:r>
-        <w:rPr>
-          <w:rFonts w:ascii="Times New Roman" w:hAnsi="Times New Roman" w:cs="Times New Roman"/>
-          <w:sz w:val="24"/>
-          <w:szCs w:val="24"/>
-        </w:rPr>
-        <w:br w:type="page"/>
       </w:r>
     </w:p>
     <w:p>
@@ -6459,7 +5956,6 @@
           <w:sz w:val="36"/>
           <w:szCs w:val="36"/>
         </w:rPr>
-        <w:lastRenderedPageBreak/>
         <w:t xml:space="preserve">Instalación de los Shell </w:t>
       </w:r>
     </w:p>
@@ -6493,7 +5989,16 @@
           <w:sz w:val="24"/>
           <w:szCs w:val="24"/>
         </w:rPr>
-        <w:t xml:space="preserve"> entorno, su</w:t>
+        <w:t xml:space="preserve"> entorno, </w:t>
+      </w:r>
+      <w:proofErr w:type="spellStart"/>
+      <w:r>
+        <w:rPr>
+          <w:rFonts w:ascii="Times New Roman" w:hAnsi="Times New Roman" w:cs="Times New Roman"/>
+          <w:sz w:val="24"/>
+          <w:szCs w:val="24"/>
+        </w:rPr>
+        <w:t>su</w:t>
       </w:r>
       <w:r>
         <w:rPr>
@@ -6509,7 +6014,16 @@
           <w:sz w:val="24"/>
           <w:szCs w:val="24"/>
         </w:rPr>
-        <w:t>-shell entr</w:t>
+        <w:t>-shell</w:t>
+      </w:r>
+      <w:proofErr w:type="spellEnd"/>
+      <w:r>
+        <w:rPr>
+          <w:rFonts w:ascii="Times New Roman" w:hAnsi="Times New Roman" w:cs="Times New Roman"/>
+          <w:sz w:val="24"/>
+          <w:szCs w:val="24"/>
+        </w:rPr>
+        <w:t xml:space="preserve"> entr</w:t>
       </w:r>
       <w:r>
         <w:rPr>
@@ -6597,15 +6111,33 @@
           <w:sz w:val="24"/>
           <w:szCs w:val="24"/>
         </w:rPr>
-        <w:t xml:space="preserve">puede ser un </w:t>
-      </w:r>
-      <w:r>
-        <w:rPr>
-          <w:rFonts w:ascii="Times New Roman" w:hAnsi="Times New Roman" w:cs="Times New Roman"/>
-          <w:sz w:val="24"/>
-          <w:szCs w:val="24"/>
-        </w:rPr>
-        <w:t>una molestia</w:t>
+        <w:t xml:space="preserve">puede ser </w:t>
+      </w:r>
+      <w:r>
+        <w:rPr>
+          <w:rFonts w:ascii="Times New Roman" w:hAnsi="Times New Roman" w:cs="Times New Roman"/>
+          <w:sz w:val="24"/>
+          <w:szCs w:val="24"/>
+        </w:rPr>
+        <w:t xml:space="preserve">una </w:t>
+      </w:r>
+      <w:proofErr w:type="spellStart"/>
+      <w:r>
+        <w:rPr>
+          <w:rFonts w:ascii="Times New Roman" w:hAnsi="Times New Roman" w:cs="Times New Roman"/>
+          <w:sz w:val="24"/>
+          <w:szCs w:val="24"/>
+        </w:rPr>
+        <w:t>una</w:t>
+      </w:r>
+      <w:proofErr w:type="spellEnd"/>
+      <w:r>
+        <w:rPr>
+          <w:rFonts w:ascii="Times New Roman" w:hAnsi="Times New Roman" w:cs="Times New Roman"/>
+          <w:sz w:val="24"/>
+          <w:szCs w:val="24"/>
+        </w:rPr>
+        <w:t xml:space="preserve"> molestia</w:t>
       </w:r>
       <w:r>
         <w:rPr>
@@ -6692,6 +6224,7 @@
         </w:rPr>
         <w:t xml:space="preserve"> una carpeta llamada </w:t>
       </w:r>
+      <w:proofErr w:type="spellStart"/>
       <w:r>
         <w:rPr>
           <w:rFonts w:ascii="Times New Roman" w:hAnsi="Times New Roman" w:cs="Times New Roman"/>
@@ -6700,6 +6233,7 @@
         </w:rPr>
         <w:t>InstallDataConfiguracionABMusuariosSO</w:t>
       </w:r>
+      <w:proofErr w:type="spellEnd"/>
       <w:r>
         <w:rPr>
           <w:rFonts w:ascii="Times New Roman" w:hAnsi="Times New Roman" w:cs="Times New Roman"/>
@@ -6735,6 +6269,7 @@
         </w:rPr>
         <w:t xml:space="preserve">Cd </w:t>
       </w:r>
+      <w:proofErr w:type="spellStart"/>
       <w:r>
         <w:rPr>
           <w:rFonts w:ascii="Times New Roman" w:hAnsi="Times New Roman" w:cs="Times New Roman"/>
@@ -6743,26 +6278,28 @@
         </w:rPr>
         <w:t>InstallDataConfiguracionABMusuariosSO</w:t>
       </w:r>
-    </w:p>
-    <w:p>
-      <w:pPr>
-        <w:tabs>
-          <w:tab w:val="left" w:pos="4236"/>
-        </w:tabs>
-        <w:spacing w:line="240" w:lineRule="auto"/>
-        <w:jc w:val="both"/>
-        <w:rPr>
-          <w:rFonts w:ascii="Times New Roman" w:hAnsi="Times New Roman" w:cs="Times New Roman"/>
-          <w:sz w:val="24"/>
-          <w:szCs w:val="24"/>
-        </w:rPr>
-      </w:pPr>
-      <w:r>
-        <w:rPr>
-          <w:rFonts w:ascii="Times New Roman" w:hAnsi="Times New Roman" w:cs="Times New Roman"/>
-          <w:sz w:val="24"/>
-          <w:szCs w:val="24"/>
-        </w:rPr>
+      <w:proofErr w:type="spellEnd"/>
+    </w:p>
+    <w:p>
+      <w:pPr>
+        <w:tabs>
+          <w:tab w:val="left" w:pos="4236"/>
+        </w:tabs>
+        <w:spacing w:line="240" w:lineRule="auto"/>
+        <w:jc w:val="both"/>
+        <w:rPr>
+          <w:rFonts w:ascii="Times New Roman" w:hAnsi="Times New Roman" w:cs="Times New Roman"/>
+          <w:sz w:val="24"/>
+          <w:szCs w:val="24"/>
+        </w:rPr>
+      </w:pPr>
+      <w:r>
+        <w:rPr>
+          <w:rFonts w:ascii="Times New Roman" w:hAnsi="Times New Roman" w:cs="Times New Roman"/>
+          <w:sz w:val="24"/>
+          <w:szCs w:val="24"/>
+        </w:rPr>
+        <w:lastRenderedPageBreak/>
         <w:t>Posteriormente procedemos a ejecutar el setup.sh. ES CRITICO QUE SEA EJECUTADO CON SOURCE, de lo contrario deberá reiniciar el sistema para poder ingresar al setup.sh luego que lo haya instalado, de lo contrario el sistema podría presentar fallos</w:t>
       </w:r>
       <w:r>
@@ -6792,35 +6329,268 @@
           <w:szCs w:val="24"/>
         </w:rPr>
       </w:pPr>
-      <w:r>
-        <w:rPr>
-          <w:rFonts w:ascii="Times New Roman" w:hAnsi="Times New Roman" w:cs="Times New Roman"/>
-          <w:sz w:val="24"/>
-          <w:szCs w:val="24"/>
-        </w:rPr>
-        <w:t>source setup.sh</w:t>
-      </w:r>
-    </w:p>
-    <w:p>
-      <w:pPr>
-        <w:tabs>
-          <w:tab w:val="left" w:pos="4236"/>
-        </w:tabs>
-        <w:spacing w:line="240" w:lineRule="auto"/>
-        <w:jc w:val="both"/>
-        <w:rPr>
-          <w:rFonts w:ascii="Times New Roman" w:hAnsi="Times New Roman" w:cs="Times New Roman"/>
-          <w:sz w:val="24"/>
-          <w:szCs w:val="24"/>
-        </w:rPr>
-      </w:pPr>
-      <w:r>
-        <w:rPr>
-          <w:rFonts w:ascii="Times New Roman" w:hAnsi="Times New Roman" w:cs="Times New Roman"/>
-          <w:sz w:val="24"/>
-          <w:szCs w:val="24"/>
-        </w:rPr>
-        <w:t xml:space="preserve">El sistema procederá a confirmar la instalación del mismo, ingrese 1 para proceder. Una </w:t>
+      <w:proofErr w:type="spellStart"/>
+      <w:r>
+        <w:rPr>
+          <w:rFonts w:ascii="Times New Roman" w:hAnsi="Times New Roman" w:cs="Times New Roman"/>
+          <w:sz w:val="24"/>
+          <w:szCs w:val="24"/>
+        </w:rPr>
+        <w:t>source</w:t>
+      </w:r>
+      <w:proofErr w:type="spellEnd"/>
+      <w:r>
+        <w:rPr>
+          <w:rFonts w:ascii="Times New Roman" w:hAnsi="Times New Roman" w:cs="Times New Roman"/>
+          <w:sz w:val="24"/>
+          <w:szCs w:val="24"/>
+        </w:rPr>
+        <w:t xml:space="preserve"> setup.sh</w:t>
+      </w:r>
+    </w:p>
+    <w:p>
+      <w:pPr>
+        <w:tabs>
+          <w:tab w:val="left" w:pos="4236"/>
+        </w:tabs>
+        <w:spacing w:line="240" w:lineRule="auto"/>
+        <w:jc w:val="both"/>
+        <w:rPr>
+          <w:rFonts w:ascii="Times New Roman" w:hAnsi="Times New Roman" w:cs="Times New Roman"/>
+          <w:sz w:val="24"/>
+          <w:szCs w:val="24"/>
+        </w:rPr>
+      </w:pPr>
+      <w:r>
+        <w:rPr>
+          <w:rFonts w:ascii="Times New Roman" w:hAnsi="Times New Roman" w:cs="Times New Roman"/>
+          <w:sz w:val="24"/>
+          <w:szCs w:val="24"/>
+        </w:rPr>
+        <w:t>El sistema procederá a confirmar la instalación del mismo, ingrese 1 para proceder.</w:t>
+      </w:r>
+    </w:p>
+    <w:p>
+      <w:pPr>
+        <w:tabs>
+          <w:tab w:val="left" w:pos="4236"/>
+        </w:tabs>
+        <w:spacing w:line="240" w:lineRule="auto"/>
+        <w:jc w:val="both"/>
+        <w:rPr>
+          <w:rFonts w:ascii="Times New Roman" w:hAnsi="Times New Roman" w:cs="Times New Roman"/>
+          <w:sz w:val="24"/>
+          <w:szCs w:val="24"/>
+        </w:rPr>
+      </w:pPr>
+      <w:r>
+        <w:rPr>
+          <w:rFonts w:ascii="Times New Roman" w:hAnsi="Times New Roman" w:cs="Times New Roman"/>
+          <w:sz w:val="24"/>
+          <w:szCs w:val="24"/>
+        </w:rPr>
+        <w:t xml:space="preserve">Posteriormente se le solicitara la configuración de red. Para ello deberá seleccionar la interface de red a configurar. Podrá no ingresar nada y se dejará como ya se encontraba en el sistema o si no podrá seleccionar una en específico. Una vez seleccionada podrá seleccionar la IP/mascará, Gateway y DNS. Recordar que cuando se ingrese la IP/mascará deberá ser bajo el siguiente formato del siguiente ejemplo </w:t>
+      </w:r>
+    </w:p>
+    <w:p>
+      <w:pPr>
+        <w:pStyle w:val="Prrafodelista"/>
+        <w:numPr>
+          <w:ilvl w:val="0"/>
+          <w:numId w:val="33"/>
+        </w:numPr>
+        <w:tabs>
+          <w:tab w:val="left" w:pos="4236"/>
+        </w:tabs>
+        <w:spacing w:line="240" w:lineRule="auto"/>
+        <w:jc w:val="both"/>
+        <w:rPr>
+          <w:rFonts w:ascii="Times New Roman" w:hAnsi="Times New Roman" w:cs="Times New Roman"/>
+          <w:sz w:val="24"/>
+          <w:szCs w:val="24"/>
+        </w:rPr>
+      </w:pPr>
+      <w:r>
+        <w:rPr>
+          <w:rFonts w:ascii="Times New Roman" w:hAnsi="Times New Roman" w:cs="Times New Roman"/>
+          <w:sz w:val="24"/>
+          <w:szCs w:val="24"/>
+        </w:rPr>
+        <w:t xml:space="preserve">192.168.1.100/24  </w:t>
+      </w:r>
+    </w:p>
+    <w:p>
+      <w:pPr>
+        <w:tabs>
+          <w:tab w:val="left" w:pos="4236"/>
+        </w:tabs>
+        <w:spacing w:line="240" w:lineRule="auto"/>
+        <w:jc w:val="both"/>
+        <w:rPr>
+          <w:rFonts w:ascii="Times New Roman" w:hAnsi="Times New Roman" w:cs="Times New Roman"/>
+          <w:sz w:val="24"/>
+          <w:szCs w:val="24"/>
+        </w:rPr>
+      </w:pPr>
+      <w:r>
+        <w:rPr>
+          <w:rFonts w:ascii="Times New Roman" w:hAnsi="Times New Roman" w:cs="Times New Roman"/>
+          <w:sz w:val="24"/>
+          <w:szCs w:val="24"/>
+        </w:rPr>
+        <w:t xml:space="preserve">Posteriormente se </w:t>
+      </w:r>
+      <w:r>
+        <w:rPr>
+          <w:rFonts w:ascii="Times New Roman" w:hAnsi="Times New Roman" w:cs="Times New Roman"/>
+          <w:sz w:val="24"/>
+          <w:szCs w:val="24"/>
+        </w:rPr>
+        <w:t>evaluará</w:t>
+      </w:r>
+      <w:r>
+        <w:rPr>
+          <w:rFonts w:ascii="Times New Roman" w:hAnsi="Times New Roman" w:cs="Times New Roman"/>
+          <w:sz w:val="24"/>
+          <w:szCs w:val="24"/>
+        </w:rPr>
+        <w:t xml:space="preserve"> si el gestor de base de datos Informix se encuentra instalado en el sistema. Si no es </w:t>
+      </w:r>
+      <w:r>
+        <w:rPr>
+          <w:rFonts w:ascii="Times New Roman" w:hAnsi="Times New Roman" w:cs="Times New Roman"/>
+          <w:sz w:val="24"/>
+          <w:szCs w:val="24"/>
+        </w:rPr>
+        <w:t>así</w:t>
+      </w:r>
+      <w:r>
+        <w:rPr>
+          <w:rFonts w:ascii="Times New Roman" w:hAnsi="Times New Roman" w:cs="Times New Roman"/>
+          <w:sz w:val="24"/>
+          <w:szCs w:val="24"/>
+        </w:rPr>
+        <w:t xml:space="preserve"> se le dará al usuario la opción de </w:t>
+      </w:r>
+      <w:r>
+        <w:rPr>
+          <w:rFonts w:ascii="Times New Roman" w:hAnsi="Times New Roman" w:cs="Times New Roman"/>
+          <w:sz w:val="24"/>
+          <w:szCs w:val="24"/>
+        </w:rPr>
+        <w:t xml:space="preserve">instalarlo. En el caso que acepte el primer paso será descargar los archivos de instalación, el proceso demorar un poco, posteriormente se descomprimirán y se ejecutara el instalador oficial de informix. Se le solicita al usuario que instale informix con las configuraciones por defecto, sobre todo no puede modificar la ruta de instalación. Terminada la instalación se deberá </w:t>
+      </w:r>
+      <w:proofErr w:type="spellStart"/>
+      <w:r>
+        <w:rPr>
+          <w:rFonts w:ascii="Times New Roman" w:hAnsi="Times New Roman" w:cs="Times New Roman"/>
+          <w:sz w:val="24"/>
+          <w:szCs w:val="24"/>
+        </w:rPr>
+        <w:t>reinicar</w:t>
+      </w:r>
+      <w:proofErr w:type="spellEnd"/>
+      <w:r>
+        <w:rPr>
+          <w:rFonts w:ascii="Times New Roman" w:hAnsi="Times New Roman" w:cs="Times New Roman"/>
+          <w:sz w:val="24"/>
+          <w:szCs w:val="24"/>
+        </w:rPr>
+        <w:t xml:space="preserve"> el servidor. Luego vuelva a ingresar a el con el usuario </w:t>
+      </w:r>
+      <w:proofErr w:type="spellStart"/>
+      <w:r>
+        <w:rPr>
+          <w:rFonts w:ascii="Times New Roman" w:hAnsi="Times New Roman" w:cs="Times New Roman"/>
+          <w:sz w:val="24"/>
+          <w:szCs w:val="24"/>
+        </w:rPr>
+        <w:t>root</w:t>
+      </w:r>
+      <w:proofErr w:type="spellEnd"/>
+      <w:r>
+        <w:rPr>
+          <w:rFonts w:ascii="Times New Roman" w:hAnsi="Times New Roman" w:cs="Times New Roman"/>
+          <w:sz w:val="24"/>
+          <w:szCs w:val="24"/>
+        </w:rPr>
+        <w:t xml:space="preserve"> y por último vuelva a ejecutar el setup.sh desde el </w:t>
+      </w:r>
+      <w:proofErr w:type="spellStart"/>
+      <w:r>
+        <w:rPr>
+          <w:rFonts w:ascii="Times New Roman" w:hAnsi="Times New Roman" w:cs="Times New Roman"/>
+          <w:sz w:val="24"/>
+          <w:szCs w:val="24"/>
+        </w:rPr>
+        <w:t>path</w:t>
+      </w:r>
+      <w:proofErr w:type="spellEnd"/>
+      <w:r>
+        <w:rPr>
+          <w:rFonts w:ascii="Times New Roman" w:hAnsi="Times New Roman" w:cs="Times New Roman"/>
+          <w:sz w:val="24"/>
+          <w:szCs w:val="24"/>
+        </w:rPr>
+        <w:t xml:space="preserve"> (</w:t>
+      </w:r>
+      <w:proofErr w:type="spellStart"/>
+      <w:r>
+        <w:rPr>
+          <w:rFonts w:ascii="Times New Roman" w:hAnsi="Times New Roman" w:cs="Times New Roman"/>
+          <w:sz w:val="24"/>
+          <w:szCs w:val="24"/>
+        </w:rPr>
+        <w:t>source</w:t>
+      </w:r>
+      <w:proofErr w:type="spellEnd"/>
+      <w:r>
+        <w:rPr>
+          <w:rFonts w:ascii="Times New Roman" w:hAnsi="Times New Roman" w:cs="Times New Roman"/>
+          <w:sz w:val="24"/>
+          <w:szCs w:val="24"/>
+        </w:rPr>
+        <w:t xml:space="preserve"> setup.sh </w:t>
+      </w:r>
+      <w:r>
+        <w:rPr>
+          <w:rFonts w:ascii="Times New Roman" w:hAnsi="Times New Roman" w:cs="Times New Roman"/>
+          <w:b/>
+          <w:bCs/>
+          <w:sz w:val="24"/>
+          <w:szCs w:val="24"/>
+        </w:rPr>
+        <w:t>no desde la carpeta que descargo del instalador sino en cualquier otra</w:t>
+      </w:r>
+      <w:r>
+        <w:rPr>
+          <w:rFonts w:ascii="Times New Roman" w:hAnsi="Times New Roman" w:cs="Times New Roman"/>
+          <w:sz w:val="24"/>
+          <w:szCs w:val="24"/>
+        </w:rPr>
+        <w:t xml:space="preserve">) para finalizar la instalación de forma automática. </w:t>
+      </w:r>
+    </w:p>
+    <w:p>
+      <w:pPr>
+        <w:tabs>
+          <w:tab w:val="left" w:pos="4236"/>
+        </w:tabs>
+        <w:spacing w:line="240" w:lineRule="auto"/>
+        <w:jc w:val="both"/>
+        <w:rPr>
+          <w:rFonts w:ascii="Times New Roman" w:hAnsi="Times New Roman" w:cs="Times New Roman"/>
+          <w:sz w:val="24"/>
+          <w:szCs w:val="24"/>
+        </w:rPr>
+      </w:pPr>
+      <w:r>
+        <w:rPr>
+          <w:rFonts w:ascii="Times New Roman" w:hAnsi="Times New Roman" w:cs="Times New Roman"/>
+          <w:sz w:val="24"/>
+          <w:szCs w:val="24"/>
+        </w:rPr>
+        <w:t xml:space="preserve"> Una </w:t>
       </w:r>
       <w:r>
         <w:rPr>
@@ -6852,7 +6622,59 @@
           <w:sz w:val="24"/>
           <w:szCs w:val="24"/>
         </w:rPr>
-        <w:t xml:space="preserve"> terminada podrá ingresar al setup.sh para acceder al menú. El instalador que usted descargo se habrá eliminado, aunque podrá acceder al setup del programa poniendo en la consola source setup.sh. Podrá realizar la anterior operación desde cualquier lado del sistema ya que la variable PATH ha sido adaptado a nuestro sistema. Para volver a ingresar al setup.sh recomendamos usar source, ya que si intenta desinstalar deberá obligatoria reiniciar el sistema para volver a instalar nuevamente.</w:t>
+        <w:t xml:space="preserve"> terminada podrá ingresar al setup.sh para acceder al menú. </w:t>
+      </w:r>
+      <w:r>
+        <w:rPr>
+          <w:rFonts w:ascii="Times New Roman" w:hAnsi="Times New Roman" w:cs="Times New Roman"/>
+          <w:sz w:val="24"/>
+          <w:szCs w:val="24"/>
+        </w:rPr>
+        <w:t>P</w:t>
+      </w:r>
+      <w:r>
+        <w:rPr>
+          <w:rFonts w:ascii="Times New Roman" w:hAnsi="Times New Roman" w:cs="Times New Roman"/>
+          <w:sz w:val="24"/>
+          <w:szCs w:val="24"/>
+        </w:rPr>
+        <w:t xml:space="preserve">odrá acceder al setup del programa poniendo en la consola </w:t>
+      </w:r>
+      <w:proofErr w:type="spellStart"/>
+      <w:r>
+        <w:rPr>
+          <w:rFonts w:ascii="Times New Roman" w:hAnsi="Times New Roman" w:cs="Times New Roman"/>
+          <w:sz w:val="24"/>
+          <w:szCs w:val="24"/>
+        </w:rPr>
+        <w:t>source</w:t>
+      </w:r>
+      <w:proofErr w:type="spellEnd"/>
+      <w:r>
+        <w:rPr>
+          <w:rFonts w:ascii="Times New Roman" w:hAnsi="Times New Roman" w:cs="Times New Roman"/>
+          <w:sz w:val="24"/>
+          <w:szCs w:val="24"/>
+        </w:rPr>
+        <w:t xml:space="preserve"> setup.sh. Podrá realizar la anterior operación desde cualquier lado del sistema ya que la variable PATH ha sido adaptado a nuestro sistema. Para volver a ingresar al setup.sh recomendamos usar </w:t>
+      </w:r>
+      <w:proofErr w:type="spellStart"/>
+      <w:r>
+        <w:rPr>
+          <w:rFonts w:ascii="Times New Roman" w:hAnsi="Times New Roman" w:cs="Times New Roman"/>
+          <w:sz w:val="24"/>
+          <w:szCs w:val="24"/>
+        </w:rPr>
+        <w:t>source</w:t>
+      </w:r>
+      <w:proofErr w:type="spellEnd"/>
+      <w:r>
+        <w:rPr>
+          <w:rFonts w:ascii="Times New Roman" w:hAnsi="Times New Roman" w:cs="Times New Roman"/>
+          <w:sz w:val="24"/>
+          <w:szCs w:val="24"/>
+        </w:rPr>
+        <w:t>, ya que si intenta desinstalar deberá obligatoria reiniciar el sistema para volver a instalar nuevamente.</w:t>
       </w:r>
     </w:p>
     <w:p>
@@ -6901,8 +6723,27 @@
           <w:sz w:val="24"/>
           <w:szCs w:val="24"/>
         </w:rPr>
-        <w:t>Crea los archivos de instalación en /var/</w:t>
-      </w:r>
+        <w:t>Crea los archivos de instalación en /</w:t>
+      </w:r>
+      <w:proofErr w:type="spellStart"/>
+      <w:r>
+        <w:rPr>
+          <w:rFonts w:ascii="Times New Roman" w:hAnsi="Times New Roman" w:cs="Times New Roman"/>
+          <w:sz w:val="24"/>
+          <w:szCs w:val="24"/>
+        </w:rPr>
+        <w:t>var</w:t>
+      </w:r>
+      <w:proofErr w:type="spellEnd"/>
+      <w:r>
+        <w:rPr>
+          <w:rFonts w:ascii="Times New Roman" w:hAnsi="Times New Roman" w:cs="Times New Roman"/>
+          <w:sz w:val="24"/>
+          <w:szCs w:val="24"/>
+        </w:rPr>
+        <w:t>/</w:t>
+      </w:r>
+      <w:proofErr w:type="spellStart"/>
       <w:r>
         <w:rPr>
           <w:rFonts w:ascii="Times New Roman" w:hAnsi="Times New Roman" w:cs="Times New Roman"/>
@@ -6911,6 +6752,7 @@
         </w:rPr>
         <w:t>DataConfiguracionABMusuariosSO</w:t>
       </w:r>
+      <w:proofErr w:type="spellEnd"/>
     </w:p>
     <w:p>
       <w:pPr>
@@ -6936,23 +6778,7 @@
           <w:sz w:val="24"/>
           <w:szCs w:val="24"/>
         </w:rPr>
-        <w:t xml:space="preserve">Crea en /etc/profile.d un archivo llamado </w:t>
-      </w:r>
-      <w:r>
-        <w:rPr>
-          <w:rFonts w:ascii="Times New Roman" w:hAnsi="Times New Roman" w:cs="Times New Roman"/>
-          <w:sz w:val="24"/>
-          <w:szCs w:val="24"/>
-        </w:rPr>
-        <w:t>z_ABMConfiguration.sh</w:t>
-      </w:r>
-      <w:r>
-        <w:rPr>
-          <w:rFonts w:ascii="Times New Roman" w:hAnsi="Times New Roman" w:cs="Times New Roman"/>
-          <w:sz w:val="24"/>
-          <w:szCs w:val="24"/>
-        </w:rPr>
-        <w:t xml:space="preserve"> el cual configura el PATH en cada inicio de sección. </w:t>
+        <w:t xml:space="preserve">Hará la configuración de la red correspondiente </w:t>
       </w:r>
     </w:p>
     <w:p>
@@ -6979,23 +6805,49 @@
           <w:sz w:val="24"/>
           <w:szCs w:val="24"/>
         </w:rPr>
-        <w:t xml:space="preserve">Crea en /etc/profile.d un archivo llamado </w:t>
-      </w:r>
-      <w:r>
-        <w:rPr>
-          <w:rFonts w:ascii="Times New Roman" w:hAnsi="Times New Roman" w:cs="Times New Roman"/>
-          <w:sz w:val="24"/>
-          <w:szCs w:val="24"/>
-        </w:rPr>
-        <w:t>Titular.sh</w:t>
-      </w:r>
-      <w:r>
-        <w:rPr>
-          <w:rFonts w:ascii="Times New Roman" w:hAnsi="Times New Roman" w:cs="Times New Roman"/>
-          <w:sz w:val="24"/>
-          <w:szCs w:val="24"/>
-        </w:rPr>
-        <w:t xml:space="preserve"> el cual muestra el mensaje al inicio de cada sección a cada usuario </w:t>
+        <w:t>Creará</w:t>
+      </w:r>
+      <w:r>
+        <w:rPr>
+          <w:rFonts w:ascii="Times New Roman" w:hAnsi="Times New Roman" w:cs="Times New Roman"/>
+          <w:sz w:val="24"/>
+          <w:szCs w:val="24"/>
+        </w:rPr>
+        <w:t xml:space="preserve"> </w:t>
+      </w:r>
+      <w:r>
+        <w:rPr>
+          <w:rFonts w:ascii="Times New Roman" w:hAnsi="Times New Roman" w:cs="Times New Roman"/>
+          <w:sz w:val="24"/>
+          <w:szCs w:val="24"/>
+        </w:rPr>
+        <w:t>modificará</w:t>
+      </w:r>
+      <w:r>
+        <w:rPr>
+          <w:rFonts w:ascii="Times New Roman" w:hAnsi="Times New Roman" w:cs="Times New Roman"/>
+          <w:sz w:val="24"/>
+          <w:szCs w:val="24"/>
+        </w:rPr>
+        <w:t xml:space="preserve"> el </w:t>
+      </w:r>
+      <w:proofErr w:type="spellStart"/>
+      <w:r>
+        <w:rPr>
+          <w:rFonts w:ascii="Times New Roman" w:hAnsi="Times New Roman" w:cs="Times New Roman"/>
+          <w:sz w:val="24"/>
+          <w:szCs w:val="24"/>
+        </w:rPr>
+        <w:t>crontab</w:t>
+      </w:r>
+      <w:proofErr w:type="spellEnd"/>
+      <w:r>
+        <w:rPr>
+          <w:rFonts w:ascii="Times New Roman" w:hAnsi="Times New Roman" w:cs="Times New Roman"/>
+          <w:sz w:val="24"/>
+          <w:szCs w:val="24"/>
+        </w:rPr>
+        <w:t xml:space="preserve"> para preparar la auto realización de los Backup </w:t>
       </w:r>
     </w:p>
     <w:p>
@@ -7022,7 +6874,23 @@
           <w:sz w:val="24"/>
           <w:szCs w:val="24"/>
         </w:rPr>
-        <w:t xml:space="preserve">Modifica PATH para acceder al setup.sh de cualquier punto del árbol de directorios del sistema </w:t>
+        <w:t xml:space="preserve">Configurar el servicio SSH con sus usuarios </w:t>
+      </w:r>
+      <w:r>
+        <w:rPr>
+          <w:rFonts w:ascii="Times New Roman" w:hAnsi="Times New Roman" w:cs="Times New Roman"/>
+          <w:sz w:val="24"/>
+          <w:szCs w:val="24"/>
+        </w:rPr>
+        <w:t>permitidos</w:t>
+      </w:r>
+      <w:r>
+        <w:rPr>
+          <w:rFonts w:ascii="Times New Roman" w:hAnsi="Times New Roman" w:cs="Times New Roman"/>
+          <w:sz w:val="24"/>
+          <w:szCs w:val="24"/>
+        </w:rPr>
+        <w:t xml:space="preserve"> y los que no </w:t>
       </w:r>
     </w:p>
     <w:p>
@@ -7049,15 +6917,7 @@
           <w:sz w:val="24"/>
           <w:szCs w:val="24"/>
         </w:rPr>
-        <w:t xml:space="preserve">Modifica /etc/issue para el mensaje </w:t>
-      </w:r>
-      <w:r>
-        <w:rPr>
-          <w:rFonts w:ascii="Times New Roman" w:hAnsi="Times New Roman" w:cs="Times New Roman"/>
-          <w:sz w:val="24"/>
-          <w:szCs w:val="24"/>
-        </w:rPr>
-        <w:t xml:space="preserve">al usuario en el Login del sistema </w:t>
+        <w:t>Creara y configurara informix con sus archivos y configuraciones necesarias</w:t>
       </w:r>
     </w:p>
     <w:p>
@@ -7084,6 +6944,208 @@
           <w:sz w:val="24"/>
           <w:szCs w:val="24"/>
         </w:rPr>
+        <w:t>Crea en /etc/</w:t>
+      </w:r>
+      <w:proofErr w:type="spellStart"/>
+      <w:r>
+        <w:rPr>
+          <w:rFonts w:ascii="Times New Roman" w:hAnsi="Times New Roman" w:cs="Times New Roman"/>
+          <w:sz w:val="24"/>
+          <w:szCs w:val="24"/>
+        </w:rPr>
+        <w:t>profile.d</w:t>
+      </w:r>
+      <w:proofErr w:type="spellEnd"/>
+      <w:r>
+        <w:rPr>
+          <w:rFonts w:ascii="Times New Roman" w:hAnsi="Times New Roman" w:cs="Times New Roman"/>
+          <w:sz w:val="24"/>
+          <w:szCs w:val="24"/>
+        </w:rPr>
+        <w:t xml:space="preserve"> un archivo llamado </w:t>
+      </w:r>
+      <w:r>
+        <w:rPr>
+          <w:rFonts w:ascii="Times New Roman" w:hAnsi="Times New Roman" w:cs="Times New Roman"/>
+          <w:sz w:val="24"/>
+          <w:szCs w:val="24"/>
+        </w:rPr>
+        <w:t>z_ABMConfiguration.sh</w:t>
+      </w:r>
+      <w:r>
+        <w:rPr>
+          <w:rFonts w:ascii="Times New Roman" w:hAnsi="Times New Roman" w:cs="Times New Roman"/>
+          <w:sz w:val="24"/>
+          <w:szCs w:val="24"/>
+        </w:rPr>
+        <w:t xml:space="preserve"> el cual configura el PATH en cada inicio de sección. </w:t>
+      </w:r>
+    </w:p>
+    <w:p>
+      <w:pPr>
+        <w:pStyle w:val="Prrafodelista"/>
+        <w:numPr>
+          <w:ilvl w:val="0"/>
+          <w:numId w:val="8"/>
+        </w:numPr>
+        <w:tabs>
+          <w:tab w:val="left" w:pos="4236"/>
+        </w:tabs>
+        <w:spacing w:line="240" w:lineRule="auto"/>
+        <w:jc w:val="both"/>
+        <w:rPr>
+          <w:rFonts w:ascii="Times New Roman" w:hAnsi="Times New Roman" w:cs="Times New Roman"/>
+          <w:sz w:val="24"/>
+          <w:szCs w:val="24"/>
+        </w:rPr>
+      </w:pPr>
+      <w:r>
+        <w:rPr>
+          <w:rFonts w:ascii="Times New Roman" w:hAnsi="Times New Roman" w:cs="Times New Roman"/>
+          <w:sz w:val="24"/>
+          <w:szCs w:val="24"/>
+        </w:rPr>
+        <w:t>Crea en /etc/</w:t>
+      </w:r>
+      <w:proofErr w:type="spellStart"/>
+      <w:r>
+        <w:rPr>
+          <w:rFonts w:ascii="Times New Roman" w:hAnsi="Times New Roman" w:cs="Times New Roman"/>
+          <w:sz w:val="24"/>
+          <w:szCs w:val="24"/>
+        </w:rPr>
+        <w:t>profile.d</w:t>
+      </w:r>
+      <w:proofErr w:type="spellEnd"/>
+      <w:r>
+        <w:rPr>
+          <w:rFonts w:ascii="Times New Roman" w:hAnsi="Times New Roman" w:cs="Times New Roman"/>
+          <w:sz w:val="24"/>
+          <w:szCs w:val="24"/>
+        </w:rPr>
+        <w:t xml:space="preserve"> un archivo llamado </w:t>
+      </w:r>
+      <w:r>
+        <w:rPr>
+          <w:rFonts w:ascii="Times New Roman" w:hAnsi="Times New Roman" w:cs="Times New Roman"/>
+          <w:sz w:val="24"/>
+          <w:szCs w:val="24"/>
+        </w:rPr>
+        <w:t>Titular.sh</w:t>
+      </w:r>
+      <w:r>
+        <w:rPr>
+          <w:rFonts w:ascii="Times New Roman" w:hAnsi="Times New Roman" w:cs="Times New Roman"/>
+          <w:sz w:val="24"/>
+          <w:szCs w:val="24"/>
+        </w:rPr>
+        <w:t xml:space="preserve"> el cual muestra el mensaje al inicio de cada sección a cada usuario </w:t>
+      </w:r>
+    </w:p>
+    <w:p>
+      <w:pPr>
+        <w:pStyle w:val="Prrafodelista"/>
+        <w:numPr>
+          <w:ilvl w:val="0"/>
+          <w:numId w:val="8"/>
+        </w:numPr>
+        <w:tabs>
+          <w:tab w:val="left" w:pos="4236"/>
+        </w:tabs>
+        <w:spacing w:line="240" w:lineRule="auto"/>
+        <w:jc w:val="both"/>
+        <w:rPr>
+          <w:rFonts w:ascii="Times New Roman" w:hAnsi="Times New Roman" w:cs="Times New Roman"/>
+          <w:sz w:val="24"/>
+          <w:szCs w:val="24"/>
+        </w:rPr>
+      </w:pPr>
+      <w:r>
+        <w:rPr>
+          <w:rFonts w:ascii="Times New Roman" w:hAnsi="Times New Roman" w:cs="Times New Roman"/>
+          <w:sz w:val="24"/>
+          <w:szCs w:val="24"/>
+        </w:rPr>
+        <w:t xml:space="preserve">Modifica PATH para acceder al setup.sh de cualquier punto del árbol de directorios del sistema </w:t>
+      </w:r>
+    </w:p>
+    <w:p>
+      <w:pPr>
+        <w:pStyle w:val="Prrafodelista"/>
+        <w:numPr>
+          <w:ilvl w:val="0"/>
+          <w:numId w:val="8"/>
+        </w:numPr>
+        <w:tabs>
+          <w:tab w:val="left" w:pos="4236"/>
+        </w:tabs>
+        <w:spacing w:line="240" w:lineRule="auto"/>
+        <w:jc w:val="both"/>
+        <w:rPr>
+          <w:rFonts w:ascii="Times New Roman" w:hAnsi="Times New Roman" w:cs="Times New Roman"/>
+          <w:sz w:val="24"/>
+          <w:szCs w:val="24"/>
+        </w:rPr>
+      </w:pPr>
+      <w:r>
+        <w:rPr>
+          <w:rFonts w:ascii="Times New Roman" w:hAnsi="Times New Roman" w:cs="Times New Roman"/>
+          <w:sz w:val="24"/>
+          <w:szCs w:val="24"/>
+        </w:rPr>
+        <w:t>Modifica /etc/</w:t>
+      </w:r>
+      <w:proofErr w:type="spellStart"/>
+      <w:r>
+        <w:rPr>
+          <w:rFonts w:ascii="Times New Roman" w:hAnsi="Times New Roman" w:cs="Times New Roman"/>
+          <w:sz w:val="24"/>
+          <w:szCs w:val="24"/>
+        </w:rPr>
+        <w:t>issue</w:t>
+      </w:r>
+      <w:proofErr w:type="spellEnd"/>
+      <w:r>
+        <w:rPr>
+          <w:rFonts w:ascii="Times New Roman" w:hAnsi="Times New Roman" w:cs="Times New Roman"/>
+          <w:sz w:val="24"/>
+          <w:szCs w:val="24"/>
+        </w:rPr>
+        <w:t xml:space="preserve"> para el mensaje </w:t>
+      </w:r>
+      <w:r>
+        <w:rPr>
+          <w:rFonts w:ascii="Times New Roman" w:hAnsi="Times New Roman" w:cs="Times New Roman"/>
+          <w:sz w:val="24"/>
+          <w:szCs w:val="24"/>
+        </w:rPr>
+        <w:t xml:space="preserve">al usuario en el Login del sistema </w:t>
+      </w:r>
+    </w:p>
+    <w:p>
+      <w:pPr>
+        <w:pStyle w:val="Prrafodelista"/>
+        <w:numPr>
+          <w:ilvl w:val="0"/>
+          <w:numId w:val="8"/>
+        </w:numPr>
+        <w:tabs>
+          <w:tab w:val="left" w:pos="4236"/>
+        </w:tabs>
+        <w:spacing w:line="240" w:lineRule="auto"/>
+        <w:jc w:val="both"/>
+        <w:rPr>
+          <w:rFonts w:ascii="Times New Roman" w:hAnsi="Times New Roman" w:cs="Times New Roman"/>
+          <w:sz w:val="24"/>
+          <w:szCs w:val="24"/>
+        </w:rPr>
+      </w:pPr>
+      <w:r>
+        <w:rPr>
+          <w:rFonts w:ascii="Times New Roman" w:hAnsi="Times New Roman" w:cs="Times New Roman"/>
+          <w:sz w:val="24"/>
+          <w:szCs w:val="24"/>
+        </w:rPr>
         <w:t xml:space="preserve">Crea a los usuarios administrador, operario y trasportista </w:t>
       </w:r>
     </w:p>
@@ -7108,6 +7170,7 @@
         </w:rPr>
         <w:t xml:space="preserve">El directorio </w:t>
       </w:r>
+      <w:proofErr w:type="spellStart"/>
       <w:r>
         <w:rPr>
           <w:rFonts w:ascii="Times New Roman" w:hAnsi="Times New Roman" w:cs="Times New Roman"/>
@@ -7116,6 +7179,7 @@
         </w:rPr>
         <w:t>InstallDataConfiguracionABMusuariosSO</w:t>
       </w:r>
+      <w:proofErr w:type="spellEnd"/>
       <w:r>
         <w:rPr>
           <w:rFonts w:ascii="Times New Roman" w:hAnsi="Times New Roman" w:cs="Times New Roman"/>
@@ -7165,94 +7229,146 @@
           <w:szCs w:val="36"/>
         </w:rPr>
         <w:lastRenderedPageBreak/>
-        <w:t>Uso de la ABM</w:t>
-      </w:r>
-    </w:p>
-    <w:p>
-      <w:pPr>
-        <w:tabs>
-          <w:tab w:val="left" w:pos="4236"/>
-        </w:tabs>
-        <w:spacing w:line="240" w:lineRule="auto"/>
-        <w:jc w:val="both"/>
-        <w:rPr>
-          <w:rFonts w:ascii="Times New Roman" w:hAnsi="Times New Roman" w:cs="Times New Roman"/>
-          <w:sz w:val="24"/>
-          <w:szCs w:val="24"/>
-        </w:rPr>
-      </w:pPr>
-      <w:r>
-        <w:rPr>
-          <w:rFonts w:ascii="Times New Roman" w:hAnsi="Times New Roman" w:cs="Times New Roman"/>
-          <w:sz w:val="24"/>
-          <w:szCs w:val="24"/>
-        </w:rPr>
-        <w:t xml:space="preserve">Ahora comenzaremos con la sección mas larga de este documento, en ella se </w:t>
-      </w:r>
-      <w:r>
-        <w:rPr>
-          <w:rFonts w:ascii="Times New Roman" w:hAnsi="Times New Roman" w:cs="Times New Roman"/>
-          <w:sz w:val="24"/>
-          <w:szCs w:val="24"/>
-        </w:rPr>
-        <w:t>explicará</w:t>
-      </w:r>
-      <w:r>
-        <w:rPr>
-          <w:rFonts w:ascii="Times New Roman" w:hAnsi="Times New Roman" w:cs="Times New Roman"/>
-          <w:sz w:val="24"/>
-          <w:szCs w:val="24"/>
-        </w:rPr>
-        <w:t xml:space="preserve"> a profundidad el conjunto de funcionalidades de la ABM completa, Comen</w:t>
-      </w:r>
-      <w:r>
-        <w:rPr>
-          <w:rFonts w:ascii="Times New Roman" w:hAnsi="Times New Roman" w:cs="Times New Roman"/>
-          <w:sz w:val="24"/>
-          <w:szCs w:val="24"/>
-        </w:rPr>
-        <w:t>c</w:t>
-      </w:r>
-      <w:r>
-        <w:rPr>
-          <w:rFonts w:ascii="Times New Roman" w:hAnsi="Times New Roman" w:cs="Times New Roman"/>
-          <w:sz w:val="24"/>
-          <w:szCs w:val="24"/>
-        </w:rPr>
-        <w:t xml:space="preserve">emos: </w:t>
-      </w:r>
-    </w:p>
-    <w:p>
-      <w:pPr>
-        <w:tabs>
-          <w:tab w:val="left" w:pos="4236"/>
-        </w:tabs>
-        <w:spacing w:line="240" w:lineRule="auto"/>
-        <w:jc w:val="both"/>
-        <w:rPr>
-          <w:rFonts w:ascii="Times New Roman" w:hAnsi="Times New Roman" w:cs="Times New Roman"/>
-          <w:sz w:val="24"/>
-          <w:szCs w:val="24"/>
-        </w:rPr>
-      </w:pPr>
-      <w:r>
-        <w:rPr>
-          <w:rFonts w:ascii="Times New Roman" w:hAnsi="Times New Roman" w:cs="Times New Roman"/>
-          <w:sz w:val="24"/>
-          <w:szCs w:val="24"/>
-        </w:rPr>
-        <w:t xml:space="preserve">Una vez que haya ejecutado </w:t>
-      </w:r>
-      <w:r>
-        <w:rPr>
-          <w:rFonts w:ascii="Times New Roman" w:hAnsi="Times New Roman" w:cs="Times New Roman"/>
+        <w:t>Uso de</w:t>
+      </w:r>
+      <w:r>
+        <w:rPr>
           <w:b/>
           <w:bCs/>
+          <w:color w:val="auto"/>
+          <w:sz w:val="36"/>
+          <w:szCs w:val="36"/>
+        </w:rPr>
+        <w:t xml:space="preserve"> los </w:t>
+      </w:r>
+      <w:proofErr w:type="spellStart"/>
+      <w:r>
+        <w:rPr>
+          <w:b/>
+          <w:bCs/>
+          <w:color w:val="auto"/>
+          <w:sz w:val="36"/>
+          <w:szCs w:val="36"/>
+        </w:rPr>
+        <w:t>shells</w:t>
+      </w:r>
+      <w:proofErr w:type="spellEnd"/>
+      <w:r>
+        <w:rPr>
+          <w:b/>
+          <w:bCs/>
+          <w:color w:val="auto"/>
+          <w:sz w:val="36"/>
+          <w:szCs w:val="36"/>
+        </w:rPr>
+        <w:t xml:space="preserve"> </w:t>
+      </w:r>
+    </w:p>
+    <w:p>
+      <w:pPr>
+        <w:tabs>
+          <w:tab w:val="left" w:pos="4236"/>
+        </w:tabs>
+        <w:spacing w:line="240" w:lineRule="auto"/>
+        <w:jc w:val="both"/>
+        <w:rPr>
+          <w:rFonts w:ascii="Times New Roman" w:hAnsi="Times New Roman" w:cs="Times New Roman"/>
+          <w:sz w:val="24"/>
+          <w:szCs w:val="24"/>
+        </w:rPr>
+      </w:pPr>
+      <w:r>
+        <w:rPr>
+          <w:rFonts w:ascii="Times New Roman" w:hAnsi="Times New Roman" w:cs="Times New Roman"/>
+          <w:sz w:val="24"/>
+          <w:szCs w:val="24"/>
+        </w:rPr>
+        <w:t xml:space="preserve">Ahora comenzaremos con la sección </w:t>
+      </w:r>
+      <w:proofErr w:type="spellStart"/>
+      <w:r>
+        <w:rPr>
+          <w:rFonts w:ascii="Times New Roman" w:hAnsi="Times New Roman" w:cs="Times New Roman"/>
+          <w:sz w:val="24"/>
+          <w:szCs w:val="24"/>
+        </w:rPr>
+        <w:t>mas</w:t>
+      </w:r>
+      <w:proofErr w:type="spellEnd"/>
+      <w:r>
+        <w:rPr>
+          <w:rFonts w:ascii="Times New Roman" w:hAnsi="Times New Roman" w:cs="Times New Roman"/>
+          <w:sz w:val="24"/>
+          <w:szCs w:val="24"/>
+        </w:rPr>
+        <w:t xml:space="preserve"> larga de este documento, en ella se </w:t>
+      </w:r>
+      <w:r>
+        <w:rPr>
+          <w:rFonts w:ascii="Times New Roman" w:hAnsi="Times New Roman" w:cs="Times New Roman"/>
+          <w:sz w:val="24"/>
+          <w:szCs w:val="24"/>
+        </w:rPr>
+        <w:t>explicará</w:t>
+      </w:r>
+      <w:r>
+        <w:rPr>
+          <w:rFonts w:ascii="Times New Roman" w:hAnsi="Times New Roman" w:cs="Times New Roman"/>
+          <w:sz w:val="24"/>
+          <w:szCs w:val="24"/>
+        </w:rPr>
+        <w:t xml:space="preserve"> a profundidad el conjunto de funcionalidades de la ABM completa, Comen</w:t>
+      </w:r>
+      <w:r>
+        <w:rPr>
+          <w:rFonts w:ascii="Times New Roman" w:hAnsi="Times New Roman" w:cs="Times New Roman"/>
+          <w:sz w:val="24"/>
+          <w:szCs w:val="24"/>
+        </w:rPr>
+        <w:t>c</w:t>
+      </w:r>
+      <w:r>
+        <w:rPr>
+          <w:rFonts w:ascii="Times New Roman" w:hAnsi="Times New Roman" w:cs="Times New Roman"/>
+          <w:sz w:val="24"/>
+          <w:szCs w:val="24"/>
+        </w:rPr>
+        <w:t xml:space="preserve">emos: </w:t>
+      </w:r>
+    </w:p>
+    <w:p>
+      <w:pPr>
+        <w:tabs>
+          <w:tab w:val="left" w:pos="4236"/>
+        </w:tabs>
+        <w:spacing w:line="240" w:lineRule="auto"/>
+        <w:jc w:val="both"/>
+        <w:rPr>
+          <w:rFonts w:ascii="Times New Roman" w:hAnsi="Times New Roman" w:cs="Times New Roman"/>
+          <w:sz w:val="24"/>
+          <w:szCs w:val="24"/>
+        </w:rPr>
+      </w:pPr>
+      <w:r>
+        <w:rPr>
+          <w:rFonts w:ascii="Times New Roman" w:hAnsi="Times New Roman" w:cs="Times New Roman"/>
+          <w:sz w:val="24"/>
+          <w:szCs w:val="24"/>
+        </w:rPr>
+        <w:t xml:space="preserve">Una vez que haya ejecutado </w:t>
+      </w:r>
+      <w:proofErr w:type="spellStart"/>
+      <w:r>
+        <w:rPr>
+          <w:rFonts w:ascii="Times New Roman" w:hAnsi="Times New Roman" w:cs="Times New Roman"/>
+          <w:b/>
+          <w:bCs/>
           <w:sz w:val="24"/>
           <w:szCs w:val="24"/>
         </w:rPr>
         <w:t>source</w:t>
       </w:r>
+      <w:proofErr w:type="spellEnd"/>
       <w:r>
         <w:rPr>
           <w:rFonts w:ascii="Times New Roman" w:hAnsi="Times New Roman" w:cs="Times New Roman"/>
@@ -7716,6 +7832,230 @@
         <w:pStyle w:val="Prrafodelista"/>
         <w:numPr>
           <w:ilvl w:val="0"/>
+          <w:numId w:val="6"/>
+        </w:numPr>
+        <w:tabs>
+          <w:tab w:val="left" w:pos="4236"/>
+        </w:tabs>
+        <w:spacing w:line="240" w:lineRule="auto"/>
+        <w:jc w:val="both"/>
+        <w:rPr>
+          <w:rFonts w:ascii="Times New Roman" w:hAnsi="Times New Roman" w:cs="Times New Roman"/>
+          <w:sz w:val="24"/>
+          <w:szCs w:val="24"/>
+        </w:rPr>
+      </w:pPr>
+      <w:r>
+        <w:rPr>
+          <w:rFonts w:ascii="Times New Roman" w:hAnsi="Times New Roman" w:cs="Times New Roman"/>
+          <w:sz w:val="24"/>
+          <w:szCs w:val="24"/>
+        </w:rPr>
+        <w:t>SSH</w:t>
+      </w:r>
+    </w:p>
+    <w:p>
+      <w:pPr>
+        <w:pStyle w:val="Prrafodelista"/>
+        <w:numPr>
+          <w:ilvl w:val="0"/>
+          <w:numId w:val="6"/>
+        </w:numPr>
+        <w:tabs>
+          <w:tab w:val="left" w:pos="4236"/>
+        </w:tabs>
+        <w:spacing w:line="240" w:lineRule="auto"/>
+        <w:jc w:val="both"/>
+        <w:rPr>
+          <w:rFonts w:ascii="Times New Roman" w:hAnsi="Times New Roman" w:cs="Times New Roman"/>
+          <w:sz w:val="24"/>
+          <w:szCs w:val="24"/>
+        </w:rPr>
+      </w:pPr>
+      <w:proofErr w:type="spellStart"/>
+      <w:r>
+        <w:rPr>
+          <w:rFonts w:ascii="Times New Roman" w:hAnsi="Times New Roman" w:cs="Times New Roman"/>
+          <w:sz w:val="24"/>
+          <w:szCs w:val="24"/>
+        </w:rPr>
+        <w:t>Estado_Sockets</w:t>
+      </w:r>
+      <w:proofErr w:type="spellEnd"/>
+    </w:p>
+    <w:p>
+      <w:pPr>
+        <w:pStyle w:val="Prrafodelista"/>
+        <w:numPr>
+          <w:ilvl w:val="0"/>
+          <w:numId w:val="6"/>
+        </w:numPr>
+        <w:tabs>
+          <w:tab w:val="left" w:pos="4236"/>
+        </w:tabs>
+        <w:spacing w:line="240" w:lineRule="auto"/>
+        <w:jc w:val="both"/>
+        <w:rPr>
+          <w:rFonts w:ascii="Times New Roman" w:hAnsi="Times New Roman" w:cs="Times New Roman"/>
+          <w:sz w:val="24"/>
+          <w:szCs w:val="24"/>
+        </w:rPr>
+      </w:pPr>
+      <w:proofErr w:type="spellStart"/>
+      <w:r>
+        <w:rPr>
+          <w:rFonts w:ascii="Times New Roman" w:hAnsi="Times New Roman" w:cs="Times New Roman"/>
+          <w:sz w:val="24"/>
+          <w:szCs w:val="24"/>
+        </w:rPr>
+        <w:t>Prosesos</w:t>
+      </w:r>
+      <w:proofErr w:type="spellEnd"/>
+    </w:p>
+    <w:p>
+      <w:pPr>
+        <w:pStyle w:val="Prrafodelista"/>
+        <w:numPr>
+          <w:ilvl w:val="0"/>
+          <w:numId w:val="6"/>
+        </w:numPr>
+        <w:tabs>
+          <w:tab w:val="left" w:pos="4236"/>
+        </w:tabs>
+        <w:spacing w:line="240" w:lineRule="auto"/>
+        <w:jc w:val="both"/>
+        <w:rPr>
+          <w:rFonts w:ascii="Times New Roman" w:hAnsi="Times New Roman" w:cs="Times New Roman"/>
+          <w:sz w:val="24"/>
+          <w:szCs w:val="24"/>
+        </w:rPr>
+      </w:pPr>
+      <w:proofErr w:type="spellStart"/>
+      <w:r>
+        <w:rPr>
+          <w:rFonts w:ascii="Times New Roman" w:hAnsi="Times New Roman" w:cs="Times New Roman"/>
+          <w:sz w:val="24"/>
+          <w:szCs w:val="24"/>
+        </w:rPr>
+        <w:t>Logs_login</w:t>
+      </w:r>
+      <w:proofErr w:type="spellEnd"/>
+    </w:p>
+    <w:p>
+      <w:pPr>
+        <w:pStyle w:val="Prrafodelista"/>
+        <w:numPr>
+          <w:ilvl w:val="0"/>
+          <w:numId w:val="6"/>
+        </w:numPr>
+        <w:tabs>
+          <w:tab w:val="left" w:pos="4236"/>
+        </w:tabs>
+        <w:spacing w:line="240" w:lineRule="auto"/>
+        <w:jc w:val="both"/>
+        <w:rPr>
+          <w:rFonts w:ascii="Times New Roman" w:hAnsi="Times New Roman" w:cs="Times New Roman"/>
+          <w:sz w:val="24"/>
+          <w:szCs w:val="24"/>
+        </w:rPr>
+      </w:pPr>
+      <w:proofErr w:type="spellStart"/>
+      <w:r>
+        <w:rPr>
+          <w:rFonts w:ascii="Times New Roman" w:hAnsi="Times New Roman" w:cs="Times New Roman"/>
+          <w:sz w:val="24"/>
+          <w:szCs w:val="24"/>
+        </w:rPr>
+        <w:t>Backups</w:t>
+      </w:r>
+      <w:proofErr w:type="spellEnd"/>
+    </w:p>
+    <w:p>
+      <w:pPr>
+        <w:pStyle w:val="Prrafodelista"/>
+        <w:numPr>
+          <w:ilvl w:val="0"/>
+          <w:numId w:val="6"/>
+        </w:numPr>
+        <w:tabs>
+          <w:tab w:val="left" w:pos="4236"/>
+        </w:tabs>
+        <w:spacing w:line="240" w:lineRule="auto"/>
+        <w:jc w:val="both"/>
+        <w:rPr>
+          <w:rFonts w:ascii="Times New Roman" w:hAnsi="Times New Roman" w:cs="Times New Roman"/>
+          <w:sz w:val="24"/>
+          <w:szCs w:val="24"/>
+        </w:rPr>
+      </w:pPr>
+      <w:r>
+        <w:rPr>
+          <w:rFonts w:ascii="Times New Roman" w:hAnsi="Times New Roman" w:cs="Times New Roman"/>
+          <w:sz w:val="24"/>
+          <w:szCs w:val="24"/>
+        </w:rPr>
+        <w:t>Servicios</w:t>
+      </w:r>
+    </w:p>
+    <w:p>
+      <w:pPr>
+        <w:pStyle w:val="Prrafodelista"/>
+        <w:numPr>
+          <w:ilvl w:val="0"/>
+          <w:numId w:val="6"/>
+        </w:numPr>
+        <w:tabs>
+          <w:tab w:val="left" w:pos="4236"/>
+        </w:tabs>
+        <w:spacing w:line="240" w:lineRule="auto"/>
+        <w:jc w:val="both"/>
+        <w:rPr>
+          <w:rFonts w:ascii="Times New Roman" w:hAnsi="Times New Roman" w:cs="Times New Roman"/>
+          <w:sz w:val="24"/>
+          <w:szCs w:val="24"/>
+        </w:rPr>
+      </w:pPr>
+      <w:r>
+        <w:rPr>
+          <w:rFonts w:ascii="Times New Roman" w:hAnsi="Times New Roman" w:cs="Times New Roman"/>
+          <w:sz w:val="24"/>
+          <w:szCs w:val="24"/>
+        </w:rPr>
+        <w:t>Redes</w:t>
+      </w:r>
+    </w:p>
+    <w:p>
+      <w:pPr>
+        <w:pStyle w:val="Prrafodelista"/>
+        <w:numPr>
+          <w:ilvl w:val="0"/>
+          <w:numId w:val="6"/>
+        </w:numPr>
+        <w:tabs>
+          <w:tab w:val="left" w:pos="4236"/>
+        </w:tabs>
+        <w:spacing w:line="240" w:lineRule="auto"/>
+        <w:jc w:val="both"/>
+        <w:rPr>
+          <w:rFonts w:ascii="Times New Roman" w:hAnsi="Times New Roman" w:cs="Times New Roman"/>
+          <w:sz w:val="24"/>
+          <w:szCs w:val="24"/>
+        </w:rPr>
+      </w:pPr>
+      <w:r>
+        <w:rPr>
+          <w:rFonts w:ascii="Times New Roman" w:hAnsi="Times New Roman" w:cs="Times New Roman"/>
+          <w:sz w:val="24"/>
+          <w:szCs w:val="24"/>
+        </w:rPr>
+        <w:t>0) Salir</w:t>
+      </w:r>
+    </w:p>
+    <w:p>
+      <w:pPr>
+        <w:pStyle w:val="Prrafodelista"/>
+        <w:numPr>
+          <w:ilvl w:val="0"/>
           <w:numId w:val="17"/>
         </w:numPr>
         <w:tabs>
@@ -7829,15 +8169,51 @@
           <w:sz w:val="24"/>
           <w:szCs w:val="24"/>
         </w:rPr>
-        <w:t xml:space="preserve"> escritas en ficheros diferentes (de las opciones de este menú), las funcionalidades de cada sub_shell </w:t>
-      </w:r>
-      <w:r>
-        <w:rPr>
-          <w:rFonts w:ascii="Times New Roman" w:hAnsi="Times New Roman" w:cs="Times New Roman"/>
-          <w:sz w:val="24"/>
-          <w:szCs w:val="24"/>
-        </w:rPr>
-        <w:t xml:space="preserve">utilizan las funciones de la librería en la carpeta lib dentro de la dirección de la instalación </w:t>
+        <w:t xml:space="preserve"> escritas en ficheros diferentes (de las opciones de este menú), las funcionalidades de cada </w:t>
+      </w:r>
+      <w:proofErr w:type="spellStart"/>
+      <w:r>
+        <w:rPr>
+          <w:rFonts w:ascii="Times New Roman" w:hAnsi="Times New Roman" w:cs="Times New Roman"/>
+          <w:sz w:val="24"/>
+          <w:szCs w:val="24"/>
+        </w:rPr>
+        <w:t>sub_shell</w:t>
+      </w:r>
+      <w:proofErr w:type="spellEnd"/>
+      <w:r>
+        <w:rPr>
+          <w:rFonts w:ascii="Times New Roman" w:hAnsi="Times New Roman" w:cs="Times New Roman"/>
+          <w:sz w:val="24"/>
+          <w:szCs w:val="24"/>
+        </w:rPr>
+        <w:t xml:space="preserve"> </w:t>
+      </w:r>
+      <w:r>
+        <w:rPr>
+          <w:rFonts w:ascii="Times New Roman" w:hAnsi="Times New Roman" w:cs="Times New Roman"/>
+          <w:sz w:val="24"/>
+          <w:szCs w:val="24"/>
+        </w:rPr>
+        <w:t xml:space="preserve">utilizan las funciones de la librería en la carpeta </w:t>
+      </w:r>
+      <w:proofErr w:type="spellStart"/>
+      <w:r>
+        <w:rPr>
+          <w:rFonts w:ascii="Times New Roman" w:hAnsi="Times New Roman" w:cs="Times New Roman"/>
+          <w:sz w:val="24"/>
+          <w:szCs w:val="24"/>
+        </w:rPr>
+        <w:t>lib</w:t>
+      </w:r>
+      <w:proofErr w:type="spellEnd"/>
+      <w:r>
+        <w:rPr>
+          <w:rFonts w:ascii="Times New Roman" w:hAnsi="Times New Roman" w:cs="Times New Roman"/>
+          <w:sz w:val="24"/>
+          <w:szCs w:val="24"/>
+        </w:rPr>
+        <w:t xml:space="preserve"> dentro de la dirección de la instalación </w:t>
       </w:r>
     </w:p>
     <w:p>
@@ -7926,7 +8302,25 @@
           <w:sz w:val="24"/>
           <w:szCs w:val="24"/>
         </w:rPr>
-        <w:t xml:space="preserve">por letras y números, aunque está prohibido comenzar con un numero el nombre, no hay limite de caracteres para el mismo. </w:t>
+        <w:t xml:space="preserve">por letras y números, aunque está prohibido comenzar con un numero el nombre, no hay </w:t>
+      </w:r>
+      <w:proofErr w:type="spellStart"/>
+      <w:r>
+        <w:rPr>
+          <w:rFonts w:ascii="Times New Roman" w:hAnsi="Times New Roman" w:cs="Times New Roman"/>
+          <w:sz w:val="24"/>
+          <w:szCs w:val="24"/>
+        </w:rPr>
+        <w:t>limite</w:t>
+      </w:r>
+      <w:proofErr w:type="spellEnd"/>
+      <w:r>
+        <w:rPr>
+          <w:rFonts w:ascii="Times New Roman" w:hAnsi="Times New Roman" w:cs="Times New Roman"/>
+          <w:sz w:val="24"/>
+          <w:szCs w:val="24"/>
+        </w:rPr>
+        <w:t xml:space="preserve"> de caracteres para el mismo. </w:t>
       </w:r>
     </w:p>
     <w:p>
@@ -7970,7 +8364,43 @@
           <w:sz w:val="24"/>
           <w:szCs w:val="24"/>
         </w:rPr>
-        <w:t xml:space="preserve">Posteriormente se procederá a ingresar el directorio de trabajo del usuario, no esta permitido utilizar caracteres extraños como nombre ni que el directorio de trabajo este fuera de /home. Se le solicitara una dirección absoluta de el directorio. Puede déjalo vacío si desea ingresarla por defecto </w:t>
+        <w:t xml:space="preserve">Posteriormente se procederá a ingresar el directorio de trabajo del usuario, no </w:t>
+      </w:r>
+      <w:proofErr w:type="spellStart"/>
+      <w:r>
+        <w:rPr>
+          <w:rFonts w:ascii="Times New Roman" w:hAnsi="Times New Roman" w:cs="Times New Roman"/>
+          <w:sz w:val="24"/>
+          <w:szCs w:val="24"/>
+        </w:rPr>
+        <w:t>esta</w:t>
+      </w:r>
+      <w:proofErr w:type="spellEnd"/>
+      <w:r>
+        <w:rPr>
+          <w:rFonts w:ascii="Times New Roman" w:hAnsi="Times New Roman" w:cs="Times New Roman"/>
+          <w:sz w:val="24"/>
+          <w:szCs w:val="24"/>
+        </w:rPr>
+        <w:t xml:space="preserve"> permitido utilizar caracteres extraños como nombre ni que el directorio de trabajo este fuera de /home. Se le solicitara una dirección absoluta </w:t>
+      </w:r>
+      <w:proofErr w:type="spellStart"/>
+      <w:r>
+        <w:rPr>
+          <w:rFonts w:ascii="Times New Roman" w:hAnsi="Times New Roman" w:cs="Times New Roman"/>
+          <w:sz w:val="24"/>
+          <w:szCs w:val="24"/>
+        </w:rPr>
+        <w:t>de el</w:t>
+      </w:r>
+      <w:proofErr w:type="spellEnd"/>
+      <w:r>
+        <w:rPr>
+          <w:rFonts w:ascii="Times New Roman" w:hAnsi="Times New Roman" w:cs="Times New Roman"/>
+          <w:sz w:val="24"/>
+          <w:szCs w:val="24"/>
+        </w:rPr>
+        <w:t xml:space="preserve"> directorio. Puede déjalo vacío si desea ingresarla por defecto </w:t>
       </w:r>
     </w:p>
     <w:p>
@@ -8016,7 +8446,16 @@
           <w:sz w:val="24"/>
           <w:szCs w:val="24"/>
         </w:rPr>
-        <w:t>, puede déja</w:t>
+        <w:t xml:space="preserve">, puede </w:t>
+      </w:r>
+      <w:proofErr w:type="spellStart"/>
+      <w:r>
+        <w:rPr>
+          <w:rFonts w:ascii="Times New Roman" w:hAnsi="Times New Roman" w:cs="Times New Roman"/>
+          <w:sz w:val="24"/>
+          <w:szCs w:val="24"/>
+        </w:rPr>
+        <w:t>déja</w:t>
       </w:r>
       <w:r>
         <w:rPr>
@@ -8032,7 +8471,16 @@
           <w:sz w:val="24"/>
           <w:szCs w:val="24"/>
         </w:rPr>
-        <w:t>lo vacío para usarla por defecto. Aunque si no recuerda el nombre del grupo que quería ingresar al usuario o quiere ver todos los grupos del sistema</w:t>
+        <w:t>lo</w:t>
+      </w:r>
+      <w:proofErr w:type="spellEnd"/>
+      <w:r>
+        <w:rPr>
+          <w:rFonts w:ascii="Times New Roman" w:hAnsi="Times New Roman" w:cs="Times New Roman"/>
+          <w:sz w:val="24"/>
+          <w:szCs w:val="24"/>
+        </w:rPr>
+        <w:t xml:space="preserve"> vacío para usarla por defecto. Aunque si no recuerda el nombre del grupo que quería ingresar al usuario o quiere ver todos los grupos del sistema</w:t>
       </w:r>
       <w:r>
         <w:rPr>
@@ -8058,6 +8506,7 @@
         </w:rPr>
         <w:t>‘</w:t>
       </w:r>
+      <w:proofErr w:type="spellStart"/>
       <w:r>
         <w:rPr>
           <w:rFonts w:ascii="Times New Roman" w:hAnsi="Times New Roman" w:cs="Times New Roman"/>
@@ -8066,6 +8515,7 @@
         </w:rPr>
         <w:t>help</w:t>
       </w:r>
+      <w:proofErr w:type="spellEnd"/>
       <w:r>
         <w:rPr>
           <w:rFonts w:ascii="Times New Roman" w:hAnsi="Times New Roman" w:cs="Times New Roman"/>
@@ -8156,7 +8606,26 @@
           <w:sz w:val="24"/>
           <w:szCs w:val="24"/>
         </w:rPr>
-        <w:t xml:space="preserve">Continuando deberá ingresar la dirección del Shell. Las direcciones de Shell aprobadas son las que se encuentran en el directorio /etc/shells. Por lo </w:t>
+        <w:lastRenderedPageBreak/>
+        <w:t>Continuando deberá ingresar la dirección del Shell. Las direcciones de Shell aprobadas son las que se encuentran en el directorio /etc/</w:t>
+      </w:r>
+      <w:proofErr w:type="spellStart"/>
+      <w:r>
+        <w:rPr>
+          <w:rFonts w:ascii="Times New Roman" w:hAnsi="Times New Roman" w:cs="Times New Roman"/>
+          <w:sz w:val="24"/>
+          <w:szCs w:val="24"/>
+        </w:rPr>
+        <w:t>shells</w:t>
+      </w:r>
+      <w:proofErr w:type="spellEnd"/>
+      <w:r>
+        <w:rPr>
+          <w:rFonts w:ascii="Times New Roman" w:hAnsi="Times New Roman" w:cs="Times New Roman"/>
+          <w:sz w:val="24"/>
+          <w:szCs w:val="24"/>
+        </w:rPr>
+        <w:t xml:space="preserve">. Por lo </w:t>
       </w:r>
       <w:r>
         <w:rPr>
@@ -8242,7 +8711,25 @@
           <w:sz w:val="24"/>
           <w:szCs w:val="24"/>
         </w:rPr>
-        <w:t xml:space="preserve">Luego continuara ingresando el número de días antes del vencimiento de la contraseña el que el sistema operativo le avisara que la contraseña caducara dentro de poco. No puede superar las 4 cifras y ademas puede </w:t>
+        <w:t xml:space="preserve">Luego continuara ingresando el número de días antes del vencimiento de la contraseña el que el sistema operativo le avisara que la contraseña caducara dentro de poco. No puede superar las 4 cifras y </w:t>
+      </w:r>
+      <w:proofErr w:type="spellStart"/>
+      <w:r>
+        <w:rPr>
+          <w:rFonts w:ascii="Times New Roman" w:hAnsi="Times New Roman" w:cs="Times New Roman"/>
+          <w:sz w:val="24"/>
+          <w:szCs w:val="24"/>
+        </w:rPr>
+        <w:t>ademas</w:t>
+      </w:r>
+      <w:proofErr w:type="spellEnd"/>
+      <w:r>
+        <w:rPr>
+          <w:rFonts w:ascii="Times New Roman" w:hAnsi="Times New Roman" w:cs="Times New Roman"/>
+          <w:sz w:val="24"/>
+          <w:szCs w:val="24"/>
+        </w:rPr>
+        <w:t xml:space="preserve"> puede </w:t>
       </w:r>
       <w:r>
         <w:rPr>
@@ -8288,7 +8775,6 @@
           <w:sz w:val="24"/>
           <w:szCs w:val="24"/>
         </w:rPr>
-        <w:lastRenderedPageBreak/>
         <w:t xml:space="preserve">Continuara ingresando la fecha de expiración de la cuenta, el formato del ingreso debe ser </w:t>
       </w:r>
       <w:r>
@@ -8475,7 +8961,25 @@
           <w:sz w:val="24"/>
           <w:szCs w:val="24"/>
         </w:rPr>
-        <w:t xml:space="preserve"> ingresados, en los que aparezca ‘POR DEFECTO’ significa que la salida se a producido por no haber ingresado nada en las entradas. Para ingresar al usuario ingrese ‘s’, sino ingrese ‘n’ o cualquier otra tecla para cancelar y volver al menú. </w:t>
+        <w:t xml:space="preserve"> ingresados, en los que aparezca ‘POR DEFECTO’ significa que la salida se </w:t>
+      </w:r>
+      <w:proofErr w:type="spellStart"/>
+      <w:r>
+        <w:rPr>
+          <w:rFonts w:ascii="Times New Roman" w:hAnsi="Times New Roman" w:cs="Times New Roman"/>
+          <w:sz w:val="24"/>
+          <w:szCs w:val="24"/>
+        </w:rPr>
+        <w:t>a</w:t>
+      </w:r>
+      <w:proofErr w:type="spellEnd"/>
+      <w:r>
+        <w:rPr>
+          <w:rFonts w:ascii="Times New Roman" w:hAnsi="Times New Roman" w:cs="Times New Roman"/>
+          <w:sz w:val="24"/>
+          <w:szCs w:val="24"/>
+        </w:rPr>
+        <w:t xml:space="preserve"> producido por no haber ingresado nada en las entradas. Para ingresar al usuario ingrese ‘s’, sino ingrese ‘n’ o cualquier otra tecla para cancelar y volver al menú. </w:t>
       </w:r>
       <w:r>
         <w:rPr>
@@ -9029,6 +9533,7 @@
         </w:rPr>
         <w:t xml:space="preserve"> </w:t>
       </w:r>
+      <w:proofErr w:type="spellStart"/>
       <w:r>
         <w:rPr>
           <w:rFonts w:ascii="Times New Roman" w:hAnsi="Times New Roman" w:cs="Times New Roman"/>
@@ -9037,6 +9542,7 @@
         </w:rPr>
         <w:t>shell</w:t>
       </w:r>
+      <w:proofErr w:type="spellEnd"/>
       <w:r>
         <w:rPr>
           <w:rFonts w:ascii="Times New Roman" w:hAnsi="Times New Roman" w:cs="Times New Roman"/>
@@ -9227,6 +9733,7 @@
         </w:rPr>
         <w:t xml:space="preserve"> </w:t>
       </w:r>
+      <w:proofErr w:type="spellStart"/>
       <w:r>
         <w:rPr>
           <w:rFonts w:ascii="Times New Roman" w:hAnsi="Times New Roman" w:cs="Times New Roman"/>
@@ -9235,6 +9742,7 @@
         </w:rPr>
         <w:t>N°</w:t>
       </w:r>
+      <w:proofErr w:type="spellEnd"/>
       <w:r>
         <w:rPr>
           <w:rFonts w:ascii="Times New Roman" w:hAnsi="Times New Roman" w:cs="Times New Roman"/>
@@ -9243,6 +9751,7 @@
         </w:rPr>
         <w:t xml:space="preserve"> </w:t>
       </w:r>
+      <w:proofErr w:type="spellStart"/>
       <w:r>
         <w:rPr>
           <w:rFonts w:ascii="Times New Roman" w:hAnsi="Times New Roman" w:cs="Times New Roman"/>
@@ -9251,6 +9760,7 @@
         </w:rPr>
         <w:t>dias</w:t>
       </w:r>
+      <w:proofErr w:type="spellEnd"/>
       <w:r>
         <w:rPr>
           <w:rFonts w:ascii="Times New Roman" w:hAnsi="Times New Roman" w:cs="Times New Roman"/>
@@ -9334,6 +9844,7 @@
         </w:rPr>
         <w:t xml:space="preserve"> </w:t>
       </w:r>
+      <w:proofErr w:type="spellStart"/>
       <w:r>
         <w:rPr>
           <w:rFonts w:ascii="Times New Roman" w:hAnsi="Times New Roman" w:cs="Times New Roman"/>
@@ -9342,6 +9853,7 @@
         </w:rPr>
         <w:t>password</w:t>
       </w:r>
+      <w:proofErr w:type="spellEnd"/>
       <w:r>
         <w:rPr>
           <w:rFonts w:ascii="Times New Roman" w:hAnsi="Times New Roman" w:cs="Times New Roman"/>
@@ -9425,6 +9937,7 @@
         </w:rPr>
         <w:t xml:space="preserve"> </w:t>
       </w:r>
+      <w:proofErr w:type="spellStart"/>
       <w:r>
         <w:rPr>
           <w:rFonts w:ascii="Times New Roman" w:hAnsi="Times New Roman" w:cs="Times New Roman"/>
@@ -9433,6 +9946,7 @@
         </w:rPr>
         <w:t>N°</w:t>
       </w:r>
+      <w:proofErr w:type="spellEnd"/>
       <w:r>
         <w:rPr>
           <w:rFonts w:ascii="Times New Roman" w:hAnsi="Times New Roman" w:cs="Times New Roman"/>
@@ -9441,6 +9955,7 @@
         </w:rPr>
         <w:t xml:space="preserve"> </w:t>
       </w:r>
+      <w:proofErr w:type="spellStart"/>
       <w:r>
         <w:rPr>
           <w:rFonts w:ascii="Times New Roman" w:hAnsi="Times New Roman" w:cs="Times New Roman"/>
@@ -9449,6 +9964,7 @@
         </w:rPr>
         <w:t>dias</w:t>
       </w:r>
+      <w:proofErr w:type="spellEnd"/>
       <w:r>
         <w:rPr>
           <w:rFonts w:ascii="Times New Roman" w:hAnsi="Times New Roman" w:cs="Times New Roman"/>
@@ -9521,6 +10037,7 @@
         </w:rPr>
         <w:t xml:space="preserve"> </w:t>
       </w:r>
+      <w:proofErr w:type="spellStart"/>
       <w:r>
         <w:rPr>
           <w:rFonts w:ascii="Times New Roman" w:hAnsi="Times New Roman" w:cs="Times New Roman"/>
@@ -9529,6 +10046,7 @@
         </w:rPr>
         <w:t>password</w:t>
       </w:r>
+      <w:proofErr w:type="spellEnd"/>
     </w:p>
     <w:p>
       <w:pPr>
@@ -9580,6 +10098,7 @@
         </w:rPr>
         <w:t xml:space="preserve"> </w:t>
       </w:r>
+      <w:proofErr w:type="spellStart"/>
       <w:r>
         <w:rPr>
           <w:rFonts w:ascii="Times New Roman" w:hAnsi="Times New Roman" w:cs="Times New Roman"/>
@@ -9594,8 +10113,18 @@
           <w:sz w:val="24"/>
           <w:szCs w:val="24"/>
         </w:rPr>
-        <w:t xml:space="preserve">º </w:t>
-      </w:r>
+        <w:t>º</w:t>
+      </w:r>
+      <w:proofErr w:type="spellEnd"/>
+      <w:r>
+        <w:rPr>
+          <w:rFonts w:ascii="Times New Roman" w:hAnsi="Times New Roman" w:cs="Times New Roman"/>
+          <w:sz w:val="24"/>
+          <w:szCs w:val="24"/>
+        </w:rPr>
+        <w:t xml:space="preserve"> </w:t>
+      </w:r>
+      <w:proofErr w:type="spellStart"/>
       <w:r>
         <w:rPr>
           <w:rFonts w:ascii="Times New Roman" w:hAnsi="Times New Roman" w:cs="Times New Roman"/>
@@ -9604,6 +10133,7 @@
         </w:rPr>
         <w:t>dias</w:t>
       </w:r>
+      <w:proofErr w:type="spellEnd"/>
       <w:r>
         <w:rPr>
           <w:rFonts w:ascii="Times New Roman" w:hAnsi="Times New Roman" w:cs="Times New Roman"/>
@@ -9724,6 +10254,7 @@
         </w:rPr>
         <w:t xml:space="preserve"> </w:t>
       </w:r>
+      <w:proofErr w:type="spellStart"/>
       <w:r>
         <w:rPr>
           <w:rFonts w:ascii="Times New Roman" w:hAnsi="Times New Roman" w:cs="Times New Roman"/>
@@ -9732,6 +10263,7 @@
         </w:rPr>
         <w:t>password</w:t>
       </w:r>
+      <w:proofErr w:type="spellEnd"/>
     </w:p>
     <w:p>
       <w:pPr>
@@ -10036,7 +10568,25 @@
           <w:sz w:val="24"/>
           <w:szCs w:val="24"/>
         </w:rPr>
-        <w:t xml:space="preserve"> su grupo principal. En la segunda los grupos secundarios a los que pertenezca. Junto a cada grupo tendremos el texto ‘Admin’, un usuario puede ser administrador de un grupo, si es el administrador de dicho grupo </w:t>
+        <w:t xml:space="preserve"> su grupo principal. En la segunda los grupos secundarios a los que pertenezca. Junto a cada grupo tendremos el texto ‘</w:t>
+      </w:r>
+      <w:proofErr w:type="spellStart"/>
+      <w:r>
+        <w:rPr>
+          <w:rFonts w:ascii="Times New Roman" w:hAnsi="Times New Roman" w:cs="Times New Roman"/>
+          <w:sz w:val="24"/>
+          <w:szCs w:val="24"/>
+        </w:rPr>
+        <w:t>Admin</w:t>
+      </w:r>
+      <w:proofErr w:type="spellEnd"/>
+      <w:r>
+        <w:rPr>
+          <w:rFonts w:ascii="Times New Roman" w:hAnsi="Times New Roman" w:cs="Times New Roman"/>
+          <w:sz w:val="24"/>
+          <w:szCs w:val="24"/>
+        </w:rPr>
+        <w:t xml:space="preserve">’, un usuario puede ser administrador de un grupo, si es el administrador de dicho grupo </w:t>
       </w:r>
       <w:r>
         <w:rPr>
@@ -10130,7 +10680,25 @@
           <w:sz w:val="24"/>
           <w:szCs w:val="24"/>
         </w:rPr>
-        <w:t xml:space="preserve"> Admin: </w:t>
+        <w:t xml:space="preserve"> </w:t>
+      </w:r>
+      <w:proofErr w:type="spellStart"/>
+      <w:r>
+        <w:rPr>
+          <w:rFonts w:ascii="Times New Roman" w:hAnsi="Times New Roman" w:cs="Times New Roman"/>
+          <w:sz w:val="24"/>
+          <w:szCs w:val="24"/>
+        </w:rPr>
+        <w:t>Admin</w:t>
+      </w:r>
+      <w:proofErr w:type="spellEnd"/>
+      <w:r>
+        <w:rPr>
+          <w:rFonts w:ascii="Times New Roman" w:hAnsi="Times New Roman" w:cs="Times New Roman"/>
+          <w:sz w:val="24"/>
+          <w:szCs w:val="24"/>
+        </w:rPr>
+        <w:t xml:space="preserve">: </w:t>
       </w:r>
       <w:r>
         <w:rPr>
@@ -10199,7 +10767,25 @@
           <w:sz w:val="24"/>
           <w:szCs w:val="24"/>
         </w:rPr>
-        <w:t>Administrador Admin: n</w:t>
+        <w:t xml:space="preserve">Administrador </w:t>
+      </w:r>
+      <w:proofErr w:type="spellStart"/>
+      <w:r>
+        <w:rPr>
+          <w:rFonts w:ascii="Times New Roman" w:hAnsi="Times New Roman" w:cs="Times New Roman"/>
+          <w:sz w:val="24"/>
+          <w:szCs w:val="24"/>
+        </w:rPr>
+        <w:t>Admin</w:t>
+      </w:r>
+      <w:proofErr w:type="spellEnd"/>
+      <w:r>
+        <w:rPr>
+          <w:rFonts w:ascii="Times New Roman" w:hAnsi="Times New Roman" w:cs="Times New Roman"/>
+          <w:sz w:val="24"/>
+          <w:szCs w:val="24"/>
+        </w:rPr>
+        <w:t>: n</w:t>
       </w:r>
     </w:p>
     <w:p>
@@ -10349,7 +10935,25 @@
           <w:sz w:val="24"/>
           <w:szCs w:val="24"/>
         </w:rPr>
-        <w:t>Convertir en admin de un grupo</w:t>
+        <w:t xml:space="preserve">Convertir en </w:t>
+      </w:r>
+      <w:proofErr w:type="spellStart"/>
+      <w:r>
+        <w:rPr>
+          <w:rFonts w:ascii="Times New Roman" w:hAnsi="Times New Roman" w:cs="Times New Roman"/>
+          <w:sz w:val="24"/>
+          <w:szCs w:val="24"/>
+        </w:rPr>
+        <w:t>admin</w:t>
+      </w:r>
+      <w:proofErr w:type="spellEnd"/>
+      <w:r>
+        <w:rPr>
+          <w:rFonts w:ascii="Times New Roman" w:hAnsi="Times New Roman" w:cs="Times New Roman"/>
+          <w:sz w:val="24"/>
+          <w:szCs w:val="24"/>
+        </w:rPr>
+        <w:t xml:space="preserve"> de un grupo</w:t>
       </w:r>
     </w:p>
     <w:p>
@@ -10724,7 +11328,25 @@
           <w:sz w:val="24"/>
           <w:szCs w:val="24"/>
         </w:rPr>
-        <w:t xml:space="preserve">Esta opción esta centrada en la eliminación de usuarios. Lo primero que se le </w:t>
+        <w:t xml:space="preserve">Esta opción </w:t>
+      </w:r>
+      <w:proofErr w:type="spellStart"/>
+      <w:r>
+        <w:rPr>
+          <w:rFonts w:ascii="Times New Roman" w:hAnsi="Times New Roman" w:cs="Times New Roman"/>
+          <w:sz w:val="24"/>
+          <w:szCs w:val="24"/>
+        </w:rPr>
+        <w:t>esta</w:t>
+      </w:r>
+      <w:proofErr w:type="spellEnd"/>
+      <w:r>
+        <w:rPr>
+          <w:rFonts w:ascii="Times New Roman" w:hAnsi="Times New Roman" w:cs="Times New Roman"/>
+          <w:sz w:val="24"/>
+          <w:szCs w:val="24"/>
+        </w:rPr>
+        <w:t xml:space="preserve"> centrada en la eliminación de usuarios. Lo primero que se le </w:t>
       </w:r>
       <w:r>
         <w:rPr>
@@ -10835,6 +11457,7 @@
           <w:szCs w:val="24"/>
         </w:rPr>
       </w:pPr>
+      <w:proofErr w:type="spellStart"/>
       <w:r>
         <w:rPr>
           <w:rFonts w:ascii="Times New Roman" w:hAnsi="Times New Roman" w:cs="Times New Roman"/>
@@ -10843,6 +11466,7 @@
         </w:rPr>
         <w:t>Listar_todos_los_usuarios</w:t>
       </w:r>
+      <w:proofErr w:type="spellEnd"/>
     </w:p>
     <w:p>
       <w:pPr>
@@ -10862,6 +11486,7 @@
           <w:szCs w:val="24"/>
         </w:rPr>
       </w:pPr>
+      <w:proofErr w:type="spellStart"/>
       <w:r>
         <w:rPr>
           <w:rFonts w:ascii="Times New Roman" w:hAnsi="Times New Roman" w:cs="Times New Roman"/>
@@ -10870,6 +11495,7 @@
         </w:rPr>
         <w:t>Panel_De_informacion_de_un_usuario</w:t>
       </w:r>
+      <w:proofErr w:type="spellEnd"/>
     </w:p>
     <w:p>
       <w:pPr>
@@ -10889,6 +11515,7 @@
           <w:szCs w:val="24"/>
         </w:rPr>
       </w:pPr>
+      <w:proofErr w:type="spellStart"/>
       <w:r>
         <w:rPr>
           <w:rFonts w:ascii="Times New Roman" w:hAnsi="Times New Roman" w:cs="Times New Roman"/>
@@ -10897,6 +11524,7 @@
         </w:rPr>
         <w:t>Buscador_multicriterio_de_usuarios</w:t>
       </w:r>
+      <w:proofErr w:type="spellEnd"/>
     </w:p>
     <w:p>
       <w:pPr>
@@ -11292,8 +11920,36 @@
           <w:sz w:val="24"/>
           <w:szCs w:val="24"/>
         </w:rPr>
-        <w:t>Shell de inicio: /bin/bash</w:t>
-      </w:r>
+        <w:t>Shell de inicio: /</w:t>
+      </w:r>
+      <w:proofErr w:type="spellStart"/>
+      <w:r>
+        <w:rPr>
+          <w:rFonts w:ascii="Times New Roman" w:hAnsi="Times New Roman" w:cs="Times New Roman"/>
+          <w:sz w:val="24"/>
+          <w:szCs w:val="24"/>
+        </w:rPr>
+        <w:t>bin</w:t>
+      </w:r>
+      <w:proofErr w:type="spellEnd"/>
+      <w:r>
+        <w:rPr>
+          <w:rFonts w:ascii="Times New Roman" w:hAnsi="Times New Roman" w:cs="Times New Roman"/>
+          <w:sz w:val="24"/>
+          <w:szCs w:val="24"/>
+        </w:rPr>
+        <w:t>/</w:t>
+      </w:r>
+      <w:proofErr w:type="spellStart"/>
+      <w:r>
+        <w:rPr>
+          <w:rFonts w:ascii="Times New Roman" w:hAnsi="Times New Roman" w:cs="Times New Roman"/>
+          <w:sz w:val="24"/>
+          <w:szCs w:val="24"/>
+        </w:rPr>
+        <w:t>bash</w:t>
+      </w:r>
+      <w:proofErr w:type="spellEnd"/>
     </w:p>
     <w:p>
       <w:pPr>
@@ -11354,7 +12010,25 @@
           <w:sz w:val="24"/>
           <w:szCs w:val="24"/>
         </w:rPr>
-        <w:t xml:space="preserve"> fecha de modificación de la password: 2019-06-14</w:t>
+        <w:t xml:space="preserve"> fecha de modificación de la </w:t>
+      </w:r>
+      <w:proofErr w:type="spellStart"/>
+      <w:r>
+        <w:rPr>
+          <w:rFonts w:ascii="Times New Roman" w:hAnsi="Times New Roman" w:cs="Times New Roman"/>
+          <w:sz w:val="24"/>
+          <w:szCs w:val="24"/>
+        </w:rPr>
+        <w:t>password</w:t>
+      </w:r>
+      <w:proofErr w:type="spellEnd"/>
+      <w:r>
+        <w:rPr>
+          <w:rFonts w:ascii="Times New Roman" w:hAnsi="Times New Roman" w:cs="Times New Roman"/>
+          <w:sz w:val="24"/>
+          <w:szCs w:val="24"/>
+        </w:rPr>
+        <w:t>: 2019-06-14</w:t>
       </w:r>
     </w:p>
     <w:p>
@@ -11377,7 +12051,25 @@
           <w:sz w:val="24"/>
           <w:szCs w:val="24"/>
         </w:rPr>
-        <w:t xml:space="preserve">El N° de </w:t>
+        <w:t xml:space="preserve">El </w:t>
+      </w:r>
+      <w:proofErr w:type="spellStart"/>
+      <w:r>
+        <w:rPr>
+          <w:rFonts w:ascii="Times New Roman" w:hAnsi="Times New Roman" w:cs="Times New Roman"/>
+          <w:sz w:val="24"/>
+          <w:szCs w:val="24"/>
+        </w:rPr>
+        <w:t>N°</w:t>
+      </w:r>
+      <w:proofErr w:type="spellEnd"/>
+      <w:r>
+        <w:rPr>
+          <w:rFonts w:ascii="Times New Roman" w:hAnsi="Times New Roman" w:cs="Times New Roman"/>
+          <w:sz w:val="24"/>
+          <w:szCs w:val="24"/>
+        </w:rPr>
+        <w:t xml:space="preserve"> de </w:t>
       </w:r>
       <w:r>
         <w:rPr>
@@ -11393,7 +12085,25 @@
           <w:sz w:val="24"/>
           <w:szCs w:val="24"/>
         </w:rPr>
-        <w:t xml:space="preserve"> de advertencia (password): 7</w:t>
+        <w:t xml:space="preserve"> de advertencia (</w:t>
+      </w:r>
+      <w:proofErr w:type="spellStart"/>
+      <w:r>
+        <w:rPr>
+          <w:rFonts w:ascii="Times New Roman" w:hAnsi="Times New Roman" w:cs="Times New Roman"/>
+          <w:sz w:val="24"/>
+          <w:szCs w:val="24"/>
+        </w:rPr>
+        <w:t>password</w:t>
+      </w:r>
+      <w:proofErr w:type="spellEnd"/>
+      <w:r>
+        <w:rPr>
+          <w:rFonts w:ascii="Times New Roman" w:hAnsi="Times New Roman" w:cs="Times New Roman"/>
+          <w:sz w:val="24"/>
+          <w:szCs w:val="24"/>
+        </w:rPr>
+        <w:t>): 7</w:t>
       </w:r>
     </w:p>
     <w:p>
@@ -11416,7 +12126,25 @@
           <w:sz w:val="24"/>
           <w:szCs w:val="24"/>
         </w:rPr>
-        <w:t xml:space="preserve">El N° de </w:t>
+        <w:t xml:space="preserve">El </w:t>
+      </w:r>
+      <w:proofErr w:type="spellStart"/>
+      <w:r>
+        <w:rPr>
+          <w:rFonts w:ascii="Times New Roman" w:hAnsi="Times New Roman" w:cs="Times New Roman"/>
+          <w:sz w:val="24"/>
+          <w:szCs w:val="24"/>
+        </w:rPr>
+        <w:t>N°</w:t>
+      </w:r>
+      <w:proofErr w:type="spellEnd"/>
+      <w:r>
+        <w:rPr>
+          <w:rFonts w:ascii="Times New Roman" w:hAnsi="Times New Roman" w:cs="Times New Roman"/>
+          <w:sz w:val="24"/>
+          <w:szCs w:val="24"/>
+        </w:rPr>
+        <w:t xml:space="preserve"> de </w:t>
       </w:r>
       <w:r>
         <w:rPr>
@@ -11432,7 +12160,25 @@
           <w:sz w:val="24"/>
           <w:szCs w:val="24"/>
         </w:rPr>
-        <w:t xml:space="preserve"> de valides de la password: 99999</w:t>
+        <w:t xml:space="preserve"> de valides de la </w:t>
+      </w:r>
+      <w:proofErr w:type="spellStart"/>
+      <w:r>
+        <w:rPr>
+          <w:rFonts w:ascii="Times New Roman" w:hAnsi="Times New Roman" w:cs="Times New Roman"/>
+          <w:sz w:val="24"/>
+          <w:szCs w:val="24"/>
+        </w:rPr>
+        <w:t>password</w:t>
+      </w:r>
+      <w:proofErr w:type="spellEnd"/>
+      <w:r>
+        <w:rPr>
+          <w:rFonts w:ascii="Times New Roman" w:hAnsi="Times New Roman" w:cs="Times New Roman"/>
+          <w:sz w:val="24"/>
+          <w:szCs w:val="24"/>
+        </w:rPr>
+        <w:t>: 99999</w:t>
       </w:r>
     </w:p>
     <w:p>
@@ -11455,7 +12201,25 @@
           <w:sz w:val="24"/>
           <w:szCs w:val="24"/>
         </w:rPr>
-        <w:t xml:space="preserve">El N° de </w:t>
+        <w:t xml:space="preserve">El </w:t>
+      </w:r>
+      <w:proofErr w:type="spellStart"/>
+      <w:r>
+        <w:rPr>
+          <w:rFonts w:ascii="Times New Roman" w:hAnsi="Times New Roman" w:cs="Times New Roman"/>
+          <w:sz w:val="24"/>
+          <w:szCs w:val="24"/>
+        </w:rPr>
+        <w:t>N°</w:t>
+      </w:r>
+      <w:proofErr w:type="spellEnd"/>
+      <w:r>
+        <w:rPr>
+          <w:rFonts w:ascii="Times New Roman" w:hAnsi="Times New Roman" w:cs="Times New Roman"/>
+          <w:sz w:val="24"/>
+          <w:szCs w:val="24"/>
+        </w:rPr>
+        <w:t xml:space="preserve"> de </w:t>
       </w:r>
       <w:r>
         <w:rPr>
@@ -11471,7 +12235,25 @@
           <w:sz w:val="24"/>
           <w:szCs w:val="24"/>
         </w:rPr>
-        <w:t xml:space="preserve"> de valides de la cuenta caducada la password:</w:t>
+        <w:t xml:space="preserve"> de valides de la cuenta caducada la </w:t>
+      </w:r>
+      <w:proofErr w:type="spellStart"/>
+      <w:r>
+        <w:rPr>
+          <w:rFonts w:ascii="Times New Roman" w:hAnsi="Times New Roman" w:cs="Times New Roman"/>
+          <w:sz w:val="24"/>
+          <w:szCs w:val="24"/>
+        </w:rPr>
+        <w:t>password</w:t>
+      </w:r>
+      <w:proofErr w:type="spellEnd"/>
+      <w:r>
+        <w:rPr>
+          <w:rFonts w:ascii="Times New Roman" w:hAnsi="Times New Roman" w:cs="Times New Roman"/>
+          <w:sz w:val="24"/>
+          <w:szCs w:val="24"/>
+        </w:rPr>
+        <w:t>:</w:t>
       </w:r>
     </w:p>
     <w:p>
@@ -11530,6 +12312,7 @@
           <w:szCs w:val="24"/>
         </w:rPr>
       </w:pPr>
+      <w:proofErr w:type="spellStart"/>
       <w:r>
         <w:rPr>
           <w:rFonts w:ascii="Times New Roman" w:hAnsi="Times New Roman" w:cs="Times New Roman"/>
@@ -11538,6 +12321,7 @@
         </w:rPr>
         <w:t>Buscar_por_nombre</w:t>
       </w:r>
+      <w:proofErr w:type="spellEnd"/>
     </w:p>
     <w:p>
       <w:pPr>
@@ -11557,6 +12341,7 @@
           <w:szCs w:val="24"/>
         </w:rPr>
       </w:pPr>
+      <w:proofErr w:type="spellStart"/>
       <w:r>
         <w:rPr>
           <w:rFonts w:ascii="Times New Roman" w:hAnsi="Times New Roman" w:cs="Times New Roman"/>
@@ -11565,6 +12350,7 @@
         </w:rPr>
         <w:t>Buscar_por_UID</w:t>
       </w:r>
+      <w:proofErr w:type="spellEnd"/>
     </w:p>
     <w:p>
       <w:pPr>
@@ -11584,6 +12370,7 @@
           <w:szCs w:val="24"/>
         </w:rPr>
       </w:pPr>
+      <w:proofErr w:type="spellStart"/>
       <w:r>
         <w:rPr>
           <w:rFonts w:ascii="Times New Roman" w:hAnsi="Times New Roman" w:cs="Times New Roman"/>
@@ -11592,6 +12379,7 @@
         </w:rPr>
         <w:t>Buscar_Por_Grupo_principal</w:t>
       </w:r>
+      <w:proofErr w:type="spellEnd"/>
     </w:p>
     <w:p>
       <w:pPr>
@@ -11611,6 +12399,7 @@
           <w:szCs w:val="24"/>
         </w:rPr>
       </w:pPr>
+      <w:proofErr w:type="spellStart"/>
       <w:r>
         <w:rPr>
           <w:rFonts w:ascii="Times New Roman" w:hAnsi="Times New Roman" w:cs="Times New Roman"/>
@@ -11619,6 +12408,7 @@
         </w:rPr>
         <w:t>Buscar_por_grupo_secundario</w:t>
       </w:r>
+      <w:proofErr w:type="spellEnd"/>
     </w:p>
     <w:p>
       <w:pPr>
@@ -11638,6 +12428,7 @@
           <w:szCs w:val="24"/>
         </w:rPr>
       </w:pPr>
+      <w:proofErr w:type="spellStart"/>
       <w:r>
         <w:rPr>
           <w:rFonts w:ascii="Times New Roman" w:hAnsi="Times New Roman" w:cs="Times New Roman"/>
@@ -11646,6 +12437,7 @@
         </w:rPr>
         <w:t>Buscar_por_todos_los_grupos</w:t>
       </w:r>
+      <w:proofErr w:type="spellEnd"/>
     </w:p>
     <w:p>
       <w:pPr>
@@ -11665,6 +12457,7 @@
           <w:szCs w:val="24"/>
         </w:rPr>
       </w:pPr>
+      <w:proofErr w:type="spellStart"/>
       <w:r>
         <w:rPr>
           <w:rFonts w:ascii="Times New Roman" w:hAnsi="Times New Roman" w:cs="Times New Roman"/>
@@ -11673,6 +12466,7 @@
         </w:rPr>
         <w:t>Buscar_por_fecha</w:t>
       </w:r>
+      <w:proofErr w:type="spellEnd"/>
     </w:p>
     <w:p>
       <w:pPr>
@@ -11692,6 +12486,7 @@
           <w:szCs w:val="24"/>
         </w:rPr>
       </w:pPr>
+      <w:proofErr w:type="spellStart"/>
       <w:r>
         <w:rPr>
           <w:rFonts w:ascii="Times New Roman" w:hAnsi="Times New Roman" w:cs="Times New Roman"/>
@@ -11700,6 +12495,7 @@
         </w:rPr>
         <w:t>Buscar_por_estado</w:t>
       </w:r>
+      <w:proofErr w:type="spellEnd"/>
     </w:p>
     <w:p>
       <w:pPr>
@@ -11973,7 +12769,7 @@
           </mc:Choice>
           <mc:Fallback>
             <w:pict>
-              <v:shape w14:anchorId="4E2A180E" id="Cuadro de texto 19" o:spid="_x0000_s1030" type="#_x0000_t202" style="position:absolute;left:0;text-align:left;margin-left:303.95pt;margin-top:650.35pt;width:105.75pt;height:22.5pt;z-index:251686912;visibility:visible;mso-wrap-style:square;mso-height-percent:0;mso-wrap-distance-left:9pt;mso-wrap-distance-top:0;mso-wrap-distance-right:9pt;mso-wrap-distance-bottom:0;mso-position-horizontal:absolute;mso-position-horizontal-relative:text;mso-position-vertical:absolute;mso-position-vertical-relative:page;mso-height-percent:0;mso-height-relative:margin;v-text-anchor:top" o:gfxdata="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" filled="f" stroked="f">
+              <v:shape w14:anchorId="4E2A180E" id="Cuadro de texto 19" o:spid="_x0000_s1029" type="#_x0000_t202" style="position:absolute;left:0;text-align:left;margin-left:303.95pt;margin-top:650.35pt;width:105.75pt;height:22.5pt;z-index:251686912;visibility:visible;mso-wrap-style:square;mso-height-percent:0;mso-wrap-distance-left:9pt;mso-wrap-distance-top:0;mso-wrap-distance-right:9pt;mso-wrap-distance-bottom:0;mso-position-horizontal:absolute;mso-position-horizontal-relative:text;mso-position-vertical:absolute;mso-position-vertical-relative:page;mso-height-percent:0;mso-height-relative:margin;v-text-anchor:top" o:gfxdata="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" filled="f" stroked="f">
                 <v:textbox>
                   <w:txbxContent>
                     <w:p>
@@ -12069,7 +12865,7 @@
           </mc:Choice>
           <mc:Fallback>
             <w:pict>
-              <v:shape id="Cuadro de texto 18" o:spid="_x0000_s1031" type="#_x0000_t202" style="position:absolute;left:0;text-align:left;margin-left:18.55pt;margin-top:648.7pt;width:105.75pt;height:22.5pt;z-index:251684864;visibility:visible;mso-wrap-style:square;mso-height-percent:0;mso-wrap-distance-left:9pt;mso-wrap-distance-top:0;mso-wrap-distance-right:9pt;mso-wrap-distance-bottom:0;mso-position-horizontal:absolute;mso-position-horizontal-relative:text;mso-position-vertical:absolute;mso-position-vertical-relative:page;mso-height-percent:0;mso-height-relative:margin;v-text-anchor:top" o:gfxdata="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" filled="f" stroked="f">
+              <v:shape id="Cuadro de texto 18" o:spid="_x0000_s1030" type="#_x0000_t202" style="position:absolute;left:0;text-align:left;margin-left:18.55pt;margin-top:648.7pt;width:105.75pt;height:22.5pt;z-index:251684864;visibility:visible;mso-wrap-style:square;mso-height-percent:0;mso-wrap-distance-left:9pt;mso-wrap-distance-top:0;mso-wrap-distance-right:9pt;mso-wrap-distance-bottom:0;mso-position-horizontal:absolute;mso-position-horizontal-relative:text;mso-position-vertical:absolute;mso-position-vertical-relative:page;mso-height-percent:0;mso-height-relative:margin;v-text-anchor:top" o:gfxdata="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" filled="f" stroked="f">
                 <v:textbox>
                   <w:txbxContent>
                     <w:p>
@@ -12240,7 +13036,7 @@
           </mc:Choice>
           <mc:Fallback>
             <w:pict>
-              <v:shape w14:anchorId="366B168C" id="Cuadro de texto 17" o:spid="_x0000_s1032" type="#_x0000_t202" style="position:absolute;left:0;text-align:left;margin-left:303.7pt;margin-top:668.85pt;width:159.75pt;height:66pt;z-index:251683840;visibility:visible;mso-wrap-style:square;mso-width-percent:0;mso-height-percent:0;mso-wrap-distance-left:9pt;mso-wrap-distance-top:0;mso-wrap-distance-right:9pt;mso-wrap-distance-bottom:0;mso-position-horizontal:absolute;mso-position-horizontal-relative:margin;mso-position-vertical:absolute;mso-position-vertical-relative:page;mso-width-percent:0;mso-height-percent:0;mso-width-relative:margin;mso-height-relative:margin;v-text-anchor:top" o:gfxdata="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" fillcolor="white [3201]" strokecolor="#5b9bd5 [3208]" strokeweight="1pt">
+              <v:shape w14:anchorId="366B168C" id="Cuadro de texto 17" o:spid="_x0000_s1031" type="#_x0000_t202" style="position:absolute;left:0;text-align:left;margin-left:303.7pt;margin-top:668.85pt;width:159.75pt;height:66pt;z-index:251683840;visibility:visible;mso-wrap-style:square;mso-width-percent:0;mso-height-percent:0;mso-wrap-distance-left:9pt;mso-wrap-distance-top:0;mso-wrap-distance-right:9pt;mso-wrap-distance-bottom:0;mso-position-horizontal:absolute;mso-position-horizontal-relative:margin;mso-position-vertical:absolute;mso-position-vertical-relative:page;mso-width-percent:0;mso-height-percent:0;mso-width-relative:margin;mso-height-relative:margin;v-text-anchor:top" o:gfxdata="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" fillcolor="white [3201]" strokecolor="#5b9bd5 [3208]" strokeweight="1pt">
                 <v:textbox>
                   <w:txbxContent>
                     <w:p>
@@ -12403,8 +13199,16 @@
                               <w:rPr>
                                 <w:rFonts w:ascii="Times New Roman" w:hAnsi="Times New Roman" w:cs="Times New Roman"/>
                               </w:rPr>
-                              <w:t>Para buscar por fecha de cambio de password</w:t>
+                              <w:t xml:space="preserve">Para buscar por fecha de cambio de </w:t>
                             </w:r>
+                            <w:proofErr w:type="spellStart"/>
+                            <w:r>
+                              <w:rPr>
+                                <w:rFonts w:ascii="Times New Roman" w:hAnsi="Times New Roman" w:cs="Times New Roman"/>
+                              </w:rPr>
+                              <w:t>password</w:t>
+                            </w:r>
+                            <w:proofErr w:type="spellEnd"/>
                           </w:p>
                           <w:p>
                             <w:pPr>
@@ -12446,7 +13250,7 @@
           </mc:Choice>
           <mc:Fallback>
             <w:pict>
-              <v:shape id="Cuadro de texto 16" o:spid="_x0000_s1033" type="#_x0000_t202" style="position:absolute;left:0;text-align:left;margin-left:17.3pt;margin-top:666.7pt;width:197.25pt;height:69.75pt;z-index:251681792;visibility:visible;mso-wrap-style:square;mso-width-percent:0;mso-height-percent:0;mso-wrap-distance-left:9pt;mso-wrap-distance-top:0;mso-wrap-distance-right:9pt;mso-wrap-distance-bottom:0;mso-position-horizontal:absolute;mso-position-horizontal-relative:margin;mso-position-vertical:absolute;mso-position-vertical-relative:page;mso-width-percent:0;mso-height-percent:0;mso-width-relative:margin;mso-height-relative:margin;v-text-anchor:top" o:gfxdata="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" fillcolor="white [3201]" strokecolor="#5b9bd5 [3208]" strokeweight="1pt">
+              <v:shape id="Cuadro de texto 16" o:spid="_x0000_s1032" type="#_x0000_t202" style="position:absolute;left:0;text-align:left;margin-left:17.3pt;margin-top:666.7pt;width:197.25pt;height:69.75pt;z-index:251681792;visibility:visible;mso-wrap-style:square;mso-width-percent:0;mso-height-percent:0;mso-wrap-distance-left:9pt;mso-wrap-distance-top:0;mso-wrap-distance-right:9pt;mso-wrap-distance-bottom:0;mso-position-horizontal:absolute;mso-position-horizontal-relative:margin;mso-position-vertical:absolute;mso-position-vertical-relative:page;mso-width-percent:0;mso-height-percent:0;mso-width-relative:margin;mso-height-relative:margin;v-text-anchor:top" o:gfxdata="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" fillcolor="white [3201]" strokecolor="#5b9bd5 [3208]" strokeweight="1pt">
                 <v:textbox>
                   <w:txbxContent>
                     <w:p>
@@ -12482,8 +13286,16 @@
                         <w:rPr>
                           <w:rFonts w:ascii="Times New Roman" w:hAnsi="Times New Roman" w:cs="Times New Roman"/>
                         </w:rPr>
-                        <w:t>Para buscar por fecha de cambio de password</w:t>
+                        <w:t xml:space="preserve">Para buscar por fecha de cambio de </w:t>
                       </w:r>
+                      <w:proofErr w:type="spellStart"/>
+                      <w:r>
+                        <w:rPr>
+                          <w:rFonts w:ascii="Times New Roman" w:hAnsi="Times New Roman" w:cs="Times New Roman"/>
+                        </w:rPr>
+                        <w:t>password</w:t>
+                      </w:r>
+                      <w:proofErr w:type="spellEnd"/>
                     </w:p>
                     <w:p>
                       <w:pPr>
@@ -13045,6 +13857,7 @@
           <w:szCs w:val="24"/>
         </w:rPr>
       </w:pPr>
+      <w:proofErr w:type="spellStart"/>
       <w:r>
         <w:rPr>
           <w:rFonts w:ascii="Times New Roman" w:hAnsi="Times New Roman" w:cs="Times New Roman"/>
@@ -13053,6 +13866,7 @@
         </w:rPr>
         <w:t>Cambiar_nombre</w:t>
       </w:r>
+      <w:proofErr w:type="spellEnd"/>
     </w:p>
     <w:p>
       <w:pPr>
@@ -13072,6 +13886,7 @@
           <w:szCs w:val="24"/>
         </w:rPr>
       </w:pPr>
+      <w:proofErr w:type="spellStart"/>
       <w:r>
         <w:rPr>
           <w:rFonts w:ascii="Times New Roman" w:hAnsi="Times New Roman" w:cs="Times New Roman"/>
@@ -13080,6 +13895,7 @@
         </w:rPr>
         <w:t>Cambiar_GID</w:t>
       </w:r>
+      <w:proofErr w:type="spellEnd"/>
     </w:p>
     <w:p>
       <w:pPr>
@@ -13372,6 +14188,7 @@
           <w:szCs w:val="24"/>
         </w:rPr>
       </w:pPr>
+      <w:proofErr w:type="spellStart"/>
       <w:r>
         <w:rPr>
           <w:rFonts w:ascii="Times New Roman" w:hAnsi="Times New Roman" w:cs="Times New Roman"/>
@@ -13380,6 +14197,7 @@
         </w:rPr>
         <w:t>Listar_todos_los_grupos</w:t>
       </w:r>
+      <w:proofErr w:type="spellEnd"/>
     </w:p>
     <w:p>
       <w:pPr>
@@ -13399,6 +14217,7 @@
           <w:szCs w:val="24"/>
         </w:rPr>
       </w:pPr>
+      <w:proofErr w:type="spellStart"/>
       <w:r>
         <w:rPr>
           <w:rFonts w:ascii="Times New Roman" w:hAnsi="Times New Roman" w:cs="Times New Roman"/>
@@ -13407,6 +14226,7 @@
         </w:rPr>
         <w:t>Panel_de_informcion_de_un_grupo</w:t>
       </w:r>
+      <w:proofErr w:type="spellEnd"/>
     </w:p>
     <w:p>
       <w:pPr>
@@ -13426,6 +14246,7 @@
           <w:szCs w:val="24"/>
         </w:rPr>
       </w:pPr>
+      <w:proofErr w:type="spellStart"/>
       <w:r>
         <w:rPr>
           <w:rFonts w:ascii="Times New Roman" w:hAnsi="Times New Roman" w:cs="Times New Roman"/>
@@ -13434,6 +14255,7 @@
         </w:rPr>
         <w:t>Buscar_Por_nombre</w:t>
       </w:r>
+      <w:proofErr w:type="spellEnd"/>
     </w:p>
     <w:p>
       <w:pPr>
@@ -13676,7 +14498,25 @@
           <w:sz w:val="24"/>
           <w:szCs w:val="24"/>
         </w:rPr>
-        <w:t xml:space="preserve"> tendrá un buscador de grupo por nombre el cual funciona igual a como funciona </w:t>
+        <w:t xml:space="preserve"> tendrá un buscador de grupo por nombre el cual funciona igual a </w:t>
+      </w:r>
+      <w:proofErr w:type="spellStart"/>
+      <w:r>
+        <w:rPr>
+          <w:rFonts w:ascii="Times New Roman" w:hAnsi="Times New Roman" w:cs="Times New Roman"/>
+          <w:sz w:val="24"/>
+          <w:szCs w:val="24"/>
+        </w:rPr>
+        <w:t>como</w:t>
+      </w:r>
+      <w:proofErr w:type="spellEnd"/>
+      <w:r>
+        <w:rPr>
+          <w:rFonts w:ascii="Times New Roman" w:hAnsi="Times New Roman" w:cs="Times New Roman"/>
+          <w:sz w:val="24"/>
+          <w:szCs w:val="24"/>
+        </w:rPr>
+        <w:t xml:space="preserve"> funciona </w:t>
       </w:r>
       <w:r>
         <w:rPr>
@@ -13759,6 +14599,7 @@
           <w:szCs w:val="24"/>
         </w:rPr>
       </w:pPr>
+      <w:proofErr w:type="spellStart"/>
       <w:r>
         <w:rPr>
           <w:rFonts w:ascii="Times New Roman" w:hAnsi="Times New Roman" w:cs="Times New Roman"/>
@@ -13767,6 +14608,7 @@
         </w:rPr>
         <w:t>Mostrar_preferencias</w:t>
       </w:r>
+      <w:proofErr w:type="spellEnd"/>
     </w:p>
     <w:p>
       <w:pPr>
@@ -13786,6 +14628,7 @@
           <w:szCs w:val="24"/>
         </w:rPr>
       </w:pPr>
+      <w:proofErr w:type="spellStart"/>
       <w:r>
         <w:rPr>
           <w:rFonts w:ascii="Times New Roman" w:hAnsi="Times New Roman" w:cs="Times New Roman"/>
@@ -13794,6 +14637,7 @@
         </w:rPr>
         <w:t>Modificar_El_directorio_principal_por_defecto</w:t>
       </w:r>
+      <w:proofErr w:type="spellEnd"/>
     </w:p>
     <w:p>
       <w:pPr>
@@ -13813,6 +14657,7 @@
           <w:szCs w:val="24"/>
         </w:rPr>
       </w:pPr>
+      <w:proofErr w:type="spellStart"/>
       <w:r>
         <w:rPr>
           <w:rFonts w:ascii="Times New Roman" w:hAnsi="Times New Roman" w:cs="Times New Roman"/>
@@ -13821,6 +14666,7 @@
         </w:rPr>
         <w:t>Modificar_el_shell_de_inicio_por_defecto</w:t>
       </w:r>
+      <w:proofErr w:type="spellEnd"/>
     </w:p>
     <w:p>
       <w:pPr>
@@ -13840,6 +14686,7 @@
           <w:szCs w:val="24"/>
         </w:rPr>
       </w:pPr>
+      <w:proofErr w:type="spellStart"/>
       <w:r>
         <w:rPr>
           <w:rFonts w:ascii="Times New Roman" w:hAnsi="Times New Roman" w:cs="Times New Roman"/>
@@ -13864,6 +14711,7 @@
         </w:rPr>
         <w:t>n_por_defecto</w:t>
       </w:r>
+      <w:proofErr w:type="spellEnd"/>
     </w:p>
     <w:p>
       <w:pPr>
@@ -13883,6 +14731,7 @@
           <w:szCs w:val="24"/>
         </w:rPr>
       </w:pPr>
+      <w:proofErr w:type="spellStart"/>
       <w:r>
         <w:rPr>
           <w:rFonts w:ascii="Times New Roman" w:hAnsi="Times New Roman" w:cs="Times New Roman"/>
@@ -13907,6 +14756,7 @@
         </w:rPr>
         <w:t>as_advertencia_por_defecto</w:t>
       </w:r>
+      <w:proofErr w:type="spellEnd"/>
     </w:p>
     <w:p>
       <w:pPr>
@@ -13953,6 +14803,7 @@
           <w:szCs w:val="24"/>
         </w:rPr>
       </w:pPr>
+      <w:proofErr w:type="spellStart"/>
       <w:r>
         <w:rPr>
           <w:rFonts w:ascii="Times New Roman" w:hAnsi="Times New Roman" w:cs="Times New Roman"/>
@@ -13977,6 +14828,7 @@
         </w:rPr>
         <w:t>_de_la_passoword_por_defecto</w:t>
       </w:r>
+      <w:proofErr w:type="spellEnd"/>
     </w:p>
     <w:p>
       <w:pPr>
@@ -14056,8 +14908,54 @@
           <w:sz w:val="24"/>
           <w:szCs w:val="24"/>
         </w:rPr>
-        <w:t xml:space="preserve"> ver todos los datos de los datos por defecto. Estos son obtenidos de /etc/deafult/useradd y /etc/Login.defs</w:t>
-      </w:r>
+        <w:t xml:space="preserve"> ver todos los datos de los datos por defecto. Estos son obtenidos de /etc/</w:t>
+      </w:r>
+      <w:proofErr w:type="spellStart"/>
+      <w:r>
+        <w:rPr>
+          <w:rFonts w:ascii="Times New Roman" w:hAnsi="Times New Roman" w:cs="Times New Roman"/>
+          <w:sz w:val="24"/>
+          <w:szCs w:val="24"/>
+        </w:rPr>
+        <w:t>deafult</w:t>
+      </w:r>
+      <w:proofErr w:type="spellEnd"/>
+      <w:r>
+        <w:rPr>
+          <w:rFonts w:ascii="Times New Roman" w:hAnsi="Times New Roman" w:cs="Times New Roman"/>
+          <w:sz w:val="24"/>
+          <w:szCs w:val="24"/>
+        </w:rPr>
+        <w:t>/</w:t>
+      </w:r>
+      <w:proofErr w:type="spellStart"/>
+      <w:r>
+        <w:rPr>
+          <w:rFonts w:ascii="Times New Roman" w:hAnsi="Times New Roman" w:cs="Times New Roman"/>
+          <w:sz w:val="24"/>
+          <w:szCs w:val="24"/>
+        </w:rPr>
+        <w:t>useradd</w:t>
+      </w:r>
+      <w:proofErr w:type="spellEnd"/>
+      <w:r>
+        <w:rPr>
+          <w:rFonts w:ascii="Times New Roman" w:hAnsi="Times New Roman" w:cs="Times New Roman"/>
+          <w:sz w:val="24"/>
+          <w:szCs w:val="24"/>
+        </w:rPr>
+        <w:t xml:space="preserve"> y /etc/</w:t>
+      </w:r>
+      <w:proofErr w:type="spellStart"/>
+      <w:r>
+        <w:rPr>
+          <w:rFonts w:ascii="Times New Roman" w:hAnsi="Times New Roman" w:cs="Times New Roman"/>
+          <w:sz w:val="24"/>
+          <w:szCs w:val="24"/>
+        </w:rPr>
+        <w:t>Login.defs</w:t>
+      </w:r>
+      <w:proofErr w:type="spellEnd"/>
     </w:p>
     <w:p>
       <w:pPr>
@@ -14102,8 +15000,36 @@
           <w:sz w:val="24"/>
           <w:szCs w:val="24"/>
         </w:rPr>
-        <w:t>Shell de inicio por defecto: /bin/bash</w:t>
-      </w:r>
+        <w:t>Shell de inicio por defecto: /</w:t>
+      </w:r>
+      <w:proofErr w:type="spellStart"/>
+      <w:r>
+        <w:rPr>
+          <w:rFonts w:ascii="Times New Roman" w:hAnsi="Times New Roman" w:cs="Times New Roman"/>
+          <w:sz w:val="24"/>
+          <w:szCs w:val="24"/>
+        </w:rPr>
+        <w:t>bin</w:t>
+      </w:r>
+      <w:proofErr w:type="spellEnd"/>
+      <w:r>
+        <w:rPr>
+          <w:rFonts w:ascii="Times New Roman" w:hAnsi="Times New Roman" w:cs="Times New Roman"/>
+          <w:sz w:val="24"/>
+          <w:szCs w:val="24"/>
+        </w:rPr>
+        <w:t>/</w:t>
+      </w:r>
+      <w:proofErr w:type="spellStart"/>
+      <w:r>
+        <w:rPr>
+          <w:rFonts w:ascii="Times New Roman" w:hAnsi="Times New Roman" w:cs="Times New Roman"/>
+          <w:sz w:val="24"/>
+          <w:szCs w:val="24"/>
+        </w:rPr>
+        <w:t>bash</w:t>
+      </w:r>
+      <w:proofErr w:type="spellEnd"/>
     </w:p>
     <w:p>
       <w:pPr>
@@ -14158,13 +15084,23 @@
           <w:szCs w:val="24"/>
         </w:rPr>
       </w:pPr>
-      <w:r>
-        <w:rPr>
-          <w:rFonts w:ascii="Times New Roman" w:hAnsi="Times New Roman" w:cs="Times New Roman"/>
-          <w:sz w:val="24"/>
-          <w:szCs w:val="24"/>
-        </w:rPr>
-        <w:t xml:space="preserve">N° de </w:t>
+      <w:proofErr w:type="spellStart"/>
+      <w:r>
+        <w:rPr>
+          <w:rFonts w:ascii="Times New Roman" w:hAnsi="Times New Roman" w:cs="Times New Roman"/>
+          <w:sz w:val="24"/>
+          <w:szCs w:val="24"/>
+        </w:rPr>
+        <w:t>N°</w:t>
+      </w:r>
+      <w:proofErr w:type="spellEnd"/>
+      <w:r>
+        <w:rPr>
+          <w:rFonts w:ascii="Times New Roman" w:hAnsi="Times New Roman" w:cs="Times New Roman"/>
+          <w:sz w:val="24"/>
+          <w:szCs w:val="24"/>
+        </w:rPr>
+        <w:t xml:space="preserve"> de </w:t>
       </w:r>
       <w:r>
         <w:rPr>
@@ -14180,7 +15116,25 @@
           <w:sz w:val="24"/>
           <w:szCs w:val="24"/>
         </w:rPr>
-        <w:t xml:space="preserve"> caducada la password antes del bloqueo -1</w:t>
+        <w:t xml:space="preserve"> caducada la </w:t>
+      </w:r>
+      <w:proofErr w:type="spellStart"/>
+      <w:r>
+        <w:rPr>
+          <w:rFonts w:ascii="Times New Roman" w:hAnsi="Times New Roman" w:cs="Times New Roman"/>
+          <w:sz w:val="24"/>
+          <w:szCs w:val="24"/>
+        </w:rPr>
+        <w:t>password</w:t>
+      </w:r>
+      <w:proofErr w:type="spellEnd"/>
+      <w:r>
+        <w:rPr>
+          <w:rFonts w:ascii="Times New Roman" w:hAnsi="Times New Roman" w:cs="Times New Roman"/>
+          <w:sz w:val="24"/>
+          <w:szCs w:val="24"/>
+        </w:rPr>
+        <w:t xml:space="preserve"> antes del bloqueo -1</w:t>
       </w:r>
     </w:p>
     <w:p>
@@ -14197,13 +15151,23 @@
           <w:szCs w:val="24"/>
         </w:rPr>
       </w:pPr>
-      <w:r>
-        <w:rPr>
-          <w:rFonts w:ascii="Times New Roman" w:hAnsi="Times New Roman" w:cs="Times New Roman"/>
-          <w:sz w:val="24"/>
-          <w:szCs w:val="24"/>
-        </w:rPr>
-        <w:t xml:space="preserve">N° de </w:t>
+      <w:proofErr w:type="spellStart"/>
+      <w:r>
+        <w:rPr>
+          <w:rFonts w:ascii="Times New Roman" w:hAnsi="Times New Roman" w:cs="Times New Roman"/>
+          <w:sz w:val="24"/>
+          <w:szCs w:val="24"/>
+        </w:rPr>
+        <w:t>N°</w:t>
+      </w:r>
+      <w:proofErr w:type="spellEnd"/>
+      <w:r>
+        <w:rPr>
+          <w:rFonts w:ascii="Times New Roman" w:hAnsi="Times New Roman" w:cs="Times New Roman"/>
+          <w:sz w:val="24"/>
+          <w:szCs w:val="24"/>
+        </w:rPr>
+        <w:t xml:space="preserve"> de </w:t>
       </w:r>
       <w:r>
         <w:rPr>
@@ -14251,7 +15215,25 @@
           <w:sz w:val="24"/>
           <w:szCs w:val="24"/>
         </w:rPr>
-        <w:t xml:space="preserve"> de la password por defecto 99999</w:t>
+        <w:t xml:space="preserve"> de la </w:t>
+      </w:r>
+      <w:proofErr w:type="spellStart"/>
+      <w:r>
+        <w:rPr>
+          <w:rFonts w:ascii="Times New Roman" w:hAnsi="Times New Roman" w:cs="Times New Roman"/>
+          <w:sz w:val="24"/>
+          <w:szCs w:val="24"/>
+        </w:rPr>
+        <w:t>password</w:t>
+      </w:r>
+      <w:proofErr w:type="spellEnd"/>
+      <w:r>
+        <w:rPr>
+          <w:rFonts w:ascii="Times New Roman" w:hAnsi="Times New Roman" w:cs="Times New Roman"/>
+          <w:sz w:val="24"/>
+          <w:szCs w:val="24"/>
+        </w:rPr>
+        <w:t xml:space="preserve"> por defecto 99999</w:t>
       </w:r>
     </w:p>
     <w:p>
@@ -14268,13 +15250,23 @@
           <w:szCs w:val="24"/>
         </w:rPr>
       </w:pPr>
-      <w:r>
-        <w:rPr>
-          <w:rFonts w:ascii="Times New Roman" w:hAnsi="Times New Roman" w:cs="Times New Roman"/>
-          <w:sz w:val="24"/>
-          <w:szCs w:val="24"/>
-        </w:rPr>
-        <w:t xml:space="preserve">N° de </w:t>
+      <w:proofErr w:type="spellStart"/>
+      <w:r>
+        <w:rPr>
+          <w:rFonts w:ascii="Times New Roman" w:hAnsi="Times New Roman" w:cs="Times New Roman"/>
+          <w:sz w:val="24"/>
+          <w:szCs w:val="24"/>
+        </w:rPr>
+        <w:t>N°</w:t>
+      </w:r>
+      <w:proofErr w:type="spellEnd"/>
+      <w:r>
+        <w:rPr>
+          <w:rFonts w:ascii="Times New Roman" w:hAnsi="Times New Roman" w:cs="Times New Roman"/>
+          <w:sz w:val="24"/>
+          <w:szCs w:val="24"/>
+        </w:rPr>
+        <w:t xml:space="preserve"> de </w:t>
       </w:r>
       <w:r>
         <w:rPr>
@@ -14290,29 +15282,65 @@
           <w:sz w:val="24"/>
           <w:szCs w:val="24"/>
         </w:rPr>
-        <w:t xml:space="preserve"> de advertencia antes que la password caduque 7</w:t>
-      </w:r>
-    </w:p>
-    <w:p>
-      <w:pPr>
-        <w:tabs>
-          <w:tab w:val="left" w:pos="4236"/>
-        </w:tabs>
-        <w:spacing w:line="240" w:lineRule="auto"/>
-        <w:jc w:val="both"/>
-        <w:rPr>
-          <w:rFonts w:ascii="Times New Roman" w:hAnsi="Times New Roman" w:cs="Times New Roman"/>
-          <w:sz w:val="24"/>
-          <w:szCs w:val="24"/>
-        </w:rPr>
-      </w:pPr>
-      <w:r>
-        <w:rPr>
-          <w:rFonts w:ascii="Times New Roman" w:hAnsi="Times New Roman" w:cs="Times New Roman"/>
-          <w:sz w:val="24"/>
-          <w:szCs w:val="24"/>
-        </w:rPr>
-        <w:t xml:space="preserve">Luego podrán modificar cualquiera de los anteriores datos. Las limitantes y restricciones de como deben ser los datos para ser aceptados están en la sección de agregar usuario </w:t>
+        <w:t xml:space="preserve"> de advertencia antes que la </w:t>
+      </w:r>
+      <w:proofErr w:type="spellStart"/>
+      <w:r>
+        <w:rPr>
+          <w:rFonts w:ascii="Times New Roman" w:hAnsi="Times New Roman" w:cs="Times New Roman"/>
+          <w:sz w:val="24"/>
+          <w:szCs w:val="24"/>
+        </w:rPr>
+        <w:t>password</w:t>
+      </w:r>
+      <w:proofErr w:type="spellEnd"/>
+      <w:r>
+        <w:rPr>
+          <w:rFonts w:ascii="Times New Roman" w:hAnsi="Times New Roman" w:cs="Times New Roman"/>
+          <w:sz w:val="24"/>
+          <w:szCs w:val="24"/>
+        </w:rPr>
+        <w:t xml:space="preserve"> caduque 7</w:t>
+      </w:r>
+    </w:p>
+    <w:p>
+      <w:pPr>
+        <w:tabs>
+          <w:tab w:val="left" w:pos="4236"/>
+        </w:tabs>
+        <w:spacing w:line="240" w:lineRule="auto"/>
+        <w:jc w:val="both"/>
+        <w:rPr>
+          <w:rFonts w:ascii="Times New Roman" w:hAnsi="Times New Roman" w:cs="Times New Roman"/>
+          <w:sz w:val="24"/>
+          <w:szCs w:val="24"/>
+        </w:rPr>
+      </w:pPr>
+      <w:r>
+        <w:rPr>
+          <w:rFonts w:ascii="Times New Roman" w:hAnsi="Times New Roman" w:cs="Times New Roman"/>
+          <w:sz w:val="24"/>
+          <w:szCs w:val="24"/>
+        </w:rPr>
+        <w:t xml:space="preserve">Luego podrán modificar cualquiera de los anteriores datos. Las limitantes y restricciones de </w:t>
+      </w:r>
+      <w:proofErr w:type="spellStart"/>
+      <w:r>
+        <w:rPr>
+          <w:rFonts w:ascii="Times New Roman" w:hAnsi="Times New Roman" w:cs="Times New Roman"/>
+          <w:sz w:val="24"/>
+          <w:szCs w:val="24"/>
+        </w:rPr>
+        <w:t>como</w:t>
+      </w:r>
+      <w:proofErr w:type="spellEnd"/>
+      <w:r>
+        <w:rPr>
+          <w:rFonts w:ascii="Times New Roman" w:hAnsi="Times New Roman" w:cs="Times New Roman"/>
+          <w:sz w:val="24"/>
+          <w:szCs w:val="24"/>
+        </w:rPr>
+        <w:t xml:space="preserve"> deben ser los datos para ser aceptados están en la sección de agregar usuario </w:t>
       </w:r>
     </w:p>
     <w:p>
@@ -14480,7 +15508,25 @@
           <w:sz w:val="24"/>
           <w:szCs w:val="24"/>
         </w:rPr>
-        <w:t>Es critico que el setup.sh sea ejecutado con source, sino deberá reiniciar el sistema</w:t>
+        <w:t xml:space="preserve">Es critico que el setup.sh sea ejecutado con </w:t>
+      </w:r>
+      <w:proofErr w:type="spellStart"/>
+      <w:r>
+        <w:rPr>
+          <w:rFonts w:ascii="Times New Roman" w:hAnsi="Times New Roman" w:cs="Times New Roman"/>
+          <w:sz w:val="24"/>
+          <w:szCs w:val="24"/>
+        </w:rPr>
+        <w:t>source</w:t>
+      </w:r>
+      <w:proofErr w:type="spellEnd"/>
+      <w:r>
+        <w:rPr>
+          <w:rFonts w:ascii="Times New Roman" w:hAnsi="Times New Roman" w:cs="Times New Roman"/>
+          <w:sz w:val="24"/>
+          <w:szCs w:val="24"/>
+        </w:rPr>
+        <w:t>, sino deberá reiniciar el sistema</w:t>
       </w:r>
       <w:r>
         <w:rPr>
@@ -14512,6 +15558,659 @@
           <w:szCs w:val="24"/>
         </w:rPr>
       </w:pPr>
+    </w:p>
+    <w:p>
+      <w:pPr>
+        <w:tabs>
+          <w:tab w:val="left" w:pos="4236"/>
+        </w:tabs>
+        <w:spacing w:line="240" w:lineRule="auto"/>
+        <w:jc w:val="both"/>
+        <w:rPr>
+          <w:rFonts w:ascii="Times New Roman" w:hAnsi="Times New Roman" w:cs="Times New Roman"/>
+          <w:sz w:val="24"/>
+          <w:szCs w:val="24"/>
+        </w:rPr>
+      </w:pPr>
+    </w:p>
+    <w:p>
+      <w:pPr>
+        <w:tabs>
+          <w:tab w:val="left" w:pos="4236"/>
+        </w:tabs>
+        <w:spacing w:line="240" w:lineRule="auto"/>
+        <w:jc w:val="both"/>
+        <w:rPr>
+          <w:rFonts w:ascii="Times New Roman" w:hAnsi="Times New Roman" w:cs="Times New Roman"/>
+          <w:sz w:val="24"/>
+          <w:szCs w:val="24"/>
+        </w:rPr>
+      </w:pPr>
+    </w:p>
+    <w:p>
+      <w:pPr>
+        <w:tabs>
+          <w:tab w:val="left" w:pos="4236"/>
+        </w:tabs>
+        <w:spacing w:line="240" w:lineRule="auto"/>
+        <w:jc w:val="both"/>
+        <w:rPr>
+          <w:rFonts w:ascii="Times New Roman" w:hAnsi="Times New Roman" w:cs="Times New Roman"/>
+          <w:sz w:val="24"/>
+          <w:szCs w:val="24"/>
+        </w:rPr>
+      </w:pPr>
+    </w:p>
+    <w:p>
+      <w:pPr>
+        <w:tabs>
+          <w:tab w:val="left" w:pos="4236"/>
+        </w:tabs>
+        <w:spacing w:line="240" w:lineRule="auto"/>
+        <w:jc w:val="both"/>
+        <w:rPr>
+          <w:rFonts w:ascii="Times New Roman" w:hAnsi="Times New Roman" w:cs="Times New Roman"/>
+          <w:sz w:val="24"/>
+          <w:szCs w:val="24"/>
+        </w:rPr>
+      </w:pPr>
+    </w:p>
+    <w:p>
+      <w:pPr>
+        <w:tabs>
+          <w:tab w:val="left" w:pos="4236"/>
+        </w:tabs>
+        <w:spacing w:line="240" w:lineRule="auto"/>
+        <w:jc w:val="both"/>
+        <w:rPr>
+          <w:rFonts w:ascii="Times New Roman" w:hAnsi="Times New Roman" w:cs="Times New Roman"/>
+          <w:b/>
+          <w:bCs/>
+          <w:sz w:val="28"/>
+          <w:szCs w:val="28"/>
+          <w:u w:val="single"/>
+        </w:rPr>
+      </w:pPr>
+      <w:r>
+        <w:rPr>
+          <w:rFonts w:ascii="Times New Roman" w:hAnsi="Times New Roman" w:cs="Times New Roman"/>
+          <w:b/>
+          <w:bCs/>
+          <w:sz w:val="28"/>
+          <w:szCs w:val="28"/>
+          <w:u w:val="single"/>
+        </w:rPr>
+        <w:lastRenderedPageBreak/>
+        <w:t>SSH</w:t>
+      </w:r>
+    </w:p>
+    <w:p>
+      <w:pPr>
+        <w:tabs>
+          <w:tab w:val="left" w:pos="4236"/>
+        </w:tabs>
+        <w:spacing w:line="240" w:lineRule="auto"/>
+        <w:jc w:val="both"/>
+        <w:rPr>
+          <w:rFonts w:ascii="Times New Roman" w:hAnsi="Times New Roman" w:cs="Times New Roman"/>
+          <w:sz w:val="24"/>
+          <w:szCs w:val="24"/>
+        </w:rPr>
+      </w:pPr>
+      <w:r>
+        <w:rPr>
+          <w:rFonts w:ascii="Times New Roman" w:hAnsi="Times New Roman" w:cs="Times New Roman"/>
+          <w:sz w:val="24"/>
+          <w:szCs w:val="24"/>
+        </w:rPr>
+        <w:t xml:space="preserve">Esta sección se ocupará de todo lo relacionado con el servicio </w:t>
+      </w:r>
+      <w:proofErr w:type="spellStart"/>
+      <w:r>
+        <w:rPr>
+          <w:rFonts w:ascii="Times New Roman" w:hAnsi="Times New Roman" w:cs="Times New Roman"/>
+          <w:sz w:val="24"/>
+          <w:szCs w:val="24"/>
+        </w:rPr>
+        <w:t>ssh</w:t>
+      </w:r>
+      <w:proofErr w:type="spellEnd"/>
+      <w:r>
+        <w:rPr>
+          <w:rFonts w:ascii="Times New Roman" w:hAnsi="Times New Roman" w:cs="Times New Roman"/>
+          <w:sz w:val="24"/>
+          <w:szCs w:val="24"/>
+        </w:rPr>
+        <w:t xml:space="preserve">. El mismo cuenta con múltiples opciones que permiten el manejo de dicho servicio. </w:t>
+      </w:r>
+    </w:p>
+    <w:p>
+      <w:pPr>
+        <w:pStyle w:val="Prrafodelista"/>
+        <w:numPr>
+          <w:ilvl w:val="0"/>
+          <w:numId w:val="29"/>
+        </w:numPr>
+        <w:tabs>
+          <w:tab w:val="left" w:pos="4236"/>
+        </w:tabs>
+        <w:spacing w:line="240" w:lineRule="auto"/>
+        <w:jc w:val="both"/>
+        <w:rPr>
+          <w:rFonts w:ascii="Times New Roman" w:hAnsi="Times New Roman" w:cs="Times New Roman"/>
+          <w:sz w:val="24"/>
+          <w:szCs w:val="24"/>
+        </w:rPr>
+      </w:pPr>
+      <w:proofErr w:type="spellStart"/>
+      <w:r>
+        <w:rPr>
+          <w:rFonts w:ascii="Times New Roman" w:hAnsi="Times New Roman" w:cs="Times New Roman"/>
+          <w:sz w:val="24"/>
+          <w:szCs w:val="24"/>
+        </w:rPr>
+        <w:t>Cambiar_clave_ssh</w:t>
+      </w:r>
+      <w:proofErr w:type="spellEnd"/>
+    </w:p>
+    <w:p>
+      <w:pPr>
+        <w:pStyle w:val="Prrafodelista"/>
+        <w:numPr>
+          <w:ilvl w:val="0"/>
+          <w:numId w:val="29"/>
+        </w:numPr>
+        <w:tabs>
+          <w:tab w:val="left" w:pos="4236"/>
+        </w:tabs>
+        <w:spacing w:line="240" w:lineRule="auto"/>
+        <w:jc w:val="both"/>
+        <w:rPr>
+          <w:rFonts w:ascii="Times New Roman" w:hAnsi="Times New Roman" w:cs="Times New Roman"/>
+          <w:sz w:val="24"/>
+          <w:szCs w:val="24"/>
+        </w:rPr>
+      </w:pPr>
+      <w:proofErr w:type="spellStart"/>
+      <w:r>
+        <w:rPr>
+          <w:rFonts w:ascii="Times New Roman" w:hAnsi="Times New Roman" w:cs="Times New Roman"/>
+          <w:sz w:val="24"/>
+          <w:szCs w:val="24"/>
+        </w:rPr>
+        <w:t>Crear_Llave_Ssh</w:t>
+      </w:r>
+      <w:proofErr w:type="spellEnd"/>
+    </w:p>
+    <w:p>
+      <w:pPr>
+        <w:pStyle w:val="Prrafodelista"/>
+        <w:numPr>
+          <w:ilvl w:val="0"/>
+          <w:numId w:val="29"/>
+        </w:numPr>
+        <w:tabs>
+          <w:tab w:val="left" w:pos="4236"/>
+        </w:tabs>
+        <w:spacing w:line="240" w:lineRule="auto"/>
+        <w:jc w:val="both"/>
+        <w:rPr>
+          <w:rFonts w:ascii="Times New Roman" w:hAnsi="Times New Roman" w:cs="Times New Roman"/>
+          <w:sz w:val="24"/>
+          <w:szCs w:val="24"/>
+        </w:rPr>
+      </w:pPr>
+      <w:proofErr w:type="spellStart"/>
+      <w:r>
+        <w:rPr>
+          <w:rFonts w:ascii="Times New Roman" w:hAnsi="Times New Roman" w:cs="Times New Roman"/>
+          <w:sz w:val="24"/>
+          <w:szCs w:val="24"/>
+        </w:rPr>
+        <w:t>Listar_Usuarios_SSH</w:t>
+      </w:r>
+      <w:proofErr w:type="spellEnd"/>
+    </w:p>
+    <w:p>
+      <w:pPr>
+        <w:pStyle w:val="Prrafodelista"/>
+        <w:numPr>
+          <w:ilvl w:val="0"/>
+          <w:numId w:val="29"/>
+        </w:numPr>
+        <w:tabs>
+          <w:tab w:val="left" w:pos="4236"/>
+        </w:tabs>
+        <w:spacing w:line="240" w:lineRule="auto"/>
+        <w:jc w:val="both"/>
+        <w:rPr>
+          <w:rFonts w:ascii="Times New Roman" w:hAnsi="Times New Roman" w:cs="Times New Roman"/>
+          <w:sz w:val="24"/>
+          <w:szCs w:val="24"/>
+        </w:rPr>
+      </w:pPr>
+      <w:proofErr w:type="spellStart"/>
+      <w:r>
+        <w:rPr>
+          <w:rFonts w:ascii="Times New Roman" w:hAnsi="Times New Roman" w:cs="Times New Roman"/>
+          <w:sz w:val="24"/>
+          <w:szCs w:val="24"/>
+        </w:rPr>
+        <w:t>Habilitar_Usuario_SSH</w:t>
+      </w:r>
+      <w:proofErr w:type="spellEnd"/>
+    </w:p>
+    <w:p>
+      <w:pPr>
+        <w:pStyle w:val="Prrafodelista"/>
+        <w:numPr>
+          <w:ilvl w:val="0"/>
+          <w:numId w:val="29"/>
+        </w:numPr>
+        <w:tabs>
+          <w:tab w:val="left" w:pos="4236"/>
+        </w:tabs>
+        <w:spacing w:line="240" w:lineRule="auto"/>
+        <w:jc w:val="both"/>
+        <w:rPr>
+          <w:rFonts w:ascii="Times New Roman" w:hAnsi="Times New Roman" w:cs="Times New Roman"/>
+          <w:sz w:val="24"/>
+          <w:szCs w:val="24"/>
+        </w:rPr>
+      </w:pPr>
+      <w:proofErr w:type="spellStart"/>
+      <w:r>
+        <w:rPr>
+          <w:rFonts w:ascii="Times New Roman" w:hAnsi="Times New Roman" w:cs="Times New Roman"/>
+          <w:sz w:val="24"/>
+          <w:szCs w:val="24"/>
+        </w:rPr>
+        <w:t>Deshabilitar_Usuario_SSH</w:t>
+      </w:r>
+      <w:proofErr w:type="spellEnd"/>
+    </w:p>
+    <w:p>
+      <w:pPr>
+        <w:pStyle w:val="Prrafodelista"/>
+        <w:numPr>
+          <w:ilvl w:val="0"/>
+          <w:numId w:val="35"/>
+        </w:numPr>
+        <w:tabs>
+          <w:tab w:val="left" w:pos="4236"/>
+        </w:tabs>
+        <w:spacing w:line="240" w:lineRule="auto"/>
+        <w:jc w:val="both"/>
+        <w:rPr>
+          <w:rFonts w:ascii="Times New Roman" w:hAnsi="Times New Roman" w:cs="Times New Roman"/>
+          <w:sz w:val="24"/>
+          <w:szCs w:val="24"/>
+        </w:rPr>
+      </w:pPr>
+      <w:r>
+        <w:rPr>
+          <w:rFonts w:ascii="Times New Roman" w:hAnsi="Times New Roman" w:cs="Times New Roman"/>
+          <w:sz w:val="24"/>
+          <w:szCs w:val="24"/>
+        </w:rPr>
+        <w:t>Salir</w:t>
+      </w:r>
+    </w:p>
+    <w:p>
+      <w:pPr>
+        <w:tabs>
+          <w:tab w:val="left" w:pos="4236"/>
+        </w:tabs>
+        <w:spacing w:line="240" w:lineRule="auto"/>
+        <w:jc w:val="both"/>
+        <w:rPr>
+          <w:rFonts w:ascii="Times New Roman" w:hAnsi="Times New Roman" w:cs="Times New Roman"/>
+          <w:b/>
+          <w:bCs/>
+          <w:sz w:val="24"/>
+          <w:szCs w:val="24"/>
+        </w:rPr>
+      </w:pPr>
+      <w:r>
+        <w:rPr>
+          <w:rFonts w:ascii="Times New Roman" w:hAnsi="Times New Roman" w:cs="Times New Roman"/>
+          <w:b/>
+          <w:bCs/>
+          <w:sz w:val="24"/>
+          <w:szCs w:val="24"/>
+        </w:rPr>
+        <w:t xml:space="preserve">Cambiar clave: </w:t>
+      </w:r>
+    </w:p>
+    <w:p>
+      <w:pPr>
+        <w:tabs>
+          <w:tab w:val="left" w:pos="4236"/>
+        </w:tabs>
+        <w:spacing w:line="240" w:lineRule="auto"/>
+        <w:jc w:val="both"/>
+        <w:rPr>
+          <w:rFonts w:ascii="Times New Roman" w:hAnsi="Times New Roman" w:cs="Times New Roman"/>
+          <w:sz w:val="24"/>
+          <w:szCs w:val="24"/>
+        </w:rPr>
+      </w:pPr>
+    </w:p>
+    <w:p>
+      <w:pPr>
+        <w:tabs>
+          <w:tab w:val="left" w:pos="4236"/>
+        </w:tabs>
+        <w:spacing w:line="240" w:lineRule="auto"/>
+        <w:jc w:val="both"/>
+        <w:rPr>
+          <w:rFonts w:ascii="Times New Roman" w:hAnsi="Times New Roman" w:cs="Times New Roman"/>
+          <w:b/>
+          <w:bCs/>
+          <w:sz w:val="24"/>
+          <w:szCs w:val="24"/>
+        </w:rPr>
+      </w:pPr>
+      <w:r>
+        <w:rPr>
+          <w:rFonts w:ascii="Times New Roman" w:hAnsi="Times New Roman" w:cs="Times New Roman"/>
+          <w:b/>
+          <w:bCs/>
+          <w:sz w:val="24"/>
+          <w:szCs w:val="24"/>
+        </w:rPr>
+        <w:t xml:space="preserve">Crear llave </w:t>
+      </w:r>
+      <w:proofErr w:type="spellStart"/>
+      <w:r>
+        <w:rPr>
+          <w:rFonts w:ascii="Times New Roman" w:hAnsi="Times New Roman" w:cs="Times New Roman"/>
+          <w:b/>
+          <w:bCs/>
+          <w:sz w:val="24"/>
+          <w:szCs w:val="24"/>
+        </w:rPr>
+        <w:t>ssh</w:t>
+      </w:r>
+      <w:proofErr w:type="spellEnd"/>
+    </w:p>
+    <w:p>
+      <w:pPr>
+        <w:tabs>
+          <w:tab w:val="left" w:pos="4236"/>
+        </w:tabs>
+        <w:spacing w:line="240" w:lineRule="auto"/>
+        <w:jc w:val="both"/>
+        <w:rPr>
+          <w:rFonts w:ascii="Times New Roman" w:hAnsi="Times New Roman" w:cs="Times New Roman"/>
+          <w:sz w:val="24"/>
+          <w:szCs w:val="24"/>
+        </w:rPr>
+      </w:pPr>
+      <w:r>
+        <w:rPr>
+          <w:rFonts w:ascii="Times New Roman" w:hAnsi="Times New Roman" w:cs="Times New Roman"/>
+          <w:sz w:val="24"/>
+          <w:szCs w:val="24"/>
+        </w:rPr>
+        <w:t xml:space="preserve">Desde esta opción deberá ingresar el nombre del usuario a crear la clave </w:t>
+      </w:r>
+      <w:proofErr w:type="spellStart"/>
+      <w:r>
+        <w:rPr>
+          <w:rFonts w:ascii="Times New Roman" w:hAnsi="Times New Roman" w:cs="Times New Roman"/>
+          <w:sz w:val="24"/>
+          <w:szCs w:val="24"/>
+        </w:rPr>
+        <w:t>ssh</w:t>
+      </w:r>
+      <w:proofErr w:type="spellEnd"/>
+      <w:r>
+        <w:rPr>
+          <w:rFonts w:ascii="Times New Roman" w:hAnsi="Times New Roman" w:cs="Times New Roman"/>
+          <w:sz w:val="24"/>
+          <w:szCs w:val="24"/>
+        </w:rPr>
+        <w:t>. Posteriormente su clave. Una vez que se haya realizado el usuario podrá ir a buscar su certificado publico a la carpeta home del usuario respectivo, dentro habrá una carpeta .</w:t>
+      </w:r>
+      <w:proofErr w:type="spellStart"/>
+      <w:r>
+        <w:rPr>
+          <w:rFonts w:ascii="Times New Roman" w:hAnsi="Times New Roman" w:cs="Times New Roman"/>
+          <w:sz w:val="24"/>
+          <w:szCs w:val="24"/>
+        </w:rPr>
+        <w:t>ssh</w:t>
+      </w:r>
+      <w:proofErr w:type="spellEnd"/>
+      <w:r>
+        <w:rPr>
+          <w:rFonts w:ascii="Times New Roman" w:hAnsi="Times New Roman" w:cs="Times New Roman"/>
+          <w:sz w:val="24"/>
+          <w:szCs w:val="24"/>
+        </w:rPr>
+        <w:t xml:space="preserve"> y dentro su credencial. </w:t>
+      </w:r>
+    </w:p>
+    <w:p>
+      <w:pPr>
+        <w:tabs>
+          <w:tab w:val="left" w:pos="4236"/>
+        </w:tabs>
+        <w:spacing w:line="240" w:lineRule="auto"/>
+        <w:jc w:val="both"/>
+        <w:rPr>
+          <w:rFonts w:ascii="Times New Roman" w:hAnsi="Times New Roman" w:cs="Times New Roman"/>
+          <w:sz w:val="24"/>
+          <w:szCs w:val="24"/>
+        </w:rPr>
+      </w:pPr>
+    </w:p>
+    <w:p>
+      <w:pPr>
+        <w:tabs>
+          <w:tab w:val="left" w:pos="4236"/>
+        </w:tabs>
+        <w:spacing w:line="240" w:lineRule="auto"/>
+        <w:jc w:val="both"/>
+        <w:rPr>
+          <w:rFonts w:ascii="Times New Roman" w:hAnsi="Times New Roman" w:cs="Times New Roman"/>
+          <w:b/>
+          <w:bCs/>
+          <w:sz w:val="24"/>
+          <w:szCs w:val="24"/>
+        </w:rPr>
+      </w:pPr>
+      <w:r>
+        <w:rPr>
+          <w:rFonts w:ascii="Times New Roman" w:hAnsi="Times New Roman" w:cs="Times New Roman"/>
+          <w:b/>
+          <w:bCs/>
+          <w:sz w:val="24"/>
+          <w:szCs w:val="24"/>
+        </w:rPr>
+        <w:t xml:space="preserve">Lista usuarios </w:t>
+      </w:r>
+      <w:proofErr w:type="spellStart"/>
+      <w:r>
+        <w:rPr>
+          <w:rFonts w:ascii="Times New Roman" w:hAnsi="Times New Roman" w:cs="Times New Roman"/>
+          <w:b/>
+          <w:bCs/>
+          <w:sz w:val="24"/>
+          <w:szCs w:val="24"/>
+        </w:rPr>
+        <w:t>ssh</w:t>
+      </w:r>
+      <w:proofErr w:type="spellEnd"/>
+    </w:p>
+    <w:p>
+      <w:pPr>
+        <w:tabs>
+          <w:tab w:val="left" w:pos="4236"/>
+        </w:tabs>
+        <w:spacing w:line="240" w:lineRule="auto"/>
+        <w:jc w:val="both"/>
+        <w:rPr>
+          <w:rFonts w:ascii="Times New Roman" w:hAnsi="Times New Roman" w:cs="Times New Roman"/>
+          <w:sz w:val="24"/>
+          <w:szCs w:val="24"/>
+        </w:rPr>
+      </w:pPr>
+    </w:p>
+    <w:p>
+      <w:pPr>
+        <w:tabs>
+          <w:tab w:val="left" w:pos="4236"/>
+        </w:tabs>
+        <w:spacing w:line="240" w:lineRule="auto"/>
+        <w:jc w:val="both"/>
+        <w:rPr>
+          <w:rFonts w:ascii="Times New Roman" w:hAnsi="Times New Roman" w:cs="Times New Roman"/>
+          <w:b/>
+          <w:bCs/>
+          <w:sz w:val="24"/>
+          <w:szCs w:val="24"/>
+        </w:rPr>
+      </w:pPr>
+      <w:r>
+        <w:rPr>
+          <w:rFonts w:ascii="Times New Roman" w:hAnsi="Times New Roman" w:cs="Times New Roman"/>
+          <w:b/>
+          <w:bCs/>
+          <w:sz w:val="24"/>
+          <w:szCs w:val="24"/>
+        </w:rPr>
+        <w:t xml:space="preserve">Habilitar Usuario </w:t>
+      </w:r>
+      <w:proofErr w:type="spellStart"/>
+      <w:r>
+        <w:rPr>
+          <w:rFonts w:ascii="Times New Roman" w:hAnsi="Times New Roman" w:cs="Times New Roman"/>
+          <w:b/>
+          <w:bCs/>
+          <w:sz w:val="24"/>
+          <w:szCs w:val="24"/>
+        </w:rPr>
+        <w:t>ssh</w:t>
+      </w:r>
+      <w:proofErr w:type="spellEnd"/>
+      <w:r>
+        <w:rPr>
+          <w:rFonts w:ascii="Times New Roman" w:hAnsi="Times New Roman" w:cs="Times New Roman"/>
+          <w:b/>
+          <w:bCs/>
+          <w:sz w:val="24"/>
+          <w:szCs w:val="24"/>
+        </w:rPr>
+        <w:t xml:space="preserve"> </w:t>
+      </w:r>
+    </w:p>
+    <w:p>
+      <w:pPr>
+        <w:tabs>
+          <w:tab w:val="left" w:pos="4236"/>
+        </w:tabs>
+        <w:spacing w:line="240" w:lineRule="auto"/>
+        <w:jc w:val="both"/>
+        <w:rPr>
+          <w:rFonts w:ascii="Times New Roman" w:hAnsi="Times New Roman" w:cs="Times New Roman"/>
+          <w:sz w:val="24"/>
+          <w:szCs w:val="24"/>
+        </w:rPr>
+      </w:pPr>
+      <w:r>
+        <w:rPr>
+          <w:rFonts w:ascii="Times New Roman" w:hAnsi="Times New Roman" w:cs="Times New Roman"/>
+          <w:sz w:val="24"/>
+          <w:szCs w:val="24"/>
+        </w:rPr>
+        <w:t xml:space="preserve">Lo primero que se hará será mostrarle al </w:t>
+      </w:r>
+      <w:proofErr w:type="spellStart"/>
+      <w:r>
+        <w:rPr>
+          <w:rFonts w:ascii="Times New Roman" w:hAnsi="Times New Roman" w:cs="Times New Roman"/>
+          <w:sz w:val="24"/>
+          <w:szCs w:val="24"/>
+        </w:rPr>
+        <w:t>root</w:t>
+      </w:r>
+      <w:proofErr w:type="spellEnd"/>
+      <w:r>
+        <w:rPr>
+          <w:rFonts w:ascii="Times New Roman" w:hAnsi="Times New Roman" w:cs="Times New Roman"/>
+          <w:sz w:val="24"/>
+          <w:szCs w:val="24"/>
+        </w:rPr>
+        <w:t xml:space="preserve"> los usuarios que ya están permitidos</w:t>
+      </w:r>
+      <w:r>
+        <w:rPr>
+          <w:rFonts w:ascii="Times New Roman" w:hAnsi="Times New Roman" w:cs="Times New Roman"/>
+          <w:sz w:val="24"/>
+          <w:szCs w:val="24"/>
+        </w:rPr>
+        <w:t>. Luego podrá confirmar el usuario si desea o no agregar a un nuevo usuario, en caso de conformar</w:t>
+      </w:r>
+      <w:bookmarkStart w:id="3" w:name="_GoBack"/>
+      <w:bookmarkEnd w:id="3"/>
+      <w:r>
+        <w:rPr>
+          <w:rFonts w:ascii="Times New Roman" w:hAnsi="Times New Roman" w:cs="Times New Roman"/>
+          <w:sz w:val="24"/>
+          <w:szCs w:val="24"/>
+        </w:rPr>
+        <w:t xml:space="preserve"> deberá decir el nombre del usuario, si el mismo existe en el sistema y ya no está habilitado podrá ser agregado</w:t>
+      </w:r>
+    </w:p>
+    <w:p>
+      <w:pPr>
+        <w:tabs>
+          <w:tab w:val="left" w:pos="4236"/>
+        </w:tabs>
+        <w:spacing w:line="240" w:lineRule="auto"/>
+        <w:jc w:val="both"/>
+        <w:rPr>
+          <w:rFonts w:ascii="Times New Roman" w:hAnsi="Times New Roman" w:cs="Times New Roman"/>
+          <w:b/>
+          <w:bCs/>
+          <w:sz w:val="24"/>
+          <w:szCs w:val="24"/>
+        </w:rPr>
+      </w:pPr>
+      <w:r>
+        <w:rPr>
+          <w:rFonts w:ascii="Times New Roman" w:hAnsi="Times New Roman" w:cs="Times New Roman"/>
+          <w:b/>
+          <w:bCs/>
+          <w:sz w:val="24"/>
+          <w:szCs w:val="24"/>
+        </w:rPr>
+        <w:t xml:space="preserve">Deshabilitar usuario </w:t>
+      </w:r>
+      <w:proofErr w:type="spellStart"/>
+      <w:r>
+        <w:rPr>
+          <w:rFonts w:ascii="Times New Roman" w:hAnsi="Times New Roman" w:cs="Times New Roman"/>
+          <w:b/>
+          <w:bCs/>
+          <w:sz w:val="24"/>
+          <w:szCs w:val="24"/>
+        </w:rPr>
+        <w:t>ssh</w:t>
+      </w:r>
+      <w:proofErr w:type="spellEnd"/>
+      <w:r>
+        <w:rPr>
+          <w:rFonts w:ascii="Times New Roman" w:hAnsi="Times New Roman" w:cs="Times New Roman"/>
+          <w:b/>
+          <w:bCs/>
+          <w:sz w:val="24"/>
+          <w:szCs w:val="24"/>
+        </w:rPr>
+        <w:t xml:space="preserve"> </w:t>
+      </w:r>
     </w:p>
     <w:p>
       <w:pPr>
@@ -14689,6 +16388,92 @@
 <file path=word/numbering.xml><?xml version="1.0" encoding="utf-8"?>
 <w:numbering xmlns:wpc="http://schemas.microsoft.com/office/word/2010/wordprocessingCanvas" xmlns:cx="http://schemas.microsoft.com/office/drawing/2014/chartex" xmlns:cx1="http://schemas.microsoft.com/office/drawing/2015/9/8/chartex" xmlns:cx2="http://schemas.microsoft.com/office/drawing/2015/10/21/chartex" xmlns:cx3="http://schemas.microsoft.com/office/drawing/2016/5/9/chartex" xmlns:cx4="http://schemas.microsoft.com/office/drawing/2016/5/10/chartex" xmlns:cx5="http://schemas.microsoft.com/office/drawing/2016/5/11/chartex" xmlns:cx6="http://schemas.microsoft.com/office/drawing/2016/5/12/chartex" xmlns:cx7="http://schemas.microsoft.com/office/drawing/2016/5/13/chartex" xmlns:cx8="http://schemas.microsoft.com/office/drawing/2016/5/14/chartex" xmlns:mc="http://schemas.openxmlformats.org/markup-compatibility/2006" xmlns:aink="http://schemas.microsoft.com/office/drawing/2016/ink" xmlns:am3d="http://schemas.microsoft.com/office/drawing/2017/model3d" xmlns:o="urn:schemas-microsoft-com:office:office" xmlns:r="http://schemas.openxmlformats.org/officeDocument/2006/relationships" xmlns:m="http://schemas.openxmlformats.org/officeDocument/2006/math" xmlns:v="urn:schemas-microsoft-com:vml" xmlns:wp14="http://schemas.microsoft.com/office/word/2010/wordprocessingDrawing" xmlns:wp="http://schemas.openxmlformats.org/drawingml/2006/wordprocessingDrawing" xmlns:w10="urn:schemas-microsoft-com:office:word" xmlns:w="http://schemas.openxmlformats.org/wordprocessingml/2006/main" xmlns:w14="http://schemas.microsoft.com/office/word/2010/wordml" xmlns:w15="http://schemas.microsoft.com/office/word/2012/wordml" xmlns:w16cid="http://schemas.microsoft.com/office/word/2016/wordml/cid" xmlns:w16se="http://schemas.microsoft.com/office/word/2015/wordml/symex" xmlns:wpg="http://schemas.microsoft.com/office/word/2010/wordprocessingGroup" xmlns:wpi="http://schemas.microsoft.com/office/word/2010/wordprocessingInk" xmlns:wne="http://schemas.microsoft.com/office/word/2006/wordml" xmlns:wps="http://schemas.microsoft.com/office/word/2010/wordprocessingShape" mc:Ignorable="w14 w15 w16se w16cid wp14">
   <w:abstractNum w:abstractNumId="0" w15:restartNumberingAfterBreak="0">
+    <w:nsid w:val="04E567B3"/>
+    <w:multiLevelType w:val="hybridMultilevel"/>
+    <w:tmpl w:val="055875B2"/>
+    <w:lvl w:ilvl="0" w:tplc="0409000F">
+      <w:start w:val="1"/>
+      <w:numFmt w:val="decimal"/>
+      <w:lvlText w:val="%1."/>
+      <w:lvlJc w:val="left"/>
+      <w:pPr>
+        <w:ind w:left="720" w:hanging="360"/>
+      </w:pPr>
+    </w:lvl>
+    <w:lvl w:ilvl="1" w:tplc="04090019" w:tentative="1">
+      <w:start w:val="1"/>
+      <w:numFmt w:val="lowerLetter"/>
+      <w:lvlText w:val="%2."/>
+      <w:lvlJc w:val="left"/>
+      <w:pPr>
+        <w:ind w:left="1440" w:hanging="360"/>
+      </w:pPr>
+    </w:lvl>
+    <w:lvl w:ilvl="2" w:tplc="0409001B" w:tentative="1">
+      <w:start w:val="1"/>
+      <w:numFmt w:val="lowerRoman"/>
+      <w:lvlText w:val="%3."/>
+      <w:lvlJc w:val="right"/>
+      <w:pPr>
+        <w:ind w:left="2160" w:hanging="180"/>
+      </w:pPr>
+    </w:lvl>
+    <w:lvl w:ilvl="3" w:tplc="0409000F" w:tentative="1">
+      <w:start w:val="1"/>
+      <w:numFmt w:val="decimal"/>
+      <w:lvlText w:val="%4."/>
+      <w:lvlJc w:val="left"/>
+      <w:pPr>
+        <w:ind w:left="2880" w:hanging="360"/>
+      </w:pPr>
+    </w:lvl>
+    <w:lvl w:ilvl="4" w:tplc="04090019" w:tentative="1">
+      <w:start w:val="1"/>
+      <w:numFmt w:val="lowerLetter"/>
+      <w:lvlText w:val="%5."/>
+      <w:lvlJc w:val="left"/>
+      <w:pPr>
+        <w:ind w:left="3600" w:hanging="360"/>
+      </w:pPr>
+    </w:lvl>
+    <w:lvl w:ilvl="5" w:tplc="0409001B" w:tentative="1">
+      <w:start w:val="1"/>
+      <w:numFmt w:val="lowerRoman"/>
+      <w:lvlText w:val="%6."/>
+      <w:lvlJc w:val="right"/>
+      <w:pPr>
+        <w:ind w:left="4320" w:hanging="180"/>
+      </w:pPr>
+    </w:lvl>
+    <w:lvl w:ilvl="6" w:tplc="0409000F" w:tentative="1">
+      <w:start w:val="1"/>
+      <w:numFmt w:val="decimal"/>
+      <w:lvlText w:val="%7."/>
+      <w:lvlJc w:val="left"/>
+      <w:pPr>
+        <w:ind w:left="5040" w:hanging="360"/>
+      </w:pPr>
+    </w:lvl>
+    <w:lvl w:ilvl="7" w:tplc="04090019" w:tentative="1">
+      <w:start w:val="1"/>
+      <w:numFmt w:val="lowerLetter"/>
+      <w:lvlText w:val="%8."/>
+      <w:lvlJc w:val="left"/>
+      <w:pPr>
+        <w:ind w:left="5760" w:hanging="360"/>
+      </w:pPr>
+    </w:lvl>
+    <w:lvl w:ilvl="8" w:tplc="0409001B" w:tentative="1">
+      <w:start w:val="1"/>
+      <w:numFmt w:val="lowerRoman"/>
+      <w:lvlText w:val="%9."/>
+      <w:lvlJc w:val="right"/>
+      <w:pPr>
+        <w:ind w:left="6480" w:hanging="180"/>
+      </w:pPr>
+    </w:lvl>
+  </w:abstractNum>
+  <w:abstractNum w:abstractNumId="1" w15:restartNumberingAfterBreak="0">
     <w:nsid w:val="07F32946"/>
     <w:multiLevelType w:val="hybridMultilevel"/>
     <w:tmpl w:val="CCC406CA"/>
@@ -14777,7 +16562,7 @@
       </w:pPr>
     </w:lvl>
   </w:abstractNum>
-  <w:abstractNum w:abstractNumId="1" w15:restartNumberingAfterBreak="0">
+  <w:abstractNum w:abstractNumId="2" w15:restartNumberingAfterBreak="0">
     <w:nsid w:val="0848669A"/>
     <w:multiLevelType w:val="hybridMultilevel"/>
     <w:tmpl w:val="7DA0E70C"/>
@@ -14866,7 +16651,120 @@
       </w:pPr>
     </w:lvl>
   </w:abstractNum>
-  <w:abstractNum w:abstractNumId="2" w15:restartNumberingAfterBreak="0">
+  <w:abstractNum w:abstractNumId="3" w15:restartNumberingAfterBreak="0">
+    <w:nsid w:val="10857D1B"/>
+    <w:multiLevelType w:val="hybridMultilevel"/>
+    <w:tmpl w:val="B034291A"/>
+    <w:lvl w:ilvl="0" w:tplc="0C0A0005">
+      <w:start w:val="1"/>
+      <w:numFmt w:val="bullet"/>
+      <w:lvlText w:val=""/>
+      <w:lvlJc w:val="left"/>
+      <w:pPr>
+        <w:ind w:left="1494" w:hanging="360"/>
+      </w:pPr>
+      <w:rPr>
+        <w:rFonts w:ascii="Wingdings" w:hAnsi="Wingdings" w:hint="default"/>
+      </w:rPr>
+    </w:lvl>
+    <w:lvl w:ilvl="1" w:tplc="04090003" w:tentative="1">
+      <w:start w:val="1"/>
+      <w:numFmt w:val="bullet"/>
+      <w:lvlText w:val="o"/>
+      <w:lvlJc w:val="left"/>
+      <w:pPr>
+        <w:ind w:left="2214" w:hanging="360"/>
+      </w:pPr>
+      <w:rPr>
+        <w:rFonts w:ascii="Courier New" w:hAnsi="Courier New" w:cs="Courier New" w:hint="default"/>
+      </w:rPr>
+    </w:lvl>
+    <w:lvl w:ilvl="2" w:tplc="04090005" w:tentative="1">
+      <w:start w:val="1"/>
+      <w:numFmt w:val="bullet"/>
+      <w:lvlText w:val=""/>
+      <w:lvlJc w:val="left"/>
+      <w:pPr>
+        <w:ind w:left="2934" w:hanging="360"/>
+      </w:pPr>
+      <w:rPr>
+        <w:rFonts w:ascii="Wingdings" w:hAnsi="Wingdings" w:hint="default"/>
+      </w:rPr>
+    </w:lvl>
+    <w:lvl w:ilvl="3" w:tplc="04090001" w:tentative="1">
+      <w:start w:val="1"/>
+      <w:numFmt w:val="bullet"/>
+      <w:lvlText w:val=""/>
+      <w:lvlJc w:val="left"/>
+      <w:pPr>
+        <w:ind w:left="3654" w:hanging="360"/>
+      </w:pPr>
+      <w:rPr>
+        <w:rFonts w:ascii="Symbol" w:hAnsi="Symbol" w:hint="default"/>
+      </w:rPr>
+    </w:lvl>
+    <w:lvl w:ilvl="4" w:tplc="04090003" w:tentative="1">
+      <w:start w:val="1"/>
+      <w:numFmt w:val="bullet"/>
+      <w:lvlText w:val="o"/>
+      <w:lvlJc w:val="left"/>
+      <w:pPr>
+        <w:ind w:left="4374" w:hanging="360"/>
+      </w:pPr>
+      <w:rPr>
+        <w:rFonts w:ascii="Courier New" w:hAnsi="Courier New" w:cs="Courier New" w:hint="default"/>
+      </w:rPr>
+    </w:lvl>
+    <w:lvl w:ilvl="5" w:tplc="04090005" w:tentative="1">
+      <w:start w:val="1"/>
+      <w:numFmt w:val="bullet"/>
+      <w:lvlText w:val=""/>
+      <w:lvlJc w:val="left"/>
+      <w:pPr>
+        <w:ind w:left="5094" w:hanging="360"/>
+      </w:pPr>
+      <w:rPr>
+        <w:rFonts w:ascii="Wingdings" w:hAnsi="Wingdings" w:hint="default"/>
+      </w:rPr>
+    </w:lvl>
+    <w:lvl w:ilvl="6" w:tplc="04090001" w:tentative="1">
+      <w:start w:val="1"/>
+      <w:numFmt w:val="bullet"/>
+      <w:lvlText w:val=""/>
+      <w:lvlJc w:val="left"/>
+      <w:pPr>
+        <w:ind w:left="5814" w:hanging="360"/>
+      </w:pPr>
+      <w:rPr>
+        <w:rFonts w:ascii="Symbol" w:hAnsi="Symbol" w:hint="default"/>
+      </w:rPr>
+    </w:lvl>
+    <w:lvl w:ilvl="7" w:tplc="04090003" w:tentative="1">
+      <w:start w:val="1"/>
+      <w:numFmt w:val="bullet"/>
+      <w:lvlText w:val="o"/>
+      <w:lvlJc w:val="left"/>
+      <w:pPr>
+        <w:ind w:left="6534" w:hanging="360"/>
+      </w:pPr>
+      <w:rPr>
+        <w:rFonts w:ascii="Courier New" w:hAnsi="Courier New" w:cs="Courier New" w:hint="default"/>
+      </w:rPr>
+    </w:lvl>
+    <w:lvl w:ilvl="8" w:tplc="04090005" w:tentative="1">
+      <w:start w:val="1"/>
+      <w:numFmt w:val="bullet"/>
+      <w:lvlText w:val=""/>
+      <w:lvlJc w:val="left"/>
+      <w:pPr>
+        <w:ind w:left="7254" w:hanging="360"/>
+      </w:pPr>
+      <w:rPr>
+        <w:rFonts w:ascii="Wingdings" w:hAnsi="Wingdings" w:hint="default"/>
+      </w:rPr>
+    </w:lvl>
+  </w:abstractNum>
+  <w:abstractNum w:abstractNumId="4" w15:restartNumberingAfterBreak="0">
     <w:nsid w:val="158722CF"/>
     <w:multiLevelType w:val="hybridMultilevel"/>
     <w:tmpl w:val="CCCEA52A"/>
@@ -14954,7 +16852,7 @@
       </w:pPr>
     </w:lvl>
   </w:abstractNum>
-  <w:abstractNum w:abstractNumId="3" w15:restartNumberingAfterBreak="0">
+  <w:abstractNum w:abstractNumId="5" w15:restartNumberingAfterBreak="0">
     <w:nsid w:val="1D172B4C"/>
     <w:multiLevelType w:val="hybridMultilevel"/>
     <w:tmpl w:val="19A63DD6"/>
@@ -15042,7 +16940,7 @@
       </w:pPr>
     </w:lvl>
   </w:abstractNum>
-  <w:abstractNum w:abstractNumId="4" w15:restartNumberingAfterBreak="0">
+  <w:abstractNum w:abstractNumId="6" w15:restartNumberingAfterBreak="0">
     <w:nsid w:val="1D5C1166"/>
     <w:multiLevelType w:val="hybridMultilevel"/>
     <w:tmpl w:val="7182EC5C"/>
@@ -15128,7 +17026,7 @@
       </w:pPr>
     </w:lvl>
   </w:abstractNum>
-  <w:abstractNum w:abstractNumId="5" w15:restartNumberingAfterBreak="0">
+  <w:abstractNum w:abstractNumId="7" w15:restartNumberingAfterBreak="0">
     <w:nsid w:val="1FA24B4F"/>
     <w:multiLevelType w:val="hybridMultilevel"/>
     <w:tmpl w:val="0C5EF38E"/>
@@ -15217,7 +17115,7 @@
       </w:pPr>
     </w:lvl>
   </w:abstractNum>
-  <w:abstractNum w:abstractNumId="6" w15:restartNumberingAfterBreak="0">
+  <w:abstractNum w:abstractNumId="8" w15:restartNumberingAfterBreak="0">
     <w:nsid w:val="1FE00807"/>
     <w:multiLevelType w:val="hybridMultilevel"/>
     <w:tmpl w:val="9DBCBECC"/>
@@ -15305,7 +17203,7 @@
       </w:pPr>
     </w:lvl>
   </w:abstractNum>
-  <w:abstractNum w:abstractNumId="7" w15:restartNumberingAfterBreak="0">
+  <w:abstractNum w:abstractNumId="9" w15:restartNumberingAfterBreak="0">
     <w:nsid w:val="28004EB3"/>
     <w:multiLevelType w:val="hybridMultilevel"/>
     <w:tmpl w:val="CC44F0CE"/>
@@ -15418,7 +17316,7 @@
       </w:rPr>
     </w:lvl>
   </w:abstractNum>
-  <w:abstractNum w:abstractNumId="8" w15:restartNumberingAfterBreak="0">
+  <w:abstractNum w:abstractNumId="10" w15:restartNumberingAfterBreak="0">
     <w:nsid w:val="2B5C2102"/>
     <w:multiLevelType w:val="hybridMultilevel"/>
     <w:tmpl w:val="DACAF8F0"/>
@@ -15506,7 +17404,7 @@
       </w:pPr>
     </w:lvl>
   </w:abstractNum>
-  <w:abstractNum w:abstractNumId="9" w15:restartNumberingAfterBreak="0">
+  <w:abstractNum w:abstractNumId="11" w15:restartNumberingAfterBreak="0">
     <w:nsid w:val="32A4737A"/>
     <w:multiLevelType w:val="hybridMultilevel"/>
     <w:tmpl w:val="1DA6EBF4"/>
@@ -15595,7 +17493,7 @@
       </w:pPr>
     </w:lvl>
   </w:abstractNum>
-  <w:abstractNum w:abstractNumId="10" w15:restartNumberingAfterBreak="0">
+  <w:abstractNum w:abstractNumId="12" w15:restartNumberingAfterBreak="0">
     <w:nsid w:val="32F64159"/>
     <w:multiLevelType w:val="hybridMultilevel"/>
     <w:tmpl w:val="25A22506"/>
@@ -15708,7 +17606,7 @@
       </w:rPr>
     </w:lvl>
   </w:abstractNum>
-  <w:abstractNum w:abstractNumId="11" w15:restartNumberingAfterBreak="0">
+  <w:abstractNum w:abstractNumId="13" w15:restartNumberingAfterBreak="0">
     <w:nsid w:val="36FB7E90"/>
     <w:multiLevelType w:val="hybridMultilevel"/>
     <w:tmpl w:val="384E6058"/>
@@ -15794,7 +17692,7 @@
       </w:pPr>
     </w:lvl>
   </w:abstractNum>
-  <w:abstractNum w:abstractNumId="12" w15:restartNumberingAfterBreak="0">
+  <w:abstractNum w:abstractNumId="14" w15:restartNumberingAfterBreak="0">
     <w:nsid w:val="385853A7"/>
     <w:multiLevelType w:val="hybridMultilevel"/>
     <w:tmpl w:val="CC64C556"/>
@@ -15883,7 +17781,7 @@
       </w:pPr>
     </w:lvl>
   </w:abstractNum>
-  <w:abstractNum w:abstractNumId="13" w15:restartNumberingAfterBreak="0">
+  <w:abstractNum w:abstractNumId="15" w15:restartNumberingAfterBreak="0">
     <w:nsid w:val="3DF17938"/>
     <w:multiLevelType w:val="hybridMultilevel"/>
     <w:tmpl w:val="D682C6F4"/>
@@ -15972,7 +17870,7 @@
       </w:pPr>
     </w:lvl>
   </w:abstractNum>
-  <w:abstractNum w:abstractNumId="14" w15:restartNumberingAfterBreak="0">
+  <w:abstractNum w:abstractNumId="16" w15:restartNumberingAfterBreak="0">
     <w:nsid w:val="3E660C11"/>
     <w:multiLevelType w:val="hybridMultilevel"/>
     <w:tmpl w:val="F740D554"/>
@@ -16061,7 +17959,7 @@
       </w:pPr>
     </w:lvl>
   </w:abstractNum>
-  <w:abstractNum w:abstractNumId="15" w15:restartNumberingAfterBreak="0">
+  <w:abstractNum w:abstractNumId="17" w15:restartNumberingAfterBreak="0">
     <w:nsid w:val="40583D57"/>
     <w:multiLevelType w:val="hybridMultilevel"/>
     <w:tmpl w:val="004EF3CE"/>
@@ -16150,7 +18048,7 @@
       </w:pPr>
     </w:lvl>
   </w:abstractNum>
-  <w:abstractNum w:abstractNumId="16" w15:restartNumberingAfterBreak="0">
+  <w:abstractNum w:abstractNumId="18" w15:restartNumberingAfterBreak="0">
     <w:nsid w:val="47294221"/>
     <w:multiLevelType w:val="hybridMultilevel"/>
     <w:tmpl w:val="5C582F62"/>
@@ -16263,7 +18161,7 @@
       </w:rPr>
     </w:lvl>
   </w:abstractNum>
-  <w:abstractNum w:abstractNumId="17" w15:restartNumberingAfterBreak="0">
+  <w:abstractNum w:abstractNumId="19" w15:restartNumberingAfterBreak="0">
     <w:nsid w:val="47F37820"/>
     <w:multiLevelType w:val="hybridMultilevel"/>
     <w:tmpl w:val="8A6838F6"/>
@@ -16376,7 +18274,7 @@
       </w:rPr>
     </w:lvl>
   </w:abstractNum>
-  <w:abstractNum w:abstractNumId="18" w15:restartNumberingAfterBreak="0">
+  <w:abstractNum w:abstractNumId="20" w15:restartNumberingAfterBreak="0">
     <w:nsid w:val="4CE70B09"/>
     <w:multiLevelType w:val="hybridMultilevel"/>
     <w:tmpl w:val="6722E8A6"/>
@@ -16465,7 +18363,7 @@
       </w:pPr>
     </w:lvl>
   </w:abstractNum>
-  <w:abstractNum w:abstractNumId="19" w15:restartNumberingAfterBreak="0">
+  <w:abstractNum w:abstractNumId="21" w15:restartNumberingAfterBreak="0">
     <w:nsid w:val="4E59621E"/>
     <w:multiLevelType w:val="hybridMultilevel"/>
     <w:tmpl w:val="E0AEEEBE"/>
@@ -16553,7 +18451,7 @@
       </w:pPr>
     </w:lvl>
   </w:abstractNum>
-  <w:abstractNum w:abstractNumId="20" w15:restartNumberingAfterBreak="0">
+  <w:abstractNum w:abstractNumId="22" w15:restartNumberingAfterBreak="0">
     <w:nsid w:val="4F9F4D84"/>
     <w:multiLevelType w:val="hybridMultilevel"/>
     <w:tmpl w:val="F0687B1C"/>
@@ -16642,7 +18540,7 @@
       </w:pPr>
     </w:lvl>
   </w:abstractNum>
-  <w:abstractNum w:abstractNumId="21" w15:restartNumberingAfterBreak="0">
+  <w:abstractNum w:abstractNumId="23" w15:restartNumberingAfterBreak="0">
     <w:nsid w:val="53E968A0"/>
     <w:multiLevelType w:val="hybridMultilevel"/>
     <w:tmpl w:val="980C8EA2"/>
@@ -16730,7 +18628,7 @@
       </w:pPr>
     </w:lvl>
   </w:abstractNum>
-  <w:abstractNum w:abstractNumId="22" w15:restartNumberingAfterBreak="0">
+  <w:abstractNum w:abstractNumId="24" w15:restartNumberingAfterBreak="0">
     <w:nsid w:val="5B092A49"/>
     <w:multiLevelType w:val="hybridMultilevel"/>
     <w:tmpl w:val="1DA6EBF4"/>
@@ -16819,7 +18717,7 @@
       </w:pPr>
     </w:lvl>
   </w:abstractNum>
-  <w:abstractNum w:abstractNumId="23" w15:restartNumberingAfterBreak="0">
+  <w:abstractNum w:abstractNumId="25" w15:restartNumberingAfterBreak="0">
     <w:nsid w:val="5F742E8B"/>
     <w:multiLevelType w:val="hybridMultilevel"/>
     <w:tmpl w:val="1772D156"/>
@@ -16908,7 +18806,95 @@
       </w:pPr>
     </w:lvl>
   </w:abstractNum>
-  <w:abstractNum w:abstractNumId="24" w15:restartNumberingAfterBreak="0">
+  <w:abstractNum w:abstractNumId="26" w15:restartNumberingAfterBreak="0">
+    <w:nsid w:val="61F125FE"/>
+    <w:multiLevelType w:val="hybridMultilevel"/>
+    <w:tmpl w:val="E972558A"/>
+    <w:lvl w:ilvl="0" w:tplc="04090011">
+      <w:numFmt w:val="decimal"/>
+      <w:lvlText w:val="%1)"/>
+      <w:lvlJc w:val="left"/>
+      <w:pPr>
+        <w:ind w:left="720" w:hanging="360"/>
+      </w:pPr>
+      <w:rPr>
+        <w:rFonts w:hint="default"/>
+      </w:rPr>
+    </w:lvl>
+    <w:lvl w:ilvl="1" w:tplc="04090019" w:tentative="1">
+      <w:start w:val="1"/>
+      <w:numFmt w:val="lowerLetter"/>
+      <w:lvlText w:val="%2."/>
+      <w:lvlJc w:val="left"/>
+      <w:pPr>
+        <w:ind w:left="1440" w:hanging="360"/>
+      </w:pPr>
+    </w:lvl>
+    <w:lvl w:ilvl="2" w:tplc="0409001B" w:tentative="1">
+      <w:start w:val="1"/>
+      <w:numFmt w:val="lowerRoman"/>
+      <w:lvlText w:val="%3."/>
+      <w:lvlJc w:val="right"/>
+      <w:pPr>
+        <w:ind w:left="2160" w:hanging="180"/>
+      </w:pPr>
+    </w:lvl>
+    <w:lvl w:ilvl="3" w:tplc="0409000F" w:tentative="1">
+      <w:start w:val="1"/>
+      <w:numFmt w:val="decimal"/>
+      <w:lvlText w:val="%4."/>
+      <w:lvlJc w:val="left"/>
+      <w:pPr>
+        <w:ind w:left="2880" w:hanging="360"/>
+      </w:pPr>
+    </w:lvl>
+    <w:lvl w:ilvl="4" w:tplc="04090019" w:tentative="1">
+      <w:start w:val="1"/>
+      <w:numFmt w:val="lowerLetter"/>
+      <w:lvlText w:val="%5."/>
+      <w:lvlJc w:val="left"/>
+      <w:pPr>
+        <w:ind w:left="3600" w:hanging="360"/>
+      </w:pPr>
+    </w:lvl>
+    <w:lvl w:ilvl="5" w:tplc="0409001B" w:tentative="1">
+      <w:start w:val="1"/>
+      <w:numFmt w:val="lowerRoman"/>
+      <w:lvlText w:val="%6."/>
+      <w:lvlJc w:val="right"/>
+      <w:pPr>
+        <w:ind w:left="4320" w:hanging="180"/>
+      </w:pPr>
+    </w:lvl>
+    <w:lvl w:ilvl="6" w:tplc="0409000F" w:tentative="1">
+      <w:start w:val="1"/>
+      <w:numFmt w:val="decimal"/>
+      <w:lvlText w:val="%7."/>
+      <w:lvlJc w:val="left"/>
+      <w:pPr>
+        <w:ind w:left="5040" w:hanging="360"/>
+      </w:pPr>
+    </w:lvl>
+    <w:lvl w:ilvl="7" w:tplc="04090019" w:tentative="1">
+      <w:start w:val="1"/>
+      <w:numFmt w:val="lowerLetter"/>
+      <w:lvlText w:val="%8."/>
+      <w:lvlJc w:val="left"/>
+      <w:pPr>
+        <w:ind w:left="5760" w:hanging="360"/>
+      </w:pPr>
+    </w:lvl>
+    <w:lvl w:ilvl="8" w:tplc="0409001B" w:tentative="1">
+      <w:start w:val="1"/>
+      <w:numFmt w:val="lowerRoman"/>
+      <w:lvlText w:val="%9."/>
+      <w:lvlJc w:val="right"/>
+      <w:pPr>
+        <w:ind w:left="6480" w:hanging="180"/>
+      </w:pPr>
+    </w:lvl>
+  </w:abstractNum>
+  <w:abstractNum w:abstractNumId="27" w15:restartNumberingAfterBreak="0">
     <w:nsid w:val="67F032D8"/>
     <w:multiLevelType w:val="hybridMultilevel"/>
     <w:tmpl w:val="8C786B12"/>
@@ -17021,7 +19007,7 @@
       </w:rPr>
     </w:lvl>
   </w:abstractNum>
-  <w:abstractNum w:abstractNumId="25" w15:restartNumberingAfterBreak="0">
+  <w:abstractNum w:abstractNumId="28" w15:restartNumberingAfterBreak="0">
     <w:nsid w:val="682770A4"/>
     <w:multiLevelType w:val="hybridMultilevel"/>
     <w:tmpl w:val="B97EA506"/>
@@ -17110,7 +19096,7 @@
       </w:pPr>
     </w:lvl>
   </w:abstractNum>
-  <w:abstractNum w:abstractNumId="26" w15:restartNumberingAfterBreak="0">
+  <w:abstractNum w:abstractNumId="29" w15:restartNumberingAfterBreak="0">
     <w:nsid w:val="6B80517F"/>
     <w:multiLevelType w:val="hybridMultilevel"/>
     <w:tmpl w:val="75E2FFB0"/>
@@ -17199,7 +19185,7 @@
       </w:pPr>
     </w:lvl>
   </w:abstractNum>
-  <w:abstractNum w:abstractNumId="27" w15:restartNumberingAfterBreak="0">
+  <w:abstractNum w:abstractNumId="30" w15:restartNumberingAfterBreak="0">
     <w:nsid w:val="6C4612D1"/>
     <w:multiLevelType w:val="hybridMultilevel"/>
     <w:tmpl w:val="2EF26714"/>
@@ -17312,7 +19298,7 @@
       </w:rPr>
     </w:lvl>
   </w:abstractNum>
-  <w:abstractNum w:abstractNumId="28" w15:restartNumberingAfterBreak="0">
+  <w:abstractNum w:abstractNumId="31" w15:restartNumberingAfterBreak="0">
     <w:nsid w:val="6E644826"/>
     <w:multiLevelType w:val="hybridMultilevel"/>
     <w:tmpl w:val="B51EB65C"/>
@@ -17401,7 +19387,7 @@
       </w:pPr>
     </w:lvl>
   </w:abstractNum>
-  <w:abstractNum w:abstractNumId="29" w15:restartNumberingAfterBreak="0">
+  <w:abstractNum w:abstractNumId="32" w15:restartNumberingAfterBreak="0">
     <w:nsid w:val="72C367B7"/>
     <w:multiLevelType w:val="hybridMultilevel"/>
     <w:tmpl w:val="4A0627FC"/>
@@ -17490,7 +19476,7 @@
       </w:pPr>
     </w:lvl>
   </w:abstractNum>
-  <w:abstractNum w:abstractNumId="30" w15:restartNumberingAfterBreak="0">
+  <w:abstractNum w:abstractNumId="33" w15:restartNumberingAfterBreak="0">
     <w:nsid w:val="75C4391C"/>
     <w:multiLevelType w:val="hybridMultilevel"/>
     <w:tmpl w:val="CBF402DA"/>
@@ -17578,98 +19564,223 @@
       </w:pPr>
     </w:lvl>
   </w:abstractNum>
+  <w:abstractNum w:abstractNumId="34" w15:restartNumberingAfterBreak="0">
+    <w:nsid w:val="7EFE29C7"/>
+    <w:multiLevelType w:val="hybridMultilevel"/>
+    <w:tmpl w:val="66706ADE"/>
+    <w:lvl w:ilvl="0" w:tplc="0C0A0005">
+      <w:start w:val="1"/>
+      <w:numFmt w:val="bullet"/>
+      <w:lvlText w:val=""/>
+      <w:lvlJc w:val="left"/>
+      <w:pPr>
+        <w:ind w:left="1494" w:hanging="360"/>
+      </w:pPr>
+      <w:rPr>
+        <w:rFonts w:ascii="Wingdings" w:hAnsi="Wingdings" w:hint="default"/>
+      </w:rPr>
+    </w:lvl>
+    <w:lvl w:ilvl="1" w:tplc="04090003" w:tentative="1">
+      <w:start w:val="1"/>
+      <w:numFmt w:val="bullet"/>
+      <w:lvlText w:val="o"/>
+      <w:lvlJc w:val="left"/>
+      <w:pPr>
+        <w:ind w:left="2214" w:hanging="360"/>
+      </w:pPr>
+      <w:rPr>
+        <w:rFonts w:ascii="Courier New" w:hAnsi="Courier New" w:cs="Courier New" w:hint="default"/>
+      </w:rPr>
+    </w:lvl>
+    <w:lvl w:ilvl="2" w:tplc="04090005" w:tentative="1">
+      <w:start w:val="1"/>
+      <w:numFmt w:val="bullet"/>
+      <w:lvlText w:val=""/>
+      <w:lvlJc w:val="left"/>
+      <w:pPr>
+        <w:ind w:left="2934" w:hanging="360"/>
+      </w:pPr>
+      <w:rPr>
+        <w:rFonts w:ascii="Wingdings" w:hAnsi="Wingdings" w:hint="default"/>
+      </w:rPr>
+    </w:lvl>
+    <w:lvl w:ilvl="3" w:tplc="04090001" w:tentative="1">
+      <w:start w:val="1"/>
+      <w:numFmt w:val="bullet"/>
+      <w:lvlText w:val=""/>
+      <w:lvlJc w:val="left"/>
+      <w:pPr>
+        <w:ind w:left="3654" w:hanging="360"/>
+      </w:pPr>
+      <w:rPr>
+        <w:rFonts w:ascii="Symbol" w:hAnsi="Symbol" w:hint="default"/>
+      </w:rPr>
+    </w:lvl>
+    <w:lvl w:ilvl="4" w:tplc="04090003" w:tentative="1">
+      <w:start w:val="1"/>
+      <w:numFmt w:val="bullet"/>
+      <w:lvlText w:val="o"/>
+      <w:lvlJc w:val="left"/>
+      <w:pPr>
+        <w:ind w:left="4374" w:hanging="360"/>
+      </w:pPr>
+      <w:rPr>
+        <w:rFonts w:ascii="Courier New" w:hAnsi="Courier New" w:cs="Courier New" w:hint="default"/>
+      </w:rPr>
+    </w:lvl>
+    <w:lvl w:ilvl="5" w:tplc="04090005" w:tentative="1">
+      <w:start w:val="1"/>
+      <w:numFmt w:val="bullet"/>
+      <w:lvlText w:val=""/>
+      <w:lvlJc w:val="left"/>
+      <w:pPr>
+        <w:ind w:left="5094" w:hanging="360"/>
+      </w:pPr>
+      <w:rPr>
+        <w:rFonts w:ascii="Wingdings" w:hAnsi="Wingdings" w:hint="default"/>
+      </w:rPr>
+    </w:lvl>
+    <w:lvl w:ilvl="6" w:tplc="04090001" w:tentative="1">
+      <w:start w:val="1"/>
+      <w:numFmt w:val="bullet"/>
+      <w:lvlText w:val=""/>
+      <w:lvlJc w:val="left"/>
+      <w:pPr>
+        <w:ind w:left="5814" w:hanging="360"/>
+      </w:pPr>
+      <w:rPr>
+        <w:rFonts w:ascii="Symbol" w:hAnsi="Symbol" w:hint="default"/>
+      </w:rPr>
+    </w:lvl>
+    <w:lvl w:ilvl="7" w:tplc="04090003" w:tentative="1">
+      <w:start w:val="1"/>
+      <w:numFmt w:val="bullet"/>
+      <w:lvlText w:val="o"/>
+      <w:lvlJc w:val="left"/>
+      <w:pPr>
+        <w:ind w:left="6534" w:hanging="360"/>
+      </w:pPr>
+      <w:rPr>
+        <w:rFonts w:ascii="Courier New" w:hAnsi="Courier New" w:cs="Courier New" w:hint="default"/>
+      </w:rPr>
+    </w:lvl>
+    <w:lvl w:ilvl="8" w:tplc="04090005" w:tentative="1">
+      <w:start w:val="1"/>
+      <w:numFmt w:val="bullet"/>
+      <w:lvlText w:val=""/>
+      <w:lvlJc w:val="left"/>
+      <w:pPr>
+        <w:ind w:left="7254" w:hanging="360"/>
+      </w:pPr>
+      <w:rPr>
+        <w:rFonts w:ascii="Wingdings" w:hAnsi="Wingdings" w:hint="default"/>
+      </w:rPr>
+    </w:lvl>
+  </w:abstractNum>
   <w:num w:numId="1">
+    <w:abstractNumId w:val="30"/>
+  </w:num>
+  <w:num w:numId="2">
+    <w:abstractNumId w:val="19"/>
+  </w:num>
+  <w:num w:numId="3">
+    <w:abstractNumId w:val="9"/>
+  </w:num>
+  <w:num w:numId="4">
+    <w:abstractNumId w:val="12"/>
+  </w:num>
+  <w:num w:numId="5">
+    <w:abstractNumId w:val="13"/>
+  </w:num>
+  <w:num w:numId="6">
+    <w:abstractNumId w:val="20"/>
+  </w:num>
+  <w:num w:numId="7">
+    <w:abstractNumId w:val="31"/>
+  </w:num>
+  <w:num w:numId="8">
     <w:abstractNumId w:val="27"/>
   </w:num>
-  <w:num w:numId="2">
+  <w:num w:numId="9">
+    <w:abstractNumId w:val="15"/>
+  </w:num>
+  <w:num w:numId="10">
+    <w:abstractNumId w:val="11"/>
+  </w:num>
+  <w:num w:numId="11">
+    <w:abstractNumId w:val="29"/>
+  </w:num>
+  <w:num w:numId="12">
+    <w:abstractNumId w:val="16"/>
+  </w:num>
+  <w:num w:numId="13">
+    <w:abstractNumId w:val="5"/>
+  </w:num>
+  <w:num w:numId="14">
+    <w:abstractNumId w:val="24"/>
+  </w:num>
+  <w:num w:numId="15">
+    <w:abstractNumId w:val="33"/>
+  </w:num>
+  <w:num w:numId="16">
+    <w:abstractNumId w:val="28"/>
+  </w:num>
+  <w:num w:numId="17">
+    <w:abstractNumId w:val="10"/>
+  </w:num>
+  <w:num w:numId="18">
+    <w:abstractNumId w:val="32"/>
+  </w:num>
+  <w:num w:numId="19">
+    <w:abstractNumId w:val="18"/>
+  </w:num>
+  <w:num w:numId="20">
+    <w:abstractNumId w:val="7"/>
+  </w:num>
+  <w:num w:numId="21">
+    <w:abstractNumId w:val="22"/>
+  </w:num>
+  <w:num w:numId="22">
+    <w:abstractNumId w:val="14"/>
+  </w:num>
+  <w:num w:numId="23">
+    <w:abstractNumId w:val="4"/>
+  </w:num>
+  <w:num w:numId="24">
+    <w:abstractNumId w:val="2"/>
+  </w:num>
+  <w:num w:numId="25">
     <w:abstractNumId w:val="17"/>
   </w:num>
-  <w:num w:numId="3">
-    <w:abstractNumId w:val="7"/>
+  <w:num w:numId="26">
+    <w:abstractNumId w:val="25"/>
   </w:num>
-  <w:num w:numId="4">
-    <w:abstractNumId w:val="10"/>
+  <w:num w:numId="27">
+    <w:abstractNumId w:val="6"/>
   </w:num>
-  <w:num w:numId="5">
-    <w:abstractNumId w:val="11"/>
+  <w:num w:numId="28">
+    <w:abstractNumId w:val="1"/>
   </w:num>
-  <w:num w:numId="6">
-    <w:abstractNumId w:val="18"/>
+  <w:num w:numId="29">
+    <w:abstractNumId w:val="21"/>
   </w:num>
-  <w:num w:numId="7">
-    <w:abstractNumId w:val="28"/>
+  <w:num w:numId="30">
+    <w:abstractNumId w:val="23"/>
   </w:num>
-  <w:num w:numId="8">
-    <w:abstractNumId w:val="24"/>
+  <w:num w:numId="31">
+    <w:abstractNumId w:val="8"/>
   </w:num>
-  <w:num w:numId="9">
-    <w:abstractNumId w:val="13"/>
+  <w:num w:numId="32">
+    <w:abstractNumId w:val="34"/>
   </w:num>
-  <w:num w:numId="10">
-    <w:abstractNumId w:val="9"/>
-  </w:num>
-  <w:num w:numId="11">
-    <w:abstractNumId w:val="26"/>
-  </w:num>
-  <w:num w:numId="12">
-    <w:abstractNumId w:val="14"/>
-  </w:num>
-  <w:num w:numId="13">
+  <w:num w:numId="33">
     <w:abstractNumId w:val="3"/>
   </w:num>
-  <w:num w:numId="14">
-    <w:abstractNumId w:val="22"/>
-  </w:num>
-  <w:num w:numId="15">
-    <w:abstractNumId w:val="30"/>
-  </w:num>
-  <w:num w:numId="16">
-    <w:abstractNumId w:val="25"/>
-  </w:num>
-  <w:num w:numId="17">
-    <w:abstractNumId w:val="8"/>
-  </w:num>
-  <w:num w:numId="18">
-    <w:abstractNumId w:val="29"/>
-  </w:num>
-  <w:num w:numId="19">
-    <w:abstractNumId w:val="16"/>
-  </w:num>
-  <w:num w:numId="20">
-    <w:abstractNumId w:val="5"/>
-  </w:num>
-  <w:num w:numId="21">
-    <w:abstractNumId w:val="20"/>
-  </w:num>
-  <w:num w:numId="22">
-    <w:abstractNumId w:val="12"/>
-  </w:num>
-  <w:num w:numId="23">
-    <w:abstractNumId w:val="2"/>
-  </w:num>
-  <w:num w:numId="24">
-    <w:abstractNumId w:val="1"/>
-  </w:num>
-  <w:num w:numId="25">
-    <w:abstractNumId w:val="15"/>
-  </w:num>
-  <w:num w:numId="26">
-    <w:abstractNumId w:val="23"/>
-  </w:num>
-  <w:num w:numId="27">
-    <w:abstractNumId w:val="4"/>
-  </w:num>
-  <w:num w:numId="28">
+  <w:num w:numId="34">
     <w:abstractNumId w:val="0"/>
   </w:num>
-  <w:num w:numId="29">
-    <w:abstractNumId w:val="19"/>
-  </w:num>
-  <w:num w:numId="30">
-    <w:abstractNumId w:val="21"/>
-  </w:num>
-  <w:num w:numId="31">
-    <w:abstractNumId w:val="6"/>
+  <w:num w:numId="35">
+    <w:abstractNumId w:val="26"/>
   </w:num>
 </w:numbering>
 </file>
@@ -17691,7 +19802,7 @@
       </w:pPr>
     </w:pPrDefault>
   </w:docDefaults>
-  <w:latentStyles w:defLockedState="0" w:defUIPriority="99" w:defSemiHidden="0" w:defUnhideWhenUsed="0" w:defQFormat="0" w:count="376">
+  <w:latentStyles w:defLockedState="0" w:defUIPriority="99" w:defSemiHidden="0" w:defUnhideWhenUsed="0" w:defQFormat="0" w:count="377">
     <w:lsdException w:name="Normal" w:uiPriority="0" w:qFormat="1"/>
     <w:lsdException w:name="heading 1" w:uiPriority="9" w:qFormat="1"/>
     <w:lsdException w:name="heading 2" w:semiHidden="1" w:uiPriority="9" w:unhideWhenUsed="1" w:qFormat="1"/>
@@ -18068,6 +20179,7 @@
     <w:lsdException w:name="Hashtag" w:semiHidden="1" w:unhideWhenUsed="1"/>
     <w:lsdException w:name="Unresolved Mention" w:semiHidden="1" w:unhideWhenUsed="1"/>
     <w:lsdException w:name="Smart Link" w:semiHidden="1" w:unhideWhenUsed="1"/>
+    <w:lsdException w:name="Smart Link Error" w:semiHidden="1" w:unhideWhenUsed="1"/>
   </w:latentStyles>
   <w:style w:type="paragraph" w:default="1" w:styleId="Normal">
     <w:name w:val="Normal"/>
@@ -18592,7 +20704,7 @@
 </file>
 
 <file path=customXml/itemProps1.xml><?xml version="1.0" encoding="utf-8"?>
-<ds:datastoreItem xmlns:ds="http://schemas.openxmlformats.org/officeDocument/2006/customXml" ds:itemID="{691B06A4-2AFD-4F8C-8365-0AEC06674ED3}">
+<ds:datastoreItem xmlns:ds="http://schemas.openxmlformats.org/officeDocument/2006/customXml" ds:itemID="{A7995CC7-845A-4C79-A6CA-DA2B2B96F501}">
   <ds:schemaRefs>
     <ds:schemaRef ds:uri="http://schemas.openxmlformats.org/officeDocument/2006/bibliography"/>
   </ds:schemaRefs>

--- a/Actividades/SO01005/SO01005.docx
+++ b/Actividades/SO01005/SO01005.docx
@@ -1,6 +1,6 @@
 
 <file path=word/document.xml><?xml version="1.0" encoding="utf-8"?>
-<w:document xmlns:wpc="http://schemas.microsoft.com/office/word/2010/wordprocessingCanvas" xmlns:cx="http://schemas.microsoft.com/office/drawing/2014/chartex" xmlns:cx1="http://schemas.microsoft.com/office/drawing/2015/9/8/chartex" xmlns:cx2="http://schemas.microsoft.com/office/drawing/2015/10/21/chartex" xmlns:cx3="http://schemas.microsoft.com/office/drawing/2016/5/9/chartex" xmlns:cx4="http://schemas.microsoft.com/office/drawing/2016/5/10/chartex" xmlns:cx5="http://schemas.microsoft.com/office/drawing/2016/5/11/chartex" xmlns:cx6="http://schemas.microsoft.com/office/drawing/2016/5/12/chartex" xmlns:cx7="http://schemas.microsoft.com/office/drawing/2016/5/13/chartex" xmlns:cx8="http://schemas.microsoft.com/office/drawing/2016/5/14/chartex" xmlns:mc="http://schemas.openxmlformats.org/markup-compatibility/2006" xmlns:aink="http://schemas.microsoft.com/office/drawing/2016/ink" xmlns:am3d="http://schemas.microsoft.com/office/drawing/2017/model3d" xmlns:o="urn:schemas-microsoft-com:office:office" xmlns:r="http://schemas.openxmlformats.org/officeDocument/2006/relationships" xmlns:m="http://schemas.openxmlformats.org/officeDocument/2006/math" xmlns:v="urn:schemas-microsoft-com:vml" xmlns:wp14="http://schemas.microsoft.com/office/word/2010/wordprocessingDrawing" xmlns:wp="http://schemas.openxmlformats.org/drawingml/2006/wordprocessingDrawing" xmlns:w10="urn:schemas-microsoft-com:office:word" xmlns:w="http://schemas.openxmlformats.org/wordprocessingml/2006/main" xmlns:w14="http://schemas.microsoft.com/office/word/2010/wordml" xmlns:w15="http://schemas.microsoft.com/office/word/2012/wordml" xmlns:w16cid="http://schemas.microsoft.com/office/word/2016/wordml/cid" xmlns:w16se="http://schemas.microsoft.com/office/word/2015/wordml/symex" xmlns:wpg="http://schemas.microsoft.com/office/word/2010/wordprocessingGroup" xmlns:wpi="http://schemas.microsoft.com/office/word/2010/wordprocessingInk" xmlns:wne="http://schemas.microsoft.com/office/word/2006/wordml" xmlns:wps="http://schemas.microsoft.com/office/word/2010/wordprocessingShape" mc:Ignorable="w14 w15 w16se w16cid wp14">
+<w:document xmlns:wpc="http://schemas.microsoft.com/office/word/2010/wordprocessingCanvas" xmlns:mc="http://schemas.openxmlformats.org/markup-compatibility/2006" xmlns:o="urn:schemas-microsoft-com:office:office" xmlns:r="http://schemas.openxmlformats.org/officeDocument/2006/relationships" xmlns:m="http://schemas.openxmlformats.org/officeDocument/2006/math" xmlns:v="urn:schemas-microsoft-com:vml" xmlns:wp14="http://schemas.microsoft.com/office/word/2010/wordprocessingDrawing" xmlns:wp="http://schemas.openxmlformats.org/drawingml/2006/wordprocessingDrawing" xmlns:w10="urn:schemas-microsoft-com:office:word" xmlns:w="http://schemas.openxmlformats.org/wordprocessingml/2006/main" xmlns:w14="http://schemas.microsoft.com/office/word/2010/wordml" xmlns:wpg="http://schemas.microsoft.com/office/word/2010/wordprocessingGroup" xmlns:wpi="http://schemas.microsoft.com/office/word/2010/wordprocessingInk" xmlns:wne="http://schemas.microsoft.com/office/word/2006/wordml" xmlns:wps="http://schemas.microsoft.com/office/word/2010/wordprocessingShape" mc:Ignorable="w14 wp14">
   <w:body>
     <w:p>
       <w:pPr>
@@ -13,6 +13,7 @@
       <w:r>
         <w:rPr>
           <w:noProof/>
+          <w:lang w:eastAsia="es-ES"/>
         </w:rPr>
         <w:drawing>
           <wp:anchor distT="0" distB="0" distL="114300" distR="114300" simplePos="0" relativeHeight="251699200" behindDoc="0" locked="0" layoutInCell="1" allowOverlap="1" wp14:anchorId="5C5FB9CB">
@@ -40,7 +41,7 @@
                     </pic:cNvPicPr>
                   </pic:nvPicPr>
                   <pic:blipFill>
-                    <a:blip r:embed="rId8" cstate="print">
+                    <a:blip r:embed="rId9" cstate="print">
                       <a:extLst>
                         <a:ext uri="{28A0092B-C50C-407E-A947-70E740481C1C}">
                           <a14:useLocalDpi xmlns:a14="http://schemas.microsoft.com/office/drawing/2010/main" val="0"/>
@@ -154,6 +155,7 @@
           <w:noProof/>
           <w:sz w:val="24"/>
           <w:szCs w:val="24"/>
+          <w:lang w:eastAsia="es-ES"/>
         </w:rPr>
         <mc:AlternateContent>
           <mc:Choice Requires="wps">
@@ -205,7 +207,7 @@
               </wp:anchor>
             </w:drawing>
           </mc:Choice>
-          <mc:Fallback>
+          <mc:Fallback xmlns:w16se="http://schemas.microsoft.com/office/word/2015/wordml/symex" xmlns:w16cid="http://schemas.microsoft.com/office/word/2016/wordml/cid" xmlns:w15="http://schemas.microsoft.com/office/word/2012/wordml" xmlns:am3d="http://schemas.microsoft.com/office/drawing/2017/model3d" xmlns:aink="http://schemas.microsoft.com/office/drawing/2016/ink" xmlns:cx8="http://schemas.microsoft.com/office/drawing/2016/5/14/chartex" xmlns:cx7="http://schemas.microsoft.com/office/drawing/2016/5/13/chartex" xmlns:cx6="http://schemas.microsoft.com/office/drawing/2016/5/12/chartex" xmlns:cx5="http://schemas.microsoft.com/office/drawing/2016/5/11/chartex" xmlns:cx4="http://schemas.microsoft.com/office/drawing/2016/5/10/chartex" xmlns:cx3="http://schemas.microsoft.com/office/drawing/2016/5/9/chartex" xmlns:cx2="http://schemas.microsoft.com/office/drawing/2015/10/21/chartex" xmlns:cx1="http://schemas.microsoft.com/office/drawing/2015/9/8/chartex" xmlns:cx="http://schemas.microsoft.com/office/drawing/2014/chartex">
             <w:pict>
               <v:line w14:anchorId="72057C40" id="Conector recto 24" o:spid="_x0000_s1026" style="position:absolute;z-index:251698176;visibility:visible;mso-wrap-style:square;mso-wrap-distance-left:9pt;mso-wrap-distance-top:0;mso-wrap-distance-right:9pt;mso-wrap-distance-bottom:0;mso-position-horizontal:right;mso-position-horizontal-relative:margin;mso-position-vertical:absolute;mso-position-vertical-relative:text" from="479.05pt,29.75pt" to="1009.3pt,29.75pt" o:gfxdata="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" strokecolor="#4472c4 [3204]" strokeweight=".5pt">
                 <v:stroke joinstyle="miter"/>
@@ -753,7 +755,16 @@
           <w:sz w:val="24"/>
           <w:szCs w:val="24"/>
         </w:rPr>
-        <w:t xml:space="preserve"> de Cen</w:t>
+        <w:t xml:space="preserve"> de </w:t>
+      </w:r>
+      <w:proofErr w:type="spellStart"/>
+      <w:r>
+        <w:rPr>
+          <w:rFonts w:ascii="Times New Roman" w:hAnsi="Times New Roman" w:cs="Times New Roman"/>
+          <w:sz w:val="24"/>
+          <w:szCs w:val="24"/>
+        </w:rPr>
+        <w:t>Cen</w:t>
       </w:r>
       <w:r>
         <w:rPr>
@@ -779,6 +790,7 @@
         </w:rPr>
         <w:t>S</w:t>
       </w:r>
+      <w:proofErr w:type="spellEnd"/>
       <w:r>
         <w:rPr>
           <w:rFonts w:ascii="Times New Roman" w:hAnsi="Times New Roman" w:cs="Times New Roman"/>
@@ -1091,7 +1103,25 @@
           <w:sz w:val="24"/>
           <w:szCs w:val="24"/>
         </w:rPr>
-        <w:t xml:space="preserve"> El pendrive </w:t>
+        <w:t xml:space="preserve"> El </w:t>
+      </w:r>
+      <w:proofErr w:type="spellStart"/>
+      <w:r>
+        <w:rPr>
+          <w:rFonts w:ascii="Times New Roman" w:hAnsi="Times New Roman" w:cs="Times New Roman"/>
+          <w:sz w:val="24"/>
+          <w:szCs w:val="24"/>
+        </w:rPr>
+        <w:t>pendrive</w:t>
+      </w:r>
+      <w:proofErr w:type="spellEnd"/>
+      <w:r>
+        <w:rPr>
+          <w:rFonts w:ascii="Times New Roman" w:hAnsi="Times New Roman" w:cs="Times New Roman"/>
+          <w:sz w:val="24"/>
+          <w:szCs w:val="24"/>
+        </w:rPr>
+        <w:t xml:space="preserve"> </w:t>
       </w:r>
       <w:proofErr w:type="spellStart"/>
       <w:r>
@@ -1259,6 +1289,7 @@
         </w:rPr>
         <w:t>Particionado</w:t>
       </w:r>
+      <w:proofErr w:type="gramStart"/>
       <w:r>
         <w:rPr>
           <w:rFonts w:ascii="Times New Roman" w:hAnsi="Times New Roman" w:cs="Times New Roman"/>
@@ -1281,7 +1312,16 @@
           <w:sz w:val="24"/>
           <w:szCs w:val="24"/>
         </w:rPr>
-        <w:t xml:space="preserve">Ahora nos toca hablar del tema </w:t>
+        <w:t>Ahora</w:t>
+      </w:r>
+      <w:proofErr w:type="gramEnd"/>
+      <w:r>
+        <w:rPr>
+          <w:rFonts w:ascii="Times New Roman" w:hAnsi="Times New Roman" w:cs="Times New Roman"/>
+          <w:sz w:val="24"/>
+          <w:szCs w:val="24"/>
+        </w:rPr>
+        <w:t xml:space="preserve"> nos toca hablar del tema </w:t>
       </w:r>
       <w:r>
         <w:rPr>
@@ -1874,15 +1914,33 @@
           <w:sz w:val="24"/>
           <w:szCs w:val="24"/>
         </w:rPr>
-        <w:t xml:space="preserve">, por ultimo pose un conjunto de 3 de discos de 12 Tb de respaldo en raid 5 </w:t>
-      </w:r>
-      <w:r>
-        <w:rPr>
-          <w:rFonts w:ascii="Times New Roman" w:hAnsi="Times New Roman" w:cs="Times New Roman"/>
-          <w:sz w:val="24"/>
-          <w:szCs w:val="24"/>
-        </w:rPr>
-        <w:t xml:space="preserve">. </w:t>
+        <w:t xml:space="preserve">, por ultimo pose un conjunto de 3 de discos de 12 Tb de respaldo en raid </w:t>
+      </w:r>
+      <w:proofErr w:type="gramStart"/>
+      <w:r>
+        <w:rPr>
+          <w:rFonts w:ascii="Times New Roman" w:hAnsi="Times New Roman" w:cs="Times New Roman"/>
+          <w:sz w:val="24"/>
+          <w:szCs w:val="24"/>
+        </w:rPr>
+        <w:t xml:space="preserve">5 </w:t>
+      </w:r>
+      <w:r>
+        <w:rPr>
+          <w:rFonts w:ascii="Times New Roman" w:hAnsi="Times New Roman" w:cs="Times New Roman"/>
+          <w:sz w:val="24"/>
+          <w:szCs w:val="24"/>
+        </w:rPr>
+        <w:t>.</w:t>
+      </w:r>
+      <w:proofErr w:type="gramEnd"/>
+      <w:r>
+        <w:rPr>
+          <w:rFonts w:ascii="Times New Roman" w:hAnsi="Times New Roman" w:cs="Times New Roman"/>
+          <w:sz w:val="24"/>
+          <w:szCs w:val="24"/>
+        </w:rPr>
+        <w:t xml:space="preserve"> </w:t>
       </w:r>
       <w:r>
         <w:rPr>
@@ -2685,7 +2743,25 @@
           <w:sz w:val="24"/>
           <w:szCs w:val="24"/>
         </w:rPr>
-        <w:t xml:space="preserve"> debido a que los mismo en comparación con el tiempo de vida de un HDD son muy inferiores, nos parece </w:t>
+        <w:t xml:space="preserve"> debido a que los </w:t>
+      </w:r>
+      <w:proofErr w:type="gramStart"/>
+      <w:r>
+        <w:rPr>
+          <w:rFonts w:ascii="Times New Roman" w:hAnsi="Times New Roman" w:cs="Times New Roman"/>
+          <w:sz w:val="24"/>
+          <w:szCs w:val="24"/>
+        </w:rPr>
+        <w:t>mismo</w:t>
+      </w:r>
+      <w:proofErr w:type="gramEnd"/>
+      <w:r>
+        <w:rPr>
+          <w:rFonts w:ascii="Times New Roman" w:hAnsi="Times New Roman" w:cs="Times New Roman"/>
+          <w:sz w:val="24"/>
+          <w:szCs w:val="24"/>
+        </w:rPr>
+        <w:t xml:space="preserve"> en comparación con el tiempo de vida de un HDD son muy inferiores, nos parece </w:t>
       </w:r>
       <w:r>
         <w:rPr>
@@ -3158,6 +3234,7 @@
           <w:szCs w:val="24"/>
         </w:rPr>
       </w:pPr>
+      <w:proofErr w:type="gramStart"/>
       <w:r>
         <w:rPr>
           <w:rFonts w:ascii="Times New Roman" w:hAnsi="Times New Roman" w:cs="Times New Roman"/>
@@ -3174,7 +3251,16 @@
           <w:sz w:val="24"/>
           <w:szCs w:val="24"/>
         </w:rPr>
-        <w:t xml:space="preserve">: </w:t>
+        <w:t>:</w:t>
+      </w:r>
+      <w:proofErr w:type="gramEnd"/>
+      <w:r>
+        <w:rPr>
+          <w:rFonts w:ascii="Times New Roman" w:hAnsi="Times New Roman" w:cs="Times New Roman"/>
+          <w:sz w:val="24"/>
+          <w:szCs w:val="24"/>
+        </w:rPr>
+        <w:t xml:space="preserve"> </w:t>
       </w:r>
       <w:r>
         <w:rPr>
@@ -3408,7 +3494,7 @@
           <w:sz w:val="24"/>
           <w:szCs w:val="24"/>
         </w:rPr>
-        <w:t xml:space="preserve"> el sistema y el sistema de archivos están íntimamente </w:t>
+        <w:t xml:space="preserve"> el sistema y el sistema de archivos están </w:t>
       </w:r>
       <w:r>
         <w:rPr>
@@ -3417,7 +3503,7 @@
           <w:szCs w:val="24"/>
         </w:rPr>
         <w:lastRenderedPageBreak/>
-        <w:t xml:space="preserve">relacionados ya que principalmente fueron diseñados para trabajar juntos. Es por eso la elección en esta partición y </w:t>
+        <w:t xml:space="preserve">íntimamente relacionados ya que principalmente fueron diseñados para trabajar juntos. Es por eso la elección en esta partición y </w:t>
       </w:r>
       <w:proofErr w:type="spellStart"/>
       <w:r>
@@ -3860,7 +3946,7 @@
           <w:szCs w:val="24"/>
         </w:rPr>
       </w:pPr>
-      <w:hyperlink r:id="rId9" w:history="1">
+      <w:hyperlink r:id="rId10" w:history="1">
         <w:r>
           <w:rPr>
             <w:rStyle w:val="Hipervnculo"/>
@@ -3883,7 +3969,7 @@
           <w:szCs w:val="24"/>
         </w:rPr>
       </w:pPr>
-      <w:hyperlink r:id="rId10" w:history="1">
+      <w:hyperlink r:id="rId11" w:history="1">
         <w:r>
           <w:rPr>
             <w:rStyle w:val="Hipervnculo"/>
@@ -3906,7 +3992,7 @@
           <w:szCs w:val="24"/>
         </w:rPr>
       </w:pPr>
-      <w:hyperlink r:id="rId11" w:history="1">
+      <w:hyperlink r:id="rId12" w:history="1">
         <w:r>
           <w:rPr>
             <w:rStyle w:val="Hipervnculo"/>
@@ -4703,7 +4789,7 @@
           <w:szCs w:val="24"/>
         </w:rPr>
       </w:pPr>
-      <w:hyperlink r:id="rId12" w:history="1">
+      <w:hyperlink r:id="rId13" w:history="1">
         <w:r>
           <w:rPr>
             <w:rStyle w:val="Hipervnculo"/>
@@ -4748,6 +4834,7 @@
       <w:r>
         <w:rPr>
           <w:noProof/>
+          <w:lang w:eastAsia="es-ES"/>
         </w:rPr>
         <w:lastRenderedPageBreak/>
         <w:drawing>
@@ -4776,7 +4863,7 @@
                     </pic:cNvPicPr>
                   </pic:nvPicPr>
                   <pic:blipFill rotWithShape="1">
-                    <a:blip r:embed="rId13">
+                    <a:blip r:embed="rId14">
                       <a:extLst>
                         <a:ext uri="{28A0092B-C50C-407E-A947-70E740481C1C}">
                           <a14:useLocalDpi xmlns:a14="http://schemas.microsoft.com/office/drawing/2010/main" val="0"/>
@@ -4835,6 +4922,7 @@
           <w:noProof/>
           <w:sz w:val="28"/>
           <w:szCs w:val="28"/>
+          <w:lang w:eastAsia="es-ES"/>
         </w:rPr>
         <mc:AlternateContent>
           <mc:Choice Requires="wps">
@@ -4931,7 +5019,25 @@
                                 <w:sz w:val="24"/>
                                 <w:szCs w:val="24"/>
                               </w:rPr>
-                              <w:t>alguno de ellos en otro presupuesto puede ser un Raid o las revoluciones por minuto puede variar</w:t>
+                              <w:t xml:space="preserve">alguno de ellos en otro presupuesto puede ser un Raid o las revoluciones por minuto </w:t>
+                            </w:r>
+                            <w:proofErr w:type="gramStart"/>
+                            <w:r>
+                              <w:rPr>
+                                <w:rFonts w:ascii="Times New Roman" w:hAnsi="Times New Roman" w:cs="Times New Roman"/>
+                                <w:sz w:val="24"/>
+                                <w:szCs w:val="24"/>
+                              </w:rPr>
+                              <w:t>puede</w:t>
+                            </w:r>
+                            <w:proofErr w:type="gramEnd"/>
+                            <w:r>
+                              <w:rPr>
+                                <w:rFonts w:ascii="Times New Roman" w:hAnsi="Times New Roman" w:cs="Times New Roman"/>
+                                <w:sz w:val="24"/>
+                                <w:szCs w:val="24"/>
+                              </w:rPr>
+                              <w:t xml:space="preserve"> variar</w:t>
                             </w:r>
                           </w:p>
                         </w:txbxContent>
@@ -5009,7 +5115,25 @@
                           <w:sz w:val="24"/>
                           <w:szCs w:val="24"/>
                         </w:rPr>
-                        <w:t>alguno de ellos en otro presupuesto puede ser un Raid o las revoluciones por minuto puede variar</w:t>
+                        <w:t xml:space="preserve">alguno de ellos en otro presupuesto puede ser un Raid o las revoluciones por minuto </w:t>
+                      </w:r>
+                      <w:proofErr w:type="gramStart"/>
+                      <w:r>
+                        <w:rPr>
+                          <w:rFonts w:ascii="Times New Roman" w:hAnsi="Times New Roman" w:cs="Times New Roman"/>
+                          <w:sz w:val="24"/>
+                          <w:szCs w:val="24"/>
+                        </w:rPr>
+                        <w:t>puede</w:t>
+                      </w:r>
+                      <w:proofErr w:type="gramEnd"/>
+                      <w:r>
+                        <w:rPr>
+                          <w:rFonts w:ascii="Times New Roman" w:hAnsi="Times New Roman" w:cs="Times New Roman"/>
+                          <w:sz w:val="24"/>
+                          <w:szCs w:val="24"/>
+                        </w:rPr>
+                        <w:t xml:space="preserve"> variar</w:t>
                       </w:r>
                     </w:p>
                   </w:txbxContent>
@@ -5218,7 +5342,25 @@
           <w:sz w:val="24"/>
           <w:szCs w:val="24"/>
         </w:rPr>
-        <w:t xml:space="preserve"> git </w:t>
+        <w:t xml:space="preserve"> </w:t>
+      </w:r>
+      <w:proofErr w:type="spellStart"/>
+      <w:r>
+        <w:rPr>
+          <w:rFonts w:ascii="Times New Roman" w:hAnsi="Times New Roman" w:cs="Times New Roman"/>
+          <w:sz w:val="24"/>
+          <w:szCs w:val="24"/>
+        </w:rPr>
+        <w:t>git</w:t>
+      </w:r>
+      <w:proofErr w:type="spellEnd"/>
+      <w:r>
+        <w:rPr>
+          <w:rFonts w:ascii="Times New Roman" w:hAnsi="Times New Roman" w:cs="Times New Roman"/>
+          <w:sz w:val="24"/>
+          <w:szCs w:val="24"/>
+        </w:rPr>
+        <w:t xml:space="preserve"> </w:t>
       </w:r>
       <w:r>
         <w:rPr>
@@ -5273,7 +5415,25 @@
           <w:sz w:val="24"/>
           <w:szCs w:val="24"/>
         </w:rPr>
-        <w:t>e forma opcional usted podrá modificar el PS1 para una mejor estética en la consola según nuestra visión, para ello ingrese dentro de /etc/</w:t>
+        <w:t>e forma opcional usted podrá modificar el PS1 para una mejor estética en la consola según nuestra visión, para ello ingrese dentro de /</w:t>
+      </w:r>
+      <w:proofErr w:type="spellStart"/>
+      <w:r>
+        <w:rPr>
+          <w:rFonts w:ascii="Times New Roman" w:hAnsi="Times New Roman" w:cs="Times New Roman"/>
+          <w:sz w:val="24"/>
+          <w:szCs w:val="24"/>
+        </w:rPr>
+        <w:t>etc</w:t>
+      </w:r>
+      <w:proofErr w:type="spellEnd"/>
+      <w:r>
+        <w:rPr>
+          <w:rFonts w:ascii="Times New Roman" w:hAnsi="Times New Roman" w:cs="Times New Roman"/>
+          <w:sz w:val="24"/>
+          <w:szCs w:val="24"/>
+        </w:rPr>
+        <w:t>/</w:t>
       </w:r>
       <w:proofErr w:type="spellStart"/>
       <w:r>
@@ -5317,7 +5477,7 @@
           <w:sz w:val="24"/>
           <w:szCs w:val="24"/>
         </w:rPr>
-        <w:t>vi /etc/</w:t>
+        <w:t>vi /</w:t>
       </w:r>
       <w:proofErr w:type="spellStart"/>
       <w:r>
@@ -5326,6 +5486,24 @@
           <w:sz w:val="24"/>
           <w:szCs w:val="24"/>
         </w:rPr>
+        <w:t>etc</w:t>
+      </w:r>
+      <w:proofErr w:type="spellEnd"/>
+      <w:r>
+        <w:rPr>
+          <w:rFonts w:ascii="Times New Roman" w:hAnsi="Times New Roman" w:cs="Times New Roman"/>
+          <w:sz w:val="24"/>
+          <w:szCs w:val="24"/>
+        </w:rPr>
+        <w:t>/</w:t>
+      </w:r>
+      <w:proofErr w:type="spellStart"/>
+      <w:r>
+        <w:rPr>
+          <w:rFonts w:ascii="Times New Roman" w:hAnsi="Times New Roman" w:cs="Times New Roman"/>
+          <w:sz w:val="24"/>
+          <w:szCs w:val="24"/>
+        </w:rPr>
         <w:t>profile</w:t>
       </w:r>
       <w:proofErr w:type="spellEnd"/>
@@ -5379,6 +5557,7 @@
           <w:noProof/>
           <w:sz w:val="24"/>
           <w:szCs w:val="24"/>
+          <w:lang w:eastAsia="es-ES"/>
         </w:rPr>
         <mc:AlternateContent>
           <mc:Choice Requires="wps">
@@ -5434,7 +5613,15 @@
                               <w:t>n</w:t>
                             </w:r>
                             <w:r>
-                              <w:t>uestra visión es más estético, pero escapa a la instalación del programa ya que no tiene</w:t>
+                              <w:t xml:space="preserve">uestra visión es más </w:t>
+                            </w:r>
+                            <w:proofErr w:type="gramStart"/>
+                            <w:r>
+                              <w:t>estético</w:t>
+                            </w:r>
+                            <w:proofErr w:type="gramEnd"/>
+                            <w:r>
+                              <w:t>, pero escapa a la instalación del programa ya que no tiene</w:t>
                             </w:r>
                             <w:r>
                               <w:t xml:space="preserve"> </w:t>
@@ -5479,7 +5666,15 @@
                         <w:t>n</w:t>
                       </w:r>
                       <w:r>
-                        <w:t>uestra visión es más estético, pero escapa a la instalación del programa ya que no tiene</w:t>
+                        <w:t xml:space="preserve">uestra visión es más </w:t>
+                      </w:r>
+                      <w:proofErr w:type="gramStart"/>
+                      <w:r>
+                        <w:t>estético</w:t>
+                      </w:r>
+                      <w:proofErr w:type="gramEnd"/>
+                      <w:r>
+                        <w:t>, pero escapa a la instalación del programa ya que no tiene</w:t>
                       </w:r>
                       <w:r>
                         <w:t xml:space="preserve"> </w:t>
@@ -5533,6 +5728,7 @@
         </w:rPr>
       </w:pPr>
       <w:proofErr w:type="spellStart"/>
+      <w:proofErr w:type="gramStart"/>
       <w:r>
         <w:rPr>
           <w:rFonts w:ascii="Times New Roman" w:hAnsi="Times New Roman" w:cs="Times New Roman"/>
@@ -5542,6 +5738,7 @@
         <w:t>export</w:t>
       </w:r>
       <w:proofErr w:type="spellEnd"/>
+      <w:proofErr w:type="gramEnd"/>
       <w:r>
         <w:rPr>
           <w:rFonts w:ascii="Times New Roman" w:hAnsi="Times New Roman" w:cs="Times New Roman"/>
@@ -5747,6 +5944,7 @@
           <w:noProof/>
           <w:sz w:val="28"/>
           <w:szCs w:val="28"/>
+          <w:lang w:eastAsia="es-ES"/>
         </w:rPr>
         <mc:AlternateContent>
           <mc:Choice Requires="wps">
@@ -5865,7 +6063,7 @@
           </mc:Choice>
           <mc:Fallback>
             <w:pict>
-              <v:shape w14:anchorId="55A38DC7" id="Cuadro de texto 12" o:spid="_x0000_s1028" type="#_x0000_t202" style="position:absolute;left:0;text-align:left;margin-left:0;margin-top:431.25pt;width:525pt;height:98.25pt;z-index:251703296;visibility:visible;mso-wrap-style:square;mso-height-percent:0;mso-wrap-distance-left:9pt;mso-wrap-distance-top:0;mso-wrap-distance-right:9pt;mso-wrap-distance-bottom:0;mso-position-horizontal:left;mso-position-horizontal-relative:margin;mso-position-vertical:absolute;mso-position-vertical-relative:page;mso-height-percent:0;mso-height-relative:margin;v-text-anchor:top" o:gfxdata="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" fillcolor="white [3201]" strokecolor="#5b9bd5 [3208]" strokeweight="1.5pt">
+              <v:shape id="Cuadro de texto 12" o:spid="_x0000_s1028" type="#_x0000_t202" style="position:absolute;left:0;text-align:left;margin-left:0;margin-top:431.25pt;width:525pt;height:98.25pt;z-index:251703296;visibility:visible;mso-wrap-style:square;mso-height-percent:0;mso-wrap-distance-left:9pt;mso-wrap-distance-top:0;mso-wrap-distance-right:9pt;mso-wrap-distance-bottom:0;mso-position-horizontal:left;mso-position-horizontal-relative:margin;mso-position-vertical:absolute;mso-position-vertical-relative:page;mso-height-percent:0;mso-height-relative:margin;v-text-anchor:top" o:gfxdata="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" fillcolor="white [3201]" strokecolor="#5b9bd5 [3208]" strokeweight="1.5pt">
                 <v:textbox>
                   <w:txbxContent>
                     <w:p>
@@ -5989,7 +6187,23 @@
           <w:sz w:val="24"/>
           <w:szCs w:val="24"/>
         </w:rPr>
-        <w:t xml:space="preserve"> entorno, </w:t>
+        <w:t xml:space="preserve"> entorno, su</w:t>
+      </w:r>
+      <w:r>
+        <w:rPr>
+          <w:rFonts w:ascii="Times New Roman" w:hAnsi="Times New Roman" w:cs="Times New Roman"/>
+          <w:sz w:val="24"/>
+          <w:szCs w:val="24"/>
+        </w:rPr>
+        <w:t>b</w:t>
+      </w:r>
+      <w:r>
+        <w:rPr>
+          <w:rFonts w:ascii="Times New Roman" w:hAnsi="Times New Roman" w:cs="Times New Roman"/>
+          <w:sz w:val="24"/>
+          <w:szCs w:val="24"/>
+        </w:rPr>
+        <w:t>-</w:t>
       </w:r>
       <w:proofErr w:type="spellStart"/>
       <w:r>
@@ -5998,23 +6212,7 @@
           <w:sz w:val="24"/>
           <w:szCs w:val="24"/>
         </w:rPr>
-        <w:t>su</w:t>
-      </w:r>
-      <w:r>
-        <w:rPr>
-          <w:rFonts w:ascii="Times New Roman" w:hAnsi="Times New Roman" w:cs="Times New Roman"/>
-          <w:sz w:val="24"/>
-          <w:szCs w:val="24"/>
-        </w:rPr>
-        <w:t>b</w:t>
-      </w:r>
-      <w:r>
-        <w:rPr>
-          <w:rFonts w:ascii="Times New Roman" w:hAnsi="Times New Roman" w:cs="Times New Roman"/>
-          <w:sz w:val="24"/>
-          <w:szCs w:val="24"/>
-        </w:rPr>
-        <w:t>-shell</w:t>
+        <w:t>shell</w:t>
       </w:r>
       <w:proofErr w:type="spellEnd"/>
       <w:r>
@@ -6176,15 +6374,28 @@
           <w:rFonts w:ascii="Times New Roman" w:hAnsi="Times New Roman" w:cs="Times New Roman"/>
           <w:sz w:val="24"/>
           <w:szCs w:val="24"/>
-        </w:rPr>
-      </w:pPr>
-      <w:r>
-        <w:rPr>
-          <w:rFonts w:ascii="Times New Roman" w:hAnsi="Times New Roman" w:cs="Times New Roman"/>
-          <w:sz w:val="24"/>
-          <w:szCs w:val="24"/>
-        </w:rPr>
-        <w:t>Git clone https://github.com/Daniel2242014/InstallDataConfiguracionABMusuariosSO</w:t>
+          <w:lang w:val="en-US"/>
+        </w:rPr>
+      </w:pPr>
+      <w:proofErr w:type="spellStart"/>
+      <w:r>
+        <w:rPr>
+          <w:rFonts w:ascii="Times New Roman" w:hAnsi="Times New Roman" w:cs="Times New Roman"/>
+          <w:sz w:val="24"/>
+          <w:szCs w:val="24"/>
+          <w:lang w:val="en-US"/>
+        </w:rPr>
+        <w:t>Git</w:t>
+      </w:r>
+      <w:proofErr w:type="spellEnd"/>
+      <w:r>
+        <w:rPr>
+          <w:rFonts w:ascii="Times New Roman" w:hAnsi="Times New Roman" w:cs="Times New Roman"/>
+          <w:sz w:val="24"/>
+          <w:szCs w:val="24"/>
+          <w:lang w:val="en-US"/>
+        </w:rPr>
+        <w:t xml:space="preserve"> clone https://github.com/Daniel2242014/InstallDataConfiguracionABMusuariosSO</w:t>
       </w:r>
     </w:p>
     <w:p>
@@ -6656,7 +6867,25 @@
           <w:sz w:val="24"/>
           <w:szCs w:val="24"/>
         </w:rPr>
-        <w:t xml:space="preserve"> setup.sh. Podrá realizar la anterior operación desde cualquier lado del sistema ya que la variable PATH ha sido adaptado a nuestro sistema. Para volver a ingresar al setup.sh recomendamos usar </w:t>
+        <w:t xml:space="preserve"> setup.sh. Podrá realizar la anterior operación desde cualquier lado del sistema ya que la variable PATH ha sido </w:t>
+      </w:r>
+      <w:proofErr w:type="gramStart"/>
+      <w:r>
+        <w:rPr>
+          <w:rFonts w:ascii="Times New Roman" w:hAnsi="Times New Roman" w:cs="Times New Roman"/>
+          <w:sz w:val="24"/>
+          <w:szCs w:val="24"/>
+        </w:rPr>
+        <w:t>adaptado</w:t>
+      </w:r>
+      <w:proofErr w:type="gramEnd"/>
+      <w:r>
+        <w:rPr>
+          <w:rFonts w:ascii="Times New Roman" w:hAnsi="Times New Roman" w:cs="Times New Roman"/>
+          <w:sz w:val="24"/>
+          <w:szCs w:val="24"/>
+        </w:rPr>
+        <w:t xml:space="preserve"> a nuestro sistema. Para volver a ingresar al setup.sh recomendamos usar </w:t>
       </w:r>
       <w:proofErr w:type="spellStart"/>
       <w:r>
@@ -6944,7 +7173,25 @@
           <w:sz w:val="24"/>
           <w:szCs w:val="24"/>
         </w:rPr>
-        <w:t>Crea en /etc/</w:t>
+        <w:t>Crea en /</w:t>
+      </w:r>
+      <w:proofErr w:type="spellStart"/>
+      <w:r>
+        <w:rPr>
+          <w:rFonts w:ascii="Times New Roman" w:hAnsi="Times New Roman" w:cs="Times New Roman"/>
+          <w:sz w:val="24"/>
+          <w:szCs w:val="24"/>
+        </w:rPr>
+        <w:t>etc</w:t>
+      </w:r>
+      <w:proofErr w:type="spellEnd"/>
+      <w:r>
+        <w:rPr>
+          <w:rFonts w:ascii="Times New Roman" w:hAnsi="Times New Roman" w:cs="Times New Roman"/>
+          <w:sz w:val="24"/>
+          <w:szCs w:val="24"/>
+        </w:rPr>
+        <w:t>/</w:t>
       </w:r>
       <w:proofErr w:type="spellStart"/>
       <w:r>
@@ -7005,7 +7252,25 @@
           <w:sz w:val="24"/>
           <w:szCs w:val="24"/>
         </w:rPr>
-        <w:t>Crea en /etc/</w:t>
+        <w:t>Crea en /</w:t>
+      </w:r>
+      <w:proofErr w:type="spellStart"/>
+      <w:r>
+        <w:rPr>
+          <w:rFonts w:ascii="Times New Roman" w:hAnsi="Times New Roman" w:cs="Times New Roman"/>
+          <w:sz w:val="24"/>
+          <w:szCs w:val="24"/>
+        </w:rPr>
+        <w:t>etc</w:t>
+      </w:r>
+      <w:proofErr w:type="spellEnd"/>
+      <w:r>
+        <w:rPr>
+          <w:rFonts w:ascii="Times New Roman" w:hAnsi="Times New Roman" w:cs="Times New Roman"/>
+          <w:sz w:val="24"/>
+          <w:szCs w:val="24"/>
+        </w:rPr>
+        <w:t>/</w:t>
       </w:r>
       <w:proofErr w:type="spellStart"/>
       <w:r>
@@ -7093,7 +7358,25 @@
           <w:sz w:val="24"/>
           <w:szCs w:val="24"/>
         </w:rPr>
-        <w:t>Modifica /etc/</w:t>
+        <w:t>Modifica /</w:t>
+      </w:r>
+      <w:proofErr w:type="spellStart"/>
+      <w:r>
+        <w:rPr>
+          <w:rFonts w:ascii="Times New Roman" w:hAnsi="Times New Roman" w:cs="Times New Roman"/>
+          <w:sz w:val="24"/>
+          <w:szCs w:val="24"/>
+        </w:rPr>
+        <w:t>etc</w:t>
+      </w:r>
+      <w:proofErr w:type="spellEnd"/>
+      <w:r>
+        <w:rPr>
+          <w:rFonts w:ascii="Times New Roman" w:hAnsi="Times New Roman" w:cs="Times New Roman"/>
+          <w:sz w:val="24"/>
+          <w:szCs w:val="24"/>
+        </w:rPr>
+        <w:t>/</w:t>
       </w:r>
       <w:proofErr w:type="spellStart"/>
       <w:r>
@@ -8302,7 +8585,25 @@
           <w:sz w:val="24"/>
           <w:szCs w:val="24"/>
         </w:rPr>
-        <w:t xml:space="preserve">por letras y números, aunque está prohibido comenzar con un numero el nombre, no hay </w:t>
+        <w:t xml:space="preserve">por letras y números, aunque está prohibido comenzar con un </w:t>
+      </w:r>
+      <w:proofErr w:type="gramStart"/>
+      <w:r>
+        <w:rPr>
+          <w:rFonts w:ascii="Times New Roman" w:hAnsi="Times New Roman" w:cs="Times New Roman"/>
+          <w:sz w:val="24"/>
+          <w:szCs w:val="24"/>
+        </w:rPr>
+        <w:t>numero</w:t>
+      </w:r>
+      <w:proofErr w:type="gramEnd"/>
+      <w:r>
+        <w:rPr>
+          <w:rFonts w:ascii="Times New Roman" w:hAnsi="Times New Roman" w:cs="Times New Roman"/>
+          <w:sz w:val="24"/>
+          <w:szCs w:val="24"/>
+        </w:rPr>
+        <w:t xml:space="preserve"> el nombre, no hay </w:t>
       </w:r>
       <w:proofErr w:type="spellStart"/>
       <w:r>
@@ -8385,6 +8686,7 @@
         <w:t xml:space="preserve"> permitido utilizar caracteres extraños como nombre ni que el directorio de trabajo este fuera de /home. Se le solicitara una dirección absoluta </w:t>
       </w:r>
       <w:proofErr w:type="spellStart"/>
+      <w:proofErr w:type="gramStart"/>
       <w:r>
         <w:rPr>
           <w:rFonts w:ascii="Times New Roman" w:hAnsi="Times New Roman" w:cs="Times New Roman"/>
@@ -8394,6 +8696,7 @@
         <w:t>de el</w:t>
       </w:r>
       <w:proofErr w:type="spellEnd"/>
+      <w:proofErr w:type="gramEnd"/>
       <w:r>
         <w:rPr>
           <w:rFonts w:ascii="Times New Roman" w:hAnsi="Times New Roman" w:cs="Times New Roman"/>
@@ -8584,22 +8887,8 @@
           <w:sz w:val="24"/>
           <w:szCs w:val="24"/>
         </w:rPr>
-        <w:t>. También puede dejar vacía la entrada de información, lo que producirá la salida por defecto, aunque si ya cargo algún grupo secundario y lo deja vacío deba de confirmar antes de usar la salida por defecto.</w:t>
-      </w:r>
-    </w:p>
-    <w:p>
-      <w:pPr>
-        <w:tabs>
-          <w:tab w:val="left" w:pos="4236"/>
-        </w:tabs>
-        <w:spacing w:line="240" w:lineRule="auto"/>
-        <w:jc w:val="both"/>
-        <w:rPr>
-          <w:rFonts w:ascii="Times New Roman" w:hAnsi="Times New Roman" w:cs="Times New Roman"/>
-          <w:sz w:val="24"/>
-          <w:szCs w:val="24"/>
-        </w:rPr>
-      </w:pPr>
+        <w:t xml:space="preserve">. También puede dejar vacía </w:t>
+      </w:r>
       <w:r>
         <w:rPr>
           <w:rFonts w:ascii="Times New Roman" w:hAnsi="Times New Roman" w:cs="Times New Roman"/>
@@ -8607,7 +8896,47 @@
           <w:szCs w:val="24"/>
         </w:rPr>
         <w:lastRenderedPageBreak/>
-        <w:t>Continuando deberá ingresar la dirección del Shell. Las direcciones de Shell aprobadas son las que se encuentran en el directorio /etc/</w:t>
+        <w:t>la entrada de información, lo que producirá la salida por defecto, aunque si ya cargo algún grupo secundario y lo deja vacío deba de confirmar antes de usar la salida por defecto.</w:t>
+      </w:r>
+    </w:p>
+    <w:p>
+      <w:pPr>
+        <w:tabs>
+          <w:tab w:val="left" w:pos="4236"/>
+        </w:tabs>
+        <w:spacing w:line="240" w:lineRule="auto"/>
+        <w:jc w:val="both"/>
+        <w:rPr>
+          <w:rFonts w:ascii="Times New Roman" w:hAnsi="Times New Roman" w:cs="Times New Roman"/>
+          <w:sz w:val="24"/>
+          <w:szCs w:val="24"/>
+        </w:rPr>
+      </w:pPr>
+      <w:r>
+        <w:rPr>
+          <w:rFonts w:ascii="Times New Roman" w:hAnsi="Times New Roman" w:cs="Times New Roman"/>
+          <w:sz w:val="24"/>
+          <w:szCs w:val="24"/>
+        </w:rPr>
+        <w:t>Continuando deberá ingresar la dirección del Shell. Las direcciones de Shell aprobadas son las que se encuentran en el directorio /</w:t>
+      </w:r>
+      <w:proofErr w:type="spellStart"/>
+      <w:r>
+        <w:rPr>
+          <w:rFonts w:ascii="Times New Roman" w:hAnsi="Times New Roman" w:cs="Times New Roman"/>
+          <w:sz w:val="24"/>
+          <w:szCs w:val="24"/>
+        </w:rPr>
+        <w:t>etc</w:t>
+      </w:r>
+      <w:proofErr w:type="spellEnd"/>
+      <w:r>
+        <w:rPr>
+          <w:rFonts w:ascii="Times New Roman" w:hAnsi="Times New Roman" w:cs="Times New Roman"/>
+          <w:sz w:val="24"/>
+          <w:szCs w:val="24"/>
+        </w:rPr>
+        <w:t>/</w:t>
       </w:r>
       <w:proofErr w:type="spellStart"/>
       <w:r>
@@ -9109,6 +9438,7 @@
           <w:noProof/>
           <w:sz w:val="24"/>
           <w:szCs w:val="24"/>
+          <w:lang w:eastAsia="es-ES"/>
         </w:rPr>
         <mc:AlternateContent>
           <mc:Choice Requires="wps">
@@ -9160,7 +9490,7 @@
               </wp:anchor>
             </w:drawing>
           </mc:Choice>
-          <mc:Fallback>
+          <mc:Fallback xmlns:w16se="http://schemas.microsoft.com/office/word/2015/wordml/symex" xmlns:w16cid="http://schemas.microsoft.com/office/word/2016/wordml/cid" xmlns:w15="http://schemas.microsoft.com/office/word/2012/wordml" xmlns:am3d="http://schemas.microsoft.com/office/drawing/2017/model3d" xmlns:aink="http://schemas.microsoft.com/office/drawing/2016/ink" xmlns:cx8="http://schemas.microsoft.com/office/drawing/2016/5/14/chartex" xmlns:cx7="http://schemas.microsoft.com/office/drawing/2016/5/13/chartex" xmlns:cx6="http://schemas.microsoft.com/office/drawing/2016/5/12/chartex" xmlns:cx5="http://schemas.microsoft.com/office/drawing/2016/5/11/chartex" xmlns:cx4="http://schemas.microsoft.com/office/drawing/2016/5/10/chartex" xmlns:cx3="http://schemas.microsoft.com/office/drawing/2016/5/9/chartex" xmlns:cx2="http://schemas.microsoft.com/office/drawing/2015/10/21/chartex" xmlns:cx1="http://schemas.microsoft.com/office/drawing/2015/9/8/chartex" xmlns:cx="http://schemas.microsoft.com/office/drawing/2014/chartex">
             <w:pict>
               <v:line w14:anchorId="4B3E8134" id="Conector recto 11" o:spid="_x0000_s1026" style="position:absolute;z-index:251672576;visibility:visible;mso-wrap-style:square;mso-wrap-distance-left:9pt;mso-wrap-distance-top:0;mso-wrap-distance-right:9pt;mso-wrap-distance-bottom:0;mso-position-horizontal:absolute;mso-position-horizontal-relative:text;mso-position-vertical:absolute;mso-position-vertical-relative:text" from="6.75pt,3.15pt" to="6.75pt,158.4pt" o:gfxdata="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" strokecolor="#a5a5a5 [3206]" strokeweight="1pt">
                 <v:stroke joinstyle="miter"/>
@@ -9733,7 +10063,6 @@
         </w:rPr>
         <w:t xml:space="preserve"> </w:t>
       </w:r>
-      <w:proofErr w:type="spellStart"/>
       <w:r>
         <w:rPr>
           <w:rFonts w:ascii="Times New Roman" w:hAnsi="Times New Roman" w:cs="Times New Roman"/>
@@ -9742,7 +10071,6 @@
         </w:rPr>
         <w:t>N°</w:t>
       </w:r>
-      <w:proofErr w:type="spellEnd"/>
       <w:r>
         <w:rPr>
           <w:rFonts w:ascii="Times New Roman" w:hAnsi="Times New Roman" w:cs="Times New Roman"/>
@@ -9937,7 +10265,6 @@
         </w:rPr>
         <w:t xml:space="preserve"> </w:t>
       </w:r>
-      <w:proofErr w:type="spellStart"/>
       <w:r>
         <w:rPr>
           <w:rFonts w:ascii="Times New Roman" w:hAnsi="Times New Roman" w:cs="Times New Roman"/>
@@ -9946,7 +10273,6 @@
         </w:rPr>
         <w:t>N°</w:t>
       </w:r>
-      <w:proofErr w:type="spellEnd"/>
       <w:r>
         <w:rPr>
           <w:rFonts w:ascii="Times New Roman" w:hAnsi="Times New Roman" w:cs="Times New Roman"/>
@@ -10098,7 +10424,6 @@
         </w:rPr>
         <w:t xml:space="preserve"> </w:t>
       </w:r>
-      <w:proofErr w:type="spellStart"/>
       <w:r>
         <w:rPr>
           <w:rFonts w:ascii="Times New Roman" w:hAnsi="Times New Roman" w:cs="Times New Roman"/>
@@ -10113,16 +10438,7 @@
           <w:sz w:val="24"/>
           <w:szCs w:val="24"/>
         </w:rPr>
-        <w:t>º</w:t>
-      </w:r>
-      <w:proofErr w:type="spellEnd"/>
-      <w:r>
-        <w:rPr>
-          <w:rFonts w:ascii="Times New Roman" w:hAnsi="Times New Roman" w:cs="Times New Roman"/>
-          <w:sz w:val="24"/>
-          <w:szCs w:val="24"/>
-        </w:rPr>
-        <w:t xml:space="preserve"> </w:t>
+        <w:t xml:space="preserve">º </w:t>
       </w:r>
       <w:proofErr w:type="spellStart"/>
       <w:r>
@@ -10400,7 +10716,25 @@
           <w:sz w:val="24"/>
           <w:szCs w:val="24"/>
         </w:rPr>
-        <w:t xml:space="preserve">Hablando de la opción 11 primero, el sistema le permitirá ver si el usuario se encuentra en algún de los siguientes estados: Activo, Activo sin contraseña, Bloqueado. Si se encuentra en alguna de las 2 primeras usted podrá proceder a bloquearlo, si ingresa la 3º opción se le permitirá desbloquearlo, aunque una vez desbloqueado el usuario </w:t>
+        <w:t xml:space="preserve">Hablando de la opción 11 </w:t>
+      </w:r>
+      <w:proofErr w:type="gramStart"/>
+      <w:r>
+        <w:rPr>
+          <w:rFonts w:ascii="Times New Roman" w:hAnsi="Times New Roman" w:cs="Times New Roman"/>
+          <w:sz w:val="24"/>
+          <w:szCs w:val="24"/>
+        </w:rPr>
+        <w:t>primero</w:t>
+      </w:r>
+      <w:proofErr w:type="gramEnd"/>
+      <w:r>
+        <w:rPr>
+          <w:rFonts w:ascii="Times New Roman" w:hAnsi="Times New Roman" w:cs="Times New Roman"/>
+          <w:sz w:val="24"/>
+          <w:szCs w:val="24"/>
+        </w:rPr>
+        <w:t xml:space="preserve">, el sistema le permitirá ver si el usuario se encuentra en algún de los siguientes estados: Activo, Activo sin contraseña, Bloqueado. Si se encuentra en alguna de las 2 primeras usted podrá proceder a bloquearlo, si ingresa la 3º opción se le permitirá desbloquearlo, aunque una vez desbloqueado el usuario </w:t>
       </w:r>
       <w:r>
         <w:rPr>
@@ -10489,6 +10823,7 @@
           <w:sz w:val="24"/>
           <w:szCs w:val="24"/>
         </w:rPr>
+        <w:lastRenderedPageBreak/>
         <w:br w:type="page"/>
       </w:r>
     </w:p>
@@ -10512,7 +10847,25 @@
           <w:szCs w:val="24"/>
         </w:rPr>
         <w:lastRenderedPageBreak/>
-        <w:t xml:space="preserve">Si ingresa la 4º </w:t>
+        <w:t xml:space="preserve">Si ingresa </w:t>
+      </w:r>
+      <w:proofErr w:type="gramStart"/>
+      <w:r>
+        <w:rPr>
+          <w:rFonts w:ascii="Times New Roman" w:hAnsi="Times New Roman" w:cs="Times New Roman"/>
+          <w:sz w:val="24"/>
+          <w:szCs w:val="24"/>
+        </w:rPr>
+        <w:t>la</w:t>
+      </w:r>
+      <w:proofErr w:type="gramEnd"/>
+      <w:r>
+        <w:rPr>
+          <w:rFonts w:ascii="Times New Roman" w:hAnsi="Times New Roman" w:cs="Times New Roman"/>
+          <w:sz w:val="24"/>
+          <w:szCs w:val="24"/>
+        </w:rPr>
+        <w:t xml:space="preserve"> 4º </w:t>
       </w:r>
       <w:r>
         <w:rPr>
@@ -11734,7 +12087,16 @@
           <w:sz w:val="24"/>
           <w:szCs w:val="24"/>
         </w:rPr>
-        <w:t xml:space="preserve"> DEL USUARIO:  Tra</w:t>
+        <w:t xml:space="preserve"> DEL USUARIO</w:t>
+      </w:r>
+      <w:proofErr w:type="gramStart"/>
+      <w:r>
+        <w:rPr>
+          <w:rFonts w:ascii="Times New Roman" w:hAnsi="Times New Roman" w:cs="Times New Roman"/>
+          <w:sz w:val="24"/>
+          <w:szCs w:val="24"/>
+        </w:rPr>
+        <w:t>:  Tra</w:t>
       </w:r>
       <w:r>
         <w:rPr>
@@ -11752,6 +12114,7 @@
         </w:rPr>
         <w:t>sportista</w:t>
       </w:r>
+      <w:proofErr w:type="gramEnd"/>
     </w:p>
     <w:p>
       <w:pPr>
@@ -12051,7 +12414,23 @@
           <w:sz w:val="24"/>
           <w:szCs w:val="24"/>
         </w:rPr>
-        <w:t xml:space="preserve">El </w:t>
+        <w:t xml:space="preserve">El N° de </w:t>
+      </w:r>
+      <w:r>
+        <w:rPr>
+          <w:rFonts w:ascii="Times New Roman" w:hAnsi="Times New Roman" w:cs="Times New Roman"/>
+          <w:sz w:val="24"/>
+          <w:szCs w:val="24"/>
+        </w:rPr>
+        <w:t>días</w:t>
+      </w:r>
+      <w:r>
+        <w:rPr>
+          <w:rFonts w:ascii="Times New Roman" w:hAnsi="Times New Roman" w:cs="Times New Roman"/>
+          <w:sz w:val="24"/>
+          <w:szCs w:val="24"/>
+        </w:rPr>
+        <w:t xml:space="preserve"> de advertencia (</w:t>
       </w:r>
       <w:proofErr w:type="spellStart"/>
       <w:r>
@@ -12060,7 +12439,7 @@
           <w:sz w:val="24"/>
           <w:szCs w:val="24"/>
         </w:rPr>
-        <w:t>N°</w:t>
+        <w:t>password</w:t>
       </w:r>
       <w:proofErr w:type="spellEnd"/>
       <w:r>
@@ -12069,7 +12448,30 @@
           <w:sz w:val="24"/>
           <w:szCs w:val="24"/>
         </w:rPr>
-        <w:t xml:space="preserve"> de </w:t>
+        <w:t>): 7</w:t>
+      </w:r>
+    </w:p>
+    <w:p>
+      <w:pPr>
+        <w:tabs>
+          <w:tab w:val="left" w:pos="4236"/>
+        </w:tabs>
+        <w:spacing w:line="240" w:lineRule="auto"/>
+        <w:ind w:left="708"/>
+        <w:jc w:val="both"/>
+        <w:rPr>
+          <w:rFonts w:ascii="Times New Roman" w:hAnsi="Times New Roman" w:cs="Times New Roman"/>
+          <w:sz w:val="24"/>
+          <w:szCs w:val="24"/>
+        </w:rPr>
+      </w:pPr>
+      <w:r>
+        <w:rPr>
+          <w:rFonts w:ascii="Times New Roman" w:hAnsi="Times New Roman" w:cs="Times New Roman"/>
+          <w:sz w:val="24"/>
+          <w:szCs w:val="24"/>
+        </w:rPr>
+        <w:t xml:space="preserve">El N° de </w:t>
       </w:r>
       <w:r>
         <w:rPr>
@@ -12085,7 +12487,7 @@
           <w:sz w:val="24"/>
           <w:szCs w:val="24"/>
         </w:rPr>
-        <w:t xml:space="preserve"> de advertencia (</w:t>
+        <w:t xml:space="preserve"> de valides de la </w:t>
       </w:r>
       <w:proofErr w:type="spellStart"/>
       <w:r>
@@ -12103,7 +12505,7 @@
           <w:sz w:val="24"/>
           <w:szCs w:val="24"/>
         </w:rPr>
-        <w:t>): 7</w:t>
+        <w:t>: 99999</w:t>
       </w:r>
     </w:p>
     <w:p>
@@ -12126,100 +12528,7 @@
           <w:sz w:val="24"/>
           <w:szCs w:val="24"/>
         </w:rPr>
-        <w:t xml:space="preserve">El </w:t>
-      </w:r>
-      <w:proofErr w:type="spellStart"/>
-      <w:r>
-        <w:rPr>
-          <w:rFonts w:ascii="Times New Roman" w:hAnsi="Times New Roman" w:cs="Times New Roman"/>
-          <w:sz w:val="24"/>
-          <w:szCs w:val="24"/>
-        </w:rPr>
-        <w:t>N°</w:t>
-      </w:r>
-      <w:proofErr w:type="spellEnd"/>
-      <w:r>
-        <w:rPr>
-          <w:rFonts w:ascii="Times New Roman" w:hAnsi="Times New Roman" w:cs="Times New Roman"/>
-          <w:sz w:val="24"/>
-          <w:szCs w:val="24"/>
-        </w:rPr>
-        <w:t xml:space="preserve"> de </w:t>
-      </w:r>
-      <w:r>
-        <w:rPr>
-          <w:rFonts w:ascii="Times New Roman" w:hAnsi="Times New Roman" w:cs="Times New Roman"/>
-          <w:sz w:val="24"/>
-          <w:szCs w:val="24"/>
-        </w:rPr>
-        <w:t>días</w:t>
-      </w:r>
-      <w:r>
-        <w:rPr>
-          <w:rFonts w:ascii="Times New Roman" w:hAnsi="Times New Roman" w:cs="Times New Roman"/>
-          <w:sz w:val="24"/>
-          <w:szCs w:val="24"/>
-        </w:rPr>
-        <w:t xml:space="preserve"> de valides de la </w:t>
-      </w:r>
-      <w:proofErr w:type="spellStart"/>
-      <w:r>
-        <w:rPr>
-          <w:rFonts w:ascii="Times New Roman" w:hAnsi="Times New Roman" w:cs="Times New Roman"/>
-          <w:sz w:val="24"/>
-          <w:szCs w:val="24"/>
-        </w:rPr>
-        <w:t>password</w:t>
-      </w:r>
-      <w:proofErr w:type="spellEnd"/>
-      <w:r>
-        <w:rPr>
-          <w:rFonts w:ascii="Times New Roman" w:hAnsi="Times New Roman" w:cs="Times New Roman"/>
-          <w:sz w:val="24"/>
-          <w:szCs w:val="24"/>
-        </w:rPr>
-        <w:t>: 99999</w:t>
-      </w:r>
-    </w:p>
-    <w:p>
-      <w:pPr>
-        <w:tabs>
-          <w:tab w:val="left" w:pos="4236"/>
-        </w:tabs>
-        <w:spacing w:line="240" w:lineRule="auto"/>
-        <w:ind w:left="708"/>
-        <w:jc w:val="both"/>
-        <w:rPr>
-          <w:rFonts w:ascii="Times New Roman" w:hAnsi="Times New Roman" w:cs="Times New Roman"/>
-          <w:sz w:val="24"/>
-          <w:szCs w:val="24"/>
-        </w:rPr>
-      </w:pPr>
-      <w:r>
-        <w:rPr>
-          <w:rFonts w:ascii="Times New Roman" w:hAnsi="Times New Roman" w:cs="Times New Roman"/>
-          <w:sz w:val="24"/>
-          <w:szCs w:val="24"/>
-        </w:rPr>
-        <w:t xml:space="preserve">El </w:t>
-      </w:r>
-      <w:proofErr w:type="spellStart"/>
-      <w:r>
-        <w:rPr>
-          <w:rFonts w:ascii="Times New Roman" w:hAnsi="Times New Roman" w:cs="Times New Roman"/>
-          <w:sz w:val="24"/>
-          <w:szCs w:val="24"/>
-        </w:rPr>
-        <w:t>N°</w:t>
-      </w:r>
-      <w:proofErr w:type="spellEnd"/>
-      <w:r>
-        <w:rPr>
-          <w:rFonts w:ascii="Times New Roman" w:hAnsi="Times New Roman" w:cs="Times New Roman"/>
-          <w:sz w:val="24"/>
-          <w:szCs w:val="24"/>
-        </w:rPr>
-        <w:t xml:space="preserve"> de </w:t>
+        <w:t xml:space="preserve">El N° de </w:t>
       </w:r>
       <w:r>
         <w:rPr>
@@ -12695,6 +13004,7 @@
           <w:noProof/>
           <w:sz w:val="24"/>
           <w:szCs w:val="24"/>
+          <w:lang w:eastAsia="es-ES"/>
         </w:rPr>
         <mc:AlternateContent>
           <mc:Choice Requires="wps">
@@ -12769,7 +13079,7 @@
           </mc:Choice>
           <mc:Fallback>
             <w:pict>
-              <v:shape w14:anchorId="4E2A180E" id="Cuadro de texto 19" o:spid="_x0000_s1029" type="#_x0000_t202" style="position:absolute;left:0;text-align:left;margin-left:303.95pt;margin-top:650.35pt;width:105.75pt;height:22.5pt;z-index:251686912;visibility:visible;mso-wrap-style:square;mso-height-percent:0;mso-wrap-distance-left:9pt;mso-wrap-distance-top:0;mso-wrap-distance-right:9pt;mso-wrap-distance-bottom:0;mso-position-horizontal:absolute;mso-position-horizontal-relative:text;mso-position-vertical:absolute;mso-position-vertical-relative:page;mso-height-percent:0;mso-height-relative:margin;v-text-anchor:top" o:gfxdata="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" filled="f" stroked="f">
+              <v:shape id="Cuadro de texto 19" o:spid="_x0000_s1029" type="#_x0000_t202" style="position:absolute;left:0;text-align:left;margin-left:303.95pt;margin-top:650.35pt;width:105.75pt;height:22.5pt;z-index:251686912;visibility:visible;mso-wrap-style:square;mso-height-percent:0;mso-wrap-distance-left:9pt;mso-wrap-distance-top:0;mso-wrap-distance-right:9pt;mso-wrap-distance-bottom:0;mso-position-horizontal:absolute;mso-position-horizontal-relative:text;mso-position-vertical:absolute;mso-position-vertical-relative:page;mso-height-percent:0;mso-height-relative:margin;v-text-anchor:top" o:gfxdata="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" filled="f" stroked="f">
                 <v:textbox>
                   <w:txbxContent>
                     <w:p>
@@ -12791,6 +13101,7 @@
           <w:noProof/>
           <w:sz w:val="24"/>
           <w:szCs w:val="24"/>
+          <w:lang w:eastAsia="es-ES"/>
         </w:rPr>
         <mc:AlternateContent>
           <mc:Choice Requires="wps">
@@ -12901,6 +13212,7 @@
           <w:noProof/>
           <w:sz w:val="24"/>
           <w:szCs w:val="24"/>
+          <w:lang w:eastAsia="es-ES"/>
         </w:rPr>
         <mc:AlternateContent>
           <mc:Choice Requires="wps">
@@ -13036,7 +13348,7 @@
           </mc:Choice>
           <mc:Fallback>
             <w:pict>
-              <v:shape w14:anchorId="366B168C" id="Cuadro de texto 17" o:spid="_x0000_s1031" type="#_x0000_t202" style="position:absolute;left:0;text-align:left;margin-left:303.7pt;margin-top:668.85pt;width:159.75pt;height:66pt;z-index:251683840;visibility:visible;mso-wrap-style:square;mso-width-percent:0;mso-height-percent:0;mso-wrap-distance-left:9pt;mso-wrap-distance-top:0;mso-wrap-distance-right:9pt;mso-wrap-distance-bottom:0;mso-position-horizontal:absolute;mso-position-horizontal-relative:margin;mso-position-vertical:absolute;mso-position-vertical-relative:page;mso-width-percent:0;mso-height-percent:0;mso-width-relative:margin;mso-height-relative:margin;v-text-anchor:top" o:gfxdata="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" fillcolor="white [3201]" strokecolor="#5b9bd5 [3208]" strokeweight="1pt">
+              <v:shape id="Cuadro de texto 17" o:spid="_x0000_s1031" type="#_x0000_t202" style="position:absolute;left:0;text-align:left;margin-left:303.7pt;margin-top:668.85pt;width:159.75pt;height:66pt;z-index:251683840;visibility:visible;mso-wrap-style:square;mso-width-percent:0;mso-height-percent:0;mso-wrap-distance-left:9pt;mso-wrap-distance-top:0;mso-wrap-distance-right:9pt;mso-wrap-distance-bottom:0;mso-position-horizontal:absolute;mso-position-horizontal-relative:margin;mso-position-vertical:absolute;mso-position-vertical-relative:page;mso-width-percent:0;mso-height-percent:0;mso-width-relative:margin;mso-height-relative:margin;v-text-anchor:top" o:gfxdata="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" fillcolor="white [3201]" strokecolor="#5b9bd5 [3208]" strokeweight="1pt">
                 <v:textbox>
                   <w:txbxContent>
                     <w:p>
@@ -13119,6 +13431,7 @@
           <w:noProof/>
           <w:sz w:val="24"/>
           <w:szCs w:val="24"/>
+          <w:lang w:eastAsia="es-ES"/>
         </w:rPr>
         <mc:AlternateContent>
           <mc:Choice Requires="wps">
@@ -14498,25 +14811,7 @@
           <w:sz w:val="24"/>
           <w:szCs w:val="24"/>
         </w:rPr>
-        <w:t xml:space="preserve"> tendrá un buscador de grupo por nombre el cual funciona igual a </w:t>
-      </w:r>
-      <w:proofErr w:type="spellStart"/>
-      <w:r>
-        <w:rPr>
-          <w:rFonts w:ascii="Times New Roman" w:hAnsi="Times New Roman" w:cs="Times New Roman"/>
-          <w:sz w:val="24"/>
-          <w:szCs w:val="24"/>
-        </w:rPr>
-        <w:t>como</w:t>
-      </w:r>
-      <w:proofErr w:type="spellEnd"/>
-      <w:r>
-        <w:rPr>
-          <w:rFonts w:ascii="Times New Roman" w:hAnsi="Times New Roman" w:cs="Times New Roman"/>
-          <w:sz w:val="24"/>
-          <w:szCs w:val="24"/>
-        </w:rPr>
-        <w:t xml:space="preserve"> funciona </w:t>
+        <w:t xml:space="preserve"> tendrá un buscador de grupo por nombre el cual funciona igual a como funciona </w:t>
       </w:r>
       <w:r>
         <w:rPr>
@@ -14908,7 +15203,7 @@
           <w:sz w:val="24"/>
           <w:szCs w:val="24"/>
         </w:rPr>
-        <w:t xml:space="preserve"> ver todos los datos de los datos por defecto. Estos son obtenidos de /etc/</w:t>
+        <w:t xml:space="preserve"> ver todos los datos de los datos por defecto. Estos son obtenidos de /</w:t>
       </w:r>
       <w:proofErr w:type="spellStart"/>
       <w:r>
@@ -14917,6 +15212,24 @@
           <w:sz w:val="24"/>
           <w:szCs w:val="24"/>
         </w:rPr>
+        <w:t>etc</w:t>
+      </w:r>
+      <w:proofErr w:type="spellEnd"/>
+      <w:r>
+        <w:rPr>
+          <w:rFonts w:ascii="Times New Roman" w:hAnsi="Times New Roman" w:cs="Times New Roman"/>
+          <w:sz w:val="24"/>
+          <w:szCs w:val="24"/>
+        </w:rPr>
+        <w:t>/</w:t>
+      </w:r>
+      <w:proofErr w:type="spellStart"/>
+      <w:r>
+        <w:rPr>
+          <w:rFonts w:ascii="Times New Roman" w:hAnsi="Times New Roman" w:cs="Times New Roman"/>
+          <w:sz w:val="24"/>
+          <w:szCs w:val="24"/>
+        </w:rPr>
         <w:t>deafult</w:t>
       </w:r>
       <w:proofErr w:type="spellEnd"/>
@@ -14944,7 +15257,7 @@
           <w:sz w:val="24"/>
           <w:szCs w:val="24"/>
         </w:rPr>
-        <w:t xml:space="preserve"> y /etc/</w:t>
+        <w:t xml:space="preserve"> y /</w:t>
       </w:r>
       <w:proofErr w:type="spellStart"/>
       <w:r>
@@ -14953,6 +15266,24 @@
           <w:sz w:val="24"/>
           <w:szCs w:val="24"/>
         </w:rPr>
+        <w:t>etc</w:t>
+      </w:r>
+      <w:proofErr w:type="spellEnd"/>
+      <w:r>
+        <w:rPr>
+          <w:rFonts w:ascii="Times New Roman" w:hAnsi="Times New Roman" w:cs="Times New Roman"/>
+          <w:sz w:val="24"/>
+          <w:szCs w:val="24"/>
+        </w:rPr>
+        <w:t>/</w:t>
+      </w:r>
+      <w:proofErr w:type="spellStart"/>
+      <w:r>
+        <w:rPr>
+          <w:rFonts w:ascii="Times New Roman" w:hAnsi="Times New Roman" w:cs="Times New Roman"/>
+          <w:sz w:val="24"/>
+          <w:szCs w:val="24"/>
+        </w:rPr>
         <w:t>Login.defs</w:t>
       </w:r>
       <w:proofErr w:type="spellEnd"/>
@@ -15045,13 +15376,23 @@
           <w:szCs w:val="24"/>
         </w:rPr>
       </w:pPr>
-      <w:r>
-        <w:rPr>
-          <w:rFonts w:ascii="Times New Roman" w:hAnsi="Times New Roman" w:cs="Times New Roman"/>
-          <w:sz w:val="24"/>
-          <w:szCs w:val="24"/>
-        </w:rPr>
-        <w:t xml:space="preserve">fecha de </w:t>
+      <w:proofErr w:type="gramStart"/>
+      <w:r>
+        <w:rPr>
+          <w:rFonts w:ascii="Times New Roman" w:hAnsi="Times New Roman" w:cs="Times New Roman"/>
+          <w:sz w:val="24"/>
+          <w:szCs w:val="24"/>
+        </w:rPr>
+        <w:t>fecha</w:t>
+      </w:r>
+      <w:proofErr w:type="gramEnd"/>
+      <w:r>
+        <w:rPr>
+          <w:rFonts w:ascii="Times New Roman" w:hAnsi="Times New Roman" w:cs="Times New Roman"/>
+          <w:sz w:val="24"/>
+          <w:szCs w:val="24"/>
+        </w:rPr>
+        <w:t xml:space="preserve"> de </w:t>
       </w:r>
       <w:r>
         <w:rPr>
@@ -15084,6 +15425,30 @@
           <w:szCs w:val="24"/>
         </w:rPr>
       </w:pPr>
+      <w:r>
+        <w:rPr>
+          <w:rFonts w:ascii="Times New Roman" w:hAnsi="Times New Roman" w:cs="Times New Roman"/>
+          <w:sz w:val="24"/>
+          <w:szCs w:val="24"/>
+        </w:rPr>
+        <w:t xml:space="preserve">N° de </w:t>
+      </w:r>
+      <w:r>
+        <w:rPr>
+          <w:rFonts w:ascii="Times New Roman" w:hAnsi="Times New Roman" w:cs="Times New Roman"/>
+          <w:sz w:val="24"/>
+          <w:szCs w:val="24"/>
+        </w:rPr>
+        <w:t>días</w:t>
+      </w:r>
+      <w:r>
+        <w:rPr>
+          <w:rFonts w:ascii="Times New Roman" w:hAnsi="Times New Roman" w:cs="Times New Roman"/>
+          <w:sz w:val="24"/>
+          <w:szCs w:val="24"/>
+        </w:rPr>
+        <w:t xml:space="preserve"> caducada la </w:t>
+      </w:r>
       <w:proofErr w:type="spellStart"/>
       <w:r>
         <w:rPr>
@@ -15091,7 +15456,7 @@
           <w:sz w:val="24"/>
           <w:szCs w:val="24"/>
         </w:rPr>
-        <w:t>N°</w:t>
+        <w:t>password</w:t>
       </w:r>
       <w:proofErr w:type="spellEnd"/>
       <w:r>
@@ -15100,7 +15465,30 @@
           <w:sz w:val="24"/>
           <w:szCs w:val="24"/>
         </w:rPr>
-        <w:t xml:space="preserve"> de </w:t>
+        <w:t xml:space="preserve"> antes del bloqueo -1</w:t>
+      </w:r>
+    </w:p>
+    <w:p>
+      <w:pPr>
+        <w:tabs>
+          <w:tab w:val="left" w:pos="4236"/>
+        </w:tabs>
+        <w:spacing w:line="240" w:lineRule="auto"/>
+        <w:ind w:left="708"/>
+        <w:jc w:val="both"/>
+        <w:rPr>
+          <w:rFonts w:ascii="Times New Roman" w:hAnsi="Times New Roman" w:cs="Times New Roman"/>
+          <w:sz w:val="24"/>
+          <w:szCs w:val="24"/>
+        </w:rPr>
+      </w:pPr>
+      <w:r>
+        <w:rPr>
+          <w:rFonts w:ascii="Times New Roman" w:hAnsi="Times New Roman" w:cs="Times New Roman"/>
+          <w:sz w:val="24"/>
+          <w:szCs w:val="24"/>
+        </w:rPr>
+        <w:t xml:space="preserve">N° de </w:t>
       </w:r>
       <w:r>
         <w:rPr>
@@ -15116,7 +15504,39 @@
           <w:sz w:val="24"/>
           <w:szCs w:val="24"/>
         </w:rPr>
-        <w:t xml:space="preserve"> caducada la </w:t>
+        <w:t xml:space="preserve"> </w:t>
+      </w:r>
+      <w:r>
+        <w:rPr>
+          <w:rFonts w:ascii="Times New Roman" w:hAnsi="Times New Roman" w:cs="Times New Roman"/>
+          <w:sz w:val="24"/>
+          <w:szCs w:val="24"/>
+        </w:rPr>
+        <w:t>máximos</w:t>
+      </w:r>
+      <w:r>
+        <w:rPr>
+          <w:rFonts w:ascii="Times New Roman" w:hAnsi="Times New Roman" w:cs="Times New Roman"/>
+          <w:sz w:val="24"/>
+          <w:szCs w:val="24"/>
+        </w:rPr>
+        <w:t xml:space="preserve"> de valid</w:t>
+      </w:r>
+      <w:r>
+        <w:rPr>
+          <w:rFonts w:ascii="Times New Roman" w:hAnsi="Times New Roman" w:cs="Times New Roman"/>
+          <w:sz w:val="24"/>
+          <w:szCs w:val="24"/>
+        </w:rPr>
+        <w:t>ez</w:t>
+      </w:r>
+      <w:r>
+        <w:rPr>
+          <w:rFonts w:ascii="Times New Roman" w:hAnsi="Times New Roman" w:cs="Times New Roman"/>
+          <w:sz w:val="24"/>
+          <w:szCs w:val="24"/>
+        </w:rPr>
+        <w:t xml:space="preserve"> de la </w:t>
       </w:r>
       <w:proofErr w:type="spellStart"/>
       <w:r>
@@ -15134,7 +15554,7 @@
           <w:sz w:val="24"/>
           <w:szCs w:val="24"/>
         </w:rPr>
-        <w:t xml:space="preserve"> antes del bloqueo -1</w:t>
+        <w:t xml:space="preserve"> por defecto 99999</w:t>
       </w:r>
     </w:p>
     <w:p>
@@ -15151,122 +15571,13 @@
           <w:szCs w:val="24"/>
         </w:rPr>
       </w:pPr>
-      <w:proofErr w:type="spellStart"/>
-      <w:r>
-        <w:rPr>
-          <w:rFonts w:ascii="Times New Roman" w:hAnsi="Times New Roman" w:cs="Times New Roman"/>
-          <w:sz w:val="24"/>
-          <w:szCs w:val="24"/>
-        </w:rPr>
-        <w:t>N°</w:t>
-      </w:r>
-      <w:proofErr w:type="spellEnd"/>
-      <w:r>
-        <w:rPr>
-          <w:rFonts w:ascii="Times New Roman" w:hAnsi="Times New Roman" w:cs="Times New Roman"/>
-          <w:sz w:val="24"/>
-          <w:szCs w:val="24"/>
-        </w:rPr>
-        <w:t xml:space="preserve"> de </w:t>
-      </w:r>
-      <w:r>
-        <w:rPr>
-          <w:rFonts w:ascii="Times New Roman" w:hAnsi="Times New Roman" w:cs="Times New Roman"/>
-          <w:sz w:val="24"/>
-          <w:szCs w:val="24"/>
-        </w:rPr>
-        <w:t>días</w:t>
-      </w:r>
-      <w:r>
-        <w:rPr>
-          <w:rFonts w:ascii="Times New Roman" w:hAnsi="Times New Roman" w:cs="Times New Roman"/>
-          <w:sz w:val="24"/>
-          <w:szCs w:val="24"/>
-        </w:rPr>
-        <w:t xml:space="preserve"> </w:t>
-      </w:r>
-      <w:r>
-        <w:rPr>
-          <w:rFonts w:ascii="Times New Roman" w:hAnsi="Times New Roman" w:cs="Times New Roman"/>
-          <w:sz w:val="24"/>
-          <w:szCs w:val="24"/>
-        </w:rPr>
-        <w:t>máximos</w:t>
-      </w:r>
-      <w:r>
-        <w:rPr>
-          <w:rFonts w:ascii="Times New Roman" w:hAnsi="Times New Roman" w:cs="Times New Roman"/>
-          <w:sz w:val="24"/>
-          <w:szCs w:val="24"/>
-        </w:rPr>
-        <w:t xml:space="preserve"> de valid</w:t>
-      </w:r>
-      <w:r>
-        <w:rPr>
-          <w:rFonts w:ascii="Times New Roman" w:hAnsi="Times New Roman" w:cs="Times New Roman"/>
-          <w:sz w:val="24"/>
-          <w:szCs w:val="24"/>
-        </w:rPr>
-        <w:t>ez</w:t>
-      </w:r>
-      <w:r>
-        <w:rPr>
-          <w:rFonts w:ascii="Times New Roman" w:hAnsi="Times New Roman" w:cs="Times New Roman"/>
-          <w:sz w:val="24"/>
-          <w:szCs w:val="24"/>
-        </w:rPr>
-        <w:t xml:space="preserve"> de la </w:t>
-      </w:r>
-      <w:proofErr w:type="spellStart"/>
-      <w:r>
-        <w:rPr>
-          <w:rFonts w:ascii="Times New Roman" w:hAnsi="Times New Roman" w:cs="Times New Roman"/>
-          <w:sz w:val="24"/>
-          <w:szCs w:val="24"/>
-        </w:rPr>
-        <w:t>password</w:t>
-      </w:r>
-      <w:proofErr w:type="spellEnd"/>
-      <w:r>
-        <w:rPr>
-          <w:rFonts w:ascii="Times New Roman" w:hAnsi="Times New Roman" w:cs="Times New Roman"/>
-          <w:sz w:val="24"/>
-          <w:szCs w:val="24"/>
-        </w:rPr>
-        <w:t xml:space="preserve"> por defecto 99999</w:t>
-      </w:r>
-    </w:p>
-    <w:p>
-      <w:pPr>
-        <w:tabs>
-          <w:tab w:val="left" w:pos="4236"/>
-        </w:tabs>
-        <w:spacing w:line="240" w:lineRule="auto"/>
-        <w:ind w:left="708"/>
-        <w:jc w:val="both"/>
-        <w:rPr>
-          <w:rFonts w:ascii="Times New Roman" w:hAnsi="Times New Roman" w:cs="Times New Roman"/>
-          <w:sz w:val="24"/>
-          <w:szCs w:val="24"/>
-        </w:rPr>
-      </w:pPr>
-      <w:proofErr w:type="spellStart"/>
-      <w:r>
-        <w:rPr>
-          <w:rFonts w:ascii="Times New Roman" w:hAnsi="Times New Roman" w:cs="Times New Roman"/>
-          <w:sz w:val="24"/>
-          <w:szCs w:val="24"/>
-        </w:rPr>
-        <w:t>N°</w:t>
-      </w:r>
-      <w:proofErr w:type="spellEnd"/>
-      <w:r>
-        <w:rPr>
-          <w:rFonts w:ascii="Times New Roman" w:hAnsi="Times New Roman" w:cs="Times New Roman"/>
-          <w:sz w:val="24"/>
-          <w:szCs w:val="24"/>
-        </w:rPr>
-        <w:t xml:space="preserve"> de </w:t>
+      <w:r>
+        <w:rPr>
+          <w:rFonts w:ascii="Times New Roman" w:hAnsi="Times New Roman" w:cs="Times New Roman"/>
+          <w:sz w:val="24"/>
+          <w:szCs w:val="24"/>
+        </w:rPr>
+        <w:t xml:space="preserve">N° de </w:t>
       </w:r>
       <w:r>
         <w:rPr>
@@ -15663,25 +15974,25 @@
           <w:sz w:val="24"/>
           <w:szCs w:val="24"/>
         </w:rPr>
-        <w:t xml:space="preserve">Esta sección se ocupará de todo lo relacionado con el servicio </w:t>
-      </w:r>
-      <w:proofErr w:type="spellStart"/>
-      <w:r>
-        <w:rPr>
-          <w:rFonts w:ascii="Times New Roman" w:hAnsi="Times New Roman" w:cs="Times New Roman"/>
-          <w:sz w:val="24"/>
-          <w:szCs w:val="24"/>
-        </w:rPr>
-        <w:t>ssh</w:t>
-      </w:r>
-      <w:proofErr w:type="spellEnd"/>
-      <w:r>
-        <w:rPr>
-          <w:rFonts w:ascii="Times New Roman" w:hAnsi="Times New Roman" w:cs="Times New Roman"/>
-          <w:sz w:val="24"/>
-          <w:szCs w:val="24"/>
-        </w:rPr>
-        <w:t xml:space="preserve">. El mismo cuenta con múltiples opciones que permiten el manejo de dicho servicio. </w:t>
+        <w:t xml:space="preserve">Esta sección se ocupará de todo lo relacionado con el servicio ssh. </w:t>
+      </w:r>
+      <w:proofErr w:type="gramStart"/>
+      <w:r>
+        <w:rPr>
+          <w:rFonts w:ascii="Times New Roman" w:hAnsi="Times New Roman" w:cs="Times New Roman"/>
+          <w:sz w:val="24"/>
+          <w:szCs w:val="24"/>
+        </w:rPr>
+        <w:t>El mismo</w:t>
+      </w:r>
+      <w:proofErr w:type="gramEnd"/>
+      <w:r>
+        <w:rPr>
+          <w:rFonts w:ascii="Times New Roman" w:hAnsi="Times New Roman" w:cs="Times New Roman"/>
+          <w:sz w:val="24"/>
+          <w:szCs w:val="24"/>
+        </w:rPr>
+        <w:t xml:space="preserve"> cuenta con múltiples opciones que permiten el manejo de dicho servicio. </w:t>
       </w:r>
     </w:p>
     <w:p>
@@ -15895,6 +16206,141 @@
           <w:szCs w:val="24"/>
         </w:rPr>
       </w:pPr>
+      <w:r>
+        <w:rPr>
+          <w:rFonts w:ascii="Times New Roman" w:hAnsi="Times New Roman" w:cs="Times New Roman"/>
+          <w:sz w:val="24"/>
+          <w:szCs w:val="24"/>
+        </w:rPr>
+        <w:t>Este proceso se realiza para cambiar una clave ssh de un usuario. Para realizar el proceso primero que nada deberá ingresar el nombre del usuario a crear, solo se permitirá cambiar la clave de un usuario para el cual ya se haya creado una clave ssh. El sistema dará una instancia para que el usuario pueda ingresar la nueva clave pública</w:t>
+      </w:r>
+      <w:r>
+        <w:rPr>
+          <w:rFonts w:ascii="Times New Roman" w:hAnsi="Times New Roman" w:cs="Times New Roman"/>
+          <w:sz w:val="24"/>
+          <w:szCs w:val="24"/>
+        </w:rPr>
+        <w:t xml:space="preserve"> (la cual creo desde su pc)</w:t>
+      </w:r>
+      <w:r>
+        <w:rPr>
+          <w:rFonts w:ascii="Times New Roman" w:hAnsi="Times New Roman" w:cs="Times New Roman"/>
+          <w:sz w:val="24"/>
+          <w:szCs w:val="24"/>
+        </w:rPr>
+        <w:t xml:space="preserve"> por un archivo llamado como lo especificara el Shell dentro de la carpeta /</w:t>
+      </w:r>
+      <w:proofErr w:type="spellStart"/>
+      <w:r>
+        <w:rPr>
+          <w:rFonts w:ascii="Times New Roman" w:hAnsi="Times New Roman" w:cs="Times New Roman"/>
+          <w:sz w:val="24"/>
+          <w:szCs w:val="24"/>
+        </w:rPr>
+        <w:t>tmp</w:t>
+      </w:r>
+      <w:proofErr w:type="spellEnd"/>
+      <w:r>
+        <w:rPr>
+          <w:rFonts w:ascii="Times New Roman" w:hAnsi="Times New Roman" w:cs="Times New Roman"/>
+          <w:sz w:val="24"/>
+          <w:szCs w:val="24"/>
+        </w:rPr>
+        <w:t xml:space="preserve">, se </w:t>
+      </w:r>
+      <w:r>
+        <w:rPr>
+          <w:rFonts w:ascii="Times New Roman" w:hAnsi="Times New Roman" w:cs="Times New Roman"/>
+          <w:sz w:val="24"/>
+          <w:szCs w:val="24"/>
+        </w:rPr>
+        <w:t>sugiere</w:t>
+      </w:r>
+      <w:r>
+        <w:rPr>
+          <w:rFonts w:ascii="Times New Roman" w:hAnsi="Times New Roman" w:cs="Times New Roman"/>
+          <w:sz w:val="24"/>
+          <w:szCs w:val="24"/>
+        </w:rPr>
+        <w:t xml:space="preserve"> que el usuario lo ingrese por SCP</w:t>
+      </w:r>
+      <w:r>
+        <w:rPr>
+          <w:rFonts w:ascii="Times New Roman" w:hAnsi="Times New Roman" w:cs="Times New Roman"/>
+          <w:sz w:val="24"/>
+          <w:szCs w:val="24"/>
+        </w:rPr>
+        <w:t xml:space="preserve">. </w:t>
+      </w:r>
+    </w:p>
+    <w:p>
+      <w:pPr>
+        <w:tabs>
+          <w:tab w:val="left" w:pos="4236"/>
+        </w:tabs>
+        <w:spacing w:line="240" w:lineRule="auto"/>
+        <w:jc w:val="both"/>
+        <w:rPr>
+          <w:rFonts w:ascii="Times New Roman" w:hAnsi="Times New Roman" w:cs="Times New Roman"/>
+          <w:color w:val="FF0000"/>
+          <w:sz w:val="24"/>
+          <w:szCs w:val="24"/>
+        </w:rPr>
+      </w:pPr>
+      <w:r>
+        <w:rPr>
+          <w:rFonts w:ascii="Times New Roman" w:hAnsi="Times New Roman" w:cs="Times New Roman"/>
+          <w:sz w:val="24"/>
+          <w:szCs w:val="24"/>
+        </w:rPr>
+        <w:t xml:space="preserve">Luego por seguridad se crea un documento encriptado con un código de seguridad, a dicho documento el usuario deberá transferírselo a su pc por SCP, deberá </w:t>
+      </w:r>
+      <w:r>
+        <w:rPr>
+          <w:rFonts w:ascii="Times New Roman" w:hAnsi="Times New Roman" w:cs="Times New Roman"/>
+          <w:sz w:val="24"/>
+          <w:szCs w:val="24"/>
+        </w:rPr>
+        <w:t>desencriptar</w:t>
+      </w:r>
+      <w:r>
+        <w:rPr>
+          <w:rFonts w:ascii="Times New Roman" w:hAnsi="Times New Roman" w:cs="Times New Roman"/>
+          <w:sz w:val="24"/>
+          <w:szCs w:val="24"/>
+        </w:rPr>
+        <w:t xml:space="preserve"> con su anterior clave privada </w:t>
+      </w:r>
+      <w:r>
+        <w:rPr>
+          <w:rFonts w:ascii="Times New Roman" w:hAnsi="Times New Roman" w:cs="Times New Roman"/>
+          <w:sz w:val="24"/>
+          <w:szCs w:val="24"/>
+        </w:rPr>
+        <w:t xml:space="preserve">dicho documento y se mostrara la clave de 10 dígitos, con ella el usuario (administrador) deberá ingresarla en el Shell para luego realizar el cambio. </w:t>
+      </w:r>
+    </w:p>
+    <w:p>
+      <w:pPr>
+        <w:tabs>
+          <w:tab w:val="left" w:pos="4236"/>
+        </w:tabs>
+        <w:spacing w:line="240" w:lineRule="auto"/>
+        <w:jc w:val="both"/>
+        <w:rPr>
+          <w:rFonts w:ascii="Times New Roman" w:hAnsi="Times New Roman" w:cs="Times New Roman"/>
+          <w:sz w:val="24"/>
+          <w:szCs w:val="24"/>
+        </w:rPr>
+      </w:pPr>
+      <w:r>
+        <w:rPr>
+          <w:rFonts w:ascii="Times New Roman" w:hAnsi="Times New Roman" w:cs="Times New Roman"/>
+          <w:sz w:val="24"/>
+          <w:szCs w:val="24"/>
+        </w:rPr>
+        <w:t xml:space="preserve">Como se puede observar este proceso es ideal a nivel de seguridad, ya que para el mismo intervienen tanto usuario como administrador. </w:t>
+      </w:r>
     </w:p>
     <w:p>
       <w:pPr>
@@ -15919,10 +16365,72 @@
           <w:sz w:val="24"/>
           <w:szCs w:val="24"/>
         </w:rPr>
-        <w:t xml:space="preserve">Crear llave </w:t>
-      </w:r>
-      <w:proofErr w:type="spellStart"/>
-      <w:r>
+        <w:t>Crear llave ssh</w:t>
+      </w:r>
+    </w:p>
+    <w:p>
+      <w:pPr>
+        <w:tabs>
+          <w:tab w:val="left" w:pos="4236"/>
+        </w:tabs>
+        <w:spacing w:line="240" w:lineRule="auto"/>
+        <w:jc w:val="both"/>
+        <w:rPr>
+          <w:rFonts w:ascii="Times New Roman" w:hAnsi="Times New Roman" w:cs="Times New Roman"/>
+          <w:sz w:val="24"/>
+          <w:szCs w:val="24"/>
+        </w:rPr>
+      </w:pPr>
+      <w:r>
+        <w:rPr>
+          <w:rFonts w:ascii="Times New Roman" w:hAnsi="Times New Roman" w:cs="Times New Roman"/>
+          <w:sz w:val="24"/>
+          <w:szCs w:val="24"/>
+        </w:rPr>
+        <w:t xml:space="preserve">Desde esta opción deberá ingresar el nombre del usuario a crear la clave ssh. Posteriormente su clave. Una vez que se haya realizado el usuario podrá ir a buscar su certificado </w:t>
+      </w:r>
+      <w:proofErr w:type="gramStart"/>
+      <w:r>
+        <w:rPr>
+          <w:rFonts w:ascii="Times New Roman" w:hAnsi="Times New Roman" w:cs="Times New Roman"/>
+          <w:sz w:val="24"/>
+          <w:szCs w:val="24"/>
+        </w:rPr>
+        <w:t>publico</w:t>
+      </w:r>
+      <w:proofErr w:type="gramEnd"/>
+      <w:r>
+        <w:rPr>
+          <w:rFonts w:ascii="Times New Roman" w:hAnsi="Times New Roman" w:cs="Times New Roman"/>
+          <w:sz w:val="24"/>
+          <w:szCs w:val="24"/>
+        </w:rPr>
+        <w:t xml:space="preserve"> a la carpeta home del usuario respectivo, dentro habrá una carpeta .ssh y dentro su credencial</w:t>
+      </w:r>
+      <w:r>
+        <w:rPr>
+          <w:rFonts w:ascii="Times New Roman" w:hAnsi="Times New Roman" w:cs="Times New Roman"/>
+          <w:sz w:val="24"/>
+          <w:szCs w:val="24"/>
+        </w:rPr>
+        <w:t>, lleve la clave privada a su computadora con SCP</w:t>
+      </w:r>
+      <w:r>
+        <w:rPr>
+          <w:rFonts w:ascii="Times New Roman" w:hAnsi="Times New Roman" w:cs="Times New Roman"/>
+          <w:sz w:val="24"/>
+          <w:szCs w:val="24"/>
+        </w:rPr>
+        <w:t xml:space="preserve">. </w:t>
+      </w:r>
+    </w:p>
+    <w:p>
+      <w:pPr>
+        <w:tabs>
+          <w:tab w:val="left" w:pos="4236"/>
+        </w:tabs>
+        <w:spacing w:line="240" w:lineRule="auto"/>
+        <w:jc w:val="both"/>
         <w:rPr>
           <w:rFonts w:ascii="Times New Roman" w:hAnsi="Times New Roman" w:cs="Times New Roman"/>
           <w:b/>
@@ -15930,89 +16438,8 @@
           <w:sz w:val="24"/>
           <w:szCs w:val="24"/>
         </w:rPr>
-        <w:t>ssh</w:t>
-      </w:r>
-      <w:proofErr w:type="spellEnd"/>
-    </w:p>
-    <w:p>
-      <w:pPr>
-        <w:tabs>
-          <w:tab w:val="left" w:pos="4236"/>
-        </w:tabs>
-        <w:spacing w:line="240" w:lineRule="auto"/>
-        <w:jc w:val="both"/>
-        <w:rPr>
-          <w:rFonts w:ascii="Times New Roman" w:hAnsi="Times New Roman" w:cs="Times New Roman"/>
-          <w:sz w:val="24"/>
-          <w:szCs w:val="24"/>
-        </w:rPr>
-      </w:pPr>
-      <w:r>
-        <w:rPr>
-          <w:rFonts w:ascii="Times New Roman" w:hAnsi="Times New Roman" w:cs="Times New Roman"/>
-          <w:sz w:val="24"/>
-          <w:szCs w:val="24"/>
-        </w:rPr>
-        <w:t xml:space="preserve">Desde esta opción deberá ingresar el nombre del usuario a crear la clave </w:t>
-      </w:r>
-      <w:proofErr w:type="spellStart"/>
-      <w:r>
-        <w:rPr>
-          <w:rFonts w:ascii="Times New Roman" w:hAnsi="Times New Roman" w:cs="Times New Roman"/>
-          <w:sz w:val="24"/>
-          <w:szCs w:val="24"/>
-        </w:rPr>
-        <w:t>ssh</w:t>
-      </w:r>
-      <w:proofErr w:type="spellEnd"/>
-      <w:r>
-        <w:rPr>
-          <w:rFonts w:ascii="Times New Roman" w:hAnsi="Times New Roman" w:cs="Times New Roman"/>
-          <w:sz w:val="24"/>
-          <w:szCs w:val="24"/>
-        </w:rPr>
-        <w:t>. Posteriormente su clave. Una vez que se haya realizado el usuario podrá ir a buscar su certificado publico a la carpeta home del usuario respectivo, dentro habrá una carpeta .</w:t>
-      </w:r>
-      <w:proofErr w:type="spellStart"/>
-      <w:r>
-        <w:rPr>
-          <w:rFonts w:ascii="Times New Roman" w:hAnsi="Times New Roman" w:cs="Times New Roman"/>
-          <w:sz w:val="24"/>
-          <w:szCs w:val="24"/>
-        </w:rPr>
-        <w:t>ssh</w:t>
-      </w:r>
-      <w:proofErr w:type="spellEnd"/>
-      <w:r>
-        <w:rPr>
-          <w:rFonts w:ascii="Times New Roman" w:hAnsi="Times New Roman" w:cs="Times New Roman"/>
-          <w:sz w:val="24"/>
-          <w:szCs w:val="24"/>
-        </w:rPr>
-        <w:t xml:space="preserve"> y dentro su credencial. </w:t>
-      </w:r>
-    </w:p>
-    <w:p>
-      <w:pPr>
-        <w:tabs>
-          <w:tab w:val="left" w:pos="4236"/>
-        </w:tabs>
-        <w:spacing w:line="240" w:lineRule="auto"/>
-        <w:jc w:val="both"/>
-        <w:rPr>
-          <w:rFonts w:ascii="Times New Roman" w:hAnsi="Times New Roman" w:cs="Times New Roman"/>
-          <w:sz w:val="24"/>
-          <w:szCs w:val="24"/>
-        </w:rPr>
-      </w:pPr>
-    </w:p>
-    <w:p>
-      <w:pPr>
-        <w:tabs>
-          <w:tab w:val="left" w:pos="4236"/>
-        </w:tabs>
-        <w:spacing w:line="240" w:lineRule="auto"/>
-        <w:jc w:val="both"/>
+      </w:pPr>
+      <w:r>
         <w:rPr>
           <w:rFonts w:ascii="Times New Roman" w:hAnsi="Times New Roman" w:cs="Times New Roman"/>
           <w:b/>
@@ -16020,8 +16447,38 @@
           <w:sz w:val="24"/>
           <w:szCs w:val="24"/>
         </w:rPr>
-      </w:pPr>
-      <w:r>
+        <w:t>Lista usuarios ssh</w:t>
+      </w:r>
+    </w:p>
+    <w:p>
+      <w:pPr>
+        <w:tabs>
+          <w:tab w:val="left" w:pos="4236"/>
+        </w:tabs>
+        <w:spacing w:line="240" w:lineRule="auto"/>
+        <w:jc w:val="both"/>
+        <w:rPr>
+          <w:rFonts w:ascii="Times New Roman" w:hAnsi="Times New Roman" w:cs="Times New Roman"/>
+          <w:sz w:val="24"/>
+          <w:szCs w:val="24"/>
+        </w:rPr>
+      </w:pPr>
+      <w:r>
+        <w:rPr>
+          <w:rFonts w:ascii="Times New Roman" w:hAnsi="Times New Roman" w:cs="Times New Roman"/>
+          <w:sz w:val="24"/>
+          <w:szCs w:val="24"/>
+        </w:rPr>
+        <w:t xml:space="preserve">Aquí se podrá ver una lista con todos los usuarios conectados por ssh en ese momento. </w:t>
+      </w:r>
+    </w:p>
+    <w:p>
+      <w:pPr>
+        <w:tabs>
+          <w:tab w:val="left" w:pos="4236"/>
+        </w:tabs>
+        <w:spacing w:line="240" w:lineRule="auto"/>
+        <w:jc w:val="both"/>
         <w:rPr>
           <w:rFonts w:ascii="Times New Roman" w:hAnsi="Times New Roman" w:cs="Times New Roman"/>
           <w:b/>
@@ -16029,9 +16486,7 @@
           <w:sz w:val="24"/>
           <w:szCs w:val="24"/>
         </w:rPr>
-        <w:t xml:space="preserve">Lista usuarios </w:t>
-      </w:r>
-      <w:proofErr w:type="spellStart"/>
+      </w:pPr>
       <w:r>
         <w:rPr>
           <w:rFonts w:ascii="Times New Roman" w:hAnsi="Times New Roman" w:cs="Times New Roman"/>
@@ -16040,23 +16495,56 @@
           <w:sz w:val="24"/>
           <w:szCs w:val="24"/>
         </w:rPr>
-        <w:t>ssh</w:t>
+        <w:t xml:space="preserve">Habilitar Usuario ssh </w:t>
+      </w:r>
+    </w:p>
+    <w:p>
+      <w:pPr>
+        <w:tabs>
+          <w:tab w:val="left" w:pos="4236"/>
+        </w:tabs>
+        <w:spacing w:line="240" w:lineRule="auto"/>
+        <w:jc w:val="both"/>
+        <w:rPr>
+          <w:rFonts w:ascii="Times New Roman" w:hAnsi="Times New Roman" w:cs="Times New Roman"/>
+          <w:sz w:val="24"/>
+          <w:szCs w:val="24"/>
+        </w:rPr>
+      </w:pPr>
+      <w:r>
+        <w:rPr>
+          <w:rFonts w:ascii="Times New Roman" w:hAnsi="Times New Roman" w:cs="Times New Roman"/>
+          <w:sz w:val="24"/>
+          <w:szCs w:val="24"/>
+        </w:rPr>
+        <w:t xml:space="preserve">Lo primero que se hará será mostrarle al </w:t>
+      </w:r>
+      <w:proofErr w:type="spellStart"/>
+      <w:r>
+        <w:rPr>
+          <w:rFonts w:ascii="Times New Roman" w:hAnsi="Times New Roman" w:cs="Times New Roman"/>
+          <w:sz w:val="24"/>
+          <w:szCs w:val="24"/>
+        </w:rPr>
+        <w:t>root</w:t>
       </w:r>
       <w:proofErr w:type="spellEnd"/>
-    </w:p>
-    <w:p>
-      <w:pPr>
-        <w:tabs>
-          <w:tab w:val="left" w:pos="4236"/>
-        </w:tabs>
-        <w:spacing w:line="240" w:lineRule="auto"/>
-        <w:jc w:val="both"/>
-        <w:rPr>
-          <w:rFonts w:ascii="Times New Roman" w:hAnsi="Times New Roman" w:cs="Times New Roman"/>
-          <w:sz w:val="24"/>
-          <w:szCs w:val="24"/>
-        </w:rPr>
-      </w:pPr>
+      <w:r>
+        <w:rPr>
+          <w:rFonts w:ascii="Times New Roman" w:hAnsi="Times New Roman" w:cs="Times New Roman"/>
+          <w:sz w:val="24"/>
+          <w:szCs w:val="24"/>
+        </w:rPr>
+        <w:t xml:space="preserve"> los usuarios que ya están permitidos</w:t>
+      </w:r>
+      <w:r>
+        <w:rPr>
+          <w:rFonts w:ascii="Times New Roman" w:hAnsi="Times New Roman" w:cs="Times New Roman"/>
+          <w:sz w:val="24"/>
+          <w:szCs w:val="24"/>
+        </w:rPr>
+        <w:t>. Luego podrá confirmar el usuario si desea o no agregar a un nuevo usuario, en caso de conformar deberá decir el nombre del usuario, si el mismo existe en el sistema y ya no está habilitado podrá ser agregado</w:t>
+      </w:r>
     </w:p>
     <w:p>
       <w:pPr>
@@ -16081,52 +16569,212 @@
           <w:sz w:val="24"/>
           <w:szCs w:val="24"/>
         </w:rPr>
-        <w:t xml:space="preserve">Habilitar Usuario </w:t>
-      </w:r>
-      <w:proofErr w:type="spellStart"/>
-      <w:r>
+        <w:t xml:space="preserve">Deshabilitar usuario ssh </w:t>
+      </w:r>
+    </w:p>
+    <w:p>
+      <w:pPr>
+        <w:tabs>
+          <w:tab w:val="left" w:pos="4236"/>
+        </w:tabs>
+        <w:spacing w:line="240" w:lineRule="auto"/>
+        <w:jc w:val="both"/>
+        <w:rPr>
+          <w:rFonts w:ascii="Times New Roman" w:hAnsi="Times New Roman" w:cs="Times New Roman"/>
+          <w:sz w:val="24"/>
+          <w:szCs w:val="24"/>
+        </w:rPr>
+      </w:pPr>
+      <w:r>
+        <w:rPr>
+          <w:rFonts w:ascii="Times New Roman" w:hAnsi="Times New Roman" w:cs="Times New Roman"/>
+          <w:sz w:val="24"/>
+          <w:szCs w:val="24"/>
+        </w:rPr>
+        <w:t xml:space="preserve">Aquí al igual que en habilitar usuario se le permite al administrador elegir usuarios que modificar su permisos ssh, pero a diferencia del anterior solo se permite deshabilitar. </w:t>
+      </w:r>
+    </w:p>
+    <w:p>
+      <w:pPr>
+        <w:tabs>
+          <w:tab w:val="left" w:pos="4236"/>
+        </w:tabs>
+        <w:spacing w:line="240" w:lineRule="auto"/>
+        <w:jc w:val="both"/>
+        <w:rPr>
+          <w:rFonts w:ascii="Times New Roman" w:hAnsi="Times New Roman" w:cs="Times New Roman"/>
+          <w:sz w:val="24"/>
+          <w:szCs w:val="24"/>
+        </w:rPr>
+      </w:pPr>
+      <w:r>
+        <w:rPr>
+          <w:rFonts w:ascii="Times New Roman" w:hAnsi="Times New Roman" w:cs="Times New Roman"/>
+          <w:sz w:val="24"/>
+          <w:szCs w:val="24"/>
+        </w:rPr>
+        <w:t xml:space="preserve"> </w:t>
+      </w:r>
+    </w:p>
+    <w:bookmarkEnd w:id="0"/>
+    <w:p>
+      <w:pPr>
+        <w:rPr>
+          <w:rFonts w:ascii="Times New Roman" w:hAnsi="Times New Roman" w:cs="Times New Roman"/>
+          <w:sz w:val="24"/>
+          <w:szCs w:val="24"/>
+        </w:rPr>
+      </w:pPr>
+      <w:r>
+        <w:rPr>
+          <w:rFonts w:ascii="Times New Roman" w:hAnsi="Times New Roman" w:cs="Times New Roman"/>
+          <w:sz w:val="24"/>
+          <w:szCs w:val="24"/>
+        </w:rPr>
+        <w:br w:type="page"/>
+      </w:r>
+    </w:p>
+    <w:p>
+      <w:pPr>
+        <w:tabs>
+          <w:tab w:val="left" w:pos="4236"/>
+        </w:tabs>
+        <w:spacing w:line="240" w:lineRule="auto"/>
+        <w:jc w:val="both"/>
         <w:rPr>
           <w:rFonts w:ascii="Times New Roman" w:hAnsi="Times New Roman" w:cs="Times New Roman"/>
           <w:b/>
           <w:bCs/>
-          <w:sz w:val="24"/>
-          <w:szCs w:val="24"/>
-        </w:rPr>
-        <w:t>ssh</w:t>
-      </w:r>
-      <w:proofErr w:type="spellEnd"/>
+          <w:sz w:val="28"/>
+          <w:szCs w:val="28"/>
+          <w:u w:val="single"/>
+        </w:rPr>
+      </w:pPr>
       <w:r>
         <w:rPr>
           <w:rFonts w:ascii="Times New Roman" w:hAnsi="Times New Roman" w:cs="Times New Roman"/>
           <w:b/>
           <w:bCs/>
+          <w:sz w:val="28"/>
+          <w:szCs w:val="28"/>
+          <w:u w:val="single"/>
+        </w:rPr>
+        <w:lastRenderedPageBreak/>
+        <w:t xml:space="preserve">Estado </w:t>
+      </w:r>
+      <w:r>
+        <w:rPr>
+          <w:rFonts w:ascii="Times New Roman" w:hAnsi="Times New Roman" w:cs="Times New Roman"/>
+          <w:b/>
+          <w:bCs/>
+          <w:sz w:val="28"/>
+          <w:szCs w:val="28"/>
+          <w:u w:val="single"/>
+        </w:rPr>
+        <w:t>Sockets</w:t>
+      </w:r>
+    </w:p>
+    <w:p>
+      <w:pPr>
+        <w:tabs>
+          <w:tab w:val="left" w:pos="4236"/>
+        </w:tabs>
+        <w:spacing w:line="240" w:lineRule="auto"/>
+        <w:jc w:val="both"/>
+        <w:rPr>
+          <w:rFonts w:ascii="Times New Roman" w:hAnsi="Times New Roman" w:cs="Times New Roman"/>
+          <w:sz w:val="24"/>
+          <w:szCs w:val="24"/>
+        </w:rPr>
+      </w:pPr>
+      <w:r>
+        <w:rPr>
+          <w:rFonts w:ascii="Times New Roman" w:hAnsi="Times New Roman" w:cs="Times New Roman"/>
+          <w:sz w:val="24"/>
+          <w:szCs w:val="24"/>
+        </w:rPr>
+        <w:t xml:space="preserve">Este menú nos muestra información de los sockets actuales. Mostrando una tabla de los sockest </w:t>
+      </w:r>
+      <w:proofErr w:type="spellStart"/>
+      <w:r>
+        <w:rPr>
+          <w:rFonts w:ascii="Times New Roman" w:hAnsi="Times New Roman" w:cs="Times New Roman"/>
+          <w:sz w:val="24"/>
+          <w:szCs w:val="24"/>
+        </w:rPr>
+        <w:t>inet</w:t>
+      </w:r>
+      <w:proofErr w:type="spellEnd"/>
+      <w:r>
+        <w:rPr>
+          <w:rFonts w:ascii="Times New Roman" w:hAnsi="Times New Roman" w:cs="Times New Roman"/>
+          <w:sz w:val="24"/>
+          <w:szCs w:val="24"/>
+        </w:rPr>
+        <w:t xml:space="preserve">. Mostrando las 5 familias </w:t>
+      </w:r>
+      <w:proofErr w:type="spellStart"/>
+      <w:r>
+        <w:rPr>
+          <w:rFonts w:ascii="Times New Roman" w:hAnsi="Times New Roman" w:cs="Times New Roman"/>
+          <w:sz w:val="24"/>
+          <w:szCs w:val="24"/>
+        </w:rPr>
+        <w:t>Raw</w:t>
+      </w:r>
+      <w:proofErr w:type="spellEnd"/>
+      <w:r>
+        <w:rPr>
+          <w:rFonts w:ascii="Times New Roman" w:hAnsi="Times New Roman" w:cs="Times New Roman"/>
+          <w:sz w:val="24"/>
+          <w:szCs w:val="24"/>
+        </w:rPr>
+        <w:t xml:space="preserve">, </w:t>
+      </w:r>
+      <w:proofErr w:type="spellStart"/>
+      <w:r>
+        <w:rPr>
+          <w:rFonts w:ascii="Times New Roman" w:hAnsi="Times New Roman" w:cs="Times New Roman"/>
+          <w:sz w:val="24"/>
+          <w:szCs w:val="24"/>
+        </w:rPr>
+        <w:t>Udp</w:t>
+      </w:r>
+      <w:proofErr w:type="spellEnd"/>
+      <w:r>
+        <w:rPr>
+          <w:rFonts w:ascii="Times New Roman" w:hAnsi="Times New Roman" w:cs="Times New Roman"/>
+          <w:sz w:val="24"/>
+          <w:szCs w:val="24"/>
+        </w:rPr>
+        <w:t xml:space="preserve">, </w:t>
+      </w:r>
+      <w:proofErr w:type="spellStart"/>
+      <w:r>
+        <w:rPr>
+          <w:rFonts w:ascii="Times New Roman" w:hAnsi="Times New Roman" w:cs="Times New Roman"/>
+          <w:sz w:val="24"/>
+          <w:szCs w:val="24"/>
+        </w:rPr>
+        <w:t>Tcp</w:t>
+      </w:r>
+      <w:proofErr w:type="spellEnd"/>
+      <w:r>
+        <w:rPr>
+          <w:rFonts w:ascii="Times New Roman" w:hAnsi="Times New Roman" w:cs="Times New Roman"/>
+          <w:sz w:val="24"/>
+          <w:szCs w:val="24"/>
+        </w:rPr>
+        <w:t>,</w:t>
+      </w:r>
+      <w:r>
+        <w:rPr>
+          <w:rFonts w:ascii="Times New Roman" w:hAnsi="Times New Roman" w:cs="Times New Roman"/>
           <w:sz w:val="24"/>
           <w:szCs w:val="24"/>
         </w:rPr>
         <w:t xml:space="preserve"> </w:t>
       </w:r>
-    </w:p>
-    <w:p>
-      <w:pPr>
-        <w:tabs>
-          <w:tab w:val="left" w:pos="4236"/>
-        </w:tabs>
-        <w:spacing w:line="240" w:lineRule="auto"/>
-        <w:jc w:val="both"/>
-        <w:rPr>
-          <w:rFonts w:ascii="Times New Roman" w:hAnsi="Times New Roman" w:cs="Times New Roman"/>
-          <w:sz w:val="24"/>
-          <w:szCs w:val="24"/>
-        </w:rPr>
-      </w:pPr>
-      <w:r>
-        <w:rPr>
-          <w:rFonts w:ascii="Times New Roman" w:hAnsi="Times New Roman" w:cs="Times New Roman"/>
-          <w:sz w:val="24"/>
-          <w:szCs w:val="24"/>
-        </w:rPr>
-        <w:t xml:space="preserve">Lo primero que se hará será mostrarle al </w:t>
-      </w:r>
       <w:proofErr w:type="spellStart"/>
       <w:r>
         <w:rPr>
@@ -16134,7 +16782,7 @@
           <w:sz w:val="24"/>
           <w:szCs w:val="24"/>
         </w:rPr>
-        <w:t>root</w:t>
+        <w:t>Inet</w:t>
       </w:r>
       <w:proofErr w:type="spellEnd"/>
       <w:r>
@@ -16143,15 +16791,1485 @@
           <w:sz w:val="24"/>
           <w:szCs w:val="24"/>
         </w:rPr>
-        <w:t xml:space="preserve"> los usuarios que ya están permitidos</w:t>
-      </w:r>
-      <w:r>
-        <w:rPr>
-          <w:rFonts w:ascii="Times New Roman" w:hAnsi="Times New Roman" w:cs="Times New Roman"/>
-          <w:sz w:val="24"/>
-          <w:szCs w:val="24"/>
-        </w:rPr>
-        <w:t>. Luego podrá confirmar el usuario si desea o no agregar a un nuevo usuario, en caso de conformar</w:t>
+        <w:t xml:space="preserve"> y </w:t>
+      </w:r>
+      <w:proofErr w:type="spellStart"/>
+      <w:r>
+        <w:rPr>
+          <w:rFonts w:ascii="Times New Roman" w:hAnsi="Times New Roman" w:cs="Times New Roman"/>
+          <w:sz w:val="24"/>
+          <w:szCs w:val="24"/>
+        </w:rPr>
+        <w:t>Frag</w:t>
+      </w:r>
+      <w:proofErr w:type="spellEnd"/>
+      <w:r>
+        <w:rPr>
+          <w:rFonts w:ascii="Times New Roman" w:hAnsi="Times New Roman" w:cs="Times New Roman"/>
+          <w:sz w:val="24"/>
+          <w:szCs w:val="24"/>
+        </w:rPr>
+        <w:t xml:space="preserve">. Para cada uno de los anteriores de nos muestra el número total, IP y </w:t>
+      </w:r>
+      <w:proofErr w:type="gramStart"/>
+      <w:r>
+        <w:rPr>
+          <w:rFonts w:ascii="Times New Roman" w:hAnsi="Times New Roman" w:cs="Times New Roman"/>
+          <w:sz w:val="24"/>
+          <w:szCs w:val="24"/>
+        </w:rPr>
+        <w:t xml:space="preserve">Ipv6 </w:t>
+      </w:r>
+      <w:r>
+        <w:rPr>
+          <w:rFonts w:ascii="Times New Roman" w:hAnsi="Times New Roman" w:cs="Times New Roman"/>
+          <w:sz w:val="24"/>
+          <w:szCs w:val="24"/>
+        </w:rPr>
+        <w:t>.</w:t>
+      </w:r>
+      <w:proofErr w:type="gramEnd"/>
+      <w:r>
+        <w:rPr>
+          <w:rFonts w:ascii="Times New Roman" w:hAnsi="Times New Roman" w:cs="Times New Roman"/>
+          <w:sz w:val="24"/>
+          <w:szCs w:val="24"/>
+        </w:rPr>
+        <w:t xml:space="preserve"> Bajo el siguiente formato: </w:t>
+      </w:r>
+    </w:p>
+    <w:p>
+      <w:pPr>
+        <w:tabs>
+          <w:tab w:val="left" w:pos="4236"/>
+        </w:tabs>
+        <w:spacing w:line="240" w:lineRule="auto"/>
+        <w:jc w:val="both"/>
+        <w:rPr>
+          <w:rFonts w:ascii="Times New Roman" w:hAnsi="Times New Roman" w:cs="Times New Roman"/>
+          <w:sz w:val="24"/>
+          <w:szCs w:val="24"/>
+          <w:lang w:val="en-US"/>
+        </w:rPr>
+      </w:pPr>
+      <w:proofErr w:type="gramStart"/>
+      <w:r>
+        <w:rPr>
+          <w:rFonts w:ascii="Times New Roman" w:hAnsi="Times New Roman" w:cs="Times New Roman"/>
+          <w:sz w:val="24"/>
+          <w:szCs w:val="24"/>
+          <w:lang w:val="en-US"/>
+        </w:rPr>
+        <w:t xml:space="preserve">Transport </w:t>
+      </w:r>
+      <w:r>
+        <w:rPr>
+          <w:rFonts w:ascii="Times New Roman" w:hAnsi="Times New Roman" w:cs="Times New Roman"/>
+          <w:sz w:val="24"/>
+          <w:szCs w:val="24"/>
+          <w:lang w:val="en-US"/>
+        </w:rPr>
+        <w:t xml:space="preserve"> </w:t>
+      </w:r>
+      <w:r>
+        <w:rPr>
+          <w:rFonts w:ascii="Times New Roman" w:hAnsi="Times New Roman" w:cs="Times New Roman"/>
+          <w:sz w:val="24"/>
+          <w:szCs w:val="24"/>
+          <w:lang w:val="en-US"/>
+        </w:rPr>
+        <w:t>Total</w:t>
+      </w:r>
+      <w:proofErr w:type="gramEnd"/>
+      <w:r>
+        <w:rPr>
+          <w:rFonts w:ascii="Times New Roman" w:hAnsi="Times New Roman" w:cs="Times New Roman"/>
+          <w:sz w:val="24"/>
+          <w:szCs w:val="24"/>
+          <w:lang w:val="en-US"/>
+        </w:rPr>
+        <w:t xml:space="preserve">     IP        IPv6</w:t>
+      </w:r>
+    </w:p>
+    <w:p>
+      <w:pPr>
+        <w:tabs>
+          <w:tab w:val="left" w:pos="4236"/>
+        </w:tabs>
+        <w:spacing w:line="240" w:lineRule="auto"/>
+        <w:jc w:val="both"/>
+        <w:rPr>
+          <w:rFonts w:ascii="Times New Roman" w:hAnsi="Times New Roman" w:cs="Times New Roman"/>
+          <w:sz w:val="24"/>
+          <w:szCs w:val="24"/>
+          <w:lang w:val="en-US"/>
+        </w:rPr>
+      </w:pPr>
+      <w:r>
+        <w:rPr>
+          <w:rFonts w:ascii="Times New Roman" w:hAnsi="Times New Roman" w:cs="Times New Roman"/>
+          <w:sz w:val="24"/>
+          <w:szCs w:val="24"/>
+          <w:lang w:val="en-US"/>
+        </w:rPr>
+        <w:t xml:space="preserve">*         </w:t>
+      </w:r>
+      <w:r>
+        <w:rPr>
+          <w:rFonts w:ascii="Times New Roman" w:hAnsi="Times New Roman" w:cs="Times New Roman"/>
+          <w:sz w:val="24"/>
+          <w:szCs w:val="24"/>
+          <w:lang w:val="en-US"/>
+        </w:rPr>
+        <w:t xml:space="preserve">       </w:t>
+      </w:r>
+      <w:r>
+        <w:rPr>
+          <w:rFonts w:ascii="Times New Roman" w:hAnsi="Times New Roman" w:cs="Times New Roman"/>
+          <w:sz w:val="24"/>
+          <w:szCs w:val="24"/>
+          <w:lang w:val="en-US"/>
+        </w:rPr>
+        <w:t>192       -         -</w:t>
+      </w:r>
+    </w:p>
+    <w:p>
+      <w:pPr>
+        <w:tabs>
+          <w:tab w:val="left" w:pos="4236"/>
+        </w:tabs>
+        <w:spacing w:line="240" w:lineRule="auto"/>
+        <w:jc w:val="both"/>
+        <w:rPr>
+          <w:rFonts w:ascii="Times New Roman" w:hAnsi="Times New Roman" w:cs="Times New Roman"/>
+          <w:sz w:val="24"/>
+          <w:szCs w:val="24"/>
+          <w:lang w:val="en-US"/>
+        </w:rPr>
+      </w:pPr>
+      <w:r>
+        <w:rPr>
+          <w:rFonts w:ascii="Times New Roman" w:hAnsi="Times New Roman" w:cs="Times New Roman"/>
+          <w:sz w:val="24"/>
+          <w:szCs w:val="24"/>
+          <w:lang w:val="en-US"/>
+        </w:rPr>
+        <w:t xml:space="preserve">RAW       </w:t>
+      </w:r>
+      <w:r>
+        <w:rPr>
+          <w:rFonts w:ascii="Times New Roman" w:hAnsi="Times New Roman" w:cs="Times New Roman"/>
+          <w:sz w:val="24"/>
+          <w:szCs w:val="24"/>
+          <w:lang w:val="en-US"/>
+        </w:rPr>
+        <w:t xml:space="preserve">   </w:t>
+      </w:r>
+      <w:r>
+        <w:rPr>
+          <w:rFonts w:ascii="Times New Roman" w:hAnsi="Times New Roman" w:cs="Times New Roman"/>
+          <w:sz w:val="24"/>
+          <w:szCs w:val="24"/>
+          <w:lang w:val="en-US"/>
+        </w:rPr>
+        <w:t>0         0         0</w:t>
+      </w:r>
+    </w:p>
+    <w:p>
+      <w:pPr>
+        <w:tabs>
+          <w:tab w:val="left" w:pos="4236"/>
+        </w:tabs>
+        <w:spacing w:line="240" w:lineRule="auto"/>
+        <w:jc w:val="both"/>
+        <w:rPr>
+          <w:rFonts w:ascii="Times New Roman" w:hAnsi="Times New Roman" w:cs="Times New Roman"/>
+          <w:sz w:val="24"/>
+          <w:szCs w:val="24"/>
+        </w:rPr>
+      </w:pPr>
+      <w:r>
+        <w:rPr>
+          <w:rFonts w:ascii="Times New Roman" w:hAnsi="Times New Roman" w:cs="Times New Roman"/>
+          <w:sz w:val="24"/>
+          <w:szCs w:val="24"/>
+        </w:rPr>
+        <w:t xml:space="preserve">UDP       </w:t>
+      </w:r>
+      <w:r>
+        <w:rPr>
+          <w:rFonts w:ascii="Times New Roman" w:hAnsi="Times New Roman" w:cs="Times New Roman"/>
+          <w:sz w:val="24"/>
+          <w:szCs w:val="24"/>
+        </w:rPr>
+        <w:t xml:space="preserve">    </w:t>
+      </w:r>
+      <w:r>
+        <w:rPr>
+          <w:rFonts w:ascii="Times New Roman" w:hAnsi="Times New Roman" w:cs="Times New Roman"/>
+          <w:sz w:val="24"/>
+          <w:szCs w:val="24"/>
+        </w:rPr>
+        <w:t>2         1         1</w:t>
+      </w:r>
+    </w:p>
+    <w:p>
+      <w:pPr>
+        <w:tabs>
+          <w:tab w:val="left" w:pos="4236"/>
+        </w:tabs>
+        <w:spacing w:line="240" w:lineRule="auto"/>
+        <w:jc w:val="both"/>
+        <w:rPr>
+          <w:rFonts w:ascii="Times New Roman" w:hAnsi="Times New Roman" w:cs="Times New Roman"/>
+          <w:sz w:val="24"/>
+          <w:szCs w:val="24"/>
+        </w:rPr>
+      </w:pPr>
+      <w:r>
+        <w:rPr>
+          <w:rFonts w:ascii="Times New Roman" w:hAnsi="Times New Roman" w:cs="Times New Roman"/>
+          <w:sz w:val="24"/>
+          <w:szCs w:val="24"/>
+        </w:rPr>
+        <w:t xml:space="preserve">TCP       </w:t>
+      </w:r>
+      <w:r>
+        <w:rPr>
+          <w:rFonts w:ascii="Times New Roman" w:hAnsi="Times New Roman" w:cs="Times New Roman"/>
+          <w:sz w:val="24"/>
+          <w:szCs w:val="24"/>
+        </w:rPr>
+        <w:t xml:space="preserve">     </w:t>
+      </w:r>
+      <w:r>
+        <w:rPr>
+          <w:rFonts w:ascii="Times New Roman" w:hAnsi="Times New Roman" w:cs="Times New Roman"/>
+          <w:sz w:val="24"/>
+          <w:szCs w:val="24"/>
+        </w:rPr>
+        <w:t>5         4         1</w:t>
+      </w:r>
+    </w:p>
+    <w:p>
+      <w:pPr>
+        <w:tabs>
+          <w:tab w:val="left" w:pos="4236"/>
+        </w:tabs>
+        <w:spacing w:line="240" w:lineRule="auto"/>
+        <w:jc w:val="both"/>
+        <w:rPr>
+          <w:rFonts w:ascii="Times New Roman" w:hAnsi="Times New Roman" w:cs="Times New Roman"/>
+          <w:sz w:val="24"/>
+          <w:szCs w:val="24"/>
+        </w:rPr>
+      </w:pPr>
+      <w:r>
+        <w:rPr>
+          <w:rFonts w:ascii="Times New Roman" w:hAnsi="Times New Roman" w:cs="Times New Roman"/>
+          <w:sz w:val="24"/>
+          <w:szCs w:val="24"/>
+        </w:rPr>
+        <w:t xml:space="preserve">INET      </w:t>
+      </w:r>
+      <w:r>
+        <w:rPr>
+          <w:rFonts w:ascii="Times New Roman" w:hAnsi="Times New Roman" w:cs="Times New Roman"/>
+          <w:sz w:val="24"/>
+          <w:szCs w:val="24"/>
+        </w:rPr>
+        <w:t xml:space="preserve">    </w:t>
+      </w:r>
+      <w:r>
+        <w:rPr>
+          <w:rFonts w:ascii="Times New Roman" w:hAnsi="Times New Roman" w:cs="Times New Roman"/>
+          <w:sz w:val="24"/>
+          <w:szCs w:val="24"/>
+        </w:rPr>
+        <w:t>7         5         2</w:t>
+      </w:r>
+    </w:p>
+    <w:p>
+      <w:pPr>
+        <w:tabs>
+          <w:tab w:val="left" w:pos="4236"/>
+        </w:tabs>
+        <w:spacing w:line="240" w:lineRule="auto"/>
+        <w:jc w:val="both"/>
+        <w:rPr>
+          <w:rFonts w:ascii="Times New Roman" w:hAnsi="Times New Roman" w:cs="Times New Roman"/>
+          <w:sz w:val="24"/>
+          <w:szCs w:val="24"/>
+        </w:rPr>
+      </w:pPr>
+      <w:r>
+        <w:rPr>
+          <w:rFonts w:ascii="Times New Roman" w:hAnsi="Times New Roman" w:cs="Times New Roman"/>
+          <w:sz w:val="24"/>
+          <w:szCs w:val="24"/>
+        </w:rPr>
+        <w:t xml:space="preserve">FRAG      </w:t>
+      </w:r>
+      <w:r>
+        <w:rPr>
+          <w:rFonts w:ascii="Times New Roman" w:hAnsi="Times New Roman" w:cs="Times New Roman"/>
+          <w:sz w:val="24"/>
+          <w:szCs w:val="24"/>
+        </w:rPr>
+        <w:t xml:space="preserve">   </w:t>
+      </w:r>
+      <w:r>
+        <w:rPr>
+          <w:rFonts w:ascii="Times New Roman" w:hAnsi="Times New Roman" w:cs="Times New Roman"/>
+          <w:sz w:val="24"/>
+          <w:szCs w:val="24"/>
+        </w:rPr>
+        <w:t>0         0         0</w:t>
+      </w:r>
+    </w:p>
+    <w:p>
+      <w:pPr>
+        <w:tabs>
+          <w:tab w:val="left" w:pos="4236"/>
+        </w:tabs>
+        <w:spacing w:line="240" w:lineRule="auto"/>
+        <w:jc w:val="both"/>
+        <w:rPr>
+          <w:rFonts w:ascii="Times New Roman" w:hAnsi="Times New Roman" w:cs="Times New Roman"/>
+          <w:sz w:val="24"/>
+          <w:szCs w:val="24"/>
+        </w:rPr>
+      </w:pPr>
+    </w:p>
+    <w:p>
+      <w:pPr>
+        <w:tabs>
+          <w:tab w:val="left" w:pos="4236"/>
+        </w:tabs>
+        <w:spacing w:line="240" w:lineRule="auto"/>
+        <w:jc w:val="both"/>
+        <w:rPr>
+          <w:rFonts w:ascii="Times New Roman" w:hAnsi="Times New Roman" w:cs="Times New Roman"/>
+          <w:b/>
+          <w:bCs/>
+          <w:sz w:val="28"/>
+          <w:szCs w:val="28"/>
+          <w:u w:val="single"/>
+        </w:rPr>
+      </w:pPr>
+      <w:r>
+        <w:rPr>
+          <w:rFonts w:ascii="Times New Roman" w:hAnsi="Times New Roman" w:cs="Times New Roman"/>
+          <w:b/>
+          <w:bCs/>
+          <w:sz w:val="28"/>
+          <w:szCs w:val="28"/>
+          <w:u w:val="single"/>
+        </w:rPr>
+        <w:t>Procesos</w:t>
+      </w:r>
+    </w:p>
+    <w:p>
+      <w:pPr>
+        <w:tabs>
+          <w:tab w:val="left" w:pos="4236"/>
+        </w:tabs>
+        <w:spacing w:line="240" w:lineRule="auto"/>
+        <w:jc w:val="both"/>
+        <w:rPr>
+          <w:rFonts w:ascii="Times New Roman" w:hAnsi="Times New Roman" w:cs="Times New Roman"/>
+          <w:bCs/>
+          <w:sz w:val="24"/>
+          <w:szCs w:val="28"/>
+        </w:rPr>
+      </w:pPr>
+      <w:r>
+        <w:rPr>
+          <w:rFonts w:ascii="Times New Roman" w:hAnsi="Times New Roman" w:cs="Times New Roman"/>
+          <w:bCs/>
+          <w:sz w:val="24"/>
+          <w:szCs w:val="28"/>
+        </w:rPr>
+        <w:t xml:space="preserve">Este menú nos permite ver utilizar un conjunto de herramientas dedicadas a los procesos. </w:t>
+      </w:r>
+    </w:p>
+    <w:p>
+      <w:pPr>
+        <w:pStyle w:val="Prrafodelista"/>
+        <w:numPr>
+          <w:ilvl w:val="0"/>
+          <w:numId w:val="35"/>
+        </w:numPr>
+        <w:tabs>
+          <w:tab w:val="left" w:pos="4236"/>
+        </w:tabs>
+        <w:spacing w:line="240" w:lineRule="auto"/>
+        <w:jc w:val="both"/>
+        <w:rPr>
+          <w:rFonts w:ascii="Times New Roman" w:hAnsi="Times New Roman" w:cs="Times New Roman"/>
+          <w:bCs/>
+          <w:sz w:val="24"/>
+          <w:szCs w:val="28"/>
+        </w:rPr>
+      </w:pPr>
+      <w:proofErr w:type="spellStart"/>
+      <w:r>
+        <w:rPr>
+          <w:rFonts w:ascii="Times New Roman" w:hAnsi="Times New Roman" w:cs="Times New Roman"/>
+          <w:bCs/>
+          <w:sz w:val="24"/>
+          <w:szCs w:val="28"/>
+        </w:rPr>
+        <w:t>Lista_Procesos</w:t>
+      </w:r>
+      <w:proofErr w:type="spellEnd"/>
+    </w:p>
+    <w:p>
+      <w:pPr>
+        <w:pStyle w:val="Prrafodelista"/>
+        <w:numPr>
+          <w:ilvl w:val="0"/>
+          <w:numId w:val="35"/>
+        </w:numPr>
+        <w:tabs>
+          <w:tab w:val="left" w:pos="4236"/>
+        </w:tabs>
+        <w:spacing w:line="240" w:lineRule="auto"/>
+        <w:jc w:val="both"/>
+        <w:rPr>
+          <w:rFonts w:ascii="Times New Roman" w:hAnsi="Times New Roman" w:cs="Times New Roman"/>
+          <w:bCs/>
+          <w:sz w:val="24"/>
+          <w:szCs w:val="28"/>
+        </w:rPr>
+      </w:pPr>
+      <w:proofErr w:type="spellStart"/>
+      <w:r>
+        <w:rPr>
+          <w:rFonts w:ascii="Times New Roman" w:hAnsi="Times New Roman" w:cs="Times New Roman"/>
+          <w:bCs/>
+          <w:sz w:val="24"/>
+          <w:szCs w:val="28"/>
+        </w:rPr>
+        <w:t>Matar_Proceso</w:t>
+      </w:r>
+      <w:proofErr w:type="spellEnd"/>
+    </w:p>
+    <w:p>
+      <w:pPr>
+        <w:pStyle w:val="Prrafodelista"/>
+        <w:numPr>
+          <w:ilvl w:val="0"/>
+          <w:numId w:val="37"/>
+        </w:numPr>
+        <w:tabs>
+          <w:tab w:val="left" w:pos="4236"/>
+        </w:tabs>
+        <w:spacing w:line="240" w:lineRule="auto"/>
+        <w:jc w:val="both"/>
+        <w:rPr>
+          <w:rFonts w:ascii="Times New Roman" w:hAnsi="Times New Roman" w:cs="Times New Roman"/>
+          <w:bCs/>
+          <w:sz w:val="24"/>
+          <w:szCs w:val="28"/>
+        </w:rPr>
+      </w:pPr>
+      <w:r>
+        <w:rPr>
+          <w:rFonts w:ascii="Times New Roman" w:hAnsi="Times New Roman" w:cs="Times New Roman"/>
+          <w:bCs/>
+          <w:sz w:val="24"/>
+          <w:szCs w:val="28"/>
+        </w:rPr>
+        <w:t>Salir</w:t>
+      </w:r>
+      <w:r>
+        <w:rPr>
+          <w:rFonts w:ascii="Times New Roman" w:hAnsi="Times New Roman" w:cs="Times New Roman"/>
+          <w:bCs/>
+          <w:sz w:val="24"/>
+          <w:szCs w:val="28"/>
+        </w:rPr>
+        <w:t xml:space="preserve"> </w:t>
+      </w:r>
+    </w:p>
+    <w:p>
+      <w:pPr>
+        <w:tabs>
+          <w:tab w:val="left" w:pos="4236"/>
+        </w:tabs>
+        <w:spacing w:line="240" w:lineRule="auto"/>
+        <w:jc w:val="both"/>
+        <w:rPr>
+          <w:rFonts w:ascii="Times New Roman" w:hAnsi="Times New Roman" w:cs="Times New Roman"/>
+          <w:b/>
+          <w:bCs/>
+          <w:sz w:val="24"/>
+          <w:szCs w:val="28"/>
+        </w:rPr>
+      </w:pPr>
+      <w:r>
+        <w:rPr>
+          <w:rFonts w:ascii="Times New Roman" w:hAnsi="Times New Roman" w:cs="Times New Roman"/>
+          <w:b/>
+          <w:bCs/>
+          <w:sz w:val="24"/>
+          <w:szCs w:val="28"/>
+        </w:rPr>
+        <w:t xml:space="preserve">Listas procesos: </w:t>
+      </w:r>
+    </w:p>
+    <w:p>
+      <w:pPr>
+        <w:tabs>
+          <w:tab w:val="left" w:pos="4236"/>
+        </w:tabs>
+        <w:spacing w:line="240" w:lineRule="auto"/>
+        <w:jc w:val="both"/>
+        <w:rPr>
+          <w:rFonts w:ascii="Times New Roman" w:hAnsi="Times New Roman" w:cs="Times New Roman"/>
+          <w:bCs/>
+          <w:sz w:val="24"/>
+          <w:szCs w:val="28"/>
+        </w:rPr>
+      </w:pPr>
+      <w:r>
+        <w:rPr>
+          <w:rFonts w:ascii="Times New Roman" w:hAnsi="Times New Roman" w:cs="Times New Roman"/>
+          <w:bCs/>
+          <w:sz w:val="24"/>
+          <w:szCs w:val="28"/>
+        </w:rPr>
+        <w:t xml:space="preserve">Esta función nos permite ver el conjunto de proceso. Si al ingresar selecciona 1 podrá ver todos los procesos del sistema de los usuarios del sistema. </w:t>
+      </w:r>
+      <w:r>
+        <w:rPr>
+          <w:rFonts w:ascii="Times New Roman" w:hAnsi="Times New Roman" w:cs="Times New Roman"/>
+          <w:bCs/>
+          <w:sz w:val="24"/>
+          <w:szCs w:val="28"/>
+        </w:rPr>
+        <w:t>También</w:t>
+      </w:r>
+      <w:r>
+        <w:rPr>
+          <w:rFonts w:ascii="Times New Roman" w:hAnsi="Times New Roman" w:cs="Times New Roman"/>
+          <w:bCs/>
+          <w:sz w:val="24"/>
+          <w:szCs w:val="28"/>
+        </w:rPr>
+        <w:t xml:space="preserve"> </w:t>
+      </w:r>
+      <w:r>
+        <w:rPr>
+          <w:rFonts w:ascii="Times New Roman" w:hAnsi="Times New Roman" w:cs="Times New Roman"/>
+          <w:bCs/>
+          <w:sz w:val="24"/>
+          <w:szCs w:val="28"/>
+        </w:rPr>
+        <w:t>podrá</w:t>
+      </w:r>
+      <w:r>
+        <w:rPr>
+          <w:rFonts w:ascii="Times New Roman" w:hAnsi="Times New Roman" w:cs="Times New Roman"/>
+          <w:bCs/>
+          <w:sz w:val="24"/>
+          <w:szCs w:val="28"/>
+        </w:rPr>
+        <w:t xml:space="preserve"> </w:t>
+      </w:r>
+      <w:r>
+        <w:rPr>
+          <w:rFonts w:ascii="Times New Roman" w:hAnsi="Times New Roman" w:cs="Times New Roman"/>
+          <w:bCs/>
+          <w:sz w:val="24"/>
+          <w:szCs w:val="28"/>
+        </w:rPr>
+        <w:t xml:space="preserve">ingresar un nombre de usuario valido para ver todos los procesos del mismo. Por ultimo al ingresar 3 se podrá ver el estado de un proceso, con el mismo de podrá ver toda la información a él y también se podrán listar los procesos hijos y padres del mismo. </w:t>
+      </w:r>
+    </w:p>
+    <w:p>
+      <w:pPr>
+        <w:tabs>
+          <w:tab w:val="left" w:pos="4236"/>
+        </w:tabs>
+        <w:spacing w:line="240" w:lineRule="auto"/>
+        <w:jc w:val="both"/>
+        <w:rPr>
+          <w:rFonts w:ascii="Times New Roman" w:hAnsi="Times New Roman" w:cs="Times New Roman"/>
+          <w:b/>
+          <w:bCs/>
+          <w:sz w:val="24"/>
+          <w:szCs w:val="28"/>
+        </w:rPr>
+      </w:pPr>
+      <w:r>
+        <w:rPr>
+          <w:rFonts w:ascii="Times New Roman" w:hAnsi="Times New Roman" w:cs="Times New Roman"/>
+          <w:b/>
+          <w:bCs/>
+          <w:sz w:val="24"/>
+          <w:szCs w:val="28"/>
+        </w:rPr>
+        <w:t>Matar Proceso</w:t>
+      </w:r>
+    </w:p>
+    <w:p>
+      <w:pPr>
+        <w:tabs>
+          <w:tab w:val="left" w:pos="4236"/>
+        </w:tabs>
+        <w:spacing w:line="240" w:lineRule="auto"/>
+        <w:jc w:val="both"/>
+        <w:rPr>
+          <w:rFonts w:ascii="Times New Roman" w:hAnsi="Times New Roman" w:cs="Times New Roman"/>
+          <w:sz w:val="24"/>
+          <w:szCs w:val="24"/>
+        </w:rPr>
+      </w:pPr>
+      <w:r>
+        <w:rPr>
+          <w:rFonts w:ascii="Times New Roman" w:hAnsi="Times New Roman" w:cs="Times New Roman"/>
+          <w:sz w:val="24"/>
+          <w:szCs w:val="24"/>
+        </w:rPr>
+        <w:t xml:space="preserve">Esta función nos permite matar un proceso, se deberá ingresar el PID del mismo. Aunque por cuestiones de seguridad no se permite matar de procesos de forma forzadas. </w:t>
+      </w:r>
+    </w:p>
+    <w:p>
+      <w:pPr>
+        <w:tabs>
+          <w:tab w:val="left" w:pos="4236"/>
+        </w:tabs>
+        <w:spacing w:line="240" w:lineRule="auto"/>
+        <w:jc w:val="both"/>
+        <w:rPr>
+          <w:rFonts w:ascii="Times New Roman" w:hAnsi="Times New Roman" w:cs="Times New Roman"/>
+          <w:sz w:val="24"/>
+          <w:szCs w:val="24"/>
+        </w:rPr>
+      </w:pPr>
+    </w:p>
+    <w:p>
+      <w:pPr>
+        <w:tabs>
+          <w:tab w:val="left" w:pos="4236"/>
+        </w:tabs>
+        <w:spacing w:line="240" w:lineRule="auto"/>
+        <w:jc w:val="both"/>
+        <w:rPr>
+          <w:rFonts w:ascii="Times New Roman" w:hAnsi="Times New Roman" w:cs="Times New Roman"/>
+          <w:b/>
+          <w:bCs/>
+          <w:sz w:val="28"/>
+          <w:szCs w:val="28"/>
+          <w:u w:val="single"/>
+        </w:rPr>
+      </w:pPr>
+      <w:r>
+        <w:rPr>
+          <w:rFonts w:ascii="Times New Roman" w:hAnsi="Times New Roman" w:cs="Times New Roman"/>
+          <w:b/>
+          <w:bCs/>
+          <w:sz w:val="28"/>
+          <w:szCs w:val="28"/>
+          <w:u w:val="single"/>
+        </w:rPr>
+        <w:t xml:space="preserve">Log </w:t>
+      </w:r>
+      <w:proofErr w:type="spellStart"/>
+      <w:r>
+        <w:rPr>
+          <w:rFonts w:ascii="Times New Roman" w:hAnsi="Times New Roman" w:cs="Times New Roman"/>
+          <w:b/>
+          <w:bCs/>
+          <w:sz w:val="28"/>
+          <w:szCs w:val="28"/>
+          <w:u w:val="single"/>
+        </w:rPr>
+        <w:t>login</w:t>
+      </w:r>
+      <w:proofErr w:type="spellEnd"/>
+      <w:r>
+        <w:rPr>
+          <w:rFonts w:ascii="Times New Roman" w:hAnsi="Times New Roman" w:cs="Times New Roman"/>
+          <w:b/>
+          <w:bCs/>
+          <w:sz w:val="28"/>
+          <w:szCs w:val="28"/>
+          <w:u w:val="single"/>
+        </w:rPr>
+        <w:t xml:space="preserve"> </w:t>
+      </w:r>
+    </w:p>
+    <w:p>
+      <w:pPr>
+        <w:tabs>
+          <w:tab w:val="left" w:pos="4236"/>
+        </w:tabs>
+        <w:spacing w:line="240" w:lineRule="auto"/>
+        <w:jc w:val="both"/>
+        <w:rPr>
+          <w:rFonts w:ascii="Times New Roman" w:hAnsi="Times New Roman" w:cs="Times New Roman"/>
+          <w:bCs/>
+          <w:sz w:val="24"/>
+          <w:szCs w:val="28"/>
+        </w:rPr>
+      </w:pPr>
+      <w:r>
+        <w:rPr>
+          <w:rFonts w:ascii="Times New Roman" w:hAnsi="Times New Roman" w:cs="Times New Roman"/>
+          <w:bCs/>
+          <w:sz w:val="24"/>
+          <w:szCs w:val="28"/>
+        </w:rPr>
+        <w:t xml:space="preserve">Esta sección se encarga de mostrar el conjunto de información de los </w:t>
+      </w:r>
+      <w:proofErr w:type="spellStart"/>
+      <w:r>
+        <w:rPr>
+          <w:rFonts w:ascii="Times New Roman" w:hAnsi="Times New Roman" w:cs="Times New Roman"/>
+          <w:bCs/>
+          <w:sz w:val="24"/>
+          <w:szCs w:val="28"/>
+        </w:rPr>
+        <w:t>login</w:t>
+      </w:r>
+      <w:proofErr w:type="spellEnd"/>
+      <w:r>
+        <w:rPr>
+          <w:rFonts w:ascii="Times New Roman" w:hAnsi="Times New Roman" w:cs="Times New Roman"/>
+          <w:bCs/>
+          <w:sz w:val="24"/>
+          <w:szCs w:val="28"/>
+        </w:rPr>
+        <w:t xml:space="preserve"> </w:t>
+      </w:r>
+    </w:p>
+    <w:p>
+      <w:pPr>
+        <w:pStyle w:val="Prrafodelista"/>
+        <w:numPr>
+          <w:ilvl w:val="0"/>
+          <w:numId w:val="31"/>
+        </w:numPr>
+        <w:tabs>
+          <w:tab w:val="left" w:pos="4236"/>
+        </w:tabs>
+        <w:spacing w:line="240" w:lineRule="auto"/>
+        <w:jc w:val="both"/>
+        <w:rPr>
+          <w:rFonts w:ascii="Times New Roman" w:hAnsi="Times New Roman" w:cs="Times New Roman"/>
+          <w:sz w:val="24"/>
+          <w:szCs w:val="24"/>
+        </w:rPr>
+      </w:pPr>
+      <w:proofErr w:type="spellStart"/>
+      <w:r>
+        <w:rPr>
+          <w:rFonts w:ascii="Times New Roman" w:hAnsi="Times New Roman" w:cs="Times New Roman"/>
+          <w:sz w:val="24"/>
+          <w:szCs w:val="24"/>
+        </w:rPr>
+        <w:t>Log_Exitoso</w:t>
+      </w:r>
+      <w:proofErr w:type="spellEnd"/>
+    </w:p>
+    <w:p>
+      <w:pPr>
+        <w:pStyle w:val="Prrafodelista"/>
+        <w:numPr>
+          <w:ilvl w:val="0"/>
+          <w:numId w:val="31"/>
+        </w:numPr>
+        <w:tabs>
+          <w:tab w:val="left" w:pos="4236"/>
+        </w:tabs>
+        <w:spacing w:line="240" w:lineRule="auto"/>
+        <w:jc w:val="both"/>
+        <w:rPr>
+          <w:rFonts w:ascii="Times New Roman" w:hAnsi="Times New Roman" w:cs="Times New Roman"/>
+          <w:sz w:val="24"/>
+          <w:szCs w:val="24"/>
+        </w:rPr>
+      </w:pPr>
+      <w:proofErr w:type="spellStart"/>
+      <w:r>
+        <w:rPr>
+          <w:rFonts w:ascii="Times New Roman" w:hAnsi="Times New Roman" w:cs="Times New Roman"/>
+          <w:sz w:val="24"/>
+          <w:szCs w:val="24"/>
+        </w:rPr>
+        <w:t>Log_Fallido</w:t>
+      </w:r>
+      <w:proofErr w:type="spellEnd"/>
+    </w:p>
+    <w:p>
+      <w:pPr>
+        <w:pStyle w:val="Prrafodelista"/>
+        <w:numPr>
+          <w:ilvl w:val="0"/>
+          <w:numId w:val="38"/>
+        </w:numPr>
+        <w:tabs>
+          <w:tab w:val="left" w:pos="4236"/>
+        </w:tabs>
+        <w:spacing w:line="240" w:lineRule="auto"/>
+        <w:jc w:val="both"/>
+        <w:rPr>
+          <w:rFonts w:ascii="Times New Roman" w:hAnsi="Times New Roman" w:cs="Times New Roman"/>
+          <w:sz w:val="24"/>
+          <w:szCs w:val="24"/>
+        </w:rPr>
+      </w:pPr>
+      <w:r>
+        <w:rPr>
+          <w:rFonts w:ascii="Times New Roman" w:hAnsi="Times New Roman" w:cs="Times New Roman"/>
+          <w:sz w:val="24"/>
+          <w:szCs w:val="24"/>
+        </w:rPr>
+        <w:t>Salir</w:t>
+      </w:r>
+    </w:p>
+    <w:p>
+      <w:pPr>
+        <w:tabs>
+          <w:tab w:val="left" w:pos="4236"/>
+        </w:tabs>
+        <w:spacing w:line="240" w:lineRule="auto"/>
+        <w:jc w:val="both"/>
+        <w:rPr>
+          <w:rFonts w:ascii="Times New Roman" w:hAnsi="Times New Roman" w:cs="Times New Roman"/>
+          <w:b/>
+          <w:bCs/>
+          <w:sz w:val="24"/>
+          <w:szCs w:val="28"/>
+        </w:rPr>
+      </w:pPr>
+      <w:r>
+        <w:rPr>
+          <w:rFonts w:ascii="Times New Roman" w:hAnsi="Times New Roman" w:cs="Times New Roman"/>
+          <w:b/>
+          <w:bCs/>
+          <w:sz w:val="24"/>
+          <w:szCs w:val="28"/>
+        </w:rPr>
+        <w:t>Log exitoso</w:t>
+      </w:r>
+      <w:r>
+        <w:rPr>
+          <w:rFonts w:ascii="Times New Roman" w:hAnsi="Times New Roman" w:cs="Times New Roman"/>
+          <w:b/>
+          <w:bCs/>
+          <w:sz w:val="24"/>
+          <w:szCs w:val="28"/>
+        </w:rPr>
+        <w:t xml:space="preserve">: </w:t>
+      </w:r>
+    </w:p>
+    <w:p>
+      <w:pPr>
+        <w:tabs>
+          <w:tab w:val="left" w:pos="4236"/>
+        </w:tabs>
+        <w:spacing w:line="240" w:lineRule="auto"/>
+        <w:jc w:val="both"/>
+        <w:rPr>
+          <w:rFonts w:ascii="Times New Roman" w:hAnsi="Times New Roman" w:cs="Times New Roman"/>
+          <w:sz w:val="24"/>
+          <w:szCs w:val="24"/>
+        </w:rPr>
+      </w:pPr>
+      <w:r>
+        <w:rPr>
+          <w:rFonts w:ascii="Times New Roman" w:hAnsi="Times New Roman" w:cs="Times New Roman"/>
+          <w:sz w:val="24"/>
+          <w:szCs w:val="24"/>
+        </w:rPr>
+        <w:t xml:space="preserve">Aquí mostraremos todos los log exitosos del todos los usuarios del sistema. Además podrá ingresar el nombre de un usuario para filtrar los </w:t>
+      </w:r>
+      <w:proofErr w:type="spellStart"/>
+      <w:r>
+        <w:rPr>
+          <w:rFonts w:ascii="Times New Roman" w:hAnsi="Times New Roman" w:cs="Times New Roman"/>
+          <w:sz w:val="24"/>
+          <w:szCs w:val="24"/>
+        </w:rPr>
+        <w:t>logs</w:t>
+      </w:r>
+      <w:proofErr w:type="spellEnd"/>
+      <w:r>
+        <w:rPr>
+          <w:rFonts w:ascii="Times New Roman" w:hAnsi="Times New Roman" w:cs="Times New Roman"/>
+          <w:sz w:val="24"/>
+          <w:szCs w:val="24"/>
+        </w:rPr>
+        <w:t xml:space="preserve"> del mismo.    </w:t>
+      </w:r>
+      <w:r>
+        <w:rPr>
+          <w:rFonts w:ascii="Times New Roman" w:hAnsi="Times New Roman" w:cs="Times New Roman"/>
+          <w:sz w:val="24"/>
+          <w:szCs w:val="24"/>
+        </w:rPr>
+        <w:tab/>
+      </w:r>
+    </w:p>
+    <w:p>
+      <w:pPr>
+        <w:tabs>
+          <w:tab w:val="left" w:pos="4236"/>
+        </w:tabs>
+        <w:spacing w:line="240" w:lineRule="auto"/>
+        <w:jc w:val="both"/>
+        <w:rPr>
+          <w:rFonts w:ascii="Times New Roman" w:hAnsi="Times New Roman" w:cs="Times New Roman"/>
+          <w:b/>
+          <w:bCs/>
+          <w:sz w:val="24"/>
+          <w:szCs w:val="28"/>
+        </w:rPr>
+      </w:pPr>
+      <w:r>
+        <w:rPr>
+          <w:rFonts w:ascii="Times New Roman" w:hAnsi="Times New Roman" w:cs="Times New Roman"/>
+          <w:b/>
+          <w:bCs/>
+          <w:sz w:val="24"/>
+          <w:szCs w:val="28"/>
+        </w:rPr>
+        <w:t>Log Fallido</w:t>
+      </w:r>
+      <w:r>
+        <w:rPr>
+          <w:rFonts w:ascii="Times New Roman" w:hAnsi="Times New Roman" w:cs="Times New Roman"/>
+          <w:b/>
+          <w:bCs/>
+          <w:sz w:val="24"/>
+          <w:szCs w:val="28"/>
+        </w:rPr>
+        <w:t xml:space="preserve">: </w:t>
+      </w:r>
+    </w:p>
+    <w:p>
+      <w:pPr>
+        <w:tabs>
+          <w:tab w:val="left" w:pos="4236"/>
+        </w:tabs>
+        <w:spacing w:line="240" w:lineRule="auto"/>
+        <w:jc w:val="both"/>
+        <w:rPr>
+          <w:rFonts w:ascii="Times New Roman" w:hAnsi="Times New Roman" w:cs="Times New Roman"/>
+          <w:sz w:val="24"/>
+          <w:szCs w:val="24"/>
+        </w:rPr>
+      </w:pPr>
+      <w:r>
+        <w:rPr>
+          <w:rFonts w:ascii="Times New Roman" w:hAnsi="Times New Roman" w:cs="Times New Roman"/>
+          <w:sz w:val="24"/>
+          <w:szCs w:val="24"/>
+        </w:rPr>
+        <w:t xml:space="preserve">Al igual que en la función anterior se </w:t>
+      </w:r>
+      <w:proofErr w:type="spellStart"/>
+      <w:r>
+        <w:rPr>
+          <w:rFonts w:ascii="Times New Roman" w:hAnsi="Times New Roman" w:cs="Times New Roman"/>
+          <w:sz w:val="24"/>
+          <w:szCs w:val="24"/>
+        </w:rPr>
+        <w:t>podra</w:t>
+      </w:r>
+      <w:proofErr w:type="spellEnd"/>
+      <w:r>
+        <w:rPr>
+          <w:rFonts w:ascii="Times New Roman" w:hAnsi="Times New Roman" w:cs="Times New Roman"/>
+          <w:sz w:val="24"/>
+          <w:szCs w:val="24"/>
+        </w:rPr>
+        <w:t xml:space="preserve"> ver todos o filtrar los </w:t>
+      </w:r>
+      <w:proofErr w:type="spellStart"/>
+      <w:r>
+        <w:rPr>
+          <w:rFonts w:ascii="Times New Roman" w:hAnsi="Times New Roman" w:cs="Times New Roman"/>
+          <w:sz w:val="24"/>
+          <w:szCs w:val="24"/>
+        </w:rPr>
+        <w:t>logs</w:t>
+      </w:r>
+      <w:proofErr w:type="spellEnd"/>
+      <w:r>
+        <w:rPr>
+          <w:rFonts w:ascii="Times New Roman" w:hAnsi="Times New Roman" w:cs="Times New Roman"/>
+          <w:sz w:val="24"/>
+          <w:szCs w:val="24"/>
+        </w:rPr>
+        <w:t xml:space="preserve"> de ingresos fallidos de un usuario. </w:t>
+      </w:r>
+    </w:p>
+    <w:p>
+      <w:pPr>
+        <w:tabs>
+          <w:tab w:val="left" w:pos="4236"/>
+        </w:tabs>
+        <w:spacing w:line="240" w:lineRule="auto"/>
+        <w:jc w:val="both"/>
+        <w:rPr>
+          <w:rFonts w:ascii="Times New Roman" w:hAnsi="Times New Roman" w:cs="Times New Roman"/>
+          <w:sz w:val="24"/>
+          <w:szCs w:val="24"/>
+        </w:rPr>
+      </w:pPr>
+    </w:p>
+    <w:p>
+      <w:pPr>
+        <w:tabs>
+          <w:tab w:val="left" w:pos="4236"/>
+        </w:tabs>
+        <w:spacing w:line="240" w:lineRule="auto"/>
+        <w:jc w:val="both"/>
+        <w:rPr>
+          <w:rFonts w:ascii="Times New Roman" w:hAnsi="Times New Roman" w:cs="Times New Roman"/>
+          <w:b/>
+          <w:bCs/>
+          <w:sz w:val="28"/>
+          <w:szCs w:val="28"/>
+          <w:u w:val="single"/>
+        </w:rPr>
+      </w:pPr>
+      <w:proofErr w:type="spellStart"/>
+      <w:r>
+        <w:rPr>
+          <w:rFonts w:ascii="Times New Roman" w:hAnsi="Times New Roman" w:cs="Times New Roman"/>
+          <w:b/>
+          <w:bCs/>
+          <w:sz w:val="28"/>
+          <w:szCs w:val="28"/>
+          <w:u w:val="single"/>
+        </w:rPr>
+        <w:lastRenderedPageBreak/>
+        <w:t>Backup</w:t>
+      </w:r>
+      <w:proofErr w:type="spellEnd"/>
+      <w:r>
+        <w:rPr>
+          <w:rFonts w:ascii="Times New Roman" w:hAnsi="Times New Roman" w:cs="Times New Roman"/>
+          <w:b/>
+          <w:bCs/>
+          <w:sz w:val="28"/>
+          <w:szCs w:val="28"/>
+          <w:u w:val="single"/>
+        </w:rPr>
+        <w:t xml:space="preserve"> </w:t>
+      </w:r>
+      <w:r>
+        <w:rPr>
+          <w:rFonts w:ascii="Times New Roman" w:hAnsi="Times New Roman" w:cs="Times New Roman"/>
+          <w:b/>
+          <w:bCs/>
+          <w:sz w:val="28"/>
+          <w:szCs w:val="28"/>
+          <w:u w:val="single"/>
+        </w:rPr>
+        <w:t xml:space="preserve"> </w:t>
+      </w:r>
+    </w:p>
+    <w:p>
+      <w:pPr>
+        <w:tabs>
+          <w:tab w:val="left" w:pos="4236"/>
+        </w:tabs>
+        <w:spacing w:line="240" w:lineRule="auto"/>
+        <w:jc w:val="both"/>
+        <w:rPr>
+          <w:rFonts w:ascii="Times New Roman" w:hAnsi="Times New Roman" w:cs="Times New Roman"/>
+          <w:sz w:val="24"/>
+          <w:szCs w:val="24"/>
+        </w:rPr>
+      </w:pPr>
+      <w:r>
+        <w:rPr>
+          <w:rFonts w:ascii="Times New Roman" w:hAnsi="Times New Roman" w:cs="Times New Roman"/>
+          <w:sz w:val="24"/>
+          <w:szCs w:val="24"/>
+        </w:rPr>
+        <w:t xml:space="preserve">Esta sección se encargar de toda la sección de </w:t>
+      </w:r>
+      <w:proofErr w:type="spellStart"/>
+      <w:r>
+        <w:rPr>
+          <w:rFonts w:ascii="Times New Roman" w:hAnsi="Times New Roman" w:cs="Times New Roman"/>
+          <w:sz w:val="24"/>
+          <w:szCs w:val="24"/>
+        </w:rPr>
+        <w:t>backup</w:t>
+      </w:r>
+      <w:proofErr w:type="spellEnd"/>
+      <w:r>
+        <w:rPr>
+          <w:rFonts w:ascii="Times New Roman" w:hAnsi="Times New Roman" w:cs="Times New Roman"/>
+          <w:sz w:val="24"/>
+          <w:szCs w:val="24"/>
+        </w:rPr>
+        <w:t xml:space="preserve"> del sistema. Para lo mismo contara con un conjunto de funciones que son las siguientes. </w:t>
+      </w:r>
+    </w:p>
+    <w:p>
+      <w:pPr>
+        <w:pStyle w:val="Prrafodelista"/>
+        <w:numPr>
+          <w:ilvl w:val="0"/>
+          <w:numId w:val="39"/>
+        </w:numPr>
+        <w:tabs>
+          <w:tab w:val="left" w:pos="4236"/>
+        </w:tabs>
+        <w:spacing w:line="240" w:lineRule="auto"/>
+        <w:jc w:val="both"/>
+        <w:rPr>
+          <w:rFonts w:ascii="Times New Roman" w:hAnsi="Times New Roman" w:cs="Times New Roman"/>
+          <w:sz w:val="24"/>
+          <w:szCs w:val="24"/>
+        </w:rPr>
+      </w:pPr>
+      <w:proofErr w:type="spellStart"/>
+      <w:r>
+        <w:rPr>
+          <w:rFonts w:ascii="Times New Roman" w:hAnsi="Times New Roman" w:cs="Times New Roman"/>
+          <w:sz w:val="24"/>
+          <w:szCs w:val="24"/>
+        </w:rPr>
+        <w:t>Calendario_Backups</w:t>
+      </w:r>
+      <w:proofErr w:type="spellEnd"/>
+    </w:p>
+    <w:p>
+      <w:pPr>
+        <w:pStyle w:val="Prrafodelista"/>
+        <w:numPr>
+          <w:ilvl w:val="0"/>
+          <w:numId w:val="39"/>
+        </w:numPr>
+        <w:tabs>
+          <w:tab w:val="left" w:pos="4236"/>
+        </w:tabs>
+        <w:spacing w:line="240" w:lineRule="auto"/>
+        <w:jc w:val="both"/>
+        <w:rPr>
+          <w:rFonts w:ascii="Times New Roman" w:hAnsi="Times New Roman" w:cs="Times New Roman"/>
+          <w:sz w:val="24"/>
+          <w:szCs w:val="24"/>
+        </w:rPr>
+      </w:pPr>
+      <w:proofErr w:type="spellStart"/>
+      <w:r>
+        <w:rPr>
+          <w:rFonts w:ascii="Times New Roman" w:hAnsi="Times New Roman" w:cs="Times New Roman"/>
+          <w:sz w:val="24"/>
+          <w:szCs w:val="24"/>
+        </w:rPr>
+        <w:t>Listar_Backups</w:t>
+      </w:r>
+      <w:proofErr w:type="spellEnd"/>
+    </w:p>
+    <w:p>
+      <w:pPr>
+        <w:pStyle w:val="Prrafodelista"/>
+        <w:numPr>
+          <w:ilvl w:val="0"/>
+          <w:numId w:val="39"/>
+        </w:numPr>
+        <w:tabs>
+          <w:tab w:val="left" w:pos="4236"/>
+        </w:tabs>
+        <w:spacing w:line="240" w:lineRule="auto"/>
+        <w:jc w:val="both"/>
+        <w:rPr>
+          <w:rFonts w:ascii="Times New Roman" w:hAnsi="Times New Roman" w:cs="Times New Roman"/>
+          <w:sz w:val="24"/>
+          <w:szCs w:val="24"/>
+        </w:rPr>
+      </w:pPr>
+      <w:proofErr w:type="spellStart"/>
+      <w:r>
+        <w:rPr>
+          <w:rFonts w:ascii="Times New Roman" w:hAnsi="Times New Roman" w:cs="Times New Roman"/>
+          <w:sz w:val="24"/>
+          <w:szCs w:val="24"/>
+        </w:rPr>
+        <w:t>Enviar_Backups</w:t>
+      </w:r>
+      <w:proofErr w:type="spellEnd"/>
+    </w:p>
+    <w:p>
+      <w:pPr>
+        <w:pStyle w:val="Prrafodelista"/>
+        <w:numPr>
+          <w:ilvl w:val="0"/>
+          <w:numId w:val="39"/>
+        </w:numPr>
+        <w:tabs>
+          <w:tab w:val="left" w:pos="4236"/>
+        </w:tabs>
+        <w:spacing w:line="240" w:lineRule="auto"/>
+        <w:jc w:val="both"/>
+        <w:rPr>
+          <w:rFonts w:ascii="Times New Roman" w:hAnsi="Times New Roman" w:cs="Times New Roman"/>
+          <w:sz w:val="24"/>
+          <w:szCs w:val="24"/>
+        </w:rPr>
+      </w:pPr>
+      <w:proofErr w:type="spellStart"/>
+      <w:r>
+        <w:rPr>
+          <w:rFonts w:ascii="Times New Roman" w:hAnsi="Times New Roman" w:cs="Times New Roman"/>
+          <w:sz w:val="24"/>
+          <w:szCs w:val="24"/>
+        </w:rPr>
+        <w:t>Crear_total</w:t>
+      </w:r>
+      <w:proofErr w:type="spellEnd"/>
+    </w:p>
+    <w:p>
+      <w:pPr>
+        <w:pStyle w:val="Prrafodelista"/>
+        <w:numPr>
+          <w:ilvl w:val="0"/>
+          <w:numId w:val="39"/>
+        </w:numPr>
+        <w:tabs>
+          <w:tab w:val="left" w:pos="4236"/>
+        </w:tabs>
+        <w:spacing w:line="240" w:lineRule="auto"/>
+        <w:jc w:val="both"/>
+        <w:rPr>
+          <w:rFonts w:ascii="Times New Roman" w:hAnsi="Times New Roman" w:cs="Times New Roman"/>
+          <w:sz w:val="24"/>
+          <w:szCs w:val="24"/>
+        </w:rPr>
+      </w:pPr>
+      <w:proofErr w:type="spellStart"/>
+      <w:r>
+        <w:rPr>
+          <w:rFonts w:ascii="Times New Roman" w:hAnsi="Times New Roman" w:cs="Times New Roman"/>
+          <w:sz w:val="24"/>
+          <w:szCs w:val="24"/>
+        </w:rPr>
+        <w:t>Crear_incremental</w:t>
+      </w:r>
+      <w:proofErr w:type="spellEnd"/>
+    </w:p>
+    <w:p>
+      <w:pPr>
+        <w:pStyle w:val="Prrafodelista"/>
+        <w:numPr>
+          <w:ilvl w:val="0"/>
+          <w:numId w:val="40"/>
+        </w:numPr>
+        <w:tabs>
+          <w:tab w:val="left" w:pos="4236"/>
+        </w:tabs>
+        <w:spacing w:line="240" w:lineRule="auto"/>
+        <w:jc w:val="both"/>
+        <w:rPr>
+          <w:rFonts w:ascii="Times New Roman" w:hAnsi="Times New Roman" w:cs="Times New Roman"/>
+          <w:sz w:val="24"/>
+          <w:szCs w:val="24"/>
+        </w:rPr>
+      </w:pPr>
+      <w:r>
+        <w:rPr>
+          <w:rFonts w:ascii="Times New Roman" w:hAnsi="Times New Roman" w:cs="Times New Roman"/>
+          <w:sz w:val="24"/>
+          <w:szCs w:val="24"/>
+        </w:rPr>
+        <w:t>Salir</w:t>
+      </w:r>
+    </w:p>
+    <w:p>
+      <w:pPr>
+        <w:tabs>
+          <w:tab w:val="left" w:pos="4236"/>
+        </w:tabs>
+        <w:spacing w:line="240" w:lineRule="auto"/>
+        <w:jc w:val="both"/>
+        <w:rPr>
+          <w:rFonts w:ascii="Times New Roman" w:hAnsi="Times New Roman" w:cs="Times New Roman"/>
+          <w:b/>
+          <w:sz w:val="24"/>
+          <w:szCs w:val="24"/>
+        </w:rPr>
+      </w:pPr>
+      <w:r>
+        <w:rPr>
+          <w:rFonts w:ascii="Times New Roman" w:hAnsi="Times New Roman" w:cs="Times New Roman"/>
+          <w:b/>
+          <w:sz w:val="24"/>
+          <w:szCs w:val="24"/>
+        </w:rPr>
+        <w:t xml:space="preserve">Crear calendario </w:t>
+      </w:r>
+    </w:p>
+    <w:p>
+      <w:pPr>
+        <w:tabs>
+          <w:tab w:val="left" w:pos="4236"/>
+        </w:tabs>
+        <w:spacing w:line="240" w:lineRule="auto"/>
+        <w:jc w:val="both"/>
+        <w:rPr>
+          <w:rFonts w:ascii="Times New Roman" w:hAnsi="Times New Roman" w:cs="Times New Roman"/>
+          <w:sz w:val="24"/>
+          <w:szCs w:val="24"/>
+        </w:rPr>
+      </w:pPr>
+      <w:r>
+        <w:rPr>
+          <w:rFonts w:ascii="Times New Roman" w:hAnsi="Times New Roman" w:cs="Times New Roman"/>
+          <w:sz w:val="24"/>
+          <w:szCs w:val="24"/>
+        </w:rPr>
+        <w:t xml:space="preserve">Aquí podremos ver el conjunto de Backus futuros que se harán en </w:t>
+      </w:r>
+      <w:proofErr w:type="gramStart"/>
+      <w:r>
+        <w:rPr>
+          <w:rFonts w:ascii="Times New Roman" w:hAnsi="Times New Roman" w:cs="Times New Roman"/>
+          <w:sz w:val="24"/>
+          <w:szCs w:val="24"/>
+        </w:rPr>
+        <w:t>la</w:t>
+      </w:r>
+      <w:proofErr w:type="gramEnd"/>
+      <w:r>
+        <w:rPr>
+          <w:rFonts w:ascii="Times New Roman" w:hAnsi="Times New Roman" w:cs="Times New Roman"/>
+          <w:sz w:val="24"/>
+          <w:szCs w:val="24"/>
+        </w:rPr>
+        <w:t xml:space="preserve"> siguientes 24 horas. Distinguiendo de cada uno su tipo y momento de ejecución. </w:t>
+      </w:r>
+    </w:p>
+    <w:p>
+      <w:pPr>
+        <w:tabs>
+          <w:tab w:val="left" w:pos="4236"/>
+        </w:tabs>
+        <w:spacing w:line="240" w:lineRule="auto"/>
+        <w:jc w:val="both"/>
+        <w:rPr>
+          <w:rFonts w:ascii="Times New Roman" w:hAnsi="Times New Roman" w:cs="Times New Roman"/>
+          <w:b/>
+          <w:sz w:val="24"/>
+          <w:szCs w:val="24"/>
+        </w:rPr>
+      </w:pPr>
+      <w:r>
+        <w:rPr>
+          <w:rFonts w:ascii="Times New Roman" w:hAnsi="Times New Roman" w:cs="Times New Roman"/>
+          <w:b/>
+          <w:sz w:val="24"/>
+          <w:szCs w:val="24"/>
+        </w:rPr>
+        <w:t xml:space="preserve">Listar </w:t>
+      </w:r>
+      <w:proofErr w:type="spellStart"/>
+      <w:r>
+        <w:rPr>
+          <w:rFonts w:ascii="Times New Roman" w:hAnsi="Times New Roman" w:cs="Times New Roman"/>
+          <w:b/>
+          <w:sz w:val="24"/>
+          <w:szCs w:val="24"/>
+        </w:rPr>
+        <w:t>backup</w:t>
+      </w:r>
+      <w:proofErr w:type="spellEnd"/>
+      <w:r>
+        <w:rPr>
+          <w:rFonts w:ascii="Times New Roman" w:hAnsi="Times New Roman" w:cs="Times New Roman"/>
+          <w:b/>
+          <w:sz w:val="24"/>
+          <w:szCs w:val="24"/>
+        </w:rPr>
+        <w:t xml:space="preserve"> </w:t>
+      </w:r>
+    </w:p>
+    <w:p>
+      <w:pPr>
+        <w:tabs>
+          <w:tab w:val="left" w:pos="4236"/>
+        </w:tabs>
+        <w:spacing w:line="240" w:lineRule="auto"/>
+        <w:jc w:val="both"/>
+        <w:rPr>
+          <w:rFonts w:ascii="Times New Roman" w:hAnsi="Times New Roman" w:cs="Times New Roman"/>
+          <w:sz w:val="24"/>
+          <w:szCs w:val="24"/>
+        </w:rPr>
+      </w:pPr>
+      <w:r>
+        <w:rPr>
+          <w:rFonts w:ascii="Times New Roman" w:hAnsi="Times New Roman" w:cs="Times New Roman"/>
+          <w:sz w:val="24"/>
+          <w:szCs w:val="24"/>
+        </w:rPr>
+        <w:t xml:space="preserve">En esta función se podrán ver una lista con todos los </w:t>
+      </w:r>
+      <w:proofErr w:type="spellStart"/>
+      <w:r>
+        <w:rPr>
+          <w:rFonts w:ascii="Times New Roman" w:hAnsi="Times New Roman" w:cs="Times New Roman"/>
+          <w:sz w:val="24"/>
+          <w:szCs w:val="24"/>
+        </w:rPr>
+        <w:t>backup</w:t>
+      </w:r>
+      <w:proofErr w:type="spellEnd"/>
+      <w:r>
+        <w:rPr>
+          <w:rFonts w:ascii="Times New Roman" w:hAnsi="Times New Roman" w:cs="Times New Roman"/>
+          <w:sz w:val="24"/>
+          <w:szCs w:val="24"/>
+        </w:rPr>
+        <w:t xml:space="preserve"> hechos durante la realización de los mismos. Distinguiendo su tipo, y fecha de realización. </w:t>
+      </w:r>
+      <w:proofErr w:type="spellStart"/>
+      <w:r>
+        <w:rPr>
+          <w:rFonts w:ascii="Times New Roman" w:hAnsi="Times New Roman" w:cs="Times New Roman"/>
+          <w:sz w:val="24"/>
+          <w:szCs w:val="24"/>
+        </w:rPr>
+        <w:t>Tambien</w:t>
+      </w:r>
+      <w:proofErr w:type="spellEnd"/>
+      <w:r>
+        <w:rPr>
+          <w:rFonts w:ascii="Times New Roman" w:hAnsi="Times New Roman" w:cs="Times New Roman"/>
+          <w:sz w:val="24"/>
+          <w:szCs w:val="24"/>
+        </w:rPr>
+        <w:t xml:space="preserve"> se </w:t>
+      </w:r>
+      <w:proofErr w:type="spellStart"/>
+      <w:r>
+        <w:rPr>
+          <w:rFonts w:ascii="Times New Roman" w:hAnsi="Times New Roman" w:cs="Times New Roman"/>
+          <w:sz w:val="24"/>
+          <w:szCs w:val="24"/>
+        </w:rPr>
+        <w:t>podra</w:t>
+      </w:r>
+      <w:proofErr w:type="spellEnd"/>
+      <w:r>
+        <w:rPr>
+          <w:rFonts w:ascii="Times New Roman" w:hAnsi="Times New Roman" w:cs="Times New Roman"/>
+          <w:sz w:val="24"/>
+          <w:szCs w:val="24"/>
+        </w:rPr>
+        <w:t xml:space="preserve"> optar por uno de los mismos para restaurar </w:t>
       </w:r>
       <w:bookmarkStart w:id="3" w:name="_GoBack"/>
       <w:bookmarkEnd w:id="3"/>
@@ -16161,7 +18279,7 @@
           <w:sz w:val="24"/>
           <w:szCs w:val="24"/>
         </w:rPr>
-        <w:t xml:space="preserve"> deberá decir el nombre del usuario, si el mismo existe en el sistema y ya no está habilitado podrá ser agregado</w:t>
+        <w:t xml:space="preserve">  </w:t>
       </w:r>
     </w:p>
     <w:p>
@@ -16174,7 +18292,6 @@
         <w:rPr>
           <w:rFonts w:ascii="Times New Roman" w:hAnsi="Times New Roman" w:cs="Times New Roman"/>
           <w:b/>
-          <w:bCs/>
           <w:sz w:val="24"/>
           <w:szCs w:val="24"/>
         </w:rPr>
@@ -16183,66 +18300,151 @@
         <w:rPr>
           <w:rFonts w:ascii="Times New Roman" w:hAnsi="Times New Roman" w:cs="Times New Roman"/>
           <w:b/>
-          <w:bCs/>
-          <w:sz w:val="24"/>
-          <w:szCs w:val="24"/>
-        </w:rPr>
-        <w:t xml:space="preserve">Deshabilitar usuario </w:t>
+          <w:sz w:val="24"/>
+          <w:szCs w:val="24"/>
+        </w:rPr>
+        <w:t xml:space="preserve">Enviar </w:t>
       </w:r>
       <w:proofErr w:type="spellStart"/>
       <w:r>
         <w:rPr>
           <w:rFonts w:ascii="Times New Roman" w:hAnsi="Times New Roman" w:cs="Times New Roman"/>
           <w:b/>
-          <w:bCs/>
-          <w:sz w:val="24"/>
-          <w:szCs w:val="24"/>
-        </w:rPr>
-        <w:t>ssh</w:t>
+          <w:sz w:val="24"/>
+          <w:szCs w:val="24"/>
+        </w:rPr>
+        <w:t>backups</w:t>
       </w:r>
       <w:proofErr w:type="spellEnd"/>
-      <w:r>
+    </w:p>
+    <w:p>
+      <w:pPr>
+        <w:tabs>
+          <w:tab w:val="left" w:pos="4236"/>
+        </w:tabs>
+        <w:spacing w:line="240" w:lineRule="auto"/>
+        <w:jc w:val="both"/>
+        <w:rPr>
+          <w:rFonts w:ascii="Times New Roman" w:hAnsi="Times New Roman" w:cs="Times New Roman"/>
+          <w:sz w:val="24"/>
+          <w:szCs w:val="24"/>
+        </w:rPr>
+      </w:pPr>
+      <w:proofErr w:type="spellStart"/>
+      <w:proofErr w:type="gramStart"/>
+      <w:r>
+        <w:rPr>
+          <w:rFonts w:ascii="Times New Roman" w:hAnsi="Times New Roman" w:cs="Times New Roman"/>
+          <w:sz w:val="24"/>
+          <w:szCs w:val="24"/>
+        </w:rPr>
+        <w:t>sss</w:t>
+      </w:r>
+      <w:proofErr w:type="spellEnd"/>
+      <w:proofErr w:type="gramEnd"/>
+    </w:p>
+    <w:p>
+      <w:pPr>
+        <w:tabs>
+          <w:tab w:val="left" w:pos="4236"/>
+        </w:tabs>
+        <w:spacing w:line="240" w:lineRule="auto"/>
+        <w:jc w:val="both"/>
         <w:rPr>
           <w:rFonts w:ascii="Times New Roman" w:hAnsi="Times New Roman" w:cs="Times New Roman"/>
           <w:b/>
-          <w:bCs/>
-          <w:sz w:val="24"/>
-          <w:szCs w:val="24"/>
-        </w:rPr>
-        <w:t xml:space="preserve"> </w:t>
-      </w:r>
-    </w:p>
-    <w:p>
-      <w:pPr>
-        <w:tabs>
-          <w:tab w:val="left" w:pos="4236"/>
-        </w:tabs>
-        <w:spacing w:line="240" w:lineRule="auto"/>
-        <w:jc w:val="both"/>
-        <w:rPr>
-          <w:rFonts w:ascii="Times New Roman" w:hAnsi="Times New Roman" w:cs="Times New Roman"/>
-          <w:sz w:val="24"/>
-          <w:szCs w:val="24"/>
-        </w:rPr>
-      </w:pPr>
-    </w:p>
-    <w:bookmarkEnd w:id="0"/>
-    <w:p>
-      <w:pPr>
-        <w:tabs>
-          <w:tab w:val="left" w:pos="4236"/>
-        </w:tabs>
-        <w:spacing w:line="240" w:lineRule="auto"/>
-        <w:jc w:val="both"/>
-        <w:rPr>
-          <w:rFonts w:ascii="Times New Roman" w:hAnsi="Times New Roman" w:cs="Times New Roman"/>
-          <w:sz w:val="24"/>
-          <w:szCs w:val="24"/>
-        </w:rPr>
-      </w:pPr>
+          <w:sz w:val="24"/>
+          <w:szCs w:val="24"/>
+        </w:rPr>
+      </w:pPr>
+      <w:r>
+        <w:rPr>
+          <w:rFonts w:ascii="Times New Roman" w:hAnsi="Times New Roman" w:cs="Times New Roman"/>
+          <w:b/>
+          <w:sz w:val="24"/>
+          <w:szCs w:val="24"/>
+        </w:rPr>
+        <w:t xml:space="preserve">Crear totales </w:t>
+      </w:r>
+    </w:p>
+    <w:p>
+      <w:pPr>
+        <w:tabs>
+          <w:tab w:val="left" w:pos="4236"/>
+        </w:tabs>
+        <w:spacing w:line="240" w:lineRule="auto"/>
+        <w:jc w:val="both"/>
+        <w:rPr>
+          <w:rFonts w:ascii="Times New Roman" w:hAnsi="Times New Roman" w:cs="Times New Roman"/>
+          <w:sz w:val="24"/>
+          <w:szCs w:val="24"/>
+        </w:rPr>
+      </w:pPr>
+      <w:proofErr w:type="spellStart"/>
+      <w:proofErr w:type="gramStart"/>
+      <w:r>
+        <w:rPr>
+          <w:rFonts w:ascii="Times New Roman" w:hAnsi="Times New Roman" w:cs="Times New Roman"/>
+          <w:sz w:val="24"/>
+          <w:szCs w:val="24"/>
+        </w:rPr>
+        <w:t>sss</w:t>
+      </w:r>
+      <w:proofErr w:type="spellEnd"/>
+      <w:proofErr w:type="gramEnd"/>
+    </w:p>
+    <w:p>
+      <w:pPr>
+        <w:tabs>
+          <w:tab w:val="left" w:pos="4236"/>
+        </w:tabs>
+        <w:spacing w:line="240" w:lineRule="auto"/>
+        <w:jc w:val="both"/>
+        <w:rPr>
+          <w:rFonts w:ascii="Times New Roman" w:hAnsi="Times New Roman" w:cs="Times New Roman"/>
+          <w:b/>
+          <w:sz w:val="24"/>
+          <w:szCs w:val="24"/>
+        </w:rPr>
+      </w:pPr>
+      <w:r>
+        <w:rPr>
+          <w:rFonts w:ascii="Times New Roman" w:hAnsi="Times New Roman" w:cs="Times New Roman"/>
+          <w:b/>
+          <w:sz w:val="24"/>
+          <w:szCs w:val="24"/>
+        </w:rPr>
+        <w:t>Crear incremental</w:t>
+      </w:r>
+    </w:p>
+    <w:p>
+      <w:pPr>
+        <w:tabs>
+          <w:tab w:val="left" w:pos="4236"/>
+        </w:tabs>
+        <w:spacing w:line="240" w:lineRule="auto"/>
+        <w:jc w:val="both"/>
+        <w:rPr>
+          <w:rFonts w:ascii="Times New Roman" w:hAnsi="Times New Roman" w:cs="Times New Roman"/>
+          <w:sz w:val="24"/>
+          <w:szCs w:val="24"/>
+        </w:rPr>
+      </w:pPr>
+      <w:proofErr w:type="spellStart"/>
+      <w:proofErr w:type="gramStart"/>
+      <w:r>
+        <w:rPr>
+          <w:rFonts w:ascii="Times New Roman" w:hAnsi="Times New Roman" w:cs="Times New Roman"/>
+          <w:sz w:val="24"/>
+          <w:szCs w:val="24"/>
+        </w:rPr>
+        <w:t>ssss</w:t>
+      </w:r>
+      <w:proofErr w:type="spellEnd"/>
+      <w:proofErr w:type="gramEnd"/>
     </w:p>
     <w:sectPr>
-      <w:footerReference w:type="default" r:id="rId14"/>
+      <w:footerReference w:type="default" r:id="rId15"/>
       <w:pgSz w:w="11906" w:h="16838"/>
       <w:pgMar w:top="567" w:right="964" w:bottom="680" w:left="964" w:header="709" w:footer="709" w:gutter="0"/>
       <w:cols w:space="708"/>
@@ -16253,7 +18455,7 @@
 </file>
 
 <file path=word/endnotes.xml><?xml version="1.0" encoding="utf-8"?>
-<w:endnotes xmlns:wpc="http://schemas.microsoft.com/office/word/2010/wordprocessingCanvas" xmlns:cx="http://schemas.microsoft.com/office/drawing/2014/chartex" xmlns:cx1="http://schemas.microsoft.com/office/drawing/2015/9/8/chartex" xmlns:cx2="http://schemas.microsoft.com/office/drawing/2015/10/21/chartex" xmlns:cx3="http://schemas.microsoft.com/office/drawing/2016/5/9/chartex" xmlns:cx4="http://schemas.microsoft.com/office/drawing/2016/5/10/chartex" xmlns:cx5="http://schemas.microsoft.com/office/drawing/2016/5/11/chartex" xmlns:cx6="http://schemas.microsoft.com/office/drawing/2016/5/12/chartex" xmlns:cx7="http://schemas.microsoft.com/office/drawing/2016/5/13/chartex" xmlns:cx8="http://schemas.microsoft.com/office/drawing/2016/5/14/chartex" xmlns:mc="http://schemas.openxmlformats.org/markup-compatibility/2006" xmlns:aink="http://schemas.microsoft.com/office/drawing/2016/ink" xmlns:am3d="http://schemas.microsoft.com/office/drawing/2017/model3d" xmlns:o="urn:schemas-microsoft-com:office:office" xmlns:r="http://schemas.openxmlformats.org/officeDocument/2006/relationships" xmlns:m="http://schemas.openxmlformats.org/officeDocument/2006/math" xmlns:v="urn:schemas-microsoft-com:vml" xmlns:wp14="http://schemas.microsoft.com/office/word/2010/wordprocessingDrawing" xmlns:wp="http://schemas.openxmlformats.org/drawingml/2006/wordprocessingDrawing" xmlns:w10="urn:schemas-microsoft-com:office:word" xmlns:w="http://schemas.openxmlformats.org/wordprocessingml/2006/main" xmlns:w14="http://schemas.microsoft.com/office/word/2010/wordml" xmlns:w15="http://schemas.microsoft.com/office/word/2012/wordml" xmlns:w16cid="http://schemas.microsoft.com/office/word/2016/wordml/cid" xmlns:w16se="http://schemas.microsoft.com/office/word/2015/wordml/symex" xmlns:wpg="http://schemas.microsoft.com/office/word/2010/wordprocessingGroup" xmlns:wpi="http://schemas.microsoft.com/office/word/2010/wordprocessingInk" xmlns:wne="http://schemas.microsoft.com/office/word/2006/wordml" xmlns:wps="http://schemas.microsoft.com/office/word/2010/wordprocessingShape" mc:Ignorable="w14 w15 w16se w16cid wp14">
+<w:endnotes xmlns:wpc="http://schemas.microsoft.com/office/word/2010/wordprocessingCanvas" xmlns:mc="http://schemas.openxmlformats.org/markup-compatibility/2006" xmlns:o="urn:schemas-microsoft-com:office:office" xmlns:r="http://schemas.openxmlformats.org/officeDocument/2006/relationships" xmlns:m="http://schemas.openxmlformats.org/officeDocument/2006/math" xmlns:v="urn:schemas-microsoft-com:vml" xmlns:wp14="http://schemas.microsoft.com/office/word/2010/wordprocessingDrawing" xmlns:wp="http://schemas.openxmlformats.org/drawingml/2006/wordprocessingDrawing" xmlns:w10="urn:schemas-microsoft-com:office:word" xmlns:w="http://schemas.openxmlformats.org/wordprocessingml/2006/main" xmlns:w14="http://schemas.microsoft.com/office/word/2010/wordml" xmlns:wpg="http://schemas.microsoft.com/office/word/2010/wordprocessingGroup" xmlns:wpi="http://schemas.microsoft.com/office/word/2010/wordprocessingInk" xmlns:wne="http://schemas.microsoft.com/office/word/2006/wordml" xmlns:wps="http://schemas.microsoft.com/office/word/2010/wordprocessingShape" mc:Ignorable="w14 wp14">
   <w:endnote w:type="separator" w:id="-1">
     <w:p>
       <w:pPr>
@@ -16278,7 +18480,7 @@
 </file>
 
 <file path=word/footer1.xml><?xml version="1.0" encoding="utf-8"?>
-<w:ftr xmlns:wpc="http://schemas.microsoft.com/office/word/2010/wordprocessingCanvas" xmlns:cx="http://schemas.microsoft.com/office/drawing/2014/chartex" xmlns:cx1="http://schemas.microsoft.com/office/drawing/2015/9/8/chartex" xmlns:cx2="http://schemas.microsoft.com/office/drawing/2015/10/21/chartex" xmlns:cx3="http://schemas.microsoft.com/office/drawing/2016/5/9/chartex" xmlns:cx4="http://schemas.microsoft.com/office/drawing/2016/5/10/chartex" xmlns:cx5="http://schemas.microsoft.com/office/drawing/2016/5/11/chartex" xmlns:cx6="http://schemas.microsoft.com/office/drawing/2016/5/12/chartex" xmlns:cx7="http://schemas.microsoft.com/office/drawing/2016/5/13/chartex" xmlns:cx8="http://schemas.microsoft.com/office/drawing/2016/5/14/chartex" xmlns:mc="http://schemas.openxmlformats.org/markup-compatibility/2006" xmlns:aink="http://schemas.microsoft.com/office/drawing/2016/ink" xmlns:am3d="http://schemas.microsoft.com/office/drawing/2017/model3d" xmlns:o="urn:schemas-microsoft-com:office:office" xmlns:r="http://schemas.openxmlformats.org/officeDocument/2006/relationships" xmlns:m="http://schemas.openxmlformats.org/officeDocument/2006/math" xmlns:v="urn:schemas-microsoft-com:vml" xmlns:wp14="http://schemas.microsoft.com/office/word/2010/wordprocessingDrawing" xmlns:wp="http://schemas.openxmlformats.org/drawingml/2006/wordprocessingDrawing" xmlns:w10="urn:schemas-microsoft-com:office:word" xmlns:w="http://schemas.openxmlformats.org/wordprocessingml/2006/main" xmlns:w14="http://schemas.microsoft.com/office/word/2010/wordml" xmlns:w15="http://schemas.microsoft.com/office/word/2012/wordml" xmlns:w16cid="http://schemas.microsoft.com/office/word/2016/wordml/cid" xmlns:w16se="http://schemas.microsoft.com/office/word/2015/wordml/symex" xmlns:wpg="http://schemas.microsoft.com/office/word/2010/wordprocessingGroup" xmlns:wpi="http://schemas.microsoft.com/office/word/2010/wordprocessingInk" xmlns:wne="http://schemas.microsoft.com/office/word/2006/wordml" xmlns:wps="http://schemas.microsoft.com/office/word/2010/wordprocessingShape" mc:Ignorable="w14 w15 w16se w16cid wp14">
+<w:ftr xmlns:wpc="http://schemas.microsoft.com/office/word/2010/wordprocessingCanvas" xmlns:mc="http://schemas.openxmlformats.org/markup-compatibility/2006" xmlns:o="urn:schemas-microsoft-com:office:office" xmlns:r="http://schemas.openxmlformats.org/officeDocument/2006/relationships" xmlns:m="http://schemas.openxmlformats.org/officeDocument/2006/math" xmlns:v="urn:schemas-microsoft-com:vml" xmlns:wp14="http://schemas.microsoft.com/office/word/2010/wordprocessingDrawing" xmlns:wp="http://schemas.openxmlformats.org/drawingml/2006/wordprocessingDrawing" xmlns:w10="urn:schemas-microsoft-com:office:word" xmlns:w="http://schemas.openxmlformats.org/wordprocessingml/2006/main" xmlns:w14="http://schemas.microsoft.com/office/word/2010/wordml" xmlns:wpg="http://schemas.microsoft.com/office/word/2010/wordprocessingGroup" xmlns:wpi="http://schemas.microsoft.com/office/word/2010/wordprocessingInk" xmlns:wne="http://schemas.microsoft.com/office/word/2006/wordml" xmlns:wps="http://schemas.microsoft.com/office/word/2010/wordprocessingShape" mc:Ignorable="w14 wp14">
   <w:p>
     <w:pPr>
       <w:pStyle w:val="Piedepgina"/>
@@ -16343,9 +18545,10 @@
         <w:r>
           <w:rPr>
             <w:rFonts w:ascii="Times New Roman" w:hAnsi="Times New Roman" w:cs="Times New Roman"/>
+            <w:noProof/>
             <w:sz w:val="32"/>
           </w:rPr>
-          <w:t>2</w:t>
+          <w:t>16</w:t>
         </w:r>
         <w:r>
           <w:rPr>
@@ -16361,7 +18564,7 @@
 </file>
 
 <file path=word/footnotes.xml><?xml version="1.0" encoding="utf-8"?>
-<w:footnotes xmlns:wpc="http://schemas.microsoft.com/office/word/2010/wordprocessingCanvas" xmlns:cx="http://schemas.microsoft.com/office/drawing/2014/chartex" xmlns:cx1="http://schemas.microsoft.com/office/drawing/2015/9/8/chartex" xmlns:cx2="http://schemas.microsoft.com/office/drawing/2015/10/21/chartex" xmlns:cx3="http://schemas.microsoft.com/office/drawing/2016/5/9/chartex" xmlns:cx4="http://schemas.microsoft.com/office/drawing/2016/5/10/chartex" xmlns:cx5="http://schemas.microsoft.com/office/drawing/2016/5/11/chartex" xmlns:cx6="http://schemas.microsoft.com/office/drawing/2016/5/12/chartex" xmlns:cx7="http://schemas.microsoft.com/office/drawing/2016/5/13/chartex" xmlns:cx8="http://schemas.microsoft.com/office/drawing/2016/5/14/chartex" xmlns:mc="http://schemas.openxmlformats.org/markup-compatibility/2006" xmlns:aink="http://schemas.microsoft.com/office/drawing/2016/ink" xmlns:am3d="http://schemas.microsoft.com/office/drawing/2017/model3d" xmlns:o="urn:schemas-microsoft-com:office:office" xmlns:r="http://schemas.openxmlformats.org/officeDocument/2006/relationships" xmlns:m="http://schemas.openxmlformats.org/officeDocument/2006/math" xmlns:v="urn:schemas-microsoft-com:vml" xmlns:wp14="http://schemas.microsoft.com/office/word/2010/wordprocessingDrawing" xmlns:wp="http://schemas.openxmlformats.org/drawingml/2006/wordprocessingDrawing" xmlns:w10="urn:schemas-microsoft-com:office:word" xmlns:w="http://schemas.openxmlformats.org/wordprocessingml/2006/main" xmlns:w14="http://schemas.microsoft.com/office/word/2010/wordml" xmlns:w15="http://schemas.microsoft.com/office/word/2012/wordml" xmlns:w16cid="http://schemas.microsoft.com/office/word/2016/wordml/cid" xmlns:w16se="http://schemas.microsoft.com/office/word/2015/wordml/symex" xmlns:wpg="http://schemas.microsoft.com/office/word/2010/wordprocessingGroup" xmlns:wpi="http://schemas.microsoft.com/office/word/2010/wordprocessingInk" xmlns:wne="http://schemas.microsoft.com/office/word/2006/wordml" xmlns:wps="http://schemas.microsoft.com/office/word/2010/wordprocessingShape" mc:Ignorable="w14 w15 w16se w16cid wp14">
+<w:footnotes xmlns:wpc="http://schemas.microsoft.com/office/word/2010/wordprocessingCanvas" xmlns:mc="http://schemas.openxmlformats.org/markup-compatibility/2006" xmlns:o="urn:schemas-microsoft-com:office:office" xmlns:r="http://schemas.openxmlformats.org/officeDocument/2006/relationships" xmlns:m="http://schemas.openxmlformats.org/officeDocument/2006/math" xmlns:v="urn:schemas-microsoft-com:vml" xmlns:wp14="http://schemas.microsoft.com/office/word/2010/wordprocessingDrawing" xmlns:wp="http://schemas.openxmlformats.org/drawingml/2006/wordprocessingDrawing" xmlns:w10="urn:schemas-microsoft-com:office:word" xmlns:w="http://schemas.openxmlformats.org/wordprocessingml/2006/main" xmlns:w14="http://schemas.microsoft.com/office/word/2010/wordml" xmlns:wpg="http://schemas.microsoft.com/office/word/2010/wordprocessingGroup" xmlns:wpi="http://schemas.microsoft.com/office/word/2010/wordprocessingInk" xmlns:wne="http://schemas.microsoft.com/office/word/2006/wordml" xmlns:wps="http://schemas.microsoft.com/office/word/2010/wordprocessingShape" mc:Ignorable="w14 wp14">
   <w:footnote w:type="separator" w:id="-1">
     <w:p>
       <w:pPr>
@@ -16386,8 +18589,8 @@
 </file>
 
 <file path=word/numbering.xml><?xml version="1.0" encoding="utf-8"?>
-<w:numbering xmlns:wpc="http://schemas.microsoft.com/office/word/2010/wordprocessingCanvas" xmlns:cx="http://schemas.microsoft.com/office/drawing/2014/chartex" xmlns:cx1="http://schemas.microsoft.com/office/drawing/2015/9/8/chartex" xmlns:cx2="http://schemas.microsoft.com/office/drawing/2015/10/21/chartex" xmlns:cx3="http://schemas.microsoft.com/office/drawing/2016/5/9/chartex" xmlns:cx4="http://schemas.microsoft.com/office/drawing/2016/5/10/chartex" xmlns:cx5="http://schemas.microsoft.com/office/drawing/2016/5/11/chartex" xmlns:cx6="http://schemas.microsoft.com/office/drawing/2016/5/12/chartex" xmlns:cx7="http://schemas.microsoft.com/office/drawing/2016/5/13/chartex" xmlns:cx8="http://schemas.microsoft.com/office/drawing/2016/5/14/chartex" xmlns:mc="http://schemas.openxmlformats.org/markup-compatibility/2006" xmlns:aink="http://schemas.microsoft.com/office/drawing/2016/ink" xmlns:am3d="http://schemas.microsoft.com/office/drawing/2017/model3d" xmlns:o="urn:schemas-microsoft-com:office:office" xmlns:r="http://schemas.openxmlformats.org/officeDocument/2006/relationships" xmlns:m="http://schemas.openxmlformats.org/officeDocument/2006/math" xmlns:v="urn:schemas-microsoft-com:vml" xmlns:wp14="http://schemas.microsoft.com/office/word/2010/wordprocessingDrawing" xmlns:wp="http://schemas.openxmlformats.org/drawingml/2006/wordprocessingDrawing" xmlns:w10="urn:schemas-microsoft-com:office:word" xmlns:w="http://schemas.openxmlformats.org/wordprocessingml/2006/main" xmlns:w14="http://schemas.microsoft.com/office/word/2010/wordml" xmlns:w15="http://schemas.microsoft.com/office/word/2012/wordml" xmlns:w16cid="http://schemas.microsoft.com/office/word/2016/wordml/cid" xmlns:w16se="http://schemas.microsoft.com/office/word/2015/wordml/symex" xmlns:wpg="http://schemas.microsoft.com/office/word/2010/wordprocessingGroup" xmlns:wpi="http://schemas.microsoft.com/office/word/2010/wordprocessingInk" xmlns:wne="http://schemas.microsoft.com/office/word/2006/wordml" xmlns:wps="http://schemas.microsoft.com/office/word/2010/wordprocessingShape" mc:Ignorable="w14 w15 w16se w16cid wp14">
-  <w:abstractNum w:abstractNumId="0" w15:restartNumberingAfterBreak="0">
+<w:numbering xmlns:wpc="http://schemas.microsoft.com/office/word/2010/wordprocessingCanvas" xmlns:mc="http://schemas.openxmlformats.org/markup-compatibility/2006" xmlns:o="urn:schemas-microsoft-com:office:office" xmlns:r="http://schemas.openxmlformats.org/officeDocument/2006/relationships" xmlns:m="http://schemas.openxmlformats.org/officeDocument/2006/math" xmlns:v="urn:schemas-microsoft-com:vml" xmlns:wp14="http://schemas.microsoft.com/office/word/2010/wordprocessingDrawing" xmlns:wp="http://schemas.openxmlformats.org/drawingml/2006/wordprocessingDrawing" xmlns:w10="urn:schemas-microsoft-com:office:word" xmlns:w="http://schemas.openxmlformats.org/wordprocessingml/2006/main" xmlns:w14="http://schemas.microsoft.com/office/word/2010/wordml" xmlns:wpg="http://schemas.microsoft.com/office/word/2010/wordprocessingGroup" xmlns:wpi="http://schemas.microsoft.com/office/word/2010/wordprocessingInk" xmlns:wne="http://schemas.microsoft.com/office/word/2006/wordml" xmlns:wps="http://schemas.microsoft.com/office/word/2010/wordprocessingShape" mc:Ignorable="w14 wp14">
+  <w:abstractNum w:abstractNumId="0">
     <w:nsid w:val="04E567B3"/>
     <w:multiLevelType w:val="hybridMultilevel"/>
     <w:tmpl w:val="055875B2"/>
@@ -16473,7 +18676,7 @@
       </w:pPr>
     </w:lvl>
   </w:abstractNum>
-  <w:abstractNum w:abstractNumId="1" w15:restartNumberingAfterBreak="0">
+  <w:abstractNum w:abstractNumId="1">
     <w:nsid w:val="07F32946"/>
     <w:multiLevelType w:val="hybridMultilevel"/>
     <w:tmpl w:val="CCC406CA"/>
@@ -16562,7 +18765,7 @@
       </w:pPr>
     </w:lvl>
   </w:abstractNum>
-  <w:abstractNum w:abstractNumId="2" w15:restartNumberingAfterBreak="0">
+  <w:abstractNum w:abstractNumId="2">
     <w:nsid w:val="0848669A"/>
     <w:multiLevelType w:val="hybridMultilevel"/>
     <w:tmpl w:val="7DA0E70C"/>
@@ -16651,7 +18854,93 @@
       </w:pPr>
     </w:lvl>
   </w:abstractNum>
-  <w:abstractNum w:abstractNumId="3" w15:restartNumberingAfterBreak="0">
+  <w:abstractNum w:abstractNumId="3">
+    <w:nsid w:val="0BD051D2"/>
+    <w:multiLevelType w:val="hybridMultilevel"/>
+    <w:tmpl w:val="4EF80BD6"/>
+    <w:lvl w:ilvl="0" w:tplc="0C0A000F">
+      <w:start w:val="1"/>
+      <w:numFmt w:val="decimal"/>
+      <w:lvlText w:val="%1."/>
+      <w:lvlJc w:val="left"/>
+      <w:pPr>
+        <w:ind w:left="720" w:hanging="360"/>
+      </w:pPr>
+    </w:lvl>
+    <w:lvl w:ilvl="1" w:tplc="0C0A0019" w:tentative="1">
+      <w:start w:val="1"/>
+      <w:numFmt w:val="lowerLetter"/>
+      <w:lvlText w:val="%2."/>
+      <w:lvlJc w:val="left"/>
+      <w:pPr>
+        <w:ind w:left="1440" w:hanging="360"/>
+      </w:pPr>
+    </w:lvl>
+    <w:lvl w:ilvl="2" w:tplc="0C0A001B" w:tentative="1">
+      <w:start w:val="1"/>
+      <w:numFmt w:val="lowerRoman"/>
+      <w:lvlText w:val="%3."/>
+      <w:lvlJc w:val="right"/>
+      <w:pPr>
+        <w:ind w:left="2160" w:hanging="180"/>
+      </w:pPr>
+    </w:lvl>
+    <w:lvl w:ilvl="3" w:tplc="0C0A000F" w:tentative="1">
+      <w:start w:val="1"/>
+      <w:numFmt w:val="decimal"/>
+      <w:lvlText w:val="%4."/>
+      <w:lvlJc w:val="left"/>
+      <w:pPr>
+        <w:ind w:left="2880" w:hanging="360"/>
+      </w:pPr>
+    </w:lvl>
+    <w:lvl w:ilvl="4" w:tplc="0C0A0019" w:tentative="1">
+      <w:start w:val="1"/>
+      <w:numFmt w:val="lowerLetter"/>
+      <w:lvlText w:val="%5."/>
+      <w:lvlJc w:val="left"/>
+      <w:pPr>
+        <w:ind w:left="3600" w:hanging="360"/>
+      </w:pPr>
+    </w:lvl>
+    <w:lvl w:ilvl="5" w:tplc="0C0A001B" w:tentative="1">
+      <w:start w:val="1"/>
+      <w:numFmt w:val="lowerRoman"/>
+      <w:lvlText w:val="%6."/>
+      <w:lvlJc w:val="right"/>
+      <w:pPr>
+        <w:ind w:left="4320" w:hanging="180"/>
+      </w:pPr>
+    </w:lvl>
+    <w:lvl w:ilvl="6" w:tplc="0C0A000F" w:tentative="1">
+      <w:start w:val="1"/>
+      <w:numFmt w:val="decimal"/>
+      <w:lvlText w:val="%7."/>
+      <w:lvlJc w:val="left"/>
+      <w:pPr>
+        <w:ind w:left="5040" w:hanging="360"/>
+      </w:pPr>
+    </w:lvl>
+    <w:lvl w:ilvl="7" w:tplc="0C0A0019" w:tentative="1">
+      <w:start w:val="1"/>
+      <w:numFmt w:val="lowerLetter"/>
+      <w:lvlText w:val="%8."/>
+      <w:lvlJc w:val="left"/>
+      <w:pPr>
+        <w:ind w:left="5760" w:hanging="360"/>
+      </w:pPr>
+    </w:lvl>
+    <w:lvl w:ilvl="8" w:tplc="0C0A001B" w:tentative="1">
+      <w:start w:val="1"/>
+      <w:numFmt w:val="lowerRoman"/>
+      <w:lvlText w:val="%9."/>
+      <w:lvlJc w:val="right"/>
+      <w:pPr>
+        <w:ind w:left="6480" w:hanging="180"/>
+      </w:pPr>
+    </w:lvl>
+  </w:abstractNum>
+  <w:abstractNum w:abstractNumId="4">
     <w:nsid w:val="10857D1B"/>
     <w:multiLevelType w:val="hybridMultilevel"/>
     <w:tmpl w:val="B034291A"/>
@@ -16764,7 +19053,7 @@
       </w:rPr>
     </w:lvl>
   </w:abstractNum>
-  <w:abstractNum w:abstractNumId="4" w15:restartNumberingAfterBreak="0">
+  <w:abstractNum w:abstractNumId="5">
     <w:nsid w:val="158722CF"/>
     <w:multiLevelType w:val="hybridMultilevel"/>
     <w:tmpl w:val="CCCEA52A"/>
@@ -16852,7 +19141,7 @@
       </w:pPr>
     </w:lvl>
   </w:abstractNum>
-  <w:abstractNum w:abstractNumId="5" w15:restartNumberingAfterBreak="0">
+  <w:abstractNum w:abstractNumId="6">
     <w:nsid w:val="1D172B4C"/>
     <w:multiLevelType w:val="hybridMultilevel"/>
     <w:tmpl w:val="19A63DD6"/>
@@ -16940,7 +19229,7 @@
       </w:pPr>
     </w:lvl>
   </w:abstractNum>
-  <w:abstractNum w:abstractNumId="6" w15:restartNumberingAfterBreak="0">
+  <w:abstractNum w:abstractNumId="7">
     <w:nsid w:val="1D5C1166"/>
     <w:multiLevelType w:val="hybridMultilevel"/>
     <w:tmpl w:val="7182EC5C"/>
@@ -17026,7 +19315,7 @@
       </w:pPr>
     </w:lvl>
   </w:abstractNum>
-  <w:abstractNum w:abstractNumId="7" w15:restartNumberingAfterBreak="0">
+  <w:abstractNum w:abstractNumId="8">
     <w:nsid w:val="1FA24B4F"/>
     <w:multiLevelType w:val="hybridMultilevel"/>
     <w:tmpl w:val="0C5EF38E"/>
@@ -17115,7 +19404,7 @@
       </w:pPr>
     </w:lvl>
   </w:abstractNum>
-  <w:abstractNum w:abstractNumId="8" w15:restartNumberingAfterBreak="0">
+  <w:abstractNum w:abstractNumId="9">
     <w:nsid w:val="1FE00807"/>
     <w:multiLevelType w:val="hybridMultilevel"/>
     <w:tmpl w:val="9DBCBECC"/>
@@ -17203,7 +19492,7 @@
       </w:pPr>
     </w:lvl>
   </w:abstractNum>
-  <w:abstractNum w:abstractNumId="9" w15:restartNumberingAfterBreak="0">
+  <w:abstractNum w:abstractNumId="10">
     <w:nsid w:val="28004EB3"/>
     <w:multiLevelType w:val="hybridMultilevel"/>
     <w:tmpl w:val="CC44F0CE"/>
@@ -17316,7 +19605,7 @@
       </w:rPr>
     </w:lvl>
   </w:abstractNum>
-  <w:abstractNum w:abstractNumId="10" w15:restartNumberingAfterBreak="0">
+  <w:abstractNum w:abstractNumId="11">
     <w:nsid w:val="2B5C2102"/>
     <w:multiLevelType w:val="hybridMultilevel"/>
     <w:tmpl w:val="DACAF8F0"/>
@@ -17404,7 +19693,7 @@
       </w:pPr>
     </w:lvl>
   </w:abstractNum>
-  <w:abstractNum w:abstractNumId="11" w15:restartNumberingAfterBreak="0">
+  <w:abstractNum w:abstractNumId="12">
     <w:nsid w:val="32A4737A"/>
     <w:multiLevelType w:val="hybridMultilevel"/>
     <w:tmpl w:val="1DA6EBF4"/>
@@ -17493,7 +19782,7 @@
       </w:pPr>
     </w:lvl>
   </w:abstractNum>
-  <w:abstractNum w:abstractNumId="12" w15:restartNumberingAfterBreak="0">
+  <w:abstractNum w:abstractNumId="13">
     <w:nsid w:val="32F64159"/>
     <w:multiLevelType w:val="hybridMultilevel"/>
     <w:tmpl w:val="25A22506"/>
@@ -17606,7 +19895,7 @@
       </w:rPr>
     </w:lvl>
   </w:abstractNum>
-  <w:abstractNum w:abstractNumId="13" w15:restartNumberingAfterBreak="0">
+  <w:abstractNum w:abstractNumId="14">
     <w:nsid w:val="36FB7E90"/>
     <w:multiLevelType w:val="hybridMultilevel"/>
     <w:tmpl w:val="384E6058"/>
@@ -17692,7 +19981,7 @@
       </w:pPr>
     </w:lvl>
   </w:abstractNum>
-  <w:abstractNum w:abstractNumId="14" w15:restartNumberingAfterBreak="0">
+  <w:abstractNum w:abstractNumId="15">
     <w:nsid w:val="385853A7"/>
     <w:multiLevelType w:val="hybridMultilevel"/>
     <w:tmpl w:val="CC64C556"/>
@@ -17781,7 +20070,7 @@
       </w:pPr>
     </w:lvl>
   </w:abstractNum>
-  <w:abstractNum w:abstractNumId="15" w15:restartNumberingAfterBreak="0">
+  <w:abstractNum w:abstractNumId="16">
     <w:nsid w:val="3DF17938"/>
     <w:multiLevelType w:val="hybridMultilevel"/>
     <w:tmpl w:val="D682C6F4"/>
@@ -17870,7 +20159,7 @@
       </w:pPr>
     </w:lvl>
   </w:abstractNum>
-  <w:abstractNum w:abstractNumId="16" w15:restartNumberingAfterBreak="0">
+  <w:abstractNum w:abstractNumId="17">
     <w:nsid w:val="3E660C11"/>
     <w:multiLevelType w:val="hybridMultilevel"/>
     <w:tmpl w:val="F740D554"/>
@@ -17959,7 +20248,7 @@
       </w:pPr>
     </w:lvl>
   </w:abstractNum>
-  <w:abstractNum w:abstractNumId="17" w15:restartNumberingAfterBreak="0">
+  <w:abstractNum w:abstractNumId="18">
     <w:nsid w:val="40583D57"/>
     <w:multiLevelType w:val="hybridMultilevel"/>
     <w:tmpl w:val="004EF3CE"/>
@@ -18048,7 +20337,7 @@
       </w:pPr>
     </w:lvl>
   </w:abstractNum>
-  <w:abstractNum w:abstractNumId="18" w15:restartNumberingAfterBreak="0">
+  <w:abstractNum w:abstractNumId="19">
     <w:nsid w:val="47294221"/>
     <w:multiLevelType w:val="hybridMultilevel"/>
     <w:tmpl w:val="5C582F62"/>
@@ -18161,7 +20450,7 @@
       </w:rPr>
     </w:lvl>
   </w:abstractNum>
-  <w:abstractNum w:abstractNumId="19" w15:restartNumberingAfterBreak="0">
+  <w:abstractNum w:abstractNumId="20">
     <w:nsid w:val="47F37820"/>
     <w:multiLevelType w:val="hybridMultilevel"/>
     <w:tmpl w:val="8A6838F6"/>
@@ -18274,7 +20563,7 @@
       </w:rPr>
     </w:lvl>
   </w:abstractNum>
-  <w:abstractNum w:abstractNumId="20" w15:restartNumberingAfterBreak="0">
+  <w:abstractNum w:abstractNumId="21">
     <w:nsid w:val="4CE70B09"/>
     <w:multiLevelType w:val="hybridMultilevel"/>
     <w:tmpl w:val="6722E8A6"/>
@@ -18363,7 +20652,7 @@
       </w:pPr>
     </w:lvl>
   </w:abstractNum>
-  <w:abstractNum w:abstractNumId="21" w15:restartNumberingAfterBreak="0">
+  <w:abstractNum w:abstractNumId="22">
     <w:nsid w:val="4E59621E"/>
     <w:multiLevelType w:val="hybridMultilevel"/>
     <w:tmpl w:val="E0AEEEBE"/>
@@ -18451,7 +20740,7 @@
       </w:pPr>
     </w:lvl>
   </w:abstractNum>
-  <w:abstractNum w:abstractNumId="22" w15:restartNumberingAfterBreak="0">
+  <w:abstractNum w:abstractNumId="23">
     <w:nsid w:val="4F9F4D84"/>
     <w:multiLevelType w:val="hybridMultilevel"/>
     <w:tmpl w:val="F0687B1C"/>
@@ -18540,7 +20829,7 @@
       </w:pPr>
     </w:lvl>
   </w:abstractNum>
-  <w:abstractNum w:abstractNumId="23" w15:restartNumberingAfterBreak="0">
+  <w:abstractNum w:abstractNumId="24">
     <w:nsid w:val="53E968A0"/>
     <w:multiLevelType w:val="hybridMultilevel"/>
     <w:tmpl w:val="980C8EA2"/>
@@ -18628,7 +20917,95 @@
       </w:pPr>
     </w:lvl>
   </w:abstractNum>
-  <w:abstractNum w:abstractNumId="24" w15:restartNumberingAfterBreak="0">
+  <w:abstractNum w:abstractNumId="25">
+    <w:nsid w:val="55CF2231"/>
+    <w:multiLevelType w:val="hybridMultilevel"/>
+    <w:tmpl w:val="99E0AE36"/>
+    <w:lvl w:ilvl="0" w:tplc="0C0A0011">
+      <w:numFmt w:val="decimal"/>
+      <w:lvlText w:val="%1)"/>
+      <w:lvlJc w:val="left"/>
+      <w:pPr>
+        <w:ind w:left="720" w:hanging="360"/>
+      </w:pPr>
+      <w:rPr>
+        <w:rFonts w:hint="default"/>
+      </w:rPr>
+    </w:lvl>
+    <w:lvl w:ilvl="1" w:tplc="0C0A0019" w:tentative="1">
+      <w:start w:val="1"/>
+      <w:numFmt w:val="lowerLetter"/>
+      <w:lvlText w:val="%2."/>
+      <w:lvlJc w:val="left"/>
+      <w:pPr>
+        <w:ind w:left="1440" w:hanging="360"/>
+      </w:pPr>
+    </w:lvl>
+    <w:lvl w:ilvl="2" w:tplc="0C0A001B" w:tentative="1">
+      <w:start w:val="1"/>
+      <w:numFmt w:val="lowerRoman"/>
+      <w:lvlText w:val="%3."/>
+      <w:lvlJc w:val="right"/>
+      <w:pPr>
+        <w:ind w:left="2160" w:hanging="180"/>
+      </w:pPr>
+    </w:lvl>
+    <w:lvl w:ilvl="3" w:tplc="0C0A000F" w:tentative="1">
+      <w:start w:val="1"/>
+      <w:numFmt w:val="decimal"/>
+      <w:lvlText w:val="%4."/>
+      <w:lvlJc w:val="left"/>
+      <w:pPr>
+        <w:ind w:left="2880" w:hanging="360"/>
+      </w:pPr>
+    </w:lvl>
+    <w:lvl w:ilvl="4" w:tplc="0C0A0019" w:tentative="1">
+      <w:start w:val="1"/>
+      <w:numFmt w:val="lowerLetter"/>
+      <w:lvlText w:val="%5."/>
+      <w:lvlJc w:val="left"/>
+      <w:pPr>
+        <w:ind w:left="3600" w:hanging="360"/>
+      </w:pPr>
+    </w:lvl>
+    <w:lvl w:ilvl="5" w:tplc="0C0A001B" w:tentative="1">
+      <w:start w:val="1"/>
+      <w:numFmt w:val="lowerRoman"/>
+      <w:lvlText w:val="%6."/>
+      <w:lvlJc w:val="right"/>
+      <w:pPr>
+        <w:ind w:left="4320" w:hanging="180"/>
+      </w:pPr>
+    </w:lvl>
+    <w:lvl w:ilvl="6" w:tplc="0C0A000F" w:tentative="1">
+      <w:start w:val="1"/>
+      <w:numFmt w:val="decimal"/>
+      <w:lvlText w:val="%7."/>
+      <w:lvlJc w:val="left"/>
+      <w:pPr>
+        <w:ind w:left="5040" w:hanging="360"/>
+      </w:pPr>
+    </w:lvl>
+    <w:lvl w:ilvl="7" w:tplc="0C0A0019" w:tentative="1">
+      <w:start w:val="1"/>
+      <w:numFmt w:val="lowerLetter"/>
+      <w:lvlText w:val="%8."/>
+      <w:lvlJc w:val="left"/>
+      <w:pPr>
+        <w:ind w:left="5760" w:hanging="360"/>
+      </w:pPr>
+    </w:lvl>
+    <w:lvl w:ilvl="8" w:tplc="0C0A001B" w:tentative="1">
+      <w:start w:val="1"/>
+      <w:numFmt w:val="lowerRoman"/>
+      <w:lvlText w:val="%9."/>
+      <w:lvlJc w:val="right"/>
+      <w:pPr>
+        <w:ind w:left="6480" w:hanging="180"/>
+      </w:pPr>
+    </w:lvl>
+  </w:abstractNum>
+  <w:abstractNum w:abstractNumId="26">
     <w:nsid w:val="5B092A49"/>
     <w:multiLevelType w:val="hybridMultilevel"/>
     <w:tmpl w:val="1DA6EBF4"/>
@@ -18717,7 +21094,7 @@
       </w:pPr>
     </w:lvl>
   </w:abstractNum>
-  <w:abstractNum w:abstractNumId="25" w15:restartNumberingAfterBreak="0">
+  <w:abstractNum w:abstractNumId="27">
     <w:nsid w:val="5F742E8B"/>
     <w:multiLevelType w:val="hybridMultilevel"/>
     <w:tmpl w:val="1772D156"/>
@@ -18806,7 +21183,96 @@
       </w:pPr>
     </w:lvl>
   </w:abstractNum>
-  <w:abstractNum w:abstractNumId="26" w15:restartNumberingAfterBreak="0">
+  <w:abstractNum w:abstractNumId="28">
+    <w:nsid w:val="5FED5F1D"/>
+    <w:multiLevelType w:val="hybridMultilevel"/>
+    <w:tmpl w:val="7ED4FB30"/>
+    <w:lvl w:ilvl="0" w:tplc="0C0A0011">
+      <w:start w:val="1"/>
+      <w:numFmt w:val="decimal"/>
+      <w:lvlText w:val="%1)"/>
+      <w:lvlJc w:val="left"/>
+      <w:pPr>
+        <w:ind w:left="720" w:hanging="360"/>
+      </w:pPr>
+      <w:rPr>
+        <w:rFonts w:hint="default"/>
+      </w:rPr>
+    </w:lvl>
+    <w:lvl w:ilvl="1" w:tplc="0C0A0019" w:tentative="1">
+      <w:start w:val="1"/>
+      <w:numFmt w:val="lowerLetter"/>
+      <w:lvlText w:val="%2."/>
+      <w:lvlJc w:val="left"/>
+      <w:pPr>
+        <w:ind w:left="1440" w:hanging="360"/>
+      </w:pPr>
+    </w:lvl>
+    <w:lvl w:ilvl="2" w:tplc="0C0A001B" w:tentative="1">
+      <w:start w:val="1"/>
+      <w:numFmt w:val="lowerRoman"/>
+      <w:lvlText w:val="%3."/>
+      <w:lvlJc w:val="right"/>
+      <w:pPr>
+        <w:ind w:left="2160" w:hanging="180"/>
+      </w:pPr>
+    </w:lvl>
+    <w:lvl w:ilvl="3" w:tplc="0C0A000F" w:tentative="1">
+      <w:start w:val="1"/>
+      <w:numFmt w:val="decimal"/>
+      <w:lvlText w:val="%4."/>
+      <w:lvlJc w:val="left"/>
+      <w:pPr>
+        <w:ind w:left="2880" w:hanging="360"/>
+      </w:pPr>
+    </w:lvl>
+    <w:lvl w:ilvl="4" w:tplc="0C0A0019" w:tentative="1">
+      <w:start w:val="1"/>
+      <w:numFmt w:val="lowerLetter"/>
+      <w:lvlText w:val="%5."/>
+      <w:lvlJc w:val="left"/>
+      <w:pPr>
+        <w:ind w:left="3600" w:hanging="360"/>
+      </w:pPr>
+    </w:lvl>
+    <w:lvl w:ilvl="5" w:tplc="0C0A001B" w:tentative="1">
+      <w:start w:val="1"/>
+      <w:numFmt w:val="lowerRoman"/>
+      <w:lvlText w:val="%6."/>
+      <w:lvlJc w:val="right"/>
+      <w:pPr>
+        <w:ind w:left="4320" w:hanging="180"/>
+      </w:pPr>
+    </w:lvl>
+    <w:lvl w:ilvl="6" w:tplc="0C0A000F" w:tentative="1">
+      <w:start w:val="1"/>
+      <w:numFmt w:val="decimal"/>
+      <w:lvlText w:val="%7."/>
+      <w:lvlJc w:val="left"/>
+      <w:pPr>
+        <w:ind w:left="5040" w:hanging="360"/>
+      </w:pPr>
+    </w:lvl>
+    <w:lvl w:ilvl="7" w:tplc="0C0A0019" w:tentative="1">
+      <w:start w:val="1"/>
+      <w:numFmt w:val="lowerLetter"/>
+      <w:lvlText w:val="%8."/>
+      <w:lvlJc w:val="left"/>
+      <w:pPr>
+        <w:ind w:left="5760" w:hanging="360"/>
+      </w:pPr>
+    </w:lvl>
+    <w:lvl w:ilvl="8" w:tplc="0C0A001B" w:tentative="1">
+      <w:start w:val="1"/>
+      <w:numFmt w:val="lowerRoman"/>
+      <w:lvlText w:val="%9."/>
+      <w:lvlJc w:val="right"/>
+      <w:pPr>
+        <w:ind w:left="6480" w:hanging="180"/>
+      </w:pPr>
+    </w:lvl>
+  </w:abstractNum>
+  <w:abstractNum w:abstractNumId="29">
     <w:nsid w:val="61F125FE"/>
     <w:multiLevelType w:val="hybridMultilevel"/>
     <w:tmpl w:val="E972558A"/>
@@ -18894,7 +21360,96 @@
       </w:pPr>
     </w:lvl>
   </w:abstractNum>
-  <w:abstractNum w:abstractNumId="27" w15:restartNumberingAfterBreak="0">
+  <w:abstractNum w:abstractNumId="30">
+    <w:nsid w:val="63836BCA"/>
+    <w:multiLevelType w:val="hybridMultilevel"/>
+    <w:tmpl w:val="56661F62"/>
+    <w:lvl w:ilvl="0" w:tplc="0C0A0011">
+      <w:start w:val="1"/>
+      <w:numFmt w:val="decimal"/>
+      <w:lvlText w:val="%1)"/>
+      <w:lvlJc w:val="left"/>
+      <w:pPr>
+        <w:ind w:left="720" w:hanging="360"/>
+      </w:pPr>
+      <w:rPr>
+        <w:rFonts w:hint="default"/>
+      </w:rPr>
+    </w:lvl>
+    <w:lvl w:ilvl="1" w:tplc="0C0A0019" w:tentative="1">
+      <w:start w:val="1"/>
+      <w:numFmt w:val="lowerLetter"/>
+      <w:lvlText w:val="%2."/>
+      <w:lvlJc w:val="left"/>
+      <w:pPr>
+        <w:ind w:left="1440" w:hanging="360"/>
+      </w:pPr>
+    </w:lvl>
+    <w:lvl w:ilvl="2" w:tplc="0C0A001B" w:tentative="1">
+      <w:start w:val="1"/>
+      <w:numFmt w:val="lowerRoman"/>
+      <w:lvlText w:val="%3."/>
+      <w:lvlJc w:val="right"/>
+      <w:pPr>
+        <w:ind w:left="2160" w:hanging="180"/>
+      </w:pPr>
+    </w:lvl>
+    <w:lvl w:ilvl="3" w:tplc="0C0A000F" w:tentative="1">
+      <w:start w:val="1"/>
+      <w:numFmt w:val="decimal"/>
+      <w:lvlText w:val="%4."/>
+      <w:lvlJc w:val="left"/>
+      <w:pPr>
+        <w:ind w:left="2880" w:hanging="360"/>
+      </w:pPr>
+    </w:lvl>
+    <w:lvl w:ilvl="4" w:tplc="0C0A0019" w:tentative="1">
+      <w:start w:val="1"/>
+      <w:numFmt w:val="lowerLetter"/>
+      <w:lvlText w:val="%5."/>
+      <w:lvlJc w:val="left"/>
+      <w:pPr>
+        <w:ind w:left="3600" w:hanging="360"/>
+      </w:pPr>
+    </w:lvl>
+    <w:lvl w:ilvl="5" w:tplc="0C0A001B" w:tentative="1">
+      <w:start w:val="1"/>
+      <w:numFmt w:val="lowerRoman"/>
+      <w:lvlText w:val="%6."/>
+      <w:lvlJc w:val="right"/>
+      <w:pPr>
+        <w:ind w:left="4320" w:hanging="180"/>
+      </w:pPr>
+    </w:lvl>
+    <w:lvl w:ilvl="6" w:tplc="0C0A000F" w:tentative="1">
+      <w:start w:val="1"/>
+      <w:numFmt w:val="decimal"/>
+      <w:lvlText w:val="%7."/>
+      <w:lvlJc w:val="left"/>
+      <w:pPr>
+        <w:ind w:left="5040" w:hanging="360"/>
+      </w:pPr>
+    </w:lvl>
+    <w:lvl w:ilvl="7" w:tplc="0C0A0019" w:tentative="1">
+      <w:start w:val="1"/>
+      <w:numFmt w:val="lowerLetter"/>
+      <w:lvlText w:val="%8."/>
+      <w:lvlJc w:val="left"/>
+      <w:pPr>
+        <w:ind w:left="5760" w:hanging="360"/>
+      </w:pPr>
+    </w:lvl>
+    <w:lvl w:ilvl="8" w:tplc="0C0A001B" w:tentative="1">
+      <w:start w:val="1"/>
+      <w:numFmt w:val="lowerRoman"/>
+      <w:lvlText w:val="%9."/>
+      <w:lvlJc w:val="right"/>
+      <w:pPr>
+        <w:ind w:left="6480" w:hanging="180"/>
+      </w:pPr>
+    </w:lvl>
+  </w:abstractNum>
+  <w:abstractNum w:abstractNumId="31">
     <w:nsid w:val="67F032D8"/>
     <w:multiLevelType w:val="hybridMultilevel"/>
     <w:tmpl w:val="8C786B12"/>
@@ -19007,7 +21562,7 @@
       </w:rPr>
     </w:lvl>
   </w:abstractNum>
-  <w:abstractNum w:abstractNumId="28" w15:restartNumberingAfterBreak="0">
+  <w:abstractNum w:abstractNumId="32">
     <w:nsid w:val="682770A4"/>
     <w:multiLevelType w:val="hybridMultilevel"/>
     <w:tmpl w:val="B97EA506"/>
@@ -19096,7 +21651,7 @@
       </w:pPr>
     </w:lvl>
   </w:abstractNum>
-  <w:abstractNum w:abstractNumId="29" w15:restartNumberingAfterBreak="0">
+  <w:abstractNum w:abstractNumId="33">
     <w:nsid w:val="6B80517F"/>
     <w:multiLevelType w:val="hybridMultilevel"/>
     <w:tmpl w:val="75E2FFB0"/>
@@ -19185,7 +21740,7 @@
       </w:pPr>
     </w:lvl>
   </w:abstractNum>
-  <w:abstractNum w:abstractNumId="30" w15:restartNumberingAfterBreak="0">
+  <w:abstractNum w:abstractNumId="34">
     <w:nsid w:val="6C4612D1"/>
     <w:multiLevelType w:val="hybridMultilevel"/>
     <w:tmpl w:val="2EF26714"/>
@@ -19298,7 +21853,7 @@
       </w:rPr>
     </w:lvl>
   </w:abstractNum>
-  <w:abstractNum w:abstractNumId="31" w15:restartNumberingAfterBreak="0">
+  <w:abstractNum w:abstractNumId="35">
     <w:nsid w:val="6E644826"/>
     <w:multiLevelType w:val="hybridMultilevel"/>
     <w:tmpl w:val="B51EB65C"/>
@@ -19387,7 +21942,7 @@
       </w:pPr>
     </w:lvl>
   </w:abstractNum>
-  <w:abstractNum w:abstractNumId="32" w15:restartNumberingAfterBreak="0">
+  <w:abstractNum w:abstractNumId="36">
     <w:nsid w:val="72C367B7"/>
     <w:multiLevelType w:val="hybridMultilevel"/>
     <w:tmpl w:val="4A0627FC"/>
@@ -19476,7 +22031,96 @@
       </w:pPr>
     </w:lvl>
   </w:abstractNum>
-  <w:abstractNum w:abstractNumId="33" w15:restartNumberingAfterBreak="0">
+  <w:abstractNum w:abstractNumId="37">
+    <w:nsid w:val="75353DCF"/>
+    <w:multiLevelType w:val="hybridMultilevel"/>
+    <w:tmpl w:val="4348783A"/>
+    <w:lvl w:ilvl="0" w:tplc="0C0A0011">
+      <w:start w:val="1"/>
+      <w:numFmt w:val="decimal"/>
+      <w:lvlText w:val="%1)"/>
+      <w:lvlJc w:val="left"/>
+      <w:pPr>
+        <w:ind w:left="720" w:hanging="360"/>
+      </w:pPr>
+      <w:rPr>
+        <w:rFonts w:hint="default"/>
+      </w:rPr>
+    </w:lvl>
+    <w:lvl w:ilvl="1" w:tplc="0C0A0019" w:tentative="1">
+      <w:start w:val="1"/>
+      <w:numFmt w:val="lowerLetter"/>
+      <w:lvlText w:val="%2."/>
+      <w:lvlJc w:val="left"/>
+      <w:pPr>
+        <w:ind w:left="1440" w:hanging="360"/>
+      </w:pPr>
+    </w:lvl>
+    <w:lvl w:ilvl="2" w:tplc="0C0A001B" w:tentative="1">
+      <w:start w:val="1"/>
+      <w:numFmt w:val="lowerRoman"/>
+      <w:lvlText w:val="%3."/>
+      <w:lvlJc w:val="right"/>
+      <w:pPr>
+        <w:ind w:left="2160" w:hanging="180"/>
+      </w:pPr>
+    </w:lvl>
+    <w:lvl w:ilvl="3" w:tplc="0C0A000F" w:tentative="1">
+      <w:start w:val="1"/>
+      <w:numFmt w:val="decimal"/>
+      <w:lvlText w:val="%4."/>
+      <w:lvlJc w:val="left"/>
+      <w:pPr>
+        <w:ind w:left="2880" w:hanging="360"/>
+      </w:pPr>
+    </w:lvl>
+    <w:lvl w:ilvl="4" w:tplc="0C0A0019" w:tentative="1">
+      <w:start w:val="1"/>
+      <w:numFmt w:val="lowerLetter"/>
+      <w:lvlText w:val="%5."/>
+      <w:lvlJc w:val="left"/>
+      <w:pPr>
+        <w:ind w:left="3600" w:hanging="360"/>
+      </w:pPr>
+    </w:lvl>
+    <w:lvl w:ilvl="5" w:tplc="0C0A001B" w:tentative="1">
+      <w:start w:val="1"/>
+      <w:numFmt w:val="lowerRoman"/>
+      <w:lvlText w:val="%6."/>
+      <w:lvlJc w:val="right"/>
+      <w:pPr>
+        <w:ind w:left="4320" w:hanging="180"/>
+      </w:pPr>
+    </w:lvl>
+    <w:lvl w:ilvl="6" w:tplc="0C0A000F" w:tentative="1">
+      <w:start w:val="1"/>
+      <w:numFmt w:val="decimal"/>
+      <w:lvlText w:val="%7."/>
+      <w:lvlJc w:val="left"/>
+      <w:pPr>
+        <w:ind w:left="5040" w:hanging="360"/>
+      </w:pPr>
+    </w:lvl>
+    <w:lvl w:ilvl="7" w:tplc="0C0A0019" w:tentative="1">
+      <w:start w:val="1"/>
+      <w:numFmt w:val="lowerLetter"/>
+      <w:lvlText w:val="%8."/>
+      <w:lvlJc w:val="left"/>
+      <w:pPr>
+        <w:ind w:left="5760" w:hanging="360"/>
+      </w:pPr>
+    </w:lvl>
+    <w:lvl w:ilvl="8" w:tplc="0C0A001B" w:tentative="1">
+      <w:start w:val="1"/>
+      <w:numFmt w:val="lowerRoman"/>
+      <w:lvlText w:val="%9."/>
+      <w:lvlJc w:val="right"/>
+      <w:pPr>
+        <w:ind w:left="6480" w:hanging="180"/>
+      </w:pPr>
+    </w:lvl>
+  </w:abstractNum>
+  <w:abstractNum w:abstractNumId="38">
     <w:nsid w:val="75C4391C"/>
     <w:multiLevelType w:val="hybridMultilevel"/>
     <w:tmpl w:val="CBF402DA"/>
@@ -19564,7 +22208,7 @@
       </w:pPr>
     </w:lvl>
   </w:abstractNum>
-  <w:abstractNum w:abstractNumId="34" w15:restartNumberingAfterBreak="0">
+  <w:abstractNum w:abstractNumId="39">
     <w:nsid w:val="7EFE29C7"/>
     <w:multiLevelType w:val="hybridMultilevel"/>
     <w:tmpl w:val="66706ADE"/>
@@ -19678,115 +22322,130 @@
     </w:lvl>
   </w:abstractNum>
   <w:num w:numId="1">
-    <w:abstractNumId w:val="30"/>
+    <w:abstractNumId w:val="34"/>
   </w:num>
   <w:num w:numId="2">
+    <w:abstractNumId w:val="20"/>
+  </w:num>
+  <w:num w:numId="3">
+    <w:abstractNumId w:val="10"/>
+  </w:num>
+  <w:num w:numId="4">
+    <w:abstractNumId w:val="13"/>
+  </w:num>
+  <w:num w:numId="5">
+    <w:abstractNumId w:val="14"/>
+  </w:num>
+  <w:num w:numId="6">
+    <w:abstractNumId w:val="21"/>
+  </w:num>
+  <w:num w:numId="7">
+    <w:abstractNumId w:val="35"/>
+  </w:num>
+  <w:num w:numId="8">
+    <w:abstractNumId w:val="31"/>
+  </w:num>
+  <w:num w:numId="9">
+    <w:abstractNumId w:val="16"/>
+  </w:num>
+  <w:num w:numId="10">
+    <w:abstractNumId w:val="12"/>
+  </w:num>
+  <w:num w:numId="11">
+    <w:abstractNumId w:val="33"/>
+  </w:num>
+  <w:num w:numId="12">
+    <w:abstractNumId w:val="17"/>
+  </w:num>
+  <w:num w:numId="13">
+    <w:abstractNumId w:val="6"/>
+  </w:num>
+  <w:num w:numId="14">
+    <w:abstractNumId w:val="26"/>
+  </w:num>
+  <w:num w:numId="15">
+    <w:abstractNumId w:val="38"/>
+  </w:num>
+  <w:num w:numId="16">
+    <w:abstractNumId w:val="32"/>
+  </w:num>
+  <w:num w:numId="17">
+    <w:abstractNumId w:val="11"/>
+  </w:num>
+  <w:num w:numId="18">
+    <w:abstractNumId w:val="36"/>
+  </w:num>
+  <w:num w:numId="19">
     <w:abstractNumId w:val="19"/>
   </w:num>
-  <w:num w:numId="3">
-    <w:abstractNumId w:val="9"/>
+  <w:num w:numId="20">
+    <w:abstractNumId w:val="8"/>
   </w:num>
-  <w:num w:numId="4">
-    <w:abstractNumId w:val="12"/>
+  <w:num w:numId="21">
+    <w:abstractNumId w:val="23"/>
   </w:num>
-  <w:num w:numId="5">
-    <w:abstractNumId w:val="13"/>
-  </w:num>
-  <w:num w:numId="6">
-    <w:abstractNumId w:val="20"/>
-  </w:num>
-  <w:num w:numId="7">
-    <w:abstractNumId w:val="31"/>
-  </w:num>
-  <w:num w:numId="8">
-    <w:abstractNumId w:val="27"/>
-  </w:num>
-  <w:num w:numId="9">
+  <w:num w:numId="22">
     <w:abstractNumId w:val="15"/>
   </w:num>
-  <w:num w:numId="10">
-    <w:abstractNumId w:val="11"/>
-  </w:num>
-  <w:num w:numId="11">
-    <w:abstractNumId w:val="29"/>
-  </w:num>
-  <w:num w:numId="12">
-    <w:abstractNumId w:val="16"/>
-  </w:num>
-  <w:num w:numId="13">
+  <w:num w:numId="23">
     <w:abstractNumId w:val="5"/>
-  </w:num>
-  <w:num w:numId="14">
-    <w:abstractNumId w:val="24"/>
-  </w:num>
-  <w:num w:numId="15">
-    <w:abstractNumId w:val="33"/>
-  </w:num>
-  <w:num w:numId="16">
-    <w:abstractNumId w:val="28"/>
-  </w:num>
-  <w:num w:numId="17">
-    <w:abstractNumId w:val="10"/>
-  </w:num>
-  <w:num w:numId="18">
-    <w:abstractNumId w:val="32"/>
-  </w:num>
-  <w:num w:numId="19">
-    <w:abstractNumId w:val="18"/>
-  </w:num>
-  <w:num w:numId="20">
-    <w:abstractNumId w:val="7"/>
-  </w:num>
-  <w:num w:numId="21">
-    <w:abstractNumId w:val="22"/>
-  </w:num>
-  <w:num w:numId="22">
-    <w:abstractNumId w:val="14"/>
-  </w:num>
-  <w:num w:numId="23">
-    <w:abstractNumId w:val="4"/>
   </w:num>
   <w:num w:numId="24">
     <w:abstractNumId w:val="2"/>
   </w:num>
   <w:num w:numId="25">
-    <w:abstractNumId w:val="17"/>
+    <w:abstractNumId w:val="18"/>
   </w:num>
   <w:num w:numId="26">
-    <w:abstractNumId w:val="25"/>
+    <w:abstractNumId w:val="27"/>
   </w:num>
   <w:num w:numId="27">
-    <w:abstractNumId w:val="6"/>
+    <w:abstractNumId w:val="7"/>
   </w:num>
   <w:num w:numId="28">
     <w:abstractNumId w:val="1"/>
   </w:num>
   <w:num w:numId="29">
-    <w:abstractNumId w:val="21"/>
+    <w:abstractNumId w:val="22"/>
   </w:num>
   <w:num w:numId="30">
-    <w:abstractNumId w:val="23"/>
+    <w:abstractNumId w:val="24"/>
   </w:num>
   <w:num w:numId="31">
-    <w:abstractNumId w:val="8"/>
+    <w:abstractNumId w:val="9"/>
   </w:num>
   <w:num w:numId="32">
-    <w:abstractNumId w:val="34"/>
+    <w:abstractNumId w:val="39"/>
   </w:num>
   <w:num w:numId="33">
-    <w:abstractNumId w:val="3"/>
+    <w:abstractNumId w:val="4"/>
   </w:num>
   <w:num w:numId="34">
     <w:abstractNumId w:val="0"/>
   </w:num>
   <w:num w:numId="35">
-    <w:abstractNumId w:val="26"/>
+    <w:abstractNumId w:val="29"/>
+  </w:num>
+  <w:num w:numId="36">
+    <w:abstractNumId w:val="3"/>
+  </w:num>
+  <w:num w:numId="37">
+    <w:abstractNumId w:val="28"/>
+  </w:num>
+  <w:num w:numId="38">
+    <w:abstractNumId w:val="37"/>
+  </w:num>
+  <w:num w:numId="39">
+    <w:abstractNumId w:val="30"/>
+  </w:num>
+  <w:num w:numId="40">
+    <w:abstractNumId w:val="25"/>
   </w:num>
 </w:numbering>
 </file>
 
 <file path=word/styles.xml><?xml version="1.0" encoding="utf-8"?>
-<w:styles xmlns:mc="http://schemas.openxmlformats.org/markup-compatibility/2006" xmlns:r="http://schemas.openxmlformats.org/officeDocument/2006/relationships" xmlns:w="http://schemas.openxmlformats.org/wordprocessingml/2006/main" xmlns:w14="http://schemas.microsoft.com/office/word/2010/wordml" xmlns:w15="http://schemas.microsoft.com/office/word/2012/wordml" xmlns:w16cid="http://schemas.microsoft.com/office/word/2016/wordml/cid" xmlns:w16se="http://schemas.microsoft.com/office/word/2015/wordml/symex" mc:Ignorable="w14 w15 w16se w16cid">
+<w:styles xmlns:mc="http://schemas.openxmlformats.org/markup-compatibility/2006" xmlns:r="http://schemas.openxmlformats.org/officeDocument/2006/relationships" xmlns:w="http://schemas.openxmlformats.org/wordprocessingml/2006/main" xmlns:w14="http://schemas.microsoft.com/office/word/2010/wordml" mc:Ignorable="w14">
   <w:docDefaults>
     <w:rPrDefault>
       <w:rPr>
@@ -19802,384 +22461,144 @@
       </w:pPr>
     </w:pPrDefault>
   </w:docDefaults>
-  <w:latentStyles w:defLockedState="0" w:defUIPriority="99" w:defSemiHidden="0" w:defUnhideWhenUsed="0" w:defQFormat="0" w:count="377">
-    <w:lsdException w:name="Normal" w:uiPriority="0" w:qFormat="1"/>
-    <w:lsdException w:name="heading 1" w:uiPriority="9" w:qFormat="1"/>
-    <w:lsdException w:name="heading 2" w:semiHidden="1" w:uiPriority="9" w:unhideWhenUsed="1" w:qFormat="1"/>
-    <w:lsdException w:name="heading 3" w:semiHidden="1" w:uiPriority="9" w:unhideWhenUsed="1" w:qFormat="1"/>
-    <w:lsdException w:name="heading 4" w:semiHidden="1" w:uiPriority="9" w:unhideWhenUsed="1" w:qFormat="1"/>
-    <w:lsdException w:name="heading 5" w:semiHidden="1" w:uiPriority="9" w:unhideWhenUsed="1" w:qFormat="1"/>
-    <w:lsdException w:name="heading 6" w:semiHidden="1" w:uiPriority="9" w:unhideWhenUsed="1" w:qFormat="1"/>
-    <w:lsdException w:name="heading 7" w:semiHidden="1" w:uiPriority="9" w:unhideWhenUsed="1" w:qFormat="1"/>
-    <w:lsdException w:name="heading 8" w:semiHidden="1" w:uiPriority="9" w:unhideWhenUsed="1" w:qFormat="1"/>
-    <w:lsdException w:name="heading 9" w:semiHidden="1" w:uiPriority="9" w:unhideWhenUsed="1" w:qFormat="1"/>
-    <w:lsdException w:name="index 1" w:semiHidden="1" w:unhideWhenUsed="1"/>
-    <w:lsdException w:name="index 2" w:semiHidden="1" w:unhideWhenUsed="1"/>
-    <w:lsdException w:name="index 3" w:semiHidden="1" w:unhideWhenUsed="1"/>
-    <w:lsdException w:name="index 4" w:semiHidden="1" w:unhideWhenUsed="1"/>
-    <w:lsdException w:name="index 5" w:semiHidden="1" w:unhideWhenUsed="1"/>
-    <w:lsdException w:name="index 6" w:semiHidden="1" w:unhideWhenUsed="1"/>
-    <w:lsdException w:name="index 7" w:semiHidden="1" w:unhideWhenUsed="1"/>
-    <w:lsdException w:name="index 8" w:semiHidden="1" w:unhideWhenUsed="1"/>
-    <w:lsdException w:name="index 9" w:semiHidden="1" w:unhideWhenUsed="1"/>
-    <w:lsdException w:name="toc 1" w:semiHidden="1" w:uiPriority="39" w:unhideWhenUsed="1"/>
-    <w:lsdException w:name="toc 2" w:semiHidden="1" w:uiPriority="39" w:unhideWhenUsed="1"/>
-    <w:lsdException w:name="toc 3" w:semiHidden="1" w:uiPriority="39" w:unhideWhenUsed="1"/>
-    <w:lsdException w:name="toc 4" w:semiHidden="1" w:uiPriority="39" w:unhideWhenUsed="1"/>
-    <w:lsdException w:name="toc 5" w:semiHidden="1" w:uiPriority="39" w:unhideWhenUsed="1"/>
-    <w:lsdException w:name="toc 6" w:semiHidden="1" w:uiPriority="39" w:unhideWhenUsed="1"/>
-    <w:lsdException w:name="toc 7" w:semiHidden="1" w:uiPriority="39" w:unhideWhenUsed="1"/>
-    <w:lsdException w:name="toc 8" w:semiHidden="1" w:uiPriority="39" w:unhideWhenUsed="1"/>
-    <w:lsdException w:name="toc 9" w:semiHidden="1" w:uiPriority="39" w:unhideWhenUsed="1"/>
-    <w:lsdException w:name="Normal Indent" w:semiHidden="1" w:unhideWhenUsed="1"/>
-    <w:lsdException w:name="footnote text" w:semiHidden="1" w:unhideWhenUsed="1"/>
-    <w:lsdException w:name="annotation text" w:semiHidden="1" w:unhideWhenUsed="1"/>
-    <w:lsdException w:name="header" w:semiHidden="1" w:unhideWhenUsed="1"/>
-    <w:lsdException w:name="footer" w:semiHidden="1" w:unhideWhenUsed="1"/>
-    <w:lsdException w:name="index heading" w:semiHidden="1" w:unhideWhenUsed="1"/>
-    <w:lsdException w:name="caption" w:semiHidden="1" w:uiPriority="35" w:unhideWhenUsed="1" w:qFormat="1"/>
-    <w:lsdException w:name="table of figures" w:semiHidden="1" w:unhideWhenUsed="1"/>
-    <w:lsdException w:name="envelope address" w:semiHidden="1" w:unhideWhenUsed="1"/>
-    <w:lsdException w:name="envelope return" w:semiHidden="1" w:unhideWhenUsed="1"/>
-    <w:lsdException w:name="footnote reference" w:semiHidden="1" w:unhideWhenUsed="1"/>
-    <w:lsdException w:name="annotation reference" w:semiHidden="1" w:unhideWhenUsed="1"/>
-    <w:lsdException w:name="line number" w:semiHidden="1" w:unhideWhenUsed="1"/>
-    <w:lsdException w:name="page number" w:semiHidden="1" w:unhideWhenUsed="1"/>
-    <w:lsdException w:name="endnote reference" w:semiHidden="1" w:unhideWhenUsed="1"/>
-    <w:lsdException w:name="endnote text" w:semiHidden="1" w:unhideWhenUsed="1"/>
-    <w:lsdException w:name="table of authorities" w:semiHidden="1" w:unhideWhenUsed="1"/>
-    <w:lsdException w:name="macro" w:semiHidden="1" w:unhideWhenUsed="1"/>
-    <w:lsdException w:name="toa heading" w:semiHidden="1" w:unhideWhenUsed="1"/>
-    <w:lsdException w:name="List" w:semiHidden="1" w:unhideWhenUsed="1"/>
-    <w:lsdException w:name="List Bullet" w:semiHidden="1" w:unhideWhenUsed="1"/>
-    <w:lsdException w:name="List Number" w:semiHidden="1" w:unhideWhenUsed="1"/>
-    <w:lsdException w:name="List 2" w:semiHidden="1" w:unhideWhenUsed="1"/>
-    <w:lsdException w:name="List 3" w:semiHidden="1" w:unhideWhenUsed="1"/>
-    <w:lsdException w:name="List 4" w:semiHidden="1" w:unhideWhenUsed="1"/>
-    <w:lsdException w:name="List 5" w:semiHidden="1" w:unhideWhenUsed="1"/>
-    <w:lsdException w:name="List Bullet 2" w:semiHidden="1" w:unhideWhenUsed="1"/>
-    <w:lsdException w:name="List Bullet 3" w:semiHidden="1" w:unhideWhenUsed="1"/>
-    <w:lsdException w:name="List Bullet 4" w:semiHidden="1" w:unhideWhenUsed="1"/>
-    <w:lsdException w:name="List Bullet 5" w:semiHidden="1" w:unhideWhenUsed="1"/>
-    <w:lsdException w:name="List Number 2" w:semiHidden="1" w:unhideWhenUsed="1"/>
-    <w:lsdException w:name="List Number 3" w:semiHidden="1" w:unhideWhenUsed="1"/>
-    <w:lsdException w:name="List Number 4" w:semiHidden="1" w:unhideWhenUsed="1"/>
-    <w:lsdException w:name="List Number 5" w:semiHidden="1" w:unhideWhenUsed="1"/>
-    <w:lsdException w:name="Title" w:uiPriority="10" w:qFormat="1"/>
-    <w:lsdException w:name="Closing" w:semiHidden="1" w:unhideWhenUsed="1"/>
-    <w:lsdException w:name="Signature" w:semiHidden="1" w:unhideWhenUsed="1"/>
-    <w:lsdException w:name="Default Paragraph Font" w:semiHidden="1" w:uiPriority="1" w:unhideWhenUsed="1"/>
-    <w:lsdException w:name="Body Text" w:semiHidden="1" w:unhideWhenUsed="1"/>
-    <w:lsdException w:name="Body Text Indent" w:semiHidden="1" w:unhideWhenUsed="1"/>
-    <w:lsdException w:name="List Continue" w:semiHidden="1" w:unhideWhenUsed="1"/>
-    <w:lsdException w:name="List Continue 2" w:semiHidden="1" w:unhideWhenUsed="1"/>
-    <w:lsdException w:name="List Continue 3" w:semiHidden="1" w:unhideWhenUsed="1"/>
-    <w:lsdException w:name="List Continue 4" w:semiHidden="1" w:unhideWhenUsed="1"/>
-    <w:lsdException w:name="List Continue 5" w:semiHidden="1" w:unhideWhenUsed="1"/>
-    <w:lsdException w:name="Message Header" w:semiHidden="1" w:unhideWhenUsed="1"/>
-    <w:lsdException w:name="Subtitle" w:uiPriority="11" w:qFormat="1"/>
-    <w:lsdException w:name="Salutation" w:semiHidden="1" w:unhideWhenUsed="1"/>
-    <w:lsdException w:name="Date" w:semiHidden="1" w:unhideWhenUsed="1"/>
-    <w:lsdException w:name="Body Text First Indent" w:semiHidden="1" w:unhideWhenUsed="1"/>
-    <w:lsdException w:name="Body Text First Indent 2" w:semiHidden="1" w:unhideWhenUsed="1"/>
-    <w:lsdException w:name="Note Heading" w:semiHidden="1" w:unhideWhenUsed="1"/>
-    <w:lsdException w:name="Body Text 2" w:semiHidden="1" w:unhideWhenUsed="1"/>
-    <w:lsdException w:name="Body Text 3" w:semiHidden="1" w:unhideWhenUsed="1"/>
-    <w:lsdException w:name="Body Text Indent 2" w:semiHidden="1" w:unhideWhenUsed="1"/>
-    <w:lsdException w:name="Body Text Indent 3" w:semiHidden="1" w:unhideWhenUsed="1"/>
-    <w:lsdException w:name="Block Text" w:semiHidden="1" w:unhideWhenUsed="1"/>
-    <w:lsdException w:name="Hyperlink" w:semiHidden="1" w:unhideWhenUsed="1"/>
-    <w:lsdException w:name="FollowedHyperlink" w:semiHidden="1" w:unhideWhenUsed="1"/>
-    <w:lsdException w:name="Strong" w:uiPriority="22" w:qFormat="1"/>
-    <w:lsdException w:name="Emphasis" w:uiPriority="20" w:qFormat="1"/>
-    <w:lsdException w:name="Document Map" w:semiHidden="1" w:unhideWhenUsed="1"/>
-    <w:lsdException w:name="Plain Text" w:semiHidden="1" w:unhideWhenUsed="1"/>
-    <w:lsdException w:name="E-mail Signature" w:semiHidden="1" w:unhideWhenUsed="1"/>
-    <w:lsdException w:name="HTML Top of Form" w:semiHidden="1" w:unhideWhenUsed="1"/>
-    <w:lsdException w:name="HTML Bottom of Form" w:semiHidden="1" w:unhideWhenUsed="1"/>
-    <w:lsdException w:name="Normal (Web)" w:semiHidden="1" w:unhideWhenUsed="1"/>
-    <w:lsdException w:name="HTML Acronym" w:semiHidden="1" w:unhideWhenUsed="1"/>
-    <w:lsdException w:name="HTML Address" w:semiHidden="1" w:unhideWhenUsed="1"/>
-    <w:lsdException w:name="HTML Cite" w:semiHidden="1" w:unhideWhenUsed="1"/>
-    <w:lsdException w:name="HTML Code" w:semiHidden="1" w:unhideWhenUsed="1"/>
-    <w:lsdException w:name="HTML Definition" w:semiHidden="1" w:unhideWhenUsed="1"/>
-    <w:lsdException w:name="HTML Keyboard" w:semiHidden="1" w:unhideWhenUsed="1"/>
-    <w:lsdException w:name="HTML Preformatted" w:semiHidden="1" w:unhideWhenUsed="1"/>
-    <w:lsdException w:name="HTML Sample" w:semiHidden="1" w:unhideWhenUsed="1"/>
-    <w:lsdException w:name="HTML Typewriter" w:semiHidden="1" w:unhideWhenUsed="1"/>
-    <w:lsdException w:name="HTML Variable" w:semiHidden="1" w:unhideWhenUsed="1"/>
-    <w:lsdException w:name="Normal Table" w:semiHidden="1" w:unhideWhenUsed="1"/>
-    <w:lsdException w:name="annotation subject" w:semiHidden="1" w:unhideWhenUsed="1"/>
-    <w:lsdException w:name="No List" w:semiHidden="1" w:unhideWhenUsed="1"/>
-    <w:lsdException w:name="Outline List 1" w:semiHidden="1" w:unhideWhenUsed="1"/>
-    <w:lsdException w:name="Outline List 2" w:semiHidden="1" w:unhideWhenUsed="1"/>
-    <w:lsdException w:name="Outline List 3" w:semiHidden="1" w:unhideWhenUsed="1"/>
-    <w:lsdException w:name="Table Simple 1" w:semiHidden="1" w:unhideWhenUsed="1"/>
-    <w:lsdException w:name="Table Simple 2" w:semiHidden="1" w:unhideWhenUsed="1"/>
-    <w:lsdException w:name="Table Simple 3" w:semiHidden="1" w:unhideWhenUsed="1"/>
-    <w:lsdException w:name="Table Classic 1" w:semiHidden="1" w:unhideWhenUsed="1"/>
-    <w:lsdException w:name="Table Classic 2" w:semiHidden="1" w:unhideWhenUsed="1"/>
-    <w:lsdException w:name="Table Classic 3" w:semiHidden="1" w:unhideWhenUsed="1"/>
-    <w:lsdException w:name="Table Classic 4" w:semiHidden="1" w:unhideWhenUsed="1"/>
-    <w:lsdException w:name="Table Colorful 1" w:semiHidden="1" w:unhideWhenUsed="1"/>
-    <w:lsdException w:name="Table Colorful 2" w:semiHidden="1" w:unhideWhenUsed="1"/>
-    <w:lsdException w:name="Table Colorful 3" w:semiHidden="1" w:unhideWhenUsed="1"/>
-    <w:lsdException w:name="Table Columns 1" w:semiHidden="1" w:unhideWhenUsed="1"/>
-    <w:lsdException w:name="Table Columns 2" w:semiHidden="1" w:unhideWhenUsed="1"/>
-    <w:lsdException w:name="Table Columns 3" w:semiHidden="1" w:unhideWhenUsed="1"/>
-    <w:lsdException w:name="Table Columns 4" w:semiHidden="1" w:unhideWhenUsed="1"/>
-    <w:lsdException w:name="Table Columns 5" w:semiHidden="1" w:unhideWhenUsed="1"/>
-    <w:lsdException w:name="Table Grid 1" w:semiHidden="1" w:unhideWhenUsed="1"/>
-    <w:lsdException w:name="Table Grid 2" w:semiHidden="1" w:unhideWhenUsed="1"/>
-    <w:lsdException w:name="Table Grid 3" w:semiHidden="1" w:unhideWhenUsed="1"/>
-    <w:lsdException w:name="Table Grid 4" w:semiHidden="1" w:unhideWhenUsed="1"/>
-    <w:lsdException w:name="Table Grid 5" w:semiHidden="1" w:unhideWhenUsed="1"/>
-    <w:lsdException w:name="Table Grid 6" w:semiHidden="1" w:unhideWhenUsed="1"/>
-    <w:lsdException w:name="Table Grid 7" w:semiHidden="1" w:unhideWhenUsed="1"/>
-    <w:lsdException w:name="Table Grid 8" w:semiHidden="1" w:unhideWhenUsed="1"/>
-    <w:lsdException w:name="Table List 1" w:semiHidden="1" w:unhideWhenUsed="1"/>
-    <w:lsdException w:name="Table List 2" w:semiHidden="1" w:unhideWhenUsed="1"/>
-    <w:lsdException w:name="Table List 3" w:semiHidden="1" w:unhideWhenUsed="1"/>
-    <w:lsdException w:name="Table List 4" w:semiHidden="1" w:unhideWhenUsed="1"/>
-    <w:lsdException w:name="Table List 5" w:semiHidden="1" w:unhideWhenUsed="1"/>
-    <w:lsdException w:name="Table List 6" w:semiHidden="1" w:unhideWhenUsed="1"/>
-    <w:lsdException w:name="Table List 7" w:semiHidden="1" w:unhideWhenUsed="1"/>
-    <w:lsdException w:name="Table List 8" w:semiHidden="1" w:unhideWhenUsed="1"/>
-    <w:lsdException w:name="Table 3D effects 1" w:semiHidden="1" w:unhideWhenUsed="1"/>
-    <w:lsdException w:name="Table 3D effects 2" w:semiHidden="1" w:unhideWhenUsed="1"/>
-    <w:lsdException w:name="Table 3D effects 3" w:semiHidden="1" w:unhideWhenUsed="1"/>
-    <w:lsdException w:name="Table Contemporary" w:semiHidden="1" w:unhideWhenUsed="1"/>
-    <w:lsdException w:name="Table Elegant" w:semiHidden="1" w:unhideWhenUsed="1"/>
-    <w:lsdException w:name="Table Professional" w:semiHidden="1" w:unhideWhenUsed="1"/>
-    <w:lsdException w:name="Table Subtle 1" w:semiHidden="1" w:unhideWhenUsed="1"/>
-    <w:lsdException w:name="Table Subtle 2" w:semiHidden="1" w:unhideWhenUsed="1"/>
-    <w:lsdException w:name="Table Web 1" w:semiHidden="1" w:unhideWhenUsed="1"/>
-    <w:lsdException w:name="Table Web 2" w:semiHidden="1" w:unhideWhenUsed="1"/>
-    <w:lsdException w:name="Table Web 3" w:semiHidden="1" w:unhideWhenUsed="1"/>
-    <w:lsdException w:name="Balloon Text" w:semiHidden="1" w:unhideWhenUsed="1"/>
-    <w:lsdException w:name="Table Grid" w:uiPriority="39"/>
-    <w:lsdException w:name="Table Theme" w:semiHidden="1" w:unhideWhenUsed="1"/>
-    <w:lsdException w:name="Placeholder Text" w:semiHidden="1"/>
-    <w:lsdException w:name="No Spacing" w:uiPriority="1" w:qFormat="1"/>
-    <w:lsdException w:name="Light Shading" w:uiPriority="60"/>
-    <w:lsdException w:name="Light List" w:uiPriority="61"/>
-    <w:lsdException w:name="Light Grid" w:uiPriority="62"/>
-    <w:lsdException w:name="Medium Shading 1" w:uiPriority="63"/>
-    <w:lsdException w:name="Medium Shading 2" w:uiPriority="64"/>
-    <w:lsdException w:name="Medium List 1" w:uiPriority="65"/>
-    <w:lsdException w:name="Medium List 2" w:uiPriority="66"/>
-    <w:lsdException w:name="Medium Grid 1" w:uiPriority="67"/>
-    <w:lsdException w:name="Medium Grid 2" w:uiPriority="68"/>
-    <w:lsdException w:name="Medium Grid 3" w:uiPriority="69"/>
-    <w:lsdException w:name="Dark List" w:uiPriority="70"/>
-    <w:lsdException w:name="Colorful Shading" w:uiPriority="71"/>
-    <w:lsdException w:name="Colorful List" w:uiPriority="72"/>
-    <w:lsdException w:name="Colorful Grid" w:uiPriority="73"/>
-    <w:lsdException w:name="Light Shading Accent 1" w:uiPriority="60"/>
-    <w:lsdException w:name="Light List Accent 1" w:uiPriority="61"/>
-    <w:lsdException w:name="Light Grid Accent 1" w:uiPriority="62"/>
-    <w:lsdException w:name="Medium Shading 1 Accent 1" w:uiPriority="63"/>
-    <w:lsdException w:name="Medium Shading 2 Accent 1" w:uiPriority="64"/>
-    <w:lsdException w:name="Medium List 1 Accent 1" w:uiPriority="65"/>
-    <w:lsdException w:name="Revision" w:semiHidden="1"/>
-    <w:lsdException w:name="List Paragraph" w:uiPriority="34" w:qFormat="1"/>
-    <w:lsdException w:name="Quote" w:uiPriority="29" w:qFormat="1"/>
-    <w:lsdException w:name="Intense Quote" w:uiPriority="30" w:qFormat="1"/>
-    <w:lsdException w:name="Medium List 2 Accent 1" w:uiPriority="66"/>
-    <w:lsdException w:name="Medium Grid 1 Accent 1" w:uiPriority="67"/>
-    <w:lsdException w:name="Medium Grid 2 Accent 1" w:uiPriority="68"/>
-    <w:lsdException w:name="Medium Grid 3 Accent 1" w:uiPriority="69"/>
-    <w:lsdException w:name="Dark List Accent 1" w:uiPriority="70"/>
-    <w:lsdException w:name="Colorful Shading Accent 1" w:uiPriority="71"/>
-    <w:lsdException w:name="Colorful List Accent 1" w:uiPriority="72"/>
-    <w:lsdException w:name="Colorful Grid Accent 1" w:uiPriority="73"/>
-    <w:lsdException w:name="Light Shading Accent 2" w:uiPriority="60"/>
-    <w:lsdException w:name="Light List Accent 2" w:uiPriority="61"/>
-    <w:lsdException w:name="Light Grid Accent 2" w:uiPriority="62"/>
-    <w:lsdException w:name="Medium Shading 1 Accent 2" w:uiPriority="63"/>
-    <w:lsdException w:name="Medium Shading 2 Accent 2" w:uiPriority="64"/>
-    <w:lsdException w:name="Medium List 1 Accent 2" w:uiPriority="65"/>
-    <w:lsdException w:name="Medium List 2 Accent 2" w:uiPriority="66"/>
-    <w:lsdException w:name="Medium Grid 1 Accent 2" w:uiPriority="67"/>
-    <w:lsdException w:name="Medium Grid 2 Accent 2" w:uiPriority="68"/>
-    <w:lsdException w:name="Medium Grid 3 Accent 2" w:uiPriority="69"/>
-    <w:lsdException w:name="Dark List Accent 2" w:uiPriority="70"/>
-    <w:lsdException w:name="Colorful Shading Accent 2" w:uiPriority="71"/>
-    <w:lsdException w:name="Colorful List Accent 2" w:uiPriority="72"/>
-    <w:lsdException w:name="Colorful Grid Accent 2" w:uiPriority="73"/>
-    <w:lsdException w:name="Light Shading Accent 3" w:uiPriority="60"/>
-    <w:lsdException w:name="Light List Accent 3" w:uiPriority="61"/>
-    <w:lsdException w:name="Light Grid Accent 3" w:uiPriority="62"/>
-    <w:lsdException w:name="Medium Shading 1 Accent 3" w:uiPriority="63"/>
-    <w:lsdException w:name="Medium Shading 2 Accent 3" w:uiPriority="64"/>
-    <w:lsdException w:name="Medium List 1 Accent 3" w:uiPriority="65"/>
-    <w:lsdException w:name="Medium List 2 Accent 3" w:uiPriority="66"/>
-    <w:lsdException w:name="Medium Grid 1 Accent 3" w:uiPriority="67"/>
-    <w:lsdException w:name="Medium Grid 2 Accent 3" w:uiPriority="68"/>
-    <w:lsdException w:name="Medium Grid 3 Accent 3" w:uiPriority="69"/>
-    <w:lsdException w:name="Dark List Accent 3" w:uiPriority="70"/>
-    <w:lsdException w:name="Colorful Shading Accent 3" w:uiPriority="71"/>
-    <w:lsdException w:name="Colorful List Accent 3" w:uiPriority="72"/>
-    <w:lsdException w:name="Colorful Grid Accent 3" w:uiPriority="73"/>
-    <w:lsdException w:name="Light Shading Accent 4" w:uiPriority="60"/>
-    <w:lsdException w:name="Light List Accent 4" w:uiPriority="61"/>
-    <w:lsdException w:name="Light Grid Accent 4" w:uiPriority="62"/>
-    <w:lsdException w:name="Medium Shading 1 Accent 4" w:uiPriority="63"/>
-    <w:lsdException w:name="Medium Shading 2 Accent 4" w:uiPriority="64"/>
-    <w:lsdException w:name="Medium List 1 Accent 4" w:uiPriority="65"/>
-    <w:lsdException w:name="Medium List 2 Accent 4" w:uiPriority="66"/>
-    <w:lsdException w:name="Medium Grid 1 Accent 4" w:uiPriority="67"/>
-    <w:lsdException w:name="Medium Grid 2 Accent 4" w:uiPriority="68"/>
-    <w:lsdException w:name="Medium Grid 3 Accent 4" w:uiPriority="69"/>
-    <w:lsdException w:name="Dark List Accent 4" w:uiPriority="70"/>
-    <w:lsdException w:name="Colorful Shading Accent 4" w:uiPriority="71"/>
-    <w:lsdException w:name="Colorful List Accent 4" w:uiPriority="72"/>
-    <w:lsdException w:name="Colorful Grid Accent 4" w:uiPriority="73"/>
-    <w:lsdException w:name="Light Shading Accent 5" w:uiPriority="60"/>
-    <w:lsdException w:name="Light List Accent 5" w:uiPriority="61"/>
-    <w:lsdException w:name="Light Grid Accent 5" w:uiPriority="62"/>
-    <w:lsdException w:name="Medium Shading 1 Accent 5" w:uiPriority="63"/>
-    <w:lsdException w:name="Medium Shading 2 Accent 5" w:uiPriority="64"/>
-    <w:lsdException w:name="Medium List 1 Accent 5" w:uiPriority="65"/>
-    <w:lsdException w:name="Medium List 2 Accent 5" w:uiPriority="66"/>
-    <w:lsdException w:name="Medium Grid 1 Accent 5" w:uiPriority="67"/>
-    <w:lsdException w:name="Medium Grid 2 Accent 5" w:uiPriority="68"/>
-    <w:lsdException w:name="Medium Grid 3 Accent 5" w:uiPriority="69"/>
-    <w:lsdException w:name="Dark List Accent 5" w:uiPriority="70"/>
-    <w:lsdException w:name="Colorful Shading Accent 5" w:uiPriority="71"/>
-    <w:lsdException w:name="Colorful List Accent 5" w:uiPriority="72"/>
-    <w:lsdException w:name="Colorful Grid Accent 5" w:uiPriority="73"/>
-    <w:lsdException w:name="Light Shading Accent 6" w:uiPriority="60"/>
-    <w:lsdException w:name="Light List Accent 6" w:uiPriority="61"/>
-    <w:lsdException w:name="Light Grid Accent 6" w:uiPriority="62"/>
-    <w:lsdException w:name="Medium Shading 1 Accent 6" w:uiPriority="63"/>
-    <w:lsdException w:name="Medium Shading 2 Accent 6" w:uiPriority="64"/>
-    <w:lsdException w:name="Medium List 1 Accent 6" w:uiPriority="65"/>
-    <w:lsdException w:name="Medium List 2 Accent 6" w:uiPriority="66"/>
-    <w:lsdException w:name="Medium Grid 1 Accent 6" w:uiPriority="67"/>
-    <w:lsdException w:name="Medium Grid 2 Accent 6" w:uiPriority="68"/>
-    <w:lsdException w:name="Medium Grid 3 Accent 6" w:uiPriority="69"/>
-    <w:lsdException w:name="Dark List Accent 6" w:uiPriority="70"/>
-    <w:lsdException w:name="Colorful Shading Accent 6" w:uiPriority="71"/>
-    <w:lsdException w:name="Colorful List Accent 6" w:uiPriority="72"/>
-    <w:lsdException w:name="Colorful Grid Accent 6" w:uiPriority="73"/>
-    <w:lsdException w:name="Subtle Emphasis" w:uiPriority="19" w:qFormat="1"/>
-    <w:lsdException w:name="Intense Emphasis" w:uiPriority="21" w:qFormat="1"/>
-    <w:lsdException w:name="Subtle Reference" w:uiPriority="31" w:qFormat="1"/>
-    <w:lsdException w:name="Intense Reference" w:uiPriority="32" w:qFormat="1"/>
-    <w:lsdException w:name="Book Title" w:uiPriority="33" w:qFormat="1"/>
-    <w:lsdException w:name="Bibliography" w:semiHidden="1" w:uiPriority="37" w:unhideWhenUsed="1"/>
-    <w:lsdException w:name="TOC Heading" w:semiHidden="1" w:uiPriority="39" w:unhideWhenUsed="1" w:qFormat="1"/>
-    <w:lsdException w:name="Plain Table 1" w:uiPriority="41"/>
-    <w:lsdException w:name="Plain Table 2" w:uiPriority="42"/>
-    <w:lsdException w:name="Plain Table 3" w:uiPriority="43"/>
-    <w:lsdException w:name="Plain Table 4" w:uiPriority="44"/>
-    <w:lsdException w:name="Plain Table 5" w:uiPriority="45"/>
-    <w:lsdException w:name="Grid Table Light" w:uiPriority="40"/>
-    <w:lsdException w:name="Grid Table 1 Light" w:uiPriority="46"/>
-    <w:lsdException w:name="Grid Table 2" w:uiPriority="47"/>
-    <w:lsdException w:name="Grid Table 3" w:uiPriority="48"/>
-    <w:lsdException w:name="Grid Table 4" w:uiPriority="49"/>
-    <w:lsdException w:name="Grid Table 5 Dark" w:uiPriority="50"/>
-    <w:lsdException w:name="Grid Table 6 Colorful" w:uiPriority="51"/>
-    <w:lsdException w:name="Grid Table 7 Colorful" w:uiPriority="52"/>
-    <w:lsdException w:name="Grid Table 1 Light Accent 1" w:uiPriority="46"/>
-    <w:lsdException w:name="Grid Table 2 Accent 1" w:uiPriority="47"/>
-    <w:lsdException w:name="Grid Table 3 Accent 1" w:uiPriority="48"/>
-    <w:lsdException w:name="Grid Table 4 Accent 1" w:uiPriority="49"/>
-    <w:lsdException w:name="Grid Table 5 Dark Accent 1" w:uiPriority="50"/>
-    <w:lsdException w:name="Grid Table 6 Colorful Accent 1" w:uiPriority="51"/>
-    <w:lsdException w:name="Grid Table 7 Colorful Accent 1" w:uiPriority="52"/>
-    <w:lsdException w:name="Grid Table 1 Light Accent 2" w:uiPriority="46"/>
-    <w:lsdException w:name="Grid Table 2 Accent 2" w:uiPriority="47"/>
-    <w:lsdException w:name="Grid Table 3 Accent 2" w:uiPriority="48"/>
-    <w:lsdException w:name="Grid Table 4 Accent 2" w:uiPriority="49"/>
-    <w:lsdException w:name="Grid Table 5 Dark Accent 2" w:uiPriority="50"/>
-    <w:lsdException w:name="Grid Table 6 Colorful Accent 2" w:uiPriority="51"/>
-    <w:lsdException w:name="Grid Table 7 Colorful Accent 2" w:uiPriority="52"/>
-    <w:lsdException w:name="Grid Table 1 Light Accent 3" w:uiPriority="46"/>
-    <w:lsdException w:name="Grid Table 2 Accent 3" w:uiPriority="47"/>
-    <w:lsdException w:name="Grid Table 3 Accent 3" w:uiPriority="48"/>
-    <w:lsdException w:name="Grid Table 4 Accent 3" w:uiPriority="49"/>
-    <w:lsdException w:name="Grid Table 5 Dark Accent 3" w:uiPriority="50"/>
-    <w:lsdException w:name="Grid Table 6 Colorful Accent 3" w:uiPriority="51"/>
-    <w:lsdException w:name="Grid Table 7 Colorful Accent 3" w:uiPriority="52"/>
-    <w:lsdException w:name="Grid Table 1 Light Accent 4" w:uiPriority="46"/>
-    <w:lsdException w:name="Grid Table 2 Accent 4" w:uiPriority="47"/>
-    <w:lsdException w:name="Grid Table 3 Accent 4" w:uiPriority="48"/>
-    <w:lsdException w:name="Grid Table 4 Accent 4" w:uiPriority="49"/>
-    <w:lsdException w:name="Grid Table 5 Dark Accent 4" w:uiPriority="50"/>
-    <w:lsdException w:name="Grid Table 6 Colorful Accent 4" w:uiPriority="51"/>
-    <w:lsdException w:name="Grid Table 7 Colorful Accent 4" w:uiPriority="52"/>
-    <w:lsdException w:name="Grid Table 1 Light Accent 5" w:uiPriority="46"/>
-    <w:lsdException w:name="Grid Table 2 Accent 5" w:uiPriority="47"/>
-    <w:lsdException w:name="Grid Table 3 Accent 5" w:uiPriority="48"/>
-    <w:lsdException w:name="Grid Table 4 Accent 5" w:uiPriority="49"/>
-    <w:lsdException w:name="Grid Table 5 Dark Accent 5" w:uiPriority="50"/>
-    <w:lsdException w:name="Grid Table 6 Colorful Accent 5" w:uiPriority="51"/>
-    <w:lsdException w:name="Grid Table 7 Colorful Accent 5" w:uiPriority="52"/>
-    <w:lsdException w:name="Grid Table 1 Light Accent 6" w:uiPriority="46"/>
-    <w:lsdException w:name="Grid Table 2 Accent 6" w:uiPriority="47"/>
-    <w:lsdException w:name="Grid Table 3 Accent 6" w:uiPriority="48"/>
-    <w:lsdException w:name="Grid Table 4 Accent 6" w:uiPriority="49"/>
-    <w:lsdException w:name="Grid Table 5 Dark Accent 6" w:uiPriority="50"/>
-    <w:lsdException w:name="Grid Table 6 Colorful Accent 6" w:uiPriority="51"/>
-    <w:lsdException w:name="Grid Table 7 Colorful Accent 6" w:uiPriority="52"/>
-    <w:lsdException w:name="List Table 1 Light" w:uiPriority="46"/>
-    <w:lsdException w:name="List Table 2" w:uiPriority="47"/>
-    <w:lsdException w:name="List Table 3" w:uiPriority="48"/>
-    <w:lsdException w:name="List Table 4" w:uiPriority="49"/>
-    <w:lsdException w:name="List Table 5 Dark" w:uiPriority="50"/>
-    <w:lsdException w:name="List Table 6 Colorful" w:uiPriority="51"/>
-    <w:lsdException w:name="List Table 7 Colorful" w:uiPriority="52"/>
-    <w:lsdException w:name="List Table 1 Light Accent 1" w:uiPriority="46"/>
-    <w:lsdException w:name="List Table 2 Accent 1" w:uiPriority="47"/>
-    <w:lsdException w:name="List Table 3 Accent 1" w:uiPriority="48"/>
-    <w:lsdException w:name="List Table 4 Accent 1" w:uiPriority="49"/>
-    <w:lsdException w:name="List Table 5 Dark Accent 1" w:uiPriority="50"/>
-    <w:lsdException w:name="List Table 6 Colorful Accent 1" w:uiPriority="51"/>
-    <w:lsdException w:name="List Table 7 Colorful Accent 1" w:uiPriority="52"/>
-    <w:lsdException w:name="List Table 1 Light Accent 2" w:uiPriority="46"/>
-    <w:lsdException w:name="List Table 2 Accent 2" w:uiPriority="47"/>
-    <w:lsdException w:name="List Table 3 Accent 2" w:uiPriority="48"/>
-    <w:lsdException w:name="List Table 4 Accent 2" w:uiPriority="49"/>
-    <w:lsdException w:name="List Table 5 Dark Accent 2" w:uiPriority="50"/>
-    <w:lsdException w:name="List Table 6 Colorful Accent 2" w:uiPriority="51"/>
-    <w:lsdException w:name="List Table 7 Colorful Accent 2" w:uiPriority="52"/>
-    <w:lsdException w:name="List Table 1 Light Accent 3" w:uiPriority="46"/>
-    <w:lsdException w:name="List Table 2 Accent 3" w:uiPriority="47"/>
-    <w:lsdException w:name="List Table 3 Accent 3" w:uiPriority="48"/>
-    <w:lsdException w:name="List Table 4 Accent 3" w:uiPriority="49"/>
-    <w:lsdException w:name="List Table 5 Dark Accent 3" w:uiPriority="50"/>
-    <w:lsdException w:name="List Table 6 Colorful Accent 3" w:uiPriority="51"/>
-    <w:lsdException w:name="List Table 7 Colorful Accent 3" w:uiPriority="52"/>
-    <w:lsdException w:name="List Table 1 Light Accent 4" w:uiPriority="46"/>
-    <w:lsdException w:name="List Table 2 Accent 4" w:uiPriority="47"/>
-    <w:lsdException w:name="List Table 3 Accent 4" w:uiPriority="48"/>
-    <w:lsdException w:name="List Table 4 Accent 4" w:uiPriority="49"/>
-    <w:lsdException w:name="List Table 5 Dark Accent 4" w:uiPriority="50"/>
-    <w:lsdException w:name="List Table 6 Colorful Accent 4" w:uiPriority="51"/>
-    <w:lsdException w:name="List Table 7 Colorful Accent 4" w:uiPriority="52"/>
-    <w:lsdException w:name="List Table 1 Light Accent 5" w:uiPriority="46"/>
-    <w:lsdException w:name="List Table 2 Accent 5" w:uiPriority="47"/>
-    <w:lsdException w:name="List Table 3 Accent 5" w:uiPriority="48"/>
-    <w:lsdException w:name="List Table 4 Accent 5" w:uiPriority="49"/>
-    <w:lsdException w:name="List Table 5 Dark Accent 5" w:uiPriority="50"/>
-    <w:lsdException w:name="List Table 6 Colorful Accent 5" w:uiPriority="51"/>
-    <w:lsdException w:name="List Table 7 Colorful Accent 5" w:uiPriority="52"/>
-    <w:lsdException w:name="List Table 1 Light Accent 6" w:uiPriority="46"/>
-    <w:lsdException w:name="List Table 2 Accent 6" w:uiPriority="47"/>
-    <w:lsdException w:name="List Table 3 Accent 6" w:uiPriority="48"/>
-    <w:lsdException w:name="List Table 4 Accent 6" w:uiPriority="49"/>
-    <w:lsdException w:name="List Table 5 Dark Accent 6" w:uiPriority="50"/>
-    <w:lsdException w:name="List Table 6 Colorful Accent 6" w:uiPriority="51"/>
-    <w:lsdException w:name="List Table 7 Colorful Accent 6" w:uiPriority="52"/>
-    <w:lsdException w:name="Mention" w:semiHidden="1" w:unhideWhenUsed="1"/>
-    <w:lsdException w:name="Smart Hyperlink" w:semiHidden="1" w:unhideWhenUsed="1"/>
-    <w:lsdException w:name="Hashtag" w:semiHidden="1" w:unhideWhenUsed="1"/>
-    <w:lsdException w:name="Unresolved Mention" w:semiHidden="1" w:unhideWhenUsed="1"/>
-    <w:lsdException w:name="Smart Link" w:semiHidden="1" w:unhideWhenUsed="1"/>
-    <w:lsdException w:name="Smart Link Error" w:semiHidden="1" w:unhideWhenUsed="1"/>
+  <w:latentStyles w:defLockedState="0" w:defUIPriority="99" w:defSemiHidden="1" w:defUnhideWhenUsed="1" w:defQFormat="0" w:count="267">
+    <w:lsdException w:name="Normal" w:semiHidden="0" w:uiPriority="0" w:unhideWhenUsed="0" w:qFormat="1"/>
+    <w:lsdException w:name="heading 1" w:semiHidden="0" w:uiPriority="9" w:unhideWhenUsed="0" w:qFormat="1"/>
+    <w:lsdException w:name="heading 2" w:uiPriority="9" w:qFormat="1"/>
+    <w:lsdException w:name="heading 3" w:uiPriority="9" w:qFormat="1"/>
+    <w:lsdException w:name="heading 4" w:uiPriority="9" w:qFormat="1"/>
+    <w:lsdException w:name="heading 5" w:uiPriority="9" w:qFormat="1"/>
+    <w:lsdException w:name="heading 6" w:uiPriority="9" w:qFormat="1"/>
+    <w:lsdException w:name="heading 7" w:uiPriority="9" w:qFormat="1"/>
+    <w:lsdException w:name="heading 8" w:uiPriority="9" w:qFormat="1"/>
+    <w:lsdException w:name="heading 9" w:uiPriority="9" w:qFormat="1"/>
+    <w:lsdException w:name="toc 1" w:uiPriority="39"/>
+    <w:lsdException w:name="toc 2" w:uiPriority="39"/>
+    <w:lsdException w:name="toc 3" w:uiPriority="39"/>
+    <w:lsdException w:name="toc 4" w:uiPriority="39"/>
+    <w:lsdException w:name="toc 5" w:uiPriority="39"/>
+    <w:lsdException w:name="toc 6" w:uiPriority="39"/>
+    <w:lsdException w:name="toc 7" w:uiPriority="39"/>
+    <w:lsdException w:name="toc 8" w:uiPriority="39"/>
+    <w:lsdException w:name="toc 9" w:uiPriority="39"/>
+    <w:lsdException w:name="caption" w:uiPriority="35" w:qFormat="1"/>
+    <w:lsdException w:name="Title" w:semiHidden="0" w:uiPriority="10" w:unhideWhenUsed="0" w:qFormat="1"/>
+    <w:lsdException w:name="Default Paragraph Font" w:uiPriority="1"/>
+    <w:lsdException w:name="Subtitle" w:semiHidden="0" w:uiPriority="11" w:unhideWhenUsed="0" w:qFormat="1"/>
+    <w:lsdException w:name="Strong" w:semiHidden="0" w:uiPriority="22" w:unhideWhenUsed="0" w:qFormat="1"/>
+    <w:lsdException w:name="Emphasis" w:semiHidden="0" w:uiPriority="20" w:unhideWhenUsed="0" w:qFormat="1"/>
+    <w:lsdException w:name="Table Grid" w:semiHidden="0" w:uiPriority="39" w:unhideWhenUsed="0"/>
+    <w:lsdException w:name="Placeholder Text" w:unhideWhenUsed="0"/>
+    <w:lsdException w:name="No Spacing" w:semiHidden="0" w:uiPriority="1" w:unhideWhenUsed="0" w:qFormat="1"/>
+    <w:lsdException w:name="Light Shading" w:semiHidden="0" w:uiPriority="60" w:unhideWhenUsed="0"/>
+    <w:lsdException w:name="Light List" w:semiHidden="0" w:uiPriority="61" w:unhideWhenUsed="0"/>
+    <w:lsdException w:name="Light Grid" w:semiHidden="0" w:uiPriority="62" w:unhideWhenUsed="0"/>
+    <w:lsdException w:name="Medium Shading 1" w:semiHidden="0" w:uiPriority="63" w:unhideWhenUsed="0"/>
+    <w:lsdException w:name="Medium Shading 2" w:semiHidden="0" w:uiPriority="64" w:unhideWhenUsed="0"/>
+    <w:lsdException w:name="Medium List 1" w:semiHidden="0" w:uiPriority="65" w:unhideWhenUsed="0"/>
+    <w:lsdException w:name="Medium List 2" w:semiHidden="0" w:uiPriority="66" w:unhideWhenUsed="0"/>
+    <w:lsdException w:name="Medium Grid 1" w:semiHidden="0" w:uiPriority="67" w:unhideWhenUsed="0"/>
+    <w:lsdException w:name="Medium Grid 2" w:semiHidden="0" w:uiPriority="68" w:unhideWhenUsed="0"/>
+    <w:lsdException w:name="Medium Grid 3" w:semiHidden="0" w:uiPriority="69" w:unhideWhenUsed="0"/>
+    <w:lsdException w:name="Dark List" w:semiHidden="0" w:uiPriority="70" w:unhideWhenUsed="0"/>
+    <w:lsdException w:name="Colorful Shading" w:semiHidden="0" w:uiPriority="71" w:unhideWhenUsed="0"/>
+    <w:lsdException w:name="Colorful List" w:semiHidden="0" w:uiPriority="72" w:unhideWhenUsed="0"/>
+    <w:lsdException w:name="Colorful Grid" w:semiHidden="0" w:uiPriority="73" w:unhideWhenUsed="0"/>
+    <w:lsdException w:name="Light Shading Accent 1" w:semiHidden="0" w:uiPriority="60" w:unhideWhenUsed="0"/>
+    <w:lsdException w:name="Light List Accent 1" w:semiHidden="0" w:uiPriority="61" w:unhideWhenUsed="0"/>
+    <w:lsdException w:name="Light Grid Accent 1" w:semiHidden="0" w:uiPriority="62" w:unhideWhenUsed="0"/>
+    <w:lsdException w:name="Medium Shading 1 Accent 1" w:semiHidden="0" w:uiPriority="63" w:unhideWhenUsed="0"/>
+    <w:lsdException w:name="Medium Shading 2 Accent 1" w:semiHidden="0" w:uiPriority="64" w:unhideWhenUsed="0"/>
+    <w:lsdException w:name="Medium List 1 Accent 1" w:semiHidden="0" w:uiPriority="65" w:unhideWhenUsed="0"/>
+    <w:lsdException w:name="Revision" w:unhideWhenUsed="0"/>
+    <w:lsdException w:name="List Paragraph" w:semiHidden="0" w:uiPriority="34" w:unhideWhenUsed="0" w:qFormat="1"/>
+    <w:lsdException w:name="Quote" w:semiHidden="0" w:uiPriority="29" w:unhideWhenUsed="0" w:qFormat="1"/>
+    <w:lsdException w:name="Intense Quote" w:semiHidden="0" w:uiPriority="30" w:unhideWhenUsed="0" w:qFormat="1"/>
+    <w:lsdException w:name="Medium List 2 Accent 1" w:semiHidden="0" w:uiPriority="66" w:unhideWhenUsed="0"/>
+    <w:lsdException w:name="Medium Grid 1 Accent 1" w:semiHidden="0" w:uiPriority="67" w:unhideWhenUsed="0"/>
+    <w:lsdException w:name="Medium Grid 2 Accent 1" w:semiHidden="0" w:uiPriority="68" w:unhideWhenUsed="0"/>
+    <w:lsdException w:name="Medium Grid 3 Accent 1" w:semiHidden="0" w:uiPriority="69" w:unhideWhenUsed="0"/>
+    <w:lsdException w:name="Dark List Accent 1" w:semiHidden="0" w:uiPriority="70" w:unhideWhenUsed="0"/>
+    <w:lsdException w:name="Colorful Shading Accent 1" w:semiHidden="0" w:uiPriority="71" w:unhideWhenUsed="0"/>
+    <w:lsdException w:name="Colorful List Accent 1" w:semiHidden="0" w:uiPriority="72" w:unhideWhenUsed="0"/>
+    <w:lsdException w:name="Colorful Grid Accent 1" w:semiHidden="0" w:uiPriority="73" w:unhideWhenUsed="0"/>
+    <w:lsdException w:name="Light Shading Accent 2" w:semiHidden="0" w:uiPriority="60" w:unhideWhenUsed="0"/>
+    <w:lsdException w:name="Light List Accent 2" w:semiHidden="0" w:uiPriority="61" w:unhideWhenUsed="0"/>
+    <w:lsdException w:name="Light Grid Accent 2" w:semiHidden="0" w:uiPriority="62" w:unhideWhenUsed="0"/>
+    <w:lsdException w:name="Medium Shading 1 Accent 2" w:semiHidden="0" w:uiPriority="63" w:unhideWhenUsed="0"/>
+    <w:lsdException w:name="Medium Shading 2 Accent 2" w:semiHidden="0" w:uiPriority="64" w:unhideWhenUsed="0"/>
+    <w:lsdException w:name="Medium List 1 Accent 2" w:semiHidden="0" w:uiPriority="65" w:unhideWhenUsed="0"/>
+    <w:lsdException w:name="Medium List 2 Accent 2" w:semiHidden="0" w:uiPriority="66" w:unhideWhenUsed="0"/>
+    <w:lsdException w:name="Medium Grid 1 Accent 2" w:semiHidden="0" w:uiPriority="67" w:unhideWhenUsed="0"/>
+    <w:lsdException w:name="Medium Grid 2 Accent 2" w:semiHidden="0" w:uiPriority="68" w:unhideWhenUsed="0"/>
+    <w:lsdException w:name="Medium Grid 3 Accent 2" w:semiHidden="0" w:uiPriority="69" w:unhideWhenUsed="0"/>
+    <w:lsdException w:name="Dark List Accent 2" w:semiHidden="0" w:uiPriority="70" w:unhideWhenUsed="0"/>
+    <w:lsdException w:name="Colorful Shading Accent 2" w:semiHidden="0" w:uiPriority="71" w:unhideWhenUsed="0"/>
+    <w:lsdException w:name="Colorful List Accent 2" w:semiHidden="0" w:uiPriority="72" w:unhideWhenUsed="0"/>
+    <w:lsdException w:name="Colorful Grid Accent 2" w:semiHidden="0" w:uiPriority="73" w:unhideWhenUsed="0"/>
+    <w:lsdException w:name="Light Shading Accent 3" w:semiHidden="0" w:uiPriority="60" w:unhideWhenUsed="0"/>
+    <w:lsdException w:name="Light List Accent 3" w:semiHidden="0" w:uiPriority="61" w:unhideWhenUsed="0"/>
+    <w:lsdException w:name="Light Grid Accent 3" w:semiHidden="0" w:uiPriority="62" w:unhideWhenUsed="0"/>
+    <w:lsdException w:name="Medium Shading 1 Accent 3" w:semiHidden="0" w:uiPriority="63" w:unhideWhenUsed="0"/>
+    <w:lsdException w:name="Medium Shading 2 Accent 3" w:semiHidden="0" w:uiPriority="64" w:unhideWhenUsed="0"/>
+    <w:lsdException w:name="Medium List 1 Accent 3" w:semiHidden="0" w:uiPriority="65" w:unhideWhenUsed="0"/>
+    <w:lsdException w:name="Medium List 2 Accent 3" w:semiHidden="0" w:uiPriority="66" w:unhideWhenUsed="0"/>
+    <w:lsdException w:name="Medium Grid 1 Accent 3" w:semiHidden="0" w:uiPriority="67" w:unhideWhenUsed="0"/>
+    <w:lsdException w:name="Medium Grid 2 Accent 3" w:semiHidden="0" w:uiPriority="68" w:unhideWhenUsed="0"/>
+    <w:lsdException w:name="Medium Grid 3 Accent 3" w:semiHidden="0" w:uiPriority="69" w:unhideWhenUsed="0"/>
+    <w:lsdException w:name="Dark List Accent 3" w:semiHidden="0" w:uiPriority="70" w:unhideWhenUsed="0"/>
+    <w:lsdException w:name="Colorful Shading Accent 3" w:semiHidden="0" w:uiPriority="71" w:unhideWhenUsed="0"/>
+    <w:lsdException w:name="Colorful List Accent 3" w:semiHidden="0" w:uiPriority="72" w:unhideWhenUsed="0"/>
+    <w:lsdException w:name="Colorful Grid Accent 3" w:semiHidden="0" w:uiPriority="73" w:unhideWhenUsed="0"/>
+    <w:lsdException w:name="Light Shading Accent 4" w:semiHidden="0" w:uiPriority="60" w:unhideWhenUsed="0"/>
+    <w:lsdException w:name="Light List Accent 4" w:semiHidden="0" w:uiPriority="61" w:unhideWhenUsed="0"/>
+    <w:lsdException w:name="Light Grid Accent 4" w:semiHidden="0" w:uiPriority="62" w:unhideWhenUsed="0"/>
+    <w:lsdException w:name="Medium Shading 1 Accent 4" w:semiHidden="0" w:uiPriority="63" w:unhideWhenUsed="0"/>
+    <w:lsdException w:name="Medium Shading 2 Accent 4" w:semiHidden="0" w:uiPriority="64" w:unhideWhenUsed="0"/>
+    <w:lsdException w:name="Medium List 1 Accent 4" w:semiHidden="0" w:uiPriority="65" w:unhideWhenUsed="0"/>
+    <w:lsdException w:name="Medium List 2 Accent 4" w:semiHidden="0" w:uiPriority="66" w:unhideWhenUsed="0"/>
+    <w:lsdException w:name="Medium Grid 1 Accent 4" w:semiHidden="0" w:uiPriority="67" w:unhideWhenUsed="0"/>
+    <w:lsdException w:name="Medium Grid 2 Accent 4" w:semiHidden="0" w:uiPriority="68" w:unhideWhenUsed="0"/>
+    <w:lsdException w:name="Medium Grid 3 Accent 4" w:semiHidden="0" w:uiPriority="69" w:unhideWhenUsed="0"/>
+    <w:lsdException w:name="Dark List Accent 4" w:semiHidden="0" w:uiPriority="70" w:unhideWhenUsed="0"/>
+    <w:lsdException w:name="Colorful Shading Accent 4" w:semiHidden="0" w:uiPriority="71" w:unhideWhenUsed="0"/>
+    <w:lsdException w:name="Colorful List Accent 4" w:semiHidden="0" w:uiPriority="72" w:unhideWhenUsed="0"/>
+    <w:lsdException w:name="Colorful Grid Accent 4" w:semiHidden="0" w:uiPriority="73" w:unhideWhenUsed="0"/>
+    <w:lsdException w:name="Light Shading Accent 5" w:semiHidden="0" w:uiPriority="60" w:unhideWhenUsed="0"/>
+    <w:lsdException w:name="Light List Accent 5" w:semiHidden="0" w:uiPriority="61" w:unhideWhenUsed="0"/>
+    <w:lsdException w:name="Light Grid Accent 5" w:semiHidden="0" w:uiPriority="62" w:unhideWhenUsed="0"/>
+    <w:lsdException w:name="Medium Shading 1 Accent 5" w:semiHidden="0" w:uiPriority="63" w:unhideWhenUsed="0"/>
+    <w:lsdException w:name="Medium Shading 2 Accent 5" w:semiHidden="0" w:uiPriority="64" w:unhideWhenUsed="0"/>
+    <w:lsdException w:name="Medium List 1 Accent 5" w:semiHidden="0" w:uiPriority="65" w:unhideWhenUsed="0"/>
+    <w:lsdException w:name="Medium List 2 Accent 5" w:semiHidden="0" w:uiPriority="66" w:unhideWhenUsed="0"/>
+    <w:lsdException w:name="Medium Grid 1 Accent 5" w:semiHidden="0" w:uiPriority="67" w:unhideWhenUsed="0"/>
+    <w:lsdException w:name="Medium Grid 2 Accent 5" w:semiHidden="0" w:uiPriority="68" w:unhideWhenUsed="0"/>
+    <w:lsdException w:name="Medium Grid 3 Accent 5" w:semiHidden="0" w:uiPriority="69" w:unhideWhenUsed="0"/>
+    <w:lsdException w:name="Dark List Accent 5" w:semiHidden="0" w:uiPriority="70" w:unhideWhenUsed="0"/>
+    <w:lsdException w:name="Colorful Shading Accent 5" w:semiHidden="0" w:uiPriority="71" w:unhideWhenUsed="0"/>
+    <w:lsdException w:name="Colorful List Accent 5" w:semiHidden="0" w:uiPriority="72" w:unhideWhenUsed="0"/>
+    <w:lsdException w:name="Colorful Grid Accent 5" w:semiHidden="0" w:uiPriority="73" w:unhideWhenUsed="0"/>
+    <w:lsdException w:name="Light Shading Accent 6" w:semiHidden="0" w:uiPriority="60" w:unhideWhenUsed="0"/>
+    <w:lsdException w:name="Light List Accent 6" w:semiHidden="0" w:uiPriority="61" w:unhideWhenUsed="0"/>
+    <w:lsdException w:name="Light Grid Accent 6" w:semiHidden="0" w:uiPriority="62" w:unhideWhenUsed="0"/>
+    <w:lsdException w:name="Medium Shading 1 Accent 6" w:semiHidden="0" w:uiPriority="63" w:unhideWhenUsed="0"/>
+    <w:lsdException w:name="Medium Shading 2 Accent 6" w:semiHidden="0" w:uiPriority="64" w:unhideWhenUsed="0"/>
+    <w:lsdException w:name="Medium List 1 Accent 6" w:semiHidden="0" w:uiPriority="65" w:unhideWhenUsed="0"/>
+    <w:lsdException w:name="Medium List 2 Accent 6" w:semiHidden="0" w:uiPriority="66" w:unhideWhenUsed="0"/>
+    <w:lsdException w:name="Medium Grid 1 Accent 6" w:semiHidden="0" w:uiPriority="67" w:unhideWhenUsed="0"/>
+    <w:lsdException w:name="Medium Grid 2 Accent 6" w:semiHidden="0" w:uiPriority="68" w:unhideWhenUsed="0"/>
+    <w:lsdException w:name="Medium Grid 3 Accent 6" w:semiHidden="0" w:uiPriority="69" w:unhideWhenUsed="0"/>
+    <w:lsdException w:name="Dark List Accent 6" w:semiHidden="0" w:uiPriority="70" w:unhideWhenUsed="0"/>
+    <w:lsdException w:name="Colorful Shading Accent 6" w:semiHidden="0" w:uiPriority="71" w:unhideWhenUsed="0"/>
+    <w:lsdException w:name="Colorful List Accent 6" w:semiHidden="0" w:uiPriority="72" w:unhideWhenUsed="0"/>
+    <w:lsdException w:name="Colorful Grid Accent 6" w:semiHidden="0" w:uiPriority="73" w:unhideWhenUsed="0"/>
+    <w:lsdException w:name="Subtle Emphasis" w:semiHidden="0" w:uiPriority="19" w:unhideWhenUsed="0" w:qFormat="1"/>
+    <w:lsdException w:name="Intense Emphasis" w:semiHidden="0" w:uiPriority="21" w:unhideWhenUsed="0" w:qFormat="1"/>
+    <w:lsdException w:name="Subtle Reference" w:semiHidden="0" w:uiPriority="31" w:unhideWhenUsed="0" w:qFormat="1"/>
+    <w:lsdException w:name="Intense Reference" w:semiHidden="0" w:uiPriority="32" w:unhideWhenUsed="0" w:qFormat="1"/>
+    <w:lsdException w:name="Book Title" w:semiHidden="0" w:uiPriority="33" w:unhideWhenUsed="0" w:qFormat="1"/>
+    <w:lsdException w:name="Bibliography" w:uiPriority="37"/>
+    <w:lsdException w:name="TOC Heading" w:uiPriority="39" w:qFormat="1"/>
   </w:latentStyles>
   <w:style w:type="paragraph" w:default="1" w:styleId="Normal">
     <w:name w:val="Normal"/>
@@ -20364,7 +22783,420 @@
       <w:u w:val="single"/>
     </w:rPr>
   </w:style>
-  <w:style w:type="character" w:styleId="Mencinsinresolver">
+  <w:style w:type="character" w:customStyle="1" w:styleId="UnresolvedMention">
+    <w:name w:val="Unresolved Mention"/>
+    <w:basedOn w:val="Fuentedeprrafopredeter"/>
+    <w:uiPriority w:val="99"/>
+    <w:semiHidden/>
+    <w:unhideWhenUsed/>
+    <w:rsid w:val="00A83D7B"/>
+    <w:rPr>
+      <w:color w:val="605E5C"/>
+      <w:shd w:val="clear" w:color="auto" w:fill="E1DFDD"/>
+    </w:rPr>
+  </w:style>
+  <w:style w:type="character" w:customStyle="1" w:styleId="Ttulo2Car">
+    <w:name w:val="Título 2 Car"/>
+    <w:basedOn w:val="Fuentedeprrafopredeter"/>
+    <w:link w:val="Ttulo2"/>
+    <w:uiPriority w:val="9"/>
+    <w:rsid w:val="0050488C"/>
+    <w:rPr>
+      <w:rFonts w:asciiTheme="majorHAnsi" w:eastAsiaTheme="majorEastAsia" w:hAnsiTheme="majorHAnsi" w:cstheme="majorBidi"/>
+      <w:color w:val="2F5496" w:themeColor="accent1" w:themeShade="BF"/>
+      <w:sz w:val="26"/>
+      <w:szCs w:val="26"/>
+    </w:rPr>
+  </w:style>
+  <w:style w:type="character" w:styleId="Hipervnculovisitado">
+    <w:name w:val="FollowedHyperlink"/>
+    <w:basedOn w:val="Fuentedeprrafopredeter"/>
+    <w:uiPriority w:val="99"/>
+    <w:semiHidden/>
+    <w:unhideWhenUsed/>
+    <w:rsid w:val="0050488C"/>
+    <w:rPr>
+      <w:color w:val="954F72" w:themeColor="followedHyperlink"/>
+      <w:u w:val="single"/>
+    </w:rPr>
+  </w:style>
+  <w:style w:type="paragraph" w:styleId="Ttulo">
+    <w:name w:val="Title"/>
+    <w:basedOn w:val="Normal"/>
+    <w:next w:val="Normal"/>
+    <w:link w:val="TtuloCar"/>
+    <w:uiPriority w:val="10"/>
+    <w:qFormat/>
+    <w:rsid w:val="00C41ED2"/>
+    <w:pPr>
+      <w:spacing w:after="0" w:line="240" w:lineRule="auto"/>
+      <w:contextualSpacing/>
+    </w:pPr>
+    <w:rPr>
+      <w:rFonts w:asciiTheme="majorHAnsi" w:eastAsiaTheme="majorEastAsia" w:hAnsiTheme="majorHAnsi" w:cstheme="majorBidi"/>
+      <w:spacing w:val="-10"/>
+      <w:kern w:val="28"/>
+      <w:sz w:val="56"/>
+      <w:szCs w:val="56"/>
+    </w:rPr>
+  </w:style>
+  <w:style w:type="character" w:customStyle="1" w:styleId="TtuloCar">
+    <w:name w:val="Título Car"/>
+    <w:basedOn w:val="Fuentedeprrafopredeter"/>
+    <w:link w:val="Ttulo"/>
+    <w:uiPriority w:val="10"/>
+    <w:rsid w:val="00C41ED2"/>
+    <w:rPr>
+      <w:rFonts w:asciiTheme="majorHAnsi" w:eastAsiaTheme="majorEastAsia" w:hAnsiTheme="majorHAnsi" w:cstheme="majorBidi"/>
+      <w:spacing w:val="-10"/>
+      <w:kern w:val="28"/>
+      <w:sz w:val="56"/>
+      <w:szCs w:val="56"/>
+    </w:rPr>
+  </w:style>
+</w:styles>
+</file>
+
+<file path=word/stylesWithEffects.xml><?xml version="1.0" encoding="utf-8"?>
+<w:styles xmlns:wpc="http://schemas.microsoft.com/office/word/2010/wordprocessingCanvas" xmlns:mc="http://schemas.openxmlformats.org/markup-compatibility/2006" xmlns:o="urn:schemas-microsoft-com:office:office" xmlns:r="http://schemas.openxmlformats.org/officeDocument/2006/relationships" xmlns:m="http://schemas.openxmlformats.org/officeDocument/2006/math" xmlns:v="urn:schemas-microsoft-com:vml" xmlns:wp14="http://schemas.microsoft.com/office/word/2010/wordprocessingDrawing" xmlns:wp="http://schemas.openxmlformats.org/drawingml/2006/wordprocessingDrawing" xmlns:w10="urn:schemas-microsoft-com:office:word" xmlns:w="http://schemas.openxmlformats.org/wordprocessingml/2006/main" xmlns:w14="http://schemas.microsoft.com/office/word/2010/wordml" xmlns:wpg="http://schemas.microsoft.com/office/word/2010/wordprocessingGroup" xmlns:wpi="http://schemas.microsoft.com/office/word/2010/wordprocessingInk" xmlns:wne="http://schemas.microsoft.com/office/word/2006/wordml" xmlns:wps="http://schemas.microsoft.com/office/word/2010/wordprocessingShape" mc:Ignorable="w14 wp14">
+  <w:docDefaults>
+    <w:rPrDefault>
+      <w:rPr>
+        <w:rFonts w:asciiTheme="minorHAnsi" w:eastAsiaTheme="minorHAnsi" w:hAnsiTheme="minorHAnsi" w:cstheme="minorBidi"/>
+        <w:sz w:val="22"/>
+        <w:szCs w:val="22"/>
+        <w:lang w:val="es-ES" w:eastAsia="en-US" w:bidi="ar-SA"/>
+      </w:rPr>
+    </w:rPrDefault>
+    <w:pPrDefault>
+      <w:pPr>
+        <w:spacing w:after="160" w:line="259" w:lineRule="auto"/>
+      </w:pPr>
+    </w:pPrDefault>
+  </w:docDefaults>
+  <w:latentStyles w:defLockedState="0" w:defUIPriority="99" w:defSemiHidden="1" w:defUnhideWhenUsed="1" w:defQFormat="0" w:count="267">
+    <w:lsdException w:name="Normal" w:semiHidden="0" w:uiPriority="0" w:unhideWhenUsed="0" w:qFormat="1"/>
+    <w:lsdException w:name="heading 1" w:semiHidden="0" w:uiPriority="9" w:unhideWhenUsed="0" w:qFormat="1"/>
+    <w:lsdException w:name="heading 2" w:uiPriority="9" w:qFormat="1"/>
+    <w:lsdException w:name="heading 3" w:uiPriority="9" w:qFormat="1"/>
+    <w:lsdException w:name="heading 4" w:uiPriority="9" w:qFormat="1"/>
+    <w:lsdException w:name="heading 5" w:uiPriority="9" w:qFormat="1"/>
+    <w:lsdException w:name="heading 6" w:uiPriority="9" w:qFormat="1"/>
+    <w:lsdException w:name="heading 7" w:uiPriority="9" w:qFormat="1"/>
+    <w:lsdException w:name="heading 8" w:uiPriority="9" w:qFormat="1"/>
+    <w:lsdException w:name="heading 9" w:uiPriority="9" w:qFormat="1"/>
+    <w:lsdException w:name="toc 1" w:uiPriority="39"/>
+    <w:lsdException w:name="toc 2" w:uiPriority="39"/>
+    <w:lsdException w:name="toc 3" w:uiPriority="39"/>
+    <w:lsdException w:name="toc 4" w:uiPriority="39"/>
+    <w:lsdException w:name="toc 5" w:uiPriority="39"/>
+    <w:lsdException w:name="toc 6" w:uiPriority="39"/>
+    <w:lsdException w:name="toc 7" w:uiPriority="39"/>
+    <w:lsdException w:name="toc 8" w:uiPriority="39"/>
+    <w:lsdException w:name="toc 9" w:uiPriority="39"/>
+    <w:lsdException w:name="caption" w:uiPriority="35" w:qFormat="1"/>
+    <w:lsdException w:name="Title" w:semiHidden="0" w:uiPriority="10" w:unhideWhenUsed="0" w:qFormat="1"/>
+    <w:lsdException w:name="Default Paragraph Font" w:uiPriority="1"/>
+    <w:lsdException w:name="Subtitle" w:semiHidden="0" w:uiPriority="11" w:unhideWhenUsed="0" w:qFormat="1"/>
+    <w:lsdException w:name="Strong" w:semiHidden="0" w:uiPriority="22" w:unhideWhenUsed="0" w:qFormat="1"/>
+    <w:lsdException w:name="Emphasis" w:semiHidden="0" w:uiPriority="20" w:unhideWhenUsed="0" w:qFormat="1"/>
+    <w:lsdException w:name="Table Grid" w:semiHidden="0" w:uiPriority="39" w:unhideWhenUsed="0"/>
+    <w:lsdException w:name="Placeholder Text" w:unhideWhenUsed="0"/>
+    <w:lsdException w:name="No Spacing" w:semiHidden="0" w:uiPriority="1" w:unhideWhenUsed="0" w:qFormat="1"/>
+    <w:lsdException w:name="Light Shading" w:semiHidden="0" w:uiPriority="60" w:unhideWhenUsed="0"/>
+    <w:lsdException w:name="Light List" w:semiHidden="0" w:uiPriority="61" w:unhideWhenUsed="0"/>
+    <w:lsdException w:name="Light Grid" w:semiHidden="0" w:uiPriority="62" w:unhideWhenUsed="0"/>
+    <w:lsdException w:name="Medium Shading 1" w:semiHidden="0" w:uiPriority="63" w:unhideWhenUsed="0"/>
+    <w:lsdException w:name="Medium Shading 2" w:semiHidden="0" w:uiPriority="64" w:unhideWhenUsed="0"/>
+    <w:lsdException w:name="Medium List 1" w:semiHidden="0" w:uiPriority="65" w:unhideWhenUsed="0"/>
+    <w:lsdException w:name="Medium List 2" w:semiHidden="0" w:uiPriority="66" w:unhideWhenUsed="0"/>
+    <w:lsdException w:name="Medium Grid 1" w:semiHidden="0" w:uiPriority="67" w:unhideWhenUsed="0"/>
+    <w:lsdException w:name="Medium Grid 2" w:semiHidden="0" w:uiPriority="68" w:unhideWhenUsed="0"/>
+    <w:lsdException w:name="Medium Grid 3" w:semiHidden="0" w:uiPriority="69" w:unhideWhenUsed="0"/>
+    <w:lsdException w:name="Dark List" w:semiHidden="0" w:uiPriority="70" w:unhideWhenUsed="0"/>
+    <w:lsdException w:name="Colorful Shading" w:semiHidden="0" w:uiPriority="71" w:unhideWhenUsed="0"/>
+    <w:lsdException w:name="Colorful List" w:semiHidden="0" w:uiPriority="72" w:unhideWhenUsed="0"/>
+    <w:lsdException w:name="Colorful Grid" w:semiHidden="0" w:uiPriority="73" w:unhideWhenUsed="0"/>
+    <w:lsdException w:name="Light Shading Accent 1" w:semiHidden="0" w:uiPriority="60" w:unhideWhenUsed="0"/>
+    <w:lsdException w:name="Light List Accent 1" w:semiHidden="0" w:uiPriority="61" w:unhideWhenUsed="0"/>
+    <w:lsdException w:name="Light Grid Accent 1" w:semiHidden="0" w:uiPriority="62" w:unhideWhenUsed="0"/>
+    <w:lsdException w:name="Medium Shading 1 Accent 1" w:semiHidden="0" w:uiPriority="63" w:unhideWhenUsed="0"/>
+    <w:lsdException w:name="Medium Shading 2 Accent 1" w:semiHidden="0" w:uiPriority="64" w:unhideWhenUsed="0"/>
+    <w:lsdException w:name="Medium List 1 Accent 1" w:semiHidden="0" w:uiPriority="65" w:unhideWhenUsed="0"/>
+    <w:lsdException w:name="Revision" w:unhideWhenUsed="0"/>
+    <w:lsdException w:name="List Paragraph" w:semiHidden="0" w:uiPriority="34" w:unhideWhenUsed="0" w:qFormat="1"/>
+    <w:lsdException w:name="Quote" w:semiHidden="0" w:uiPriority="29" w:unhideWhenUsed="0" w:qFormat="1"/>
+    <w:lsdException w:name="Intense Quote" w:semiHidden="0" w:uiPriority="30" w:unhideWhenUsed="0" w:qFormat="1"/>
+    <w:lsdException w:name="Medium List 2 Accent 1" w:semiHidden="0" w:uiPriority="66" w:unhideWhenUsed="0"/>
+    <w:lsdException w:name="Medium Grid 1 Accent 1" w:semiHidden="0" w:uiPriority="67" w:unhideWhenUsed="0"/>
+    <w:lsdException w:name="Medium Grid 2 Accent 1" w:semiHidden="0" w:uiPriority="68" w:unhideWhenUsed="0"/>
+    <w:lsdException w:name="Medium Grid 3 Accent 1" w:semiHidden="0" w:uiPriority="69" w:unhideWhenUsed="0"/>
+    <w:lsdException w:name="Dark List Accent 1" w:semiHidden="0" w:uiPriority="70" w:unhideWhenUsed="0"/>
+    <w:lsdException w:name="Colorful Shading Accent 1" w:semiHidden="0" w:uiPriority="71" w:unhideWhenUsed="0"/>
+    <w:lsdException w:name="Colorful List Accent 1" w:semiHidden="0" w:uiPriority="72" w:unhideWhenUsed="0"/>
+    <w:lsdException w:name="Colorful Grid Accent 1" w:semiHidden="0" w:uiPriority="73" w:unhideWhenUsed="0"/>
+    <w:lsdException w:name="Light Shading Accent 2" w:semiHidden="0" w:uiPriority="60" w:unhideWhenUsed="0"/>
+    <w:lsdException w:name="Light List Accent 2" w:semiHidden="0" w:uiPriority="61" w:unhideWhenUsed="0"/>
+    <w:lsdException w:name="Light Grid Accent 2" w:semiHidden="0" w:uiPriority="62" w:unhideWhenUsed="0"/>
+    <w:lsdException w:name="Medium Shading 1 Accent 2" w:semiHidden="0" w:uiPriority="63" w:unhideWhenUsed="0"/>
+    <w:lsdException w:name="Medium Shading 2 Accent 2" w:semiHidden="0" w:uiPriority="64" w:unhideWhenUsed="0"/>
+    <w:lsdException w:name="Medium List 1 Accent 2" w:semiHidden="0" w:uiPriority="65" w:unhideWhenUsed="0"/>
+    <w:lsdException w:name="Medium List 2 Accent 2" w:semiHidden="0" w:uiPriority="66" w:unhideWhenUsed="0"/>
+    <w:lsdException w:name="Medium Grid 1 Accent 2" w:semiHidden="0" w:uiPriority="67" w:unhideWhenUsed="0"/>
+    <w:lsdException w:name="Medium Grid 2 Accent 2" w:semiHidden="0" w:uiPriority="68" w:unhideWhenUsed="0"/>
+    <w:lsdException w:name="Medium Grid 3 Accent 2" w:semiHidden="0" w:uiPriority="69" w:unhideWhenUsed="0"/>
+    <w:lsdException w:name="Dark List Accent 2" w:semiHidden="0" w:uiPriority="70" w:unhideWhenUsed="0"/>
+    <w:lsdException w:name="Colorful Shading Accent 2" w:semiHidden="0" w:uiPriority="71" w:unhideWhenUsed="0"/>
+    <w:lsdException w:name="Colorful List Accent 2" w:semiHidden="0" w:uiPriority="72" w:unhideWhenUsed="0"/>
+    <w:lsdException w:name="Colorful Grid Accent 2" w:semiHidden="0" w:uiPriority="73" w:unhideWhenUsed="0"/>
+    <w:lsdException w:name="Light Shading Accent 3" w:semiHidden="0" w:uiPriority="60" w:unhideWhenUsed="0"/>
+    <w:lsdException w:name="Light List Accent 3" w:semiHidden="0" w:uiPriority="61" w:unhideWhenUsed="0"/>
+    <w:lsdException w:name="Light Grid Accent 3" w:semiHidden="0" w:uiPriority="62" w:unhideWhenUsed="0"/>
+    <w:lsdException w:name="Medium Shading 1 Accent 3" w:semiHidden="0" w:uiPriority="63" w:unhideWhenUsed="0"/>
+    <w:lsdException w:name="Medium Shading 2 Accent 3" w:semiHidden="0" w:uiPriority="64" w:unhideWhenUsed="0"/>
+    <w:lsdException w:name="Medium List 1 Accent 3" w:semiHidden="0" w:uiPriority="65" w:unhideWhenUsed="0"/>
+    <w:lsdException w:name="Medium List 2 Accent 3" w:semiHidden="0" w:uiPriority="66" w:unhideWhenUsed="0"/>
+    <w:lsdException w:name="Medium Grid 1 Accent 3" w:semiHidden="0" w:uiPriority="67" w:unhideWhenUsed="0"/>
+    <w:lsdException w:name="Medium Grid 2 Accent 3" w:semiHidden="0" w:uiPriority="68" w:unhideWhenUsed="0"/>
+    <w:lsdException w:name="Medium Grid 3 Accent 3" w:semiHidden="0" w:uiPriority="69" w:unhideWhenUsed="0"/>
+    <w:lsdException w:name="Dark List Accent 3" w:semiHidden="0" w:uiPriority="70" w:unhideWhenUsed="0"/>
+    <w:lsdException w:name="Colorful Shading Accent 3" w:semiHidden="0" w:uiPriority="71" w:unhideWhenUsed="0"/>
+    <w:lsdException w:name="Colorful List Accent 3" w:semiHidden="0" w:uiPriority="72" w:unhideWhenUsed="0"/>
+    <w:lsdException w:name="Colorful Grid Accent 3" w:semiHidden="0" w:uiPriority="73" w:unhideWhenUsed="0"/>
+    <w:lsdException w:name="Light Shading Accent 4" w:semiHidden="0" w:uiPriority="60" w:unhideWhenUsed="0"/>
+    <w:lsdException w:name="Light List Accent 4" w:semiHidden="0" w:uiPriority="61" w:unhideWhenUsed="0"/>
+    <w:lsdException w:name="Light Grid Accent 4" w:semiHidden="0" w:uiPriority="62" w:unhideWhenUsed="0"/>
+    <w:lsdException w:name="Medium Shading 1 Accent 4" w:semiHidden="0" w:uiPriority="63" w:unhideWhenUsed="0"/>
+    <w:lsdException w:name="Medium Shading 2 Accent 4" w:semiHidden="0" w:uiPriority="64" w:unhideWhenUsed="0"/>
+    <w:lsdException w:name="Medium List 1 Accent 4" w:semiHidden="0" w:uiPriority="65" w:unhideWhenUsed="0"/>
+    <w:lsdException w:name="Medium List 2 Accent 4" w:semiHidden="0" w:uiPriority="66" w:unhideWhenUsed="0"/>
+    <w:lsdException w:name="Medium Grid 1 Accent 4" w:semiHidden="0" w:uiPriority="67" w:unhideWhenUsed="0"/>
+    <w:lsdException w:name="Medium Grid 2 Accent 4" w:semiHidden="0" w:uiPriority="68" w:unhideWhenUsed="0"/>
+    <w:lsdException w:name="Medium Grid 3 Accent 4" w:semiHidden="0" w:uiPriority="69" w:unhideWhenUsed="0"/>
+    <w:lsdException w:name="Dark List Accent 4" w:semiHidden="0" w:uiPriority="70" w:unhideWhenUsed="0"/>
+    <w:lsdException w:name="Colorful Shading Accent 4" w:semiHidden="0" w:uiPriority="71" w:unhideWhenUsed="0"/>
+    <w:lsdException w:name="Colorful List Accent 4" w:semiHidden="0" w:uiPriority="72" w:unhideWhenUsed="0"/>
+    <w:lsdException w:name="Colorful Grid Accent 4" w:semiHidden="0" w:uiPriority="73" w:unhideWhenUsed="0"/>
+    <w:lsdException w:name="Light Shading Accent 5" w:semiHidden="0" w:uiPriority="60" w:unhideWhenUsed="0"/>
+    <w:lsdException w:name="Light List Accent 5" w:semiHidden="0" w:uiPriority="61" w:unhideWhenUsed="0"/>
+    <w:lsdException w:name="Light Grid Accent 5" w:semiHidden="0" w:uiPriority="62" w:unhideWhenUsed="0"/>
+    <w:lsdException w:name="Medium Shading 1 Accent 5" w:semiHidden="0" w:uiPriority="63" w:unhideWhenUsed="0"/>
+    <w:lsdException w:name="Medium Shading 2 Accent 5" w:semiHidden="0" w:uiPriority="64" w:unhideWhenUsed="0"/>
+    <w:lsdException w:name="Medium List 1 Accent 5" w:semiHidden="0" w:uiPriority="65" w:unhideWhenUsed="0"/>
+    <w:lsdException w:name="Medium List 2 Accent 5" w:semiHidden="0" w:uiPriority="66" w:unhideWhenUsed="0"/>
+    <w:lsdException w:name="Medium Grid 1 Accent 5" w:semiHidden="0" w:uiPriority="67" w:unhideWhenUsed="0"/>
+    <w:lsdException w:name="Medium Grid 2 Accent 5" w:semiHidden="0" w:uiPriority="68" w:unhideWhenUsed="0"/>
+    <w:lsdException w:name="Medium Grid 3 Accent 5" w:semiHidden="0" w:uiPriority="69" w:unhideWhenUsed="0"/>
+    <w:lsdException w:name="Dark List Accent 5" w:semiHidden="0" w:uiPriority="70" w:unhideWhenUsed="0"/>
+    <w:lsdException w:name="Colorful Shading Accent 5" w:semiHidden="0" w:uiPriority="71" w:unhideWhenUsed="0"/>
+    <w:lsdException w:name="Colorful List Accent 5" w:semiHidden="0" w:uiPriority="72" w:unhideWhenUsed="0"/>
+    <w:lsdException w:name="Colorful Grid Accent 5" w:semiHidden="0" w:uiPriority="73" w:unhideWhenUsed="0"/>
+    <w:lsdException w:name="Light Shading Accent 6" w:semiHidden="0" w:uiPriority="60" w:unhideWhenUsed="0"/>
+    <w:lsdException w:name="Light List Accent 6" w:semiHidden="0" w:uiPriority="61" w:unhideWhenUsed="0"/>
+    <w:lsdException w:name="Light Grid Accent 6" w:semiHidden="0" w:uiPriority="62" w:unhideWhenUsed="0"/>
+    <w:lsdException w:name="Medium Shading 1 Accent 6" w:semiHidden="0" w:uiPriority="63" w:unhideWhenUsed="0"/>
+    <w:lsdException w:name="Medium Shading 2 Accent 6" w:semiHidden="0" w:uiPriority="64" w:unhideWhenUsed="0"/>
+    <w:lsdException w:name="Medium List 1 Accent 6" w:semiHidden="0" w:uiPriority="65" w:unhideWhenUsed="0"/>
+    <w:lsdException w:name="Medium List 2 Accent 6" w:semiHidden="0" w:uiPriority="66" w:unhideWhenUsed="0"/>
+    <w:lsdException w:name="Medium Grid 1 Accent 6" w:semiHidden="0" w:uiPriority="67" w:unhideWhenUsed="0"/>
+    <w:lsdException w:name="Medium Grid 2 Accent 6" w:semiHidden="0" w:uiPriority="68" w:unhideWhenUsed="0"/>
+    <w:lsdException w:name="Medium Grid 3 Accent 6" w:semiHidden="0" w:uiPriority="69" w:unhideWhenUsed="0"/>
+    <w:lsdException w:name="Dark List Accent 6" w:semiHidden="0" w:uiPriority="70" w:unhideWhenUsed="0"/>
+    <w:lsdException w:name="Colorful Shading Accent 6" w:semiHidden="0" w:uiPriority="71" w:unhideWhenUsed="0"/>
+    <w:lsdException w:name="Colorful List Accent 6" w:semiHidden="0" w:uiPriority="72" w:unhideWhenUsed="0"/>
+    <w:lsdException w:name="Colorful Grid Accent 6" w:semiHidden="0" w:uiPriority="73" w:unhideWhenUsed="0"/>
+    <w:lsdException w:name="Subtle Emphasis" w:semiHidden="0" w:uiPriority="19" w:unhideWhenUsed="0" w:qFormat="1"/>
+    <w:lsdException w:name="Intense Emphasis" w:semiHidden="0" w:uiPriority="21" w:unhideWhenUsed="0" w:qFormat="1"/>
+    <w:lsdException w:name="Subtle Reference" w:semiHidden="0" w:uiPriority="31" w:unhideWhenUsed="0" w:qFormat="1"/>
+    <w:lsdException w:name="Intense Reference" w:semiHidden="0" w:uiPriority="32" w:unhideWhenUsed="0" w:qFormat="1"/>
+    <w:lsdException w:name="Book Title" w:semiHidden="0" w:uiPriority="33" w:unhideWhenUsed="0" w:qFormat="1"/>
+    <w:lsdException w:name="Bibliography" w:uiPriority="37"/>
+    <w:lsdException w:name="TOC Heading" w:uiPriority="39" w:qFormat="1"/>
+  </w:latentStyles>
+  <w:style w:type="paragraph" w:default="1" w:styleId="Normal">
+    <w:name w:val="Normal"/>
+    <w:qFormat/>
+  </w:style>
+  <w:style w:type="paragraph" w:styleId="Ttulo1">
+    <w:name w:val="heading 1"/>
+    <w:basedOn w:val="Normal"/>
+    <w:next w:val="Normal"/>
+    <w:link w:val="Ttulo1Car"/>
+    <w:uiPriority w:val="9"/>
+    <w:qFormat/>
+    <w:rsid w:val="004A6589"/>
+    <w:pPr>
+      <w:keepNext/>
+      <w:keepLines/>
+      <w:spacing w:before="240" w:after="0"/>
+      <w:outlineLvl w:val="0"/>
+    </w:pPr>
+    <w:rPr>
+      <w:rFonts w:asciiTheme="majorHAnsi" w:eastAsiaTheme="majorEastAsia" w:hAnsiTheme="majorHAnsi" w:cstheme="majorBidi"/>
+      <w:color w:val="2F5496" w:themeColor="accent1" w:themeShade="BF"/>
+      <w:sz w:val="32"/>
+      <w:szCs w:val="32"/>
+    </w:rPr>
+  </w:style>
+  <w:style w:type="paragraph" w:styleId="Ttulo2">
+    <w:name w:val="heading 2"/>
+    <w:basedOn w:val="Normal"/>
+    <w:next w:val="Normal"/>
+    <w:link w:val="Ttulo2Car"/>
+    <w:uiPriority w:val="9"/>
+    <w:unhideWhenUsed/>
+    <w:qFormat/>
+    <w:rsid w:val="0050488C"/>
+    <w:pPr>
+      <w:keepNext/>
+      <w:keepLines/>
+      <w:spacing w:before="40" w:after="0"/>
+      <w:outlineLvl w:val="1"/>
+    </w:pPr>
+    <w:rPr>
+      <w:rFonts w:asciiTheme="majorHAnsi" w:eastAsiaTheme="majorEastAsia" w:hAnsiTheme="majorHAnsi" w:cstheme="majorBidi"/>
+      <w:color w:val="2F5496" w:themeColor="accent1" w:themeShade="BF"/>
+      <w:sz w:val="26"/>
+      <w:szCs w:val="26"/>
+    </w:rPr>
+  </w:style>
+  <w:style w:type="character" w:default="1" w:styleId="Fuentedeprrafopredeter">
+    <w:name w:val="Default Paragraph Font"/>
+    <w:uiPriority w:val="1"/>
+    <w:semiHidden/>
+    <w:unhideWhenUsed/>
+  </w:style>
+  <w:style w:type="table" w:default="1" w:styleId="Tablanormal">
+    <w:name w:val="Normal Table"/>
+    <w:uiPriority w:val="99"/>
+    <w:semiHidden/>
+    <w:unhideWhenUsed/>
+    <w:tblPr>
+      <w:tblInd w:w="0" w:type="dxa"/>
+      <w:tblCellMar>
+        <w:top w:w="0" w:type="dxa"/>
+        <w:left w:w="108" w:type="dxa"/>
+        <w:bottom w:w="0" w:type="dxa"/>
+        <w:right w:w="108" w:type="dxa"/>
+      </w:tblCellMar>
+    </w:tblPr>
+  </w:style>
+  <w:style w:type="numbering" w:default="1" w:styleId="Sinlista">
+    <w:name w:val="No List"/>
+    <w:uiPriority w:val="99"/>
+    <w:semiHidden/>
+    <w:unhideWhenUsed/>
+  </w:style>
+  <w:style w:type="paragraph" w:styleId="Encabezado">
+    <w:name w:val="header"/>
+    <w:basedOn w:val="Normal"/>
+    <w:link w:val="EncabezadoCar"/>
+    <w:uiPriority w:val="99"/>
+    <w:unhideWhenUsed/>
+    <w:rsid w:val="00FB6267"/>
+    <w:pPr>
+      <w:tabs>
+        <w:tab w:val="center" w:pos="4252"/>
+        <w:tab w:val="right" w:pos="8504"/>
+      </w:tabs>
+      <w:spacing w:after="0" w:line="240" w:lineRule="auto"/>
+    </w:pPr>
+  </w:style>
+  <w:style w:type="character" w:customStyle="1" w:styleId="EncabezadoCar">
+    <w:name w:val="Encabezado Car"/>
+    <w:basedOn w:val="Fuentedeprrafopredeter"/>
+    <w:link w:val="Encabezado"/>
+    <w:uiPriority w:val="99"/>
+    <w:rsid w:val="00FB6267"/>
+  </w:style>
+  <w:style w:type="paragraph" w:styleId="Piedepgina">
+    <w:name w:val="footer"/>
+    <w:basedOn w:val="Normal"/>
+    <w:link w:val="PiedepginaCar"/>
+    <w:uiPriority w:val="99"/>
+    <w:unhideWhenUsed/>
+    <w:rsid w:val="00FB6267"/>
+    <w:pPr>
+      <w:tabs>
+        <w:tab w:val="center" w:pos="4252"/>
+        <w:tab w:val="right" w:pos="8504"/>
+      </w:tabs>
+      <w:spacing w:after="0" w:line="240" w:lineRule="auto"/>
+    </w:pPr>
+  </w:style>
+  <w:style w:type="character" w:customStyle="1" w:styleId="PiedepginaCar">
+    <w:name w:val="Pie de página Car"/>
+    <w:basedOn w:val="Fuentedeprrafopredeter"/>
+    <w:link w:val="Piedepgina"/>
+    <w:uiPriority w:val="99"/>
+    <w:rsid w:val="00FB6267"/>
+  </w:style>
+  <w:style w:type="paragraph" w:styleId="Textodeglobo">
+    <w:name w:val="Balloon Text"/>
+    <w:basedOn w:val="Normal"/>
+    <w:link w:val="TextodegloboCar"/>
+    <w:uiPriority w:val="99"/>
+    <w:semiHidden/>
+    <w:unhideWhenUsed/>
+    <w:rsid w:val="00A80441"/>
+    <w:pPr>
+      <w:spacing w:after="0" w:line="240" w:lineRule="auto"/>
+    </w:pPr>
+    <w:rPr>
+      <w:rFonts w:ascii="Segoe UI" w:hAnsi="Segoe UI" w:cs="Segoe UI"/>
+      <w:sz w:val="18"/>
+      <w:szCs w:val="18"/>
+    </w:rPr>
+  </w:style>
+  <w:style w:type="character" w:customStyle="1" w:styleId="TextodegloboCar">
+    <w:name w:val="Texto de globo Car"/>
+    <w:basedOn w:val="Fuentedeprrafopredeter"/>
+    <w:link w:val="Textodeglobo"/>
+    <w:uiPriority w:val="99"/>
+    <w:semiHidden/>
+    <w:rsid w:val="00A80441"/>
+    <w:rPr>
+      <w:rFonts w:ascii="Segoe UI" w:hAnsi="Segoe UI" w:cs="Segoe UI"/>
+      <w:sz w:val="18"/>
+      <w:szCs w:val="18"/>
+    </w:rPr>
+  </w:style>
+  <w:style w:type="paragraph" w:styleId="Prrafodelista">
+    <w:name w:val="List Paragraph"/>
+    <w:basedOn w:val="Normal"/>
+    <w:uiPriority w:val="34"/>
+    <w:qFormat/>
+    <w:rsid w:val="0070781E"/>
+    <w:pPr>
+      <w:ind w:left="720"/>
+      <w:contextualSpacing/>
+    </w:pPr>
+  </w:style>
+  <w:style w:type="character" w:customStyle="1" w:styleId="Ttulo1Car">
+    <w:name w:val="Título 1 Car"/>
+    <w:basedOn w:val="Fuentedeprrafopredeter"/>
+    <w:link w:val="Ttulo1"/>
+    <w:uiPriority w:val="9"/>
+    <w:rsid w:val="004A6589"/>
+    <w:rPr>
+      <w:rFonts w:asciiTheme="majorHAnsi" w:eastAsiaTheme="majorEastAsia" w:hAnsiTheme="majorHAnsi" w:cstheme="majorBidi"/>
+      <w:color w:val="2F5496" w:themeColor="accent1" w:themeShade="BF"/>
+      <w:sz w:val="32"/>
+      <w:szCs w:val="32"/>
+    </w:rPr>
+  </w:style>
+  <w:style w:type="character" w:styleId="Hipervnculo">
+    <w:name w:val="Hyperlink"/>
+    <w:basedOn w:val="Fuentedeprrafopredeter"/>
+    <w:uiPriority w:val="99"/>
+    <w:unhideWhenUsed/>
+    <w:rsid w:val="00A83D7B"/>
+    <w:rPr>
+      <w:color w:val="0563C1" w:themeColor="hyperlink"/>
+      <w:u w:val="single"/>
+    </w:rPr>
+  </w:style>
+  <w:style w:type="character" w:customStyle="1" w:styleId="UnresolvedMention">
     <w:name w:val="Unresolved Mention"/>
     <w:basedOn w:val="Fuentedeprrafopredeter"/>
     <w:uiPriority w:val="99"/>
@@ -20481,7 +23313,7 @@
     </a:clrScheme>
     <a:fontScheme name="Office">
       <a:majorFont>
-        <a:latin typeface="Calibri Light" panose="020F0302020204030204"/>
+        <a:latin typeface="Calibri Light"/>
         <a:ea typeface=""/>
         <a:cs typeface=""/>
         <a:font script="Jpan" typeface="游ゴシック Light"/>
@@ -20516,7 +23348,7 @@
         <a:font script="Geor" typeface="Sylfaen"/>
       </a:majorFont>
       <a:minorFont>
-        <a:latin typeface="Calibri" panose="020F0502020204030204"/>
+        <a:latin typeface="Calibri"/>
         <a:ea typeface=""/>
         <a:cs typeface=""/>
         <a:font script="Jpan" typeface="游明朝"/>
@@ -20693,7 +23525,7 @@
   <a:extraClrSchemeLst/>
   <a:extLst>
     <a:ext uri="{05A4C25C-085E-4340-85A3-A5531E510DB2}">
-      <thm15:themeFamily xmlns:thm15="http://schemas.microsoft.com/office/thememl/2012/main" name="Office Theme" id="{62F939B6-93AF-4DB8-9C6B-D6C7DFDC589F}" vid="{4A3C46E8-61CC-4603-A589-7422A47A8E4A}"/>
+      <thm15:themeFamily xmlns:thm15="http://schemas.microsoft.com/office/thememl/2012/main" xmlns="" name="Office Theme" id="{62F939B6-93AF-4DB8-9C6B-D6C7DFDC589F}" vid="{4A3C46E8-61CC-4603-A589-7422A47A8E4A}"/>
     </a:ext>
   </a:extLst>
 </a:theme>
@@ -20704,7 +23536,7 @@
 </file>
 
 <file path=customXml/itemProps1.xml><?xml version="1.0" encoding="utf-8"?>
-<ds:datastoreItem xmlns:ds="http://schemas.openxmlformats.org/officeDocument/2006/customXml" ds:itemID="{A7995CC7-845A-4C79-A6CA-DA2B2B96F501}">
+<ds:datastoreItem xmlns:ds="http://schemas.openxmlformats.org/officeDocument/2006/customXml" ds:itemID="{14FA0F07-C271-4AD8-84AA-AB1A1D71EFFF}">
   <ds:schemaRefs>
     <ds:schemaRef ds:uri="http://schemas.openxmlformats.org/officeDocument/2006/bibliography"/>
   </ds:schemaRefs>

--- a/Actividades/SO01005/SO01005.docx
+++ b/Actividades/SO01005/SO01005.docx
@@ -1,6 +1,6 @@
 
 <file path=word/document.xml><?xml version="1.0" encoding="utf-8"?>
-<w:document xmlns:wpc="http://schemas.microsoft.com/office/word/2010/wordprocessingCanvas" xmlns:mc="http://schemas.openxmlformats.org/markup-compatibility/2006" xmlns:o="urn:schemas-microsoft-com:office:office" xmlns:r="http://schemas.openxmlformats.org/officeDocument/2006/relationships" xmlns:m="http://schemas.openxmlformats.org/officeDocument/2006/math" xmlns:v="urn:schemas-microsoft-com:vml" xmlns:wp14="http://schemas.microsoft.com/office/word/2010/wordprocessingDrawing" xmlns:wp="http://schemas.openxmlformats.org/drawingml/2006/wordprocessingDrawing" xmlns:w10="urn:schemas-microsoft-com:office:word" xmlns:w="http://schemas.openxmlformats.org/wordprocessingml/2006/main" xmlns:w14="http://schemas.microsoft.com/office/word/2010/wordml" xmlns:wpg="http://schemas.microsoft.com/office/word/2010/wordprocessingGroup" xmlns:wpi="http://schemas.microsoft.com/office/word/2010/wordprocessingInk" xmlns:wne="http://schemas.microsoft.com/office/word/2006/wordml" xmlns:wps="http://schemas.microsoft.com/office/word/2010/wordprocessingShape" mc:Ignorable="w14 wp14">
+<w:document xmlns:wpc="http://schemas.microsoft.com/office/word/2010/wordprocessingCanvas" xmlns:cx="http://schemas.microsoft.com/office/drawing/2014/chartex" xmlns:cx1="http://schemas.microsoft.com/office/drawing/2015/9/8/chartex" xmlns:cx2="http://schemas.microsoft.com/office/drawing/2015/10/21/chartex" xmlns:cx3="http://schemas.microsoft.com/office/drawing/2016/5/9/chartex" xmlns:cx4="http://schemas.microsoft.com/office/drawing/2016/5/10/chartex" xmlns:cx5="http://schemas.microsoft.com/office/drawing/2016/5/11/chartex" xmlns:cx6="http://schemas.microsoft.com/office/drawing/2016/5/12/chartex" xmlns:cx7="http://schemas.microsoft.com/office/drawing/2016/5/13/chartex" xmlns:cx8="http://schemas.microsoft.com/office/drawing/2016/5/14/chartex" xmlns:mc="http://schemas.openxmlformats.org/markup-compatibility/2006" xmlns:aink="http://schemas.microsoft.com/office/drawing/2016/ink" xmlns:am3d="http://schemas.microsoft.com/office/drawing/2017/model3d" xmlns:o="urn:schemas-microsoft-com:office:office" xmlns:r="http://schemas.openxmlformats.org/officeDocument/2006/relationships" xmlns:m="http://schemas.openxmlformats.org/officeDocument/2006/math" xmlns:v="urn:schemas-microsoft-com:vml" xmlns:wp14="http://schemas.microsoft.com/office/word/2010/wordprocessingDrawing" xmlns:wp="http://schemas.openxmlformats.org/drawingml/2006/wordprocessingDrawing" xmlns:w10="urn:schemas-microsoft-com:office:word" xmlns:w="http://schemas.openxmlformats.org/wordprocessingml/2006/main" xmlns:w14="http://schemas.microsoft.com/office/word/2010/wordml" xmlns:w15="http://schemas.microsoft.com/office/word/2012/wordml" xmlns:w16cid="http://schemas.microsoft.com/office/word/2016/wordml/cid" xmlns:w16se="http://schemas.microsoft.com/office/word/2015/wordml/symex" xmlns:wpg="http://schemas.microsoft.com/office/word/2010/wordprocessingGroup" xmlns:wpi="http://schemas.microsoft.com/office/word/2010/wordprocessingInk" xmlns:wne="http://schemas.microsoft.com/office/word/2006/wordml" xmlns:wps="http://schemas.microsoft.com/office/word/2010/wordprocessingShape" mc:Ignorable="w14 w15 w16se w16cid wp14">
   <w:body>
     <w:p>
       <w:pPr>
@@ -41,7 +41,7 @@
                     </pic:cNvPicPr>
                   </pic:nvPicPr>
                   <pic:blipFill>
-                    <a:blip r:embed="rId9" cstate="print">
+                    <a:blip r:embed="rId8" cstate="print">
                       <a:extLst>
                         <a:ext uri="{28A0092B-C50C-407E-A947-70E740481C1C}">
                           <a14:useLocalDpi xmlns:a14="http://schemas.microsoft.com/office/drawing/2010/main" val="0"/>
@@ -207,9 +207,9 @@
               </wp:anchor>
             </w:drawing>
           </mc:Choice>
-          <mc:Fallback xmlns:w16se="http://schemas.microsoft.com/office/word/2015/wordml/symex" xmlns:w16cid="http://schemas.microsoft.com/office/word/2016/wordml/cid" xmlns:w15="http://schemas.microsoft.com/office/word/2012/wordml" xmlns:am3d="http://schemas.microsoft.com/office/drawing/2017/model3d" xmlns:aink="http://schemas.microsoft.com/office/drawing/2016/ink" xmlns:cx8="http://schemas.microsoft.com/office/drawing/2016/5/14/chartex" xmlns:cx7="http://schemas.microsoft.com/office/drawing/2016/5/13/chartex" xmlns:cx6="http://schemas.microsoft.com/office/drawing/2016/5/12/chartex" xmlns:cx5="http://schemas.microsoft.com/office/drawing/2016/5/11/chartex" xmlns:cx4="http://schemas.microsoft.com/office/drawing/2016/5/10/chartex" xmlns:cx3="http://schemas.microsoft.com/office/drawing/2016/5/9/chartex" xmlns:cx2="http://schemas.microsoft.com/office/drawing/2015/10/21/chartex" xmlns:cx1="http://schemas.microsoft.com/office/drawing/2015/9/8/chartex" xmlns:cx="http://schemas.microsoft.com/office/drawing/2014/chartex">
+          <mc:Fallback>
             <w:pict>
-              <v:line w14:anchorId="72057C40" id="Conector recto 24" o:spid="_x0000_s1026" style="position:absolute;z-index:251698176;visibility:visible;mso-wrap-style:square;mso-wrap-distance-left:9pt;mso-wrap-distance-top:0;mso-wrap-distance-right:9pt;mso-wrap-distance-bottom:0;mso-position-horizontal:right;mso-position-horizontal-relative:margin;mso-position-vertical:absolute;mso-position-vertical-relative:text" from="479.05pt,29.75pt" to="1009.3pt,29.75pt" o:gfxdata="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" strokecolor="#4472c4 [3204]" strokeweight=".5pt">
+              <v:line w14:anchorId="11DD2C08" id="Conector recto 24" o:spid="_x0000_s1026" style="position:absolute;z-index:251698176;visibility:visible;mso-wrap-style:square;mso-wrap-distance-left:9pt;mso-wrap-distance-top:0;mso-wrap-distance-right:9pt;mso-wrap-distance-bottom:0;mso-position-horizontal:right;mso-position-horizontal-relative:margin;mso-position-vertical:absolute;mso-position-vertical-relative:text" from="479.05pt,29.75pt" to="1009.3pt,29.75pt" o:gfxdata="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" strokecolor="#4472c4 [3204]" strokeweight=".5pt">
                 <v:stroke joinstyle="miter"/>
                 <w10:wrap anchorx="margin"/>
               </v:line>
@@ -755,16 +755,7 @@
           <w:sz w:val="24"/>
           <w:szCs w:val="24"/>
         </w:rPr>
-        <w:t xml:space="preserve"> de </w:t>
-      </w:r>
-      <w:proofErr w:type="spellStart"/>
-      <w:r>
-        <w:rPr>
-          <w:rFonts w:ascii="Times New Roman" w:hAnsi="Times New Roman" w:cs="Times New Roman"/>
-          <w:sz w:val="24"/>
-          <w:szCs w:val="24"/>
-        </w:rPr>
-        <w:t>Cen</w:t>
+        <w:t xml:space="preserve"> de Cen</w:t>
       </w:r>
       <w:r>
         <w:rPr>
@@ -790,7 +781,6 @@
         </w:rPr>
         <w:t>S</w:t>
       </w:r>
-      <w:proofErr w:type="spellEnd"/>
       <w:r>
         <w:rPr>
           <w:rFonts w:ascii="Times New Roman" w:hAnsi="Times New Roman" w:cs="Times New Roman"/>
@@ -1103,25 +1093,7 @@
           <w:sz w:val="24"/>
           <w:szCs w:val="24"/>
         </w:rPr>
-        <w:t xml:space="preserve"> El </w:t>
-      </w:r>
-      <w:proofErr w:type="spellStart"/>
-      <w:r>
-        <w:rPr>
-          <w:rFonts w:ascii="Times New Roman" w:hAnsi="Times New Roman" w:cs="Times New Roman"/>
-          <w:sz w:val="24"/>
-          <w:szCs w:val="24"/>
-        </w:rPr>
-        <w:t>pendrive</w:t>
-      </w:r>
-      <w:proofErr w:type="spellEnd"/>
-      <w:r>
-        <w:rPr>
-          <w:rFonts w:ascii="Times New Roman" w:hAnsi="Times New Roman" w:cs="Times New Roman"/>
-          <w:sz w:val="24"/>
-          <w:szCs w:val="24"/>
-        </w:rPr>
-        <w:t xml:space="preserve"> </w:t>
+        <w:t xml:space="preserve"> El pendrive </w:t>
       </w:r>
       <w:proofErr w:type="spellStart"/>
       <w:r>
@@ -1289,7 +1261,6 @@
         </w:rPr>
         <w:t>Particionado</w:t>
       </w:r>
-      <w:proofErr w:type="gramStart"/>
       <w:r>
         <w:rPr>
           <w:rFonts w:ascii="Times New Roman" w:hAnsi="Times New Roman" w:cs="Times New Roman"/>
@@ -1312,16 +1283,7 @@
           <w:sz w:val="24"/>
           <w:szCs w:val="24"/>
         </w:rPr>
-        <w:t>Ahora</w:t>
-      </w:r>
-      <w:proofErr w:type="gramEnd"/>
-      <w:r>
-        <w:rPr>
-          <w:rFonts w:ascii="Times New Roman" w:hAnsi="Times New Roman" w:cs="Times New Roman"/>
-          <w:sz w:val="24"/>
-          <w:szCs w:val="24"/>
-        </w:rPr>
-        <w:t xml:space="preserve"> nos toca hablar del tema </w:t>
+        <w:t xml:space="preserve">Ahora nos toca hablar del tema </w:t>
       </w:r>
       <w:r>
         <w:rPr>
@@ -2743,25 +2705,7 @@
           <w:sz w:val="24"/>
           <w:szCs w:val="24"/>
         </w:rPr>
-        <w:t xml:space="preserve"> debido a que los </w:t>
-      </w:r>
-      <w:proofErr w:type="gramStart"/>
-      <w:r>
-        <w:rPr>
-          <w:rFonts w:ascii="Times New Roman" w:hAnsi="Times New Roman" w:cs="Times New Roman"/>
-          <w:sz w:val="24"/>
-          <w:szCs w:val="24"/>
-        </w:rPr>
-        <w:t>mismo</w:t>
-      </w:r>
-      <w:proofErr w:type="gramEnd"/>
-      <w:r>
-        <w:rPr>
-          <w:rFonts w:ascii="Times New Roman" w:hAnsi="Times New Roman" w:cs="Times New Roman"/>
-          <w:sz w:val="24"/>
-          <w:szCs w:val="24"/>
-        </w:rPr>
-        <w:t xml:space="preserve"> en comparación con el tiempo de vida de un HDD son muy inferiores, nos parece </w:t>
+        <w:t xml:space="preserve"> debido a que los mismo en comparación con el tiempo de vida de un HDD son muy inferiores, nos parece </w:t>
       </w:r>
       <w:r>
         <w:rPr>
@@ -3946,7 +3890,7 @@
           <w:szCs w:val="24"/>
         </w:rPr>
       </w:pPr>
-      <w:hyperlink r:id="rId10" w:history="1">
+      <w:hyperlink r:id="rId9" w:history="1">
         <w:r>
           <w:rPr>
             <w:rStyle w:val="Hipervnculo"/>
@@ -3969,7 +3913,7 @@
           <w:szCs w:val="24"/>
         </w:rPr>
       </w:pPr>
-      <w:hyperlink r:id="rId11" w:history="1">
+      <w:hyperlink r:id="rId10" w:history="1">
         <w:r>
           <w:rPr>
             <w:rStyle w:val="Hipervnculo"/>
@@ -3992,7 +3936,7 @@
           <w:szCs w:val="24"/>
         </w:rPr>
       </w:pPr>
-      <w:hyperlink r:id="rId12" w:history="1">
+      <w:hyperlink r:id="rId11" w:history="1">
         <w:r>
           <w:rPr>
             <w:rStyle w:val="Hipervnculo"/>
@@ -4789,7 +4733,7 @@
           <w:szCs w:val="24"/>
         </w:rPr>
       </w:pPr>
-      <w:hyperlink r:id="rId13" w:history="1">
+      <w:hyperlink r:id="rId12" w:history="1">
         <w:r>
           <w:rPr>
             <w:rStyle w:val="Hipervnculo"/>
@@ -4831,12 +4775,21 @@
           <w:szCs w:val="24"/>
         </w:rPr>
       </w:pPr>
+    </w:p>
+    <w:p>
+      <w:pPr>
+        <w:jc w:val="both"/>
+        <w:rPr>
+          <w:rFonts w:ascii="Times New Roman" w:hAnsi="Times New Roman" w:cs="Times New Roman"/>
+          <w:sz w:val="24"/>
+          <w:szCs w:val="24"/>
+        </w:rPr>
+      </w:pPr>
       <w:r>
         <w:rPr>
           <w:noProof/>
           <w:lang w:eastAsia="es-ES"/>
         </w:rPr>
-        <w:lastRenderedPageBreak/>
         <w:drawing>
           <wp:anchor distT="0" distB="0" distL="114300" distR="114300" simplePos="0" relativeHeight="251662336" behindDoc="0" locked="0" layoutInCell="1" allowOverlap="1">
             <wp:simplePos x="0" y="0"/>
@@ -4848,7 +4801,7 @@
             </wp:positionV>
             <wp:extent cx="5591175" cy="2646680"/>
             <wp:effectExtent l="0" t="0" r="9525" b="1270"/>
-            <wp:wrapSquare wrapText="bothSides"/>
+            <wp:wrapTopAndBottom/>
             <wp:docPr id="5" name="Imagen 5"/>
             <wp:cNvGraphicFramePr>
               <a:graphicFrameLocks xmlns:a="http://schemas.openxmlformats.org/drawingml/2006/main" noChangeAspect="1"/>
@@ -4863,7 +4816,7 @@
                     </pic:cNvPicPr>
                   </pic:nvPicPr>
                   <pic:blipFill rotWithShape="1">
-                    <a:blip r:embed="rId14">
+                    <a:blip r:embed="rId13">
                       <a:extLst>
                         <a:ext uri="{28A0092B-C50C-407E-A947-70E740481C1C}">
                           <a14:useLocalDpi xmlns:a14="http://schemas.microsoft.com/office/drawing/2010/main" val="0"/>
@@ -4930,10 +4883,10 @@
               <wp:anchor distT="0" distB="0" distL="114300" distR="114300" simplePos="0" relativeHeight="251663360" behindDoc="0" locked="0" layoutInCell="1" allowOverlap="1">
                 <wp:simplePos x="0" y="0"/>
                 <wp:positionH relativeFrom="column">
-                  <wp:posOffset>-59690</wp:posOffset>
+                  <wp:posOffset>-116840</wp:posOffset>
                 </wp:positionH>
                 <wp:positionV relativeFrom="page">
-                  <wp:posOffset>3143250</wp:posOffset>
+                  <wp:posOffset>4410075</wp:posOffset>
                 </wp:positionV>
                 <wp:extent cx="6667500" cy="1600200"/>
                 <wp:effectExtent l="0" t="0" r="19050" b="19050"/>
@@ -5019,25 +4972,7 @@
                                 <w:sz w:val="24"/>
                                 <w:szCs w:val="24"/>
                               </w:rPr>
-                              <w:t xml:space="preserve">alguno de ellos en otro presupuesto puede ser un Raid o las revoluciones por minuto </w:t>
-                            </w:r>
-                            <w:proofErr w:type="gramStart"/>
-                            <w:r>
-                              <w:rPr>
-                                <w:rFonts w:ascii="Times New Roman" w:hAnsi="Times New Roman" w:cs="Times New Roman"/>
-                                <w:sz w:val="24"/>
-                                <w:szCs w:val="24"/>
-                              </w:rPr>
-                              <w:t>puede</w:t>
-                            </w:r>
-                            <w:proofErr w:type="gramEnd"/>
-                            <w:r>
-                              <w:rPr>
-                                <w:rFonts w:ascii="Times New Roman" w:hAnsi="Times New Roman" w:cs="Times New Roman"/>
-                                <w:sz w:val="24"/>
-                                <w:szCs w:val="24"/>
-                              </w:rPr>
-                              <w:t xml:space="preserve"> variar</w:t>
+                              <w:t>alguno de ellos en otro presupuesto puede ser un Raid o las revoluciones por minuto puede variar</w:t>
                             </w:r>
                           </w:p>
                         </w:txbxContent>
@@ -5063,7 +4998,7 @@
                 <v:stroke joinstyle="miter"/>
                 <v:path gradientshapeok="t" o:connecttype="rect"/>
               </v:shapetype>
-              <v:shape id="Cuadro de texto 6" o:spid="_x0000_s1026" type="#_x0000_t202" style="position:absolute;left:0;text-align:left;margin-left:-4.7pt;margin-top:247.5pt;width:525pt;height:126pt;z-index:251663360;visibility:visible;mso-wrap-style:square;mso-height-percent:0;mso-wrap-distance-left:9pt;mso-wrap-distance-top:0;mso-wrap-distance-right:9pt;mso-wrap-distance-bottom:0;mso-position-horizontal:absolute;mso-position-horizontal-relative:text;mso-position-vertical:absolute;mso-position-vertical-relative:page;mso-height-percent:0;mso-height-relative:margin;v-text-anchor:top" o:gfxdata="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" fillcolor="white [3201]" strokecolor="#5b9bd5 [3208]" strokeweight="1.5pt">
+              <v:shape id="Cuadro de texto 6" o:spid="_x0000_s1026" type="#_x0000_t202" style="position:absolute;left:0;text-align:left;margin-left:-9.2pt;margin-top:347.25pt;width:525pt;height:126pt;z-index:251663360;visibility:visible;mso-wrap-style:square;mso-height-percent:0;mso-wrap-distance-left:9pt;mso-wrap-distance-top:0;mso-wrap-distance-right:9pt;mso-wrap-distance-bottom:0;mso-position-horizontal:absolute;mso-position-horizontal-relative:text;mso-position-vertical:absolute;mso-position-vertical-relative:page;mso-height-percent:0;mso-height-relative:margin;v-text-anchor:top" o:gfxdata="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" fillcolor="white [3201]" strokecolor="#5b9bd5 [3208]" strokeweight="1.5pt">
                 <v:textbox>
                   <w:txbxContent>
                     <w:p>
@@ -5115,25 +5050,7 @@
                           <w:sz w:val="24"/>
                           <w:szCs w:val="24"/>
                         </w:rPr>
-                        <w:t xml:space="preserve">alguno de ellos en otro presupuesto puede ser un Raid o las revoluciones por minuto </w:t>
-                      </w:r>
-                      <w:proofErr w:type="gramStart"/>
-                      <w:r>
-                        <w:rPr>
-                          <w:rFonts w:ascii="Times New Roman" w:hAnsi="Times New Roman" w:cs="Times New Roman"/>
-                          <w:sz w:val="24"/>
-                          <w:szCs w:val="24"/>
-                        </w:rPr>
-                        <w:t>puede</w:t>
-                      </w:r>
-                      <w:proofErr w:type="gramEnd"/>
-                      <w:r>
-                        <w:rPr>
-                          <w:rFonts w:ascii="Times New Roman" w:hAnsi="Times New Roman" w:cs="Times New Roman"/>
-                          <w:sz w:val="24"/>
-                          <w:szCs w:val="24"/>
-                        </w:rPr>
-                        <w:t xml:space="preserve"> variar</w:t>
+                        <w:t>alguno de ellos en otro presupuesto puede ser un Raid o las revoluciones por minuto puede variar</w:t>
                       </w:r>
                     </w:p>
                   </w:txbxContent>
@@ -5342,25 +5259,7 @@
           <w:sz w:val="24"/>
           <w:szCs w:val="24"/>
         </w:rPr>
-        <w:t xml:space="preserve"> </w:t>
-      </w:r>
-      <w:proofErr w:type="spellStart"/>
-      <w:r>
-        <w:rPr>
-          <w:rFonts w:ascii="Times New Roman" w:hAnsi="Times New Roman" w:cs="Times New Roman"/>
-          <w:sz w:val="24"/>
-          <w:szCs w:val="24"/>
-        </w:rPr>
-        <w:t>git</w:t>
-      </w:r>
-      <w:proofErr w:type="spellEnd"/>
-      <w:r>
-        <w:rPr>
-          <w:rFonts w:ascii="Times New Roman" w:hAnsi="Times New Roman" w:cs="Times New Roman"/>
-          <w:sz w:val="24"/>
-          <w:szCs w:val="24"/>
-        </w:rPr>
-        <w:t xml:space="preserve"> </w:t>
+        <w:t xml:space="preserve"> git </w:t>
       </w:r>
       <w:r>
         <w:rPr>
@@ -5415,25 +5314,7 @@
           <w:sz w:val="24"/>
           <w:szCs w:val="24"/>
         </w:rPr>
-        <w:t>e forma opcional usted podrá modificar el PS1 para una mejor estética en la consola según nuestra visión, para ello ingrese dentro de /</w:t>
-      </w:r>
-      <w:proofErr w:type="spellStart"/>
-      <w:r>
-        <w:rPr>
-          <w:rFonts w:ascii="Times New Roman" w:hAnsi="Times New Roman" w:cs="Times New Roman"/>
-          <w:sz w:val="24"/>
-          <w:szCs w:val="24"/>
-        </w:rPr>
-        <w:t>etc</w:t>
-      </w:r>
-      <w:proofErr w:type="spellEnd"/>
-      <w:r>
-        <w:rPr>
-          <w:rFonts w:ascii="Times New Roman" w:hAnsi="Times New Roman" w:cs="Times New Roman"/>
-          <w:sz w:val="24"/>
-          <w:szCs w:val="24"/>
-        </w:rPr>
-        <w:t>/</w:t>
+        <w:t>e forma opcional usted podrá modificar el PS1 para una mejor estética en la consola según nuestra visión, para ello ingrese dentro de /etc/</w:t>
       </w:r>
       <w:proofErr w:type="spellStart"/>
       <w:r>
@@ -5477,25 +5358,7 @@
           <w:sz w:val="24"/>
           <w:szCs w:val="24"/>
         </w:rPr>
-        <w:t>vi /</w:t>
-      </w:r>
-      <w:proofErr w:type="spellStart"/>
-      <w:r>
-        <w:rPr>
-          <w:rFonts w:ascii="Times New Roman" w:hAnsi="Times New Roman" w:cs="Times New Roman"/>
-          <w:sz w:val="24"/>
-          <w:szCs w:val="24"/>
-        </w:rPr>
-        <w:t>etc</w:t>
-      </w:r>
-      <w:proofErr w:type="spellEnd"/>
-      <w:r>
-        <w:rPr>
-          <w:rFonts w:ascii="Times New Roman" w:hAnsi="Times New Roman" w:cs="Times New Roman"/>
-          <w:sz w:val="24"/>
-          <w:szCs w:val="24"/>
-        </w:rPr>
-        <w:t>/</w:t>
+        <w:t>vi /etc/</w:t>
       </w:r>
       <w:proofErr w:type="spellStart"/>
       <w:r>
@@ -5613,15 +5476,7 @@
                               <w:t>n</w:t>
                             </w:r>
                             <w:r>
-                              <w:t xml:space="preserve">uestra visión es más </w:t>
-                            </w:r>
-                            <w:proofErr w:type="gramStart"/>
-                            <w:r>
-                              <w:t>estético</w:t>
-                            </w:r>
-                            <w:proofErr w:type="gramEnd"/>
-                            <w:r>
-                              <w:t>, pero escapa a la instalación del programa ya que no tiene</w:t>
+                              <w:t>uestra visión es más estético, pero escapa a la instalación del programa ya que no tiene</w:t>
                             </w:r>
                             <w:r>
                               <w:t xml:space="preserve"> </w:t>
@@ -5666,15 +5521,7 @@
                         <w:t>n</w:t>
                       </w:r>
                       <w:r>
-                        <w:t xml:space="preserve">uestra visión es más </w:t>
-                      </w:r>
-                      <w:proofErr w:type="gramStart"/>
-                      <w:r>
-                        <w:t>estético</w:t>
-                      </w:r>
-                      <w:proofErr w:type="gramEnd"/>
-                      <w:r>
-                        <w:t>, pero escapa a la instalación del programa ya que no tiene</w:t>
+                        <w:t>uestra visión es más estético, pero escapa a la instalación del programa ya que no tiene</w:t>
                       </w:r>
                       <w:r>
                         <w:t xml:space="preserve"> </w:t>
@@ -5728,7 +5575,6 @@
         </w:rPr>
       </w:pPr>
       <w:proofErr w:type="spellStart"/>
-      <w:proofErr w:type="gramStart"/>
       <w:r>
         <w:rPr>
           <w:rFonts w:ascii="Times New Roman" w:hAnsi="Times New Roman" w:cs="Times New Roman"/>
@@ -5738,7 +5584,6 @@
         <w:t>export</w:t>
       </w:r>
       <w:proofErr w:type="spellEnd"/>
-      <w:proofErr w:type="gramEnd"/>
       <w:r>
         <w:rPr>
           <w:rFonts w:ascii="Times New Roman" w:hAnsi="Times New Roman" w:cs="Times New Roman"/>
@@ -6063,7 +5908,7 @@
           </mc:Choice>
           <mc:Fallback>
             <w:pict>
-              <v:shape id="Cuadro de texto 12" o:spid="_x0000_s1028" type="#_x0000_t202" style="position:absolute;left:0;text-align:left;margin-left:0;margin-top:431.25pt;width:525pt;height:98.25pt;z-index:251703296;visibility:visible;mso-wrap-style:square;mso-height-percent:0;mso-wrap-distance-left:9pt;mso-wrap-distance-top:0;mso-wrap-distance-right:9pt;mso-wrap-distance-bottom:0;mso-position-horizontal:left;mso-position-horizontal-relative:margin;mso-position-vertical:absolute;mso-position-vertical-relative:page;mso-height-percent:0;mso-height-relative:margin;v-text-anchor:top" o:gfxdata="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" fillcolor="white [3201]" strokecolor="#5b9bd5 [3208]" strokeweight="1.5pt">
+              <v:shape w14:anchorId="55A38DC7" id="Cuadro de texto 12" o:spid="_x0000_s1028" type="#_x0000_t202" style="position:absolute;left:0;text-align:left;margin-left:0;margin-top:431.25pt;width:525pt;height:98.25pt;z-index:251703296;visibility:visible;mso-wrap-style:square;mso-height-percent:0;mso-wrap-distance-left:9pt;mso-wrap-distance-top:0;mso-wrap-distance-right:9pt;mso-wrap-distance-bottom:0;mso-position-horizontal:left;mso-position-horizontal-relative:margin;mso-position-vertical:absolute;mso-position-vertical-relative:page;mso-height-percent:0;mso-height-relative:margin;v-text-anchor:top" o:gfxdata="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" fillcolor="white [3201]" strokecolor="#5b9bd5 [3208]" strokeweight="1.5pt">
                 <v:textbox>
                   <w:txbxContent>
                     <w:p>
@@ -6187,7 +6032,16 @@
           <w:sz w:val="24"/>
           <w:szCs w:val="24"/>
         </w:rPr>
-        <w:t xml:space="preserve"> entorno, su</w:t>
+        <w:t xml:space="preserve"> entorno, </w:t>
+      </w:r>
+      <w:proofErr w:type="spellStart"/>
+      <w:r>
+        <w:rPr>
+          <w:rFonts w:ascii="Times New Roman" w:hAnsi="Times New Roman" w:cs="Times New Roman"/>
+          <w:sz w:val="24"/>
+          <w:szCs w:val="24"/>
+        </w:rPr>
+        <w:t>su</w:t>
       </w:r>
       <w:r>
         <w:rPr>
@@ -6203,16 +6057,7 @@
           <w:sz w:val="24"/>
           <w:szCs w:val="24"/>
         </w:rPr>
-        <w:t>-</w:t>
-      </w:r>
-      <w:proofErr w:type="spellStart"/>
-      <w:r>
-        <w:rPr>
-          <w:rFonts w:ascii="Times New Roman" w:hAnsi="Times New Roman" w:cs="Times New Roman"/>
-          <w:sz w:val="24"/>
-          <w:szCs w:val="24"/>
-        </w:rPr>
-        <w:t>shell</w:t>
+        <w:t>-shell</w:t>
       </w:r>
       <w:proofErr w:type="spellEnd"/>
       <w:r>
@@ -6377,7 +6222,6 @@
           <w:lang w:val="en-US"/>
         </w:rPr>
       </w:pPr>
-      <w:proofErr w:type="spellStart"/>
       <w:r>
         <w:rPr>
           <w:rFonts w:ascii="Times New Roman" w:hAnsi="Times New Roman" w:cs="Times New Roman"/>
@@ -6385,17 +6229,7 @@
           <w:szCs w:val="24"/>
           <w:lang w:val="en-US"/>
         </w:rPr>
-        <w:t>Git</w:t>
-      </w:r>
-      <w:proofErr w:type="spellEnd"/>
-      <w:r>
-        <w:rPr>
-          <w:rFonts w:ascii="Times New Roman" w:hAnsi="Times New Roman" w:cs="Times New Roman"/>
-          <w:sz w:val="24"/>
-          <w:szCs w:val="24"/>
-          <w:lang w:val="en-US"/>
-        </w:rPr>
-        <w:t xml:space="preserve"> clone https://github.com/Daniel2242014/InstallDataConfiguracionABMusuariosSO</w:t>
+        <w:t>Git clone https://github.com/Daniel2242014/InstallDataConfiguracionABMusuariosSO</w:t>
       </w:r>
     </w:p>
     <w:p>
@@ -6867,25 +6701,7 @@
           <w:sz w:val="24"/>
           <w:szCs w:val="24"/>
         </w:rPr>
-        <w:t xml:space="preserve"> setup.sh. Podrá realizar la anterior operación desde cualquier lado del sistema ya que la variable PATH ha sido </w:t>
-      </w:r>
-      <w:proofErr w:type="gramStart"/>
-      <w:r>
-        <w:rPr>
-          <w:rFonts w:ascii="Times New Roman" w:hAnsi="Times New Roman" w:cs="Times New Roman"/>
-          <w:sz w:val="24"/>
-          <w:szCs w:val="24"/>
-        </w:rPr>
-        <w:t>adaptado</w:t>
-      </w:r>
-      <w:proofErr w:type="gramEnd"/>
-      <w:r>
-        <w:rPr>
-          <w:rFonts w:ascii="Times New Roman" w:hAnsi="Times New Roman" w:cs="Times New Roman"/>
-          <w:sz w:val="24"/>
-          <w:szCs w:val="24"/>
-        </w:rPr>
-        <w:t xml:space="preserve"> a nuestro sistema. Para volver a ingresar al setup.sh recomendamos usar </w:t>
+        <w:t xml:space="preserve"> setup.sh. Podrá realizar la anterior operación desde cualquier lado del sistema ya que la variable PATH ha sido adaptado a nuestro sistema. Para volver a ingresar al setup.sh recomendamos usar </w:t>
       </w:r>
       <w:proofErr w:type="spellStart"/>
       <w:r>
@@ -7173,25 +6989,7 @@
           <w:sz w:val="24"/>
           <w:szCs w:val="24"/>
         </w:rPr>
-        <w:t>Crea en /</w:t>
-      </w:r>
-      <w:proofErr w:type="spellStart"/>
-      <w:r>
-        <w:rPr>
-          <w:rFonts w:ascii="Times New Roman" w:hAnsi="Times New Roman" w:cs="Times New Roman"/>
-          <w:sz w:val="24"/>
-          <w:szCs w:val="24"/>
-        </w:rPr>
-        <w:t>etc</w:t>
-      </w:r>
-      <w:proofErr w:type="spellEnd"/>
-      <w:r>
-        <w:rPr>
-          <w:rFonts w:ascii="Times New Roman" w:hAnsi="Times New Roman" w:cs="Times New Roman"/>
-          <w:sz w:val="24"/>
-          <w:szCs w:val="24"/>
-        </w:rPr>
-        <w:t>/</w:t>
+        <w:t>Crea en /etc/</w:t>
       </w:r>
       <w:proofErr w:type="spellStart"/>
       <w:r>
@@ -7252,25 +7050,7 @@
           <w:sz w:val="24"/>
           <w:szCs w:val="24"/>
         </w:rPr>
-        <w:t>Crea en /</w:t>
-      </w:r>
-      <w:proofErr w:type="spellStart"/>
-      <w:r>
-        <w:rPr>
-          <w:rFonts w:ascii="Times New Roman" w:hAnsi="Times New Roman" w:cs="Times New Roman"/>
-          <w:sz w:val="24"/>
-          <w:szCs w:val="24"/>
-        </w:rPr>
-        <w:t>etc</w:t>
-      </w:r>
-      <w:proofErr w:type="spellEnd"/>
-      <w:r>
-        <w:rPr>
-          <w:rFonts w:ascii="Times New Roman" w:hAnsi="Times New Roman" w:cs="Times New Roman"/>
-          <w:sz w:val="24"/>
-          <w:szCs w:val="24"/>
-        </w:rPr>
-        <w:t>/</w:t>
+        <w:t>Crea en /etc/</w:t>
       </w:r>
       <w:proofErr w:type="spellStart"/>
       <w:r>
@@ -7358,25 +7138,7 @@
           <w:sz w:val="24"/>
           <w:szCs w:val="24"/>
         </w:rPr>
-        <w:t>Modifica /</w:t>
-      </w:r>
-      <w:proofErr w:type="spellStart"/>
-      <w:r>
-        <w:rPr>
-          <w:rFonts w:ascii="Times New Roman" w:hAnsi="Times New Roman" w:cs="Times New Roman"/>
-          <w:sz w:val="24"/>
-          <w:szCs w:val="24"/>
-        </w:rPr>
-        <w:t>etc</w:t>
-      </w:r>
-      <w:proofErr w:type="spellEnd"/>
-      <w:r>
-        <w:rPr>
-          <w:rFonts w:ascii="Times New Roman" w:hAnsi="Times New Roman" w:cs="Times New Roman"/>
-          <w:sz w:val="24"/>
-          <w:szCs w:val="24"/>
-        </w:rPr>
-        <w:t>/</w:t>
+        <w:t>Modifica /etc/</w:t>
       </w:r>
       <w:proofErr w:type="spellStart"/>
       <w:r>
@@ -8585,25 +8347,7 @@
           <w:sz w:val="24"/>
           <w:szCs w:val="24"/>
         </w:rPr>
-        <w:t xml:space="preserve">por letras y números, aunque está prohibido comenzar con un </w:t>
-      </w:r>
-      <w:proofErr w:type="gramStart"/>
-      <w:r>
-        <w:rPr>
-          <w:rFonts w:ascii="Times New Roman" w:hAnsi="Times New Roman" w:cs="Times New Roman"/>
-          <w:sz w:val="24"/>
-          <w:szCs w:val="24"/>
-        </w:rPr>
-        <w:t>numero</w:t>
-      </w:r>
-      <w:proofErr w:type="gramEnd"/>
-      <w:r>
-        <w:rPr>
-          <w:rFonts w:ascii="Times New Roman" w:hAnsi="Times New Roman" w:cs="Times New Roman"/>
-          <w:sz w:val="24"/>
-          <w:szCs w:val="24"/>
-        </w:rPr>
-        <w:t xml:space="preserve"> el nombre, no hay </w:t>
+        <w:t xml:space="preserve">por letras y números, aunque está prohibido comenzar con un numero el nombre, no hay </w:t>
       </w:r>
       <w:proofErr w:type="spellStart"/>
       <w:r>
@@ -8686,7 +8430,6 @@
         <w:t xml:space="preserve"> permitido utilizar caracteres extraños como nombre ni que el directorio de trabajo este fuera de /home. Se le solicitara una dirección absoluta </w:t>
       </w:r>
       <w:proofErr w:type="spellStart"/>
-      <w:proofErr w:type="gramStart"/>
       <w:r>
         <w:rPr>
           <w:rFonts w:ascii="Times New Roman" w:hAnsi="Times New Roman" w:cs="Times New Roman"/>
@@ -8696,7 +8439,6 @@
         <w:t>de el</w:t>
       </w:r>
       <w:proofErr w:type="spellEnd"/>
-      <w:proofErr w:type="gramEnd"/>
       <w:r>
         <w:rPr>
           <w:rFonts w:ascii="Times New Roman" w:hAnsi="Times New Roman" w:cs="Times New Roman"/>
@@ -8918,25 +8660,7 @@
           <w:sz w:val="24"/>
           <w:szCs w:val="24"/>
         </w:rPr>
-        <w:t>Continuando deberá ingresar la dirección del Shell. Las direcciones de Shell aprobadas son las que se encuentran en el directorio /</w:t>
-      </w:r>
-      <w:proofErr w:type="spellStart"/>
-      <w:r>
-        <w:rPr>
-          <w:rFonts w:ascii="Times New Roman" w:hAnsi="Times New Roman" w:cs="Times New Roman"/>
-          <w:sz w:val="24"/>
-          <w:szCs w:val="24"/>
-        </w:rPr>
-        <w:t>etc</w:t>
-      </w:r>
-      <w:proofErr w:type="spellEnd"/>
-      <w:r>
-        <w:rPr>
-          <w:rFonts w:ascii="Times New Roman" w:hAnsi="Times New Roman" w:cs="Times New Roman"/>
-          <w:sz w:val="24"/>
-          <w:szCs w:val="24"/>
-        </w:rPr>
-        <w:t>/</w:t>
+        <w:t>Continuando deberá ingresar la dirección del Shell. Las direcciones de Shell aprobadas son las que se encuentran en el directorio /etc/</w:t>
       </w:r>
       <w:proofErr w:type="spellStart"/>
       <w:r>
@@ -9490,9 +9214,9 @@
               </wp:anchor>
             </w:drawing>
           </mc:Choice>
-          <mc:Fallback xmlns:w16se="http://schemas.microsoft.com/office/word/2015/wordml/symex" xmlns:w16cid="http://schemas.microsoft.com/office/word/2016/wordml/cid" xmlns:w15="http://schemas.microsoft.com/office/word/2012/wordml" xmlns:am3d="http://schemas.microsoft.com/office/drawing/2017/model3d" xmlns:aink="http://schemas.microsoft.com/office/drawing/2016/ink" xmlns:cx8="http://schemas.microsoft.com/office/drawing/2016/5/14/chartex" xmlns:cx7="http://schemas.microsoft.com/office/drawing/2016/5/13/chartex" xmlns:cx6="http://schemas.microsoft.com/office/drawing/2016/5/12/chartex" xmlns:cx5="http://schemas.microsoft.com/office/drawing/2016/5/11/chartex" xmlns:cx4="http://schemas.microsoft.com/office/drawing/2016/5/10/chartex" xmlns:cx3="http://schemas.microsoft.com/office/drawing/2016/5/9/chartex" xmlns:cx2="http://schemas.microsoft.com/office/drawing/2015/10/21/chartex" xmlns:cx1="http://schemas.microsoft.com/office/drawing/2015/9/8/chartex" xmlns:cx="http://schemas.microsoft.com/office/drawing/2014/chartex">
+          <mc:Fallback>
             <w:pict>
-              <v:line w14:anchorId="4B3E8134" id="Conector recto 11" o:spid="_x0000_s1026" style="position:absolute;z-index:251672576;visibility:visible;mso-wrap-style:square;mso-wrap-distance-left:9pt;mso-wrap-distance-top:0;mso-wrap-distance-right:9pt;mso-wrap-distance-bottom:0;mso-position-horizontal:absolute;mso-position-horizontal-relative:text;mso-position-vertical:absolute;mso-position-vertical-relative:text" from="6.75pt,3.15pt" to="6.75pt,158.4pt" o:gfxdata="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" strokecolor="#a5a5a5 [3206]" strokeweight="1pt">
+              <v:line w14:anchorId="239D8A5D" id="Conector recto 11" o:spid="_x0000_s1026" style="position:absolute;z-index:251672576;visibility:visible;mso-wrap-style:square;mso-wrap-distance-left:9pt;mso-wrap-distance-top:0;mso-wrap-distance-right:9pt;mso-wrap-distance-bottom:0;mso-position-horizontal:absolute;mso-position-horizontal-relative:text;mso-position-vertical:absolute;mso-position-vertical-relative:text" from="6.75pt,3.15pt" to="6.75pt,158.4pt" o:gfxdata="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" strokecolor="#a5a5a5 [3206]" strokeweight="1pt">
                 <v:stroke joinstyle="miter"/>
               </v:line>
             </w:pict>
@@ -10063,6 +9787,7 @@
         </w:rPr>
         <w:t xml:space="preserve"> </w:t>
       </w:r>
+      <w:proofErr w:type="spellStart"/>
       <w:r>
         <w:rPr>
           <w:rFonts w:ascii="Times New Roman" w:hAnsi="Times New Roman" w:cs="Times New Roman"/>
@@ -10071,6 +9796,7 @@
         </w:rPr>
         <w:t>N°</w:t>
       </w:r>
+      <w:proofErr w:type="spellEnd"/>
       <w:r>
         <w:rPr>
           <w:rFonts w:ascii="Times New Roman" w:hAnsi="Times New Roman" w:cs="Times New Roman"/>
@@ -10265,6 +9991,7 @@
         </w:rPr>
         <w:t xml:space="preserve"> </w:t>
       </w:r>
+      <w:proofErr w:type="spellStart"/>
       <w:r>
         <w:rPr>
           <w:rFonts w:ascii="Times New Roman" w:hAnsi="Times New Roman" w:cs="Times New Roman"/>
@@ -10273,6 +10000,7 @@
         </w:rPr>
         <w:t>N°</w:t>
       </w:r>
+      <w:proofErr w:type="spellEnd"/>
       <w:r>
         <w:rPr>
           <w:rFonts w:ascii="Times New Roman" w:hAnsi="Times New Roman" w:cs="Times New Roman"/>
@@ -10424,6 +10152,7 @@
         </w:rPr>
         <w:t xml:space="preserve"> </w:t>
       </w:r>
+      <w:proofErr w:type="spellStart"/>
       <w:r>
         <w:rPr>
           <w:rFonts w:ascii="Times New Roman" w:hAnsi="Times New Roman" w:cs="Times New Roman"/>
@@ -10438,7 +10167,16 @@
           <w:sz w:val="24"/>
           <w:szCs w:val="24"/>
         </w:rPr>
-        <w:t xml:space="preserve">º </w:t>
+        <w:t>º</w:t>
+      </w:r>
+      <w:proofErr w:type="spellEnd"/>
+      <w:r>
+        <w:rPr>
+          <w:rFonts w:ascii="Times New Roman" w:hAnsi="Times New Roman" w:cs="Times New Roman"/>
+          <w:sz w:val="24"/>
+          <w:szCs w:val="24"/>
+        </w:rPr>
+        <w:t xml:space="preserve"> </w:t>
       </w:r>
       <w:proofErr w:type="spellStart"/>
       <w:r>
@@ -10716,25 +10454,7 @@
           <w:sz w:val="24"/>
           <w:szCs w:val="24"/>
         </w:rPr>
-        <w:t xml:space="preserve">Hablando de la opción 11 </w:t>
-      </w:r>
-      <w:proofErr w:type="gramStart"/>
-      <w:r>
-        <w:rPr>
-          <w:rFonts w:ascii="Times New Roman" w:hAnsi="Times New Roman" w:cs="Times New Roman"/>
-          <w:sz w:val="24"/>
-          <w:szCs w:val="24"/>
-        </w:rPr>
-        <w:t>primero</w:t>
-      </w:r>
-      <w:proofErr w:type="gramEnd"/>
-      <w:r>
-        <w:rPr>
-          <w:rFonts w:ascii="Times New Roman" w:hAnsi="Times New Roman" w:cs="Times New Roman"/>
-          <w:sz w:val="24"/>
-          <w:szCs w:val="24"/>
-        </w:rPr>
-        <w:t xml:space="preserve">, el sistema le permitirá ver si el usuario se encuentra en algún de los siguientes estados: Activo, Activo sin contraseña, Bloqueado. Si se encuentra en alguna de las 2 primeras usted podrá proceder a bloquearlo, si ingresa la 3º opción se le permitirá desbloquearlo, aunque una vez desbloqueado el usuario </w:t>
+        <w:t xml:space="preserve">Hablando de la opción 11 primero, el sistema le permitirá ver si el usuario se encuentra en algún de los siguientes estados: Activo, Activo sin contraseña, Bloqueado. Si se encuentra en alguna de las 2 primeras usted podrá proceder a bloquearlo, si ingresa la 3º opción se le permitirá desbloquearlo, aunque una vez desbloqueado el usuario </w:t>
       </w:r>
       <w:r>
         <w:rPr>
@@ -10811,6 +10531,11 @@
     </w:p>
     <w:p>
       <w:pPr>
+        <w:tabs>
+          <w:tab w:val="left" w:pos="4236"/>
+        </w:tabs>
+        <w:spacing w:line="240" w:lineRule="auto"/>
+        <w:jc w:val="both"/>
         <w:rPr>
           <w:rFonts w:ascii="Times New Roman" w:hAnsi="Times New Roman" w:cs="Times New Roman"/>
           <w:sz w:val="24"/>
@@ -10824,48 +10549,7 @@
           <w:szCs w:val="24"/>
         </w:rPr>
         <w:lastRenderedPageBreak/>
-        <w:br w:type="page"/>
-      </w:r>
-    </w:p>
-    <w:p>
-      <w:pPr>
-        <w:tabs>
-          <w:tab w:val="left" w:pos="4236"/>
-        </w:tabs>
-        <w:spacing w:line="240" w:lineRule="auto"/>
-        <w:jc w:val="both"/>
-        <w:rPr>
-          <w:rFonts w:ascii="Times New Roman" w:hAnsi="Times New Roman" w:cs="Times New Roman"/>
-          <w:sz w:val="24"/>
-          <w:szCs w:val="24"/>
-        </w:rPr>
-      </w:pPr>
-      <w:r>
-        <w:rPr>
-          <w:rFonts w:ascii="Times New Roman" w:hAnsi="Times New Roman" w:cs="Times New Roman"/>
-          <w:sz w:val="24"/>
-          <w:szCs w:val="24"/>
-        </w:rPr>
-        <w:lastRenderedPageBreak/>
-        <w:t xml:space="preserve">Si ingresa </w:t>
-      </w:r>
-      <w:proofErr w:type="gramStart"/>
-      <w:r>
-        <w:rPr>
-          <w:rFonts w:ascii="Times New Roman" w:hAnsi="Times New Roman" w:cs="Times New Roman"/>
-          <w:sz w:val="24"/>
-          <w:szCs w:val="24"/>
-        </w:rPr>
-        <w:t>la</w:t>
-      </w:r>
-      <w:proofErr w:type="gramEnd"/>
-      <w:r>
-        <w:rPr>
-          <w:rFonts w:ascii="Times New Roman" w:hAnsi="Times New Roman" w:cs="Times New Roman"/>
-          <w:sz w:val="24"/>
-          <w:szCs w:val="24"/>
-        </w:rPr>
-        <w:t xml:space="preserve"> 4º </w:t>
+        <w:t xml:space="preserve">Si ingresa la 4º </w:t>
       </w:r>
       <w:r>
         <w:rPr>
@@ -12087,16 +11771,7 @@
           <w:sz w:val="24"/>
           <w:szCs w:val="24"/>
         </w:rPr>
-        <w:t xml:space="preserve"> DEL USUARIO</w:t>
-      </w:r>
-      <w:proofErr w:type="gramStart"/>
-      <w:r>
-        <w:rPr>
-          <w:rFonts w:ascii="Times New Roman" w:hAnsi="Times New Roman" w:cs="Times New Roman"/>
-          <w:sz w:val="24"/>
-          <w:szCs w:val="24"/>
-        </w:rPr>
-        <w:t>:  Tra</w:t>
+        <w:t xml:space="preserve"> DEL USUARIO:  Tra</w:t>
       </w:r>
       <w:r>
         <w:rPr>
@@ -12114,7 +11789,6 @@
         </w:rPr>
         <w:t>sportista</w:t>
       </w:r>
-      <w:proofErr w:type="gramEnd"/>
     </w:p>
     <w:p>
       <w:pPr>
@@ -13079,7 +12753,7 @@
           </mc:Choice>
           <mc:Fallback>
             <w:pict>
-              <v:shape id="Cuadro de texto 19" o:spid="_x0000_s1029" type="#_x0000_t202" style="position:absolute;left:0;text-align:left;margin-left:303.95pt;margin-top:650.35pt;width:105.75pt;height:22.5pt;z-index:251686912;visibility:visible;mso-wrap-style:square;mso-height-percent:0;mso-wrap-distance-left:9pt;mso-wrap-distance-top:0;mso-wrap-distance-right:9pt;mso-wrap-distance-bottom:0;mso-position-horizontal:absolute;mso-position-horizontal-relative:text;mso-position-vertical:absolute;mso-position-vertical-relative:page;mso-height-percent:0;mso-height-relative:margin;v-text-anchor:top" o:gfxdata="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" filled="f" stroked="f">
+              <v:shape w14:anchorId="4E2A180E" id="Cuadro de texto 19" o:spid="_x0000_s1029" type="#_x0000_t202" style="position:absolute;left:0;text-align:left;margin-left:303.95pt;margin-top:650.35pt;width:105.75pt;height:22.5pt;z-index:251686912;visibility:visible;mso-wrap-style:square;mso-height-percent:0;mso-wrap-distance-left:9pt;mso-wrap-distance-top:0;mso-wrap-distance-right:9pt;mso-wrap-distance-bottom:0;mso-position-horizontal:absolute;mso-position-horizontal-relative:text;mso-position-vertical:absolute;mso-position-vertical-relative:page;mso-height-percent:0;mso-height-relative:margin;v-text-anchor:top" o:gfxdata="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" filled="f" stroked="f">
                 <v:textbox>
                   <w:txbxContent>
                     <w:p>
@@ -13348,7 +13022,7 @@
           </mc:Choice>
           <mc:Fallback>
             <w:pict>
-              <v:shape id="Cuadro de texto 17" o:spid="_x0000_s1031" type="#_x0000_t202" style="position:absolute;left:0;text-align:left;margin-left:303.7pt;margin-top:668.85pt;width:159.75pt;height:66pt;z-index:251683840;visibility:visible;mso-wrap-style:square;mso-width-percent:0;mso-height-percent:0;mso-wrap-distance-left:9pt;mso-wrap-distance-top:0;mso-wrap-distance-right:9pt;mso-wrap-distance-bottom:0;mso-position-horizontal:absolute;mso-position-horizontal-relative:margin;mso-position-vertical:absolute;mso-position-vertical-relative:page;mso-width-percent:0;mso-height-percent:0;mso-width-relative:margin;mso-height-relative:margin;v-text-anchor:top" o:gfxdata="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" fillcolor="white [3201]" strokecolor="#5b9bd5 [3208]" strokeweight="1pt">
+              <v:shape w14:anchorId="366B168C" id="Cuadro de texto 17" o:spid="_x0000_s1031" type="#_x0000_t202" style="position:absolute;left:0;text-align:left;margin-left:303.7pt;margin-top:668.85pt;width:159.75pt;height:66pt;z-index:251683840;visibility:visible;mso-wrap-style:square;mso-width-percent:0;mso-height-percent:0;mso-wrap-distance-left:9pt;mso-wrap-distance-top:0;mso-wrap-distance-right:9pt;mso-wrap-distance-bottom:0;mso-position-horizontal:absolute;mso-position-horizontal-relative:margin;mso-position-vertical:absolute;mso-position-vertical-relative:page;mso-width-percent:0;mso-height-percent:0;mso-width-relative:margin;mso-height-relative:margin;v-text-anchor:top" o:gfxdata="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" fillcolor="white [3201]" strokecolor="#5b9bd5 [3208]" strokeweight="1pt">
                 <v:textbox>
                   <w:txbxContent>
                     <w:p>
@@ -15203,7 +14877,7 @@
           <w:sz w:val="24"/>
           <w:szCs w:val="24"/>
         </w:rPr>
-        <w:t xml:space="preserve"> ver todos los datos de los datos por defecto. Estos son obtenidos de /</w:t>
+        <w:t xml:space="preserve"> ver todos los datos de los datos por defecto. Estos son obtenidos de /etc/</w:t>
       </w:r>
       <w:proofErr w:type="spellStart"/>
       <w:r>
@@ -15212,7 +14886,7 @@
           <w:sz w:val="24"/>
           <w:szCs w:val="24"/>
         </w:rPr>
-        <w:t>etc</w:t>
+        <w:t>deafult</w:t>
       </w:r>
       <w:proofErr w:type="spellEnd"/>
       <w:r>
@@ -15230,7 +14904,7 @@
           <w:sz w:val="24"/>
           <w:szCs w:val="24"/>
         </w:rPr>
-        <w:t>deafult</w:t>
+        <w:t>useradd</w:t>
       </w:r>
       <w:proofErr w:type="spellEnd"/>
       <w:r>
@@ -15239,6 +14913,80 @@
           <w:sz w:val="24"/>
           <w:szCs w:val="24"/>
         </w:rPr>
+        <w:t xml:space="preserve"> y /etc/</w:t>
+      </w:r>
+      <w:proofErr w:type="spellStart"/>
+      <w:r>
+        <w:rPr>
+          <w:rFonts w:ascii="Times New Roman" w:hAnsi="Times New Roman" w:cs="Times New Roman"/>
+          <w:sz w:val="24"/>
+          <w:szCs w:val="24"/>
+        </w:rPr>
+        <w:t>Login.defs</w:t>
+      </w:r>
+      <w:proofErr w:type="spellEnd"/>
+    </w:p>
+    <w:p>
+      <w:pPr>
+        <w:tabs>
+          <w:tab w:val="left" w:pos="4236"/>
+        </w:tabs>
+        <w:spacing w:line="240" w:lineRule="auto"/>
+        <w:ind w:left="708"/>
+        <w:jc w:val="both"/>
+        <w:rPr>
+          <w:rFonts w:ascii="Times New Roman" w:hAnsi="Times New Roman" w:cs="Times New Roman"/>
+          <w:sz w:val="24"/>
+          <w:szCs w:val="24"/>
+        </w:rPr>
+      </w:pPr>
+      <w:r>
+        <w:rPr>
+          <w:rFonts w:ascii="Times New Roman" w:hAnsi="Times New Roman" w:cs="Times New Roman"/>
+          <w:sz w:val="24"/>
+          <w:szCs w:val="24"/>
+        </w:rPr>
+        <w:t>Directorio de trabajo por defecto: /home</w:t>
+      </w:r>
+    </w:p>
+    <w:p>
+      <w:pPr>
+        <w:tabs>
+          <w:tab w:val="left" w:pos="4236"/>
+        </w:tabs>
+        <w:spacing w:line="240" w:lineRule="auto"/>
+        <w:ind w:left="708"/>
+        <w:jc w:val="both"/>
+        <w:rPr>
+          <w:rFonts w:ascii="Times New Roman" w:hAnsi="Times New Roman" w:cs="Times New Roman"/>
+          <w:sz w:val="24"/>
+          <w:szCs w:val="24"/>
+        </w:rPr>
+      </w:pPr>
+      <w:r>
+        <w:rPr>
+          <w:rFonts w:ascii="Times New Roman" w:hAnsi="Times New Roman" w:cs="Times New Roman"/>
+          <w:sz w:val="24"/>
+          <w:szCs w:val="24"/>
+        </w:rPr>
+        <w:t>Shell de inicio por defecto: /</w:t>
+      </w:r>
+      <w:proofErr w:type="spellStart"/>
+      <w:r>
+        <w:rPr>
+          <w:rFonts w:ascii="Times New Roman" w:hAnsi="Times New Roman" w:cs="Times New Roman"/>
+          <w:sz w:val="24"/>
+          <w:szCs w:val="24"/>
+        </w:rPr>
+        <w:t>bin</w:t>
+      </w:r>
+      <w:proofErr w:type="spellEnd"/>
+      <w:r>
+        <w:rPr>
+          <w:rFonts w:ascii="Times New Roman" w:hAnsi="Times New Roman" w:cs="Times New Roman"/>
+          <w:sz w:val="24"/>
+          <w:szCs w:val="24"/>
+        </w:rPr>
         <w:t>/</w:t>
       </w:r>
       <w:proofErr w:type="spellStart"/>
@@ -15248,45 +14996,9 @@
           <w:sz w:val="24"/>
           <w:szCs w:val="24"/>
         </w:rPr>
-        <w:t>useradd</w:t>
+        <w:t>bash</w:t>
       </w:r>
       <w:proofErr w:type="spellEnd"/>
-      <w:r>
-        <w:rPr>
-          <w:rFonts w:ascii="Times New Roman" w:hAnsi="Times New Roman" w:cs="Times New Roman"/>
-          <w:sz w:val="24"/>
-          <w:szCs w:val="24"/>
-        </w:rPr>
-        <w:t xml:space="preserve"> y /</w:t>
-      </w:r>
-      <w:proofErr w:type="spellStart"/>
-      <w:r>
-        <w:rPr>
-          <w:rFonts w:ascii="Times New Roman" w:hAnsi="Times New Roman" w:cs="Times New Roman"/>
-          <w:sz w:val="24"/>
-          <w:szCs w:val="24"/>
-        </w:rPr>
-        <w:t>etc</w:t>
-      </w:r>
-      <w:proofErr w:type="spellEnd"/>
-      <w:r>
-        <w:rPr>
-          <w:rFonts w:ascii="Times New Roman" w:hAnsi="Times New Roman" w:cs="Times New Roman"/>
-          <w:sz w:val="24"/>
-          <w:szCs w:val="24"/>
-        </w:rPr>
-        <w:t>/</w:t>
-      </w:r>
-      <w:proofErr w:type="spellStart"/>
-      <w:r>
-        <w:rPr>
-          <w:rFonts w:ascii="Times New Roman" w:hAnsi="Times New Roman" w:cs="Times New Roman"/>
-          <w:sz w:val="24"/>
-          <w:szCs w:val="24"/>
-        </w:rPr>
-        <w:t>Login.defs</w:t>
-      </w:r>
-      <w:proofErr w:type="spellEnd"/>
     </w:p>
     <w:p>
       <w:pPr>
@@ -15308,91 +15020,7 @@
           <w:sz w:val="24"/>
           <w:szCs w:val="24"/>
         </w:rPr>
-        <w:t>Directorio de trabajo por defecto: /home</w:t>
-      </w:r>
-    </w:p>
-    <w:p>
-      <w:pPr>
-        <w:tabs>
-          <w:tab w:val="left" w:pos="4236"/>
-        </w:tabs>
-        <w:spacing w:line="240" w:lineRule="auto"/>
-        <w:ind w:left="708"/>
-        <w:jc w:val="both"/>
-        <w:rPr>
-          <w:rFonts w:ascii="Times New Roman" w:hAnsi="Times New Roman" w:cs="Times New Roman"/>
-          <w:sz w:val="24"/>
-          <w:szCs w:val="24"/>
-        </w:rPr>
-      </w:pPr>
-      <w:r>
-        <w:rPr>
-          <w:rFonts w:ascii="Times New Roman" w:hAnsi="Times New Roman" w:cs="Times New Roman"/>
-          <w:sz w:val="24"/>
-          <w:szCs w:val="24"/>
-        </w:rPr>
-        <w:t>Shell de inicio por defecto: /</w:t>
-      </w:r>
-      <w:proofErr w:type="spellStart"/>
-      <w:r>
-        <w:rPr>
-          <w:rFonts w:ascii="Times New Roman" w:hAnsi="Times New Roman" w:cs="Times New Roman"/>
-          <w:sz w:val="24"/>
-          <w:szCs w:val="24"/>
-        </w:rPr>
-        <w:t>bin</w:t>
-      </w:r>
-      <w:proofErr w:type="spellEnd"/>
-      <w:r>
-        <w:rPr>
-          <w:rFonts w:ascii="Times New Roman" w:hAnsi="Times New Roman" w:cs="Times New Roman"/>
-          <w:sz w:val="24"/>
-          <w:szCs w:val="24"/>
-        </w:rPr>
-        <w:t>/</w:t>
-      </w:r>
-      <w:proofErr w:type="spellStart"/>
-      <w:r>
-        <w:rPr>
-          <w:rFonts w:ascii="Times New Roman" w:hAnsi="Times New Roman" w:cs="Times New Roman"/>
-          <w:sz w:val="24"/>
-          <w:szCs w:val="24"/>
-        </w:rPr>
-        <w:t>bash</w:t>
-      </w:r>
-      <w:proofErr w:type="spellEnd"/>
-    </w:p>
-    <w:p>
-      <w:pPr>
-        <w:tabs>
-          <w:tab w:val="left" w:pos="4236"/>
-        </w:tabs>
-        <w:spacing w:line="240" w:lineRule="auto"/>
-        <w:ind w:left="708"/>
-        <w:jc w:val="both"/>
-        <w:rPr>
-          <w:rFonts w:ascii="Times New Roman" w:hAnsi="Times New Roman" w:cs="Times New Roman"/>
-          <w:sz w:val="24"/>
-          <w:szCs w:val="24"/>
-        </w:rPr>
-      </w:pPr>
-      <w:proofErr w:type="gramStart"/>
-      <w:r>
-        <w:rPr>
-          <w:rFonts w:ascii="Times New Roman" w:hAnsi="Times New Roman" w:cs="Times New Roman"/>
-          <w:sz w:val="24"/>
-          <w:szCs w:val="24"/>
-        </w:rPr>
-        <w:t>fecha</w:t>
-      </w:r>
-      <w:proofErr w:type="gramEnd"/>
-      <w:r>
-        <w:rPr>
-          <w:rFonts w:ascii="Times New Roman" w:hAnsi="Times New Roman" w:cs="Times New Roman"/>
-          <w:sz w:val="24"/>
-          <w:szCs w:val="24"/>
-        </w:rPr>
-        <w:t xml:space="preserve"> de </w:t>
+        <w:t xml:space="preserve">fecha de </w:t>
       </w:r>
       <w:r>
         <w:rPr>
@@ -15974,25 +15602,7 @@
           <w:sz w:val="24"/>
           <w:szCs w:val="24"/>
         </w:rPr>
-        <w:t xml:space="preserve">Esta sección se ocupará de todo lo relacionado con el servicio ssh. </w:t>
-      </w:r>
-      <w:proofErr w:type="gramStart"/>
-      <w:r>
-        <w:rPr>
-          <w:rFonts w:ascii="Times New Roman" w:hAnsi="Times New Roman" w:cs="Times New Roman"/>
-          <w:sz w:val="24"/>
-          <w:szCs w:val="24"/>
-        </w:rPr>
-        <w:t>El mismo</w:t>
-      </w:r>
-      <w:proofErr w:type="gramEnd"/>
-      <w:r>
-        <w:rPr>
-          <w:rFonts w:ascii="Times New Roman" w:hAnsi="Times New Roman" w:cs="Times New Roman"/>
-          <w:sz w:val="24"/>
-          <w:szCs w:val="24"/>
-        </w:rPr>
-        <w:t xml:space="preserve"> cuenta con múltiples opciones que permiten el manejo de dicho servicio. </w:t>
+        <w:t xml:space="preserve">Esta sección se ocupará de todo lo relacionado con el servicio ssh. El mismo cuenta con múltiples opciones que permiten el manejo de dicho servicio. </w:t>
       </w:r>
     </w:p>
     <w:p>
@@ -16387,25 +15997,7 @@
           <w:sz w:val="24"/>
           <w:szCs w:val="24"/>
         </w:rPr>
-        <w:t xml:space="preserve">Desde esta opción deberá ingresar el nombre del usuario a crear la clave ssh. Posteriormente su clave. Una vez que se haya realizado el usuario podrá ir a buscar su certificado </w:t>
-      </w:r>
-      <w:proofErr w:type="gramStart"/>
-      <w:r>
-        <w:rPr>
-          <w:rFonts w:ascii="Times New Roman" w:hAnsi="Times New Roman" w:cs="Times New Roman"/>
-          <w:sz w:val="24"/>
-          <w:szCs w:val="24"/>
-        </w:rPr>
-        <w:t>publico</w:t>
-      </w:r>
-      <w:proofErr w:type="gramEnd"/>
-      <w:r>
-        <w:rPr>
-          <w:rFonts w:ascii="Times New Roman" w:hAnsi="Times New Roman" w:cs="Times New Roman"/>
-          <w:sz w:val="24"/>
-          <w:szCs w:val="24"/>
-        </w:rPr>
-        <w:t xml:space="preserve"> a la carpeta home del usuario respectivo, dentro habrá una carpeta .ssh y dentro su credencial</w:t>
+        <w:t>Desde esta opción deberá ingresar el nombre del usuario a crear la clave ssh. Posteriormente su clave. Una vez que se haya realizado el usuario podrá ir a buscar su certificado publico a la carpeta home del usuario respectivo, dentro habrá una carpeta .ssh y dentro su credencial</w:t>
       </w:r>
       <w:r>
         <w:rPr>
@@ -16693,7 +16285,7 @@
           <w:sz w:val="24"/>
           <w:szCs w:val="24"/>
         </w:rPr>
-        <w:t xml:space="preserve">Este menú nos muestra información de los sockets actuales. Mostrando una tabla de los sockest </w:t>
+        <w:t xml:space="preserve">Este menú nos muestra información de los sockets actuales. Mostrando una tabla de los </w:t>
       </w:r>
       <w:proofErr w:type="spellStart"/>
       <w:r>
@@ -16702,6 +16294,24 @@
           <w:sz w:val="24"/>
           <w:szCs w:val="24"/>
         </w:rPr>
+        <w:t>sockest</w:t>
+      </w:r>
+      <w:proofErr w:type="spellEnd"/>
+      <w:r>
+        <w:rPr>
+          <w:rFonts w:ascii="Times New Roman" w:hAnsi="Times New Roman" w:cs="Times New Roman"/>
+          <w:sz w:val="24"/>
+          <w:szCs w:val="24"/>
+        </w:rPr>
+        <w:t xml:space="preserve"> </w:t>
+      </w:r>
+      <w:proofErr w:type="spellStart"/>
+      <w:r>
+        <w:rPr>
+          <w:rFonts w:ascii="Times New Roman" w:hAnsi="Times New Roman" w:cs="Times New Roman"/>
+          <w:sz w:val="24"/>
+          <w:szCs w:val="24"/>
+        </w:rPr>
         <w:t>inet</w:t>
       </w:r>
       <w:proofErr w:type="spellEnd"/>
@@ -16711,7 +16321,7 @@
           <w:sz w:val="24"/>
           <w:szCs w:val="24"/>
         </w:rPr>
-        <w:t xml:space="preserve">. Mostrando las 5 familias </w:t>
+        <w:t xml:space="preserve">. Mostrando las 5 familias Raw, </w:t>
       </w:r>
       <w:proofErr w:type="spellStart"/>
       <w:r>
@@ -16720,7 +16330,7 @@
           <w:sz w:val="24"/>
           <w:szCs w:val="24"/>
         </w:rPr>
-        <w:t>Raw</w:t>
+        <w:t>Udp</w:t>
       </w:r>
       <w:proofErr w:type="spellEnd"/>
       <w:r>
@@ -16738,7 +16348,7 @@
           <w:sz w:val="24"/>
           <w:szCs w:val="24"/>
         </w:rPr>
-        <w:t>Udp</w:t>
+        <w:t>Tcp</w:t>
       </w:r>
       <w:proofErr w:type="spellEnd"/>
       <w:r>
@@ -16747,7 +16357,15 @@
           <w:sz w:val="24"/>
           <w:szCs w:val="24"/>
         </w:rPr>
-        <w:t xml:space="preserve">, </w:t>
+        <w:t>,</w:t>
+      </w:r>
+      <w:r>
+        <w:rPr>
+          <w:rFonts w:ascii="Times New Roman" w:hAnsi="Times New Roman" w:cs="Times New Roman"/>
+          <w:sz w:val="24"/>
+          <w:szCs w:val="24"/>
+        </w:rPr>
+        <w:t xml:space="preserve"> </w:t>
       </w:r>
       <w:proofErr w:type="spellStart"/>
       <w:r>
@@ -16756,7 +16374,7 @@
           <w:sz w:val="24"/>
           <w:szCs w:val="24"/>
         </w:rPr>
-        <w:t>Tcp</w:t>
+        <w:t>Inet</w:t>
       </w:r>
       <w:proofErr w:type="spellEnd"/>
       <w:r>
@@ -16765,51 +16383,7 @@
           <w:sz w:val="24"/>
           <w:szCs w:val="24"/>
         </w:rPr>
-        <w:t>,</w:t>
-      </w:r>
-      <w:r>
-        <w:rPr>
-          <w:rFonts w:ascii="Times New Roman" w:hAnsi="Times New Roman" w:cs="Times New Roman"/>
-          <w:sz w:val="24"/>
-          <w:szCs w:val="24"/>
-        </w:rPr>
-        <w:t xml:space="preserve"> </w:t>
-      </w:r>
-      <w:proofErr w:type="spellStart"/>
-      <w:r>
-        <w:rPr>
-          <w:rFonts w:ascii="Times New Roman" w:hAnsi="Times New Roman" w:cs="Times New Roman"/>
-          <w:sz w:val="24"/>
-          <w:szCs w:val="24"/>
-        </w:rPr>
-        <w:t>Inet</w:t>
-      </w:r>
-      <w:proofErr w:type="spellEnd"/>
-      <w:r>
-        <w:rPr>
-          <w:rFonts w:ascii="Times New Roman" w:hAnsi="Times New Roman" w:cs="Times New Roman"/>
-          <w:sz w:val="24"/>
-          <w:szCs w:val="24"/>
-        </w:rPr>
-        <w:t xml:space="preserve"> y </w:t>
-      </w:r>
-      <w:proofErr w:type="spellStart"/>
-      <w:r>
-        <w:rPr>
-          <w:rFonts w:ascii="Times New Roman" w:hAnsi="Times New Roman" w:cs="Times New Roman"/>
-          <w:sz w:val="24"/>
-          <w:szCs w:val="24"/>
-        </w:rPr>
-        <w:t>Frag</w:t>
-      </w:r>
-      <w:proofErr w:type="spellEnd"/>
-      <w:r>
-        <w:rPr>
-          <w:rFonts w:ascii="Times New Roman" w:hAnsi="Times New Roman" w:cs="Times New Roman"/>
-          <w:sz w:val="24"/>
-          <w:szCs w:val="24"/>
-        </w:rPr>
-        <w:t xml:space="preserve">. Para cada uno de los anteriores de nos muestra el número total, IP y </w:t>
+        <w:t xml:space="preserve"> y Frag. Para cada uno de los anteriores de nos muestra el número total, IP y Ipv</w:t>
       </w:r>
       <w:proofErr w:type="gramStart"/>
       <w:r>
@@ -16818,7 +16392,7 @@
           <w:sz w:val="24"/>
           <w:szCs w:val="24"/>
         </w:rPr>
-        <w:t xml:space="preserve">Ipv6 </w:t>
+        <w:t xml:space="preserve">6 </w:t>
       </w:r>
       <w:r>
         <w:rPr>
@@ -16860,25 +16434,7 @@
           <w:szCs w:val="24"/>
           <w:lang w:val="en-US"/>
         </w:rPr>
-        <w:t xml:space="preserve">Transport </w:t>
-      </w:r>
-      <w:r>
-        <w:rPr>
-          <w:rFonts w:ascii="Times New Roman" w:hAnsi="Times New Roman" w:cs="Times New Roman"/>
-          <w:sz w:val="24"/>
-          <w:szCs w:val="24"/>
-          <w:lang w:val="en-US"/>
-        </w:rPr>
-        <w:t xml:space="preserve"> </w:t>
-      </w:r>
-      <w:r>
-        <w:rPr>
-          <w:rFonts w:ascii="Times New Roman" w:hAnsi="Times New Roman" w:cs="Times New Roman"/>
-          <w:sz w:val="24"/>
-          <w:szCs w:val="24"/>
-          <w:lang w:val="en-US"/>
-        </w:rPr>
-        <w:t>Total</w:t>
+        <w:t>Transport  Total</w:t>
       </w:r>
       <w:proofErr w:type="gramEnd"/>
       <w:r>
@@ -17281,16 +16837,7 @@
           <w:sz w:val="24"/>
           <w:szCs w:val="28"/>
         </w:rPr>
-        <w:t>Salir</w:t>
-      </w:r>
-      <w:r>
-        <w:rPr>
-          <w:rFonts w:ascii="Times New Roman" w:hAnsi="Times New Roman" w:cs="Times New Roman"/>
-          <w:bCs/>
-          <w:sz w:val="24"/>
-          <w:szCs w:val="28"/>
-        </w:rPr>
-        <w:t xml:space="preserve"> </w:t>
+        <w:t xml:space="preserve">Salir </w:t>
       </w:r>
     </w:p>
     <w:p>
@@ -17686,25 +17233,7 @@
           <w:sz w:val="24"/>
           <w:szCs w:val="24"/>
         </w:rPr>
-        <w:t xml:space="preserve">Aquí mostraremos todos los log exitosos del todos los usuarios del sistema. Además podrá ingresar el nombre de un usuario para filtrar los </w:t>
-      </w:r>
-      <w:proofErr w:type="spellStart"/>
-      <w:r>
-        <w:rPr>
-          <w:rFonts w:ascii="Times New Roman" w:hAnsi="Times New Roman" w:cs="Times New Roman"/>
-          <w:sz w:val="24"/>
-          <w:szCs w:val="24"/>
-        </w:rPr>
-        <w:t>logs</w:t>
-      </w:r>
-      <w:proofErr w:type="spellEnd"/>
-      <w:r>
-        <w:rPr>
-          <w:rFonts w:ascii="Times New Roman" w:hAnsi="Times New Roman" w:cs="Times New Roman"/>
-          <w:sz w:val="24"/>
-          <w:szCs w:val="24"/>
-        </w:rPr>
-        <w:t xml:space="preserve"> del mismo.    </w:t>
+        <w:t xml:space="preserve">Aquí mostraremos todos los log exitosos del todos los usuarios del sistema. Además podrá ingresar el nombre de un usuario para filtrar los logs del mismo.    </w:t>
       </w:r>
       <w:r>
         <w:rPr>
@@ -17772,41 +17301,21 @@
         </w:rPr>
         <w:t xml:space="preserve">Al igual que en la función anterior se </w:t>
       </w:r>
-      <w:proofErr w:type="spellStart"/>
-      <w:r>
-        <w:rPr>
-          <w:rFonts w:ascii="Times New Roman" w:hAnsi="Times New Roman" w:cs="Times New Roman"/>
-          <w:sz w:val="24"/>
-          <w:szCs w:val="24"/>
-        </w:rPr>
-        <w:t>podra</w:t>
-      </w:r>
-      <w:proofErr w:type="spellEnd"/>
-      <w:r>
-        <w:rPr>
-          <w:rFonts w:ascii="Times New Roman" w:hAnsi="Times New Roman" w:cs="Times New Roman"/>
-          <w:sz w:val="24"/>
-          <w:szCs w:val="24"/>
-        </w:rPr>
-        <w:t xml:space="preserve"> ver todos o filtrar los </w:t>
-      </w:r>
-      <w:proofErr w:type="spellStart"/>
-      <w:r>
-        <w:rPr>
-          <w:rFonts w:ascii="Times New Roman" w:hAnsi="Times New Roman" w:cs="Times New Roman"/>
-          <w:sz w:val="24"/>
-          <w:szCs w:val="24"/>
-        </w:rPr>
-        <w:t>logs</w:t>
-      </w:r>
-      <w:proofErr w:type="spellEnd"/>
-      <w:r>
-        <w:rPr>
-          <w:rFonts w:ascii="Times New Roman" w:hAnsi="Times New Roman" w:cs="Times New Roman"/>
-          <w:sz w:val="24"/>
-          <w:szCs w:val="24"/>
-        </w:rPr>
-        <w:t xml:space="preserve"> de ingresos fallidos de un usuario. </w:t>
+      <w:r>
+        <w:rPr>
+          <w:rFonts w:ascii="Times New Roman" w:hAnsi="Times New Roman" w:cs="Times New Roman"/>
+          <w:sz w:val="24"/>
+          <w:szCs w:val="24"/>
+        </w:rPr>
+        <w:t>podrá</w:t>
+      </w:r>
+      <w:r>
+        <w:rPr>
+          <w:rFonts w:ascii="Times New Roman" w:hAnsi="Times New Roman" w:cs="Times New Roman"/>
+          <w:sz w:val="24"/>
+          <w:szCs w:val="24"/>
+        </w:rPr>
+        <w:t xml:space="preserve"> ver todos o filtrar los logs de ingresos fallidos de un usuario. </w:t>
       </w:r>
     </w:p>
     <w:p>
@@ -17839,7 +17348,6 @@
           <w:u w:val="single"/>
         </w:rPr>
       </w:pPr>
-      <w:proofErr w:type="spellStart"/>
       <w:r>
         <w:rPr>
           <w:rFonts w:ascii="Times New Roman" w:hAnsi="Times New Roman" w:cs="Times New Roman"/>
@@ -17850,10 +17358,648 @@
           <w:u w:val="single"/>
         </w:rPr>
         <w:lastRenderedPageBreak/>
-        <w:t>Backup</w:t>
+        <w:t xml:space="preserve">Backup  </w:t>
+      </w:r>
+    </w:p>
+    <w:p>
+      <w:pPr>
+        <w:tabs>
+          <w:tab w:val="left" w:pos="4236"/>
+        </w:tabs>
+        <w:spacing w:line="240" w:lineRule="auto"/>
+        <w:jc w:val="both"/>
+        <w:rPr>
+          <w:rFonts w:ascii="Times New Roman" w:hAnsi="Times New Roman" w:cs="Times New Roman"/>
+          <w:sz w:val="24"/>
+          <w:szCs w:val="24"/>
+        </w:rPr>
+      </w:pPr>
+      <w:r>
+        <w:rPr>
+          <w:rFonts w:ascii="Times New Roman" w:hAnsi="Times New Roman" w:cs="Times New Roman"/>
+          <w:sz w:val="24"/>
+          <w:szCs w:val="24"/>
+        </w:rPr>
+        <w:t xml:space="preserve">Esta sección se encargar de toda la sección de </w:t>
+      </w:r>
+      <w:proofErr w:type="spellStart"/>
+      <w:r>
+        <w:rPr>
+          <w:rFonts w:ascii="Times New Roman" w:hAnsi="Times New Roman" w:cs="Times New Roman"/>
+          <w:sz w:val="24"/>
+          <w:szCs w:val="24"/>
+        </w:rPr>
+        <w:t>backup</w:t>
       </w:r>
       <w:proofErr w:type="spellEnd"/>
       <w:r>
+        <w:rPr>
+          <w:rFonts w:ascii="Times New Roman" w:hAnsi="Times New Roman" w:cs="Times New Roman"/>
+          <w:sz w:val="24"/>
+          <w:szCs w:val="24"/>
+        </w:rPr>
+        <w:t xml:space="preserve"> del sistema. Para lo mismo contara con un conjunto de funciones que son las siguientes. </w:t>
+      </w:r>
+    </w:p>
+    <w:p>
+      <w:pPr>
+        <w:pStyle w:val="Prrafodelista"/>
+        <w:numPr>
+          <w:ilvl w:val="0"/>
+          <w:numId w:val="39"/>
+        </w:numPr>
+        <w:tabs>
+          <w:tab w:val="left" w:pos="4236"/>
+        </w:tabs>
+        <w:spacing w:line="240" w:lineRule="auto"/>
+        <w:jc w:val="both"/>
+        <w:rPr>
+          <w:rFonts w:ascii="Times New Roman" w:hAnsi="Times New Roman" w:cs="Times New Roman"/>
+          <w:sz w:val="24"/>
+          <w:szCs w:val="24"/>
+        </w:rPr>
+      </w:pPr>
+      <w:proofErr w:type="spellStart"/>
+      <w:r>
+        <w:rPr>
+          <w:rFonts w:ascii="Times New Roman" w:hAnsi="Times New Roman" w:cs="Times New Roman"/>
+          <w:sz w:val="24"/>
+          <w:szCs w:val="24"/>
+        </w:rPr>
+        <w:t>Calendario_Backups</w:t>
+      </w:r>
+      <w:proofErr w:type="spellEnd"/>
+    </w:p>
+    <w:p>
+      <w:pPr>
+        <w:pStyle w:val="Prrafodelista"/>
+        <w:numPr>
+          <w:ilvl w:val="0"/>
+          <w:numId w:val="39"/>
+        </w:numPr>
+        <w:tabs>
+          <w:tab w:val="left" w:pos="4236"/>
+        </w:tabs>
+        <w:spacing w:line="240" w:lineRule="auto"/>
+        <w:jc w:val="both"/>
+        <w:rPr>
+          <w:rFonts w:ascii="Times New Roman" w:hAnsi="Times New Roman" w:cs="Times New Roman"/>
+          <w:sz w:val="24"/>
+          <w:szCs w:val="24"/>
+        </w:rPr>
+      </w:pPr>
+      <w:proofErr w:type="spellStart"/>
+      <w:r>
+        <w:rPr>
+          <w:rFonts w:ascii="Times New Roman" w:hAnsi="Times New Roman" w:cs="Times New Roman"/>
+          <w:sz w:val="24"/>
+          <w:szCs w:val="24"/>
+        </w:rPr>
+        <w:t>Listar_Backups</w:t>
+      </w:r>
+      <w:proofErr w:type="spellEnd"/>
+    </w:p>
+    <w:p>
+      <w:pPr>
+        <w:pStyle w:val="Prrafodelista"/>
+        <w:numPr>
+          <w:ilvl w:val="0"/>
+          <w:numId w:val="39"/>
+        </w:numPr>
+        <w:tabs>
+          <w:tab w:val="left" w:pos="4236"/>
+        </w:tabs>
+        <w:spacing w:line="240" w:lineRule="auto"/>
+        <w:jc w:val="both"/>
+        <w:rPr>
+          <w:rFonts w:ascii="Times New Roman" w:hAnsi="Times New Roman" w:cs="Times New Roman"/>
+          <w:sz w:val="24"/>
+          <w:szCs w:val="24"/>
+        </w:rPr>
+      </w:pPr>
+      <w:proofErr w:type="spellStart"/>
+      <w:r>
+        <w:rPr>
+          <w:rFonts w:ascii="Times New Roman" w:hAnsi="Times New Roman" w:cs="Times New Roman"/>
+          <w:sz w:val="24"/>
+          <w:szCs w:val="24"/>
+        </w:rPr>
+        <w:t>Enviar_Backups</w:t>
+      </w:r>
+      <w:proofErr w:type="spellEnd"/>
+    </w:p>
+    <w:p>
+      <w:pPr>
+        <w:pStyle w:val="Prrafodelista"/>
+        <w:numPr>
+          <w:ilvl w:val="0"/>
+          <w:numId w:val="39"/>
+        </w:numPr>
+        <w:tabs>
+          <w:tab w:val="left" w:pos="4236"/>
+        </w:tabs>
+        <w:spacing w:line="240" w:lineRule="auto"/>
+        <w:jc w:val="both"/>
+        <w:rPr>
+          <w:rFonts w:ascii="Times New Roman" w:hAnsi="Times New Roman" w:cs="Times New Roman"/>
+          <w:sz w:val="24"/>
+          <w:szCs w:val="24"/>
+        </w:rPr>
+      </w:pPr>
+      <w:proofErr w:type="spellStart"/>
+      <w:r>
+        <w:rPr>
+          <w:rFonts w:ascii="Times New Roman" w:hAnsi="Times New Roman" w:cs="Times New Roman"/>
+          <w:sz w:val="24"/>
+          <w:szCs w:val="24"/>
+        </w:rPr>
+        <w:t>Crear_total</w:t>
+      </w:r>
+      <w:proofErr w:type="spellEnd"/>
+    </w:p>
+    <w:p>
+      <w:pPr>
+        <w:pStyle w:val="Prrafodelista"/>
+        <w:numPr>
+          <w:ilvl w:val="0"/>
+          <w:numId w:val="39"/>
+        </w:numPr>
+        <w:tabs>
+          <w:tab w:val="left" w:pos="4236"/>
+        </w:tabs>
+        <w:spacing w:line="240" w:lineRule="auto"/>
+        <w:jc w:val="both"/>
+        <w:rPr>
+          <w:rFonts w:ascii="Times New Roman" w:hAnsi="Times New Roman" w:cs="Times New Roman"/>
+          <w:sz w:val="24"/>
+          <w:szCs w:val="24"/>
+        </w:rPr>
+      </w:pPr>
+      <w:proofErr w:type="spellStart"/>
+      <w:r>
+        <w:rPr>
+          <w:rFonts w:ascii="Times New Roman" w:hAnsi="Times New Roman" w:cs="Times New Roman"/>
+          <w:sz w:val="24"/>
+          <w:szCs w:val="24"/>
+        </w:rPr>
+        <w:t>Crear_incremental</w:t>
+      </w:r>
+      <w:proofErr w:type="spellEnd"/>
+    </w:p>
+    <w:p>
+      <w:pPr>
+        <w:pStyle w:val="Prrafodelista"/>
+        <w:numPr>
+          <w:ilvl w:val="0"/>
+          <w:numId w:val="40"/>
+        </w:numPr>
+        <w:tabs>
+          <w:tab w:val="left" w:pos="4236"/>
+        </w:tabs>
+        <w:spacing w:line="240" w:lineRule="auto"/>
+        <w:jc w:val="both"/>
+        <w:rPr>
+          <w:rFonts w:ascii="Times New Roman" w:hAnsi="Times New Roman" w:cs="Times New Roman"/>
+          <w:sz w:val="24"/>
+          <w:szCs w:val="24"/>
+        </w:rPr>
+      </w:pPr>
+      <w:r>
+        <w:rPr>
+          <w:rFonts w:ascii="Times New Roman" w:hAnsi="Times New Roman" w:cs="Times New Roman"/>
+          <w:sz w:val="24"/>
+          <w:szCs w:val="24"/>
+        </w:rPr>
+        <w:t>Salir</w:t>
+      </w:r>
+    </w:p>
+    <w:p>
+      <w:pPr>
+        <w:tabs>
+          <w:tab w:val="left" w:pos="4236"/>
+        </w:tabs>
+        <w:spacing w:line="240" w:lineRule="auto"/>
+        <w:jc w:val="both"/>
+        <w:rPr>
+          <w:rFonts w:ascii="Times New Roman" w:hAnsi="Times New Roman" w:cs="Times New Roman"/>
+          <w:b/>
+          <w:sz w:val="24"/>
+          <w:szCs w:val="24"/>
+        </w:rPr>
+      </w:pPr>
+      <w:r>
+        <w:rPr>
+          <w:rFonts w:ascii="Times New Roman" w:hAnsi="Times New Roman" w:cs="Times New Roman"/>
+          <w:b/>
+          <w:sz w:val="24"/>
+          <w:szCs w:val="24"/>
+        </w:rPr>
+        <w:t xml:space="preserve">Crear calendario </w:t>
+      </w:r>
+    </w:p>
+    <w:p>
+      <w:pPr>
+        <w:tabs>
+          <w:tab w:val="left" w:pos="4236"/>
+        </w:tabs>
+        <w:spacing w:line="240" w:lineRule="auto"/>
+        <w:jc w:val="both"/>
+        <w:rPr>
+          <w:rFonts w:ascii="Times New Roman" w:hAnsi="Times New Roman" w:cs="Times New Roman"/>
+          <w:sz w:val="24"/>
+          <w:szCs w:val="24"/>
+        </w:rPr>
+      </w:pPr>
+      <w:r>
+        <w:rPr>
+          <w:rFonts w:ascii="Times New Roman" w:hAnsi="Times New Roman" w:cs="Times New Roman"/>
+          <w:sz w:val="24"/>
+          <w:szCs w:val="24"/>
+        </w:rPr>
+        <w:t xml:space="preserve">Aquí podremos ver el conjunto de Backus futuros que se harán en </w:t>
+      </w:r>
+      <w:r>
+        <w:rPr>
+          <w:rFonts w:ascii="Times New Roman" w:hAnsi="Times New Roman" w:cs="Times New Roman"/>
+          <w:sz w:val="24"/>
+          <w:szCs w:val="24"/>
+        </w:rPr>
+        <w:t>las siguientes 24 horas</w:t>
+      </w:r>
+      <w:r>
+        <w:rPr>
+          <w:rFonts w:ascii="Times New Roman" w:hAnsi="Times New Roman" w:cs="Times New Roman"/>
+          <w:sz w:val="24"/>
+          <w:szCs w:val="24"/>
+        </w:rPr>
+        <w:t xml:space="preserve">. Distinguiendo de cada uno su tipo y momento de ejecución. </w:t>
+      </w:r>
+    </w:p>
+    <w:p>
+      <w:pPr>
+        <w:tabs>
+          <w:tab w:val="left" w:pos="4236"/>
+        </w:tabs>
+        <w:spacing w:line="240" w:lineRule="auto"/>
+        <w:jc w:val="both"/>
+        <w:rPr>
+          <w:rFonts w:ascii="Times New Roman" w:hAnsi="Times New Roman" w:cs="Times New Roman"/>
+          <w:b/>
+          <w:sz w:val="24"/>
+          <w:szCs w:val="24"/>
+        </w:rPr>
+      </w:pPr>
+      <w:r>
+        <w:rPr>
+          <w:rFonts w:ascii="Times New Roman" w:hAnsi="Times New Roman" w:cs="Times New Roman"/>
+          <w:b/>
+          <w:sz w:val="24"/>
+          <w:szCs w:val="24"/>
+        </w:rPr>
+        <w:t xml:space="preserve">Listar </w:t>
+      </w:r>
+      <w:proofErr w:type="spellStart"/>
+      <w:r>
+        <w:rPr>
+          <w:rFonts w:ascii="Times New Roman" w:hAnsi="Times New Roman" w:cs="Times New Roman"/>
+          <w:b/>
+          <w:sz w:val="24"/>
+          <w:szCs w:val="24"/>
+        </w:rPr>
+        <w:t>backup</w:t>
+      </w:r>
+      <w:proofErr w:type="spellEnd"/>
+      <w:r>
+        <w:rPr>
+          <w:rFonts w:ascii="Times New Roman" w:hAnsi="Times New Roman" w:cs="Times New Roman"/>
+          <w:b/>
+          <w:sz w:val="24"/>
+          <w:szCs w:val="24"/>
+        </w:rPr>
+        <w:t xml:space="preserve"> </w:t>
+      </w:r>
+    </w:p>
+    <w:p>
+      <w:pPr>
+        <w:tabs>
+          <w:tab w:val="left" w:pos="4236"/>
+        </w:tabs>
+        <w:spacing w:line="240" w:lineRule="auto"/>
+        <w:jc w:val="both"/>
+        <w:rPr>
+          <w:rFonts w:ascii="Times New Roman" w:hAnsi="Times New Roman" w:cs="Times New Roman"/>
+          <w:sz w:val="24"/>
+          <w:szCs w:val="24"/>
+        </w:rPr>
+      </w:pPr>
+      <w:r>
+        <w:rPr>
+          <w:rFonts w:ascii="Times New Roman" w:hAnsi="Times New Roman" w:cs="Times New Roman"/>
+          <w:sz w:val="24"/>
+          <w:szCs w:val="24"/>
+        </w:rPr>
+        <w:t xml:space="preserve">En esta función se podrán ver una lista con todos los </w:t>
+      </w:r>
+      <w:proofErr w:type="spellStart"/>
+      <w:r>
+        <w:rPr>
+          <w:rFonts w:ascii="Times New Roman" w:hAnsi="Times New Roman" w:cs="Times New Roman"/>
+          <w:sz w:val="24"/>
+          <w:szCs w:val="24"/>
+        </w:rPr>
+        <w:t>backup</w:t>
+      </w:r>
+      <w:proofErr w:type="spellEnd"/>
+      <w:r>
+        <w:rPr>
+          <w:rFonts w:ascii="Times New Roman" w:hAnsi="Times New Roman" w:cs="Times New Roman"/>
+          <w:sz w:val="24"/>
+          <w:szCs w:val="24"/>
+        </w:rPr>
+        <w:t xml:space="preserve"> hechos durante la realización de los mismos. Distinguiendo su tipo, y fecha de realización. </w:t>
+      </w:r>
+      <w:r>
+        <w:rPr>
+          <w:rFonts w:ascii="Times New Roman" w:hAnsi="Times New Roman" w:cs="Times New Roman"/>
+          <w:sz w:val="24"/>
+          <w:szCs w:val="24"/>
+        </w:rPr>
+        <w:t>También</w:t>
+      </w:r>
+      <w:r>
+        <w:rPr>
+          <w:rFonts w:ascii="Times New Roman" w:hAnsi="Times New Roman" w:cs="Times New Roman"/>
+          <w:sz w:val="24"/>
+          <w:szCs w:val="24"/>
+        </w:rPr>
+        <w:t xml:space="preserve"> se </w:t>
+      </w:r>
+      <w:r>
+        <w:rPr>
+          <w:rFonts w:ascii="Times New Roman" w:hAnsi="Times New Roman" w:cs="Times New Roman"/>
+          <w:sz w:val="24"/>
+          <w:szCs w:val="24"/>
+        </w:rPr>
+        <w:t>podrá</w:t>
+      </w:r>
+      <w:r>
+        <w:rPr>
+          <w:rFonts w:ascii="Times New Roman" w:hAnsi="Times New Roman" w:cs="Times New Roman"/>
+          <w:sz w:val="24"/>
+          <w:szCs w:val="24"/>
+        </w:rPr>
+        <w:t xml:space="preserve"> optar por uno de los mismos para restaurar</w:t>
+      </w:r>
+      <w:r>
+        <w:rPr>
+          <w:rFonts w:ascii="Times New Roman" w:hAnsi="Times New Roman" w:cs="Times New Roman"/>
+          <w:sz w:val="24"/>
+          <w:szCs w:val="24"/>
+        </w:rPr>
+        <w:t xml:space="preserve">, aunque es de aclarar que solamente se remplazaran o agregaran los archivos que estaban en dicho Backup, los que fueron creados luego de dicha fecha permanecerán.  </w:t>
+      </w:r>
+    </w:p>
+    <w:p>
+      <w:pPr>
+        <w:tabs>
+          <w:tab w:val="left" w:pos="4236"/>
+        </w:tabs>
+        <w:spacing w:line="240" w:lineRule="auto"/>
+        <w:jc w:val="both"/>
+        <w:rPr>
+          <w:rFonts w:ascii="Times New Roman" w:hAnsi="Times New Roman" w:cs="Times New Roman"/>
+          <w:b/>
+          <w:sz w:val="24"/>
+          <w:szCs w:val="24"/>
+        </w:rPr>
+      </w:pPr>
+      <w:r>
+        <w:rPr>
+          <w:rFonts w:ascii="Times New Roman" w:hAnsi="Times New Roman" w:cs="Times New Roman"/>
+          <w:b/>
+          <w:sz w:val="24"/>
+          <w:szCs w:val="24"/>
+        </w:rPr>
+        <w:t xml:space="preserve">Enviar </w:t>
+      </w:r>
+      <w:proofErr w:type="spellStart"/>
+      <w:r>
+        <w:rPr>
+          <w:rFonts w:ascii="Times New Roman" w:hAnsi="Times New Roman" w:cs="Times New Roman"/>
+          <w:b/>
+          <w:sz w:val="24"/>
+          <w:szCs w:val="24"/>
+        </w:rPr>
+        <w:t>backups</w:t>
+      </w:r>
+      <w:proofErr w:type="spellEnd"/>
+    </w:p>
+    <w:p>
+      <w:pPr>
+        <w:tabs>
+          <w:tab w:val="left" w:pos="4236"/>
+        </w:tabs>
+        <w:spacing w:line="240" w:lineRule="auto"/>
+        <w:jc w:val="both"/>
+        <w:rPr>
+          <w:rFonts w:ascii="Times New Roman" w:hAnsi="Times New Roman" w:cs="Times New Roman"/>
+          <w:sz w:val="24"/>
+          <w:szCs w:val="24"/>
+        </w:rPr>
+      </w:pPr>
+      <w:r>
+        <w:rPr>
+          <w:rFonts w:ascii="Times New Roman" w:hAnsi="Times New Roman" w:cs="Times New Roman"/>
+          <w:sz w:val="24"/>
+          <w:szCs w:val="24"/>
+        </w:rPr>
+        <w:t>Por seguridad los Backup no puede permanecer</w:t>
+      </w:r>
+      <w:r>
+        <w:rPr>
+          <w:rFonts w:ascii="Times New Roman" w:hAnsi="Times New Roman" w:cs="Times New Roman"/>
+          <w:sz w:val="24"/>
+          <w:szCs w:val="24"/>
+        </w:rPr>
+        <w:t xml:space="preserve"> los Backup</w:t>
+      </w:r>
+      <w:r>
+        <w:rPr>
+          <w:rFonts w:ascii="Times New Roman" w:hAnsi="Times New Roman" w:cs="Times New Roman"/>
+          <w:sz w:val="24"/>
+          <w:szCs w:val="24"/>
+        </w:rPr>
+        <w:t xml:space="preserve"> </w:t>
+      </w:r>
+      <w:r>
+        <w:rPr>
+          <w:rFonts w:ascii="Times New Roman" w:hAnsi="Times New Roman" w:cs="Times New Roman"/>
+          <w:sz w:val="24"/>
+          <w:szCs w:val="24"/>
+        </w:rPr>
+        <w:t xml:space="preserve">en el servidor principal únicamente, ya que si debido, a un daño físico en el disco de respaldos dentro del servidor o por cualquier mo el servidor se pierde en su totalidad, no se puede permitir que los respaldos se pierdan con ellos. Es por ello que con esta opción todos los Backup creados se envían al servidor cuando se utiliza esta función. </w:t>
+      </w:r>
+    </w:p>
+    <w:p>
+      <w:pPr>
+        <w:tabs>
+          <w:tab w:val="left" w:pos="4236"/>
+        </w:tabs>
+        <w:spacing w:line="240" w:lineRule="auto"/>
+        <w:jc w:val="both"/>
+        <w:rPr>
+          <w:rFonts w:ascii="Times New Roman" w:hAnsi="Times New Roman" w:cs="Times New Roman"/>
+          <w:b/>
+          <w:sz w:val="24"/>
+          <w:szCs w:val="24"/>
+        </w:rPr>
+      </w:pPr>
+      <w:r>
+        <w:rPr>
+          <w:rFonts w:ascii="Times New Roman" w:hAnsi="Times New Roman" w:cs="Times New Roman"/>
+          <w:b/>
+          <w:sz w:val="24"/>
+          <w:szCs w:val="24"/>
+        </w:rPr>
+        <w:t xml:space="preserve">Crear totales </w:t>
+      </w:r>
+    </w:p>
+    <w:p>
+      <w:pPr>
+        <w:tabs>
+          <w:tab w:val="left" w:pos="4236"/>
+        </w:tabs>
+        <w:spacing w:line="240" w:lineRule="auto"/>
+        <w:jc w:val="both"/>
+        <w:rPr>
+          <w:rFonts w:ascii="Times New Roman" w:hAnsi="Times New Roman" w:cs="Times New Roman"/>
+          <w:sz w:val="24"/>
+          <w:szCs w:val="24"/>
+        </w:rPr>
+      </w:pPr>
+      <w:r>
+        <w:rPr>
+          <w:rFonts w:ascii="Times New Roman" w:hAnsi="Times New Roman" w:cs="Times New Roman"/>
+          <w:sz w:val="24"/>
+          <w:szCs w:val="24"/>
+        </w:rPr>
+        <w:t xml:space="preserve">Aquí se </w:t>
+      </w:r>
+      <w:r>
+        <w:rPr>
+          <w:rFonts w:ascii="Times New Roman" w:hAnsi="Times New Roman" w:cs="Times New Roman"/>
+          <w:sz w:val="24"/>
+          <w:szCs w:val="24"/>
+        </w:rPr>
+        <w:t>podrá</w:t>
+      </w:r>
+      <w:r>
+        <w:rPr>
+          <w:rFonts w:ascii="Times New Roman" w:hAnsi="Times New Roman" w:cs="Times New Roman"/>
+          <w:sz w:val="24"/>
+          <w:szCs w:val="24"/>
+        </w:rPr>
+        <w:t xml:space="preserve"> crear un Backup total del sistema, aunque es de aclarar que no se permite crear </w:t>
+      </w:r>
+      <w:r>
+        <w:rPr>
+          <w:rFonts w:ascii="Times New Roman" w:hAnsi="Times New Roman" w:cs="Times New Roman"/>
+          <w:sz w:val="24"/>
+          <w:szCs w:val="24"/>
+        </w:rPr>
+        <w:t>más</w:t>
+      </w:r>
+      <w:r>
+        <w:rPr>
+          <w:rFonts w:ascii="Times New Roman" w:hAnsi="Times New Roman" w:cs="Times New Roman"/>
+          <w:sz w:val="24"/>
+          <w:szCs w:val="24"/>
+        </w:rPr>
+        <w:t xml:space="preserve"> de un Backup por </w:t>
+      </w:r>
+      <w:r>
+        <w:rPr>
+          <w:rFonts w:ascii="Times New Roman" w:hAnsi="Times New Roman" w:cs="Times New Roman"/>
+          <w:sz w:val="24"/>
+          <w:szCs w:val="24"/>
+        </w:rPr>
+        <w:t xml:space="preserve">día. Dicho Backup se podrá ver en la lista de lotes </w:t>
+      </w:r>
+    </w:p>
+    <w:p>
+      <w:pPr>
+        <w:tabs>
+          <w:tab w:val="left" w:pos="4236"/>
+        </w:tabs>
+        <w:spacing w:line="240" w:lineRule="auto"/>
+        <w:jc w:val="both"/>
+        <w:rPr>
+          <w:rFonts w:ascii="Times New Roman" w:hAnsi="Times New Roman" w:cs="Times New Roman"/>
+          <w:b/>
+          <w:sz w:val="24"/>
+          <w:szCs w:val="24"/>
+        </w:rPr>
+      </w:pPr>
+      <w:r>
+        <w:rPr>
+          <w:rFonts w:ascii="Times New Roman" w:hAnsi="Times New Roman" w:cs="Times New Roman"/>
+          <w:b/>
+          <w:sz w:val="24"/>
+          <w:szCs w:val="24"/>
+        </w:rPr>
+        <w:t>Crear incremental</w:t>
+      </w:r>
+    </w:p>
+    <w:p>
+      <w:pPr>
+        <w:tabs>
+          <w:tab w:val="left" w:pos="4236"/>
+        </w:tabs>
+        <w:spacing w:line="240" w:lineRule="auto"/>
+        <w:jc w:val="both"/>
+        <w:rPr>
+          <w:rFonts w:ascii="Times New Roman" w:hAnsi="Times New Roman" w:cs="Times New Roman"/>
+          <w:sz w:val="24"/>
+          <w:szCs w:val="24"/>
+        </w:rPr>
+      </w:pPr>
+      <w:r>
+        <w:rPr>
+          <w:rFonts w:ascii="Times New Roman" w:hAnsi="Times New Roman" w:cs="Times New Roman"/>
+          <w:sz w:val="24"/>
+          <w:szCs w:val="24"/>
+        </w:rPr>
+        <w:t xml:space="preserve">Desde esta opción se </w:t>
+      </w:r>
+      <w:proofErr w:type="gramStart"/>
+      <w:r>
+        <w:rPr>
+          <w:rFonts w:ascii="Times New Roman" w:hAnsi="Times New Roman" w:cs="Times New Roman"/>
+          <w:sz w:val="24"/>
+          <w:szCs w:val="24"/>
+        </w:rPr>
+        <w:t>creara</w:t>
+      </w:r>
+      <w:proofErr w:type="gramEnd"/>
+      <w:r>
+        <w:rPr>
+          <w:rFonts w:ascii="Times New Roman" w:hAnsi="Times New Roman" w:cs="Times New Roman"/>
+          <w:sz w:val="24"/>
+          <w:szCs w:val="24"/>
+        </w:rPr>
+        <w:t xml:space="preserve"> un Backup incremental del sistema, dicho Backup será </w:t>
+      </w:r>
+      <w:r>
+        <w:rPr>
+          <w:rFonts w:ascii="Times New Roman" w:hAnsi="Times New Roman" w:cs="Times New Roman"/>
+          <w:sz w:val="24"/>
+          <w:szCs w:val="24"/>
+        </w:rPr>
+        <w:t xml:space="preserve">en base al anterior incremental. Podrá crear mas de un incremental por día </w:t>
+      </w:r>
+    </w:p>
+    <w:p>
+      <w:pPr>
         <w:rPr>
           <w:rFonts w:ascii="Times New Roman" w:hAnsi="Times New Roman" w:cs="Times New Roman"/>
           <w:b/>
@@ -17862,8 +18008,7 @@
           <w:szCs w:val="28"/>
           <w:u w:val="single"/>
         </w:rPr>
-        <w:t xml:space="preserve"> </w:t>
-      </w:r>
+      </w:pPr>
       <w:r>
         <w:rPr>
           <w:rFonts w:ascii="Times New Roman" w:hAnsi="Times New Roman" w:cs="Times New Roman"/>
@@ -17873,193 +18018,59 @@
           <w:szCs w:val="28"/>
           <w:u w:val="single"/>
         </w:rPr>
-        <w:t xml:space="preserve"> </w:t>
-      </w:r>
-    </w:p>
-    <w:p>
-      <w:pPr>
-        <w:tabs>
-          <w:tab w:val="left" w:pos="4236"/>
-        </w:tabs>
-        <w:spacing w:line="240" w:lineRule="auto"/>
-        <w:jc w:val="both"/>
-        <w:rPr>
-          <w:rFonts w:ascii="Times New Roman" w:hAnsi="Times New Roman" w:cs="Times New Roman"/>
-          <w:sz w:val="24"/>
-          <w:szCs w:val="24"/>
-        </w:rPr>
-      </w:pPr>
-      <w:r>
-        <w:rPr>
-          <w:rFonts w:ascii="Times New Roman" w:hAnsi="Times New Roman" w:cs="Times New Roman"/>
-          <w:sz w:val="24"/>
-          <w:szCs w:val="24"/>
-        </w:rPr>
-        <w:t xml:space="preserve">Esta sección se encargar de toda la sección de </w:t>
-      </w:r>
-      <w:proofErr w:type="spellStart"/>
-      <w:r>
-        <w:rPr>
-          <w:rFonts w:ascii="Times New Roman" w:hAnsi="Times New Roman" w:cs="Times New Roman"/>
-          <w:sz w:val="24"/>
-          <w:szCs w:val="24"/>
-        </w:rPr>
-        <w:t>backup</w:t>
-      </w:r>
-      <w:proofErr w:type="spellEnd"/>
-      <w:r>
-        <w:rPr>
-          <w:rFonts w:ascii="Times New Roman" w:hAnsi="Times New Roman" w:cs="Times New Roman"/>
-          <w:sz w:val="24"/>
-          <w:szCs w:val="24"/>
-        </w:rPr>
-        <w:t xml:space="preserve"> del sistema. Para lo mismo contara con un conjunto de funciones que son las siguientes. </w:t>
-      </w:r>
-    </w:p>
-    <w:p>
-      <w:pPr>
-        <w:pStyle w:val="Prrafodelista"/>
-        <w:numPr>
-          <w:ilvl w:val="0"/>
-          <w:numId w:val="39"/>
-        </w:numPr>
-        <w:tabs>
-          <w:tab w:val="left" w:pos="4236"/>
-        </w:tabs>
-        <w:spacing w:line="240" w:lineRule="auto"/>
-        <w:jc w:val="both"/>
-        <w:rPr>
-          <w:rFonts w:ascii="Times New Roman" w:hAnsi="Times New Roman" w:cs="Times New Roman"/>
-          <w:sz w:val="24"/>
-          <w:szCs w:val="24"/>
-        </w:rPr>
-      </w:pPr>
-      <w:proofErr w:type="spellStart"/>
-      <w:r>
-        <w:rPr>
-          <w:rFonts w:ascii="Times New Roman" w:hAnsi="Times New Roman" w:cs="Times New Roman"/>
-          <w:sz w:val="24"/>
-          <w:szCs w:val="24"/>
-        </w:rPr>
-        <w:t>Calendario_Backups</w:t>
-      </w:r>
-      <w:proofErr w:type="spellEnd"/>
-    </w:p>
-    <w:p>
-      <w:pPr>
-        <w:pStyle w:val="Prrafodelista"/>
-        <w:numPr>
-          <w:ilvl w:val="0"/>
-          <w:numId w:val="39"/>
-        </w:numPr>
-        <w:tabs>
-          <w:tab w:val="left" w:pos="4236"/>
-        </w:tabs>
-        <w:spacing w:line="240" w:lineRule="auto"/>
-        <w:jc w:val="both"/>
-        <w:rPr>
-          <w:rFonts w:ascii="Times New Roman" w:hAnsi="Times New Roman" w:cs="Times New Roman"/>
-          <w:sz w:val="24"/>
-          <w:szCs w:val="24"/>
-        </w:rPr>
-      </w:pPr>
-      <w:proofErr w:type="spellStart"/>
-      <w:r>
-        <w:rPr>
-          <w:rFonts w:ascii="Times New Roman" w:hAnsi="Times New Roman" w:cs="Times New Roman"/>
-          <w:sz w:val="24"/>
-          <w:szCs w:val="24"/>
-        </w:rPr>
-        <w:t>Listar_Backups</w:t>
-      </w:r>
-      <w:proofErr w:type="spellEnd"/>
-    </w:p>
-    <w:p>
-      <w:pPr>
-        <w:pStyle w:val="Prrafodelista"/>
-        <w:numPr>
-          <w:ilvl w:val="0"/>
-          <w:numId w:val="39"/>
-        </w:numPr>
-        <w:tabs>
-          <w:tab w:val="left" w:pos="4236"/>
-        </w:tabs>
-        <w:spacing w:line="240" w:lineRule="auto"/>
-        <w:jc w:val="both"/>
-        <w:rPr>
-          <w:rFonts w:ascii="Times New Roman" w:hAnsi="Times New Roman" w:cs="Times New Roman"/>
-          <w:sz w:val="24"/>
-          <w:szCs w:val="24"/>
-        </w:rPr>
-      </w:pPr>
-      <w:proofErr w:type="spellStart"/>
-      <w:r>
-        <w:rPr>
-          <w:rFonts w:ascii="Times New Roman" w:hAnsi="Times New Roman" w:cs="Times New Roman"/>
-          <w:sz w:val="24"/>
-          <w:szCs w:val="24"/>
-        </w:rPr>
-        <w:t>Enviar_Backups</w:t>
-      </w:r>
-      <w:proofErr w:type="spellEnd"/>
-    </w:p>
-    <w:p>
-      <w:pPr>
-        <w:pStyle w:val="Prrafodelista"/>
-        <w:numPr>
-          <w:ilvl w:val="0"/>
-          <w:numId w:val="39"/>
-        </w:numPr>
-        <w:tabs>
-          <w:tab w:val="left" w:pos="4236"/>
-        </w:tabs>
-        <w:spacing w:line="240" w:lineRule="auto"/>
-        <w:jc w:val="both"/>
-        <w:rPr>
-          <w:rFonts w:ascii="Times New Roman" w:hAnsi="Times New Roman" w:cs="Times New Roman"/>
-          <w:sz w:val="24"/>
-          <w:szCs w:val="24"/>
-        </w:rPr>
-      </w:pPr>
-      <w:proofErr w:type="spellStart"/>
-      <w:r>
-        <w:rPr>
-          <w:rFonts w:ascii="Times New Roman" w:hAnsi="Times New Roman" w:cs="Times New Roman"/>
-          <w:sz w:val="24"/>
-          <w:szCs w:val="24"/>
-        </w:rPr>
-        <w:t>Crear_total</w:t>
-      </w:r>
-      <w:proofErr w:type="spellEnd"/>
-    </w:p>
-    <w:p>
-      <w:pPr>
-        <w:pStyle w:val="Prrafodelista"/>
-        <w:numPr>
-          <w:ilvl w:val="0"/>
-          <w:numId w:val="39"/>
-        </w:numPr>
-        <w:tabs>
-          <w:tab w:val="left" w:pos="4236"/>
-        </w:tabs>
-        <w:spacing w:line="240" w:lineRule="auto"/>
-        <w:jc w:val="both"/>
-        <w:rPr>
-          <w:rFonts w:ascii="Times New Roman" w:hAnsi="Times New Roman" w:cs="Times New Roman"/>
-          <w:sz w:val="24"/>
-          <w:szCs w:val="24"/>
-        </w:rPr>
-      </w:pPr>
-      <w:proofErr w:type="spellStart"/>
-      <w:r>
-        <w:rPr>
-          <w:rFonts w:ascii="Times New Roman" w:hAnsi="Times New Roman" w:cs="Times New Roman"/>
-          <w:sz w:val="24"/>
-          <w:szCs w:val="24"/>
-        </w:rPr>
-        <w:t>Crear_incremental</w:t>
-      </w:r>
-      <w:proofErr w:type="spellEnd"/>
+        <w:br w:type="page"/>
+      </w:r>
+    </w:p>
+    <w:p>
+      <w:pPr>
+        <w:tabs>
+          <w:tab w:val="left" w:pos="4236"/>
+        </w:tabs>
+        <w:spacing w:line="240" w:lineRule="auto"/>
+        <w:jc w:val="both"/>
+        <w:rPr>
+          <w:rFonts w:ascii="Times New Roman" w:hAnsi="Times New Roman" w:cs="Times New Roman"/>
+          <w:b/>
+          <w:bCs/>
+          <w:sz w:val="28"/>
+          <w:szCs w:val="28"/>
+          <w:u w:val="single"/>
+        </w:rPr>
+      </w:pPr>
+      <w:r>
+        <w:rPr>
+          <w:rFonts w:ascii="Times New Roman" w:hAnsi="Times New Roman" w:cs="Times New Roman"/>
+          <w:b/>
+          <w:bCs/>
+          <w:sz w:val="28"/>
+          <w:szCs w:val="28"/>
+          <w:u w:val="single"/>
+        </w:rPr>
+        <w:lastRenderedPageBreak/>
+        <w:t xml:space="preserve">Servicios </w:t>
+      </w:r>
+    </w:p>
+    <w:p>
+      <w:pPr>
+        <w:tabs>
+          <w:tab w:val="left" w:pos="4236"/>
+        </w:tabs>
+        <w:spacing w:line="240" w:lineRule="auto"/>
+        <w:jc w:val="both"/>
+        <w:rPr>
+          <w:rFonts w:ascii="Times New Roman" w:hAnsi="Times New Roman" w:cs="Times New Roman"/>
+          <w:sz w:val="24"/>
+          <w:szCs w:val="24"/>
+        </w:rPr>
+      </w:pPr>
+      <w:r>
+        <w:rPr>
+          <w:rFonts w:ascii="Times New Roman" w:hAnsi="Times New Roman" w:cs="Times New Roman"/>
+          <w:sz w:val="24"/>
+          <w:szCs w:val="24"/>
+        </w:rPr>
+        <w:t xml:space="preserve">Este apartado contiene todo lo relevante a los servicios del sistema </w:t>
+      </w:r>
     </w:p>
     <w:p>
       <w:pPr>
@@ -18079,9 +18090,365 @@
           <w:szCs w:val="24"/>
         </w:rPr>
       </w:pPr>
-      <w:r>
-        <w:rPr>
-          <w:rFonts w:ascii="Times New Roman" w:hAnsi="Times New Roman" w:cs="Times New Roman"/>
+      <w:proofErr w:type="spellStart"/>
+      <w:r>
+        <w:rPr>
+          <w:rFonts w:ascii="Times New Roman" w:hAnsi="Times New Roman" w:cs="Times New Roman"/>
+          <w:sz w:val="24"/>
+          <w:szCs w:val="24"/>
+        </w:rPr>
+        <w:t>Estado_Servicios</w:t>
+      </w:r>
+      <w:proofErr w:type="spellEnd"/>
+    </w:p>
+    <w:p>
+      <w:pPr>
+        <w:pStyle w:val="Prrafodelista"/>
+        <w:numPr>
+          <w:ilvl w:val="0"/>
+          <w:numId w:val="40"/>
+        </w:numPr>
+        <w:tabs>
+          <w:tab w:val="left" w:pos="4236"/>
+        </w:tabs>
+        <w:spacing w:line="240" w:lineRule="auto"/>
+        <w:jc w:val="both"/>
+        <w:rPr>
+          <w:rFonts w:ascii="Times New Roman" w:hAnsi="Times New Roman" w:cs="Times New Roman"/>
+          <w:sz w:val="24"/>
+          <w:szCs w:val="24"/>
+        </w:rPr>
+      </w:pPr>
+      <w:proofErr w:type="spellStart"/>
+      <w:r>
+        <w:rPr>
+          <w:rFonts w:ascii="Times New Roman" w:hAnsi="Times New Roman" w:cs="Times New Roman"/>
+          <w:sz w:val="24"/>
+          <w:szCs w:val="24"/>
+        </w:rPr>
+        <w:t>Buscar_Servicio</w:t>
+      </w:r>
+      <w:proofErr w:type="spellEnd"/>
+    </w:p>
+    <w:p>
+      <w:pPr>
+        <w:tabs>
+          <w:tab w:val="left" w:pos="4236"/>
+        </w:tabs>
+        <w:spacing w:line="240" w:lineRule="auto"/>
+        <w:jc w:val="both"/>
+        <w:rPr>
+          <w:rFonts w:ascii="Times New Roman" w:hAnsi="Times New Roman" w:cs="Times New Roman"/>
+          <w:b/>
+          <w:sz w:val="24"/>
+          <w:szCs w:val="24"/>
+        </w:rPr>
+      </w:pPr>
+      <w:r>
+        <w:rPr>
+          <w:rFonts w:ascii="Times New Roman" w:hAnsi="Times New Roman" w:cs="Times New Roman"/>
+          <w:b/>
+          <w:sz w:val="24"/>
+          <w:szCs w:val="24"/>
+        </w:rPr>
+        <w:t xml:space="preserve">Estado servicio </w:t>
+      </w:r>
+    </w:p>
+    <w:p>
+      <w:pPr>
+        <w:tabs>
+          <w:tab w:val="left" w:pos="4236"/>
+        </w:tabs>
+        <w:spacing w:line="240" w:lineRule="auto"/>
+        <w:jc w:val="both"/>
+        <w:rPr>
+          <w:rFonts w:ascii="Times New Roman" w:hAnsi="Times New Roman" w:cs="Times New Roman"/>
+          <w:bCs/>
+          <w:sz w:val="24"/>
+          <w:szCs w:val="24"/>
+        </w:rPr>
+      </w:pPr>
+      <w:r>
+        <w:rPr>
+          <w:rFonts w:ascii="Times New Roman" w:hAnsi="Times New Roman" w:cs="Times New Roman"/>
+          <w:bCs/>
+          <w:sz w:val="24"/>
+          <w:szCs w:val="24"/>
+        </w:rPr>
+        <w:t>Podremos listar todos los servicios del sistema, luego podrá seleccionar la posición en la lista de alguno de ellos para poder ver los mensajes de dicho servicio</w:t>
+      </w:r>
+    </w:p>
+    <w:p>
+      <w:pPr>
+        <w:tabs>
+          <w:tab w:val="left" w:pos="4236"/>
+        </w:tabs>
+        <w:spacing w:line="240" w:lineRule="auto"/>
+        <w:jc w:val="both"/>
+        <w:rPr>
+          <w:rFonts w:ascii="Times New Roman" w:hAnsi="Times New Roman" w:cs="Times New Roman"/>
+          <w:b/>
+          <w:sz w:val="24"/>
+          <w:szCs w:val="24"/>
+        </w:rPr>
+      </w:pPr>
+      <w:r>
+        <w:rPr>
+          <w:rFonts w:ascii="Times New Roman" w:hAnsi="Times New Roman" w:cs="Times New Roman"/>
+          <w:b/>
+          <w:sz w:val="24"/>
+          <w:szCs w:val="24"/>
+        </w:rPr>
+        <w:t>Buscar servicio</w:t>
+      </w:r>
+    </w:p>
+    <w:p>
+      <w:pPr>
+        <w:tabs>
+          <w:tab w:val="left" w:pos="4236"/>
+        </w:tabs>
+        <w:spacing w:line="240" w:lineRule="auto"/>
+        <w:jc w:val="both"/>
+        <w:rPr>
+          <w:rFonts w:ascii="Times New Roman" w:hAnsi="Times New Roman" w:cs="Times New Roman"/>
+          <w:bCs/>
+          <w:sz w:val="24"/>
+          <w:szCs w:val="24"/>
+        </w:rPr>
+      </w:pPr>
+      <w:r>
+        <w:rPr>
+          <w:rFonts w:ascii="Times New Roman" w:hAnsi="Times New Roman" w:cs="Times New Roman"/>
+          <w:bCs/>
+          <w:sz w:val="24"/>
+          <w:szCs w:val="24"/>
+        </w:rPr>
+        <w:t xml:space="preserve">Esta opción le permite realizar acciones a los servicios determinados del sistema, primero que nada, deberá ingresar el nombre de algún servicio del sistema valido. </w:t>
+      </w:r>
+    </w:p>
+    <w:p>
+      <w:pPr>
+        <w:tabs>
+          <w:tab w:val="left" w:pos="4236"/>
+        </w:tabs>
+        <w:spacing w:line="240" w:lineRule="auto"/>
+        <w:jc w:val="both"/>
+        <w:rPr>
+          <w:rFonts w:ascii="Times New Roman" w:hAnsi="Times New Roman" w:cs="Times New Roman"/>
+          <w:bCs/>
+          <w:sz w:val="24"/>
+          <w:szCs w:val="24"/>
+        </w:rPr>
+      </w:pPr>
+      <w:r>
+        <w:rPr>
+          <w:rFonts w:ascii="Times New Roman" w:hAnsi="Times New Roman" w:cs="Times New Roman"/>
+          <w:bCs/>
+          <w:sz w:val="24"/>
+          <w:szCs w:val="24"/>
+        </w:rPr>
+        <w:t xml:space="preserve">Luego que lo haya ingresado le aparecerá el siguiente menú </w:t>
+      </w:r>
+    </w:p>
+    <w:p>
+      <w:pPr>
+        <w:pStyle w:val="Prrafodelista"/>
+        <w:numPr>
+          <w:ilvl w:val="0"/>
+          <w:numId w:val="43"/>
+        </w:numPr>
+        <w:tabs>
+          <w:tab w:val="left" w:pos="4236"/>
+        </w:tabs>
+        <w:spacing w:line="240" w:lineRule="auto"/>
+        <w:jc w:val="both"/>
+        <w:rPr>
+          <w:rFonts w:ascii="Times New Roman" w:hAnsi="Times New Roman" w:cs="Times New Roman"/>
+          <w:bCs/>
+          <w:sz w:val="24"/>
+          <w:szCs w:val="24"/>
+        </w:rPr>
+      </w:pPr>
+      <w:r>
+        <w:rPr>
+          <w:rFonts w:ascii="Times New Roman" w:hAnsi="Times New Roman" w:cs="Times New Roman"/>
+          <w:bCs/>
+          <w:sz w:val="24"/>
+          <w:szCs w:val="24"/>
+        </w:rPr>
+        <w:t>Activar,</w:t>
+      </w:r>
+    </w:p>
+    <w:p>
+      <w:pPr>
+        <w:pStyle w:val="Prrafodelista"/>
+        <w:numPr>
+          <w:ilvl w:val="0"/>
+          <w:numId w:val="43"/>
+        </w:numPr>
+        <w:tabs>
+          <w:tab w:val="left" w:pos="4236"/>
+        </w:tabs>
+        <w:spacing w:line="240" w:lineRule="auto"/>
+        <w:jc w:val="both"/>
+        <w:rPr>
+          <w:rFonts w:ascii="Times New Roman" w:hAnsi="Times New Roman" w:cs="Times New Roman"/>
+          <w:bCs/>
+          <w:sz w:val="24"/>
+          <w:szCs w:val="24"/>
+        </w:rPr>
+      </w:pPr>
+      <w:r>
+        <w:rPr>
+          <w:rFonts w:ascii="Times New Roman" w:hAnsi="Times New Roman" w:cs="Times New Roman"/>
+          <w:bCs/>
+          <w:sz w:val="24"/>
+          <w:szCs w:val="24"/>
+        </w:rPr>
+        <w:t>Desactivar,</w:t>
+      </w:r>
+    </w:p>
+    <w:p>
+      <w:pPr>
+        <w:pStyle w:val="Prrafodelista"/>
+        <w:numPr>
+          <w:ilvl w:val="0"/>
+          <w:numId w:val="43"/>
+        </w:numPr>
+        <w:tabs>
+          <w:tab w:val="left" w:pos="4236"/>
+        </w:tabs>
+        <w:spacing w:line="240" w:lineRule="auto"/>
+        <w:jc w:val="both"/>
+        <w:rPr>
+          <w:rFonts w:ascii="Times New Roman" w:hAnsi="Times New Roman" w:cs="Times New Roman"/>
+          <w:bCs/>
+          <w:sz w:val="24"/>
+          <w:szCs w:val="24"/>
+        </w:rPr>
+      </w:pPr>
+      <w:r>
+        <w:rPr>
+          <w:rFonts w:ascii="Times New Roman" w:hAnsi="Times New Roman" w:cs="Times New Roman"/>
+          <w:bCs/>
+          <w:sz w:val="24"/>
+          <w:szCs w:val="24"/>
+        </w:rPr>
+        <w:t>Correr,</w:t>
+      </w:r>
+    </w:p>
+    <w:p>
+      <w:pPr>
+        <w:pStyle w:val="Prrafodelista"/>
+        <w:numPr>
+          <w:ilvl w:val="0"/>
+          <w:numId w:val="43"/>
+        </w:numPr>
+        <w:tabs>
+          <w:tab w:val="left" w:pos="4236"/>
+        </w:tabs>
+        <w:spacing w:line="240" w:lineRule="auto"/>
+        <w:jc w:val="both"/>
+        <w:rPr>
+          <w:rFonts w:ascii="Times New Roman" w:hAnsi="Times New Roman" w:cs="Times New Roman"/>
+          <w:bCs/>
+          <w:sz w:val="24"/>
+          <w:szCs w:val="24"/>
+        </w:rPr>
+      </w:pPr>
+      <w:r>
+        <w:rPr>
+          <w:rFonts w:ascii="Times New Roman" w:hAnsi="Times New Roman" w:cs="Times New Roman"/>
+          <w:bCs/>
+          <w:sz w:val="24"/>
+          <w:szCs w:val="24"/>
+        </w:rPr>
+        <w:t>Detener,</w:t>
+      </w:r>
+    </w:p>
+    <w:p>
+      <w:pPr>
+        <w:pStyle w:val="Prrafodelista"/>
+        <w:numPr>
+          <w:ilvl w:val="0"/>
+          <w:numId w:val="43"/>
+        </w:numPr>
+        <w:tabs>
+          <w:tab w:val="left" w:pos="4236"/>
+        </w:tabs>
+        <w:spacing w:line="240" w:lineRule="auto"/>
+        <w:jc w:val="both"/>
+        <w:rPr>
+          <w:rFonts w:ascii="Times New Roman" w:hAnsi="Times New Roman" w:cs="Times New Roman"/>
+          <w:bCs/>
+          <w:sz w:val="24"/>
+          <w:szCs w:val="24"/>
+        </w:rPr>
+      </w:pPr>
+      <w:proofErr w:type="spellStart"/>
+      <w:r>
+        <w:rPr>
+          <w:rFonts w:ascii="Times New Roman" w:hAnsi="Times New Roman" w:cs="Times New Roman"/>
+          <w:bCs/>
+          <w:sz w:val="24"/>
+          <w:szCs w:val="24"/>
+        </w:rPr>
+        <w:t>Ver_Mensajes</w:t>
+      </w:r>
+      <w:proofErr w:type="spellEnd"/>
+    </w:p>
+    <w:p>
+      <w:pPr>
+        <w:pStyle w:val="Prrafodelista"/>
+        <w:numPr>
+          <w:ilvl w:val="0"/>
+          <w:numId w:val="43"/>
+        </w:numPr>
+        <w:tabs>
+          <w:tab w:val="left" w:pos="4236"/>
+        </w:tabs>
+        <w:spacing w:line="240" w:lineRule="auto"/>
+        <w:jc w:val="both"/>
+        <w:rPr>
+          <w:rFonts w:ascii="Times New Roman" w:hAnsi="Times New Roman" w:cs="Times New Roman"/>
+          <w:bCs/>
+          <w:sz w:val="24"/>
+          <w:szCs w:val="24"/>
+        </w:rPr>
+      </w:pPr>
+      <w:r>
+        <w:rPr>
+          <w:rFonts w:ascii="Times New Roman" w:hAnsi="Times New Roman" w:cs="Times New Roman"/>
+          <w:bCs/>
+          <w:sz w:val="24"/>
+          <w:szCs w:val="24"/>
+        </w:rPr>
+        <w:t>Reiniciar</w:t>
+      </w:r>
+    </w:p>
+    <w:p>
+      <w:pPr>
+        <w:pStyle w:val="Prrafodelista"/>
+        <w:numPr>
+          <w:ilvl w:val="0"/>
+          <w:numId w:val="44"/>
+        </w:numPr>
+        <w:tabs>
+          <w:tab w:val="left" w:pos="4236"/>
+        </w:tabs>
+        <w:spacing w:line="240" w:lineRule="auto"/>
+        <w:jc w:val="both"/>
+        <w:rPr>
+          <w:rFonts w:ascii="Times New Roman" w:hAnsi="Times New Roman" w:cs="Times New Roman"/>
+          <w:bCs/>
+          <w:sz w:val="24"/>
+          <w:szCs w:val="24"/>
+        </w:rPr>
+      </w:pPr>
+      <w:r>
+        <w:rPr>
+          <w:rFonts w:ascii="Times New Roman" w:hAnsi="Times New Roman" w:cs="Times New Roman"/>
+          <w:bCs/>
           <w:sz w:val="24"/>
           <w:szCs w:val="24"/>
         </w:rPr>
@@ -18097,59 +18464,164 @@
         <w:jc w:val="both"/>
         <w:rPr>
           <w:rFonts w:ascii="Times New Roman" w:hAnsi="Times New Roman" w:cs="Times New Roman"/>
+          <w:bCs/>
+          <w:sz w:val="24"/>
+          <w:szCs w:val="24"/>
+        </w:rPr>
+      </w:pPr>
+      <w:r>
+        <w:rPr>
+          <w:rFonts w:ascii="Times New Roman" w:hAnsi="Times New Roman" w:cs="Times New Roman"/>
+          <w:bCs/>
+          <w:sz w:val="24"/>
+          <w:szCs w:val="24"/>
+        </w:rPr>
+        <w:t xml:space="preserve">Podrá realizar cualquiera de las siguientes acciones desde este menú al servicio seleccionado </w:t>
+      </w:r>
+    </w:p>
+    <w:p>
+      <w:pPr>
+        <w:tabs>
+          <w:tab w:val="left" w:pos="4236"/>
+        </w:tabs>
+        <w:spacing w:line="240" w:lineRule="auto"/>
+        <w:jc w:val="both"/>
+        <w:rPr>
+          <w:rFonts w:ascii="Times New Roman" w:hAnsi="Times New Roman" w:cs="Times New Roman"/>
+          <w:sz w:val="24"/>
+          <w:szCs w:val="24"/>
+        </w:rPr>
+      </w:pPr>
+    </w:p>
+    <w:p>
+      <w:pPr>
+        <w:tabs>
+          <w:tab w:val="left" w:pos="4236"/>
+        </w:tabs>
+        <w:spacing w:line="240" w:lineRule="auto"/>
+        <w:jc w:val="both"/>
+        <w:rPr>
+          <w:rFonts w:ascii="Times New Roman" w:hAnsi="Times New Roman" w:cs="Times New Roman"/>
           <w:b/>
-          <w:sz w:val="24"/>
-          <w:szCs w:val="24"/>
+          <w:bCs/>
+          <w:sz w:val="28"/>
+          <w:szCs w:val="28"/>
+          <w:u w:val="single"/>
         </w:rPr>
       </w:pPr>
       <w:r>
         <w:rPr>
           <w:rFonts w:ascii="Times New Roman" w:hAnsi="Times New Roman" w:cs="Times New Roman"/>
           <w:b/>
-          <w:sz w:val="24"/>
-          <w:szCs w:val="24"/>
-        </w:rPr>
-        <w:t xml:space="preserve">Crear calendario </w:t>
-      </w:r>
-    </w:p>
-    <w:p>
-      <w:pPr>
-        <w:tabs>
-          <w:tab w:val="left" w:pos="4236"/>
-        </w:tabs>
-        <w:spacing w:line="240" w:lineRule="auto"/>
-        <w:jc w:val="both"/>
-        <w:rPr>
-          <w:rFonts w:ascii="Times New Roman" w:hAnsi="Times New Roman" w:cs="Times New Roman"/>
-          <w:sz w:val="24"/>
-          <w:szCs w:val="24"/>
-        </w:rPr>
-      </w:pPr>
-      <w:r>
-        <w:rPr>
-          <w:rFonts w:ascii="Times New Roman" w:hAnsi="Times New Roman" w:cs="Times New Roman"/>
-          <w:sz w:val="24"/>
-          <w:szCs w:val="24"/>
-        </w:rPr>
-        <w:t xml:space="preserve">Aquí podremos ver el conjunto de Backus futuros que se harán en </w:t>
-      </w:r>
-      <w:proofErr w:type="gramStart"/>
-      <w:r>
-        <w:rPr>
-          <w:rFonts w:ascii="Times New Roman" w:hAnsi="Times New Roman" w:cs="Times New Roman"/>
-          <w:sz w:val="24"/>
-          <w:szCs w:val="24"/>
-        </w:rPr>
-        <w:t>la</w:t>
-      </w:r>
-      <w:proofErr w:type="gramEnd"/>
-      <w:r>
-        <w:rPr>
-          <w:rFonts w:ascii="Times New Roman" w:hAnsi="Times New Roman" w:cs="Times New Roman"/>
-          <w:sz w:val="24"/>
-          <w:szCs w:val="24"/>
-        </w:rPr>
-        <w:t xml:space="preserve"> siguientes 24 horas. Distinguiendo de cada uno su tipo y momento de ejecución. </w:t>
+          <w:bCs/>
+          <w:sz w:val="28"/>
+          <w:szCs w:val="28"/>
+          <w:u w:val="single"/>
+        </w:rPr>
+        <w:t>Red</w:t>
+      </w:r>
+    </w:p>
+    <w:p>
+      <w:pPr>
+        <w:tabs>
+          <w:tab w:val="left" w:pos="4236"/>
+        </w:tabs>
+        <w:spacing w:line="240" w:lineRule="auto"/>
+        <w:jc w:val="both"/>
+        <w:rPr>
+          <w:rFonts w:ascii="Times New Roman" w:hAnsi="Times New Roman" w:cs="Times New Roman"/>
+          <w:sz w:val="24"/>
+          <w:szCs w:val="24"/>
+        </w:rPr>
+      </w:pPr>
+      <w:r>
+        <w:rPr>
+          <w:rFonts w:ascii="Times New Roman" w:hAnsi="Times New Roman" w:cs="Times New Roman"/>
+          <w:sz w:val="24"/>
+          <w:szCs w:val="24"/>
+        </w:rPr>
+        <w:t xml:space="preserve">En este apartado podrá ver el conjunto de funciones que el Shell script presenta acerca del apartado de red. </w:t>
+      </w:r>
+    </w:p>
+    <w:p>
+      <w:pPr>
+        <w:pStyle w:val="Prrafodelista"/>
+        <w:numPr>
+          <w:ilvl w:val="0"/>
+          <w:numId w:val="45"/>
+        </w:numPr>
+        <w:tabs>
+          <w:tab w:val="left" w:pos="4236"/>
+        </w:tabs>
+        <w:spacing w:line="240" w:lineRule="auto"/>
+        <w:jc w:val="both"/>
+        <w:rPr>
+          <w:rFonts w:ascii="Times New Roman" w:hAnsi="Times New Roman" w:cs="Times New Roman"/>
+          <w:sz w:val="24"/>
+          <w:szCs w:val="24"/>
+        </w:rPr>
+      </w:pPr>
+      <w:r>
+        <w:rPr>
+          <w:rFonts w:ascii="Times New Roman" w:hAnsi="Times New Roman" w:cs="Times New Roman"/>
+          <w:sz w:val="24"/>
+          <w:szCs w:val="24"/>
+        </w:rPr>
+        <w:t>Estado</w:t>
+      </w:r>
+    </w:p>
+    <w:p>
+      <w:pPr>
+        <w:pStyle w:val="Prrafodelista"/>
+        <w:numPr>
+          <w:ilvl w:val="0"/>
+          <w:numId w:val="45"/>
+        </w:numPr>
+        <w:tabs>
+          <w:tab w:val="left" w:pos="4236"/>
+        </w:tabs>
+        <w:spacing w:line="240" w:lineRule="auto"/>
+        <w:jc w:val="both"/>
+        <w:rPr>
+          <w:rFonts w:ascii="Times New Roman" w:hAnsi="Times New Roman" w:cs="Times New Roman"/>
+          <w:sz w:val="24"/>
+          <w:szCs w:val="24"/>
+        </w:rPr>
+      </w:pPr>
+      <w:r>
+        <w:rPr>
+          <w:rFonts w:ascii="Times New Roman" w:hAnsi="Times New Roman" w:cs="Times New Roman"/>
+          <w:sz w:val="24"/>
+          <w:szCs w:val="24"/>
+        </w:rPr>
+        <w:t>Configurar</w:t>
+      </w:r>
+    </w:p>
+    <w:p>
+      <w:pPr>
+        <w:pStyle w:val="Prrafodelista"/>
+        <w:numPr>
+          <w:ilvl w:val="0"/>
+          <w:numId w:val="46"/>
+        </w:numPr>
+        <w:tabs>
+          <w:tab w:val="left" w:pos="4236"/>
+        </w:tabs>
+        <w:spacing w:line="240" w:lineRule="auto"/>
+        <w:jc w:val="both"/>
+        <w:rPr>
+          <w:rFonts w:ascii="Times New Roman" w:hAnsi="Times New Roman" w:cs="Times New Roman"/>
+          <w:sz w:val="24"/>
+          <w:szCs w:val="24"/>
+        </w:rPr>
+      </w:pPr>
+      <w:r>
+        <w:rPr>
+          <w:rFonts w:ascii="Times New Roman" w:hAnsi="Times New Roman" w:cs="Times New Roman"/>
+          <w:sz w:val="24"/>
+          <w:szCs w:val="24"/>
+        </w:rPr>
+        <w:t>Salir</w:t>
       </w:r>
     </w:p>
     <w:p>
@@ -18162,6 +18634,7 @@
         <w:rPr>
           <w:rFonts w:ascii="Times New Roman" w:hAnsi="Times New Roman" w:cs="Times New Roman"/>
           <w:b/>
+          <w:bCs/>
           <w:sz w:val="24"/>
           <w:szCs w:val="24"/>
         </w:rPr>
@@ -18170,52 +18643,155 @@
         <w:rPr>
           <w:rFonts w:ascii="Times New Roman" w:hAnsi="Times New Roman" w:cs="Times New Roman"/>
           <w:b/>
-          <w:sz w:val="24"/>
-          <w:szCs w:val="24"/>
-        </w:rPr>
-        <w:t xml:space="preserve">Listar </w:t>
+          <w:bCs/>
+          <w:sz w:val="24"/>
+          <w:szCs w:val="24"/>
+        </w:rPr>
+        <w:t>Estado:</w:t>
+      </w:r>
+    </w:p>
+    <w:p>
+      <w:pPr>
+        <w:tabs>
+          <w:tab w:val="left" w:pos="4236"/>
+        </w:tabs>
+        <w:spacing w:line="240" w:lineRule="auto"/>
+        <w:jc w:val="both"/>
+        <w:rPr>
+          <w:rFonts w:ascii="Times New Roman" w:hAnsi="Times New Roman" w:cs="Times New Roman"/>
+          <w:sz w:val="24"/>
+          <w:szCs w:val="24"/>
+        </w:rPr>
+      </w:pPr>
+      <w:r>
+        <w:rPr>
+          <w:rFonts w:ascii="Times New Roman" w:hAnsi="Times New Roman" w:cs="Times New Roman"/>
+          <w:sz w:val="24"/>
+          <w:szCs w:val="24"/>
+        </w:rPr>
+        <w:t xml:space="preserve">Aquí se podrá ver el estado de la red del servidor. El formato de la salida es el siguiente: </w:t>
+      </w:r>
+    </w:p>
+    <w:p>
+      <w:pPr>
+        <w:tabs>
+          <w:tab w:val="left" w:pos="4236"/>
+        </w:tabs>
+        <w:spacing w:line="240" w:lineRule="auto"/>
+        <w:jc w:val="both"/>
+        <w:rPr>
+          <w:rFonts w:ascii="Times New Roman" w:hAnsi="Times New Roman" w:cs="Times New Roman"/>
+          <w:i/>
+          <w:iCs/>
+          <w:sz w:val="24"/>
+          <w:szCs w:val="24"/>
+        </w:rPr>
+      </w:pPr>
+      <w:r>
+        <w:rPr>
+          <w:rFonts w:ascii="Times New Roman" w:hAnsi="Times New Roman" w:cs="Times New Roman"/>
+          <w:i/>
+          <w:iCs/>
+          <w:sz w:val="24"/>
+          <w:szCs w:val="24"/>
+        </w:rPr>
+        <w:t>Dispositivo: enp0s3 (192.168.1.100/24), broadcast 192.168.1.255 a través de 192.168.1.1 está UP</w:t>
+      </w:r>
+    </w:p>
+    <w:p>
+      <w:pPr>
+        <w:tabs>
+          <w:tab w:val="left" w:pos="4236"/>
+        </w:tabs>
+        <w:spacing w:line="240" w:lineRule="auto"/>
+        <w:jc w:val="both"/>
+        <w:rPr>
+          <w:rFonts w:ascii="Times New Roman" w:hAnsi="Times New Roman" w:cs="Times New Roman"/>
+          <w:b/>
+          <w:bCs/>
+          <w:sz w:val="24"/>
+          <w:szCs w:val="24"/>
+        </w:rPr>
+      </w:pPr>
+      <w:r>
+        <w:rPr>
+          <w:rFonts w:ascii="Times New Roman" w:hAnsi="Times New Roman" w:cs="Times New Roman"/>
+          <w:b/>
+          <w:bCs/>
+          <w:sz w:val="24"/>
+          <w:szCs w:val="24"/>
+        </w:rPr>
+        <w:t>Configurar</w:t>
+      </w:r>
+    </w:p>
+    <w:p>
+      <w:pPr>
+        <w:tabs>
+          <w:tab w:val="left" w:pos="4236"/>
+        </w:tabs>
+        <w:spacing w:line="240" w:lineRule="auto"/>
+        <w:jc w:val="both"/>
+        <w:rPr>
+          <w:rFonts w:ascii="Times New Roman" w:hAnsi="Times New Roman" w:cs="Times New Roman"/>
+          <w:sz w:val="24"/>
+          <w:szCs w:val="24"/>
+        </w:rPr>
+      </w:pPr>
+      <w:r>
+        <w:rPr>
+          <w:rFonts w:ascii="Times New Roman" w:hAnsi="Times New Roman" w:cs="Times New Roman"/>
+          <w:sz w:val="24"/>
+          <w:szCs w:val="24"/>
+        </w:rPr>
+        <w:t xml:space="preserve">Aquí podrá elegir la configuración de red de cada interface de red. Lo primero será </w:t>
+      </w:r>
+      <w:r>
+        <w:rPr>
+          <w:rFonts w:ascii="Times New Roman" w:hAnsi="Times New Roman" w:cs="Times New Roman"/>
+          <w:sz w:val="24"/>
+          <w:szCs w:val="24"/>
+        </w:rPr>
+        <w:t xml:space="preserve">mostrar las interfaces de red disponibles, cuando seleccione una de ellas se me mostrará su configuración actual. Luego podrá elegir o no cambiarla. En caso de aceptar modificarla ingrese la nueva </w:t>
       </w:r>
       <w:proofErr w:type="spellStart"/>
       <w:r>
         <w:rPr>
           <w:rFonts w:ascii="Times New Roman" w:hAnsi="Times New Roman" w:cs="Times New Roman"/>
-          <w:b/>
-          <w:sz w:val="24"/>
-          <w:szCs w:val="24"/>
-        </w:rPr>
-        <w:t>backup</w:t>
+          <w:sz w:val="24"/>
+          <w:szCs w:val="24"/>
+        </w:rPr>
+        <w:t>ip</w:t>
       </w:r>
       <w:proofErr w:type="spellEnd"/>
       <w:r>
         <w:rPr>
           <w:rFonts w:ascii="Times New Roman" w:hAnsi="Times New Roman" w:cs="Times New Roman"/>
-          <w:b/>
-          <w:sz w:val="24"/>
-          <w:szCs w:val="24"/>
-        </w:rPr>
-        <w:t xml:space="preserve"> </w:t>
-      </w:r>
-    </w:p>
-    <w:p>
-      <w:pPr>
-        <w:tabs>
-          <w:tab w:val="left" w:pos="4236"/>
-        </w:tabs>
-        <w:spacing w:line="240" w:lineRule="auto"/>
-        <w:jc w:val="both"/>
-        <w:rPr>
-          <w:rFonts w:ascii="Times New Roman" w:hAnsi="Times New Roman" w:cs="Times New Roman"/>
-          <w:sz w:val="24"/>
-          <w:szCs w:val="24"/>
-        </w:rPr>
-      </w:pPr>
-      <w:r>
-        <w:rPr>
-          <w:rFonts w:ascii="Times New Roman" w:hAnsi="Times New Roman" w:cs="Times New Roman"/>
-          <w:sz w:val="24"/>
-          <w:szCs w:val="24"/>
-        </w:rPr>
-        <w:t xml:space="preserve">En esta función se podrán ver una lista con todos los </w:t>
+          <w:sz w:val="24"/>
+          <w:szCs w:val="24"/>
+        </w:rPr>
+        <w:t xml:space="preserve"> y la máscara bajo el siguiente formato: </w:t>
+      </w:r>
+    </w:p>
+    <w:p>
+      <w:pPr>
+        <w:tabs>
+          <w:tab w:val="left" w:pos="4236"/>
+        </w:tabs>
+        <w:spacing w:line="240" w:lineRule="auto"/>
+        <w:jc w:val="both"/>
+        <w:rPr>
+          <w:rFonts w:ascii="Times New Roman" w:hAnsi="Times New Roman" w:cs="Times New Roman"/>
+          <w:sz w:val="24"/>
+          <w:szCs w:val="24"/>
+        </w:rPr>
+      </w:pPr>
+      <w:r>
+        <w:rPr>
+          <w:rFonts w:ascii="Times New Roman" w:hAnsi="Times New Roman" w:cs="Times New Roman"/>
+          <w:sz w:val="24"/>
+          <w:szCs w:val="24"/>
+        </w:rPr>
+        <w:t xml:space="preserve">Formato: </w:t>
       </w:r>
       <w:proofErr w:type="spellStart"/>
       <w:r>
@@ -18224,7 +18800,7 @@
           <w:sz w:val="24"/>
           <w:szCs w:val="24"/>
         </w:rPr>
-        <w:t>backup</w:t>
+        <w:t>Ip</w:t>
       </w:r>
       <w:proofErr w:type="spellEnd"/>
       <w:r>
@@ -18233,7 +18809,7 @@
           <w:sz w:val="24"/>
           <w:szCs w:val="24"/>
         </w:rPr>
-        <w:t xml:space="preserve"> hechos durante la realización de los mismos. Distinguiendo su tipo, y fecha de realización. </w:t>
+        <w:t xml:space="preserve">/mascara       </w:t>
       </w:r>
       <w:proofErr w:type="spellStart"/>
       <w:r>
@@ -18242,7 +18818,7 @@
           <w:sz w:val="24"/>
           <w:szCs w:val="24"/>
         </w:rPr>
-        <w:t>Tambien</w:t>
+        <w:t>Ej</w:t>
       </w:r>
       <w:proofErr w:type="spellEnd"/>
       <w:r>
@@ -18251,25 +18827,51 @@
           <w:sz w:val="24"/>
           <w:szCs w:val="24"/>
         </w:rPr>
-        <w:t xml:space="preserve"> se </w:t>
-      </w:r>
-      <w:proofErr w:type="spellStart"/>
-      <w:r>
-        <w:rPr>
-          <w:rFonts w:ascii="Times New Roman" w:hAnsi="Times New Roman" w:cs="Times New Roman"/>
-          <w:sz w:val="24"/>
-          <w:szCs w:val="24"/>
-        </w:rPr>
-        <w:t>podra</w:t>
-      </w:r>
-      <w:proofErr w:type="spellEnd"/>
-      <w:r>
-        <w:rPr>
-          <w:rFonts w:ascii="Times New Roman" w:hAnsi="Times New Roman" w:cs="Times New Roman"/>
-          <w:sz w:val="24"/>
-          <w:szCs w:val="24"/>
-        </w:rPr>
-        <w:t xml:space="preserve"> optar por uno de los mismos para restaurar </w:t>
+        <w:t xml:space="preserve"> 192.168.1.100/24 </w:t>
+      </w:r>
+    </w:p>
+    <w:p>
+      <w:pPr>
+        <w:tabs>
+          <w:tab w:val="left" w:pos="4236"/>
+        </w:tabs>
+        <w:spacing w:line="240" w:lineRule="auto"/>
+        <w:jc w:val="both"/>
+        <w:rPr>
+          <w:rFonts w:ascii="Times New Roman" w:hAnsi="Times New Roman" w:cs="Times New Roman"/>
+          <w:sz w:val="24"/>
+          <w:szCs w:val="24"/>
+        </w:rPr>
+      </w:pPr>
+      <w:r>
+        <w:rPr>
+          <w:rFonts w:ascii="Times New Roman" w:hAnsi="Times New Roman" w:cs="Times New Roman"/>
+          <w:sz w:val="24"/>
+          <w:szCs w:val="24"/>
+        </w:rPr>
+        <w:t>Luego ingresa la puerta de enlace (si no ingresa ninguna se utilizará la primera de la red)</w:t>
+      </w:r>
+    </w:p>
+    <w:p>
+      <w:pPr>
+        <w:tabs>
+          <w:tab w:val="left" w:pos="4236"/>
+        </w:tabs>
+        <w:spacing w:line="240" w:lineRule="auto"/>
+        <w:jc w:val="both"/>
+        <w:rPr>
+          <w:rFonts w:ascii="Times New Roman" w:hAnsi="Times New Roman" w:cs="Times New Roman"/>
+          <w:sz w:val="24"/>
+          <w:szCs w:val="24"/>
+        </w:rPr>
+      </w:pPr>
+      <w:r>
+        <w:rPr>
+          <w:rFonts w:ascii="Times New Roman" w:hAnsi="Times New Roman" w:cs="Times New Roman"/>
+          <w:sz w:val="24"/>
+          <w:szCs w:val="24"/>
+        </w:rPr>
+        <w:t xml:space="preserve">Por </w:t>
       </w:r>
       <w:bookmarkStart w:id="3" w:name="_GoBack"/>
       <w:bookmarkEnd w:id="3"/>
@@ -18279,172 +18881,65 @@
           <w:sz w:val="24"/>
           <w:szCs w:val="24"/>
         </w:rPr>
-        <w:t xml:space="preserve">  </w:t>
-      </w:r>
-    </w:p>
-    <w:p>
-      <w:pPr>
-        <w:tabs>
-          <w:tab w:val="left" w:pos="4236"/>
-        </w:tabs>
-        <w:spacing w:line="240" w:lineRule="auto"/>
-        <w:jc w:val="both"/>
-        <w:rPr>
-          <w:rFonts w:ascii="Times New Roman" w:hAnsi="Times New Roman" w:cs="Times New Roman"/>
-          <w:b/>
-          <w:sz w:val="24"/>
-          <w:szCs w:val="24"/>
-        </w:rPr>
-      </w:pPr>
-      <w:r>
-        <w:rPr>
-          <w:rFonts w:ascii="Times New Roman" w:hAnsi="Times New Roman" w:cs="Times New Roman"/>
-          <w:b/>
-          <w:sz w:val="24"/>
-          <w:szCs w:val="24"/>
-        </w:rPr>
-        <w:t xml:space="preserve">Enviar </w:t>
+        <w:t xml:space="preserve">último, la </w:t>
       </w:r>
       <w:proofErr w:type="spellStart"/>
       <w:r>
         <w:rPr>
           <w:rFonts w:ascii="Times New Roman" w:hAnsi="Times New Roman" w:cs="Times New Roman"/>
-          <w:b/>
-          <w:sz w:val="24"/>
-          <w:szCs w:val="24"/>
-        </w:rPr>
-        <w:t>backups</w:t>
+          <w:sz w:val="24"/>
+          <w:szCs w:val="24"/>
+        </w:rPr>
+        <w:t>Ip</w:t>
       </w:r>
       <w:proofErr w:type="spellEnd"/>
-    </w:p>
-    <w:p>
-      <w:pPr>
-        <w:tabs>
-          <w:tab w:val="left" w:pos="4236"/>
-        </w:tabs>
-        <w:spacing w:line="240" w:lineRule="auto"/>
-        <w:jc w:val="both"/>
-        <w:rPr>
-          <w:rFonts w:ascii="Times New Roman" w:hAnsi="Times New Roman" w:cs="Times New Roman"/>
-          <w:sz w:val="24"/>
-          <w:szCs w:val="24"/>
-        </w:rPr>
-      </w:pPr>
-      <w:proofErr w:type="spellStart"/>
-      <w:proofErr w:type="gramStart"/>
-      <w:r>
-        <w:rPr>
-          <w:rFonts w:ascii="Times New Roman" w:hAnsi="Times New Roman" w:cs="Times New Roman"/>
-          <w:sz w:val="24"/>
-          <w:szCs w:val="24"/>
-        </w:rPr>
-        <w:t>sss</w:t>
-      </w:r>
-      <w:proofErr w:type="spellEnd"/>
-      <w:proofErr w:type="gramEnd"/>
-    </w:p>
-    <w:p>
-      <w:pPr>
-        <w:tabs>
-          <w:tab w:val="left" w:pos="4236"/>
-        </w:tabs>
-        <w:spacing w:line="240" w:lineRule="auto"/>
-        <w:jc w:val="both"/>
-        <w:rPr>
-          <w:rFonts w:ascii="Times New Roman" w:hAnsi="Times New Roman" w:cs="Times New Roman"/>
-          <w:b/>
-          <w:sz w:val="24"/>
-          <w:szCs w:val="24"/>
-        </w:rPr>
-      </w:pPr>
-      <w:r>
-        <w:rPr>
-          <w:rFonts w:ascii="Times New Roman" w:hAnsi="Times New Roman" w:cs="Times New Roman"/>
-          <w:b/>
-          <w:sz w:val="24"/>
-          <w:szCs w:val="24"/>
-        </w:rPr>
-        <w:t xml:space="preserve">Crear totales </w:t>
-      </w:r>
-    </w:p>
-    <w:p>
-      <w:pPr>
-        <w:tabs>
-          <w:tab w:val="left" w:pos="4236"/>
-        </w:tabs>
-        <w:spacing w:line="240" w:lineRule="auto"/>
-        <w:jc w:val="both"/>
-        <w:rPr>
-          <w:rFonts w:ascii="Times New Roman" w:hAnsi="Times New Roman" w:cs="Times New Roman"/>
-          <w:sz w:val="24"/>
-          <w:szCs w:val="24"/>
-        </w:rPr>
-      </w:pPr>
-      <w:proofErr w:type="spellStart"/>
-      <w:proofErr w:type="gramStart"/>
-      <w:r>
-        <w:rPr>
-          <w:rFonts w:ascii="Times New Roman" w:hAnsi="Times New Roman" w:cs="Times New Roman"/>
-          <w:sz w:val="24"/>
-          <w:szCs w:val="24"/>
-        </w:rPr>
-        <w:t>sss</w:t>
-      </w:r>
-      <w:proofErr w:type="spellEnd"/>
-      <w:proofErr w:type="gramEnd"/>
-    </w:p>
-    <w:p>
-      <w:pPr>
-        <w:tabs>
-          <w:tab w:val="left" w:pos="4236"/>
-        </w:tabs>
-        <w:spacing w:line="240" w:lineRule="auto"/>
-        <w:jc w:val="both"/>
-        <w:rPr>
-          <w:rFonts w:ascii="Times New Roman" w:hAnsi="Times New Roman" w:cs="Times New Roman"/>
-          <w:b/>
-          <w:sz w:val="24"/>
-          <w:szCs w:val="24"/>
-        </w:rPr>
-      </w:pPr>
-      <w:r>
-        <w:rPr>
-          <w:rFonts w:ascii="Times New Roman" w:hAnsi="Times New Roman" w:cs="Times New Roman"/>
-          <w:b/>
-          <w:sz w:val="24"/>
-          <w:szCs w:val="24"/>
-        </w:rPr>
-        <w:t>Crear incremental</w:t>
-      </w:r>
-    </w:p>
-    <w:p>
-      <w:pPr>
-        <w:tabs>
-          <w:tab w:val="left" w:pos="4236"/>
-        </w:tabs>
-        <w:spacing w:line="240" w:lineRule="auto"/>
-        <w:jc w:val="both"/>
-        <w:rPr>
-          <w:rFonts w:ascii="Times New Roman" w:hAnsi="Times New Roman" w:cs="Times New Roman"/>
-          <w:sz w:val="24"/>
-          <w:szCs w:val="24"/>
-        </w:rPr>
-      </w:pPr>
-      <w:proofErr w:type="spellStart"/>
-      <w:proofErr w:type="gramStart"/>
-      <w:r>
-        <w:rPr>
-          <w:rFonts w:ascii="Times New Roman" w:hAnsi="Times New Roman" w:cs="Times New Roman"/>
-          <w:sz w:val="24"/>
-          <w:szCs w:val="24"/>
-        </w:rPr>
-        <w:t>ssss</w:t>
-      </w:r>
-      <w:proofErr w:type="spellEnd"/>
-      <w:proofErr w:type="gramEnd"/>
+      <w:r>
+        <w:rPr>
+          <w:rFonts w:ascii="Times New Roman" w:hAnsi="Times New Roman" w:cs="Times New Roman"/>
+          <w:sz w:val="24"/>
+          <w:szCs w:val="24"/>
+        </w:rPr>
+        <w:t xml:space="preserve"> del DNS.</w:t>
+      </w:r>
+    </w:p>
+    <w:p>
+      <w:pPr>
+        <w:tabs>
+          <w:tab w:val="left" w:pos="4236"/>
+        </w:tabs>
+        <w:spacing w:line="240" w:lineRule="auto"/>
+        <w:jc w:val="both"/>
+        <w:rPr>
+          <w:rFonts w:ascii="Times New Roman" w:hAnsi="Times New Roman" w:cs="Times New Roman"/>
+          <w:sz w:val="24"/>
+          <w:szCs w:val="24"/>
+        </w:rPr>
+      </w:pPr>
+      <w:r>
+        <w:rPr>
+          <w:rFonts w:ascii="Times New Roman" w:hAnsi="Times New Roman" w:cs="Times New Roman"/>
+          <w:sz w:val="24"/>
+          <w:szCs w:val="24"/>
+        </w:rPr>
+        <w:t xml:space="preserve">Se pedirá confirmación y si se le da el visto bueno se procederá a realizar el cambio y reiniciar la red. </w:t>
+      </w:r>
+    </w:p>
+    <w:p>
+      <w:pPr>
+        <w:tabs>
+          <w:tab w:val="left" w:pos="4236"/>
+        </w:tabs>
+        <w:spacing w:line="240" w:lineRule="auto"/>
+        <w:jc w:val="both"/>
+        <w:rPr>
+          <w:rFonts w:ascii="Times New Roman" w:hAnsi="Times New Roman" w:cs="Times New Roman"/>
+          <w:sz w:val="24"/>
+          <w:szCs w:val="24"/>
+        </w:rPr>
+      </w:pPr>
     </w:p>
     <w:sectPr>
-      <w:footerReference w:type="default" r:id="rId15"/>
+      <w:footerReference w:type="default" r:id="rId14"/>
       <w:pgSz w:w="11906" w:h="16838"/>
       <w:pgMar w:top="567" w:right="964" w:bottom="680" w:left="964" w:header="709" w:footer="709" w:gutter="0"/>
       <w:cols w:space="708"/>
@@ -18455,7 +18950,7 @@
 </file>
 
 <file path=word/endnotes.xml><?xml version="1.0" encoding="utf-8"?>
-<w:endnotes xmlns:wpc="http://schemas.microsoft.com/office/word/2010/wordprocessingCanvas" xmlns:mc="http://schemas.openxmlformats.org/markup-compatibility/2006" xmlns:o="urn:schemas-microsoft-com:office:office" xmlns:r="http://schemas.openxmlformats.org/officeDocument/2006/relationships" xmlns:m="http://schemas.openxmlformats.org/officeDocument/2006/math" xmlns:v="urn:schemas-microsoft-com:vml" xmlns:wp14="http://schemas.microsoft.com/office/word/2010/wordprocessingDrawing" xmlns:wp="http://schemas.openxmlformats.org/drawingml/2006/wordprocessingDrawing" xmlns:w10="urn:schemas-microsoft-com:office:word" xmlns:w="http://schemas.openxmlformats.org/wordprocessingml/2006/main" xmlns:w14="http://schemas.microsoft.com/office/word/2010/wordml" xmlns:wpg="http://schemas.microsoft.com/office/word/2010/wordprocessingGroup" xmlns:wpi="http://schemas.microsoft.com/office/word/2010/wordprocessingInk" xmlns:wne="http://schemas.microsoft.com/office/word/2006/wordml" xmlns:wps="http://schemas.microsoft.com/office/word/2010/wordprocessingShape" mc:Ignorable="w14 wp14">
+<w:endnotes xmlns:wpc="http://schemas.microsoft.com/office/word/2010/wordprocessingCanvas" xmlns:cx="http://schemas.microsoft.com/office/drawing/2014/chartex" xmlns:cx1="http://schemas.microsoft.com/office/drawing/2015/9/8/chartex" xmlns:cx2="http://schemas.microsoft.com/office/drawing/2015/10/21/chartex" xmlns:cx3="http://schemas.microsoft.com/office/drawing/2016/5/9/chartex" xmlns:cx4="http://schemas.microsoft.com/office/drawing/2016/5/10/chartex" xmlns:cx5="http://schemas.microsoft.com/office/drawing/2016/5/11/chartex" xmlns:cx6="http://schemas.microsoft.com/office/drawing/2016/5/12/chartex" xmlns:cx7="http://schemas.microsoft.com/office/drawing/2016/5/13/chartex" xmlns:cx8="http://schemas.microsoft.com/office/drawing/2016/5/14/chartex" xmlns:mc="http://schemas.openxmlformats.org/markup-compatibility/2006" xmlns:aink="http://schemas.microsoft.com/office/drawing/2016/ink" xmlns:am3d="http://schemas.microsoft.com/office/drawing/2017/model3d" xmlns:o="urn:schemas-microsoft-com:office:office" xmlns:r="http://schemas.openxmlformats.org/officeDocument/2006/relationships" xmlns:m="http://schemas.openxmlformats.org/officeDocument/2006/math" xmlns:v="urn:schemas-microsoft-com:vml" xmlns:wp14="http://schemas.microsoft.com/office/word/2010/wordprocessingDrawing" xmlns:wp="http://schemas.openxmlformats.org/drawingml/2006/wordprocessingDrawing" xmlns:w10="urn:schemas-microsoft-com:office:word" xmlns:w="http://schemas.openxmlformats.org/wordprocessingml/2006/main" xmlns:w14="http://schemas.microsoft.com/office/word/2010/wordml" xmlns:w15="http://schemas.microsoft.com/office/word/2012/wordml" xmlns:w16cid="http://schemas.microsoft.com/office/word/2016/wordml/cid" xmlns:w16se="http://schemas.microsoft.com/office/word/2015/wordml/symex" xmlns:wpg="http://schemas.microsoft.com/office/word/2010/wordprocessingGroup" xmlns:wpi="http://schemas.microsoft.com/office/word/2010/wordprocessingInk" xmlns:wne="http://schemas.microsoft.com/office/word/2006/wordml" xmlns:wps="http://schemas.microsoft.com/office/word/2010/wordprocessingShape" mc:Ignorable="w14 w15 w16se w16cid wp14">
   <w:endnote w:type="separator" w:id="-1">
     <w:p>
       <w:pPr>
@@ -18480,7 +18975,7 @@
 </file>
 
 <file path=word/footer1.xml><?xml version="1.0" encoding="utf-8"?>
-<w:ftr xmlns:wpc="http://schemas.microsoft.com/office/word/2010/wordprocessingCanvas" xmlns:mc="http://schemas.openxmlformats.org/markup-compatibility/2006" xmlns:o="urn:schemas-microsoft-com:office:office" xmlns:r="http://schemas.openxmlformats.org/officeDocument/2006/relationships" xmlns:m="http://schemas.openxmlformats.org/officeDocument/2006/math" xmlns:v="urn:schemas-microsoft-com:vml" xmlns:wp14="http://schemas.microsoft.com/office/word/2010/wordprocessingDrawing" xmlns:wp="http://schemas.openxmlformats.org/drawingml/2006/wordprocessingDrawing" xmlns:w10="urn:schemas-microsoft-com:office:word" xmlns:w="http://schemas.openxmlformats.org/wordprocessingml/2006/main" xmlns:w14="http://schemas.microsoft.com/office/word/2010/wordml" xmlns:wpg="http://schemas.microsoft.com/office/word/2010/wordprocessingGroup" xmlns:wpi="http://schemas.microsoft.com/office/word/2010/wordprocessingInk" xmlns:wne="http://schemas.microsoft.com/office/word/2006/wordml" xmlns:wps="http://schemas.microsoft.com/office/word/2010/wordprocessingShape" mc:Ignorable="w14 wp14">
+<w:ftr xmlns:wpc="http://schemas.microsoft.com/office/word/2010/wordprocessingCanvas" xmlns:cx="http://schemas.microsoft.com/office/drawing/2014/chartex" xmlns:cx1="http://schemas.microsoft.com/office/drawing/2015/9/8/chartex" xmlns:cx2="http://schemas.microsoft.com/office/drawing/2015/10/21/chartex" xmlns:cx3="http://schemas.microsoft.com/office/drawing/2016/5/9/chartex" xmlns:cx4="http://schemas.microsoft.com/office/drawing/2016/5/10/chartex" xmlns:cx5="http://schemas.microsoft.com/office/drawing/2016/5/11/chartex" xmlns:cx6="http://schemas.microsoft.com/office/drawing/2016/5/12/chartex" xmlns:cx7="http://schemas.microsoft.com/office/drawing/2016/5/13/chartex" xmlns:cx8="http://schemas.microsoft.com/office/drawing/2016/5/14/chartex" xmlns:mc="http://schemas.openxmlformats.org/markup-compatibility/2006" xmlns:aink="http://schemas.microsoft.com/office/drawing/2016/ink" xmlns:am3d="http://schemas.microsoft.com/office/drawing/2017/model3d" xmlns:o="urn:schemas-microsoft-com:office:office" xmlns:r="http://schemas.openxmlformats.org/officeDocument/2006/relationships" xmlns:m="http://schemas.openxmlformats.org/officeDocument/2006/math" xmlns:v="urn:schemas-microsoft-com:vml" xmlns:wp14="http://schemas.microsoft.com/office/word/2010/wordprocessingDrawing" xmlns:wp="http://schemas.openxmlformats.org/drawingml/2006/wordprocessingDrawing" xmlns:w10="urn:schemas-microsoft-com:office:word" xmlns:w="http://schemas.openxmlformats.org/wordprocessingml/2006/main" xmlns:w14="http://schemas.microsoft.com/office/word/2010/wordml" xmlns:w15="http://schemas.microsoft.com/office/word/2012/wordml" xmlns:w16cid="http://schemas.microsoft.com/office/word/2016/wordml/cid" xmlns:w16se="http://schemas.microsoft.com/office/word/2015/wordml/symex" xmlns:wpg="http://schemas.microsoft.com/office/word/2010/wordprocessingGroup" xmlns:wpi="http://schemas.microsoft.com/office/word/2010/wordprocessingInk" xmlns:wne="http://schemas.microsoft.com/office/word/2006/wordml" xmlns:wps="http://schemas.microsoft.com/office/word/2010/wordprocessingShape" mc:Ignorable="w14 w15 w16se w16cid wp14">
   <w:p>
     <w:pPr>
       <w:pStyle w:val="Piedepgina"/>
@@ -18564,7 +19059,7 @@
 </file>
 
 <file path=word/footnotes.xml><?xml version="1.0" encoding="utf-8"?>
-<w:footnotes xmlns:wpc="http://schemas.microsoft.com/office/word/2010/wordprocessingCanvas" xmlns:mc="http://schemas.openxmlformats.org/markup-compatibility/2006" xmlns:o="urn:schemas-microsoft-com:office:office" xmlns:r="http://schemas.openxmlformats.org/officeDocument/2006/relationships" xmlns:m="http://schemas.openxmlformats.org/officeDocument/2006/math" xmlns:v="urn:schemas-microsoft-com:vml" xmlns:wp14="http://schemas.microsoft.com/office/word/2010/wordprocessingDrawing" xmlns:wp="http://schemas.openxmlformats.org/drawingml/2006/wordprocessingDrawing" xmlns:w10="urn:schemas-microsoft-com:office:word" xmlns:w="http://schemas.openxmlformats.org/wordprocessingml/2006/main" xmlns:w14="http://schemas.microsoft.com/office/word/2010/wordml" xmlns:wpg="http://schemas.microsoft.com/office/word/2010/wordprocessingGroup" xmlns:wpi="http://schemas.microsoft.com/office/word/2010/wordprocessingInk" xmlns:wne="http://schemas.microsoft.com/office/word/2006/wordml" xmlns:wps="http://schemas.microsoft.com/office/word/2010/wordprocessingShape" mc:Ignorable="w14 wp14">
+<w:footnotes xmlns:wpc="http://schemas.microsoft.com/office/word/2010/wordprocessingCanvas" xmlns:cx="http://schemas.microsoft.com/office/drawing/2014/chartex" xmlns:cx1="http://schemas.microsoft.com/office/drawing/2015/9/8/chartex" xmlns:cx2="http://schemas.microsoft.com/office/drawing/2015/10/21/chartex" xmlns:cx3="http://schemas.microsoft.com/office/drawing/2016/5/9/chartex" xmlns:cx4="http://schemas.microsoft.com/office/drawing/2016/5/10/chartex" xmlns:cx5="http://schemas.microsoft.com/office/drawing/2016/5/11/chartex" xmlns:cx6="http://schemas.microsoft.com/office/drawing/2016/5/12/chartex" xmlns:cx7="http://schemas.microsoft.com/office/drawing/2016/5/13/chartex" xmlns:cx8="http://schemas.microsoft.com/office/drawing/2016/5/14/chartex" xmlns:mc="http://schemas.openxmlformats.org/markup-compatibility/2006" xmlns:aink="http://schemas.microsoft.com/office/drawing/2016/ink" xmlns:am3d="http://schemas.microsoft.com/office/drawing/2017/model3d" xmlns:o="urn:schemas-microsoft-com:office:office" xmlns:r="http://schemas.openxmlformats.org/officeDocument/2006/relationships" xmlns:m="http://schemas.openxmlformats.org/officeDocument/2006/math" xmlns:v="urn:schemas-microsoft-com:vml" xmlns:wp14="http://schemas.microsoft.com/office/word/2010/wordprocessingDrawing" xmlns:wp="http://schemas.openxmlformats.org/drawingml/2006/wordprocessingDrawing" xmlns:w10="urn:schemas-microsoft-com:office:word" xmlns:w="http://schemas.openxmlformats.org/wordprocessingml/2006/main" xmlns:w14="http://schemas.microsoft.com/office/word/2010/wordml" xmlns:w15="http://schemas.microsoft.com/office/word/2012/wordml" xmlns:w16cid="http://schemas.microsoft.com/office/word/2016/wordml/cid" xmlns:w16se="http://schemas.microsoft.com/office/word/2015/wordml/symex" xmlns:wpg="http://schemas.microsoft.com/office/word/2010/wordprocessingGroup" xmlns:wpi="http://schemas.microsoft.com/office/word/2010/wordprocessingInk" xmlns:wne="http://schemas.microsoft.com/office/word/2006/wordml" xmlns:wps="http://schemas.microsoft.com/office/word/2010/wordprocessingShape" mc:Ignorable="w14 w15 w16se w16cid wp14">
   <w:footnote w:type="separator" w:id="-1">
     <w:p>
       <w:pPr>
@@ -18589,8 +19084,8 @@
 </file>
 
 <file path=word/numbering.xml><?xml version="1.0" encoding="utf-8"?>
-<w:numbering xmlns:wpc="http://schemas.microsoft.com/office/word/2010/wordprocessingCanvas" xmlns:mc="http://schemas.openxmlformats.org/markup-compatibility/2006" xmlns:o="urn:schemas-microsoft-com:office:office" xmlns:r="http://schemas.openxmlformats.org/officeDocument/2006/relationships" xmlns:m="http://schemas.openxmlformats.org/officeDocument/2006/math" xmlns:v="urn:schemas-microsoft-com:vml" xmlns:wp14="http://schemas.microsoft.com/office/word/2010/wordprocessingDrawing" xmlns:wp="http://schemas.openxmlformats.org/drawingml/2006/wordprocessingDrawing" xmlns:w10="urn:schemas-microsoft-com:office:word" xmlns:w="http://schemas.openxmlformats.org/wordprocessingml/2006/main" xmlns:w14="http://schemas.microsoft.com/office/word/2010/wordml" xmlns:wpg="http://schemas.microsoft.com/office/word/2010/wordprocessingGroup" xmlns:wpi="http://schemas.microsoft.com/office/word/2010/wordprocessingInk" xmlns:wne="http://schemas.microsoft.com/office/word/2006/wordml" xmlns:wps="http://schemas.microsoft.com/office/word/2010/wordprocessingShape" mc:Ignorable="w14 wp14">
-  <w:abstractNum w:abstractNumId="0">
+<w:numbering xmlns:wpc="http://schemas.microsoft.com/office/word/2010/wordprocessingCanvas" xmlns:cx="http://schemas.microsoft.com/office/drawing/2014/chartex" xmlns:cx1="http://schemas.microsoft.com/office/drawing/2015/9/8/chartex" xmlns:cx2="http://schemas.microsoft.com/office/drawing/2015/10/21/chartex" xmlns:cx3="http://schemas.microsoft.com/office/drawing/2016/5/9/chartex" xmlns:cx4="http://schemas.microsoft.com/office/drawing/2016/5/10/chartex" xmlns:cx5="http://schemas.microsoft.com/office/drawing/2016/5/11/chartex" xmlns:cx6="http://schemas.microsoft.com/office/drawing/2016/5/12/chartex" xmlns:cx7="http://schemas.microsoft.com/office/drawing/2016/5/13/chartex" xmlns:cx8="http://schemas.microsoft.com/office/drawing/2016/5/14/chartex" xmlns:mc="http://schemas.openxmlformats.org/markup-compatibility/2006" xmlns:aink="http://schemas.microsoft.com/office/drawing/2016/ink" xmlns:am3d="http://schemas.microsoft.com/office/drawing/2017/model3d" xmlns:o="urn:schemas-microsoft-com:office:office" xmlns:r="http://schemas.openxmlformats.org/officeDocument/2006/relationships" xmlns:m="http://schemas.openxmlformats.org/officeDocument/2006/math" xmlns:v="urn:schemas-microsoft-com:vml" xmlns:wp14="http://schemas.microsoft.com/office/word/2010/wordprocessingDrawing" xmlns:wp="http://schemas.openxmlformats.org/drawingml/2006/wordprocessingDrawing" xmlns:w10="urn:schemas-microsoft-com:office:word" xmlns:w="http://schemas.openxmlformats.org/wordprocessingml/2006/main" xmlns:w14="http://schemas.microsoft.com/office/word/2010/wordml" xmlns:w15="http://schemas.microsoft.com/office/word/2012/wordml" xmlns:w16cid="http://schemas.microsoft.com/office/word/2016/wordml/cid" xmlns:w16se="http://schemas.microsoft.com/office/word/2015/wordml/symex" xmlns:wpg="http://schemas.microsoft.com/office/word/2010/wordprocessingGroup" xmlns:wpi="http://schemas.microsoft.com/office/word/2010/wordprocessingInk" xmlns:wne="http://schemas.microsoft.com/office/word/2006/wordml" xmlns:wps="http://schemas.microsoft.com/office/word/2010/wordprocessingShape" mc:Ignorable="w14 w15 w16se w16cid wp14">
+  <w:abstractNum w:abstractNumId="0" w15:restartNumberingAfterBreak="0">
     <w:nsid w:val="04E567B3"/>
     <w:multiLevelType w:val="hybridMultilevel"/>
     <w:tmpl w:val="055875B2"/>
@@ -18676,7 +19171,7 @@
       </w:pPr>
     </w:lvl>
   </w:abstractNum>
-  <w:abstractNum w:abstractNumId="1">
+  <w:abstractNum w:abstractNumId="1" w15:restartNumberingAfterBreak="0">
     <w:nsid w:val="07F32946"/>
     <w:multiLevelType w:val="hybridMultilevel"/>
     <w:tmpl w:val="CCC406CA"/>
@@ -18765,7 +19260,7 @@
       </w:pPr>
     </w:lvl>
   </w:abstractNum>
-  <w:abstractNum w:abstractNumId="2">
+  <w:abstractNum w:abstractNumId="2" w15:restartNumberingAfterBreak="0">
     <w:nsid w:val="0848669A"/>
     <w:multiLevelType w:val="hybridMultilevel"/>
     <w:tmpl w:val="7DA0E70C"/>
@@ -18854,7 +19349,7 @@
       </w:pPr>
     </w:lvl>
   </w:abstractNum>
-  <w:abstractNum w:abstractNumId="3">
+  <w:abstractNum w:abstractNumId="3" w15:restartNumberingAfterBreak="0">
     <w:nsid w:val="0BD051D2"/>
     <w:multiLevelType w:val="hybridMultilevel"/>
     <w:tmpl w:val="4EF80BD6"/>
@@ -18940,7 +19435,7 @@
       </w:pPr>
     </w:lvl>
   </w:abstractNum>
-  <w:abstractNum w:abstractNumId="4">
+  <w:abstractNum w:abstractNumId="4" w15:restartNumberingAfterBreak="0">
     <w:nsid w:val="10857D1B"/>
     <w:multiLevelType w:val="hybridMultilevel"/>
     <w:tmpl w:val="B034291A"/>
@@ -19053,7 +19548,7 @@
       </w:rPr>
     </w:lvl>
   </w:abstractNum>
-  <w:abstractNum w:abstractNumId="5">
+  <w:abstractNum w:abstractNumId="5" w15:restartNumberingAfterBreak="0">
     <w:nsid w:val="158722CF"/>
     <w:multiLevelType w:val="hybridMultilevel"/>
     <w:tmpl w:val="CCCEA52A"/>
@@ -19141,7 +19636,95 @@
       </w:pPr>
     </w:lvl>
   </w:abstractNum>
-  <w:abstractNum w:abstractNumId="6">
+  <w:abstractNum w:abstractNumId="6" w15:restartNumberingAfterBreak="0">
+    <w:nsid w:val="1CDA7D03"/>
+    <w:multiLevelType w:val="hybridMultilevel"/>
+    <w:tmpl w:val="0CBCD4DC"/>
+    <w:lvl w:ilvl="0" w:tplc="04090011">
+      <w:numFmt w:val="decimal"/>
+      <w:lvlText w:val="%1)"/>
+      <w:lvlJc w:val="left"/>
+      <w:pPr>
+        <w:ind w:left="720" w:hanging="360"/>
+      </w:pPr>
+      <w:rPr>
+        <w:rFonts w:hint="default"/>
+      </w:rPr>
+    </w:lvl>
+    <w:lvl w:ilvl="1" w:tplc="04090019" w:tentative="1">
+      <w:start w:val="1"/>
+      <w:numFmt w:val="lowerLetter"/>
+      <w:lvlText w:val="%2."/>
+      <w:lvlJc w:val="left"/>
+      <w:pPr>
+        <w:ind w:left="1440" w:hanging="360"/>
+      </w:pPr>
+    </w:lvl>
+    <w:lvl w:ilvl="2" w:tplc="0409001B" w:tentative="1">
+      <w:start w:val="1"/>
+      <w:numFmt w:val="lowerRoman"/>
+      <w:lvlText w:val="%3."/>
+      <w:lvlJc w:val="right"/>
+      <w:pPr>
+        <w:ind w:left="2160" w:hanging="180"/>
+      </w:pPr>
+    </w:lvl>
+    <w:lvl w:ilvl="3" w:tplc="0409000F" w:tentative="1">
+      <w:start w:val="1"/>
+      <w:numFmt w:val="decimal"/>
+      <w:lvlText w:val="%4."/>
+      <w:lvlJc w:val="left"/>
+      <w:pPr>
+        <w:ind w:left="2880" w:hanging="360"/>
+      </w:pPr>
+    </w:lvl>
+    <w:lvl w:ilvl="4" w:tplc="04090019" w:tentative="1">
+      <w:start w:val="1"/>
+      <w:numFmt w:val="lowerLetter"/>
+      <w:lvlText w:val="%5."/>
+      <w:lvlJc w:val="left"/>
+      <w:pPr>
+        <w:ind w:left="3600" w:hanging="360"/>
+      </w:pPr>
+    </w:lvl>
+    <w:lvl w:ilvl="5" w:tplc="0409001B" w:tentative="1">
+      <w:start w:val="1"/>
+      <w:numFmt w:val="lowerRoman"/>
+      <w:lvlText w:val="%6."/>
+      <w:lvlJc w:val="right"/>
+      <w:pPr>
+        <w:ind w:left="4320" w:hanging="180"/>
+      </w:pPr>
+    </w:lvl>
+    <w:lvl w:ilvl="6" w:tplc="0409000F" w:tentative="1">
+      <w:start w:val="1"/>
+      <w:numFmt w:val="decimal"/>
+      <w:lvlText w:val="%7."/>
+      <w:lvlJc w:val="left"/>
+      <w:pPr>
+        <w:ind w:left="5040" w:hanging="360"/>
+      </w:pPr>
+    </w:lvl>
+    <w:lvl w:ilvl="7" w:tplc="04090019" w:tentative="1">
+      <w:start w:val="1"/>
+      <w:numFmt w:val="lowerLetter"/>
+      <w:lvlText w:val="%8."/>
+      <w:lvlJc w:val="left"/>
+      <w:pPr>
+        <w:ind w:left="5760" w:hanging="360"/>
+      </w:pPr>
+    </w:lvl>
+    <w:lvl w:ilvl="8" w:tplc="0409001B" w:tentative="1">
+      <w:start w:val="1"/>
+      <w:numFmt w:val="lowerRoman"/>
+      <w:lvlText w:val="%9."/>
+      <w:lvlJc w:val="right"/>
+      <w:pPr>
+        <w:ind w:left="6480" w:hanging="180"/>
+      </w:pPr>
+    </w:lvl>
+  </w:abstractNum>
+  <w:abstractNum w:abstractNumId="7" w15:restartNumberingAfterBreak="0">
     <w:nsid w:val="1D172B4C"/>
     <w:multiLevelType w:val="hybridMultilevel"/>
     <w:tmpl w:val="19A63DD6"/>
@@ -19229,7 +19812,7 @@
       </w:pPr>
     </w:lvl>
   </w:abstractNum>
-  <w:abstractNum w:abstractNumId="7">
+  <w:abstractNum w:abstractNumId="8" w15:restartNumberingAfterBreak="0">
     <w:nsid w:val="1D5C1166"/>
     <w:multiLevelType w:val="hybridMultilevel"/>
     <w:tmpl w:val="7182EC5C"/>
@@ -19315,7 +19898,7 @@
       </w:pPr>
     </w:lvl>
   </w:abstractNum>
-  <w:abstractNum w:abstractNumId="8">
+  <w:abstractNum w:abstractNumId="9" w15:restartNumberingAfterBreak="0">
     <w:nsid w:val="1FA24B4F"/>
     <w:multiLevelType w:val="hybridMultilevel"/>
     <w:tmpl w:val="0C5EF38E"/>
@@ -19404,7 +19987,7 @@
       </w:pPr>
     </w:lvl>
   </w:abstractNum>
-  <w:abstractNum w:abstractNumId="9">
+  <w:abstractNum w:abstractNumId="10" w15:restartNumberingAfterBreak="0">
     <w:nsid w:val="1FE00807"/>
     <w:multiLevelType w:val="hybridMultilevel"/>
     <w:tmpl w:val="9DBCBECC"/>
@@ -19492,7 +20075,7 @@
       </w:pPr>
     </w:lvl>
   </w:abstractNum>
-  <w:abstractNum w:abstractNumId="10">
+  <w:abstractNum w:abstractNumId="11" w15:restartNumberingAfterBreak="0">
     <w:nsid w:val="28004EB3"/>
     <w:multiLevelType w:val="hybridMultilevel"/>
     <w:tmpl w:val="CC44F0CE"/>
@@ -19605,7 +20188,7 @@
       </w:rPr>
     </w:lvl>
   </w:abstractNum>
-  <w:abstractNum w:abstractNumId="11">
+  <w:abstractNum w:abstractNumId="12" w15:restartNumberingAfterBreak="0">
     <w:nsid w:val="2B5C2102"/>
     <w:multiLevelType w:val="hybridMultilevel"/>
     <w:tmpl w:val="DACAF8F0"/>
@@ -19693,7 +20276,7 @@
       </w:pPr>
     </w:lvl>
   </w:abstractNum>
-  <w:abstractNum w:abstractNumId="12">
+  <w:abstractNum w:abstractNumId="13" w15:restartNumberingAfterBreak="0">
     <w:nsid w:val="32A4737A"/>
     <w:multiLevelType w:val="hybridMultilevel"/>
     <w:tmpl w:val="1DA6EBF4"/>
@@ -19782,7 +20365,7 @@
       </w:pPr>
     </w:lvl>
   </w:abstractNum>
-  <w:abstractNum w:abstractNumId="13">
+  <w:abstractNum w:abstractNumId="14" w15:restartNumberingAfterBreak="0">
     <w:nsid w:val="32F64159"/>
     <w:multiLevelType w:val="hybridMultilevel"/>
     <w:tmpl w:val="25A22506"/>
@@ -19895,7 +20478,7 @@
       </w:rPr>
     </w:lvl>
   </w:abstractNum>
-  <w:abstractNum w:abstractNumId="14">
+  <w:abstractNum w:abstractNumId="15" w15:restartNumberingAfterBreak="0">
     <w:nsid w:val="36FB7E90"/>
     <w:multiLevelType w:val="hybridMultilevel"/>
     <w:tmpl w:val="384E6058"/>
@@ -19981,7 +20564,7 @@
       </w:pPr>
     </w:lvl>
   </w:abstractNum>
-  <w:abstractNum w:abstractNumId="15">
+  <w:abstractNum w:abstractNumId="16" w15:restartNumberingAfterBreak="0">
     <w:nsid w:val="385853A7"/>
     <w:multiLevelType w:val="hybridMultilevel"/>
     <w:tmpl w:val="CC64C556"/>
@@ -20070,7 +20653,185 @@
       </w:pPr>
     </w:lvl>
   </w:abstractNum>
-  <w:abstractNum w:abstractNumId="16">
+  <w:abstractNum w:abstractNumId="17" w15:restartNumberingAfterBreak="0">
+    <w:nsid w:val="38F42A18"/>
+    <w:multiLevelType w:val="hybridMultilevel"/>
+    <w:tmpl w:val="A98A9A64"/>
+    <w:lvl w:ilvl="0" w:tplc="04090011">
+      <w:start w:val="1"/>
+      <w:numFmt w:val="decimal"/>
+      <w:lvlText w:val="%1)"/>
+      <w:lvlJc w:val="left"/>
+      <w:pPr>
+        <w:ind w:left="720" w:hanging="360"/>
+      </w:pPr>
+      <w:rPr>
+        <w:rFonts w:hint="default"/>
+      </w:rPr>
+    </w:lvl>
+    <w:lvl w:ilvl="1" w:tplc="04090019" w:tentative="1">
+      <w:start w:val="1"/>
+      <w:numFmt w:val="lowerLetter"/>
+      <w:lvlText w:val="%2."/>
+      <w:lvlJc w:val="left"/>
+      <w:pPr>
+        <w:ind w:left="1440" w:hanging="360"/>
+      </w:pPr>
+    </w:lvl>
+    <w:lvl w:ilvl="2" w:tplc="0409001B" w:tentative="1">
+      <w:start w:val="1"/>
+      <w:numFmt w:val="lowerRoman"/>
+      <w:lvlText w:val="%3."/>
+      <w:lvlJc w:val="right"/>
+      <w:pPr>
+        <w:ind w:left="2160" w:hanging="180"/>
+      </w:pPr>
+    </w:lvl>
+    <w:lvl w:ilvl="3" w:tplc="0409000F" w:tentative="1">
+      <w:start w:val="1"/>
+      <w:numFmt w:val="decimal"/>
+      <w:lvlText w:val="%4."/>
+      <w:lvlJc w:val="left"/>
+      <w:pPr>
+        <w:ind w:left="2880" w:hanging="360"/>
+      </w:pPr>
+    </w:lvl>
+    <w:lvl w:ilvl="4" w:tplc="04090019" w:tentative="1">
+      <w:start w:val="1"/>
+      <w:numFmt w:val="lowerLetter"/>
+      <w:lvlText w:val="%5."/>
+      <w:lvlJc w:val="left"/>
+      <w:pPr>
+        <w:ind w:left="3600" w:hanging="360"/>
+      </w:pPr>
+    </w:lvl>
+    <w:lvl w:ilvl="5" w:tplc="0409001B" w:tentative="1">
+      <w:start w:val="1"/>
+      <w:numFmt w:val="lowerRoman"/>
+      <w:lvlText w:val="%6."/>
+      <w:lvlJc w:val="right"/>
+      <w:pPr>
+        <w:ind w:left="4320" w:hanging="180"/>
+      </w:pPr>
+    </w:lvl>
+    <w:lvl w:ilvl="6" w:tplc="0409000F" w:tentative="1">
+      <w:start w:val="1"/>
+      <w:numFmt w:val="decimal"/>
+      <w:lvlText w:val="%7."/>
+      <w:lvlJc w:val="left"/>
+      <w:pPr>
+        <w:ind w:left="5040" w:hanging="360"/>
+      </w:pPr>
+    </w:lvl>
+    <w:lvl w:ilvl="7" w:tplc="04090019" w:tentative="1">
+      <w:start w:val="1"/>
+      <w:numFmt w:val="lowerLetter"/>
+      <w:lvlText w:val="%8."/>
+      <w:lvlJc w:val="left"/>
+      <w:pPr>
+        <w:ind w:left="5760" w:hanging="360"/>
+      </w:pPr>
+    </w:lvl>
+    <w:lvl w:ilvl="8" w:tplc="0409001B" w:tentative="1">
+      <w:start w:val="1"/>
+      <w:numFmt w:val="lowerRoman"/>
+      <w:lvlText w:val="%9."/>
+      <w:lvlJc w:val="right"/>
+      <w:pPr>
+        <w:ind w:left="6480" w:hanging="180"/>
+      </w:pPr>
+    </w:lvl>
+  </w:abstractNum>
+  <w:abstractNum w:abstractNumId="18" w15:restartNumberingAfterBreak="0">
+    <w:nsid w:val="3AA91986"/>
+    <w:multiLevelType w:val="hybridMultilevel"/>
+    <w:tmpl w:val="79CC0400"/>
+    <w:lvl w:ilvl="0" w:tplc="04090011">
+      <w:start w:val="1"/>
+      <w:numFmt w:val="decimal"/>
+      <w:lvlText w:val="%1)"/>
+      <w:lvlJc w:val="left"/>
+      <w:pPr>
+        <w:ind w:left="720" w:hanging="360"/>
+      </w:pPr>
+      <w:rPr>
+        <w:rFonts w:hint="default"/>
+      </w:rPr>
+    </w:lvl>
+    <w:lvl w:ilvl="1" w:tplc="04090019" w:tentative="1">
+      <w:start w:val="1"/>
+      <w:numFmt w:val="lowerLetter"/>
+      <w:lvlText w:val="%2."/>
+      <w:lvlJc w:val="left"/>
+      <w:pPr>
+        <w:ind w:left="1440" w:hanging="360"/>
+      </w:pPr>
+    </w:lvl>
+    <w:lvl w:ilvl="2" w:tplc="0409001B" w:tentative="1">
+      <w:start w:val="1"/>
+      <w:numFmt w:val="lowerRoman"/>
+      <w:lvlText w:val="%3."/>
+      <w:lvlJc w:val="right"/>
+      <w:pPr>
+        <w:ind w:left="2160" w:hanging="180"/>
+      </w:pPr>
+    </w:lvl>
+    <w:lvl w:ilvl="3" w:tplc="0409000F" w:tentative="1">
+      <w:start w:val="1"/>
+      <w:numFmt w:val="decimal"/>
+      <w:lvlText w:val="%4."/>
+      <w:lvlJc w:val="left"/>
+      <w:pPr>
+        <w:ind w:left="2880" w:hanging="360"/>
+      </w:pPr>
+    </w:lvl>
+    <w:lvl w:ilvl="4" w:tplc="04090019" w:tentative="1">
+      <w:start w:val="1"/>
+      <w:numFmt w:val="lowerLetter"/>
+      <w:lvlText w:val="%5."/>
+      <w:lvlJc w:val="left"/>
+      <w:pPr>
+        <w:ind w:left="3600" w:hanging="360"/>
+      </w:pPr>
+    </w:lvl>
+    <w:lvl w:ilvl="5" w:tplc="0409001B" w:tentative="1">
+      <w:start w:val="1"/>
+      <w:numFmt w:val="lowerRoman"/>
+      <w:lvlText w:val="%6."/>
+      <w:lvlJc w:val="right"/>
+      <w:pPr>
+        <w:ind w:left="4320" w:hanging="180"/>
+      </w:pPr>
+    </w:lvl>
+    <w:lvl w:ilvl="6" w:tplc="0409000F" w:tentative="1">
+      <w:start w:val="1"/>
+      <w:numFmt w:val="decimal"/>
+      <w:lvlText w:val="%7."/>
+      <w:lvlJc w:val="left"/>
+      <w:pPr>
+        <w:ind w:left="5040" w:hanging="360"/>
+      </w:pPr>
+    </w:lvl>
+    <w:lvl w:ilvl="7" w:tplc="04090019" w:tentative="1">
+      <w:start w:val="1"/>
+      <w:numFmt w:val="lowerLetter"/>
+      <w:lvlText w:val="%8."/>
+      <w:lvlJc w:val="left"/>
+      <w:pPr>
+        <w:ind w:left="5760" w:hanging="360"/>
+      </w:pPr>
+    </w:lvl>
+    <w:lvl w:ilvl="8" w:tplc="0409001B" w:tentative="1">
+      <w:start w:val="1"/>
+      <w:numFmt w:val="lowerRoman"/>
+      <w:lvlText w:val="%9."/>
+      <w:lvlJc w:val="right"/>
+      <w:pPr>
+        <w:ind w:left="6480" w:hanging="180"/>
+      </w:pPr>
+    </w:lvl>
+  </w:abstractNum>
+  <w:abstractNum w:abstractNumId="19" w15:restartNumberingAfterBreak="0">
     <w:nsid w:val="3DF17938"/>
     <w:multiLevelType w:val="hybridMultilevel"/>
     <w:tmpl w:val="D682C6F4"/>
@@ -20159,7 +20920,7 @@
       </w:pPr>
     </w:lvl>
   </w:abstractNum>
-  <w:abstractNum w:abstractNumId="17">
+  <w:abstractNum w:abstractNumId="20" w15:restartNumberingAfterBreak="0">
     <w:nsid w:val="3E660C11"/>
     <w:multiLevelType w:val="hybridMultilevel"/>
     <w:tmpl w:val="F740D554"/>
@@ -20248,7 +21009,7 @@
       </w:pPr>
     </w:lvl>
   </w:abstractNum>
-  <w:abstractNum w:abstractNumId="18">
+  <w:abstractNum w:abstractNumId="21" w15:restartNumberingAfterBreak="0">
     <w:nsid w:val="40583D57"/>
     <w:multiLevelType w:val="hybridMultilevel"/>
     <w:tmpl w:val="004EF3CE"/>
@@ -20337,7 +21098,93 @@
       </w:pPr>
     </w:lvl>
   </w:abstractNum>
-  <w:abstractNum w:abstractNumId="19">
+  <w:abstractNum w:abstractNumId="22" w15:restartNumberingAfterBreak="0">
+    <w:nsid w:val="40A71188"/>
+    <w:multiLevelType w:val="hybridMultilevel"/>
+    <w:tmpl w:val="A480562E"/>
+    <w:lvl w:ilvl="0" w:tplc="0409000F">
+      <w:start w:val="1"/>
+      <w:numFmt w:val="decimal"/>
+      <w:lvlText w:val="%1."/>
+      <w:lvlJc w:val="left"/>
+      <w:pPr>
+        <w:ind w:left="720" w:hanging="360"/>
+      </w:pPr>
+    </w:lvl>
+    <w:lvl w:ilvl="1" w:tplc="04090019" w:tentative="1">
+      <w:start w:val="1"/>
+      <w:numFmt w:val="lowerLetter"/>
+      <w:lvlText w:val="%2."/>
+      <w:lvlJc w:val="left"/>
+      <w:pPr>
+        <w:ind w:left="1440" w:hanging="360"/>
+      </w:pPr>
+    </w:lvl>
+    <w:lvl w:ilvl="2" w:tplc="0409001B" w:tentative="1">
+      <w:start w:val="1"/>
+      <w:numFmt w:val="lowerRoman"/>
+      <w:lvlText w:val="%3."/>
+      <w:lvlJc w:val="right"/>
+      <w:pPr>
+        <w:ind w:left="2160" w:hanging="180"/>
+      </w:pPr>
+    </w:lvl>
+    <w:lvl w:ilvl="3" w:tplc="0409000F" w:tentative="1">
+      <w:start w:val="1"/>
+      <w:numFmt w:val="decimal"/>
+      <w:lvlText w:val="%4."/>
+      <w:lvlJc w:val="left"/>
+      <w:pPr>
+        <w:ind w:left="2880" w:hanging="360"/>
+      </w:pPr>
+    </w:lvl>
+    <w:lvl w:ilvl="4" w:tplc="04090019" w:tentative="1">
+      <w:start w:val="1"/>
+      <w:numFmt w:val="lowerLetter"/>
+      <w:lvlText w:val="%5."/>
+      <w:lvlJc w:val="left"/>
+      <w:pPr>
+        <w:ind w:left="3600" w:hanging="360"/>
+      </w:pPr>
+    </w:lvl>
+    <w:lvl w:ilvl="5" w:tplc="0409001B" w:tentative="1">
+      <w:start w:val="1"/>
+      <w:numFmt w:val="lowerRoman"/>
+      <w:lvlText w:val="%6."/>
+      <w:lvlJc w:val="right"/>
+      <w:pPr>
+        <w:ind w:left="4320" w:hanging="180"/>
+      </w:pPr>
+    </w:lvl>
+    <w:lvl w:ilvl="6" w:tplc="0409000F" w:tentative="1">
+      <w:start w:val="1"/>
+      <w:numFmt w:val="decimal"/>
+      <w:lvlText w:val="%7."/>
+      <w:lvlJc w:val="left"/>
+      <w:pPr>
+        <w:ind w:left="5040" w:hanging="360"/>
+      </w:pPr>
+    </w:lvl>
+    <w:lvl w:ilvl="7" w:tplc="04090019" w:tentative="1">
+      <w:start w:val="1"/>
+      <w:numFmt w:val="lowerLetter"/>
+      <w:lvlText w:val="%8."/>
+      <w:lvlJc w:val="left"/>
+      <w:pPr>
+        <w:ind w:left="5760" w:hanging="360"/>
+      </w:pPr>
+    </w:lvl>
+    <w:lvl w:ilvl="8" w:tplc="0409001B" w:tentative="1">
+      <w:start w:val="1"/>
+      <w:numFmt w:val="lowerRoman"/>
+      <w:lvlText w:val="%9."/>
+      <w:lvlJc w:val="right"/>
+      <w:pPr>
+        <w:ind w:left="6480" w:hanging="180"/>
+      </w:pPr>
+    </w:lvl>
+  </w:abstractNum>
+  <w:abstractNum w:abstractNumId="23" w15:restartNumberingAfterBreak="0">
     <w:nsid w:val="47294221"/>
     <w:multiLevelType w:val="hybridMultilevel"/>
     <w:tmpl w:val="5C582F62"/>
@@ -20450,7 +21297,7 @@
       </w:rPr>
     </w:lvl>
   </w:abstractNum>
-  <w:abstractNum w:abstractNumId="20">
+  <w:abstractNum w:abstractNumId="24" w15:restartNumberingAfterBreak="0">
     <w:nsid w:val="47F37820"/>
     <w:multiLevelType w:val="hybridMultilevel"/>
     <w:tmpl w:val="8A6838F6"/>
@@ -20563,7 +21410,7 @@
       </w:rPr>
     </w:lvl>
   </w:abstractNum>
-  <w:abstractNum w:abstractNumId="21">
+  <w:abstractNum w:abstractNumId="25" w15:restartNumberingAfterBreak="0">
     <w:nsid w:val="4CE70B09"/>
     <w:multiLevelType w:val="hybridMultilevel"/>
     <w:tmpl w:val="6722E8A6"/>
@@ -20652,7 +21499,7 @@
       </w:pPr>
     </w:lvl>
   </w:abstractNum>
-  <w:abstractNum w:abstractNumId="22">
+  <w:abstractNum w:abstractNumId="26" w15:restartNumberingAfterBreak="0">
     <w:nsid w:val="4E59621E"/>
     <w:multiLevelType w:val="hybridMultilevel"/>
     <w:tmpl w:val="E0AEEEBE"/>
@@ -20740,7 +21587,7 @@
       </w:pPr>
     </w:lvl>
   </w:abstractNum>
-  <w:abstractNum w:abstractNumId="23">
+  <w:abstractNum w:abstractNumId="27" w15:restartNumberingAfterBreak="0">
     <w:nsid w:val="4F9F4D84"/>
     <w:multiLevelType w:val="hybridMultilevel"/>
     <w:tmpl w:val="F0687B1C"/>
@@ -20829,7 +21676,7 @@
       </w:pPr>
     </w:lvl>
   </w:abstractNum>
-  <w:abstractNum w:abstractNumId="24">
+  <w:abstractNum w:abstractNumId="28" w15:restartNumberingAfterBreak="0">
     <w:nsid w:val="53E968A0"/>
     <w:multiLevelType w:val="hybridMultilevel"/>
     <w:tmpl w:val="980C8EA2"/>
@@ -20917,7 +21764,7 @@
       </w:pPr>
     </w:lvl>
   </w:abstractNum>
-  <w:abstractNum w:abstractNumId="25">
+  <w:abstractNum w:abstractNumId="29" w15:restartNumberingAfterBreak="0">
     <w:nsid w:val="55CF2231"/>
     <w:multiLevelType w:val="hybridMultilevel"/>
     <w:tmpl w:val="99E0AE36"/>
@@ -21005,7 +21852,7 @@
       </w:pPr>
     </w:lvl>
   </w:abstractNum>
-  <w:abstractNum w:abstractNumId="26">
+  <w:abstractNum w:abstractNumId="30" w15:restartNumberingAfterBreak="0">
     <w:nsid w:val="5B092A49"/>
     <w:multiLevelType w:val="hybridMultilevel"/>
     <w:tmpl w:val="1DA6EBF4"/>
@@ -21094,7 +21941,7 @@
       </w:pPr>
     </w:lvl>
   </w:abstractNum>
-  <w:abstractNum w:abstractNumId="27">
+  <w:abstractNum w:abstractNumId="31" w15:restartNumberingAfterBreak="0">
     <w:nsid w:val="5F742E8B"/>
     <w:multiLevelType w:val="hybridMultilevel"/>
     <w:tmpl w:val="1772D156"/>
@@ -21183,7 +22030,7 @@
       </w:pPr>
     </w:lvl>
   </w:abstractNum>
-  <w:abstractNum w:abstractNumId="28">
+  <w:abstractNum w:abstractNumId="32" w15:restartNumberingAfterBreak="0">
     <w:nsid w:val="5FED5F1D"/>
     <w:multiLevelType w:val="hybridMultilevel"/>
     <w:tmpl w:val="7ED4FB30"/>
@@ -21272,7 +22119,95 @@
       </w:pPr>
     </w:lvl>
   </w:abstractNum>
-  <w:abstractNum w:abstractNumId="29">
+  <w:abstractNum w:abstractNumId="33" w15:restartNumberingAfterBreak="0">
+    <w:nsid w:val="60B54E2A"/>
+    <w:multiLevelType w:val="hybridMultilevel"/>
+    <w:tmpl w:val="C6ECDF08"/>
+    <w:lvl w:ilvl="0" w:tplc="0C0A0011">
+      <w:numFmt w:val="decimal"/>
+      <w:lvlText w:val="%1)"/>
+      <w:lvlJc w:val="left"/>
+      <w:pPr>
+        <w:ind w:left="720" w:hanging="360"/>
+      </w:pPr>
+      <w:rPr>
+        <w:rFonts w:hint="default"/>
+      </w:rPr>
+    </w:lvl>
+    <w:lvl w:ilvl="1" w:tplc="04090019" w:tentative="1">
+      <w:start w:val="1"/>
+      <w:numFmt w:val="lowerLetter"/>
+      <w:lvlText w:val="%2."/>
+      <w:lvlJc w:val="left"/>
+      <w:pPr>
+        <w:ind w:left="1440" w:hanging="360"/>
+      </w:pPr>
+    </w:lvl>
+    <w:lvl w:ilvl="2" w:tplc="0409001B" w:tentative="1">
+      <w:start w:val="1"/>
+      <w:numFmt w:val="lowerRoman"/>
+      <w:lvlText w:val="%3."/>
+      <w:lvlJc w:val="right"/>
+      <w:pPr>
+        <w:ind w:left="2160" w:hanging="180"/>
+      </w:pPr>
+    </w:lvl>
+    <w:lvl w:ilvl="3" w:tplc="0409000F" w:tentative="1">
+      <w:start w:val="1"/>
+      <w:numFmt w:val="decimal"/>
+      <w:lvlText w:val="%4."/>
+      <w:lvlJc w:val="left"/>
+      <w:pPr>
+        <w:ind w:left="2880" w:hanging="360"/>
+      </w:pPr>
+    </w:lvl>
+    <w:lvl w:ilvl="4" w:tplc="04090019" w:tentative="1">
+      <w:start w:val="1"/>
+      <w:numFmt w:val="lowerLetter"/>
+      <w:lvlText w:val="%5."/>
+      <w:lvlJc w:val="left"/>
+      <w:pPr>
+        <w:ind w:left="3600" w:hanging="360"/>
+      </w:pPr>
+    </w:lvl>
+    <w:lvl w:ilvl="5" w:tplc="0409001B" w:tentative="1">
+      <w:start w:val="1"/>
+      <w:numFmt w:val="lowerRoman"/>
+      <w:lvlText w:val="%6."/>
+      <w:lvlJc w:val="right"/>
+      <w:pPr>
+        <w:ind w:left="4320" w:hanging="180"/>
+      </w:pPr>
+    </w:lvl>
+    <w:lvl w:ilvl="6" w:tplc="0409000F" w:tentative="1">
+      <w:start w:val="1"/>
+      <w:numFmt w:val="decimal"/>
+      <w:lvlText w:val="%7."/>
+      <w:lvlJc w:val="left"/>
+      <w:pPr>
+        <w:ind w:left="5040" w:hanging="360"/>
+      </w:pPr>
+    </w:lvl>
+    <w:lvl w:ilvl="7" w:tplc="04090019" w:tentative="1">
+      <w:start w:val="1"/>
+      <w:numFmt w:val="lowerLetter"/>
+      <w:lvlText w:val="%8."/>
+      <w:lvlJc w:val="left"/>
+      <w:pPr>
+        <w:ind w:left="5760" w:hanging="360"/>
+      </w:pPr>
+    </w:lvl>
+    <w:lvl w:ilvl="8" w:tplc="0409001B" w:tentative="1">
+      <w:start w:val="1"/>
+      <w:numFmt w:val="lowerRoman"/>
+      <w:lvlText w:val="%9."/>
+      <w:lvlJc w:val="right"/>
+      <w:pPr>
+        <w:ind w:left="6480" w:hanging="180"/>
+      </w:pPr>
+    </w:lvl>
+  </w:abstractNum>
+  <w:abstractNum w:abstractNumId="34" w15:restartNumberingAfterBreak="0">
     <w:nsid w:val="61F125FE"/>
     <w:multiLevelType w:val="hybridMultilevel"/>
     <w:tmpl w:val="E972558A"/>
@@ -21360,7 +22295,7 @@
       </w:pPr>
     </w:lvl>
   </w:abstractNum>
-  <w:abstractNum w:abstractNumId="30">
+  <w:abstractNum w:abstractNumId="35" w15:restartNumberingAfterBreak="0">
     <w:nsid w:val="63836BCA"/>
     <w:multiLevelType w:val="hybridMultilevel"/>
     <w:tmpl w:val="56661F62"/>
@@ -21449,7 +22384,96 @@
       </w:pPr>
     </w:lvl>
   </w:abstractNum>
-  <w:abstractNum w:abstractNumId="31">
+  <w:abstractNum w:abstractNumId="36" w15:restartNumberingAfterBreak="0">
+    <w:nsid w:val="65930FD8"/>
+    <w:multiLevelType w:val="hybridMultilevel"/>
+    <w:tmpl w:val="CAC22416"/>
+    <w:lvl w:ilvl="0" w:tplc="04090011">
+      <w:start w:val="1"/>
+      <w:numFmt w:val="decimal"/>
+      <w:lvlText w:val="%1)"/>
+      <w:lvlJc w:val="left"/>
+      <w:pPr>
+        <w:ind w:left="720" w:hanging="360"/>
+      </w:pPr>
+      <w:rPr>
+        <w:rFonts w:hint="default"/>
+      </w:rPr>
+    </w:lvl>
+    <w:lvl w:ilvl="1" w:tplc="04090019" w:tentative="1">
+      <w:start w:val="1"/>
+      <w:numFmt w:val="lowerLetter"/>
+      <w:lvlText w:val="%2."/>
+      <w:lvlJc w:val="left"/>
+      <w:pPr>
+        <w:ind w:left="1440" w:hanging="360"/>
+      </w:pPr>
+    </w:lvl>
+    <w:lvl w:ilvl="2" w:tplc="0409001B" w:tentative="1">
+      <w:start w:val="1"/>
+      <w:numFmt w:val="lowerRoman"/>
+      <w:lvlText w:val="%3."/>
+      <w:lvlJc w:val="right"/>
+      <w:pPr>
+        <w:ind w:left="2160" w:hanging="180"/>
+      </w:pPr>
+    </w:lvl>
+    <w:lvl w:ilvl="3" w:tplc="0409000F" w:tentative="1">
+      <w:start w:val="1"/>
+      <w:numFmt w:val="decimal"/>
+      <w:lvlText w:val="%4."/>
+      <w:lvlJc w:val="left"/>
+      <w:pPr>
+        <w:ind w:left="2880" w:hanging="360"/>
+      </w:pPr>
+    </w:lvl>
+    <w:lvl w:ilvl="4" w:tplc="04090019" w:tentative="1">
+      <w:start w:val="1"/>
+      <w:numFmt w:val="lowerLetter"/>
+      <w:lvlText w:val="%5."/>
+      <w:lvlJc w:val="left"/>
+      <w:pPr>
+        <w:ind w:left="3600" w:hanging="360"/>
+      </w:pPr>
+    </w:lvl>
+    <w:lvl w:ilvl="5" w:tplc="0409001B" w:tentative="1">
+      <w:start w:val="1"/>
+      <w:numFmt w:val="lowerRoman"/>
+      <w:lvlText w:val="%6."/>
+      <w:lvlJc w:val="right"/>
+      <w:pPr>
+        <w:ind w:left="4320" w:hanging="180"/>
+      </w:pPr>
+    </w:lvl>
+    <w:lvl w:ilvl="6" w:tplc="0409000F" w:tentative="1">
+      <w:start w:val="1"/>
+      <w:numFmt w:val="decimal"/>
+      <w:lvlText w:val="%7."/>
+      <w:lvlJc w:val="left"/>
+      <w:pPr>
+        <w:ind w:left="5040" w:hanging="360"/>
+      </w:pPr>
+    </w:lvl>
+    <w:lvl w:ilvl="7" w:tplc="04090019" w:tentative="1">
+      <w:start w:val="1"/>
+      <w:numFmt w:val="lowerLetter"/>
+      <w:lvlText w:val="%8."/>
+      <w:lvlJc w:val="left"/>
+      <w:pPr>
+        <w:ind w:left="5760" w:hanging="360"/>
+      </w:pPr>
+    </w:lvl>
+    <w:lvl w:ilvl="8" w:tplc="0409001B" w:tentative="1">
+      <w:start w:val="1"/>
+      <w:numFmt w:val="lowerRoman"/>
+      <w:lvlText w:val="%9."/>
+      <w:lvlJc w:val="right"/>
+      <w:pPr>
+        <w:ind w:left="6480" w:hanging="180"/>
+      </w:pPr>
+    </w:lvl>
+  </w:abstractNum>
+  <w:abstractNum w:abstractNumId="37" w15:restartNumberingAfterBreak="0">
     <w:nsid w:val="67F032D8"/>
     <w:multiLevelType w:val="hybridMultilevel"/>
     <w:tmpl w:val="8C786B12"/>
@@ -21562,7 +22586,7 @@
       </w:rPr>
     </w:lvl>
   </w:abstractNum>
-  <w:abstractNum w:abstractNumId="32">
+  <w:abstractNum w:abstractNumId="38" w15:restartNumberingAfterBreak="0">
     <w:nsid w:val="682770A4"/>
     <w:multiLevelType w:val="hybridMultilevel"/>
     <w:tmpl w:val="B97EA506"/>
@@ -21651,7 +22675,7 @@
       </w:pPr>
     </w:lvl>
   </w:abstractNum>
-  <w:abstractNum w:abstractNumId="33">
+  <w:abstractNum w:abstractNumId="39" w15:restartNumberingAfterBreak="0">
     <w:nsid w:val="6B80517F"/>
     <w:multiLevelType w:val="hybridMultilevel"/>
     <w:tmpl w:val="75E2FFB0"/>
@@ -21740,7 +22764,7 @@
       </w:pPr>
     </w:lvl>
   </w:abstractNum>
-  <w:abstractNum w:abstractNumId="34">
+  <w:abstractNum w:abstractNumId="40" w15:restartNumberingAfterBreak="0">
     <w:nsid w:val="6C4612D1"/>
     <w:multiLevelType w:val="hybridMultilevel"/>
     <w:tmpl w:val="2EF26714"/>
@@ -21853,7 +22877,7 @@
       </w:rPr>
     </w:lvl>
   </w:abstractNum>
-  <w:abstractNum w:abstractNumId="35">
+  <w:abstractNum w:abstractNumId="41" w15:restartNumberingAfterBreak="0">
     <w:nsid w:val="6E644826"/>
     <w:multiLevelType w:val="hybridMultilevel"/>
     <w:tmpl w:val="B51EB65C"/>
@@ -21942,7 +22966,7 @@
       </w:pPr>
     </w:lvl>
   </w:abstractNum>
-  <w:abstractNum w:abstractNumId="36">
+  <w:abstractNum w:abstractNumId="42" w15:restartNumberingAfterBreak="0">
     <w:nsid w:val="72C367B7"/>
     <w:multiLevelType w:val="hybridMultilevel"/>
     <w:tmpl w:val="4A0627FC"/>
@@ -22031,7 +23055,7 @@
       </w:pPr>
     </w:lvl>
   </w:abstractNum>
-  <w:abstractNum w:abstractNumId="37">
+  <w:abstractNum w:abstractNumId="43" w15:restartNumberingAfterBreak="0">
     <w:nsid w:val="75353DCF"/>
     <w:multiLevelType w:val="hybridMultilevel"/>
     <w:tmpl w:val="4348783A"/>
@@ -22120,7 +23144,7 @@
       </w:pPr>
     </w:lvl>
   </w:abstractNum>
-  <w:abstractNum w:abstractNumId="38">
+  <w:abstractNum w:abstractNumId="44" w15:restartNumberingAfterBreak="0">
     <w:nsid w:val="75C4391C"/>
     <w:multiLevelType w:val="hybridMultilevel"/>
     <w:tmpl w:val="CBF402DA"/>
@@ -22208,7 +23232,7 @@
       </w:pPr>
     </w:lvl>
   </w:abstractNum>
-  <w:abstractNum w:abstractNumId="39">
+  <w:abstractNum w:abstractNumId="45" w15:restartNumberingAfterBreak="0">
     <w:nsid w:val="7EFE29C7"/>
     <w:multiLevelType w:val="hybridMultilevel"/>
     <w:tmpl w:val="66706ADE"/>
@@ -22322,70 +23346,70 @@
     </w:lvl>
   </w:abstractNum>
   <w:num w:numId="1">
-    <w:abstractNumId w:val="34"/>
+    <w:abstractNumId w:val="40"/>
   </w:num>
   <w:num w:numId="2">
+    <w:abstractNumId w:val="24"/>
+  </w:num>
+  <w:num w:numId="3">
+    <w:abstractNumId w:val="11"/>
+  </w:num>
+  <w:num w:numId="4">
+    <w:abstractNumId w:val="14"/>
+  </w:num>
+  <w:num w:numId="5">
+    <w:abstractNumId w:val="15"/>
+  </w:num>
+  <w:num w:numId="6">
+    <w:abstractNumId w:val="25"/>
+  </w:num>
+  <w:num w:numId="7">
+    <w:abstractNumId w:val="41"/>
+  </w:num>
+  <w:num w:numId="8">
+    <w:abstractNumId w:val="37"/>
+  </w:num>
+  <w:num w:numId="9">
+    <w:abstractNumId w:val="19"/>
+  </w:num>
+  <w:num w:numId="10">
+    <w:abstractNumId w:val="13"/>
+  </w:num>
+  <w:num w:numId="11">
+    <w:abstractNumId w:val="39"/>
+  </w:num>
+  <w:num w:numId="12">
     <w:abstractNumId w:val="20"/>
   </w:num>
-  <w:num w:numId="3">
-    <w:abstractNumId w:val="10"/>
+  <w:num w:numId="13">
+    <w:abstractNumId w:val="7"/>
   </w:num>
-  <w:num w:numId="4">
-    <w:abstractNumId w:val="13"/>
+  <w:num w:numId="14">
+    <w:abstractNumId w:val="30"/>
   </w:num>
-  <w:num w:numId="5">
-    <w:abstractNumId w:val="14"/>
+  <w:num w:numId="15">
+    <w:abstractNumId w:val="44"/>
   </w:num>
-  <w:num w:numId="6">
-    <w:abstractNumId w:val="21"/>
+  <w:num w:numId="16">
+    <w:abstractNumId w:val="38"/>
   </w:num>
-  <w:num w:numId="7">
-    <w:abstractNumId w:val="35"/>
-  </w:num>
-  <w:num w:numId="8">
-    <w:abstractNumId w:val="31"/>
-  </w:num>
-  <w:num w:numId="9">
-    <w:abstractNumId w:val="16"/>
-  </w:num>
-  <w:num w:numId="10">
+  <w:num w:numId="17">
     <w:abstractNumId w:val="12"/>
   </w:num>
-  <w:num w:numId="11">
-    <w:abstractNumId w:val="33"/>
-  </w:num>
-  <w:num w:numId="12">
-    <w:abstractNumId w:val="17"/>
-  </w:num>
-  <w:num w:numId="13">
-    <w:abstractNumId w:val="6"/>
-  </w:num>
-  <w:num w:numId="14">
-    <w:abstractNumId w:val="26"/>
-  </w:num>
-  <w:num w:numId="15">
-    <w:abstractNumId w:val="38"/>
-  </w:num>
-  <w:num w:numId="16">
-    <w:abstractNumId w:val="32"/>
-  </w:num>
-  <w:num w:numId="17">
-    <w:abstractNumId w:val="11"/>
-  </w:num>
   <w:num w:numId="18">
-    <w:abstractNumId w:val="36"/>
+    <w:abstractNumId w:val="42"/>
   </w:num>
   <w:num w:numId="19">
-    <w:abstractNumId w:val="19"/>
+    <w:abstractNumId w:val="23"/>
   </w:num>
   <w:num w:numId="20">
-    <w:abstractNumId w:val="8"/>
+    <w:abstractNumId w:val="9"/>
   </w:num>
   <w:num w:numId="21">
-    <w:abstractNumId w:val="23"/>
+    <w:abstractNumId w:val="27"/>
   </w:num>
   <w:num w:numId="22">
-    <w:abstractNumId w:val="15"/>
+    <w:abstractNumId w:val="16"/>
   </w:num>
   <w:num w:numId="23">
     <w:abstractNumId w:val="5"/>
@@ -22394,28 +23418,28 @@
     <w:abstractNumId w:val="2"/>
   </w:num>
   <w:num w:numId="25">
-    <w:abstractNumId w:val="18"/>
+    <w:abstractNumId w:val="21"/>
   </w:num>
   <w:num w:numId="26">
-    <w:abstractNumId w:val="27"/>
+    <w:abstractNumId w:val="31"/>
   </w:num>
   <w:num w:numId="27">
-    <w:abstractNumId w:val="7"/>
+    <w:abstractNumId w:val="8"/>
   </w:num>
   <w:num w:numId="28">
     <w:abstractNumId w:val="1"/>
   </w:num>
   <w:num w:numId="29">
-    <w:abstractNumId w:val="22"/>
+    <w:abstractNumId w:val="26"/>
   </w:num>
   <w:num w:numId="30">
-    <w:abstractNumId w:val="24"/>
+    <w:abstractNumId w:val="28"/>
   </w:num>
   <w:num w:numId="31">
-    <w:abstractNumId w:val="9"/>
+    <w:abstractNumId w:val="10"/>
   </w:num>
   <w:num w:numId="32">
-    <w:abstractNumId w:val="39"/>
+    <w:abstractNumId w:val="45"/>
   </w:num>
   <w:num w:numId="33">
     <w:abstractNumId w:val="4"/>
@@ -22424,28 +23448,46 @@
     <w:abstractNumId w:val="0"/>
   </w:num>
   <w:num w:numId="35">
-    <w:abstractNumId w:val="29"/>
+    <w:abstractNumId w:val="34"/>
   </w:num>
   <w:num w:numId="36">
     <w:abstractNumId w:val="3"/>
   </w:num>
   <w:num w:numId="37">
-    <w:abstractNumId w:val="28"/>
+    <w:abstractNumId w:val="32"/>
   </w:num>
   <w:num w:numId="38">
-    <w:abstractNumId w:val="37"/>
+    <w:abstractNumId w:val="43"/>
   </w:num>
   <w:num w:numId="39">
-    <w:abstractNumId w:val="30"/>
+    <w:abstractNumId w:val="35"/>
   </w:num>
   <w:num w:numId="40">
-    <w:abstractNumId w:val="25"/>
+    <w:abstractNumId w:val="29"/>
+  </w:num>
+  <w:num w:numId="41">
+    <w:abstractNumId w:val="22"/>
+  </w:num>
+  <w:num w:numId="42">
+    <w:abstractNumId w:val="33"/>
+  </w:num>
+  <w:num w:numId="43">
+    <w:abstractNumId w:val="36"/>
+  </w:num>
+  <w:num w:numId="44">
+    <w:abstractNumId w:val="17"/>
+  </w:num>
+  <w:num w:numId="45">
+    <w:abstractNumId w:val="18"/>
+  </w:num>
+  <w:num w:numId="46">
+    <w:abstractNumId w:val="6"/>
   </w:num>
 </w:numbering>
 </file>
 
 <file path=word/styles.xml><?xml version="1.0" encoding="utf-8"?>
-<w:styles xmlns:mc="http://schemas.openxmlformats.org/markup-compatibility/2006" xmlns:r="http://schemas.openxmlformats.org/officeDocument/2006/relationships" xmlns:w="http://schemas.openxmlformats.org/wordprocessingml/2006/main" xmlns:w14="http://schemas.microsoft.com/office/word/2010/wordml" mc:Ignorable="w14">
+<w:styles xmlns:mc="http://schemas.openxmlformats.org/markup-compatibility/2006" xmlns:r="http://schemas.openxmlformats.org/officeDocument/2006/relationships" xmlns:w="http://schemas.openxmlformats.org/wordprocessingml/2006/main" xmlns:w14="http://schemas.microsoft.com/office/word/2010/wordml" xmlns:w15="http://schemas.microsoft.com/office/word/2012/wordml" xmlns:w16cid="http://schemas.microsoft.com/office/word/2016/wordml/cid" xmlns:w16se="http://schemas.microsoft.com/office/word/2015/wordml/symex" mc:Ignorable="w14 w15 w16se w16cid">
   <w:docDefaults>
     <w:rPrDefault>
       <w:rPr>
@@ -22461,144 +23503,384 @@
       </w:pPr>
     </w:pPrDefault>
   </w:docDefaults>
-  <w:latentStyles w:defLockedState="0" w:defUIPriority="99" w:defSemiHidden="1" w:defUnhideWhenUsed="1" w:defQFormat="0" w:count="267">
-    <w:lsdException w:name="Normal" w:semiHidden="0" w:uiPriority="0" w:unhideWhenUsed="0" w:qFormat="1"/>
-    <w:lsdException w:name="heading 1" w:semiHidden="0" w:uiPriority="9" w:unhideWhenUsed="0" w:qFormat="1"/>
-    <w:lsdException w:name="heading 2" w:uiPriority="9" w:qFormat="1"/>
-    <w:lsdException w:name="heading 3" w:uiPriority="9" w:qFormat="1"/>
-    <w:lsdException w:name="heading 4" w:uiPriority="9" w:qFormat="1"/>
-    <w:lsdException w:name="heading 5" w:uiPriority="9" w:qFormat="1"/>
-    <w:lsdException w:name="heading 6" w:uiPriority="9" w:qFormat="1"/>
-    <w:lsdException w:name="heading 7" w:uiPriority="9" w:qFormat="1"/>
-    <w:lsdException w:name="heading 8" w:uiPriority="9" w:qFormat="1"/>
-    <w:lsdException w:name="heading 9" w:uiPriority="9" w:qFormat="1"/>
-    <w:lsdException w:name="toc 1" w:uiPriority="39"/>
-    <w:lsdException w:name="toc 2" w:uiPriority="39"/>
-    <w:lsdException w:name="toc 3" w:uiPriority="39"/>
-    <w:lsdException w:name="toc 4" w:uiPriority="39"/>
-    <w:lsdException w:name="toc 5" w:uiPriority="39"/>
-    <w:lsdException w:name="toc 6" w:uiPriority="39"/>
-    <w:lsdException w:name="toc 7" w:uiPriority="39"/>
-    <w:lsdException w:name="toc 8" w:uiPriority="39"/>
-    <w:lsdException w:name="toc 9" w:uiPriority="39"/>
-    <w:lsdException w:name="caption" w:uiPriority="35" w:qFormat="1"/>
-    <w:lsdException w:name="Title" w:semiHidden="0" w:uiPriority="10" w:unhideWhenUsed="0" w:qFormat="1"/>
-    <w:lsdException w:name="Default Paragraph Font" w:uiPriority="1"/>
-    <w:lsdException w:name="Subtitle" w:semiHidden="0" w:uiPriority="11" w:unhideWhenUsed="0" w:qFormat="1"/>
-    <w:lsdException w:name="Strong" w:semiHidden="0" w:uiPriority="22" w:unhideWhenUsed="0" w:qFormat="1"/>
-    <w:lsdException w:name="Emphasis" w:semiHidden="0" w:uiPriority="20" w:unhideWhenUsed="0" w:qFormat="1"/>
-    <w:lsdException w:name="Table Grid" w:semiHidden="0" w:uiPriority="39" w:unhideWhenUsed="0"/>
-    <w:lsdException w:name="Placeholder Text" w:unhideWhenUsed="0"/>
-    <w:lsdException w:name="No Spacing" w:semiHidden="0" w:uiPriority="1" w:unhideWhenUsed="0" w:qFormat="1"/>
-    <w:lsdException w:name="Light Shading" w:semiHidden="0" w:uiPriority="60" w:unhideWhenUsed="0"/>
-    <w:lsdException w:name="Light List" w:semiHidden="0" w:uiPriority="61" w:unhideWhenUsed="0"/>
-    <w:lsdException w:name="Light Grid" w:semiHidden="0" w:uiPriority="62" w:unhideWhenUsed="0"/>
-    <w:lsdException w:name="Medium Shading 1" w:semiHidden="0" w:uiPriority="63" w:unhideWhenUsed="0"/>
-    <w:lsdException w:name="Medium Shading 2" w:semiHidden="0" w:uiPriority="64" w:unhideWhenUsed="0"/>
-    <w:lsdException w:name="Medium List 1" w:semiHidden="0" w:uiPriority="65" w:unhideWhenUsed="0"/>
-    <w:lsdException w:name="Medium List 2" w:semiHidden="0" w:uiPriority="66" w:unhideWhenUsed="0"/>
-    <w:lsdException w:name="Medium Grid 1" w:semiHidden="0" w:uiPriority="67" w:unhideWhenUsed="0"/>
-    <w:lsdException w:name="Medium Grid 2" w:semiHidden="0" w:uiPriority="68" w:unhideWhenUsed="0"/>
-    <w:lsdException w:name="Medium Grid 3" w:semiHidden="0" w:uiPriority="69" w:unhideWhenUsed="0"/>
-    <w:lsdException w:name="Dark List" w:semiHidden="0" w:uiPriority="70" w:unhideWhenUsed="0"/>
-    <w:lsdException w:name="Colorful Shading" w:semiHidden="0" w:uiPriority="71" w:unhideWhenUsed="0"/>
-    <w:lsdException w:name="Colorful List" w:semiHidden="0" w:uiPriority="72" w:unhideWhenUsed="0"/>
-    <w:lsdException w:name="Colorful Grid" w:semiHidden="0" w:uiPriority="73" w:unhideWhenUsed="0"/>
-    <w:lsdException w:name="Light Shading Accent 1" w:semiHidden="0" w:uiPriority="60" w:unhideWhenUsed="0"/>
-    <w:lsdException w:name="Light List Accent 1" w:semiHidden="0" w:uiPriority="61" w:unhideWhenUsed="0"/>
-    <w:lsdException w:name="Light Grid Accent 1" w:semiHidden="0" w:uiPriority="62" w:unhideWhenUsed="0"/>
-    <w:lsdException w:name="Medium Shading 1 Accent 1" w:semiHidden="0" w:uiPriority="63" w:unhideWhenUsed="0"/>
-    <w:lsdException w:name="Medium Shading 2 Accent 1" w:semiHidden="0" w:uiPriority="64" w:unhideWhenUsed="0"/>
-    <w:lsdException w:name="Medium List 1 Accent 1" w:semiHidden="0" w:uiPriority="65" w:unhideWhenUsed="0"/>
-    <w:lsdException w:name="Revision" w:unhideWhenUsed="0"/>
-    <w:lsdException w:name="List Paragraph" w:semiHidden="0" w:uiPriority="34" w:unhideWhenUsed="0" w:qFormat="1"/>
-    <w:lsdException w:name="Quote" w:semiHidden="0" w:uiPriority="29" w:unhideWhenUsed="0" w:qFormat="1"/>
-    <w:lsdException w:name="Intense Quote" w:semiHidden="0" w:uiPriority="30" w:unhideWhenUsed="0" w:qFormat="1"/>
-    <w:lsdException w:name="Medium List 2 Accent 1" w:semiHidden="0" w:uiPriority="66" w:unhideWhenUsed="0"/>
-    <w:lsdException w:name="Medium Grid 1 Accent 1" w:semiHidden="0" w:uiPriority="67" w:unhideWhenUsed="0"/>
-    <w:lsdException w:name="Medium Grid 2 Accent 1" w:semiHidden="0" w:uiPriority="68" w:unhideWhenUsed="0"/>
-    <w:lsdException w:name="Medium Grid 3 Accent 1" w:semiHidden="0" w:uiPriority="69" w:unhideWhenUsed="0"/>
-    <w:lsdException w:name="Dark List Accent 1" w:semiHidden="0" w:uiPriority="70" w:unhideWhenUsed="0"/>
-    <w:lsdException w:name="Colorful Shading Accent 1" w:semiHidden="0" w:uiPriority="71" w:unhideWhenUsed="0"/>
-    <w:lsdException w:name="Colorful List Accent 1" w:semiHidden="0" w:uiPriority="72" w:unhideWhenUsed="0"/>
-    <w:lsdException w:name="Colorful Grid Accent 1" w:semiHidden="0" w:uiPriority="73" w:unhideWhenUsed="0"/>
-    <w:lsdException w:name="Light Shading Accent 2" w:semiHidden="0" w:uiPriority="60" w:unhideWhenUsed="0"/>
-    <w:lsdException w:name="Light List Accent 2" w:semiHidden="0" w:uiPriority="61" w:unhideWhenUsed="0"/>
-    <w:lsdException w:name="Light Grid Accent 2" w:semiHidden="0" w:uiPriority="62" w:unhideWhenUsed="0"/>
-    <w:lsdException w:name="Medium Shading 1 Accent 2" w:semiHidden="0" w:uiPriority="63" w:unhideWhenUsed="0"/>
-    <w:lsdException w:name="Medium Shading 2 Accent 2" w:semiHidden="0" w:uiPriority="64" w:unhideWhenUsed="0"/>
-    <w:lsdException w:name="Medium List 1 Accent 2" w:semiHidden="0" w:uiPriority="65" w:unhideWhenUsed="0"/>
-    <w:lsdException w:name="Medium List 2 Accent 2" w:semiHidden="0" w:uiPriority="66" w:unhideWhenUsed="0"/>
-    <w:lsdException w:name="Medium Grid 1 Accent 2" w:semiHidden="0" w:uiPriority="67" w:unhideWhenUsed="0"/>
-    <w:lsdException w:name="Medium Grid 2 Accent 2" w:semiHidden="0" w:uiPriority="68" w:unhideWhenUsed="0"/>
-    <w:lsdException w:name="Medium Grid 3 Accent 2" w:semiHidden="0" w:uiPriority="69" w:unhideWhenUsed="0"/>
-    <w:lsdException w:name="Dark List Accent 2" w:semiHidden="0" w:uiPriority="70" w:unhideWhenUsed="0"/>
-    <w:lsdException w:name="Colorful Shading Accent 2" w:semiHidden="0" w:uiPriority="71" w:unhideWhenUsed="0"/>
-    <w:lsdException w:name="Colorful List Accent 2" w:semiHidden="0" w:uiPriority="72" w:unhideWhenUsed="0"/>
-    <w:lsdException w:name="Colorful Grid Accent 2" w:semiHidden="0" w:uiPriority="73" w:unhideWhenUsed="0"/>
-    <w:lsdException w:name="Light Shading Accent 3" w:semiHidden="0" w:uiPriority="60" w:unhideWhenUsed="0"/>
-    <w:lsdException w:name="Light List Accent 3" w:semiHidden="0" w:uiPriority="61" w:unhideWhenUsed="0"/>
-    <w:lsdException w:name="Light Grid Accent 3" w:semiHidden="0" w:uiPriority="62" w:unhideWhenUsed="0"/>
-    <w:lsdException w:name="Medium Shading 1 Accent 3" w:semiHidden="0" w:uiPriority="63" w:unhideWhenUsed="0"/>
-    <w:lsdException w:name="Medium Shading 2 Accent 3" w:semiHidden="0" w:uiPriority="64" w:unhideWhenUsed="0"/>
-    <w:lsdException w:name="Medium List 1 Accent 3" w:semiHidden="0" w:uiPriority="65" w:unhideWhenUsed="0"/>
-    <w:lsdException w:name="Medium List 2 Accent 3" w:semiHidden="0" w:uiPriority="66" w:unhideWhenUsed="0"/>
-    <w:lsdException w:name="Medium Grid 1 Accent 3" w:semiHidden="0" w:uiPriority="67" w:unhideWhenUsed="0"/>
-    <w:lsdException w:name="Medium Grid 2 Accent 3" w:semiHidden="0" w:uiPriority="68" w:unhideWhenUsed="0"/>
-    <w:lsdException w:name="Medium Grid 3 Accent 3" w:semiHidden="0" w:uiPriority="69" w:unhideWhenUsed="0"/>
-    <w:lsdException w:name="Dark List Accent 3" w:semiHidden="0" w:uiPriority="70" w:unhideWhenUsed="0"/>
-    <w:lsdException w:name="Colorful Shading Accent 3" w:semiHidden="0" w:uiPriority="71" w:unhideWhenUsed="0"/>
-    <w:lsdException w:name="Colorful List Accent 3" w:semiHidden="0" w:uiPriority="72" w:unhideWhenUsed="0"/>
-    <w:lsdException w:name="Colorful Grid Accent 3" w:semiHidden="0" w:uiPriority="73" w:unhideWhenUsed="0"/>
-    <w:lsdException w:name="Light Shading Accent 4" w:semiHidden="0" w:uiPriority="60" w:unhideWhenUsed="0"/>
-    <w:lsdException w:name="Light List Accent 4" w:semiHidden="0" w:uiPriority="61" w:unhideWhenUsed="0"/>
-    <w:lsdException w:name="Light Grid Accent 4" w:semiHidden="0" w:uiPriority="62" w:unhideWhenUsed="0"/>
-    <w:lsdException w:name="Medium Shading 1 Accent 4" w:semiHidden="0" w:uiPriority="63" w:unhideWhenUsed="0"/>
-    <w:lsdException w:name="Medium Shading 2 Accent 4" w:semiHidden="0" w:uiPriority="64" w:unhideWhenUsed="0"/>
-    <w:lsdException w:name="Medium List 1 Accent 4" w:semiHidden="0" w:uiPriority="65" w:unhideWhenUsed="0"/>
-    <w:lsdException w:name="Medium List 2 Accent 4" w:semiHidden="0" w:uiPriority="66" w:unhideWhenUsed="0"/>
-    <w:lsdException w:name="Medium Grid 1 Accent 4" w:semiHidden="0" w:uiPriority="67" w:unhideWhenUsed="0"/>
-    <w:lsdException w:name="Medium Grid 2 Accent 4" w:semiHidden="0" w:uiPriority="68" w:unhideWhenUsed="0"/>
-    <w:lsdException w:name="Medium Grid 3 Accent 4" w:semiHidden="0" w:uiPriority="69" w:unhideWhenUsed="0"/>
-    <w:lsdException w:name="Dark List Accent 4" w:semiHidden="0" w:uiPriority="70" w:unhideWhenUsed="0"/>
-    <w:lsdException w:name="Colorful Shading Accent 4" w:semiHidden="0" w:uiPriority="71" w:unhideWhenUsed="0"/>
-    <w:lsdException w:name="Colorful List Accent 4" w:semiHidden="0" w:uiPriority="72" w:unhideWhenUsed="0"/>
-    <w:lsdException w:name="Colorful Grid Accent 4" w:semiHidden="0" w:uiPriority="73" w:unhideWhenUsed="0"/>
-    <w:lsdException w:name="Light Shading Accent 5" w:semiHidden="0" w:uiPriority="60" w:unhideWhenUsed="0"/>
-    <w:lsdException w:name="Light List Accent 5" w:semiHidden="0" w:uiPriority="61" w:unhideWhenUsed="0"/>
-    <w:lsdException w:name="Light Grid Accent 5" w:semiHidden="0" w:uiPriority="62" w:unhideWhenUsed="0"/>
-    <w:lsdException w:name="Medium Shading 1 Accent 5" w:semiHidden="0" w:uiPriority="63" w:unhideWhenUsed="0"/>
-    <w:lsdException w:name="Medium Shading 2 Accent 5" w:semiHidden="0" w:uiPriority="64" w:unhideWhenUsed="0"/>
-    <w:lsdException w:name="Medium List 1 Accent 5" w:semiHidden="0" w:uiPriority="65" w:unhideWhenUsed="0"/>
-    <w:lsdException w:name="Medium List 2 Accent 5" w:semiHidden="0" w:uiPriority="66" w:unhideWhenUsed="0"/>
-    <w:lsdException w:name="Medium Grid 1 Accent 5" w:semiHidden="0" w:uiPriority="67" w:unhideWhenUsed="0"/>
-    <w:lsdException w:name="Medium Grid 2 Accent 5" w:semiHidden="0" w:uiPriority="68" w:unhideWhenUsed="0"/>
-    <w:lsdException w:name="Medium Grid 3 Accent 5" w:semiHidden="0" w:uiPriority="69" w:unhideWhenUsed="0"/>
-    <w:lsdException w:name="Dark List Accent 5" w:semiHidden="0" w:uiPriority="70" w:unhideWhenUsed="0"/>
-    <w:lsdException w:name="Colorful Shading Accent 5" w:semiHidden="0" w:uiPriority="71" w:unhideWhenUsed="0"/>
-    <w:lsdException w:name="Colorful List Accent 5" w:semiHidden="0" w:uiPriority="72" w:unhideWhenUsed="0"/>
-    <w:lsdException w:name="Colorful Grid Accent 5" w:semiHidden="0" w:uiPriority="73" w:unhideWhenUsed="0"/>
-    <w:lsdException w:name="Light Shading Accent 6" w:semiHidden="0" w:uiPriority="60" w:unhideWhenUsed="0"/>
-    <w:lsdException w:name="Light List Accent 6" w:semiHidden="0" w:uiPriority="61" w:unhideWhenUsed="0"/>
-    <w:lsdException w:name="Light Grid Accent 6" w:semiHidden="0" w:uiPriority="62" w:unhideWhenUsed="0"/>
-    <w:lsdException w:name="Medium Shading 1 Accent 6" w:semiHidden="0" w:uiPriority="63" w:unhideWhenUsed="0"/>
-    <w:lsdException w:name="Medium Shading 2 Accent 6" w:semiHidden="0" w:uiPriority="64" w:unhideWhenUsed="0"/>
-    <w:lsdException w:name="Medium List 1 Accent 6" w:semiHidden="0" w:uiPriority="65" w:unhideWhenUsed="0"/>
-    <w:lsdException w:name="Medium List 2 Accent 6" w:semiHidden="0" w:uiPriority="66" w:unhideWhenUsed="0"/>
-    <w:lsdException w:name="Medium Grid 1 Accent 6" w:semiHidden="0" w:uiPriority="67" w:unhideWhenUsed="0"/>
-    <w:lsdException w:name="Medium Grid 2 Accent 6" w:semiHidden="0" w:uiPriority="68" w:unhideWhenUsed="0"/>
-    <w:lsdException w:name="Medium Grid 3 Accent 6" w:semiHidden="0" w:uiPriority="69" w:unhideWhenUsed="0"/>
-    <w:lsdException w:name="Dark List Accent 6" w:semiHidden="0" w:uiPriority="70" w:unhideWhenUsed="0"/>
-    <w:lsdException w:name="Colorful Shading Accent 6" w:semiHidden="0" w:uiPriority="71" w:unhideWhenUsed="0"/>
-    <w:lsdException w:name="Colorful List Accent 6" w:semiHidden="0" w:uiPriority="72" w:unhideWhenUsed="0"/>
-    <w:lsdException w:name="Colorful Grid Accent 6" w:semiHidden="0" w:uiPriority="73" w:unhideWhenUsed="0"/>
-    <w:lsdException w:name="Subtle Emphasis" w:semiHidden="0" w:uiPriority="19" w:unhideWhenUsed="0" w:qFormat="1"/>
-    <w:lsdException w:name="Intense Emphasis" w:semiHidden="0" w:uiPriority="21" w:unhideWhenUsed="0" w:qFormat="1"/>
-    <w:lsdException w:name="Subtle Reference" w:semiHidden="0" w:uiPriority="31" w:unhideWhenUsed="0" w:qFormat="1"/>
-    <w:lsdException w:name="Intense Reference" w:semiHidden="0" w:uiPriority="32" w:unhideWhenUsed="0" w:qFormat="1"/>
-    <w:lsdException w:name="Book Title" w:semiHidden="0" w:uiPriority="33" w:unhideWhenUsed="0" w:qFormat="1"/>
-    <w:lsdException w:name="Bibliography" w:uiPriority="37"/>
-    <w:lsdException w:name="TOC Heading" w:uiPriority="39" w:qFormat="1"/>
+  <w:latentStyles w:defLockedState="0" w:defUIPriority="99" w:defSemiHidden="0" w:defUnhideWhenUsed="0" w:defQFormat="0" w:count="377">
+    <w:lsdException w:name="Normal" w:uiPriority="0" w:qFormat="1"/>
+    <w:lsdException w:name="heading 1" w:uiPriority="9" w:qFormat="1"/>
+    <w:lsdException w:name="heading 2" w:semiHidden="1" w:uiPriority="9" w:unhideWhenUsed="1" w:qFormat="1"/>
+    <w:lsdException w:name="heading 3" w:semiHidden="1" w:uiPriority="9" w:unhideWhenUsed="1" w:qFormat="1"/>
+    <w:lsdException w:name="heading 4" w:semiHidden="1" w:uiPriority="9" w:unhideWhenUsed="1" w:qFormat="1"/>
+    <w:lsdException w:name="heading 5" w:semiHidden="1" w:uiPriority="9" w:unhideWhenUsed="1" w:qFormat="1"/>
+    <w:lsdException w:name="heading 6" w:semiHidden="1" w:uiPriority="9" w:unhideWhenUsed="1" w:qFormat="1"/>
+    <w:lsdException w:name="heading 7" w:semiHidden="1" w:uiPriority="9" w:unhideWhenUsed="1" w:qFormat="1"/>
+    <w:lsdException w:name="heading 8" w:semiHidden="1" w:uiPriority="9" w:unhideWhenUsed="1" w:qFormat="1"/>
+    <w:lsdException w:name="heading 9" w:semiHidden="1" w:uiPriority="9" w:unhideWhenUsed="1" w:qFormat="1"/>
+    <w:lsdException w:name="index 1" w:semiHidden="1" w:unhideWhenUsed="1"/>
+    <w:lsdException w:name="index 2" w:semiHidden="1" w:unhideWhenUsed="1"/>
+    <w:lsdException w:name="index 3" w:semiHidden="1" w:unhideWhenUsed="1"/>
+    <w:lsdException w:name="index 4" w:semiHidden="1" w:unhideWhenUsed="1"/>
+    <w:lsdException w:name="index 5" w:semiHidden="1" w:unhideWhenUsed="1"/>
+    <w:lsdException w:name="index 6" w:semiHidden="1" w:unhideWhenUsed="1"/>
+    <w:lsdException w:name="index 7" w:semiHidden="1" w:unhideWhenUsed="1"/>
+    <w:lsdException w:name="index 8" w:semiHidden="1" w:unhideWhenUsed="1"/>
+    <w:lsdException w:name="index 9" w:semiHidden="1" w:unhideWhenUsed="1"/>
+    <w:lsdException w:name="toc 1" w:semiHidden="1" w:uiPriority="39" w:unhideWhenUsed="1"/>
+    <w:lsdException w:name="toc 2" w:semiHidden="1" w:uiPriority="39" w:unhideWhenUsed="1"/>
+    <w:lsdException w:name="toc 3" w:semiHidden="1" w:uiPriority="39" w:unhideWhenUsed="1"/>
+    <w:lsdException w:name="toc 4" w:semiHidden="1" w:uiPriority="39" w:unhideWhenUsed="1"/>
+    <w:lsdException w:name="toc 5" w:semiHidden="1" w:uiPriority="39" w:unhideWhenUsed="1"/>
+    <w:lsdException w:name="toc 6" w:semiHidden="1" w:uiPriority="39" w:unhideWhenUsed="1"/>
+    <w:lsdException w:name="toc 7" w:semiHidden="1" w:uiPriority="39" w:unhideWhenUsed="1"/>
+    <w:lsdException w:name="toc 8" w:semiHidden="1" w:uiPriority="39" w:unhideWhenUsed="1"/>
+    <w:lsdException w:name="toc 9" w:semiHidden="1" w:uiPriority="39" w:unhideWhenUsed="1"/>
+    <w:lsdException w:name="Normal Indent" w:semiHidden="1" w:unhideWhenUsed="1"/>
+    <w:lsdException w:name="footnote text" w:semiHidden="1" w:unhideWhenUsed="1"/>
+    <w:lsdException w:name="annotation text" w:semiHidden="1" w:unhideWhenUsed="1"/>
+    <w:lsdException w:name="header" w:semiHidden="1" w:unhideWhenUsed="1"/>
+    <w:lsdException w:name="footer" w:semiHidden="1" w:unhideWhenUsed="1"/>
+    <w:lsdException w:name="index heading" w:semiHidden="1" w:unhideWhenUsed="1"/>
+    <w:lsdException w:name="caption" w:semiHidden="1" w:uiPriority="35" w:unhideWhenUsed="1" w:qFormat="1"/>
+    <w:lsdException w:name="table of figures" w:semiHidden="1" w:unhideWhenUsed="1"/>
+    <w:lsdException w:name="envelope address" w:semiHidden="1" w:unhideWhenUsed="1"/>
+    <w:lsdException w:name="envelope return" w:semiHidden="1" w:unhideWhenUsed="1"/>
+    <w:lsdException w:name="footnote reference" w:semiHidden="1" w:unhideWhenUsed="1"/>
+    <w:lsdException w:name="annotation reference" w:semiHidden="1" w:unhideWhenUsed="1"/>
+    <w:lsdException w:name="line number" w:semiHidden="1" w:unhideWhenUsed="1"/>
+    <w:lsdException w:name="page number" w:semiHidden="1" w:unhideWhenUsed="1"/>
+    <w:lsdException w:name="endnote reference" w:semiHidden="1" w:unhideWhenUsed="1"/>
+    <w:lsdException w:name="endnote text" w:semiHidden="1" w:unhideWhenUsed="1"/>
+    <w:lsdException w:name="table of authorities" w:semiHidden="1" w:unhideWhenUsed="1"/>
+    <w:lsdException w:name="macro" w:semiHidden="1" w:unhideWhenUsed="1"/>
+    <w:lsdException w:name="toa heading" w:semiHidden="1" w:unhideWhenUsed="1"/>
+    <w:lsdException w:name="List" w:semiHidden="1" w:unhideWhenUsed="1"/>
+    <w:lsdException w:name="List Bullet" w:semiHidden="1" w:unhideWhenUsed="1"/>
+    <w:lsdException w:name="List Number" w:semiHidden="1" w:unhideWhenUsed="1"/>
+    <w:lsdException w:name="List 2" w:semiHidden="1" w:unhideWhenUsed="1"/>
+    <w:lsdException w:name="List 3" w:semiHidden="1" w:unhideWhenUsed="1"/>
+    <w:lsdException w:name="List 4" w:semiHidden="1" w:unhideWhenUsed="1"/>
+    <w:lsdException w:name="List 5" w:semiHidden="1" w:unhideWhenUsed="1"/>
+    <w:lsdException w:name="List Bullet 2" w:semiHidden="1" w:unhideWhenUsed="1"/>
+    <w:lsdException w:name="List Bullet 3" w:semiHidden="1" w:unhideWhenUsed="1"/>
+    <w:lsdException w:name="List Bullet 4" w:semiHidden="1" w:unhideWhenUsed="1"/>
+    <w:lsdException w:name="List Bullet 5" w:semiHidden="1" w:unhideWhenUsed="1"/>
+    <w:lsdException w:name="List Number 2" w:semiHidden="1" w:unhideWhenUsed="1"/>
+    <w:lsdException w:name="List Number 3" w:semiHidden="1" w:unhideWhenUsed="1"/>
+    <w:lsdException w:name="List Number 4" w:semiHidden="1" w:unhideWhenUsed="1"/>
+    <w:lsdException w:name="List Number 5" w:semiHidden="1" w:unhideWhenUsed="1"/>
+    <w:lsdException w:name="Title" w:uiPriority="10" w:qFormat="1"/>
+    <w:lsdException w:name="Closing" w:semiHidden="1" w:unhideWhenUsed="1"/>
+    <w:lsdException w:name="Signature" w:semiHidden="1" w:unhideWhenUsed="1"/>
+    <w:lsdException w:name="Default Paragraph Font" w:semiHidden="1" w:uiPriority="1" w:unhideWhenUsed="1"/>
+    <w:lsdException w:name="Body Text" w:semiHidden="1" w:unhideWhenUsed="1"/>
+    <w:lsdException w:name="Body Text Indent" w:semiHidden="1" w:unhideWhenUsed="1"/>
+    <w:lsdException w:name="List Continue" w:semiHidden="1" w:unhideWhenUsed="1"/>
+    <w:lsdException w:name="List Continue 2" w:semiHidden="1" w:unhideWhenUsed="1"/>
+    <w:lsdException w:name="List Continue 3" w:semiHidden="1" w:unhideWhenUsed="1"/>
+    <w:lsdException w:name="List Continue 4" w:semiHidden="1" w:unhideWhenUsed="1"/>
+    <w:lsdException w:name="List Continue 5" w:semiHidden="1" w:unhideWhenUsed="1"/>
+    <w:lsdException w:name="Message Header" w:semiHidden="1" w:unhideWhenUsed="1"/>
+    <w:lsdException w:name="Subtitle" w:uiPriority="11" w:qFormat="1"/>
+    <w:lsdException w:name="Salutation" w:semiHidden="1" w:unhideWhenUsed="1"/>
+    <w:lsdException w:name="Date" w:semiHidden="1" w:unhideWhenUsed="1"/>
+    <w:lsdException w:name="Body Text First Indent" w:semiHidden="1" w:unhideWhenUsed="1"/>
+    <w:lsdException w:name="Body Text First Indent 2" w:semiHidden="1" w:unhideWhenUsed="1"/>
+    <w:lsdException w:name="Note Heading" w:semiHidden="1" w:unhideWhenUsed="1"/>
+    <w:lsdException w:name="Body Text 2" w:semiHidden="1" w:unhideWhenUsed="1"/>
+    <w:lsdException w:name="Body Text 3" w:semiHidden="1" w:unhideWhenUsed="1"/>
+    <w:lsdException w:name="Body Text Indent 2" w:semiHidden="1" w:unhideWhenUsed="1"/>
+    <w:lsdException w:name="Body Text Indent 3" w:semiHidden="1" w:unhideWhenUsed="1"/>
+    <w:lsdException w:name="Block Text" w:semiHidden="1" w:unhideWhenUsed="1"/>
+    <w:lsdException w:name="Hyperlink" w:semiHidden="1" w:unhideWhenUsed="1"/>
+    <w:lsdException w:name="FollowedHyperlink" w:semiHidden="1" w:unhideWhenUsed="1"/>
+    <w:lsdException w:name="Strong" w:uiPriority="22" w:qFormat="1"/>
+    <w:lsdException w:name="Emphasis" w:uiPriority="20" w:qFormat="1"/>
+    <w:lsdException w:name="Document Map" w:semiHidden="1" w:unhideWhenUsed="1"/>
+    <w:lsdException w:name="Plain Text" w:semiHidden="1" w:unhideWhenUsed="1"/>
+    <w:lsdException w:name="E-mail Signature" w:semiHidden="1" w:unhideWhenUsed="1"/>
+    <w:lsdException w:name="HTML Top of Form" w:semiHidden="1" w:unhideWhenUsed="1"/>
+    <w:lsdException w:name="HTML Bottom of Form" w:semiHidden="1" w:unhideWhenUsed="1"/>
+    <w:lsdException w:name="Normal (Web)" w:semiHidden="1" w:unhideWhenUsed="1"/>
+    <w:lsdException w:name="HTML Acronym" w:semiHidden="1" w:unhideWhenUsed="1"/>
+    <w:lsdException w:name="HTML Address" w:semiHidden="1" w:unhideWhenUsed="1"/>
+    <w:lsdException w:name="HTML Cite" w:semiHidden="1" w:unhideWhenUsed="1"/>
+    <w:lsdException w:name="HTML Code" w:semiHidden="1" w:unhideWhenUsed="1"/>
+    <w:lsdException w:name="HTML Definition" w:semiHidden="1" w:unhideWhenUsed="1"/>
+    <w:lsdException w:name="HTML Keyboard" w:semiHidden="1" w:unhideWhenUsed="1"/>
+    <w:lsdException w:name="HTML Preformatted" w:semiHidden="1" w:unhideWhenUsed="1"/>
+    <w:lsdException w:name="HTML Sample" w:semiHidden="1" w:unhideWhenUsed="1"/>
+    <w:lsdException w:name="HTML Typewriter" w:semiHidden="1" w:unhideWhenUsed="1"/>
+    <w:lsdException w:name="HTML Variable" w:semiHidden="1" w:unhideWhenUsed="1"/>
+    <w:lsdException w:name="Normal Table" w:semiHidden="1" w:unhideWhenUsed="1"/>
+    <w:lsdException w:name="annotation subject" w:semiHidden="1" w:unhideWhenUsed="1"/>
+    <w:lsdException w:name="No List" w:semiHidden="1" w:unhideWhenUsed="1"/>
+    <w:lsdException w:name="Outline List 1" w:semiHidden="1" w:unhideWhenUsed="1"/>
+    <w:lsdException w:name="Outline List 2" w:semiHidden="1" w:unhideWhenUsed="1"/>
+    <w:lsdException w:name="Outline List 3" w:semiHidden="1" w:unhideWhenUsed="1"/>
+    <w:lsdException w:name="Table Simple 1" w:semiHidden="1" w:unhideWhenUsed="1"/>
+    <w:lsdException w:name="Table Simple 2" w:semiHidden="1" w:unhideWhenUsed="1"/>
+    <w:lsdException w:name="Table Simple 3" w:semiHidden="1" w:unhideWhenUsed="1"/>
+    <w:lsdException w:name="Table Classic 1" w:semiHidden="1" w:unhideWhenUsed="1"/>
+    <w:lsdException w:name="Table Classic 2" w:semiHidden="1" w:unhideWhenUsed="1"/>
+    <w:lsdException w:name="Table Classic 3" w:semiHidden="1" w:unhideWhenUsed="1"/>
+    <w:lsdException w:name="Table Classic 4" w:semiHidden="1" w:unhideWhenUsed="1"/>
+    <w:lsdException w:name="Table Colorful 1" w:semiHidden="1" w:unhideWhenUsed="1"/>
+    <w:lsdException w:name="Table Colorful 2" w:semiHidden="1" w:unhideWhenUsed="1"/>
+    <w:lsdException w:name="Table Colorful 3" w:semiHidden="1" w:unhideWhenUsed="1"/>
+    <w:lsdException w:name="Table Columns 1" w:semiHidden="1" w:unhideWhenUsed="1"/>
+    <w:lsdException w:name="Table Columns 2" w:semiHidden="1" w:unhideWhenUsed="1"/>
+    <w:lsdException w:name="Table Columns 3" w:semiHidden="1" w:unhideWhenUsed="1"/>
+    <w:lsdException w:name="Table Columns 4" w:semiHidden="1" w:unhideWhenUsed="1"/>
+    <w:lsdException w:name="Table Columns 5" w:semiHidden="1" w:unhideWhenUsed="1"/>
+    <w:lsdException w:name="Table Grid 1" w:semiHidden="1" w:unhideWhenUsed="1"/>
+    <w:lsdException w:name="Table Grid 2" w:semiHidden="1" w:unhideWhenUsed="1"/>
+    <w:lsdException w:name="Table Grid 3" w:semiHidden="1" w:unhideWhenUsed="1"/>
+    <w:lsdException w:name="Table Grid 4" w:semiHidden="1" w:unhideWhenUsed="1"/>
+    <w:lsdException w:name="Table Grid 5" w:semiHidden="1" w:unhideWhenUsed="1"/>
+    <w:lsdException w:name="Table Grid 6" w:semiHidden="1" w:unhideWhenUsed="1"/>
+    <w:lsdException w:name="Table Grid 7" w:semiHidden="1" w:unhideWhenUsed="1"/>
+    <w:lsdException w:name="Table Grid 8" w:semiHidden="1" w:unhideWhenUsed="1"/>
+    <w:lsdException w:name="Table List 1" w:semiHidden="1" w:unhideWhenUsed="1"/>
+    <w:lsdException w:name="Table List 2" w:semiHidden="1" w:unhideWhenUsed="1"/>
+    <w:lsdException w:name="Table List 3" w:semiHidden="1" w:unhideWhenUsed="1"/>
+    <w:lsdException w:name="Table List 4" w:semiHidden="1" w:unhideWhenUsed="1"/>
+    <w:lsdException w:name="Table List 5" w:semiHidden="1" w:unhideWhenUsed="1"/>
+    <w:lsdException w:name="Table List 6" w:semiHidden="1" w:unhideWhenUsed="1"/>
+    <w:lsdException w:name="Table List 7" w:semiHidden="1" w:unhideWhenUsed="1"/>
+    <w:lsdException w:name="Table List 8" w:semiHidden="1" w:unhideWhenUsed="1"/>
+    <w:lsdException w:name="Table 3D effects 1" w:semiHidden="1" w:unhideWhenUsed="1"/>
+    <w:lsdException w:name="Table 3D effects 2" w:semiHidden="1" w:unhideWhenUsed="1"/>
+    <w:lsdException w:name="Table 3D effects 3" w:semiHidden="1" w:unhideWhenUsed="1"/>
+    <w:lsdException w:name="Table Contemporary" w:semiHidden="1" w:unhideWhenUsed="1"/>
+    <w:lsdException w:name="Table Elegant" w:semiHidden="1" w:unhideWhenUsed="1"/>
+    <w:lsdException w:name="Table Professional" w:semiHidden="1" w:unhideWhenUsed="1"/>
+    <w:lsdException w:name="Table Subtle 1" w:semiHidden="1" w:unhideWhenUsed="1"/>
+    <w:lsdException w:name="Table Subtle 2" w:semiHidden="1" w:unhideWhenUsed="1"/>
+    <w:lsdException w:name="Table Web 1" w:semiHidden="1" w:unhideWhenUsed="1"/>
+    <w:lsdException w:name="Table Web 2" w:semiHidden="1" w:unhideWhenUsed="1"/>
+    <w:lsdException w:name="Table Web 3" w:semiHidden="1" w:unhideWhenUsed="1"/>
+    <w:lsdException w:name="Balloon Text" w:semiHidden="1" w:unhideWhenUsed="1"/>
+    <w:lsdException w:name="Table Grid" w:semiHidden="1" w:uiPriority="39" w:unhideWhenUsed="1"/>
+    <w:lsdException w:name="Table Theme" w:semiHidden="1" w:unhideWhenUsed="1"/>
+    <w:lsdException w:name="Placeholder Text" w:semiHidden="1"/>
+    <w:lsdException w:name="No Spacing" w:uiPriority="1" w:qFormat="1"/>
+    <w:lsdException w:name="Light Shading" w:uiPriority="60"/>
+    <w:lsdException w:name="Light List" w:uiPriority="61"/>
+    <w:lsdException w:name="Light Grid" w:uiPriority="62"/>
+    <w:lsdException w:name="Medium Shading 1" w:uiPriority="63"/>
+    <w:lsdException w:name="Medium Shading 2" w:uiPriority="64"/>
+    <w:lsdException w:name="Medium List 1" w:uiPriority="65"/>
+    <w:lsdException w:name="Medium List 2" w:uiPriority="66"/>
+    <w:lsdException w:name="Medium Grid 1" w:uiPriority="67"/>
+    <w:lsdException w:name="Medium Grid 2" w:uiPriority="68"/>
+    <w:lsdException w:name="Medium Grid 3" w:uiPriority="69"/>
+    <w:lsdException w:name="Dark List" w:uiPriority="70"/>
+    <w:lsdException w:name="Colorful Shading" w:uiPriority="71"/>
+    <w:lsdException w:name="Colorful List" w:uiPriority="72"/>
+    <w:lsdException w:name="Colorful Grid" w:uiPriority="73"/>
+    <w:lsdException w:name="Light Shading Accent 1" w:uiPriority="60"/>
+    <w:lsdException w:name="Light List Accent 1" w:uiPriority="61"/>
+    <w:lsdException w:name="Light Grid Accent 1" w:uiPriority="62"/>
+    <w:lsdException w:name="Medium Shading 1 Accent 1" w:uiPriority="63"/>
+    <w:lsdException w:name="Medium Shading 2 Accent 1" w:uiPriority="64"/>
+    <w:lsdException w:name="Medium List 1 Accent 1" w:uiPriority="65"/>
+    <w:lsdException w:name="Revision" w:semiHidden="1"/>
+    <w:lsdException w:name="List Paragraph" w:uiPriority="34" w:qFormat="1"/>
+    <w:lsdException w:name="Quote" w:uiPriority="29" w:qFormat="1"/>
+    <w:lsdException w:name="Intense Quote" w:uiPriority="30" w:qFormat="1"/>
+    <w:lsdException w:name="Medium List 2 Accent 1" w:uiPriority="66"/>
+    <w:lsdException w:name="Medium Grid 1 Accent 1" w:uiPriority="67"/>
+    <w:lsdException w:name="Medium Grid 2 Accent 1" w:uiPriority="68"/>
+    <w:lsdException w:name="Medium Grid 3 Accent 1" w:uiPriority="69"/>
+    <w:lsdException w:name="Dark List Accent 1" w:uiPriority="70"/>
+    <w:lsdException w:name="Colorful Shading Accent 1" w:uiPriority="71"/>
+    <w:lsdException w:name="Colorful List Accent 1" w:uiPriority="72"/>
+    <w:lsdException w:name="Colorful Grid Accent 1" w:uiPriority="73"/>
+    <w:lsdException w:name="Light Shading Accent 2" w:uiPriority="60"/>
+    <w:lsdException w:name="Light List Accent 2" w:uiPriority="61"/>
+    <w:lsdException w:name="Light Grid Accent 2" w:uiPriority="62"/>
+    <w:lsdException w:name="Medium Shading 1 Accent 2" w:uiPriority="63"/>
+    <w:lsdException w:name="Medium Shading 2 Accent 2" w:uiPriority="64"/>
+    <w:lsdException w:name="Medium List 1 Accent 2" w:uiPriority="65"/>
+    <w:lsdException w:name="Medium List 2 Accent 2" w:uiPriority="66"/>
+    <w:lsdException w:name="Medium Grid 1 Accent 2" w:uiPriority="67"/>
+    <w:lsdException w:name="Medium Grid 2 Accent 2" w:uiPriority="68"/>
+    <w:lsdException w:name="Medium Grid 3 Accent 2" w:uiPriority="69"/>
+    <w:lsdException w:name="Dark List Accent 2" w:uiPriority="70"/>
+    <w:lsdException w:name="Colorful Shading Accent 2" w:uiPriority="71"/>
+    <w:lsdException w:name="Colorful List Accent 2" w:uiPriority="72"/>
+    <w:lsdException w:name="Colorful Grid Accent 2" w:uiPriority="73"/>
+    <w:lsdException w:name="Light Shading Accent 3" w:uiPriority="60"/>
+    <w:lsdException w:name="Light List Accent 3" w:uiPriority="61"/>
+    <w:lsdException w:name="Light Grid Accent 3" w:uiPriority="62"/>
+    <w:lsdException w:name="Medium Shading 1 Accent 3" w:uiPriority="63"/>
+    <w:lsdException w:name="Medium Shading 2 Accent 3" w:uiPriority="64"/>
+    <w:lsdException w:name="Medium List 1 Accent 3" w:uiPriority="65"/>
+    <w:lsdException w:name="Medium List 2 Accent 3" w:uiPriority="66"/>
+    <w:lsdException w:name="Medium Grid 1 Accent 3" w:uiPriority="67"/>
+    <w:lsdException w:name="Medium Grid 2 Accent 3" w:uiPriority="68"/>
+    <w:lsdException w:name="Medium Grid 3 Accent 3" w:uiPriority="69"/>
+    <w:lsdException w:name="Dark List Accent 3" w:uiPriority="70"/>
+    <w:lsdException w:name="Colorful Shading Accent 3" w:uiPriority="71"/>
+    <w:lsdException w:name="Colorful List Accent 3" w:uiPriority="72"/>
+    <w:lsdException w:name="Colorful Grid Accent 3" w:uiPriority="73"/>
+    <w:lsdException w:name="Light Shading Accent 4" w:uiPriority="60"/>
+    <w:lsdException w:name="Light List Accent 4" w:uiPriority="61"/>
+    <w:lsdException w:name="Light Grid Accent 4" w:uiPriority="62"/>
+    <w:lsdException w:name="Medium Shading 1 Accent 4" w:uiPriority="63"/>
+    <w:lsdException w:name="Medium Shading 2 Accent 4" w:uiPriority="64"/>
+    <w:lsdException w:name="Medium List 1 Accent 4" w:uiPriority="65"/>
+    <w:lsdException w:name="Medium List 2 Accent 4" w:uiPriority="66"/>
+    <w:lsdException w:name="Medium Grid 1 Accent 4" w:uiPriority="67"/>
+    <w:lsdException w:name="Medium Grid 2 Accent 4" w:uiPriority="68"/>
+    <w:lsdException w:name="Medium Grid 3 Accent 4" w:uiPriority="69"/>
+    <w:lsdException w:name="Dark List Accent 4" w:uiPriority="70"/>
+    <w:lsdException w:name="Colorful Shading Accent 4" w:uiPriority="71"/>
+    <w:lsdException w:name="Colorful List Accent 4" w:uiPriority="72"/>
+    <w:lsdException w:name="Colorful Grid Accent 4" w:uiPriority="73"/>
+    <w:lsdException w:name="Light Shading Accent 5" w:uiPriority="60"/>
+    <w:lsdException w:name="Light List Accent 5" w:uiPriority="61"/>
+    <w:lsdException w:name="Light Grid Accent 5" w:uiPriority="62"/>
+    <w:lsdException w:name="Medium Shading 1 Accent 5" w:uiPriority="63"/>
+    <w:lsdException w:name="Medium Shading 2 Accent 5" w:uiPriority="64"/>
+    <w:lsdException w:name="Medium List 1 Accent 5" w:uiPriority="65"/>
+    <w:lsdException w:name="Medium List 2 Accent 5" w:uiPriority="66"/>
+    <w:lsdException w:name="Medium Grid 1 Accent 5" w:uiPriority="67"/>
+    <w:lsdException w:name="Medium Grid 2 Accent 5" w:uiPriority="68"/>
+    <w:lsdException w:name="Medium Grid 3 Accent 5" w:uiPriority="69"/>
+    <w:lsdException w:name="Dark List Accent 5" w:uiPriority="70"/>
+    <w:lsdException w:name="Colorful Shading Accent 5" w:uiPriority="71"/>
+    <w:lsdException w:name="Colorful List Accent 5" w:uiPriority="72"/>
+    <w:lsdException w:name="Colorful Grid Accent 5" w:uiPriority="73"/>
+    <w:lsdException w:name="Light Shading Accent 6" w:uiPriority="60"/>
+    <w:lsdException w:name="Light List Accent 6" w:uiPriority="61"/>
+    <w:lsdException w:name="Light Grid Accent 6" w:uiPriority="62"/>
+    <w:lsdException w:name="Medium Shading 1 Accent 6" w:uiPriority="63"/>
+    <w:lsdException w:name="Medium Shading 2 Accent 6" w:uiPriority="64"/>
+    <w:lsdException w:name="Medium List 1 Accent 6" w:uiPriority="65"/>
+    <w:lsdException w:name="Medium List 2 Accent 6" w:uiPriority="66"/>
+    <w:lsdException w:name="Medium Grid 1 Accent 6" w:uiPriority="67"/>
+    <w:lsdException w:name="Medium Grid 2 Accent 6" w:uiPriority="68"/>
+    <w:lsdException w:name="Medium Grid 3 Accent 6" w:uiPriority="69"/>
+    <w:lsdException w:name="Dark List Accent 6" w:uiPriority="70"/>
+    <w:lsdException w:name="Colorful Shading Accent 6" w:uiPriority="71"/>
+    <w:lsdException w:name="Colorful List Accent 6" w:uiPriority="72"/>
+    <w:lsdException w:name="Colorful Grid Accent 6" w:uiPriority="73"/>
+    <w:lsdException w:name="Subtle Emphasis" w:uiPriority="19" w:qFormat="1"/>
+    <w:lsdException w:name="Intense Emphasis" w:uiPriority="21" w:qFormat="1"/>
+    <w:lsdException w:name="Subtle Reference" w:uiPriority="31" w:qFormat="1"/>
+    <w:lsdException w:name="Intense Reference" w:uiPriority="32" w:qFormat="1"/>
+    <w:lsdException w:name="Book Title" w:uiPriority="33" w:qFormat="1"/>
+    <w:lsdException w:name="Bibliography" w:semiHidden="1" w:uiPriority="37" w:unhideWhenUsed="1"/>
+    <w:lsdException w:name="TOC Heading" w:semiHidden="1" w:uiPriority="39" w:unhideWhenUsed="1" w:qFormat="1"/>
+    <w:lsdException w:name="Plain Table 1" w:uiPriority="41"/>
+    <w:lsdException w:name="Plain Table 2" w:uiPriority="42"/>
+    <w:lsdException w:name="Plain Table 3" w:uiPriority="43"/>
+    <w:lsdException w:name="Plain Table 4" w:uiPriority="44"/>
+    <w:lsdException w:name="Plain Table 5" w:uiPriority="45"/>
+    <w:lsdException w:name="Grid Table Light" w:uiPriority="40"/>
+    <w:lsdException w:name="Grid Table 1 Light" w:uiPriority="46"/>
+    <w:lsdException w:name="Grid Table 2" w:uiPriority="47"/>
+    <w:lsdException w:name="Grid Table 3" w:uiPriority="48"/>
+    <w:lsdException w:name="Grid Table 4" w:uiPriority="49"/>
+    <w:lsdException w:name="Grid Table 5 Dark" w:uiPriority="50"/>
+    <w:lsdException w:name="Grid Table 6 Colorful" w:uiPriority="51"/>
+    <w:lsdException w:name="Grid Table 7 Colorful" w:uiPriority="52"/>
+    <w:lsdException w:name="Grid Table 1 Light Accent 1" w:uiPriority="46"/>
+    <w:lsdException w:name="Grid Table 2 Accent 1" w:uiPriority="47"/>
+    <w:lsdException w:name="Grid Table 3 Accent 1" w:uiPriority="48"/>
+    <w:lsdException w:name="Grid Table 4 Accent 1" w:uiPriority="49"/>
+    <w:lsdException w:name="Grid Table 5 Dark Accent 1" w:uiPriority="50"/>
+    <w:lsdException w:name="Grid Table 6 Colorful Accent 1" w:uiPriority="51"/>
+    <w:lsdException w:name="Grid Table 7 Colorful Accent 1" w:uiPriority="52"/>
+    <w:lsdException w:name="Grid Table 1 Light Accent 2" w:uiPriority="46"/>
+    <w:lsdException w:name="Grid Table 2 Accent 2" w:uiPriority="47"/>
+    <w:lsdException w:name="Grid Table 3 Accent 2" w:uiPriority="48"/>
+    <w:lsdException w:name="Grid Table 4 Accent 2" w:uiPriority="49"/>
+    <w:lsdException w:name="Grid Table 5 Dark Accent 2" w:uiPriority="50"/>
+    <w:lsdException w:name="Grid Table 6 Colorful Accent 2" w:uiPriority="51"/>
+    <w:lsdException w:name="Grid Table 7 Colorful Accent 2" w:uiPriority="52"/>
+    <w:lsdException w:name="Grid Table 1 Light Accent 3" w:uiPriority="46"/>
+    <w:lsdException w:name="Grid Table 2 Accent 3" w:uiPriority="47"/>
+    <w:lsdException w:name="Grid Table 3 Accent 3" w:uiPriority="48"/>
+    <w:lsdException w:name="Grid Table 4 Accent 3" w:uiPriority="49"/>
+    <w:lsdException w:name="Grid Table 5 Dark Accent 3" w:uiPriority="50"/>
+    <w:lsdException w:name="Grid Table 6 Colorful Accent 3" w:uiPriority="51"/>
+    <w:lsdException w:name="Grid Table 7 Colorful Accent 3" w:uiPriority="52"/>
+    <w:lsdException w:name="Grid Table 1 Light Accent 4" w:uiPriority="46"/>
+    <w:lsdException w:name="Grid Table 2 Accent 4" w:uiPriority="47"/>
+    <w:lsdException w:name="Grid Table 3 Accent 4" w:uiPriority="48"/>
+    <w:lsdException w:name="Grid Table 4 Accent 4" w:uiPriority="49"/>
+    <w:lsdException w:name="Grid Table 5 Dark Accent 4" w:uiPriority="50"/>
+    <w:lsdException w:name="Grid Table 6 Colorful Accent 4" w:uiPriority="51"/>
+    <w:lsdException w:name="Grid Table 7 Colorful Accent 4" w:uiPriority="52"/>
+    <w:lsdException w:name="Grid Table 1 Light Accent 5" w:uiPriority="46"/>
+    <w:lsdException w:name="Grid Table 2 Accent 5" w:uiPriority="47"/>
+    <w:lsdException w:name="Grid Table 3 Accent 5" w:uiPriority="48"/>
+    <w:lsdException w:name="Grid Table 4 Accent 5" w:uiPriority="49"/>
+    <w:lsdException w:name="Grid Table 5 Dark Accent 5" w:uiPriority="50"/>
+    <w:lsdException w:name="Grid Table 6 Colorful Accent 5" w:uiPriority="51"/>
+    <w:lsdException w:name="Grid Table 7 Colorful Accent 5" w:uiPriority="52"/>
+    <w:lsdException w:name="Grid Table 1 Light Accent 6" w:uiPriority="46"/>
+    <w:lsdException w:name="Grid Table 2 Accent 6" w:uiPriority="47"/>
+    <w:lsdException w:name="Grid Table 3 Accent 6" w:uiPriority="48"/>
+    <w:lsdException w:name="Grid Table 4 Accent 6" w:uiPriority="49"/>
+    <w:lsdException w:name="Grid Table 5 Dark Accent 6" w:uiPriority="50"/>
+    <w:lsdException w:name="Grid Table 6 Colorful Accent 6" w:uiPriority="51"/>
+    <w:lsdException w:name="Grid Table 7 Colorful Accent 6" w:uiPriority="52"/>
+    <w:lsdException w:name="List Table 1 Light" w:uiPriority="46"/>
+    <w:lsdException w:name="List Table 2" w:uiPriority="47"/>
+    <w:lsdException w:name="List Table 3" w:uiPriority="48"/>
+    <w:lsdException w:name="List Table 4" w:uiPriority="49"/>
+    <w:lsdException w:name="List Table 5 Dark" w:uiPriority="50"/>
+    <w:lsdException w:name="List Table 6 Colorful" w:uiPriority="51"/>
+    <w:lsdException w:name="List Table 7 Colorful" w:uiPriority="52"/>
+    <w:lsdException w:name="List Table 1 Light Accent 1" w:uiPriority="46"/>
+    <w:lsdException w:name="List Table 2 Accent 1" w:uiPriority="47"/>
+    <w:lsdException w:name="List Table 3 Accent 1" w:uiPriority="48"/>
+    <w:lsdException w:name="List Table 4 Accent 1" w:uiPriority="49"/>
+    <w:lsdException w:name="List Table 5 Dark Accent 1" w:uiPriority="50"/>
+    <w:lsdException w:name="List Table 6 Colorful Accent 1" w:uiPriority="51"/>
+    <w:lsdException w:name="List Table 7 Colorful Accent 1" w:uiPriority="52"/>
+    <w:lsdException w:name="List Table 1 Light Accent 2" w:uiPriority="46"/>
+    <w:lsdException w:name="List Table 2 Accent 2" w:uiPriority="47"/>
+    <w:lsdException w:name="List Table 3 Accent 2" w:uiPriority="48"/>
+    <w:lsdException w:name="List Table 4 Accent 2" w:uiPriority="49"/>
+    <w:lsdException w:name="List Table 5 Dark Accent 2" w:uiPriority="50"/>
+    <w:lsdException w:name="List Table 6 Colorful Accent 2" w:uiPriority="51"/>
+    <w:lsdException w:name="List Table 7 Colorful Accent 2" w:uiPriority="52"/>
+    <w:lsdException w:name="List Table 1 Light Accent 3" w:uiPriority="46"/>
+    <w:lsdException w:name="List Table 2 Accent 3" w:uiPriority="47"/>
+    <w:lsdException w:name="List Table 3 Accent 3" w:uiPriority="48"/>
+    <w:lsdException w:name="List Table 4 Accent 3" w:uiPriority="49"/>
+    <w:lsdException w:name="List Table 5 Dark Accent 3" w:uiPriority="50"/>
+    <w:lsdException w:name="List Table 6 Colorful Accent 3" w:uiPriority="51"/>
+    <w:lsdException w:name="List Table 7 Colorful Accent 3" w:uiPriority="52"/>
+    <w:lsdException w:name="List Table 1 Light Accent 4" w:uiPriority="46"/>
+    <w:lsdException w:name="List Table 2 Accent 4" w:uiPriority="47"/>
+    <w:lsdException w:name="List Table 3 Accent 4" w:uiPriority="48"/>
+    <w:lsdException w:name="List Table 4 Accent 4" w:uiPriority="49"/>
+    <w:lsdException w:name="List Table 5 Dark Accent 4" w:uiPriority="50"/>
+    <w:lsdException w:name="List Table 6 Colorful Accent 4" w:uiPriority="51"/>
+    <w:lsdException w:name="List Table 7 Colorful Accent 4" w:uiPriority="52"/>
+    <w:lsdException w:name="List Table 1 Light Accent 5" w:uiPriority="46"/>
+    <w:lsdException w:name="List Table 2 Accent 5" w:uiPriority="47"/>
+    <w:lsdException w:name="List Table 3 Accent 5" w:uiPriority="48"/>
+    <w:lsdException w:name="List Table 4 Accent 5" w:uiPriority="49"/>
+    <w:lsdException w:name="List Table 5 Dark Accent 5" w:uiPriority="50"/>
+    <w:lsdException w:name="List Table 6 Colorful Accent 5" w:uiPriority="51"/>
+    <w:lsdException w:name="List Table 7 Colorful Accent 5" w:uiPriority="52"/>
+    <w:lsdException w:name="List Table 1 Light Accent 6" w:uiPriority="46"/>
+    <w:lsdException w:name="List Table 2 Accent 6" w:uiPriority="47"/>
+    <w:lsdException w:name="List Table 3 Accent 6" w:uiPriority="48"/>
+    <w:lsdException w:name="List Table 4 Accent 6" w:uiPriority="49"/>
+    <w:lsdException w:name="List Table 5 Dark Accent 6" w:uiPriority="50"/>
+    <w:lsdException w:name="List Table 6 Colorful Accent 6" w:uiPriority="51"/>
+    <w:lsdException w:name="List Table 7 Colorful Accent 6" w:uiPriority="52"/>
+    <w:lsdException w:name="Mention" w:semiHidden="1" w:unhideWhenUsed="1"/>
+    <w:lsdException w:name="Smart Hyperlink" w:semiHidden="1" w:unhideWhenUsed="1"/>
+    <w:lsdException w:name="Hashtag" w:semiHidden="1" w:unhideWhenUsed="1"/>
+    <w:lsdException w:name="Unresolved Mention" w:semiHidden="1" w:unhideWhenUsed="1"/>
+    <w:lsdException w:name="Smart Link" w:semiHidden="1" w:unhideWhenUsed="1"/>
+    <w:lsdException w:name="Smart Link Error" w:semiHidden="1" w:unhideWhenUsed="1"/>
   </w:latentStyles>
   <w:style w:type="paragraph" w:default="1" w:styleId="Normal">
     <w:name w:val="Normal"/>
@@ -22783,421 +24065,8 @@
       <w:u w:val="single"/>
     </w:rPr>
   </w:style>
-  <w:style w:type="character" w:customStyle="1" w:styleId="UnresolvedMention">
-    <w:name w:val="Unresolved Mention"/>
-    <w:basedOn w:val="Fuentedeprrafopredeter"/>
-    <w:uiPriority w:val="99"/>
-    <w:semiHidden/>
-    <w:unhideWhenUsed/>
-    <w:rsid w:val="00A83D7B"/>
-    <w:rPr>
-      <w:color w:val="605E5C"/>
-      <w:shd w:val="clear" w:color="auto" w:fill="E1DFDD"/>
-    </w:rPr>
-  </w:style>
-  <w:style w:type="character" w:customStyle="1" w:styleId="Ttulo2Car">
-    <w:name w:val="Título 2 Car"/>
-    <w:basedOn w:val="Fuentedeprrafopredeter"/>
-    <w:link w:val="Ttulo2"/>
-    <w:uiPriority w:val="9"/>
-    <w:rsid w:val="0050488C"/>
-    <w:rPr>
-      <w:rFonts w:asciiTheme="majorHAnsi" w:eastAsiaTheme="majorEastAsia" w:hAnsiTheme="majorHAnsi" w:cstheme="majorBidi"/>
-      <w:color w:val="2F5496" w:themeColor="accent1" w:themeShade="BF"/>
-      <w:sz w:val="26"/>
-      <w:szCs w:val="26"/>
-    </w:rPr>
-  </w:style>
-  <w:style w:type="character" w:styleId="Hipervnculovisitado">
-    <w:name w:val="FollowedHyperlink"/>
-    <w:basedOn w:val="Fuentedeprrafopredeter"/>
-    <w:uiPriority w:val="99"/>
-    <w:semiHidden/>
-    <w:unhideWhenUsed/>
-    <w:rsid w:val="0050488C"/>
-    <w:rPr>
-      <w:color w:val="954F72" w:themeColor="followedHyperlink"/>
-      <w:u w:val="single"/>
-    </w:rPr>
-  </w:style>
-  <w:style w:type="paragraph" w:styleId="Ttulo">
-    <w:name w:val="Title"/>
-    <w:basedOn w:val="Normal"/>
-    <w:next w:val="Normal"/>
-    <w:link w:val="TtuloCar"/>
-    <w:uiPriority w:val="10"/>
-    <w:qFormat/>
-    <w:rsid w:val="00C41ED2"/>
-    <w:pPr>
-      <w:spacing w:after="0" w:line="240" w:lineRule="auto"/>
-      <w:contextualSpacing/>
-    </w:pPr>
-    <w:rPr>
-      <w:rFonts w:asciiTheme="majorHAnsi" w:eastAsiaTheme="majorEastAsia" w:hAnsiTheme="majorHAnsi" w:cstheme="majorBidi"/>
-      <w:spacing w:val="-10"/>
-      <w:kern w:val="28"/>
-      <w:sz w:val="56"/>
-      <w:szCs w:val="56"/>
-    </w:rPr>
-  </w:style>
-  <w:style w:type="character" w:customStyle="1" w:styleId="TtuloCar">
-    <w:name w:val="Título Car"/>
-    <w:basedOn w:val="Fuentedeprrafopredeter"/>
-    <w:link w:val="Ttulo"/>
-    <w:uiPriority w:val="10"/>
-    <w:rsid w:val="00C41ED2"/>
-    <w:rPr>
-      <w:rFonts w:asciiTheme="majorHAnsi" w:eastAsiaTheme="majorEastAsia" w:hAnsiTheme="majorHAnsi" w:cstheme="majorBidi"/>
-      <w:spacing w:val="-10"/>
-      <w:kern w:val="28"/>
-      <w:sz w:val="56"/>
-      <w:szCs w:val="56"/>
-    </w:rPr>
-  </w:style>
-</w:styles>
-</file>
-
-<file path=word/stylesWithEffects.xml><?xml version="1.0" encoding="utf-8"?>
-<w:styles xmlns:wpc="http://schemas.microsoft.com/office/word/2010/wordprocessingCanvas" xmlns:mc="http://schemas.openxmlformats.org/markup-compatibility/2006" xmlns:o="urn:schemas-microsoft-com:office:office" xmlns:r="http://schemas.openxmlformats.org/officeDocument/2006/relationships" xmlns:m="http://schemas.openxmlformats.org/officeDocument/2006/math" xmlns:v="urn:schemas-microsoft-com:vml" xmlns:wp14="http://schemas.microsoft.com/office/word/2010/wordprocessingDrawing" xmlns:wp="http://schemas.openxmlformats.org/drawingml/2006/wordprocessingDrawing" xmlns:w10="urn:schemas-microsoft-com:office:word" xmlns:w="http://schemas.openxmlformats.org/wordprocessingml/2006/main" xmlns:w14="http://schemas.microsoft.com/office/word/2010/wordml" xmlns:wpg="http://schemas.microsoft.com/office/word/2010/wordprocessingGroup" xmlns:wpi="http://schemas.microsoft.com/office/word/2010/wordprocessingInk" xmlns:wne="http://schemas.microsoft.com/office/word/2006/wordml" xmlns:wps="http://schemas.microsoft.com/office/word/2010/wordprocessingShape" mc:Ignorable="w14 wp14">
-  <w:docDefaults>
-    <w:rPrDefault>
-      <w:rPr>
-        <w:rFonts w:asciiTheme="minorHAnsi" w:eastAsiaTheme="minorHAnsi" w:hAnsiTheme="minorHAnsi" w:cstheme="minorBidi"/>
-        <w:sz w:val="22"/>
-        <w:szCs w:val="22"/>
-        <w:lang w:val="es-ES" w:eastAsia="en-US" w:bidi="ar-SA"/>
-      </w:rPr>
-    </w:rPrDefault>
-    <w:pPrDefault>
-      <w:pPr>
-        <w:spacing w:after="160" w:line="259" w:lineRule="auto"/>
-      </w:pPr>
-    </w:pPrDefault>
-  </w:docDefaults>
-  <w:latentStyles w:defLockedState="0" w:defUIPriority="99" w:defSemiHidden="1" w:defUnhideWhenUsed="1" w:defQFormat="0" w:count="267">
-    <w:lsdException w:name="Normal" w:semiHidden="0" w:uiPriority="0" w:unhideWhenUsed="0" w:qFormat="1"/>
-    <w:lsdException w:name="heading 1" w:semiHidden="0" w:uiPriority="9" w:unhideWhenUsed="0" w:qFormat="1"/>
-    <w:lsdException w:name="heading 2" w:uiPriority="9" w:qFormat="1"/>
-    <w:lsdException w:name="heading 3" w:uiPriority="9" w:qFormat="1"/>
-    <w:lsdException w:name="heading 4" w:uiPriority="9" w:qFormat="1"/>
-    <w:lsdException w:name="heading 5" w:uiPriority="9" w:qFormat="1"/>
-    <w:lsdException w:name="heading 6" w:uiPriority="9" w:qFormat="1"/>
-    <w:lsdException w:name="heading 7" w:uiPriority="9" w:qFormat="1"/>
-    <w:lsdException w:name="heading 8" w:uiPriority="9" w:qFormat="1"/>
-    <w:lsdException w:name="heading 9" w:uiPriority="9" w:qFormat="1"/>
-    <w:lsdException w:name="toc 1" w:uiPriority="39"/>
-    <w:lsdException w:name="toc 2" w:uiPriority="39"/>
-    <w:lsdException w:name="toc 3" w:uiPriority="39"/>
-    <w:lsdException w:name="toc 4" w:uiPriority="39"/>
-    <w:lsdException w:name="toc 5" w:uiPriority="39"/>
-    <w:lsdException w:name="toc 6" w:uiPriority="39"/>
-    <w:lsdException w:name="toc 7" w:uiPriority="39"/>
-    <w:lsdException w:name="toc 8" w:uiPriority="39"/>
-    <w:lsdException w:name="toc 9" w:uiPriority="39"/>
-    <w:lsdException w:name="caption" w:uiPriority="35" w:qFormat="1"/>
-    <w:lsdException w:name="Title" w:semiHidden="0" w:uiPriority="10" w:unhideWhenUsed="0" w:qFormat="1"/>
-    <w:lsdException w:name="Default Paragraph Font" w:uiPriority="1"/>
-    <w:lsdException w:name="Subtitle" w:semiHidden="0" w:uiPriority="11" w:unhideWhenUsed="0" w:qFormat="1"/>
-    <w:lsdException w:name="Strong" w:semiHidden="0" w:uiPriority="22" w:unhideWhenUsed="0" w:qFormat="1"/>
-    <w:lsdException w:name="Emphasis" w:semiHidden="0" w:uiPriority="20" w:unhideWhenUsed="0" w:qFormat="1"/>
-    <w:lsdException w:name="Table Grid" w:semiHidden="0" w:uiPriority="39" w:unhideWhenUsed="0"/>
-    <w:lsdException w:name="Placeholder Text" w:unhideWhenUsed="0"/>
-    <w:lsdException w:name="No Spacing" w:semiHidden="0" w:uiPriority="1" w:unhideWhenUsed="0" w:qFormat="1"/>
-    <w:lsdException w:name="Light Shading" w:semiHidden="0" w:uiPriority="60" w:unhideWhenUsed="0"/>
-    <w:lsdException w:name="Light List" w:semiHidden="0" w:uiPriority="61" w:unhideWhenUsed="0"/>
-    <w:lsdException w:name="Light Grid" w:semiHidden="0" w:uiPriority="62" w:unhideWhenUsed="0"/>
-    <w:lsdException w:name="Medium Shading 1" w:semiHidden="0" w:uiPriority="63" w:unhideWhenUsed="0"/>
-    <w:lsdException w:name="Medium Shading 2" w:semiHidden="0" w:uiPriority="64" w:unhideWhenUsed="0"/>
-    <w:lsdException w:name="Medium List 1" w:semiHidden="0" w:uiPriority="65" w:unhideWhenUsed="0"/>
-    <w:lsdException w:name="Medium List 2" w:semiHidden="0" w:uiPriority="66" w:unhideWhenUsed="0"/>
-    <w:lsdException w:name="Medium Grid 1" w:semiHidden="0" w:uiPriority="67" w:unhideWhenUsed="0"/>
-    <w:lsdException w:name="Medium Grid 2" w:semiHidden="0" w:uiPriority="68" w:unhideWhenUsed="0"/>
-    <w:lsdException w:name="Medium Grid 3" w:semiHidden="0" w:uiPriority="69" w:unhideWhenUsed="0"/>
-    <w:lsdException w:name="Dark List" w:semiHidden="0" w:uiPriority="70" w:unhideWhenUsed="0"/>
-    <w:lsdException w:name="Colorful Shading" w:semiHidden="0" w:uiPriority="71" w:unhideWhenUsed="0"/>
-    <w:lsdException w:name="Colorful List" w:semiHidden="0" w:uiPriority="72" w:unhideWhenUsed="0"/>
-    <w:lsdException w:name="Colorful Grid" w:semiHidden="0" w:uiPriority="73" w:unhideWhenUsed="0"/>
-    <w:lsdException w:name="Light Shading Accent 1" w:semiHidden="0" w:uiPriority="60" w:unhideWhenUsed="0"/>
-    <w:lsdException w:name="Light List Accent 1" w:semiHidden="0" w:uiPriority="61" w:unhideWhenUsed="0"/>
-    <w:lsdException w:name="Light Grid Accent 1" w:semiHidden="0" w:uiPriority="62" w:unhideWhenUsed="0"/>
-    <w:lsdException w:name="Medium Shading 1 Accent 1" w:semiHidden="0" w:uiPriority="63" w:unhideWhenUsed="0"/>
-    <w:lsdException w:name="Medium Shading 2 Accent 1" w:semiHidden="0" w:uiPriority="64" w:unhideWhenUsed="0"/>
-    <w:lsdException w:name="Medium List 1 Accent 1" w:semiHidden="0" w:uiPriority="65" w:unhideWhenUsed="0"/>
-    <w:lsdException w:name="Revision" w:unhideWhenUsed="0"/>
-    <w:lsdException w:name="List Paragraph" w:semiHidden="0" w:uiPriority="34" w:unhideWhenUsed="0" w:qFormat="1"/>
-    <w:lsdException w:name="Quote" w:semiHidden="0" w:uiPriority="29" w:unhideWhenUsed="0" w:qFormat="1"/>
-    <w:lsdException w:name="Intense Quote" w:semiHidden="0" w:uiPriority="30" w:unhideWhenUsed="0" w:qFormat="1"/>
-    <w:lsdException w:name="Medium List 2 Accent 1" w:semiHidden="0" w:uiPriority="66" w:unhideWhenUsed="0"/>
-    <w:lsdException w:name="Medium Grid 1 Accent 1" w:semiHidden="0" w:uiPriority="67" w:unhideWhenUsed="0"/>
-    <w:lsdException w:name="Medium Grid 2 Accent 1" w:semiHidden="0" w:uiPriority="68" w:unhideWhenUsed="0"/>
-    <w:lsdException w:name="Medium Grid 3 Accent 1" w:semiHidden="0" w:uiPriority="69" w:unhideWhenUsed="0"/>
-    <w:lsdException w:name="Dark List Accent 1" w:semiHidden="0" w:uiPriority="70" w:unhideWhenUsed="0"/>
-    <w:lsdException w:name="Colorful Shading Accent 1" w:semiHidden="0" w:uiPriority="71" w:unhideWhenUsed="0"/>
-    <w:lsdException w:name="Colorful List Accent 1" w:semiHidden="0" w:uiPriority="72" w:unhideWhenUsed="0"/>
-    <w:lsdException w:name="Colorful Grid Accent 1" w:semiHidden="0" w:uiPriority="73" w:unhideWhenUsed="0"/>
-    <w:lsdException w:name="Light Shading Accent 2" w:semiHidden="0" w:uiPriority="60" w:unhideWhenUsed="0"/>
-    <w:lsdException w:name="Light List Accent 2" w:semiHidden="0" w:uiPriority="61" w:unhideWhenUsed="0"/>
-    <w:lsdException w:name="Light Grid Accent 2" w:semiHidden="0" w:uiPriority="62" w:unhideWhenUsed="0"/>
-    <w:lsdException w:name="Medium Shading 1 Accent 2" w:semiHidden="0" w:uiPriority="63" w:unhideWhenUsed="0"/>
-    <w:lsdException w:name="Medium Shading 2 Accent 2" w:semiHidden="0" w:uiPriority="64" w:unhideWhenUsed="0"/>
-    <w:lsdException w:name="Medium List 1 Accent 2" w:semiHidden="0" w:uiPriority="65" w:unhideWhenUsed="0"/>
-    <w:lsdException w:name="Medium List 2 Accent 2" w:semiHidden="0" w:uiPriority="66" w:unhideWhenUsed="0"/>
-    <w:lsdException w:name="Medium Grid 1 Accent 2" w:semiHidden="0" w:uiPriority="67" w:unhideWhenUsed="0"/>
-    <w:lsdException w:name="Medium Grid 2 Accent 2" w:semiHidden="0" w:uiPriority="68" w:unhideWhenUsed="0"/>
-    <w:lsdException w:name="Medium Grid 3 Accent 2" w:semiHidden="0" w:uiPriority="69" w:unhideWhenUsed="0"/>
-    <w:lsdException w:name="Dark List Accent 2" w:semiHidden="0" w:uiPriority="70" w:unhideWhenUsed="0"/>
-    <w:lsdException w:name="Colorful Shading Accent 2" w:semiHidden="0" w:uiPriority="71" w:unhideWhenUsed="0"/>
-    <w:lsdException w:name="Colorful List Accent 2" w:semiHidden="0" w:uiPriority="72" w:unhideWhenUsed="0"/>
-    <w:lsdException w:name="Colorful Grid Accent 2" w:semiHidden="0" w:uiPriority="73" w:unhideWhenUsed="0"/>
-    <w:lsdException w:name="Light Shading Accent 3" w:semiHidden="0" w:uiPriority="60" w:unhideWhenUsed="0"/>
-    <w:lsdException w:name="Light List Accent 3" w:semiHidden="0" w:uiPriority="61" w:unhideWhenUsed="0"/>
-    <w:lsdException w:name="Light Grid Accent 3" w:semiHidden="0" w:uiPriority="62" w:unhideWhenUsed="0"/>
-    <w:lsdException w:name="Medium Shading 1 Accent 3" w:semiHidden="0" w:uiPriority="63" w:unhideWhenUsed="0"/>
-    <w:lsdException w:name="Medium Shading 2 Accent 3" w:semiHidden="0" w:uiPriority="64" w:unhideWhenUsed="0"/>
-    <w:lsdException w:name="Medium List 1 Accent 3" w:semiHidden="0" w:uiPriority="65" w:unhideWhenUsed="0"/>
-    <w:lsdException w:name="Medium List 2 Accent 3" w:semiHidden="0" w:uiPriority="66" w:unhideWhenUsed="0"/>
-    <w:lsdException w:name="Medium Grid 1 Accent 3" w:semiHidden="0" w:uiPriority="67" w:unhideWhenUsed="0"/>
-    <w:lsdException w:name="Medium Grid 2 Accent 3" w:semiHidden="0" w:uiPriority="68" w:unhideWhenUsed="0"/>
-    <w:lsdException w:name="Medium Grid 3 Accent 3" w:semiHidden="0" w:uiPriority="69" w:unhideWhenUsed="0"/>
-    <w:lsdException w:name="Dark List Accent 3" w:semiHidden="0" w:uiPriority="70" w:unhideWhenUsed="0"/>
-    <w:lsdException w:name="Colorful Shading Accent 3" w:semiHidden="0" w:uiPriority="71" w:unhideWhenUsed="0"/>
-    <w:lsdException w:name="Colorful List Accent 3" w:semiHidden="0" w:uiPriority="72" w:unhideWhenUsed="0"/>
-    <w:lsdException w:name="Colorful Grid Accent 3" w:semiHidden="0" w:uiPriority="73" w:unhideWhenUsed="0"/>
-    <w:lsdException w:name="Light Shading Accent 4" w:semiHidden="0" w:uiPriority="60" w:unhideWhenUsed="0"/>
-    <w:lsdException w:name="Light List Accent 4" w:semiHidden="0" w:uiPriority="61" w:unhideWhenUsed="0"/>
-    <w:lsdException w:name="Light Grid Accent 4" w:semiHidden="0" w:uiPriority="62" w:unhideWhenUsed="0"/>
-    <w:lsdException w:name="Medium Shading 1 Accent 4" w:semiHidden="0" w:uiPriority="63" w:unhideWhenUsed="0"/>
-    <w:lsdException w:name="Medium Shading 2 Accent 4" w:semiHidden="0" w:uiPriority="64" w:unhideWhenUsed="0"/>
-    <w:lsdException w:name="Medium List 1 Accent 4" w:semiHidden="0" w:uiPriority="65" w:unhideWhenUsed="0"/>
-    <w:lsdException w:name="Medium List 2 Accent 4" w:semiHidden="0" w:uiPriority="66" w:unhideWhenUsed="0"/>
-    <w:lsdException w:name="Medium Grid 1 Accent 4" w:semiHidden="0" w:uiPriority="67" w:unhideWhenUsed="0"/>
-    <w:lsdException w:name="Medium Grid 2 Accent 4" w:semiHidden="0" w:uiPriority="68" w:unhideWhenUsed="0"/>
-    <w:lsdException w:name="Medium Grid 3 Accent 4" w:semiHidden="0" w:uiPriority="69" w:unhideWhenUsed="0"/>
-    <w:lsdException w:name="Dark List Accent 4" w:semiHidden="0" w:uiPriority="70" w:unhideWhenUsed="0"/>
-    <w:lsdException w:name="Colorful Shading Accent 4" w:semiHidden="0" w:uiPriority="71" w:unhideWhenUsed="0"/>
-    <w:lsdException w:name="Colorful List Accent 4" w:semiHidden="0" w:uiPriority="72" w:unhideWhenUsed="0"/>
-    <w:lsdException w:name="Colorful Grid Accent 4" w:semiHidden="0" w:uiPriority="73" w:unhideWhenUsed="0"/>
-    <w:lsdException w:name="Light Shading Accent 5" w:semiHidden="0" w:uiPriority="60" w:unhideWhenUsed="0"/>
-    <w:lsdException w:name="Light List Accent 5" w:semiHidden="0" w:uiPriority="61" w:unhideWhenUsed="0"/>
-    <w:lsdException w:name="Light Grid Accent 5" w:semiHidden="0" w:uiPriority="62" w:unhideWhenUsed="0"/>
-    <w:lsdException w:name="Medium Shading 1 Accent 5" w:semiHidden="0" w:uiPriority="63" w:unhideWhenUsed="0"/>
-    <w:lsdException w:name="Medium Shading 2 Accent 5" w:semiHidden="0" w:uiPriority="64" w:unhideWhenUsed="0"/>
-    <w:lsdException w:name="Medium List 1 Accent 5" w:semiHidden="0" w:uiPriority="65" w:unhideWhenUsed="0"/>
-    <w:lsdException w:name="Medium List 2 Accent 5" w:semiHidden="0" w:uiPriority="66" w:unhideWhenUsed="0"/>
-    <w:lsdException w:name="Medium Grid 1 Accent 5" w:semiHidden="0" w:uiPriority="67" w:unhideWhenUsed="0"/>
-    <w:lsdException w:name="Medium Grid 2 Accent 5" w:semiHidden="0" w:uiPriority="68" w:unhideWhenUsed="0"/>
-    <w:lsdException w:name="Medium Grid 3 Accent 5" w:semiHidden="0" w:uiPriority="69" w:unhideWhenUsed="0"/>
-    <w:lsdException w:name="Dark List Accent 5" w:semiHidden="0" w:uiPriority="70" w:unhideWhenUsed="0"/>
-    <w:lsdException w:name="Colorful Shading Accent 5" w:semiHidden="0" w:uiPriority="71" w:unhideWhenUsed="0"/>
-    <w:lsdException w:name="Colorful List Accent 5" w:semiHidden="0" w:uiPriority="72" w:unhideWhenUsed="0"/>
-    <w:lsdException w:name="Colorful Grid Accent 5" w:semiHidden="0" w:uiPriority="73" w:unhideWhenUsed="0"/>
-    <w:lsdException w:name="Light Shading Accent 6" w:semiHidden="0" w:uiPriority="60" w:unhideWhenUsed="0"/>
-    <w:lsdException w:name="Light List Accent 6" w:semiHidden="0" w:uiPriority="61" w:unhideWhenUsed="0"/>
-    <w:lsdException w:name="Light Grid Accent 6" w:semiHidden="0" w:uiPriority="62" w:unhideWhenUsed="0"/>
-    <w:lsdException w:name="Medium Shading 1 Accent 6" w:semiHidden="0" w:uiPriority="63" w:unhideWhenUsed="0"/>
-    <w:lsdException w:name="Medium Shading 2 Accent 6" w:semiHidden="0" w:uiPriority="64" w:unhideWhenUsed="0"/>
-    <w:lsdException w:name="Medium List 1 Accent 6" w:semiHidden="0" w:uiPriority="65" w:unhideWhenUsed="0"/>
-    <w:lsdException w:name="Medium List 2 Accent 6" w:semiHidden="0" w:uiPriority="66" w:unhideWhenUsed="0"/>
-    <w:lsdException w:name="Medium Grid 1 Accent 6" w:semiHidden="0" w:uiPriority="67" w:unhideWhenUsed="0"/>
-    <w:lsdException w:name="Medium Grid 2 Accent 6" w:semiHidden="0" w:uiPriority="68" w:unhideWhenUsed="0"/>
-    <w:lsdException w:name="Medium Grid 3 Accent 6" w:semiHidden="0" w:uiPriority="69" w:unhideWhenUsed="0"/>
-    <w:lsdException w:name="Dark List Accent 6" w:semiHidden="0" w:uiPriority="70" w:unhideWhenUsed="0"/>
-    <w:lsdException w:name="Colorful Shading Accent 6" w:semiHidden="0" w:uiPriority="71" w:unhideWhenUsed="0"/>
-    <w:lsdException w:name="Colorful List Accent 6" w:semiHidden="0" w:uiPriority="72" w:unhideWhenUsed="0"/>
-    <w:lsdException w:name="Colorful Grid Accent 6" w:semiHidden="0" w:uiPriority="73" w:unhideWhenUsed="0"/>
-    <w:lsdException w:name="Subtle Emphasis" w:semiHidden="0" w:uiPriority="19" w:unhideWhenUsed="0" w:qFormat="1"/>
-    <w:lsdException w:name="Intense Emphasis" w:semiHidden="0" w:uiPriority="21" w:unhideWhenUsed="0" w:qFormat="1"/>
-    <w:lsdException w:name="Subtle Reference" w:semiHidden="0" w:uiPriority="31" w:unhideWhenUsed="0" w:qFormat="1"/>
-    <w:lsdException w:name="Intense Reference" w:semiHidden="0" w:uiPriority="32" w:unhideWhenUsed="0" w:qFormat="1"/>
-    <w:lsdException w:name="Book Title" w:semiHidden="0" w:uiPriority="33" w:unhideWhenUsed="0" w:qFormat="1"/>
-    <w:lsdException w:name="Bibliography" w:uiPriority="37"/>
-    <w:lsdException w:name="TOC Heading" w:uiPriority="39" w:qFormat="1"/>
-  </w:latentStyles>
-  <w:style w:type="paragraph" w:default="1" w:styleId="Normal">
-    <w:name w:val="Normal"/>
-    <w:qFormat/>
-  </w:style>
-  <w:style w:type="paragraph" w:styleId="Ttulo1">
-    <w:name w:val="heading 1"/>
-    <w:basedOn w:val="Normal"/>
-    <w:next w:val="Normal"/>
-    <w:link w:val="Ttulo1Car"/>
-    <w:uiPriority w:val="9"/>
-    <w:qFormat/>
-    <w:rsid w:val="004A6589"/>
-    <w:pPr>
-      <w:keepNext/>
-      <w:keepLines/>
-      <w:spacing w:before="240" w:after="0"/>
-      <w:outlineLvl w:val="0"/>
-    </w:pPr>
-    <w:rPr>
-      <w:rFonts w:asciiTheme="majorHAnsi" w:eastAsiaTheme="majorEastAsia" w:hAnsiTheme="majorHAnsi" w:cstheme="majorBidi"/>
-      <w:color w:val="2F5496" w:themeColor="accent1" w:themeShade="BF"/>
-      <w:sz w:val="32"/>
-      <w:szCs w:val="32"/>
-    </w:rPr>
-  </w:style>
-  <w:style w:type="paragraph" w:styleId="Ttulo2">
-    <w:name w:val="heading 2"/>
-    <w:basedOn w:val="Normal"/>
-    <w:next w:val="Normal"/>
-    <w:link w:val="Ttulo2Car"/>
-    <w:uiPriority w:val="9"/>
-    <w:unhideWhenUsed/>
-    <w:qFormat/>
-    <w:rsid w:val="0050488C"/>
-    <w:pPr>
-      <w:keepNext/>
-      <w:keepLines/>
-      <w:spacing w:before="40" w:after="0"/>
-      <w:outlineLvl w:val="1"/>
-    </w:pPr>
-    <w:rPr>
-      <w:rFonts w:asciiTheme="majorHAnsi" w:eastAsiaTheme="majorEastAsia" w:hAnsiTheme="majorHAnsi" w:cstheme="majorBidi"/>
-      <w:color w:val="2F5496" w:themeColor="accent1" w:themeShade="BF"/>
-      <w:sz w:val="26"/>
-      <w:szCs w:val="26"/>
-    </w:rPr>
-  </w:style>
-  <w:style w:type="character" w:default="1" w:styleId="Fuentedeprrafopredeter">
-    <w:name w:val="Default Paragraph Font"/>
-    <w:uiPriority w:val="1"/>
-    <w:semiHidden/>
-    <w:unhideWhenUsed/>
-  </w:style>
-  <w:style w:type="table" w:default="1" w:styleId="Tablanormal">
-    <w:name w:val="Normal Table"/>
-    <w:uiPriority w:val="99"/>
-    <w:semiHidden/>
-    <w:unhideWhenUsed/>
-    <w:tblPr>
-      <w:tblInd w:w="0" w:type="dxa"/>
-      <w:tblCellMar>
-        <w:top w:w="0" w:type="dxa"/>
-        <w:left w:w="108" w:type="dxa"/>
-        <w:bottom w:w="0" w:type="dxa"/>
-        <w:right w:w="108" w:type="dxa"/>
-      </w:tblCellMar>
-    </w:tblPr>
-  </w:style>
-  <w:style w:type="numbering" w:default="1" w:styleId="Sinlista">
-    <w:name w:val="No List"/>
-    <w:uiPriority w:val="99"/>
-    <w:semiHidden/>
-    <w:unhideWhenUsed/>
-  </w:style>
-  <w:style w:type="paragraph" w:styleId="Encabezado">
-    <w:name w:val="header"/>
-    <w:basedOn w:val="Normal"/>
-    <w:link w:val="EncabezadoCar"/>
-    <w:uiPriority w:val="99"/>
-    <w:unhideWhenUsed/>
-    <w:rsid w:val="00FB6267"/>
-    <w:pPr>
-      <w:tabs>
-        <w:tab w:val="center" w:pos="4252"/>
-        <w:tab w:val="right" w:pos="8504"/>
-      </w:tabs>
-      <w:spacing w:after="0" w:line="240" w:lineRule="auto"/>
-    </w:pPr>
-  </w:style>
-  <w:style w:type="character" w:customStyle="1" w:styleId="EncabezadoCar">
-    <w:name w:val="Encabezado Car"/>
-    <w:basedOn w:val="Fuentedeprrafopredeter"/>
-    <w:link w:val="Encabezado"/>
-    <w:uiPriority w:val="99"/>
-    <w:rsid w:val="00FB6267"/>
-  </w:style>
-  <w:style w:type="paragraph" w:styleId="Piedepgina">
-    <w:name w:val="footer"/>
-    <w:basedOn w:val="Normal"/>
-    <w:link w:val="PiedepginaCar"/>
-    <w:uiPriority w:val="99"/>
-    <w:unhideWhenUsed/>
-    <w:rsid w:val="00FB6267"/>
-    <w:pPr>
-      <w:tabs>
-        <w:tab w:val="center" w:pos="4252"/>
-        <w:tab w:val="right" w:pos="8504"/>
-      </w:tabs>
-      <w:spacing w:after="0" w:line="240" w:lineRule="auto"/>
-    </w:pPr>
-  </w:style>
-  <w:style w:type="character" w:customStyle="1" w:styleId="PiedepginaCar">
-    <w:name w:val="Pie de página Car"/>
-    <w:basedOn w:val="Fuentedeprrafopredeter"/>
-    <w:link w:val="Piedepgina"/>
-    <w:uiPriority w:val="99"/>
-    <w:rsid w:val="00FB6267"/>
-  </w:style>
-  <w:style w:type="paragraph" w:styleId="Textodeglobo">
-    <w:name w:val="Balloon Text"/>
-    <w:basedOn w:val="Normal"/>
-    <w:link w:val="TextodegloboCar"/>
-    <w:uiPriority w:val="99"/>
-    <w:semiHidden/>
-    <w:unhideWhenUsed/>
-    <w:rsid w:val="00A80441"/>
-    <w:pPr>
-      <w:spacing w:after="0" w:line="240" w:lineRule="auto"/>
-    </w:pPr>
-    <w:rPr>
-      <w:rFonts w:ascii="Segoe UI" w:hAnsi="Segoe UI" w:cs="Segoe UI"/>
-      <w:sz w:val="18"/>
-      <w:szCs w:val="18"/>
-    </w:rPr>
-  </w:style>
-  <w:style w:type="character" w:customStyle="1" w:styleId="TextodegloboCar">
-    <w:name w:val="Texto de globo Car"/>
-    <w:basedOn w:val="Fuentedeprrafopredeter"/>
-    <w:link w:val="Textodeglobo"/>
-    <w:uiPriority w:val="99"/>
-    <w:semiHidden/>
-    <w:rsid w:val="00A80441"/>
-    <w:rPr>
-      <w:rFonts w:ascii="Segoe UI" w:hAnsi="Segoe UI" w:cs="Segoe UI"/>
-      <w:sz w:val="18"/>
-      <w:szCs w:val="18"/>
-    </w:rPr>
-  </w:style>
-  <w:style w:type="paragraph" w:styleId="Prrafodelista">
-    <w:name w:val="List Paragraph"/>
-    <w:basedOn w:val="Normal"/>
-    <w:uiPriority w:val="34"/>
-    <w:qFormat/>
-    <w:rsid w:val="0070781E"/>
-    <w:pPr>
-      <w:ind w:left="720"/>
-      <w:contextualSpacing/>
-    </w:pPr>
-  </w:style>
-  <w:style w:type="character" w:customStyle="1" w:styleId="Ttulo1Car">
-    <w:name w:val="Título 1 Car"/>
-    <w:basedOn w:val="Fuentedeprrafopredeter"/>
-    <w:link w:val="Ttulo1"/>
-    <w:uiPriority w:val="9"/>
-    <w:rsid w:val="004A6589"/>
-    <w:rPr>
-      <w:rFonts w:asciiTheme="majorHAnsi" w:eastAsiaTheme="majorEastAsia" w:hAnsiTheme="majorHAnsi" w:cstheme="majorBidi"/>
-      <w:color w:val="2F5496" w:themeColor="accent1" w:themeShade="BF"/>
-      <w:sz w:val="32"/>
-      <w:szCs w:val="32"/>
-    </w:rPr>
-  </w:style>
-  <w:style w:type="character" w:styleId="Hipervnculo">
-    <w:name w:val="Hyperlink"/>
-    <w:basedOn w:val="Fuentedeprrafopredeter"/>
-    <w:uiPriority w:val="99"/>
-    <w:unhideWhenUsed/>
-    <w:rsid w:val="00A83D7B"/>
-    <w:rPr>
-      <w:color w:val="0563C1" w:themeColor="hyperlink"/>
-      <w:u w:val="single"/>
-    </w:rPr>
-  </w:style>
-  <w:style w:type="character" w:customStyle="1" w:styleId="UnresolvedMention">
-    <w:name w:val="Unresolved Mention"/>
+  <w:style w:type="character" w:customStyle="1" w:styleId="Mencinsinresolver1">
+    <w:name w:val="Mención sin resolver1"/>
     <w:basedOn w:val="Fuentedeprrafopredeter"/>
     <w:uiPriority w:val="99"/>
     <w:semiHidden/>
@@ -23525,7 +24394,7 @@
   <a:extraClrSchemeLst/>
   <a:extLst>
     <a:ext uri="{05A4C25C-085E-4340-85A3-A5531E510DB2}">
-      <thm15:themeFamily xmlns:thm15="http://schemas.microsoft.com/office/thememl/2012/main" xmlns="" name="Office Theme" id="{62F939B6-93AF-4DB8-9C6B-D6C7DFDC589F}" vid="{4A3C46E8-61CC-4603-A589-7422A47A8E4A}"/>
+      <thm15:themeFamily xmlns:thm15="http://schemas.microsoft.com/office/thememl/2012/main" name="Office Theme" id="{62F939B6-93AF-4DB8-9C6B-D6C7DFDC589F}" vid="{4A3C46E8-61CC-4603-A589-7422A47A8E4A}"/>
     </a:ext>
   </a:extLst>
 </a:theme>
@@ -23536,7 +24405,7 @@
 </file>
 
 <file path=customXml/itemProps1.xml><?xml version="1.0" encoding="utf-8"?>
-<ds:datastoreItem xmlns:ds="http://schemas.openxmlformats.org/officeDocument/2006/customXml" ds:itemID="{14FA0F07-C271-4AD8-84AA-AB1A1D71EFFF}">
+<ds:datastoreItem xmlns:ds="http://schemas.openxmlformats.org/officeDocument/2006/customXml" ds:itemID="{0C0C4612-05C9-4AA1-89A9-50E290BD76C2}">
   <ds:schemaRefs>
     <ds:schemaRef ds:uri="http://schemas.openxmlformats.org/officeDocument/2006/bibliography"/>
   </ds:schemaRefs>

--- a/Actividades/SO01005/SO01005.docx
+++ b/Actividades/SO01005/SO01005.docx
@@ -119,7 +119,7 @@
           <w:sz w:val="28"/>
           <w:szCs w:val="28"/>
         </w:rPr>
-        <w:t>25</w:t>
+        <w:t>1</w:t>
       </w:r>
       <w:r>
         <w:rPr>
@@ -133,7 +133,7 @@
           <w:sz w:val="28"/>
           <w:szCs w:val="28"/>
         </w:rPr>
-        <w:t>10</w:t>
+        <w:t>11</w:t>
       </w:r>
       <w:r>
         <w:rPr>
@@ -216,7 +216,7 @@
           </mc:Choice>
           <mc:Fallback>
             <w:pict>
-              <v:line w14:anchorId="0690E40D" id="Conector recto 24" o:spid="_x0000_s1026" style="position:absolute;z-index:251698176;visibility:visible;mso-wrap-style:square;mso-wrap-distance-left:9pt;mso-wrap-distance-top:0;mso-wrap-distance-right:9pt;mso-wrap-distance-bottom:0;mso-position-horizontal:right;mso-position-horizontal-relative:margin;mso-position-vertical:absolute;mso-position-vertical-relative:text" from="479.05pt,29.75pt" to="1009.3pt,29.75pt" o:gfxdata="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" strokecolor="#4472c4 [3204]" strokeweight=".5pt">
+              <v:line w14:anchorId="2D184B73" id="Conector recto 24" o:spid="_x0000_s1026" style="position:absolute;z-index:251698176;visibility:visible;mso-wrap-style:square;mso-wrap-distance-left:9pt;mso-wrap-distance-top:0;mso-wrap-distance-right:9pt;mso-wrap-distance-bottom:0;mso-position-horizontal:right;mso-position-horizontal-relative:margin;mso-position-vertical:absolute;mso-position-vertical-relative:text" from="479.05pt,29.75pt" to="1009.3pt,29.75pt" o:gfxdata="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" strokecolor="#4472c4 [3204]" strokeweight=".5pt">
                 <v:stroke joinstyle="miter"/>
                 <w10:wrap anchorx="margin"/>
               </v:line>
@@ -229,7 +229,14 @@
           <w:sz w:val="24"/>
           <w:szCs w:val="24"/>
         </w:rPr>
-        <w:t>Proy01002/</w:t>
+        <w:t>SO01005</w:t>
+      </w:r>
+      <w:r>
+        <w:rPr>
+          <w:sz w:val="24"/>
+          <w:szCs w:val="24"/>
+        </w:rPr>
+        <w:t>/</w:t>
       </w:r>
     </w:p>
     <w:p/>
@@ -242,6 +249,7 @@
         </w:rPr>
       </w:pPr>
       <w:bookmarkStart w:id="0" w:name="_Hlk12264128"/>
+      <w:bookmarkStart w:id="1" w:name="_Hlk22855656"/>
       <w:r>
         <w:rPr>
           <w:b/>
@@ -744,7 +752,25 @@
           <w:sz w:val="24"/>
           <w:szCs w:val="24"/>
         </w:rPr>
-        <w:t xml:space="preserve"> una ISO minimal de Cen</w:t>
+        <w:t xml:space="preserve"> una ISO </w:t>
+      </w:r>
+      <w:proofErr w:type="spellStart"/>
+      <w:r>
+        <w:rPr>
+          <w:rFonts w:ascii="Times New Roman" w:hAnsi="Times New Roman" w:cs="Times New Roman"/>
+          <w:sz w:val="24"/>
+          <w:szCs w:val="24"/>
+        </w:rPr>
+        <w:t>minimal</w:t>
+      </w:r>
+      <w:proofErr w:type="spellEnd"/>
+      <w:r>
+        <w:rPr>
+          <w:rFonts w:ascii="Times New Roman" w:hAnsi="Times New Roman" w:cs="Times New Roman"/>
+          <w:sz w:val="24"/>
+          <w:szCs w:val="24"/>
+        </w:rPr>
+        <w:t xml:space="preserve"> de Cen</w:t>
       </w:r>
       <w:r>
         <w:rPr>
@@ -840,7 +866,25 @@
           <w:sz w:val="24"/>
           <w:szCs w:val="24"/>
         </w:rPr>
-        <w:t xml:space="preserve"> USB booteable, se inici</w:t>
+        <w:t xml:space="preserve"> USB </w:t>
+      </w:r>
+      <w:proofErr w:type="spellStart"/>
+      <w:r>
+        <w:rPr>
+          <w:rFonts w:ascii="Times New Roman" w:hAnsi="Times New Roman" w:cs="Times New Roman"/>
+          <w:sz w:val="24"/>
+          <w:szCs w:val="24"/>
+        </w:rPr>
+        <w:t>booteable</w:t>
+      </w:r>
+      <w:proofErr w:type="spellEnd"/>
+      <w:r>
+        <w:rPr>
+          <w:rFonts w:ascii="Times New Roman" w:hAnsi="Times New Roman" w:cs="Times New Roman"/>
+          <w:sz w:val="24"/>
+          <w:szCs w:val="24"/>
+        </w:rPr>
+        <w:t>, se inici</w:t>
       </w:r>
       <w:r>
         <w:rPr>
@@ -1064,7 +1108,25 @@
           <w:sz w:val="24"/>
           <w:szCs w:val="24"/>
         </w:rPr>
-        <w:t xml:space="preserve"> El pendrive booteable donde está la ISO desplegada con el S.O</w:t>
+        <w:t xml:space="preserve"> El pendrive </w:t>
+      </w:r>
+      <w:proofErr w:type="spellStart"/>
+      <w:r>
+        <w:rPr>
+          <w:rFonts w:ascii="Times New Roman" w:hAnsi="Times New Roman" w:cs="Times New Roman"/>
+          <w:sz w:val="24"/>
+          <w:szCs w:val="24"/>
+        </w:rPr>
+        <w:t>booteable</w:t>
+      </w:r>
+      <w:proofErr w:type="spellEnd"/>
+      <w:r>
+        <w:rPr>
+          <w:rFonts w:ascii="Times New Roman" w:hAnsi="Times New Roman" w:cs="Times New Roman"/>
+          <w:sz w:val="24"/>
+          <w:szCs w:val="24"/>
+        </w:rPr>
+        <w:t xml:space="preserve"> donde está la ISO desplegada con el S.O</w:t>
       </w:r>
     </w:p>
     <w:p>
@@ -1358,7 +1420,25 @@
           <w:sz w:val="24"/>
           <w:szCs w:val="24"/>
         </w:rPr>
-        <w:t xml:space="preserve"> nos importa son los datos de la BBDD, los cuales son almacenados en /var. </w:t>
+        <w:t xml:space="preserve"> nos importa son los datos de la BBDD, los cuales son almacenados en /</w:t>
+      </w:r>
+      <w:proofErr w:type="spellStart"/>
+      <w:r>
+        <w:rPr>
+          <w:rFonts w:ascii="Times New Roman" w:hAnsi="Times New Roman" w:cs="Times New Roman"/>
+          <w:sz w:val="24"/>
+          <w:szCs w:val="24"/>
+        </w:rPr>
+        <w:t>var</w:t>
+      </w:r>
+      <w:proofErr w:type="spellEnd"/>
+      <w:r>
+        <w:rPr>
+          <w:rFonts w:ascii="Times New Roman" w:hAnsi="Times New Roman" w:cs="Times New Roman"/>
+          <w:sz w:val="24"/>
+          <w:szCs w:val="24"/>
+        </w:rPr>
+        <w:t xml:space="preserve">. </w:t>
       </w:r>
       <w:r>
         <w:rPr>
@@ -1538,6 +1618,7 @@
           <w:szCs w:val="24"/>
         </w:rPr>
       </w:pPr>
+      <w:proofErr w:type="gramStart"/>
       <w:r>
         <w:rPr>
           <w:rFonts w:ascii="Times New Roman" w:hAnsi="Times New Roman" w:cs="Times New Roman"/>
@@ -1547,6 +1628,7 @@
         <w:lastRenderedPageBreak/>
         <w:t>Además</w:t>
       </w:r>
+      <w:proofErr w:type="gramEnd"/>
       <w:r>
         <w:rPr>
           <w:rFonts w:ascii="Times New Roman" w:hAnsi="Times New Roman" w:cs="Times New Roman"/>
@@ -1811,15 +1893,33 @@
           <w:sz w:val="24"/>
           <w:szCs w:val="24"/>
         </w:rPr>
-        <w:t xml:space="preserve">, por ultimo pose un conjunto de 3 de discos de 12 Tb de respaldo en raid 5 </w:t>
-      </w:r>
-      <w:r>
-        <w:rPr>
-          <w:rFonts w:ascii="Times New Roman" w:hAnsi="Times New Roman" w:cs="Times New Roman"/>
-          <w:sz w:val="24"/>
-          <w:szCs w:val="24"/>
-        </w:rPr>
-        <w:t xml:space="preserve">. </w:t>
+        <w:t xml:space="preserve">, por ultimo pose un conjunto de 3 de discos de 12 Tb de respaldo en raid </w:t>
+      </w:r>
+      <w:proofErr w:type="gramStart"/>
+      <w:r>
+        <w:rPr>
+          <w:rFonts w:ascii="Times New Roman" w:hAnsi="Times New Roman" w:cs="Times New Roman"/>
+          <w:sz w:val="24"/>
+          <w:szCs w:val="24"/>
+        </w:rPr>
+        <w:t xml:space="preserve">5 </w:t>
+      </w:r>
+      <w:r>
+        <w:rPr>
+          <w:rFonts w:ascii="Times New Roman" w:hAnsi="Times New Roman" w:cs="Times New Roman"/>
+          <w:sz w:val="24"/>
+          <w:szCs w:val="24"/>
+        </w:rPr>
+        <w:t>.</w:t>
+      </w:r>
+      <w:proofErr w:type="gramEnd"/>
+      <w:r>
+        <w:rPr>
+          <w:rFonts w:ascii="Times New Roman" w:hAnsi="Times New Roman" w:cs="Times New Roman"/>
+          <w:sz w:val="24"/>
+          <w:szCs w:val="24"/>
+        </w:rPr>
+        <w:t xml:space="preserve"> </w:t>
       </w:r>
       <w:r>
         <w:rPr>
@@ -1905,6 +2005,7 @@
           <w:u w:val="single"/>
         </w:rPr>
       </w:pPr>
+      <w:proofErr w:type="spellStart"/>
       <w:r>
         <w:rPr>
           <w:rFonts w:ascii="Times New Roman" w:hAnsi="Times New Roman" w:cs="Times New Roman"/>
@@ -1914,17 +2015,64 @@
           <w:szCs w:val="24"/>
           <w:u w:val="single"/>
         </w:rPr>
-        <w:t xml:space="preserve">Sda (los ssd en raid): </w:t>
-      </w:r>
-      <w:r>
-        <w:rPr>
-          <w:rFonts w:ascii="Times New Roman" w:hAnsi="Times New Roman" w:cs="Times New Roman"/>
+        <w:t>Sda</w:t>
+      </w:r>
+      <w:proofErr w:type="spellEnd"/>
+      <w:r>
+        <w:rPr>
+          <w:rFonts w:ascii="Times New Roman" w:hAnsi="Times New Roman" w:cs="Times New Roman"/>
+          <w:b/>
+          <w:bCs/>
           <w:sz w:val="24"/>
           <w:szCs w:val="24"/>
           <w:u w:val="single"/>
         </w:rPr>
-        <w:t>/ y /boot</w:t>
-      </w:r>
+        <w:t xml:space="preserve"> (los </w:t>
+      </w:r>
+      <w:proofErr w:type="spellStart"/>
+      <w:r>
+        <w:rPr>
+          <w:rFonts w:ascii="Times New Roman" w:hAnsi="Times New Roman" w:cs="Times New Roman"/>
+          <w:b/>
+          <w:bCs/>
+          <w:sz w:val="24"/>
+          <w:szCs w:val="24"/>
+          <w:u w:val="single"/>
+        </w:rPr>
+        <w:t>ssd</w:t>
+      </w:r>
+      <w:proofErr w:type="spellEnd"/>
+      <w:r>
+        <w:rPr>
+          <w:rFonts w:ascii="Times New Roman" w:hAnsi="Times New Roman" w:cs="Times New Roman"/>
+          <w:b/>
+          <w:bCs/>
+          <w:sz w:val="24"/>
+          <w:szCs w:val="24"/>
+          <w:u w:val="single"/>
+        </w:rPr>
+        <w:t xml:space="preserve"> en raid): </w:t>
+      </w:r>
+      <w:r>
+        <w:rPr>
+          <w:rFonts w:ascii="Times New Roman" w:hAnsi="Times New Roman" w:cs="Times New Roman"/>
+          <w:sz w:val="24"/>
+          <w:szCs w:val="24"/>
+          <w:u w:val="single"/>
+        </w:rPr>
+        <w:t>/ y /</w:t>
+      </w:r>
+      <w:proofErr w:type="spellStart"/>
+      <w:r>
+        <w:rPr>
+          <w:rFonts w:ascii="Times New Roman" w:hAnsi="Times New Roman" w:cs="Times New Roman"/>
+          <w:sz w:val="24"/>
+          <w:szCs w:val="24"/>
+          <w:u w:val="single"/>
+        </w:rPr>
+        <w:t>boot</w:t>
+      </w:r>
+      <w:proofErr w:type="spellEnd"/>
     </w:p>
     <w:p>
       <w:pPr>
@@ -1942,7 +2090,43 @@
           <w:sz w:val="24"/>
           <w:szCs w:val="24"/>
         </w:rPr>
-        <w:t xml:space="preserve">En Boot se encuentran todos los archivos que componen en kernel, es </w:t>
+        <w:t xml:space="preserve">En </w:t>
+      </w:r>
+      <w:proofErr w:type="spellStart"/>
+      <w:r>
+        <w:rPr>
+          <w:rFonts w:ascii="Times New Roman" w:hAnsi="Times New Roman" w:cs="Times New Roman"/>
+          <w:sz w:val="24"/>
+          <w:szCs w:val="24"/>
+        </w:rPr>
+        <w:t>Boot</w:t>
+      </w:r>
+      <w:proofErr w:type="spellEnd"/>
+      <w:r>
+        <w:rPr>
+          <w:rFonts w:ascii="Times New Roman" w:hAnsi="Times New Roman" w:cs="Times New Roman"/>
+          <w:sz w:val="24"/>
+          <w:szCs w:val="24"/>
+        </w:rPr>
+        <w:t xml:space="preserve"> se encuentran todos los archivos que componen en </w:t>
+      </w:r>
+      <w:proofErr w:type="spellStart"/>
+      <w:r>
+        <w:rPr>
+          <w:rFonts w:ascii="Times New Roman" w:hAnsi="Times New Roman" w:cs="Times New Roman"/>
+          <w:sz w:val="24"/>
+          <w:szCs w:val="24"/>
+        </w:rPr>
+        <w:t>kernel</w:t>
+      </w:r>
+      <w:proofErr w:type="spellEnd"/>
+      <w:r>
+        <w:rPr>
+          <w:rFonts w:ascii="Times New Roman" w:hAnsi="Times New Roman" w:cs="Times New Roman"/>
+          <w:sz w:val="24"/>
+          <w:szCs w:val="24"/>
+        </w:rPr>
+        <w:t xml:space="preserve">, es </w:t>
       </w:r>
       <w:r>
         <w:rPr>
@@ -1958,7 +2142,43 @@
           <w:sz w:val="24"/>
           <w:szCs w:val="24"/>
         </w:rPr>
-        <w:t xml:space="preserve"> que el mismo funcione a máxima velocidad con los ssd para que el arranque del servidor sea el más rápido posible, ademas el RAID 1 le permite que ante la ruptura de un disco </w:t>
+        <w:t xml:space="preserve"> que el mismo funcione a máxima velocidad con los </w:t>
+      </w:r>
+      <w:proofErr w:type="spellStart"/>
+      <w:r>
+        <w:rPr>
+          <w:rFonts w:ascii="Times New Roman" w:hAnsi="Times New Roman" w:cs="Times New Roman"/>
+          <w:sz w:val="24"/>
+          <w:szCs w:val="24"/>
+        </w:rPr>
+        <w:t>ssd</w:t>
+      </w:r>
+      <w:proofErr w:type="spellEnd"/>
+      <w:r>
+        <w:rPr>
+          <w:rFonts w:ascii="Times New Roman" w:hAnsi="Times New Roman" w:cs="Times New Roman"/>
+          <w:sz w:val="24"/>
+          <w:szCs w:val="24"/>
+        </w:rPr>
+        <w:t xml:space="preserve"> para que el arranque del servidor sea el más rápido posible, </w:t>
+      </w:r>
+      <w:proofErr w:type="spellStart"/>
+      <w:r>
+        <w:rPr>
+          <w:rFonts w:ascii="Times New Roman" w:hAnsi="Times New Roman" w:cs="Times New Roman"/>
+          <w:sz w:val="24"/>
+          <w:szCs w:val="24"/>
+        </w:rPr>
+        <w:t>ademas</w:t>
+      </w:r>
+      <w:proofErr w:type="spellEnd"/>
+      <w:r>
+        <w:rPr>
+          <w:rFonts w:ascii="Times New Roman" w:hAnsi="Times New Roman" w:cs="Times New Roman"/>
+          <w:sz w:val="24"/>
+          <w:szCs w:val="24"/>
+        </w:rPr>
+        <w:t xml:space="preserve"> el RAID 1 le permite que ante la ruptura de un disco </w:t>
       </w:r>
       <w:r>
         <w:rPr>
@@ -2062,7 +2282,25 @@
           <w:sz w:val="24"/>
           <w:szCs w:val="24"/>
         </w:rPr>
-        <w:t xml:space="preserve"> /boot. </w:t>
+        <w:t xml:space="preserve"> /</w:t>
+      </w:r>
+      <w:proofErr w:type="spellStart"/>
+      <w:r>
+        <w:rPr>
+          <w:rFonts w:ascii="Times New Roman" w:hAnsi="Times New Roman" w:cs="Times New Roman"/>
+          <w:sz w:val="24"/>
+          <w:szCs w:val="24"/>
+        </w:rPr>
+        <w:t>boot</w:t>
+      </w:r>
+      <w:proofErr w:type="spellEnd"/>
+      <w:r>
+        <w:rPr>
+          <w:rFonts w:ascii="Times New Roman" w:hAnsi="Times New Roman" w:cs="Times New Roman"/>
+          <w:sz w:val="24"/>
+          <w:szCs w:val="24"/>
+        </w:rPr>
+        <w:t xml:space="preserve">. </w:t>
       </w:r>
     </w:p>
     <w:p>
@@ -2080,6 +2318,7 @@
           <w:u w:val="single"/>
         </w:rPr>
       </w:pPr>
+      <w:proofErr w:type="spellStart"/>
       <w:r>
         <w:rPr>
           <w:rFonts w:ascii="Times New Roman" w:hAnsi="Times New Roman" w:cs="Times New Roman"/>
@@ -2089,15 +2328,27 @@
           <w:szCs w:val="24"/>
           <w:u w:val="single"/>
         </w:rPr>
-        <w:t>Sdb:</w:t>
-      </w:r>
-      <w:r>
-        <w:rPr>
-          <w:rFonts w:ascii="Times New Roman" w:hAnsi="Times New Roman" w:cs="Times New Roman"/>
+        <w:t>Sdb</w:t>
+      </w:r>
+      <w:proofErr w:type="spellEnd"/>
+      <w:r>
+        <w:rPr>
+          <w:rFonts w:ascii="Times New Roman" w:hAnsi="Times New Roman" w:cs="Times New Roman"/>
+          <w:b/>
+          <w:bCs/>
           <w:sz w:val="24"/>
           <w:szCs w:val="24"/>
           <w:u w:val="single"/>
         </w:rPr>
+        <w:t>:</w:t>
+      </w:r>
+      <w:r>
+        <w:rPr>
+          <w:rFonts w:ascii="Times New Roman" w:hAnsi="Times New Roman" w:cs="Times New Roman"/>
+          <w:sz w:val="24"/>
+          <w:szCs w:val="24"/>
+          <w:u w:val="single"/>
+        </w:rPr>
         <w:t xml:space="preserve"> /home y swap </w:t>
       </w:r>
     </w:p>
@@ -2245,7 +2496,43 @@
           <w:sz w:val="24"/>
           <w:szCs w:val="24"/>
         </w:rPr>
-        <w:t xml:space="preserve"> de /boot, / o /var. Aunque como ya dijimos /home no es lo </w:t>
+        <w:t xml:space="preserve"> de /</w:t>
+      </w:r>
+      <w:proofErr w:type="spellStart"/>
+      <w:r>
+        <w:rPr>
+          <w:rFonts w:ascii="Times New Roman" w:hAnsi="Times New Roman" w:cs="Times New Roman"/>
+          <w:sz w:val="24"/>
+          <w:szCs w:val="24"/>
+        </w:rPr>
+        <w:t>boot</w:t>
+      </w:r>
+      <w:proofErr w:type="spellEnd"/>
+      <w:r>
+        <w:rPr>
+          <w:rFonts w:ascii="Times New Roman" w:hAnsi="Times New Roman" w:cs="Times New Roman"/>
+          <w:sz w:val="24"/>
+          <w:szCs w:val="24"/>
+        </w:rPr>
+        <w:t>, / o /</w:t>
+      </w:r>
+      <w:proofErr w:type="spellStart"/>
+      <w:r>
+        <w:rPr>
+          <w:rFonts w:ascii="Times New Roman" w:hAnsi="Times New Roman" w:cs="Times New Roman"/>
+          <w:sz w:val="24"/>
+          <w:szCs w:val="24"/>
+        </w:rPr>
+        <w:t>var</w:t>
+      </w:r>
+      <w:proofErr w:type="spellEnd"/>
+      <w:r>
+        <w:rPr>
+          <w:rFonts w:ascii="Times New Roman" w:hAnsi="Times New Roman" w:cs="Times New Roman"/>
+          <w:sz w:val="24"/>
+          <w:szCs w:val="24"/>
+        </w:rPr>
+        <w:t xml:space="preserve">. Aunque como ya dijimos /home no es lo </w:t>
       </w:r>
       <w:r>
         <w:rPr>
@@ -2269,15 +2556,43 @@
           <w:sz w:val="24"/>
           <w:szCs w:val="24"/>
         </w:rPr>
-        <w:t xml:space="preserve"> sdb</w:t>
-      </w:r>
-      <w:r>
-        <w:rPr>
-          <w:rFonts w:ascii="Times New Roman" w:hAnsi="Times New Roman" w:cs="Times New Roman"/>
-          <w:sz w:val="24"/>
-          <w:szCs w:val="24"/>
-        </w:rPr>
-        <w:t xml:space="preserve"> ademas de s</w:t>
+        <w:t xml:space="preserve"> </w:t>
+      </w:r>
+      <w:proofErr w:type="spellStart"/>
+      <w:r>
+        <w:rPr>
+          <w:rFonts w:ascii="Times New Roman" w:hAnsi="Times New Roman" w:cs="Times New Roman"/>
+          <w:sz w:val="24"/>
+          <w:szCs w:val="24"/>
+        </w:rPr>
+        <w:t>sdb</w:t>
+      </w:r>
+      <w:proofErr w:type="spellEnd"/>
+      <w:r>
+        <w:rPr>
+          <w:rFonts w:ascii="Times New Roman" w:hAnsi="Times New Roman" w:cs="Times New Roman"/>
+          <w:sz w:val="24"/>
+          <w:szCs w:val="24"/>
+        </w:rPr>
+        <w:t xml:space="preserve"> </w:t>
+      </w:r>
+      <w:proofErr w:type="spellStart"/>
+      <w:r>
+        <w:rPr>
+          <w:rFonts w:ascii="Times New Roman" w:hAnsi="Times New Roman" w:cs="Times New Roman"/>
+          <w:sz w:val="24"/>
+          <w:szCs w:val="24"/>
+        </w:rPr>
+        <w:t>ademas</w:t>
+      </w:r>
+      <w:proofErr w:type="spellEnd"/>
+      <w:r>
+        <w:rPr>
+          <w:rFonts w:ascii="Times New Roman" w:hAnsi="Times New Roman" w:cs="Times New Roman"/>
+          <w:sz w:val="24"/>
+          <w:szCs w:val="24"/>
+        </w:rPr>
+        <w:t xml:space="preserve"> de s</w:t>
       </w:r>
       <w:r>
         <w:rPr>
@@ -2389,7 +2704,25 @@
           <w:sz w:val="24"/>
           <w:szCs w:val="24"/>
         </w:rPr>
-        <w:t xml:space="preserve">sean de gran ayuda para evitar el uso continuo de la partición de intercambio. La misma no es puesta en los ssd debido a que los mismo en comparación con el tiempo de vida de un HDD son muy inferiores, nos parece </w:t>
+        <w:t xml:space="preserve">sean de gran ayuda para evitar el uso continuo de la partición de intercambio. La misma no es puesta en los </w:t>
+      </w:r>
+      <w:proofErr w:type="spellStart"/>
+      <w:r>
+        <w:rPr>
+          <w:rFonts w:ascii="Times New Roman" w:hAnsi="Times New Roman" w:cs="Times New Roman"/>
+          <w:sz w:val="24"/>
+          <w:szCs w:val="24"/>
+        </w:rPr>
+        <w:t>ssd</w:t>
+      </w:r>
+      <w:proofErr w:type="spellEnd"/>
+      <w:r>
+        <w:rPr>
+          <w:rFonts w:ascii="Times New Roman" w:hAnsi="Times New Roman" w:cs="Times New Roman"/>
+          <w:sz w:val="24"/>
+          <w:szCs w:val="24"/>
+        </w:rPr>
+        <w:t xml:space="preserve"> debido a que los mismo en comparación con el tiempo de vida de un HDD son muy inferiores, nos parece </w:t>
       </w:r>
       <w:r>
         <w:rPr>
@@ -2405,7 +2738,25 @@
           <w:sz w:val="24"/>
           <w:szCs w:val="24"/>
         </w:rPr>
-        <w:t xml:space="preserve"> conveniente perder un poco de esa velocidad a cuenta de la durabilidad de los ssd. </w:t>
+        <w:t xml:space="preserve"> conveniente perder un poco de esa velocidad a cuenta de la durabilidad de los </w:t>
+      </w:r>
+      <w:proofErr w:type="spellStart"/>
+      <w:r>
+        <w:rPr>
+          <w:rFonts w:ascii="Times New Roman" w:hAnsi="Times New Roman" w:cs="Times New Roman"/>
+          <w:sz w:val="24"/>
+          <w:szCs w:val="24"/>
+        </w:rPr>
+        <w:t>ssd</w:t>
+      </w:r>
+      <w:proofErr w:type="spellEnd"/>
+      <w:r>
+        <w:rPr>
+          <w:rFonts w:ascii="Times New Roman" w:hAnsi="Times New Roman" w:cs="Times New Roman"/>
+          <w:sz w:val="24"/>
+          <w:szCs w:val="24"/>
+        </w:rPr>
+        <w:t xml:space="preserve">. </w:t>
       </w:r>
     </w:p>
     <w:p>
@@ -2423,6 +2774,7 @@
           <w:u w:val="single"/>
         </w:rPr>
       </w:pPr>
+      <w:proofErr w:type="spellStart"/>
       <w:r>
         <w:rPr>
           <w:rFonts w:ascii="Times New Roman" w:hAnsi="Times New Roman" w:cs="Times New Roman"/>
@@ -2432,17 +2784,40 @@
           <w:szCs w:val="24"/>
           <w:u w:val="single"/>
         </w:rPr>
-        <w:t>Sdc:</w:t>
-      </w:r>
-      <w:r>
-        <w:rPr>
-          <w:rFonts w:ascii="Times New Roman" w:hAnsi="Times New Roman" w:cs="Times New Roman"/>
+        <w:t>Sdc</w:t>
+      </w:r>
+      <w:proofErr w:type="spellEnd"/>
+      <w:r>
+        <w:rPr>
+          <w:rFonts w:ascii="Times New Roman" w:hAnsi="Times New Roman" w:cs="Times New Roman"/>
+          <w:b/>
+          <w:bCs/>
           <w:sz w:val="24"/>
           <w:szCs w:val="24"/>
           <w:u w:val="single"/>
         </w:rPr>
-        <w:t xml:space="preserve"> /var</w:t>
-      </w:r>
+        <w:t>:</w:t>
+      </w:r>
+      <w:r>
+        <w:rPr>
+          <w:rFonts w:ascii="Times New Roman" w:hAnsi="Times New Roman" w:cs="Times New Roman"/>
+          <w:sz w:val="24"/>
+          <w:szCs w:val="24"/>
+          <w:u w:val="single"/>
+        </w:rPr>
+        <w:t xml:space="preserve"> /</w:t>
+      </w:r>
+      <w:proofErr w:type="spellStart"/>
+      <w:r>
+        <w:rPr>
+          <w:rFonts w:ascii="Times New Roman" w:hAnsi="Times New Roman" w:cs="Times New Roman"/>
+          <w:sz w:val="24"/>
+          <w:szCs w:val="24"/>
+          <w:u w:val="single"/>
+        </w:rPr>
+        <w:t>var</w:t>
+      </w:r>
+      <w:proofErr w:type="spellEnd"/>
     </w:p>
     <w:p>
       <w:pPr>
@@ -2460,7 +2835,25 @@
           <w:sz w:val="24"/>
           <w:szCs w:val="24"/>
         </w:rPr>
-        <w:t xml:space="preserve">En la partición /var se almacenan todos los datos que contiene la BBDD, es por el que los mismo son de vital importancia. </w:t>
+        <w:t>En la partición /</w:t>
+      </w:r>
+      <w:proofErr w:type="spellStart"/>
+      <w:r>
+        <w:rPr>
+          <w:rFonts w:ascii="Times New Roman" w:hAnsi="Times New Roman" w:cs="Times New Roman"/>
+          <w:sz w:val="24"/>
+          <w:szCs w:val="24"/>
+        </w:rPr>
+        <w:t>var</w:t>
+      </w:r>
+      <w:proofErr w:type="spellEnd"/>
+      <w:r>
+        <w:rPr>
+          <w:rFonts w:ascii="Times New Roman" w:hAnsi="Times New Roman" w:cs="Times New Roman"/>
+          <w:sz w:val="24"/>
+          <w:szCs w:val="24"/>
+        </w:rPr>
+        <w:t xml:space="preserve"> se almacenan todos los datos que contiene la BBDD, es por el que los mismo son de vital importancia. </w:t>
       </w:r>
       <w:r>
         <w:rPr>
@@ -2484,8 +2877,18 @@
           <w:sz w:val="24"/>
           <w:szCs w:val="24"/>
         </w:rPr>
-        <w:t xml:space="preserve"> que suficiente justificación para el uso completo del Sdc</w:t>
-      </w:r>
+        <w:t xml:space="preserve"> que suficiente justificación para el uso completo del </w:t>
+      </w:r>
+      <w:proofErr w:type="spellStart"/>
+      <w:r>
+        <w:rPr>
+          <w:rFonts w:ascii="Times New Roman" w:hAnsi="Times New Roman" w:cs="Times New Roman"/>
+          <w:sz w:val="24"/>
+          <w:szCs w:val="24"/>
+        </w:rPr>
+        <w:t>Sdc</w:t>
+      </w:r>
+      <w:proofErr w:type="spellEnd"/>
       <w:r>
         <w:rPr>
           <w:rFonts w:ascii="Times New Roman" w:hAnsi="Times New Roman" w:cs="Times New Roman"/>
@@ -2509,6 +2912,7 @@
           <w:szCs w:val="24"/>
         </w:rPr>
       </w:pPr>
+      <w:proofErr w:type="spellStart"/>
       <w:r>
         <w:rPr>
           <w:rFonts w:ascii="Times New Roman" w:hAnsi="Times New Roman" w:cs="Times New Roman"/>
@@ -2519,13 +2923,32 @@
         </w:rPr>
         <w:t>Sdd</w:t>
       </w:r>
-      <w:r>
-        <w:rPr>
-          <w:rFonts w:ascii="Times New Roman" w:hAnsi="Times New Roman" w:cs="Times New Roman"/>
-          <w:sz w:val="24"/>
-          <w:szCs w:val="24"/>
-        </w:rPr>
-        <w:t>: /var/respaldos</w:t>
+      <w:proofErr w:type="spellEnd"/>
+      <w:r>
+        <w:rPr>
+          <w:rFonts w:ascii="Times New Roman" w:hAnsi="Times New Roman" w:cs="Times New Roman"/>
+          <w:sz w:val="24"/>
+          <w:szCs w:val="24"/>
+        </w:rPr>
+        <w:t>: /</w:t>
+      </w:r>
+      <w:proofErr w:type="spellStart"/>
+      <w:r>
+        <w:rPr>
+          <w:rFonts w:ascii="Times New Roman" w:hAnsi="Times New Roman" w:cs="Times New Roman"/>
+          <w:sz w:val="24"/>
+          <w:szCs w:val="24"/>
+        </w:rPr>
+        <w:t>var</w:t>
+      </w:r>
+      <w:proofErr w:type="spellEnd"/>
+      <w:r>
+        <w:rPr>
+          <w:rFonts w:ascii="Times New Roman" w:hAnsi="Times New Roman" w:cs="Times New Roman"/>
+          <w:sz w:val="24"/>
+          <w:szCs w:val="24"/>
+        </w:rPr>
+        <w:t>/respaldos</w:t>
       </w:r>
     </w:p>
     <w:p>
@@ -2568,7 +2991,25 @@
           <w:sz w:val="24"/>
           <w:szCs w:val="24"/>
         </w:rPr>
-        <w:t xml:space="preserve">las particiones de los datos de la BBDD almacenados en /var. Para asegurar la no </w:t>
+        <w:t>las particiones de los datos de la BBDD almacenados en /</w:t>
+      </w:r>
+      <w:proofErr w:type="spellStart"/>
+      <w:r>
+        <w:rPr>
+          <w:rFonts w:ascii="Times New Roman" w:hAnsi="Times New Roman" w:cs="Times New Roman"/>
+          <w:sz w:val="24"/>
+          <w:szCs w:val="24"/>
+        </w:rPr>
+        <w:t>var</w:t>
+      </w:r>
+      <w:proofErr w:type="spellEnd"/>
+      <w:r>
+        <w:rPr>
+          <w:rFonts w:ascii="Times New Roman" w:hAnsi="Times New Roman" w:cs="Times New Roman"/>
+          <w:sz w:val="24"/>
+          <w:szCs w:val="24"/>
+        </w:rPr>
+        <w:t xml:space="preserve">. Para asegurar la no </w:t>
       </w:r>
       <w:r>
         <w:rPr>
@@ -2679,6 +3120,7 @@
         </w:rPr>
         <w:t xml:space="preserve">: dicha partición estará montada en </w:t>
       </w:r>
+      <w:proofErr w:type="spellStart"/>
       <w:r>
         <w:rPr>
           <w:rFonts w:ascii="Times New Roman" w:hAnsi="Times New Roman" w:cs="Times New Roman"/>
@@ -2687,6 +3129,7 @@
         </w:rPr>
         <w:t>Sdb</w:t>
       </w:r>
+      <w:proofErr w:type="spellEnd"/>
       <w:r>
         <w:rPr>
           <w:rFonts w:ascii="Times New Roman" w:hAnsi="Times New Roman" w:cs="Times New Roman"/>
@@ -2703,6 +3146,7 @@
         </w:rPr>
         <w:t xml:space="preserve">. El mismo tendrá un espacio en memoria de unos 50GB. Considerando que </w:t>
       </w:r>
+      <w:proofErr w:type="spellStart"/>
       <w:r>
         <w:rPr>
           <w:rFonts w:ascii="Times New Roman" w:hAnsi="Times New Roman" w:cs="Times New Roman"/>
@@ -2711,6 +3155,7 @@
         </w:rPr>
         <w:t>Sdb</w:t>
       </w:r>
+      <w:proofErr w:type="spellEnd"/>
       <w:r>
         <w:rPr>
           <w:rFonts w:ascii="Times New Roman" w:hAnsi="Times New Roman" w:cs="Times New Roman"/>
@@ -2750,6 +3195,7 @@
           <w:szCs w:val="24"/>
         </w:rPr>
       </w:pPr>
+      <w:proofErr w:type="gramStart"/>
       <w:r>
         <w:rPr>
           <w:rFonts w:ascii="Times New Roman" w:hAnsi="Times New Roman" w:cs="Times New Roman"/>
@@ -2766,7 +3212,16 @@
           <w:sz w:val="24"/>
           <w:szCs w:val="24"/>
         </w:rPr>
-        <w:t xml:space="preserve">: </w:t>
+        <w:t>:</w:t>
+      </w:r>
+      <w:proofErr w:type="gramEnd"/>
+      <w:r>
+        <w:rPr>
+          <w:rFonts w:ascii="Times New Roman" w:hAnsi="Times New Roman" w:cs="Times New Roman"/>
+          <w:sz w:val="24"/>
+          <w:szCs w:val="24"/>
+        </w:rPr>
+        <w:t xml:space="preserve"> </w:t>
       </w:r>
       <w:r>
         <w:rPr>
@@ -2784,6 +3239,7 @@
         </w:rPr>
         <w:t xml:space="preserve"> radicado en </w:t>
       </w:r>
+      <w:proofErr w:type="spellStart"/>
       <w:r>
         <w:rPr>
           <w:rFonts w:ascii="Times New Roman" w:hAnsi="Times New Roman" w:cs="Times New Roman"/>
@@ -2800,13 +3256,50 @@
         </w:rPr>
         <w:t>ba</w:t>
       </w:r>
-      <w:r>
-        <w:rPr>
-          <w:rFonts w:ascii="Times New Roman" w:hAnsi="Times New Roman" w:cs="Times New Roman"/>
-          <w:sz w:val="24"/>
-          <w:szCs w:val="24"/>
-        </w:rPr>
-        <w:t xml:space="preserve">, su tamaño será de 105GB (considerando que sda tiene una capacidad de 120). Ademas </w:t>
+      <w:proofErr w:type="spellEnd"/>
+      <w:r>
+        <w:rPr>
+          <w:rFonts w:ascii="Times New Roman" w:hAnsi="Times New Roman" w:cs="Times New Roman"/>
+          <w:sz w:val="24"/>
+          <w:szCs w:val="24"/>
+        </w:rPr>
+        <w:t xml:space="preserve">, su tamaño será de 105GB (considerando que </w:t>
+      </w:r>
+      <w:proofErr w:type="spellStart"/>
+      <w:r>
+        <w:rPr>
+          <w:rFonts w:ascii="Times New Roman" w:hAnsi="Times New Roman" w:cs="Times New Roman"/>
+          <w:sz w:val="24"/>
+          <w:szCs w:val="24"/>
+        </w:rPr>
+        <w:t>sda</w:t>
+      </w:r>
+      <w:proofErr w:type="spellEnd"/>
+      <w:r>
+        <w:rPr>
+          <w:rFonts w:ascii="Times New Roman" w:hAnsi="Times New Roman" w:cs="Times New Roman"/>
+          <w:sz w:val="24"/>
+          <w:szCs w:val="24"/>
+        </w:rPr>
+        <w:t xml:space="preserve"> tiene una capacidad de 120). </w:t>
+      </w:r>
+      <w:proofErr w:type="spellStart"/>
+      <w:r>
+        <w:rPr>
+          <w:rFonts w:ascii="Times New Roman" w:hAnsi="Times New Roman" w:cs="Times New Roman"/>
+          <w:sz w:val="24"/>
+          <w:szCs w:val="24"/>
+        </w:rPr>
+        <w:t>Ademas</w:t>
+      </w:r>
+      <w:proofErr w:type="spellEnd"/>
+      <w:r>
+        <w:rPr>
+          <w:rFonts w:ascii="Times New Roman" w:hAnsi="Times New Roman" w:cs="Times New Roman"/>
+          <w:sz w:val="24"/>
+          <w:szCs w:val="24"/>
+        </w:rPr>
+        <w:t xml:space="preserve"> </w:t>
       </w:r>
       <w:r>
         <w:rPr>
@@ -2846,7 +3339,25 @@
           <w:sz w:val="24"/>
           <w:szCs w:val="24"/>
         </w:rPr>
-        <w:t xml:space="preserve">a tenido una gran tendencia en el mercado impulsada por Red Hat, los principales </w:t>
+        <w:t xml:space="preserve">a tenido una gran tendencia en el mercado impulsada por Red </w:t>
+      </w:r>
+      <w:proofErr w:type="spellStart"/>
+      <w:r>
+        <w:rPr>
+          <w:rFonts w:ascii="Times New Roman" w:hAnsi="Times New Roman" w:cs="Times New Roman"/>
+          <w:sz w:val="24"/>
+          <w:szCs w:val="24"/>
+        </w:rPr>
+        <w:t>Hat</w:t>
+      </w:r>
+      <w:proofErr w:type="spellEnd"/>
+      <w:r>
+        <w:rPr>
+          <w:rFonts w:ascii="Times New Roman" w:hAnsi="Times New Roman" w:cs="Times New Roman"/>
+          <w:sz w:val="24"/>
+          <w:szCs w:val="24"/>
+        </w:rPr>
+        <w:t xml:space="preserve">, los principales </w:t>
       </w:r>
       <w:r>
         <w:rPr>
@@ -2926,7 +3437,25 @@
           <w:sz w:val="24"/>
           <w:szCs w:val="24"/>
         </w:rPr>
-        <w:t xml:space="preserve">de Red Hat el sistema y el sistema de archivos están </w:t>
+        <w:t xml:space="preserve">de Red </w:t>
+      </w:r>
+      <w:proofErr w:type="spellStart"/>
+      <w:r>
+        <w:rPr>
+          <w:rFonts w:ascii="Times New Roman" w:hAnsi="Times New Roman" w:cs="Times New Roman"/>
+          <w:sz w:val="24"/>
+          <w:szCs w:val="24"/>
+        </w:rPr>
+        <w:t>Hat</w:t>
+      </w:r>
+      <w:proofErr w:type="spellEnd"/>
+      <w:r>
+        <w:rPr>
+          <w:rFonts w:ascii="Times New Roman" w:hAnsi="Times New Roman" w:cs="Times New Roman"/>
+          <w:sz w:val="24"/>
+          <w:szCs w:val="24"/>
+        </w:rPr>
+        <w:t xml:space="preserve"> el sistema y el sistema de archivos están </w:t>
       </w:r>
       <w:r>
         <w:rPr>
@@ -2935,7 +3464,25 @@
           <w:szCs w:val="24"/>
         </w:rPr>
         <w:lastRenderedPageBreak/>
-        <w:t xml:space="preserve">íntimamente relacionados ya que principalmente fueron diseñados para trabajar juntos. Es por eso la elección en esta partición y ademas el motivo de la tendencia a este sistema de archivo en la mayoría de las particiones. </w:t>
+        <w:t xml:space="preserve">íntimamente relacionados ya que principalmente fueron diseñados para trabajar juntos. Es por eso la elección en esta partición y </w:t>
+      </w:r>
+      <w:proofErr w:type="spellStart"/>
+      <w:r>
+        <w:rPr>
+          <w:rFonts w:ascii="Times New Roman" w:hAnsi="Times New Roman" w:cs="Times New Roman"/>
+          <w:sz w:val="24"/>
+          <w:szCs w:val="24"/>
+        </w:rPr>
+        <w:t>ademas</w:t>
+      </w:r>
+      <w:proofErr w:type="spellEnd"/>
+      <w:r>
+        <w:rPr>
+          <w:rFonts w:ascii="Times New Roman" w:hAnsi="Times New Roman" w:cs="Times New Roman"/>
+          <w:sz w:val="24"/>
+          <w:szCs w:val="24"/>
+        </w:rPr>
+        <w:t xml:space="preserve"> el motivo de la tendencia a este sistema de archivo en la mayoría de las particiones. </w:t>
       </w:r>
     </w:p>
     <w:p>
@@ -2960,7 +3507,29 @@
           <w:sz w:val="24"/>
           <w:szCs w:val="24"/>
         </w:rPr>
-        <w:t>/boot:</w:t>
+        <w:t>/</w:t>
+      </w:r>
+      <w:proofErr w:type="spellStart"/>
+      <w:r>
+        <w:rPr>
+          <w:rFonts w:ascii="Times New Roman" w:hAnsi="Times New Roman" w:cs="Times New Roman"/>
+          <w:b/>
+          <w:bCs/>
+          <w:sz w:val="24"/>
+          <w:szCs w:val="24"/>
+        </w:rPr>
+        <w:t>boot</w:t>
+      </w:r>
+      <w:proofErr w:type="spellEnd"/>
+      <w:r>
+        <w:rPr>
+          <w:rFonts w:ascii="Times New Roman" w:hAnsi="Times New Roman" w:cs="Times New Roman"/>
+          <w:b/>
+          <w:bCs/>
+          <w:sz w:val="24"/>
+          <w:szCs w:val="24"/>
+        </w:rPr>
+        <w:t>:</w:t>
       </w:r>
       <w:r>
         <w:rPr>
@@ -2984,7 +3553,25 @@
           <w:sz w:val="24"/>
           <w:szCs w:val="24"/>
         </w:rPr>
-        <w:t xml:space="preserve"> en sda, s</w:t>
+        <w:t xml:space="preserve"> en </w:t>
+      </w:r>
+      <w:proofErr w:type="spellStart"/>
+      <w:r>
+        <w:rPr>
+          <w:rFonts w:ascii="Times New Roman" w:hAnsi="Times New Roman" w:cs="Times New Roman"/>
+          <w:sz w:val="24"/>
+          <w:szCs w:val="24"/>
+        </w:rPr>
+        <w:t>sda</w:t>
+      </w:r>
+      <w:proofErr w:type="spellEnd"/>
+      <w:r>
+        <w:rPr>
+          <w:rFonts w:ascii="Times New Roman" w:hAnsi="Times New Roman" w:cs="Times New Roman"/>
+          <w:sz w:val="24"/>
+          <w:szCs w:val="24"/>
+        </w:rPr>
+        <w:t>, s</w:t>
       </w:r>
       <w:r>
         <w:rPr>
@@ -3032,7 +3619,25 @@
           <w:sz w:val="24"/>
           <w:szCs w:val="24"/>
         </w:rPr>
-        <w:t xml:space="preserve">. Al igual que en / el sistema de archivos sea xfs, por su </w:t>
+        <w:t xml:space="preserve">. Al igual que en / el sistema de archivos sea </w:t>
+      </w:r>
+      <w:proofErr w:type="spellStart"/>
+      <w:r>
+        <w:rPr>
+          <w:rFonts w:ascii="Times New Roman" w:hAnsi="Times New Roman" w:cs="Times New Roman"/>
+          <w:sz w:val="24"/>
+          <w:szCs w:val="24"/>
+        </w:rPr>
+        <w:t>xfs</w:t>
+      </w:r>
+      <w:proofErr w:type="spellEnd"/>
+      <w:r>
+        <w:rPr>
+          <w:rFonts w:ascii="Times New Roman" w:hAnsi="Times New Roman" w:cs="Times New Roman"/>
+          <w:sz w:val="24"/>
+          <w:szCs w:val="24"/>
+        </w:rPr>
+        <w:t xml:space="preserve">, por su </w:t>
       </w:r>
       <w:r>
         <w:rPr>
@@ -3088,7 +3693,25 @@
           <w:sz w:val="24"/>
           <w:szCs w:val="24"/>
         </w:rPr>
-        <w:t xml:space="preserve"> desarrollados por Red Hat. </w:t>
+        <w:t xml:space="preserve"> desarrollados por Red </w:t>
+      </w:r>
+      <w:proofErr w:type="spellStart"/>
+      <w:r>
+        <w:rPr>
+          <w:rFonts w:ascii="Times New Roman" w:hAnsi="Times New Roman" w:cs="Times New Roman"/>
+          <w:sz w:val="24"/>
+          <w:szCs w:val="24"/>
+        </w:rPr>
+        <w:t>Hat</w:t>
+      </w:r>
+      <w:proofErr w:type="spellEnd"/>
+      <w:r>
+        <w:rPr>
+          <w:rFonts w:ascii="Times New Roman" w:hAnsi="Times New Roman" w:cs="Times New Roman"/>
+          <w:sz w:val="24"/>
+          <w:szCs w:val="24"/>
+        </w:rPr>
+        <w:t xml:space="preserve">. </w:t>
       </w:r>
       <w:r>
         <w:rPr>
@@ -3194,13 +3817,41 @@
         </w:rPr>
         <w:t xml:space="preserve"> utilizar </w:t>
       </w:r>
-      <w:r>
-        <w:rPr>
-          <w:rFonts w:ascii="Times New Roman" w:hAnsi="Times New Roman" w:cs="Times New Roman"/>
-          <w:sz w:val="24"/>
-          <w:szCs w:val="24"/>
-        </w:rPr>
-        <w:t xml:space="preserve">xfs por su velocidad y justifican lo anterior por la elección del equipo de Red Hat de utilizar XFS para esta partición. En nuestro caso nos hemos decantado por XFS debido a que en conclusiones la diferencia entre ambos sistemas de archivos en esta parición no es tan voluminosa, por lo tanto, seguimos la recomendación del equipo de </w:t>
+      <w:proofErr w:type="spellStart"/>
+      <w:r>
+        <w:rPr>
+          <w:rFonts w:ascii="Times New Roman" w:hAnsi="Times New Roman" w:cs="Times New Roman"/>
+          <w:sz w:val="24"/>
+          <w:szCs w:val="24"/>
+        </w:rPr>
+        <w:t>xfs</w:t>
+      </w:r>
+      <w:proofErr w:type="spellEnd"/>
+      <w:r>
+        <w:rPr>
+          <w:rFonts w:ascii="Times New Roman" w:hAnsi="Times New Roman" w:cs="Times New Roman"/>
+          <w:sz w:val="24"/>
+          <w:szCs w:val="24"/>
+        </w:rPr>
+        <w:t xml:space="preserve"> por su velocidad y justifican lo anterior por la elección del equipo de Red </w:t>
+      </w:r>
+      <w:proofErr w:type="spellStart"/>
+      <w:r>
+        <w:rPr>
+          <w:rFonts w:ascii="Times New Roman" w:hAnsi="Times New Roman" w:cs="Times New Roman"/>
+          <w:sz w:val="24"/>
+          <w:szCs w:val="24"/>
+        </w:rPr>
+        <w:t>Hat</w:t>
+      </w:r>
+      <w:proofErr w:type="spellEnd"/>
+      <w:r>
+        <w:rPr>
+          <w:rFonts w:ascii="Times New Roman" w:hAnsi="Times New Roman" w:cs="Times New Roman"/>
+          <w:sz w:val="24"/>
+          <w:szCs w:val="24"/>
+        </w:rPr>
+        <w:t xml:space="preserve"> de utilizar XFS para esta partición. En nuestro caso nos hemos decantado por XFS debido a que en conclusiones la diferencia entre ambos sistemas de archivos en esta parición no es tan voluminosa, por lo tanto, seguimos la recomendación del equipo de </w:t>
       </w:r>
       <w:r>
         <w:rPr>
@@ -3218,6 +3869,7 @@
         </w:rPr>
         <w:t xml:space="preserve">ed </w:t>
       </w:r>
+      <w:proofErr w:type="spellStart"/>
       <w:r>
         <w:rPr>
           <w:rFonts w:ascii="Times New Roman" w:hAnsi="Times New Roman" w:cs="Times New Roman"/>
@@ -3232,7 +3884,16 @@
           <w:sz w:val="24"/>
           <w:szCs w:val="24"/>
         </w:rPr>
-        <w:t xml:space="preserve">at. Adjuntamos algunas fuentes acerca del asunto: </w:t>
+        <w:t>at</w:t>
+      </w:r>
+      <w:proofErr w:type="spellEnd"/>
+      <w:r>
+        <w:rPr>
+          <w:rFonts w:ascii="Times New Roman" w:hAnsi="Times New Roman" w:cs="Times New Roman"/>
+          <w:sz w:val="24"/>
+          <w:szCs w:val="24"/>
+        </w:rPr>
+        <w:t xml:space="preserve">. Adjuntamos algunas fuentes acerca del asunto: </w:t>
       </w:r>
     </w:p>
     <w:p>
@@ -3350,7 +4011,25 @@
           <w:sz w:val="24"/>
           <w:szCs w:val="24"/>
         </w:rPr>
-        <w:t>50Gb del disco restante (sdb)</w:t>
+        <w:t>50Gb del disco restante (</w:t>
+      </w:r>
+      <w:proofErr w:type="spellStart"/>
+      <w:r>
+        <w:rPr>
+          <w:rFonts w:ascii="Times New Roman" w:hAnsi="Times New Roman" w:cs="Times New Roman"/>
+          <w:sz w:val="24"/>
+          <w:szCs w:val="24"/>
+        </w:rPr>
+        <w:t>sdb</w:t>
+      </w:r>
+      <w:proofErr w:type="spellEnd"/>
+      <w:r>
+        <w:rPr>
+          <w:rFonts w:ascii="Times New Roman" w:hAnsi="Times New Roman" w:cs="Times New Roman"/>
+          <w:sz w:val="24"/>
+          <w:szCs w:val="24"/>
+        </w:rPr>
+        <w:t>)</w:t>
       </w:r>
       <w:r>
         <w:rPr>
@@ -3471,7 +4150,25 @@
           <w:sz w:val="24"/>
           <w:szCs w:val="24"/>
         </w:rPr>
-        <w:t>esta partición tendrá su propio disco, el sdc con toda su capacidad (</w:t>
+        <w:t xml:space="preserve">esta partición tendrá su propio disco, el </w:t>
+      </w:r>
+      <w:proofErr w:type="spellStart"/>
+      <w:r>
+        <w:rPr>
+          <w:rFonts w:ascii="Times New Roman" w:hAnsi="Times New Roman" w:cs="Times New Roman"/>
+          <w:sz w:val="24"/>
+          <w:szCs w:val="24"/>
+        </w:rPr>
+        <w:t>sdc</w:t>
+      </w:r>
+      <w:proofErr w:type="spellEnd"/>
+      <w:r>
+        <w:rPr>
+          <w:rFonts w:ascii="Times New Roman" w:hAnsi="Times New Roman" w:cs="Times New Roman"/>
+          <w:sz w:val="24"/>
+          <w:szCs w:val="24"/>
+        </w:rPr>
+        <w:t xml:space="preserve"> con toda su capacidad (</w:t>
       </w:r>
       <w:r>
         <w:rPr>
@@ -3487,7 +4184,25 @@
           <w:sz w:val="24"/>
           <w:szCs w:val="24"/>
         </w:rPr>
-        <w:t>00GB) para él. El sistema de archivos fue de fácil elección, xfs. Al igual que en el anterior el sistema de archivos elegido es el mejor en cuanto se trata a operar con grandes volúmenes de información. Esta partición sin lugar a duda se</w:t>
+        <w:t xml:space="preserve">00GB) para él. El sistema de archivos fue de fácil elección, </w:t>
+      </w:r>
+      <w:proofErr w:type="spellStart"/>
+      <w:r>
+        <w:rPr>
+          <w:rFonts w:ascii="Times New Roman" w:hAnsi="Times New Roman" w:cs="Times New Roman"/>
+          <w:sz w:val="24"/>
+          <w:szCs w:val="24"/>
+        </w:rPr>
+        <w:t>xfs</w:t>
+      </w:r>
+      <w:proofErr w:type="spellEnd"/>
+      <w:r>
+        <w:rPr>
+          <w:rFonts w:ascii="Times New Roman" w:hAnsi="Times New Roman" w:cs="Times New Roman"/>
+          <w:sz w:val="24"/>
+          <w:szCs w:val="24"/>
+        </w:rPr>
+        <w:t>. Al igual que en el anterior el sistema de archivos elegido es el mejor en cuanto se trata a operar con grandes volúmenes de información. Esta partición sin lugar a duda se</w:t>
       </w:r>
       <w:r>
         <w:rPr>
@@ -3519,7 +4234,25 @@
           <w:sz w:val="24"/>
           <w:szCs w:val="24"/>
         </w:rPr>
-        <w:t xml:space="preserve"> xfs es el que mejor se adapta. </w:t>
+        <w:t xml:space="preserve"> </w:t>
+      </w:r>
+      <w:proofErr w:type="spellStart"/>
+      <w:r>
+        <w:rPr>
+          <w:rFonts w:ascii="Times New Roman" w:hAnsi="Times New Roman" w:cs="Times New Roman"/>
+          <w:sz w:val="24"/>
+          <w:szCs w:val="24"/>
+        </w:rPr>
+        <w:t>xfs</w:t>
+      </w:r>
+      <w:proofErr w:type="spellEnd"/>
+      <w:r>
+        <w:rPr>
+          <w:rFonts w:ascii="Times New Roman" w:hAnsi="Times New Roman" w:cs="Times New Roman"/>
+          <w:sz w:val="24"/>
+          <w:szCs w:val="24"/>
+        </w:rPr>
+        <w:t xml:space="preserve"> es el que mejor se adapta. </w:t>
       </w:r>
     </w:p>
     <w:p>
@@ -3544,7 +4277,51 @@
           <w:sz w:val="24"/>
           <w:szCs w:val="24"/>
         </w:rPr>
-        <w:t>/var/resplados:</w:t>
+        <w:t>/</w:t>
+      </w:r>
+      <w:proofErr w:type="spellStart"/>
+      <w:r>
+        <w:rPr>
+          <w:rFonts w:ascii="Times New Roman" w:hAnsi="Times New Roman" w:cs="Times New Roman"/>
+          <w:b/>
+          <w:bCs/>
+          <w:sz w:val="24"/>
+          <w:szCs w:val="24"/>
+        </w:rPr>
+        <w:t>var</w:t>
+      </w:r>
+      <w:proofErr w:type="spellEnd"/>
+      <w:r>
+        <w:rPr>
+          <w:rFonts w:ascii="Times New Roman" w:hAnsi="Times New Roman" w:cs="Times New Roman"/>
+          <w:b/>
+          <w:bCs/>
+          <w:sz w:val="24"/>
+          <w:szCs w:val="24"/>
+        </w:rPr>
+        <w:t>/</w:t>
+      </w:r>
+      <w:proofErr w:type="spellStart"/>
+      <w:r>
+        <w:rPr>
+          <w:rFonts w:ascii="Times New Roman" w:hAnsi="Times New Roman" w:cs="Times New Roman"/>
+          <w:b/>
+          <w:bCs/>
+          <w:sz w:val="24"/>
+          <w:szCs w:val="24"/>
+        </w:rPr>
+        <w:t>resplados</w:t>
+      </w:r>
+      <w:proofErr w:type="spellEnd"/>
+      <w:r>
+        <w:rPr>
+          <w:rFonts w:ascii="Times New Roman" w:hAnsi="Times New Roman" w:cs="Times New Roman"/>
+          <w:b/>
+          <w:bCs/>
+          <w:sz w:val="24"/>
+          <w:szCs w:val="24"/>
+        </w:rPr>
+        <w:t>:</w:t>
       </w:r>
       <w:r>
         <w:rPr>
@@ -3584,8 +4361,18 @@
           <w:sz w:val="24"/>
           <w:szCs w:val="24"/>
         </w:rPr>
-        <w:t xml:space="preserve"> partición en el sdd</w:t>
-      </w:r>
+        <w:t xml:space="preserve"> partición en el </w:t>
+      </w:r>
+      <w:proofErr w:type="spellStart"/>
+      <w:r>
+        <w:rPr>
+          <w:rFonts w:ascii="Times New Roman" w:hAnsi="Times New Roman" w:cs="Times New Roman"/>
+          <w:sz w:val="24"/>
+          <w:szCs w:val="24"/>
+        </w:rPr>
+        <w:t>sdd</w:t>
+      </w:r>
+      <w:proofErr w:type="spellEnd"/>
       <w:r>
         <w:rPr>
           <w:rFonts w:ascii="Times New Roman" w:hAnsi="Times New Roman" w:cs="Times New Roman"/>
@@ -3632,7 +4419,43 @@
           <w:sz w:val="24"/>
           <w:szCs w:val="24"/>
         </w:rPr>
-        <w:t xml:space="preserve">. Aunque su sistema de archivos no sea xfs sino btrfs, esa decisión es debido a que el sistema de archivos </w:t>
+        <w:t xml:space="preserve">. Aunque su sistema de archivos no sea </w:t>
+      </w:r>
+      <w:proofErr w:type="spellStart"/>
+      <w:r>
+        <w:rPr>
+          <w:rFonts w:ascii="Times New Roman" w:hAnsi="Times New Roman" w:cs="Times New Roman"/>
+          <w:sz w:val="24"/>
+          <w:szCs w:val="24"/>
+        </w:rPr>
+        <w:t>xfs</w:t>
+      </w:r>
+      <w:proofErr w:type="spellEnd"/>
+      <w:r>
+        <w:rPr>
+          <w:rFonts w:ascii="Times New Roman" w:hAnsi="Times New Roman" w:cs="Times New Roman"/>
+          <w:sz w:val="24"/>
+          <w:szCs w:val="24"/>
+        </w:rPr>
+        <w:t xml:space="preserve"> sino </w:t>
+      </w:r>
+      <w:proofErr w:type="spellStart"/>
+      <w:r>
+        <w:rPr>
+          <w:rFonts w:ascii="Times New Roman" w:hAnsi="Times New Roman" w:cs="Times New Roman"/>
+          <w:sz w:val="24"/>
+          <w:szCs w:val="24"/>
+        </w:rPr>
+        <w:t>btrfs</w:t>
+      </w:r>
+      <w:proofErr w:type="spellEnd"/>
+      <w:r>
+        <w:rPr>
+          <w:rFonts w:ascii="Times New Roman" w:hAnsi="Times New Roman" w:cs="Times New Roman"/>
+          <w:sz w:val="24"/>
+          <w:szCs w:val="24"/>
+        </w:rPr>
+        <w:t xml:space="preserve">, esa decisión es debido a que el sistema de archivos </w:t>
       </w:r>
       <w:r>
         <w:rPr>
@@ -3648,7 +4471,25 @@
           <w:sz w:val="24"/>
           <w:szCs w:val="24"/>
         </w:rPr>
-        <w:t xml:space="preserve"> enfocado a la seguridad de los datos, a diferencia de xfs que su enfoque es la </w:t>
+        <w:t xml:space="preserve"> enfocado a la seguridad de los datos, a diferencia de </w:t>
+      </w:r>
+      <w:proofErr w:type="spellStart"/>
+      <w:r>
+        <w:rPr>
+          <w:rFonts w:ascii="Times New Roman" w:hAnsi="Times New Roman" w:cs="Times New Roman"/>
+          <w:sz w:val="24"/>
+          <w:szCs w:val="24"/>
+        </w:rPr>
+        <w:t>xfs</w:t>
+      </w:r>
+      <w:proofErr w:type="spellEnd"/>
+      <w:r>
+        <w:rPr>
+          <w:rFonts w:ascii="Times New Roman" w:hAnsi="Times New Roman" w:cs="Times New Roman"/>
+          <w:sz w:val="24"/>
+          <w:szCs w:val="24"/>
+        </w:rPr>
+        <w:t xml:space="preserve"> que su enfoque es la </w:t>
       </w:r>
       <w:r>
         <w:rPr>
@@ -3728,7 +4569,25 @@
           <w:sz w:val="24"/>
           <w:szCs w:val="24"/>
         </w:rPr>
-        <w:t xml:space="preserve">comenzó a ganar una gran transcendencia. El sistema btrfs no es que sea simplemente </w:t>
+        <w:t xml:space="preserve">comenzó a ganar una gran transcendencia. El sistema </w:t>
+      </w:r>
+      <w:proofErr w:type="spellStart"/>
+      <w:r>
+        <w:rPr>
+          <w:rFonts w:ascii="Times New Roman" w:hAnsi="Times New Roman" w:cs="Times New Roman"/>
+          <w:sz w:val="24"/>
+          <w:szCs w:val="24"/>
+        </w:rPr>
+        <w:t>btrfs</w:t>
+      </w:r>
+      <w:proofErr w:type="spellEnd"/>
+      <w:r>
+        <w:rPr>
+          <w:rFonts w:ascii="Times New Roman" w:hAnsi="Times New Roman" w:cs="Times New Roman"/>
+          <w:sz w:val="24"/>
+          <w:szCs w:val="24"/>
+        </w:rPr>
+        <w:t xml:space="preserve"> no es que sea simplemente </w:t>
       </w:r>
       <w:r>
         <w:rPr>
@@ -3752,7 +4611,25 @@
           <w:sz w:val="24"/>
           <w:szCs w:val="24"/>
         </w:rPr>
-        <w:t xml:space="preserve">. El motivo de elegir ese sistema de archivos ademas es que esta partición no </w:t>
+        <w:t xml:space="preserve">. El motivo de elegir ese sistema de archivos </w:t>
+      </w:r>
+      <w:proofErr w:type="spellStart"/>
+      <w:r>
+        <w:rPr>
+          <w:rFonts w:ascii="Times New Roman" w:hAnsi="Times New Roman" w:cs="Times New Roman"/>
+          <w:sz w:val="24"/>
+          <w:szCs w:val="24"/>
+        </w:rPr>
+        <w:t>ademas</w:t>
+      </w:r>
+      <w:proofErr w:type="spellEnd"/>
+      <w:r>
+        <w:rPr>
+          <w:rFonts w:ascii="Times New Roman" w:hAnsi="Times New Roman" w:cs="Times New Roman"/>
+          <w:sz w:val="24"/>
+          <w:szCs w:val="24"/>
+        </w:rPr>
+        <w:t xml:space="preserve"> es que esta partición no </w:t>
       </w:r>
       <w:r>
         <w:rPr>
@@ -3784,7 +4661,25 @@
           <w:sz w:val="24"/>
           <w:szCs w:val="24"/>
         </w:rPr>
-        <w:t xml:space="preserve"> por lo tanto es mejor apostar por la seguridad. No se considera la seguridad como un valor fundamental en la partición /var por la existencia de otra partición encargada del almacenaje de </w:t>
+        <w:t xml:space="preserve"> por lo tanto es mejor apostar por la seguridad. No se considera la seguridad como un valor fundamental en la partición /</w:t>
+      </w:r>
+      <w:proofErr w:type="spellStart"/>
+      <w:r>
+        <w:rPr>
+          <w:rFonts w:ascii="Times New Roman" w:hAnsi="Times New Roman" w:cs="Times New Roman"/>
+          <w:sz w:val="24"/>
+          <w:szCs w:val="24"/>
+        </w:rPr>
+        <w:t>var</w:t>
+      </w:r>
+      <w:proofErr w:type="spellEnd"/>
+      <w:r>
+        <w:rPr>
+          <w:rFonts w:ascii="Times New Roman" w:hAnsi="Times New Roman" w:cs="Times New Roman"/>
+          <w:sz w:val="24"/>
+          <w:szCs w:val="24"/>
+        </w:rPr>
+        <w:t xml:space="preserve"> por la existencia de otra partición encargada del almacenaje de </w:t>
       </w:r>
       <w:r>
         <w:rPr>
@@ -3808,7 +4703,25 @@
           <w:sz w:val="24"/>
           <w:szCs w:val="24"/>
         </w:rPr>
-        <w:t>que seria la que estamos tratando en este punto.</w:t>
+        <w:t xml:space="preserve">que </w:t>
+      </w:r>
+      <w:proofErr w:type="spellStart"/>
+      <w:r>
+        <w:rPr>
+          <w:rFonts w:ascii="Times New Roman" w:hAnsi="Times New Roman" w:cs="Times New Roman"/>
+          <w:sz w:val="24"/>
+          <w:szCs w:val="24"/>
+        </w:rPr>
+        <w:t>seria</w:t>
+      </w:r>
+      <w:proofErr w:type="spellEnd"/>
+      <w:r>
+        <w:rPr>
+          <w:rFonts w:ascii="Times New Roman" w:hAnsi="Times New Roman" w:cs="Times New Roman"/>
+          <w:sz w:val="24"/>
+          <w:szCs w:val="24"/>
+        </w:rPr>
+        <w:t xml:space="preserve"> la que estamos tratando en este punto.</w:t>
       </w:r>
       <w:r>
         <w:rPr>
@@ -4031,12 +4944,12 @@
                             <w:pPr>
                               <w:pStyle w:val="Ttulo2"/>
                             </w:pPr>
-                            <w:bookmarkStart w:id="1" w:name="Alacarion1"/>
+                            <w:bookmarkStart w:id="2" w:name="Alacarion1"/>
                             <w:r>
                               <w:t>Aclaración 1º</w:t>
                             </w:r>
                           </w:p>
-                          <w:bookmarkEnd w:id="1"/>
+                          <w:bookmarkEnd w:id="2"/>
                           <w:p>
                             <w:pPr>
                               <w:rPr>
@@ -4109,12 +5022,12 @@
                       <w:pPr>
                         <w:pStyle w:val="Ttulo2"/>
                       </w:pPr>
-                      <w:bookmarkStart w:id="2" w:name="Alacarion1"/>
+                      <w:bookmarkStart w:id="3" w:name="Alacarion1"/>
                       <w:r>
                         <w:t>Aclaración 1º</w:t>
                       </w:r>
                     </w:p>
-                    <w:bookmarkEnd w:id="2"/>
+                    <w:bookmarkEnd w:id="3"/>
                     <w:p>
                       <w:pPr>
                         <w:rPr>
@@ -4181,6 +5094,7 @@
         </w:rPr>
         <w:t xml:space="preserve"> deberemos dar </w:t>
       </w:r>
+      <w:proofErr w:type="spellStart"/>
       <w:r>
         <w:rPr>
           <w:rFonts w:ascii="Times New Roman" w:hAnsi="Times New Roman" w:cs="Times New Roman"/>
@@ -4189,13 +5103,32 @@
         </w:rPr>
         <w:t>click</w:t>
       </w:r>
-      <w:r>
-        <w:rPr>
-          <w:rFonts w:ascii="Times New Roman" w:hAnsi="Times New Roman" w:cs="Times New Roman"/>
-          <w:sz w:val="24"/>
-          <w:szCs w:val="24"/>
-        </w:rPr>
-        <w:t xml:space="preserve"> en siguiente y que se proceda a instalar físicamente el sistema operativo. Durante la misma nos pide contraseña del root, por ahora puede darle cualquier que el sistema acepte, luego pondremos la pedida por la propuesta. </w:t>
+      <w:proofErr w:type="spellEnd"/>
+      <w:r>
+        <w:rPr>
+          <w:rFonts w:ascii="Times New Roman" w:hAnsi="Times New Roman" w:cs="Times New Roman"/>
+          <w:sz w:val="24"/>
+          <w:szCs w:val="24"/>
+        </w:rPr>
+        <w:t xml:space="preserve"> en siguiente y que se proceda a instalar físicamente el sistema operativo. Durante la misma nos pide contraseña del </w:t>
+      </w:r>
+      <w:proofErr w:type="spellStart"/>
+      <w:r>
+        <w:rPr>
+          <w:rFonts w:ascii="Times New Roman" w:hAnsi="Times New Roman" w:cs="Times New Roman"/>
+          <w:sz w:val="24"/>
+          <w:szCs w:val="24"/>
+        </w:rPr>
+        <w:t>root</w:t>
+      </w:r>
+      <w:proofErr w:type="spellEnd"/>
+      <w:r>
+        <w:rPr>
+          <w:rFonts w:ascii="Times New Roman" w:hAnsi="Times New Roman" w:cs="Times New Roman"/>
+          <w:sz w:val="24"/>
+          <w:szCs w:val="24"/>
+        </w:rPr>
+        <w:t xml:space="preserve">, por ahora puede darle cualquier que el sistema acepte, luego pondremos la pedida por la propuesta. </w:t>
       </w:r>
       <w:r>
         <w:rPr>
@@ -4309,13 +5242,50 @@
           <w:szCs w:val="24"/>
         </w:rPr>
       </w:pPr>
-      <w:r>
-        <w:rPr>
-          <w:rFonts w:ascii="Times New Roman" w:hAnsi="Times New Roman" w:cs="Times New Roman"/>
-          <w:sz w:val="24"/>
-          <w:szCs w:val="24"/>
-        </w:rPr>
-        <w:t xml:space="preserve">yum install git </w:t>
+      <w:proofErr w:type="spellStart"/>
+      <w:r>
+        <w:rPr>
+          <w:rFonts w:ascii="Times New Roman" w:hAnsi="Times New Roman" w:cs="Times New Roman"/>
+          <w:sz w:val="24"/>
+          <w:szCs w:val="24"/>
+        </w:rPr>
+        <w:t>yum</w:t>
+      </w:r>
+      <w:proofErr w:type="spellEnd"/>
+      <w:r>
+        <w:rPr>
+          <w:rFonts w:ascii="Times New Roman" w:hAnsi="Times New Roman" w:cs="Times New Roman"/>
+          <w:sz w:val="24"/>
+          <w:szCs w:val="24"/>
+        </w:rPr>
+        <w:t xml:space="preserve"> </w:t>
+      </w:r>
+      <w:proofErr w:type="spellStart"/>
+      <w:r>
+        <w:rPr>
+          <w:rFonts w:ascii="Times New Roman" w:hAnsi="Times New Roman" w:cs="Times New Roman"/>
+          <w:sz w:val="24"/>
+          <w:szCs w:val="24"/>
+        </w:rPr>
+        <w:t>install</w:t>
+      </w:r>
+      <w:proofErr w:type="spellEnd"/>
+      <w:r>
+        <w:rPr>
+          <w:rFonts w:ascii="Times New Roman" w:hAnsi="Times New Roman" w:cs="Times New Roman"/>
+          <w:sz w:val="24"/>
+          <w:szCs w:val="24"/>
+        </w:rPr>
+        <w:t xml:space="preserve"> </w:t>
+      </w:r>
+      <w:proofErr w:type="gramStart"/>
+      <w:r>
+        <w:rPr>
+          <w:rFonts w:ascii="Times New Roman" w:hAnsi="Times New Roman" w:cs="Times New Roman"/>
+          <w:sz w:val="24"/>
+          <w:szCs w:val="24"/>
+        </w:rPr>
+        <w:t xml:space="preserve">git </w:t>
       </w:r>
       <w:r>
         <w:rPr>
@@ -4325,6 +5295,7 @@
         </w:rPr>
         <w:t xml:space="preserve"> (</w:t>
       </w:r>
+      <w:proofErr w:type="gramEnd"/>
       <w:r>
         <w:rPr>
           <w:rFonts w:ascii="Times New Roman" w:hAnsi="Times New Roman" w:cs="Times New Roman"/>
@@ -4370,7 +5341,25 @@
           <w:sz w:val="24"/>
           <w:szCs w:val="24"/>
         </w:rPr>
-        <w:t xml:space="preserve">e forma opcional usted podrá modificar el PS1 para una mejor estética en la consola según nuestra visión, para ello ingrese dentro de /etc/profile </w:t>
+        <w:t>e forma opcional usted podrá modificar el PS1 para una mejor estética en la consola según nuestra visión, para ello ingrese dentro de /etc/</w:t>
+      </w:r>
+      <w:proofErr w:type="spellStart"/>
+      <w:r>
+        <w:rPr>
+          <w:rFonts w:ascii="Times New Roman" w:hAnsi="Times New Roman" w:cs="Times New Roman"/>
+          <w:sz w:val="24"/>
+          <w:szCs w:val="24"/>
+        </w:rPr>
+        <w:t>profile</w:t>
+      </w:r>
+      <w:proofErr w:type="spellEnd"/>
+      <w:r>
+        <w:rPr>
+          <w:rFonts w:ascii="Times New Roman" w:hAnsi="Times New Roman" w:cs="Times New Roman"/>
+          <w:sz w:val="24"/>
+          <w:szCs w:val="24"/>
+        </w:rPr>
+        <w:t xml:space="preserve"> </w:t>
       </w:r>
     </w:p>
     <w:p>
@@ -4396,8 +5385,18 @@
           <w:sz w:val="24"/>
           <w:szCs w:val="24"/>
         </w:rPr>
-        <w:t>vi /etc/profile</w:t>
-      </w:r>
+        <w:t>vi /etc/</w:t>
+      </w:r>
+      <w:proofErr w:type="spellStart"/>
+      <w:r>
+        <w:rPr>
+          <w:rFonts w:ascii="Times New Roman" w:hAnsi="Times New Roman" w:cs="Times New Roman"/>
+          <w:sz w:val="24"/>
+          <w:szCs w:val="24"/>
+        </w:rPr>
+        <w:t>profile</w:t>
+      </w:r>
+      <w:proofErr w:type="spellEnd"/>
     </w:p>
     <w:p>
       <w:pPr>
@@ -4566,13 +5565,23 @@
           <w:szCs w:val="24"/>
         </w:rPr>
       </w:pPr>
-      <w:r>
-        <w:rPr>
-          <w:rFonts w:ascii="Times New Roman" w:hAnsi="Times New Roman" w:cs="Times New Roman"/>
-          <w:sz w:val="24"/>
-          <w:szCs w:val="24"/>
-        </w:rPr>
-        <w:t>export PS1</w:t>
+      <w:proofErr w:type="spellStart"/>
+      <w:r>
+        <w:rPr>
+          <w:rFonts w:ascii="Times New Roman" w:hAnsi="Times New Roman" w:cs="Times New Roman"/>
+          <w:sz w:val="24"/>
+          <w:szCs w:val="24"/>
+        </w:rPr>
+        <w:t>export</w:t>
+      </w:r>
+      <w:proofErr w:type="spellEnd"/>
+      <w:r>
+        <w:rPr>
+          <w:rFonts w:ascii="Times New Roman" w:hAnsi="Times New Roman" w:cs="Times New Roman"/>
+          <w:sz w:val="24"/>
+          <w:szCs w:val="24"/>
+        </w:rPr>
+        <w:t xml:space="preserve"> PS1</w:t>
       </w:r>
       <w:r>
         <w:rPr>
@@ -4632,7 +5641,25 @@
           <w:sz w:val="24"/>
           <w:szCs w:val="24"/>
         </w:rPr>
-        <w:t xml:space="preserve"> modificaremos la contraseña del root por </w:t>
+        <w:t xml:space="preserve"> modificaremos la contraseña del </w:t>
+      </w:r>
+      <w:proofErr w:type="spellStart"/>
+      <w:r>
+        <w:rPr>
+          <w:rFonts w:ascii="Times New Roman" w:hAnsi="Times New Roman" w:cs="Times New Roman"/>
+          <w:sz w:val="24"/>
+          <w:szCs w:val="24"/>
+        </w:rPr>
+        <w:t>root</w:t>
+      </w:r>
+      <w:proofErr w:type="spellEnd"/>
+      <w:r>
+        <w:rPr>
+          <w:rFonts w:ascii="Times New Roman" w:hAnsi="Times New Roman" w:cs="Times New Roman"/>
+          <w:sz w:val="24"/>
+          <w:szCs w:val="24"/>
+        </w:rPr>
+        <w:t xml:space="preserve"> por </w:t>
       </w:r>
       <w:r>
         <w:rPr>
@@ -4683,8 +5710,54 @@
           <w:sz w:val="24"/>
           <w:szCs w:val="24"/>
         </w:rPr>
-        <w:t>echo “TOOR” | passwd –stdin root</w:t>
-      </w:r>
+        <w:t xml:space="preserve">echo “TOOR” | </w:t>
+      </w:r>
+      <w:proofErr w:type="spellStart"/>
+      <w:r>
+        <w:rPr>
+          <w:rFonts w:ascii="Times New Roman" w:hAnsi="Times New Roman" w:cs="Times New Roman"/>
+          <w:sz w:val="24"/>
+          <w:szCs w:val="24"/>
+        </w:rPr>
+        <w:t>passwd</w:t>
+      </w:r>
+      <w:proofErr w:type="spellEnd"/>
+      <w:r>
+        <w:rPr>
+          <w:rFonts w:ascii="Times New Roman" w:hAnsi="Times New Roman" w:cs="Times New Roman"/>
+          <w:sz w:val="24"/>
+          <w:szCs w:val="24"/>
+        </w:rPr>
+        <w:t xml:space="preserve"> –</w:t>
+      </w:r>
+      <w:proofErr w:type="spellStart"/>
+      <w:r>
+        <w:rPr>
+          <w:rFonts w:ascii="Times New Roman" w:hAnsi="Times New Roman" w:cs="Times New Roman"/>
+          <w:sz w:val="24"/>
+          <w:szCs w:val="24"/>
+        </w:rPr>
+        <w:t>stdin</w:t>
+      </w:r>
+      <w:proofErr w:type="spellEnd"/>
+      <w:r>
+        <w:rPr>
+          <w:rFonts w:ascii="Times New Roman" w:hAnsi="Times New Roman" w:cs="Times New Roman"/>
+          <w:sz w:val="24"/>
+          <w:szCs w:val="24"/>
+        </w:rPr>
+        <w:t xml:space="preserve"> </w:t>
+      </w:r>
+      <w:proofErr w:type="spellStart"/>
+      <w:r>
+        <w:rPr>
+          <w:rFonts w:ascii="Times New Roman" w:hAnsi="Times New Roman" w:cs="Times New Roman"/>
+          <w:sz w:val="24"/>
+          <w:szCs w:val="24"/>
+        </w:rPr>
+        <w:t>root</w:t>
+      </w:r>
+      <w:proofErr w:type="spellEnd"/>
     </w:p>
     <w:p>
       <w:pPr>
@@ -4950,7 +6023,16 @@
           <w:sz w:val="24"/>
           <w:szCs w:val="24"/>
         </w:rPr>
-        <w:t xml:space="preserve"> entorno, su</w:t>
+        <w:t xml:space="preserve"> entorno, </w:t>
+      </w:r>
+      <w:proofErr w:type="spellStart"/>
+      <w:r>
+        <w:rPr>
+          <w:rFonts w:ascii="Times New Roman" w:hAnsi="Times New Roman" w:cs="Times New Roman"/>
+          <w:sz w:val="24"/>
+          <w:szCs w:val="24"/>
+        </w:rPr>
+        <w:t>su</w:t>
       </w:r>
       <w:r>
         <w:rPr>
@@ -4966,7 +6048,16 @@
           <w:sz w:val="24"/>
           <w:szCs w:val="24"/>
         </w:rPr>
-        <w:t>-shell entr</w:t>
+        <w:t>-shell</w:t>
+      </w:r>
+      <w:proofErr w:type="spellEnd"/>
+      <w:r>
+        <w:rPr>
+          <w:rFonts w:ascii="Times New Roman" w:hAnsi="Times New Roman" w:cs="Times New Roman"/>
+          <w:sz w:val="24"/>
+          <w:szCs w:val="24"/>
+        </w:rPr>
+        <w:t xml:space="preserve"> entr</w:t>
       </w:r>
       <w:r>
         <w:rPr>
@@ -5062,7 +6153,25 @@
           <w:sz w:val="24"/>
           <w:szCs w:val="24"/>
         </w:rPr>
-        <w:t>una una molestia</w:t>
+        <w:t xml:space="preserve">una </w:t>
+      </w:r>
+      <w:proofErr w:type="spellStart"/>
+      <w:r>
+        <w:rPr>
+          <w:rFonts w:ascii="Times New Roman" w:hAnsi="Times New Roman" w:cs="Times New Roman"/>
+          <w:sz w:val="24"/>
+          <w:szCs w:val="24"/>
+        </w:rPr>
+        <w:t>una</w:t>
+      </w:r>
+      <w:proofErr w:type="spellEnd"/>
+      <w:r>
+        <w:rPr>
+          <w:rFonts w:ascii="Times New Roman" w:hAnsi="Times New Roman" w:cs="Times New Roman"/>
+          <w:sz w:val="24"/>
+          <w:szCs w:val="24"/>
+        </w:rPr>
+        <w:t xml:space="preserve"> molestia</w:t>
       </w:r>
       <w:r>
         <w:rPr>
@@ -5151,6 +6260,7 @@
         </w:rPr>
         <w:t xml:space="preserve"> una carpeta llamada </w:t>
       </w:r>
+      <w:proofErr w:type="spellStart"/>
       <w:r>
         <w:rPr>
           <w:rFonts w:ascii="Times New Roman" w:hAnsi="Times New Roman" w:cs="Times New Roman"/>
@@ -5159,6 +6269,7 @@
         </w:rPr>
         <w:t>InstallDataConfiguracionABMusuariosSO</w:t>
       </w:r>
+      <w:proofErr w:type="spellEnd"/>
       <w:r>
         <w:rPr>
           <w:rFonts w:ascii="Times New Roman" w:hAnsi="Times New Roman" w:cs="Times New Roman"/>
@@ -5194,6 +6305,7 @@
         </w:rPr>
         <w:t xml:space="preserve">Cd </w:t>
       </w:r>
+      <w:proofErr w:type="spellStart"/>
       <w:r>
         <w:rPr>
           <w:rFonts w:ascii="Times New Roman" w:hAnsi="Times New Roman" w:cs="Times New Roman"/>
@@ -5202,6 +6314,7 @@
         </w:rPr>
         <w:t>InstallDataConfiguracionABMusuariosSO</w:t>
       </w:r>
+      <w:proofErr w:type="spellEnd"/>
     </w:p>
     <w:p>
       <w:pPr>
@@ -5252,13 +6365,23 @@
           <w:szCs w:val="24"/>
         </w:rPr>
       </w:pPr>
-      <w:r>
-        <w:rPr>
-          <w:rFonts w:ascii="Times New Roman" w:hAnsi="Times New Roman" w:cs="Times New Roman"/>
-          <w:sz w:val="24"/>
-          <w:szCs w:val="24"/>
-        </w:rPr>
-        <w:t>source setup.sh</w:t>
+      <w:proofErr w:type="spellStart"/>
+      <w:r>
+        <w:rPr>
+          <w:rFonts w:ascii="Times New Roman" w:hAnsi="Times New Roman" w:cs="Times New Roman"/>
+          <w:sz w:val="24"/>
+          <w:szCs w:val="24"/>
+        </w:rPr>
+        <w:t>source</w:t>
+      </w:r>
+      <w:proofErr w:type="spellEnd"/>
+      <w:r>
+        <w:rPr>
+          <w:rFonts w:ascii="Times New Roman" w:hAnsi="Times New Roman" w:cs="Times New Roman"/>
+          <w:sz w:val="24"/>
+          <w:szCs w:val="24"/>
+        </w:rPr>
+        <w:t xml:space="preserve"> setup.sh</w:t>
       </w:r>
     </w:p>
     <w:p>
@@ -5391,7 +6514,97 @@
           <w:sz w:val="24"/>
           <w:szCs w:val="24"/>
         </w:rPr>
-        <w:t xml:space="preserve">instalarlo. En el caso que acepte el primer paso será descargar los archivos de instalación, el proceso demorar un poco, posteriormente se descomprimirán y se ejecutara el instalador oficial de informix. Se le solicita al usuario que instale informix con las configuraciones por defecto, sobre todo no puede modificar la ruta de instalación. Terminada la instalación se deberá reinicar el servidor. Luego vuelva a ingresar a el con el usuario root y por último vuelva a ejecutar el setup.sh desde el path (source setup.sh </w:t>
+        <w:t xml:space="preserve">instalarlo. En el caso que acepte el primer paso será descargar los archivos de instalación, el proceso demorar un poco, posteriormente se descomprimirán y se ejecutara el instalador oficial de informix. Se le solicita al usuario que instale informix con las configuraciones por defecto, sobre todo no puede modificar la ruta de instalación. Terminada la instalación se deberá </w:t>
+      </w:r>
+      <w:proofErr w:type="spellStart"/>
+      <w:r>
+        <w:rPr>
+          <w:rFonts w:ascii="Times New Roman" w:hAnsi="Times New Roman" w:cs="Times New Roman"/>
+          <w:sz w:val="24"/>
+          <w:szCs w:val="24"/>
+        </w:rPr>
+        <w:t>reinicar</w:t>
+      </w:r>
+      <w:proofErr w:type="spellEnd"/>
+      <w:r>
+        <w:rPr>
+          <w:rFonts w:ascii="Times New Roman" w:hAnsi="Times New Roman" w:cs="Times New Roman"/>
+          <w:sz w:val="24"/>
+          <w:szCs w:val="24"/>
+        </w:rPr>
+        <w:t xml:space="preserve"> el servidor. Luego vuelva a ingresar a </w:t>
+      </w:r>
+      <w:proofErr w:type="spellStart"/>
+      <w:r>
+        <w:rPr>
+          <w:rFonts w:ascii="Times New Roman" w:hAnsi="Times New Roman" w:cs="Times New Roman"/>
+          <w:sz w:val="24"/>
+          <w:szCs w:val="24"/>
+        </w:rPr>
+        <w:t>el</w:t>
+      </w:r>
+      <w:proofErr w:type="spellEnd"/>
+      <w:r>
+        <w:rPr>
+          <w:rFonts w:ascii="Times New Roman" w:hAnsi="Times New Roman" w:cs="Times New Roman"/>
+          <w:sz w:val="24"/>
+          <w:szCs w:val="24"/>
+        </w:rPr>
+        <w:t xml:space="preserve"> con el usuario </w:t>
+      </w:r>
+      <w:proofErr w:type="spellStart"/>
+      <w:r>
+        <w:rPr>
+          <w:rFonts w:ascii="Times New Roman" w:hAnsi="Times New Roman" w:cs="Times New Roman"/>
+          <w:sz w:val="24"/>
+          <w:szCs w:val="24"/>
+        </w:rPr>
+        <w:t>root</w:t>
+      </w:r>
+      <w:proofErr w:type="spellEnd"/>
+      <w:r>
+        <w:rPr>
+          <w:rFonts w:ascii="Times New Roman" w:hAnsi="Times New Roman" w:cs="Times New Roman"/>
+          <w:sz w:val="24"/>
+          <w:szCs w:val="24"/>
+        </w:rPr>
+        <w:t xml:space="preserve"> y por último vuelva a ejecutar el setup.sh desde el </w:t>
+      </w:r>
+      <w:proofErr w:type="spellStart"/>
+      <w:r>
+        <w:rPr>
+          <w:rFonts w:ascii="Times New Roman" w:hAnsi="Times New Roman" w:cs="Times New Roman"/>
+          <w:sz w:val="24"/>
+          <w:szCs w:val="24"/>
+        </w:rPr>
+        <w:t>path</w:t>
+      </w:r>
+      <w:proofErr w:type="spellEnd"/>
+      <w:r>
+        <w:rPr>
+          <w:rFonts w:ascii="Times New Roman" w:hAnsi="Times New Roman" w:cs="Times New Roman"/>
+          <w:sz w:val="24"/>
+          <w:szCs w:val="24"/>
+        </w:rPr>
+        <w:t xml:space="preserve"> (</w:t>
+      </w:r>
+      <w:proofErr w:type="spellStart"/>
+      <w:r>
+        <w:rPr>
+          <w:rFonts w:ascii="Times New Roman" w:hAnsi="Times New Roman" w:cs="Times New Roman"/>
+          <w:sz w:val="24"/>
+          <w:szCs w:val="24"/>
+        </w:rPr>
+        <w:t>source</w:t>
+      </w:r>
+      <w:proofErr w:type="spellEnd"/>
+      <w:r>
+        <w:rPr>
+          <w:rFonts w:ascii="Times New Roman" w:hAnsi="Times New Roman" w:cs="Times New Roman"/>
+          <w:sz w:val="24"/>
+          <w:szCs w:val="24"/>
+        </w:rPr>
+        <w:t xml:space="preserve"> setup.sh </w:t>
       </w:r>
       <w:r>
         <w:rPr>
@@ -5479,7 +6692,43 @@
           <w:sz w:val="24"/>
           <w:szCs w:val="24"/>
         </w:rPr>
-        <w:t>odrá acceder al setup del programa poniendo en la consola source setup.sh. Podrá realizar la anterior operación desde cualquier lado del sistema ya que la variable PATH ha sido adaptado a nuestro sistema. Para volver a ingresar al setup.sh recomendamos usar source, ya que si intenta desinstalar deberá obligatoria reiniciar el sistema para volver a instalar nuevamente.</w:t>
+        <w:t xml:space="preserve">odrá acceder al setup del programa poniendo en la consola </w:t>
+      </w:r>
+      <w:proofErr w:type="spellStart"/>
+      <w:r>
+        <w:rPr>
+          <w:rFonts w:ascii="Times New Roman" w:hAnsi="Times New Roman" w:cs="Times New Roman"/>
+          <w:sz w:val="24"/>
+          <w:szCs w:val="24"/>
+        </w:rPr>
+        <w:t>source</w:t>
+      </w:r>
+      <w:proofErr w:type="spellEnd"/>
+      <w:r>
+        <w:rPr>
+          <w:rFonts w:ascii="Times New Roman" w:hAnsi="Times New Roman" w:cs="Times New Roman"/>
+          <w:sz w:val="24"/>
+          <w:szCs w:val="24"/>
+        </w:rPr>
+        <w:t xml:space="preserve"> setup.sh. Podrá realizar la anterior operación desde cualquier lado del sistema ya que la variable PATH ha sido adaptado a nuestro sistema. Para volver a ingresar al setup.sh recomendamos usar </w:t>
+      </w:r>
+      <w:proofErr w:type="spellStart"/>
+      <w:r>
+        <w:rPr>
+          <w:rFonts w:ascii="Times New Roman" w:hAnsi="Times New Roman" w:cs="Times New Roman"/>
+          <w:sz w:val="24"/>
+          <w:szCs w:val="24"/>
+        </w:rPr>
+        <w:t>source</w:t>
+      </w:r>
+      <w:proofErr w:type="spellEnd"/>
+      <w:r>
+        <w:rPr>
+          <w:rFonts w:ascii="Times New Roman" w:hAnsi="Times New Roman" w:cs="Times New Roman"/>
+          <w:sz w:val="24"/>
+          <w:szCs w:val="24"/>
+        </w:rPr>
+        <w:t>, ya que si intenta desinstalar deberá obligatoria reiniciar el sistema para volver a instalar nuevamente.</w:t>
       </w:r>
     </w:p>
     <w:p>
@@ -5528,8 +6777,27 @@
           <w:sz w:val="24"/>
           <w:szCs w:val="24"/>
         </w:rPr>
-        <w:t>Crea los archivos de instalación en /var/</w:t>
-      </w:r>
+        <w:t>Crea los archivos de instalación en /</w:t>
+      </w:r>
+      <w:proofErr w:type="spellStart"/>
+      <w:r>
+        <w:rPr>
+          <w:rFonts w:ascii="Times New Roman" w:hAnsi="Times New Roman" w:cs="Times New Roman"/>
+          <w:sz w:val="24"/>
+          <w:szCs w:val="24"/>
+        </w:rPr>
+        <w:t>var</w:t>
+      </w:r>
+      <w:proofErr w:type="spellEnd"/>
+      <w:r>
+        <w:rPr>
+          <w:rFonts w:ascii="Times New Roman" w:hAnsi="Times New Roman" w:cs="Times New Roman"/>
+          <w:sz w:val="24"/>
+          <w:szCs w:val="24"/>
+        </w:rPr>
+        <w:t>/</w:t>
+      </w:r>
+      <w:proofErr w:type="spellStart"/>
       <w:r>
         <w:rPr>
           <w:rFonts w:ascii="Times New Roman" w:hAnsi="Times New Roman" w:cs="Times New Roman"/>
@@ -5538,6 +6806,7 @@
         </w:rPr>
         <w:t>DataConfiguracionABMusuariosSO</w:t>
       </w:r>
+      <w:proofErr w:type="spellEnd"/>
     </w:p>
     <w:p>
       <w:pPr>
@@ -5614,7 +6883,25 @@
           <w:sz w:val="24"/>
           <w:szCs w:val="24"/>
         </w:rPr>
-        <w:t xml:space="preserve"> el crontab para preparar la auto realización de los Backup </w:t>
+        <w:t xml:space="preserve"> el </w:t>
+      </w:r>
+      <w:proofErr w:type="spellStart"/>
+      <w:r>
+        <w:rPr>
+          <w:rFonts w:ascii="Times New Roman" w:hAnsi="Times New Roman" w:cs="Times New Roman"/>
+          <w:sz w:val="24"/>
+          <w:szCs w:val="24"/>
+        </w:rPr>
+        <w:t>crontab</w:t>
+      </w:r>
+      <w:proofErr w:type="spellEnd"/>
+      <w:r>
+        <w:rPr>
+          <w:rFonts w:ascii="Times New Roman" w:hAnsi="Times New Roman" w:cs="Times New Roman"/>
+          <w:sz w:val="24"/>
+          <w:szCs w:val="24"/>
+        </w:rPr>
+        <w:t xml:space="preserve"> para preparar la auto realización de los Backup </w:t>
       </w:r>
     </w:p>
     <w:p>
@@ -5635,13 +6922,41 @@
           <w:szCs w:val="24"/>
         </w:rPr>
       </w:pPr>
-      <w:r>
-        <w:rPr>
-          <w:rFonts w:ascii="Times New Roman" w:hAnsi="Times New Roman" w:cs="Times New Roman"/>
-          <w:sz w:val="24"/>
-          <w:szCs w:val="24"/>
-        </w:rPr>
-        <w:t xml:space="preserve">Creara el documento Master para los metadatos de los backup </w:t>
+      <w:proofErr w:type="spellStart"/>
+      <w:r>
+        <w:rPr>
+          <w:rFonts w:ascii="Times New Roman" w:hAnsi="Times New Roman" w:cs="Times New Roman"/>
+          <w:sz w:val="24"/>
+          <w:szCs w:val="24"/>
+        </w:rPr>
+        <w:t>Creara</w:t>
+      </w:r>
+      <w:proofErr w:type="spellEnd"/>
+      <w:r>
+        <w:rPr>
+          <w:rFonts w:ascii="Times New Roman" w:hAnsi="Times New Roman" w:cs="Times New Roman"/>
+          <w:sz w:val="24"/>
+          <w:szCs w:val="24"/>
+        </w:rPr>
+        <w:t xml:space="preserve"> el documento Master para los metadatos de los </w:t>
+      </w:r>
+      <w:proofErr w:type="spellStart"/>
+      <w:r>
+        <w:rPr>
+          <w:rFonts w:ascii="Times New Roman" w:hAnsi="Times New Roman" w:cs="Times New Roman"/>
+          <w:sz w:val="24"/>
+          <w:szCs w:val="24"/>
+        </w:rPr>
+        <w:t>backup</w:t>
+      </w:r>
+      <w:proofErr w:type="spellEnd"/>
+      <w:r>
+        <w:rPr>
+          <w:rFonts w:ascii="Times New Roman" w:hAnsi="Times New Roman" w:cs="Times New Roman"/>
+          <w:sz w:val="24"/>
+          <w:szCs w:val="24"/>
+        </w:rPr>
+        <w:t xml:space="preserve"> </w:t>
       </w:r>
     </w:p>
     <w:p>
@@ -5738,7 +7053,27 @@
           <w:sz w:val="24"/>
           <w:szCs w:val="24"/>
         </w:rPr>
-        <w:t xml:space="preserve">Crea en /etc/profile.d un archivo llamado </w:t>
+        <w:t>Crea en /etc/</w:t>
+      </w:r>
+      <w:proofErr w:type="spellStart"/>
+      <w:proofErr w:type="gramStart"/>
+      <w:r>
+        <w:rPr>
+          <w:rFonts w:ascii="Times New Roman" w:hAnsi="Times New Roman" w:cs="Times New Roman"/>
+          <w:sz w:val="24"/>
+          <w:szCs w:val="24"/>
+        </w:rPr>
+        <w:t>profile.d</w:t>
+      </w:r>
+      <w:proofErr w:type="spellEnd"/>
+      <w:proofErr w:type="gramEnd"/>
+      <w:r>
+        <w:rPr>
+          <w:rFonts w:ascii="Times New Roman" w:hAnsi="Times New Roman" w:cs="Times New Roman"/>
+          <w:sz w:val="24"/>
+          <w:szCs w:val="24"/>
+        </w:rPr>
+        <w:t xml:space="preserve"> un archivo llamado </w:t>
       </w:r>
       <w:r>
         <w:rPr>
@@ -5781,7 +7116,27 @@
           <w:sz w:val="24"/>
           <w:szCs w:val="24"/>
         </w:rPr>
-        <w:t xml:space="preserve">Crea en /etc/profile.d un archivo llamado </w:t>
+        <w:t>Crea en /etc/</w:t>
+      </w:r>
+      <w:proofErr w:type="spellStart"/>
+      <w:proofErr w:type="gramStart"/>
+      <w:r>
+        <w:rPr>
+          <w:rFonts w:ascii="Times New Roman" w:hAnsi="Times New Roman" w:cs="Times New Roman"/>
+          <w:sz w:val="24"/>
+          <w:szCs w:val="24"/>
+        </w:rPr>
+        <w:t>profile.d</w:t>
+      </w:r>
+      <w:proofErr w:type="spellEnd"/>
+      <w:proofErr w:type="gramEnd"/>
+      <w:r>
+        <w:rPr>
+          <w:rFonts w:ascii="Times New Roman" w:hAnsi="Times New Roman" w:cs="Times New Roman"/>
+          <w:sz w:val="24"/>
+          <w:szCs w:val="24"/>
+        </w:rPr>
+        <w:t xml:space="preserve"> un archivo llamado </w:t>
       </w:r>
       <w:r>
         <w:rPr>
@@ -5851,7 +7206,25 @@
           <w:sz w:val="24"/>
           <w:szCs w:val="24"/>
         </w:rPr>
-        <w:t xml:space="preserve">Modifica /etc/issue para el mensaje </w:t>
+        <w:t>Modifica /etc/</w:t>
+      </w:r>
+      <w:proofErr w:type="spellStart"/>
+      <w:r>
+        <w:rPr>
+          <w:rFonts w:ascii="Times New Roman" w:hAnsi="Times New Roman" w:cs="Times New Roman"/>
+          <w:sz w:val="24"/>
+          <w:szCs w:val="24"/>
+        </w:rPr>
+        <w:t>issue</w:t>
+      </w:r>
+      <w:proofErr w:type="spellEnd"/>
+      <w:r>
+        <w:rPr>
+          <w:rFonts w:ascii="Times New Roman" w:hAnsi="Times New Roman" w:cs="Times New Roman"/>
+          <w:sz w:val="24"/>
+          <w:szCs w:val="24"/>
+        </w:rPr>
+        <w:t xml:space="preserve"> para el mensaje </w:t>
       </w:r>
       <w:r>
         <w:rPr>
@@ -5921,7 +7294,61 @@
           <w:sz w:val="24"/>
           <w:szCs w:val="24"/>
         </w:rPr>
-        <w:t xml:space="preserve"> de configuración en /etc/services, /etc/hosts entre otros. Crear archivos de configuración de informix, ejemplo sqlhost.stl. También se crea un Dbsapce, se inicializa y se crea un servicio.   </w:t>
+        <w:t xml:space="preserve"> de configuración en /etc/</w:t>
+      </w:r>
+      <w:proofErr w:type="spellStart"/>
+      <w:r>
+        <w:rPr>
+          <w:rFonts w:ascii="Times New Roman" w:hAnsi="Times New Roman" w:cs="Times New Roman"/>
+          <w:sz w:val="24"/>
+          <w:szCs w:val="24"/>
+        </w:rPr>
+        <w:t>services</w:t>
+      </w:r>
+      <w:proofErr w:type="spellEnd"/>
+      <w:r>
+        <w:rPr>
+          <w:rFonts w:ascii="Times New Roman" w:hAnsi="Times New Roman" w:cs="Times New Roman"/>
+          <w:sz w:val="24"/>
+          <w:szCs w:val="24"/>
+        </w:rPr>
+        <w:t xml:space="preserve">, /etc/hosts entre otros. Crear archivos de configuración de informix, ejemplo </w:t>
+      </w:r>
+      <w:proofErr w:type="spellStart"/>
+      <w:r>
+        <w:rPr>
+          <w:rFonts w:ascii="Times New Roman" w:hAnsi="Times New Roman" w:cs="Times New Roman"/>
+          <w:sz w:val="24"/>
+          <w:szCs w:val="24"/>
+        </w:rPr>
+        <w:t>sqlhost.stl</w:t>
+      </w:r>
+      <w:proofErr w:type="spellEnd"/>
+      <w:r>
+        <w:rPr>
+          <w:rFonts w:ascii="Times New Roman" w:hAnsi="Times New Roman" w:cs="Times New Roman"/>
+          <w:sz w:val="24"/>
+          <w:szCs w:val="24"/>
+        </w:rPr>
+        <w:t xml:space="preserve">. También se crea un </w:t>
+      </w:r>
+      <w:proofErr w:type="spellStart"/>
+      <w:r>
+        <w:rPr>
+          <w:rFonts w:ascii="Times New Roman" w:hAnsi="Times New Roman" w:cs="Times New Roman"/>
+          <w:sz w:val="24"/>
+          <w:szCs w:val="24"/>
+        </w:rPr>
+        <w:t>Dbsapce</w:t>
+      </w:r>
+      <w:proofErr w:type="spellEnd"/>
+      <w:r>
+        <w:rPr>
+          <w:rFonts w:ascii="Times New Roman" w:hAnsi="Times New Roman" w:cs="Times New Roman"/>
+          <w:sz w:val="24"/>
+          <w:szCs w:val="24"/>
+        </w:rPr>
+        <w:t xml:space="preserve">, se inicializa y se crea un servicio.   </w:t>
       </w:r>
     </w:p>
     <w:p>
@@ -5969,13 +7396,41 @@
           <w:szCs w:val="24"/>
         </w:rPr>
       </w:pPr>
-      <w:r>
-        <w:rPr>
-          <w:rFonts w:ascii="Times New Roman" w:hAnsi="Times New Roman" w:cs="Times New Roman"/>
-          <w:sz w:val="24"/>
-          <w:szCs w:val="24"/>
-        </w:rPr>
-        <w:t>Cambiara el puerto del servicio ssh a 20022</w:t>
+      <w:proofErr w:type="spellStart"/>
+      <w:r>
+        <w:rPr>
+          <w:rFonts w:ascii="Times New Roman" w:hAnsi="Times New Roman" w:cs="Times New Roman"/>
+          <w:sz w:val="24"/>
+          <w:szCs w:val="24"/>
+        </w:rPr>
+        <w:t>Cambiara</w:t>
+      </w:r>
+      <w:proofErr w:type="spellEnd"/>
+      <w:r>
+        <w:rPr>
+          <w:rFonts w:ascii="Times New Roman" w:hAnsi="Times New Roman" w:cs="Times New Roman"/>
+          <w:sz w:val="24"/>
+          <w:szCs w:val="24"/>
+        </w:rPr>
+        <w:t xml:space="preserve"> el puerto del servicio </w:t>
+      </w:r>
+      <w:proofErr w:type="spellStart"/>
+      <w:r>
+        <w:rPr>
+          <w:rFonts w:ascii="Times New Roman" w:hAnsi="Times New Roman" w:cs="Times New Roman"/>
+          <w:sz w:val="24"/>
+          <w:szCs w:val="24"/>
+        </w:rPr>
+        <w:t>ssh</w:t>
+      </w:r>
+      <w:proofErr w:type="spellEnd"/>
+      <w:r>
+        <w:rPr>
+          <w:rFonts w:ascii="Times New Roman" w:hAnsi="Times New Roman" w:cs="Times New Roman"/>
+          <w:sz w:val="24"/>
+          <w:szCs w:val="24"/>
+        </w:rPr>
+        <w:t xml:space="preserve"> a 20022</w:t>
       </w:r>
     </w:p>
     <w:p>
@@ -6002,18 +7457,56 @@
           <w:sz w:val="24"/>
           <w:szCs w:val="24"/>
         </w:rPr>
-        <w:t>Modificar propiedades de los iptables para persistir datos luego de apagar y instalar el servicio iptables.</w:t>
-      </w:r>
-      <w:bookmarkStart w:id="3" w:name="_GoBack"/>
-      <w:bookmarkEnd w:id="3"/>
-      <w:r>
-        <w:rPr>
-          <w:rFonts w:ascii="Times New Roman" w:hAnsi="Times New Roman" w:cs="Times New Roman"/>
-          <w:sz w:val="24"/>
-          <w:szCs w:val="24"/>
-        </w:rPr>
-        <w:t>services</w:t>
-      </w:r>
+        <w:t xml:space="preserve">Modificar propiedades de los </w:t>
+      </w:r>
+      <w:proofErr w:type="spellStart"/>
+      <w:r>
+        <w:rPr>
+          <w:rFonts w:ascii="Times New Roman" w:hAnsi="Times New Roman" w:cs="Times New Roman"/>
+          <w:sz w:val="24"/>
+          <w:szCs w:val="24"/>
+        </w:rPr>
+        <w:t>iptables</w:t>
+      </w:r>
+      <w:proofErr w:type="spellEnd"/>
+      <w:r>
+        <w:rPr>
+          <w:rFonts w:ascii="Times New Roman" w:hAnsi="Times New Roman" w:cs="Times New Roman"/>
+          <w:sz w:val="24"/>
+          <w:szCs w:val="24"/>
+        </w:rPr>
+        <w:t xml:space="preserve"> para persistir datos luego de apagar </w:t>
+      </w:r>
+      <w:proofErr w:type="spellStart"/>
+      <w:r>
+        <w:rPr>
+          <w:rFonts w:ascii="Times New Roman" w:hAnsi="Times New Roman" w:cs="Times New Roman"/>
+          <w:sz w:val="24"/>
+          <w:szCs w:val="24"/>
+        </w:rPr>
+        <w:t>y</w:t>
+      </w:r>
+      <w:proofErr w:type="spellEnd"/>
+      <w:r>
+        <w:rPr>
+          <w:rFonts w:ascii="Times New Roman" w:hAnsi="Times New Roman" w:cs="Times New Roman"/>
+          <w:sz w:val="24"/>
+          <w:szCs w:val="24"/>
+        </w:rPr>
+        <w:t xml:space="preserve"> instalar el servicio </w:t>
+      </w:r>
+      <w:proofErr w:type="spellStart"/>
+      <w:proofErr w:type="gramStart"/>
+      <w:r>
+        <w:rPr>
+          <w:rFonts w:ascii="Times New Roman" w:hAnsi="Times New Roman" w:cs="Times New Roman"/>
+          <w:sz w:val="24"/>
+          <w:szCs w:val="24"/>
+        </w:rPr>
+        <w:t>iptables.services</w:t>
+      </w:r>
+      <w:proofErr w:type="spellEnd"/>
+      <w:proofErr w:type="gramEnd"/>
     </w:p>
     <w:p>
       <w:pPr>
@@ -6036,6 +7529,7 @@
         </w:rPr>
         <w:t xml:space="preserve">El directorio </w:t>
       </w:r>
+      <w:proofErr w:type="spellStart"/>
       <w:r>
         <w:rPr>
           <w:rFonts w:ascii="Times New Roman" w:hAnsi="Times New Roman" w:cs="Times New Roman"/>
@@ -6044,6 +7538,7 @@
         </w:rPr>
         <w:t>InstallDataConfiguracionABMusuariosSO</w:t>
       </w:r>
+      <w:proofErr w:type="spellEnd"/>
       <w:r>
         <w:rPr>
           <w:rFonts w:ascii="Times New Roman" w:hAnsi="Times New Roman" w:cs="Times New Roman"/>
@@ -6103,94 +7598,136 @@
           <w:sz w:val="36"/>
           <w:szCs w:val="36"/>
         </w:rPr>
-        <w:t xml:space="preserve"> los shells </w:t>
-      </w:r>
-    </w:p>
-    <w:p>
-      <w:pPr>
-        <w:tabs>
-          <w:tab w:val="left" w:pos="4236"/>
-        </w:tabs>
-        <w:spacing w:line="240" w:lineRule="auto"/>
-        <w:jc w:val="both"/>
-        <w:rPr>
-          <w:rFonts w:ascii="Times New Roman" w:hAnsi="Times New Roman" w:cs="Times New Roman"/>
-          <w:sz w:val="24"/>
-          <w:szCs w:val="24"/>
-        </w:rPr>
-      </w:pPr>
-      <w:r>
-        <w:rPr>
-          <w:rFonts w:ascii="Times New Roman" w:hAnsi="Times New Roman" w:cs="Times New Roman"/>
-          <w:sz w:val="24"/>
-          <w:szCs w:val="24"/>
-        </w:rPr>
-        <w:t xml:space="preserve">Ahora comenzaremos con la sección mas larga de este documento, en ella se </w:t>
-      </w:r>
-      <w:r>
-        <w:rPr>
-          <w:rFonts w:ascii="Times New Roman" w:hAnsi="Times New Roman" w:cs="Times New Roman"/>
-          <w:sz w:val="24"/>
-          <w:szCs w:val="24"/>
-        </w:rPr>
-        <w:t>explicará</w:t>
-      </w:r>
-      <w:r>
-        <w:rPr>
-          <w:rFonts w:ascii="Times New Roman" w:hAnsi="Times New Roman" w:cs="Times New Roman"/>
-          <w:sz w:val="24"/>
-          <w:szCs w:val="24"/>
-        </w:rPr>
-        <w:t xml:space="preserve"> a profundidad el conjunto de funcionalidades de la ABM completa, Comen</w:t>
-      </w:r>
-      <w:r>
-        <w:rPr>
-          <w:rFonts w:ascii="Times New Roman" w:hAnsi="Times New Roman" w:cs="Times New Roman"/>
-          <w:sz w:val="24"/>
-          <w:szCs w:val="24"/>
-        </w:rPr>
-        <w:t>c</w:t>
-      </w:r>
-      <w:r>
-        <w:rPr>
-          <w:rFonts w:ascii="Times New Roman" w:hAnsi="Times New Roman" w:cs="Times New Roman"/>
-          <w:sz w:val="24"/>
-          <w:szCs w:val="24"/>
-        </w:rPr>
-        <w:t xml:space="preserve">emos: </w:t>
-      </w:r>
-    </w:p>
-    <w:p>
-      <w:pPr>
-        <w:tabs>
-          <w:tab w:val="left" w:pos="4236"/>
-        </w:tabs>
-        <w:spacing w:line="240" w:lineRule="auto"/>
-        <w:jc w:val="both"/>
-        <w:rPr>
-          <w:rFonts w:ascii="Times New Roman" w:hAnsi="Times New Roman" w:cs="Times New Roman"/>
-          <w:sz w:val="24"/>
-          <w:szCs w:val="24"/>
-        </w:rPr>
-      </w:pPr>
-      <w:r>
-        <w:rPr>
-          <w:rFonts w:ascii="Times New Roman" w:hAnsi="Times New Roman" w:cs="Times New Roman"/>
-          <w:sz w:val="24"/>
-          <w:szCs w:val="24"/>
-        </w:rPr>
-        <w:t xml:space="preserve">Una vez que haya ejecutado </w:t>
-      </w:r>
-      <w:r>
-        <w:rPr>
-          <w:rFonts w:ascii="Times New Roman" w:hAnsi="Times New Roman" w:cs="Times New Roman"/>
+        <w:t xml:space="preserve"> los </w:t>
+      </w:r>
+      <w:proofErr w:type="spellStart"/>
+      <w:r>
+        <w:rPr>
           <w:b/>
           <w:bCs/>
+          <w:color w:val="auto"/>
+          <w:sz w:val="36"/>
+          <w:szCs w:val="36"/>
+        </w:rPr>
+        <w:t>shells</w:t>
+      </w:r>
+      <w:proofErr w:type="spellEnd"/>
+      <w:r>
+        <w:rPr>
+          <w:b/>
+          <w:bCs/>
+          <w:color w:val="auto"/>
+          <w:sz w:val="36"/>
+          <w:szCs w:val="36"/>
+        </w:rPr>
+        <w:t xml:space="preserve"> </w:t>
+      </w:r>
+    </w:p>
+    <w:p>
+      <w:pPr>
+        <w:tabs>
+          <w:tab w:val="left" w:pos="4236"/>
+        </w:tabs>
+        <w:spacing w:line="240" w:lineRule="auto"/>
+        <w:jc w:val="both"/>
+        <w:rPr>
+          <w:rFonts w:ascii="Times New Roman" w:hAnsi="Times New Roman" w:cs="Times New Roman"/>
+          <w:sz w:val="24"/>
+          <w:szCs w:val="24"/>
+        </w:rPr>
+      </w:pPr>
+      <w:r>
+        <w:rPr>
+          <w:rFonts w:ascii="Times New Roman" w:hAnsi="Times New Roman" w:cs="Times New Roman"/>
+          <w:sz w:val="24"/>
+          <w:szCs w:val="24"/>
+        </w:rPr>
+        <w:t xml:space="preserve">Ahora comenzaremos con la sección </w:t>
+      </w:r>
+      <w:proofErr w:type="spellStart"/>
+      <w:r>
+        <w:rPr>
+          <w:rFonts w:ascii="Times New Roman" w:hAnsi="Times New Roman" w:cs="Times New Roman"/>
+          <w:sz w:val="24"/>
+          <w:szCs w:val="24"/>
+        </w:rPr>
+        <w:t>mas</w:t>
+      </w:r>
+      <w:proofErr w:type="spellEnd"/>
+      <w:r>
+        <w:rPr>
+          <w:rFonts w:ascii="Times New Roman" w:hAnsi="Times New Roman" w:cs="Times New Roman"/>
+          <w:sz w:val="24"/>
+          <w:szCs w:val="24"/>
+        </w:rPr>
+        <w:t xml:space="preserve"> larga de este documento, en ella se </w:t>
+      </w:r>
+      <w:r>
+        <w:rPr>
+          <w:rFonts w:ascii="Times New Roman" w:hAnsi="Times New Roman" w:cs="Times New Roman"/>
+          <w:sz w:val="24"/>
+          <w:szCs w:val="24"/>
+        </w:rPr>
+        <w:t>explicará</w:t>
+      </w:r>
+      <w:r>
+        <w:rPr>
+          <w:rFonts w:ascii="Times New Roman" w:hAnsi="Times New Roman" w:cs="Times New Roman"/>
+          <w:sz w:val="24"/>
+          <w:szCs w:val="24"/>
+        </w:rPr>
+        <w:t xml:space="preserve"> a profundidad el conjunto de funcionalidades de la ABM completa, Comen</w:t>
+      </w:r>
+      <w:r>
+        <w:rPr>
+          <w:rFonts w:ascii="Times New Roman" w:hAnsi="Times New Roman" w:cs="Times New Roman"/>
+          <w:sz w:val="24"/>
+          <w:szCs w:val="24"/>
+        </w:rPr>
+        <w:t>c</w:t>
+      </w:r>
+      <w:r>
+        <w:rPr>
+          <w:rFonts w:ascii="Times New Roman" w:hAnsi="Times New Roman" w:cs="Times New Roman"/>
+          <w:sz w:val="24"/>
+          <w:szCs w:val="24"/>
+        </w:rPr>
+        <w:t xml:space="preserve">emos: </w:t>
+      </w:r>
+    </w:p>
+    <w:p>
+      <w:pPr>
+        <w:tabs>
+          <w:tab w:val="left" w:pos="4236"/>
+        </w:tabs>
+        <w:spacing w:line="240" w:lineRule="auto"/>
+        <w:jc w:val="both"/>
+        <w:rPr>
+          <w:rFonts w:ascii="Times New Roman" w:hAnsi="Times New Roman" w:cs="Times New Roman"/>
+          <w:sz w:val="24"/>
+          <w:szCs w:val="24"/>
+        </w:rPr>
+      </w:pPr>
+      <w:r>
+        <w:rPr>
+          <w:rFonts w:ascii="Times New Roman" w:hAnsi="Times New Roman" w:cs="Times New Roman"/>
+          <w:sz w:val="24"/>
+          <w:szCs w:val="24"/>
+        </w:rPr>
+        <w:t xml:space="preserve">Una vez que haya ejecutado </w:t>
+      </w:r>
+      <w:proofErr w:type="spellStart"/>
+      <w:r>
+        <w:rPr>
+          <w:rFonts w:ascii="Times New Roman" w:hAnsi="Times New Roman" w:cs="Times New Roman"/>
+          <w:b/>
+          <w:bCs/>
           <w:sz w:val="24"/>
           <w:szCs w:val="24"/>
         </w:rPr>
         <w:t>source</w:t>
       </w:r>
+      <w:proofErr w:type="spellEnd"/>
       <w:r>
         <w:rPr>
           <w:rFonts w:ascii="Times New Roman" w:hAnsi="Times New Roman" w:cs="Times New Roman"/>
@@ -6694,6 +8231,7 @@
           <w:szCs w:val="24"/>
         </w:rPr>
       </w:pPr>
+      <w:proofErr w:type="spellStart"/>
       <w:r>
         <w:rPr>
           <w:rFonts w:ascii="Times New Roman" w:hAnsi="Times New Roman" w:cs="Times New Roman"/>
@@ -6702,6 +8240,7 @@
         </w:rPr>
         <w:t>Estado_Sockets</w:t>
       </w:r>
+      <w:proofErr w:type="spellEnd"/>
     </w:p>
     <w:p>
       <w:pPr>
@@ -6721,6 +8260,7 @@
           <w:szCs w:val="24"/>
         </w:rPr>
       </w:pPr>
+      <w:proofErr w:type="spellStart"/>
       <w:r>
         <w:rPr>
           <w:rFonts w:ascii="Times New Roman" w:hAnsi="Times New Roman" w:cs="Times New Roman"/>
@@ -6729,6 +8269,7 @@
         </w:rPr>
         <w:t>Prosesos</w:t>
       </w:r>
+      <w:proofErr w:type="spellEnd"/>
     </w:p>
     <w:p>
       <w:pPr>
@@ -6748,6 +8289,7 @@
           <w:szCs w:val="24"/>
         </w:rPr>
       </w:pPr>
+      <w:proofErr w:type="spellStart"/>
       <w:r>
         <w:rPr>
           <w:rFonts w:ascii="Times New Roman" w:hAnsi="Times New Roman" w:cs="Times New Roman"/>
@@ -6756,6 +8298,7 @@
         </w:rPr>
         <w:t>Logs_login</w:t>
       </w:r>
+      <w:proofErr w:type="spellEnd"/>
     </w:p>
     <w:p>
       <w:pPr>
@@ -6775,6 +8318,7 @@
           <w:szCs w:val="24"/>
         </w:rPr>
       </w:pPr>
+      <w:proofErr w:type="spellStart"/>
       <w:r>
         <w:rPr>
           <w:rFonts w:ascii="Times New Roman" w:hAnsi="Times New Roman" w:cs="Times New Roman"/>
@@ -6783,6 +8327,7 @@
         </w:rPr>
         <w:t>Backups</w:t>
       </w:r>
+      <w:proofErr w:type="spellEnd"/>
     </w:p>
     <w:p>
       <w:pPr>
@@ -7010,15 +8555,51 @@
           <w:sz w:val="24"/>
           <w:szCs w:val="24"/>
         </w:rPr>
-        <w:t xml:space="preserve"> escritas en ficheros diferentes (de las opciones de este menú), las funcionalidades de cada sub_shell </w:t>
-      </w:r>
-      <w:r>
-        <w:rPr>
-          <w:rFonts w:ascii="Times New Roman" w:hAnsi="Times New Roman" w:cs="Times New Roman"/>
-          <w:sz w:val="24"/>
-          <w:szCs w:val="24"/>
-        </w:rPr>
-        <w:t xml:space="preserve">utilizan las funciones de la librería en la carpeta lib dentro de la dirección de la instalación </w:t>
+        <w:t xml:space="preserve"> escritas en ficheros diferentes (de las opciones de este menú), las funcionalidades de cada </w:t>
+      </w:r>
+      <w:proofErr w:type="spellStart"/>
+      <w:r>
+        <w:rPr>
+          <w:rFonts w:ascii="Times New Roman" w:hAnsi="Times New Roman" w:cs="Times New Roman"/>
+          <w:sz w:val="24"/>
+          <w:szCs w:val="24"/>
+        </w:rPr>
+        <w:t>sub_shell</w:t>
+      </w:r>
+      <w:proofErr w:type="spellEnd"/>
+      <w:r>
+        <w:rPr>
+          <w:rFonts w:ascii="Times New Roman" w:hAnsi="Times New Roman" w:cs="Times New Roman"/>
+          <w:sz w:val="24"/>
+          <w:szCs w:val="24"/>
+        </w:rPr>
+        <w:t xml:space="preserve"> </w:t>
+      </w:r>
+      <w:r>
+        <w:rPr>
+          <w:rFonts w:ascii="Times New Roman" w:hAnsi="Times New Roman" w:cs="Times New Roman"/>
+          <w:sz w:val="24"/>
+          <w:szCs w:val="24"/>
+        </w:rPr>
+        <w:t xml:space="preserve">utilizan las funciones de la librería en la carpeta </w:t>
+      </w:r>
+      <w:proofErr w:type="spellStart"/>
+      <w:r>
+        <w:rPr>
+          <w:rFonts w:ascii="Times New Roman" w:hAnsi="Times New Roman" w:cs="Times New Roman"/>
+          <w:sz w:val="24"/>
+          <w:szCs w:val="24"/>
+        </w:rPr>
+        <w:t>lib</w:t>
+      </w:r>
+      <w:proofErr w:type="spellEnd"/>
+      <w:r>
+        <w:rPr>
+          <w:rFonts w:ascii="Times New Roman" w:hAnsi="Times New Roman" w:cs="Times New Roman"/>
+          <w:sz w:val="24"/>
+          <w:szCs w:val="24"/>
+        </w:rPr>
+        <w:t xml:space="preserve"> dentro de la dirección de la instalación </w:t>
       </w:r>
     </w:p>
     <w:p>
@@ -7107,7 +8688,25 @@
           <w:sz w:val="24"/>
           <w:szCs w:val="24"/>
         </w:rPr>
-        <w:t xml:space="preserve">por letras y números, aunque está prohibido comenzar con un numero el nombre, no hay limite de caracteres para el mismo. </w:t>
+        <w:t xml:space="preserve">por letras y números, aunque está prohibido comenzar con un numero el nombre, no hay </w:t>
+      </w:r>
+      <w:proofErr w:type="spellStart"/>
+      <w:r>
+        <w:rPr>
+          <w:rFonts w:ascii="Times New Roman" w:hAnsi="Times New Roman" w:cs="Times New Roman"/>
+          <w:sz w:val="24"/>
+          <w:szCs w:val="24"/>
+        </w:rPr>
+        <w:t>limite</w:t>
+      </w:r>
+      <w:proofErr w:type="spellEnd"/>
+      <w:r>
+        <w:rPr>
+          <w:rFonts w:ascii="Times New Roman" w:hAnsi="Times New Roman" w:cs="Times New Roman"/>
+          <w:sz w:val="24"/>
+          <w:szCs w:val="24"/>
+        </w:rPr>
+        <w:t xml:space="preserve"> de caracteres para el mismo. </w:t>
       </w:r>
     </w:p>
     <w:p>
@@ -7151,7 +8750,43 @@
           <w:sz w:val="24"/>
           <w:szCs w:val="24"/>
         </w:rPr>
-        <w:t xml:space="preserve">Posteriormente se procederá a ingresar el directorio de trabajo del usuario, no esta permitido utilizar caracteres extraños como nombre ni que el directorio de trabajo este fuera de /home. Se le solicitara una dirección absoluta de el directorio. Puede déjalo vacío si desea ingresarla por defecto </w:t>
+        <w:t xml:space="preserve">Posteriormente se procederá a ingresar el directorio de trabajo del usuario, no </w:t>
+      </w:r>
+      <w:proofErr w:type="spellStart"/>
+      <w:r>
+        <w:rPr>
+          <w:rFonts w:ascii="Times New Roman" w:hAnsi="Times New Roman" w:cs="Times New Roman"/>
+          <w:sz w:val="24"/>
+          <w:szCs w:val="24"/>
+        </w:rPr>
+        <w:t>esta</w:t>
+      </w:r>
+      <w:proofErr w:type="spellEnd"/>
+      <w:r>
+        <w:rPr>
+          <w:rFonts w:ascii="Times New Roman" w:hAnsi="Times New Roman" w:cs="Times New Roman"/>
+          <w:sz w:val="24"/>
+          <w:szCs w:val="24"/>
+        </w:rPr>
+        <w:t xml:space="preserve"> permitido utilizar caracteres extraños como nombre ni que el directorio de trabajo este fuera de /home. Se le solicitara una dirección absoluta </w:t>
+      </w:r>
+      <w:proofErr w:type="spellStart"/>
+      <w:r>
+        <w:rPr>
+          <w:rFonts w:ascii="Times New Roman" w:hAnsi="Times New Roman" w:cs="Times New Roman"/>
+          <w:sz w:val="24"/>
+          <w:szCs w:val="24"/>
+        </w:rPr>
+        <w:t>de el</w:t>
+      </w:r>
+      <w:proofErr w:type="spellEnd"/>
+      <w:r>
+        <w:rPr>
+          <w:rFonts w:ascii="Times New Roman" w:hAnsi="Times New Roman" w:cs="Times New Roman"/>
+          <w:sz w:val="24"/>
+          <w:szCs w:val="24"/>
+        </w:rPr>
+        <w:t xml:space="preserve"> directorio. Puede déjalo vacío si desea ingresarla por defecto </w:t>
       </w:r>
     </w:p>
     <w:p>
@@ -7197,7 +8832,16 @@
           <w:sz w:val="24"/>
           <w:szCs w:val="24"/>
         </w:rPr>
-        <w:t>, puede déja</w:t>
+        <w:t xml:space="preserve">, puede </w:t>
+      </w:r>
+      <w:proofErr w:type="spellStart"/>
+      <w:r>
+        <w:rPr>
+          <w:rFonts w:ascii="Times New Roman" w:hAnsi="Times New Roman" w:cs="Times New Roman"/>
+          <w:sz w:val="24"/>
+          <w:szCs w:val="24"/>
+        </w:rPr>
+        <w:t>déja</w:t>
       </w:r>
       <w:r>
         <w:rPr>
@@ -7213,7 +8857,16 @@
           <w:sz w:val="24"/>
           <w:szCs w:val="24"/>
         </w:rPr>
-        <w:t>lo vacío para usarla por defecto. Aunque si no recuerda el nombre del grupo que quería ingresar al usuario o quiere ver todos los grupos del sistema</w:t>
+        <w:t>lo</w:t>
+      </w:r>
+      <w:proofErr w:type="spellEnd"/>
+      <w:r>
+        <w:rPr>
+          <w:rFonts w:ascii="Times New Roman" w:hAnsi="Times New Roman" w:cs="Times New Roman"/>
+          <w:sz w:val="24"/>
+          <w:szCs w:val="24"/>
+        </w:rPr>
+        <w:t xml:space="preserve"> vacío para usarla por defecto. Aunque si no recuerda el nombre del grupo que quería ingresar al usuario o quiere ver todos los grupos del sistema</w:t>
       </w:r>
       <w:r>
         <w:rPr>
@@ -7239,6 +8892,7 @@
         </w:rPr>
         <w:t>‘</w:t>
       </w:r>
+      <w:proofErr w:type="spellStart"/>
       <w:r>
         <w:rPr>
           <w:rFonts w:ascii="Times New Roman" w:hAnsi="Times New Roman" w:cs="Times New Roman"/>
@@ -7247,6 +8901,7 @@
         </w:rPr>
         <w:t>help</w:t>
       </w:r>
+      <w:proofErr w:type="spellEnd"/>
       <w:r>
         <w:rPr>
           <w:rFonts w:ascii="Times New Roman" w:hAnsi="Times New Roman" w:cs="Times New Roman"/>
@@ -7346,7 +9001,25 @@
           <w:sz w:val="24"/>
           <w:szCs w:val="24"/>
         </w:rPr>
-        <w:t xml:space="preserve">Continuando deberá ingresar la dirección del Shell. Las direcciones de Shell aprobadas son las que se encuentran en el directorio /etc/shells. Por lo </w:t>
+        <w:t>Continuando deberá ingresar la dirección del Shell. Las direcciones de Shell aprobadas son las que se encuentran en el directorio /etc/</w:t>
+      </w:r>
+      <w:proofErr w:type="spellStart"/>
+      <w:r>
+        <w:rPr>
+          <w:rFonts w:ascii="Times New Roman" w:hAnsi="Times New Roman" w:cs="Times New Roman"/>
+          <w:sz w:val="24"/>
+          <w:szCs w:val="24"/>
+        </w:rPr>
+        <w:t>shells</w:t>
+      </w:r>
+      <w:proofErr w:type="spellEnd"/>
+      <w:r>
+        <w:rPr>
+          <w:rFonts w:ascii="Times New Roman" w:hAnsi="Times New Roman" w:cs="Times New Roman"/>
+          <w:sz w:val="24"/>
+          <w:szCs w:val="24"/>
+        </w:rPr>
+        <w:t xml:space="preserve">. Por lo </w:t>
       </w:r>
       <w:r>
         <w:rPr>
@@ -7432,7 +9105,25 @@
           <w:sz w:val="24"/>
           <w:szCs w:val="24"/>
         </w:rPr>
-        <w:t xml:space="preserve">Luego continuara ingresando el número de días antes del vencimiento de la contraseña el que el sistema operativo le avisara que la contraseña caducara dentro de poco. No puede superar las 4 cifras y ademas puede </w:t>
+        <w:t xml:space="preserve">Luego continuara ingresando el número de días antes del vencimiento de la contraseña el que el sistema operativo le avisara que la contraseña caducara dentro de poco. No puede superar las 4 cifras y </w:t>
+      </w:r>
+      <w:proofErr w:type="spellStart"/>
+      <w:r>
+        <w:rPr>
+          <w:rFonts w:ascii="Times New Roman" w:hAnsi="Times New Roman" w:cs="Times New Roman"/>
+          <w:sz w:val="24"/>
+          <w:szCs w:val="24"/>
+        </w:rPr>
+        <w:t>ademas</w:t>
+      </w:r>
+      <w:proofErr w:type="spellEnd"/>
+      <w:r>
+        <w:rPr>
+          <w:rFonts w:ascii="Times New Roman" w:hAnsi="Times New Roman" w:cs="Times New Roman"/>
+          <w:sz w:val="24"/>
+          <w:szCs w:val="24"/>
+        </w:rPr>
+        <w:t xml:space="preserve"> puede </w:t>
       </w:r>
       <w:r>
         <w:rPr>
@@ -7664,7 +9355,25 @@
           <w:sz w:val="24"/>
           <w:szCs w:val="24"/>
         </w:rPr>
-        <w:t xml:space="preserve"> ingresados, en los que aparezca ‘POR DEFECTO’ significa que la salida se a producido por no haber ingresado nada en las entradas. Para ingresar al usuario ingrese ‘s’, sino ingrese ‘n’ o cualquier otra tecla para cancelar y volver al menú. </w:t>
+        <w:t xml:space="preserve"> ingresados, en los que aparezca ‘POR DEFECTO’ significa que la salida se </w:t>
+      </w:r>
+      <w:proofErr w:type="spellStart"/>
+      <w:r>
+        <w:rPr>
+          <w:rFonts w:ascii="Times New Roman" w:hAnsi="Times New Roman" w:cs="Times New Roman"/>
+          <w:sz w:val="24"/>
+          <w:szCs w:val="24"/>
+        </w:rPr>
+        <w:t>a</w:t>
+      </w:r>
+      <w:proofErr w:type="spellEnd"/>
+      <w:r>
+        <w:rPr>
+          <w:rFonts w:ascii="Times New Roman" w:hAnsi="Times New Roman" w:cs="Times New Roman"/>
+          <w:sz w:val="24"/>
+          <w:szCs w:val="24"/>
+        </w:rPr>
+        <w:t xml:space="preserve"> producido por no haber ingresado nada en las entradas. Para ingresar al usuario ingrese ‘s’, sino ingrese ‘n’ o cualquier otra tecla para cancelar y volver al menú. </w:t>
       </w:r>
       <w:r>
         <w:rPr>
@@ -7848,7 +9557,7 @@
           </mc:Choice>
           <mc:Fallback>
             <w:pict>
-              <v:line w14:anchorId="5FCE8CF5" id="Conector recto 11" o:spid="_x0000_s1026" style="position:absolute;z-index:251672576;visibility:visible;mso-wrap-style:square;mso-wrap-distance-left:9pt;mso-wrap-distance-top:0;mso-wrap-distance-right:9pt;mso-wrap-distance-bottom:0;mso-position-horizontal:absolute;mso-position-horizontal-relative:text;mso-position-vertical:absolute;mso-position-vertical-relative:text" from="6.75pt,3.15pt" to="6.75pt,158.4pt" o:gfxdata="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" strokecolor="#a5a5a5 [3206]" strokeweight="1pt">
+              <v:line w14:anchorId="6B5EF5D9" id="Conector recto 11" o:spid="_x0000_s1026" style="position:absolute;z-index:251672576;visibility:visible;mso-wrap-style:square;mso-wrap-distance-left:9pt;mso-wrap-distance-top:0;mso-wrap-distance-right:9pt;mso-wrap-distance-bottom:0;mso-position-horizontal:absolute;mso-position-horizontal-relative:text;mso-position-vertical:absolute;mso-position-vertical-relative:text" from="6.75pt,3.15pt" to="6.75pt,158.4pt" o:gfxdata="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" strokecolor="#a5a5a5 [3206]" strokeweight="1pt">
                 <v:stroke joinstyle="miter"/>
               </v:line>
             </w:pict>
@@ -8219,6 +9928,7 @@
         </w:rPr>
         <w:t xml:space="preserve"> </w:t>
       </w:r>
+      <w:proofErr w:type="spellStart"/>
       <w:r>
         <w:rPr>
           <w:rFonts w:ascii="Times New Roman" w:hAnsi="Times New Roman" w:cs="Times New Roman"/>
@@ -8227,6 +9937,7 @@
         </w:rPr>
         <w:t>shell</w:t>
       </w:r>
+      <w:proofErr w:type="spellEnd"/>
       <w:r>
         <w:rPr>
           <w:rFonts w:ascii="Times New Roman" w:hAnsi="Times New Roman" w:cs="Times New Roman"/>
@@ -8417,6 +10128,7 @@
         </w:rPr>
         <w:t xml:space="preserve"> </w:t>
       </w:r>
+      <w:proofErr w:type="spellStart"/>
       <w:r>
         <w:rPr>
           <w:rFonts w:ascii="Times New Roman" w:hAnsi="Times New Roman" w:cs="Times New Roman"/>
@@ -8425,6 +10137,7 @@
         </w:rPr>
         <w:t>N°</w:t>
       </w:r>
+      <w:proofErr w:type="spellEnd"/>
       <w:r>
         <w:rPr>
           <w:rFonts w:ascii="Times New Roman" w:hAnsi="Times New Roman" w:cs="Times New Roman"/>
@@ -8433,6 +10146,7 @@
         </w:rPr>
         <w:t xml:space="preserve"> </w:t>
       </w:r>
+      <w:proofErr w:type="spellStart"/>
       <w:r>
         <w:rPr>
           <w:rFonts w:ascii="Times New Roman" w:hAnsi="Times New Roman" w:cs="Times New Roman"/>
@@ -8441,6 +10155,7 @@
         </w:rPr>
         <w:t>dias</w:t>
       </w:r>
+      <w:proofErr w:type="spellEnd"/>
       <w:r>
         <w:rPr>
           <w:rFonts w:ascii="Times New Roman" w:hAnsi="Times New Roman" w:cs="Times New Roman"/>
@@ -8524,6 +10239,7 @@
         </w:rPr>
         <w:t xml:space="preserve"> </w:t>
       </w:r>
+      <w:proofErr w:type="spellStart"/>
       <w:r>
         <w:rPr>
           <w:rFonts w:ascii="Times New Roman" w:hAnsi="Times New Roman" w:cs="Times New Roman"/>
@@ -8532,6 +10248,7 @@
         </w:rPr>
         <w:t>password</w:t>
       </w:r>
+      <w:proofErr w:type="spellEnd"/>
       <w:r>
         <w:rPr>
           <w:rFonts w:ascii="Times New Roman" w:hAnsi="Times New Roman" w:cs="Times New Roman"/>
@@ -8615,6 +10332,7 @@
         </w:rPr>
         <w:t xml:space="preserve"> </w:t>
       </w:r>
+      <w:proofErr w:type="spellStart"/>
       <w:r>
         <w:rPr>
           <w:rFonts w:ascii="Times New Roman" w:hAnsi="Times New Roman" w:cs="Times New Roman"/>
@@ -8623,6 +10341,7 @@
         </w:rPr>
         <w:t>N°</w:t>
       </w:r>
+      <w:proofErr w:type="spellEnd"/>
       <w:r>
         <w:rPr>
           <w:rFonts w:ascii="Times New Roman" w:hAnsi="Times New Roman" w:cs="Times New Roman"/>
@@ -8631,6 +10350,7 @@
         </w:rPr>
         <w:t xml:space="preserve"> </w:t>
       </w:r>
+      <w:proofErr w:type="spellStart"/>
       <w:r>
         <w:rPr>
           <w:rFonts w:ascii="Times New Roman" w:hAnsi="Times New Roman" w:cs="Times New Roman"/>
@@ -8639,6 +10359,7 @@
         </w:rPr>
         <w:t>dias</w:t>
       </w:r>
+      <w:proofErr w:type="spellEnd"/>
       <w:r>
         <w:rPr>
           <w:rFonts w:ascii="Times New Roman" w:hAnsi="Times New Roman" w:cs="Times New Roman"/>
@@ -8711,6 +10432,7 @@
         </w:rPr>
         <w:t xml:space="preserve"> </w:t>
       </w:r>
+      <w:proofErr w:type="spellStart"/>
       <w:r>
         <w:rPr>
           <w:rFonts w:ascii="Times New Roman" w:hAnsi="Times New Roman" w:cs="Times New Roman"/>
@@ -8719,6 +10441,7 @@
         </w:rPr>
         <w:t>password</w:t>
       </w:r>
+      <w:proofErr w:type="spellEnd"/>
     </w:p>
     <w:p>
       <w:pPr>
@@ -8770,6 +10493,7 @@
         </w:rPr>
         <w:t xml:space="preserve"> </w:t>
       </w:r>
+      <w:proofErr w:type="spellStart"/>
       <w:r>
         <w:rPr>
           <w:rFonts w:ascii="Times New Roman" w:hAnsi="Times New Roman" w:cs="Times New Roman"/>
@@ -8784,8 +10508,18 @@
           <w:sz w:val="24"/>
           <w:szCs w:val="24"/>
         </w:rPr>
-        <w:t xml:space="preserve">º </w:t>
-      </w:r>
+        <w:t>º</w:t>
+      </w:r>
+      <w:proofErr w:type="spellEnd"/>
+      <w:r>
+        <w:rPr>
+          <w:rFonts w:ascii="Times New Roman" w:hAnsi="Times New Roman" w:cs="Times New Roman"/>
+          <w:sz w:val="24"/>
+          <w:szCs w:val="24"/>
+        </w:rPr>
+        <w:t xml:space="preserve"> </w:t>
+      </w:r>
+      <w:proofErr w:type="spellStart"/>
       <w:r>
         <w:rPr>
           <w:rFonts w:ascii="Times New Roman" w:hAnsi="Times New Roman" w:cs="Times New Roman"/>
@@ -8794,6 +10528,7 @@
         </w:rPr>
         <w:t>dias</w:t>
       </w:r>
+      <w:proofErr w:type="spellEnd"/>
       <w:r>
         <w:rPr>
           <w:rFonts w:ascii="Times New Roman" w:hAnsi="Times New Roman" w:cs="Times New Roman"/>
@@ -8914,6 +10649,7 @@
         </w:rPr>
         <w:t xml:space="preserve"> </w:t>
       </w:r>
+      <w:proofErr w:type="spellStart"/>
       <w:r>
         <w:rPr>
           <w:rFonts w:ascii="Times New Roman" w:hAnsi="Times New Roman" w:cs="Times New Roman"/>
@@ -8922,6 +10658,7 @@
         </w:rPr>
         <w:t>password</w:t>
       </w:r>
+      <w:proofErr w:type="spellEnd"/>
     </w:p>
     <w:p>
       <w:pPr>
@@ -9209,7 +10946,25 @@
           <w:sz w:val="24"/>
           <w:szCs w:val="24"/>
         </w:rPr>
-        <w:t xml:space="preserve"> su grupo principal. En la segunda los grupos secundarios a los que pertenezca. Junto a cada grupo tendremos el texto ‘Admin’, un usuario puede ser administrador de un grupo, si es el administrador de dicho grupo </w:t>
+        <w:t xml:space="preserve"> su grupo principal. En la segunda los grupos secundarios a los que pertenezca. Junto a cada grupo tendremos el texto ‘</w:t>
+      </w:r>
+      <w:proofErr w:type="spellStart"/>
+      <w:r>
+        <w:rPr>
+          <w:rFonts w:ascii="Times New Roman" w:hAnsi="Times New Roman" w:cs="Times New Roman"/>
+          <w:sz w:val="24"/>
+          <w:szCs w:val="24"/>
+        </w:rPr>
+        <w:t>Admin</w:t>
+      </w:r>
+      <w:proofErr w:type="spellEnd"/>
+      <w:r>
+        <w:rPr>
+          <w:rFonts w:ascii="Times New Roman" w:hAnsi="Times New Roman" w:cs="Times New Roman"/>
+          <w:sz w:val="24"/>
+          <w:szCs w:val="24"/>
+        </w:rPr>
+        <w:t xml:space="preserve">’, un usuario puede ser administrador de un grupo, si es el administrador de dicho grupo </w:t>
       </w:r>
       <w:r>
         <w:rPr>
@@ -9303,7 +11058,25 @@
           <w:sz w:val="24"/>
           <w:szCs w:val="24"/>
         </w:rPr>
-        <w:t xml:space="preserve"> Admin: </w:t>
+        <w:t xml:space="preserve"> </w:t>
+      </w:r>
+      <w:proofErr w:type="spellStart"/>
+      <w:r>
+        <w:rPr>
+          <w:rFonts w:ascii="Times New Roman" w:hAnsi="Times New Roman" w:cs="Times New Roman"/>
+          <w:sz w:val="24"/>
+          <w:szCs w:val="24"/>
+        </w:rPr>
+        <w:t>Admin</w:t>
+      </w:r>
+      <w:proofErr w:type="spellEnd"/>
+      <w:r>
+        <w:rPr>
+          <w:rFonts w:ascii="Times New Roman" w:hAnsi="Times New Roman" w:cs="Times New Roman"/>
+          <w:sz w:val="24"/>
+          <w:szCs w:val="24"/>
+        </w:rPr>
+        <w:t xml:space="preserve">: </w:t>
       </w:r>
       <w:r>
         <w:rPr>
@@ -9372,7 +11145,25 @@
           <w:sz w:val="24"/>
           <w:szCs w:val="24"/>
         </w:rPr>
-        <w:t>Administrador Admin: n</w:t>
+        <w:t xml:space="preserve">Administrador </w:t>
+      </w:r>
+      <w:proofErr w:type="spellStart"/>
+      <w:r>
+        <w:rPr>
+          <w:rFonts w:ascii="Times New Roman" w:hAnsi="Times New Roman" w:cs="Times New Roman"/>
+          <w:sz w:val="24"/>
+          <w:szCs w:val="24"/>
+        </w:rPr>
+        <w:t>Admin</w:t>
+      </w:r>
+      <w:proofErr w:type="spellEnd"/>
+      <w:r>
+        <w:rPr>
+          <w:rFonts w:ascii="Times New Roman" w:hAnsi="Times New Roman" w:cs="Times New Roman"/>
+          <w:sz w:val="24"/>
+          <w:szCs w:val="24"/>
+        </w:rPr>
+        <w:t>: n</w:t>
       </w:r>
     </w:p>
     <w:p>
@@ -9522,7 +11313,25 @@
           <w:sz w:val="24"/>
           <w:szCs w:val="24"/>
         </w:rPr>
-        <w:t>Convertir en admin de un grupo</w:t>
+        <w:t xml:space="preserve">Convertir en </w:t>
+      </w:r>
+      <w:proofErr w:type="spellStart"/>
+      <w:r>
+        <w:rPr>
+          <w:rFonts w:ascii="Times New Roman" w:hAnsi="Times New Roman" w:cs="Times New Roman"/>
+          <w:sz w:val="24"/>
+          <w:szCs w:val="24"/>
+        </w:rPr>
+        <w:t>admin</w:t>
+      </w:r>
+      <w:proofErr w:type="spellEnd"/>
+      <w:r>
+        <w:rPr>
+          <w:rFonts w:ascii="Times New Roman" w:hAnsi="Times New Roman" w:cs="Times New Roman"/>
+          <w:sz w:val="24"/>
+          <w:szCs w:val="24"/>
+        </w:rPr>
+        <w:t xml:space="preserve"> de un grupo</w:t>
       </w:r>
     </w:p>
     <w:p>
@@ -9897,7 +11706,25 @@
           <w:sz w:val="24"/>
           <w:szCs w:val="24"/>
         </w:rPr>
-        <w:t xml:space="preserve">Esta opción esta centrada en la eliminación de usuarios. Lo primero que se le </w:t>
+        <w:t xml:space="preserve">Esta opción </w:t>
+      </w:r>
+      <w:proofErr w:type="spellStart"/>
+      <w:r>
+        <w:rPr>
+          <w:rFonts w:ascii="Times New Roman" w:hAnsi="Times New Roman" w:cs="Times New Roman"/>
+          <w:sz w:val="24"/>
+          <w:szCs w:val="24"/>
+        </w:rPr>
+        <w:t>esta</w:t>
+      </w:r>
+      <w:proofErr w:type="spellEnd"/>
+      <w:r>
+        <w:rPr>
+          <w:rFonts w:ascii="Times New Roman" w:hAnsi="Times New Roman" w:cs="Times New Roman"/>
+          <w:sz w:val="24"/>
+          <w:szCs w:val="24"/>
+        </w:rPr>
+        <w:t xml:space="preserve"> centrada en la eliminación de usuarios. Lo primero que se le </w:t>
       </w:r>
       <w:r>
         <w:rPr>
@@ -10008,6 +11835,7 @@
           <w:szCs w:val="24"/>
         </w:rPr>
       </w:pPr>
+      <w:proofErr w:type="spellStart"/>
       <w:r>
         <w:rPr>
           <w:rFonts w:ascii="Times New Roman" w:hAnsi="Times New Roman" w:cs="Times New Roman"/>
@@ -10016,6 +11844,7 @@
         </w:rPr>
         <w:t>Listar_todos_los_usuarios</w:t>
       </w:r>
+      <w:proofErr w:type="spellEnd"/>
     </w:p>
     <w:p>
       <w:pPr>
@@ -10035,6 +11864,7 @@
           <w:szCs w:val="24"/>
         </w:rPr>
       </w:pPr>
+      <w:proofErr w:type="spellStart"/>
       <w:r>
         <w:rPr>
           <w:rFonts w:ascii="Times New Roman" w:hAnsi="Times New Roman" w:cs="Times New Roman"/>
@@ -10043,6 +11873,7 @@
         </w:rPr>
         <w:t>Panel_De_informacion_de_un_usuario</w:t>
       </w:r>
+      <w:proofErr w:type="spellEnd"/>
     </w:p>
     <w:p>
       <w:pPr>
@@ -10062,6 +11893,7 @@
           <w:szCs w:val="24"/>
         </w:rPr>
       </w:pPr>
+      <w:proofErr w:type="spellStart"/>
       <w:r>
         <w:rPr>
           <w:rFonts w:ascii="Times New Roman" w:hAnsi="Times New Roman" w:cs="Times New Roman"/>
@@ -10070,6 +11902,7 @@
         </w:rPr>
         <w:t>Buscador_multicriterio_de_usuarios</w:t>
       </w:r>
+      <w:proofErr w:type="spellEnd"/>
     </w:p>
     <w:p>
       <w:pPr>
@@ -10465,8 +12298,36 @@
           <w:sz w:val="24"/>
           <w:szCs w:val="24"/>
         </w:rPr>
-        <w:t>Shell de inicio: /bin/bash</w:t>
-      </w:r>
+        <w:t>Shell de inicio: /</w:t>
+      </w:r>
+      <w:proofErr w:type="spellStart"/>
+      <w:r>
+        <w:rPr>
+          <w:rFonts w:ascii="Times New Roman" w:hAnsi="Times New Roman" w:cs="Times New Roman"/>
+          <w:sz w:val="24"/>
+          <w:szCs w:val="24"/>
+        </w:rPr>
+        <w:t>bin</w:t>
+      </w:r>
+      <w:proofErr w:type="spellEnd"/>
+      <w:r>
+        <w:rPr>
+          <w:rFonts w:ascii="Times New Roman" w:hAnsi="Times New Roman" w:cs="Times New Roman"/>
+          <w:sz w:val="24"/>
+          <w:szCs w:val="24"/>
+        </w:rPr>
+        <w:t>/</w:t>
+      </w:r>
+      <w:proofErr w:type="spellStart"/>
+      <w:r>
+        <w:rPr>
+          <w:rFonts w:ascii="Times New Roman" w:hAnsi="Times New Roman" w:cs="Times New Roman"/>
+          <w:sz w:val="24"/>
+          <w:szCs w:val="24"/>
+        </w:rPr>
+        <w:t>bash</w:t>
+      </w:r>
+      <w:proofErr w:type="spellEnd"/>
     </w:p>
     <w:p>
       <w:pPr>
@@ -10527,7 +12388,25 @@
           <w:sz w:val="24"/>
           <w:szCs w:val="24"/>
         </w:rPr>
-        <w:t xml:space="preserve"> fecha de modificación de la password: 2019-06-14</w:t>
+        <w:t xml:space="preserve"> fecha de modificación de la </w:t>
+      </w:r>
+      <w:proofErr w:type="spellStart"/>
+      <w:r>
+        <w:rPr>
+          <w:rFonts w:ascii="Times New Roman" w:hAnsi="Times New Roman" w:cs="Times New Roman"/>
+          <w:sz w:val="24"/>
+          <w:szCs w:val="24"/>
+        </w:rPr>
+        <w:t>password</w:t>
+      </w:r>
+      <w:proofErr w:type="spellEnd"/>
+      <w:r>
+        <w:rPr>
+          <w:rFonts w:ascii="Times New Roman" w:hAnsi="Times New Roman" w:cs="Times New Roman"/>
+          <w:sz w:val="24"/>
+          <w:szCs w:val="24"/>
+        </w:rPr>
+        <w:t>: 2019-06-14</w:t>
       </w:r>
     </w:p>
     <w:p>
@@ -10550,7 +12429,25 @@
           <w:sz w:val="24"/>
           <w:szCs w:val="24"/>
         </w:rPr>
-        <w:t xml:space="preserve">El N° de </w:t>
+        <w:t xml:space="preserve">El </w:t>
+      </w:r>
+      <w:proofErr w:type="spellStart"/>
+      <w:r>
+        <w:rPr>
+          <w:rFonts w:ascii="Times New Roman" w:hAnsi="Times New Roman" w:cs="Times New Roman"/>
+          <w:sz w:val="24"/>
+          <w:szCs w:val="24"/>
+        </w:rPr>
+        <w:t>N°</w:t>
+      </w:r>
+      <w:proofErr w:type="spellEnd"/>
+      <w:r>
+        <w:rPr>
+          <w:rFonts w:ascii="Times New Roman" w:hAnsi="Times New Roman" w:cs="Times New Roman"/>
+          <w:sz w:val="24"/>
+          <w:szCs w:val="24"/>
+        </w:rPr>
+        <w:t xml:space="preserve"> de </w:t>
       </w:r>
       <w:r>
         <w:rPr>
@@ -10566,7 +12463,25 @@
           <w:sz w:val="24"/>
           <w:szCs w:val="24"/>
         </w:rPr>
-        <w:t xml:space="preserve"> de advertencia (password): 7</w:t>
+        <w:t xml:space="preserve"> de advertencia (</w:t>
+      </w:r>
+      <w:proofErr w:type="spellStart"/>
+      <w:r>
+        <w:rPr>
+          <w:rFonts w:ascii="Times New Roman" w:hAnsi="Times New Roman" w:cs="Times New Roman"/>
+          <w:sz w:val="24"/>
+          <w:szCs w:val="24"/>
+        </w:rPr>
+        <w:t>password</w:t>
+      </w:r>
+      <w:proofErr w:type="spellEnd"/>
+      <w:r>
+        <w:rPr>
+          <w:rFonts w:ascii="Times New Roman" w:hAnsi="Times New Roman" w:cs="Times New Roman"/>
+          <w:sz w:val="24"/>
+          <w:szCs w:val="24"/>
+        </w:rPr>
+        <w:t>): 7</w:t>
       </w:r>
     </w:p>
     <w:p>
@@ -10589,7 +12504,25 @@
           <w:sz w:val="24"/>
           <w:szCs w:val="24"/>
         </w:rPr>
-        <w:t xml:space="preserve">El N° de </w:t>
+        <w:t xml:space="preserve">El </w:t>
+      </w:r>
+      <w:proofErr w:type="spellStart"/>
+      <w:r>
+        <w:rPr>
+          <w:rFonts w:ascii="Times New Roman" w:hAnsi="Times New Roman" w:cs="Times New Roman"/>
+          <w:sz w:val="24"/>
+          <w:szCs w:val="24"/>
+        </w:rPr>
+        <w:t>N°</w:t>
+      </w:r>
+      <w:proofErr w:type="spellEnd"/>
+      <w:r>
+        <w:rPr>
+          <w:rFonts w:ascii="Times New Roman" w:hAnsi="Times New Roman" w:cs="Times New Roman"/>
+          <w:sz w:val="24"/>
+          <w:szCs w:val="24"/>
+        </w:rPr>
+        <w:t xml:space="preserve"> de </w:t>
       </w:r>
       <w:r>
         <w:rPr>
@@ -10605,7 +12538,25 @@
           <w:sz w:val="24"/>
           <w:szCs w:val="24"/>
         </w:rPr>
-        <w:t xml:space="preserve"> de valides de la password: 99999</w:t>
+        <w:t xml:space="preserve"> de valides de la </w:t>
+      </w:r>
+      <w:proofErr w:type="spellStart"/>
+      <w:r>
+        <w:rPr>
+          <w:rFonts w:ascii="Times New Roman" w:hAnsi="Times New Roman" w:cs="Times New Roman"/>
+          <w:sz w:val="24"/>
+          <w:szCs w:val="24"/>
+        </w:rPr>
+        <w:t>password</w:t>
+      </w:r>
+      <w:proofErr w:type="spellEnd"/>
+      <w:r>
+        <w:rPr>
+          <w:rFonts w:ascii="Times New Roman" w:hAnsi="Times New Roman" w:cs="Times New Roman"/>
+          <w:sz w:val="24"/>
+          <w:szCs w:val="24"/>
+        </w:rPr>
+        <w:t>: 99999</w:t>
       </w:r>
     </w:p>
     <w:p>
@@ -10628,7 +12579,25 @@
           <w:sz w:val="24"/>
           <w:szCs w:val="24"/>
         </w:rPr>
-        <w:t xml:space="preserve">El N° de </w:t>
+        <w:t xml:space="preserve">El </w:t>
+      </w:r>
+      <w:proofErr w:type="spellStart"/>
+      <w:r>
+        <w:rPr>
+          <w:rFonts w:ascii="Times New Roman" w:hAnsi="Times New Roman" w:cs="Times New Roman"/>
+          <w:sz w:val="24"/>
+          <w:szCs w:val="24"/>
+        </w:rPr>
+        <w:t>N°</w:t>
+      </w:r>
+      <w:proofErr w:type="spellEnd"/>
+      <w:r>
+        <w:rPr>
+          <w:rFonts w:ascii="Times New Roman" w:hAnsi="Times New Roman" w:cs="Times New Roman"/>
+          <w:sz w:val="24"/>
+          <w:szCs w:val="24"/>
+        </w:rPr>
+        <w:t xml:space="preserve"> de </w:t>
       </w:r>
       <w:r>
         <w:rPr>
@@ -10644,7 +12613,25 @@
           <w:sz w:val="24"/>
           <w:szCs w:val="24"/>
         </w:rPr>
-        <w:t xml:space="preserve"> de valides de la cuenta caducada la password:</w:t>
+        <w:t xml:space="preserve"> de valides de la cuenta caducada la </w:t>
+      </w:r>
+      <w:proofErr w:type="spellStart"/>
+      <w:r>
+        <w:rPr>
+          <w:rFonts w:ascii="Times New Roman" w:hAnsi="Times New Roman" w:cs="Times New Roman"/>
+          <w:sz w:val="24"/>
+          <w:szCs w:val="24"/>
+        </w:rPr>
+        <w:t>password</w:t>
+      </w:r>
+      <w:proofErr w:type="spellEnd"/>
+      <w:r>
+        <w:rPr>
+          <w:rFonts w:ascii="Times New Roman" w:hAnsi="Times New Roman" w:cs="Times New Roman"/>
+          <w:sz w:val="24"/>
+          <w:szCs w:val="24"/>
+        </w:rPr>
+        <w:t>:</w:t>
       </w:r>
     </w:p>
     <w:p>
@@ -10703,6 +12690,7 @@
           <w:szCs w:val="24"/>
         </w:rPr>
       </w:pPr>
+      <w:proofErr w:type="spellStart"/>
       <w:r>
         <w:rPr>
           <w:rFonts w:ascii="Times New Roman" w:hAnsi="Times New Roman" w:cs="Times New Roman"/>
@@ -10711,6 +12699,7 @@
         </w:rPr>
         <w:t>Buscar_por_nombre</w:t>
       </w:r>
+      <w:proofErr w:type="spellEnd"/>
     </w:p>
     <w:p>
       <w:pPr>
@@ -10730,6 +12719,7 @@
           <w:szCs w:val="24"/>
         </w:rPr>
       </w:pPr>
+      <w:proofErr w:type="spellStart"/>
       <w:r>
         <w:rPr>
           <w:rFonts w:ascii="Times New Roman" w:hAnsi="Times New Roman" w:cs="Times New Roman"/>
@@ -10738,6 +12728,7 @@
         </w:rPr>
         <w:t>Buscar_por_UID</w:t>
       </w:r>
+      <w:proofErr w:type="spellEnd"/>
     </w:p>
     <w:p>
       <w:pPr>
@@ -10757,6 +12748,7 @@
           <w:szCs w:val="24"/>
         </w:rPr>
       </w:pPr>
+      <w:proofErr w:type="spellStart"/>
       <w:r>
         <w:rPr>
           <w:rFonts w:ascii="Times New Roman" w:hAnsi="Times New Roman" w:cs="Times New Roman"/>
@@ -10765,6 +12757,7 @@
         </w:rPr>
         <w:t>Buscar_Por_Grupo_principal</w:t>
       </w:r>
+      <w:proofErr w:type="spellEnd"/>
     </w:p>
     <w:p>
       <w:pPr>
@@ -10784,6 +12777,7 @@
           <w:szCs w:val="24"/>
         </w:rPr>
       </w:pPr>
+      <w:proofErr w:type="spellStart"/>
       <w:r>
         <w:rPr>
           <w:rFonts w:ascii="Times New Roman" w:hAnsi="Times New Roman" w:cs="Times New Roman"/>
@@ -10792,6 +12786,7 @@
         </w:rPr>
         <w:t>Buscar_por_grupo_secundario</w:t>
       </w:r>
+      <w:proofErr w:type="spellEnd"/>
     </w:p>
     <w:p>
       <w:pPr>
@@ -10811,6 +12806,7 @@
           <w:szCs w:val="24"/>
         </w:rPr>
       </w:pPr>
+      <w:proofErr w:type="spellStart"/>
       <w:r>
         <w:rPr>
           <w:rFonts w:ascii="Times New Roman" w:hAnsi="Times New Roman" w:cs="Times New Roman"/>
@@ -10819,6 +12815,7 @@
         </w:rPr>
         <w:t>Buscar_por_todos_los_grupos</w:t>
       </w:r>
+      <w:proofErr w:type="spellEnd"/>
     </w:p>
     <w:p>
       <w:pPr>
@@ -10838,6 +12835,7 @@
           <w:szCs w:val="24"/>
         </w:rPr>
       </w:pPr>
+      <w:proofErr w:type="spellStart"/>
       <w:r>
         <w:rPr>
           <w:rFonts w:ascii="Times New Roman" w:hAnsi="Times New Roman" w:cs="Times New Roman"/>
@@ -10846,6 +12844,7 @@
         </w:rPr>
         <w:t>Buscar_por_fecha</w:t>
       </w:r>
+      <w:proofErr w:type="spellEnd"/>
     </w:p>
     <w:p>
       <w:pPr>
@@ -10865,6 +12864,7 @@
           <w:szCs w:val="24"/>
         </w:rPr>
       </w:pPr>
+      <w:proofErr w:type="spellStart"/>
       <w:r>
         <w:rPr>
           <w:rFonts w:ascii="Times New Roman" w:hAnsi="Times New Roman" w:cs="Times New Roman"/>
@@ -10873,6 +12873,7 @@
         </w:rPr>
         <w:t>Buscar_por_estado</w:t>
       </w:r>
+      <w:proofErr w:type="spellEnd"/>
     </w:p>
     <w:p>
       <w:pPr>
@@ -11568,8 +13569,16 @@
                               <w:rPr>
                                 <w:rFonts w:ascii="Times New Roman" w:hAnsi="Times New Roman" w:cs="Times New Roman"/>
                               </w:rPr>
-                              <w:t>Para buscar por fecha de cambio de password</w:t>
+                              <w:t xml:space="preserve">Para buscar por fecha de cambio de </w:t>
                             </w:r>
+                            <w:proofErr w:type="spellStart"/>
+                            <w:r>
+                              <w:rPr>
+                                <w:rFonts w:ascii="Times New Roman" w:hAnsi="Times New Roman" w:cs="Times New Roman"/>
+                              </w:rPr>
+                              <w:t>password</w:t>
+                            </w:r>
+                            <w:proofErr w:type="spellEnd"/>
                           </w:p>
                           <w:p>
                             <w:pPr>
@@ -11647,8 +13656,16 @@
                         <w:rPr>
                           <w:rFonts w:ascii="Times New Roman" w:hAnsi="Times New Roman" w:cs="Times New Roman"/>
                         </w:rPr>
-                        <w:t>Para buscar por fecha de cambio de password</w:t>
+                        <w:t xml:space="preserve">Para buscar por fecha de cambio de </w:t>
                       </w:r>
+                      <w:proofErr w:type="spellStart"/>
+                      <w:r>
+                        <w:rPr>
+                          <w:rFonts w:ascii="Times New Roman" w:hAnsi="Times New Roman" w:cs="Times New Roman"/>
+                        </w:rPr>
+                        <w:t>password</w:t>
+                      </w:r>
+                      <w:proofErr w:type="spellEnd"/>
                     </w:p>
                     <w:p>
                       <w:pPr>
@@ -12210,6 +14227,7 @@
           <w:szCs w:val="24"/>
         </w:rPr>
       </w:pPr>
+      <w:proofErr w:type="spellStart"/>
       <w:r>
         <w:rPr>
           <w:rFonts w:ascii="Times New Roman" w:hAnsi="Times New Roman" w:cs="Times New Roman"/>
@@ -12218,6 +14236,7 @@
         </w:rPr>
         <w:t>Cambiar_nombre</w:t>
       </w:r>
+      <w:proofErr w:type="spellEnd"/>
     </w:p>
     <w:p>
       <w:pPr>
@@ -12237,6 +14256,7 @@
           <w:szCs w:val="24"/>
         </w:rPr>
       </w:pPr>
+      <w:proofErr w:type="spellStart"/>
       <w:r>
         <w:rPr>
           <w:rFonts w:ascii="Times New Roman" w:hAnsi="Times New Roman" w:cs="Times New Roman"/>
@@ -12245,6 +14265,7 @@
         </w:rPr>
         <w:t>Cambiar_GID</w:t>
       </w:r>
+      <w:proofErr w:type="spellEnd"/>
     </w:p>
     <w:p>
       <w:pPr>
@@ -12537,6 +14558,7 @@
           <w:szCs w:val="24"/>
         </w:rPr>
       </w:pPr>
+      <w:proofErr w:type="spellStart"/>
       <w:r>
         <w:rPr>
           <w:rFonts w:ascii="Times New Roman" w:hAnsi="Times New Roman" w:cs="Times New Roman"/>
@@ -12545,6 +14567,7 @@
         </w:rPr>
         <w:t>Listar_todos_los_grupos</w:t>
       </w:r>
+      <w:proofErr w:type="spellEnd"/>
     </w:p>
     <w:p>
       <w:pPr>
@@ -12564,6 +14587,7 @@
           <w:szCs w:val="24"/>
         </w:rPr>
       </w:pPr>
+      <w:proofErr w:type="spellStart"/>
       <w:r>
         <w:rPr>
           <w:rFonts w:ascii="Times New Roman" w:hAnsi="Times New Roman" w:cs="Times New Roman"/>
@@ -12572,6 +14596,7 @@
         </w:rPr>
         <w:t>Panel_de_informcion_de_un_grupo</w:t>
       </w:r>
+      <w:proofErr w:type="spellEnd"/>
     </w:p>
     <w:p>
       <w:pPr>
@@ -12591,6 +14616,7 @@
           <w:szCs w:val="24"/>
         </w:rPr>
       </w:pPr>
+      <w:proofErr w:type="spellStart"/>
       <w:r>
         <w:rPr>
           <w:rFonts w:ascii="Times New Roman" w:hAnsi="Times New Roman" w:cs="Times New Roman"/>
@@ -12599,6 +14625,7 @@
         </w:rPr>
         <w:t>Buscar_Por_nombre</w:t>
       </w:r>
+      <w:proofErr w:type="spellEnd"/>
     </w:p>
     <w:p>
       <w:pPr>
@@ -12841,7 +14868,25 @@
           <w:sz w:val="24"/>
           <w:szCs w:val="24"/>
         </w:rPr>
-        <w:t xml:space="preserve"> tendrá un buscador de grupo por nombre el cual funciona igual a como funciona </w:t>
+        <w:t xml:space="preserve"> tendrá un buscador de grupo por nombre el cual funciona igual a </w:t>
+      </w:r>
+      <w:proofErr w:type="spellStart"/>
+      <w:r>
+        <w:rPr>
+          <w:rFonts w:ascii="Times New Roman" w:hAnsi="Times New Roman" w:cs="Times New Roman"/>
+          <w:sz w:val="24"/>
+          <w:szCs w:val="24"/>
+        </w:rPr>
+        <w:t>como</w:t>
+      </w:r>
+      <w:proofErr w:type="spellEnd"/>
+      <w:r>
+        <w:rPr>
+          <w:rFonts w:ascii="Times New Roman" w:hAnsi="Times New Roman" w:cs="Times New Roman"/>
+          <w:sz w:val="24"/>
+          <w:szCs w:val="24"/>
+        </w:rPr>
+        <w:t xml:space="preserve"> funciona </w:t>
       </w:r>
       <w:r>
         <w:rPr>
@@ -12924,6 +14969,7 @@
           <w:szCs w:val="24"/>
         </w:rPr>
       </w:pPr>
+      <w:proofErr w:type="spellStart"/>
       <w:r>
         <w:rPr>
           <w:rFonts w:ascii="Times New Roman" w:hAnsi="Times New Roman" w:cs="Times New Roman"/>
@@ -12932,6 +14978,7 @@
         </w:rPr>
         <w:t>Mostrar_preferencias</w:t>
       </w:r>
+      <w:proofErr w:type="spellEnd"/>
     </w:p>
     <w:p>
       <w:pPr>
@@ -12951,6 +14998,7 @@
           <w:szCs w:val="24"/>
         </w:rPr>
       </w:pPr>
+      <w:proofErr w:type="spellStart"/>
       <w:r>
         <w:rPr>
           <w:rFonts w:ascii="Times New Roman" w:hAnsi="Times New Roman" w:cs="Times New Roman"/>
@@ -12959,6 +15007,7 @@
         </w:rPr>
         <w:t>Modificar_El_directorio_principal_por_defecto</w:t>
       </w:r>
+      <w:proofErr w:type="spellEnd"/>
     </w:p>
     <w:p>
       <w:pPr>
@@ -12978,6 +15027,7 @@
           <w:szCs w:val="24"/>
         </w:rPr>
       </w:pPr>
+      <w:proofErr w:type="spellStart"/>
       <w:r>
         <w:rPr>
           <w:rFonts w:ascii="Times New Roman" w:hAnsi="Times New Roman" w:cs="Times New Roman"/>
@@ -12986,6 +15036,7 @@
         </w:rPr>
         <w:t>Modificar_el_shell_de_inicio_por_defecto</w:t>
       </w:r>
+      <w:proofErr w:type="spellEnd"/>
     </w:p>
     <w:p>
       <w:pPr>
@@ -13005,6 +15056,7 @@
           <w:szCs w:val="24"/>
         </w:rPr>
       </w:pPr>
+      <w:proofErr w:type="spellStart"/>
       <w:r>
         <w:rPr>
           <w:rFonts w:ascii="Times New Roman" w:hAnsi="Times New Roman" w:cs="Times New Roman"/>
@@ -13029,6 +15081,7 @@
         </w:rPr>
         <w:t>n_por_defecto</w:t>
       </w:r>
+      <w:proofErr w:type="spellEnd"/>
     </w:p>
     <w:p>
       <w:pPr>
@@ -13048,6 +15101,7 @@
           <w:szCs w:val="24"/>
         </w:rPr>
       </w:pPr>
+      <w:proofErr w:type="spellStart"/>
       <w:r>
         <w:rPr>
           <w:rFonts w:ascii="Times New Roman" w:hAnsi="Times New Roman" w:cs="Times New Roman"/>
@@ -13072,6 +15126,7 @@
         </w:rPr>
         <w:t>as_advertencia_por_defecto</w:t>
       </w:r>
+      <w:proofErr w:type="spellEnd"/>
     </w:p>
     <w:p>
       <w:pPr>
@@ -13118,6 +15173,7 @@
           <w:szCs w:val="24"/>
         </w:rPr>
       </w:pPr>
+      <w:proofErr w:type="spellStart"/>
       <w:r>
         <w:rPr>
           <w:rFonts w:ascii="Times New Roman" w:hAnsi="Times New Roman" w:cs="Times New Roman"/>
@@ -13142,6 +15198,7 @@
         </w:rPr>
         <w:t>_de_la_passoword_por_defecto</w:t>
       </w:r>
+      <w:proofErr w:type="spellEnd"/>
     </w:p>
     <w:p>
       <w:pPr>
@@ -13221,8 +15278,54 @@
           <w:sz w:val="24"/>
           <w:szCs w:val="24"/>
         </w:rPr>
-        <w:t xml:space="preserve"> ver todos los datos de los datos por defecto. Estos son obtenidos de /etc/deafult/useradd y /etc/Login.defs</w:t>
-      </w:r>
+        <w:t xml:space="preserve"> ver todos los datos de los datos por defecto. Estos son obtenidos de /etc/</w:t>
+      </w:r>
+      <w:proofErr w:type="spellStart"/>
+      <w:r>
+        <w:rPr>
+          <w:rFonts w:ascii="Times New Roman" w:hAnsi="Times New Roman" w:cs="Times New Roman"/>
+          <w:sz w:val="24"/>
+          <w:szCs w:val="24"/>
+        </w:rPr>
+        <w:t>deafult</w:t>
+      </w:r>
+      <w:proofErr w:type="spellEnd"/>
+      <w:r>
+        <w:rPr>
+          <w:rFonts w:ascii="Times New Roman" w:hAnsi="Times New Roman" w:cs="Times New Roman"/>
+          <w:sz w:val="24"/>
+          <w:szCs w:val="24"/>
+        </w:rPr>
+        <w:t>/</w:t>
+      </w:r>
+      <w:proofErr w:type="spellStart"/>
+      <w:r>
+        <w:rPr>
+          <w:rFonts w:ascii="Times New Roman" w:hAnsi="Times New Roman" w:cs="Times New Roman"/>
+          <w:sz w:val="24"/>
+          <w:szCs w:val="24"/>
+        </w:rPr>
+        <w:t>useradd</w:t>
+      </w:r>
+      <w:proofErr w:type="spellEnd"/>
+      <w:r>
+        <w:rPr>
+          <w:rFonts w:ascii="Times New Roman" w:hAnsi="Times New Roman" w:cs="Times New Roman"/>
+          <w:sz w:val="24"/>
+          <w:szCs w:val="24"/>
+        </w:rPr>
+        <w:t xml:space="preserve"> y /etc/</w:t>
+      </w:r>
+      <w:proofErr w:type="spellStart"/>
+      <w:r>
+        <w:rPr>
+          <w:rFonts w:ascii="Times New Roman" w:hAnsi="Times New Roman" w:cs="Times New Roman"/>
+          <w:sz w:val="24"/>
+          <w:szCs w:val="24"/>
+        </w:rPr>
+        <w:t>Login.defs</w:t>
+      </w:r>
+      <w:proofErr w:type="spellEnd"/>
     </w:p>
     <w:p>
       <w:pPr>
@@ -13267,8 +15370,36 @@
           <w:sz w:val="24"/>
           <w:szCs w:val="24"/>
         </w:rPr>
-        <w:t>Shell de inicio por defecto: /bin/bash</w:t>
-      </w:r>
+        <w:t>Shell de inicio por defecto: /</w:t>
+      </w:r>
+      <w:proofErr w:type="spellStart"/>
+      <w:r>
+        <w:rPr>
+          <w:rFonts w:ascii="Times New Roman" w:hAnsi="Times New Roman" w:cs="Times New Roman"/>
+          <w:sz w:val="24"/>
+          <w:szCs w:val="24"/>
+        </w:rPr>
+        <w:t>bin</w:t>
+      </w:r>
+      <w:proofErr w:type="spellEnd"/>
+      <w:r>
+        <w:rPr>
+          <w:rFonts w:ascii="Times New Roman" w:hAnsi="Times New Roman" w:cs="Times New Roman"/>
+          <w:sz w:val="24"/>
+          <w:szCs w:val="24"/>
+        </w:rPr>
+        <w:t>/</w:t>
+      </w:r>
+      <w:proofErr w:type="spellStart"/>
+      <w:r>
+        <w:rPr>
+          <w:rFonts w:ascii="Times New Roman" w:hAnsi="Times New Roman" w:cs="Times New Roman"/>
+          <w:sz w:val="24"/>
+          <w:szCs w:val="24"/>
+        </w:rPr>
+        <w:t>bash</w:t>
+      </w:r>
+      <w:proofErr w:type="spellEnd"/>
     </w:p>
     <w:p>
       <w:pPr>
@@ -13323,13 +15454,23 @@
           <w:szCs w:val="24"/>
         </w:rPr>
       </w:pPr>
-      <w:r>
-        <w:rPr>
-          <w:rFonts w:ascii="Times New Roman" w:hAnsi="Times New Roman" w:cs="Times New Roman"/>
-          <w:sz w:val="24"/>
-          <w:szCs w:val="24"/>
-        </w:rPr>
-        <w:t xml:space="preserve">N° de </w:t>
+      <w:proofErr w:type="spellStart"/>
+      <w:r>
+        <w:rPr>
+          <w:rFonts w:ascii="Times New Roman" w:hAnsi="Times New Roman" w:cs="Times New Roman"/>
+          <w:sz w:val="24"/>
+          <w:szCs w:val="24"/>
+        </w:rPr>
+        <w:t>N°</w:t>
+      </w:r>
+      <w:proofErr w:type="spellEnd"/>
+      <w:r>
+        <w:rPr>
+          <w:rFonts w:ascii="Times New Roman" w:hAnsi="Times New Roman" w:cs="Times New Roman"/>
+          <w:sz w:val="24"/>
+          <w:szCs w:val="24"/>
+        </w:rPr>
+        <w:t xml:space="preserve"> de </w:t>
       </w:r>
       <w:r>
         <w:rPr>
@@ -13345,7 +15486,25 @@
           <w:sz w:val="24"/>
           <w:szCs w:val="24"/>
         </w:rPr>
-        <w:t xml:space="preserve"> caducada la password antes del bloqueo -1</w:t>
+        <w:t xml:space="preserve"> caducada la </w:t>
+      </w:r>
+      <w:proofErr w:type="spellStart"/>
+      <w:r>
+        <w:rPr>
+          <w:rFonts w:ascii="Times New Roman" w:hAnsi="Times New Roman" w:cs="Times New Roman"/>
+          <w:sz w:val="24"/>
+          <w:szCs w:val="24"/>
+        </w:rPr>
+        <w:t>password</w:t>
+      </w:r>
+      <w:proofErr w:type="spellEnd"/>
+      <w:r>
+        <w:rPr>
+          <w:rFonts w:ascii="Times New Roman" w:hAnsi="Times New Roman" w:cs="Times New Roman"/>
+          <w:sz w:val="24"/>
+          <w:szCs w:val="24"/>
+        </w:rPr>
+        <w:t xml:space="preserve"> antes del bloqueo -1</w:t>
       </w:r>
     </w:p>
     <w:p>
@@ -13362,13 +15521,23 @@
           <w:szCs w:val="24"/>
         </w:rPr>
       </w:pPr>
-      <w:r>
-        <w:rPr>
-          <w:rFonts w:ascii="Times New Roman" w:hAnsi="Times New Roman" w:cs="Times New Roman"/>
-          <w:sz w:val="24"/>
-          <w:szCs w:val="24"/>
-        </w:rPr>
-        <w:t xml:space="preserve">N° de </w:t>
+      <w:proofErr w:type="spellStart"/>
+      <w:r>
+        <w:rPr>
+          <w:rFonts w:ascii="Times New Roman" w:hAnsi="Times New Roman" w:cs="Times New Roman"/>
+          <w:sz w:val="24"/>
+          <w:szCs w:val="24"/>
+        </w:rPr>
+        <w:t>N°</w:t>
+      </w:r>
+      <w:proofErr w:type="spellEnd"/>
+      <w:r>
+        <w:rPr>
+          <w:rFonts w:ascii="Times New Roman" w:hAnsi="Times New Roman" w:cs="Times New Roman"/>
+          <w:sz w:val="24"/>
+          <w:szCs w:val="24"/>
+        </w:rPr>
+        <w:t xml:space="preserve"> de </w:t>
       </w:r>
       <w:r>
         <w:rPr>
@@ -13416,7 +15585,25 @@
           <w:sz w:val="24"/>
           <w:szCs w:val="24"/>
         </w:rPr>
-        <w:t xml:space="preserve"> de la password por defecto 99999</w:t>
+        <w:t xml:space="preserve"> de la </w:t>
+      </w:r>
+      <w:proofErr w:type="spellStart"/>
+      <w:r>
+        <w:rPr>
+          <w:rFonts w:ascii="Times New Roman" w:hAnsi="Times New Roman" w:cs="Times New Roman"/>
+          <w:sz w:val="24"/>
+          <w:szCs w:val="24"/>
+        </w:rPr>
+        <w:t>password</w:t>
+      </w:r>
+      <w:proofErr w:type="spellEnd"/>
+      <w:r>
+        <w:rPr>
+          <w:rFonts w:ascii="Times New Roman" w:hAnsi="Times New Roman" w:cs="Times New Roman"/>
+          <w:sz w:val="24"/>
+          <w:szCs w:val="24"/>
+        </w:rPr>
+        <w:t xml:space="preserve"> por defecto 99999</w:t>
       </w:r>
     </w:p>
     <w:p>
@@ -13433,13 +15620,23 @@
           <w:szCs w:val="24"/>
         </w:rPr>
       </w:pPr>
-      <w:r>
-        <w:rPr>
-          <w:rFonts w:ascii="Times New Roman" w:hAnsi="Times New Roman" w:cs="Times New Roman"/>
-          <w:sz w:val="24"/>
-          <w:szCs w:val="24"/>
-        </w:rPr>
-        <w:t xml:space="preserve">N° de </w:t>
+      <w:proofErr w:type="spellStart"/>
+      <w:r>
+        <w:rPr>
+          <w:rFonts w:ascii="Times New Roman" w:hAnsi="Times New Roman" w:cs="Times New Roman"/>
+          <w:sz w:val="24"/>
+          <w:szCs w:val="24"/>
+        </w:rPr>
+        <w:t>N°</w:t>
+      </w:r>
+      <w:proofErr w:type="spellEnd"/>
+      <w:r>
+        <w:rPr>
+          <w:rFonts w:ascii="Times New Roman" w:hAnsi="Times New Roman" w:cs="Times New Roman"/>
+          <w:sz w:val="24"/>
+          <w:szCs w:val="24"/>
+        </w:rPr>
+        <w:t xml:space="preserve"> de </w:t>
       </w:r>
       <w:r>
         <w:rPr>
@@ -13455,29 +15652,65 @@
           <w:sz w:val="24"/>
           <w:szCs w:val="24"/>
         </w:rPr>
-        <w:t xml:space="preserve"> de advertencia antes que la password caduque 7</w:t>
-      </w:r>
-    </w:p>
-    <w:p>
-      <w:pPr>
-        <w:tabs>
-          <w:tab w:val="left" w:pos="4236"/>
-        </w:tabs>
-        <w:spacing w:line="240" w:lineRule="auto"/>
-        <w:jc w:val="both"/>
-        <w:rPr>
-          <w:rFonts w:ascii="Times New Roman" w:hAnsi="Times New Roman" w:cs="Times New Roman"/>
-          <w:sz w:val="24"/>
-          <w:szCs w:val="24"/>
-        </w:rPr>
-      </w:pPr>
-      <w:r>
-        <w:rPr>
-          <w:rFonts w:ascii="Times New Roman" w:hAnsi="Times New Roman" w:cs="Times New Roman"/>
-          <w:sz w:val="24"/>
-          <w:szCs w:val="24"/>
-        </w:rPr>
-        <w:t xml:space="preserve">Luego podrán modificar cualquiera de los anteriores datos. Las limitantes y restricciones de como deben ser los datos para ser aceptados están en la sección de agregar usuario </w:t>
+        <w:t xml:space="preserve"> de advertencia antes que la </w:t>
+      </w:r>
+      <w:proofErr w:type="spellStart"/>
+      <w:r>
+        <w:rPr>
+          <w:rFonts w:ascii="Times New Roman" w:hAnsi="Times New Roman" w:cs="Times New Roman"/>
+          <w:sz w:val="24"/>
+          <w:szCs w:val="24"/>
+        </w:rPr>
+        <w:t>password</w:t>
+      </w:r>
+      <w:proofErr w:type="spellEnd"/>
+      <w:r>
+        <w:rPr>
+          <w:rFonts w:ascii="Times New Roman" w:hAnsi="Times New Roman" w:cs="Times New Roman"/>
+          <w:sz w:val="24"/>
+          <w:szCs w:val="24"/>
+        </w:rPr>
+        <w:t xml:space="preserve"> caduque 7</w:t>
+      </w:r>
+    </w:p>
+    <w:p>
+      <w:pPr>
+        <w:tabs>
+          <w:tab w:val="left" w:pos="4236"/>
+        </w:tabs>
+        <w:spacing w:line="240" w:lineRule="auto"/>
+        <w:jc w:val="both"/>
+        <w:rPr>
+          <w:rFonts w:ascii="Times New Roman" w:hAnsi="Times New Roman" w:cs="Times New Roman"/>
+          <w:sz w:val="24"/>
+          <w:szCs w:val="24"/>
+        </w:rPr>
+      </w:pPr>
+      <w:r>
+        <w:rPr>
+          <w:rFonts w:ascii="Times New Roman" w:hAnsi="Times New Roman" w:cs="Times New Roman"/>
+          <w:sz w:val="24"/>
+          <w:szCs w:val="24"/>
+        </w:rPr>
+        <w:t xml:space="preserve">Luego podrán modificar cualquiera de los anteriores datos. Las limitantes y restricciones de </w:t>
+      </w:r>
+      <w:proofErr w:type="spellStart"/>
+      <w:r>
+        <w:rPr>
+          <w:rFonts w:ascii="Times New Roman" w:hAnsi="Times New Roman" w:cs="Times New Roman"/>
+          <w:sz w:val="24"/>
+          <w:szCs w:val="24"/>
+        </w:rPr>
+        <w:t>como</w:t>
+      </w:r>
+      <w:proofErr w:type="spellEnd"/>
+      <w:r>
+        <w:rPr>
+          <w:rFonts w:ascii="Times New Roman" w:hAnsi="Times New Roman" w:cs="Times New Roman"/>
+          <w:sz w:val="24"/>
+          <w:szCs w:val="24"/>
+        </w:rPr>
+        <w:t xml:space="preserve"> deben ser los datos para ser aceptados están en la sección de agregar usuario </w:t>
       </w:r>
     </w:p>
     <w:p>
@@ -13645,7 +15878,25 @@
           <w:sz w:val="24"/>
           <w:szCs w:val="24"/>
         </w:rPr>
-        <w:t>Es critico que el setup.sh sea ejecutado con source, sino deberá reiniciar el sistema</w:t>
+        <w:t xml:space="preserve">Es critico que el setup.sh sea ejecutado con </w:t>
+      </w:r>
+      <w:proofErr w:type="spellStart"/>
+      <w:r>
+        <w:rPr>
+          <w:rFonts w:ascii="Times New Roman" w:hAnsi="Times New Roman" w:cs="Times New Roman"/>
+          <w:sz w:val="24"/>
+          <w:szCs w:val="24"/>
+        </w:rPr>
+        <w:t>source</w:t>
+      </w:r>
+      <w:proofErr w:type="spellEnd"/>
+      <w:r>
+        <w:rPr>
+          <w:rFonts w:ascii="Times New Roman" w:hAnsi="Times New Roman" w:cs="Times New Roman"/>
+          <w:sz w:val="24"/>
+          <w:szCs w:val="24"/>
+        </w:rPr>
+        <w:t>, sino deberá reiniciar el sistema</w:t>
       </w:r>
       <w:r>
         <w:rPr>
@@ -13782,7 +16033,25 @@
           <w:sz w:val="24"/>
           <w:szCs w:val="24"/>
         </w:rPr>
-        <w:t xml:space="preserve">Esta sección se ocupará de todo lo relacionado con el servicio ssh. El mismo cuenta con múltiples opciones que permiten el manejo de dicho servicio. </w:t>
+        <w:t xml:space="preserve">Esta sección se ocupará de todo lo relacionado con el servicio </w:t>
+      </w:r>
+      <w:proofErr w:type="spellStart"/>
+      <w:r>
+        <w:rPr>
+          <w:rFonts w:ascii="Times New Roman" w:hAnsi="Times New Roman" w:cs="Times New Roman"/>
+          <w:sz w:val="24"/>
+          <w:szCs w:val="24"/>
+        </w:rPr>
+        <w:t>ssh</w:t>
+      </w:r>
+      <w:proofErr w:type="spellEnd"/>
+      <w:r>
+        <w:rPr>
+          <w:rFonts w:ascii="Times New Roman" w:hAnsi="Times New Roman" w:cs="Times New Roman"/>
+          <w:sz w:val="24"/>
+          <w:szCs w:val="24"/>
+        </w:rPr>
+        <w:t xml:space="preserve">. El mismo cuenta con múltiples opciones que permiten el manejo de dicho servicio. </w:t>
       </w:r>
     </w:p>
     <w:p>
@@ -13803,6 +16072,7 @@
           <w:szCs w:val="24"/>
         </w:rPr>
       </w:pPr>
+      <w:proofErr w:type="spellStart"/>
       <w:r>
         <w:rPr>
           <w:rFonts w:ascii="Times New Roman" w:hAnsi="Times New Roman" w:cs="Times New Roman"/>
@@ -13811,6 +16081,7 @@
         </w:rPr>
         <w:t>Cambiar_clave_ssh</w:t>
       </w:r>
+      <w:proofErr w:type="spellEnd"/>
     </w:p>
     <w:p>
       <w:pPr>
@@ -13830,6 +16101,7 @@
           <w:szCs w:val="24"/>
         </w:rPr>
       </w:pPr>
+      <w:proofErr w:type="spellStart"/>
       <w:r>
         <w:rPr>
           <w:rFonts w:ascii="Times New Roman" w:hAnsi="Times New Roman" w:cs="Times New Roman"/>
@@ -13838,6 +16110,7 @@
         </w:rPr>
         <w:t>Crear_Llave_Ssh</w:t>
       </w:r>
+      <w:proofErr w:type="spellEnd"/>
     </w:p>
     <w:p>
       <w:pPr>
@@ -13857,6 +16130,7 @@
           <w:szCs w:val="24"/>
         </w:rPr>
       </w:pPr>
+      <w:proofErr w:type="spellStart"/>
       <w:r>
         <w:rPr>
           <w:rFonts w:ascii="Times New Roman" w:hAnsi="Times New Roman" w:cs="Times New Roman"/>
@@ -13865,6 +16139,7 @@
         </w:rPr>
         <w:t>Listar_Usuarios_SSH</w:t>
       </w:r>
+      <w:proofErr w:type="spellEnd"/>
     </w:p>
     <w:p>
       <w:pPr>
@@ -13884,6 +16159,7 @@
           <w:szCs w:val="24"/>
         </w:rPr>
       </w:pPr>
+      <w:proofErr w:type="spellStart"/>
       <w:r>
         <w:rPr>
           <w:rFonts w:ascii="Times New Roman" w:hAnsi="Times New Roman" w:cs="Times New Roman"/>
@@ -13892,6 +16168,7 @@
         </w:rPr>
         <w:t>Habilitar_Usuario_SSH</w:t>
       </w:r>
+      <w:proofErr w:type="spellEnd"/>
     </w:p>
     <w:p>
       <w:pPr>
@@ -13911,6 +16188,7 @@
           <w:szCs w:val="24"/>
         </w:rPr>
       </w:pPr>
+      <w:proofErr w:type="spellStart"/>
       <w:r>
         <w:rPr>
           <w:rFonts w:ascii="Times New Roman" w:hAnsi="Times New Roman" w:cs="Times New Roman"/>
@@ -13919,6 +16197,7 @@
         </w:rPr>
         <w:t>Deshabilitar_Usuario_SSH</w:t>
       </w:r>
+      <w:proofErr w:type="spellEnd"/>
     </w:p>
     <w:p>
       <w:pPr>
@@ -13938,6 +16217,7 @@
           <w:szCs w:val="24"/>
         </w:rPr>
       </w:pPr>
+      <w:proofErr w:type="spellStart"/>
       <w:r>
         <w:rPr>
           <w:rFonts w:ascii="Times New Roman" w:hAnsi="Times New Roman" w:cs="Times New Roman"/>
@@ -13946,6 +16226,7 @@
         </w:rPr>
         <w:t>Usuarios_con_certificado</w:t>
       </w:r>
+      <w:proofErr w:type="spellEnd"/>
     </w:p>
     <w:p>
       <w:pPr>
@@ -14019,7 +16300,43 @@
           <w:sz w:val="24"/>
           <w:szCs w:val="24"/>
         </w:rPr>
-        <w:t>Este proceso se realiza para cambiar una clave ssh de un usuario. Para realizar el proceso primero que nada deberá ingresar el nombre del usuario a crear, solo se permitirá cambiar la clave de un usuario para el cual ya se haya creado una clave ssh. El sistema dará una instancia para que el usuario pueda ingresar la nueva clave pública</w:t>
+        <w:t xml:space="preserve">Este proceso se realiza para cambiar una clave </w:t>
+      </w:r>
+      <w:proofErr w:type="spellStart"/>
+      <w:r>
+        <w:rPr>
+          <w:rFonts w:ascii="Times New Roman" w:hAnsi="Times New Roman" w:cs="Times New Roman"/>
+          <w:sz w:val="24"/>
+          <w:szCs w:val="24"/>
+        </w:rPr>
+        <w:t>ssh</w:t>
+      </w:r>
+      <w:proofErr w:type="spellEnd"/>
+      <w:r>
+        <w:rPr>
+          <w:rFonts w:ascii="Times New Roman" w:hAnsi="Times New Roman" w:cs="Times New Roman"/>
+          <w:sz w:val="24"/>
+          <w:szCs w:val="24"/>
+        </w:rPr>
+        <w:t xml:space="preserve"> de un usuario. Para realizar el proceso primero que nada deberá ingresar el nombre del usuario a crear, solo se permitirá cambiar la clave de un usuario para el cual ya se haya creado una clave </w:t>
+      </w:r>
+      <w:proofErr w:type="spellStart"/>
+      <w:r>
+        <w:rPr>
+          <w:rFonts w:ascii="Times New Roman" w:hAnsi="Times New Roman" w:cs="Times New Roman"/>
+          <w:sz w:val="24"/>
+          <w:szCs w:val="24"/>
+        </w:rPr>
+        <w:t>ssh</w:t>
+      </w:r>
+      <w:proofErr w:type="spellEnd"/>
+      <w:r>
+        <w:rPr>
+          <w:rFonts w:ascii="Times New Roman" w:hAnsi="Times New Roman" w:cs="Times New Roman"/>
+          <w:sz w:val="24"/>
+          <w:szCs w:val="24"/>
+        </w:rPr>
+        <w:t>. El sistema dará una instancia para que el usuario pueda ingresar la nueva clave pública</w:t>
       </w:r>
       <w:r>
         <w:rPr>
@@ -14035,7 +16352,25 @@
           <w:sz w:val="24"/>
           <w:szCs w:val="24"/>
         </w:rPr>
-        <w:t xml:space="preserve"> por un archivo llamado como lo especificara el Shell dentro de la carpeta /tmp, se </w:t>
+        <w:t xml:space="preserve"> por un archivo llamado como lo especificara el Shell dentro de la carpeta /</w:t>
+      </w:r>
+      <w:proofErr w:type="spellStart"/>
+      <w:r>
+        <w:rPr>
+          <w:rFonts w:ascii="Times New Roman" w:hAnsi="Times New Roman" w:cs="Times New Roman"/>
+          <w:sz w:val="24"/>
+          <w:szCs w:val="24"/>
+        </w:rPr>
+        <w:t>tmp</w:t>
+      </w:r>
+      <w:proofErr w:type="spellEnd"/>
+      <w:r>
+        <w:rPr>
+          <w:rFonts w:ascii="Times New Roman" w:hAnsi="Times New Roman" w:cs="Times New Roman"/>
+          <w:sz w:val="24"/>
+          <w:szCs w:val="24"/>
+        </w:rPr>
+        <w:t xml:space="preserve">, se </w:t>
       </w:r>
       <w:r>
         <w:rPr>
@@ -14154,54 +16489,10 @@
           <w:sz w:val="24"/>
           <w:szCs w:val="24"/>
         </w:rPr>
-        <w:t>Crear llave ssh</w:t>
-      </w:r>
-    </w:p>
-    <w:p>
-      <w:pPr>
-        <w:tabs>
-          <w:tab w:val="left" w:pos="4236"/>
-        </w:tabs>
-        <w:spacing w:line="240" w:lineRule="auto"/>
-        <w:jc w:val="both"/>
-        <w:rPr>
-          <w:rFonts w:ascii="Times New Roman" w:hAnsi="Times New Roman" w:cs="Times New Roman"/>
-          <w:sz w:val="24"/>
-          <w:szCs w:val="24"/>
-        </w:rPr>
-      </w:pPr>
-      <w:r>
-        <w:rPr>
-          <w:rFonts w:ascii="Times New Roman" w:hAnsi="Times New Roman" w:cs="Times New Roman"/>
-          <w:sz w:val="24"/>
-          <w:szCs w:val="24"/>
-        </w:rPr>
-        <w:t>Desde esta opción deberá ingresar el nombre del usuario a crear la clave ssh. Posteriormente su clave. Una vez que se haya realizado el usuario podrá ir a buscar su certificado publico a la carpeta home del usuario respectivo, dentro habrá una carpeta .ssh y dentro su credencial</w:t>
-      </w:r>
-      <w:r>
-        <w:rPr>
-          <w:rFonts w:ascii="Times New Roman" w:hAnsi="Times New Roman" w:cs="Times New Roman"/>
-          <w:sz w:val="24"/>
-          <w:szCs w:val="24"/>
-        </w:rPr>
-        <w:t>, lleve la clave privada a su computadora con SCP</w:t>
-      </w:r>
-      <w:r>
-        <w:rPr>
-          <w:rFonts w:ascii="Times New Roman" w:hAnsi="Times New Roman" w:cs="Times New Roman"/>
-          <w:sz w:val="24"/>
-          <w:szCs w:val="24"/>
-        </w:rPr>
-        <w:t xml:space="preserve">. </w:t>
-      </w:r>
-    </w:p>
-    <w:p>
-      <w:pPr>
-        <w:tabs>
-          <w:tab w:val="left" w:pos="4236"/>
-        </w:tabs>
-        <w:spacing w:line="240" w:lineRule="auto"/>
-        <w:jc w:val="both"/>
+        <w:t xml:space="preserve">Crear llave </w:t>
+      </w:r>
+      <w:proofErr w:type="spellStart"/>
+      <w:r>
         <w:rPr>
           <w:rFonts w:ascii="Times New Roman" w:hAnsi="Times New Roman" w:cs="Times New Roman"/>
           <w:b/>
@@ -14209,8 +16500,109 @@
           <w:sz w:val="24"/>
           <w:szCs w:val="24"/>
         </w:rPr>
-      </w:pPr>
-      <w:r>
+        <w:t>ssh</w:t>
+      </w:r>
+      <w:proofErr w:type="spellEnd"/>
+    </w:p>
+    <w:p>
+      <w:pPr>
+        <w:tabs>
+          <w:tab w:val="left" w:pos="4236"/>
+        </w:tabs>
+        <w:spacing w:line="240" w:lineRule="auto"/>
+        <w:jc w:val="both"/>
+        <w:rPr>
+          <w:rFonts w:ascii="Times New Roman" w:hAnsi="Times New Roman" w:cs="Times New Roman"/>
+          <w:sz w:val="24"/>
+          <w:szCs w:val="24"/>
+        </w:rPr>
+      </w:pPr>
+      <w:r>
+        <w:rPr>
+          <w:rFonts w:ascii="Times New Roman" w:hAnsi="Times New Roman" w:cs="Times New Roman"/>
+          <w:sz w:val="24"/>
+          <w:szCs w:val="24"/>
+        </w:rPr>
+        <w:t xml:space="preserve">Desde esta opción deberá ingresar el nombre del usuario a crear la clave </w:t>
+      </w:r>
+      <w:proofErr w:type="spellStart"/>
+      <w:r>
+        <w:rPr>
+          <w:rFonts w:ascii="Times New Roman" w:hAnsi="Times New Roman" w:cs="Times New Roman"/>
+          <w:sz w:val="24"/>
+          <w:szCs w:val="24"/>
+        </w:rPr>
+        <w:t>ssh</w:t>
+      </w:r>
+      <w:proofErr w:type="spellEnd"/>
+      <w:r>
+        <w:rPr>
+          <w:rFonts w:ascii="Times New Roman" w:hAnsi="Times New Roman" w:cs="Times New Roman"/>
+          <w:sz w:val="24"/>
+          <w:szCs w:val="24"/>
+        </w:rPr>
+        <w:t xml:space="preserve">. Posteriormente su clave. Una vez que se haya realizado el usuario podrá ir a buscar su certificado </w:t>
+      </w:r>
+      <w:proofErr w:type="spellStart"/>
+      <w:r>
+        <w:rPr>
+          <w:rFonts w:ascii="Times New Roman" w:hAnsi="Times New Roman" w:cs="Times New Roman"/>
+          <w:sz w:val="24"/>
+          <w:szCs w:val="24"/>
+        </w:rPr>
+        <w:t>publico</w:t>
+      </w:r>
+      <w:proofErr w:type="spellEnd"/>
+      <w:r>
+        <w:rPr>
+          <w:rFonts w:ascii="Times New Roman" w:hAnsi="Times New Roman" w:cs="Times New Roman"/>
+          <w:sz w:val="24"/>
+          <w:szCs w:val="24"/>
+        </w:rPr>
+        <w:t xml:space="preserve"> a la carpeta home del usuario respectivo, dentro habrá una carpeta .</w:t>
+      </w:r>
+      <w:proofErr w:type="spellStart"/>
+      <w:r>
+        <w:rPr>
+          <w:rFonts w:ascii="Times New Roman" w:hAnsi="Times New Roman" w:cs="Times New Roman"/>
+          <w:sz w:val="24"/>
+          <w:szCs w:val="24"/>
+        </w:rPr>
+        <w:t>ssh</w:t>
+      </w:r>
+      <w:proofErr w:type="spellEnd"/>
+      <w:r>
+        <w:rPr>
+          <w:rFonts w:ascii="Times New Roman" w:hAnsi="Times New Roman" w:cs="Times New Roman"/>
+          <w:sz w:val="24"/>
+          <w:szCs w:val="24"/>
+        </w:rPr>
+        <w:t xml:space="preserve"> y dentro su credencial</w:t>
+      </w:r>
+      <w:r>
+        <w:rPr>
+          <w:rFonts w:ascii="Times New Roman" w:hAnsi="Times New Roman" w:cs="Times New Roman"/>
+          <w:sz w:val="24"/>
+          <w:szCs w:val="24"/>
+        </w:rPr>
+        <w:t>, lleve la clave privada a su computadora con SCP</w:t>
+      </w:r>
+      <w:r>
+        <w:rPr>
+          <w:rFonts w:ascii="Times New Roman" w:hAnsi="Times New Roman" w:cs="Times New Roman"/>
+          <w:sz w:val="24"/>
+          <w:szCs w:val="24"/>
+        </w:rPr>
+        <w:t xml:space="preserve">. </w:t>
+      </w:r>
+    </w:p>
+    <w:p>
+      <w:pPr>
+        <w:tabs>
+          <w:tab w:val="left" w:pos="4236"/>
+        </w:tabs>
+        <w:spacing w:line="240" w:lineRule="auto"/>
+        <w:jc w:val="both"/>
         <w:rPr>
           <w:rFonts w:ascii="Times New Roman" w:hAnsi="Times New Roman" w:cs="Times New Roman"/>
           <w:b/>
@@ -14218,38 +16610,8 @@
           <w:sz w:val="24"/>
           <w:szCs w:val="24"/>
         </w:rPr>
-        <w:t>Lista usuarios ssh</w:t>
-      </w:r>
-    </w:p>
-    <w:p>
-      <w:pPr>
-        <w:tabs>
-          <w:tab w:val="left" w:pos="4236"/>
-        </w:tabs>
-        <w:spacing w:line="240" w:lineRule="auto"/>
-        <w:jc w:val="both"/>
-        <w:rPr>
-          <w:rFonts w:ascii="Times New Roman" w:hAnsi="Times New Roman" w:cs="Times New Roman"/>
-          <w:sz w:val="24"/>
-          <w:szCs w:val="24"/>
-        </w:rPr>
-      </w:pPr>
-      <w:r>
-        <w:rPr>
-          <w:rFonts w:ascii="Times New Roman" w:hAnsi="Times New Roman" w:cs="Times New Roman"/>
-          <w:sz w:val="24"/>
-          <w:szCs w:val="24"/>
-        </w:rPr>
-        <w:t xml:space="preserve">Aquí se podrá ver una lista con todos los usuarios conectados por ssh en ese momento. </w:t>
-      </w:r>
-    </w:p>
-    <w:p>
-      <w:pPr>
-        <w:tabs>
-          <w:tab w:val="left" w:pos="4236"/>
-        </w:tabs>
-        <w:spacing w:line="240" w:lineRule="auto"/>
-        <w:jc w:val="both"/>
+      </w:pPr>
+      <w:r>
         <w:rPr>
           <w:rFonts w:ascii="Times New Roman" w:hAnsi="Times New Roman" w:cs="Times New Roman"/>
           <w:b/>
@@ -14257,7 +16619,9 @@
           <w:sz w:val="24"/>
           <w:szCs w:val="24"/>
         </w:rPr>
-      </w:pPr>
+        <w:t xml:space="preserve">Lista usuarios </w:t>
+      </w:r>
+      <w:proofErr w:type="spellStart"/>
       <w:r>
         <w:rPr>
           <w:rFonts w:ascii="Times New Roman" w:hAnsi="Times New Roman" w:cs="Times New Roman"/>
@@ -14266,37 +16630,48 @@
           <w:sz w:val="24"/>
           <w:szCs w:val="24"/>
         </w:rPr>
-        <w:t xml:space="preserve">Habilitar Usuario ssh </w:t>
-      </w:r>
-    </w:p>
-    <w:p>
-      <w:pPr>
-        <w:tabs>
-          <w:tab w:val="left" w:pos="4236"/>
-        </w:tabs>
-        <w:spacing w:line="240" w:lineRule="auto"/>
-        <w:jc w:val="both"/>
-        <w:rPr>
-          <w:rFonts w:ascii="Times New Roman" w:hAnsi="Times New Roman" w:cs="Times New Roman"/>
-          <w:sz w:val="24"/>
-          <w:szCs w:val="24"/>
-        </w:rPr>
-      </w:pPr>
-      <w:r>
-        <w:rPr>
-          <w:rFonts w:ascii="Times New Roman" w:hAnsi="Times New Roman" w:cs="Times New Roman"/>
-          <w:sz w:val="24"/>
-          <w:szCs w:val="24"/>
-        </w:rPr>
-        <w:t>Lo primero que se hará será mostrarle al root los usuarios que ya están permitidos</w:t>
-      </w:r>
-      <w:r>
-        <w:rPr>
-          <w:rFonts w:ascii="Times New Roman" w:hAnsi="Times New Roman" w:cs="Times New Roman"/>
-          <w:sz w:val="24"/>
-          <w:szCs w:val="24"/>
-        </w:rPr>
-        <w:t>. Luego podrá confirmar el usuario si desea o no agregar a un nuevo usuario, en caso de conformar deberá decir el nombre del usuario, si el mismo existe en el sistema y ya no está habilitado podrá ser agregado</w:t>
+        <w:t>ssh</w:t>
+      </w:r>
+      <w:proofErr w:type="spellEnd"/>
+    </w:p>
+    <w:p>
+      <w:pPr>
+        <w:tabs>
+          <w:tab w:val="left" w:pos="4236"/>
+        </w:tabs>
+        <w:spacing w:line="240" w:lineRule="auto"/>
+        <w:jc w:val="both"/>
+        <w:rPr>
+          <w:rFonts w:ascii="Times New Roman" w:hAnsi="Times New Roman" w:cs="Times New Roman"/>
+          <w:sz w:val="24"/>
+          <w:szCs w:val="24"/>
+        </w:rPr>
+      </w:pPr>
+      <w:r>
+        <w:rPr>
+          <w:rFonts w:ascii="Times New Roman" w:hAnsi="Times New Roman" w:cs="Times New Roman"/>
+          <w:sz w:val="24"/>
+          <w:szCs w:val="24"/>
+        </w:rPr>
+        <w:t xml:space="preserve">Aquí se podrá ver una lista con todos los usuarios conectados por </w:t>
+      </w:r>
+      <w:proofErr w:type="spellStart"/>
+      <w:r>
+        <w:rPr>
+          <w:rFonts w:ascii="Times New Roman" w:hAnsi="Times New Roman" w:cs="Times New Roman"/>
+          <w:sz w:val="24"/>
+          <w:szCs w:val="24"/>
+        </w:rPr>
+        <w:t>ssh</w:t>
+      </w:r>
+      <w:proofErr w:type="spellEnd"/>
+      <w:r>
+        <w:rPr>
+          <w:rFonts w:ascii="Times New Roman" w:hAnsi="Times New Roman" w:cs="Times New Roman"/>
+          <w:sz w:val="24"/>
+          <w:szCs w:val="24"/>
+        </w:rPr>
+        <w:t xml:space="preserve"> en ese momento. </w:t>
       </w:r>
     </w:p>
     <w:p>
@@ -14322,38 +16697,10 @@
           <w:sz w:val="24"/>
           <w:szCs w:val="24"/>
         </w:rPr>
-        <w:t xml:space="preserve">Deshabilitar usuario ssh </w:t>
-      </w:r>
-    </w:p>
-    <w:p>
-      <w:pPr>
-        <w:tabs>
-          <w:tab w:val="left" w:pos="4236"/>
-        </w:tabs>
-        <w:spacing w:line="240" w:lineRule="auto"/>
-        <w:jc w:val="both"/>
-        <w:rPr>
-          <w:rFonts w:ascii="Times New Roman" w:hAnsi="Times New Roman" w:cs="Times New Roman"/>
-          <w:sz w:val="24"/>
-          <w:szCs w:val="24"/>
-        </w:rPr>
-      </w:pPr>
-      <w:r>
-        <w:rPr>
-          <w:rFonts w:ascii="Times New Roman" w:hAnsi="Times New Roman" w:cs="Times New Roman"/>
-          <w:sz w:val="24"/>
-          <w:szCs w:val="24"/>
-        </w:rPr>
-        <w:t xml:space="preserve">Aquí al igual que en habilitar usuario se le permite al administrador elegir usuarios que modificar su permisos ssh, pero a diferencia del anterior solo se permite deshabilitar. </w:t>
-      </w:r>
-    </w:p>
-    <w:p>
-      <w:pPr>
-        <w:tabs>
-          <w:tab w:val="left" w:pos="4236"/>
-        </w:tabs>
-        <w:spacing w:line="240" w:lineRule="auto"/>
-        <w:jc w:val="both"/>
+        <w:t xml:space="preserve">Habilitar Usuario </w:t>
+      </w:r>
+      <w:proofErr w:type="spellStart"/>
+      <w:r>
         <w:rPr>
           <w:rFonts w:ascii="Times New Roman" w:hAnsi="Times New Roman" w:cs="Times New Roman"/>
           <w:b/>
@@ -14361,7 +16708,9 @@
           <w:sz w:val="24"/>
           <w:szCs w:val="24"/>
         </w:rPr>
-      </w:pPr>
+        <w:t>ssh</w:t>
+      </w:r>
+      <w:proofErr w:type="spellEnd"/>
       <w:r>
         <w:rPr>
           <w:rFonts w:ascii="Times New Roman" w:hAnsi="Times New Roman" w:cs="Times New Roman"/>
@@ -14370,6 +16719,186 @@
           <w:sz w:val="24"/>
           <w:szCs w:val="24"/>
         </w:rPr>
+        <w:t xml:space="preserve"> </w:t>
+      </w:r>
+    </w:p>
+    <w:p>
+      <w:pPr>
+        <w:tabs>
+          <w:tab w:val="left" w:pos="4236"/>
+        </w:tabs>
+        <w:spacing w:line="240" w:lineRule="auto"/>
+        <w:jc w:val="both"/>
+        <w:rPr>
+          <w:rFonts w:ascii="Times New Roman" w:hAnsi="Times New Roman" w:cs="Times New Roman"/>
+          <w:sz w:val="24"/>
+          <w:szCs w:val="24"/>
+        </w:rPr>
+      </w:pPr>
+      <w:r>
+        <w:rPr>
+          <w:rFonts w:ascii="Times New Roman" w:hAnsi="Times New Roman" w:cs="Times New Roman"/>
+          <w:sz w:val="24"/>
+          <w:szCs w:val="24"/>
+        </w:rPr>
+        <w:t xml:space="preserve">Lo primero que se hará será mostrarle al </w:t>
+      </w:r>
+      <w:proofErr w:type="spellStart"/>
+      <w:r>
+        <w:rPr>
+          <w:rFonts w:ascii="Times New Roman" w:hAnsi="Times New Roman" w:cs="Times New Roman"/>
+          <w:sz w:val="24"/>
+          <w:szCs w:val="24"/>
+        </w:rPr>
+        <w:t>root</w:t>
+      </w:r>
+      <w:proofErr w:type="spellEnd"/>
+      <w:r>
+        <w:rPr>
+          <w:rFonts w:ascii="Times New Roman" w:hAnsi="Times New Roman" w:cs="Times New Roman"/>
+          <w:sz w:val="24"/>
+          <w:szCs w:val="24"/>
+        </w:rPr>
+        <w:t xml:space="preserve"> los usuarios que ya están permitidos</w:t>
+      </w:r>
+      <w:r>
+        <w:rPr>
+          <w:rFonts w:ascii="Times New Roman" w:hAnsi="Times New Roman" w:cs="Times New Roman"/>
+          <w:sz w:val="24"/>
+          <w:szCs w:val="24"/>
+        </w:rPr>
+        <w:t>. Luego podrá confirmar el usuario si desea o no agregar a un nuevo usuario, en caso de conformar deberá decir el nombre del usuario, si el mismo existe en el sistema y ya no está habilitado podrá ser agregado</w:t>
+      </w:r>
+    </w:p>
+    <w:p>
+      <w:pPr>
+        <w:tabs>
+          <w:tab w:val="left" w:pos="4236"/>
+        </w:tabs>
+        <w:spacing w:line="240" w:lineRule="auto"/>
+        <w:jc w:val="both"/>
+        <w:rPr>
+          <w:rFonts w:ascii="Times New Roman" w:hAnsi="Times New Roman" w:cs="Times New Roman"/>
+          <w:b/>
+          <w:bCs/>
+          <w:sz w:val="24"/>
+          <w:szCs w:val="24"/>
+        </w:rPr>
+      </w:pPr>
+      <w:r>
+        <w:rPr>
+          <w:rFonts w:ascii="Times New Roman" w:hAnsi="Times New Roman" w:cs="Times New Roman"/>
+          <w:b/>
+          <w:bCs/>
+          <w:sz w:val="24"/>
+          <w:szCs w:val="24"/>
+        </w:rPr>
+        <w:t xml:space="preserve">Deshabilitar usuario </w:t>
+      </w:r>
+      <w:proofErr w:type="spellStart"/>
+      <w:r>
+        <w:rPr>
+          <w:rFonts w:ascii="Times New Roman" w:hAnsi="Times New Roman" w:cs="Times New Roman"/>
+          <w:b/>
+          <w:bCs/>
+          <w:sz w:val="24"/>
+          <w:szCs w:val="24"/>
+        </w:rPr>
+        <w:t>ssh</w:t>
+      </w:r>
+      <w:proofErr w:type="spellEnd"/>
+      <w:r>
+        <w:rPr>
+          <w:rFonts w:ascii="Times New Roman" w:hAnsi="Times New Roman" w:cs="Times New Roman"/>
+          <w:b/>
+          <w:bCs/>
+          <w:sz w:val="24"/>
+          <w:szCs w:val="24"/>
+        </w:rPr>
+        <w:t xml:space="preserve"> </w:t>
+      </w:r>
+    </w:p>
+    <w:p>
+      <w:pPr>
+        <w:tabs>
+          <w:tab w:val="left" w:pos="4236"/>
+        </w:tabs>
+        <w:spacing w:line="240" w:lineRule="auto"/>
+        <w:jc w:val="both"/>
+        <w:rPr>
+          <w:rFonts w:ascii="Times New Roman" w:hAnsi="Times New Roman" w:cs="Times New Roman"/>
+          <w:sz w:val="24"/>
+          <w:szCs w:val="24"/>
+        </w:rPr>
+      </w:pPr>
+      <w:r>
+        <w:rPr>
+          <w:rFonts w:ascii="Times New Roman" w:hAnsi="Times New Roman" w:cs="Times New Roman"/>
+          <w:sz w:val="24"/>
+          <w:szCs w:val="24"/>
+        </w:rPr>
+        <w:t xml:space="preserve">Aquí al igual que en habilitar usuario se le permite al administrador elegir usuarios que modificar </w:t>
+      </w:r>
+      <w:proofErr w:type="gramStart"/>
+      <w:r>
+        <w:rPr>
+          <w:rFonts w:ascii="Times New Roman" w:hAnsi="Times New Roman" w:cs="Times New Roman"/>
+          <w:sz w:val="24"/>
+          <w:szCs w:val="24"/>
+        </w:rPr>
+        <w:t>su permisos</w:t>
+      </w:r>
+      <w:proofErr w:type="gramEnd"/>
+      <w:r>
+        <w:rPr>
+          <w:rFonts w:ascii="Times New Roman" w:hAnsi="Times New Roman" w:cs="Times New Roman"/>
+          <w:sz w:val="24"/>
+          <w:szCs w:val="24"/>
+        </w:rPr>
+        <w:t xml:space="preserve"> </w:t>
+      </w:r>
+      <w:proofErr w:type="spellStart"/>
+      <w:r>
+        <w:rPr>
+          <w:rFonts w:ascii="Times New Roman" w:hAnsi="Times New Roman" w:cs="Times New Roman"/>
+          <w:sz w:val="24"/>
+          <w:szCs w:val="24"/>
+        </w:rPr>
+        <w:t>ssh</w:t>
+      </w:r>
+      <w:proofErr w:type="spellEnd"/>
+      <w:r>
+        <w:rPr>
+          <w:rFonts w:ascii="Times New Roman" w:hAnsi="Times New Roman" w:cs="Times New Roman"/>
+          <w:sz w:val="24"/>
+          <w:szCs w:val="24"/>
+        </w:rPr>
+        <w:t xml:space="preserve">, pero a diferencia del anterior solo se permite deshabilitar. </w:t>
+      </w:r>
+    </w:p>
+    <w:p>
+      <w:pPr>
+        <w:tabs>
+          <w:tab w:val="left" w:pos="4236"/>
+        </w:tabs>
+        <w:spacing w:line="240" w:lineRule="auto"/>
+        <w:jc w:val="both"/>
+        <w:rPr>
+          <w:rFonts w:ascii="Times New Roman" w:hAnsi="Times New Roman" w:cs="Times New Roman"/>
+          <w:b/>
+          <w:bCs/>
+          <w:sz w:val="24"/>
+          <w:szCs w:val="24"/>
+        </w:rPr>
+      </w:pPr>
+      <w:r>
+        <w:rPr>
+          <w:rFonts w:ascii="Times New Roman" w:hAnsi="Times New Roman" w:cs="Times New Roman"/>
+          <w:b/>
+          <w:bCs/>
+          <w:sz w:val="24"/>
+          <w:szCs w:val="24"/>
+        </w:rPr>
         <w:t xml:space="preserve">Usuarios con certificado </w:t>
       </w:r>
     </w:p>
@@ -14400,7 +16929,25 @@
           <w:sz w:val="24"/>
           <w:szCs w:val="24"/>
         </w:rPr>
-        <w:t xml:space="preserve">super usuario una lista con todos los usuarios del sistema que tengan alguna clave publica ingresada. Además para cada uno de ellos mostraremos el origen de cada uno de los certificado. </w:t>
+        <w:t xml:space="preserve">super usuario una lista con todos los usuarios del sistema que tengan alguna clave publica ingresada. </w:t>
+      </w:r>
+      <w:proofErr w:type="gramStart"/>
+      <w:r>
+        <w:rPr>
+          <w:rFonts w:ascii="Times New Roman" w:hAnsi="Times New Roman" w:cs="Times New Roman"/>
+          <w:sz w:val="24"/>
+          <w:szCs w:val="24"/>
+        </w:rPr>
+        <w:t>Además</w:t>
+      </w:r>
+      <w:proofErr w:type="gramEnd"/>
+      <w:r>
+        <w:rPr>
+          <w:rFonts w:ascii="Times New Roman" w:hAnsi="Times New Roman" w:cs="Times New Roman"/>
+          <w:sz w:val="24"/>
+          <w:szCs w:val="24"/>
+        </w:rPr>
+        <w:t xml:space="preserve"> para cada uno de ellos mostraremos el origen de cada uno de los certificado. </w:t>
       </w:r>
     </w:p>
     <w:bookmarkEnd w:id="0"/>
@@ -14480,8 +17027,18 @@
           <w:sz w:val="24"/>
           <w:szCs w:val="24"/>
         </w:rPr>
-        <w:t>Este menú nos muestra información de los sockets actuales. Mostrando una tabla de los sockest inet. Mostrando las 5 familias Raw, Udp, Tcp,</w:t>
-      </w:r>
+        <w:t xml:space="preserve">Este menú nos muestra información de los sockets actuales. Mostrando una tabla de los </w:t>
+      </w:r>
+      <w:proofErr w:type="spellStart"/>
+      <w:r>
+        <w:rPr>
+          <w:rFonts w:ascii="Times New Roman" w:hAnsi="Times New Roman" w:cs="Times New Roman"/>
+          <w:sz w:val="24"/>
+          <w:szCs w:val="24"/>
+        </w:rPr>
+        <w:t>sockest</w:t>
+      </w:r>
+      <w:proofErr w:type="spellEnd"/>
       <w:r>
         <w:rPr>
           <w:rFonts w:ascii="Times New Roman" w:hAnsi="Times New Roman" w:cs="Times New Roman"/>
@@ -14490,21 +17047,111 @@
         </w:rPr>
         <w:t xml:space="preserve"> </w:t>
       </w:r>
-      <w:r>
-        <w:rPr>
-          <w:rFonts w:ascii="Times New Roman" w:hAnsi="Times New Roman" w:cs="Times New Roman"/>
-          <w:sz w:val="24"/>
-          <w:szCs w:val="24"/>
-        </w:rPr>
-        <w:t xml:space="preserve">Inet y Frag. Para cada uno de los anteriores de nos muestra el número total, IP y Ipv6 </w:t>
-      </w:r>
-      <w:r>
-        <w:rPr>
-          <w:rFonts w:ascii="Times New Roman" w:hAnsi="Times New Roman" w:cs="Times New Roman"/>
-          <w:sz w:val="24"/>
-          <w:szCs w:val="24"/>
-        </w:rPr>
-        <w:t xml:space="preserve">. Bajo el siguiente formato: </w:t>
+      <w:proofErr w:type="spellStart"/>
+      <w:r>
+        <w:rPr>
+          <w:rFonts w:ascii="Times New Roman" w:hAnsi="Times New Roman" w:cs="Times New Roman"/>
+          <w:sz w:val="24"/>
+          <w:szCs w:val="24"/>
+        </w:rPr>
+        <w:t>inet</w:t>
+      </w:r>
+      <w:proofErr w:type="spellEnd"/>
+      <w:r>
+        <w:rPr>
+          <w:rFonts w:ascii="Times New Roman" w:hAnsi="Times New Roman" w:cs="Times New Roman"/>
+          <w:sz w:val="24"/>
+          <w:szCs w:val="24"/>
+        </w:rPr>
+        <w:t xml:space="preserve">. Mostrando las 5 familias Raw, </w:t>
+      </w:r>
+      <w:proofErr w:type="spellStart"/>
+      <w:r>
+        <w:rPr>
+          <w:rFonts w:ascii="Times New Roman" w:hAnsi="Times New Roman" w:cs="Times New Roman"/>
+          <w:sz w:val="24"/>
+          <w:szCs w:val="24"/>
+        </w:rPr>
+        <w:t>Udp</w:t>
+      </w:r>
+      <w:proofErr w:type="spellEnd"/>
+      <w:r>
+        <w:rPr>
+          <w:rFonts w:ascii="Times New Roman" w:hAnsi="Times New Roman" w:cs="Times New Roman"/>
+          <w:sz w:val="24"/>
+          <w:szCs w:val="24"/>
+        </w:rPr>
+        <w:t xml:space="preserve">, </w:t>
+      </w:r>
+      <w:proofErr w:type="spellStart"/>
+      <w:r>
+        <w:rPr>
+          <w:rFonts w:ascii="Times New Roman" w:hAnsi="Times New Roman" w:cs="Times New Roman"/>
+          <w:sz w:val="24"/>
+          <w:szCs w:val="24"/>
+        </w:rPr>
+        <w:t>Tcp</w:t>
+      </w:r>
+      <w:proofErr w:type="spellEnd"/>
+      <w:r>
+        <w:rPr>
+          <w:rFonts w:ascii="Times New Roman" w:hAnsi="Times New Roman" w:cs="Times New Roman"/>
+          <w:sz w:val="24"/>
+          <w:szCs w:val="24"/>
+        </w:rPr>
+        <w:t>,</w:t>
+      </w:r>
+      <w:r>
+        <w:rPr>
+          <w:rFonts w:ascii="Times New Roman" w:hAnsi="Times New Roman" w:cs="Times New Roman"/>
+          <w:sz w:val="24"/>
+          <w:szCs w:val="24"/>
+        </w:rPr>
+        <w:t xml:space="preserve"> </w:t>
+      </w:r>
+      <w:proofErr w:type="spellStart"/>
+      <w:r>
+        <w:rPr>
+          <w:rFonts w:ascii="Times New Roman" w:hAnsi="Times New Roman" w:cs="Times New Roman"/>
+          <w:sz w:val="24"/>
+          <w:szCs w:val="24"/>
+        </w:rPr>
+        <w:t>Inet</w:t>
+      </w:r>
+      <w:proofErr w:type="spellEnd"/>
+      <w:r>
+        <w:rPr>
+          <w:rFonts w:ascii="Times New Roman" w:hAnsi="Times New Roman" w:cs="Times New Roman"/>
+          <w:sz w:val="24"/>
+          <w:szCs w:val="24"/>
+        </w:rPr>
+        <w:t xml:space="preserve"> y Frag. Para cada uno de los anteriores de nos muestra el número total, IP y Ipv</w:t>
+      </w:r>
+      <w:proofErr w:type="gramStart"/>
+      <w:r>
+        <w:rPr>
+          <w:rFonts w:ascii="Times New Roman" w:hAnsi="Times New Roman" w:cs="Times New Roman"/>
+          <w:sz w:val="24"/>
+          <w:szCs w:val="24"/>
+        </w:rPr>
+        <w:t xml:space="preserve">6 </w:t>
+      </w:r>
+      <w:r>
+        <w:rPr>
+          <w:rFonts w:ascii="Times New Roman" w:hAnsi="Times New Roman" w:cs="Times New Roman"/>
+          <w:sz w:val="24"/>
+          <w:szCs w:val="24"/>
+        </w:rPr>
+        <w:t>.</w:t>
+      </w:r>
+      <w:proofErr w:type="gramEnd"/>
+      <w:r>
+        <w:rPr>
+          <w:rFonts w:ascii="Times New Roman" w:hAnsi="Times New Roman" w:cs="Times New Roman"/>
+          <w:sz w:val="24"/>
+          <w:szCs w:val="24"/>
+        </w:rPr>
+        <w:t xml:space="preserve"> Bajo el siguiente formato: </w:t>
       </w:r>
     </w:p>
     <w:p>
@@ -14521,6 +17168,7 @@
           <w:lang w:val="en-US"/>
         </w:rPr>
       </w:pPr>
+      <w:proofErr w:type="gramStart"/>
       <w:r>
         <w:rPr>
           <w:rFonts w:ascii="Times New Roman" w:hAnsi="Times New Roman" w:cs="Times New Roman"/>
@@ -14528,7 +17176,17 @@
           <w:szCs w:val="24"/>
           <w:lang w:val="en-US"/>
         </w:rPr>
-        <w:t>Transport  Total     IP        IPv6</w:t>
+        <w:t>Transport  Total</w:t>
+      </w:r>
+      <w:proofErr w:type="gramEnd"/>
+      <w:r>
+        <w:rPr>
+          <w:rFonts w:ascii="Times New Roman" w:hAnsi="Times New Roman" w:cs="Times New Roman"/>
+          <w:sz w:val="24"/>
+          <w:szCs w:val="24"/>
+          <w:lang w:val="en-US"/>
+        </w:rPr>
+        <w:t xml:space="preserve">     IP        IPv6</w:t>
       </w:r>
     </w:p>
     <w:p>
@@ -14852,6 +17510,7 @@
           <w:szCs w:val="28"/>
         </w:rPr>
       </w:pPr>
+      <w:proofErr w:type="spellStart"/>
       <w:r>
         <w:rPr>
           <w:rFonts w:ascii="Times New Roman" w:hAnsi="Times New Roman" w:cs="Times New Roman"/>
@@ -14861,6 +17520,7 @@
         </w:rPr>
         <w:t>Lista_Procesos</w:t>
       </w:r>
+      <w:proofErr w:type="spellEnd"/>
     </w:p>
     <w:p>
       <w:pPr>
@@ -14881,6 +17541,7 @@
           <w:szCs w:val="28"/>
         </w:rPr>
       </w:pPr>
+      <w:proofErr w:type="spellStart"/>
       <w:r>
         <w:rPr>
           <w:rFonts w:ascii="Times New Roman" w:hAnsi="Times New Roman" w:cs="Times New Roman"/>
@@ -14890,6 +17551,7 @@
         </w:rPr>
         <w:t>Matar_Proceso</w:t>
       </w:r>
+      <w:proofErr w:type="spellEnd"/>
     </w:p>
     <w:p>
       <w:pPr>
@@ -15430,7 +18092,25 @@
           <w:sz w:val="24"/>
           <w:szCs w:val="24"/>
         </w:rPr>
-        <w:t xml:space="preserve"> la eliminación del proceso, por lo tanto sea prudente de lo que elimina </w:t>
+        <w:t xml:space="preserve"> la eliminación del proceso, por lo </w:t>
+      </w:r>
+      <w:proofErr w:type="gramStart"/>
+      <w:r>
+        <w:rPr>
+          <w:rFonts w:ascii="Times New Roman" w:hAnsi="Times New Roman" w:cs="Times New Roman"/>
+          <w:sz w:val="24"/>
+          <w:szCs w:val="24"/>
+        </w:rPr>
+        <w:t>tanto</w:t>
+      </w:r>
+      <w:proofErr w:type="gramEnd"/>
+      <w:r>
+        <w:rPr>
+          <w:rFonts w:ascii="Times New Roman" w:hAnsi="Times New Roman" w:cs="Times New Roman"/>
+          <w:sz w:val="24"/>
+          <w:szCs w:val="24"/>
+        </w:rPr>
+        <w:t xml:space="preserve"> sea prudente de lo que elimina </w:t>
       </w:r>
       <w:r>
         <w:rPr>
@@ -15495,31 +18175,75 @@
           <w:u w:val="single"/>
         </w:rPr>
         <w:lastRenderedPageBreak/>
-        <w:t xml:space="preserve">Log login </w:t>
-      </w:r>
-    </w:p>
-    <w:p>
-      <w:pPr>
-        <w:tabs>
-          <w:tab w:val="left" w:pos="4236"/>
-        </w:tabs>
-        <w:spacing w:line="240" w:lineRule="auto"/>
-        <w:jc w:val="both"/>
-        <w:rPr>
-          <w:rFonts w:ascii="Times New Roman" w:hAnsi="Times New Roman" w:cs="Times New Roman"/>
+        <w:t xml:space="preserve">Log </w:t>
+      </w:r>
+      <w:proofErr w:type="spellStart"/>
+      <w:r>
+        <w:rPr>
+          <w:rFonts w:ascii="Times New Roman" w:hAnsi="Times New Roman" w:cs="Times New Roman"/>
+          <w:b/>
           <w:bCs/>
-          <w:sz w:val="24"/>
+          <w:sz w:val="28"/>
           <w:szCs w:val="28"/>
-        </w:rPr>
-      </w:pPr>
-      <w:r>
-        <w:rPr>
-          <w:rFonts w:ascii="Times New Roman" w:hAnsi="Times New Roman" w:cs="Times New Roman"/>
+          <w:u w:val="single"/>
+        </w:rPr>
+        <w:t>login</w:t>
+      </w:r>
+      <w:proofErr w:type="spellEnd"/>
+      <w:r>
+        <w:rPr>
+          <w:rFonts w:ascii="Times New Roman" w:hAnsi="Times New Roman" w:cs="Times New Roman"/>
+          <w:b/>
           <w:bCs/>
-          <w:sz w:val="24"/>
+          <w:sz w:val="28"/>
           <w:szCs w:val="28"/>
-        </w:rPr>
-        <w:t xml:space="preserve">Esta sección se encarga de mostrar el conjunto de información de los login </w:t>
+          <w:u w:val="single"/>
+        </w:rPr>
+        <w:t xml:space="preserve"> </w:t>
+      </w:r>
+    </w:p>
+    <w:p>
+      <w:pPr>
+        <w:tabs>
+          <w:tab w:val="left" w:pos="4236"/>
+        </w:tabs>
+        <w:spacing w:line="240" w:lineRule="auto"/>
+        <w:jc w:val="both"/>
+        <w:rPr>
+          <w:rFonts w:ascii="Times New Roman" w:hAnsi="Times New Roman" w:cs="Times New Roman"/>
+          <w:bCs/>
+          <w:sz w:val="24"/>
+          <w:szCs w:val="28"/>
+        </w:rPr>
+      </w:pPr>
+      <w:r>
+        <w:rPr>
+          <w:rFonts w:ascii="Times New Roman" w:hAnsi="Times New Roman" w:cs="Times New Roman"/>
+          <w:bCs/>
+          <w:sz w:val="24"/>
+          <w:szCs w:val="28"/>
+        </w:rPr>
+        <w:t xml:space="preserve">Esta sección se encarga de mostrar el conjunto de información de los </w:t>
+      </w:r>
+      <w:proofErr w:type="spellStart"/>
+      <w:r>
+        <w:rPr>
+          <w:rFonts w:ascii="Times New Roman" w:hAnsi="Times New Roman" w:cs="Times New Roman"/>
+          <w:bCs/>
+          <w:sz w:val="24"/>
+          <w:szCs w:val="28"/>
+        </w:rPr>
+        <w:t>login</w:t>
+      </w:r>
+      <w:proofErr w:type="spellEnd"/>
+      <w:r>
+        <w:rPr>
+          <w:rFonts w:ascii="Times New Roman" w:hAnsi="Times New Roman" w:cs="Times New Roman"/>
+          <w:bCs/>
+          <w:sz w:val="24"/>
+          <w:szCs w:val="28"/>
+        </w:rPr>
+        <w:t xml:space="preserve"> </w:t>
       </w:r>
     </w:p>
     <w:p>
@@ -15540,6 +18264,7 @@
           <w:szCs w:val="24"/>
         </w:rPr>
       </w:pPr>
+      <w:proofErr w:type="spellStart"/>
       <w:r>
         <w:rPr>
           <w:rFonts w:ascii="Times New Roman" w:hAnsi="Times New Roman" w:cs="Times New Roman"/>
@@ -15548,6 +18273,7 @@
         </w:rPr>
         <w:t>Log_Exitoso</w:t>
       </w:r>
+      <w:proofErr w:type="spellEnd"/>
     </w:p>
     <w:p>
       <w:pPr>
@@ -15567,6 +18293,7 @@
           <w:szCs w:val="24"/>
         </w:rPr>
       </w:pPr>
+      <w:proofErr w:type="spellStart"/>
       <w:r>
         <w:rPr>
           <w:rFonts w:ascii="Times New Roman" w:hAnsi="Times New Roman" w:cs="Times New Roman"/>
@@ -15575,6 +18302,7 @@
         </w:rPr>
         <w:t>Log_Fallido</w:t>
       </w:r>
+      <w:proofErr w:type="spellEnd"/>
     </w:p>
     <w:p>
       <w:pPr>
@@ -15658,7 +18386,43 @@
           <w:sz w:val="24"/>
           <w:szCs w:val="24"/>
         </w:rPr>
-        <w:t xml:space="preserve">Aquí mostraremos todos los log exitosos del todos los usuarios del sistema. Además podrá ingresar el nombre de un usuario para filtrar los logs del mismo.    </w:t>
+        <w:t xml:space="preserve">Aquí mostraremos todos los </w:t>
+      </w:r>
+      <w:proofErr w:type="gramStart"/>
+      <w:r>
+        <w:rPr>
+          <w:rFonts w:ascii="Times New Roman" w:hAnsi="Times New Roman" w:cs="Times New Roman"/>
+          <w:sz w:val="24"/>
+          <w:szCs w:val="24"/>
+        </w:rPr>
+        <w:t>log exitosos</w:t>
+      </w:r>
+      <w:proofErr w:type="gramEnd"/>
+      <w:r>
+        <w:rPr>
+          <w:rFonts w:ascii="Times New Roman" w:hAnsi="Times New Roman" w:cs="Times New Roman"/>
+          <w:sz w:val="24"/>
+          <w:szCs w:val="24"/>
+        </w:rPr>
+        <w:t xml:space="preserve"> del todos los usuarios del sistema. </w:t>
+      </w:r>
+      <w:proofErr w:type="gramStart"/>
+      <w:r>
+        <w:rPr>
+          <w:rFonts w:ascii="Times New Roman" w:hAnsi="Times New Roman" w:cs="Times New Roman"/>
+          <w:sz w:val="24"/>
+          <w:szCs w:val="24"/>
+        </w:rPr>
+        <w:t>Además</w:t>
+      </w:r>
+      <w:proofErr w:type="gramEnd"/>
+      <w:r>
+        <w:rPr>
+          <w:rFonts w:ascii="Times New Roman" w:hAnsi="Times New Roman" w:cs="Times New Roman"/>
+          <w:sz w:val="24"/>
+          <w:szCs w:val="24"/>
+        </w:rPr>
+        <w:t xml:space="preserve"> podrá ingresar el nombre de un usuario para filtrar los logs del mismo.    </w:t>
       </w:r>
       <w:r>
         <w:rPr>
@@ -15804,7 +18568,25 @@
           <w:sz w:val="24"/>
           <w:szCs w:val="24"/>
         </w:rPr>
-        <w:t xml:space="preserve">Esta sección se encargar de toda la sección de backup del sistema. Para lo mismo contara con un conjunto de funciones que son las siguientes. </w:t>
+        <w:t xml:space="preserve">Esta sección se encargar de toda la sección de </w:t>
+      </w:r>
+      <w:proofErr w:type="spellStart"/>
+      <w:r>
+        <w:rPr>
+          <w:rFonts w:ascii="Times New Roman" w:hAnsi="Times New Roman" w:cs="Times New Roman"/>
+          <w:sz w:val="24"/>
+          <w:szCs w:val="24"/>
+        </w:rPr>
+        <w:t>backup</w:t>
+      </w:r>
+      <w:proofErr w:type="spellEnd"/>
+      <w:r>
+        <w:rPr>
+          <w:rFonts w:ascii="Times New Roman" w:hAnsi="Times New Roman" w:cs="Times New Roman"/>
+          <w:sz w:val="24"/>
+          <w:szCs w:val="24"/>
+        </w:rPr>
+        <w:t xml:space="preserve"> del sistema. Para lo mismo contara con un conjunto de funciones que son las siguientes. </w:t>
       </w:r>
     </w:p>
     <w:p>
@@ -15825,6 +18607,7 @@
           <w:szCs w:val="24"/>
         </w:rPr>
       </w:pPr>
+      <w:proofErr w:type="spellStart"/>
       <w:r>
         <w:rPr>
           <w:rFonts w:ascii="Times New Roman" w:hAnsi="Times New Roman" w:cs="Times New Roman"/>
@@ -15833,6 +18616,7 @@
         </w:rPr>
         <w:t>Calendario_Backups</w:t>
       </w:r>
+      <w:proofErr w:type="spellEnd"/>
     </w:p>
     <w:p>
       <w:pPr>
@@ -15852,6 +18636,7 @@
           <w:szCs w:val="24"/>
         </w:rPr>
       </w:pPr>
+      <w:proofErr w:type="spellStart"/>
       <w:r>
         <w:rPr>
           <w:rFonts w:ascii="Times New Roman" w:hAnsi="Times New Roman" w:cs="Times New Roman"/>
@@ -15860,6 +18645,7 @@
         </w:rPr>
         <w:t>Listar_Backups</w:t>
       </w:r>
+      <w:proofErr w:type="spellEnd"/>
     </w:p>
     <w:p>
       <w:pPr>
@@ -15879,6 +18665,7 @@
           <w:szCs w:val="24"/>
         </w:rPr>
       </w:pPr>
+      <w:proofErr w:type="spellStart"/>
       <w:r>
         <w:rPr>
           <w:rFonts w:ascii="Times New Roman" w:hAnsi="Times New Roman" w:cs="Times New Roman"/>
@@ -15887,6 +18674,7 @@
         </w:rPr>
         <w:t>Enviar_Backups</w:t>
       </w:r>
+      <w:proofErr w:type="spellEnd"/>
     </w:p>
     <w:p>
       <w:pPr>
@@ -15906,6 +18694,7 @@
           <w:szCs w:val="24"/>
         </w:rPr>
       </w:pPr>
+      <w:proofErr w:type="spellStart"/>
       <w:r>
         <w:rPr>
           <w:rFonts w:ascii="Times New Roman" w:hAnsi="Times New Roman" w:cs="Times New Roman"/>
@@ -15914,6 +18703,7 @@
         </w:rPr>
         <w:t>Crear_total</w:t>
       </w:r>
+      <w:proofErr w:type="spellEnd"/>
     </w:p>
     <w:p>
       <w:pPr>
@@ -15933,6 +18723,7 @@
           <w:szCs w:val="24"/>
         </w:rPr>
       </w:pPr>
+      <w:proofErr w:type="spellStart"/>
       <w:r>
         <w:rPr>
           <w:rFonts w:ascii="Times New Roman" w:hAnsi="Times New Roman" w:cs="Times New Roman"/>
@@ -15941,6 +18732,7 @@
         </w:rPr>
         <w:t>Crear_incremental</w:t>
       </w:r>
+      <w:proofErr w:type="spellEnd"/>
     </w:p>
     <w:p>
       <w:pPr>
@@ -16106,45 +18898,19 @@
           <w:sz w:val="24"/>
           <w:szCs w:val="24"/>
         </w:rPr>
-        <w:t xml:space="preserve">Listar backup </w:t>
-      </w:r>
-    </w:p>
-    <w:p>
-      <w:pPr>
-        <w:tabs>
-          <w:tab w:val="left" w:pos="4236"/>
-        </w:tabs>
-        <w:spacing w:line="240" w:lineRule="auto"/>
-        <w:jc w:val="both"/>
-        <w:rPr>
-          <w:rFonts w:ascii="Times New Roman" w:hAnsi="Times New Roman" w:cs="Times New Roman"/>
-          <w:sz w:val="24"/>
-          <w:szCs w:val="24"/>
-        </w:rPr>
-      </w:pPr>
-      <w:r>
-        <w:rPr>
-          <w:rFonts w:ascii="Times New Roman" w:hAnsi="Times New Roman" w:cs="Times New Roman"/>
-          <w:sz w:val="24"/>
-          <w:szCs w:val="24"/>
-        </w:rPr>
-        <w:t xml:space="preserve">Aquí se mostrarán los backup los cuales ya han sido creados, ya sea manualmente o automáticamente. Se mostrarán los mismos desde el más antiguo al más nuevo, dándole a cada uno un ID, el cual debe ser utilizado para restaurar. Se mostrara el tipo de respaldo que es y su fecha. </w:t>
-      </w:r>
-    </w:p>
-    <w:p>
-      <w:pPr>
-        <w:tabs>
-          <w:tab w:val="left" w:pos="4236"/>
-        </w:tabs>
-        <w:spacing w:line="240" w:lineRule="auto"/>
-        <w:jc w:val="both"/>
+        <w:t xml:space="preserve">Listar </w:t>
+      </w:r>
+      <w:proofErr w:type="spellStart"/>
+      <w:r>
         <w:rPr>
           <w:rFonts w:ascii="Times New Roman" w:hAnsi="Times New Roman" w:cs="Times New Roman"/>
           <w:b/>
           <w:sz w:val="24"/>
           <w:szCs w:val="24"/>
         </w:rPr>
-      </w:pPr>
+        <w:t>backup</w:t>
+      </w:r>
+      <w:proofErr w:type="spellEnd"/>
       <w:r>
         <w:rPr>
           <w:rFonts w:ascii="Times New Roman" w:hAnsi="Times New Roman" w:cs="Times New Roman"/>
@@ -16152,8 +18918,101 @@
           <w:sz w:val="24"/>
           <w:szCs w:val="24"/>
         </w:rPr>
-        <w:t>Enviar backups</w:t>
-      </w:r>
+        <w:t xml:space="preserve"> </w:t>
+      </w:r>
+    </w:p>
+    <w:p>
+      <w:pPr>
+        <w:tabs>
+          <w:tab w:val="left" w:pos="4236"/>
+        </w:tabs>
+        <w:spacing w:line="240" w:lineRule="auto"/>
+        <w:jc w:val="both"/>
+        <w:rPr>
+          <w:rFonts w:ascii="Times New Roman" w:hAnsi="Times New Roman" w:cs="Times New Roman"/>
+          <w:sz w:val="24"/>
+          <w:szCs w:val="24"/>
+        </w:rPr>
+      </w:pPr>
+      <w:r>
+        <w:rPr>
+          <w:rFonts w:ascii="Times New Roman" w:hAnsi="Times New Roman" w:cs="Times New Roman"/>
+          <w:sz w:val="24"/>
+          <w:szCs w:val="24"/>
+        </w:rPr>
+        <w:t xml:space="preserve">Aquí se mostrarán los </w:t>
+      </w:r>
+      <w:proofErr w:type="spellStart"/>
+      <w:r>
+        <w:rPr>
+          <w:rFonts w:ascii="Times New Roman" w:hAnsi="Times New Roman" w:cs="Times New Roman"/>
+          <w:sz w:val="24"/>
+          <w:szCs w:val="24"/>
+        </w:rPr>
+        <w:t>backup</w:t>
+      </w:r>
+      <w:proofErr w:type="spellEnd"/>
+      <w:r>
+        <w:rPr>
+          <w:rFonts w:ascii="Times New Roman" w:hAnsi="Times New Roman" w:cs="Times New Roman"/>
+          <w:sz w:val="24"/>
+          <w:szCs w:val="24"/>
+        </w:rPr>
+        <w:t xml:space="preserve"> los cuales ya han sido creados, ya sea manualmente o automáticamente. Se mostrarán los mismos desde el más antiguo al más nuevo, dándole a cada uno un ID, el cual debe ser utilizado para restaurar. Se </w:t>
+      </w:r>
+      <w:proofErr w:type="gramStart"/>
+      <w:r>
+        <w:rPr>
+          <w:rFonts w:ascii="Times New Roman" w:hAnsi="Times New Roman" w:cs="Times New Roman"/>
+          <w:sz w:val="24"/>
+          <w:szCs w:val="24"/>
+        </w:rPr>
+        <w:t>mostrara</w:t>
+      </w:r>
+      <w:proofErr w:type="gramEnd"/>
+      <w:r>
+        <w:rPr>
+          <w:rFonts w:ascii="Times New Roman" w:hAnsi="Times New Roman" w:cs="Times New Roman"/>
+          <w:sz w:val="24"/>
+          <w:szCs w:val="24"/>
+        </w:rPr>
+        <w:t xml:space="preserve"> el tipo de respaldo que es y su fecha. </w:t>
+      </w:r>
+    </w:p>
+    <w:p>
+      <w:pPr>
+        <w:tabs>
+          <w:tab w:val="left" w:pos="4236"/>
+        </w:tabs>
+        <w:spacing w:line="240" w:lineRule="auto"/>
+        <w:jc w:val="both"/>
+        <w:rPr>
+          <w:rFonts w:ascii="Times New Roman" w:hAnsi="Times New Roman" w:cs="Times New Roman"/>
+          <w:b/>
+          <w:sz w:val="24"/>
+          <w:szCs w:val="24"/>
+        </w:rPr>
+      </w:pPr>
+      <w:r>
+        <w:rPr>
+          <w:rFonts w:ascii="Times New Roman" w:hAnsi="Times New Roman" w:cs="Times New Roman"/>
+          <w:b/>
+          <w:sz w:val="24"/>
+          <w:szCs w:val="24"/>
+        </w:rPr>
+        <w:t xml:space="preserve">Enviar </w:t>
+      </w:r>
+      <w:proofErr w:type="spellStart"/>
+      <w:r>
+        <w:rPr>
+          <w:rFonts w:ascii="Times New Roman" w:hAnsi="Times New Roman" w:cs="Times New Roman"/>
+          <w:b/>
+          <w:sz w:val="24"/>
+          <w:szCs w:val="24"/>
+        </w:rPr>
+        <w:t>backups</w:t>
+      </w:r>
+      <w:proofErr w:type="spellEnd"/>
     </w:p>
     <w:p>
       <w:pPr>
@@ -16198,7 +19057,25 @@
           <w:sz w:val="24"/>
           <w:szCs w:val="24"/>
         </w:rPr>
-        <w:t xml:space="preserve">en el servidor principal únicamente, ya que si debido, a un daño físico en el disco de respaldos dentro del servidor o por cualquier mo el servidor se pierde en su totalidad, no se puede permitir que los respaldos se pierdan con ellos. Es por ello que con esta opción todos los Backup creados se envían al servidor cuando se utiliza esta función. </w:t>
+        <w:t xml:space="preserve">en el servidor principal únicamente, ya que si debido, a un daño físico en el disco de respaldos dentro del servidor o por cualquier </w:t>
+      </w:r>
+      <w:proofErr w:type="spellStart"/>
+      <w:r>
+        <w:rPr>
+          <w:rFonts w:ascii="Times New Roman" w:hAnsi="Times New Roman" w:cs="Times New Roman"/>
+          <w:sz w:val="24"/>
+          <w:szCs w:val="24"/>
+        </w:rPr>
+        <w:t>mo</w:t>
+      </w:r>
+      <w:proofErr w:type="spellEnd"/>
+      <w:r>
+        <w:rPr>
+          <w:rFonts w:ascii="Times New Roman" w:hAnsi="Times New Roman" w:cs="Times New Roman"/>
+          <w:sz w:val="24"/>
+          <w:szCs w:val="24"/>
+        </w:rPr>
+        <w:t xml:space="preserve"> el servidor se pierde en su totalidad, no se puede permitir que los respaldos se pierdan con ellos. Es por ello que con esta opción todos los Backup creados se envían al servidor cuando se utiliza esta función. </w:t>
       </w:r>
     </w:p>
     <w:p>
@@ -16244,7 +19121,43 @@
           <w:sz w:val="24"/>
           <w:szCs w:val="24"/>
         </w:rPr>
-        <w:t xml:space="preserve">Se creara un respaldo total del sistema, incluyendo las base de datos seleccionadas, los log y datos personales de los usuarios. Pasara a ser el respaldo total actual, del cual futuros incrementales dependerán. </w:t>
+        <w:t xml:space="preserve">Se </w:t>
+      </w:r>
+      <w:proofErr w:type="gramStart"/>
+      <w:r>
+        <w:rPr>
+          <w:rFonts w:ascii="Times New Roman" w:hAnsi="Times New Roman" w:cs="Times New Roman"/>
+          <w:sz w:val="24"/>
+          <w:szCs w:val="24"/>
+        </w:rPr>
+        <w:t>creara</w:t>
+      </w:r>
+      <w:proofErr w:type="gramEnd"/>
+      <w:r>
+        <w:rPr>
+          <w:rFonts w:ascii="Times New Roman" w:hAnsi="Times New Roman" w:cs="Times New Roman"/>
+          <w:sz w:val="24"/>
+          <w:szCs w:val="24"/>
+        </w:rPr>
+        <w:t xml:space="preserve"> un respaldo total del sistema, incluyendo las base de datos seleccionadas, los log y datos personales de los usuarios. </w:t>
+      </w:r>
+      <w:proofErr w:type="spellStart"/>
+      <w:r>
+        <w:rPr>
+          <w:rFonts w:ascii="Times New Roman" w:hAnsi="Times New Roman" w:cs="Times New Roman"/>
+          <w:sz w:val="24"/>
+          <w:szCs w:val="24"/>
+        </w:rPr>
+        <w:t>Pasara</w:t>
+      </w:r>
+      <w:proofErr w:type="spellEnd"/>
+      <w:r>
+        <w:rPr>
+          <w:rFonts w:ascii="Times New Roman" w:hAnsi="Times New Roman" w:cs="Times New Roman"/>
+          <w:sz w:val="24"/>
+          <w:szCs w:val="24"/>
+        </w:rPr>
+        <w:t xml:space="preserve"> a ser el respaldo total actual, del cual futuros incrementales dependerán. </w:t>
       </w:r>
     </w:p>
     <w:p>
@@ -16285,7 +19198,43 @@
           <w:sz w:val="24"/>
           <w:szCs w:val="24"/>
         </w:rPr>
-        <w:t xml:space="preserve">Aquí se creara un Backus incremental, de home, log y bbdd. El mismo será la diferencia entre anterior incremental del total al que responde  </w:t>
+        <w:t xml:space="preserve">Aquí se </w:t>
+      </w:r>
+      <w:proofErr w:type="gramStart"/>
+      <w:r>
+        <w:rPr>
+          <w:rFonts w:ascii="Times New Roman" w:hAnsi="Times New Roman" w:cs="Times New Roman"/>
+          <w:sz w:val="24"/>
+          <w:szCs w:val="24"/>
+        </w:rPr>
+        <w:t>creara</w:t>
+      </w:r>
+      <w:proofErr w:type="gramEnd"/>
+      <w:r>
+        <w:rPr>
+          <w:rFonts w:ascii="Times New Roman" w:hAnsi="Times New Roman" w:cs="Times New Roman"/>
+          <w:sz w:val="24"/>
+          <w:szCs w:val="24"/>
+        </w:rPr>
+        <w:t xml:space="preserve"> un Backus incremental, de home, log y </w:t>
+      </w:r>
+      <w:proofErr w:type="spellStart"/>
+      <w:r>
+        <w:rPr>
+          <w:rFonts w:ascii="Times New Roman" w:hAnsi="Times New Roman" w:cs="Times New Roman"/>
+          <w:sz w:val="24"/>
+          <w:szCs w:val="24"/>
+        </w:rPr>
+        <w:t>bbdd</w:t>
+      </w:r>
+      <w:proofErr w:type="spellEnd"/>
+      <w:r>
+        <w:rPr>
+          <w:rFonts w:ascii="Times New Roman" w:hAnsi="Times New Roman" w:cs="Times New Roman"/>
+          <w:sz w:val="24"/>
+          <w:szCs w:val="24"/>
+        </w:rPr>
+        <w:t xml:space="preserve">. El mismo será la diferencia entre anterior incremental del total al que responde  </w:t>
       </w:r>
     </w:p>
     <w:p>
@@ -16327,7 +19276,97 @@
           <w:sz w:val="24"/>
           <w:szCs w:val="24"/>
         </w:rPr>
-        <w:t xml:space="preserve">Deberá seleccionar el Id del respaldo del cual recuperara (Podra ingresar la palabra ‘help’) para ver nuevamente la lista con los Id). Una vez hecho eso le saldrá información importante que deberá configurar antes de proceder. Una vez confirmado en caso de ser un total la recuperación será realmente rápida, ya que solo deberá descomprimir este. En caso de ser un incremental deberá recorrer todo el camino de dependencias hasta que restaure el total base y los incrementales anteriores mas el seleccionado. NO SE ELIMINARÁN LOS DOCUMENTOS NUEVOS QUE ESTAN EN LA ACTUALIDAD EN EL SISTEMA, PERO NO EN EL BACKUP. Solo se agregaran los nuevos o sustituir los comunes.     </w:t>
+        <w:t xml:space="preserve">Deberá seleccionar el Id del respaldo del cual </w:t>
+      </w:r>
+      <w:proofErr w:type="gramStart"/>
+      <w:r>
+        <w:rPr>
+          <w:rFonts w:ascii="Times New Roman" w:hAnsi="Times New Roman" w:cs="Times New Roman"/>
+          <w:sz w:val="24"/>
+          <w:szCs w:val="24"/>
+        </w:rPr>
+        <w:t>recuperara</w:t>
+      </w:r>
+      <w:proofErr w:type="gramEnd"/>
+      <w:r>
+        <w:rPr>
+          <w:rFonts w:ascii="Times New Roman" w:hAnsi="Times New Roman" w:cs="Times New Roman"/>
+          <w:sz w:val="24"/>
+          <w:szCs w:val="24"/>
+        </w:rPr>
+        <w:t xml:space="preserve"> (</w:t>
+      </w:r>
+      <w:proofErr w:type="spellStart"/>
+      <w:r>
+        <w:rPr>
+          <w:rFonts w:ascii="Times New Roman" w:hAnsi="Times New Roman" w:cs="Times New Roman"/>
+          <w:sz w:val="24"/>
+          <w:szCs w:val="24"/>
+        </w:rPr>
+        <w:t>Podra</w:t>
+      </w:r>
+      <w:proofErr w:type="spellEnd"/>
+      <w:r>
+        <w:rPr>
+          <w:rFonts w:ascii="Times New Roman" w:hAnsi="Times New Roman" w:cs="Times New Roman"/>
+          <w:sz w:val="24"/>
+          <w:szCs w:val="24"/>
+        </w:rPr>
+        <w:t xml:space="preserve"> ingresar la palabra ‘</w:t>
+      </w:r>
+      <w:proofErr w:type="spellStart"/>
+      <w:r>
+        <w:rPr>
+          <w:rFonts w:ascii="Times New Roman" w:hAnsi="Times New Roman" w:cs="Times New Roman"/>
+          <w:sz w:val="24"/>
+          <w:szCs w:val="24"/>
+        </w:rPr>
+        <w:t>help</w:t>
+      </w:r>
+      <w:proofErr w:type="spellEnd"/>
+      <w:r>
+        <w:rPr>
+          <w:rFonts w:ascii="Times New Roman" w:hAnsi="Times New Roman" w:cs="Times New Roman"/>
+          <w:sz w:val="24"/>
+          <w:szCs w:val="24"/>
+        </w:rPr>
+        <w:t xml:space="preserve">’) para ver nuevamente la lista con los Id). Una vez hecho eso le saldrá información importante que deberá configurar antes de proceder. Una vez confirmado en caso de ser un total la recuperación será realmente rápida, ya que solo deberá descomprimir este. En caso de ser un incremental deberá recorrer todo el camino de dependencias hasta que restaure el total base y los incrementales anteriores </w:t>
+      </w:r>
+      <w:proofErr w:type="spellStart"/>
+      <w:r>
+        <w:rPr>
+          <w:rFonts w:ascii="Times New Roman" w:hAnsi="Times New Roman" w:cs="Times New Roman"/>
+          <w:sz w:val="24"/>
+          <w:szCs w:val="24"/>
+        </w:rPr>
+        <w:t>mas</w:t>
+      </w:r>
+      <w:proofErr w:type="spellEnd"/>
+      <w:r>
+        <w:rPr>
+          <w:rFonts w:ascii="Times New Roman" w:hAnsi="Times New Roman" w:cs="Times New Roman"/>
+          <w:sz w:val="24"/>
+          <w:szCs w:val="24"/>
+        </w:rPr>
+        <w:t xml:space="preserve"> el seleccionado. NO SE ELIMINARÁN LOS DOCUMENTOS NUEVOS QUE ESTAN EN LA ACTUALIDAD EN EL SISTEMA, PERO NO EN EL BACKUP. Solo se </w:t>
+      </w:r>
+      <w:proofErr w:type="gramStart"/>
+      <w:r>
+        <w:rPr>
+          <w:rFonts w:ascii="Times New Roman" w:hAnsi="Times New Roman" w:cs="Times New Roman"/>
+          <w:sz w:val="24"/>
+          <w:szCs w:val="24"/>
+        </w:rPr>
+        <w:t>agregaran</w:t>
+      </w:r>
+      <w:proofErr w:type="gramEnd"/>
+      <w:r>
+        <w:rPr>
+          <w:rFonts w:ascii="Times New Roman" w:hAnsi="Times New Roman" w:cs="Times New Roman"/>
+          <w:sz w:val="24"/>
+          <w:szCs w:val="24"/>
+        </w:rPr>
+        <w:t xml:space="preserve"> los nuevos o sustituir los comunes.     </w:t>
       </w:r>
     </w:p>
     <w:p>
@@ -16368,7 +19407,25 @@
           <w:sz w:val="24"/>
           <w:szCs w:val="24"/>
         </w:rPr>
-        <w:t>Los Backus automáticamente no respaldan todas las base de datos, solamente la</w:t>
+        <w:t xml:space="preserve">Los Backus automáticamente no respaldan </w:t>
+      </w:r>
+      <w:proofErr w:type="gramStart"/>
+      <w:r>
+        <w:rPr>
+          <w:rFonts w:ascii="Times New Roman" w:hAnsi="Times New Roman" w:cs="Times New Roman"/>
+          <w:sz w:val="24"/>
+          <w:szCs w:val="24"/>
+        </w:rPr>
+        <w:t>todas las base</w:t>
+      </w:r>
+      <w:proofErr w:type="gramEnd"/>
+      <w:r>
+        <w:rPr>
+          <w:rFonts w:ascii="Times New Roman" w:hAnsi="Times New Roman" w:cs="Times New Roman"/>
+          <w:sz w:val="24"/>
+          <w:szCs w:val="24"/>
+        </w:rPr>
+        <w:t xml:space="preserve"> de datos, solamente la</w:t>
       </w:r>
       <w:r>
         <w:rPr>
@@ -16392,7 +19449,25 @@
           <w:sz w:val="24"/>
           <w:szCs w:val="24"/>
         </w:rPr>
-        <w:t xml:space="preserve">. Para ello tendrá una lista con las bbdd elegidas, podrá listarlas, agregar nuevas o eliminarlas. En caso que alguna base de datos de la lista haya sido eliminada del gestor de base de datos, esta automáticamente será eliminada. </w:t>
+        <w:t xml:space="preserve">. Para ello tendrá una lista con las </w:t>
+      </w:r>
+      <w:proofErr w:type="spellStart"/>
+      <w:r>
+        <w:rPr>
+          <w:rFonts w:ascii="Times New Roman" w:hAnsi="Times New Roman" w:cs="Times New Roman"/>
+          <w:sz w:val="24"/>
+          <w:szCs w:val="24"/>
+        </w:rPr>
+        <w:t>bbdd</w:t>
+      </w:r>
+      <w:proofErr w:type="spellEnd"/>
+      <w:r>
+        <w:rPr>
+          <w:rFonts w:ascii="Times New Roman" w:hAnsi="Times New Roman" w:cs="Times New Roman"/>
+          <w:sz w:val="24"/>
+          <w:szCs w:val="24"/>
+        </w:rPr>
+        <w:t xml:space="preserve"> elegidas, podrá listarlas, agregar nuevas o eliminarlas. En caso que alguna base de datos de la lista haya sido eliminada del gestor de base de datos, esta automáticamente será eliminada. </w:t>
       </w:r>
       <w:r>
         <w:rPr>
@@ -16459,6 +19534,8 @@
         </w:rPr>
         <w:t xml:space="preserve">Este apartado contiene todo lo relevante a los servicios del sistema </w:t>
       </w:r>
+      <w:bookmarkStart w:id="4" w:name="_GoBack"/>
+      <w:bookmarkEnd w:id="4"/>
     </w:p>
     <w:p>
       <w:pPr>
@@ -16478,6 +19555,7 @@
           <w:szCs w:val="24"/>
         </w:rPr>
       </w:pPr>
+      <w:proofErr w:type="spellStart"/>
       <w:r>
         <w:rPr>
           <w:rFonts w:ascii="Times New Roman" w:hAnsi="Times New Roman" w:cs="Times New Roman"/>
@@ -16486,6 +19564,7 @@
         </w:rPr>
         <w:t>Estado_Servicios</w:t>
       </w:r>
+      <w:proofErr w:type="spellEnd"/>
     </w:p>
     <w:p>
       <w:pPr>
@@ -16505,6 +19584,7 @@
           <w:szCs w:val="24"/>
         </w:rPr>
       </w:pPr>
+      <w:proofErr w:type="spellStart"/>
       <w:r>
         <w:rPr>
           <w:rFonts w:ascii="Times New Roman" w:hAnsi="Times New Roman" w:cs="Times New Roman"/>
@@ -16513,6 +19593,7 @@
         </w:rPr>
         <w:t>Buscar_Servicio</w:t>
       </w:r>
+      <w:proofErr w:type="spellEnd"/>
     </w:p>
     <w:p>
       <w:pPr>
@@ -16769,6 +19850,7 @@
           <w:szCs w:val="24"/>
         </w:rPr>
       </w:pPr>
+      <w:proofErr w:type="spellStart"/>
       <w:r>
         <w:rPr>
           <w:rFonts w:ascii="Times New Roman" w:hAnsi="Times New Roman" w:cs="Times New Roman"/>
@@ -16778,6 +19860,7 @@
         </w:rPr>
         <w:t>Ver_Mensajes</w:t>
       </w:r>
+      <w:proofErr w:type="spellEnd"/>
     </w:p>
     <w:p>
       <w:pPr>
@@ -17218,29 +20301,83 @@
           <w:sz w:val="24"/>
           <w:szCs w:val="24"/>
         </w:rPr>
-        <w:t xml:space="preserve">mostrar las interfaces de red disponibles, cuando seleccione una de ellas se me mostrará su configuración actual. Luego podrá elegir o no cambiarla. En caso de aceptar modificarla ingrese la nueva ip y la máscara bajo el siguiente formato: </w:t>
-      </w:r>
-    </w:p>
-    <w:p>
-      <w:pPr>
-        <w:tabs>
-          <w:tab w:val="left" w:pos="4236"/>
-        </w:tabs>
-        <w:spacing w:line="240" w:lineRule="auto"/>
-        <w:jc w:val="both"/>
-        <w:rPr>
-          <w:rFonts w:ascii="Times New Roman" w:hAnsi="Times New Roman" w:cs="Times New Roman"/>
-          <w:sz w:val="24"/>
-          <w:szCs w:val="24"/>
-        </w:rPr>
-      </w:pPr>
-      <w:r>
-        <w:rPr>
-          <w:rFonts w:ascii="Times New Roman" w:hAnsi="Times New Roman" w:cs="Times New Roman"/>
-          <w:sz w:val="24"/>
-          <w:szCs w:val="24"/>
-        </w:rPr>
-        <w:t xml:space="preserve">Formato: Ip/mascara       Ej 192.168.1.100/24 </w:t>
+        <w:t xml:space="preserve">mostrar las interfaces de red disponibles, cuando seleccione una de ellas se me mostrará su configuración actual. Luego podrá elegir o no cambiarla. En caso de aceptar modificarla ingrese la nueva </w:t>
+      </w:r>
+      <w:proofErr w:type="spellStart"/>
+      <w:r>
+        <w:rPr>
+          <w:rFonts w:ascii="Times New Roman" w:hAnsi="Times New Roman" w:cs="Times New Roman"/>
+          <w:sz w:val="24"/>
+          <w:szCs w:val="24"/>
+        </w:rPr>
+        <w:t>ip</w:t>
+      </w:r>
+      <w:proofErr w:type="spellEnd"/>
+      <w:r>
+        <w:rPr>
+          <w:rFonts w:ascii="Times New Roman" w:hAnsi="Times New Roman" w:cs="Times New Roman"/>
+          <w:sz w:val="24"/>
+          <w:szCs w:val="24"/>
+        </w:rPr>
+        <w:t xml:space="preserve"> y la máscara bajo el siguiente formato: </w:t>
+      </w:r>
+    </w:p>
+    <w:p>
+      <w:pPr>
+        <w:tabs>
+          <w:tab w:val="left" w:pos="4236"/>
+        </w:tabs>
+        <w:spacing w:line="240" w:lineRule="auto"/>
+        <w:jc w:val="both"/>
+        <w:rPr>
+          <w:rFonts w:ascii="Times New Roman" w:hAnsi="Times New Roman" w:cs="Times New Roman"/>
+          <w:sz w:val="24"/>
+          <w:szCs w:val="24"/>
+        </w:rPr>
+      </w:pPr>
+      <w:r>
+        <w:rPr>
+          <w:rFonts w:ascii="Times New Roman" w:hAnsi="Times New Roman" w:cs="Times New Roman"/>
+          <w:sz w:val="24"/>
+          <w:szCs w:val="24"/>
+        </w:rPr>
+        <w:t xml:space="preserve">Formato: </w:t>
+      </w:r>
+      <w:proofErr w:type="spellStart"/>
+      <w:r>
+        <w:rPr>
+          <w:rFonts w:ascii="Times New Roman" w:hAnsi="Times New Roman" w:cs="Times New Roman"/>
+          <w:sz w:val="24"/>
+          <w:szCs w:val="24"/>
+        </w:rPr>
+        <w:t>Ip</w:t>
+      </w:r>
+      <w:proofErr w:type="spellEnd"/>
+      <w:r>
+        <w:rPr>
+          <w:rFonts w:ascii="Times New Roman" w:hAnsi="Times New Roman" w:cs="Times New Roman"/>
+          <w:sz w:val="24"/>
+          <w:szCs w:val="24"/>
+        </w:rPr>
+        <w:t xml:space="preserve">/mascara       </w:t>
+      </w:r>
+      <w:proofErr w:type="spellStart"/>
+      <w:r>
+        <w:rPr>
+          <w:rFonts w:ascii="Times New Roman" w:hAnsi="Times New Roman" w:cs="Times New Roman"/>
+          <w:sz w:val="24"/>
+          <w:szCs w:val="24"/>
+        </w:rPr>
+        <w:t>Ej</w:t>
+      </w:r>
+      <w:proofErr w:type="spellEnd"/>
+      <w:r>
+        <w:rPr>
+          <w:rFonts w:ascii="Times New Roman" w:hAnsi="Times New Roman" w:cs="Times New Roman"/>
+          <w:sz w:val="24"/>
+          <w:szCs w:val="24"/>
+        </w:rPr>
+        <w:t xml:space="preserve"> 192.168.1.100/24 </w:t>
       </w:r>
     </w:p>
     <w:p>
@@ -17284,7 +20421,25 @@
           <w:sz w:val="24"/>
           <w:szCs w:val="24"/>
         </w:rPr>
-        <w:t>Por último, la Ip del DNS.</w:t>
+        <w:t xml:space="preserve">Por último, la </w:t>
+      </w:r>
+      <w:proofErr w:type="spellStart"/>
+      <w:r>
+        <w:rPr>
+          <w:rFonts w:ascii="Times New Roman" w:hAnsi="Times New Roman" w:cs="Times New Roman"/>
+          <w:sz w:val="24"/>
+          <w:szCs w:val="24"/>
+        </w:rPr>
+        <w:t>Ip</w:t>
+      </w:r>
+      <w:proofErr w:type="spellEnd"/>
+      <w:r>
+        <w:rPr>
+          <w:rFonts w:ascii="Times New Roman" w:hAnsi="Times New Roman" w:cs="Times New Roman"/>
+          <w:sz w:val="24"/>
+          <w:szCs w:val="24"/>
+        </w:rPr>
+        <w:t xml:space="preserve"> del DNS.</w:t>
       </w:r>
     </w:p>
     <w:p>
@@ -17418,7 +20573,25 @@
           <w:sz w:val="24"/>
           <w:szCs w:val="24"/>
         </w:rPr>
-        <w:t xml:space="preserve"> lo desea, de lo que se deberá asegurar previamente es de tener conexión a internet. Para instalar evidentemente no puede tener instalado informix en el sistema. Cuendo se despliegue el instalador oficial de informix UTILICE LAS OPCIONES POR DEFECTO.</w:t>
+        <w:t xml:space="preserve"> lo desea, de lo que se deberá asegurar previamente es de tener conexión a internet. Para instalar evidentemente no puede tener instalado informix en el sistema. </w:t>
+      </w:r>
+      <w:proofErr w:type="spellStart"/>
+      <w:r>
+        <w:rPr>
+          <w:rFonts w:ascii="Times New Roman" w:hAnsi="Times New Roman" w:cs="Times New Roman"/>
+          <w:sz w:val="24"/>
+          <w:szCs w:val="24"/>
+        </w:rPr>
+        <w:t>Cuendo</w:t>
+      </w:r>
+      <w:proofErr w:type="spellEnd"/>
+      <w:r>
+        <w:rPr>
+          <w:rFonts w:ascii="Times New Roman" w:hAnsi="Times New Roman" w:cs="Times New Roman"/>
+          <w:sz w:val="24"/>
+          <w:szCs w:val="24"/>
+        </w:rPr>
+        <w:t xml:space="preserve"> se despliegue el instalador oficial de informix UTILICE LAS OPCIONES POR DEFECTO.</w:t>
       </w:r>
     </w:p>
     <w:p>
@@ -17474,7 +20647,29 @@
           <w:sz w:val="24"/>
           <w:szCs w:val="24"/>
         </w:rPr>
-        <w:t>Recuperar Sysmaster:</w:t>
+        <w:t xml:space="preserve">Recuperar </w:t>
+      </w:r>
+      <w:proofErr w:type="spellStart"/>
+      <w:r>
+        <w:rPr>
+          <w:rFonts w:ascii="Times New Roman" w:hAnsi="Times New Roman" w:cs="Times New Roman"/>
+          <w:b/>
+          <w:bCs/>
+          <w:sz w:val="24"/>
+          <w:szCs w:val="24"/>
+        </w:rPr>
+        <w:t>Sysmaster</w:t>
+      </w:r>
+      <w:proofErr w:type="spellEnd"/>
+      <w:r>
+        <w:rPr>
+          <w:rFonts w:ascii="Times New Roman" w:hAnsi="Times New Roman" w:cs="Times New Roman"/>
+          <w:b/>
+          <w:bCs/>
+          <w:sz w:val="24"/>
+          <w:szCs w:val="24"/>
+        </w:rPr>
+        <w:t>:</w:t>
       </w:r>
       <w:r>
         <w:rPr>
@@ -17506,7 +20701,61 @@
           <w:sz w:val="24"/>
           <w:szCs w:val="24"/>
         </w:rPr>
-        <w:t xml:space="preserve">de perder el sysmaster, es por eso que se ofrece la herramienta para reconstruirlo, se recomienda que no se utilice a menos que se este seguro que se ha perdió el sysmaster  </w:t>
+        <w:t xml:space="preserve">de perder el </w:t>
+      </w:r>
+      <w:proofErr w:type="spellStart"/>
+      <w:r>
+        <w:rPr>
+          <w:rFonts w:ascii="Times New Roman" w:hAnsi="Times New Roman" w:cs="Times New Roman"/>
+          <w:sz w:val="24"/>
+          <w:szCs w:val="24"/>
+        </w:rPr>
+        <w:t>sysmaster</w:t>
+      </w:r>
+      <w:proofErr w:type="spellEnd"/>
+      <w:r>
+        <w:rPr>
+          <w:rFonts w:ascii="Times New Roman" w:hAnsi="Times New Roman" w:cs="Times New Roman"/>
+          <w:sz w:val="24"/>
+          <w:szCs w:val="24"/>
+        </w:rPr>
+        <w:t xml:space="preserve">, es por eso que se ofrece la herramienta para reconstruirlo, se recomienda que no se utilice a menos que se </w:t>
+      </w:r>
+      <w:proofErr w:type="spellStart"/>
+      <w:r>
+        <w:rPr>
+          <w:rFonts w:ascii="Times New Roman" w:hAnsi="Times New Roman" w:cs="Times New Roman"/>
+          <w:sz w:val="24"/>
+          <w:szCs w:val="24"/>
+        </w:rPr>
+        <w:t>este</w:t>
+      </w:r>
+      <w:proofErr w:type="spellEnd"/>
+      <w:r>
+        <w:rPr>
+          <w:rFonts w:ascii="Times New Roman" w:hAnsi="Times New Roman" w:cs="Times New Roman"/>
+          <w:sz w:val="24"/>
+          <w:szCs w:val="24"/>
+        </w:rPr>
+        <w:t xml:space="preserve"> seguro que se ha perdió el </w:t>
+      </w:r>
+      <w:proofErr w:type="spellStart"/>
+      <w:r>
+        <w:rPr>
+          <w:rFonts w:ascii="Times New Roman" w:hAnsi="Times New Roman" w:cs="Times New Roman"/>
+          <w:sz w:val="24"/>
+          <w:szCs w:val="24"/>
+        </w:rPr>
+        <w:t>sysmaster</w:t>
+      </w:r>
+      <w:proofErr w:type="spellEnd"/>
+      <w:r>
+        <w:rPr>
+          <w:rFonts w:ascii="Times New Roman" w:hAnsi="Times New Roman" w:cs="Times New Roman"/>
+          <w:sz w:val="24"/>
+          <w:szCs w:val="24"/>
+        </w:rPr>
+        <w:t xml:space="preserve">  </w:t>
       </w:r>
       <w:r>
         <w:rPr>
@@ -17578,7 +20827,133 @@
           <w:sz w:val="24"/>
           <w:szCs w:val="24"/>
         </w:rPr>
-        <w:t xml:space="preserve">Se han creado 3 modo para el firewall. El modo 1 es con ssh (puerto 20022) únicamente activado, esta pensado en utilizarlo cuando informix no esta instalado. El modo 2 es con ssh y odbc activados, es el mas utilizado cuando el servidor esta en su estado normal, en este modo NO SE PUEDE UTILIZAR DBACCESS desde el servidor. El modo 0 es dejar todos los puertos abiertos. Durante este modo el servidor </w:t>
+        <w:t xml:space="preserve">Se han creado 3 modo para el firewall. El modo 1 es con </w:t>
+      </w:r>
+      <w:proofErr w:type="spellStart"/>
+      <w:r>
+        <w:rPr>
+          <w:rFonts w:ascii="Times New Roman" w:hAnsi="Times New Roman" w:cs="Times New Roman"/>
+          <w:sz w:val="24"/>
+          <w:szCs w:val="24"/>
+        </w:rPr>
+        <w:t>ssh</w:t>
+      </w:r>
+      <w:proofErr w:type="spellEnd"/>
+      <w:r>
+        <w:rPr>
+          <w:rFonts w:ascii="Times New Roman" w:hAnsi="Times New Roman" w:cs="Times New Roman"/>
+          <w:sz w:val="24"/>
+          <w:szCs w:val="24"/>
+        </w:rPr>
+        <w:t xml:space="preserve"> (puerto 20022) únicamente activado, </w:t>
+      </w:r>
+      <w:proofErr w:type="spellStart"/>
+      <w:r>
+        <w:rPr>
+          <w:rFonts w:ascii="Times New Roman" w:hAnsi="Times New Roman" w:cs="Times New Roman"/>
+          <w:sz w:val="24"/>
+          <w:szCs w:val="24"/>
+        </w:rPr>
+        <w:t>esta</w:t>
+      </w:r>
+      <w:proofErr w:type="spellEnd"/>
+      <w:r>
+        <w:rPr>
+          <w:rFonts w:ascii="Times New Roman" w:hAnsi="Times New Roman" w:cs="Times New Roman"/>
+          <w:sz w:val="24"/>
+          <w:szCs w:val="24"/>
+        </w:rPr>
+        <w:t xml:space="preserve"> pensado en utilizarlo cuando informix no </w:t>
+      </w:r>
+      <w:proofErr w:type="spellStart"/>
+      <w:r>
+        <w:rPr>
+          <w:rFonts w:ascii="Times New Roman" w:hAnsi="Times New Roman" w:cs="Times New Roman"/>
+          <w:sz w:val="24"/>
+          <w:szCs w:val="24"/>
+        </w:rPr>
+        <w:t>esta</w:t>
+      </w:r>
+      <w:proofErr w:type="spellEnd"/>
+      <w:r>
+        <w:rPr>
+          <w:rFonts w:ascii="Times New Roman" w:hAnsi="Times New Roman" w:cs="Times New Roman"/>
+          <w:sz w:val="24"/>
+          <w:szCs w:val="24"/>
+        </w:rPr>
+        <w:t xml:space="preserve"> instalado. El modo 2 es con </w:t>
+      </w:r>
+      <w:proofErr w:type="spellStart"/>
+      <w:r>
+        <w:rPr>
+          <w:rFonts w:ascii="Times New Roman" w:hAnsi="Times New Roman" w:cs="Times New Roman"/>
+          <w:sz w:val="24"/>
+          <w:szCs w:val="24"/>
+        </w:rPr>
+        <w:t>ssh</w:t>
+      </w:r>
+      <w:proofErr w:type="spellEnd"/>
+      <w:r>
+        <w:rPr>
+          <w:rFonts w:ascii="Times New Roman" w:hAnsi="Times New Roman" w:cs="Times New Roman"/>
+          <w:sz w:val="24"/>
+          <w:szCs w:val="24"/>
+        </w:rPr>
+        <w:t xml:space="preserve"> y </w:t>
+      </w:r>
+      <w:proofErr w:type="spellStart"/>
+      <w:r>
+        <w:rPr>
+          <w:rFonts w:ascii="Times New Roman" w:hAnsi="Times New Roman" w:cs="Times New Roman"/>
+          <w:sz w:val="24"/>
+          <w:szCs w:val="24"/>
+        </w:rPr>
+        <w:t>odbc</w:t>
+      </w:r>
+      <w:proofErr w:type="spellEnd"/>
+      <w:r>
+        <w:rPr>
+          <w:rFonts w:ascii="Times New Roman" w:hAnsi="Times New Roman" w:cs="Times New Roman"/>
+          <w:sz w:val="24"/>
+          <w:szCs w:val="24"/>
+        </w:rPr>
+        <w:t xml:space="preserve"> activados, es el </w:t>
+      </w:r>
+      <w:proofErr w:type="spellStart"/>
+      <w:r>
+        <w:rPr>
+          <w:rFonts w:ascii="Times New Roman" w:hAnsi="Times New Roman" w:cs="Times New Roman"/>
+          <w:sz w:val="24"/>
+          <w:szCs w:val="24"/>
+        </w:rPr>
+        <w:t>mas</w:t>
+      </w:r>
+      <w:proofErr w:type="spellEnd"/>
+      <w:r>
+        <w:rPr>
+          <w:rFonts w:ascii="Times New Roman" w:hAnsi="Times New Roman" w:cs="Times New Roman"/>
+          <w:sz w:val="24"/>
+          <w:szCs w:val="24"/>
+        </w:rPr>
+        <w:t xml:space="preserve"> utilizado cuando el servidor </w:t>
+      </w:r>
+      <w:proofErr w:type="spellStart"/>
+      <w:r>
+        <w:rPr>
+          <w:rFonts w:ascii="Times New Roman" w:hAnsi="Times New Roman" w:cs="Times New Roman"/>
+          <w:sz w:val="24"/>
+          <w:szCs w:val="24"/>
+        </w:rPr>
+        <w:t>esta</w:t>
+      </w:r>
+      <w:proofErr w:type="spellEnd"/>
+      <w:r>
+        <w:rPr>
+          <w:rFonts w:ascii="Times New Roman" w:hAnsi="Times New Roman" w:cs="Times New Roman"/>
+          <w:sz w:val="24"/>
+          <w:szCs w:val="24"/>
+        </w:rPr>
+        <w:t xml:space="preserve"> en su estado normal, en este modo NO SE PUEDE UTILIZAR DBACCESS desde el servidor. El modo 0 es dejar todos los puertos abiertos. Durante este modo el servidor </w:t>
       </w:r>
       <w:r>
         <w:rPr>
@@ -17602,7 +20977,25 @@
           <w:sz w:val="24"/>
           <w:szCs w:val="24"/>
         </w:rPr>
-        <w:t>ftp, scp, entre otros están habilitados</w:t>
+        <w:t xml:space="preserve">ftp, </w:t>
+      </w:r>
+      <w:proofErr w:type="spellStart"/>
+      <w:r>
+        <w:rPr>
+          <w:rFonts w:ascii="Times New Roman" w:hAnsi="Times New Roman" w:cs="Times New Roman"/>
+          <w:sz w:val="24"/>
+          <w:szCs w:val="24"/>
+        </w:rPr>
+        <w:t>scp</w:t>
+      </w:r>
+      <w:proofErr w:type="spellEnd"/>
+      <w:r>
+        <w:rPr>
+          <w:rFonts w:ascii="Times New Roman" w:hAnsi="Times New Roman" w:cs="Times New Roman"/>
+          <w:sz w:val="24"/>
+          <w:szCs w:val="24"/>
+        </w:rPr>
+        <w:t>, entre otros están habilitados</w:t>
       </w:r>
       <w:r>
         <w:rPr>
@@ -17629,6 +21022,7 @@
         <w:t xml:space="preserve"> </w:t>
       </w:r>
     </w:p>
+    <w:bookmarkEnd w:id="1"/>
     <w:p>
       <w:pPr>
         <w:tabs>
@@ -21767,7 +25161,7 @@
 </file>
 
 <file path=customXml/itemProps1.xml><?xml version="1.0" encoding="utf-8"?>
-<ds:datastoreItem xmlns:ds="http://schemas.openxmlformats.org/officeDocument/2006/customXml" ds:itemID="{56871871-C5E7-44E1-893A-FAED0B00B6FB}">
+<ds:datastoreItem xmlns:ds="http://schemas.openxmlformats.org/officeDocument/2006/customXml" ds:itemID="{C4436CC7-5863-434E-BA36-EC857024C648}">
   <ds:schemaRefs>
     <ds:schemaRef ds:uri="http://schemas.openxmlformats.org/officeDocument/2006/bibliography"/>
   </ds:schemaRefs>
